--- a/Administración y control de Biblioteca “Scotts”.docx
+++ b/Administración y control de Biblioteca “Scotts”.docx
@@ -627,14 +627,7 @@
           <w:sz w:val="24"/>
           <w:szCs w:val="24"/>
         </w:rPr>
-        <w:t>3.1</w:t>
-      </w:r>
-      <w:r>
-        <w:rPr>
-          <w:sz w:val="24"/>
-          <w:szCs w:val="24"/>
-        </w:rPr>
-        <w:t xml:space="preserve"> Identificación de Riesgos………………………………………………………5</w:t>
+        <w:t>3.1 Identificación de Riesgos………………………………………………………5</w:t>
       </w:r>
     </w:p>
     <w:p>
@@ -735,14 +728,7 @@
           <w:sz w:val="24"/>
           <w:szCs w:val="24"/>
         </w:rPr>
-        <w:t>4.2 Indicadores de Desempeño (KPIs)...........................................</w:t>
-      </w:r>
-      <w:r>
-        <w:rPr>
-          <w:sz w:val="24"/>
-          <w:szCs w:val="24"/>
-        </w:rPr>
-        <w:t>.................7</w:t>
+        <w:t>4.2 Indicadores de Desempeño (KPIs)............................................................7</w:t>
       </w:r>
     </w:p>
     <w:p>
@@ -997,14 +983,7 @@
           <w:sz w:val="24"/>
           <w:szCs w:val="24"/>
         </w:rPr>
-        <w:t>.1</w:t>
-      </w:r>
-      <w:r>
-        <w:rPr>
-          <w:sz w:val="24"/>
-          <w:szCs w:val="24"/>
-        </w:rPr>
-        <w:t>1</w:t>
+        <w:t>.11</w:t>
       </w:r>
     </w:p>
     <w:p>
@@ -1243,14 +1222,7 @@
           <w:sz w:val="24"/>
           <w:szCs w:val="24"/>
         </w:rPr>
-        <w:t>10.1 Pendientes y dudas comentadas en reun</w:t>
-      </w:r>
-      <w:r>
-        <w:rPr>
-          <w:sz w:val="24"/>
-          <w:szCs w:val="24"/>
-        </w:rPr>
-        <w:t>iones……………………</w:t>
+        <w:t>10.1 Pendientes y dudas comentadas en reuniones……………………</w:t>
       </w:r>
       <w:proofErr w:type="gramStart"/>
       <w:r>
@@ -1456,21 +1428,7 @@
           <w:sz w:val="24"/>
           <w:szCs w:val="24"/>
         </w:rPr>
-        <w:t xml:space="preserve">El objetivo del sistema es facilitar la administración </w:t>
-      </w:r>
-      <w:r>
-        <w:rPr>
-          <w:sz w:val="24"/>
-          <w:szCs w:val="24"/>
-        </w:rPr>
-        <w:t>y operaciones que realiza una biblioteca, mejorando la experiencia del usuario y el manejo administrativo. El sistema debe de ayudar a las tareas clave como la compra y venta de libros, gestión de clientes, renta de libros. Optimizando estas tareas. La met</w:t>
-      </w:r>
-      <w:r>
-        <w:rPr>
-          <w:sz w:val="24"/>
-          <w:szCs w:val="24"/>
-        </w:rPr>
-        <w:t>a es lograr un sistema que sea eficiente y fácil de usar, que satisfaga al usuario y que reduzca esfuerzo y tiempo de tareas operativas en la biblioteca.</w:t>
+        <w:t>El objetivo del sistema es facilitar la administración y operaciones que realiza una biblioteca, mejorando la experiencia del usuario y el manejo administrativo. El sistema debe de ayudar a las tareas clave como la compra y venta de libros, gestión de clientes, renta de libros. Optimizando estas tareas. La meta es lograr un sistema que sea eficiente y fácil de usar, que satisfaga al usuario y que reduzca esfuerzo y tiempo de tareas operativas en la biblioteca.</w:t>
       </w:r>
     </w:p>
     <w:p>
@@ -1549,14 +1507,7 @@
           <w:sz w:val="24"/>
           <w:szCs w:val="24"/>
         </w:rPr>
-        <w:t>consistirá en un control y manejo de libros/usuarios d</w:t>
-      </w:r>
-      <w:r>
-        <w:rPr>
-          <w:sz w:val="24"/>
-          <w:szCs w:val="24"/>
-        </w:rPr>
-        <w:t>onde se</w:t>
+        <w:t>consistirá en un control y manejo de libros/usuarios donde se</w:t>
       </w:r>
       <w:r>
         <w:rPr>
@@ -1602,14 +1553,7 @@
           <w:sz w:val="24"/>
           <w:szCs w:val="24"/>
         </w:rPr>
-        <w:t xml:space="preserve"> tener orden en los empleados, sus datos, </w:t>
-      </w:r>
-      <w:r>
-        <w:rPr>
-          <w:sz w:val="24"/>
-          <w:szCs w:val="24"/>
-        </w:rPr>
-        <w:t>el puesto que ejercen y demás, también de los clientes que rentan y compran libros.</w:t>
+        <w:t xml:space="preserve"> tener orden en los empleados, sus datos, el puesto que ejercen y demás, también de los clientes que rentan y compran libros.</w:t>
       </w:r>
     </w:p>
     <w:p>
@@ -1897,14 +1841,7 @@
           <w:sz w:val="24"/>
           <w:szCs w:val="24"/>
         </w:rPr>
-        <w:t>Pos</w:t>
-      </w:r>
-      <w:r>
-        <w:rPr>
-          <w:sz w:val="24"/>
-          <w:szCs w:val="24"/>
-        </w:rPr>
-        <w:t>ibilidad de gestionar promociones o descuentos, aumentando potencialmente las ventas.</w:t>
+        <w:t>Posibilidad de gestionar promociones o descuentos, aumentando potencialmente las ventas.</w:t>
       </w:r>
     </w:p>
     <w:p>
@@ -1998,21 +1935,7 @@
           <w:sz w:val="24"/>
           <w:szCs w:val="24"/>
         </w:rPr>
-        <w:t>El sistema de gestión de biblioteca tiene como objetivo automatizar y optimizar las funciones de venta, ren</w:t>
-      </w:r>
-      <w:r>
-        <w:rPr>
-          <w:sz w:val="24"/>
-          <w:szCs w:val="24"/>
-        </w:rPr>
-        <w:t>ta, compra de libros, y gestión de clientes en una biblioteca presencial. Permitirá a los empleados realizar transacciones de manera rápida y eficiente, y proporcionará a los clientes una experiencia de usuario mejorada. Este sistema se enfocará en la gest</w:t>
-      </w:r>
-      <w:r>
-        <w:rPr>
-          <w:sz w:val="24"/>
-          <w:szCs w:val="24"/>
-        </w:rPr>
-        <w:t>ión de inventario, registro de transacciones, reportes de ventas y administración de la base de datos de clientes de la biblioteca.</w:t>
+        <w:t>El sistema de gestión de biblioteca tiene como objetivo automatizar y optimizar las funciones de venta, renta, compra de libros, y gestión de clientes en una biblioteca presencial. Permitirá a los empleados realizar transacciones de manera rápida y eficiente, y proporcionará a los clientes una experiencia de usuario mejorada. Este sistema se enfocará en la gestión de inventario, registro de transacciones, reportes de ventas y administración de la base de datos de clientes de la biblioteca.</w:t>
       </w:r>
     </w:p>
     <w:p>
@@ -2128,15 +2051,7 @@
           <w:sz w:val="24"/>
           <w:szCs w:val="24"/>
         </w:rPr>
-        <w:t xml:space="preserve">Gestión </w:t>
-      </w:r>
-      <w:r>
-        <w:rPr>
-          <w:b/>
-          <w:sz w:val="24"/>
-          <w:szCs w:val="24"/>
-        </w:rPr>
-        <w:t>avanzada de finanzas</w:t>
+        <w:t>Gestión avanzada de finanzas</w:t>
       </w:r>
       <w:r>
         <w:rPr>
@@ -2328,14 +2243,7 @@
           <w:sz w:val="24"/>
           <w:szCs w:val="24"/>
         </w:rPr>
-        <w:t>: Riesgo de que las funciones de venta</w:t>
-      </w:r>
-      <w:r>
-        <w:rPr>
-          <w:sz w:val="24"/>
-          <w:szCs w:val="24"/>
-        </w:rPr>
-        <w:t>, renta o compra no funcionen según lo esperado, lo que podría afectar la experiencia del usuario y la confiabilidad del sistema.</w:t>
+        <w:t>: Riesgo de que las funciones de venta, renta o compra no funcionen según lo esperado, lo que podría afectar la experiencia del usuario y la confiabilidad del sistema.</w:t>
       </w:r>
     </w:p>
     <w:p>
@@ -2362,14 +2270,7 @@
           <w:sz w:val="24"/>
           <w:szCs w:val="24"/>
         </w:rPr>
-        <w:t>: Dificultad para actualizar en tiempo real el inventario de libros disponibles, afe</w:t>
-      </w:r>
-      <w:r>
-        <w:rPr>
-          <w:sz w:val="24"/>
-          <w:szCs w:val="24"/>
-        </w:rPr>
-        <w:t>ctando la precisión de la información mostrada a los empleados.</w:t>
+        <w:t>: Dificultad para actualizar en tiempo real el inventario de libros disponibles, afectando la precisión de la información mostrada a los empleados.</w:t>
       </w:r>
     </w:p>
     <w:p>
@@ -2423,14 +2324,7 @@
           <w:sz w:val="24"/>
           <w:szCs w:val="24"/>
         </w:rPr>
-        <w:t>: Lo</w:t>
-      </w:r>
-      <w:r>
-        <w:rPr>
-          <w:sz w:val="24"/>
-          <w:szCs w:val="24"/>
-        </w:rPr>
-        <w:t>s empleados podrían no estar capacitados adecuadamente para utilizar el sistema, generando errores en la operación diaria.</w:t>
+        <w:t>: Los empleados podrían no estar capacitados adecuadamente para utilizar el sistema, generando errores en la operación diaria.</w:t>
       </w:r>
     </w:p>
     <w:p>
@@ -2457,14 +2351,7 @@
           <w:sz w:val="24"/>
           <w:szCs w:val="24"/>
         </w:rPr>
-        <w:t>: Acceso no autorizado a información sensible de clientes o transacciones, lo que podría resultar en viol</w:t>
-      </w:r>
-      <w:r>
-        <w:rPr>
-          <w:sz w:val="24"/>
-          <w:szCs w:val="24"/>
-        </w:rPr>
-        <w:t>aciones de privacidad.</w:t>
+        <w:t>: Acceso no autorizado a información sensible de clientes o transacciones, lo que podría resultar en violaciones de privacidad.</w:t>
       </w:r>
     </w:p>
     <w:p>
@@ -2545,14 +2432,7 @@
           <w:sz w:val="24"/>
           <w:szCs w:val="24"/>
         </w:rPr>
-        <w:t>: Cualquier error o interrupción en el sistema podría afectar las o</w:t>
-      </w:r>
-      <w:r>
-        <w:rPr>
-          <w:sz w:val="24"/>
-          <w:szCs w:val="24"/>
-        </w:rPr>
-        <w:t>peraciones de la biblioteca, generando tiempos de inactividad o fallos en la gestión de clientes y transacciones.</w:t>
+        <w:t>: Cualquier error o interrupción en el sistema podría afectar las operaciones de la biblioteca, generando tiempos de inactividad o fallos en la gestión de clientes y transacciones.</w:t>
       </w:r>
     </w:p>
     <w:p>
@@ -3830,14 +3710,7 @@
           <w:sz w:val="24"/>
           <w:szCs w:val="24"/>
         </w:rPr>
-        <w:t>titulo, au</w:t>
-      </w:r>
-      <w:r>
-        <w:rPr>
-          <w:sz w:val="24"/>
-          <w:szCs w:val="24"/>
-        </w:rPr>
-        <w:t xml:space="preserve">tor, </w:t>
+        <w:t xml:space="preserve">titulo, autor, </w:t>
       </w:r>
       <w:r>
         <w:rPr>
@@ -3889,14 +3762,7 @@
           <w:sz w:val="24"/>
           <w:szCs w:val="24"/>
         </w:rPr>
-        <w:t>los usuarios pueden r</w:t>
-      </w:r>
-      <w:r>
-        <w:rPr>
-          <w:sz w:val="24"/>
-          <w:szCs w:val="24"/>
-        </w:rPr>
-        <w:t>eservar libros disponibles. El sistema permite realizar préstamos y registra la fecha de vencimiento.</w:t>
+        <w:t>los usuarios pueden reservar libros disponibles. El sistema permite realizar préstamos y registra la fecha de vencimiento.</w:t>
       </w:r>
     </w:p>
     <w:p>
@@ -3935,14 +3801,7 @@
           <w:sz w:val="24"/>
           <w:szCs w:val="24"/>
         </w:rPr>
-        <w:t>los libros disponibles para la venta pueden ser seleccionados y comprados en el sistema. El sistema acepta pagos en efectiv</w:t>
-      </w:r>
-      <w:r>
-        <w:rPr>
-          <w:sz w:val="24"/>
-          <w:szCs w:val="24"/>
-        </w:rPr>
-        <w:t>o, tarjeta de crédito/débito y otros métodos configurados. El cliente recibe un comprobante de compra.</w:t>
+        <w:t>los libros disponibles para la venta pueden ser seleccionados y comprados en el sistema. El sistema acepta pagos en efectivo, tarjeta de crédito/débito y otros métodos configurados. El cliente recibe un comprobante de compra.</w:t>
       </w:r>
     </w:p>
     <w:p>
@@ -4018,14 +3877,7 @@
           <w:sz w:val="24"/>
           <w:szCs w:val="24"/>
         </w:rPr>
-        <w:t>los datos financieros y se procesan de forma segura. Solo personal autorizado puede a</w:t>
-      </w:r>
-      <w:r>
-        <w:rPr>
-          <w:sz w:val="24"/>
-          <w:szCs w:val="24"/>
-        </w:rPr>
-        <w:t>cceder a dicha información.</w:t>
+        <w:t>los datos financieros y se procesan de forma segura. Solo personal autorizado puede acceder a dicha información.</w:t>
       </w:r>
     </w:p>
     <w:p>
@@ -4183,14 +4035,7 @@
           <w:sz w:val="24"/>
           <w:szCs w:val="24"/>
         </w:rPr>
-        <w:t>: 99% de disponi</w:t>
-      </w:r>
-      <w:r>
-        <w:rPr>
-          <w:sz w:val="24"/>
-          <w:szCs w:val="24"/>
-        </w:rPr>
-        <w:t>bilidad durante las horas operativas.</w:t>
+        <w:t>: 99% de disponibilidad durante las horas operativas.</w:t>
       </w:r>
     </w:p>
     <w:p>
@@ -4268,14 +4113,7 @@
           <w:sz w:val="24"/>
           <w:szCs w:val="24"/>
         </w:rPr>
-        <w:t>: Tiempo promedio de respuesta en operaciones com</w:t>
-      </w:r>
-      <w:r>
-        <w:rPr>
-          <w:sz w:val="24"/>
-          <w:szCs w:val="24"/>
-        </w:rPr>
-        <w:t>unes (consulta de inventario, transacciones).</w:t>
+        <w:t>: Tiempo promedio de respuesta en operaciones comunes (consulta de inventario, transacciones).</w:t>
       </w:r>
     </w:p>
     <w:p>
@@ -4354,14 +4192,7 @@
           <w:sz w:val="24"/>
           <w:szCs w:val="24"/>
         </w:rPr>
-        <w:t>: Minimizar errores en el registro de inventario, incluyendo artículos no disponibles o incorrec</w:t>
-      </w:r>
-      <w:r>
-        <w:rPr>
-          <w:sz w:val="24"/>
-          <w:szCs w:val="24"/>
-        </w:rPr>
-        <w:t>tamente registrados.</w:t>
+        <w:t>: Minimizar errores en el registro de inventario, incluyendo artículos no disponibles o incorrectamente registrados.</w:t>
       </w:r>
     </w:p>
     <w:p>
@@ -4566,14 +4397,7 @@
           <w:sz w:val="24"/>
           <w:szCs w:val="24"/>
         </w:rPr>
-        <w:t xml:space="preserve">: 85% de satisfacción general en encuestas realizadas a los </w:t>
-      </w:r>
-      <w:r>
-        <w:rPr>
-          <w:sz w:val="24"/>
-          <w:szCs w:val="24"/>
-        </w:rPr>
-        <w:t>usuarios después de interactuar con el sistema.</w:t>
+        <w:t>: 85% de satisfacción general en encuestas realizadas a los usuarios después de interactuar con el sistema.</w:t>
       </w:r>
     </w:p>
     <w:p>
@@ -4647,14 +4471,7 @@
           <w:sz w:val="24"/>
           <w:szCs w:val="24"/>
         </w:rPr>
-        <w:t>: Tiempo promedio de resolución de problemas técnicos</w:t>
-      </w:r>
-      <w:r>
-        <w:rPr>
-          <w:sz w:val="24"/>
-          <w:szCs w:val="24"/>
-        </w:rPr>
-        <w:t>.</w:t>
+        <w:t>: Tiempo promedio de resolución de problemas técnicos.</w:t>
       </w:r>
     </w:p>
     <w:p>
@@ -4867,14 +4684,7 @@
           <w:sz w:val="24"/>
           <w:szCs w:val="24"/>
         </w:rPr>
-        <w:t>: Personas que desean comprar, re</w:t>
-      </w:r>
-      <w:r>
-        <w:rPr>
-          <w:sz w:val="24"/>
-          <w:szCs w:val="24"/>
-        </w:rPr>
-        <w:t>ntar o vender libros en la biblioteca. Requieren un sistema confiable, rápido y fácil de usar.</w:t>
+        <w:t>: Personas que desean comprar, rentar o vender libros en la biblioteca. Requieren un sistema confiable, rápido y fácil de usar.</w:t>
       </w:r>
     </w:p>
     <w:p>
@@ -4901,14 +4711,7 @@
           <w:sz w:val="24"/>
           <w:szCs w:val="24"/>
         </w:rPr>
-        <w:t>: Encargados de operar el sistema y ayudar a los clientes en sus transacciones. Necesitan una plataforma intuitiva y eficiente para min</w:t>
-      </w:r>
-      <w:r>
-        <w:rPr>
-          <w:sz w:val="24"/>
-          <w:szCs w:val="24"/>
-        </w:rPr>
-        <w:t>imizar errores.</w:t>
+        <w:t>: Encargados de operar el sistema y ayudar a los clientes en sus transacciones. Necesitan una plataforma intuitiva y eficiente para minimizar errores.</w:t>
       </w:r>
     </w:p>
     <w:p>
@@ -4963,14 +4766,7 @@
           <w:sz w:val="24"/>
           <w:szCs w:val="24"/>
         </w:rPr>
-        <w:t xml:space="preserve">: Encargados del mantenimiento </w:t>
-      </w:r>
-      <w:r>
-        <w:rPr>
-          <w:sz w:val="24"/>
-          <w:szCs w:val="24"/>
-        </w:rPr>
-        <w:t>del sistema y soporte técnico. Requieren acceso a funciones de monitoreo, seguridad y control de errores.</w:t>
+        <w:t>: Encargados del mantenimiento del sistema y soporte técnico. Requieren acceso a funciones de monitoreo, seguridad y control de errores.</w:t>
       </w:r>
     </w:p>
     <w:p>
@@ -5029,14 +4825,7 @@
           <w:sz w:val="24"/>
           <w:szCs w:val="24"/>
         </w:rPr>
-        <w:t>: El sistema debe reducir los tiempos de procesamiento de ventas, rentas</w:t>
-      </w:r>
-      <w:r>
-        <w:rPr>
-          <w:sz w:val="24"/>
-          <w:szCs w:val="24"/>
-        </w:rPr>
-        <w:t xml:space="preserve"> y compras para mejorar la experiencia del cliente y la eficiencia operativa.</w:t>
+        <w:t>: El sistema debe reducir los tiempos de procesamiento de ventas, rentas y compras para mejorar la experiencia del cliente y la eficiencia operativa.</w:t>
       </w:r>
     </w:p>
     <w:p>
@@ -5090,14 +4879,7 @@
           <w:sz w:val="24"/>
           <w:szCs w:val="24"/>
         </w:rPr>
-        <w:t>: La interfaz debe ser intuitiva para facilitar el proceso de formación de los empleados y reducir la po</w:t>
-      </w:r>
-      <w:r>
-        <w:rPr>
-          <w:sz w:val="24"/>
-          <w:szCs w:val="24"/>
-        </w:rPr>
-        <w:t>sibilidad de errores operativos.</w:t>
+        <w:t>: La interfaz debe ser intuitiva para facilitar el proceso de formación de los empleados y reducir la posibilidad de errores operativos.</w:t>
       </w:r>
     </w:p>
     <w:p>
@@ -5144,15 +4926,7 @@
           <w:sz w:val="24"/>
           <w:szCs w:val="24"/>
         </w:rPr>
-        <w:t>Automatización de In</w:t>
-      </w:r>
-      <w:r>
-        <w:rPr>
-          <w:b/>
-          <w:sz w:val="24"/>
-          <w:szCs w:val="24"/>
-        </w:rPr>
-        <w:t>formes</w:t>
+        <w:t>Automatización de Informes</w:t>
       </w:r>
       <w:r>
         <w:rPr>
@@ -5229,14 +5003,7 @@
           <w:sz w:val="24"/>
           <w:szCs w:val="24"/>
         </w:rPr>
-        <w:t>: Reducir el tiempo de</w:t>
-      </w:r>
-      <w:r>
-        <w:rPr>
-          <w:sz w:val="24"/>
-          <w:szCs w:val="24"/>
-        </w:rPr>
-        <w:t xml:space="preserve"> espera y aumentar la precisión en las transacciones para una mejor experiencia del cliente.</w:t>
+        <w:t>: Reducir el tiempo de espera y aumentar la precisión en las transacciones para una mejor experiencia del cliente.</w:t>
       </w:r>
     </w:p>
     <w:p>
@@ -5283,15 +5050,7 @@
           <w:sz w:val="24"/>
           <w:szCs w:val="24"/>
         </w:rPr>
-        <w:t>Optimizar los Proceso</w:t>
-      </w:r>
-      <w:r>
-        <w:rPr>
-          <w:b/>
-          <w:sz w:val="24"/>
-          <w:szCs w:val="24"/>
-        </w:rPr>
-        <w:t>s Administrativos</w:t>
+        <w:t>Optimizar los Procesos Administrativos</w:t>
       </w:r>
       <w:r>
         <w:rPr>
@@ -5325,14 +5084,7 @@
           <w:sz w:val="24"/>
           <w:szCs w:val="24"/>
         </w:rPr>
-        <w:t>: Proporcionar un sistema rápido y eficiente que facilite las operaciones y reduzca el número</w:t>
-      </w:r>
-      <w:r>
-        <w:rPr>
-          <w:sz w:val="24"/>
-          <w:szCs w:val="24"/>
-        </w:rPr>
-        <w:t xml:space="preserve"> de pasos necesarios en cada transacción.</w:t>
+        <w:t>: Proporcionar un sistema rápido y eficiente que facilite las operaciones y reduzca el número de pasos necesarios en cada transacción.</w:t>
       </w:r>
     </w:p>
     <w:p>
@@ -5413,15 +5165,7 @@
           <w:sz w:val="24"/>
           <w:szCs w:val="24"/>
         </w:rPr>
-        <w:t>Largos Tiempos de Espera en Transacc</w:t>
-      </w:r>
-      <w:r>
-        <w:rPr>
-          <w:b/>
-          <w:sz w:val="24"/>
-          <w:szCs w:val="24"/>
-        </w:rPr>
-        <w:t>iones</w:t>
+        <w:t>Largos Tiempos de Espera en Transacciones</w:t>
       </w:r>
       <w:r>
         <w:rPr>
@@ -5455,14 +5199,7 @@
           <w:sz w:val="24"/>
           <w:szCs w:val="24"/>
         </w:rPr>
-        <w:t>: El sistema de actualización en tiempo real reducirá significativamente los errores de inventario, evitando problemas como libr</w:t>
-      </w:r>
-      <w:r>
-        <w:rPr>
-          <w:sz w:val="24"/>
-          <w:szCs w:val="24"/>
-        </w:rPr>
-        <w:t>os agotados o sin registrar.</w:t>
+        <w:t>: El sistema de actualización en tiempo real reducirá significativamente los errores de inventario, evitando problemas como libros agotados o sin registrar.</w:t>
       </w:r>
     </w:p>
     <w:p>
@@ -5516,14 +5253,7 @@
           <w:sz w:val="24"/>
           <w:szCs w:val="24"/>
         </w:rPr>
-        <w:t>: Facilitará la alta, baja y actualización de clientes en un único sistema, centralizando y mejorando la</w:t>
-      </w:r>
-      <w:r>
-        <w:rPr>
-          <w:sz w:val="24"/>
-          <w:szCs w:val="24"/>
-        </w:rPr>
-        <w:t xml:space="preserve"> administración de datos.</w:t>
+        <w:t>: Facilitará la alta, baja y actualización de clientes en un único sistema, centralizando y mejorando la administración de datos.</w:t>
       </w:r>
     </w:p>
     <w:p>
@@ -7211,34 +6941,6 @@
                 <w:sz w:val="24"/>
                 <w:szCs w:val="24"/>
               </w:rPr>
-              <w:t>Compra de libros por la biblioteca</w:t>
-            </w:r>
-          </w:p>
-          <w:p>
-            <w:pPr>
-              <w:widowControl w:val="0"/>
-              <w:numPr>
-                <w:ilvl w:val="0"/>
-                <w:numId w:val="29"/>
-              </w:numPr>
-              <w:pBdr>
-                <w:top w:val="nil"/>
-                <w:left w:val="nil"/>
-                <w:bottom w:val="nil"/>
-                <w:right w:val="nil"/>
-                <w:between w:val="nil"/>
-              </w:pBdr>
-              <w:spacing w:line="240" w:lineRule="auto"/>
-              <w:rPr>
-                <w:sz w:val="24"/>
-                <w:szCs w:val="24"/>
-              </w:rPr>
-            </w:pPr>
-            <w:r>
-              <w:rPr>
-                <w:sz w:val="24"/>
-                <w:szCs w:val="24"/>
-              </w:rPr>
               <w:t>Reserva de libros</w:t>
             </w:r>
           </w:p>
@@ -7308,6 +7010,35 @@
               <w:right w:w="100" w:type="dxa"/>
             </w:tcMar>
           </w:tcPr>
+          <w:p>
+            <w:pPr>
+              <w:pStyle w:val="Prrafodelista"/>
+              <w:widowControl w:val="0"/>
+              <w:numPr>
+                <w:ilvl w:val="0"/>
+                <w:numId w:val="29"/>
+              </w:numPr>
+              <w:pBdr>
+                <w:top w:val="nil"/>
+                <w:left w:val="nil"/>
+                <w:bottom w:val="nil"/>
+                <w:right w:val="nil"/>
+                <w:between w:val="nil"/>
+              </w:pBdr>
+              <w:spacing w:line="240" w:lineRule="auto"/>
+              <w:rPr>
+                <w:sz w:val="24"/>
+                <w:szCs w:val="24"/>
+              </w:rPr>
+            </w:pPr>
+            <w:r>
+              <w:rPr>
+                <w:sz w:val="24"/>
+                <w:szCs w:val="24"/>
+              </w:rPr>
+              <w:t>Compra de libros por la biblioteca</w:t>
+            </w:r>
+          </w:p>
           <w:p>
             <w:pPr>
               <w:widowControl w:val="0"/>
@@ -8440,14 +8171,7 @@
                 <w:sz w:val="24"/>
                 <w:szCs w:val="24"/>
               </w:rPr>
-              <w:t xml:space="preserve">El sistema de la biblioteca calcula </w:t>
-            </w:r>
-            <w:r>
-              <w:rPr>
-                <w:sz w:val="24"/>
-                <w:szCs w:val="24"/>
-              </w:rPr>
-              <w:t>el total a pagar.</w:t>
+              <w:t>El sistema de la biblioteca calcula el total a pagar.</w:t>
             </w:r>
           </w:p>
           <w:p>
@@ -8585,14 +8309,7 @@
                 <w:sz w:val="24"/>
                 <w:szCs w:val="24"/>
               </w:rPr>
-              <w:t xml:space="preserve">Si el libro seleccionado no está disponible para venta, el sistema muestra un mensaje indicando que el libro está agotado y </w:t>
-            </w:r>
-            <w:r>
-              <w:rPr>
-                <w:sz w:val="24"/>
-                <w:szCs w:val="24"/>
-              </w:rPr>
-              <w:t>ofrece alternativas.</w:t>
+              <w:t>Si el libro seleccionado no está disponible para venta, el sistema muestra un mensaje indicando que el libro está agotado y ofrece alternativas.</w:t>
             </w:r>
           </w:p>
           <w:p>
@@ -9340,14 +9057,7 @@
                 <w:sz w:val="24"/>
                 <w:szCs w:val="24"/>
               </w:rPr>
-              <w:t xml:space="preserve"> El cliente ha recibido el libro junto con un </w:t>
-            </w:r>
-            <w:r>
-              <w:rPr>
-                <w:sz w:val="24"/>
-                <w:szCs w:val="24"/>
-              </w:rPr>
-              <w:t>comprobante de la renta y la fecha de devolución.</w:t>
+              <w:t xml:space="preserve"> El cliente ha recibido el libro junto con un comprobante de la renta y la fecha de devolución.</w:t>
             </w:r>
           </w:p>
           <w:p>
@@ -9450,14 +9160,7 @@
                 <w:sz w:val="24"/>
                 <w:szCs w:val="24"/>
               </w:rPr>
-              <w:t>El cliente presenta el libro en el mostrador de renta junto con su membresía de socio de la b</w:t>
-            </w:r>
-            <w:r>
-              <w:rPr>
-                <w:sz w:val="24"/>
-                <w:szCs w:val="24"/>
-              </w:rPr>
-              <w:t>iblioteca.</w:t>
+              <w:t>El cliente presenta el libro en el mostrador de renta junto con su membresía de socio de la biblioteca.</w:t>
             </w:r>
           </w:p>
           <w:p>
@@ -9557,14 +9260,7 @@
                 <w:sz w:val="24"/>
                 <w:szCs w:val="24"/>
               </w:rPr>
-              <w:t xml:space="preserve">El cliente recibe el libro y se retira </w:t>
-            </w:r>
-            <w:r>
-              <w:rPr>
-                <w:sz w:val="24"/>
-                <w:szCs w:val="24"/>
-              </w:rPr>
-              <w:t>con un comprobante de la renta.</w:t>
+              <w:t>El cliente recibe el libro y se retira con un comprobante de la renta.</w:t>
             </w:r>
           </w:p>
         </w:tc>
@@ -10089,7 +9785,7 @@
                 <w:sz w:val="24"/>
                 <w:szCs w:val="24"/>
               </w:rPr>
-              <w:t>Jaime Robles</w:t>
+              <w:t xml:space="preserve">Daniel Fernández </w:t>
             </w:r>
           </w:p>
         </w:tc>
@@ -10182,7 +9878,7 @@
                 <w:sz w:val="24"/>
                 <w:szCs w:val="24"/>
               </w:rPr>
-              <w:t>Cliente</w:t>
+              <w:t>Empleado</w:t>
             </w:r>
           </w:p>
         </w:tc>
@@ -10220,7 +9916,7 @@
               </w:rPr>
             </w:pPr>
             <w:r>
-              <w:t>Empleado de la biblioteca, Sistema de la biblioteca</w:t>
+              <w:t>Sistema de pago de la biblioteca</w:t>
             </w:r>
           </w:p>
         </w:tc>
@@ -10268,7 +9964,14 @@
                 <w:sz w:val="24"/>
                 <w:szCs w:val="24"/>
               </w:rPr>
-              <w:t>Un cliente visita la biblioteca para vender uno o más libros de su propiedad.</w:t>
+              <w:t xml:space="preserve">Un </w:t>
+            </w:r>
+            <w:r>
+              <w:rPr>
+                <w:sz w:val="24"/>
+                <w:szCs w:val="24"/>
+              </w:rPr>
+              <w:t xml:space="preserve">empleado quiere adquirir nuevos libros </w:t>
             </w:r>
           </w:p>
         </w:tc>
@@ -10327,7 +10030,14 @@
                 <w:sz w:val="24"/>
                 <w:szCs w:val="24"/>
               </w:rPr>
-              <w:t>Un cliente lleva uno o más libros al mostrador con la intención de venderlos a la biblioteca.</w:t>
+              <w:t xml:space="preserve">Un </w:t>
+            </w:r>
+            <w:r>
+              <w:rPr>
+                <w:sz w:val="24"/>
+                <w:szCs w:val="24"/>
+              </w:rPr>
+              <w:t xml:space="preserve">empleado necesita que adquirir nuevos libros </w:t>
             </w:r>
           </w:p>
         </w:tc>
@@ -10452,14 +10162,21 @@
                 <w:sz w:val="24"/>
                 <w:szCs w:val="24"/>
               </w:rPr>
-              <w:t xml:space="preserve"> El cl</w:t>
-            </w:r>
-            <w:r>
-              <w:rPr>
-                <w:sz w:val="24"/>
-                <w:szCs w:val="24"/>
-              </w:rPr>
-              <w:t>iente ha recibido el pago por los libros vendidos.</w:t>
+              <w:t xml:space="preserve"> </w:t>
+            </w:r>
+            <w:r>
+              <w:rPr>
+                <w:sz w:val="24"/>
+                <w:szCs w:val="24"/>
+              </w:rPr>
+              <w:t>Se actualiza el inventario y por ende el catálogo</w:t>
+            </w:r>
+            <w:r>
+              <w:rPr>
+                <w:sz w:val="24"/>
+                <w:szCs w:val="24"/>
+              </w:rPr>
+              <w:t>.</w:t>
             </w:r>
           </w:p>
         </w:tc>
@@ -10533,7 +10250,21 @@
                 <w:sz w:val="24"/>
                 <w:szCs w:val="24"/>
               </w:rPr>
-              <w:t>El cliente lleva los libros que desea vender al mostrador de compra de libros de la biblioteca.</w:t>
+              <w:t xml:space="preserve">El </w:t>
+            </w:r>
+            <w:r>
+              <w:rPr>
+                <w:sz w:val="24"/>
+                <w:szCs w:val="24"/>
+              </w:rPr>
+              <w:t>empleado selecciona los libros que va a comprar</w:t>
+            </w:r>
+            <w:r>
+              <w:rPr>
+                <w:sz w:val="24"/>
+                <w:szCs w:val="24"/>
+              </w:rPr>
+              <w:t>.</w:t>
             </w:r>
           </w:p>
           <w:p>
@@ -10553,14 +10284,21 @@
                 <w:sz w:val="24"/>
                 <w:szCs w:val="24"/>
               </w:rPr>
-              <w:t xml:space="preserve"> El empleado de la biblioteca revisa los libros para verificar que c</w:t>
-            </w:r>
-            <w:r>
-              <w:rPr>
-                <w:sz w:val="24"/>
-                <w:szCs w:val="24"/>
-              </w:rPr>
-              <w:t>umplan con los requisitos de compra.</w:t>
+              <w:t xml:space="preserve"> El emplea</w:t>
+            </w:r>
+            <w:r>
+              <w:rPr>
+                <w:sz w:val="24"/>
+                <w:szCs w:val="24"/>
+              </w:rPr>
+              <w:t>do revisa que los datos sean correctos</w:t>
+            </w:r>
+            <w:r>
+              <w:rPr>
+                <w:sz w:val="24"/>
+                <w:szCs w:val="24"/>
+              </w:rPr>
+              <w:t>.</w:t>
             </w:r>
           </w:p>
           <w:p>
@@ -10588,7 +10326,14 @@
                 <w:sz w:val="24"/>
                 <w:szCs w:val="24"/>
               </w:rPr>
-              <w:t>El sistema de la biblioteca verifica si los libros están dentro de las categorías de interés y sugiere un precio de compra.</w:t>
+              <w:t xml:space="preserve">El </w:t>
+            </w:r>
+            <w:r>
+              <w:rPr>
+                <w:sz w:val="24"/>
+                <w:szCs w:val="24"/>
+              </w:rPr>
+              <w:t>empleado realiza la compra</w:t>
             </w:r>
           </w:p>
           <w:p>
@@ -10608,7 +10353,14 @@
                 <w:sz w:val="24"/>
                 <w:szCs w:val="24"/>
               </w:rPr>
-              <w:t>El empleado informa al cliente el precio ofrecido por los libros.</w:t>
+              <w:t xml:space="preserve">El empleado </w:t>
+            </w:r>
+            <w:r>
+              <w:rPr>
+                <w:sz w:val="24"/>
+                <w:szCs w:val="24"/>
+              </w:rPr>
+              <w:t>registra la compra</w:t>
             </w:r>
           </w:p>
           <w:p>
@@ -10628,7 +10380,14 @@
                 <w:sz w:val="24"/>
                 <w:szCs w:val="24"/>
               </w:rPr>
-              <w:t>El cliente acepta o rechaza la oferta.</w:t>
+              <w:t xml:space="preserve">El </w:t>
+            </w:r>
+            <w:r>
+              <w:rPr>
+                <w:sz w:val="24"/>
+                <w:szCs w:val="24"/>
+              </w:rPr>
+              <w:t>sistema de pago procesa el pago</w:t>
             </w:r>
           </w:p>
           <w:p>
@@ -10648,7 +10407,7 @@
                 <w:sz w:val="24"/>
                 <w:szCs w:val="24"/>
               </w:rPr>
-              <w:t>Si acepta, el empleado procesa la transacción y el cliente recibe el pago (efectivo, cheque o depósito bancario).</w:t>
+              <w:t>El sistema de pago actualiza la compra</w:t>
             </w:r>
           </w:p>
           <w:p>
@@ -10667,14 +10426,14 @@
                 <w:sz w:val="24"/>
                 <w:szCs w:val="24"/>
               </w:rPr>
-              <w:t xml:space="preserve">El empleado registra los libros como </w:t>
-            </w:r>
-            <w:r>
-              <w:rPr>
-                <w:sz w:val="24"/>
-                <w:szCs w:val="24"/>
-              </w:rPr>
-              <w:t>parte del inventario de la biblioteca</w:t>
+              <w:t xml:space="preserve">El </w:t>
+            </w:r>
+            <w:r>
+              <w:rPr>
+                <w:sz w:val="24"/>
+                <w:szCs w:val="24"/>
+              </w:rPr>
+              <w:t>empleado actualiza el inventario y el catalogo</w:t>
             </w:r>
           </w:p>
         </w:tc>
@@ -10751,51 +10510,21 @@
                 <w:sz w:val="24"/>
                 <w:szCs w:val="24"/>
               </w:rPr>
-              <w:t>Si los libros no cumplen con los requisitos de compra (mal estado, no son de interés), el empleado informa al cliente y le ofrece alternativas como donación o reciclaje.</w:t>
-            </w:r>
-          </w:p>
-          <w:p>
-            <w:pPr>
-              <w:rPr>
-                <w:b/>
-                <w:sz w:val="18"/>
-                <w:szCs w:val="18"/>
-              </w:rPr>
-            </w:pPr>
-            <w:r>
-              <w:rPr>
-                <w:b/>
-                <w:sz w:val="24"/>
-                <w:szCs w:val="24"/>
-              </w:rPr>
-              <w:t>1.2 N</w:t>
-            </w:r>
-            <w:r>
-              <w:rPr>
-                <w:b/>
-                <w:sz w:val="24"/>
-                <w:szCs w:val="24"/>
-              </w:rPr>
-              <w:t>egociación del precio</w:t>
-            </w:r>
-          </w:p>
-          <w:p>
-            <w:pPr>
-              <w:numPr>
-                <w:ilvl w:val="0"/>
-                <w:numId w:val="27"/>
-              </w:numPr>
-              <w:rPr>
-                <w:sz w:val="18"/>
-                <w:szCs w:val="18"/>
-              </w:rPr>
-            </w:pPr>
-            <w:r>
-              <w:rPr>
-                <w:sz w:val="24"/>
-                <w:szCs w:val="24"/>
-              </w:rPr>
-              <w:t>En algunos casos, el cliente puede solicitar una revisión del precio ofrecido, y el empleado puede remitir la solicitud a un supervisor o encargado para una decisión final.</w:t>
+              <w:t xml:space="preserve">Si los libros no cumplen con los requisitos de compra, el empleado </w:t>
+            </w:r>
+            <w:r>
+              <w:rPr>
+                <w:sz w:val="24"/>
+                <w:szCs w:val="24"/>
+              </w:rPr>
+              <w:t>cancela la compra</w:t>
+            </w:r>
+            <w:r>
+              <w:rPr>
+                <w:sz w:val="24"/>
+                <w:szCs w:val="24"/>
+              </w:rPr>
+              <w:t>.</w:t>
             </w:r>
           </w:p>
         </w:tc>
@@ -11031,7 +10760,6 @@
           <w:sz w:val="36"/>
           <w:szCs w:val="36"/>
         </w:rPr>
-        <w:lastRenderedPageBreak/>
         <w:t>7.3 Diagramas de casos de uso</w:t>
       </w:r>
     </w:p>
@@ -11460,767 +11188,29 @@
           <w:szCs w:val="28"/>
         </w:rPr>
       </w:pPr>
-    </w:p>
-    <w:p>
-      <w:pPr>
+      <w:r>
         <w:rPr>
           <w:i/>
           <w:sz w:val="28"/>
           <w:szCs w:val="28"/>
         </w:rPr>
-      </w:pPr>
-    </w:p>
-    <w:p>
-      <w:pPr>
-        <w:rPr>
-          <w:color w:val="4A86E8"/>
-          <w:sz w:val="36"/>
-          <w:szCs w:val="36"/>
-        </w:rPr>
-      </w:pPr>
-      <w:r>
-        <w:rPr>
-          <w:color w:val="4A86E8"/>
-          <w:sz w:val="36"/>
-          <w:szCs w:val="36"/>
-        </w:rPr>
-        <w:t>7.4 Historias de usuario</w:t>
-      </w:r>
-    </w:p>
-    <w:p>
-      <w:pPr>
-        <w:rPr>
-          <w:sz w:val="30"/>
-          <w:szCs w:val="30"/>
-        </w:rPr>
-      </w:pPr>
-    </w:p>
-    <w:p>
-      <w:pPr>
-        <w:rPr>
-          <w:sz w:val="30"/>
-          <w:szCs w:val="30"/>
-        </w:rPr>
-      </w:pPr>
-      <w:r>
-        <w:rPr>
-          <w:b/>
-          <w:sz w:val="30"/>
-          <w:szCs w:val="30"/>
-        </w:rPr>
-        <w:t>Caso de Uso 1:</w:t>
-      </w:r>
-      <w:r>
-        <w:rPr>
-          <w:sz w:val="30"/>
-          <w:szCs w:val="30"/>
-        </w:rPr>
-        <w:t xml:space="preserve"> Venta de libros</w:t>
-      </w:r>
-    </w:p>
-    <w:p>
-      <w:pPr>
-        <w:rPr>
-          <w:b/>
-          <w:sz w:val="30"/>
-          <w:szCs w:val="30"/>
-        </w:rPr>
-      </w:pPr>
-      <w:r>
-        <w:rPr>
-          <w:b/>
-          <w:sz w:val="30"/>
-          <w:szCs w:val="30"/>
-        </w:rPr>
-        <w:t>Historia de Usuario</w:t>
-      </w:r>
-    </w:p>
-    <w:p>
-      <w:pPr>
-        <w:rPr>
-          <w:sz w:val="30"/>
-          <w:szCs w:val="30"/>
-        </w:rPr>
-      </w:pPr>
-      <w:r>
-        <w:rPr>
-          <w:b/>
-          <w:sz w:val="30"/>
-          <w:szCs w:val="30"/>
-        </w:rPr>
-        <w:t xml:space="preserve">Como </w:t>
-      </w:r>
-      <w:r>
-        <w:rPr>
-          <w:sz w:val="30"/>
-          <w:szCs w:val="30"/>
-        </w:rPr>
-        <w:t>cliente de la biblioteca,</w:t>
-      </w:r>
-    </w:p>
-    <w:p>
-      <w:pPr>
-        <w:rPr>
-          <w:sz w:val="30"/>
-          <w:szCs w:val="30"/>
-        </w:rPr>
-      </w:pPr>
-      <w:r>
-        <w:rPr>
-          <w:b/>
-          <w:sz w:val="30"/>
-          <w:szCs w:val="30"/>
-        </w:rPr>
-        <w:t xml:space="preserve">quiero </w:t>
-      </w:r>
-      <w:r>
-        <w:rPr>
-          <w:sz w:val="30"/>
-          <w:szCs w:val="30"/>
-        </w:rPr>
-        <w:t>comprar uno o más libros del catálogo,</w:t>
-      </w:r>
-    </w:p>
-    <w:p>
-      <w:pPr>
-        <w:rPr>
-          <w:sz w:val="30"/>
-          <w:szCs w:val="30"/>
-        </w:rPr>
-      </w:pPr>
-      <w:r>
-        <w:rPr>
-          <w:b/>
-          <w:sz w:val="30"/>
-          <w:szCs w:val="30"/>
-        </w:rPr>
-        <w:t xml:space="preserve">para </w:t>
-      </w:r>
-      <w:r>
-        <w:rPr>
-          <w:sz w:val="30"/>
-          <w:szCs w:val="30"/>
-        </w:rPr>
-        <w:t>llevarlos a casa y añadirlos a mi colección personal.</w:t>
-      </w:r>
-    </w:p>
-    <w:p>
-      <w:pPr>
-        <w:rPr>
-          <w:sz w:val="30"/>
-          <w:szCs w:val="30"/>
-        </w:rPr>
-      </w:pPr>
-    </w:p>
-    <w:p>
-      <w:pPr>
-        <w:rPr>
-          <w:b/>
-          <w:sz w:val="30"/>
-          <w:szCs w:val="30"/>
-        </w:rPr>
-      </w:pPr>
-      <w:r>
-        <w:rPr>
-          <w:b/>
-          <w:sz w:val="30"/>
-          <w:szCs w:val="30"/>
-        </w:rPr>
-        <w:t>Criterios de Aceptación</w:t>
-      </w:r>
-    </w:p>
-    <w:p>
-      <w:pPr>
-        <w:rPr>
-          <w:sz w:val="30"/>
-          <w:szCs w:val="30"/>
-        </w:rPr>
-      </w:pPr>
-    </w:p>
-    <w:p>
-      <w:pPr>
-        <w:numPr>
-          <w:ilvl w:val="0"/>
-          <w:numId w:val="10"/>
-        </w:numPr>
-        <w:rPr>
-          <w:sz w:val="30"/>
-          <w:szCs w:val="30"/>
-        </w:rPr>
-      </w:pPr>
-      <w:r>
-        <w:rPr>
-          <w:sz w:val="30"/>
-          <w:szCs w:val="30"/>
-        </w:rPr>
-        <w:t>Los libros seleccionados están disponibles para la venta.</w:t>
-      </w:r>
-    </w:p>
-    <w:p>
-      <w:pPr>
-        <w:numPr>
-          <w:ilvl w:val="0"/>
-          <w:numId w:val="10"/>
-        </w:numPr>
-        <w:rPr>
-          <w:sz w:val="30"/>
-          <w:szCs w:val="30"/>
-        </w:rPr>
-      </w:pPr>
-      <w:r>
-        <w:rPr>
-          <w:sz w:val="30"/>
-          <w:szCs w:val="30"/>
-        </w:rPr>
-        <w:t>Puedo realizar el pago en efectivo o con tarjeta.</w:t>
-      </w:r>
-    </w:p>
-    <w:p>
-      <w:pPr>
-        <w:numPr>
-          <w:ilvl w:val="0"/>
-          <w:numId w:val="10"/>
-        </w:numPr>
-        <w:rPr>
-          <w:sz w:val="30"/>
-          <w:szCs w:val="30"/>
-        </w:rPr>
-      </w:pPr>
-      <w:r>
-        <w:rPr>
-          <w:sz w:val="30"/>
-          <w:szCs w:val="30"/>
-        </w:rPr>
-        <w:t>Recibo un comprobante de</w:t>
-      </w:r>
-      <w:r>
-        <w:rPr>
-          <w:sz w:val="30"/>
-          <w:szCs w:val="30"/>
-        </w:rPr>
-        <w:t xml:space="preserve"> compra.</w:t>
-      </w:r>
-    </w:p>
-    <w:p>
-      <w:pPr>
-        <w:rPr>
-          <w:sz w:val="30"/>
-          <w:szCs w:val="30"/>
-        </w:rPr>
-      </w:pPr>
-    </w:p>
-    <w:p>
-      <w:pPr>
-        <w:rPr>
-          <w:sz w:val="30"/>
-          <w:szCs w:val="30"/>
-        </w:rPr>
-      </w:pPr>
-      <w:r>
-        <w:rPr>
-          <w:b/>
-          <w:sz w:val="30"/>
-          <w:szCs w:val="30"/>
-        </w:rPr>
-        <w:t>Caso de Uso 2:</w:t>
-      </w:r>
-      <w:r>
-        <w:rPr>
-          <w:sz w:val="30"/>
-          <w:szCs w:val="30"/>
-        </w:rPr>
-        <w:t xml:space="preserve"> Renta de libros</w:t>
-      </w:r>
-    </w:p>
-    <w:p>
-      <w:pPr>
-        <w:rPr>
-          <w:b/>
-          <w:sz w:val="30"/>
-          <w:szCs w:val="30"/>
-        </w:rPr>
-      </w:pPr>
-      <w:r>
-        <w:rPr>
-          <w:b/>
-          <w:sz w:val="30"/>
-          <w:szCs w:val="30"/>
-        </w:rPr>
-        <w:t>Historia de Usuario</w:t>
-      </w:r>
-    </w:p>
-    <w:p>
-      <w:pPr>
-        <w:rPr>
-          <w:sz w:val="30"/>
-          <w:szCs w:val="30"/>
-        </w:rPr>
-      </w:pPr>
-      <w:r>
-        <w:rPr>
-          <w:b/>
-          <w:sz w:val="30"/>
-          <w:szCs w:val="30"/>
-        </w:rPr>
-        <w:lastRenderedPageBreak/>
-        <w:t xml:space="preserve">Como </w:t>
-      </w:r>
-      <w:r>
-        <w:rPr>
-          <w:sz w:val="30"/>
-          <w:szCs w:val="30"/>
-        </w:rPr>
-        <w:t>cliente registrado en la biblioteca,</w:t>
-      </w:r>
-    </w:p>
-    <w:p>
-      <w:pPr>
-        <w:rPr>
-          <w:sz w:val="30"/>
-          <w:szCs w:val="30"/>
-        </w:rPr>
-      </w:pPr>
-      <w:r>
-        <w:rPr>
-          <w:b/>
-          <w:sz w:val="30"/>
-          <w:szCs w:val="30"/>
-        </w:rPr>
-        <w:t xml:space="preserve">quiero </w:t>
-      </w:r>
-      <w:r>
-        <w:rPr>
-          <w:sz w:val="30"/>
-          <w:szCs w:val="30"/>
-        </w:rPr>
-        <w:t>rentar un libro por un período determinado,</w:t>
-      </w:r>
-    </w:p>
-    <w:p>
-      <w:pPr>
-        <w:rPr>
-          <w:sz w:val="30"/>
-          <w:szCs w:val="30"/>
-        </w:rPr>
-      </w:pPr>
-      <w:r>
-        <w:rPr>
-          <w:b/>
-          <w:sz w:val="30"/>
-          <w:szCs w:val="30"/>
-        </w:rPr>
-        <w:t xml:space="preserve">para </w:t>
-      </w:r>
-      <w:r>
-        <w:rPr>
-          <w:sz w:val="30"/>
-          <w:szCs w:val="30"/>
-        </w:rPr>
-        <w:t>disfrutar de su contenido sin necesidad de comprarlo.</w:t>
-      </w:r>
-    </w:p>
-    <w:p>
-      <w:pPr>
-        <w:rPr>
-          <w:sz w:val="30"/>
-          <w:szCs w:val="30"/>
-        </w:rPr>
-      </w:pPr>
-    </w:p>
-    <w:p>
-      <w:pPr>
-        <w:rPr>
-          <w:b/>
-          <w:sz w:val="30"/>
-          <w:szCs w:val="30"/>
-        </w:rPr>
-      </w:pPr>
-      <w:r>
-        <w:rPr>
-          <w:b/>
-          <w:sz w:val="30"/>
-          <w:szCs w:val="30"/>
-        </w:rPr>
-        <w:t>Criterios de Aceptación</w:t>
-      </w:r>
-    </w:p>
-    <w:p>
-      <w:pPr>
-        <w:rPr>
-          <w:sz w:val="30"/>
-          <w:szCs w:val="30"/>
-        </w:rPr>
-      </w:pPr>
-    </w:p>
-    <w:p>
-      <w:pPr>
-        <w:numPr>
-          <w:ilvl w:val="0"/>
-          <w:numId w:val="2"/>
-        </w:numPr>
-        <w:rPr>
-          <w:sz w:val="30"/>
-          <w:szCs w:val="30"/>
-        </w:rPr>
-      </w:pPr>
-      <w:r>
-        <w:rPr>
-          <w:sz w:val="30"/>
-          <w:szCs w:val="30"/>
-        </w:rPr>
-        <w:t xml:space="preserve">La biblioteca me </w:t>
-      </w:r>
-      <w:r>
-        <w:rPr>
-          <w:sz w:val="30"/>
-          <w:szCs w:val="30"/>
-        </w:rPr>
-        <w:t>confirma que el libro está disponible para renta.</w:t>
-      </w:r>
-    </w:p>
-    <w:p>
-      <w:pPr>
-        <w:numPr>
-          <w:ilvl w:val="0"/>
-          <w:numId w:val="2"/>
-        </w:numPr>
-        <w:rPr>
-          <w:sz w:val="30"/>
-          <w:szCs w:val="30"/>
-        </w:rPr>
-      </w:pPr>
-      <w:r>
-        <w:rPr>
-          <w:sz w:val="30"/>
-          <w:szCs w:val="30"/>
-        </w:rPr>
-        <w:t>Mi cuenta no tiene multas pendientes o restricciones.</w:t>
-      </w:r>
-    </w:p>
-    <w:p>
-      <w:pPr>
-        <w:numPr>
-          <w:ilvl w:val="0"/>
-          <w:numId w:val="2"/>
-        </w:numPr>
-        <w:rPr>
-          <w:sz w:val="30"/>
-          <w:szCs w:val="30"/>
-        </w:rPr>
-      </w:pPr>
-      <w:r>
-        <w:rPr>
-          <w:sz w:val="30"/>
-          <w:szCs w:val="30"/>
-        </w:rPr>
-        <w:t>Recibo un comprobante con la fecha de devolución.</w:t>
-      </w:r>
-    </w:p>
-    <w:p>
-      <w:pPr>
-        <w:ind w:left="720"/>
-        <w:rPr>
-          <w:sz w:val="30"/>
-          <w:szCs w:val="30"/>
-        </w:rPr>
-      </w:pPr>
-    </w:p>
-    <w:p>
-      <w:pPr>
-        <w:rPr>
-          <w:sz w:val="30"/>
-          <w:szCs w:val="30"/>
-        </w:rPr>
-      </w:pPr>
-      <w:r>
-        <w:rPr>
-          <w:b/>
-          <w:sz w:val="30"/>
-          <w:szCs w:val="30"/>
-        </w:rPr>
-        <w:t xml:space="preserve">Caso de Uso 3: </w:t>
-      </w:r>
-      <w:r>
-        <w:rPr>
-          <w:sz w:val="30"/>
-          <w:szCs w:val="30"/>
-        </w:rPr>
-        <w:t>Compra de libros por la biblioteca</w:t>
-      </w:r>
-    </w:p>
-    <w:p>
-      <w:pPr>
-        <w:rPr>
-          <w:b/>
-          <w:sz w:val="30"/>
-          <w:szCs w:val="30"/>
-        </w:rPr>
-      </w:pPr>
-      <w:r>
-        <w:rPr>
-          <w:b/>
-          <w:sz w:val="30"/>
-          <w:szCs w:val="30"/>
-        </w:rPr>
-        <w:t>Historia de Usuario</w:t>
-      </w:r>
-    </w:p>
-    <w:p>
-      <w:pPr>
-        <w:rPr>
-          <w:sz w:val="30"/>
-          <w:szCs w:val="30"/>
-        </w:rPr>
-      </w:pPr>
-      <w:r>
-        <w:rPr>
-          <w:b/>
-          <w:sz w:val="30"/>
-          <w:szCs w:val="30"/>
-        </w:rPr>
-        <w:t xml:space="preserve">Como </w:t>
-      </w:r>
-      <w:r>
-        <w:rPr>
-          <w:sz w:val="30"/>
-          <w:szCs w:val="30"/>
-        </w:rPr>
-        <w:t>cliente con libros que deseo vender,</w:t>
-      </w:r>
-    </w:p>
-    <w:p>
-      <w:pPr>
-        <w:rPr>
-          <w:sz w:val="30"/>
-          <w:szCs w:val="30"/>
-        </w:rPr>
-      </w:pPr>
-      <w:r>
-        <w:rPr>
-          <w:b/>
-          <w:sz w:val="30"/>
-          <w:szCs w:val="30"/>
-        </w:rPr>
-        <w:t xml:space="preserve">quiero </w:t>
-      </w:r>
-      <w:r>
-        <w:rPr>
-          <w:sz w:val="30"/>
-          <w:szCs w:val="30"/>
-        </w:rPr>
-        <w:t>que la biblioteca considere la compra de mis libros,</w:t>
-      </w:r>
-    </w:p>
-    <w:p>
-      <w:pPr>
-        <w:rPr>
-          <w:sz w:val="30"/>
-          <w:szCs w:val="30"/>
-        </w:rPr>
-      </w:pPr>
-      <w:r>
-        <w:rPr>
-          <w:b/>
-          <w:sz w:val="30"/>
-          <w:szCs w:val="30"/>
-        </w:rPr>
-        <w:t xml:space="preserve">para </w:t>
-      </w:r>
-      <w:r>
-        <w:rPr>
-          <w:sz w:val="30"/>
-          <w:szCs w:val="30"/>
-        </w:rPr>
-        <w:t>obtener un ingreso y asegurar que los libros estén en buenas manos.</w:t>
-      </w:r>
-    </w:p>
-    <w:p>
-      <w:pPr>
-        <w:rPr>
-          <w:sz w:val="30"/>
-          <w:szCs w:val="30"/>
-        </w:rPr>
-      </w:pPr>
-    </w:p>
-    <w:p>
-      <w:pPr>
-        <w:rPr>
-          <w:b/>
-          <w:sz w:val="30"/>
-          <w:szCs w:val="30"/>
-        </w:rPr>
-      </w:pPr>
-      <w:r>
-        <w:rPr>
-          <w:b/>
-          <w:sz w:val="30"/>
-          <w:szCs w:val="30"/>
-        </w:rPr>
-        <w:t>Criterios de Aceptación</w:t>
-      </w:r>
-    </w:p>
-    <w:p>
-      <w:pPr>
-        <w:rPr>
-          <w:sz w:val="30"/>
-          <w:szCs w:val="30"/>
-        </w:rPr>
-      </w:pPr>
-    </w:p>
-    <w:p>
-      <w:pPr>
-        <w:numPr>
-          <w:ilvl w:val="0"/>
-          <w:numId w:val="28"/>
-        </w:numPr>
-        <w:rPr>
-          <w:sz w:val="30"/>
-          <w:szCs w:val="30"/>
-        </w:rPr>
-      </w:pPr>
-      <w:r>
-        <w:rPr>
-          <w:sz w:val="30"/>
-          <w:szCs w:val="30"/>
-        </w:rPr>
-        <w:t>Los libros cumplen con los requisitos de la biblioteca.</w:t>
-      </w:r>
-    </w:p>
-    <w:p>
-      <w:pPr>
-        <w:numPr>
-          <w:ilvl w:val="0"/>
-          <w:numId w:val="28"/>
-        </w:numPr>
-        <w:rPr>
-          <w:sz w:val="30"/>
-          <w:szCs w:val="30"/>
-        </w:rPr>
-      </w:pPr>
-      <w:r>
-        <w:rPr>
-          <w:sz w:val="30"/>
-          <w:szCs w:val="30"/>
-        </w:rPr>
-        <w:t>Me o</w:t>
-      </w:r>
-      <w:r>
-        <w:rPr>
-          <w:sz w:val="30"/>
-          <w:szCs w:val="30"/>
-        </w:rPr>
-        <w:t>frecen un precio justo por cada libro.</w:t>
-      </w:r>
-    </w:p>
-    <w:p>
-      <w:pPr>
-        <w:numPr>
-          <w:ilvl w:val="0"/>
-          <w:numId w:val="28"/>
-        </w:numPr>
-        <w:rPr>
-          <w:sz w:val="30"/>
-          <w:szCs w:val="30"/>
-        </w:rPr>
-      </w:pPr>
-      <w:r>
-        <w:rPr>
-          <w:sz w:val="30"/>
-          <w:szCs w:val="30"/>
-        </w:rPr>
-        <w:t>Recibo el pago por los libros aceptados.</w:t>
-      </w:r>
-    </w:p>
-    <w:p>
-      <w:pPr>
-        <w:rPr>
-          <w:i/>
-          <w:sz w:val="28"/>
-          <w:szCs w:val="28"/>
-        </w:rPr>
-      </w:pPr>
-    </w:p>
-    <w:p>
-      <w:pPr>
-        <w:rPr>
-          <w:b/>
-          <w:i/>
-          <w:sz w:val="40"/>
-          <w:szCs w:val="40"/>
-        </w:rPr>
-      </w:pPr>
-      <w:r>
-        <w:rPr>
-          <w:b/>
-          <w:i/>
-          <w:sz w:val="40"/>
-          <w:szCs w:val="40"/>
-        </w:rPr>
-        <w:t>8. Reuniones con el equipo</w:t>
-      </w:r>
-    </w:p>
-    <w:p>
-      <w:pPr>
-        <w:rPr>
-          <w:b/>
-          <w:i/>
-          <w:sz w:val="40"/>
-          <w:szCs w:val="40"/>
-        </w:rPr>
-      </w:pPr>
-      <w:r>
-        <w:rPr>
-          <w:color w:val="4A86E8"/>
-          <w:sz w:val="36"/>
-          <w:szCs w:val="36"/>
-        </w:rPr>
-        <w:t>8.1 Evidencia de reuniones</w:t>
-      </w:r>
-    </w:p>
-    <w:p>
-      <w:pPr>
-        <w:rPr>
-          <w:i/>
-          <w:sz w:val="28"/>
-          <w:szCs w:val="28"/>
-        </w:rPr>
-      </w:pPr>
-      <w:r>
-        <w:rPr>
-          <w:i/>
-          <w:sz w:val="28"/>
-          <w:szCs w:val="28"/>
-        </w:rPr>
-        <w:t xml:space="preserve"> </w:t>
-      </w:r>
-      <w:r>
-        <w:rPr>
-          <w:noProof/>
-        </w:rPr>
         <w:drawing>
-          <wp:anchor distT="114300" distB="114300" distL="114300" distR="114300" simplePos="0" relativeHeight="251660288" behindDoc="1" locked="0" layoutInCell="1" hidden="0" allowOverlap="1" wp14:anchorId="7395F7B2" wp14:editId="5B4C4AA5">
-            <wp:simplePos x="0" y="0"/>
-            <wp:positionH relativeFrom="column">
-              <wp:posOffset>1276350</wp:posOffset>
-            </wp:positionH>
-            <wp:positionV relativeFrom="paragraph">
-              <wp:posOffset>235121</wp:posOffset>
-            </wp:positionV>
-            <wp:extent cx="3519488" cy="2334710"/>
-            <wp:effectExtent l="0" t="0" r="0" b="0"/>
-            <wp:wrapNone/>
-            <wp:docPr id="3" name="image3.jpg"/>
-            <wp:cNvGraphicFramePr/>
+          <wp:inline distT="0" distB="0" distL="0" distR="0" wp14:anchorId="3FB0802B" wp14:editId="7756F1D7">
+            <wp:extent cx="5733415" cy="3209925"/>
+            <wp:effectExtent l="0" t="0" r="635" b="9525"/>
+            <wp:docPr id="1" name="Imagen 1"/>
+            <wp:cNvGraphicFramePr>
+              <a:graphicFrameLocks xmlns:a="http://schemas.openxmlformats.org/drawingml/2006/main" noChangeAspect="1"/>
+            </wp:cNvGraphicFramePr>
             <a:graphic xmlns:a="http://schemas.openxmlformats.org/drawingml/2006/main">
               <a:graphicData uri="http://schemas.openxmlformats.org/drawingml/2006/picture">
                 <pic:pic xmlns:pic="http://schemas.openxmlformats.org/drawingml/2006/picture">
                   <pic:nvPicPr>
-                    <pic:cNvPr id="0" name="image3.jpg"/>
-                    <pic:cNvPicPr preferRelativeResize="0"/>
+                    <pic:cNvPr id="1" name=""/>
+                    <pic:cNvPicPr/>
                   </pic:nvPicPr>
                   <pic:blipFill>
                     <a:blip r:embed="rId10"/>
-                    <a:srcRect l="16112"/>
                     <a:stretch>
                       <a:fillRect/>
                     </a:stretch>
@@ -12228,400 +11218,11 @@
                   <pic:spPr>
                     <a:xfrm>
                       <a:off x="0" y="0"/>
-                      <a:ext cx="3519488" cy="2334710"/>
+                      <a:ext cx="5733415" cy="3209925"/>
                     </a:xfrm>
                     <a:prstGeom prst="rect">
                       <a:avLst/>
                     </a:prstGeom>
-                    <a:ln/>
-                  </pic:spPr>
-                </pic:pic>
-              </a:graphicData>
-            </a:graphic>
-          </wp:anchor>
-        </w:drawing>
-      </w:r>
-    </w:p>
-    <w:p>
-      <w:pPr>
-        <w:rPr>
-          <w:i/>
-          <w:sz w:val="28"/>
-          <w:szCs w:val="28"/>
-        </w:rPr>
-      </w:pPr>
-    </w:p>
-    <w:p>
-      <w:pPr>
-        <w:rPr>
-          <w:i/>
-          <w:sz w:val="28"/>
-          <w:szCs w:val="28"/>
-        </w:rPr>
-      </w:pPr>
-    </w:p>
-    <w:p>
-      <w:pPr>
-        <w:rPr>
-          <w:i/>
-          <w:sz w:val="28"/>
-          <w:szCs w:val="28"/>
-        </w:rPr>
-      </w:pPr>
-    </w:p>
-    <w:p>
-      <w:pPr>
-        <w:rPr>
-          <w:i/>
-          <w:sz w:val="28"/>
-          <w:szCs w:val="28"/>
-        </w:rPr>
-      </w:pPr>
-    </w:p>
-    <w:p>
-      <w:pPr>
-        <w:rPr>
-          <w:i/>
-          <w:sz w:val="28"/>
-          <w:szCs w:val="28"/>
-        </w:rPr>
-      </w:pPr>
-    </w:p>
-    <w:p>
-      <w:pPr>
-        <w:rPr>
-          <w:i/>
-          <w:sz w:val="28"/>
-          <w:szCs w:val="28"/>
-        </w:rPr>
-      </w:pPr>
-    </w:p>
-    <w:p>
-      <w:pPr>
-        <w:rPr>
-          <w:i/>
-          <w:sz w:val="28"/>
-          <w:szCs w:val="28"/>
-        </w:rPr>
-      </w:pPr>
-    </w:p>
-    <w:p>
-      <w:pPr>
-        <w:rPr>
-          <w:i/>
-          <w:sz w:val="28"/>
-          <w:szCs w:val="28"/>
-        </w:rPr>
-      </w:pPr>
-    </w:p>
-    <w:p>
-      <w:pPr>
-        <w:rPr>
-          <w:i/>
-          <w:sz w:val="28"/>
-          <w:szCs w:val="28"/>
-        </w:rPr>
-      </w:pPr>
-      <w:r>
-        <w:rPr>
-          <w:noProof/>
-        </w:rPr>
-        <w:lastRenderedPageBreak/>
-        <w:drawing>
-          <wp:anchor distT="114300" distB="114300" distL="114300" distR="114300" simplePos="0" relativeHeight="251661312" behindDoc="0" locked="0" layoutInCell="1" hidden="0" allowOverlap="1" wp14:anchorId="18D873D6" wp14:editId="42E08EB1">
-            <wp:simplePos x="0" y="0"/>
-            <wp:positionH relativeFrom="column">
-              <wp:posOffset>1103475</wp:posOffset>
-            </wp:positionH>
-            <wp:positionV relativeFrom="paragraph">
-              <wp:posOffset>114300</wp:posOffset>
-            </wp:positionV>
-            <wp:extent cx="3524250" cy="2381250"/>
-            <wp:effectExtent l="0" t="0" r="0" b="0"/>
-            <wp:wrapSquare wrapText="bothSides" distT="114300" distB="114300" distL="114300" distR="114300"/>
-            <wp:docPr id="6" name="image11.png"/>
-            <wp:cNvGraphicFramePr/>
-            <a:graphic xmlns:a="http://schemas.openxmlformats.org/drawingml/2006/main">
-              <a:graphicData uri="http://schemas.openxmlformats.org/drawingml/2006/picture">
-                <pic:pic xmlns:pic="http://schemas.openxmlformats.org/drawingml/2006/picture">
-                  <pic:nvPicPr>
-                    <pic:cNvPr id="0" name="image11.png"/>
-                    <pic:cNvPicPr preferRelativeResize="0"/>
-                  </pic:nvPicPr>
-                  <pic:blipFill>
-                    <a:blip r:embed="rId11"/>
-                    <a:srcRect/>
-                    <a:stretch>
-                      <a:fillRect/>
-                    </a:stretch>
-                  </pic:blipFill>
-                  <pic:spPr>
-                    <a:xfrm>
-                      <a:off x="0" y="0"/>
-                      <a:ext cx="3524250" cy="2381250"/>
-                    </a:xfrm>
-                    <a:prstGeom prst="rect">
-                      <a:avLst/>
-                    </a:prstGeom>
-                    <a:ln/>
-                  </pic:spPr>
-                </pic:pic>
-              </a:graphicData>
-            </a:graphic>
-          </wp:anchor>
-        </w:drawing>
-      </w:r>
-    </w:p>
-    <w:p>
-      <w:pPr>
-        <w:rPr>
-          <w:i/>
-          <w:sz w:val="28"/>
-          <w:szCs w:val="28"/>
-        </w:rPr>
-      </w:pPr>
-    </w:p>
-    <w:p>
-      <w:pPr>
-        <w:rPr>
-          <w:i/>
-          <w:sz w:val="28"/>
-          <w:szCs w:val="28"/>
-        </w:rPr>
-      </w:pPr>
-    </w:p>
-    <w:p>
-      <w:pPr>
-        <w:rPr>
-          <w:i/>
-          <w:sz w:val="28"/>
-          <w:szCs w:val="28"/>
-        </w:rPr>
-      </w:pPr>
-    </w:p>
-    <w:p>
-      <w:pPr>
-        <w:rPr>
-          <w:i/>
-          <w:sz w:val="28"/>
-          <w:szCs w:val="28"/>
-        </w:rPr>
-      </w:pPr>
-    </w:p>
-    <w:p>
-      <w:pPr>
-        <w:rPr>
-          <w:i/>
-          <w:sz w:val="28"/>
-          <w:szCs w:val="28"/>
-        </w:rPr>
-      </w:pPr>
-    </w:p>
-    <w:p>
-      <w:pPr>
-        <w:rPr>
-          <w:i/>
-          <w:sz w:val="28"/>
-          <w:szCs w:val="28"/>
-        </w:rPr>
-      </w:pPr>
-    </w:p>
-    <w:p>
-      <w:pPr>
-        <w:rPr>
-          <w:i/>
-          <w:sz w:val="28"/>
-          <w:szCs w:val="28"/>
-        </w:rPr>
-      </w:pPr>
-    </w:p>
-    <w:p>
-      <w:pPr>
-        <w:rPr>
-          <w:i/>
-          <w:sz w:val="28"/>
-          <w:szCs w:val="28"/>
-        </w:rPr>
-      </w:pPr>
-    </w:p>
-    <w:p>
-      <w:pPr>
-        <w:rPr>
-          <w:i/>
-          <w:sz w:val="28"/>
-          <w:szCs w:val="28"/>
-        </w:rPr>
-      </w:pPr>
-    </w:p>
-    <w:p>
-      <w:pPr>
-        <w:rPr>
-          <w:sz w:val="40"/>
-          <w:szCs w:val="40"/>
-        </w:rPr>
-      </w:pPr>
-      <w:r>
-        <w:rPr>
-          <w:noProof/>
-        </w:rPr>
-        <w:drawing>
-          <wp:anchor distT="114300" distB="114300" distL="114300" distR="114300" simplePos="0" relativeHeight="251662336" behindDoc="1" locked="0" layoutInCell="1" hidden="0" allowOverlap="1" wp14:anchorId="3BCEEDC0" wp14:editId="0C83A33D">
-            <wp:simplePos x="0" y="0"/>
-            <wp:positionH relativeFrom="column">
-              <wp:posOffset>1190625</wp:posOffset>
-            </wp:positionH>
-            <wp:positionV relativeFrom="paragraph">
-              <wp:posOffset>193011</wp:posOffset>
-            </wp:positionV>
-            <wp:extent cx="3496637" cy="2333625"/>
-            <wp:effectExtent l="0" t="0" r="0" b="0"/>
-            <wp:wrapNone/>
-            <wp:docPr id="10" name="image9.png"/>
-            <wp:cNvGraphicFramePr/>
-            <a:graphic xmlns:a="http://schemas.openxmlformats.org/drawingml/2006/main">
-              <a:graphicData uri="http://schemas.openxmlformats.org/drawingml/2006/picture">
-                <pic:pic xmlns:pic="http://schemas.openxmlformats.org/drawingml/2006/picture">
-                  <pic:nvPicPr>
-                    <pic:cNvPr id="0" name="image9.png"/>
-                    <pic:cNvPicPr preferRelativeResize="0"/>
-                  </pic:nvPicPr>
-                  <pic:blipFill>
-                    <a:blip r:embed="rId12"/>
-                    <a:srcRect/>
-                    <a:stretch>
-                      <a:fillRect/>
-                    </a:stretch>
-                  </pic:blipFill>
-                  <pic:spPr>
-                    <a:xfrm>
-                      <a:off x="0" y="0"/>
-                      <a:ext cx="3496637" cy="2333625"/>
-                    </a:xfrm>
-                    <a:prstGeom prst="rect">
-                      <a:avLst/>
-                    </a:prstGeom>
-                    <a:ln/>
-                  </pic:spPr>
-                </pic:pic>
-              </a:graphicData>
-            </a:graphic>
-          </wp:anchor>
-        </w:drawing>
-      </w:r>
-    </w:p>
-    <w:p>
-      <w:pPr>
-        <w:jc w:val="center"/>
-        <w:rPr>
-          <w:b/>
-          <w:sz w:val="40"/>
-          <w:szCs w:val="40"/>
-        </w:rPr>
-      </w:pPr>
-    </w:p>
-    <w:p>
-      <w:pPr>
-        <w:jc w:val="center"/>
-        <w:rPr>
-          <w:b/>
-          <w:sz w:val="40"/>
-          <w:szCs w:val="40"/>
-        </w:rPr>
-      </w:pPr>
-    </w:p>
-    <w:p>
-      <w:pPr>
-        <w:jc w:val="center"/>
-        <w:rPr>
-          <w:b/>
-          <w:sz w:val="40"/>
-          <w:szCs w:val="40"/>
-        </w:rPr>
-      </w:pPr>
-    </w:p>
-    <w:p>
-      <w:pPr>
-        <w:jc w:val="center"/>
-        <w:rPr>
-          <w:b/>
-          <w:sz w:val="40"/>
-          <w:szCs w:val="40"/>
-        </w:rPr>
-      </w:pPr>
-    </w:p>
-    <w:p>
-      <w:pPr>
-        <w:jc w:val="center"/>
-        <w:rPr>
-          <w:b/>
-          <w:sz w:val="40"/>
-          <w:szCs w:val="40"/>
-        </w:rPr>
-      </w:pPr>
-    </w:p>
-    <w:p>
-      <w:pPr>
-        <w:jc w:val="center"/>
-        <w:rPr>
-          <w:b/>
-          <w:sz w:val="40"/>
-          <w:szCs w:val="40"/>
-        </w:rPr>
-      </w:pPr>
-    </w:p>
-    <w:p>
-      <w:pPr>
-        <w:rPr>
-          <w:b/>
-          <w:sz w:val="40"/>
-          <w:szCs w:val="40"/>
-        </w:rPr>
-      </w:pPr>
-    </w:p>
-    <w:p>
-      <w:pPr>
-        <w:rPr>
-          <w:b/>
-          <w:sz w:val="40"/>
-          <w:szCs w:val="40"/>
-        </w:rPr>
-      </w:pPr>
-      <w:r>
-        <w:rPr>
-          <w:b/>
-          <w:noProof/>
-          <w:sz w:val="40"/>
-          <w:szCs w:val="40"/>
-        </w:rPr>
-        <w:drawing>
-          <wp:inline distT="114300" distB="114300" distL="114300" distR="114300" wp14:anchorId="311A0F63" wp14:editId="4FCD1398">
-            <wp:extent cx="5731200" cy="2540000"/>
-            <wp:effectExtent l="0" t="0" r="0" b="0"/>
-            <wp:docPr id="11" name="image8.png"/>
-            <wp:cNvGraphicFramePr/>
-            <a:graphic xmlns:a="http://schemas.openxmlformats.org/drawingml/2006/main">
-              <a:graphicData uri="http://schemas.openxmlformats.org/drawingml/2006/picture">
-                <pic:pic xmlns:pic="http://schemas.openxmlformats.org/drawingml/2006/picture">
-                  <pic:nvPicPr>
-                    <pic:cNvPr id="0" name="image8.png"/>
-                    <pic:cNvPicPr preferRelativeResize="0"/>
-                  </pic:nvPicPr>
-                  <pic:blipFill>
-                    <a:blip r:embed="rId13"/>
-                    <a:srcRect/>
-                    <a:stretch>
-                      <a:fillRect/>
-                    </a:stretch>
-                  </pic:blipFill>
-                  <pic:spPr>
-                    <a:xfrm>
-                      <a:off x="0" y="0"/>
-                      <a:ext cx="5731200" cy="2540000"/>
-                    </a:xfrm>
-                    <a:prstGeom prst="rect">
-                      <a:avLst/>
-                    </a:prstGeom>
-                    <a:ln/>
                   </pic:spPr>
                 </pic:pic>
               </a:graphicData>
@@ -12633,215 +11234,64 @@
     <w:p>
       <w:pPr>
         <w:rPr>
-          <w:b/>
-          <w:sz w:val="40"/>
-          <w:szCs w:val="40"/>
-        </w:rPr>
-      </w:pPr>
-    </w:p>
-    <w:p>
-      <w:pPr>
-        <w:rPr>
-          <w:b/>
-          <w:sz w:val="40"/>
-          <w:szCs w:val="40"/>
-        </w:rPr>
-      </w:pPr>
-    </w:p>
-    <w:p>
-      <w:pPr>
-        <w:rPr>
-          <w:b/>
-          <w:sz w:val="40"/>
-          <w:szCs w:val="40"/>
-        </w:rPr>
-      </w:pPr>
-    </w:p>
-    <w:p>
-      <w:pPr>
-        <w:rPr>
-          <w:b/>
-          <w:sz w:val="40"/>
-          <w:szCs w:val="40"/>
-        </w:rPr>
-      </w:pPr>
-      <w:r>
-        <w:rPr>
-          <w:b/>
-          <w:sz w:val="40"/>
-          <w:szCs w:val="40"/>
-        </w:rPr>
-        <w:lastRenderedPageBreak/>
-        <w:t>9. Estructura del proyecto en el repositorio</w:t>
-      </w:r>
-    </w:p>
-    <w:p>
-      <w:pPr>
-        <w:rPr>
-          <w:b/>
-          <w:sz w:val="40"/>
-          <w:szCs w:val="40"/>
-        </w:rPr>
-      </w:pPr>
-      <w:r>
+          <w:i/>
+          <w:sz w:val="28"/>
+          <w:szCs w:val="28"/>
+        </w:rPr>
+      </w:pPr>
+    </w:p>
+    <w:p>
+      <w:pPr>
+        <w:rPr>
+          <w:i/>
+          <w:sz w:val="28"/>
+          <w:szCs w:val="28"/>
+        </w:rPr>
+      </w:pPr>
+    </w:p>
+    <w:p>
+      <w:pPr>
+        <w:rPr>
+          <w:i/>
+          <w:sz w:val="28"/>
+          <w:szCs w:val="28"/>
+        </w:rPr>
+      </w:pPr>
+    </w:p>
+    <w:p>
+      <w:pPr>
+        <w:rPr>
+          <w:i/>
+          <w:sz w:val="28"/>
+          <w:szCs w:val="28"/>
+        </w:rPr>
+      </w:pPr>
+    </w:p>
+    <w:p>
+      <w:pPr>
+        <w:rPr>
+          <w:i/>
+          <w:sz w:val="28"/>
+          <w:szCs w:val="28"/>
+        </w:rPr>
+      </w:pPr>
+    </w:p>
+    <w:p>
+      <w:pPr>
+        <w:rPr>
+          <w:i/>
+          <w:sz w:val="28"/>
+          <w:szCs w:val="28"/>
+        </w:rPr>
+      </w:pPr>
+    </w:p>
+    <w:p>
+      <w:pPr>
         <w:rPr>
           <w:color w:val="4A86E8"/>
           <w:sz w:val="36"/>
           <w:szCs w:val="36"/>
         </w:rPr>
-        <w:t>9.1 Estructura casos de uso</w:t>
-      </w:r>
-      <w:r>
-        <w:rPr>
-          <w:b/>
-          <w:sz w:val="40"/>
-          <w:szCs w:val="40"/>
-        </w:rPr>
-        <w:t xml:space="preserve"> </w:t>
-      </w:r>
-    </w:p>
-    <w:p>
-      <w:pPr>
-        <w:rPr>
-          <w:sz w:val="40"/>
-          <w:szCs w:val="40"/>
-        </w:rPr>
-      </w:pPr>
-      <w:r>
-        <w:rPr>
-          <w:noProof/>
-        </w:rPr>
-        <w:drawing>
-          <wp:anchor distT="114300" distB="114300" distL="114300" distR="114300" simplePos="0" relativeHeight="251663360" behindDoc="1" locked="0" layoutInCell="1" hidden="0" allowOverlap="1" wp14:anchorId="097584C4" wp14:editId="7C72FECF">
-            <wp:simplePos x="0" y="0"/>
-            <wp:positionH relativeFrom="column">
-              <wp:posOffset>790575</wp:posOffset>
-            </wp:positionH>
-            <wp:positionV relativeFrom="paragraph">
-              <wp:posOffset>266700</wp:posOffset>
-            </wp:positionV>
-            <wp:extent cx="4143375" cy="3131716"/>
-            <wp:effectExtent l="0" t="0" r="0" b="0"/>
-            <wp:wrapNone/>
-            <wp:docPr id="2" name="image10.jpg"/>
-            <wp:cNvGraphicFramePr/>
-            <a:graphic xmlns:a="http://schemas.openxmlformats.org/drawingml/2006/main">
-              <a:graphicData uri="http://schemas.openxmlformats.org/drawingml/2006/picture">
-                <pic:pic xmlns:pic="http://schemas.openxmlformats.org/drawingml/2006/picture">
-                  <pic:nvPicPr>
-                    <pic:cNvPr id="0" name="image10.jpg"/>
-                    <pic:cNvPicPr preferRelativeResize="0"/>
-                  </pic:nvPicPr>
-                  <pic:blipFill>
-                    <a:blip r:embed="rId14"/>
-                    <a:srcRect b="43336"/>
-                    <a:stretch>
-                      <a:fillRect/>
-                    </a:stretch>
-                  </pic:blipFill>
-                  <pic:spPr>
-                    <a:xfrm>
-                      <a:off x="0" y="0"/>
-                      <a:ext cx="4143375" cy="3131716"/>
-                    </a:xfrm>
-                    <a:prstGeom prst="rect">
-                      <a:avLst/>
-                    </a:prstGeom>
-                    <a:ln/>
-                  </pic:spPr>
-                </pic:pic>
-              </a:graphicData>
-            </a:graphic>
-          </wp:anchor>
-        </w:drawing>
-      </w:r>
-    </w:p>
-    <w:p>
-      <w:pPr>
-        <w:rPr>
-          <w:sz w:val="40"/>
-          <w:szCs w:val="40"/>
-        </w:rPr>
-      </w:pPr>
-    </w:p>
-    <w:p>
-      <w:pPr>
-        <w:rPr>
-          <w:sz w:val="40"/>
-          <w:szCs w:val="40"/>
-        </w:rPr>
-      </w:pPr>
-    </w:p>
-    <w:p>
-      <w:pPr>
-        <w:rPr>
-          <w:sz w:val="40"/>
-          <w:szCs w:val="40"/>
-        </w:rPr>
-      </w:pPr>
-    </w:p>
-    <w:p>
-      <w:pPr>
-        <w:rPr>
-          <w:sz w:val="40"/>
-          <w:szCs w:val="40"/>
-        </w:rPr>
-      </w:pPr>
-    </w:p>
-    <w:p>
-      <w:pPr>
-        <w:rPr>
-          <w:sz w:val="40"/>
-          <w:szCs w:val="40"/>
-        </w:rPr>
-      </w:pPr>
-    </w:p>
-    <w:p>
-      <w:pPr>
-        <w:rPr>
-          <w:sz w:val="40"/>
-          <w:szCs w:val="40"/>
-        </w:rPr>
-      </w:pPr>
-    </w:p>
-    <w:p>
-      <w:pPr>
-        <w:rPr>
-          <w:sz w:val="40"/>
-          <w:szCs w:val="40"/>
-        </w:rPr>
-      </w:pPr>
-    </w:p>
-    <w:p>
-      <w:pPr>
-        <w:rPr>
-          <w:sz w:val="40"/>
-          <w:szCs w:val="40"/>
-        </w:rPr>
-      </w:pPr>
-    </w:p>
-    <w:p>
-      <w:pPr>
-        <w:rPr>
-          <w:sz w:val="40"/>
-          <w:szCs w:val="40"/>
-        </w:rPr>
-      </w:pPr>
-    </w:p>
-    <w:p>
-      <w:pPr>
-        <w:rPr>
-          <w:sz w:val="40"/>
-          <w:szCs w:val="40"/>
-        </w:rPr>
-      </w:pPr>
-    </w:p>
-    <w:p>
-      <w:pPr>
-        <w:rPr>
-          <w:sz w:val="40"/>
-          <w:szCs w:val="40"/>
-        </w:rPr>
       </w:pPr>
       <w:r>
         <w:rPr>
@@ -12849,8 +11299,790 @@
           <w:sz w:val="36"/>
           <w:szCs w:val="36"/>
         </w:rPr>
-        <w:t>9.2 Estructura de documentación</w:t>
-      </w:r>
+        <w:t>7.4 Historias de usuario</w:t>
+      </w:r>
+    </w:p>
+    <w:p>
+      <w:pPr>
+        <w:rPr>
+          <w:sz w:val="30"/>
+          <w:szCs w:val="30"/>
+        </w:rPr>
+      </w:pPr>
+    </w:p>
+    <w:p>
+      <w:pPr>
+        <w:rPr>
+          <w:sz w:val="30"/>
+          <w:szCs w:val="30"/>
+        </w:rPr>
+      </w:pPr>
+      <w:r>
+        <w:rPr>
+          <w:b/>
+          <w:sz w:val="30"/>
+          <w:szCs w:val="30"/>
+        </w:rPr>
+        <w:t>Caso de Uso 1:</w:t>
+      </w:r>
+      <w:r>
+        <w:rPr>
+          <w:sz w:val="30"/>
+          <w:szCs w:val="30"/>
+        </w:rPr>
+        <w:t xml:space="preserve"> Venta de libros</w:t>
+      </w:r>
+    </w:p>
+    <w:p>
+      <w:pPr>
+        <w:rPr>
+          <w:b/>
+          <w:sz w:val="30"/>
+          <w:szCs w:val="30"/>
+        </w:rPr>
+      </w:pPr>
+      <w:r>
+        <w:rPr>
+          <w:b/>
+          <w:sz w:val="30"/>
+          <w:szCs w:val="30"/>
+        </w:rPr>
+        <w:t>Historia de Usuario</w:t>
+      </w:r>
+    </w:p>
+    <w:p>
+      <w:pPr>
+        <w:rPr>
+          <w:sz w:val="30"/>
+          <w:szCs w:val="30"/>
+        </w:rPr>
+      </w:pPr>
+      <w:r>
+        <w:rPr>
+          <w:b/>
+          <w:sz w:val="30"/>
+          <w:szCs w:val="30"/>
+        </w:rPr>
+        <w:t xml:space="preserve">Como </w:t>
+      </w:r>
+      <w:r>
+        <w:rPr>
+          <w:sz w:val="30"/>
+          <w:szCs w:val="30"/>
+        </w:rPr>
+        <w:t>cliente de la biblioteca,</w:t>
+      </w:r>
+    </w:p>
+    <w:p>
+      <w:pPr>
+        <w:rPr>
+          <w:sz w:val="30"/>
+          <w:szCs w:val="30"/>
+        </w:rPr>
+      </w:pPr>
+      <w:r>
+        <w:rPr>
+          <w:b/>
+          <w:sz w:val="30"/>
+          <w:szCs w:val="30"/>
+        </w:rPr>
+        <w:t xml:space="preserve">quiero </w:t>
+      </w:r>
+      <w:r>
+        <w:rPr>
+          <w:sz w:val="30"/>
+          <w:szCs w:val="30"/>
+        </w:rPr>
+        <w:t>comprar uno o más libros del catálogo,</w:t>
+      </w:r>
+    </w:p>
+    <w:p>
+      <w:pPr>
+        <w:rPr>
+          <w:sz w:val="30"/>
+          <w:szCs w:val="30"/>
+        </w:rPr>
+      </w:pPr>
+      <w:r>
+        <w:rPr>
+          <w:b/>
+          <w:sz w:val="30"/>
+          <w:szCs w:val="30"/>
+        </w:rPr>
+        <w:t xml:space="preserve">para </w:t>
+      </w:r>
+      <w:r>
+        <w:rPr>
+          <w:sz w:val="30"/>
+          <w:szCs w:val="30"/>
+        </w:rPr>
+        <w:t>llevarlos a casa y añadirlos a mi colección personal.</w:t>
+      </w:r>
+    </w:p>
+    <w:p>
+      <w:pPr>
+        <w:rPr>
+          <w:sz w:val="30"/>
+          <w:szCs w:val="30"/>
+        </w:rPr>
+      </w:pPr>
+    </w:p>
+    <w:p>
+      <w:pPr>
+        <w:rPr>
+          <w:b/>
+          <w:sz w:val="30"/>
+          <w:szCs w:val="30"/>
+        </w:rPr>
+      </w:pPr>
+      <w:r>
+        <w:rPr>
+          <w:b/>
+          <w:sz w:val="30"/>
+          <w:szCs w:val="30"/>
+        </w:rPr>
+        <w:t>Criterios de Aceptación</w:t>
+      </w:r>
+    </w:p>
+    <w:p>
+      <w:pPr>
+        <w:rPr>
+          <w:sz w:val="30"/>
+          <w:szCs w:val="30"/>
+        </w:rPr>
+      </w:pPr>
+    </w:p>
+    <w:p>
+      <w:pPr>
+        <w:numPr>
+          <w:ilvl w:val="0"/>
+          <w:numId w:val="10"/>
+        </w:numPr>
+        <w:rPr>
+          <w:sz w:val="30"/>
+          <w:szCs w:val="30"/>
+        </w:rPr>
+      </w:pPr>
+      <w:r>
+        <w:rPr>
+          <w:sz w:val="30"/>
+          <w:szCs w:val="30"/>
+        </w:rPr>
+        <w:t>Los libros seleccionados están disponibles para la venta.</w:t>
+      </w:r>
+    </w:p>
+    <w:p>
+      <w:pPr>
+        <w:numPr>
+          <w:ilvl w:val="0"/>
+          <w:numId w:val="10"/>
+        </w:numPr>
+        <w:rPr>
+          <w:sz w:val="30"/>
+          <w:szCs w:val="30"/>
+        </w:rPr>
+      </w:pPr>
+      <w:r>
+        <w:rPr>
+          <w:sz w:val="30"/>
+          <w:szCs w:val="30"/>
+        </w:rPr>
+        <w:t>Puedo realizar el pago en efectivo o con tarjeta.</w:t>
+      </w:r>
+    </w:p>
+    <w:p>
+      <w:pPr>
+        <w:numPr>
+          <w:ilvl w:val="0"/>
+          <w:numId w:val="10"/>
+        </w:numPr>
+        <w:rPr>
+          <w:sz w:val="30"/>
+          <w:szCs w:val="30"/>
+        </w:rPr>
+      </w:pPr>
+      <w:r>
+        <w:rPr>
+          <w:sz w:val="30"/>
+          <w:szCs w:val="30"/>
+        </w:rPr>
+        <w:t>Recibo un comprobante de compra.</w:t>
+      </w:r>
+    </w:p>
+    <w:p>
+      <w:pPr>
+        <w:rPr>
+          <w:sz w:val="30"/>
+          <w:szCs w:val="30"/>
+        </w:rPr>
+      </w:pPr>
+    </w:p>
+    <w:p>
+      <w:pPr>
+        <w:rPr>
+          <w:sz w:val="30"/>
+          <w:szCs w:val="30"/>
+        </w:rPr>
+      </w:pPr>
+      <w:r>
+        <w:rPr>
+          <w:b/>
+          <w:sz w:val="30"/>
+          <w:szCs w:val="30"/>
+        </w:rPr>
+        <w:t>Caso de Uso 2:</w:t>
+      </w:r>
+      <w:r>
+        <w:rPr>
+          <w:sz w:val="30"/>
+          <w:szCs w:val="30"/>
+        </w:rPr>
+        <w:t xml:space="preserve"> Renta de libros</w:t>
+      </w:r>
+    </w:p>
+    <w:p>
+      <w:pPr>
+        <w:rPr>
+          <w:b/>
+          <w:sz w:val="30"/>
+          <w:szCs w:val="30"/>
+        </w:rPr>
+      </w:pPr>
+      <w:r>
+        <w:rPr>
+          <w:b/>
+          <w:sz w:val="30"/>
+          <w:szCs w:val="30"/>
+        </w:rPr>
+        <w:t>Historia de Usuario</w:t>
+      </w:r>
+    </w:p>
+    <w:p>
+      <w:pPr>
+        <w:rPr>
+          <w:sz w:val="30"/>
+          <w:szCs w:val="30"/>
+        </w:rPr>
+      </w:pPr>
+      <w:r>
+        <w:rPr>
+          <w:b/>
+          <w:sz w:val="30"/>
+          <w:szCs w:val="30"/>
+        </w:rPr>
+        <w:t xml:space="preserve">Como </w:t>
+      </w:r>
+      <w:r>
+        <w:rPr>
+          <w:sz w:val="30"/>
+          <w:szCs w:val="30"/>
+        </w:rPr>
+        <w:t>cliente registrado en la biblioteca,</w:t>
+      </w:r>
+    </w:p>
+    <w:p>
+      <w:pPr>
+        <w:rPr>
+          <w:sz w:val="30"/>
+          <w:szCs w:val="30"/>
+        </w:rPr>
+      </w:pPr>
+      <w:r>
+        <w:rPr>
+          <w:b/>
+          <w:sz w:val="30"/>
+          <w:szCs w:val="30"/>
+        </w:rPr>
+        <w:t xml:space="preserve">quiero </w:t>
+      </w:r>
+      <w:r>
+        <w:rPr>
+          <w:sz w:val="30"/>
+          <w:szCs w:val="30"/>
+        </w:rPr>
+        <w:t>rentar un libro por un período determinado,</w:t>
+      </w:r>
+    </w:p>
+    <w:p>
+      <w:pPr>
+        <w:rPr>
+          <w:sz w:val="30"/>
+          <w:szCs w:val="30"/>
+        </w:rPr>
+      </w:pPr>
+      <w:r>
+        <w:rPr>
+          <w:b/>
+          <w:sz w:val="30"/>
+          <w:szCs w:val="30"/>
+        </w:rPr>
+        <w:t xml:space="preserve">para </w:t>
+      </w:r>
+      <w:r>
+        <w:rPr>
+          <w:sz w:val="30"/>
+          <w:szCs w:val="30"/>
+        </w:rPr>
+        <w:t>disfrutar de su contenido sin necesidad de comprarlo.</w:t>
+      </w:r>
+    </w:p>
+    <w:p>
+      <w:pPr>
+        <w:rPr>
+          <w:sz w:val="30"/>
+          <w:szCs w:val="30"/>
+        </w:rPr>
+      </w:pPr>
+    </w:p>
+    <w:p>
+      <w:pPr>
+        <w:rPr>
+          <w:b/>
+          <w:sz w:val="30"/>
+          <w:szCs w:val="30"/>
+        </w:rPr>
+      </w:pPr>
+      <w:r>
+        <w:rPr>
+          <w:b/>
+          <w:sz w:val="30"/>
+          <w:szCs w:val="30"/>
+        </w:rPr>
+        <w:t>Criterios de Aceptación</w:t>
+      </w:r>
+    </w:p>
+    <w:p>
+      <w:pPr>
+        <w:rPr>
+          <w:sz w:val="30"/>
+          <w:szCs w:val="30"/>
+        </w:rPr>
+      </w:pPr>
+    </w:p>
+    <w:p>
+      <w:pPr>
+        <w:numPr>
+          <w:ilvl w:val="0"/>
+          <w:numId w:val="2"/>
+        </w:numPr>
+        <w:rPr>
+          <w:sz w:val="30"/>
+          <w:szCs w:val="30"/>
+        </w:rPr>
+      </w:pPr>
+      <w:r>
+        <w:rPr>
+          <w:sz w:val="30"/>
+          <w:szCs w:val="30"/>
+        </w:rPr>
+        <w:t>La biblioteca me confirma que el libro está disponible para renta.</w:t>
+      </w:r>
+    </w:p>
+    <w:p>
+      <w:pPr>
+        <w:numPr>
+          <w:ilvl w:val="0"/>
+          <w:numId w:val="2"/>
+        </w:numPr>
+        <w:rPr>
+          <w:sz w:val="30"/>
+          <w:szCs w:val="30"/>
+        </w:rPr>
+      </w:pPr>
+      <w:r>
+        <w:rPr>
+          <w:sz w:val="30"/>
+          <w:szCs w:val="30"/>
+        </w:rPr>
+        <w:t>Mi cuenta no tiene multas pendientes o restricciones.</w:t>
+      </w:r>
+    </w:p>
+    <w:p>
+      <w:pPr>
+        <w:numPr>
+          <w:ilvl w:val="0"/>
+          <w:numId w:val="2"/>
+        </w:numPr>
+        <w:rPr>
+          <w:sz w:val="30"/>
+          <w:szCs w:val="30"/>
+        </w:rPr>
+      </w:pPr>
+      <w:r>
+        <w:rPr>
+          <w:sz w:val="30"/>
+          <w:szCs w:val="30"/>
+        </w:rPr>
+        <w:t>Recibo un comprobante con la fecha de devolución.</w:t>
+      </w:r>
+    </w:p>
+    <w:p>
+      <w:pPr>
+        <w:ind w:left="720"/>
+        <w:rPr>
+          <w:sz w:val="30"/>
+          <w:szCs w:val="30"/>
+        </w:rPr>
+      </w:pPr>
+    </w:p>
+    <w:p>
+      <w:pPr>
+        <w:rPr>
+          <w:sz w:val="30"/>
+          <w:szCs w:val="30"/>
+        </w:rPr>
+      </w:pPr>
+      <w:r>
+        <w:rPr>
+          <w:b/>
+          <w:sz w:val="30"/>
+          <w:szCs w:val="30"/>
+        </w:rPr>
+        <w:t xml:space="preserve">Caso de Uso 3: </w:t>
+      </w:r>
+      <w:r>
+        <w:rPr>
+          <w:sz w:val="30"/>
+          <w:szCs w:val="30"/>
+        </w:rPr>
+        <w:t>Compra de libros por la biblioteca</w:t>
+      </w:r>
+    </w:p>
+    <w:p>
+      <w:pPr>
+        <w:rPr>
+          <w:b/>
+          <w:sz w:val="30"/>
+          <w:szCs w:val="30"/>
+        </w:rPr>
+      </w:pPr>
+      <w:r>
+        <w:rPr>
+          <w:b/>
+          <w:sz w:val="30"/>
+          <w:szCs w:val="30"/>
+        </w:rPr>
+        <w:t>Historia de Usuario</w:t>
+      </w:r>
+    </w:p>
+    <w:p>
+      <w:pPr>
+        <w:rPr>
+          <w:sz w:val="30"/>
+          <w:szCs w:val="30"/>
+        </w:rPr>
+      </w:pPr>
+      <w:r>
+        <w:rPr>
+          <w:b/>
+          <w:sz w:val="30"/>
+          <w:szCs w:val="30"/>
+        </w:rPr>
+        <w:t xml:space="preserve">Como </w:t>
+      </w:r>
+      <w:r>
+        <w:rPr>
+          <w:sz w:val="30"/>
+          <w:szCs w:val="30"/>
+        </w:rPr>
+        <w:t>empleado</w:t>
+      </w:r>
+      <w:r>
+        <w:rPr>
+          <w:sz w:val="30"/>
+          <w:szCs w:val="30"/>
+        </w:rPr>
+        <w:t xml:space="preserve"> </w:t>
+      </w:r>
+      <w:r>
+        <w:rPr>
+          <w:sz w:val="30"/>
+          <w:szCs w:val="30"/>
+        </w:rPr>
+        <w:t xml:space="preserve">necesito comprar libros para surtir el </w:t>
+      </w:r>
+      <w:proofErr w:type="spellStart"/>
+      <w:r>
+        <w:rPr>
+          <w:sz w:val="30"/>
+          <w:szCs w:val="30"/>
+        </w:rPr>
+        <w:t>catalogo</w:t>
+      </w:r>
+      <w:proofErr w:type="spellEnd"/>
+      <w:r>
+        <w:rPr>
+          <w:sz w:val="30"/>
+          <w:szCs w:val="30"/>
+        </w:rPr>
+        <w:t>,</w:t>
+      </w:r>
+    </w:p>
+    <w:p>
+      <w:pPr>
+        <w:rPr>
+          <w:sz w:val="30"/>
+          <w:szCs w:val="30"/>
+        </w:rPr>
+      </w:pPr>
+      <w:r>
+        <w:rPr>
+          <w:b/>
+          <w:sz w:val="30"/>
+          <w:szCs w:val="30"/>
+        </w:rPr>
+        <w:t xml:space="preserve">quiero </w:t>
+      </w:r>
+      <w:r>
+        <w:rPr>
+          <w:sz w:val="30"/>
+          <w:szCs w:val="30"/>
+        </w:rPr>
+        <w:t xml:space="preserve">que </w:t>
+      </w:r>
+      <w:r>
+        <w:rPr>
+          <w:sz w:val="30"/>
+          <w:szCs w:val="30"/>
+        </w:rPr>
+        <w:t>el sistema de la biblioteca de adquisición me surta de libros</w:t>
+      </w:r>
+      <w:r>
+        <w:rPr>
+          <w:sz w:val="30"/>
+          <w:szCs w:val="30"/>
+        </w:rPr>
+        <w:t>,</w:t>
+      </w:r>
+    </w:p>
+    <w:p>
+      <w:pPr>
+        <w:rPr>
+          <w:sz w:val="30"/>
+          <w:szCs w:val="30"/>
+        </w:rPr>
+      </w:pPr>
+      <w:r>
+        <w:rPr>
+          <w:b/>
+          <w:sz w:val="30"/>
+          <w:szCs w:val="30"/>
+        </w:rPr>
+        <w:t xml:space="preserve">para </w:t>
+      </w:r>
+      <w:r>
+        <w:rPr>
+          <w:sz w:val="30"/>
+          <w:szCs w:val="30"/>
+        </w:rPr>
+        <w:t>tener libros que vender.</w:t>
+      </w:r>
+    </w:p>
+    <w:p>
+      <w:pPr>
+        <w:rPr>
+          <w:sz w:val="30"/>
+          <w:szCs w:val="30"/>
+        </w:rPr>
+      </w:pPr>
+    </w:p>
+    <w:p>
+      <w:pPr>
+        <w:rPr>
+          <w:b/>
+          <w:sz w:val="30"/>
+          <w:szCs w:val="30"/>
+        </w:rPr>
+      </w:pPr>
+      <w:r>
+        <w:rPr>
+          <w:b/>
+          <w:sz w:val="30"/>
+          <w:szCs w:val="30"/>
+        </w:rPr>
+        <w:lastRenderedPageBreak/>
+        <w:t>Criterios de Aceptación</w:t>
+      </w:r>
+    </w:p>
+    <w:p>
+      <w:pPr>
+        <w:rPr>
+          <w:sz w:val="30"/>
+          <w:szCs w:val="30"/>
+        </w:rPr>
+      </w:pPr>
+    </w:p>
+    <w:p>
+      <w:pPr>
+        <w:numPr>
+          <w:ilvl w:val="0"/>
+          <w:numId w:val="28"/>
+        </w:numPr>
+        <w:rPr>
+          <w:sz w:val="30"/>
+          <w:szCs w:val="30"/>
+        </w:rPr>
+      </w:pPr>
+      <w:r>
+        <w:rPr>
+          <w:sz w:val="30"/>
+          <w:szCs w:val="30"/>
+        </w:rPr>
+        <w:t>Los libros cumplen con los requisitos de la biblioteca.</w:t>
+      </w:r>
+    </w:p>
+    <w:p>
+      <w:pPr>
+        <w:rPr>
+          <w:i/>
+          <w:sz w:val="28"/>
+          <w:szCs w:val="28"/>
+        </w:rPr>
+      </w:pPr>
+    </w:p>
+    <w:p>
+      <w:pPr>
+        <w:rPr>
+          <w:i/>
+          <w:sz w:val="28"/>
+          <w:szCs w:val="28"/>
+        </w:rPr>
+      </w:pPr>
+    </w:p>
+    <w:p>
+      <w:pPr>
+        <w:rPr>
+          <w:i/>
+          <w:sz w:val="28"/>
+          <w:szCs w:val="28"/>
+        </w:rPr>
+      </w:pPr>
+    </w:p>
+    <w:p>
+      <w:pPr>
+        <w:rPr>
+          <w:i/>
+          <w:sz w:val="28"/>
+          <w:szCs w:val="28"/>
+        </w:rPr>
+      </w:pPr>
+    </w:p>
+    <w:p>
+      <w:pPr>
+        <w:rPr>
+          <w:i/>
+          <w:sz w:val="28"/>
+          <w:szCs w:val="28"/>
+        </w:rPr>
+      </w:pPr>
+    </w:p>
+    <w:p>
+      <w:pPr>
+        <w:rPr>
+          <w:i/>
+          <w:sz w:val="28"/>
+          <w:szCs w:val="28"/>
+        </w:rPr>
+      </w:pPr>
+    </w:p>
+    <w:p>
+      <w:pPr>
+        <w:rPr>
+          <w:i/>
+          <w:sz w:val="28"/>
+          <w:szCs w:val="28"/>
+        </w:rPr>
+      </w:pPr>
+    </w:p>
+    <w:p>
+      <w:pPr>
+        <w:rPr>
+          <w:i/>
+          <w:sz w:val="28"/>
+          <w:szCs w:val="28"/>
+        </w:rPr>
+      </w:pPr>
+    </w:p>
+    <w:p>
+      <w:pPr>
+        <w:rPr>
+          <w:i/>
+          <w:sz w:val="28"/>
+          <w:szCs w:val="28"/>
+        </w:rPr>
+      </w:pPr>
+    </w:p>
+    <w:p>
+      <w:pPr>
+        <w:rPr>
+          <w:i/>
+          <w:sz w:val="28"/>
+          <w:szCs w:val="28"/>
+        </w:rPr>
+      </w:pPr>
+    </w:p>
+    <w:p>
+      <w:pPr>
+        <w:rPr>
+          <w:i/>
+          <w:sz w:val="28"/>
+          <w:szCs w:val="28"/>
+        </w:rPr>
+      </w:pPr>
+    </w:p>
+    <w:p>
+      <w:pPr>
+        <w:rPr>
+          <w:i/>
+          <w:sz w:val="28"/>
+          <w:szCs w:val="28"/>
+        </w:rPr>
+      </w:pPr>
+    </w:p>
+    <w:p>
+      <w:pPr>
+        <w:rPr>
+          <w:i/>
+          <w:sz w:val="28"/>
+          <w:szCs w:val="28"/>
+        </w:rPr>
+      </w:pPr>
+    </w:p>
+    <w:p>
+      <w:pPr>
+        <w:rPr>
+          <w:i/>
+          <w:sz w:val="28"/>
+          <w:szCs w:val="28"/>
+        </w:rPr>
+      </w:pPr>
+    </w:p>
+    <w:p>
+      <w:pPr>
+        <w:rPr>
+          <w:i/>
+          <w:sz w:val="28"/>
+          <w:szCs w:val="28"/>
+        </w:rPr>
+      </w:pPr>
+    </w:p>
+    <w:p>
+      <w:pPr>
+        <w:rPr>
+          <w:i/>
+          <w:sz w:val="28"/>
+          <w:szCs w:val="28"/>
+        </w:rPr>
+      </w:pPr>
+    </w:p>
+    <w:p>
+      <w:pPr>
+        <w:rPr>
+          <w:i/>
+          <w:sz w:val="28"/>
+          <w:szCs w:val="28"/>
+        </w:rPr>
+      </w:pPr>
     </w:p>
     <w:p>
       <w:pPr>
@@ -12859,58 +12091,12 @@
           <w:szCs w:val="40"/>
         </w:rPr>
       </w:pPr>
-      <w:r>
-        <w:rPr>
-          <w:noProof/>
-        </w:rPr>
-        <w:drawing>
-          <wp:anchor distT="114300" distB="114300" distL="114300" distR="114300" simplePos="0" relativeHeight="251664384" behindDoc="1" locked="0" layoutInCell="1" hidden="0" allowOverlap="1" wp14:anchorId="62A64076" wp14:editId="1F03D30C">
-            <wp:simplePos x="0" y="0"/>
-            <wp:positionH relativeFrom="column">
-              <wp:posOffset>1</wp:posOffset>
-            </wp:positionH>
-            <wp:positionV relativeFrom="paragraph">
-              <wp:posOffset>152400</wp:posOffset>
-            </wp:positionV>
-            <wp:extent cx="5731200" cy="3671550"/>
-            <wp:effectExtent l="0" t="0" r="0" b="0"/>
-            <wp:wrapNone/>
-            <wp:docPr id="12" name="image7.png"/>
-            <wp:cNvGraphicFramePr/>
-            <a:graphic xmlns:a="http://schemas.openxmlformats.org/drawingml/2006/main">
-              <a:graphicData uri="http://schemas.openxmlformats.org/drawingml/2006/picture">
-                <pic:pic xmlns:pic="http://schemas.openxmlformats.org/drawingml/2006/picture">
-                  <pic:nvPicPr>
-                    <pic:cNvPr id="0" name="image7.png"/>
-                    <pic:cNvPicPr preferRelativeResize="0"/>
-                  </pic:nvPicPr>
-                  <pic:blipFill>
-                    <a:blip r:embed="rId15"/>
-                    <a:srcRect l="12624"/>
-                    <a:stretch>
-                      <a:fillRect/>
-                    </a:stretch>
-                  </pic:blipFill>
-                  <pic:spPr>
-                    <a:xfrm>
-                      <a:off x="0" y="0"/>
-                      <a:ext cx="5731200" cy="3671550"/>
-                    </a:xfrm>
-                    <a:prstGeom prst="rect">
-                      <a:avLst/>
-                    </a:prstGeom>
-                    <a:ln/>
-                  </pic:spPr>
-                </pic:pic>
-              </a:graphicData>
-            </a:graphic>
-          </wp:anchor>
-        </w:drawing>
-      </w:r>
-    </w:p>
-    <w:p>
-      <w:pPr>
-        <w:rPr>
+    </w:p>
+    <w:p>
+      <w:pPr>
+        <w:jc w:val="center"/>
+        <w:rPr>
+          <w:b/>
           <w:sz w:val="40"/>
           <w:szCs w:val="40"/>
         </w:rPr>
@@ -12918,7 +12104,9 @@
     </w:p>
     <w:p>
       <w:pPr>
-        <w:rPr>
+        <w:jc w:val="center"/>
+        <w:rPr>
+          <w:b/>
           <w:sz w:val="40"/>
           <w:szCs w:val="40"/>
         </w:rPr>
@@ -12926,7 +12114,9 @@
     </w:p>
     <w:p>
       <w:pPr>
-        <w:rPr>
+        <w:jc w:val="center"/>
+        <w:rPr>
+          <w:b/>
           <w:sz w:val="40"/>
           <w:szCs w:val="40"/>
         </w:rPr>
@@ -12934,7 +12124,9 @@
     </w:p>
     <w:p>
       <w:pPr>
-        <w:rPr>
+        <w:jc w:val="center"/>
+        <w:rPr>
+          <w:b/>
           <w:sz w:val="40"/>
           <w:szCs w:val="40"/>
         </w:rPr>
@@ -12942,7 +12134,9 @@
     </w:p>
     <w:p>
       <w:pPr>
-        <w:rPr>
+        <w:jc w:val="center"/>
+        <w:rPr>
+          <w:b/>
           <w:sz w:val="40"/>
           <w:szCs w:val="40"/>
         </w:rPr>
@@ -12950,7 +12144,9 @@
     </w:p>
     <w:p>
       <w:pPr>
-        <w:rPr>
+        <w:jc w:val="center"/>
+        <w:rPr>
+          <w:b/>
           <w:sz w:val="40"/>
           <w:szCs w:val="40"/>
         </w:rPr>
@@ -12959,6 +12155,7 @@
     <w:p>
       <w:pPr>
         <w:rPr>
+          <w:b/>
           <w:sz w:val="40"/>
           <w:szCs w:val="40"/>
         </w:rPr>
@@ -12967,6 +12164,7 @@
     <w:p>
       <w:pPr>
         <w:rPr>
+          <w:b/>
           <w:sz w:val="40"/>
           <w:szCs w:val="40"/>
         </w:rPr>
@@ -12991,24 +12189,22 @@
     <w:p>
       <w:pPr>
         <w:rPr>
-          <w:b/>
           <w:sz w:val="40"/>
           <w:szCs w:val="40"/>
         </w:rPr>
       </w:pPr>
-      <w:r>
-        <w:rPr>
-          <w:b/>
+    </w:p>
+    <w:p>
+      <w:pPr>
+        <w:rPr>
           <w:sz w:val="40"/>
           <w:szCs w:val="40"/>
         </w:rPr>
-        <w:t>10. Pendientes/dudas</w:t>
-      </w:r>
-    </w:p>
-    <w:p>
-      <w:pPr>
-        <w:rPr>
-          <w:b/>
+      </w:pPr>
+    </w:p>
+    <w:p>
+      <w:pPr>
+        <w:rPr>
           <w:sz w:val="40"/>
           <w:szCs w:val="40"/>
         </w:rPr>
@@ -13017,38 +12213,13 @@
     <w:p>
       <w:pPr>
         <w:rPr>
-          <w:b/>
           <w:sz w:val="40"/>
           <w:szCs w:val="40"/>
         </w:rPr>
       </w:pPr>
-      <w:r>
-        <w:rPr>
-          <w:color w:val="4A86E8"/>
-          <w:sz w:val="36"/>
-          <w:szCs w:val="36"/>
-        </w:rPr>
-        <w:t>10.1 Pendientes y dudas comentadas en reuniones</w:t>
-      </w:r>
-    </w:p>
-    <w:p>
-      <w:pPr>
-        <w:rPr>
-          <w:sz w:val="34"/>
-          <w:szCs w:val="34"/>
-        </w:rPr>
-      </w:pPr>
-      <w:r>
-        <w:rPr>
-          <w:sz w:val="34"/>
-          <w:szCs w:val="34"/>
-        </w:rPr>
-        <w:t>(Se habló en las reuniones)</w:t>
-      </w:r>
-    </w:p>
-    <w:p>
-      <w:pPr>
-        <w:jc w:val="center"/>
+    </w:p>
+    <w:p>
+      <w:pPr>
         <w:rPr>
           <w:sz w:val="40"/>
           <w:szCs w:val="40"/>
@@ -13057,115 +12228,6 @@
     </w:p>
     <w:p>
       <w:pPr>
-        <w:jc w:val="right"/>
-        <w:rPr>
-          <w:sz w:val="32"/>
-          <w:szCs w:val="32"/>
-        </w:rPr>
-      </w:pPr>
-      <w:r>
-        <w:rPr>
-          <w:sz w:val="32"/>
-          <w:szCs w:val="32"/>
-        </w:rPr>
-        <w:t>24/oct/2024</w:t>
-      </w:r>
-    </w:p>
-    <w:p>
-      <w:pPr>
-        <w:rPr>
-          <w:sz w:val="32"/>
-          <w:szCs w:val="32"/>
-        </w:rPr>
-      </w:pPr>
-      <w:r>
-        <w:rPr>
-          <w:sz w:val="32"/>
-          <w:szCs w:val="32"/>
-        </w:rPr>
-        <w:t>-Realizar minutas (reportes posteriores)</w:t>
-      </w:r>
-    </w:p>
-    <w:p>
-      <w:pPr>
-        <w:rPr>
-          <w:sz w:val="32"/>
-          <w:szCs w:val="32"/>
-        </w:rPr>
-      </w:pPr>
-    </w:p>
-    <w:p>
-      <w:pPr>
-        <w:rPr>
-          <w:sz w:val="32"/>
-          <w:szCs w:val="32"/>
-        </w:rPr>
-      </w:pPr>
-      <w:r>
-        <w:rPr>
-          <w:sz w:val="32"/>
-          <w:szCs w:val="32"/>
-        </w:rPr>
-        <w:t>-Objetivo de negocio</w:t>
-      </w:r>
-    </w:p>
-    <w:p>
-      <w:pPr>
-        <w:rPr>
-          <w:sz w:val="32"/>
-          <w:szCs w:val="32"/>
-        </w:rPr>
-      </w:pPr>
-    </w:p>
-    <w:p>
-      <w:pPr>
-        <w:rPr>
-          <w:sz w:val="32"/>
-          <w:szCs w:val="32"/>
-        </w:rPr>
-      </w:pPr>
-      <w:r>
-        <w:rPr>
-          <w:sz w:val="32"/>
-          <w:szCs w:val="32"/>
-        </w:rPr>
-        <w:t>-</w:t>
-      </w:r>
-      <w:proofErr w:type="spellStart"/>
-      <w:r>
-        <w:rPr>
-          <w:sz w:val="32"/>
-          <w:szCs w:val="32"/>
-        </w:rPr>
-        <w:t>Inception</w:t>
-      </w:r>
-      <w:proofErr w:type="spellEnd"/>
-    </w:p>
-    <w:p>
-      <w:pPr>
-        <w:rPr>
-          <w:sz w:val="32"/>
-          <w:szCs w:val="32"/>
-        </w:rPr>
-      </w:pPr>
-    </w:p>
-    <w:p>
-      <w:pPr>
-        <w:rPr>
-          <w:sz w:val="32"/>
-          <w:szCs w:val="32"/>
-        </w:rPr>
-      </w:pPr>
-      <w:r>
-        <w:rPr>
-          <w:sz w:val="32"/>
-          <w:szCs w:val="32"/>
-        </w:rPr>
-        <w:t>-Historias de uso</w:t>
-      </w:r>
-    </w:p>
-    <w:p>
-      <w:pPr>
         <w:rPr>
           <w:sz w:val="40"/>
           <w:szCs w:val="40"/>
@@ -13179,1550 +12241,26 @@
           <w:szCs w:val="40"/>
         </w:rPr>
       </w:pPr>
-      <w:r>
-        <w:rPr>
-          <w:sz w:val="40"/>
-          <w:szCs w:val="40"/>
-        </w:rPr>
-        <w:t>—---------------------------------------------------------------</w:t>
-      </w:r>
-    </w:p>
-    <w:p>
-      <w:pPr>
-        <w:jc w:val="center"/>
-        <w:rPr>
-          <w:sz w:val="40"/>
-          <w:szCs w:val="40"/>
-        </w:rPr>
-      </w:pPr>
-    </w:p>
-    <w:p>
-      <w:pPr>
-        <w:jc w:val="right"/>
-        <w:rPr>
-          <w:sz w:val="32"/>
-          <w:szCs w:val="32"/>
-        </w:rPr>
-      </w:pPr>
-    </w:p>
-    <w:p>
-      <w:pPr>
-        <w:jc w:val="right"/>
-        <w:rPr>
-          <w:sz w:val="32"/>
-          <w:szCs w:val="32"/>
-        </w:rPr>
-      </w:pPr>
-      <w:r>
-        <w:rPr>
-          <w:sz w:val="32"/>
-          <w:szCs w:val="32"/>
-        </w:rPr>
-        <w:t>28/oct/2024</w:t>
-      </w:r>
-    </w:p>
-    <w:p>
-      <w:pPr>
-        <w:rPr>
-          <w:sz w:val="32"/>
-          <w:szCs w:val="32"/>
-        </w:rPr>
-      </w:pPr>
-      <w:r>
-        <w:rPr>
-          <w:sz w:val="32"/>
-          <w:szCs w:val="32"/>
-        </w:rPr>
-        <w:t>-FURPS</w:t>
-      </w:r>
-    </w:p>
-    <w:p>
-      <w:pPr>
-        <w:rPr>
-          <w:sz w:val="32"/>
-          <w:szCs w:val="32"/>
-        </w:rPr>
-      </w:pPr>
-    </w:p>
-    <w:p>
-      <w:pPr>
-        <w:rPr>
-          <w:sz w:val="32"/>
-          <w:szCs w:val="32"/>
-        </w:rPr>
-      </w:pPr>
-      <w:r>
-        <w:rPr>
-          <w:sz w:val="32"/>
-          <w:szCs w:val="32"/>
-        </w:rPr>
-        <w:t>-Enfoque</w:t>
-      </w:r>
-    </w:p>
-    <w:p>
-      <w:pPr>
-        <w:rPr>
-          <w:sz w:val="32"/>
-          <w:szCs w:val="32"/>
-        </w:rPr>
-      </w:pPr>
-    </w:p>
-    <w:p>
-      <w:pPr>
-        <w:rPr>
-          <w:sz w:val="32"/>
-          <w:szCs w:val="32"/>
-        </w:rPr>
-      </w:pPr>
-      <w:r>
-        <w:rPr>
-          <w:sz w:val="32"/>
-          <w:szCs w:val="32"/>
-        </w:rPr>
-        <w:t>-Artefactos de requerimientos</w:t>
-      </w:r>
-    </w:p>
-    <w:p>
-      <w:pPr>
-        <w:rPr>
-          <w:sz w:val="32"/>
-          <w:szCs w:val="32"/>
-        </w:rPr>
-      </w:pPr>
-    </w:p>
-    <w:p>
-      <w:pPr>
-        <w:rPr>
-          <w:sz w:val="32"/>
-          <w:szCs w:val="32"/>
-        </w:rPr>
-      </w:pPr>
-      <w:r>
-        <w:rPr>
-          <w:sz w:val="32"/>
-          <w:szCs w:val="32"/>
-        </w:rPr>
-        <w:t>-Tomar los casos de uso más importantes y desarrollarlos</w:t>
-      </w:r>
-    </w:p>
-    <w:p>
-      <w:pPr>
-        <w:rPr>
-          <w:sz w:val="32"/>
-          <w:szCs w:val="32"/>
-        </w:rPr>
-      </w:pPr>
-    </w:p>
-    <w:p>
-      <w:pPr>
-        <w:rPr>
-          <w:sz w:val="32"/>
-          <w:szCs w:val="32"/>
-        </w:rPr>
-      </w:pPr>
-      <w:r>
-        <w:rPr>
-          <w:sz w:val="32"/>
-          <w:szCs w:val="32"/>
-        </w:rPr>
-        <w:t>-Historias de uso</w:t>
-      </w:r>
-    </w:p>
-    <w:p>
-      <w:pPr>
-        <w:rPr>
-          <w:sz w:val="32"/>
-          <w:szCs w:val="32"/>
-        </w:rPr>
-      </w:pPr>
-    </w:p>
-    <w:p>
-      <w:pPr>
-        <w:rPr>
-          <w:sz w:val="32"/>
-          <w:szCs w:val="32"/>
-        </w:rPr>
-      </w:pPr>
-      <w:r>
-        <w:rPr>
-          <w:sz w:val="32"/>
-          <w:szCs w:val="32"/>
-        </w:rPr>
-        <w:t>-</w:t>
-      </w:r>
-      <w:proofErr w:type="spellStart"/>
-      <w:r>
-        <w:rPr>
-          <w:sz w:val="32"/>
-          <w:szCs w:val="32"/>
-        </w:rPr>
-        <w:t>Inception</w:t>
-      </w:r>
-      <w:proofErr w:type="spellEnd"/>
-    </w:p>
-    <w:p>
-      <w:pPr>
-        <w:rPr>
-          <w:sz w:val="32"/>
-          <w:szCs w:val="32"/>
-        </w:rPr>
-      </w:pPr>
-    </w:p>
-    <w:p>
-      <w:pPr>
-        <w:rPr>
-          <w:b/>
-          <w:sz w:val="34"/>
-          <w:szCs w:val="34"/>
-        </w:rPr>
-      </w:pPr>
-    </w:p>
-    <w:p>
-      <w:pPr>
-        <w:rPr>
-          <w:b/>
-          <w:sz w:val="34"/>
-          <w:szCs w:val="34"/>
-        </w:rPr>
-      </w:pPr>
-      <w:r>
-        <w:rPr>
-          <w:b/>
-          <w:sz w:val="34"/>
-          <w:szCs w:val="34"/>
-        </w:rPr>
-        <w:t>11. Minutas</w:t>
-      </w:r>
-    </w:p>
-    <w:p>
-      <w:pPr>
-        <w:rPr>
-          <w:b/>
-          <w:sz w:val="34"/>
-          <w:szCs w:val="34"/>
-        </w:rPr>
-      </w:pPr>
-    </w:p>
-    <w:p>
-      <w:pPr>
-        <w:rPr>
-          <w:b/>
-          <w:sz w:val="34"/>
-          <w:szCs w:val="34"/>
-        </w:rPr>
-      </w:pPr>
-      <w:r>
-        <w:rPr>
-          <w:color w:val="4A86E8"/>
-          <w:sz w:val="36"/>
-          <w:szCs w:val="36"/>
-        </w:rPr>
-        <w:t>11.1 Minutas en reuniones</w:t>
-      </w:r>
-    </w:p>
-    <w:p>
-      <w:pPr>
-        <w:jc w:val="right"/>
+    </w:p>
+    <w:p>
+      <w:pPr>
         <w:rPr>
           <w:sz w:val="30"/>
           <w:szCs w:val="30"/>
         </w:rPr>
       </w:pPr>
-      <w:r>
+    </w:p>
+    <w:p>
+      <w:pPr>
         <w:rPr>
           <w:sz w:val="30"/>
           <w:szCs w:val="30"/>
         </w:rPr>
-        <w:t>28/10/2024</w:t>
-      </w:r>
-    </w:p>
-    <w:p>
-      <w:pPr>
-        <w:rPr>
-          <w:sz w:val="30"/>
-          <w:szCs w:val="30"/>
-        </w:rPr>
-      </w:pPr>
-    </w:p>
-    <w:p>
-      <w:pPr>
-        <w:rPr>
-          <w:sz w:val="30"/>
-          <w:szCs w:val="30"/>
-        </w:rPr>
-      </w:pPr>
-      <w:r>
-        <w:rPr>
-          <w:sz w:val="30"/>
-          <w:szCs w:val="30"/>
-        </w:rPr>
-        <w:t>00:00 - 5:00 min: Vemos nuestras tareas pendientes</w:t>
-      </w:r>
-    </w:p>
-    <w:p>
-      <w:pPr>
-        <w:rPr>
-          <w:sz w:val="30"/>
-          <w:szCs w:val="30"/>
-        </w:rPr>
-      </w:pPr>
-    </w:p>
-    <w:p>
-      <w:pPr>
-        <w:rPr>
-          <w:sz w:val="30"/>
-          <w:szCs w:val="30"/>
-        </w:rPr>
-      </w:pPr>
-      <w:r>
-        <w:rPr>
-          <w:sz w:val="30"/>
-          <w:szCs w:val="30"/>
-        </w:rPr>
-        <w:t xml:space="preserve">5:00 - 8:00 min: Buscamos y nos apoyamos con material de apoyo                 </w:t>
-      </w:r>
-      <w:r>
-        <w:rPr>
-          <w:sz w:val="30"/>
-          <w:szCs w:val="30"/>
-        </w:rPr>
-        <w:tab/>
-      </w:r>
-      <w:r>
-        <w:rPr>
-          <w:sz w:val="30"/>
-          <w:szCs w:val="30"/>
-        </w:rPr>
-        <w:tab/>
-      </w:r>
-      <w:r>
-        <w:rPr>
-          <w:sz w:val="30"/>
-          <w:szCs w:val="30"/>
-        </w:rPr>
-        <w:tab/>
-        <w:t>(diapositivas)</w:t>
-      </w:r>
-    </w:p>
-    <w:p>
-      <w:pPr>
-        <w:rPr>
-          <w:sz w:val="30"/>
-          <w:szCs w:val="30"/>
-        </w:rPr>
-      </w:pPr>
-    </w:p>
-    <w:p>
-      <w:pPr>
-        <w:rPr>
-          <w:sz w:val="30"/>
-          <w:szCs w:val="30"/>
-        </w:rPr>
-      </w:pPr>
-      <w:r>
-        <w:rPr>
-          <w:sz w:val="30"/>
-          <w:szCs w:val="30"/>
-        </w:rPr>
-        <w:t>8:00 - 12:00 min: Nos dividimos el trabajo</w:t>
-      </w:r>
-    </w:p>
-    <w:p>
-      <w:pPr>
-        <w:rPr>
-          <w:sz w:val="30"/>
-          <w:szCs w:val="30"/>
-        </w:rPr>
-      </w:pPr>
-    </w:p>
-    <w:p>
-      <w:pPr>
-        <w:rPr>
-          <w:sz w:val="30"/>
-          <w:szCs w:val="30"/>
-        </w:rPr>
-      </w:pPr>
-      <w:r>
-        <w:rPr>
-          <w:sz w:val="30"/>
-          <w:szCs w:val="30"/>
-        </w:rPr>
-        <w:t>12:00 - 18:00 min: Surgen dudas (se ven en el reporte)</w:t>
-      </w:r>
-    </w:p>
-    <w:p>
-      <w:pPr>
-        <w:rPr>
-          <w:sz w:val="30"/>
-          <w:szCs w:val="30"/>
-        </w:rPr>
-      </w:pPr>
-    </w:p>
-    <w:p>
-      <w:pPr>
-        <w:rPr>
-          <w:sz w:val="30"/>
-          <w:szCs w:val="30"/>
-        </w:rPr>
-      </w:pPr>
-      <w:r>
-        <w:rPr>
-          <w:sz w:val="30"/>
-          <w:szCs w:val="30"/>
-        </w:rPr>
-        <w:t>18:00 - 50:00 min: Aclaraciones con ayuda (con un compañero)</w:t>
-      </w:r>
-    </w:p>
-    <w:p>
-      <w:pPr>
-        <w:rPr>
-          <w:sz w:val="30"/>
-          <w:szCs w:val="30"/>
-        </w:rPr>
-      </w:pPr>
-    </w:p>
-    <w:p>
-      <w:pPr>
-        <w:rPr>
-          <w:sz w:val="30"/>
-          <w:szCs w:val="30"/>
-        </w:rPr>
-      </w:pPr>
-      <w:r>
-        <w:rPr>
-          <w:sz w:val="30"/>
-          <w:szCs w:val="30"/>
-        </w:rPr>
-        <w:t xml:space="preserve">1:00 - 3:00 </w:t>
-      </w:r>
-      <w:proofErr w:type="spellStart"/>
-      <w:r>
-        <w:rPr>
-          <w:sz w:val="30"/>
-          <w:szCs w:val="30"/>
-        </w:rPr>
-        <w:t>hrs</w:t>
-      </w:r>
-      <w:proofErr w:type="spellEnd"/>
-      <w:r>
-        <w:rPr>
-          <w:sz w:val="30"/>
-          <w:szCs w:val="30"/>
-        </w:rPr>
-        <w:t>: Trabajar en los casos de uso más</w:t>
-      </w:r>
-      <w:r>
-        <w:rPr>
-          <w:sz w:val="30"/>
-          <w:szCs w:val="30"/>
-        </w:rPr>
-        <w:tab/>
-      </w:r>
-      <w:r>
-        <w:rPr>
-          <w:sz w:val="30"/>
-          <w:szCs w:val="30"/>
-        </w:rPr>
-        <w:tab/>
-        <w:t xml:space="preserve">                   </w:t>
-      </w:r>
-      <w:r>
-        <w:rPr>
-          <w:sz w:val="30"/>
-          <w:szCs w:val="30"/>
-        </w:rPr>
-        <w:tab/>
-      </w:r>
-      <w:r>
-        <w:rPr>
-          <w:sz w:val="30"/>
-          <w:szCs w:val="30"/>
-        </w:rPr>
-        <w:tab/>
-        <w:t xml:space="preserve">        </w:t>
-      </w:r>
-      <w:r>
-        <w:rPr>
-          <w:sz w:val="30"/>
-          <w:szCs w:val="30"/>
-        </w:rPr>
-        <w:t>importantes (</w:t>
-      </w:r>
-      <w:r>
-        <w:rPr>
-          <w:sz w:val="30"/>
-          <w:szCs w:val="30"/>
-        </w:rPr>
-        <w:t>diagramas, historias,</w:t>
-      </w:r>
-      <w:r>
-        <w:rPr>
-          <w:sz w:val="30"/>
-          <w:szCs w:val="30"/>
-        </w:rPr>
-        <w:tab/>
-      </w:r>
-      <w:r>
-        <w:rPr>
-          <w:sz w:val="30"/>
-          <w:szCs w:val="30"/>
-        </w:rPr>
-        <w:tab/>
-      </w:r>
-      <w:r>
-        <w:rPr>
-          <w:sz w:val="30"/>
-          <w:szCs w:val="30"/>
-        </w:rPr>
-        <w:tab/>
-        <w:t xml:space="preserve">              </w:t>
-      </w:r>
-      <w:r>
-        <w:rPr>
-          <w:sz w:val="30"/>
-          <w:szCs w:val="30"/>
-        </w:rPr>
-        <w:tab/>
-      </w:r>
-      <w:r>
-        <w:rPr>
-          <w:sz w:val="30"/>
-          <w:szCs w:val="30"/>
-        </w:rPr>
-        <w:tab/>
-      </w:r>
-      <w:r>
-        <w:rPr>
-          <w:sz w:val="30"/>
-          <w:szCs w:val="30"/>
-        </w:rPr>
-        <w:tab/>
-        <w:t>especificaciones)</w:t>
-      </w:r>
-    </w:p>
-    <w:p>
-      <w:pPr>
-        <w:rPr>
-          <w:sz w:val="30"/>
-          <w:szCs w:val="30"/>
-        </w:rPr>
-      </w:pPr>
-    </w:p>
-    <w:p>
-      <w:pPr>
-        <w:rPr>
-          <w:sz w:val="30"/>
-          <w:szCs w:val="30"/>
-        </w:rPr>
-      </w:pPr>
-      <w:r>
-        <w:rPr>
-          <w:sz w:val="30"/>
-          <w:szCs w:val="30"/>
-        </w:rPr>
-        <w:t>—-----------------------------------------</w:t>
-      </w:r>
-      <w:r>
-        <w:rPr>
-          <w:sz w:val="30"/>
-          <w:szCs w:val="30"/>
-        </w:rPr>
-        <w:t>-----------------------------------</w:t>
-      </w:r>
-    </w:p>
-    <w:p>
-      <w:pPr>
-        <w:rPr>
-          <w:sz w:val="30"/>
-          <w:szCs w:val="30"/>
-        </w:rPr>
-      </w:pPr>
-    </w:p>
-    <w:p>
-      <w:pPr>
-        <w:jc w:val="right"/>
-        <w:rPr>
-          <w:sz w:val="30"/>
-          <w:szCs w:val="30"/>
-        </w:rPr>
-      </w:pPr>
-      <w:r>
-        <w:rPr>
-          <w:sz w:val="30"/>
-          <w:szCs w:val="30"/>
-        </w:rPr>
-        <w:t>29/10/2024</w:t>
-      </w:r>
-    </w:p>
-    <w:p>
-      <w:pPr>
-        <w:rPr>
-          <w:sz w:val="30"/>
-          <w:szCs w:val="30"/>
-        </w:rPr>
-      </w:pPr>
-    </w:p>
-    <w:p>
-      <w:pPr>
-        <w:rPr>
-          <w:sz w:val="30"/>
-          <w:szCs w:val="30"/>
-        </w:rPr>
-      </w:pPr>
-      <w:r>
-        <w:rPr>
-          <w:sz w:val="30"/>
-          <w:szCs w:val="30"/>
-        </w:rPr>
-        <w:t xml:space="preserve">00:00 - 1:00 </w:t>
-      </w:r>
-      <w:proofErr w:type="spellStart"/>
-      <w:r>
-        <w:rPr>
-          <w:sz w:val="30"/>
-          <w:szCs w:val="30"/>
-        </w:rPr>
-        <w:t>hrs</w:t>
-      </w:r>
-      <w:proofErr w:type="spellEnd"/>
-      <w:r>
-        <w:rPr>
-          <w:sz w:val="30"/>
-          <w:szCs w:val="30"/>
-        </w:rPr>
-        <w:t xml:space="preserve">: Se hizo un repaso a lo que avanzamos ayer y un </w:t>
-      </w:r>
-      <w:r>
-        <w:rPr>
-          <w:sz w:val="30"/>
-          <w:szCs w:val="30"/>
-        </w:rPr>
-        <w:tab/>
-      </w:r>
-      <w:r>
-        <w:rPr>
-          <w:sz w:val="30"/>
-          <w:szCs w:val="30"/>
-        </w:rPr>
-        <w:tab/>
-      </w:r>
-      <w:r>
-        <w:rPr>
-          <w:sz w:val="30"/>
-          <w:szCs w:val="30"/>
-        </w:rPr>
-        <w:tab/>
-        <w:t xml:space="preserve"> encuadre general del proyecto</w:t>
-      </w:r>
-    </w:p>
-    <w:p>
-      <w:pPr>
-        <w:rPr>
-          <w:sz w:val="30"/>
-          <w:szCs w:val="30"/>
-        </w:rPr>
-      </w:pPr>
-    </w:p>
-    <w:p>
-      <w:pPr>
-        <w:rPr>
-          <w:sz w:val="30"/>
-          <w:szCs w:val="30"/>
-        </w:rPr>
-      </w:pPr>
-      <w:r>
-        <w:rPr>
-          <w:sz w:val="30"/>
-          <w:szCs w:val="30"/>
-        </w:rPr>
-        <w:t xml:space="preserve">1:00 - 1:30 </w:t>
-      </w:r>
-      <w:proofErr w:type="spellStart"/>
-      <w:r>
-        <w:rPr>
-          <w:sz w:val="30"/>
-          <w:szCs w:val="30"/>
-        </w:rPr>
-        <w:t>hrs</w:t>
-      </w:r>
-      <w:proofErr w:type="spellEnd"/>
-      <w:r>
-        <w:rPr>
-          <w:sz w:val="30"/>
-          <w:szCs w:val="30"/>
-        </w:rPr>
-        <w:t>: Se definió una tabla de contenido</w:t>
-      </w:r>
-      <w:r>
-        <w:rPr>
-          <w:sz w:val="30"/>
-          <w:szCs w:val="30"/>
-        </w:rPr>
-        <w:br/>
-      </w:r>
-      <w:r>
-        <w:rPr>
-          <w:sz w:val="30"/>
-          <w:szCs w:val="30"/>
-        </w:rPr>
-        <w:br/>
-        <w:t xml:space="preserve">1:30 - 2:00 </w:t>
-      </w:r>
-      <w:proofErr w:type="spellStart"/>
-      <w:r>
-        <w:rPr>
-          <w:sz w:val="30"/>
-          <w:szCs w:val="30"/>
-        </w:rPr>
-        <w:t>hrs</w:t>
-      </w:r>
-      <w:proofErr w:type="spellEnd"/>
-      <w:r>
-        <w:rPr>
-          <w:sz w:val="30"/>
-          <w:szCs w:val="30"/>
-        </w:rPr>
-        <w:t>: Se comienza a trabajar en lo que tenem</w:t>
-      </w:r>
-      <w:r>
-        <w:rPr>
-          <w:sz w:val="30"/>
-          <w:szCs w:val="30"/>
-        </w:rPr>
-        <w:t xml:space="preserve">os (usando </w:t>
-      </w:r>
-      <w:r>
-        <w:rPr>
-          <w:sz w:val="30"/>
-          <w:szCs w:val="30"/>
-        </w:rPr>
-        <w:tab/>
-      </w:r>
-      <w:r>
-        <w:rPr>
-          <w:sz w:val="30"/>
-          <w:szCs w:val="30"/>
-        </w:rPr>
-        <w:tab/>
-      </w:r>
-      <w:r>
-        <w:rPr>
-          <w:sz w:val="30"/>
-          <w:szCs w:val="30"/>
-        </w:rPr>
-        <w:tab/>
-        <w:t>la plantilla)</w:t>
-      </w:r>
-    </w:p>
-    <w:p>
-      <w:pPr>
-        <w:rPr>
-          <w:sz w:val="30"/>
-          <w:szCs w:val="30"/>
-        </w:rPr>
-      </w:pPr>
-    </w:p>
-    <w:p>
-      <w:pPr>
-        <w:rPr>
-          <w:sz w:val="30"/>
-          <w:szCs w:val="30"/>
-        </w:rPr>
-      </w:pPr>
-      <w:r>
-        <w:rPr>
-          <w:sz w:val="30"/>
-          <w:szCs w:val="30"/>
-        </w:rPr>
-        <w:t xml:space="preserve">2:00 - 3:30 </w:t>
-      </w:r>
-      <w:proofErr w:type="spellStart"/>
-      <w:r>
-        <w:rPr>
-          <w:sz w:val="30"/>
-          <w:szCs w:val="30"/>
-        </w:rPr>
-        <w:t>hrs</w:t>
-      </w:r>
-      <w:proofErr w:type="spellEnd"/>
-      <w:r>
-        <w:rPr>
-          <w:sz w:val="30"/>
-          <w:szCs w:val="30"/>
-        </w:rPr>
-        <w:t>: Reunión con el profesor</w:t>
-      </w:r>
-    </w:p>
-    <w:p>
-      <w:pPr>
-        <w:rPr>
-          <w:sz w:val="30"/>
-          <w:szCs w:val="30"/>
-        </w:rPr>
-      </w:pPr>
-      <w:r>
-        <w:rPr>
-          <w:sz w:val="30"/>
-          <w:szCs w:val="30"/>
-        </w:rPr>
-        <w:t>------------------------------------------------------------------------------------------</w:t>
-      </w:r>
-    </w:p>
-    <w:p>
-      <w:pPr>
-        <w:jc w:val="right"/>
-        <w:rPr>
-          <w:sz w:val="30"/>
-          <w:szCs w:val="30"/>
-        </w:rPr>
-      </w:pPr>
-      <w:r>
-        <w:rPr>
-          <w:sz w:val="30"/>
-          <w:szCs w:val="30"/>
-        </w:rPr>
-        <w:t>05</w:t>
-      </w:r>
-      <w:r>
-        <w:rPr>
-          <w:sz w:val="30"/>
-          <w:szCs w:val="30"/>
-        </w:rPr>
-        <w:t>/10/2024</w:t>
-      </w:r>
-    </w:p>
-    <w:p>
-      <w:pPr>
-        <w:rPr>
-          <w:sz w:val="30"/>
-          <w:szCs w:val="30"/>
-          <w:lang w:val="es-MX"/>
-        </w:rPr>
-      </w:pPr>
-      <w:r>
-        <w:rPr>
-          <w:sz w:val="30"/>
-          <w:szCs w:val="30"/>
-          <w:lang w:val="es-MX"/>
-        </w:rPr>
-        <w:lastRenderedPageBreak/>
-        <w:t xml:space="preserve">00:00 – </w:t>
-      </w:r>
-      <w:r>
-        <w:rPr>
-          <w:sz w:val="30"/>
-          <w:szCs w:val="30"/>
-          <w:lang w:val="es-MX"/>
-        </w:rPr>
-        <w:t>3</w:t>
-      </w:r>
-      <w:r>
-        <w:rPr>
-          <w:sz w:val="30"/>
-          <w:szCs w:val="30"/>
-          <w:lang w:val="es-MX"/>
-        </w:rPr>
-        <w:t>0:00 min: Retroalimentación del formato d</w:t>
-      </w:r>
-      <w:r>
-        <w:rPr>
-          <w:sz w:val="30"/>
-          <w:szCs w:val="30"/>
-          <w:lang w:val="es-MX"/>
-        </w:rPr>
-        <w:t>e las minutas</w:t>
-      </w:r>
-    </w:p>
-    <w:p>
-      <w:pPr>
-        <w:rPr>
-          <w:sz w:val="30"/>
-          <w:szCs w:val="30"/>
-          <w:lang w:val="es-MX"/>
-        </w:rPr>
-      </w:pPr>
-    </w:p>
-    <w:p>
-      <w:pPr>
-        <w:rPr>
-          <w:sz w:val="30"/>
-          <w:szCs w:val="30"/>
-          <w:lang w:val="es-MX"/>
-        </w:rPr>
-      </w:pPr>
-      <w:r>
-        <w:rPr>
-          <w:sz w:val="30"/>
-          <w:szCs w:val="30"/>
-          <w:lang w:val="es-MX"/>
-        </w:rPr>
-        <w:t xml:space="preserve">30:00 – 40:00 min: Repaso de la metodología </w:t>
-      </w:r>
-    </w:p>
-    <w:p>
-      <w:pPr>
-        <w:rPr>
-          <w:sz w:val="30"/>
-          <w:szCs w:val="30"/>
-          <w:lang w:val="es-MX"/>
-        </w:rPr>
-      </w:pPr>
-    </w:p>
-    <w:p>
-      <w:pPr>
-        <w:rPr>
-          <w:sz w:val="30"/>
-          <w:szCs w:val="30"/>
-        </w:rPr>
-      </w:pPr>
-      <w:r>
-        <w:rPr>
-          <w:sz w:val="30"/>
-          <w:szCs w:val="30"/>
-        </w:rPr>
-        <w:t>40:00 – 50:00 min: Se vio como encontrar casos de uso</w:t>
-      </w:r>
-    </w:p>
-    <w:p>
-      <w:pPr>
-        <w:rPr>
-          <w:sz w:val="30"/>
-          <w:szCs w:val="30"/>
-        </w:rPr>
-      </w:pPr>
-    </w:p>
-    <w:p>
-      <w:pPr>
-        <w:rPr>
-          <w:sz w:val="30"/>
-          <w:szCs w:val="30"/>
-        </w:rPr>
-      </w:pPr>
-      <w:r>
-        <w:rPr>
-          <w:sz w:val="30"/>
-          <w:szCs w:val="30"/>
-        </w:rPr>
-        <w:t xml:space="preserve">50:00 – 1:20 </w:t>
-      </w:r>
-      <w:proofErr w:type="spellStart"/>
-      <w:r>
-        <w:rPr>
-          <w:sz w:val="30"/>
-          <w:szCs w:val="30"/>
-        </w:rPr>
-        <w:t>hrs</w:t>
-      </w:r>
-      <w:proofErr w:type="spellEnd"/>
-      <w:r>
-        <w:rPr>
-          <w:sz w:val="30"/>
-          <w:szCs w:val="30"/>
-        </w:rPr>
-        <w:t xml:space="preserve">: Se ven nuevas cosas para los casos de uso </w:t>
-      </w:r>
-      <w:r>
-        <w:rPr>
-          <w:sz w:val="30"/>
-          <w:szCs w:val="30"/>
-        </w:rPr>
-        <w:tab/>
-      </w:r>
-      <w:r>
-        <w:rPr>
-          <w:sz w:val="30"/>
-          <w:szCs w:val="30"/>
-        </w:rPr>
-        <w:tab/>
-      </w:r>
-      <w:r>
-        <w:rPr>
-          <w:sz w:val="30"/>
-          <w:szCs w:val="30"/>
-        </w:rPr>
-        <w:tab/>
-        <w:t xml:space="preserve">          (tablas)</w:t>
-      </w:r>
-    </w:p>
-    <w:p>
-      <w:pPr>
-        <w:rPr>
-          <w:sz w:val="30"/>
-          <w:szCs w:val="30"/>
-        </w:rPr>
-      </w:pPr>
-    </w:p>
-    <w:p>
-      <w:pPr>
-        <w:rPr>
-          <w:b/>
-          <w:sz w:val="34"/>
-          <w:szCs w:val="34"/>
-        </w:rPr>
-      </w:pPr>
-      <w:r>
-        <w:rPr>
-          <w:b/>
-          <w:sz w:val="34"/>
-          <w:szCs w:val="34"/>
-        </w:rPr>
-        <w:t>12. Reportes</w:t>
-      </w:r>
-    </w:p>
-    <w:p>
-      <w:pPr>
-        <w:rPr>
-          <w:b/>
-          <w:sz w:val="34"/>
-          <w:szCs w:val="34"/>
-        </w:rPr>
-      </w:pPr>
-    </w:p>
-    <w:p>
-      <w:pPr>
-        <w:rPr>
-          <w:b/>
-          <w:sz w:val="34"/>
-          <w:szCs w:val="34"/>
-        </w:rPr>
-      </w:pPr>
-      <w:r>
-        <w:rPr>
-          <w:color w:val="4A86E8"/>
-          <w:sz w:val="36"/>
-          <w:szCs w:val="36"/>
-        </w:rPr>
-        <w:t>12.1 Reportes realizados en reuniones y clase</w:t>
-      </w:r>
-    </w:p>
-    <w:p>
-      <w:pPr>
-        <w:jc w:val="center"/>
-        <w:rPr>
-          <w:b/>
-          <w:sz w:val="34"/>
-          <w:szCs w:val="34"/>
-        </w:rPr>
-      </w:pPr>
-    </w:p>
-    <w:p>
-      <w:pPr>
-        <w:jc w:val="right"/>
-        <w:rPr>
-          <w:sz w:val="34"/>
-          <w:szCs w:val="34"/>
-        </w:rPr>
-      </w:pPr>
-      <w:r>
-        <w:rPr>
-          <w:sz w:val="34"/>
-          <w:szCs w:val="34"/>
-        </w:rPr>
-        <w:t>24/10/2024</w:t>
-      </w:r>
-    </w:p>
-    <w:p>
-      <w:pPr>
-        <w:jc w:val="center"/>
-        <w:rPr>
-          <w:sz w:val="34"/>
-          <w:szCs w:val="34"/>
-        </w:rPr>
-      </w:pPr>
-      <w:r>
-        <w:rPr>
-          <w:noProof/>
-        </w:rPr>
-        <w:drawing>
-          <wp:anchor distT="114300" distB="114300" distL="114300" distR="114300" simplePos="0" relativeHeight="251665408" behindDoc="1" locked="0" layoutInCell="1" hidden="0" allowOverlap="1" wp14:anchorId="70C44793" wp14:editId="34FAD8E6">
-            <wp:simplePos x="0" y="0"/>
-            <wp:positionH relativeFrom="column">
-              <wp:posOffset>793912</wp:posOffset>
-            </wp:positionH>
-            <wp:positionV relativeFrom="paragraph">
-              <wp:posOffset>133350</wp:posOffset>
-            </wp:positionV>
-            <wp:extent cx="4143375" cy="3131716"/>
-            <wp:effectExtent l="0" t="0" r="0" b="0"/>
-            <wp:wrapNone/>
-            <wp:docPr id="1" name="image10.jpg"/>
-            <wp:cNvGraphicFramePr/>
-            <a:graphic xmlns:a="http://schemas.openxmlformats.org/drawingml/2006/main">
-              <a:graphicData uri="http://schemas.openxmlformats.org/drawingml/2006/picture">
-                <pic:pic xmlns:pic="http://schemas.openxmlformats.org/drawingml/2006/picture">
-                  <pic:nvPicPr>
-                    <pic:cNvPr id="0" name="image10.jpg"/>
-                    <pic:cNvPicPr preferRelativeResize="0"/>
-                  </pic:nvPicPr>
-                  <pic:blipFill>
-                    <a:blip r:embed="rId14"/>
-                    <a:srcRect b="43336"/>
-                    <a:stretch>
-                      <a:fillRect/>
-                    </a:stretch>
-                  </pic:blipFill>
-                  <pic:spPr>
-                    <a:xfrm>
-                      <a:off x="0" y="0"/>
-                      <a:ext cx="4143375" cy="3131716"/>
-                    </a:xfrm>
-                    <a:prstGeom prst="rect">
-                      <a:avLst/>
-                    </a:prstGeom>
-                    <a:ln/>
-                  </pic:spPr>
-                </pic:pic>
-              </a:graphicData>
-            </a:graphic>
-          </wp:anchor>
-        </w:drawing>
-      </w:r>
-    </w:p>
-    <w:p>
-      <w:pPr>
-        <w:jc w:val="center"/>
-        <w:rPr>
-          <w:b/>
-          <w:sz w:val="34"/>
-          <w:szCs w:val="34"/>
-        </w:rPr>
-      </w:pPr>
-    </w:p>
-    <w:p>
-      <w:pPr>
-        <w:jc w:val="center"/>
-        <w:rPr>
-          <w:b/>
-          <w:sz w:val="34"/>
-          <w:szCs w:val="34"/>
-        </w:rPr>
-      </w:pPr>
-    </w:p>
-    <w:p>
-      <w:pPr>
-        <w:jc w:val="center"/>
-        <w:rPr>
-          <w:b/>
-          <w:sz w:val="34"/>
-          <w:szCs w:val="34"/>
-        </w:rPr>
-      </w:pPr>
-    </w:p>
-    <w:p>
-      <w:pPr>
-        <w:jc w:val="center"/>
-        <w:rPr>
-          <w:b/>
-          <w:sz w:val="34"/>
-          <w:szCs w:val="34"/>
-        </w:rPr>
-      </w:pPr>
-    </w:p>
-    <w:p>
-      <w:pPr>
-        <w:jc w:val="center"/>
-        <w:rPr>
-          <w:b/>
-          <w:sz w:val="34"/>
-          <w:szCs w:val="34"/>
-        </w:rPr>
-      </w:pPr>
-    </w:p>
-    <w:p>
-      <w:pPr>
-        <w:jc w:val="center"/>
-        <w:rPr>
-          <w:b/>
-          <w:sz w:val="34"/>
-          <w:szCs w:val="34"/>
-        </w:rPr>
-      </w:pPr>
-    </w:p>
-    <w:p>
-      <w:pPr>
-        <w:jc w:val="center"/>
-        <w:rPr>
-          <w:b/>
-          <w:sz w:val="34"/>
-          <w:szCs w:val="34"/>
-        </w:rPr>
-      </w:pPr>
-    </w:p>
-    <w:p>
-      <w:pPr>
-        <w:jc w:val="center"/>
-        <w:rPr>
-          <w:b/>
-          <w:sz w:val="34"/>
-          <w:szCs w:val="34"/>
-        </w:rPr>
-      </w:pPr>
-    </w:p>
-    <w:p>
-      <w:pPr>
-        <w:jc w:val="center"/>
-        <w:rPr>
-          <w:b/>
-          <w:sz w:val="34"/>
-          <w:szCs w:val="34"/>
-        </w:rPr>
-      </w:pPr>
-    </w:p>
-    <w:p>
-      <w:pPr>
-        <w:jc w:val="center"/>
-        <w:rPr>
-          <w:b/>
-          <w:sz w:val="34"/>
-          <w:szCs w:val="34"/>
-        </w:rPr>
-      </w:pPr>
-    </w:p>
-    <w:p>
-      <w:pPr>
-        <w:rPr>
-          <w:sz w:val="34"/>
-          <w:szCs w:val="34"/>
-        </w:rPr>
-      </w:pPr>
-    </w:p>
-    <w:p>
-      <w:pPr>
-        <w:rPr>
-          <w:sz w:val="34"/>
-          <w:szCs w:val="34"/>
-        </w:rPr>
-      </w:pPr>
-    </w:p>
-    <w:p>
-      <w:pPr>
-        <w:rPr>
-          <w:sz w:val="34"/>
-          <w:szCs w:val="34"/>
-        </w:rPr>
-      </w:pPr>
-      <w:r>
-        <w:rPr>
-          <w:sz w:val="34"/>
-          <w:szCs w:val="34"/>
-        </w:rPr>
-        <w:t>—----------------------------------------------------------------------------</w:t>
-      </w:r>
-    </w:p>
-    <w:p>
-      <w:pPr>
-        <w:jc w:val="right"/>
-        <w:rPr>
-          <w:sz w:val="34"/>
-          <w:szCs w:val="34"/>
-        </w:rPr>
-      </w:pPr>
-    </w:p>
-    <w:p>
-      <w:pPr>
-        <w:jc w:val="right"/>
-        <w:rPr>
-          <w:sz w:val="34"/>
-          <w:szCs w:val="34"/>
-        </w:rPr>
-      </w:pPr>
-    </w:p>
-    <w:p>
-      <w:pPr>
-        <w:jc w:val="right"/>
-        <w:rPr>
-          <w:sz w:val="34"/>
-          <w:szCs w:val="34"/>
-        </w:rPr>
-      </w:pPr>
-      <w:r>
-        <w:rPr>
-          <w:sz w:val="34"/>
-          <w:szCs w:val="34"/>
-        </w:rPr>
-        <w:t>28/10/2024</w:t>
-      </w:r>
-    </w:p>
-    <w:p>
-      <w:pPr>
-        <w:rPr>
-          <w:sz w:val="34"/>
-          <w:szCs w:val="34"/>
-        </w:rPr>
-      </w:pPr>
-    </w:p>
-    <w:p>
-      <w:pPr>
-        <w:rPr>
-          <w:sz w:val="30"/>
-          <w:szCs w:val="30"/>
-        </w:rPr>
-      </w:pPr>
-      <w:r>
-        <w:rPr>
-          <w:sz w:val="30"/>
-          <w:szCs w:val="30"/>
-        </w:rPr>
-        <w:lastRenderedPageBreak/>
-        <w:t>Se habló en nuestra reunión de tareas pendientes, como las historias de caso de uso, diagramas, requerimientos, etc.</w:t>
-      </w:r>
-    </w:p>
-    <w:p>
-      <w:pPr>
-        <w:rPr>
-          <w:sz w:val="30"/>
-          <w:szCs w:val="30"/>
-        </w:rPr>
-      </w:pPr>
-    </w:p>
-    <w:p>
-      <w:pPr>
-        <w:rPr>
-          <w:sz w:val="30"/>
-          <w:szCs w:val="30"/>
-        </w:rPr>
-      </w:pPr>
-      <w:r>
-        <w:rPr>
-          <w:sz w:val="30"/>
-          <w:szCs w:val="30"/>
-        </w:rPr>
-        <w:t>Enlistamos nuestras dudas y pendientes.</w:t>
-      </w:r>
-    </w:p>
-    <w:p>
-      <w:pPr>
-        <w:rPr>
-          <w:sz w:val="30"/>
-          <w:szCs w:val="30"/>
-        </w:rPr>
-      </w:pPr>
-    </w:p>
-    <w:p>
-      <w:pPr>
-        <w:rPr>
-          <w:sz w:val="30"/>
-          <w:szCs w:val="30"/>
-        </w:rPr>
-      </w:pPr>
-      <w:r>
-        <w:rPr>
-          <w:sz w:val="30"/>
-          <w:szCs w:val="30"/>
-        </w:rPr>
-        <w:t>Revis</w:t>
-      </w:r>
-      <w:r>
-        <w:rPr>
-          <w:sz w:val="30"/>
-          <w:szCs w:val="30"/>
-        </w:rPr>
-        <w:t xml:space="preserve">amos la metodología usando como recurso las diapositivas y el ejemplo del libro, </w:t>
-      </w:r>
-      <w:r>
-        <w:rPr>
-          <w:sz w:val="30"/>
-          <w:szCs w:val="30"/>
-        </w:rPr>
-        <w:t>apegándonos</w:t>
-      </w:r>
-      <w:r>
-        <w:rPr>
-          <w:sz w:val="30"/>
-          <w:szCs w:val="30"/>
-        </w:rPr>
-        <w:t xml:space="preserve"> a este material:</w:t>
-      </w:r>
-    </w:p>
-    <w:p>
-      <w:pPr>
-        <w:rPr>
-          <w:sz w:val="30"/>
-          <w:szCs w:val="30"/>
-        </w:rPr>
-      </w:pPr>
-      <w:r>
-        <w:rPr>
-          <w:sz w:val="30"/>
-          <w:szCs w:val="30"/>
-        </w:rPr>
-        <w:br/>
-      </w:r>
-      <w:r>
-        <w:rPr>
-          <w:noProof/>
-          <w:sz w:val="30"/>
-          <w:szCs w:val="30"/>
-        </w:rPr>
-        <w:drawing>
-          <wp:inline distT="114300" distB="114300" distL="114300" distR="114300" wp14:anchorId="165FCB32" wp14:editId="7402F642">
-            <wp:extent cx="5731200" cy="3213100"/>
-            <wp:effectExtent l="0" t="0" r="0" b="0"/>
-            <wp:docPr id="8" name="image4.png"/>
-            <wp:cNvGraphicFramePr/>
-            <a:graphic xmlns:a="http://schemas.openxmlformats.org/drawingml/2006/main">
-              <a:graphicData uri="http://schemas.openxmlformats.org/drawingml/2006/picture">
-                <pic:pic xmlns:pic="http://schemas.openxmlformats.org/drawingml/2006/picture">
-                  <pic:nvPicPr>
-                    <pic:cNvPr id="0" name="image4.png"/>
-                    <pic:cNvPicPr preferRelativeResize="0"/>
-                  </pic:nvPicPr>
-                  <pic:blipFill>
-                    <a:blip r:embed="rId16"/>
-                    <a:srcRect/>
-                    <a:stretch>
-                      <a:fillRect/>
-                    </a:stretch>
-                  </pic:blipFill>
-                  <pic:spPr>
-                    <a:xfrm>
-                      <a:off x="0" y="0"/>
-                      <a:ext cx="5731200" cy="3213100"/>
-                    </a:xfrm>
-                    <a:prstGeom prst="rect">
-                      <a:avLst/>
-                    </a:prstGeom>
-                    <a:ln/>
-                  </pic:spPr>
-                </pic:pic>
-              </a:graphicData>
-            </a:graphic>
-          </wp:inline>
-        </w:drawing>
-      </w:r>
-    </w:p>
-    <w:p>
-      <w:pPr>
-        <w:rPr>
-          <w:sz w:val="30"/>
-          <w:szCs w:val="30"/>
-        </w:rPr>
-      </w:pPr>
-      <w:r>
-        <w:rPr>
-          <w:sz w:val="30"/>
-          <w:szCs w:val="30"/>
-        </w:rPr>
-        <w:t xml:space="preserve">Se planea seguir puliendo detalles, en base a la estructura que debe seguir cada </w:t>
-      </w:r>
-      <w:proofErr w:type="spellStart"/>
-      <w:r>
-        <w:rPr>
-          <w:sz w:val="30"/>
-          <w:szCs w:val="30"/>
-        </w:rPr>
-        <w:t>timebox</w:t>
-      </w:r>
-      <w:proofErr w:type="spellEnd"/>
-      <w:r>
-        <w:rPr>
-          <w:sz w:val="30"/>
-          <w:szCs w:val="30"/>
-        </w:rPr>
-        <w:t>:</w:t>
-      </w:r>
-    </w:p>
-    <w:p>
-      <w:pPr>
-        <w:rPr>
-          <w:sz w:val="30"/>
-          <w:szCs w:val="30"/>
-        </w:rPr>
-      </w:pPr>
-      <w:r>
-        <w:rPr>
-          <w:sz w:val="30"/>
-          <w:szCs w:val="30"/>
-        </w:rPr>
-        <w:br/>
-      </w:r>
-      <w:r>
-        <w:rPr>
-          <w:b/>
-          <w:noProof/>
-          <w:sz w:val="30"/>
-          <w:szCs w:val="30"/>
-        </w:rPr>
-        <w:drawing>
-          <wp:inline distT="114300" distB="114300" distL="114300" distR="114300" wp14:anchorId="30AE2B8D" wp14:editId="24C99784">
-            <wp:extent cx="4848225" cy="847725"/>
-            <wp:effectExtent l="0" t="0" r="0" b="0"/>
-            <wp:docPr id="7" name="image5.png"/>
-            <wp:cNvGraphicFramePr/>
-            <a:graphic xmlns:a="http://schemas.openxmlformats.org/drawingml/2006/main">
-              <a:graphicData uri="http://schemas.openxmlformats.org/drawingml/2006/picture">
-                <pic:pic xmlns:pic="http://schemas.openxmlformats.org/drawingml/2006/picture">
-                  <pic:nvPicPr>
-                    <pic:cNvPr id="0" name="image5.png"/>
-                    <pic:cNvPicPr preferRelativeResize="0"/>
-                  </pic:nvPicPr>
-                  <pic:blipFill>
-                    <a:blip r:embed="rId17"/>
-                    <a:srcRect/>
-                    <a:stretch>
-                      <a:fillRect/>
-                    </a:stretch>
-                  </pic:blipFill>
-                  <pic:spPr>
-                    <a:xfrm>
-                      <a:off x="0" y="0"/>
-                      <a:ext cx="4848225" cy="847725"/>
-                    </a:xfrm>
-                    <a:prstGeom prst="rect">
-                      <a:avLst/>
-                    </a:prstGeom>
-                    <a:ln/>
-                  </pic:spPr>
-                </pic:pic>
-              </a:graphicData>
-            </a:graphic>
-          </wp:inline>
-        </w:drawing>
-      </w:r>
-      <w:r>
-        <w:rPr>
-          <w:sz w:val="30"/>
-          <w:szCs w:val="30"/>
-        </w:rPr>
-        <w:br/>
-        <w:t>—-------------------------------------------------</w:t>
-      </w:r>
-      <w:r>
-        <w:rPr>
-          <w:sz w:val="30"/>
-          <w:szCs w:val="30"/>
-        </w:rPr>
-        <w:t>--------------------------------------</w:t>
-      </w:r>
-    </w:p>
-    <w:p>
-      <w:pPr>
-        <w:jc w:val="right"/>
-        <w:rPr>
-          <w:sz w:val="30"/>
-          <w:szCs w:val="30"/>
-        </w:rPr>
-      </w:pPr>
-    </w:p>
-    <w:p>
-      <w:pPr>
-        <w:rPr>
-          <w:sz w:val="30"/>
-          <w:szCs w:val="30"/>
-        </w:rPr>
-      </w:pPr>
-    </w:p>
-    <w:p>
-      <w:pPr>
-        <w:rPr>
-          <w:sz w:val="30"/>
-          <w:szCs w:val="30"/>
-        </w:rPr>
       </w:pPr>
     </w:p>
     <w:sectPr>
-      <w:headerReference w:type="default" r:id="rId18"/>
-      <w:footerReference w:type="default" r:id="rId19"/>
+      <w:headerReference w:type="default" r:id="rId11"/>
+      <w:footerReference w:type="default" r:id="rId12"/>
       <w:pgSz w:w="11909" w:h="16834"/>
       <w:pgMar w:top="1440" w:right="1440" w:bottom="1440" w:left="1440" w:header="720" w:footer="720" w:gutter="0"/>
       <w:pgNumType w:start="1"/>
@@ -16516,6 +14054,119 @@
     </w:lvl>
   </w:abstractNum>
   <w:abstractNum w:abstractNumId="15" w15:restartNumberingAfterBreak="0">
+    <w:nsid w:val="50EC3E9F"/>
+    <w:multiLevelType w:val="multilevel"/>
+    <w:tmpl w:val="E1F0623C"/>
+    <w:lvl w:ilvl="0">
+      <w:start w:val="1"/>
+      <w:numFmt w:val="decimal"/>
+      <w:lvlText w:val="%1."/>
+      <w:lvlJc w:val="left"/>
+      <w:pPr>
+        <w:ind w:left="720" w:hanging="360"/>
+      </w:pPr>
+      <w:rPr>
+        <w:u w:val="none"/>
+      </w:rPr>
+    </w:lvl>
+    <w:lvl w:ilvl="1">
+      <w:start w:val="1"/>
+      <w:numFmt w:val="lowerLetter"/>
+      <w:lvlText w:val="%2."/>
+      <w:lvlJc w:val="left"/>
+      <w:pPr>
+        <w:ind w:left="1440" w:hanging="360"/>
+      </w:pPr>
+      <w:rPr>
+        <w:u w:val="none"/>
+      </w:rPr>
+    </w:lvl>
+    <w:lvl w:ilvl="2">
+      <w:start w:val="1"/>
+      <w:numFmt w:val="lowerRoman"/>
+      <w:lvlText w:val="%3."/>
+      <w:lvlJc w:val="right"/>
+      <w:pPr>
+        <w:ind w:left="2160" w:hanging="360"/>
+      </w:pPr>
+      <w:rPr>
+        <w:u w:val="none"/>
+      </w:rPr>
+    </w:lvl>
+    <w:lvl w:ilvl="3">
+      <w:start w:val="1"/>
+      <w:numFmt w:val="decimal"/>
+      <w:lvlText w:val="%4."/>
+      <w:lvlJc w:val="left"/>
+      <w:pPr>
+        <w:ind w:left="2880" w:hanging="360"/>
+      </w:pPr>
+      <w:rPr>
+        <w:u w:val="none"/>
+      </w:rPr>
+    </w:lvl>
+    <w:lvl w:ilvl="4">
+      <w:start w:val="1"/>
+      <w:numFmt w:val="lowerLetter"/>
+      <w:lvlText w:val="%5."/>
+      <w:lvlJc w:val="left"/>
+      <w:pPr>
+        <w:ind w:left="3600" w:hanging="360"/>
+      </w:pPr>
+      <w:rPr>
+        <w:u w:val="none"/>
+      </w:rPr>
+    </w:lvl>
+    <w:lvl w:ilvl="5">
+      <w:start w:val="1"/>
+      <w:numFmt w:val="lowerRoman"/>
+      <w:lvlText w:val="%6."/>
+      <w:lvlJc w:val="right"/>
+      <w:pPr>
+        <w:ind w:left="4320" w:hanging="360"/>
+      </w:pPr>
+      <w:rPr>
+        <w:u w:val="none"/>
+      </w:rPr>
+    </w:lvl>
+    <w:lvl w:ilvl="6">
+      <w:start w:val="1"/>
+      <w:numFmt w:val="decimal"/>
+      <w:lvlText w:val="%7."/>
+      <w:lvlJc w:val="left"/>
+      <w:pPr>
+        <w:ind w:left="5040" w:hanging="360"/>
+      </w:pPr>
+      <w:rPr>
+        <w:u w:val="none"/>
+      </w:rPr>
+    </w:lvl>
+    <w:lvl w:ilvl="7">
+      <w:start w:val="1"/>
+      <w:numFmt w:val="lowerLetter"/>
+      <w:lvlText w:val="%8."/>
+      <w:lvlJc w:val="left"/>
+      <w:pPr>
+        <w:ind w:left="5760" w:hanging="360"/>
+      </w:pPr>
+      <w:rPr>
+        <w:u w:val="none"/>
+      </w:rPr>
+    </w:lvl>
+    <w:lvl w:ilvl="8">
+      <w:start w:val="1"/>
+      <w:numFmt w:val="lowerRoman"/>
+      <w:lvlText w:val="%9."/>
+      <w:lvlJc w:val="right"/>
+      <w:pPr>
+        <w:ind w:left="6480" w:hanging="360"/>
+      </w:pPr>
+      <w:rPr>
+        <w:u w:val="none"/>
+      </w:rPr>
+    </w:lvl>
+  </w:abstractNum>
+  <w:abstractNum w:abstractNumId="16" w15:restartNumberingAfterBreak="0">
     <w:nsid w:val="51E20B0D"/>
     <w:multiLevelType w:val="multilevel"/>
     <w:tmpl w:val="33967312"/>
@@ -16628,7 +14279,7 @@
       </w:rPr>
     </w:lvl>
   </w:abstractNum>
-  <w:abstractNum w:abstractNumId="16" w15:restartNumberingAfterBreak="0">
+  <w:abstractNum w:abstractNumId="17" w15:restartNumberingAfterBreak="0">
     <w:nsid w:val="521650FF"/>
     <w:multiLevelType w:val="multilevel"/>
     <w:tmpl w:val="07746B54"/>
@@ -16741,7 +14392,7 @@
       </w:rPr>
     </w:lvl>
   </w:abstractNum>
-  <w:abstractNum w:abstractNumId="17" w15:restartNumberingAfterBreak="0">
+  <w:abstractNum w:abstractNumId="18" w15:restartNumberingAfterBreak="0">
     <w:nsid w:val="56693318"/>
     <w:multiLevelType w:val="multilevel"/>
     <w:tmpl w:val="DC0AE7D6"/>
@@ -16854,7 +14505,7 @@
       </w:rPr>
     </w:lvl>
   </w:abstractNum>
-  <w:abstractNum w:abstractNumId="18" w15:restartNumberingAfterBreak="0">
+  <w:abstractNum w:abstractNumId="19" w15:restartNumberingAfterBreak="0">
     <w:nsid w:val="57191A04"/>
     <w:multiLevelType w:val="multilevel"/>
     <w:tmpl w:val="7E085838"/>
@@ -16967,7 +14618,7 @@
       </w:rPr>
     </w:lvl>
   </w:abstractNum>
-  <w:abstractNum w:abstractNumId="19" w15:restartNumberingAfterBreak="0">
+  <w:abstractNum w:abstractNumId="20" w15:restartNumberingAfterBreak="0">
     <w:nsid w:val="5DEC61F9"/>
     <w:multiLevelType w:val="multilevel"/>
     <w:tmpl w:val="C896ACB8"/>
@@ -17080,7 +14731,7 @@
       </w:rPr>
     </w:lvl>
   </w:abstractNum>
-  <w:abstractNum w:abstractNumId="20" w15:restartNumberingAfterBreak="0">
+  <w:abstractNum w:abstractNumId="21" w15:restartNumberingAfterBreak="0">
     <w:nsid w:val="5F882DB0"/>
     <w:multiLevelType w:val="multilevel"/>
     <w:tmpl w:val="ED022468"/>
@@ -17193,7 +14844,7 @@
       </w:rPr>
     </w:lvl>
   </w:abstractNum>
-  <w:abstractNum w:abstractNumId="21" w15:restartNumberingAfterBreak="0">
+  <w:abstractNum w:abstractNumId="22" w15:restartNumberingAfterBreak="0">
     <w:nsid w:val="71094386"/>
     <w:multiLevelType w:val="multilevel"/>
     <w:tmpl w:val="6A3E6AC0"/>
@@ -17306,7 +14957,7 @@
       </w:rPr>
     </w:lvl>
   </w:abstractNum>
-  <w:abstractNum w:abstractNumId="22" w15:restartNumberingAfterBreak="0">
+  <w:abstractNum w:abstractNumId="23" w15:restartNumberingAfterBreak="0">
     <w:nsid w:val="72132205"/>
     <w:multiLevelType w:val="multilevel"/>
     <w:tmpl w:val="AA481426"/>
@@ -17419,7 +15070,7 @@
       </w:rPr>
     </w:lvl>
   </w:abstractNum>
-  <w:abstractNum w:abstractNumId="23" w15:restartNumberingAfterBreak="0">
+  <w:abstractNum w:abstractNumId="24" w15:restartNumberingAfterBreak="0">
     <w:nsid w:val="737D4138"/>
     <w:multiLevelType w:val="multilevel"/>
     <w:tmpl w:val="9AC8958A"/>
@@ -17532,7 +15183,7 @@
       </w:rPr>
     </w:lvl>
   </w:abstractNum>
-  <w:abstractNum w:abstractNumId="24" w15:restartNumberingAfterBreak="0">
+  <w:abstractNum w:abstractNumId="25" w15:restartNumberingAfterBreak="0">
     <w:nsid w:val="74052DD2"/>
     <w:multiLevelType w:val="multilevel"/>
     <w:tmpl w:val="FAA2CC6C"/>
@@ -17645,7 +15296,7 @@
       </w:rPr>
     </w:lvl>
   </w:abstractNum>
-  <w:abstractNum w:abstractNumId="25" w15:restartNumberingAfterBreak="0">
+  <w:abstractNum w:abstractNumId="26" w15:restartNumberingAfterBreak="0">
     <w:nsid w:val="74244FD6"/>
     <w:multiLevelType w:val="multilevel"/>
     <w:tmpl w:val="1E8AEC0C"/>
@@ -17758,7 +15409,7 @@
       </w:rPr>
     </w:lvl>
   </w:abstractNum>
-  <w:abstractNum w:abstractNumId="26" w15:restartNumberingAfterBreak="0">
+  <w:abstractNum w:abstractNumId="27" w15:restartNumberingAfterBreak="0">
     <w:nsid w:val="74390C55"/>
     <w:multiLevelType w:val="multilevel"/>
     <w:tmpl w:val="AC5E0FE4"/>
@@ -17871,7 +15522,7 @@
       </w:rPr>
     </w:lvl>
   </w:abstractNum>
-  <w:abstractNum w:abstractNumId="27" w15:restartNumberingAfterBreak="0">
+  <w:abstractNum w:abstractNumId="28" w15:restartNumberingAfterBreak="0">
     <w:nsid w:val="75033B2D"/>
     <w:multiLevelType w:val="multilevel"/>
     <w:tmpl w:val="CDBC392C"/>
@@ -17984,7 +15635,7 @@
       </w:rPr>
     </w:lvl>
   </w:abstractNum>
-  <w:abstractNum w:abstractNumId="28" w15:restartNumberingAfterBreak="0">
+  <w:abstractNum w:abstractNumId="29" w15:restartNumberingAfterBreak="0">
     <w:nsid w:val="7A1552CB"/>
     <w:multiLevelType w:val="multilevel"/>
     <w:tmpl w:val="DF36A46C"/>
@@ -18097,7 +15748,7 @@
       </w:rPr>
     </w:lvl>
   </w:abstractNum>
-  <w:abstractNum w:abstractNumId="29" w15:restartNumberingAfterBreak="0">
+  <w:abstractNum w:abstractNumId="30" w15:restartNumberingAfterBreak="0">
     <w:nsid w:val="7A665E58"/>
     <w:multiLevelType w:val="multilevel"/>
     <w:tmpl w:val="3DCE69BE"/>
@@ -18211,7 +15862,7 @@
     </w:lvl>
   </w:abstractNum>
   <w:num w:numId="1">
-    <w:abstractNumId w:val="25"/>
+    <w:abstractNumId w:val="26"/>
   </w:num>
   <w:num w:numId="2">
     <w:abstractNumId w:val="1"/>
@@ -18223,25 +15874,25 @@
     <w:abstractNumId w:val="2"/>
   </w:num>
   <w:num w:numId="5">
-    <w:abstractNumId w:val="18"/>
+    <w:abstractNumId w:val="19"/>
   </w:num>
   <w:num w:numId="6">
-    <w:abstractNumId w:val="22"/>
+    <w:abstractNumId w:val="23"/>
   </w:num>
   <w:num w:numId="7">
     <w:abstractNumId w:val="6"/>
   </w:num>
   <w:num w:numId="8">
+    <w:abstractNumId w:val="18"/>
+  </w:num>
+  <w:num w:numId="9">
     <w:abstractNumId w:val="17"/>
   </w:num>
-  <w:num w:numId="9">
-    <w:abstractNumId w:val="16"/>
-  </w:num>
   <w:num w:numId="10">
-    <w:abstractNumId w:val="26"/>
+    <w:abstractNumId w:val="27"/>
   </w:num>
   <w:num w:numId="11">
-    <w:abstractNumId w:val="23"/>
+    <w:abstractNumId w:val="24"/>
   </w:num>
   <w:num w:numId="12">
     <w:abstractNumId w:val="7"/>
@@ -18250,13 +15901,13 @@
     <w:abstractNumId w:val="12"/>
   </w:num>
   <w:num w:numId="14">
-    <w:abstractNumId w:val="24"/>
+    <w:abstractNumId w:val="25"/>
   </w:num>
   <w:num w:numId="15">
-    <w:abstractNumId w:val="27"/>
+    <w:abstractNumId w:val="28"/>
   </w:num>
   <w:num w:numId="16">
-    <w:abstractNumId w:val="19"/>
+    <w:abstractNumId w:val="20"/>
   </w:num>
   <w:num w:numId="17">
     <w:abstractNumId w:val="11"/>
@@ -18280,25 +15931,28 @@
     <w:abstractNumId w:val="9"/>
   </w:num>
   <w:num w:numId="24">
-    <w:abstractNumId w:val="15"/>
+    <w:abstractNumId w:val="16"/>
   </w:num>
   <w:num w:numId="25">
-    <w:abstractNumId w:val="21"/>
+    <w:abstractNumId w:val="22"/>
   </w:num>
   <w:num w:numId="26">
-    <w:abstractNumId w:val="20"/>
+    <w:abstractNumId w:val="21"/>
   </w:num>
   <w:num w:numId="27">
     <w:abstractNumId w:val="0"/>
   </w:num>
   <w:num w:numId="28">
-    <w:abstractNumId w:val="29"/>
+    <w:abstractNumId w:val="30"/>
   </w:num>
   <w:num w:numId="29">
     <w:abstractNumId w:val="4"/>
   </w:num>
   <w:num w:numId="30">
-    <w:abstractNumId w:val="28"/>
+    <w:abstractNumId w:val="29"/>
+  </w:num>
+  <w:num w:numId="31">
+    <w:abstractNumId w:val="15"/>
   </w:num>
 </w:numbering>
 </file>
@@ -18930,9 +16584,7 @@
       <w:tblStyleRowBandSize w:val="1"/>
       <w:tblStyleColBandSize w:val="1"/>
       <w:tblCellMar>
-        <w:top w:w="0" w:type="dxa"/>
         <w:left w:w="115" w:type="dxa"/>
-        <w:bottom w:w="0" w:type="dxa"/>
         <w:right w:w="115" w:type="dxa"/>
       </w:tblCellMar>
     </w:tblPr>
@@ -18943,9 +16595,7 @@
       <w:tblStyleRowBandSize w:val="1"/>
       <w:tblStyleColBandSize w:val="1"/>
       <w:tblCellMar>
-        <w:top w:w="0" w:type="dxa"/>
         <w:left w:w="115" w:type="dxa"/>
-        <w:bottom w:w="0" w:type="dxa"/>
         <w:right w:w="115" w:type="dxa"/>
       </w:tblCellMar>
     </w:tblPr>
@@ -18956,12 +16606,21 @@
       <w:tblStyleRowBandSize w:val="1"/>
       <w:tblStyleColBandSize w:val="1"/>
       <w:tblCellMar>
-        <w:top w:w="0" w:type="dxa"/>
         <w:left w:w="115" w:type="dxa"/>
-        <w:bottom w:w="0" w:type="dxa"/>
         <w:right w:w="115" w:type="dxa"/>
       </w:tblCellMar>
     </w:tblPr>
+  </w:style>
+  <w:style w:type="paragraph" w:styleId="Prrafodelista">
+    <w:name w:val="List Paragraph"/>
+    <w:basedOn w:val="Normal"/>
+    <w:uiPriority w:val="34"/>
+    <w:qFormat/>
+    <w:rsid w:val="00025663"/>
+    <w:pPr>
+      <w:ind w:left="720"/>
+      <w:contextualSpacing/>
+    </w:pPr>
   </w:style>
 </w:styles>
 </file>

--- a/Administración y control de Biblioteca “Scotts”.docx
+++ b/Administración y control de Biblioteca “Scotts”.docx
@@ -9729,7 +9729,23 @@
                 <w:sz w:val="24"/>
                 <w:szCs w:val="24"/>
               </w:rPr>
-              <w:t xml:space="preserve">UC-3 </w:t>
+              <w:t>UC-</w:t>
+            </w:r>
+            <w:r>
+              <w:rPr>
+                <w:b/>
+                <w:sz w:val="24"/>
+                <w:szCs w:val="24"/>
+              </w:rPr>
+              <w:t>4</w:t>
+            </w:r>
+            <w:r>
+              <w:rPr>
+                <w:b/>
+                <w:sz w:val="24"/>
+                <w:szCs w:val="24"/>
+              </w:rPr>
+              <w:t xml:space="preserve"> </w:t>
             </w:r>
             <w:r>
               <w:rPr>
@@ -10749,6 +10765,1444 @@
     <w:p>
       <w:pPr>
         <w:rPr>
+          <w:sz w:val="24"/>
+          <w:szCs w:val="24"/>
+        </w:rPr>
+      </w:pPr>
+    </w:p>
+    <w:p>
+      <w:pPr>
+        <w:rPr>
+          <w:sz w:val="24"/>
+          <w:szCs w:val="24"/>
+        </w:rPr>
+      </w:pPr>
+    </w:p>
+    <w:p>
+      <w:pPr>
+        <w:rPr>
+          <w:sz w:val="24"/>
+          <w:szCs w:val="24"/>
+        </w:rPr>
+      </w:pPr>
+    </w:p>
+    <w:p>
+      <w:pPr>
+        <w:rPr>
+          <w:sz w:val="24"/>
+          <w:szCs w:val="24"/>
+        </w:rPr>
+      </w:pPr>
+    </w:p>
+    <w:p>
+      <w:pPr>
+        <w:rPr>
+          <w:sz w:val="24"/>
+          <w:szCs w:val="24"/>
+        </w:rPr>
+      </w:pPr>
+    </w:p>
+    <w:p>
+      <w:pPr>
+        <w:rPr>
+          <w:sz w:val="24"/>
+          <w:szCs w:val="24"/>
+        </w:rPr>
+      </w:pPr>
+    </w:p>
+    <w:p>
+      <w:pPr>
+        <w:rPr>
+          <w:sz w:val="24"/>
+          <w:szCs w:val="24"/>
+        </w:rPr>
+      </w:pPr>
+    </w:p>
+    <w:p>
+      <w:pPr>
+        <w:rPr>
+          <w:sz w:val="24"/>
+          <w:szCs w:val="24"/>
+        </w:rPr>
+      </w:pPr>
+    </w:p>
+    <w:p>
+      <w:pPr>
+        <w:rPr>
+          <w:sz w:val="24"/>
+          <w:szCs w:val="24"/>
+        </w:rPr>
+      </w:pPr>
+    </w:p>
+    <w:p>
+      <w:pPr>
+        <w:rPr>
+          <w:sz w:val="24"/>
+          <w:szCs w:val="24"/>
+        </w:rPr>
+      </w:pPr>
+    </w:p>
+    <w:p>
+      <w:pPr>
+        <w:rPr>
+          <w:sz w:val="24"/>
+          <w:szCs w:val="24"/>
+        </w:rPr>
+      </w:pPr>
+    </w:p>
+    <w:p>
+      <w:pPr>
+        <w:rPr>
+          <w:sz w:val="24"/>
+          <w:szCs w:val="24"/>
+        </w:rPr>
+      </w:pPr>
+    </w:p>
+    <w:p>
+      <w:pPr>
+        <w:rPr>
+          <w:sz w:val="24"/>
+          <w:szCs w:val="24"/>
+        </w:rPr>
+      </w:pPr>
+    </w:p>
+    <w:tbl>
+      <w:tblPr>
+        <w:tblW w:w="9555" w:type="dxa"/>
+        <w:tblInd w:w="-115" w:type="dxa"/>
+        <w:tblBorders>
+          <w:top w:val="single" w:sz="12" w:space="0" w:color="000000"/>
+          <w:left w:val="single" w:sz="12" w:space="0" w:color="000000"/>
+          <w:bottom w:val="single" w:sz="12" w:space="0" w:color="000000"/>
+          <w:right w:val="single" w:sz="12" w:space="0" w:color="000000"/>
+          <w:insideH w:val="single" w:sz="6" w:space="0" w:color="000000"/>
+          <w:insideV w:val="single" w:sz="6" w:space="0" w:color="000000"/>
+        </w:tblBorders>
+        <w:tblLayout w:type="fixed"/>
+        <w:tblLook w:val="0000" w:firstRow="0" w:lastRow="0" w:firstColumn="0" w:lastColumn="0" w:noHBand="0" w:noVBand="0"/>
+      </w:tblPr>
+      <w:tblGrid>
+        <w:gridCol w:w="2070"/>
+        <w:gridCol w:w="2355"/>
+        <w:gridCol w:w="2763"/>
+        <w:gridCol w:w="2367"/>
+      </w:tblGrid>
+      <w:tr>
+        <w:trPr>
+          <w:tblHeader/>
+        </w:trPr>
+        <w:tc>
+          <w:tcPr>
+            <w:tcW w:w="2070" w:type="dxa"/>
+          </w:tcPr>
+          <w:p>
+            <w:pPr>
+              <w:spacing w:line="240" w:lineRule="auto"/>
+              <w:jc w:val="right"/>
+              <w:rPr>
+                <w:sz w:val="24"/>
+                <w:szCs w:val="24"/>
+              </w:rPr>
+            </w:pPr>
+            <w:r>
+              <w:rPr>
+                <w:sz w:val="24"/>
+                <w:szCs w:val="24"/>
+              </w:rPr>
+              <w:lastRenderedPageBreak/>
+              <w:t xml:space="preserve">ID y nombre </w:t>
+            </w:r>
+          </w:p>
+        </w:tc>
+        <w:tc>
+          <w:tcPr>
+            <w:tcW w:w="7485" w:type="dxa"/>
+            <w:gridSpan w:val="3"/>
+          </w:tcPr>
+          <w:p>
+            <w:pPr>
+              <w:spacing w:line="240" w:lineRule="auto"/>
+              <w:jc w:val="both"/>
+              <w:rPr>
+                <w:b/>
+                <w:sz w:val="12"/>
+                <w:szCs w:val="12"/>
+              </w:rPr>
+            </w:pPr>
+            <w:r>
+              <w:rPr>
+                <w:b/>
+                <w:sz w:val="24"/>
+                <w:szCs w:val="24"/>
+              </w:rPr>
+              <w:t>UC-</w:t>
+            </w:r>
+            <w:r>
+              <w:rPr>
+                <w:b/>
+                <w:sz w:val="24"/>
+                <w:szCs w:val="24"/>
+              </w:rPr>
+              <w:t>3</w:t>
+            </w:r>
+            <w:r>
+              <w:rPr>
+                <w:b/>
+                <w:sz w:val="24"/>
+                <w:szCs w:val="24"/>
+              </w:rPr>
+              <w:t xml:space="preserve"> </w:t>
+            </w:r>
+            <w:r>
+              <w:rPr>
+                <w:sz w:val="24"/>
+                <w:szCs w:val="24"/>
+              </w:rPr>
+              <w:t>Reserva de libros</w:t>
+            </w:r>
+          </w:p>
+        </w:tc>
+      </w:tr>
+      <w:tr>
+        <w:trPr>
+          <w:tblHeader/>
+        </w:trPr>
+        <w:tc>
+          <w:tcPr>
+            <w:tcW w:w="2070" w:type="dxa"/>
+          </w:tcPr>
+          <w:p>
+            <w:pPr>
+              <w:spacing w:line="240" w:lineRule="auto"/>
+              <w:jc w:val="right"/>
+              <w:rPr>
+                <w:sz w:val="24"/>
+                <w:szCs w:val="24"/>
+              </w:rPr>
+            </w:pPr>
+            <w:r>
+              <w:rPr>
+                <w:sz w:val="24"/>
+                <w:szCs w:val="24"/>
+              </w:rPr>
+              <w:t>Creado por:</w:t>
+            </w:r>
+          </w:p>
+        </w:tc>
+        <w:tc>
+          <w:tcPr>
+            <w:tcW w:w="2355" w:type="dxa"/>
+          </w:tcPr>
+          <w:p>
+            <w:pPr>
+              <w:spacing w:line="240" w:lineRule="auto"/>
+              <w:jc w:val="both"/>
+              <w:rPr>
+                <w:sz w:val="24"/>
+                <w:szCs w:val="24"/>
+              </w:rPr>
+            </w:pPr>
+            <w:r>
+              <w:rPr>
+                <w:sz w:val="24"/>
+                <w:szCs w:val="24"/>
+              </w:rPr>
+              <w:t xml:space="preserve">Daniel Fernández </w:t>
+            </w:r>
+          </w:p>
+        </w:tc>
+        <w:tc>
+          <w:tcPr>
+            <w:tcW w:w="2763" w:type="dxa"/>
+          </w:tcPr>
+          <w:p>
+            <w:pPr>
+              <w:spacing w:line="240" w:lineRule="auto"/>
+              <w:jc w:val="right"/>
+              <w:rPr>
+                <w:sz w:val="24"/>
+                <w:szCs w:val="24"/>
+              </w:rPr>
+            </w:pPr>
+            <w:r>
+              <w:rPr>
+                <w:sz w:val="24"/>
+                <w:szCs w:val="24"/>
+              </w:rPr>
+              <w:t>Dia de creación:</w:t>
+            </w:r>
+          </w:p>
+        </w:tc>
+        <w:tc>
+          <w:tcPr>
+            <w:tcW w:w="2367" w:type="dxa"/>
+          </w:tcPr>
+          <w:p>
+            <w:pPr>
+              <w:spacing w:line="240" w:lineRule="auto"/>
+              <w:jc w:val="both"/>
+              <w:rPr>
+                <w:sz w:val="24"/>
+                <w:szCs w:val="24"/>
+              </w:rPr>
+            </w:pPr>
+            <w:r>
+              <w:rPr>
+                <w:sz w:val="24"/>
+                <w:szCs w:val="24"/>
+              </w:rPr>
+              <w:t>12</w:t>
+            </w:r>
+            <w:r>
+              <w:rPr>
+                <w:sz w:val="24"/>
+                <w:szCs w:val="24"/>
+              </w:rPr>
+              <w:t>-1</w:t>
+            </w:r>
+            <w:r>
+              <w:rPr>
+                <w:sz w:val="24"/>
+                <w:szCs w:val="24"/>
+              </w:rPr>
+              <w:t>1</w:t>
+            </w:r>
+            <w:r>
+              <w:rPr>
+                <w:sz w:val="24"/>
+                <w:szCs w:val="24"/>
+              </w:rPr>
+              <w:t>-2024</w:t>
+            </w:r>
+          </w:p>
+        </w:tc>
+      </w:tr>
+      <w:tr>
+        <w:trPr>
+          <w:tblHeader/>
+        </w:trPr>
+        <w:tc>
+          <w:tcPr>
+            <w:tcW w:w="2070" w:type="dxa"/>
+          </w:tcPr>
+          <w:p>
+            <w:pPr>
+              <w:spacing w:line="240" w:lineRule="auto"/>
+              <w:jc w:val="right"/>
+              <w:rPr>
+                <w:sz w:val="24"/>
+                <w:szCs w:val="24"/>
+              </w:rPr>
+            </w:pPr>
+            <w:r>
+              <w:rPr>
+                <w:sz w:val="24"/>
+                <w:szCs w:val="24"/>
+              </w:rPr>
+              <w:t>Actor primario:</w:t>
+            </w:r>
+          </w:p>
+        </w:tc>
+        <w:tc>
+          <w:tcPr>
+            <w:tcW w:w="2355" w:type="dxa"/>
+          </w:tcPr>
+          <w:p>
+            <w:pPr>
+              <w:spacing w:line="240" w:lineRule="auto"/>
+              <w:jc w:val="both"/>
+              <w:rPr>
+                <w:sz w:val="24"/>
+                <w:szCs w:val="24"/>
+              </w:rPr>
+            </w:pPr>
+            <w:r>
+              <w:rPr>
+                <w:sz w:val="24"/>
+                <w:szCs w:val="24"/>
+              </w:rPr>
+              <w:t>Cliente</w:t>
+            </w:r>
+          </w:p>
+        </w:tc>
+        <w:tc>
+          <w:tcPr>
+            <w:tcW w:w="2763" w:type="dxa"/>
+          </w:tcPr>
+          <w:p>
+            <w:pPr>
+              <w:spacing w:line="240" w:lineRule="auto"/>
+              <w:jc w:val="right"/>
+              <w:rPr>
+                <w:sz w:val="24"/>
+                <w:szCs w:val="24"/>
+              </w:rPr>
+            </w:pPr>
+            <w:r>
+              <w:rPr>
+                <w:sz w:val="24"/>
+                <w:szCs w:val="24"/>
+              </w:rPr>
+              <w:t>Actor secundario:</w:t>
+            </w:r>
+          </w:p>
+        </w:tc>
+        <w:tc>
+          <w:tcPr>
+            <w:tcW w:w="2367" w:type="dxa"/>
+          </w:tcPr>
+          <w:p>
+            <w:pPr>
+              <w:rPr>
+                <w:sz w:val="16"/>
+                <w:szCs w:val="16"/>
+              </w:rPr>
+            </w:pPr>
+            <w:r>
+              <w:t>Sistema de pago de la biblioteca</w:t>
+            </w:r>
+          </w:p>
+        </w:tc>
+      </w:tr>
+      <w:tr>
+        <w:trPr>
+          <w:tblHeader/>
+        </w:trPr>
+        <w:tc>
+          <w:tcPr>
+            <w:tcW w:w="2070" w:type="dxa"/>
+          </w:tcPr>
+          <w:p>
+            <w:pPr>
+              <w:spacing w:line="240" w:lineRule="auto"/>
+              <w:jc w:val="right"/>
+              <w:rPr>
+                <w:sz w:val="24"/>
+                <w:szCs w:val="24"/>
+              </w:rPr>
+            </w:pPr>
+            <w:r>
+              <w:rPr>
+                <w:sz w:val="24"/>
+                <w:szCs w:val="24"/>
+              </w:rPr>
+              <w:t>Descripción:</w:t>
+            </w:r>
+          </w:p>
+        </w:tc>
+        <w:tc>
+          <w:tcPr>
+            <w:tcW w:w="7485" w:type="dxa"/>
+            <w:gridSpan w:val="3"/>
+          </w:tcPr>
+          <w:p>
+            <w:pPr>
+              <w:rPr>
+                <w:sz w:val="12"/>
+                <w:szCs w:val="12"/>
+              </w:rPr>
+            </w:pPr>
+            <w:r>
+              <w:rPr>
+                <w:sz w:val="24"/>
+                <w:szCs w:val="24"/>
+              </w:rPr>
+              <w:t xml:space="preserve">Un </w:t>
+            </w:r>
+            <w:r>
+              <w:rPr>
+                <w:sz w:val="24"/>
+                <w:szCs w:val="24"/>
+              </w:rPr>
+              <w:t>cliente quiere apartar un libro</w:t>
+            </w:r>
+          </w:p>
+        </w:tc>
+      </w:tr>
+      <w:tr>
+        <w:trPr>
+          <w:tblHeader/>
+        </w:trPr>
+        <w:tc>
+          <w:tcPr>
+            <w:tcW w:w="2070" w:type="dxa"/>
+          </w:tcPr>
+          <w:p>
+            <w:pPr>
+              <w:spacing w:line="240" w:lineRule="auto"/>
+              <w:jc w:val="right"/>
+              <w:rPr>
+                <w:sz w:val="24"/>
+                <w:szCs w:val="24"/>
+              </w:rPr>
+            </w:pPr>
+            <w:proofErr w:type="spellStart"/>
+            <w:r>
+              <w:rPr>
+                <w:sz w:val="24"/>
+                <w:szCs w:val="24"/>
+              </w:rPr>
+              <w:t>Trigger</w:t>
+            </w:r>
+            <w:proofErr w:type="spellEnd"/>
+            <w:r>
+              <w:rPr>
+                <w:sz w:val="24"/>
+                <w:szCs w:val="24"/>
+              </w:rPr>
+              <w:t>:</w:t>
+            </w:r>
+          </w:p>
+        </w:tc>
+        <w:tc>
+          <w:tcPr>
+            <w:tcW w:w="7485" w:type="dxa"/>
+            <w:gridSpan w:val="3"/>
+          </w:tcPr>
+          <w:p>
+            <w:pPr>
+              <w:spacing w:line="240" w:lineRule="auto"/>
+              <w:jc w:val="both"/>
+              <w:rPr>
+                <w:sz w:val="24"/>
+                <w:szCs w:val="24"/>
+              </w:rPr>
+            </w:pPr>
+            <w:r>
+              <w:rPr>
+                <w:sz w:val="24"/>
+                <w:szCs w:val="24"/>
+              </w:rPr>
+              <w:t xml:space="preserve">Un empleado </w:t>
+            </w:r>
+            <w:r>
+              <w:rPr>
+                <w:sz w:val="24"/>
+                <w:szCs w:val="24"/>
+              </w:rPr>
+              <w:t>solicita que se le aparte un libro</w:t>
+            </w:r>
+            <w:r>
+              <w:rPr>
+                <w:sz w:val="24"/>
+                <w:szCs w:val="24"/>
+              </w:rPr>
+              <w:t xml:space="preserve"> </w:t>
+            </w:r>
+          </w:p>
+        </w:tc>
+      </w:tr>
+      <w:tr>
+        <w:trPr>
+          <w:tblHeader/>
+        </w:trPr>
+        <w:tc>
+          <w:tcPr>
+            <w:tcW w:w="2070" w:type="dxa"/>
+          </w:tcPr>
+          <w:p>
+            <w:pPr>
+              <w:spacing w:line="240" w:lineRule="auto"/>
+              <w:jc w:val="right"/>
+              <w:rPr>
+                <w:sz w:val="24"/>
+                <w:szCs w:val="24"/>
+              </w:rPr>
+            </w:pPr>
+            <w:proofErr w:type="spellStart"/>
+            <w:r>
+              <w:rPr>
+                <w:sz w:val="24"/>
+                <w:szCs w:val="24"/>
+              </w:rPr>
+              <w:t>Precondicondicions</w:t>
+            </w:r>
+            <w:proofErr w:type="spellEnd"/>
+            <w:r>
+              <w:rPr>
+                <w:sz w:val="24"/>
+                <w:szCs w:val="24"/>
+              </w:rPr>
+              <w:t>:</w:t>
+            </w:r>
+          </w:p>
+        </w:tc>
+        <w:tc>
+          <w:tcPr>
+            <w:tcW w:w="7485" w:type="dxa"/>
+            <w:gridSpan w:val="3"/>
+          </w:tcPr>
+          <w:p>
+            <w:pPr>
+              <w:spacing w:line="240" w:lineRule="auto"/>
+              <w:rPr>
+                <w:rFonts w:eastAsia="Times New Roman"/>
+                <w:sz w:val="24"/>
+                <w:szCs w:val="24"/>
+                <w:lang w:val="es-MX"/>
+              </w:rPr>
+            </w:pPr>
+            <w:r>
+              <w:rPr>
+                <w:rFonts w:eastAsia="Times New Roman"/>
+                <w:sz w:val="24"/>
+                <w:szCs w:val="24"/>
+                <w:lang w:val="es-MX"/>
+              </w:rPr>
+              <w:t xml:space="preserve">  </w:t>
+            </w:r>
+            <w:r>
+              <w:rPr>
+                <w:rFonts w:eastAsia="Times New Roman"/>
+                <w:b/>
+                <w:bCs/>
+                <w:sz w:val="24"/>
+                <w:szCs w:val="24"/>
+                <w:lang w:val="es-MX"/>
+              </w:rPr>
+              <w:t>PRE-1</w:t>
+            </w:r>
+            <w:r>
+              <w:rPr>
+                <w:rFonts w:eastAsia="Times New Roman"/>
+                <w:sz w:val="24"/>
+                <w:szCs w:val="24"/>
+                <w:lang w:val="es-MX"/>
+              </w:rPr>
+              <w:t>: El cliente debe estar registrado en el sistema.</w:t>
+            </w:r>
+          </w:p>
+          <w:p>
+            <w:pPr>
+              <w:spacing w:line="240" w:lineRule="auto"/>
+              <w:rPr>
+                <w:rFonts w:eastAsia="Times New Roman"/>
+                <w:sz w:val="24"/>
+                <w:szCs w:val="24"/>
+                <w:lang w:val="es-MX"/>
+              </w:rPr>
+            </w:pPr>
+            <w:r>
+              <w:rPr>
+                <w:rFonts w:eastAsia="Times New Roman"/>
+                <w:sz w:val="24"/>
+                <w:szCs w:val="24"/>
+                <w:lang w:val="es-MX"/>
+              </w:rPr>
+              <w:t xml:space="preserve">  </w:t>
+            </w:r>
+            <w:r>
+              <w:rPr>
+                <w:rFonts w:eastAsia="Times New Roman"/>
+                <w:b/>
+                <w:bCs/>
+                <w:sz w:val="24"/>
+                <w:szCs w:val="24"/>
+                <w:lang w:val="es-MX"/>
+              </w:rPr>
+              <w:t>PRE-2</w:t>
+            </w:r>
+            <w:r>
+              <w:rPr>
+                <w:rFonts w:eastAsia="Times New Roman"/>
+                <w:sz w:val="24"/>
+                <w:szCs w:val="24"/>
+                <w:lang w:val="es-MX"/>
+              </w:rPr>
+              <w:t>: El libro debe estar disponible para ser reservado.</w:t>
+            </w:r>
+          </w:p>
+        </w:tc>
+      </w:tr>
+      <w:tr>
+        <w:trPr>
+          <w:tblHeader/>
+        </w:trPr>
+        <w:tc>
+          <w:tcPr>
+            <w:tcW w:w="2070" w:type="dxa"/>
+          </w:tcPr>
+          <w:p>
+            <w:pPr>
+              <w:spacing w:line="240" w:lineRule="auto"/>
+              <w:jc w:val="right"/>
+              <w:rPr>
+                <w:sz w:val="24"/>
+                <w:szCs w:val="24"/>
+              </w:rPr>
+            </w:pPr>
+            <w:r>
+              <w:rPr>
+                <w:sz w:val="24"/>
+                <w:szCs w:val="24"/>
+              </w:rPr>
+              <w:t>Post Condiciones:</w:t>
+            </w:r>
+          </w:p>
+        </w:tc>
+        <w:tc>
+          <w:tcPr>
+            <w:tcW w:w="7485" w:type="dxa"/>
+            <w:gridSpan w:val="3"/>
+          </w:tcPr>
+          <w:p>
+            <w:pPr>
+              <w:spacing w:line="240" w:lineRule="auto"/>
+              <w:rPr>
+                <w:rFonts w:eastAsia="Times New Roman"/>
+                <w:sz w:val="24"/>
+                <w:szCs w:val="24"/>
+                <w:lang w:val="es-MX"/>
+              </w:rPr>
+            </w:pPr>
+            <w:r>
+              <w:rPr>
+                <w:rFonts w:eastAsia="Times New Roman"/>
+                <w:sz w:val="24"/>
+                <w:szCs w:val="24"/>
+                <w:lang w:val="es-MX"/>
+              </w:rPr>
+              <w:t xml:space="preserve">  </w:t>
+            </w:r>
+            <w:r>
+              <w:rPr>
+                <w:rFonts w:eastAsia="Times New Roman"/>
+                <w:b/>
+                <w:bCs/>
+                <w:sz w:val="24"/>
+                <w:szCs w:val="24"/>
+                <w:lang w:val="es-MX"/>
+              </w:rPr>
+              <w:t>POST-1</w:t>
+            </w:r>
+            <w:r>
+              <w:rPr>
+                <w:rFonts w:eastAsia="Times New Roman"/>
+                <w:sz w:val="24"/>
+                <w:szCs w:val="24"/>
+                <w:lang w:val="es-MX"/>
+              </w:rPr>
+              <w:t>: La reserva se registra en el sistema y se notifica al cliente.</w:t>
+            </w:r>
+          </w:p>
+          <w:p>
+            <w:pPr>
+              <w:spacing w:line="240" w:lineRule="auto"/>
+              <w:jc w:val="both"/>
+              <w:rPr>
+                <w:sz w:val="24"/>
+                <w:szCs w:val="24"/>
+              </w:rPr>
+            </w:pPr>
+            <w:r>
+              <w:rPr>
+                <w:rFonts w:eastAsia="Times New Roman"/>
+                <w:sz w:val="24"/>
+                <w:szCs w:val="24"/>
+                <w:lang w:val="es-MX"/>
+              </w:rPr>
+              <w:t xml:space="preserve">  </w:t>
+            </w:r>
+            <w:r>
+              <w:rPr>
+                <w:rFonts w:eastAsia="Times New Roman"/>
+                <w:b/>
+                <w:bCs/>
+                <w:sz w:val="24"/>
+                <w:szCs w:val="24"/>
+                <w:lang w:val="es-MX"/>
+              </w:rPr>
+              <w:t>POST-2</w:t>
+            </w:r>
+            <w:r>
+              <w:rPr>
+                <w:rFonts w:eastAsia="Times New Roman"/>
+                <w:sz w:val="24"/>
+                <w:szCs w:val="24"/>
+                <w:lang w:val="es-MX"/>
+              </w:rPr>
+              <w:t>: El estado del libro se actualiza a "Reservado".</w:t>
+            </w:r>
+          </w:p>
+        </w:tc>
+      </w:tr>
+      <w:tr>
+        <w:trPr>
+          <w:trHeight w:val="267"/>
+          <w:tblHeader/>
+        </w:trPr>
+        <w:tc>
+          <w:tcPr>
+            <w:tcW w:w="2070" w:type="dxa"/>
+          </w:tcPr>
+          <w:p>
+            <w:pPr>
+              <w:spacing w:line="240" w:lineRule="auto"/>
+              <w:jc w:val="right"/>
+              <w:rPr>
+                <w:sz w:val="24"/>
+                <w:szCs w:val="24"/>
+              </w:rPr>
+            </w:pPr>
+            <w:r>
+              <w:rPr>
+                <w:sz w:val="24"/>
+                <w:szCs w:val="24"/>
+              </w:rPr>
+              <w:t>Flujo normal:</w:t>
+            </w:r>
+          </w:p>
+        </w:tc>
+        <w:tc>
+          <w:tcPr>
+            <w:tcW w:w="7485" w:type="dxa"/>
+            <w:gridSpan w:val="3"/>
+          </w:tcPr>
+          <w:p>
+            <w:pPr>
+              <w:spacing w:line="240" w:lineRule="auto"/>
+              <w:jc w:val="both"/>
+              <w:rPr>
+                <w:b/>
+                <w:sz w:val="24"/>
+                <w:szCs w:val="24"/>
+              </w:rPr>
+            </w:pPr>
+            <w:r>
+              <w:rPr>
+                <w:b/>
+                <w:sz w:val="24"/>
+                <w:szCs w:val="24"/>
+              </w:rPr>
+              <w:t xml:space="preserve">1.0 Realizar una </w:t>
+            </w:r>
+            <w:r>
+              <w:rPr>
+                <w:b/>
+                <w:sz w:val="24"/>
+                <w:szCs w:val="24"/>
+              </w:rPr>
+              <w:t>reserva</w:t>
+            </w:r>
+            <w:r>
+              <w:rPr>
+                <w:b/>
+                <w:sz w:val="24"/>
+                <w:szCs w:val="24"/>
+              </w:rPr>
+              <w:t xml:space="preserve">. </w:t>
+            </w:r>
+          </w:p>
+          <w:p>
+            <w:pPr>
+              <w:pStyle w:val="Prrafodelista"/>
+              <w:numPr>
+                <w:ilvl w:val="0"/>
+                <w:numId w:val="32"/>
+              </w:numPr>
+              <w:spacing w:line="240" w:lineRule="auto"/>
+              <w:rPr>
+                <w:rFonts w:eastAsia="Times New Roman"/>
+                <w:sz w:val="24"/>
+                <w:szCs w:val="24"/>
+                <w:lang w:val="es-MX"/>
+              </w:rPr>
+            </w:pPr>
+            <w:r>
+              <w:rPr>
+                <w:rFonts w:eastAsia="Times New Roman"/>
+                <w:sz w:val="24"/>
+                <w:szCs w:val="24"/>
+                <w:lang w:val="es-MX"/>
+              </w:rPr>
+              <w:t>El cliente busca el libro en el catálogo de la biblioteca.</w:t>
+            </w:r>
+          </w:p>
+          <w:p>
+            <w:pPr>
+              <w:pStyle w:val="Prrafodelista"/>
+              <w:numPr>
+                <w:ilvl w:val="0"/>
+                <w:numId w:val="32"/>
+              </w:numPr>
+              <w:spacing w:line="240" w:lineRule="auto"/>
+              <w:rPr>
+                <w:rFonts w:eastAsia="Times New Roman"/>
+                <w:sz w:val="24"/>
+                <w:szCs w:val="24"/>
+                <w:lang w:val="es-MX"/>
+              </w:rPr>
+            </w:pPr>
+            <w:r>
+              <w:rPr>
+                <w:rFonts w:eastAsia="Times New Roman"/>
+                <w:sz w:val="24"/>
+                <w:szCs w:val="24"/>
+                <w:lang w:val="es-MX"/>
+              </w:rPr>
+              <w:t>El cliente selecciona el libro para reservar.</w:t>
+            </w:r>
+          </w:p>
+          <w:p>
+            <w:pPr>
+              <w:pStyle w:val="Prrafodelista"/>
+              <w:numPr>
+                <w:ilvl w:val="0"/>
+                <w:numId w:val="32"/>
+              </w:numPr>
+              <w:spacing w:line="240" w:lineRule="auto"/>
+              <w:rPr>
+                <w:rFonts w:eastAsia="Times New Roman"/>
+                <w:sz w:val="24"/>
+                <w:szCs w:val="24"/>
+                <w:lang w:val="es-MX"/>
+              </w:rPr>
+            </w:pPr>
+            <w:r>
+              <w:rPr>
+                <w:rFonts w:eastAsia="Times New Roman"/>
+                <w:sz w:val="24"/>
+                <w:szCs w:val="24"/>
+                <w:lang w:val="es-MX"/>
+              </w:rPr>
+              <w:t>El sistema verifica la disponibilidad del libro.</w:t>
+            </w:r>
+          </w:p>
+          <w:p>
+            <w:pPr>
+              <w:pStyle w:val="Prrafodelista"/>
+              <w:numPr>
+                <w:ilvl w:val="0"/>
+                <w:numId w:val="32"/>
+              </w:numPr>
+              <w:spacing w:line="240" w:lineRule="auto"/>
+              <w:rPr>
+                <w:rFonts w:eastAsia="Times New Roman"/>
+                <w:sz w:val="24"/>
+                <w:szCs w:val="24"/>
+                <w:lang w:val="es-MX"/>
+              </w:rPr>
+            </w:pPr>
+            <w:r>
+              <w:rPr>
+                <w:rFonts w:eastAsia="Times New Roman"/>
+                <w:sz w:val="24"/>
+                <w:szCs w:val="24"/>
+                <w:lang w:val="es-MX"/>
+              </w:rPr>
+              <w:t>El sistema registra la reserva.</w:t>
+            </w:r>
+          </w:p>
+          <w:p>
+            <w:pPr>
+              <w:pStyle w:val="Prrafodelista"/>
+              <w:numPr>
+                <w:ilvl w:val="0"/>
+                <w:numId w:val="32"/>
+              </w:numPr>
+              <w:spacing w:line="240" w:lineRule="auto"/>
+              <w:rPr>
+                <w:rFonts w:ascii="Times New Roman" w:eastAsia="Times New Roman" w:hAnsi="Times New Roman" w:cs="Times New Roman"/>
+                <w:sz w:val="24"/>
+                <w:szCs w:val="24"/>
+                <w:lang w:val="es-MX"/>
+              </w:rPr>
+            </w:pPr>
+            <w:r>
+              <w:rPr>
+                <w:rFonts w:eastAsia="Times New Roman"/>
+                <w:sz w:val="24"/>
+                <w:szCs w:val="24"/>
+                <w:lang w:val="es-MX"/>
+              </w:rPr>
+              <w:t>El sistema de notificaciones envía una confirmación de reserva al cliente (si aplica)</w:t>
+            </w:r>
+            <w:r>
+              <w:rPr>
+                <w:rFonts w:ascii="Times New Roman" w:eastAsia="Times New Roman" w:hAnsi="Times New Roman" w:cs="Times New Roman"/>
+                <w:sz w:val="24"/>
+                <w:szCs w:val="24"/>
+                <w:lang w:val="es-MX"/>
+              </w:rPr>
+              <w:t>.</w:t>
+            </w:r>
+          </w:p>
+        </w:tc>
+      </w:tr>
+      <w:tr>
+        <w:tc>
+          <w:tcPr>
+            <w:tcW w:w="2070" w:type="dxa"/>
+          </w:tcPr>
+          <w:p>
+            <w:pPr>
+              <w:spacing w:line="240" w:lineRule="auto"/>
+              <w:jc w:val="right"/>
+              <w:rPr>
+                <w:sz w:val="24"/>
+                <w:szCs w:val="24"/>
+              </w:rPr>
+            </w:pPr>
+            <w:proofErr w:type="gramStart"/>
+            <w:r>
+              <w:rPr>
+                <w:sz w:val="24"/>
+                <w:szCs w:val="24"/>
+              </w:rPr>
+              <w:t>Flujo alternativos</w:t>
+            </w:r>
+            <w:proofErr w:type="gramEnd"/>
+            <w:r>
+              <w:rPr>
+                <w:sz w:val="24"/>
+                <w:szCs w:val="24"/>
+              </w:rPr>
+              <w:t>:</w:t>
+            </w:r>
+          </w:p>
+        </w:tc>
+        <w:tc>
+          <w:tcPr>
+            <w:tcW w:w="7485" w:type="dxa"/>
+            <w:gridSpan w:val="3"/>
+          </w:tcPr>
+          <w:p>
+            <w:pPr>
+              <w:pStyle w:val="Prrafodelista"/>
+              <w:numPr>
+                <w:ilvl w:val="1"/>
+                <w:numId w:val="34"/>
+              </w:numPr>
+              <w:spacing w:line="240" w:lineRule="auto"/>
+              <w:rPr>
+                <w:rFonts w:eastAsia="Times New Roman"/>
+                <w:sz w:val="24"/>
+                <w:szCs w:val="24"/>
+                <w:lang w:val="es-MX"/>
+              </w:rPr>
+            </w:pPr>
+            <w:r>
+              <w:rPr>
+                <w:rFonts w:eastAsia="Times New Roman"/>
+                <w:b/>
+                <w:bCs/>
+                <w:sz w:val="24"/>
+                <w:szCs w:val="24"/>
+                <w:lang w:val="es-MX"/>
+              </w:rPr>
+              <w:t>Libro no disponible para reserva</w:t>
+            </w:r>
+            <w:r>
+              <w:rPr>
+                <w:rFonts w:eastAsia="Times New Roman"/>
+                <w:sz w:val="24"/>
+                <w:szCs w:val="24"/>
+                <w:lang w:val="es-MX"/>
+              </w:rPr>
+              <w:t>:</w:t>
+            </w:r>
+          </w:p>
+          <w:p>
+            <w:pPr>
+              <w:pStyle w:val="Prrafodelista"/>
+              <w:spacing w:line="240" w:lineRule="auto"/>
+              <w:ind w:left="360"/>
+              <w:rPr>
+                <w:rFonts w:eastAsia="Times New Roman"/>
+                <w:sz w:val="24"/>
+                <w:szCs w:val="24"/>
+                <w:lang w:val="es-MX"/>
+              </w:rPr>
+            </w:pPr>
+            <w:r>
+              <w:rPr>
+                <w:rFonts w:eastAsia="Times New Roman"/>
+                <w:b/>
+                <w:bCs/>
+                <w:sz w:val="24"/>
+                <w:szCs w:val="24"/>
+                <w:lang w:val="es-MX"/>
+              </w:rPr>
+              <w:t>1</w:t>
+            </w:r>
+            <w:r>
+              <w:rPr>
+                <w:rFonts w:eastAsia="Times New Roman"/>
+                <w:sz w:val="24"/>
+                <w:szCs w:val="24"/>
+                <w:lang w:val="es-MX"/>
+              </w:rPr>
+              <w:t>.</w:t>
+            </w:r>
+            <w:r>
+              <w:rPr>
+                <w:rFonts w:eastAsia="Times New Roman"/>
+                <w:sz w:val="24"/>
+                <w:szCs w:val="24"/>
+                <w:lang w:val="es-MX"/>
+              </w:rPr>
+              <w:t>Si el libro no está disponible, el sistema notifica al cliente que no puede hacer la reserva.</w:t>
+            </w:r>
+          </w:p>
+          <w:p>
+            <w:pPr>
+              <w:rPr>
+                <w:sz w:val="24"/>
+                <w:szCs w:val="24"/>
+                <w:lang w:val="es-MX"/>
+              </w:rPr>
+            </w:pPr>
+          </w:p>
+        </w:tc>
+      </w:tr>
+      <w:tr>
+        <w:tc>
+          <w:tcPr>
+            <w:tcW w:w="2070" w:type="dxa"/>
+          </w:tcPr>
+          <w:p>
+            <w:pPr>
+              <w:spacing w:line="240" w:lineRule="auto"/>
+              <w:jc w:val="right"/>
+              <w:rPr>
+                <w:sz w:val="24"/>
+                <w:szCs w:val="24"/>
+              </w:rPr>
+            </w:pPr>
+            <w:r>
+              <w:rPr>
+                <w:sz w:val="24"/>
+                <w:szCs w:val="24"/>
+              </w:rPr>
+              <w:t>Excepciones:</w:t>
+            </w:r>
+          </w:p>
+        </w:tc>
+        <w:tc>
+          <w:tcPr>
+            <w:tcW w:w="7485" w:type="dxa"/>
+            <w:gridSpan w:val="3"/>
+          </w:tcPr>
+          <w:p>
+            <w:pPr>
+              <w:spacing w:before="100" w:beforeAutospacing="1" w:after="100" w:afterAutospacing="1" w:line="240" w:lineRule="auto"/>
+              <w:rPr>
+                <w:rFonts w:eastAsia="Times New Roman"/>
+                <w:b/>
+                <w:bCs/>
+                <w:sz w:val="24"/>
+                <w:szCs w:val="24"/>
+                <w:lang w:val="es-MX"/>
+              </w:rPr>
+            </w:pPr>
+            <w:r>
+              <w:rPr>
+                <w:rFonts w:eastAsia="Times New Roman"/>
+                <w:b/>
+                <w:bCs/>
+                <w:sz w:val="24"/>
+                <w:szCs w:val="24"/>
+                <w:lang w:val="es-MX"/>
+              </w:rPr>
+              <w:t xml:space="preserve"> Si el cliente no está registrado, el sistema solicita que se registre o inicie sesión.</w:t>
+            </w:r>
+          </w:p>
+        </w:tc>
+      </w:tr>
+      <w:tr>
+        <w:tc>
+          <w:tcPr>
+            <w:tcW w:w="2070" w:type="dxa"/>
+          </w:tcPr>
+          <w:p>
+            <w:pPr>
+              <w:spacing w:line="240" w:lineRule="auto"/>
+              <w:jc w:val="right"/>
+              <w:rPr>
+                <w:sz w:val="24"/>
+                <w:szCs w:val="24"/>
+              </w:rPr>
+            </w:pPr>
+            <w:r>
+              <w:rPr>
+                <w:sz w:val="24"/>
+                <w:szCs w:val="24"/>
+              </w:rPr>
+              <w:t>Prioridad:</w:t>
+            </w:r>
+          </w:p>
+        </w:tc>
+        <w:tc>
+          <w:tcPr>
+            <w:tcW w:w="7485" w:type="dxa"/>
+            <w:gridSpan w:val="3"/>
+          </w:tcPr>
+          <w:p>
+            <w:pPr>
+              <w:spacing w:before="40" w:after="40" w:line="240" w:lineRule="auto"/>
+              <w:ind w:right="72"/>
+              <w:jc w:val="both"/>
+              <w:rPr>
+                <w:b/>
+                <w:sz w:val="24"/>
+                <w:szCs w:val="24"/>
+              </w:rPr>
+            </w:pPr>
+            <w:r>
+              <w:rPr>
+                <w:b/>
+                <w:sz w:val="24"/>
+                <w:szCs w:val="24"/>
+              </w:rPr>
+              <w:t>Media</w:t>
+            </w:r>
+          </w:p>
+        </w:tc>
+      </w:tr>
+      <w:tr>
+        <w:tc>
+          <w:tcPr>
+            <w:tcW w:w="2070" w:type="dxa"/>
+          </w:tcPr>
+          <w:p>
+            <w:pPr>
+              <w:spacing w:line="240" w:lineRule="auto"/>
+              <w:jc w:val="right"/>
+              <w:rPr>
+                <w:sz w:val="24"/>
+                <w:szCs w:val="24"/>
+              </w:rPr>
+            </w:pPr>
+            <w:r>
+              <w:rPr>
+                <w:sz w:val="24"/>
+                <w:szCs w:val="24"/>
+              </w:rPr>
+              <w:t>Business Rules:</w:t>
+            </w:r>
+          </w:p>
+        </w:tc>
+        <w:tc>
+          <w:tcPr>
+            <w:tcW w:w="7485" w:type="dxa"/>
+            <w:gridSpan w:val="3"/>
+          </w:tcPr>
+          <w:p>
+            <w:pPr>
+              <w:spacing w:before="40" w:after="40" w:line="240" w:lineRule="auto"/>
+              <w:ind w:right="72"/>
+              <w:jc w:val="both"/>
+              <w:rPr>
+                <w:b/>
+                <w:sz w:val="24"/>
+                <w:szCs w:val="24"/>
+              </w:rPr>
+            </w:pPr>
+            <w:r>
+              <w:rPr>
+                <w:b/>
+                <w:sz w:val="24"/>
+                <w:szCs w:val="24"/>
+              </w:rPr>
+              <w:t>RN-</w:t>
+            </w:r>
+            <w:r>
+              <w:rPr>
+                <w:b/>
+                <w:sz w:val="24"/>
+                <w:szCs w:val="24"/>
+              </w:rPr>
+              <w:t>4</w:t>
+            </w:r>
+          </w:p>
+        </w:tc>
+      </w:tr>
+      <w:tr>
+        <w:tc>
+          <w:tcPr>
+            <w:tcW w:w="2070" w:type="dxa"/>
+          </w:tcPr>
+          <w:p>
+            <w:pPr>
+              <w:spacing w:line="240" w:lineRule="auto"/>
+              <w:jc w:val="right"/>
+              <w:rPr>
+                <w:sz w:val="24"/>
+                <w:szCs w:val="24"/>
+              </w:rPr>
+            </w:pPr>
+            <w:r>
+              <w:rPr>
+                <w:sz w:val="24"/>
+                <w:szCs w:val="24"/>
+              </w:rPr>
+              <w:t>Otra información:</w:t>
+            </w:r>
+          </w:p>
+        </w:tc>
+        <w:tc>
+          <w:tcPr>
+            <w:tcW w:w="7485" w:type="dxa"/>
+            <w:gridSpan w:val="3"/>
+          </w:tcPr>
+          <w:p>
+            <w:pPr>
+              <w:spacing w:before="40" w:after="40" w:line="240" w:lineRule="auto"/>
+              <w:ind w:right="72"/>
+              <w:jc w:val="both"/>
+              <w:rPr>
+                <w:b/>
+                <w:sz w:val="24"/>
+                <w:szCs w:val="24"/>
+              </w:rPr>
+            </w:pPr>
+            <w:r>
+              <w:rPr>
+                <w:b/>
+                <w:sz w:val="24"/>
+                <w:szCs w:val="24"/>
+              </w:rPr>
+              <w:t xml:space="preserve">Ninguna </w:t>
+            </w:r>
+          </w:p>
+        </w:tc>
+      </w:tr>
+    </w:tbl>
+    <w:p>
+      <w:pPr>
+        <w:rPr>
+          <w:sz w:val="24"/>
+          <w:szCs w:val="24"/>
+        </w:rPr>
+      </w:pPr>
+    </w:p>
+    <w:p>
+      <w:pPr>
+        <w:rPr>
+          <w:sz w:val="24"/>
+          <w:szCs w:val="24"/>
+        </w:rPr>
+      </w:pPr>
+    </w:p>
+    <w:p>
+      <w:pPr>
+        <w:rPr>
+          <w:sz w:val="24"/>
+          <w:szCs w:val="24"/>
+        </w:rPr>
+      </w:pPr>
+    </w:p>
+    <w:p>
+      <w:pPr>
+        <w:rPr>
+          <w:sz w:val="24"/>
+          <w:szCs w:val="24"/>
+        </w:rPr>
+      </w:pPr>
+    </w:p>
+    <w:p>
+      <w:pPr>
+        <w:rPr>
+          <w:sz w:val="24"/>
+          <w:szCs w:val="24"/>
+        </w:rPr>
+      </w:pPr>
+    </w:p>
+    <w:p>
+      <w:pPr>
+        <w:rPr>
+          <w:sz w:val="24"/>
+          <w:szCs w:val="24"/>
+        </w:rPr>
+      </w:pPr>
+    </w:p>
+    <w:p>
+      <w:pPr>
+        <w:rPr>
+          <w:sz w:val="24"/>
+          <w:szCs w:val="24"/>
+        </w:rPr>
+      </w:pPr>
+    </w:p>
+    <w:p>
+      <w:pPr>
+        <w:rPr>
+          <w:sz w:val="24"/>
+          <w:szCs w:val="24"/>
+        </w:rPr>
+      </w:pPr>
+    </w:p>
+    <w:p>
+      <w:pPr>
+        <w:rPr>
+          <w:sz w:val="24"/>
+          <w:szCs w:val="24"/>
+        </w:rPr>
+      </w:pPr>
+    </w:p>
+    <w:p>
+      <w:pPr>
+        <w:rPr>
+          <w:sz w:val="24"/>
+          <w:szCs w:val="24"/>
+        </w:rPr>
+      </w:pPr>
+    </w:p>
+    <w:p>
+      <w:pPr>
+        <w:rPr>
+          <w:sz w:val="24"/>
+          <w:szCs w:val="24"/>
+        </w:rPr>
+      </w:pPr>
+    </w:p>
+    <w:p>
+      <w:pPr>
+        <w:rPr>
+          <w:sz w:val="24"/>
+          <w:szCs w:val="24"/>
+        </w:rPr>
+      </w:pPr>
+    </w:p>
+    <w:p>
+      <w:pPr>
+        <w:rPr>
+          <w:color w:val="3C78D8"/>
+          <w:sz w:val="36"/>
+          <w:szCs w:val="36"/>
+        </w:rPr>
+      </w:pPr>
+    </w:p>
+    <w:p>
+      <w:pPr>
+        <w:rPr>
+          <w:color w:val="3C78D8"/>
+          <w:sz w:val="36"/>
+          <w:szCs w:val="36"/>
+        </w:rPr>
+      </w:pPr>
+    </w:p>
+    <w:p>
+      <w:pPr>
+        <w:rPr>
+          <w:color w:val="3C78D8"/>
+          <w:sz w:val="36"/>
+          <w:szCs w:val="36"/>
+        </w:rPr>
+      </w:pPr>
+    </w:p>
+    <w:p>
+      <w:pPr>
+        <w:rPr>
+          <w:color w:val="3C78D8"/>
+          <w:sz w:val="36"/>
+          <w:szCs w:val="36"/>
+        </w:rPr>
+      </w:pPr>
+    </w:p>
+    <w:p>
+      <w:pPr>
+        <w:rPr>
           <w:b/>
           <w:sz w:val="40"/>
           <w:szCs w:val="40"/>
@@ -10760,6 +12214,7 @@
           <w:sz w:val="36"/>
           <w:szCs w:val="36"/>
         </w:rPr>
+        <w:lastRenderedPageBreak/>
         <w:t>7.3 Diagramas de casos de uso</w:t>
       </w:r>
     </w:p>
@@ -11191,6 +12646,7 @@
       <w:r>
         <w:rPr>
           <w:i/>
+          <w:noProof/>
           <w:sz w:val="28"/>
           <w:szCs w:val="28"/>
         </w:rPr>
@@ -11288,6 +12744,138 @@
     <w:p>
       <w:pPr>
         <w:rPr>
+          <w:i/>
+          <w:sz w:val="28"/>
+          <w:szCs w:val="28"/>
+        </w:rPr>
+      </w:pPr>
+      <w:r>
+        <w:rPr>
+          <w:i/>
+          <w:sz w:val="28"/>
+          <w:szCs w:val="28"/>
+        </w:rPr>
+        <w:drawing>
+          <wp:inline distT="0" distB="0" distL="0" distR="0" wp14:anchorId="1B17EEB3" wp14:editId="474AB135">
+            <wp:extent cx="5733415" cy="2907665"/>
+            <wp:effectExtent l="0" t="0" r="635" b="6985"/>
+            <wp:docPr id="2" name="Imagen 2"/>
+            <wp:cNvGraphicFramePr>
+              <a:graphicFrameLocks xmlns:a="http://schemas.openxmlformats.org/drawingml/2006/main" noChangeAspect="1"/>
+            </wp:cNvGraphicFramePr>
+            <a:graphic xmlns:a="http://schemas.openxmlformats.org/drawingml/2006/main">
+              <a:graphicData uri="http://schemas.openxmlformats.org/drawingml/2006/picture">
+                <pic:pic xmlns:pic="http://schemas.openxmlformats.org/drawingml/2006/picture">
+                  <pic:nvPicPr>
+                    <pic:cNvPr id="1" name=""/>
+                    <pic:cNvPicPr/>
+                  </pic:nvPicPr>
+                  <pic:blipFill>
+                    <a:blip r:embed="rId11"/>
+                    <a:stretch>
+                      <a:fillRect/>
+                    </a:stretch>
+                  </pic:blipFill>
+                  <pic:spPr>
+                    <a:xfrm>
+                      <a:off x="0" y="0"/>
+                      <a:ext cx="5733415" cy="2907665"/>
+                    </a:xfrm>
+                    <a:prstGeom prst="rect">
+                      <a:avLst/>
+                    </a:prstGeom>
+                  </pic:spPr>
+                </pic:pic>
+              </a:graphicData>
+            </a:graphic>
+          </wp:inline>
+        </w:drawing>
+      </w:r>
+    </w:p>
+    <w:p>
+      <w:pPr>
+        <w:rPr>
+          <w:i/>
+          <w:sz w:val="28"/>
+          <w:szCs w:val="28"/>
+        </w:rPr>
+      </w:pPr>
+    </w:p>
+    <w:p>
+      <w:pPr>
+        <w:rPr>
+          <w:i/>
+          <w:sz w:val="28"/>
+          <w:szCs w:val="28"/>
+        </w:rPr>
+      </w:pPr>
+    </w:p>
+    <w:p>
+      <w:pPr>
+        <w:rPr>
+          <w:i/>
+          <w:sz w:val="28"/>
+          <w:szCs w:val="28"/>
+        </w:rPr>
+      </w:pPr>
+    </w:p>
+    <w:p>
+      <w:pPr>
+        <w:rPr>
+          <w:i/>
+          <w:sz w:val="28"/>
+          <w:szCs w:val="28"/>
+        </w:rPr>
+      </w:pPr>
+    </w:p>
+    <w:p>
+      <w:pPr>
+        <w:rPr>
+          <w:i/>
+          <w:sz w:val="28"/>
+          <w:szCs w:val="28"/>
+        </w:rPr>
+      </w:pPr>
+    </w:p>
+    <w:p>
+      <w:pPr>
+        <w:rPr>
+          <w:i/>
+          <w:sz w:val="28"/>
+          <w:szCs w:val="28"/>
+        </w:rPr>
+      </w:pPr>
+    </w:p>
+    <w:p>
+      <w:pPr>
+        <w:rPr>
+          <w:i/>
+          <w:sz w:val="28"/>
+          <w:szCs w:val="28"/>
+        </w:rPr>
+      </w:pPr>
+    </w:p>
+    <w:p>
+      <w:pPr>
+        <w:rPr>
+          <w:i/>
+          <w:sz w:val="28"/>
+          <w:szCs w:val="28"/>
+        </w:rPr>
+      </w:pPr>
+    </w:p>
+    <w:p>
+      <w:pPr>
+        <w:rPr>
+          <w:i/>
+          <w:sz w:val="28"/>
+          <w:szCs w:val="28"/>
+        </w:rPr>
+      </w:pPr>
+    </w:p>
+    <w:p>
+      <w:pPr>
+        <w:rPr>
           <w:color w:val="4A86E8"/>
           <w:sz w:val="36"/>
           <w:szCs w:val="36"/>
@@ -11530,6 +13118,7 @@
           <w:sz w:val="30"/>
           <w:szCs w:val="30"/>
         </w:rPr>
+        <w:lastRenderedPageBreak/>
         <w:t>Caso de Uso 2:</w:t>
       </w:r>
       <w:r>
@@ -11900,7 +13489,6 @@
           <w:sz w:val="30"/>
           <w:szCs w:val="30"/>
         </w:rPr>
-        <w:lastRenderedPageBreak/>
         <w:t>Criterios de Aceptación</w:t>
       </w:r>
     </w:p>
@@ -12259,8 +13847,8 @@
       </w:pPr>
     </w:p>
     <w:sectPr>
-      <w:headerReference w:type="default" r:id="rId11"/>
-      <w:footerReference w:type="default" r:id="rId12"/>
+      <w:headerReference w:type="default" r:id="rId12"/>
+      <w:footerReference w:type="default" r:id="rId13"/>
       <w:pgSz w:w="11909" w:h="16834"/>
       <w:pgMar w:top="1440" w:right="1440" w:bottom="1440" w:left="1440" w:header="720" w:footer="720" w:gutter="0"/>
       <w:pgNumType w:start="1"/>
@@ -13150,6 +14738,155 @@
     </w:lvl>
   </w:abstractNum>
   <w:abstractNum w:abstractNumId="7" w15:restartNumberingAfterBreak="0">
+    <w:nsid w:val="1B7D31F2"/>
+    <w:multiLevelType w:val="multilevel"/>
+    <w:tmpl w:val="7638A0C0"/>
+    <w:lvl w:ilvl="0">
+      <w:start w:val="1"/>
+      <w:numFmt w:val="bullet"/>
+      <w:lvlText w:val=""/>
+      <w:lvlJc w:val="left"/>
+      <w:pPr>
+        <w:tabs>
+          <w:tab w:val="num" w:pos="720"/>
+        </w:tabs>
+        <w:ind w:left="720" w:hanging="360"/>
+      </w:pPr>
+      <w:rPr>
+        <w:rFonts w:ascii="Symbol" w:hAnsi="Symbol" w:hint="default"/>
+        <w:sz w:val="20"/>
+      </w:rPr>
+    </w:lvl>
+    <w:lvl w:ilvl="1" w:tentative="1">
+      <w:start w:val="1"/>
+      <w:numFmt w:val="bullet"/>
+      <w:lvlText w:val="o"/>
+      <w:lvlJc w:val="left"/>
+      <w:pPr>
+        <w:tabs>
+          <w:tab w:val="num" w:pos="1440"/>
+        </w:tabs>
+        <w:ind w:left="1440" w:hanging="360"/>
+      </w:pPr>
+      <w:rPr>
+        <w:rFonts w:ascii="Courier New" w:hAnsi="Courier New" w:hint="default"/>
+        <w:sz w:val="20"/>
+      </w:rPr>
+    </w:lvl>
+    <w:lvl w:ilvl="2" w:tentative="1">
+      <w:start w:val="1"/>
+      <w:numFmt w:val="bullet"/>
+      <w:lvlText w:val=""/>
+      <w:lvlJc w:val="left"/>
+      <w:pPr>
+        <w:tabs>
+          <w:tab w:val="num" w:pos="2160"/>
+        </w:tabs>
+        <w:ind w:left="2160" w:hanging="360"/>
+      </w:pPr>
+      <w:rPr>
+        <w:rFonts w:ascii="Wingdings" w:hAnsi="Wingdings" w:hint="default"/>
+        <w:sz w:val="20"/>
+      </w:rPr>
+    </w:lvl>
+    <w:lvl w:ilvl="3" w:tentative="1">
+      <w:start w:val="1"/>
+      <w:numFmt w:val="bullet"/>
+      <w:lvlText w:val=""/>
+      <w:lvlJc w:val="left"/>
+      <w:pPr>
+        <w:tabs>
+          <w:tab w:val="num" w:pos="2880"/>
+        </w:tabs>
+        <w:ind w:left="2880" w:hanging="360"/>
+      </w:pPr>
+      <w:rPr>
+        <w:rFonts w:ascii="Wingdings" w:hAnsi="Wingdings" w:hint="default"/>
+        <w:sz w:val="20"/>
+      </w:rPr>
+    </w:lvl>
+    <w:lvl w:ilvl="4" w:tentative="1">
+      <w:start w:val="1"/>
+      <w:numFmt w:val="bullet"/>
+      <w:lvlText w:val=""/>
+      <w:lvlJc w:val="left"/>
+      <w:pPr>
+        <w:tabs>
+          <w:tab w:val="num" w:pos="3600"/>
+        </w:tabs>
+        <w:ind w:left="3600" w:hanging="360"/>
+      </w:pPr>
+      <w:rPr>
+        <w:rFonts w:ascii="Wingdings" w:hAnsi="Wingdings" w:hint="default"/>
+        <w:sz w:val="20"/>
+      </w:rPr>
+    </w:lvl>
+    <w:lvl w:ilvl="5" w:tentative="1">
+      <w:start w:val="1"/>
+      <w:numFmt w:val="bullet"/>
+      <w:lvlText w:val=""/>
+      <w:lvlJc w:val="left"/>
+      <w:pPr>
+        <w:tabs>
+          <w:tab w:val="num" w:pos="4320"/>
+        </w:tabs>
+        <w:ind w:left="4320" w:hanging="360"/>
+      </w:pPr>
+      <w:rPr>
+        <w:rFonts w:ascii="Wingdings" w:hAnsi="Wingdings" w:hint="default"/>
+        <w:sz w:val="20"/>
+      </w:rPr>
+    </w:lvl>
+    <w:lvl w:ilvl="6" w:tentative="1">
+      <w:start w:val="1"/>
+      <w:numFmt w:val="bullet"/>
+      <w:lvlText w:val=""/>
+      <w:lvlJc w:val="left"/>
+      <w:pPr>
+        <w:tabs>
+          <w:tab w:val="num" w:pos="5040"/>
+        </w:tabs>
+        <w:ind w:left="5040" w:hanging="360"/>
+      </w:pPr>
+      <w:rPr>
+        <w:rFonts w:ascii="Wingdings" w:hAnsi="Wingdings" w:hint="default"/>
+        <w:sz w:val="20"/>
+      </w:rPr>
+    </w:lvl>
+    <w:lvl w:ilvl="7" w:tentative="1">
+      <w:start w:val="1"/>
+      <w:numFmt w:val="bullet"/>
+      <w:lvlText w:val=""/>
+      <w:lvlJc w:val="left"/>
+      <w:pPr>
+        <w:tabs>
+          <w:tab w:val="num" w:pos="5760"/>
+        </w:tabs>
+        <w:ind w:left="5760" w:hanging="360"/>
+      </w:pPr>
+      <w:rPr>
+        <w:rFonts w:ascii="Wingdings" w:hAnsi="Wingdings" w:hint="default"/>
+        <w:sz w:val="20"/>
+      </w:rPr>
+    </w:lvl>
+    <w:lvl w:ilvl="8" w:tentative="1">
+      <w:start w:val="1"/>
+      <w:numFmt w:val="bullet"/>
+      <w:lvlText w:val=""/>
+      <w:lvlJc w:val="left"/>
+      <w:pPr>
+        <w:tabs>
+          <w:tab w:val="num" w:pos="6480"/>
+        </w:tabs>
+        <w:ind w:left="6480" w:hanging="360"/>
+      </w:pPr>
+      <w:rPr>
+        <w:rFonts w:ascii="Wingdings" w:hAnsi="Wingdings" w:hint="default"/>
+        <w:sz w:val="20"/>
+      </w:rPr>
+    </w:lvl>
+  </w:abstractNum>
+  <w:abstractNum w:abstractNumId="8" w15:restartNumberingAfterBreak="0">
     <w:nsid w:val="22525723"/>
     <w:multiLevelType w:val="multilevel"/>
     <w:tmpl w:val="3D4848F0"/>
@@ -13262,7 +14999,7 @@
       </w:rPr>
     </w:lvl>
   </w:abstractNum>
-  <w:abstractNum w:abstractNumId="8" w15:restartNumberingAfterBreak="0">
+  <w:abstractNum w:abstractNumId="9" w15:restartNumberingAfterBreak="0">
     <w:nsid w:val="2DD56FF1"/>
     <w:multiLevelType w:val="multilevel"/>
     <w:tmpl w:val="6C2C5A30"/>
@@ -13375,7 +15112,7 @@
       </w:rPr>
     </w:lvl>
   </w:abstractNum>
-  <w:abstractNum w:abstractNumId="9" w15:restartNumberingAfterBreak="0">
+  <w:abstractNum w:abstractNumId="10" w15:restartNumberingAfterBreak="0">
     <w:nsid w:val="36A9326D"/>
     <w:multiLevelType w:val="multilevel"/>
     <w:tmpl w:val="6870F592"/>
@@ -13488,7 +15225,7 @@
       </w:rPr>
     </w:lvl>
   </w:abstractNum>
-  <w:abstractNum w:abstractNumId="10" w15:restartNumberingAfterBreak="0">
+  <w:abstractNum w:abstractNumId="11" w15:restartNumberingAfterBreak="0">
     <w:nsid w:val="38596700"/>
     <w:multiLevelType w:val="multilevel"/>
     <w:tmpl w:val="7B749C80"/>
@@ -13601,7 +15338,7 @@
       </w:rPr>
     </w:lvl>
   </w:abstractNum>
-  <w:abstractNum w:abstractNumId="11" w15:restartNumberingAfterBreak="0">
+  <w:abstractNum w:abstractNumId="12" w15:restartNumberingAfterBreak="0">
     <w:nsid w:val="438A3C48"/>
     <w:multiLevelType w:val="multilevel"/>
     <w:tmpl w:val="B2D41F72"/>
@@ -13714,7 +15451,7 @@
       </w:rPr>
     </w:lvl>
   </w:abstractNum>
-  <w:abstractNum w:abstractNumId="12" w15:restartNumberingAfterBreak="0">
+  <w:abstractNum w:abstractNumId="13" w15:restartNumberingAfterBreak="0">
     <w:nsid w:val="46A9722B"/>
     <w:multiLevelType w:val="multilevel"/>
     <w:tmpl w:val="3DAC45DE"/>
@@ -13827,7 +15564,7 @@
       </w:rPr>
     </w:lvl>
   </w:abstractNum>
-  <w:abstractNum w:abstractNumId="13" w15:restartNumberingAfterBreak="0">
+  <w:abstractNum w:abstractNumId="14" w15:restartNumberingAfterBreak="0">
     <w:nsid w:val="4E072603"/>
     <w:multiLevelType w:val="multilevel"/>
     <w:tmpl w:val="F8848C86"/>
@@ -13940,7 +15677,7 @@
       </w:rPr>
     </w:lvl>
   </w:abstractNum>
-  <w:abstractNum w:abstractNumId="14" w15:restartNumberingAfterBreak="0">
+  <w:abstractNum w:abstractNumId="15" w15:restartNumberingAfterBreak="0">
     <w:nsid w:val="4E9742BE"/>
     <w:multiLevelType w:val="multilevel"/>
     <w:tmpl w:val="8D1AA55C"/>
@@ -14053,7 +15790,7 @@
       </w:rPr>
     </w:lvl>
   </w:abstractNum>
-  <w:abstractNum w:abstractNumId="15" w15:restartNumberingAfterBreak="0">
+  <w:abstractNum w:abstractNumId="16" w15:restartNumberingAfterBreak="0">
     <w:nsid w:val="50EC3E9F"/>
     <w:multiLevelType w:val="multilevel"/>
     <w:tmpl w:val="E1F0623C"/>
@@ -14166,7 +15903,7 @@
       </w:rPr>
     </w:lvl>
   </w:abstractNum>
-  <w:abstractNum w:abstractNumId="16" w15:restartNumberingAfterBreak="0">
+  <w:abstractNum w:abstractNumId="17" w15:restartNumberingAfterBreak="0">
     <w:nsid w:val="51E20B0D"/>
     <w:multiLevelType w:val="multilevel"/>
     <w:tmpl w:val="33967312"/>
@@ -14279,7 +16016,7 @@
       </w:rPr>
     </w:lvl>
   </w:abstractNum>
-  <w:abstractNum w:abstractNumId="17" w15:restartNumberingAfterBreak="0">
+  <w:abstractNum w:abstractNumId="18" w15:restartNumberingAfterBreak="0">
     <w:nsid w:val="521650FF"/>
     <w:multiLevelType w:val="multilevel"/>
     <w:tmpl w:val="07746B54"/>
@@ -14392,7 +16129,7 @@
       </w:rPr>
     </w:lvl>
   </w:abstractNum>
-  <w:abstractNum w:abstractNumId="18" w15:restartNumberingAfterBreak="0">
+  <w:abstractNum w:abstractNumId="19" w15:restartNumberingAfterBreak="0">
     <w:nsid w:val="56693318"/>
     <w:multiLevelType w:val="multilevel"/>
     <w:tmpl w:val="DC0AE7D6"/>
@@ -14505,7 +16242,7 @@
       </w:rPr>
     </w:lvl>
   </w:abstractNum>
-  <w:abstractNum w:abstractNumId="19" w15:restartNumberingAfterBreak="0">
+  <w:abstractNum w:abstractNumId="20" w15:restartNumberingAfterBreak="0">
     <w:nsid w:val="57191A04"/>
     <w:multiLevelType w:val="multilevel"/>
     <w:tmpl w:val="7E085838"/>
@@ -14618,7 +16355,7 @@
       </w:rPr>
     </w:lvl>
   </w:abstractNum>
-  <w:abstractNum w:abstractNumId="20" w15:restartNumberingAfterBreak="0">
+  <w:abstractNum w:abstractNumId="21" w15:restartNumberingAfterBreak="0">
     <w:nsid w:val="5DEC61F9"/>
     <w:multiLevelType w:val="multilevel"/>
     <w:tmpl w:val="C896ACB8"/>
@@ -14731,7 +16468,7 @@
       </w:rPr>
     </w:lvl>
   </w:abstractNum>
-  <w:abstractNum w:abstractNumId="21" w15:restartNumberingAfterBreak="0">
+  <w:abstractNum w:abstractNumId="22" w15:restartNumberingAfterBreak="0">
     <w:nsid w:val="5F882DB0"/>
     <w:multiLevelType w:val="multilevel"/>
     <w:tmpl w:val="ED022468"/>
@@ -14844,7 +16581,219 @@
       </w:rPr>
     </w:lvl>
   </w:abstractNum>
-  <w:abstractNum w:abstractNumId="22" w15:restartNumberingAfterBreak="0">
+  <w:abstractNum w:abstractNumId="23" w15:restartNumberingAfterBreak="0">
+    <w:nsid w:val="6A1D2BC6"/>
+    <w:multiLevelType w:val="multilevel"/>
+    <w:tmpl w:val="0074C26E"/>
+    <w:lvl w:ilvl="0">
+      <w:start w:val="1"/>
+      <w:numFmt w:val="decimal"/>
+      <w:lvlText w:val="%1"/>
+      <w:lvlJc w:val="left"/>
+      <w:pPr>
+        <w:ind w:left="360" w:hanging="360"/>
+      </w:pPr>
+      <w:rPr>
+        <w:rFonts w:hint="default"/>
+        <w:b/>
+      </w:rPr>
+    </w:lvl>
+    <w:lvl w:ilvl="1">
+      <w:start w:val="1"/>
+      <w:numFmt w:val="decimal"/>
+      <w:lvlText w:val="%1.%2"/>
+      <w:lvlJc w:val="left"/>
+      <w:pPr>
+        <w:ind w:left="360" w:hanging="360"/>
+      </w:pPr>
+      <w:rPr>
+        <w:rFonts w:hint="default"/>
+        <w:b/>
+      </w:rPr>
+    </w:lvl>
+    <w:lvl w:ilvl="2">
+      <w:start w:val="1"/>
+      <w:numFmt w:val="decimal"/>
+      <w:lvlText w:val="%1.%2.%3"/>
+      <w:lvlJc w:val="left"/>
+      <w:pPr>
+        <w:ind w:left="720" w:hanging="720"/>
+      </w:pPr>
+      <w:rPr>
+        <w:rFonts w:hint="default"/>
+        <w:b/>
+      </w:rPr>
+    </w:lvl>
+    <w:lvl w:ilvl="3">
+      <w:start w:val="1"/>
+      <w:numFmt w:val="decimal"/>
+      <w:lvlText w:val="%1.%2.%3.%4"/>
+      <w:lvlJc w:val="left"/>
+      <w:pPr>
+        <w:ind w:left="1080" w:hanging="1080"/>
+      </w:pPr>
+      <w:rPr>
+        <w:rFonts w:hint="default"/>
+        <w:b/>
+      </w:rPr>
+    </w:lvl>
+    <w:lvl w:ilvl="4">
+      <w:start w:val="1"/>
+      <w:numFmt w:val="decimal"/>
+      <w:lvlText w:val="%1.%2.%3.%4.%5"/>
+      <w:lvlJc w:val="left"/>
+      <w:pPr>
+        <w:ind w:left="1080" w:hanging="1080"/>
+      </w:pPr>
+      <w:rPr>
+        <w:rFonts w:hint="default"/>
+        <w:b/>
+      </w:rPr>
+    </w:lvl>
+    <w:lvl w:ilvl="5">
+      <w:start w:val="1"/>
+      <w:numFmt w:val="decimal"/>
+      <w:lvlText w:val="%1.%2.%3.%4.%5.%6"/>
+      <w:lvlJc w:val="left"/>
+      <w:pPr>
+        <w:ind w:left="1440" w:hanging="1440"/>
+      </w:pPr>
+      <w:rPr>
+        <w:rFonts w:hint="default"/>
+        <w:b/>
+      </w:rPr>
+    </w:lvl>
+    <w:lvl w:ilvl="6">
+      <w:start w:val="1"/>
+      <w:numFmt w:val="decimal"/>
+      <w:lvlText w:val="%1.%2.%3.%4.%5.%6.%7"/>
+      <w:lvlJc w:val="left"/>
+      <w:pPr>
+        <w:ind w:left="1440" w:hanging="1440"/>
+      </w:pPr>
+      <w:rPr>
+        <w:rFonts w:hint="default"/>
+        <w:b/>
+      </w:rPr>
+    </w:lvl>
+    <w:lvl w:ilvl="7">
+      <w:start w:val="1"/>
+      <w:numFmt w:val="decimal"/>
+      <w:lvlText w:val="%1.%2.%3.%4.%5.%6.%7.%8"/>
+      <w:lvlJc w:val="left"/>
+      <w:pPr>
+        <w:ind w:left="1800" w:hanging="1800"/>
+      </w:pPr>
+      <w:rPr>
+        <w:rFonts w:hint="default"/>
+        <w:b/>
+      </w:rPr>
+    </w:lvl>
+    <w:lvl w:ilvl="8">
+      <w:start w:val="1"/>
+      <w:numFmt w:val="decimal"/>
+      <w:lvlText w:val="%1.%2.%3.%4.%5.%6.%7.%8.%9"/>
+      <w:lvlJc w:val="left"/>
+      <w:pPr>
+        <w:ind w:left="1800" w:hanging="1800"/>
+      </w:pPr>
+      <w:rPr>
+        <w:rFonts w:hint="default"/>
+        <w:b/>
+      </w:rPr>
+    </w:lvl>
+  </w:abstractNum>
+  <w:abstractNum w:abstractNumId="24" w15:restartNumberingAfterBreak="0">
+    <w:nsid w:val="6A5A5F36"/>
+    <w:multiLevelType w:val="hybridMultilevel"/>
+    <w:tmpl w:val="BD28404C"/>
+    <w:lvl w:ilvl="0" w:tplc="35708904">
+      <w:start w:val="1"/>
+      <w:numFmt w:val="decimal"/>
+      <w:lvlText w:val="%1."/>
+      <w:lvlJc w:val="left"/>
+      <w:pPr>
+        <w:ind w:left="720" w:hanging="360"/>
+      </w:pPr>
+      <w:rPr>
+        <w:b/>
+        <w:bCs/>
+      </w:rPr>
+    </w:lvl>
+    <w:lvl w:ilvl="1" w:tplc="080A0019" w:tentative="1">
+      <w:start w:val="1"/>
+      <w:numFmt w:val="lowerLetter"/>
+      <w:lvlText w:val="%2."/>
+      <w:lvlJc w:val="left"/>
+      <w:pPr>
+        <w:ind w:left="1440" w:hanging="360"/>
+      </w:pPr>
+    </w:lvl>
+    <w:lvl w:ilvl="2" w:tplc="080A001B" w:tentative="1">
+      <w:start w:val="1"/>
+      <w:numFmt w:val="lowerRoman"/>
+      <w:lvlText w:val="%3."/>
+      <w:lvlJc w:val="right"/>
+      <w:pPr>
+        <w:ind w:left="2160" w:hanging="180"/>
+      </w:pPr>
+    </w:lvl>
+    <w:lvl w:ilvl="3" w:tplc="080A000F" w:tentative="1">
+      <w:start w:val="1"/>
+      <w:numFmt w:val="decimal"/>
+      <w:lvlText w:val="%4."/>
+      <w:lvlJc w:val="left"/>
+      <w:pPr>
+        <w:ind w:left="2880" w:hanging="360"/>
+      </w:pPr>
+    </w:lvl>
+    <w:lvl w:ilvl="4" w:tplc="080A0019" w:tentative="1">
+      <w:start w:val="1"/>
+      <w:numFmt w:val="lowerLetter"/>
+      <w:lvlText w:val="%5."/>
+      <w:lvlJc w:val="left"/>
+      <w:pPr>
+        <w:ind w:left="3600" w:hanging="360"/>
+      </w:pPr>
+    </w:lvl>
+    <w:lvl w:ilvl="5" w:tplc="080A001B" w:tentative="1">
+      <w:start w:val="1"/>
+      <w:numFmt w:val="lowerRoman"/>
+      <w:lvlText w:val="%6."/>
+      <w:lvlJc w:val="right"/>
+      <w:pPr>
+        <w:ind w:left="4320" w:hanging="180"/>
+      </w:pPr>
+    </w:lvl>
+    <w:lvl w:ilvl="6" w:tplc="080A000F" w:tentative="1">
+      <w:start w:val="1"/>
+      <w:numFmt w:val="decimal"/>
+      <w:lvlText w:val="%7."/>
+      <w:lvlJc w:val="left"/>
+      <w:pPr>
+        <w:ind w:left="5040" w:hanging="360"/>
+      </w:pPr>
+    </w:lvl>
+    <w:lvl w:ilvl="7" w:tplc="080A0019" w:tentative="1">
+      <w:start w:val="1"/>
+      <w:numFmt w:val="lowerLetter"/>
+      <w:lvlText w:val="%8."/>
+      <w:lvlJc w:val="left"/>
+      <w:pPr>
+        <w:ind w:left="5760" w:hanging="360"/>
+      </w:pPr>
+    </w:lvl>
+    <w:lvl w:ilvl="8" w:tplc="080A001B" w:tentative="1">
+      <w:start w:val="1"/>
+      <w:numFmt w:val="lowerRoman"/>
+      <w:lvlText w:val="%9."/>
+      <w:lvlJc w:val="right"/>
+      <w:pPr>
+        <w:ind w:left="6480" w:hanging="180"/>
+      </w:pPr>
+    </w:lvl>
+  </w:abstractNum>
+  <w:abstractNum w:abstractNumId="25" w15:restartNumberingAfterBreak="0">
     <w:nsid w:val="71094386"/>
     <w:multiLevelType w:val="multilevel"/>
     <w:tmpl w:val="6A3E6AC0"/>
@@ -14957,7 +16906,7 @@
       </w:rPr>
     </w:lvl>
   </w:abstractNum>
-  <w:abstractNum w:abstractNumId="23" w15:restartNumberingAfterBreak="0">
+  <w:abstractNum w:abstractNumId="26" w15:restartNumberingAfterBreak="0">
     <w:nsid w:val="72132205"/>
     <w:multiLevelType w:val="multilevel"/>
     <w:tmpl w:val="AA481426"/>
@@ -15070,7 +17019,7 @@
       </w:rPr>
     </w:lvl>
   </w:abstractNum>
-  <w:abstractNum w:abstractNumId="24" w15:restartNumberingAfterBreak="0">
+  <w:abstractNum w:abstractNumId="27" w15:restartNumberingAfterBreak="0">
     <w:nsid w:val="737D4138"/>
     <w:multiLevelType w:val="multilevel"/>
     <w:tmpl w:val="9AC8958A"/>
@@ -15183,7 +17132,7 @@
       </w:rPr>
     </w:lvl>
   </w:abstractNum>
-  <w:abstractNum w:abstractNumId="25" w15:restartNumberingAfterBreak="0">
+  <w:abstractNum w:abstractNumId="28" w15:restartNumberingAfterBreak="0">
     <w:nsid w:val="74052DD2"/>
     <w:multiLevelType w:val="multilevel"/>
     <w:tmpl w:val="FAA2CC6C"/>
@@ -15296,7 +17245,7 @@
       </w:rPr>
     </w:lvl>
   </w:abstractNum>
-  <w:abstractNum w:abstractNumId="26" w15:restartNumberingAfterBreak="0">
+  <w:abstractNum w:abstractNumId="29" w15:restartNumberingAfterBreak="0">
     <w:nsid w:val="74244FD6"/>
     <w:multiLevelType w:val="multilevel"/>
     <w:tmpl w:val="1E8AEC0C"/>
@@ -15409,7 +17358,7 @@
       </w:rPr>
     </w:lvl>
   </w:abstractNum>
-  <w:abstractNum w:abstractNumId="27" w15:restartNumberingAfterBreak="0">
+  <w:abstractNum w:abstractNumId="30" w15:restartNumberingAfterBreak="0">
     <w:nsid w:val="74390C55"/>
     <w:multiLevelType w:val="multilevel"/>
     <w:tmpl w:val="AC5E0FE4"/>
@@ -15522,7 +17471,7 @@
       </w:rPr>
     </w:lvl>
   </w:abstractNum>
-  <w:abstractNum w:abstractNumId="28" w15:restartNumberingAfterBreak="0">
+  <w:abstractNum w:abstractNumId="31" w15:restartNumberingAfterBreak="0">
     <w:nsid w:val="75033B2D"/>
     <w:multiLevelType w:val="multilevel"/>
     <w:tmpl w:val="CDBC392C"/>
@@ -15635,7 +17584,7 @@
       </w:rPr>
     </w:lvl>
   </w:abstractNum>
-  <w:abstractNum w:abstractNumId="29" w15:restartNumberingAfterBreak="0">
+  <w:abstractNum w:abstractNumId="32" w15:restartNumberingAfterBreak="0">
     <w:nsid w:val="7A1552CB"/>
     <w:multiLevelType w:val="multilevel"/>
     <w:tmpl w:val="DF36A46C"/>
@@ -15748,7 +17697,7 @@
       </w:rPr>
     </w:lvl>
   </w:abstractNum>
-  <w:abstractNum w:abstractNumId="30" w15:restartNumberingAfterBreak="0">
+  <w:abstractNum w:abstractNumId="33" w15:restartNumberingAfterBreak="0">
     <w:nsid w:val="7A665E58"/>
     <w:multiLevelType w:val="multilevel"/>
     <w:tmpl w:val="3DCE69BE"/>
@@ -15861,8 +17810,121 @@
       </w:rPr>
     </w:lvl>
   </w:abstractNum>
+  <w:abstractNum w:abstractNumId="34" w15:restartNumberingAfterBreak="0">
+    <w:nsid w:val="7C437973"/>
+    <w:multiLevelType w:val="multilevel"/>
+    <w:tmpl w:val="25F0E938"/>
+    <w:lvl w:ilvl="0">
+      <w:start w:val="1"/>
+      <w:numFmt w:val="decimal"/>
+      <w:lvlText w:val="%1."/>
+      <w:lvlJc w:val="left"/>
+      <w:pPr>
+        <w:tabs>
+          <w:tab w:val="num" w:pos="720"/>
+        </w:tabs>
+        <w:ind w:left="720" w:hanging="360"/>
+      </w:pPr>
+    </w:lvl>
+    <w:lvl w:ilvl="1" w:tentative="1">
+      <w:start w:val="1"/>
+      <w:numFmt w:val="decimal"/>
+      <w:lvlText w:val="%2."/>
+      <w:lvlJc w:val="left"/>
+      <w:pPr>
+        <w:tabs>
+          <w:tab w:val="num" w:pos="1440"/>
+        </w:tabs>
+        <w:ind w:left="1440" w:hanging="360"/>
+      </w:pPr>
+    </w:lvl>
+    <w:lvl w:ilvl="2" w:tentative="1">
+      <w:start w:val="1"/>
+      <w:numFmt w:val="decimal"/>
+      <w:lvlText w:val="%3."/>
+      <w:lvlJc w:val="left"/>
+      <w:pPr>
+        <w:tabs>
+          <w:tab w:val="num" w:pos="2160"/>
+        </w:tabs>
+        <w:ind w:left="2160" w:hanging="360"/>
+      </w:pPr>
+    </w:lvl>
+    <w:lvl w:ilvl="3" w:tentative="1">
+      <w:start w:val="1"/>
+      <w:numFmt w:val="decimal"/>
+      <w:lvlText w:val="%4."/>
+      <w:lvlJc w:val="left"/>
+      <w:pPr>
+        <w:tabs>
+          <w:tab w:val="num" w:pos="2880"/>
+        </w:tabs>
+        <w:ind w:left="2880" w:hanging="360"/>
+      </w:pPr>
+    </w:lvl>
+    <w:lvl w:ilvl="4" w:tentative="1">
+      <w:start w:val="1"/>
+      <w:numFmt w:val="decimal"/>
+      <w:lvlText w:val="%5."/>
+      <w:lvlJc w:val="left"/>
+      <w:pPr>
+        <w:tabs>
+          <w:tab w:val="num" w:pos="3600"/>
+        </w:tabs>
+        <w:ind w:left="3600" w:hanging="360"/>
+      </w:pPr>
+    </w:lvl>
+    <w:lvl w:ilvl="5" w:tentative="1">
+      <w:start w:val="1"/>
+      <w:numFmt w:val="decimal"/>
+      <w:lvlText w:val="%6."/>
+      <w:lvlJc w:val="left"/>
+      <w:pPr>
+        <w:tabs>
+          <w:tab w:val="num" w:pos="4320"/>
+        </w:tabs>
+        <w:ind w:left="4320" w:hanging="360"/>
+      </w:pPr>
+    </w:lvl>
+    <w:lvl w:ilvl="6" w:tentative="1">
+      <w:start w:val="1"/>
+      <w:numFmt w:val="decimal"/>
+      <w:lvlText w:val="%7."/>
+      <w:lvlJc w:val="left"/>
+      <w:pPr>
+        <w:tabs>
+          <w:tab w:val="num" w:pos="5040"/>
+        </w:tabs>
+        <w:ind w:left="5040" w:hanging="360"/>
+      </w:pPr>
+    </w:lvl>
+    <w:lvl w:ilvl="7" w:tentative="1">
+      <w:start w:val="1"/>
+      <w:numFmt w:val="decimal"/>
+      <w:lvlText w:val="%8."/>
+      <w:lvlJc w:val="left"/>
+      <w:pPr>
+        <w:tabs>
+          <w:tab w:val="num" w:pos="5760"/>
+        </w:tabs>
+        <w:ind w:left="5760" w:hanging="360"/>
+      </w:pPr>
+    </w:lvl>
+    <w:lvl w:ilvl="8" w:tentative="1">
+      <w:start w:val="1"/>
+      <w:numFmt w:val="decimal"/>
+      <w:lvlText w:val="%9."/>
+      <w:lvlJc w:val="left"/>
+      <w:pPr>
+        <w:tabs>
+          <w:tab w:val="num" w:pos="6480"/>
+        </w:tabs>
+        <w:ind w:left="6480" w:hanging="360"/>
+      </w:pPr>
+    </w:lvl>
+  </w:abstractNum>
   <w:num w:numId="1">
-    <w:abstractNumId w:val="26"/>
+    <w:abstractNumId w:val="29"/>
   </w:num>
   <w:num w:numId="2">
     <w:abstractNumId w:val="1"/>
@@ -15874,85 +17936,97 @@
     <w:abstractNumId w:val="2"/>
   </w:num>
   <w:num w:numId="5">
-    <w:abstractNumId w:val="19"/>
+    <w:abstractNumId w:val="20"/>
   </w:num>
   <w:num w:numId="6">
-    <w:abstractNumId w:val="23"/>
+    <w:abstractNumId w:val="26"/>
   </w:num>
   <w:num w:numId="7">
     <w:abstractNumId w:val="6"/>
   </w:num>
   <w:num w:numId="8">
+    <w:abstractNumId w:val="19"/>
+  </w:num>
+  <w:num w:numId="9">
     <w:abstractNumId w:val="18"/>
   </w:num>
-  <w:num w:numId="9">
-    <w:abstractNumId w:val="17"/>
+  <w:num w:numId="10">
+    <w:abstractNumId w:val="30"/>
   </w:num>
-  <w:num w:numId="10">
+  <w:num w:numId="11">
     <w:abstractNumId w:val="27"/>
   </w:num>
-  <w:num w:numId="11">
-    <w:abstractNumId w:val="24"/>
-  </w:num>
   <w:num w:numId="12">
-    <w:abstractNumId w:val="7"/>
+    <w:abstractNumId w:val="8"/>
   </w:num>
   <w:num w:numId="13">
+    <w:abstractNumId w:val="13"/>
+  </w:num>
+  <w:num w:numId="14">
+    <w:abstractNumId w:val="28"/>
+  </w:num>
+  <w:num w:numId="15">
+    <w:abstractNumId w:val="31"/>
+  </w:num>
+  <w:num w:numId="16">
+    <w:abstractNumId w:val="21"/>
+  </w:num>
+  <w:num w:numId="17">
     <w:abstractNumId w:val="12"/>
   </w:num>
-  <w:num w:numId="14">
-    <w:abstractNumId w:val="25"/>
-  </w:num>
-  <w:num w:numId="15">
-    <w:abstractNumId w:val="28"/>
-  </w:num>
-  <w:num w:numId="16">
-    <w:abstractNumId w:val="20"/>
-  </w:num>
-  <w:num w:numId="17">
-    <w:abstractNumId w:val="11"/>
-  </w:num>
   <w:num w:numId="18">
-    <w:abstractNumId w:val="14"/>
+    <w:abstractNumId w:val="15"/>
   </w:num>
   <w:num w:numId="19">
     <w:abstractNumId w:val="5"/>
   </w:num>
   <w:num w:numId="20">
-    <w:abstractNumId w:val="13"/>
+    <w:abstractNumId w:val="14"/>
   </w:num>
   <w:num w:numId="21">
-    <w:abstractNumId w:val="8"/>
+    <w:abstractNumId w:val="9"/>
   </w:num>
   <w:num w:numId="22">
+    <w:abstractNumId w:val="11"/>
+  </w:num>
+  <w:num w:numId="23">
     <w:abstractNumId w:val="10"/>
   </w:num>
-  <w:num w:numId="23">
-    <w:abstractNumId w:val="9"/>
-  </w:num>
   <w:num w:numId="24">
-    <w:abstractNumId w:val="16"/>
+    <w:abstractNumId w:val="17"/>
   </w:num>
   <w:num w:numId="25">
-    <w:abstractNumId w:val="22"/>
+    <w:abstractNumId w:val="25"/>
   </w:num>
   <w:num w:numId="26">
-    <w:abstractNumId w:val="21"/>
+    <w:abstractNumId w:val="22"/>
   </w:num>
   <w:num w:numId="27">
     <w:abstractNumId w:val="0"/>
   </w:num>
   <w:num w:numId="28">
-    <w:abstractNumId w:val="30"/>
+    <w:abstractNumId w:val="33"/>
   </w:num>
   <w:num w:numId="29">
     <w:abstractNumId w:val="4"/>
   </w:num>
   <w:num w:numId="30">
-    <w:abstractNumId w:val="29"/>
+    <w:abstractNumId w:val="32"/>
   </w:num>
   <w:num w:numId="31">
-    <w:abstractNumId w:val="15"/>
+    <w:abstractNumId w:val="16"/>
+  </w:num>
+  <w:num w:numId="32">
+    <w:abstractNumId w:val="24"/>
+  </w:num>
+  <w:num w:numId="33">
+    <w:abstractNumId w:val="34"/>
+  </w:num>
+  <w:num w:numId="34">
+    <w:abstractNumId w:val="23"/>
+  </w:num>
+  <w:num w:numId="35">
+    <w:abstractNumId w:val="7"/>
   </w:num>
 </w:numbering>
 </file>
@@ -16355,7 +18429,7 @@
   <w:style w:type="paragraph" w:default="1" w:styleId="Normal">
     <w:name w:val="Normal"/>
     <w:qFormat/>
-    <w:rsid w:val="007C4D5E"/>
+    <w:rsid w:val="006D3B5D"/>
   </w:style>
   <w:style w:type="paragraph" w:styleId="Ttulo1">
     <w:name w:val="heading 1"/>
@@ -16621,6 +18695,17 @@
       <w:ind w:left="720"/>
       <w:contextualSpacing/>
     </w:pPr>
+  </w:style>
+  <w:style w:type="character" w:styleId="Textoennegrita">
+    <w:name w:val="Strong"/>
+    <w:basedOn w:val="Fuentedeprrafopredeter"/>
+    <w:uiPriority w:val="22"/>
+    <w:qFormat/>
+    <w:rsid w:val="004F4801"/>
+    <w:rPr>
+      <w:b/>
+      <w:bCs/>
+    </w:rPr>
   </w:style>
 </w:styles>
 </file>

--- a/Administración y control de Biblioteca “Scotts”.docx
+++ b/Administración y control de Biblioteca “Scotts”.docx
@@ -7527,22 +7527,10 @@
         </w:rPr>
       </w:pPr>
     </w:p>
-    <w:p>
-      <w:pPr>
-        <w:spacing w:line="240" w:lineRule="auto"/>
-        <w:jc w:val="both"/>
-        <w:rPr>
-          <w:b/>
-          <w:color w:val="4A86E8"/>
-          <w:sz w:val="30"/>
-          <w:szCs w:val="30"/>
-        </w:rPr>
-      </w:pPr>
-    </w:p>
     <w:tbl>
       <w:tblPr>
         <w:tblStyle w:val="a2"/>
-        <w:tblW w:w="9555" w:type="dxa"/>
+        <w:tblW w:w="9470" w:type="dxa"/>
         <w:tblInd w:w="-115" w:type="dxa"/>
         <w:tblBorders>
           <w:top w:val="single" w:sz="12" w:space="0" w:color="000000"/>
@@ -7556,23 +7544,23 @@
         <w:tblLook w:val="0000" w:firstRow="0" w:lastRow="0" w:firstColumn="0" w:lastColumn="0" w:noHBand="0" w:noVBand="0"/>
       </w:tblPr>
       <w:tblGrid>
-        <w:gridCol w:w="2070"/>
-        <w:gridCol w:w="2355"/>
-        <w:gridCol w:w="1890"/>
-        <w:gridCol w:w="3240"/>
+        <w:gridCol w:w="2051"/>
+        <w:gridCol w:w="2334"/>
+        <w:gridCol w:w="1873"/>
+        <w:gridCol w:w="3212"/>
       </w:tblGrid>
       <w:tr>
         <w:trPr>
+          <w:trHeight w:val="313"/>
           <w:tblHeader/>
         </w:trPr>
         <w:tc>
           <w:tcPr>
-            <w:tcW w:w="2070" w:type="dxa"/>
+            <w:tcW w:w="2051" w:type="dxa"/>
           </w:tcPr>
           <w:p>
             <w:pPr>
               <w:spacing w:line="240" w:lineRule="auto"/>
-              <w:jc w:val="right"/>
               <w:rPr>
                 <w:sz w:val="24"/>
                 <w:szCs w:val="24"/>
@@ -7590,7 +7578,7 @@
         </w:tc>
         <w:tc>
           <w:tcPr>
-            <w:tcW w:w="7485" w:type="dxa"/>
+            <w:tcW w:w="7419" w:type="dxa"/>
             <w:gridSpan w:val="3"/>
           </w:tcPr>
           <w:p>
@@ -7623,11 +7611,12 @@
       </w:tr>
       <w:tr>
         <w:trPr>
+          <w:trHeight w:val="647"/>
           <w:tblHeader/>
         </w:trPr>
         <w:tc>
           <w:tcPr>
-            <w:tcW w:w="2070" w:type="dxa"/>
+            <w:tcW w:w="2051" w:type="dxa"/>
           </w:tcPr>
           <w:p>
             <w:pPr>
@@ -7649,7 +7638,7 @@
         </w:tc>
         <w:tc>
           <w:tcPr>
-            <w:tcW w:w="2355" w:type="dxa"/>
+            <w:tcW w:w="2334" w:type="dxa"/>
           </w:tcPr>
           <w:p>
             <w:pPr>
@@ -7671,7 +7660,7 @@
         </w:tc>
         <w:tc>
           <w:tcPr>
-            <w:tcW w:w="1890" w:type="dxa"/>
+            <w:tcW w:w="1873" w:type="dxa"/>
           </w:tcPr>
           <w:p>
             <w:pPr>
@@ -7693,7 +7682,7 @@
         </w:tc>
         <w:tc>
           <w:tcPr>
-            <w:tcW w:w="3240" w:type="dxa"/>
+            <w:tcW w:w="3211" w:type="dxa"/>
           </w:tcPr>
           <w:p>
             <w:pPr>
@@ -7716,11 +7705,12 @@
       </w:tr>
       <w:tr>
         <w:trPr>
+          <w:trHeight w:val="686"/>
           <w:tblHeader/>
         </w:trPr>
         <w:tc>
           <w:tcPr>
-            <w:tcW w:w="2070" w:type="dxa"/>
+            <w:tcW w:w="2051" w:type="dxa"/>
           </w:tcPr>
           <w:p>
             <w:pPr>
@@ -7742,7 +7732,7 @@
         </w:tc>
         <w:tc>
           <w:tcPr>
-            <w:tcW w:w="2355" w:type="dxa"/>
+            <w:tcW w:w="2334" w:type="dxa"/>
           </w:tcPr>
           <w:p>
             <w:pPr>
@@ -7764,7 +7754,7 @@
         </w:tc>
         <w:tc>
           <w:tcPr>
-            <w:tcW w:w="1890" w:type="dxa"/>
+            <w:tcW w:w="1873" w:type="dxa"/>
           </w:tcPr>
           <w:p>
             <w:pPr>
@@ -7786,7 +7776,7 @@
         </w:tc>
         <w:tc>
           <w:tcPr>
-            <w:tcW w:w="3240" w:type="dxa"/>
+            <w:tcW w:w="3211" w:type="dxa"/>
           </w:tcPr>
           <w:p>
             <w:pPr>
@@ -7803,11 +7793,12 @@
       </w:tr>
       <w:tr>
         <w:trPr>
+          <w:trHeight w:val="744"/>
           <w:tblHeader/>
         </w:trPr>
         <w:tc>
           <w:tcPr>
-            <w:tcW w:w="2070" w:type="dxa"/>
+            <w:tcW w:w="2051" w:type="dxa"/>
           </w:tcPr>
           <w:p>
             <w:pPr>
@@ -7829,7 +7820,7 @@
         </w:tc>
         <w:tc>
           <w:tcPr>
-            <w:tcW w:w="7485" w:type="dxa"/>
+            <w:tcW w:w="7419" w:type="dxa"/>
             <w:gridSpan w:val="3"/>
           </w:tcPr>
           <w:p>
@@ -7851,11 +7842,12 @@
       </w:tr>
       <w:tr>
         <w:trPr>
+          <w:trHeight w:val="627"/>
           <w:tblHeader/>
         </w:trPr>
         <w:tc>
           <w:tcPr>
-            <w:tcW w:w="2070" w:type="dxa"/>
+            <w:tcW w:w="2051" w:type="dxa"/>
           </w:tcPr>
           <w:p>
             <w:pPr>
@@ -7886,7 +7878,7 @@
         </w:tc>
         <w:tc>
           <w:tcPr>
-            <w:tcW w:w="7485" w:type="dxa"/>
+            <w:tcW w:w="7419" w:type="dxa"/>
             <w:gridSpan w:val="3"/>
           </w:tcPr>
           <w:p>
@@ -7910,11 +7902,12 @@
       </w:tr>
       <w:tr>
         <w:trPr>
+          <w:trHeight w:val="647"/>
           <w:tblHeader/>
         </w:trPr>
         <w:tc>
           <w:tcPr>
-            <w:tcW w:w="2070" w:type="dxa"/>
+            <w:tcW w:w="2051" w:type="dxa"/>
           </w:tcPr>
           <w:p>
             <w:pPr>
@@ -7945,7 +7938,7 @@
         </w:tc>
         <w:tc>
           <w:tcPr>
-            <w:tcW w:w="7485" w:type="dxa"/>
+            <w:tcW w:w="7419" w:type="dxa"/>
             <w:gridSpan w:val="3"/>
           </w:tcPr>
           <w:p>
@@ -7977,11 +7970,12 @@
       </w:tr>
       <w:tr>
         <w:trPr>
+          <w:trHeight w:val="979"/>
           <w:tblHeader/>
         </w:trPr>
         <w:tc>
           <w:tcPr>
-            <w:tcW w:w="2070" w:type="dxa"/>
+            <w:tcW w:w="2051" w:type="dxa"/>
           </w:tcPr>
           <w:p>
             <w:pPr>
@@ -8003,7 +7997,7 @@
         </w:tc>
         <w:tc>
           <w:tcPr>
-            <w:tcW w:w="7485" w:type="dxa"/>
+            <w:tcW w:w="7419" w:type="dxa"/>
             <w:gridSpan w:val="3"/>
           </w:tcPr>
           <w:p>
@@ -8045,12 +8039,12 @@
       </w:tr>
       <w:tr>
         <w:trPr>
-          <w:trHeight w:val="3677"/>
+          <w:trHeight w:val="4304"/>
           <w:tblHeader/>
         </w:trPr>
         <w:tc>
           <w:tcPr>
-            <w:tcW w:w="2070" w:type="dxa"/>
+            <w:tcW w:w="2051" w:type="dxa"/>
           </w:tcPr>
           <w:p>
             <w:pPr>
@@ -8072,7 +8066,7 @@
         </w:tc>
         <w:tc>
           <w:tcPr>
-            <w:tcW w:w="7485" w:type="dxa"/>
+            <w:tcW w:w="7419" w:type="dxa"/>
             <w:gridSpan w:val="3"/>
           </w:tcPr>
           <w:p>
@@ -8237,9 +8231,12 @@
         </w:tc>
       </w:tr>
       <w:tr>
-        <w:tc>
-          <w:tcPr>
-            <w:tcW w:w="2070" w:type="dxa"/>
+        <w:trPr>
+          <w:trHeight w:val="2548"/>
+        </w:trPr>
+        <w:tc>
+          <w:tcPr>
+            <w:tcW w:w="2051" w:type="dxa"/>
           </w:tcPr>
           <w:p>
             <w:pPr>
@@ -8270,7 +8267,7 @@
         </w:tc>
         <w:tc>
           <w:tcPr>
-            <w:tcW w:w="7485" w:type="dxa"/>
+            <w:tcW w:w="7419" w:type="dxa"/>
             <w:gridSpan w:val="3"/>
           </w:tcPr>
           <w:p>
@@ -8351,9 +8348,12 @@
         </w:tc>
       </w:tr>
       <w:tr>
-        <w:tc>
-          <w:tcPr>
-            <w:tcW w:w="2070" w:type="dxa"/>
+        <w:trPr>
+          <w:trHeight w:val="412"/>
+        </w:trPr>
+        <w:tc>
+          <w:tcPr>
+            <w:tcW w:w="2051" w:type="dxa"/>
           </w:tcPr>
           <w:p>
             <w:pPr>
@@ -8375,7 +8375,7 @@
         </w:tc>
         <w:tc>
           <w:tcPr>
-            <w:tcW w:w="7485" w:type="dxa"/>
+            <w:tcW w:w="7419" w:type="dxa"/>
             <w:gridSpan w:val="3"/>
           </w:tcPr>
           <w:p>
@@ -8401,9 +8401,12 @@
         </w:tc>
       </w:tr>
       <w:tr>
-        <w:tc>
-          <w:tcPr>
-            <w:tcW w:w="2070" w:type="dxa"/>
+        <w:trPr>
+          <w:trHeight w:val="412"/>
+        </w:trPr>
+        <w:tc>
+          <w:tcPr>
+            <w:tcW w:w="2051" w:type="dxa"/>
           </w:tcPr>
           <w:p>
             <w:pPr>
@@ -8425,7 +8428,7 @@
         </w:tc>
         <w:tc>
           <w:tcPr>
-            <w:tcW w:w="7485" w:type="dxa"/>
+            <w:tcW w:w="7419" w:type="dxa"/>
             <w:gridSpan w:val="3"/>
           </w:tcPr>
           <w:p>
@@ -8451,9 +8454,12 @@
         </w:tc>
       </w:tr>
       <w:tr>
-        <w:tc>
-          <w:tcPr>
-            <w:tcW w:w="2070" w:type="dxa"/>
+        <w:trPr>
+          <w:trHeight w:val="412"/>
+        </w:trPr>
+        <w:tc>
+          <w:tcPr>
+            <w:tcW w:w="2051" w:type="dxa"/>
           </w:tcPr>
           <w:p>
             <w:pPr>
@@ -8475,7 +8481,7 @@
         </w:tc>
         <w:tc>
           <w:tcPr>
-            <w:tcW w:w="7485" w:type="dxa"/>
+            <w:tcW w:w="7419" w:type="dxa"/>
             <w:gridSpan w:val="3"/>
           </w:tcPr>
           <w:p>
@@ -8501,9 +8507,12 @@
         </w:tc>
       </w:tr>
       <w:tr>
-        <w:tc>
-          <w:tcPr>
-            <w:tcW w:w="2070" w:type="dxa"/>
+        <w:trPr>
+          <w:trHeight w:val="647"/>
+        </w:trPr>
+        <w:tc>
+          <w:tcPr>
+            <w:tcW w:w="2051" w:type="dxa"/>
           </w:tcPr>
           <w:p>
             <w:pPr>
@@ -8525,7 +8534,7 @@
         </w:tc>
         <w:tc>
           <w:tcPr>
-            <w:tcW w:w="7485" w:type="dxa"/>
+            <w:tcW w:w="7419" w:type="dxa"/>
             <w:gridSpan w:val="3"/>
           </w:tcPr>
           <w:p>
@@ -8565,7 +8574,7 @@
       <w:tblPr>
         <w:tblStyle w:val="a3"/>
         <w:tblpPr w:leftFromText="180" w:rightFromText="180" w:topFromText="180" w:bottomFromText="180" w:vertAnchor="text" w:tblpX="-120"/>
-        <w:tblW w:w="9555" w:type="dxa"/>
+        <w:tblW w:w="9604" w:type="dxa"/>
         <w:tblInd w:w="0" w:type="dxa"/>
         <w:tblBorders>
           <w:top w:val="single" w:sz="12" w:space="0" w:color="000000"/>
@@ -8579,18 +8588,19 @@
         <w:tblLook w:val="0000" w:firstRow="0" w:lastRow="0" w:firstColumn="0" w:lastColumn="0" w:noHBand="0" w:noVBand="0"/>
       </w:tblPr>
       <w:tblGrid>
-        <w:gridCol w:w="2070"/>
-        <w:gridCol w:w="2355"/>
-        <w:gridCol w:w="1890"/>
-        <w:gridCol w:w="3240"/>
+        <w:gridCol w:w="2080"/>
+        <w:gridCol w:w="2367"/>
+        <w:gridCol w:w="1899"/>
+        <w:gridCol w:w="3258"/>
       </w:tblGrid>
       <w:tr>
         <w:trPr>
+          <w:trHeight w:val="334"/>
           <w:tblHeader/>
         </w:trPr>
         <w:tc>
           <w:tcPr>
-            <w:tcW w:w="2070" w:type="dxa"/>
+            <w:tcW w:w="2080" w:type="dxa"/>
           </w:tcPr>
           <w:p>
             <w:pPr>
@@ -8613,7 +8623,7 @@
         </w:tc>
         <w:tc>
           <w:tcPr>
-            <w:tcW w:w="7485" w:type="dxa"/>
+            <w:tcW w:w="7524" w:type="dxa"/>
             <w:gridSpan w:val="3"/>
           </w:tcPr>
           <w:p>
@@ -8646,11 +8656,12 @@
       </w:tr>
       <w:tr>
         <w:trPr>
+          <w:trHeight w:val="689"/>
           <w:tblHeader/>
         </w:trPr>
         <w:tc>
           <w:tcPr>
-            <w:tcW w:w="2070" w:type="dxa"/>
+            <w:tcW w:w="2080" w:type="dxa"/>
           </w:tcPr>
           <w:p>
             <w:pPr>
@@ -8672,7 +8683,7 @@
         </w:tc>
         <w:tc>
           <w:tcPr>
-            <w:tcW w:w="2355" w:type="dxa"/>
+            <w:tcW w:w="2367" w:type="dxa"/>
           </w:tcPr>
           <w:p>
             <w:pPr>
@@ -8694,7 +8705,7 @@
         </w:tc>
         <w:tc>
           <w:tcPr>
-            <w:tcW w:w="1890" w:type="dxa"/>
+            <w:tcW w:w="1899" w:type="dxa"/>
           </w:tcPr>
           <w:p>
             <w:pPr>
@@ -8716,7 +8727,7 @@
         </w:tc>
         <w:tc>
           <w:tcPr>
-            <w:tcW w:w="3240" w:type="dxa"/>
+            <w:tcW w:w="3256" w:type="dxa"/>
             <w:tcBorders>
               <w:right w:val="single" w:sz="6" w:space="0" w:color="000000"/>
             </w:tcBorders>
@@ -8742,11 +8753,12 @@
       </w:tr>
       <w:tr>
         <w:trPr>
+          <w:trHeight w:val="730"/>
           <w:tblHeader/>
         </w:trPr>
         <w:tc>
           <w:tcPr>
-            <w:tcW w:w="2070" w:type="dxa"/>
+            <w:tcW w:w="2080" w:type="dxa"/>
           </w:tcPr>
           <w:p>
             <w:pPr>
@@ -8768,7 +8780,7 @@
         </w:tc>
         <w:tc>
           <w:tcPr>
-            <w:tcW w:w="2355" w:type="dxa"/>
+            <w:tcW w:w="2367" w:type="dxa"/>
           </w:tcPr>
           <w:p>
             <w:pPr>
@@ -8790,7 +8802,7 @@
         </w:tc>
         <w:tc>
           <w:tcPr>
-            <w:tcW w:w="1890" w:type="dxa"/>
+            <w:tcW w:w="1899" w:type="dxa"/>
           </w:tcPr>
           <w:p>
             <w:pPr>
@@ -8812,7 +8824,7 @@
         </w:tc>
         <w:tc>
           <w:tcPr>
-            <w:tcW w:w="3240" w:type="dxa"/>
+            <w:tcW w:w="3256" w:type="dxa"/>
             <w:tcBorders>
               <w:right w:val="single" w:sz="6" w:space="0" w:color="000000"/>
             </w:tcBorders>
@@ -8832,11 +8844,12 @@
       </w:tr>
       <w:tr>
         <w:trPr>
+          <w:trHeight w:val="793"/>
           <w:tblHeader/>
         </w:trPr>
         <w:tc>
           <w:tcPr>
-            <w:tcW w:w="2070" w:type="dxa"/>
+            <w:tcW w:w="2080" w:type="dxa"/>
           </w:tcPr>
           <w:p>
             <w:pPr>
@@ -8858,7 +8871,7 @@
         </w:tc>
         <w:tc>
           <w:tcPr>
-            <w:tcW w:w="7485" w:type="dxa"/>
+            <w:tcW w:w="7524" w:type="dxa"/>
             <w:gridSpan w:val="3"/>
           </w:tcPr>
           <w:p>
@@ -8880,11 +8893,12 @@
       </w:tr>
       <w:tr>
         <w:trPr>
+          <w:trHeight w:val="334"/>
           <w:tblHeader/>
         </w:trPr>
         <w:tc>
           <w:tcPr>
-            <w:tcW w:w="2070" w:type="dxa"/>
+            <w:tcW w:w="2080" w:type="dxa"/>
           </w:tcPr>
           <w:p>
             <w:pPr>
@@ -8915,7 +8929,7 @@
         </w:tc>
         <w:tc>
           <w:tcPr>
-            <w:tcW w:w="7485" w:type="dxa"/>
+            <w:tcW w:w="7524" w:type="dxa"/>
             <w:gridSpan w:val="3"/>
           </w:tcPr>
           <w:p>
@@ -8939,11 +8953,12 @@
       </w:tr>
       <w:tr>
         <w:trPr>
+          <w:trHeight w:val="689"/>
           <w:tblHeader/>
         </w:trPr>
         <w:tc>
           <w:tcPr>
-            <w:tcW w:w="2070" w:type="dxa"/>
+            <w:tcW w:w="2080" w:type="dxa"/>
           </w:tcPr>
           <w:p>
             <w:pPr>
@@ -8974,7 +8989,7 @@
         </w:tc>
         <w:tc>
           <w:tcPr>
-            <w:tcW w:w="7485" w:type="dxa"/>
+            <w:tcW w:w="7524" w:type="dxa"/>
             <w:gridSpan w:val="3"/>
           </w:tcPr>
           <w:p>
@@ -9006,11 +9021,12 @@
       </w:tr>
       <w:tr>
         <w:trPr>
+          <w:trHeight w:val="1022"/>
           <w:tblHeader/>
         </w:trPr>
         <w:tc>
           <w:tcPr>
-            <w:tcW w:w="2070" w:type="dxa"/>
+            <w:tcW w:w="2080" w:type="dxa"/>
           </w:tcPr>
           <w:p>
             <w:pPr>
@@ -9032,7 +9048,7 @@
         </w:tc>
         <w:tc>
           <w:tcPr>
-            <w:tcW w:w="7485" w:type="dxa"/>
+            <w:tcW w:w="7524" w:type="dxa"/>
             <w:gridSpan w:val="3"/>
           </w:tcPr>
           <w:p>
@@ -9074,12 +9090,12 @@
       </w:tr>
       <w:tr>
         <w:trPr>
-          <w:trHeight w:val="267"/>
+          <w:trHeight w:val="333"/>
           <w:tblHeader/>
         </w:trPr>
         <w:tc>
           <w:tcPr>
-            <w:tcW w:w="2070" w:type="dxa"/>
+            <w:tcW w:w="2080" w:type="dxa"/>
           </w:tcPr>
           <w:p>
             <w:pPr>
@@ -9101,7 +9117,7 @@
         </w:tc>
         <w:tc>
           <w:tcPr>
-            <w:tcW w:w="7485" w:type="dxa"/>
+            <w:tcW w:w="7524" w:type="dxa"/>
             <w:gridSpan w:val="3"/>
           </w:tcPr>
           <w:p>
@@ -9266,9 +9282,12 @@
         </w:tc>
       </w:tr>
       <w:tr>
-        <w:tc>
-          <w:tcPr>
-            <w:tcW w:w="2070" w:type="dxa"/>
+        <w:trPr>
+          <w:trHeight w:val="2715"/>
+        </w:trPr>
+        <w:tc>
+          <w:tcPr>
+            <w:tcW w:w="2080" w:type="dxa"/>
           </w:tcPr>
           <w:p>
             <w:pPr>
@@ -9299,7 +9318,7 @@
         </w:tc>
         <w:tc>
           <w:tcPr>
-            <w:tcW w:w="7485" w:type="dxa"/>
+            <w:tcW w:w="7524" w:type="dxa"/>
             <w:gridSpan w:val="3"/>
           </w:tcPr>
           <w:p>
@@ -9380,9 +9399,12 @@
         </w:tc>
       </w:tr>
       <w:tr>
-        <w:tc>
-          <w:tcPr>
-            <w:tcW w:w="2070" w:type="dxa"/>
+        <w:trPr>
+          <w:trHeight w:val="439"/>
+        </w:trPr>
+        <w:tc>
+          <w:tcPr>
+            <w:tcW w:w="2080" w:type="dxa"/>
           </w:tcPr>
           <w:p>
             <w:pPr>
@@ -9404,7 +9426,7 @@
         </w:tc>
         <w:tc>
           <w:tcPr>
-            <w:tcW w:w="7485" w:type="dxa"/>
+            <w:tcW w:w="7524" w:type="dxa"/>
             <w:gridSpan w:val="3"/>
           </w:tcPr>
           <w:p>
@@ -9430,9 +9452,12 @@
         </w:tc>
       </w:tr>
       <w:tr>
-        <w:tc>
-          <w:tcPr>
-            <w:tcW w:w="2070" w:type="dxa"/>
+        <w:trPr>
+          <w:trHeight w:val="439"/>
+        </w:trPr>
+        <w:tc>
+          <w:tcPr>
+            <w:tcW w:w="2080" w:type="dxa"/>
           </w:tcPr>
           <w:p>
             <w:pPr>
@@ -9454,7 +9479,7 @@
         </w:tc>
         <w:tc>
           <w:tcPr>
-            <w:tcW w:w="7485" w:type="dxa"/>
+            <w:tcW w:w="7524" w:type="dxa"/>
             <w:gridSpan w:val="3"/>
           </w:tcPr>
           <w:p>
@@ -9480,9 +9505,12 @@
         </w:tc>
       </w:tr>
       <w:tr>
-        <w:tc>
-          <w:tcPr>
-            <w:tcW w:w="2070" w:type="dxa"/>
+        <w:trPr>
+          <w:trHeight w:val="458"/>
+        </w:trPr>
+        <w:tc>
+          <w:tcPr>
+            <w:tcW w:w="2080" w:type="dxa"/>
           </w:tcPr>
           <w:p>
             <w:pPr>
@@ -9504,7 +9532,7 @@
         </w:tc>
         <w:tc>
           <w:tcPr>
-            <w:tcW w:w="7485" w:type="dxa"/>
+            <w:tcW w:w="7524" w:type="dxa"/>
             <w:gridSpan w:val="3"/>
           </w:tcPr>
           <w:p>
@@ -9530,9 +9558,12 @@
         </w:tc>
       </w:tr>
       <w:tr>
-        <w:tc>
-          <w:tcPr>
-            <w:tcW w:w="2070" w:type="dxa"/>
+        <w:trPr>
+          <w:trHeight w:val="668"/>
+        </w:trPr>
+        <w:tc>
+          <w:tcPr>
+            <w:tcW w:w="2080" w:type="dxa"/>
           </w:tcPr>
           <w:p>
             <w:pPr>
@@ -9554,7 +9585,7 @@
         </w:tc>
         <w:tc>
           <w:tcPr>
-            <w:tcW w:w="7485" w:type="dxa"/>
+            <w:tcW w:w="7524" w:type="dxa"/>
             <w:gridSpan w:val="3"/>
           </w:tcPr>
           <w:p>
@@ -9590,80 +9621,10 @@
         </w:rPr>
       </w:pPr>
     </w:p>
-    <w:p>
-      <w:pPr>
-        <w:spacing w:line="240" w:lineRule="auto"/>
-        <w:jc w:val="both"/>
-        <w:rPr>
-          <w:sz w:val="24"/>
-          <w:szCs w:val="24"/>
-        </w:rPr>
-      </w:pPr>
-    </w:p>
-    <w:p>
-      <w:pPr>
-        <w:spacing w:line="240" w:lineRule="auto"/>
-        <w:jc w:val="both"/>
-        <w:rPr>
-          <w:sz w:val="24"/>
-          <w:szCs w:val="24"/>
-        </w:rPr>
-      </w:pPr>
-    </w:p>
-    <w:p>
-      <w:pPr>
-        <w:spacing w:line="240" w:lineRule="auto"/>
-        <w:jc w:val="both"/>
-        <w:rPr>
-          <w:sz w:val="24"/>
-          <w:szCs w:val="24"/>
-        </w:rPr>
-      </w:pPr>
-    </w:p>
-    <w:p>
-      <w:pPr>
-        <w:spacing w:line="240" w:lineRule="auto"/>
-        <w:jc w:val="both"/>
-        <w:rPr>
-          <w:sz w:val="24"/>
-          <w:szCs w:val="24"/>
-        </w:rPr>
-      </w:pPr>
-    </w:p>
-    <w:p>
-      <w:pPr>
-        <w:spacing w:line="240" w:lineRule="auto"/>
-        <w:jc w:val="both"/>
-        <w:rPr>
-          <w:sz w:val="24"/>
-          <w:szCs w:val="24"/>
-        </w:rPr>
-      </w:pPr>
-    </w:p>
-    <w:p>
-      <w:pPr>
-        <w:spacing w:line="240" w:lineRule="auto"/>
-        <w:jc w:val="both"/>
-        <w:rPr>
-          <w:sz w:val="24"/>
-          <w:szCs w:val="24"/>
-        </w:rPr>
-      </w:pPr>
-    </w:p>
-    <w:p>
-      <w:pPr>
-        <w:spacing w:line="240" w:lineRule="auto"/>
-        <w:jc w:val="both"/>
-        <w:rPr>
-          <w:sz w:val="24"/>
-          <w:szCs w:val="24"/>
-        </w:rPr>
-      </w:pPr>
-    </w:p>
     <w:tbl>
       <w:tblPr>
         <w:tblStyle w:val="a4"/>
-        <w:tblW w:w="9555" w:type="dxa"/>
+        <w:tblW w:w="9397" w:type="dxa"/>
         <w:tblInd w:w="-115" w:type="dxa"/>
         <w:tblBorders>
           <w:top w:val="single" w:sz="12" w:space="0" w:color="000000"/>
@@ -9677,18 +9638,19 @@
         <w:tblLook w:val="0000" w:firstRow="0" w:lastRow="0" w:firstColumn="0" w:lastColumn="0" w:noHBand="0" w:noVBand="0"/>
       </w:tblPr>
       <w:tblGrid>
-        <w:gridCol w:w="2070"/>
-        <w:gridCol w:w="2355"/>
-        <w:gridCol w:w="1890"/>
-        <w:gridCol w:w="3240"/>
+        <w:gridCol w:w="2035"/>
+        <w:gridCol w:w="2316"/>
+        <w:gridCol w:w="1858"/>
+        <w:gridCol w:w="3188"/>
       </w:tblGrid>
       <w:tr>
         <w:trPr>
+          <w:trHeight w:val="508"/>
           <w:tblHeader/>
         </w:trPr>
         <w:tc>
           <w:tcPr>
-            <w:tcW w:w="2070" w:type="dxa"/>
+            <w:tcW w:w="2035" w:type="dxa"/>
           </w:tcPr>
           <w:p>
             <w:pPr>
@@ -9710,7 +9672,7 @@
         </w:tc>
         <w:tc>
           <w:tcPr>
-            <w:tcW w:w="7485" w:type="dxa"/>
+            <w:tcW w:w="7362" w:type="dxa"/>
             <w:gridSpan w:val="3"/>
           </w:tcPr>
           <w:p>
@@ -9759,11 +9721,12 @@
       </w:tr>
       <w:tr>
         <w:trPr>
+          <w:trHeight w:val="1089"/>
           <w:tblHeader/>
         </w:trPr>
         <w:tc>
           <w:tcPr>
-            <w:tcW w:w="2070" w:type="dxa"/>
+            <w:tcW w:w="2035" w:type="dxa"/>
           </w:tcPr>
           <w:p>
             <w:pPr>
@@ -9785,7 +9748,7 @@
         </w:tc>
         <w:tc>
           <w:tcPr>
-            <w:tcW w:w="2355" w:type="dxa"/>
+            <w:tcW w:w="2316" w:type="dxa"/>
           </w:tcPr>
           <w:p>
             <w:pPr>
@@ -9807,7 +9770,7 @@
         </w:tc>
         <w:tc>
           <w:tcPr>
-            <w:tcW w:w="1890" w:type="dxa"/>
+            <w:tcW w:w="1858" w:type="dxa"/>
           </w:tcPr>
           <w:p>
             <w:pPr>
@@ -9829,7 +9792,7 @@
         </w:tc>
         <w:tc>
           <w:tcPr>
-            <w:tcW w:w="3240" w:type="dxa"/>
+            <w:tcW w:w="3186" w:type="dxa"/>
           </w:tcPr>
           <w:p>
             <w:pPr>
@@ -9852,11 +9815,12 @@
       </w:tr>
       <w:tr>
         <w:trPr>
+          <w:trHeight w:val="1125"/>
           <w:tblHeader/>
         </w:trPr>
         <w:tc>
           <w:tcPr>
-            <w:tcW w:w="2070" w:type="dxa"/>
+            <w:tcW w:w="2035" w:type="dxa"/>
           </w:tcPr>
           <w:p>
             <w:pPr>
@@ -9878,7 +9842,7 @@
         </w:tc>
         <w:tc>
           <w:tcPr>
-            <w:tcW w:w="2355" w:type="dxa"/>
+            <w:tcW w:w="2316" w:type="dxa"/>
           </w:tcPr>
           <w:p>
             <w:pPr>
@@ -9900,7 +9864,7 @@
         </w:tc>
         <w:tc>
           <w:tcPr>
-            <w:tcW w:w="1890" w:type="dxa"/>
+            <w:tcW w:w="1858" w:type="dxa"/>
           </w:tcPr>
           <w:p>
             <w:pPr>
@@ -9922,7 +9886,7 @@
         </w:tc>
         <w:tc>
           <w:tcPr>
-            <w:tcW w:w="3240" w:type="dxa"/>
+            <w:tcW w:w="3186" w:type="dxa"/>
           </w:tcPr>
           <w:p>
             <w:pPr>
@@ -9939,11 +9903,12 @@
       </w:tr>
       <w:tr>
         <w:trPr>
+          <w:trHeight w:val="580"/>
           <w:tblHeader/>
         </w:trPr>
         <w:tc>
           <w:tcPr>
-            <w:tcW w:w="2070" w:type="dxa"/>
+            <w:tcW w:w="2035" w:type="dxa"/>
           </w:tcPr>
           <w:p>
             <w:pPr>
@@ -9965,7 +9930,7 @@
         </w:tc>
         <w:tc>
           <w:tcPr>
-            <w:tcW w:w="7485" w:type="dxa"/>
+            <w:tcW w:w="7362" w:type="dxa"/>
             <w:gridSpan w:val="3"/>
           </w:tcPr>
           <w:p>
@@ -9994,11 +9959,12 @@
       </w:tr>
       <w:tr>
         <w:trPr>
+          <w:trHeight w:val="545"/>
           <w:tblHeader/>
         </w:trPr>
         <w:tc>
           <w:tcPr>
-            <w:tcW w:w="2070" w:type="dxa"/>
+            <w:tcW w:w="2035" w:type="dxa"/>
           </w:tcPr>
           <w:p>
             <w:pPr>
@@ -10029,7 +9995,7 @@
         </w:tc>
         <w:tc>
           <w:tcPr>
-            <w:tcW w:w="7485" w:type="dxa"/>
+            <w:tcW w:w="7362" w:type="dxa"/>
             <w:gridSpan w:val="3"/>
           </w:tcPr>
           <w:p>
@@ -10060,11 +10026,12 @@
       </w:tr>
       <w:tr>
         <w:trPr>
+          <w:trHeight w:val="1052"/>
           <w:tblHeader/>
         </w:trPr>
         <w:tc>
           <w:tcPr>
-            <w:tcW w:w="2070" w:type="dxa"/>
+            <w:tcW w:w="2035" w:type="dxa"/>
           </w:tcPr>
           <w:p>
             <w:pPr>
@@ -10095,7 +10062,7 @@
         </w:tc>
         <w:tc>
           <w:tcPr>
-            <w:tcW w:w="7485" w:type="dxa"/>
+            <w:tcW w:w="7362" w:type="dxa"/>
             <w:gridSpan w:val="3"/>
           </w:tcPr>
           <w:p>
@@ -10127,11 +10094,12 @@
       </w:tr>
       <w:tr>
         <w:trPr>
+          <w:trHeight w:val="1089"/>
           <w:tblHeader/>
         </w:trPr>
         <w:tc>
           <w:tcPr>
-            <w:tcW w:w="2070" w:type="dxa"/>
+            <w:tcW w:w="2035" w:type="dxa"/>
           </w:tcPr>
           <w:p>
             <w:pPr>
@@ -10153,7 +10121,7 @@
         </w:tc>
         <w:tc>
           <w:tcPr>
-            <w:tcW w:w="7485" w:type="dxa"/>
+            <w:tcW w:w="7362" w:type="dxa"/>
             <w:gridSpan w:val="3"/>
           </w:tcPr>
           <w:p>
@@ -10199,12 +10167,12 @@
       </w:tr>
       <w:tr>
         <w:trPr>
-          <w:trHeight w:val="267"/>
+          <w:trHeight w:val="518"/>
           <w:tblHeader/>
         </w:trPr>
         <w:tc>
           <w:tcPr>
-            <w:tcW w:w="2070" w:type="dxa"/>
+            <w:tcW w:w="2035" w:type="dxa"/>
           </w:tcPr>
           <w:p>
             <w:pPr>
@@ -10226,7 +10194,7 @@
         </w:tc>
         <w:tc>
           <w:tcPr>
-            <w:tcW w:w="7485" w:type="dxa"/>
+            <w:tcW w:w="7362" w:type="dxa"/>
             <w:gridSpan w:val="3"/>
           </w:tcPr>
           <w:p>
@@ -10455,9 +10423,12 @@
         </w:tc>
       </w:tr>
       <w:tr>
-        <w:tc>
-          <w:tcPr>
-            <w:tcW w:w="2070" w:type="dxa"/>
+        <w:trPr>
+          <w:trHeight w:val="1743"/>
+        </w:trPr>
+        <w:tc>
+          <w:tcPr>
+            <w:tcW w:w="2035" w:type="dxa"/>
           </w:tcPr>
           <w:p>
             <w:pPr>
@@ -10488,7 +10459,7 @@
         </w:tc>
         <w:tc>
           <w:tcPr>
-            <w:tcW w:w="7485" w:type="dxa"/>
+            <w:tcW w:w="7362" w:type="dxa"/>
             <w:gridSpan w:val="3"/>
           </w:tcPr>
           <w:p>
@@ -10546,9 +10517,12 @@
         </w:tc>
       </w:tr>
       <w:tr>
-        <w:tc>
-          <w:tcPr>
-            <w:tcW w:w="2070" w:type="dxa"/>
+        <w:trPr>
+          <w:trHeight w:val="689"/>
+        </w:trPr>
+        <w:tc>
+          <w:tcPr>
+            <w:tcW w:w="2035" w:type="dxa"/>
           </w:tcPr>
           <w:p>
             <w:pPr>
@@ -10570,7 +10544,7 @@
         </w:tc>
         <w:tc>
           <w:tcPr>
-            <w:tcW w:w="7485" w:type="dxa"/>
+            <w:tcW w:w="7362" w:type="dxa"/>
             <w:gridSpan w:val="3"/>
           </w:tcPr>
           <w:p>
@@ -10596,9 +10570,12 @@
         </w:tc>
       </w:tr>
       <w:tr>
-        <w:tc>
-          <w:tcPr>
-            <w:tcW w:w="2070" w:type="dxa"/>
+        <w:trPr>
+          <w:trHeight w:val="689"/>
+        </w:trPr>
+        <w:tc>
+          <w:tcPr>
+            <w:tcW w:w="2035" w:type="dxa"/>
           </w:tcPr>
           <w:p>
             <w:pPr>
@@ -10620,7 +10597,7 @@
         </w:tc>
         <w:tc>
           <w:tcPr>
-            <w:tcW w:w="7485" w:type="dxa"/>
+            <w:tcW w:w="7362" w:type="dxa"/>
             <w:gridSpan w:val="3"/>
           </w:tcPr>
           <w:p>
@@ -10646,9 +10623,12 @@
         </w:tc>
       </w:tr>
       <w:tr>
-        <w:tc>
-          <w:tcPr>
-            <w:tcW w:w="2070" w:type="dxa"/>
+        <w:trPr>
+          <w:trHeight w:val="689"/>
+        </w:trPr>
+        <w:tc>
+          <w:tcPr>
+            <w:tcW w:w="2035" w:type="dxa"/>
           </w:tcPr>
           <w:p>
             <w:pPr>
@@ -10670,7 +10650,7 @@
         </w:tc>
         <w:tc>
           <w:tcPr>
-            <w:tcW w:w="7485" w:type="dxa"/>
+            <w:tcW w:w="7362" w:type="dxa"/>
             <w:gridSpan w:val="3"/>
           </w:tcPr>
           <w:p>
@@ -10696,9 +10676,12 @@
         </w:tc>
       </w:tr>
       <w:tr>
-        <w:tc>
-          <w:tcPr>
-            <w:tcW w:w="2070" w:type="dxa"/>
+        <w:trPr>
+          <w:trHeight w:val="1052"/>
+        </w:trPr>
+        <w:tc>
+          <w:tcPr>
+            <w:tcW w:w="2035" w:type="dxa"/>
           </w:tcPr>
           <w:p>
             <w:pPr>
@@ -10720,7 +10703,7 @@
         </w:tc>
         <w:tc>
           <w:tcPr>
-            <w:tcW w:w="7485" w:type="dxa"/>
+            <w:tcW w:w="7362" w:type="dxa"/>
             <w:gridSpan w:val="3"/>
           </w:tcPr>
           <w:p>
@@ -10754,121 +10737,9 @@
         </w:rPr>
       </w:pPr>
     </w:p>
-    <w:p>
-      <w:pPr>
-        <w:rPr>
-          <w:sz w:val="24"/>
-          <w:szCs w:val="24"/>
-        </w:rPr>
-      </w:pPr>
-    </w:p>
-    <w:p>
-      <w:pPr>
-        <w:rPr>
-          <w:sz w:val="24"/>
-          <w:szCs w:val="24"/>
-        </w:rPr>
-      </w:pPr>
-    </w:p>
-    <w:p>
-      <w:pPr>
-        <w:rPr>
-          <w:sz w:val="24"/>
-          <w:szCs w:val="24"/>
-        </w:rPr>
-      </w:pPr>
-    </w:p>
-    <w:p>
-      <w:pPr>
-        <w:rPr>
-          <w:sz w:val="24"/>
-          <w:szCs w:val="24"/>
-        </w:rPr>
-      </w:pPr>
-    </w:p>
-    <w:p>
-      <w:pPr>
-        <w:rPr>
-          <w:sz w:val="24"/>
-          <w:szCs w:val="24"/>
-        </w:rPr>
-      </w:pPr>
-    </w:p>
-    <w:p>
-      <w:pPr>
-        <w:rPr>
-          <w:sz w:val="24"/>
-          <w:szCs w:val="24"/>
-        </w:rPr>
-      </w:pPr>
-    </w:p>
-    <w:p>
-      <w:pPr>
-        <w:rPr>
-          <w:sz w:val="24"/>
-          <w:szCs w:val="24"/>
-        </w:rPr>
-      </w:pPr>
-    </w:p>
-    <w:p>
-      <w:pPr>
-        <w:rPr>
-          <w:sz w:val="24"/>
-          <w:szCs w:val="24"/>
-        </w:rPr>
-      </w:pPr>
-    </w:p>
-    <w:p>
-      <w:pPr>
-        <w:rPr>
-          <w:sz w:val="24"/>
-          <w:szCs w:val="24"/>
-        </w:rPr>
-      </w:pPr>
-    </w:p>
-    <w:p>
-      <w:pPr>
-        <w:rPr>
-          <w:sz w:val="24"/>
-          <w:szCs w:val="24"/>
-        </w:rPr>
-      </w:pPr>
-    </w:p>
-    <w:p>
-      <w:pPr>
-        <w:rPr>
-          <w:sz w:val="24"/>
-          <w:szCs w:val="24"/>
-        </w:rPr>
-      </w:pPr>
-    </w:p>
-    <w:p>
-      <w:pPr>
-        <w:rPr>
-          <w:sz w:val="24"/>
-          <w:szCs w:val="24"/>
-        </w:rPr>
-      </w:pPr>
-    </w:p>
-    <w:p>
-      <w:pPr>
-        <w:rPr>
-          <w:sz w:val="24"/>
-          <w:szCs w:val="24"/>
-        </w:rPr>
-      </w:pPr>
-    </w:p>
-    <w:p>
-      <w:pPr>
-        <w:rPr>
-          <w:sz w:val="24"/>
-          <w:szCs w:val="24"/>
-        </w:rPr>
-      </w:pPr>
-    </w:p>
     <w:tbl>
       <w:tblPr>
-        <w:tblW w:w="9555" w:type="dxa"/>
+        <w:tblW w:w="9103" w:type="dxa"/>
         <w:tblInd w:w="-115" w:type="dxa"/>
         <w:tblBorders>
           <w:top w:val="single" w:sz="12" w:space="0" w:color="000000"/>
@@ -10882,18 +10753,19 @@
         <w:tblLook w:val="0000" w:firstRow="0" w:lastRow="0" w:firstColumn="0" w:lastColumn="0" w:noHBand="0" w:noVBand="0"/>
       </w:tblPr>
       <w:tblGrid>
-        <w:gridCol w:w="2070"/>
-        <w:gridCol w:w="2355"/>
-        <w:gridCol w:w="2763"/>
-        <w:gridCol w:w="2367"/>
+        <w:gridCol w:w="1972"/>
+        <w:gridCol w:w="2243"/>
+        <w:gridCol w:w="2632"/>
+        <w:gridCol w:w="2256"/>
       </w:tblGrid>
       <w:tr>
         <w:trPr>
+          <w:trHeight w:val="503"/>
           <w:tblHeader/>
         </w:trPr>
         <w:tc>
           <w:tcPr>
-            <w:tcW w:w="2070" w:type="dxa"/>
+            <w:tcW w:w="1972" w:type="dxa"/>
           </w:tcPr>
           <w:p>
             <w:pPr>
@@ -10909,14 +10781,13 @@
                 <w:sz w:val="24"/>
                 <w:szCs w:val="24"/>
               </w:rPr>
-              <w:lastRenderedPageBreak/>
               <w:t xml:space="preserve">ID y nombre </w:t>
             </w:r>
           </w:p>
         </w:tc>
         <w:tc>
           <w:tcPr>
-            <w:tcW w:w="7485" w:type="dxa"/>
+            <w:tcW w:w="7131" w:type="dxa"/>
             <w:gridSpan w:val="3"/>
           </w:tcPr>
           <w:p>
@@ -10935,23 +10806,7 @@
                 <w:sz w:val="24"/>
                 <w:szCs w:val="24"/>
               </w:rPr>
-              <w:t>UC-</w:t>
-            </w:r>
-            <w:r>
-              <w:rPr>
-                <w:b/>
-                <w:sz w:val="24"/>
-                <w:szCs w:val="24"/>
-              </w:rPr>
-              <w:t>3</w:t>
-            </w:r>
-            <w:r>
-              <w:rPr>
-                <w:b/>
-                <w:sz w:val="24"/>
-                <w:szCs w:val="24"/>
-              </w:rPr>
-              <w:t xml:space="preserve"> </w:t>
+              <w:t xml:space="preserve">UC-3 </w:t>
             </w:r>
             <w:r>
               <w:rPr>
@@ -10965,11 +10820,12 @@
       </w:tr>
       <w:tr>
         <w:trPr>
+          <w:trHeight w:val="535"/>
           <w:tblHeader/>
         </w:trPr>
         <w:tc>
           <w:tcPr>
-            <w:tcW w:w="2070" w:type="dxa"/>
+            <w:tcW w:w="1972" w:type="dxa"/>
           </w:tcPr>
           <w:p>
             <w:pPr>
@@ -10991,7 +10847,7 @@
         </w:tc>
         <w:tc>
           <w:tcPr>
-            <w:tcW w:w="2355" w:type="dxa"/>
+            <w:tcW w:w="2243" w:type="dxa"/>
           </w:tcPr>
           <w:p>
             <w:pPr>
@@ -11013,7 +10869,7 @@
         </w:tc>
         <w:tc>
           <w:tcPr>
-            <w:tcW w:w="2763" w:type="dxa"/>
+            <w:tcW w:w="2632" w:type="dxa"/>
           </w:tcPr>
           <w:p>
             <w:pPr>
@@ -11035,7 +10891,7 @@
         </w:tc>
         <w:tc>
           <w:tcPr>
-            <w:tcW w:w="2367" w:type="dxa"/>
+            <w:tcW w:w="2255" w:type="dxa"/>
           </w:tcPr>
           <w:p>
             <w:pPr>
@@ -11079,11 +10935,12 @@
       </w:tr>
       <w:tr>
         <w:trPr>
+          <w:trHeight w:val="1069"/>
           <w:tblHeader/>
         </w:trPr>
         <w:tc>
           <w:tcPr>
-            <w:tcW w:w="2070" w:type="dxa"/>
+            <w:tcW w:w="1972" w:type="dxa"/>
           </w:tcPr>
           <w:p>
             <w:pPr>
@@ -11105,7 +10962,7 @@
         </w:tc>
         <w:tc>
           <w:tcPr>
-            <w:tcW w:w="2355" w:type="dxa"/>
+            <w:tcW w:w="2243" w:type="dxa"/>
           </w:tcPr>
           <w:p>
             <w:pPr>
@@ -11127,7 +10984,7 @@
         </w:tc>
         <w:tc>
           <w:tcPr>
-            <w:tcW w:w="2763" w:type="dxa"/>
+            <w:tcW w:w="2632" w:type="dxa"/>
           </w:tcPr>
           <w:p>
             <w:pPr>
@@ -11149,7 +11006,7 @@
         </w:tc>
         <w:tc>
           <w:tcPr>
-            <w:tcW w:w="2367" w:type="dxa"/>
+            <w:tcW w:w="2255" w:type="dxa"/>
           </w:tcPr>
           <w:p>
             <w:pPr>
@@ -11166,11 +11023,12 @@
       </w:tr>
       <w:tr>
         <w:trPr>
+          <w:trHeight w:val="597"/>
           <w:tblHeader/>
         </w:trPr>
         <w:tc>
           <w:tcPr>
-            <w:tcW w:w="2070" w:type="dxa"/>
+            <w:tcW w:w="1972" w:type="dxa"/>
           </w:tcPr>
           <w:p>
             <w:pPr>
@@ -11192,7 +11050,7 @@
         </w:tc>
         <w:tc>
           <w:tcPr>
-            <w:tcW w:w="7485" w:type="dxa"/>
+            <w:tcW w:w="7131" w:type="dxa"/>
             <w:gridSpan w:val="3"/>
           </w:tcPr>
           <w:p>
@@ -11207,25 +11065,19 @@
                 <w:sz w:val="24"/>
                 <w:szCs w:val="24"/>
               </w:rPr>
-              <w:t xml:space="preserve">Un </w:t>
-            </w:r>
-            <w:r>
-              <w:rPr>
-                <w:sz w:val="24"/>
-                <w:szCs w:val="24"/>
-              </w:rPr>
-              <w:t>cliente quiere apartar un libro</w:t>
+              <w:t>Un cliente quiere apartar un libro</w:t>
             </w:r>
           </w:p>
         </w:tc>
       </w:tr>
       <w:tr>
         <w:trPr>
+          <w:trHeight w:val="535"/>
           <w:tblHeader/>
         </w:trPr>
         <w:tc>
           <w:tcPr>
-            <w:tcW w:w="2070" w:type="dxa"/>
+            <w:tcW w:w="1972" w:type="dxa"/>
           </w:tcPr>
           <w:p>
             <w:pPr>
@@ -11256,7 +11108,7 @@
         </w:tc>
         <w:tc>
           <w:tcPr>
-            <w:tcW w:w="7485" w:type="dxa"/>
+            <w:tcW w:w="7131" w:type="dxa"/>
             <w:gridSpan w:val="3"/>
           </w:tcPr>
           <w:p>
@@ -11273,32 +11125,19 @@
                 <w:sz w:val="24"/>
                 <w:szCs w:val="24"/>
               </w:rPr>
-              <w:t xml:space="preserve">Un empleado </w:t>
-            </w:r>
-            <w:r>
-              <w:rPr>
-                <w:sz w:val="24"/>
-                <w:szCs w:val="24"/>
-              </w:rPr>
-              <w:t>solicita que se le aparte un libro</w:t>
-            </w:r>
-            <w:r>
-              <w:rPr>
-                <w:sz w:val="24"/>
-                <w:szCs w:val="24"/>
-              </w:rPr>
-              <w:t xml:space="preserve"> </w:t>
+              <w:t xml:space="preserve">Un empleado solicita que se le aparte un libro </w:t>
             </w:r>
           </w:p>
         </w:tc>
       </w:tr>
       <w:tr>
         <w:trPr>
+          <w:trHeight w:val="1007"/>
           <w:tblHeader/>
         </w:trPr>
         <w:tc>
           <w:tcPr>
-            <w:tcW w:w="2070" w:type="dxa"/>
+            <w:tcW w:w="1972" w:type="dxa"/>
           </w:tcPr>
           <w:p>
             <w:pPr>
@@ -11329,7 +11168,7 @@
         </w:tc>
         <w:tc>
           <w:tcPr>
-            <w:tcW w:w="7485" w:type="dxa"/>
+            <w:tcW w:w="7131" w:type="dxa"/>
             <w:gridSpan w:val="3"/>
           </w:tcPr>
           <w:p>
@@ -11416,11 +11255,12 @@
       </w:tr>
       <w:tr>
         <w:trPr>
+          <w:trHeight w:val="1573"/>
           <w:tblHeader/>
         </w:trPr>
         <w:tc>
           <w:tcPr>
-            <w:tcW w:w="2070" w:type="dxa"/>
+            <w:tcW w:w="1972" w:type="dxa"/>
           </w:tcPr>
           <w:p>
             <w:pPr>
@@ -11442,7 +11282,7 @@
         </w:tc>
         <w:tc>
           <w:tcPr>
-            <w:tcW w:w="7485" w:type="dxa"/>
+            <w:tcW w:w="7131" w:type="dxa"/>
             <w:gridSpan w:val="3"/>
           </w:tcPr>
           <w:p>
@@ -11528,12 +11368,12 @@
       </w:tr>
       <w:tr>
         <w:trPr>
-          <w:trHeight w:val="267"/>
+          <w:trHeight w:val="501"/>
           <w:tblHeader/>
         </w:trPr>
         <w:tc>
           <w:tcPr>
-            <w:tcW w:w="2070" w:type="dxa"/>
+            <w:tcW w:w="1972" w:type="dxa"/>
           </w:tcPr>
           <w:p>
             <w:pPr>
@@ -11555,7 +11395,7 @@
         </w:tc>
         <w:tc>
           <w:tcPr>
-            <w:tcW w:w="7485" w:type="dxa"/>
+            <w:tcW w:w="7131" w:type="dxa"/>
             <w:gridSpan w:val="3"/>
           </w:tcPr>
           <w:p>
@@ -11730,9 +11570,12 @@
         </w:tc>
       </w:tr>
       <w:tr>
-        <w:tc>
-          <w:tcPr>
-            <w:tcW w:w="2070" w:type="dxa"/>
+        <w:trPr>
+          <w:trHeight w:val="2140"/>
+        </w:trPr>
+        <w:tc>
+          <w:tcPr>
+            <w:tcW w:w="1972" w:type="dxa"/>
           </w:tcPr>
           <w:p>
             <w:pPr>
@@ -11763,7 +11606,7 @@
         </w:tc>
         <w:tc>
           <w:tcPr>
-            <w:tcW w:w="7485" w:type="dxa"/>
+            <w:tcW w:w="7131" w:type="dxa"/>
             <w:gridSpan w:val="3"/>
           </w:tcPr>
           <w:p>
@@ -11832,16 +11675,7 @@
                 <w:szCs w:val="24"/>
                 <w:lang w:val="es-MX"/>
               </w:rPr>
-              <w:t>.</w:t>
-            </w:r>
-            <w:r>
-              <w:rPr>
-                <w:rFonts w:eastAsia="Times New Roman"/>
-                <w:sz w:val="24"/>
-                <w:szCs w:val="24"/>
-                <w:lang w:val="es-MX"/>
-              </w:rPr>
-              <w:t>Si el libro no está disponible, el sistema notifica al cliente que no puede hacer la reserva.</w:t>
+              <w:t>.Si el libro no está disponible, el sistema notifica al cliente que no puede hacer la reserva.</w:t>
             </w:r>
           </w:p>
           <w:p>
@@ -11856,9 +11690,12 @@
         </w:tc>
       </w:tr>
       <w:tr>
-        <w:tc>
-          <w:tcPr>
-            <w:tcW w:w="2070" w:type="dxa"/>
+        <w:trPr>
+          <w:trHeight w:val="1039"/>
+        </w:trPr>
+        <w:tc>
+          <w:tcPr>
+            <w:tcW w:w="1972" w:type="dxa"/>
           </w:tcPr>
           <w:p>
             <w:pPr>
@@ -11880,7 +11717,7 @@
         </w:tc>
         <w:tc>
           <w:tcPr>
-            <w:tcW w:w="7485" w:type="dxa"/>
+            <w:tcW w:w="7131" w:type="dxa"/>
             <w:gridSpan w:val="3"/>
           </w:tcPr>
           <w:p>
@@ -11910,9 +11747,12 @@
         </w:tc>
       </w:tr>
       <w:tr>
-        <w:tc>
-          <w:tcPr>
-            <w:tcW w:w="2070" w:type="dxa"/>
+        <w:trPr>
+          <w:trHeight w:val="661"/>
+        </w:trPr>
+        <w:tc>
+          <w:tcPr>
+            <w:tcW w:w="1972" w:type="dxa"/>
           </w:tcPr>
           <w:p>
             <w:pPr>
@@ -11934,7 +11774,7 @@
         </w:tc>
         <w:tc>
           <w:tcPr>
-            <w:tcW w:w="7485" w:type="dxa"/>
+            <w:tcW w:w="7131" w:type="dxa"/>
             <w:gridSpan w:val="3"/>
           </w:tcPr>
           <w:p>
@@ -11960,9 +11800,12 @@
         </w:tc>
       </w:tr>
       <w:tr>
-        <w:tc>
-          <w:tcPr>
-            <w:tcW w:w="2070" w:type="dxa"/>
+        <w:trPr>
+          <w:trHeight w:val="691"/>
+        </w:trPr>
+        <w:tc>
+          <w:tcPr>
+            <w:tcW w:w="1972" w:type="dxa"/>
           </w:tcPr>
           <w:p>
             <w:pPr>
@@ -11984,7 +11827,7 @@
         </w:tc>
         <w:tc>
           <w:tcPr>
-            <w:tcW w:w="7485" w:type="dxa"/>
+            <w:tcW w:w="7131" w:type="dxa"/>
             <w:gridSpan w:val="3"/>
           </w:tcPr>
           <w:p>
@@ -12018,9 +11861,12 @@
         </w:tc>
       </w:tr>
       <w:tr>
-        <w:tc>
-          <w:tcPr>
-            <w:tcW w:w="2070" w:type="dxa"/>
+        <w:trPr>
+          <w:trHeight w:val="629"/>
+        </w:trPr>
+        <w:tc>
+          <w:tcPr>
+            <w:tcW w:w="1972" w:type="dxa"/>
           </w:tcPr>
           <w:p>
             <w:pPr>
@@ -12042,7 +11888,7 @@
         </w:tc>
         <w:tc>
           <w:tcPr>
-            <w:tcW w:w="7485" w:type="dxa"/>
+            <w:tcW w:w="7131" w:type="dxa"/>
             <w:gridSpan w:val="3"/>
           </w:tcPr>
           <w:p>
@@ -12070,6 +11916,1422 @@
     </w:tbl>
     <w:p>
       <w:pPr>
+        <w:spacing w:line="240" w:lineRule="auto"/>
+        <w:jc w:val="both"/>
+        <w:rPr>
+          <w:sz w:val="24"/>
+          <w:szCs w:val="24"/>
+        </w:rPr>
+      </w:pPr>
+    </w:p>
+    <w:tbl>
+      <w:tblPr>
+        <w:tblW w:w="9237" w:type="dxa"/>
+        <w:tblInd w:w="-115" w:type="dxa"/>
+        <w:tblBorders>
+          <w:top w:val="single" w:sz="12" w:space="0" w:color="000000"/>
+          <w:left w:val="single" w:sz="12" w:space="0" w:color="000000"/>
+          <w:bottom w:val="single" w:sz="12" w:space="0" w:color="000000"/>
+          <w:right w:val="single" w:sz="12" w:space="0" w:color="000000"/>
+          <w:insideH w:val="single" w:sz="6" w:space="0" w:color="000000"/>
+          <w:insideV w:val="single" w:sz="6" w:space="0" w:color="000000"/>
+        </w:tblBorders>
+        <w:tblLayout w:type="fixed"/>
+        <w:tblLook w:val="0000" w:firstRow="0" w:lastRow="0" w:firstColumn="0" w:lastColumn="0" w:noHBand="0" w:noVBand="0"/>
+      </w:tblPr>
+      <w:tblGrid>
+        <w:gridCol w:w="2001"/>
+        <w:gridCol w:w="2276"/>
+        <w:gridCol w:w="1827"/>
+        <w:gridCol w:w="3133"/>
+      </w:tblGrid>
+      <w:tr>
+        <w:trPr>
+          <w:trHeight w:val="399"/>
+          <w:tblHeader/>
+        </w:trPr>
+        <w:tc>
+          <w:tcPr>
+            <w:tcW w:w="2001" w:type="dxa"/>
+          </w:tcPr>
+          <w:p>
+            <w:pPr>
+              <w:spacing w:line="240" w:lineRule="auto"/>
+              <w:jc w:val="right"/>
+              <w:rPr>
+                <w:sz w:val="24"/>
+                <w:szCs w:val="24"/>
+              </w:rPr>
+            </w:pPr>
+            <w:r>
+              <w:rPr>
+                <w:sz w:val="24"/>
+                <w:szCs w:val="24"/>
+              </w:rPr>
+              <w:lastRenderedPageBreak/>
+              <w:t xml:space="preserve">ID y nombre </w:t>
+            </w:r>
+          </w:p>
+        </w:tc>
+        <w:tc>
+          <w:tcPr>
+            <w:tcW w:w="7236" w:type="dxa"/>
+            <w:gridSpan w:val="3"/>
+          </w:tcPr>
+          <w:p>
+            <w:pPr>
+              <w:widowControl w:val="0"/>
+              <w:pBdr>
+                <w:top w:val="nil"/>
+                <w:left w:val="nil"/>
+                <w:bottom w:val="nil"/>
+                <w:right w:val="nil"/>
+                <w:between w:val="nil"/>
+              </w:pBdr>
+              <w:spacing w:line="240" w:lineRule="auto"/>
+              <w:ind w:left="360"/>
+              <w:rPr>
+                <w:sz w:val="24"/>
+                <w:szCs w:val="24"/>
+              </w:rPr>
+            </w:pPr>
+            <w:r>
+              <w:rPr>
+                <w:b/>
+                <w:sz w:val="24"/>
+                <w:szCs w:val="24"/>
+              </w:rPr>
+              <w:t>UC-</w:t>
+            </w:r>
+            <w:r>
+              <w:rPr>
+                <w:b/>
+                <w:sz w:val="24"/>
+                <w:szCs w:val="24"/>
+              </w:rPr>
+              <w:t>5</w:t>
+            </w:r>
+            <w:r>
+              <w:rPr>
+                <w:b/>
+                <w:sz w:val="24"/>
+                <w:szCs w:val="24"/>
+              </w:rPr>
+              <w:t xml:space="preserve"> </w:t>
+            </w:r>
+            <w:r>
+              <w:rPr>
+                <w:sz w:val="24"/>
+                <w:szCs w:val="24"/>
+              </w:rPr>
+              <w:t>Gestión de clientes</w:t>
+            </w:r>
+          </w:p>
+        </w:tc>
+      </w:tr>
+      <w:tr>
+        <w:trPr>
+          <w:trHeight w:val="823"/>
+          <w:tblHeader/>
+        </w:trPr>
+        <w:tc>
+          <w:tcPr>
+            <w:tcW w:w="2001" w:type="dxa"/>
+          </w:tcPr>
+          <w:p>
+            <w:pPr>
+              <w:spacing w:line="240" w:lineRule="auto"/>
+              <w:jc w:val="right"/>
+              <w:rPr>
+                <w:sz w:val="24"/>
+                <w:szCs w:val="24"/>
+              </w:rPr>
+            </w:pPr>
+            <w:r>
+              <w:rPr>
+                <w:sz w:val="24"/>
+                <w:szCs w:val="24"/>
+              </w:rPr>
+              <w:t>Creado por:</w:t>
+            </w:r>
+          </w:p>
+        </w:tc>
+        <w:tc>
+          <w:tcPr>
+            <w:tcW w:w="2276" w:type="dxa"/>
+          </w:tcPr>
+          <w:p>
+            <w:pPr>
+              <w:spacing w:line="240" w:lineRule="auto"/>
+              <w:jc w:val="both"/>
+              <w:rPr>
+                <w:sz w:val="24"/>
+                <w:szCs w:val="24"/>
+              </w:rPr>
+            </w:pPr>
+            <w:r>
+              <w:rPr>
+                <w:sz w:val="24"/>
+                <w:szCs w:val="24"/>
+              </w:rPr>
+              <w:t xml:space="preserve">Daniel Fernández </w:t>
+            </w:r>
+          </w:p>
+        </w:tc>
+        <w:tc>
+          <w:tcPr>
+            <w:tcW w:w="1827" w:type="dxa"/>
+          </w:tcPr>
+          <w:p>
+            <w:pPr>
+              <w:spacing w:line="240" w:lineRule="auto"/>
+              <w:jc w:val="right"/>
+              <w:rPr>
+                <w:sz w:val="24"/>
+                <w:szCs w:val="24"/>
+              </w:rPr>
+            </w:pPr>
+            <w:r>
+              <w:rPr>
+                <w:sz w:val="24"/>
+                <w:szCs w:val="24"/>
+              </w:rPr>
+              <w:t>Dia de creación:</w:t>
+            </w:r>
+          </w:p>
+        </w:tc>
+        <w:tc>
+          <w:tcPr>
+            <w:tcW w:w="3132" w:type="dxa"/>
+          </w:tcPr>
+          <w:p>
+            <w:pPr>
+              <w:spacing w:line="240" w:lineRule="auto"/>
+              <w:jc w:val="both"/>
+              <w:rPr>
+                <w:sz w:val="24"/>
+                <w:szCs w:val="24"/>
+              </w:rPr>
+            </w:pPr>
+            <w:r>
+              <w:rPr>
+                <w:sz w:val="24"/>
+                <w:szCs w:val="24"/>
+              </w:rPr>
+              <w:t>17</w:t>
+            </w:r>
+            <w:r>
+              <w:rPr>
+                <w:sz w:val="24"/>
+                <w:szCs w:val="24"/>
+              </w:rPr>
+              <w:t>-1</w:t>
+            </w:r>
+            <w:r>
+              <w:rPr>
+                <w:sz w:val="24"/>
+                <w:szCs w:val="24"/>
+              </w:rPr>
+              <w:t>1</w:t>
+            </w:r>
+            <w:r>
+              <w:rPr>
+                <w:sz w:val="24"/>
+                <w:szCs w:val="24"/>
+              </w:rPr>
+              <w:t>-2024</w:t>
+            </w:r>
+          </w:p>
+        </w:tc>
+      </w:tr>
+      <w:tr>
+        <w:trPr>
+          <w:trHeight w:val="823"/>
+          <w:tblHeader/>
+        </w:trPr>
+        <w:tc>
+          <w:tcPr>
+            <w:tcW w:w="2001" w:type="dxa"/>
+          </w:tcPr>
+          <w:p>
+            <w:pPr>
+              <w:spacing w:line="240" w:lineRule="auto"/>
+              <w:jc w:val="right"/>
+              <w:rPr>
+                <w:sz w:val="24"/>
+                <w:szCs w:val="24"/>
+              </w:rPr>
+            </w:pPr>
+            <w:r>
+              <w:rPr>
+                <w:sz w:val="24"/>
+                <w:szCs w:val="24"/>
+              </w:rPr>
+              <w:t>Actor primario:</w:t>
+            </w:r>
+          </w:p>
+        </w:tc>
+        <w:tc>
+          <w:tcPr>
+            <w:tcW w:w="2276" w:type="dxa"/>
+          </w:tcPr>
+          <w:p>
+            <w:pPr>
+              <w:spacing w:line="240" w:lineRule="auto"/>
+              <w:jc w:val="both"/>
+              <w:rPr>
+                <w:sz w:val="24"/>
+                <w:szCs w:val="24"/>
+              </w:rPr>
+            </w:pPr>
+            <w:r>
+              <w:rPr>
+                <w:sz w:val="24"/>
+                <w:szCs w:val="24"/>
+              </w:rPr>
+              <w:t>Empleado</w:t>
+            </w:r>
+          </w:p>
+        </w:tc>
+        <w:tc>
+          <w:tcPr>
+            <w:tcW w:w="1827" w:type="dxa"/>
+          </w:tcPr>
+          <w:p>
+            <w:pPr>
+              <w:spacing w:line="240" w:lineRule="auto"/>
+              <w:jc w:val="right"/>
+              <w:rPr>
+                <w:sz w:val="24"/>
+                <w:szCs w:val="24"/>
+              </w:rPr>
+            </w:pPr>
+            <w:r>
+              <w:rPr>
+                <w:sz w:val="24"/>
+                <w:szCs w:val="24"/>
+              </w:rPr>
+              <w:t>Actor secundario:</w:t>
+            </w:r>
+          </w:p>
+        </w:tc>
+        <w:tc>
+          <w:tcPr>
+            <w:tcW w:w="3132" w:type="dxa"/>
+          </w:tcPr>
+          <w:p>
+            <w:pPr>
+              <w:rPr>
+                <w:sz w:val="16"/>
+                <w:szCs w:val="16"/>
+              </w:rPr>
+            </w:pPr>
+            <w:r>
+              <w:t>Siste</w:t>
+            </w:r>
+            <w:r>
+              <w:t>ma de la biblioteca</w:t>
+            </w:r>
+          </w:p>
+        </w:tc>
+      </w:tr>
+      <w:tr>
+        <w:trPr>
+          <w:trHeight w:val="473"/>
+          <w:tblHeader/>
+        </w:trPr>
+        <w:tc>
+          <w:tcPr>
+            <w:tcW w:w="2001" w:type="dxa"/>
+          </w:tcPr>
+          <w:p>
+            <w:pPr>
+              <w:spacing w:line="240" w:lineRule="auto"/>
+              <w:jc w:val="right"/>
+              <w:rPr>
+                <w:sz w:val="24"/>
+                <w:szCs w:val="24"/>
+              </w:rPr>
+            </w:pPr>
+            <w:r>
+              <w:rPr>
+                <w:sz w:val="24"/>
+                <w:szCs w:val="24"/>
+              </w:rPr>
+              <w:t>Descripción:</w:t>
+            </w:r>
+          </w:p>
+        </w:tc>
+        <w:tc>
+          <w:tcPr>
+            <w:tcW w:w="7236" w:type="dxa"/>
+            <w:gridSpan w:val="3"/>
+          </w:tcPr>
+          <w:p>
+            <w:pPr>
+              <w:rPr>
+                <w:sz w:val="12"/>
+                <w:szCs w:val="12"/>
+              </w:rPr>
+            </w:pPr>
+            <w:r>
+              <w:rPr>
+                <w:sz w:val="24"/>
+                <w:szCs w:val="24"/>
+              </w:rPr>
+              <w:t>El empleado gestiona los datos de los clientes de la biblioteca</w:t>
+            </w:r>
+            <w:r>
+              <w:rPr>
+                <w:sz w:val="28"/>
+                <w:szCs w:val="28"/>
+              </w:rPr>
+              <w:t xml:space="preserve"> </w:t>
+            </w:r>
+          </w:p>
+        </w:tc>
+      </w:tr>
+      <w:tr>
+        <w:trPr>
+          <w:trHeight w:val="399"/>
+          <w:tblHeader/>
+        </w:trPr>
+        <w:tc>
+          <w:tcPr>
+            <w:tcW w:w="2001" w:type="dxa"/>
+          </w:tcPr>
+          <w:p>
+            <w:pPr>
+              <w:spacing w:line="240" w:lineRule="auto"/>
+              <w:jc w:val="right"/>
+              <w:rPr>
+                <w:sz w:val="24"/>
+                <w:szCs w:val="24"/>
+              </w:rPr>
+            </w:pPr>
+            <w:proofErr w:type="spellStart"/>
+            <w:r>
+              <w:rPr>
+                <w:sz w:val="24"/>
+                <w:szCs w:val="24"/>
+              </w:rPr>
+              <w:t>Trigger</w:t>
+            </w:r>
+            <w:proofErr w:type="spellEnd"/>
+            <w:r>
+              <w:rPr>
+                <w:sz w:val="24"/>
+                <w:szCs w:val="24"/>
+              </w:rPr>
+              <w:t>:</w:t>
+            </w:r>
+          </w:p>
+        </w:tc>
+        <w:tc>
+          <w:tcPr>
+            <w:tcW w:w="7236" w:type="dxa"/>
+            <w:gridSpan w:val="3"/>
+          </w:tcPr>
+          <w:p>
+            <w:pPr>
+              <w:spacing w:line="240" w:lineRule="auto"/>
+              <w:jc w:val="both"/>
+              <w:rPr>
+                <w:sz w:val="24"/>
+                <w:szCs w:val="24"/>
+              </w:rPr>
+            </w:pPr>
+            <w:r>
+              <w:t>El empleado necesita realizar una operación sobre los datos de un cliente</w:t>
+            </w:r>
+          </w:p>
+        </w:tc>
+      </w:tr>
+      <w:tr>
+        <w:trPr>
+          <w:trHeight w:val="1646"/>
+          <w:tblHeader/>
+        </w:trPr>
+        <w:tc>
+          <w:tcPr>
+            <w:tcW w:w="2001" w:type="dxa"/>
+          </w:tcPr>
+          <w:p>
+            <w:pPr>
+              <w:spacing w:line="240" w:lineRule="auto"/>
+              <w:jc w:val="right"/>
+              <w:rPr>
+                <w:sz w:val="24"/>
+                <w:szCs w:val="24"/>
+              </w:rPr>
+            </w:pPr>
+            <w:proofErr w:type="spellStart"/>
+            <w:r>
+              <w:rPr>
+                <w:sz w:val="24"/>
+                <w:szCs w:val="24"/>
+              </w:rPr>
+              <w:t>Precondicondicions</w:t>
+            </w:r>
+            <w:proofErr w:type="spellEnd"/>
+            <w:r>
+              <w:rPr>
+                <w:sz w:val="24"/>
+                <w:szCs w:val="24"/>
+              </w:rPr>
+              <w:t>:</w:t>
+            </w:r>
+          </w:p>
+        </w:tc>
+        <w:tc>
+          <w:tcPr>
+            <w:tcW w:w="7236" w:type="dxa"/>
+            <w:gridSpan w:val="3"/>
+          </w:tcPr>
+          <w:p>
+            <w:pPr>
+              <w:spacing w:line="240" w:lineRule="auto"/>
+              <w:rPr>
+                <w:rFonts w:eastAsia="Times New Roman"/>
+                <w:sz w:val="24"/>
+                <w:szCs w:val="24"/>
+                <w:lang w:val="es-MX"/>
+              </w:rPr>
+            </w:pPr>
+            <w:r>
+              <w:rPr>
+                <w:rFonts w:eastAsia="Times New Roman"/>
+                <w:sz w:val="24"/>
+                <w:szCs w:val="24"/>
+                <w:lang w:val="es-MX"/>
+              </w:rPr>
+              <w:t xml:space="preserve"> </w:t>
+            </w:r>
+            <w:r>
+              <w:rPr>
+                <w:rFonts w:eastAsia="Times New Roman"/>
+                <w:b/>
+                <w:bCs/>
+                <w:sz w:val="24"/>
+                <w:szCs w:val="24"/>
+                <w:lang w:val="es-MX"/>
+              </w:rPr>
+              <w:t>PRE-1</w:t>
+            </w:r>
+            <w:r>
+              <w:rPr>
+                <w:rFonts w:eastAsia="Times New Roman"/>
+                <w:sz w:val="24"/>
+                <w:szCs w:val="24"/>
+                <w:lang w:val="es-MX"/>
+              </w:rPr>
+              <w:t>: El empleado debe tener acceso al sistema y permisos para gestionar clientes.</w:t>
+            </w:r>
+          </w:p>
+          <w:p>
+            <w:pPr>
+              <w:spacing w:line="240" w:lineRule="auto"/>
+              <w:rPr>
+                <w:rFonts w:eastAsia="Times New Roman"/>
+                <w:sz w:val="24"/>
+                <w:szCs w:val="24"/>
+                <w:lang w:val="es-MX"/>
+              </w:rPr>
+            </w:pPr>
+            <w:r>
+              <w:rPr>
+                <w:rFonts w:eastAsia="Times New Roman"/>
+                <w:sz w:val="24"/>
+                <w:szCs w:val="24"/>
+                <w:lang w:val="es-MX"/>
+              </w:rPr>
+              <w:t xml:space="preserve"> </w:t>
+            </w:r>
+            <w:r>
+              <w:rPr>
+                <w:rFonts w:eastAsia="Times New Roman"/>
+                <w:b/>
+                <w:bCs/>
+                <w:sz w:val="24"/>
+                <w:szCs w:val="24"/>
+                <w:lang w:val="es-MX"/>
+              </w:rPr>
+              <w:t>PRE-2</w:t>
+            </w:r>
+            <w:r>
+              <w:rPr>
+                <w:rFonts w:eastAsia="Times New Roman"/>
+                <w:sz w:val="24"/>
+                <w:szCs w:val="24"/>
+                <w:lang w:val="es-MX"/>
+              </w:rPr>
+              <w:t>: Los datos del cliente deben ser válidos al momento de registrarlos o actualizarlos.</w:t>
+            </w:r>
+          </w:p>
+        </w:tc>
+      </w:tr>
+      <w:tr>
+        <w:trPr>
+          <w:trHeight w:val="1646"/>
+          <w:tblHeader/>
+        </w:trPr>
+        <w:tc>
+          <w:tcPr>
+            <w:tcW w:w="2001" w:type="dxa"/>
+          </w:tcPr>
+          <w:p>
+            <w:pPr>
+              <w:spacing w:line="240" w:lineRule="auto"/>
+              <w:jc w:val="right"/>
+              <w:rPr>
+                <w:sz w:val="24"/>
+                <w:szCs w:val="24"/>
+              </w:rPr>
+            </w:pPr>
+            <w:r>
+              <w:rPr>
+                <w:sz w:val="24"/>
+                <w:szCs w:val="24"/>
+              </w:rPr>
+              <w:t>Post Condiciones:</w:t>
+            </w:r>
+          </w:p>
+        </w:tc>
+        <w:tc>
+          <w:tcPr>
+            <w:tcW w:w="7236" w:type="dxa"/>
+            <w:gridSpan w:val="3"/>
+          </w:tcPr>
+          <w:p>
+            <w:pPr>
+              <w:spacing w:line="240" w:lineRule="auto"/>
+              <w:rPr>
+                <w:rFonts w:eastAsia="Times New Roman"/>
+                <w:sz w:val="24"/>
+                <w:szCs w:val="24"/>
+                <w:lang w:val="es-MX"/>
+              </w:rPr>
+            </w:pPr>
+            <w:r>
+              <w:rPr>
+                <w:rFonts w:eastAsia="Times New Roman"/>
+                <w:b/>
+                <w:bCs/>
+                <w:sz w:val="24"/>
+                <w:szCs w:val="24"/>
+                <w:lang w:val="es-MX"/>
+              </w:rPr>
+              <w:t>POST-1</w:t>
+            </w:r>
+            <w:r>
+              <w:rPr>
+                <w:rFonts w:eastAsia="Times New Roman"/>
+                <w:sz w:val="24"/>
+                <w:szCs w:val="24"/>
+                <w:lang w:val="es-MX"/>
+              </w:rPr>
+              <w:t>: Los datos del cliente se actualizan en el sistema correctamente.</w:t>
+            </w:r>
+            <w:r>
+              <w:rPr>
+                <w:rFonts w:eastAsia="Times New Roman"/>
+                <w:sz w:val="24"/>
+                <w:szCs w:val="24"/>
+                <w:lang w:val="es-MX"/>
+              </w:rPr>
+              <w:t xml:space="preserve"> </w:t>
+            </w:r>
+          </w:p>
+          <w:p>
+            <w:pPr>
+              <w:spacing w:line="240" w:lineRule="auto"/>
+              <w:rPr>
+                <w:rFonts w:eastAsia="Times New Roman"/>
+                <w:sz w:val="24"/>
+                <w:szCs w:val="24"/>
+                <w:lang w:val="es-MX"/>
+              </w:rPr>
+            </w:pPr>
+            <w:r>
+              <w:rPr>
+                <w:rFonts w:eastAsia="Times New Roman"/>
+                <w:b/>
+                <w:bCs/>
+                <w:sz w:val="24"/>
+                <w:szCs w:val="24"/>
+                <w:lang w:val="es-MX"/>
+              </w:rPr>
+              <w:t>POST-2</w:t>
+            </w:r>
+            <w:r>
+              <w:rPr>
+                <w:rFonts w:eastAsia="Times New Roman"/>
+                <w:sz w:val="24"/>
+                <w:szCs w:val="24"/>
+                <w:lang w:val="es-MX"/>
+              </w:rPr>
+              <w:t>: El sistema refleja los cambios en las consultas del catálogo de clientes.</w:t>
+            </w:r>
+          </w:p>
+        </w:tc>
+      </w:tr>
+      <w:tr>
+        <w:trPr>
+          <w:trHeight w:val="397"/>
+          <w:tblHeader/>
+        </w:trPr>
+        <w:tc>
+          <w:tcPr>
+            <w:tcW w:w="2001" w:type="dxa"/>
+          </w:tcPr>
+          <w:p>
+            <w:pPr>
+              <w:spacing w:line="240" w:lineRule="auto"/>
+              <w:jc w:val="right"/>
+              <w:rPr>
+                <w:sz w:val="24"/>
+                <w:szCs w:val="24"/>
+              </w:rPr>
+            </w:pPr>
+            <w:r>
+              <w:rPr>
+                <w:sz w:val="24"/>
+                <w:szCs w:val="24"/>
+              </w:rPr>
+              <w:t>Flujo normal:</w:t>
+            </w:r>
+          </w:p>
+        </w:tc>
+        <w:tc>
+          <w:tcPr>
+            <w:tcW w:w="7236" w:type="dxa"/>
+            <w:gridSpan w:val="3"/>
+          </w:tcPr>
+          <w:p>
+            <w:pPr>
+              <w:spacing w:line="240" w:lineRule="auto"/>
+              <w:rPr>
+                <w:rFonts w:eastAsia="Times New Roman"/>
+                <w:sz w:val="24"/>
+                <w:szCs w:val="24"/>
+                <w:lang w:val="es-MX"/>
+              </w:rPr>
+            </w:pPr>
+            <w:r>
+              <w:rPr>
+                <w:rFonts w:eastAsia="Times New Roman"/>
+                <w:b/>
+                <w:bCs/>
+                <w:sz w:val="24"/>
+                <w:szCs w:val="24"/>
+                <w:lang w:val="es-MX"/>
+              </w:rPr>
+              <w:t>1.0 Gestionar clientes (Alta, Baja, Modificación)</w:t>
+            </w:r>
+            <w:r>
+              <w:rPr>
+                <w:rFonts w:eastAsia="Times New Roman"/>
+                <w:sz w:val="24"/>
+                <w:szCs w:val="24"/>
+                <w:lang w:val="es-MX"/>
+              </w:rPr>
+              <w:t>:</w:t>
+            </w:r>
+          </w:p>
+          <w:p>
+            <w:pPr>
+              <w:numPr>
+                <w:ilvl w:val="0"/>
+                <w:numId w:val="37"/>
+              </w:numPr>
+              <w:spacing w:before="100" w:beforeAutospacing="1" w:after="100" w:afterAutospacing="1" w:line="240" w:lineRule="auto"/>
+              <w:rPr>
+                <w:rFonts w:eastAsia="Times New Roman"/>
+                <w:sz w:val="24"/>
+                <w:szCs w:val="24"/>
+                <w:lang w:val="es-MX"/>
+              </w:rPr>
+            </w:pPr>
+            <w:r>
+              <w:rPr>
+                <w:rFonts w:eastAsia="Times New Roman"/>
+                <w:sz w:val="24"/>
+                <w:szCs w:val="24"/>
+                <w:lang w:val="es-MX"/>
+              </w:rPr>
+              <w:t>El empleado selecciona la operación a realizar (Alta, Baja, Modificación o Consulta).</w:t>
+            </w:r>
+          </w:p>
+          <w:p>
+            <w:pPr>
+              <w:numPr>
+                <w:ilvl w:val="0"/>
+                <w:numId w:val="37"/>
+              </w:numPr>
+              <w:spacing w:before="100" w:beforeAutospacing="1" w:after="100" w:afterAutospacing="1" w:line="240" w:lineRule="auto"/>
+              <w:rPr>
+                <w:rFonts w:eastAsia="Times New Roman"/>
+                <w:sz w:val="24"/>
+                <w:szCs w:val="24"/>
+                <w:lang w:val="es-MX"/>
+              </w:rPr>
+            </w:pPr>
+            <w:r>
+              <w:rPr>
+                <w:rFonts w:eastAsia="Times New Roman"/>
+                <w:sz w:val="24"/>
+                <w:szCs w:val="24"/>
+                <w:lang w:val="es-MX"/>
+              </w:rPr>
+              <w:t>El sistema presenta la interfaz correspondiente.</w:t>
+            </w:r>
+          </w:p>
+          <w:p>
+            <w:pPr>
+              <w:numPr>
+                <w:ilvl w:val="0"/>
+                <w:numId w:val="37"/>
+              </w:numPr>
+              <w:spacing w:before="100" w:beforeAutospacing="1" w:after="100" w:afterAutospacing="1" w:line="240" w:lineRule="auto"/>
+              <w:rPr>
+                <w:rFonts w:eastAsia="Times New Roman"/>
+                <w:sz w:val="24"/>
+                <w:szCs w:val="24"/>
+                <w:lang w:val="es-MX"/>
+              </w:rPr>
+            </w:pPr>
+            <w:r>
+              <w:rPr>
+                <w:rFonts w:eastAsia="Times New Roman"/>
+                <w:sz w:val="24"/>
+                <w:szCs w:val="24"/>
+                <w:lang w:val="es-MX"/>
+              </w:rPr>
+              <w:t>El empleado ingresa o modifica los datos del cliente (en caso de Alta o Modificación).</w:t>
+            </w:r>
+          </w:p>
+          <w:p>
+            <w:pPr>
+              <w:numPr>
+                <w:ilvl w:val="0"/>
+                <w:numId w:val="37"/>
+              </w:numPr>
+              <w:spacing w:before="100" w:beforeAutospacing="1" w:after="100" w:afterAutospacing="1" w:line="240" w:lineRule="auto"/>
+              <w:rPr>
+                <w:rFonts w:eastAsia="Times New Roman"/>
+                <w:sz w:val="24"/>
+                <w:szCs w:val="24"/>
+                <w:lang w:val="es-MX"/>
+              </w:rPr>
+            </w:pPr>
+            <w:r>
+              <w:rPr>
+                <w:rFonts w:eastAsia="Times New Roman"/>
+                <w:sz w:val="24"/>
+                <w:szCs w:val="24"/>
+                <w:lang w:val="es-MX"/>
+              </w:rPr>
+              <w:t>El sistema valida los datos ingresados.</w:t>
+            </w:r>
+          </w:p>
+          <w:p>
+            <w:pPr>
+              <w:numPr>
+                <w:ilvl w:val="0"/>
+                <w:numId w:val="37"/>
+              </w:numPr>
+              <w:spacing w:before="100" w:beforeAutospacing="1" w:after="100" w:afterAutospacing="1" w:line="240" w:lineRule="auto"/>
+              <w:rPr>
+                <w:rFonts w:eastAsia="Times New Roman"/>
+                <w:sz w:val="24"/>
+                <w:szCs w:val="24"/>
+                <w:lang w:val="es-MX"/>
+              </w:rPr>
+            </w:pPr>
+            <w:r>
+              <w:rPr>
+                <w:rFonts w:eastAsia="Times New Roman"/>
+                <w:sz w:val="24"/>
+                <w:szCs w:val="24"/>
+                <w:lang w:val="es-MX"/>
+              </w:rPr>
+              <w:t>El sistema guarda los cambios en la base de datos.</w:t>
+            </w:r>
+          </w:p>
+          <w:p>
+            <w:pPr>
+              <w:numPr>
+                <w:ilvl w:val="0"/>
+                <w:numId w:val="37"/>
+              </w:numPr>
+              <w:spacing w:before="100" w:beforeAutospacing="1" w:after="100" w:afterAutospacing="1" w:line="240" w:lineRule="auto"/>
+              <w:rPr>
+                <w:rFonts w:eastAsia="Times New Roman"/>
+                <w:sz w:val="24"/>
+                <w:szCs w:val="24"/>
+                <w:lang w:val="es-MX"/>
+              </w:rPr>
+            </w:pPr>
+            <w:r>
+              <w:rPr>
+                <w:rFonts w:eastAsia="Times New Roman"/>
+                <w:sz w:val="24"/>
+                <w:szCs w:val="24"/>
+                <w:lang w:val="es-MX"/>
+              </w:rPr>
+              <w:t>El sistema confirma la operación al empleado.</w:t>
+            </w:r>
+          </w:p>
+        </w:tc>
+      </w:tr>
+      <w:tr>
+        <w:trPr>
+          <w:trHeight w:val="631"/>
+        </w:trPr>
+        <w:tc>
+          <w:tcPr>
+            <w:tcW w:w="2001" w:type="dxa"/>
+          </w:tcPr>
+          <w:p>
+            <w:pPr>
+              <w:spacing w:line="240" w:lineRule="auto"/>
+              <w:jc w:val="right"/>
+              <w:rPr>
+                <w:sz w:val="24"/>
+                <w:szCs w:val="24"/>
+              </w:rPr>
+            </w:pPr>
+            <w:proofErr w:type="gramStart"/>
+            <w:r>
+              <w:rPr>
+                <w:sz w:val="24"/>
+                <w:szCs w:val="24"/>
+              </w:rPr>
+              <w:t>Flujo alternativos</w:t>
+            </w:r>
+            <w:proofErr w:type="gramEnd"/>
+            <w:r>
+              <w:rPr>
+                <w:sz w:val="24"/>
+                <w:szCs w:val="24"/>
+              </w:rPr>
+              <w:t>:</w:t>
+            </w:r>
+          </w:p>
+        </w:tc>
+        <w:tc>
+          <w:tcPr>
+            <w:tcW w:w="7236" w:type="dxa"/>
+            <w:gridSpan w:val="3"/>
+          </w:tcPr>
+          <w:p>
+            <w:pPr>
+              <w:pStyle w:val="Prrafodelista"/>
+              <w:numPr>
+                <w:ilvl w:val="1"/>
+                <w:numId w:val="39"/>
+              </w:numPr>
+              <w:spacing w:line="240" w:lineRule="auto"/>
+              <w:rPr>
+                <w:rFonts w:eastAsia="Times New Roman"/>
+                <w:sz w:val="24"/>
+                <w:szCs w:val="24"/>
+                <w:lang w:val="es-MX"/>
+              </w:rPr>
+            </w:pPr>
+            <w:r>
+              <w:rPr>
+                <w:rFonts w:eastAsia="Times New Roman"/>
+                <w:b/>
+                <w:bCs/>
+                <w:sz w:val="24"/>
+                <w:szCs w:val="24"/>
+                <w:lang w:val="es-MX"/>
+              </w:rPr>
+              <w:t>Datos inválidos</w:t>
+            </w:r>
+            <w:r>
+              <w:rPr>
+                <w:rFonts w:eastAsia="Times New Roman"/>
+                <w:sz w:val="24"/>
+                <w:szCs w:val="24"/>
+                <w:lang w:val="es-MX"/>
+              </w:rPr>
+              <w:t>:</w:t>
+            </w:r>
+          </w:p>
+          <w:p>
+            <w:pPr>
+              <w:rPr>
+                <w:rFonts w:eastAsia="Times New Roman"/>
+                <w:sz w:val="24"/>
+                <w:szCs w:val="24"/>
+                <w:lang w:val="es-MX"/>
+              </w:rPr>
+            </w:pPr>
+            <w:r>
+              <w:rPr>
+                <w:sz w:val="24"/>
+                <w:szCs w:val="24"/>
+              </w:rPr>
+              <w:t xml:space="preserve">    1.</w:t>
+            </w:r>
+            <w:r>
+              <w:t xml:space="preserve"> </w:t>
+            </w:r>
+            <w:r>
+              <w:rPr>
+                <w:rFonts w:eastAsia="Times New Roman"/>
+                <w:sz w:val="24"/>
+                <w:szCs w:val="24"/>
+                <w:lang w:val="es-MX"/>
+              </w:rPr>
+              <w:t>Si los datos ingresados no son válidos, el sistema muestra un mensaje de error.</w:t>
+            </w:r>
+          </w:p>
+          <w:p>
+            <w:pPr>
+              <w:spacing w:line="240" w:lineRule="auto"/>
+              <w:rPr>
+                <w:rFonts w:eastAsia="Times New Roman"/>
+                <w:sz w:val="24"/>
+                <w:szCs w:val="24"/>
+                <w:lang w:val="es-MX"/>
+              </w:rPr>
+            </w:pPr>
+            <w:r>
+              <w:rPr>
+                <w:sz w:val="24"/>
+                <w:szCs w:val="24"/>
+              </w:rPr>
+              <w:t xml:space="preserve">    2. </w:t>
+            </w:r>
+            <w:r>
+              <w:rPr>
+                <w:sz w:val="24"/>
+                <w:szCs w:val="24"/>
+              </w:rPr>
+              <w:t>El empleado corrige los datos y reintenta.</w:t>
+            </w:r>
+            <w:r>
+              <w:rPr>
+                <w:sz w:val="24"/>
+                <w:szCs w:val="24"/>
+              </w:rPr>
+              <w:t xml:space="preserve"> </w:t>
+            </w:r>
+          </w:p>
+        </w:tc>
+      </w:tr>
+      <w:tr>
+        <w:trPr>
+          <w:trHeight w:val="947"/>
+        </w:trPr>
+        <w:tc>
+          <w:tcPr>
+            <w:tcW w:w="2001" w:type="dxa"/>
+          </w:tcPr>
+          <w:p>
+            <w:pPr>
+              <w:spacing w:line="240" w:lineRule="auto"/>
+              <w:jc w:val="right"/>
+              <w:rPr>
+                <w:sz w:val="24"/>
+                <w:szCs w:val="24"/>
+              </w:rPr>
+            </w:pPr>
+            <w:r>
+              <w:rPr>
+                <w:sz w:val="24"/>
+                <w:szCs w:val="24"/>
+              </w:rPr>
+              <w:t>Excepciones:</w:t>
+            </w:r>
+          </w:p>
+        </w:tc>
+        <w:tc>
+          <w:tcPr>
+            <w:tcW w:w="7236" w:type="dxa"/>
+            <w:gridSpan w:val="3"/>
+          </w:tcPr>
+          <w:p>
+            <w:pPr>
+              <w:spacing w:before="40" w:after="40" w:line="240" w:lineRule="auto"/>
+              <w:ind w:right="72"/>
+              <w:jc w:val="both"/>
+              <w:rPr>
+                <w:b/>
+                <w:bCs/>
+                <w:sz w:val="24"/>
+                <w:szCs w:val="24"/>
+              </w:rPr>
+            </w:pPr>
+            <w:r>
+              <w:rPr>
+                <w:b/>
+                <w:bCs/>
+                <w:sz w:val="24"/>
+                <w:szCs w:val="24"/>
+              </w:rPr>
+              <w:t>Si la base de datos no está disponible, el sistema muestra un mensaje indicando que la operación no puede realizarse.</w:t>
+            </w:r>
+          </w:p>
+        </w:tc>
+      </w:tr>
+      <w:tr>
+        <w:trPr>
+          <w:trHeight w:val="524"/>
+        </w:trPr>
+        <w:tc>
+          <w:tcPr>
+            <w:tcW w:w="2001" w:type="dxa"/>
+          </w:tcPr>
+          <w:p>
+            <w:pPr>
+              <w:spacing w:line="240" w:lineRule="auto"/>
+              <w:jc w:val="right"/>
+              <w:rPr>
+                <w:sz w:val="24"/>
+                <w:szCs w:val="24"/>
+              </w:rPr>
+            </w:pPr>
+            <w:r>
+              <w:rPr>
+                <w:sz w:val="24"/>
+                <w:szCs w:val="24"/>
+              </w:rPr>
+              <w:t>Prioridad:</w:t>
+            </w:r>
+          </w:p>
+        </w:tc>
+        <w:tc>
+          <w:tcPr>
+            <w:tcW w:w="7236" w:type="dxa"/>
+            <w:gridSpan w:val="3"/>
+          </w:tcPr>
+          <w:p>
+            <w:pPr>
+              <w:spacing w:before="40" w:after="40" w:line="240" w:lineRule="auto"/>
+              <w:ind w:right="72"/>
+              <w:jc w:val="both"/>
+              <w:rPr>
+                <w:b/>
+                <w:sz w:val="24"/>
+                <w:szCs w:val="24"/>
+              </w:rPr>
+            </w:pPr>
+            <w:r>
+              <w:rPr>
+                <w:b/>
+                <w:sz w:val="24"/>
+                <w:szCs w:val="24"/>
+              </w:rPr>
+              <w:t>Alta</w:t>
+            </w:r>
+          </w:p>
+        </w:tc>
+      </w:tr>
+      <w:tr>
+        <w:trPr>
+          <w:trHeight w:val="524"/>
+        </w:trPr>
+        <w:tc>
+          <w:tcPr>
+            <w:tcW w:w="2001" w:type="dxa"/>
+          </w:tcPr>
+          <w:p>
+            <w:pPr>
+              <w:spacing w:line="240" w:lineRule="auto"/>
+              <w:jc w:val="right"/>
+              <w:rPr>
+                <w:sz w:val="24"/>
+                <w:szCs w:val="24"/>
+              </w:rPr>
+            </w:pPr>
+            <w:r>
+              <w:rPr>
+                <w:sz w:val="24"/>
+                <w:szCs w:val="24"/>
+              </w:rPr>
+              <w:t>Business Rules:</w:t>
+            </w:r>
+          </w:p>
+        </w:tc>
+        <w:tc>
+          <w:tcPr>
+            <w:tcW w:w="7236" w:type="dxa"/>
+            <w:gridSpan w:val="3"/>
+          </w:tcPr>
+          <w:p>
+            <w:pPr>
+              <w:spacing w:before="40" w:after="40" w:line="240" w:lineRule="auto"/>
+              <w:ind w:right="72"/>
+              <w:jc w:val="both"/>
+              <w:rPr>
+                <w:b/>
+                <w:sz w:val="24"/>
+                <w:szCs w:val="24"/>
+              </w:rPr>
+            </w:pPr>
+            <w:r>
+              <w:rPr>
+                <w:b/>
+                <w:sz w:val="24"/>
+                <w:szCs w:val="24"/>
+              </w:rPr>
+              <w:t>RN-</w:t>
+            </w:r>
+            <w:r>
+              <w:rPr>
+                <w:b/>
+                <w:sz w:val="24"/>
+                <w:szCs w:val="24"/>
+              </w:rPr>
+              <w:t>1</w:t>
+            </w:r>
+          </w:p>
+        </w:tc>
+      </w:tr>
+      <w:tr>
+        <w:trPr>
+          <w:trHeight w:val="524"/>
+        </w:trPr>
+        <w:tc>
+          <w:tcPr>
+            <w:tcW w:w="2001" w:type="dxa"/>
+          </w:tcPr>
+          <w:p>
+            <w:pPr>
+              <w:spacing w:line="240" w:lineRule="auto"/>
+              <w:jc w:val="right"/>
+              <w:rPr>
+                <w:sz w:val="24"/>
+                <w:szCs w:val="24"/>
+              </w:rPr>
+            </w:pPr>
+            <w:r>
+              <w:rPr>
+                <w:sz w:val="24"/>
+                <w:szCs w:val="24"/>
+              </w:rPr>
+              <w:t>Otra información:</w:t>
+            </w:r>
+          </w:p>
+        </w:tc>
+        <w:tc>
+          <w:tcPr>
+            <w:tcW w:w="7236" w:type="dxa"/>
+            <w:gridSpan w:val="3"/>
+          </w:tcPr>
+          <w:p>
+            <w:pPr>
+              <w:spacing w:before="40" w:after="40" w:line="240" w:lineRule="auto"/>
+              <w:ind w:right="72"/>
+              <w:jc w:val="both"/>
+              <w:rPr>
+                <w:b/>
+                <w:sz w:val="24"/>
+                <w:szCs w:val="24"/>
+              </w:rPr>
+            </w:pPr>
+            <w:r>
+              <w:rPr>
+                <w:b/>
+                <w:sz w:val="24"/>
+                <w:szCs w:val="24"/>
+              </w:rPr>
+              <w:t xml:space="preserve">Ninguna </w:t>
+            </w:r>
+          </w:p>
+        </w:tc>
+      </w:tr>
+    </w:tbl>
+    <w:p>
+      <w:pPr>
+        <w:rPr>
+          <w:sz w:val="24"/>
+          <w:szCs w:val="24"/>
+        </w:rPr>
+      </w:pPr>
+    </w:p>
+    <w:p>
+      <w:pPr>
+        <w:rPr>
+          <w:sz w:val="24"/>
+          <w:szCs w:val="24"/>
+        </w:rPr>
+      </w:pPr>
+    </w:p>
+    <w:p>
+      <w:pPr>
+        <w:rPr>
+          <w:sz w:val="24"/>
+          <w:szCs w:val="24"/>
+        </w:rPr>
+      </w:pPr>
+    </w:p>
+    <w:p>
+      <w:pPr>
+        <w:rPr>
+          <w:sz w:val="24"/>
+          <w:szCs w:val="24"/>
+        </w:rPr>
+      </w:pPr>
+    </w:p>
+    <w:p>
+      <w:pPr>
+        <w:rPr>
+          <w:sz w:val="24"/>
+          <w:szCs w:val="24"/>
+        </w:rPr>
+      </w:pPr>
+    </w:p>
+    <w:p>
+      <w:pPr>
+        <w:rPr>
+          <w:sz w:val="24"/>
+          <w:szCs w:val="24"/>
+        </w:rPr>
+      </w:pPr>
+    </w:p>
+    <w:p>
+      <w:pPr>
+        <w:rPr>
+          <w:sz w:val="24"/>
+          <w:szCs w:val="24"/>
+        </w:rPr>
+      </w:pPr>
+    </w:p>
+    <w:p>
+      <w:pPr>
+        <w:rPr>
+          <w:sz w:val="24"/>
+          <w:szCs w:val="24"/>
+        </w:rPr>
+      </w:pPr>
+    </w:p>
+    <w:p>
+      <w:pPr>
+        <w:rPr>
+          <w:sz w:val="24"/>
+          <w:szCs w:val="24"/>
+        </w:rPr>
+      </w:pPr>
+    </w:p>
+    <w:p>
+      <w:pPr>
+        <w:rPr>
+          <w:sz w:val="24"/>
+          <w:szCs w:val="24"/>
+        </w:rPr>
+      </w:pPr>
+    </w:p>
+    <w:p>
+      <w:pPr>
+        <w:rPr>
+          <w:sz w:val="24"/>
+          <w:szCs w:val="24"/>
+        </w:rPr>
+      </w:pPr>
+    </w:p>
+    <w:p>
+      <w:pPr>
+        <w:rPr>
+          <w:sz w:val="24"/>
+          <w:szCs w:val="24"/>
+        </w:rPr>
+      </w:pPr>
+    </w:p>
+    <w:p>
+      <w:pPr>
+        <w:rPr>
+          <w:sz w:val="24"/>
+          <w:szCs w:val="24"/>
+        </w:rPr>
+      </w:pPr>
+    </w:p>
+    <w:p>
+      <w:pPr>
+        <w:rPr>
+          <w:sz w:val="24"/>
+          <w:szCs w:val="24"/>
+        </w:rPr>
+      </w:pPr>
+    </w:p>
+    <w:p>
+      <w:pPr>
+        <w:rPr>
+          <w:sz w:val="24"/>
+          <w:szCs w:val="24"/>
+        </w:rPr>
+      </w:pPr>
+    </w:p>
+    <w:p>
+      <w:pPr>
+        <w:rPr>
+          <w:sz w:val="24"/>
+          <w:szCs w:val="24"/>
+        </w:rPr>
+      </w:pPr>
+    </w:p>
+    <w:p>
+      <w:pPr>
+        <w:rPr>
+          <w:sz w:val="24"/>
+          <w:szCs w:val="24"/>
+        </w:rPr>
+      </w:pPr>
+    </w:p>
+    <w:p>
+      <w:pPr>
+        <w:rPr>
+          <w:sz w:val="24"/>
+          <w:szCs w:val="24"/>
+        </w:rPr>
+      </w:pPr>
+    </w:p>
+    <w:p>
+      <w:pPr>
+        <w:rPr>
+          <w:sz w:val="24"/>
+          <w:szCs w:val="24"/>
+        </w:rPr>
+      </w:pPr>
+    </w:p>
+    <w:p>
+      <w:pPr>
+        <w:rPr>
+          <w:sz w:val="24"/>
+          <w:szCs w:val="24"/>
+        </w:rPr>
+      </w:pPr>
+    </w:p>
+    <w:p>
+      <w:pPr>
+        <w:rPr>
+          <w:sz w:val="24"/>
+          <w:szCs w:val="24"/>
+        </w:rPr>
+      </w:pPr>
+    </w:p>
+    <w:p>
+      <w:pPr>
+        <w:rPr>
+          <w:sz w:val="24"/>
+          <w:szCs w:val="24"/>
+        </w:rPr>
+      </w:pPr>
+    </w:p>
+    <w:p>
+      <w:pPr>
+        <w:rPr>
+          <w:sz w:val="24"/>
+          <w:szCs w:val="24"/>
+        </w:rPr>
+      </w:pPr>
+    </w:p>
+    <w:p>
+      <w:pPr>
         <w:rPr>
           <w:sz w:val="24"/>
           <w:szCs w:val="24"/>
@@ -12203,6 +13465,42 @@
     <w:p>
       <w:pPr>
         <w:rPr>
+          <w:color w:val="3C78D8"/>
+          <w:sz w:val="36"/>
+          <w:szCs w:val="36"/>
+        </w:rPr>
+      </w:pPr>
+    </w:p>
+    <w:p>
+      <w:pPr>
+        <w:rPr>
+          <w:color w:val="3C78D8"/>
+          <w:sz w:val="36"/>
+          <w:szCs w:val="36"/>
+        </w:rPr>
+      </w:pPr>
+    </w:p>
+    <w:p>
+      <w:pPr>
+        <w:rPr>
+          <w:color w:val="3C78D8"/>
+          <w:sz w:val="36"/>
+          <w:szCs w:val="36"/>
+        </w:rPr>
+      </w:pPr>
+    </w:p>
+    <w:p>
+      <w:pPr>
+        <w:rPr>
+          <w:color w:val="3C78D8"/>
+          <w:sz w:val="36"/>
+          <w:szCs w:val="36"/>
+        </w:rPr>
+      </w:pPr>
+    </w:p>
+    <w:p>
+      <w:pPr>
+        <w:rPr>
           <w:b/>
           <w:sz w:val="40"/>
           <w:szCs w:val="40"/>
@@ -12214,7 +13512,6 @@
           <w:sz w:val="36"/>
           <w:szCs w:val="36"/>
         </w:rPr>
-        <w:lastRenderedPageBreak/>
         <w:t>7.3 Diagramas de casos de uso</w:t>
       </w:r>
     </w:p>
@@ -12571,7 +13868,6 @@
           <w:sz w:val="28"/>
           <w:szCs w:val="28"/>
         </w:rPr>
-        <w:lastRenderedPageBreak/>
         <w:tab/>
       </w:r>
       <w:r>
@@ -12752,6 +14048,7 @@
       <w:r>
         <w:rPr>
           <w:i/>
+          <w:noProof/>
           <w:sz w:val="28"/>
           <w:szCs w:val="28"/>
         </w:rPr>
@@ -12881,12 +14178,103 @@
           <w:szCs w:val="36"/>
         </w:rPr>
       </w:pPr>
-      <w:r>
+    </w:p>
+    <w:p>
+      <w:pPr>
         <w:rPr>
           <w:color w:val="4A86E8"/>
           <w:sz w:val="36"/>
           <w:szCs w:val="36"/>
         </w:rPr>
+      </w:pPr>
+    </w:p>
+    <w:p>
+      <w:pPr>
+        <w:rPr>
+          <w:color w:val="4A86E8"/>
+          <w:sz w:val="36"/>
+          <w:szCs w:val="36"/>
+        </w:rPr>
+      </w:pPr>
+    </w:p>
+    <w:p>
+      <w:pPr>
+        <w:rPr>
+          <w:color w:val="4A86E8"/>
+          <w:sz w:val="36"/>
+          <w:szCs w:val="36"/>
+        </w:rPr>
+      </w:pPr>
+    </w:p>
+    <w:p>
+      <w:pPr>
+        <w:rPr>
+          <w:color w:val="4A86E8"/>
+          <w:sz w:val="36"/>
+          <w:szCs w:val="36"/>
+        </w:rPr>
+      </w:pPr>
+    </w:p>
+    <w:p>
+      <w:pPr>
+        <w:rPr>
+          <w:color w:val="4A86E8"/>
+          <w:sz w:val="36"/>
+          <w:szCs w:val="36"/>
+        </w:rPr>
+      </w:pPr>
+    </w:p>
+    <w:p>
+      <w:pPr>
+        <w:rPr>
+          <w:color w:val="4A86E8"/>
+          <w:sz w:val="36"/>
+          <w:szCs w:val="36"/>
+        </w:rPr>
+      </w:pPr>
+    </w:p>
+    <w:p>
+      <w:pPr>
+        <w:rPr>
+          <w:color w:val="4A86E8"/>
+          <w:sz w:val="36"/>
+          <w:szCs w:val="36"/>
+        </w:rPr>
+      </w:pPr>
+    </w:p>
+    <w:p>
+      <w:pPr>
+        <w:rPr>
+          <w:color w:val="4A86E8"/>
+          <w:sz w:val="36"/>
+          <w:szCs w:val="36"/>
+        </w:rPr>
+      </w:pPr>
+    </w:p>
+    <w:p>
+      <w:pPr>
+        <w:rPr>
+          <w:color w:val="4A86E8"/>
+          <w:sz w:val="36"/>
+          <w:szCs w:val="36"/>
+        </w:rPr>
+      </w:pPr>
+    </w:p>
+    <w:p>
+      <w:pPr>
+        <w:rPr>
+          <w:color w:val="4A86E8"/>
+          <w:sz w:val="36"/>
+          <w:szCs w:val="36"/>
+        </w:rPr>
+      </w:pPr>
+      <w:r>
+        <w:rPr>
+          <w:color w:val="4A86E8"/>
+          <w:sz w:val="36"/>
+          <w:szCs w:val="36"/>
+        </w:rPr>
+        <w:lastRenderedPageBreak/>
         <w:t>7.4 Historias de usuario</w:t>
       </w:r>
     </w:p>
@@ -13099,6 +14487,10 @@
     </w:p>
     <w:p>
       <w:pPr>
+        <w:numPr>
+          <w:ilvl w:val="0"/>
+          <w:numId w:val="10"/>
+        </w:numPr>
         <w:rPr>
           <w:sz w:val="30"/>
           <w:szCs w:val="30"/>
@@ -13118,7 +14510,6 @@
           <w:sz w:val="30"/>
           <w:szCs w:val="30"/>
         </w:rPr>
-        <w:lastRenderedPageBreak/>
         <w:t>Caso de Uso 2:</w:t>
       </w:r>
       <w:r>
@@ -13283,7 +14674,14 @@
           <w:sz w:val="30"/>
           <w:szCs w:val="30"/>
         </w:rPr>
-        <w:t>Mi cuenta no tiene multas pendientes o restricciones.</w:t>
+        <w:t>La</w:t>
+      </w:r>
+      <w:r>
+        <w:rPr>
+          <w:sz w:val="30"/>
+          <w:szCs w:val="30"/>
+        </w:rPr>
+        <w:t xml:space="preserve"> cuenta no tiene multas pendientes o restricciones.</w:t>
       </w:r>
     </w:p>
     <w:p>
@@ -13307,27 +14705,333 @@
     </w:p>
     <w:p>
       <w:pPr>
-        <w:ind w:left="720"/>
-        <w:rPr>
-          <w:sz w:val="30"/>
-          <w:szCs w:val="30"/>
-        </w:rPr>
-      </w:pPr>
-    </w:p>
-    <w:p>
-      <w:pPr>
-        <w:rPr>
-          <w:sz w:val="30"/>
-          <w:szCs w:val="30"/>
-        </w:rPr>
-      </w:pPr>
-      <w:r>
         <w:rPr>
           <w:b/>
           <w:sz w:val="30"/>
           <w:szCs w:val="30"/>
         </w:rPr>
-        <w:t xml:space="preserve">Caso de Uso 3: </w:t>
+      </w:pPr>
+    </w:p>
+    <w:p>
+      <w:pPr>
+        <w:rPr>
+          <w:sz w:val="30"/>
+          <w:szCs w:val="30"/>
+        </w:rPr>
+      </w:pPr>
+      <w:r>
+        <w:rPr>
+          <w:b/>
+          <w:bCs/>
+          <w:iCs/>
+          <w:sz w:val="30"/>
+          <w:szCs w:val="30"/>
+        </w:rPr>
+        <w:t xml:space="preserve">Caso de Uso </w:t>
+      </w:r>
+      <w:r>
+        <w:rPr>
+          <w:b/>
+          <w:bCs/>
+          <w:iCs/>
+          <w:sz w:val="30"/>
+          <w:szCs w:val="30"/>
+        </w:rPr>
+        <w:t>3</w:t>
+      </w:r>
+      <w:r>
+        <w:rPr>
+          <w:b/>
+          <w:bCs/>
+          <w:iCs/>
+          <w:sz w:val="30"/>
+          <w:szCs w:val="30"/>
+        </w:rPr>
+        <w:t>:</w:t>
+      </w:r>
+      <w:r>
+        <w:rPr>
+          <w:b/>
+          <w:bCs/>
+          <w:iCs/>
+          <w:sz w:val="32"/>
+          <w:szCs w:val="32"/>
+        </w:rPr>
+        <w:t xml:space="preserve"> </w:t>
+      </w:r>
+      <w:r>
+        <w:rPr>
+          <w:iCs/>
+          <w:sz w:val="32"/>
+          <w:szCs w:val="32"/>
+        </w:rPr>
+        <w:t>R</w:t>
+      </w:r>
+      <w:r>
+        <w:rPr>
+          <w:iCs/>
+          <w:sz w:val="30"/>
+          <w:szCs w:val="30"/>
+        </w:rPr>
+        <w:t>eserva de libros</w:t>
+      </w:r>
+    </w:p>
+    <w:p>
+      <w:pPr>
+        <w:rPr>
+          <w:b/>
+          <w:bCs/>
+          <w:sz w:val="30"/>
+          <w:szCs w:val="30"/>
+        </w:rPr>
+      </w:pPr>
+      <w:r>
+        <w:rPr>
+          <w:b/>
+          <w:bCs/>
+          <w:sz w:val="30"/>
+          <w:szCs w:val="30"/>
+        </w:rPr>
+        <w:t>Historia de Usuario</w:t>
+      </w:r>
+    </w:p>
+    <w:p>
+      <w:pPr>
+        <w:rPr>
+          <w:sz w:val="30"/>
+          <w:szCs w:val="30"/>
+        </w:rPr>
+      </w:pPr>
+      <w:r>
+        <w:rPr>
+          <w:b/>
+          <w:bCs/>
+          <w:sz w:val="30"/>
+          <w:szCs w:val="30"/>
+        </w:rPr>
+        <w:t xml:space="preserve">Como </w:t>
+      </w:r>
+      <w:r>
+        <w:rPr>
+          <w:sz w:val="30"/>
+          <w:szCs w:val="30"/>
+        </w:rPr>
+        <w:t>cliente registrado de la biblioteca</w:t>
+      </w:r>
+    </w:p>
+    <w:p>
+      <w:pPr>
+        <w:rPr>
+          <w:sz w:val="30"/>
+          <w:szCs w:val="30"/>
+        </w:rPr>
+      </w:pPr>
+      <w:r>
+        <w:rPr>
+          <w:b/>
+          <w:bCs/>
+          <w:sz w:val="30"/>
+          <w:szCs w:val="30"/>
+        </w:rPr>
+        <w:t>r</w:t>
+      </w:r>
+      <w:r>
+        <w:rPr>
+          <w:b/>
+          <w:bCs/>
+          <w:sz w:val="30"/>
+          <w:szCs w:val="30"/>
+        </w:rPr>
+        <w:t>equiero</w:t>
+      </w:r>
+      <w:r>
+        <w:rPr>
+          <w:b/>
+          <w:bCs/>
+          <w:sz w:val="30"/>
+          <w:szCs w:val="30"/>
+        </w:rPr>
+        <w:t xml:space="preserve"> </w:t>
+      </w:r>
+      <w:r>
+        <w:rPr>
+          <w:sz w:val="30"/>
+          <w:szCs w:val="30"/>
+        </w:rPr>
+        <w:t xml:space="preserve">un sistema de </w:t>
+      </w:r>
+      <w:r>
+        <w:rPr>
+          <w:sz w:val="30"/>
+          <w:szCs w:val="30"/>
+        </w:rPr>
+        <w:t>reserva</w:t>
+      </w:r>
+      <w:r>
+        <w:rPr>
+          <w:sz w:val="30"/>
+          <w:szCs w:val="30"/>
+        </w:rPr>
+        <w:t xml:space="preserve"> de libros</w:t>
+      </w:r>
+    </w:p>
+    <w:p>
+      <w:pPr>
+        <w:rPr>
+          <w:iCs/>
+          <w:sz w:val="30"/>
+          <w:szCs w:val="30"/>
+        </w:rPr>
+      </w:pPr>
+      <w:r>
+        <w:rPr>
+          <w:b/>
+          <w:bCs/>
+          <w:sz w:val="30"/>
+          <w:szCs w:val="30"/>
+        </w:rPr>
+        <w:t xml:space="preserve">porque </w:t>
+      </w:r>
+      <w:r>
+        <w:rPr>
+          <w:sz w:val="30"/>
+          <w:szCs w:val="30"/>
+        </w:rPr>
+        <w:t>necesito apartar libros cuando no tengo dinero para comprarlo.</w:t>
+      </w:r>
+    </w:p>
+    <w:p>
+      <w:pPr>
+        <w:rPr>
+          <w:b/>
+          <w:sz w:val="30"/>
+          <w:szCs w:val="30"/>
+        </w:rPr>
+      </w:pPr>
+    </w:p>
+    <w:p>
+      <w:pPr>
+        <w:rPr>
+          <w:b/>
+          <w:sz w:val="30"/>
+          <w:szCs w:val="30"/>
+        </w:rPr>
+      </w:pPr>
+      <w:r>
+        <w:rPr>
+          <w:b/>
+          <w:sz w:val="30"/>
+          <w:szCs w:val="30"/>
+        </w:rPr>
+        <w:t>Criterios de Aceptación</w:t>
+      </w:r>
+    </w:p>
+    <w:p>
+      <w:pPr>
+        <w:pStyle w:val="Prrafodelista"/>
+        <w:numPr>
+          <w:ilvl w:val="0"/>
+          <w:numId w:val="41"/>
+        </w:numPr>
+        <w:rPr>
+          <w:b/>
+          <w:sz w:val="30"/>
+          <w:szCs w:val="30"/>
+        </w:rPr>
+      </w:pPr>
+      <w:r>
+        <w:rPr>
+          <w:bCs/>
+          <w:sz w:val="30"/>
+          <w:szCs w:val="30"/>
+        </w:rPr>
+        <w:lastRenderedPageBreak/>
+        <w:t>El empleado me confirma que el libro está disponible para apartarlo</w:t>
+      </w:r>
+    </w:p>
+    <w:p>
+      <w:pPr>
+        <w:pStyle w:val="Prrafodelista"/>
+        <w:numPr>
+          <w:ilvl w:val="0"/>
+          <w:numId w:val="41"/>
+        </w:numPr>
+        <w:rPr>
+          <w:b/>
+          <w:sz w:val="30"/>
+          <w:szCs w:val="30"/>
+        </w:rPr>
+      </w:pPr>
+      <w:r>
+        <w:rPr>
+          <w:bCs/>
+          <w:sz w:val="30"/>
+          <w:szCs w:val="30"/>
+        </w:rPr>
+        <w:t>La cuenta no tiene multas ni restricciones</w:t>
+      </w:r>
+    </w:p>
+    <w:p>
+      <w:pPr>
+        <w:pStyle w:val="Prrafodelista"/>
+        <w:numPr>
+          <w:ilvl w:val="0"/>
+          <w:numId w:val="41"/>
+        </w:numPr>
+        <w:rPr>
+          <w:b/>
+          <w:sz w:val="30"/>
+          <w:szCs w:val="30"/>
+        </w:rPr>
+      </w:pPr>
+      <w:r>
+        <w:rPr>
+          <w:bCs/>
+          <w:sz w:val="30"/>
+          <w:szCs w:val="30"/>
+        </w:rPr>
+        <w:t xml:space="preserve">Recibo un ticket de que se ha apartado el libro con una fecha de cuando se le entregaría </w:t>
+      </w:r>
+    </w:p>
+    <w:p>
+      <w:pPr>
+        <w:rPr>
+          <w:b/>
+          <w:sz w:val="30"/>
+          <w:szCs w:val="30"/>
+        </w:rPr>
+      </w:pPr>
+    </w:p>
+    <w:p>
+      <w:pPr>
+        <w:rPr>
+          <w:sz w:val="30"/>
+          <w:szCs w:val="30"/>
+        </w:rPr>
+      </w:pPr>
+      <w:r>
+        <w:rPr>
+          <w:b/>
+          <w:sz w:val="30"/>
+          <w:szCs w:val="30"/>
+        </w:rPr>
+        <w:t xml:space="preserve">Caso de Uso </w:t>
+      </w:r>
+      <w:r>
+        <w:rPr>
+          <w:b/>
+          <w:sz w:val="30"/>
+          <w:szCs w:val="30"/>
+        </w:rPr>
+        <w:t>4</w:t>
+      </w:r>
+      <w:r>
+        <w:rPr>
+          <w:b/>
+          <w:sz w:val="30"/>
+          <w:szCs w:val="30"/>
+        </w:rPr>
+        <w:t xml:space="preserve">: </w:t>
       </w:r>
       <w:r>
         <w:rPr>
@@ -13540,16 +15244,7 @@
     <w:p>
       <w:pPr>
         <w:rPr>
-          <w:i/>
-          <w:sz w:val="28"/>
-          <w:szCs w:val="28"/>
-        </w:rPr>
-      </w:pPr>
-    </w:p>
-    <w:p>
-      <w:pPr>
-        <w:rPr>
-          <w:i/>
+          <w:iCs/>
           <w:sz w:val="28"/>
           <w:szCs w:val="28"/>
         </w:rPr>
@@ -13945,6 +15640,119 @@
 <file path=word/numbering.xml><?xml version="1.0" encoding="utf-8"?>
 <w:numbering xmlns:wpc="http://schemas.microsoft.com/office/word/2010/wordprocessingCanvas" xmlns:cx="http://schemas.microsoft.com/office/drawing/2014/chartex" xmlns:cx1="http://schemas.microsoft.com/office/drawing/2015/9/8/chartex" xmlns:cx2="http://schemas.microsoft.com/office/drawing/2015/10/21/chartex" xmlns:cx3="http://schemas.microsoft.com/office/drawing/2016/5/9/chartex" xmlns:cx4="http://schemas.microsoft.com/office/drawing/2016/5/10/chartex" xmlns:cx5="http://schemas.microsoft.com/office/drawing/2016/5/11/chartex" xmlns:cx6="http://schemas.microsoft.com/office/drawing/2016/5/12/chartex" xmlns:cx7="http://schemas.microsoft.com/office/drawing/2016/5/13/chartex" xmlns:cx8="http://schemas.microsoft.com/office/drawing/2016/5/14/chartex" xmlns:mc="http://schemas.openxmlformats.org/markup-compatibility/2006" xmlns:aink="http://schemas.microsoft.com/office/drawing/2016/ink" xmlns:am3d="http://schemas.microsoft.com/office/drawing/2017/model3d" xmlns:o="urn:schemas-microsoft-com:office:office" xmlns:r="http://schemas.openxmlformats.org/officeDocument/2006/relationships" xmlns:m="http://schemas.openxmlformats.org/officeDocument/2006/math" xmlns:v="urn:schemas-microsoft-com:vml" xmlns:wp14="http://schemas.microsoft.com/office/word/2010/wordprocessingDrawing" xmlns:wp="http://schemas.openxmlformats.org/drawingml/2006/wordprocessingDrawing" xmlns:w10="urn:schemas-microsoft-com:office:word" xmlns:w="http://schemas.openxmlformats.org/wordprocessingml/2006/main" xmlns:w14="http://schemas.microsoft.com/office/word/2010/wordml" xmlns:w15="http://schemas.microsoft.com/office/word/2012/wordml" xmlns:w16cex="http://schemas.microsoft.com/office/word/2018/wordml/cex" xmlns:w16cid="http://schemas.microsoft.com/office/word/2016/wordml/cid" xmlns:w16="http://schemas.microsoft.com/office/word/2018/wordml" xmlns:w16sdtdh="http://schemas.microsoft.com/office/word/2020/wordml/sdtdatahash" xmlns:w16se="http://schemas.microsoft.com/office/word/2015/wordml/symex" xmlns:wpg="http://schemas.microsoft.com/office/word/2010/wordprocessingGroup" xmlns:wpi="http://schemas.microsoft.com/office/word/2010/wordprocessingInk" xmlns:wne="http://schemas.microsoft.com/office/word/2006/wordml" xmlns:wps="http://schemas.microsoft.com/office/word/2010/wordprocessingShape" mc:Ignorable="w14 w15 w16se w16cid w16 w16cex w16sdtdh wp14">
   <w:abstractNum w:abstractNumId="0" w15:restartNumberingAfterBreak="0">
+    <w:nsid w:val="016817BD"/>
+    <w:multiLevelType w:val="multilevel"/>
+    <w:tmpl w:val="E1F0623C"/>
+    <w:lvl w:ilvl="0">
+      <w:start w:val="1"/>
+      <w:numFmt w:val="decimal"/>
+      <w:lvlText w:val="%1."/>
+      <w:lvlJc w:val="left"/>
+      <w:pPr>
+        <w:ind w:left="720" w:hanging="360"/>
+      </w:pPr>
+      <w:rPr>
+        <w:u w:val="none"/>
+      </w:rPr>
+    </w:lvl>
+    <w:lvl w:ilvl="1">
+      <w:start w:val="1"/>
+      <w:numFmt w:val="lowerLetter"/>
+      <w:lvlText w:val="%2."/>
+      <w:lvlJc w:val="left"/>
+      <w:pPr>
+        <w:ind w:left="1440" w:hanging="360"/>
+      </w:pPr>
+      <w:rPr>
+        <w:u w:val="none"/>
+      </w:rPr>
+    </w:lvl>
+    <w:lvl w:ilvl="2">
+      <w:start w:val="1"/>
+      <w:numFmt w:val="lowerRoman"/>
+      <w:lvlText w:val="%3."/>
+      <w:lvlJc w:val="right"/>
+      <w:pPr>
+        <w:ind w:left="2160" w:hanging="360"/>
+      </w:pPr>
+      <w:rPr>
+        <w:u w:val="none"/>
+      </w:rPr>
+    </w:lvl>
+    <w:lvl w:ilvl="3">
+      <w:start w:val="1"/>
+      <w:numFmt w:val="decimal"/>
+      <w:lvlText w:val="%4."/>
+      <w:lvlJc w:val="left"/>
+      <w:pPr>
+        <w:ind w:left="2880" w:hanging="360"/>
+      </w:pPr>
+      <w:rPr>
+        <w:u w:val="none"/>
+      </w:rPr>
+    </w:lvl>
+    <w:lvl w:ilvl="4">
+      <w:start w:val="1"/>
+      <w:numFmt w:val="lowerLetter"/>
+      <w:lvlText w:val="%5."/>
+      <w:lvlJc w:val="left"/>
+      <w:pPr>
+        <w:ind w:left="3600" w:hanging="360"/>
+      </w:pPr>
+      <w:rPr>
+        <w:u w:val="none"/>
+      </w:rPr>
+    </w:lvl>
+    <w:lvl w:ilvl="5">
+      <w:start w:val="1"/>
+      <w:numFmt w:val="lowerRoman"/>
+      <w:lvlText w:val="%6."/>
+      <w:lvlJc w:val="right"/>
+      <w:pPr>
+        <w:ind w:left="4320" w:hanging="360"/>
+      </w:pPr>
+      <w:rPr>
+        <w:u w:val="none"/>
+      </w:rPr>
+    </w:lvl>
+    <w:lvl w:ilvl="6">
+      <w:start w:val="1"/>
+      <w:numFmt w:val="decimal"/>
+      <w:lvlText w:val="%7."/>
+      <w:lvlJc w:val="left"/>
+      <w:pPr>
+        <w:ind w:left="5040" w:hanging="360"/>
+      </w:pPr>
+      <w:rPr>
+        <w:u w:val="none"/>
+      </w:rPr>
+    </w:lvl>
+    <w:lvl w:ilvl="7">
+      <w:start w:val="1"/>
+      <w:numFmt w:val="lowerLetter"/>
+      <w:lvlText w:val="%8."/>
+      <w:lvlJc w:val="left"/>
+      <w:pPr>
+        <w:ind w:left="5760" w:hanging="360"/>
+      </w:pPr>
+      <w:rPr>
+        <w:u w:val="none"/>
+      </w:rPr>
+    </w:lvl>
+    <w:lvl w:ilvl="8">
+      <w:start w:val="1"/>
+      <w:numFmt w:val="lowerRoman"/>
+      <w:lvlText w:val="%9."/>
+      <w:lvlJc w:val="right"/>
+      <w:pPr>
+        <w:ind w:left="6480" w:hanging="360"/>
+      </w:pPr>
+      <w:rPr>
+        <w:u w:val="none"/>
+      </w:rPr>
+    </w:lvl>
+  </w:abstractNum>
+  <w:abstractNum w:abstractNumId="1" w15:restartNumberingAfterBreak="0">
     <w:nsid w:val="08B77A07"/>
     <w:multiLevelType w:val="multilevel"/>
     <w:tmpl w:val="5CEC2EA0"/>
@@ -14057,7 +15865,7 @@
       </w:rPr>
     </w:lvl>
   </w:abstractNum>
-  <w:abstractNum w:abstractNumId="1" w15:restartNumberingAfterBreak="0">
+  <w:abstractNum w:abstractNumId="2" w15:restartNumberingAfterBreak="0">
     <w:nsid w:val="099F3C5D"/>
     <w:multiLevelType w:val="multilevel"/>
     <w:tmpl w:val="D2488A5A"/>
@@ -14170,7 +15978,7 @@
       </w:rPr>
     </w:lvl>
   </w:abstractNum>
-  <w:abstractNum w:abstractNumId="2" w15:restartNumberingAfterBreak="0">
+  <w:abstractNum w:abstractNumId="3" w15:restartNumberingAfterBreak="0">
     <w:nsid w:val="0EAD3416"/>
     <w:multiLevelType w:val="multilevel"/>
     <w:tmpl w:val="C546A62E"/>
@@ -14283,7 +16091,7 @@
       </w:rPr>
     </w:lvl>
   </w:abstractNum>
-  <w:abstractNum w:abstractNumId="3" w15:restartNumberingAfterBreak="0">
+  <w:abstractNum w:abstractNumId="4" w15:restartNumberingAfterBreak="0">
     <w:nsid w:val="11FB02A2"/>
     <w:multiLevelType w:val="multilevel"/>
     <w:tmpl w:val="56D811C6"/>
@@ -14396,7 +16204,7 @@
       </w:rPr>
     </w:lvl>
   </w:abstractNum>
-  <w:abstractNum w:abstractNumId="4" w15:restartNumberingAfterBreak="0">
+  <w:abstractNum w:abstractNumId="5" w15:restartNumberingAfterBreak="0">
     <w:nsid w:val="13BC4979"/>
     <w:multiLevelType w:val="multilevel"/>
     <w:tmpl w:val="E1F0623C"/>
@@ -14509,7 +16317,7 @@
       </w:rPr>
     </w:lvl>
   </w:abstractNum>
-  <w:abstractNum w:abstractNumId="5" w15:restartNumberingAfterBreak="0">
+  <w:abstractNum w:abstractNumId="6" w15:restartNumberingAfterBreak="0">
     <w:nsid w:val="190B6BCF"/>
     <w:multiLevelType w:val="multilevel"/>
     <w:tmpl w:val="649C1E3E"/>
@@ -14624,7 +16432,7 @@
       </w:rPr>
     </w:lvl>
   </w:abstractNum>
-  <w:abstractNum w:abstractNumId="6" w15:restartNumberingAfterBreak="0">
+  <w:abstractNum w:abstractNumId="7" w15:restartNumberingAfterBreak="0">
     <w:nsid w:val="19B02A56"/>
     <w:multiLevelType w:val="multilevel"/>
     <w:tmpl w:val="B09865B8"/>
@@ -14737,7 +16545,7 @@
       </w:rPr>
     </w:lvl>
   </w:abstractNum>
-  <w:abstractNum w:abstractNumId="7" w15:restartNumberingAfterBreak="0">
+  <w:abstractNum w:abstractNumId="8" w15:restartNumberingAfterBreak="0">
     <w:nsid w:val="1B7D31F2"/>
     <w:multiLevelType w:val="multilevel"/>
     <w:tmpl w:val="7638A0C0"/>
@@ -14886,7 +16694,7 @@
       </w:rPr>
     </w:lvl>
   </w:abstractNum>
-  <w:abstractNum w:abstractNumId="8" w15:restartNumberingAfterBreak="0">
+  <w:abstractNum w:abstractNumId="9" w15:restartNumberingAfterBreak="0">
     <w:nsid w:val="22525723"/>
     <w:multiLevelType w:val="multilevel"/>
     <w:tmpl w:val="3D4848F0"/>
@@ -14999,7 +16807,120 @@
       </w:rPr>
     </w:lvl>
   </w:abstractNum>
-  <w:abstractNum w:abstractNumId="9" w15:restartNumberingAfterBreak="0">
+  <w:abstractNum w:abstractNumId="10" w15:restartNumberingAfterBreak="0">
+    <w:nsid w:val="24813372"/>
+    <w:multiLevelType w:val="multilevel"/>
+    <w:tmpl w:val="9F94723C"/>
+    <w:lvl w:ilvl="0">
+      <w:start w:val="1"/>
+      <w:numFmt w:val="decimal"/>
+      <w:lvlText w:val="%1."/>
+      <w:lvlJc w:val="left"/>
+      <w:pPr>
+        <w:tabs>
+          <w:tab w:val="num" w:pos="720"/>
+        </w:tabs>
+        <w:ind w:left="720" w:hanging="360"/>
+      </w:pPr>
+    </w:lvl>
+    <w:lvl w:ilvl="1" w:tentative="1">
+      <w:start w:val="1"/>
+      <w:numFmt w:val="decimal"/>
+      <w:lvlText w:val="%2."/>
+      <w:lvlJc w:val="left"/>
+      <w:pPr>
+        <w:tabs>
+          <w:tab w:val="num" w:pos="1440"/>
+        </w:tabs>
+        <w:ind w:left="1440" w:hanging="360"/>
+      </w:pPr>
+    </w:lvl>
+    <w:lvl w:ilvl="2" w:tentative="1">
+      <w:start w:val="1"/>
+      <w:numFmt w:val="decimal"/>
+      <w:lvlText w:val="%3."/>
+      <w:lvlJc w:val="left"/>
+      <w:pPr>
+        <w:tabs>
+          <w:tab w:val="num" w:pos="2160"/>
+        </w:tabs>
+        <w:ind w:left="2160" w:hanging="360"/>
+      </w:pPr>
+    </w:lvl>
+    <w:lvl w:ilvl="3" w:tentative="1">
+      <w:start w:val="1"/>
+      <w:numFmt w:val="decimal"/>
+      <w:lvlText w:val="%4."/>
+      <w:lvlJc w:val="left"/>
+      <w:pPr>
+        <w:tabs>
+          <w:tab w:val="num" w:pos="2880"/>
+        </w:tabs>
+        <w:ind w:left="2880" w:hanging="360"/>
+      </w:pPr>
+    </w:lvl>
+    <w:lvl w:ilvl="4" w:tentative="1">
+      <w:start w:val="1"/>
+      <w:numFmt w:val="decimal"/>
+      <w:lvlText w:val="%5."/>
+      <w:lvlJc w:val="left"/>
+      <w:pPr>
+        <w:tabs>
+          <w:tab w:val="num" w:pos="3600"/>
+        </w:tabs>
+        <w:ind w:left="3600" w:hanging="360"/>
+      </w:pPr>
+    </w:lvl>
+    <w:lvl w:ilvl="5" w:tentative="1">
+      <w:start w:val="1"/>
+      <w:numFmt w:val="decimal"/>
+      <w:lvlText w:val="%6."/>
+      <w:lvlJc w:val="left"/>
+      <w:pPr>
+        <w:tabs>
+          <w:tab w:val="num" w:pos="4320"/>
+        </w:tabs>
+        <w:ind w:left="4320" w:hanging="360"/>
+      </w:pPr>
+    </w:lvl>
+    <w:lvl w:ilvl="6" w:tentative="1">
+      <w:start w:val="1"/>
+      <w:numFmt w:val="decimal"/>
+      <w:lvlText w:val="%7."/>
+      <w:lvlJc w:val="left"/>
+      <w:pPr>
+        <w:tabs>
+          <w:tab w:val="num" w:pos="5040"/>
+        </w:tabs>
+        <w:ind w:left="5040" w:hanging="360"/>
+      </w:pPr>
+    </w:lvl>
+    <w:lvl w:ilvl="7" w:tentative="1">
+      <w:start w:val="1"/>
+      <w:numFmt w:val="decimal"/>
+      <w:lvlText w:val="%8."/>
+      <w:lvlJc w:val="left"/>
+      <w:pPr>
+        <w:tabs>
+          <w:tab w:val="num" w:pos="5760"/>
+        </w:tabs>
+        <w:ind w:left="5760" w:hanging="360"/>
+      </w:pPr>
+    </w:lvl>
+    <w:lvl w:ilvl="8" w:tentative="1">
+      <w:start w:val="1"/>
+      <w:numFmt w:val="decimal"/>
+      <w:lvlText w:val="%9."/>
+      <w:lvlJc w:val="left"/>
+      <w:pPr>
+        <w:tabs>
+          <w:tab w:val="num" w:pos="6480"/>
+        </w:tabs>
+        <w:ind w:left="6480" w:hanging="360"/>
+      </w:pPr>
+    </w:lvl>
+  </w:abstractNum>
+  <w:abstractNum w:abstractNumId="11" w15:restartNumberingAfterBreak="0">
     <w:nsid w:val="2DD56FF1"/>
     <w:multiLevelType w:val="multilevel"/>
     <w:tmpl w:val="6C2C5A30"/>
@@ -15112,7 +17033,7 @@
       </w:rPr>
     </w:lvl>
   </w:abstractNum>
-  <w:abstractNum w:abstractNumId="10" w15:restartNumberingAfterBreak="0">
+  <w:abstractNum w:abstractNumId="12" w15:restartNumberingAfterBreak="0">
     <w:nsid w:val="36A9326D"/>
     <w:multiLevelType w:val="multilevel"/>
     <w:tmpl w:val="6870F592"/>
@@ -15225,7 +17146,7 @@
       </w:rPr>
     </w:lvl>
   </w:abstractNum>
-  <w:abstractNum w:abstractNumId="11" w15:restartNumberingAfterBreak="0">
+  <w:abstractNum w:abstractNumId="13" w15:restartNumberingAfterBreak="0">
     <w:nsid w:val="38596700"/>
     <w:multiLevelType w:val="multilevel"/>
     <w:tmpl w:val="7B749C80"/>
@@ -15338,7 +17259,7 @@
       </w:rPr>
     </w:lvl>
   </w:abstractNum>
-  <w:abstractNum w:abstractNumId="12" w15:restartNumberingAfterBreak="0">
+  <w:abstractNum w:abstractNumId="14" w15:restartNumberingAfterBreak="0">
     <w:nsid w:val="438A3C48"/>
     <w:multiLevelType w:val="multilevel"/>
     <w:tmpl w:val="B2D41F72"/>
@@ -15451,7 +17372,7 @@
       </w:rPr>
     </w:lvl>
   </w:abstractNum>
-  <w:abstractNum w:abstractNumId="13" w15:restartNumberingAfterBreak="0">
+  <w:abstractNum w:abstractNumId="15" w15:restartNumberingAfterBreak="0">
     <w:nsid w:val="46A9722B"/>
     <w:multiLevelType w:val="multilevel"/>
     <w:tmpl w:val="3DAC45DE"/>
@@ -15564,7 +17485,7 @@
       </w:rPr>
     </w:lvl>
   </w:abstractNum>
-  <w:abstractNum w:abstractNumId="14" w15:restartNumberingAfterBreak="0">
+  <w:abstractNum w:abstractNumId="16" w15:restartNumberingAfterBreak="0">
     <w:nsid w:val="4E072603"/>
     <w:multiLevelType w:val="multilevel"/>
     <w:tmpl w:val="F8848C86"/>
@@ -15677,7 +17598,7 @@
       </w:rPr>
     </w:lvl>
   </w:abstractNum>
-  <w:abstractNum w:abstractNumId="15" w15:restartNumberingAfterBreak="0">
+  <w:abstractNum w:abstractNumId="17" w15:restartNumberingAfterBreak="0">
     <w:nsid w:val="4E9742BE"/>
     <w:multiLevelType w:val="multilevel"/>
     <w:tmpl w:val="8D1AA55C"/>
@@ -15790,7 +17711,7 @@
       </w:rPr>
     </w:lvl>
   </w:abstractNum>
-  <w:abstractNum w:abstractNumId="16" w15:restartNumberingAfterBreak="0">
+  <w:abstractNum w:abstractNumId="18" w15:restartNumberingAfterBreak="0">
     <w:nsid w:val="50EC3E9F"/>
     <w:multiLevelType w:val="multilevel"/>
     <w:tmpl w:val="E1F0623C"/>
@@ -15903,7 +17824,7 @@
       </w:rPr>
     </w:lvl>
   </w:abstractNum>
-  <w:abstractNum w:abstractNumId="17" w15:restartNumberingAfterBreak="0">
+  <w:abstractNum w:abstractNumId="19" w15:restartNumberingAfterBreak="0">
     <w:nsid w:val="51E20B0D"/>
     <w:multiLevelType w:val="multilevel"/>
     <w:tmpl w:val="33967312"/>
@@ -16016,7 +17937,7 @@
       </w:rPr>
     </w:lvl>
   </w:abstractNum>
-  <w:abstractNum w:abstractNumId="18" w15:restartNumberingAfterBreak="0">
+  <w:abstractNum w:abstractNumId="20" w15:restartNumberingAfterBreak="0">
     <w:nsid w:val="521650FF"/>
     <w:multiLevelType w:val="multilevel"/>
     <w:tmpl w:val="07746B54"/>
@@ -16129,7 +18050,7 @@
       </w:rPr>
     </w:lvl>
   </w:abstractNum>
-  <w:abstractNum w:abstractNumId="19" w15:restartNumberingAfterBreak="0">
+  <w:abstractNum w:abstractNumId="21" w15:restartNumberingAfterBreak="0">
     <w:nsid w:val="56693318"/>
     <w:multiLevelType w:val="multilevel"/>
     <w:tmpl w:val="DC0AE7D6"/>
@@ -16242,7 +18163,7 @@
       </w:rPr>
     </w:lvl>
   </w:abstractNum>
-  <w:abstractNum w:abstractNumId="20" w15:restartNumberingAfterBreak="0">
+  <w:abstractNum w:abstractNumId="22" w15:restartNumberingAfterBreak="0">
     <w:nsid w:val="57191A04"/>
     <w:multiLevelType w:val="multilevel"/>
     <w:tmpl w:val="7E085838"/>
@@ -16355,7 +18276,7 @@
       </w:rPr>
     </w:lvl>
   </w:abstractNum>
-  <w:abstractNum w:abstractNumId="21" w15:restartNumberingAfterBreak="0">
+  <w:abstractNum w:abstractNumId="23" w15:restartNumberingAfterBreak="0">
     <w:nsid w:val="5DEC61F9"/>
     <w:multiLevelType w:val="multilevel"/>
     <w:tmpl w:val="C896ACB8"/>
@@ -16468,7 +18389,7 @@
       </w:rPr>
     </w:lvl>
   </w:abstractNum>
-  <w:abstractNum w:abstractNumId="22" w15:restartNumberingAfterBreak="0">
+  <w:abstractNum w:abstractNumId="24" w15:restartNumberingAfterBreak="0">
     <w:nsid w:val="5F882DB0"/>
     <w:multiLevelType w:val="multilevel"/>
     <w:tmpl w:val="ED022468"/>
@@ -16581,7 +18502,355 @@
       </w:rPr>
     </w:lvl>
   </w:abstractNum>
-  <w:abstractNum w:abstractNumId="23" w15:restartNumberingAfterBreak="0">
+  <w:abstractNum w:abstractNumId="25" w15:restartNumberingAfterBreak="0">
+    <w:nsid w:val="621226B1"/>
+    <w:multiLevelType w:val="multilevel"/>
+    <w:tmpl w:val="1982DE3C"/>
+    <w:lvl w:ilvl="0">
+      <w:start w:val="1"/>
+      <w:numFmt w:val="decimal"/>
+      <w:lvlText w:val="%1"/>
+      <w:lvlJc w:val="left"/>
+      <w:pPr>
+        <w:ind w:left="360" w:hanging="360"/>
+      </w:pPr>
+      <w:rPr>
+        <w:rFonts w:hint="default"/>
+        <w:b/>
+      </w:rPr>
+    </w:lvl>
+    <w:lvl w:ilvl="1">
+      <w:start w:val="1"/>
+      <w:numFmt w:val="decimal"/>
+      <w:lvlText w:val="%1.%2"/>
+      <w:lvlJc w:val="left"/>
+      <w:pPr>
+        <w:ind w:left="360" w:hanging="360"/>
+      </w:pPr>
+      <w:rPr>
+        <w:rFonts w:hint="default"/>
+        <w:b/>
+      </w:rPr>
+    </w:lvl>
+    <w:lvl w:ilvl="2">
+      <w:start w:val="1"/>
+      <w:numFmt w:val="decimal"/>
+      <w:lvlText w:val="%1.%2.%3"/>
+      <w:lvlJc w:val="left"/>
+      <w:pPr>
+        <w:ind w:left="720" w:hanging="720"/>
+      </w:pPr>
+      <w:rPr>
+        <w:rFonts w:hint="default"/>
+        <w:b/>
+      </w:rPr>
+    </w:lvl>
+    <w:lvl w:ilvl="3">
+      <w:start w:val="1"/>
+      <w:numFmt w:val="decimal"/>
+      <w:lvlText w:val="%1.%2.%3.%4"/>
+      <w:lvlJc w:val="left"/>
+      <w:pPr>
+        <w:ind w:left="720" w:hanging="720"/>
+      </w:pPr>
+      <w:rPr>
+        <w:rFonts w:hint="default"/>
+        <w:b/>
+      </w:rPr>
+    </w:lvl>
+    <w:lvl w:ilvl="4">
+      <w:start w:val="1"/>
+      <w:numFmt w:val="decimal"/>
+      <w:lvlText w:val="%1.%2.%3.%4.%5"/>
+      <w:lvlJc w:val="left"/>
+      <w:pPr>
+        <w:ind w:left="1080" w:hanging="1080"/>
+      </w:pPr>
+      <w:rPr>
+        <w:rFonts w:hint="default"/>
+        <w:b/>
+      </w:rPr>
+    </w:lvl>
+    <w:lvl w:ilvl="5">
+      <w:start w:val="1"/>
+      <w:numFmt w:val="decimal"/>
+      <w:lvlText w:val="%1.%2.%3.%4.%5.%6"/>
+      <w:lvlJc w:val="left"/>
+      <w:pPr>
+        <w:ind w:left="1080" w:hanging="1080"/>
+      </w:pPr>
+      <w:rPr>
+        <w:rFonts w:hint="default"/>
+        <w:b/>
+      </w:rPr>
+    </w:lvl>
+    <w:lvl w:ilvl="6">
+      <w:start w:val="1"/>
+      <w:numFmt w:val="decimal"/>
+      <w:lvlText w:val="%1.%2.%3.%4.%5.%6.%7"/>
+      <w:lvlJc w:val="left"/>
+      <w:pPr>
+        <w:ind w:left="1440" w:hanging="1440"/>
+      </w:pPr>
+      <w:rPr>
+        <w:rFonts w:hint="default"/>
+        <w:b/>
+      </w:rPr>
+    </w:lvl>
+    <w:lvl w:ilvl="7">
+      <w:start w:val="1"/>
+      <w:numFmt w:val="decimal"/>
+      <w:lvlText w:val="%1.%2.%3.%4.%5.%6.%7.%8"/>
+      <w:lvlJc w:val="left"/>
+      <w:pPr>
+        <w:ind w:left="1440" w:hanging="1440"/>
+      </w:pPr>
+      <w:rPr>
+        <w:rFonts w:hint="default"/>
+        <w:b/>
+      </w:rPr>
+    </w:lvl>
+    <w:lvl w:ilvl="8">
+      <w:start w:val="1"/>
+      <w:numFmt w:val="decimal"/>
+      <w:lvlText w:val="%1.%2.%3.%4.%5.%6.%7.%8.%9"/>
+      <w:lvlJc w:val="left"/>
+      <w:pPr>
+        <w:ind w:left="1800" w:hanging="1800"/>
+      </w:pPr>
+      <w:rPr>
+        <w:rFonts w:hint="default"/>
+        <w:b/>
+      </w:rPr>
+    </w:lvl>
+  </w:abstractNum>
+  <w:abstractNum w:abstractNumId="26" w15:restartNumberingAfterBreak="0">
+    <w:nsid w:val="637B2563"/>
+    <w:multiLevelType w:val="hybridMultilevel"/>
+    <w:tmpl w:val="F25C741C"/>
+    <w:lvl w:ilvl="0" w:tplc="080A0001">
+      <w:start w:val="1"/>
+      <w:numFmt w:val="bullet"/>
+      <w:lvlText w:val=""/>
+      <w:lvlJc w:val="left"/>
+      <w:pPr>
+        <w:ind w:left="720" w:hanging="360"/>
+      </w:pPr>
+      <w:rPr>
+        <w:rFonts w:ascii="Symbol" w:hAnsi="Symbol" w:hint="default"/>
+      </w:rPr>
+    </w:lvl>
+    <w:lvl w:ilvl="1" w:tplc="080A0003" w:tentative="1">
+      <w:start w:val="1"/>
+      <w:numFmt w:val="bullet"/>
+      <w:lvlText w:val="o"/>
+      <w:lvlJc w:val="left"/>
+      <w:pPr>
+        <w:ind w:left="1440" w:hanging="360"/>
+      </w:pPr>
+      <w:rPr>
+        <w:rFonts w:ascii="Courier New" w:hAnsi="Courier New" w:cs="Courier New" w:hint="default"/>
+      </w:rPr>
+    </w:lvl>
+    <w:lvl w:ilvl="2" w:tplc="080A0005" w:tentative="1">
+      <w:start w:val="1"/>
+      <w:numFmt w:val="bullet"/>
+      <w:lvlText w:val=""/>
+      <w:lvlJc w:val="left"/>
+      <w:pPr>
+        <w:ind w:left="2160" w:hanging="360"/>
+      </w:pPr>
+      <w:rPr>
+        <w:rFonts w:ascii="Wingdings" w:hAnsi="Wingdings" w:hint="default"/>
+      </w:rPr>
+    </w:lvl>
+    <w:lvl w:ilvl="3" w:tplc="080A0001" w:tentative="1">
+      <w:start w:val="1"/>
+      <w:numFmt w:val="bullet"/>
+      <w:lvlText w:val=""/>
+      <w:lvlJc w:val="left"/>
+      <w:pPr>
+        <w:ind w:left="2880" w:hanging="360"/>
+      </w:pPr>
+      <w:rPr>
+        <w:rFonts w:ascii="Symbol" w:hAnsi="Symbol" w:hint="default"/>
+      </w:rPr>
+    </w:lvl>
+    <w:lvl w:ilvl="4" w:tplc="080A0003" w:tentative="1">
+      <w:start w:val="1"/>
+      <w:numFmt w:val="bullet"/>
+      <w:lvlText w:val="o"/>
+      <w:lvlJc w:val="left"/>
+      <w:pPr>
+        <w:ind w:left="3600" w:hanging="360"/>
+      </w:pPr>
+      <w:rPr>
+        <w:rFonts w:ascii="Courier New" w:hAnsi="Courier New" w:cs="Courier New" w:hint="default"/>
+      </w:rPr>
+    </w:lvl>
+    <w:lvl w:ilvl="5" w:tplc="080A0005" w:tentative="1">
+      <w:start w:val="1"/>
+      <w:numFmt w:val="bullet"/>
+      <w:lvlText w:val=""/>
+      <w:lvlJc w:val="left"/>
+      <w:pPr>
+        <w:ind w:left="4320" w:hanging="360"/>
+      </w:pPr>
+      <w:rPr>
+        <w:rFonts w:ascii="Wingdings" w:hAnsi="Wingdings" w:hint="default"/>
+      </w:rPr>
+    </w:lvl>
+    <w:lvl w:ilvl="6" w:tplc="080A0001" w:tentative="1">
+      <w:start w:val="1"/>
+      <w:numFmt w:val="bullet"/>
+      <w:lvlText w:val=""/>
+      <w:lvlJc w:val="left"/>
+      <w:pPr>
+        <w:ind w:left="5040" w:hanging="360"/>
+      </w:pPr>
+      <w:rPr>
+        <w:rFonts w:ascii="Symbol" w:hAnsi="Symbol" w:hint="default"/>
+      </w:rPr>
+    </w:lvl>
+    <w:lvl w:ilvl="7" w:tplc="080A0003" w:tentative="1">
+      <w:start w:val="1"/>
+      <w:numFmt w:val="bullet"/>
+      <w:lvlText w:val="o"/>
+      <w:lvlJc w:val="left"/>
+      <w:pPr>
+        <w:ind w:left="5760" w:hanging="360"/>
+      </w:pPr>
+      <w:rPr>
+        <w:rFonts w:ascii="Courier New" w:hAnsi="Courier New" w:cs="Courier New" w:hint="default"/>
+      </w:rPr>
+    </w:lvl>
+    <w:lvl w:ilvl="8" w:tplc="080A0005" w:tentative="1">
+      <w:start w:val="1"/>
+      <w:numFmt w:val="bullet"/>
+      <w:lvlText w:val=""/>
+      <w:lvlJc w:val="left"/>
+      <w:pPr>
+        <w:ind w:left="6480" w:hanging="360"/>
+      </w:pPr>
+      <w:rPr>
+        <w:rFonts w:ascii="Wingdings" w:hAnsi="Wingdings" w:hint="default"/>
+      </w:rPr>
+    </w:lvl>
+  </w:abstractNum>
+  <w:abstractNum w:abstractNumId="27" w15:restartNumberingAfterBreak="0">
+    <w:nsid w:val="69036AFD"/>
+    <w:multiLevelType w:val="hybridMultilevel"/>
+    <w:tmpl w:val="7C52FB12"/>
+    <w:lvl w:ilvl="0" w:tplc="080A0001">
+      <w:start w:val="1"/>
+      <w:numFmt w:val="bullet"/>
+      <w:lvlText w:val=""/>
+      <w:lvlJc w:val="left"/>
+      <w:pPr>
+        <w:ind w:left="1440" w:hanging="360"/>
+      </w:pPr>
+      <w:rPr>
+        <w:rFonts w:ascii="Symbol" w:hAnsi="Symbol" w:hint="default"/>
+      </w:rPr>
+    </w:lvl>
+    <w:lvl w:ilvl="1" w:tplc="080A0003" w:tentative="1">
+      <w:start w:val="1"/>
+      <w:numFmt w:val="bullet"/>
+      <w:lvlText w:val="o"/>
+      <w:lvlJc w:val="left"/>
+      <w:pPr>
+        <w:ind w:left="2160" w:hanging="360"/>
+      </w:pPr>
+      <w:rPr>
+        <w:rFonts w:ascii="Courier New" w:hAnsi="Courier New" w:cs="Courier New" w:hint="default"/>
+      </w:rPr>
+    </w:lvl>
+    <w:lvl w:ilvl="2" w:tplc="080A0005" w:tentative="1">
+      <w:start w:val="1"/>
+      <w:numFmt w:val="bullet"/>
+      <w:lvlText w:val=""/>
+      <w:lvlJc w:val="left"/>
+      <w:pPr>
+        <w:ind w:left="2880" w:hanging="360"/>
+      </w:pPr>
+      <w:rPr>
+        <w:rFonts w:ascii="Wingdings" w:hAnsi="Wingdings" w:hint="default"/>
+      </w:rPr>
+    </w:lvl>
+    <w:lvl w:ilvl="3" w:tplc="080A0001" w:tentative="1">
+      <w:start w:val="1"/>
+      <w:numFmt w:val="bullet"/>
+      <w:lvlText w:val=""/>
+      <w:lvlJc w:val="left"/>
+      <w:pPr>
+        <w:ind w:left="3600" w:hanging="360"/>
+      </w:pPr>
+      <w:rPr>
+        <w:rFonts w:ascii="Symbol" w:hAnsi="Symbol" w:hint="default"/>
+      </w:rPr>
+    </w:lvl>
+    <w:lvl w:ilvl="4" w:tplc="080A0003" w:tentative="1">
+      <w:start w:val="1"/>
+      <w:numFmt w:val="bullet"/>
+      <w:lvlText w:val="o"/>
+      <w:lvlJc w:val="left"/>
+      <w:pPr>
+        <w:ind w:left="4320" w:hanging="360"/>
+      </w:pPr>
+      <w:rPr>
+        <w:rFonts w:ascii="Courier New" w:hAnsi="Courier New" w:cs="Courier New" w:hint="default"/>
+      </w:rPr>
+    </w:lvl>
+    <w:lvl w:ilvl="5" w:tplc="080A0005" w:tentative="1">
+      <w:start w:val="1"/>
+      <w:numFmt w:val="bullet"/>
+      <w:lvlText w:val=""/>
+      <w:lvlJc w:val="left"/>
+      <w:pPr>
+        <w:ind w:left="5040" w:hanging="360"/>
+      </w:pPr>
+      <w:rPr>
+        <w:rFonts w:ascii="Wingdings" w:hAnsi="Wingdings" w:hint="default"/>
+      </w:rPr>
+    </w:lvl>
+    <w:lvl w:ilvl="6" w:tplc="080A0001" w:tentative="1">
+      <w:start w:val="1"/>
+      <w:numFmt w:val="bullet"/>
+      <w:lvlText w:val=""/>
+      <w:lvlJc w:val="left"/>
+      <w:pPr>
+        <w:ind w:left="5760" w:hanging="360"/>
+      </w:pPr>
+      <w:rPr>
+        <w:rFonts w:ascii="Symbol" w:hAnsi="Symbol" w:hint="default"/>
+      </w:rPr>
+    </w:lvl>
+    <w:lvl w:ilvl="7" w:tplc="080A0003" w:tentative="1">
+      <w:start w:val="1"/>
+      <w:numFmt w:val="bullet"/>
+      <w:lvlText w:val="o"/>
+      <w:lvlJc w:val="left"/>
+      <w:pPr>
+        <w:ind w:left="6480" w:hanging="360"/>
+      </w:pPr>
+      <w:rPr>
+        <w:rFonts w:ascii="Courier New" w:hAnsi="Courier New" w:cs="Courier New" w:hint="default"/>
+      </w:rPr>
+    </w:lvl>
+    <w:lvl w:ilvl="8" w:tplc="080A0005" w:tentative="1">
+      <w:start w:val="1"/>
+      <w:numFmt w:val="bullet"/>
+      <w:lvlText w:val=""/>
+      <w:lvlJc w:val="left"/>
+      <w:pPr>
+        <w:ind w:left="7200" w:hanging="360"/>
+      </w:pPr>
+      <w:rPr>
+        <w:rFonts w:ascii="Wingdings" w:hAnsi="Wingdings" w:hint="default"/>
+      </w:rPr>
+    </w:lvl>
+  </w:abstractNum>
+  <w:abstractNum w:abstractNumId="28" w15:restartNumberingAfterBreak="0">
     <w:nsid w:val="6A1D2BC6"/>
     <w:multiLevelType w:val="multilevel"/>
     <w:tmpl w:val="0074C26E"/>
@@ -16703,11 +18972,11 @@
       </w:rPr>
     </w:lvl>
   </w:abstractNum>
-  <w:abstractNum w:abstractNumId="24" w15:restartNumberingAfterBreak="0">
+  <w:abstractNum w:abstractNumId="29" w15:restartNumberingAfterBreak="0">
     <w:nsid w:val="6A5A5F36"/>
     <w:multiLevelType w:val="hybridMultilevel"/>
-    <w:tmpl w:val="BD28404C"/>
-    <w:lvl w:ilvl="0" w:tplc="35708904">
+    <w:tmpl w:val="C4E66848"/>
+    <w:lvl w:ilvl="0" w:tplc="2DB4AD46">
       <w:start w:val="1"/>
       <w:numFmt w:val="decimal"/>
       <w:lvlText w:val="%1."/>
@@ -16716,6 +18985,7 @@
         <w:ind w:left="720" w:hanging="360"/>
       </w:pPr>
       <w:rPr>
+        <w:rFonts w:ascii="Arial" w:hAnsi="Arial" w:cs="Arial" w:hint="default"/>
         <w:b/>
         <w:bCs/>
       </w:rPr>
@@ -16793,7 +19063,120 @@
       </w:pPr>
     </w:lvl>
   </w:abstractNum>
-  <w:abstractNum w:abstractNumId="25" w15:restartNumberingAfterBreak="0">
+  <w:abstractNum w:abstractNumId="30" w15:restartNumberingAfterBreak="0">
+    <w:nsid w:val="708C72F8"/>
+    <w:multiLevelType w:val="multilevel"/>
+    <w:tmpl w:val="D80278F8"/>
+    <w:lvl w:ilvl="0">
+      <w:start w:val="1"/>
+      <w:numFmt w:val="decimal"/>
+      <w:lvlText w:val="%1."/>
+      <w:lvlJc w:val="left"/>
+      <w:pPr>
+        <w:tabs>
+          <w:tab w:val="num" w:pos="720"/>
+        </w:tabs>
+        <w:ind w:left="720" w:hanging="360"/>
+      </w:pPr>
+    </w:lvl>
+    <w:lvl w:ilvl="1" w:tentative="1">
+      <w:start w:val="1"/>
+      <w:numFmt w:val="decimal"/>
+      <w:lvlText w:val="%2."/>
+      <w:lvlJc w:val="left"/>
+      <w:pPr>
+        <w:tabs>
+          <w:tab w:val="num" w:pos="1440"/>
+        </w:tabs>
+        <w:ind w:left="1440" w:hanging="360"/>
+      </w:pPr>
+    </w:lvl>
+    <w:lvl w:ilvl="2" w:tentative="1">
+      <w:start w:val="1"/>
+      <w:numFmt w:val="decimal"/>
+      <w:lvlText w:val="%3."/>
+      <w:lvlJc w:val="left"/>
+      <w:pPr>
+        <w:tabs>
+          <w:tab w:val="num" w:pos="2160"/>
+        </w:tabs>
+        <w:ind w:left="2160" w:hanging="360"/>
+      </w:pPr>
+    </w:lvl>
+    <w:lvl w:ilvl="3" w:tentative="1">
+      <w:start w:val="1"/>
+      <w:numFmt w:val="decimal"/>
+      <w:lvlText w:val="%4."/>
+      <w:lvlJc w:val="left"/>
+      <w:pPr>
+        <w:tabs>
+          <w:tab w:val="num" w:pos="2880"/>
+        </w:tabs>
+        <w:ind w:left="2880" w:hanging="360"/>
+      </w:pPr>
+    </w:lvl>
+    <w:lvl w:ilvl="4" w:tentative="1">
+      <w:start w:val="1"/>
+      <w:numFmt w:val="decimal"/>
+      <w:lvlText w:val="%5."/>
+      <w:lvlJc w:val="left"/>
+      <w:pPr>
+        <w:tabs>
+          <w:tab w:val="num" w:pos="3600"/>
+        </w:tabs>
+        <w:ind w:left="3600" w:hanging="360"/>
+      </w:pPr>
+    </w:lvl>
+    <w:lvl w:ilvl="5" w:tentative="1">
+      <w:start w:val="1"/>
+      <w:numFmt w:val="decimal"/>
+      <w:lvlText w:val="%6."/>
+      <w:lvlJc w:val="left"/>
+      <w:pPr>
+        <w:tabs>
+          <w:tab w:val="num" w:pos="4320"/>
+        </w:tabs>
+        <w:ind w:left="4320" w:hanging="360"/>
+      </w:pPr>
+    </w:lvl>
+    <w:lvl w:ilvl="6" w:tentative="1">
+      <w:start w:val="1"/>
+      <w:numFmt w:val="decimal"/>
+      <w:lvlText w:val="%7."/>
+      <w:lvlJc w:val="left"/>
+      <w:pPr>
+        <w:tabs>
+          <w:tab w:val="num" w:pos="5040"/>
+        </w:tabs>
+        <w:ind w:left="5040" w:hanging="360"/>
+      </w:pPr>
+    </w:lvl>
+    <w:lvl w:ilvl="7" w:tentative="1">
+      <w:start w:val="1"/>
+      <w:numFmt w:val="decimal"/>
+      <w:lvlText w:val="%8."/>
+      <w:lvlJc w:val="left"/>
+      <w:pPr>
+        <w:tabs>
+          <w:tab w:val="num" w:pos="5760"/>
+        </w:tabs>
+        <w:ind w:left="5760" w:hanging="360"/>
+      </w:pPr>
+    </w:lvl>
+    <w:lvl w:ilvl="8" w:tentative="1">
+      <w:start w:val="1"/>
+      <w:numFmt w:val="decimal"/>
+      <w:lvlText w:val="%9."/>
+      <w:lvlJc w:val="left"/>
+      <w:pPr>
+        <w:tabs>
+          <w:tab w:val="num" w:pos="6480"/>
+        </w:tabs>
+        <w:ind w:left="6480" w:hanging="360"/>
+      </w:pPr>
+    </w:lvl>
+  </w:abstractNum>
+  <w:abstractNum w:abstractNumId="31" w15:restartNumberingAfterBreak="0">
     <w:nsid w:val="71094386"/>
     <w:multiLevelType w:val="multilevel"/>
     <w:tmpl w:val="6A3E6AC0"/>
@@ -16906,7 +19289,7 @@
       </w:rPr>
     </w:lvl>
   </w:abstractNum>
-  <w:abstractNum w:abstractNumId="26" w15:restartNumberingAfterBreak="0">
+  <w:abstractNum w:abstractNumId="32" w15:restartNumberingAfterBreak="0">
     <w:nsid w:val="72132205"/>
     <w:multiLevelType w:val="multilevel"/>
     <w:tmpl w:val="AA481426"/>
@@ -17019,7 +19402,7 @@
       </w:rPr>
     </w:lvl>
   </w:abstractNum>
-  <w:abstractNum w:abstractNumId="27" w15:restartNumberingAfterBreak="0">
+  <w:abstractNum w:abstractNumId="33" w15:restartNumberingAfterBreak="0">
     <w:nsid w:val="737D4138"/>
     <w:multiLevelType w:val="multilevel"/>
     <w:tmpl w:val="9AC8958A"/>
@@ -17132,7 +19515,7 @@
       </w:rPr>
     </w:lvl>
   </w:abstractNum>
-  <w:abstractNum w:abstractNumId="28" w15:restartNumberingAfterBreak="0">
+  <w:abstractNum w:abstractNumId="34" w15:restartNumberingAfterBreak="0">
     <w:nsid w:val="74052DD2"/>
     <w:multiLevelType w:val="multilevel"/>
     <w:tmpl w:val="FAA2CC6C"/>
@@ -17245,7 +19628,7 @@
       </w:rPr>
     </w:lvl>
   </w:abstractNum>
-  <w:abstractNum w:abstractNumId="29" w15:restartNumberingAfterBreak="0">
+  <w:abstractNum w:abstractNumId="35" w15:restartNumberingAfterBreak="0">
     <w:nsid w:val="74244FD6"/>
     <w:multiLevelType w:val="multilevel"/>
     <w:tmpl w:val="1E8AEC0C"/>
@@ -17358,7 +19741,7 @@
       </w:rPr>
     </w:lvl>
   </w:abstractNum>
-  <w:abstractNum w:abstractNumId="30" w15:restartNumberingAfterBreak="0">
+  <w:abstractNum w:abstractNumId="36" w15:restartNumberingAfterBreak="0">
     <w:nsid w:val="74390C55"/>
     <w:multiLevelType w:val="multilevel"/>
     <w:tmpl w:val="AC5E0FE4"/>
@@ -17471,7 +19854,7 @@
       </w:rPr>
     </w:lvl>
   </w:abstractNum>
-  <w:abstractNum w:abstractNumId="31" w15:restartNumberingAfterBreak="0">
+  <w:abstractNum w:abstractNumId="37" w15:restartNumberingAfterBreak="0">
     <w:nsid w:val="75033B2D"/>
     <w:multiLevelType w:val="multilevel"/>
     <w:tmpl w:val="CDBC392C"/>
@@ -17584,7 +19967,7 @@
       </w:rPr>
     </w:lvl>
   </w:abstractNum>
-  <w:abstractNum w:abstractNumId="32" w15:restartNumberingAfterBreak="0">
+  <w:abstractNum w:abstractNumId="38" w15:restartNumberingAfterBreak="0">
     <w:nsid w:val="7A1552CB"/>
     <w:multiLevelType w:val="multilevel"/>
     <w:tmpl w:val="DF36A46C"/>
@@ -17697,7 +20080,7 @@
       </w:rPr>
     </w:lvl>
   </w:abstractNum>
-  <w:abstractNum w:abstractNumId="33" w15:restartNumberingAfterBreak="0">
+  <w:abstractNum w:abstractNumId="39" w15:restartNumberingAfterBreak="0">
     <w:nsid w:val="7A665E58"/>
     <w:multiLevelType w:val="multilevel"/>
     <w:tmpl w:val="3DCE69BE"/>
@@ -17810,7 +20193,7 @@
       </w:rPr>
     </w:lvl>
   </w:abstractNum>
-  <w:abstractNum w:abstractNumId="34" w15:restartNumberingAfterBreak="0">
+  <w:abstractNum w:abstractNumId="40" w15:restartNumberingAfterBreak="0">
     <w:nsid w:val="7C437973"/>
     <w:multiLevelType w:val="multilevel"/>
     <w:tmpl w:val="25F0E938"/>
@@ -17924,109 +20307,127 @@
     </w:lvl>
   </w:abstractNum>
   <w:num w:numId="1">
+    <w:abstractNumId w:val="35"/>
+  </w:num>
+  <w:num w:numId="2">
+    <w:abstractNumId w:val="2"/>
+  </w:num>
+  <w:num w:numId="3">
+    <w:abstractNumId w:val="4"/>
+  </w:num>
+  <w:num w:numId="4">
+    <w:abstractNumId w:val="3"/>
+  </w:num>
+  <w:num w:numId="5">
+    <w:abstractNumId w:val="22"/>
+  </w:num>
+  <w:num w:numId="6">
+    <w:abstractNumId w:val="32"/>
+  </w:num>
+  <w:num w:numId="7">
+    <w:abstractNumId w:val="7"/>
+  </w:num>
+  <w:num w:numId="8">
+    <w:abstractNumId w:val="21"/>
+  </w:num>
+  <w:num w:numId="9">
+    <w:abstractNumId w:val="20"/>
+  </w:num>
+  <w:num w:numId="10">
+    <w:abstractNumId w:val="36"/>
+  </w:num>
+  <w:num w:numId="11">
+    <w:abstractNumId w:val="33"/>
+  </w:num>
+  <w:num w:numId="12">
+    <w:abstractNumId w:val="9"/>
+  </w:num>
+  <w:num w:numId="13">
+    <w:abstractNumId w:val="15"/>
+  </w:num>
+  <w:num w:numId="14">
+    <w:abstractNumId w:val="34"/>
+  </w:num>
+  <w:num w:numId="15">
+    <w:abstractNumId w:val="37"/>
+  </w:num>
+  <w:num w:numId="16">
+    <w:abstractNumId w:val="23"/>
+  </w:num>
+  <w:num w:numId="17">
+    <w:abstractNumId w:val="14"/>
+  </w:num>
+  <w:num w:numId="18">
+    <w:abstractNumId w:val="17"/>
+  </w:num>
+  <w:num w:numId="19">
+    <w:abstractNumId w:val="6"/>
+  </w:num>
+  <w:num w:numId="20">
+    <w:abstractNumId w:val="16"/>
+  </w:num>
+  <w:num w:numId="21">
+    <w:abstractNumId w:val="11"/>
+  </w:num>
+  <w:num w:numId="22">
+    <w:abstractNumId w:val="13"/>
+  </w:num>
+  <w:num w:numId="23">
+    <w:abstractNumId w:val="12"/>
+  </w:num>
+  <w:num w:numId="24">
+    <w:abstractNumId w:val="19"/>
+  </w:num>
+  <w:num w:numId="25">
+    <w:abstractNumId w:val="31"/>
+  </w:num>
+  <w:num w:numId="26">
+    <w:abstractNumId w:val="24"/>
+  </w:num>
+  <w:num w:numId="27">
+    <w:abstractNumId w:val="1"/>
+  </w:num>
+  <w:num w:numId="28">
+    <w:abstractNumId w:val="39"/>
+  </w:num>
+  <w:num w:numId="29">
+    <w:abstractNumId w:val="5"/>
+  </w:num>
+  <w:num w:numId="30">
+    <w:abstractNumId w:val="38"/>
+  </w:num>
+  <w:num w:numId="31">
+    <w:abstractNumId w:val="18"/>
+  </w:num>
+  <w:num w:numId="32">
     <w:abstractNumId w:val="29"/>
   </w:num>
-  <w:num w:numId="2">
-    <w:abstractNumId w:val="1"/>
+  <w:num w:numId="33">
+    <w:abstractNumId w:val="40"/>
   </w:num>
-  <w:num w:numId="3">
-    <w:abstractNumId w:val="3"/>
+  <w:num w:numId="34">
+    <w:abstractNumId w:val="28"/>
   </w:num>
-  <w:num w:numId="4">
-    <w:abstractNumId w:val="2"/>
+  <w:num w:numId="35">
+    <w:abstractNumId w:val="8"/>
   </w:num>
-  <w:num w:numId="5">
-    <w:abstractNumId w:val="20"/>
+  <w:num w:numId="36">
+    <w:abstractNumId w:val="0"/>
   </w:num>
-  <w:num w:numId="6">
+  <w:num w:numId="37">
+    <w:abstractNumId w:val="30"/>
+  </w:num>
+  <w:num w:numId="38">
+    <w:abstractNumId w:val="10"/>
+  </w:num>
+  <w:num w:numId="39">
+    <w:abstractNumId w:val="25"/>
+  </w:num>
+  <w:num w:numId="40">
     <w:abstractNumId w:val="26"/>
   </w:num>
-  <w:num w:numId="7">
-    <w:abstractNumId w:val="6"/>
-  </w:num>
-  <w:num w:numId="8">
-    <w:abstractNumId w:val="19"/>
-  </w:num>
-  <w:num w:numId="9">
-    <w:abstractNumId w:val="18"/>
-  </w:num>
-  <w:num w:numId="10">
-    <w:abstractNumId w:val="30"/>
-  </w:num>
-  <w:num w:numId="11">
+  <w:num w:numId="41">
     <w:abstractNumId w:val="27"/>
-  </w:num>
-  <w:num w:numId="12">
-    <w:abstractNumId w:val="8"/>
-  </w:num>
-  <w:num w:numId="13">
-    <w:abstractNumId w:val="13"/>
-  </w:num>
-  <w:num w:numId="14">
-    <w:abstractNumId w:val="28"/>
-  </w:num>
-  <w:num w:numId="15">
-    <w:abstractNumId w:val="31"/>
-  </w:num>
-  <w:num w:numId="16">
-    <w:abstractNumId w:val="21"/>
-  </w:num>
-  <w:num w:numId="17">
-    <w:abstractNumId w:val="12"/>
-  </w:num>
-  <w:num w:numId="18">
-    <w:abstractNumId w:val="15"/>
-  </w:num>
-  <w:num w:numId="19">
-    <w:abstractNumId w:val="5"/>
-  </w:num>
-  <w:num w:numId="20">
-    <w:abstractNumId w:val="14"/>
-  </w:num>
-  <w:num w:numId="21">
-    <w:abstractNumId w:val="9"/>
-  </w:num>
-  <w:num w:numId="22">
-    <w:abstractNumId w:val="11"/>
-  </w:num>
-  <w:num w:numId="23">
-    <w:abstractNumId w:val="10"/>
-  </w:num>
-  <w:num w:numId="24">
-    <w:abstractNumId w:val="17"/>
-  </w:num>
-  <w:num w:numId="25">
-    <w:abstractNumId w:val="25"/>
-  </w:num>
-  <w:num w:numId="26">
-    <w:abstractNumId w:val="22"/>
-  </w:num>
-  <w:num w:numId="27">
-    <w:abstractNumId w:val="0"/>
-  </w:num>
-  <w:num w:numId="28">
-    <w:abstractNumId w:val="33"/>
-  </w:num>
-  <w:num w:numId="29">
-    <w:abstractNumId w:val="4"/>
-  </w:num>
-  <w:num w:numId="30">
-    <w:abstractNumId w:val="32"/>
-  </w:num>
-  <w:num w:numId="31">
-    <w:abstractNumId w:val="16"/>
-  </w:num>
-  <w:num w:numId="32">
-    <w:abstractNumId w:val="24"/>
-  </w:num>
-  <w:num w:numId="33">
-    <w:abstractNumId w:val="34"/>
-  </w:num>
-  <w:num w:numId="34">
-    <w:abstractNumId w:val="23"/>
-  </w:num>
-  <w:num w:numId="35">
-    <w:abstractNumId w:val="7"/>
   </w:num>
 </w:numbering>
 </file>
@@ -18429,7 +20830,7 @@
   <w:style w:type="paragraph" w:default="1" w:styleId="Normal">
     <w:name w:val="Normal"/>
     <w:qFormat/>
-    <w:rsid w:val="006D3B5D"/>
+    <w:rsid w:val="00E03C65"/>
   </w:style>
   <w:style w:type="paragraph" w:styleId="Ttulo1">
     <w:name w:val="heading 1"/>

--- a/Administración y control de Biblioteca “Scotts”.docx
+++ b/Administración y control de Biblioteca “Scotts”.docx
@@ -1,6 +1,6 @@
 
 <file path=word/document.xml><?xml version="1.0" encoding="utf-8"?>
-<w:document xmlns:wpc="http://schemas.microsoft.com/office/word/2010/wordprocessingCanvas" xmlns:cx="http://schemas.microsoft.com/office/drawing/2014/chartex" xmlns:cx1="http://schemas.microsoft.com/office/drawing/2015/9/8/chartex" xmlns:cx2="http://schemas.microsoft.com/office/drawing/2015/10/21/chartex" xmlns:cx3="http://schemas.microsoft.com/office/drawing/2016/5/9/chartex" xmlns:cx4="http://schemas.microsoft.com/office/drawing/2016/5/10/chartex" xmlns:cx5="http://schemas.microsoft.com/office/drawing/2016/5/11/chartex" xmlns:cx6="http://schemas.microsoft.com/office/drawing/2016/5/12/chartex" xmlns:cx7="http://schemas.microsoft.com/office/drawing/2016/5/13/chartex" xmlns:cx8="http://schemas.microsoft.com/office/drawing/2016/5/14/chartex" xmlns:mc="http://schemas.openxmlformats.org/markup-compatibility/2006" xmlns:aink="http://schemas.microsoft.com/office/drawing/2016/ink" xmlns:am3d="http://schemas.microsoft.com/office/drawing/2017/model3d" xmlns:o="urn:schemas-microsoft-com:office:office" xmlns:r="http://schemas.openxmlformats.org/officeDocument/2006/relationships" xmlns:m="http://schemas.openxmlformats.org/officeDocument/2006/math" xmlns:v="urn:schemas-microsoft-com:vml" xmlns:wp14="http://schemas.microsoft.com/office/word/2010/wordprocessingDrawing" xmlns:wp="http://schemas.openxmlformats.org/drawingml/2006/wordprocessingDrawing" xmlns:w10="urn:schemas-microsoft-com:office:word" xmlns:w="http://schemas.openxmlformats.org/wordprocessingml/2006/main" xmlns:w14="http://schemas.microsoft.com/office/word/2010/wordml" xmlns:w15="http://schemas.microsoft.com/office/word/2012/wordml" xmlns:w16cex="http://schemas.microsoft.com/office/word/2018/wordml/cex" xmlns:w16cid="http://schemas.microsoft.com/office/word/2016/wordml/cid" xmlns:w16="http://schemas.microsoft.com/office/word/2018/wordml" xmlns:w16sdtdh="http://schemas.microsoft.com/office/word/2020/wordml/sdtdatahash" xmlns:w16se="http://schemas.microsoft.com/office/word/2015/wordml/symex" xmlns:wpg="http://schemas.microsoft.com/office/word/2010/wordprocessingGroup" xmlns:wpi="http://schemas.microsoft.com/office/word/2010/wordprocessingInk" xmlns:wne="http://schemas.microsoft.com/office/word/2006/wordml" xmlns:wps="http://schemas.microsoft.com/office/word/2010/wordprocessingShape" mc:Ignorable="w14 w15 w16se w16cid w16 w16cex w16sdtdh wp14">
+<w:document xmlns:wpc="http://schemas.microsoft.com/office/word/2010/wordprocessingCanvas" xmlns:cx="http://schemas.microsoft.com/office/drawing/2014/chartex" xmlns:cx1="http://schemas.microsoft.com/office/drawing/2015/9/8/chartex" xmlns:cx2="http://schemas.microsoft.com/office/drawing/2015/10/21/chartex" xmlns:cx3="http://schemas.microsoft.com/office/drawing/2016/5/9/chartex" xmlns:cx4="http://schemas.microsoft.com/office/drawing/2016/5/10/chartex" xmlns:cx5="http://schemas.microsoft.com/office/drawing/2016/5/11/chartex" xmlns:cx6="http://schemas.microsoft.com/office/drawing/2016/5/12/chartex" xmlns:cx7="http://schemas.microsoft.com/office/drawing/2016/5/13/chartex" xmlns:cx8="http://schemas.microsoft.com/office/drawing/2016/5/14/chartex" xmlns:mc="http://schemas.openxmlformats.org/markup-compatibility/2006" xmlns:aink="http://schemas.microsoft.com/office/drawing/2016/ink" xmlns:am3d="http://schemas.microsoft.com/office/drawing/2017/model3d" xmlns:o="urn:schemas-microsoft-com:office:office" xmlns:oel="http://schemas.microsoft.com/office/2019/extlst" xmlns:r="http://schemas.openxmlformats.org/officeDocument/2006/relationships" xmlns:m="http://schemas.openxmlformats.org/officeDocument/2006/math" xmlns:v="urn:schemas-microsoft-com:vml" xmlns:wp14="http://schemas.microsoft.com/office/word/2010/wordprocessingDrawing" xmlns:wp="http://schemas.openxmlformats.org/drawingml/2006/wordprocessingDrawing" xmlns:w10="urn:schemas-microsoft-com:office:word" xmlns:w="http://schemas.openxmlformats.org/wordprocessingml/2006/main" xmlns:w14="http://schemas.microsoft.com/office/word/2010/wordml" xmlns:w15="http://schemas.microsoft.com/office/word/2012/wordml" xmlns:w16cex="http://schemas.microsoft.com/office/word/2018/wordml/cex" xmlns:w16cid="http://schemas.microsoft.com/office/word/2016/wordml/cid" xmlns:w16="http://schemas.microsoft.com/office/word/2018/wordml" xmlns:w16du="http://schemas.microsoft.com/office/word/2023/wordml/word16du" xmlns:w16sdtdh="http://schemas.microsoft.com/office/word/2020/wordml/sdtdatahash" xmlns:w16se="http://schemas.microsoft.com/office/word/2015/wordml/symex" xmlns:wpg="http://schemas.microsoft.com/office/word/2010/wordprocessingGroup" xmlns:wpi="http://schemas.microsoft.com/office/word/2010/wordprocessingInk" xmlns:wne="http://schemas.microsoft.com/office/word/2006/wordml" xmlns:wps="http://schemas.microsoft.com/office/word/2010/wordprocessingShape" mc:Ignorable="w14 w15 w16se w16cid w16 w16cex w16sdtdh w16du wp14">
   <w:body>
     <w:p>
       <w:pPr>
@@ -75,27 +75,7 @@
           <w:sz w:val="28"/>
           <w:szCs w:val="28"/>
         </w:rPr>
-        <w:t xml:space="preserve">Análisis y Diseño Orientado a </w:t>
-      </w:r>
-      <w:proofErr w:type="gramStart"/>
-      <w:r>
-        <w:rPr>
-          <w:b/>
-          <w:i/>
-          <w:sz w:val="28"/>
-          <w:szCs w:val="28"/>
-        </w:rPr>
-        <w:t>Objetos  “</w:t>
-      </w:r>
-      <w:proofErr w:type="gramEnd"/>
-      <w:r>
-        <w:rPr>
-          <w:b/>
-          <w:i/>
-          <w:sz w:val="28"/>
-          <w:szCs w:val="28"/>
-        </w:rPr>
-        <w:t>3-B”</w:t>
+        <w:t>Análisis y Diseño Orientado a Objetos “3-B”</w:t>
       </w:r>
     </w:p>
     <w:p>
@@ -501,14 +481,7 @@
           <w:sz w:val="24"/>
           <w:szCs w:val="24"/>
         </w:rPr>
-        <w:t xml:space="preserve">1.3 Principales </w:t>
-      </w:r>
-      <w:r>
-        <w:rPr>
-          <w:sz w:val="24"/>
-          <w:szCs w:val="24"/>
-        </w:rPr>
-        <w:t>Beneficios……………………………………………………</w:t>
+        <w:t>1.3 Principales Beneficios……………………………………………………</w:t>
       </w:r>
       <w:proofErr w:type="gramStart"/>
       <w:r>
@@ -648,14 +621,7 @@
           <w:sz w:val="24"/>
           <w:szCs w:val="24"/>
         </w:rPr>
-        <w:t>3.2 Evaluación y C</w:t>
-      </w:r>
-      <w:r>
-        <w:rPr>
-          <w:sz w:val="24"/>
-          <w:szCs w:val="24"/>
-        </w:rPr>
-        <w:t>lasificación de Riesgos…………………………………</w:t>
+        <w:t>3.2 Evaluación y Clasificación de Riesgos…………………………………</w:t>
       </w:r>
       <w:proofErr w:type="gramStart"/>
       <w:r>
@@ -757,14 +723,7 @@
           <w:sz w:val="24"/>
           <w:szCs w:val="24"/>
         </w:rPr>
-        <w:t>4.3 Métricas de Satisfacción del Usuario……………………</w:t>
-      </w:r>
-      <w:r>
-        <w:rPr>
-          <w:sz w:val="24"/>
-          <w:szCs w:val="24"/>
-        </w:rPr>
-        <w:t>…………………...7</w:t>
+        <w:t>4.3 Métricas de Satisfacción del Usuario………………………………………...7</w:t>
       </w:r>
     </w:p>
     <w:p>
@@ -914,14 +873,7 @@
           <w:sz w:val="24"/>
           <w:szCs w:val="24"/>
         </w:rPr>
-        <w:t>5.4 Problemas que el Proyecto Solucionará…………………………</w:t>
-      </w:r>
-      <w:r>
-        <w:rPr>
-          <w:sz w:val="24"/>
-          <w:szCs w:val="24"/>
-        </w:rPr>
-        <w:t>…………9</w:t>
+        <w:t>5.4 Problemas que el Proyecto Solucionará……………………………………9</w:t>
       </w:r>
     </w:p>
     <w:p>
@@ -1077,14 +1029,7 @@
           <w:sz w:val="24"/>
           <w:szCs w:val="24"/>
         </w:rPr>
-        <w:t xml:space="preserve">7.3 Diagrama de Casos de </w:t>
-      </w:r>
-      <w:r>
-        <w:rPr>
-          <w:sz w:val="24"/>
-          <w:szCs w:val="24"/>
-        </w:rPr>
-        <w:t>Uso……………………………………………</w:t>
+        <w:t>7.3 Diagrama de Casos de Uso……………………………………………</w:t>
       </w:r>
       <w:proofErr w:type="gramStart"/>
       <w:r>
@@ -1158,15 +1103,7 @@
           <w:sz w:val="40"/>
           <w:szCs w:val="40"/>
         </w:rPr>
-        <w:t xml:space="preserve">1. </w:t>
-      </w:r>
-      <w:r>
-        <w:rPr>
-          <w:b/>
-          <w:sz w:val="40"/>
-          <w:szCs w:val="40"/>
-        </w:rPr>
-        <w:t>Resumen Ejecutivo</w:t>
+        <w:t>1. Resumen Ejecutivo</w:t>
       </w:r>
     </w:p>
     <w:p>
@@ -1216,14 +1153,7 @@
           <w:sz w:val="24"/>
           <w:szCs w:val="24"/>
         </w:rPr>
-        <w:t>El objetivo del sistema es facilitar la administración y operaciones que realiza una biblioteca, mejorando la experiencia del usuario y el manejo administrativo. El sistema debe de ayudar a las tareas clave com</w:t>
-      </w:r>
-      <w:r>
-        <w:rPr>
-          <w:sz w:val="24"/>
-          <w:szCs w:val="24"/>
-        </w:rPr>
-        <w:t>o la compra y venta de libros, gestión de clientes, renta de libros. Optimizando estas tareas. La meta es lograr un sistema que sea eficiente y fácil de usar, que satisfaga al usuario y que reduzca esfuerzo y tiempo de tareas operativas en la biblioteca.</w:t>
+        <w:t>El objetivo del sistema es facilitar la administración y operaciones que realiza una biblioteca, mejorando la experiencia del usuario y el manejo administrativo. El sistema debe de ayudar a las tareas clave como la compra y venta de libros, gestión de clientes, renta de libros. Optimizando estas tareas. La meta es lograr un sistema que sea eficiente y fácil de usar, que satisfaga al usuario y que reduzca esfuerzo y tiempo de tareas operativas en la biblioteca.</w:t>
       </w:r>
     </w:p>
     <w:p>
@@ -1348,14 +1278,7 @@
           <w:sz w:val="24"/>
           <w:szCs w:val="24"/>
         </w:rPr>
-        <w:t xml:space="preserve"> tener orden en los empleados, sus datos, </w:t>
-      </w:r>
-      <w:r>
-        <w:rPr>
-          <w:sz w:val="24"/>
-          <w:szCs w:val="24"/>
-        </w:rPr>
-        <w:t>el puesto que ejercen y demás, también de los clientes que rentan y compran libros.</w:t>
+        <w:t xml:space="preserve"> tener orden en los empleados, sus datos, el puesto que ejercen y demás, también de los clientes que rentan y compran libros.</w:t>
       </w:r>
     </w:p>
     <w:p>
@@ -1649,14 +1572,7 @@
           <w:sz w:val="24"/>
           <w:szCs w:val="24"/>
         </w:rPr>
-        <w:t>Pos</w:t>
-      </w:r>
-      <w:r>
-        <w:rPr>
-          <w:sz w:val="24"/>
-          <w:szCs w:val="24"/>
-        </w:rPr>
-        <w:t>ibilidad de gestionar promociones o descuentos, aumentando potencialmente las ventas.</w:t>
+        <w:t>Posibilidad de gestionar promociones o descuentos, aumentando potencialmente las ventas.</w:t>
       </w:r>
     </w:p>
     <w:p>
@@ -1750,14 +1666,7 @@
           <w:sz w:val="24"/>
           <w:szCs w:val="24"/>
         </w:rPr>
-        <w:t xml:space="preserve">El sistema de gestión de biblioteca tiene como objetivo automatizar y optimizar las funciones de </w:t>
-      </w:r>
-      <w:r>
-        <w:rPr>
-          <w:sz w:val="24"/>
-          <w:szCs w:val="24"/>
-        </w:rPr>
-        <w:t xml:space="preserve">venta, renta, compra de libros, y gestión de clientes en una biblioteca presencial. Permitirá a los empleados realizar transacciones de manera rápida y </w:t>
+        <w:t xml:space="preserve">El sistema de gestión de biblioteca tiene como objetivo automatizar y optimizar las funciones de venta, renta, compra de libros, y gestión de clientes en una biblioteca presencial. Permitirá a los empleados realizar transacciones de manera rápida y </w:t>
       </w:r>
       <w:r>
         <w:rPr>
@@ -1765,14 +1674,7 @@
           <w:szCs w:val="24"/>
         </w:rPr>
         <w:lastRenderedPageBreak/>
-        <w:t xml:space="preserve">eficiente, y proporcionará a los clientes una experiencia de usuario mejorada. Este sistema se enfocará </w:t>
-      </w:r>
-      <w:r>
-        <w:rPr>
-          <w:sz w:val="24"/>
-          <w:szCs w:val="24"/>
-        </w:rPr>
-        <w:t>en la gestión de inventario, registro de transacciones, reportes de ventas y administración de la base de datos de clientes de la biblioteca.</w:t>
+        <w:t>eficiente, y proporcionará a los clientes una experiencia de usuario mejorada. Este sistema se enfocará en la gestión de inventario, registro de transacciones, reportes de ventas y administración de la base de datos de clientes de la biblioteca.</w:t>
       </w:r>
     </w:p>
     <w:p>
@@ -1918,14 +1820,7 @@
           <w:sz w:val="24"/>
           <w:szCs w:val="24"/>
         </w:rPr>
-        <w:t>No incluirá un módulo financiero avanzado; solo se registran transaccion</w:t>
-      </w:r>
-      <w:r>
-        <w:rPr>
-          <w:sz w:val="24"/>
-          <w:szCs w:val="24"/>
-        </w:rPr>
-        <w:t>es básicas relacionadas con venta, renta, y compra.</w:t>
+        <w:t>No incluirá un módulo financiero avanzado; solo se registran transacciones básicas relacionadas con venta, renta, y compra.</w:t>
       </w:r>
     </w:p>
     <w:p>
@@ -2057,15 +1952,7 @@
           <w:sz w:val="36"/>
           <w:szCs w:val="36"/>
         </w:rPr>
-        <w:t xml:space="preserve">3.1 </w:t>
-      </w:r>
-      <w:r>
-        <w:rPr>
-          <w:color w:val="4A86E8"/>
-          <w:sz w:val="36"/>
-          <w:szCs w:val="36"/>
-        </w:rPr>
-        <w:t>Identificación de Riesgos</w:t>
+        <w:t>3.1 Identificación de Riesgos</w:t>
       </w:r>
     </w:p>
     <w:p>
@@ -2123,15 +2010,7 @@
           <w:sz w:val="24"/>
           <w:szCs w:val="24"/>
         </w:rPr>
-        <w:t>Problemas de I</w:t>
-      </w:r>
-      <w:r>
-        <w:rPr>
-          <w:b/>
-          <w:sz w:val="24"/>
-          <w:szCs w:val="24"/>
-        </w:rPr>
-        <w:t>ntegración con el Inventario</w:t>
+        <w:t>Problemas de Integración con el Inventario</w:t>
       </w:r>
       <w:r>
         <w:rPr>
@@ -2166,14 +2045,7 @@
           <w:sz w:val="24"/>
           <w:szCs w:val="24"/>
         </w:rPr>
-        <w:t xml:space="preserve">: Empleados y usuarios de la biblioteca podrían </w:t>
-      </w:r>
-      <w:r>
-        <w:rPr>
-          <w:sz w:val="24"/>
-          <w:szCs w:val="24"/>
-        </w:rPr>
-        <w:t>resistirse a adoptar el nuevo sistema, prefiriendo procesos manuales o los sistemas actuales.</w:t>
+        <w:t>: Empleados y usuarios de la biblioteca podrían resistirse a adoptar el nuevo sistema, prefiriendo procesos manuales o los sistemas actuales.</w:t>
       </w:r>
     </w:p>
     <w:p>
@@ -2223,15 +2095,7 @@
           <w:szCs w:val="24"/>
         </w:rPr>
         <w:lastRenderedPageBreak/>
-        <w:t xml:space="preserve">Riesgo de </w:t>
-      </w:r>
-      <w:r>
-        <w:rPr>
-          <w:b/>
-          <w:sz w:val="24"/>
-          <w:szCs w:val="24"/>
-        </w:rPr>
-        <w:t>Seguridad de Datos</w:t>
+        <w:t>Riesgo de Seguridad de Datos</w:t>
       </w:r>
       <w:r>
         <w:rPr>
@@ -2266,14 +2130,7 @@
           <w:sz w:val="24"/>
           <w:szCs w:val="24"/>
         </w:rPr>
-        <w:t>: Si el sistema depende de equipos específicos o de una infraestructu</w:t>
-      </w:r>
-      <w:r>
-        <w:rPr>
-          <w:sz w:val="24"/>
-          <w:szCs w:val="24"/>
-        </w:rPr>
-        <w:t>ra de red local, podrían surgir problemas en caso de fallos o falta de mantenimiento de estos.</w:t>
+        <w:t>: Si el sistema depende de equipos específicos o de una infraestructura de red local, podrían surgir problemas en caso de fallos o falta de mantenimiento de estos.</w:t>
       </w:r>
     </w:p>
     <w:p>
@@ -2301,14 +2158,7 @@
           <w:sz w:val="24"/>
           <w:szCs w:val="24"/>
         </w:rPr>
-        <w:t>: La base de datos podría no manejar eficientemente el crecimiento en la cantidad de clientes y transacciones, afectando el rendimient</w:t>
-      </w:r>
-      <w:r>
-        <w:rPr>
-          <w:sz w:val="24"/>
-          <w:szCs w:val="24"/>
-        </w:rPr>
-        <w:t>o.</w:t>
+        <w:t>: La base de datos podría no manejar eficientemente el crecimiento en la cantidad de clientes y transacciones, afectando el rendimiento.</w:t>
       </w:r>
     </w:p>
     <w:p>
@@ -2434,15 +2284,7 @@
                 <w:sz w:val="24"/>
                 <w:szCs w:val="24"/>
               </w:rPr>
-              <w:t>R</w:t>
-            </w:r>
-            <w:r>
-              <w:rPr>
-                <w:b/>
-                <w:sz w:val="24"/>
-                <w:szCs w:val="24"/>
-              </w:rPr>
-              <w:t>iesgo</w:t>
+              <w:t>Riesgo</w:t>
             </w:r>
           </w:p>
         </w:tc>
@@ -3471,15 +3313,7 @@
           <w:sz w:val="36"/>
           <w:szCs w:val="36"/>
         </w:rPr>
-        <w:t xml:space="preserve">4.1 Criterios de </w:t>
-      </w:r>
-      <w:r>
-        <w:rPr>
-          <w:color w:val="4A86E8"/>
-          <w:sz w:val="36"/>
-          <w:szCs w:val="36"/>
-        </w:rPr>
-        <w:t>Aceptación</w:t>
+        <w:t>4.1 Criterios de Aceptación</w:t>
       </w:r>
     </w:p>
     <w:p>
@@ -3572,14 +3406,7 @@
           <w:sz w:val="24"/>
           <w:szCs w:val="24"/>
         </w:rPr>
-        <w:t xml:space="preserve">los usuarios pueden </w:t>
-      </w:r>
-      <w:r>
-        <w:rPr>
-          <w:sz w:val="24"/>
-          <w:szCs w:val="24"/>
-        </w:rPr>
-        <w:t xml:space="preserve">buscar libros por </w:t>
+        <w:t xml:space="preserve">los usuarios pueden buscar libros por </w:t>
       </w:r>
       <w:proofErr w:type="gramStart"/>
       <w:r>
@@ -3626,7 +3453,37 @@
           <w:sz w:val="24"/>
           <w:szCs w:val="24"/>
         </w:rPr>
-        <w:t>Proceso de Préstamo y Devoluc</w:t>
+        <w:t xml:space="preserve">Proceso de Préstamo y Devolución de Libros: </w:t>
+      </w:r>
+      <w:r>
+        <w:rPr>
+          <w:sz w:val="24"/>
+          <w:szCs w:val="24"/>
+        </w:rPr>
+        <w:t>los usuarios pueden reservar libros disponibles. El sistema permite realizar préstamos y registra la fecha de vencimiento.</w:t>
+      </w:r>
+    </w:p>
+    <w:p>
+      <w:pPr>
+        <w:rPr>
+          <w:sz w:val="24"/>
+          <w:szCs w:val="24"/>
+        </w:rPr>
+      </w:pPr>
+    </w:p>
+    <w:p>
+      <w:pPr>
+        <w:rPr>
+          <w:sz w:val="24"/>
+          <w:szCs w:val="24"/>
+        </w:rPr>
+      </w:pPr>
+      <w:r>
+        <w:rPr>
+          <w:sz w:val="24"/>
+          <w:szCs w:val="24"/>
+        </w:rPr>
+        <w:t xml:space="preserve">4. </w:t>
       </w:r>
       <w:r>
         <w:rPr>
@@ -3634,37 +3491,37 @@
           <w:sz w:val="24"/>
           <w:szCs w:val="24"/>
         </w:rPr>
-        <w:t xml:space="preserve">ión de Libros: </w:t>
-      </w:r>
-      <w:r>
-        <w:rPr>
-          <w:sz w:val="24"/>
-          <w:szCs w:val="24"/>
-        </w:rPr>
-        <w:t>los usuarios pueden reservar libros disponibles. El sistema permite realizar préstamos y registra la fecha de vencimiento.</w:t>
-      </w:r>
-    </w:p>
-    <w:p>
-      <w:pPr>
-        <w:rPr>
-          <w:sz w:val="24"/>
-          <w:szCs w:val="24"/>
-        </w:rPr>
-      </w:pPr>
-    </w:p>
-    <w:p>
-      <w:pPr>
-        <w:rPr>
-          <w:sz w:val="24"/>
-          <w:szCs w:val="24"/>
-        </w:rPr>
-      </w:pPr>
-      <w:r>
-        <w:rPr>
-          <w:sz w:val="24"/>
-          <w:szCs w:val="24"/>
-        </w:rPr>
-        <w:t xml:space="preserve">4. </w:t>
+        <w:t xml:space="preserve">Reserva y Venta de Libros: </w:t>
+      </w:r>
+      <w:r>
+        <w:rPr>
+          <w:sz w:val="24"/>
+          <w:szCs w:val="24"/>
+        </w:rPr>
+        <w:t>los libros disponibles para la venta pueden ser seleccionados y comprados en el sistema. El sistema acepta pagos en efectivo, tarjeta de crédito/débito y otros métodos configurados. El cliente recibe un comprobante de compra.</w:t>
+      </w:r>
+    </w:p>
+    <w:p>
+      <w:pPr>
+        <w:rPr>
+          <w:sz w:val="24"/>
+          <w:szCs w:val="24"/>
+        </w:rPr>
+      </w:pPr>
+    </w:p>
+    <w:p>
+      <w:pPr>
+        <w:rPr>
+          <w:sz w:val="24"/>
+          <w:szCs w:val="24"/>
+        </w:rPr>
+      </w:pPr>
+      <w:r>
+        <w:rPr>
+          <w:sz w:val="24"/>
+          <w:szCs w:val="24"/>
+        </w:rPr>
+        <w:t xml:space="preserve">5. </w:t>
       </w:r>
       <w:r>
         <w:rPr>
@@ -3672,51 +3529,6 @@
           <w:sz w:val="24"/>
           <w:szCs w:val="24"/>
         </w:rPr>
-        <w:t xml:space="preserve">Reserva y Venta de Libros: </w:t>
-      </w:r>
-      <w:r>
-        <w:rPr>
-          <w:sz w:val="24"/>
-          <w:szCs w:val="24"/>
-        </w:rPr>
-        <w:t>los libros disponibles para la venta pueden ser seleccionados y comprados en el sistema</w:t>
-      </w:r>
-      <w:r>
-        <w:rPr>
-          <w:sz w:val="24"/>
-          <w:szCs w:val="24"/>
-        </w:rPr>
-        <w:t>. El sistema acepta pagos en efectivo, tarjeta de crédito/débito y otros métodos configurados. El cliente recibe un comprobante de compra.</w:t>
-      </w:r>
-    </w:p>
-    <w:p>
-      <w:pPr>
-        <w:rPr>
-          <w:sz w:val="24"/>
-          <w:szCs w:val="24"/>
-        </w:rPr>
-      </w:pPr>
-    </w:p>
-    <w:p>
-      <w:pPr>
-        <w:rPr>
-          <w:sz w:val="24"/>
-          <w:szCs w:val="24"/>
-        </w:rPr>
-      </w:pPr>
-      <w:r>
-        <w:rPr>
-          <w:sz w:val="24"/>
-          <w:szCs w:val="24"/>
-        </w:rPr>
-        <w:t xml:space="preserve">5. </w:t>
-      </w:r>
-      <w:r>
-        <w:rPr>
-          <w:b/>
-          <w:sz w:val="24"/>
-          <w:szCs w:val="24"/>
-        </w:rPr>
         <w:t xml:space="preserve">Gestión de Usuarios: </w:t>
       </w:r>
       <w:r>
@@ -3724,14 +3536,7 @@
           <w:sz w:val="24"/>
           <w:szCs w:val="24"/>
         </w:rPr>
-        <w:t>los usuarios pueden registrarse y crear una cuenta en línea. Los datos personales y de conta</w:t>
-      </w:r>
-      <w:r>
-        <w:rPr>
-          <w:sz w:val="24"/>
-          <w:szCs w:val="24"/>
-        </w:rPr>
-        <w:t>cto de los usuarios se almacenan de manera segura.</w:t>
+        <w:t>los usuarios pueden registrarse y crear una cuenta en línea. Los datos personales y de contacto de los usuarios se almacenan de manera segura.</w:t>
       </w:r>
     </w:p>
     <w:p>
@@ -3855,15 +3660,7 @@
           <w:sz w:val="24"/>
           <w:szCs w:val="24"/>
         </w:rPr>
-        <w:t>Disponibilidad del Siste</w:t>
-      </w:r>
-      <w:r>
-        <w:rPr>
-          <w:b/>
-          <w:sz w:val="24"/>
-          <w:szCs w:val="24"/>
-        </w:rPr>
-        <w:t>ma</w:t>
+        <w:t>Disponibilidad del Sistema</w:t>
       </w:r>
       <w:r>
         <w:rPr>
@@ -4066,14 +3863,7 @@
           <w:sz w:val="24"/>
           <w:szCs w:val="24"/>
         </w:rPr>
-        <w:t>: Menos de 3 segundos</w:t>
-      </w:r>
-      <w:r>
-        <w:rPr>
-          <w:sz w:val="24"/>
-          <w:szCs w:val="24"/>
-        </w:rPr>
-        <w:t xml:space="preserve"> de respuesta en el 95% de las consultas.</w:t>
+        <w:t>: Menos de 3 segundos de respuesta en el 95% de las consultas.</w:t>
       </w:r>
     </w:p>
     <w:p>
@@ -4153,14 +3943,7 @@
           <w:sz w:val="24"/>
           <w:szCs w:val="24"/>
         </w:rPr>
-        <w:t>: Número de errores de inventario reporta</w:t>
-      </w:r>
-      <w:r>
-        <w:rPr>
-          <w:sz w:val="24"/>
-          <w:szCs w:val="24"/>
-        </w:rPr>
-        <w:t>dos.</w:t>
+        <w:t>: Número de errores de inventario reportados.</w:t>
       </w:r>
     </w:p>
     <w:p>
@@ -4274,14 +4057,7 @@
           <w:sz w:val="24"/>
           <w:szCs w:val="24"/>
         </w:rPr>
-        <w:t>: Los clientes y empleados deben encontrar el sistema intuitivo y eficient</w:t>
-      </w:r>
-      <w:r>
-        <w:rPr>
-          <w:sz w:val="24"/>
-          <w:szCs w:val="24"/>
-        </w:rPr>
-        <w:t>e.</w:t>
+        <w:t>: Los clientes y empleados deben encontrar el sistema intuitivo y eficiente.</w:t>
       </w:r>
     </w:p>
     <w:p>
@@ -4381,14 +4157,7 @@
           <w:sz w:val="24"/>
           <w:szCs w:val="24"/>
         </w:rPr>
-        <w:t xml:space="preserve">: La capacidad del </w:t>
-      </w:r>
-      <w:r>
-        <w:rPr>
-          <w:sz w:val="24"/>
-          <w:szCs w:val="24"/>
-        </w:rPr>
-        <w:t>sistema para manejar casos y errores sin intervención manual o retrasos excesivos.</w:t>
+        <w:t>: La capacidad del sistema para manejar casos y errores sin intervención manual o retrasos excesivos.</w:t>
       </w:r>
     </w:p>
     <w:p>
@@ -4581,15 +4350,7 @@
           <w:sz w:val="40"/>
           <w:szCs w:val="40"/>
         </w:rPr>
-        <w:t xml:space="preserve">5. </w:t>
-      </w:r>
-      <w:r>
-        <w:rPr>
-          <w:b/>
-          <w:sz w:val="40"/>
-          <w:szCs w:val="40"/>
-        </w:rPr>
-        <w:t>Requerimientos de negocio</w:t>
+        <w:t>5. Requerimientos de negocio</w:t>
       </w:r>
     </w:p>
     <w:p>
@@ -4690,14 +4451,7 @@
           <w:sz w:val="24"/>
           <w:szCs w:val="24"/>
         </w:rPr>
-        <w:t xml:space="preserve">: </w:t>
-      </w:r>
-      <w:r>
-        <w:rPr>
-          <w:sz w:val="24"/>
-          <w:szCs w:val="24"/>
-        </w:rPr>
-        <w:t>Encargados de operar el sistema y ayudar a los clientes en sus transacciones. Necesitan una plataforma intuitiva y eficiente para minimizar errores.</w:t>
+        <w:t>: Encargados de operar el sistema y ayudar a los clientes en sus transacciones. Necesitan una plataforma intuitiva y eficiente para minimizar errores.</w:t>
       </w:r>
     </w:p>
     <w:p>
@@ -4725,14 +4479,7 @@
           <w:sz w:val="24"/>
           <w:szCs w:val="24"/>
         </w:rPr>
-        <w:t>: Responsable de la administración general y el inventario. Necesita funcionalidade</w:t>
-      </w:r>
-      <w:r>
-        <w:rPr>
-          <w:sz w:val="24"/>
-          <w:szCs w:val="24"/>
-        </w:rPr>
-        <w:t>s para supervisar, actualizar y gestionar datos de clientes e inventarios.</w:t>
+        <w:t>: Responsable de la administración general y el inventario. Necesita funcionalidades para supervisar, actualizar y gestionar datos de clientes e inventarios.</w:t>
       </w:r>
     </w:p>
     <w:p>
@@ -4784,15 +4531,7 @@
           <w:sz w:val="36"/>
           <w:szCs w:val="36"/>
         </w:rPr>
-        <w:t>5.2 Requerimient</w:t>
-      </w:r>
-      <w:r>
-        <w:rPr>
-          <w:color w:val="4A86E8"/>
-          <w:sz w:val="36"/>
-          <w:szCs w:val="36"/>
-        </w:rPr>
-        <w:t>os Generales del negocio</w:t>
+        <w:t>5.2 Requerimientos Generales del negocio</w:t>
       </w:r>
     </w:p>
     <w:p>
@@ -4856,14 +4595,7 @@
           <w:sz w:val="24"/>
           <w:szCs w:val="24"/>
         </w:rPr>
-        <w:t xml:space="preserve">: Actualizar </w:t>
-      </w:r>
-      <w:r>
-        <w:rPr>
-          <w:sz w:val="24"/>
-          <w:szCs w:val="24"/>
-        </w:rPr>
-        <w:t>en tiempo real el inventario de libros según cada transacción para mejorar el control y evitar errores.</w:t>
+        <w:t>: Actualizar en tiempo real el inventario de libros según cada transacción para mejorar el control y evitar errores.</w:t>
       </w:r>
     </w:p>
     <w:p>
@@ -4891,14 +4623,7 @@
           <w:sz w:val="24"/>
           <w:szCs w:val="24"/>
         </w:rPr>
-        <w:t xml:space="preserve">: La interfaz debe ser intuitiva para facilitar el proceso de formación de los empleados y reducir la posibilidad de </w:t>
-      </w:r>
-      <w:r>
-        <w:rPr>
-          <w:sz w:val="24"/>
-          <w:szCs w:val="24"/>
-        </w:rPr>
-        <w:t>errores operativos.</w:t>
+        <w:t>: La interfaz debe ser intuitiva para facilitar el proceso de formación de los empleados y reducir la posibilidad de errores operativos.</w:t>
       </w:r>
     </w:p>
     <w:p>
@@ -4947,15 +4672,7 @@
           <w:sz w:val="24"/>
           <w:szCs w:val="24"/>
         </w:rPr>
-        <w:t xml:space="preserve">Automatización de </w:t>
-      </w:r>
-      <w:r>
-        <w:rPr>
-          <w:b/>
-          <w:sz w:val="24"/>
-          <w:szCs w:val="24"/>
-        </w:rPr>
-        <w:t>Informes</w:t>
+        <w:t>Automatización de Informes</w:t>
       </w:r>
       <w:r>
         <w:rPr>
@@ -5034,14 +4751,7 @@
           <w:sz w:val="24"/>
           <w:szCs w:val="24"/>
         </w:rPr>
-        <w:t xml:space="preserve">: Reducir el tiempo </w:t>
-      </w:r>
-      <w:r>
-        <w:rPr>
-          <w:sz w:val="24"/>
-          <w:szCs w:val="24"/>
-        </w:rPr>
-        <w:t>de espera y aumentar la precisión en las transacciones para una mejor experiencia del cliente.</w:t>
+        <w:t>: Reducir el tiempo de espera y aumentar la precisión en las transacciones para una mejor experiencia del cliente.</w:t>
       </w:r>
     </w:p>
     <w:p>
@@ -5090,15 +4800,7 @@
           <w:sz w:val="24"/>
           <w:szCs w:val="24"/>
         </w:rPr>
-        <w:t>Optimizar los Proce</w:t>
-      </w:r>
-      <w:r>
-        <w:rPr>
-          <w:b/>
-          <w:sz w:val="24"/>
-          <w:szCs w:val="24"/>
-        </w:rPr>
-        <w:t>sos Administrativos</w:t>
+        <w:t>Optimizar los Procesos Administrativos</w:t>
       </w:r>
       <w:r>
         <w:rPr>
@@ -5133,14 +4835,7 @@
           <w:sz w:val="24"/>
           <w:szCs w:val="24"/>
         </w:rPr>
-        <w:t>: Proporcionar un sistema rápido y eficiente que facilite las operaciones y reduzca el núme</w:t>
-      </w:r>
-      <w:r>
-        <w:rPr>
-          <w:sz w:val="24"/>
-          <w:szCs w:val="24"/>
-        </w:rPr>
-        <w:t>ro de pasos necesarios en cada transacción.</w:t>
+        <w:t>: Proporcionar un sistema rápido y eficiente que facilite las operaciones y reduzca el número de pasos necesarios en cada transacción.</w:t>
       </w:r>
     </w:p>
     <w:p>
@@ -5181,7 +4876,7 @@
     </w:p>
     <w:p>
       <w:pPr>
-        <w:pStyle w:val="Ttulo3"/>
+        <w:pStyle w:val="Heading3"/>
         <w:keepNext w:val="0"/>
         <w:keepLines w:val="0"/>
         <w:spacing w:before="280"/>
@@ -5222,15 +4917,7 @@
           <w:sz w:val="24"/>
           <w:szCs w:val="24"/>
         </w:rPr>
-        <w:t>Largos Tiempos de Espera en Transa</w:t>
-      </w:r>
-      <w:r>
-        <w:rPr>
-          <w:b/>
-          <w:sz w:val="24"/>
-          <w:szCs w:val="24"/>
-        </w:rPr>
-        <w:t>cciones</w:t>
+        <w:t>Largos Tiempos de Espera en Transacciones</w:t>
       </w:r>
       <w:r>
         <w:rPr>
@@ -5265,14 +4952,7 @@
           <w:sz w:val="24"/>
           <w:szCs w:val="24"/>
         </w:rPr>
-        <w:t>: El sistema de actualización en tiempo real reducirá significativamente los errores de inventario, evitando problemas como li</w:t>
-      </w:r>
-      <w:r>
-        <w:rPr>
-          <w:sz w:val="24"/>
-          <w:szCs w:val="24"/>
-        </w:rPr>
-        <w:t>bros agotados o sin registrar.</w:t>
+        <w:t>: El sistema de actualización en tiempo real reducirá significativamente los errores de inventario, evitando problemas como libros agotados o sin registrar.</w:t>
       </w:r>
     </w:p>
     <w:p>
@@ -5328,14 +5008,7 @@
           <w:sz w:val="24"/>
           <w:szCs w:val="24"/>
         </w:rPr>
-        <w:t>: Facilitará la alta, baja</w:t>
-      </w:r>
-      <w:r>
-        <w:rPr>
-          <w:sz w:val="24"/>
-          <w:szCs w:val="24"/>
-        </w:rPr>
-        <w:t xml:space="preserve"> y actualización de clientes en un único sistema, centralizando y mejorando la administración de datos.</w:t>
+        <w:t>: Facilitará la alta, baja y actualización de clientes en un único sistema, centralizando y mejorando la administración de datos.</w:t>
       </w:r>
     </w:p>
     <w:p>
@@ -5390,15 +5063,7 @@
           <w:sz w:val="40"/>
           <w:szCs w:val="40"/>
         </w:rPr>
-        <w:t>6. Reg</w:t>
-      </w:r>
-      <w:r>
-        <w:rPr>
-          <w:b/>
-          <w:sz w:val="40"/>
-          <w:szCs w:val="40"/>
-        </w:rPr>
-        <w:t>las de Negocio</w:t>
+        <w:t>6. Reglas de Negocio</w:t>
       </w:r>
     </w:p>
     <w:p>
@@ -5899,14 +5564,7 @@
                 <w:sz w:val="24"/>
                 <w:szCs w:val="24"/>
               </w:rPr>
-              <w:t xml:space="preserve">No se podrá rentar un libro </w:t>
-            </w:r>
-            <w:r>
-              <w:rPr>
-                <w:sz w:val="24"/>
-                <w:szCs w:val="24"/>
-              </w:rPr>
-              <w:t>cuando el usuario no haya devuelto el libro prestado anteriormente en la fecha de devolución</w:t>
+              <w:t>No se podrá rentar un libro cuando el usuario no haya devuelto el libro prestado anteriormente en la fecha de devolución</w:t>
             </w:r>
           </w:p>
         </w:tc>
@@ -6246,14 +5904,7 @@
                 <w:sz w:val="24"/>
                 <w:szCs w:val="24"/>
               </w:rPr>
-              <w:t xml:space="preserve">No se podrá reservar un libro si </w:t>
-            </w:r>
-            <w:r>
-              <w:rPr>
-                <w:sz w:val="24"/>
-                <w:szCs w:val="24"/>
-              </w:rPr>
-              <w:t>ya se pasó la fecha límite hasta que se devuelva y se pague una multa</w:t>
+              <w:t>No se podrá reservar un libro si ya se pasó la fecha límite hasta que se devuelva y se pague una multa</w:t>
             </w:r>
           </w:p>
         </w:tc>
@@ -6593,14 +6244,7 @@
                 <w:sz w:val="24"/>
                 <w:szCs w:val="24"/>
               </w:rPr>
-              <w:t xml:space="preserve">El usuario tendrá un mínimo de libros que se podrán rentar al mismo </w:t>
-            </w:r>
-            <w:r>
-              <w:rPr>
-                <w:sz w:val="24"/>
-                <w:szCs w:val="24"/>
-              </w:rPr>
-              <w:t>tiempo</w:t>
+              <w:t>El usuario tendrá un mínimo de libros que se podrán rentar al mismo tiempo</w:t>
             </w:r>
           </w:p>
         </w:tc>
@@ -7356,7 +7000,7 @@
           </w:tcPr>
           <w:p>
             <w:pPr>
-              <w:pStyle w:val="Prrafodelista"/>
+              <w:pStyle w:val="ListParagraph"/>
               <w:widowControl w:val="0"/>
               <w:numPr>
                 <w:ilvl w:val="0"/>
@@ -7468,7 +7112,7 @@
                 <w:sz w:val="24"/>
                 <w:szCs w:val="24"/>
               </w:rPr>
-              <w:t>Gestión de multas</w:t>
+              <w:t>Pago de multas</w:t>
             </w:r>
           </w:p>
         </w:tc>
@@ -8206,10 +7850,7 @@
               </w:rPr>
             </w:pPr>
             <w:r>
-              <w:t xml:space="preserve">Empleado de la </w:t>
-            </w:r>
-            <w:r>
-              <w:t>biblioteca, Sistema de la biblioteca</w:t>
+              <w:t>Empleado de la biblioteca, Sistema de la biblioteca</w:t>
             </w:r>
           </w:p>
         </w:tc>
@@ -8299,21 +7940,12 @@
                 <w:szCs w:val="24"/>
               </w:rPr>
             </w:pPr>
-            <w:proofErr w:type="spellStart"/>
-            <w:r>
-              <w:rPr>
-                <w:sz w:val="24"/>
-                <w:szCs w:val="24"/>
-              </w:rPr>
-              <w:t>Trigger</w:t>
-            </w:r>
-            <w:proofErr w:type="spellEnd"/>
-            <w:r>
-              <w:rPr>
-                <w:sz w:val="24"/>
-                <w:szCs w:val="24"/>
-              </w:rPr>
-              <w:t>:</w:t>
+            <w:r>
+              <w:rPr>
+                <w:sz w:val="24"/>
+                <w:szCs w:val="24"/>
+              </w:rPr>
+              <w:t>Trigger:</w:t>
             </w:r>
           </w:p>
         </w:tc>
@@ -8371,21 +8003,12 @@
                 <w:szCs w:val="24"/>
               </w:rPr>
             </w:pPr>
-            <w:proofErr w:type="spellStart"/>
-            <w:r>
-              <w:rPr>
-                <w:sz w:val="24"/>
-                <w:szCs w:val="24"/>
-              </w:rPr>
-              <w:t>Precondicondicions</w:t>
-            </w:r>
-            <w:proofErr w:type="spellEnd"/>
-            <w:r>
-              <w:rPr>
-                <w:sz w:val="24"/>
-                <w:szCs w:val="24"/>
-              </w:rPr>
-              <w:t>:</w:t>
+            <w:r>
+              <w:rPr>
+                <w:sz w:val="24"/>
+                <w:szCs w:val="24"/>
+              </w:rPr>
+              <w:t>Precondicondicions:</w:t>
             </w:r>
           </w:p>
         </w:tc>
@@ -8652,14 +8275,7 @@
                 <w:sz w:val="24"/>
                 <w:szCs w:val="24"/>
               </w:rPr>
-              <w:t xml:space="preserve">El sistema </w:t>
-            </w:r>
-            <w:r>
-              <w:rPr>
-                <w:sz w:val="24"/>
-                <w:szCs w:val="24"/>
-              </w:rPr>
-              <w:t>de la biblioteca calcula el total a pagar.</w:t>
+              <w:t>El sistema de la biblioteca calcula el total a pagar.</w:t>
             </w:r>
           </w:p>
           <w:p>
@@ -8750,15 +8366,13 @@
                 <w:szCs w:val="24"/>
               </w:rPr>
             </w:pPr>
-            <w:proofErr w:type="gramStart"/>
-            <w:r>
-              <w:rPr>
-                <w:sz w:val="24"/>
-                <w:szCs w:val="24"/>
-              </w:rPr>
-              <w:t>Flujo alternativos</w:t>
-            </w:r>
-            <w:proofErr w:type="gramEnd"/>
+            <w:r>
+              <w:rPr>
+                <w:sz w:val="24"/>
+                <w:szCs w:val="24"/>
+              </w:rPr>
+              <w:t>Flujos alternativos</w:t>
+            </w:r>
             <w:r>
               <w:rPr>
                 <w:sz w:val="24"/>
@@ -8853,14 +8467,7 @@
                 <w:sz w:val="24"/>
                 <w:szCs w:val="24"/>
               </w:rPr>
-              <w:t xml:space="preserve">Si el pago no es </w:t>
-            </w:r>
-            <w:r>
-              <w:rPr>
-                <w:sz w:val="24"/>
-                <w:szCs w:val="24"/>
-              </w:rPr>
-              <w:t>procesado correctamente, el cliente tiene la opción de intentar otro método de pago o anular la compra</w:t>
+              <w:t>Si el pago no es procesado correctamente, el cliente tiene la opción de intentar otro método de pago o anular la compra</w:t>
             </w:r>
           </w:p>
         </w:tc>
@@ -9280,14 +8887,7 @@
                 <w:sz w:val="24"/>
                 <w:szCs w:val="24"/>
               </w:rPr>
-              <w:t xml:space="preserve">Jaime </w:t>
-            </w:r>
-            <w:r>
-              <w:rPr>
-                <w:sz w:val="24"/>
-                <w:szCs w:val="24"/>
-              </w:rPr>
-              <w:t>Robles</w:t>
+              <w:t>Jaime Robles</w:t>
             </w:r>
           </w:p>
         </w:tc>
@@ -9545,21 +9145,12 @@
                 <w:szCs w:val="24"/>
               </w:rPr>
             </w:pPr>
-            <w:proofErr w:type="spellStart"/>
-            <w:r>
-              <w:rPr>
-                <w:sz w:val="24"/>
-                <w:szCs w:val="24"/>
-              </w:rPr>
-              <w:t>Trigger</w:t>
-            </w:r>
-            <w:proofErr w:type="spellEnd"/>
-            <w:r>
-              <w:rPr>
-                <w:sz w:val="24"/>
-                <w:szCs w:val="24"/>
-              </w:rPr>
-              <w:t>:</w:t>
+            <w:r>
+              <w:rPr>
+                <w:sz w:val="24"/>
+                <w:szCs w:val="24"/>
+              </w:rPr>
+              <w:t>Trigger:</w:t>
             </w:r>
           </w:p>
         </w:tc>
@@ -9588,14 +9179,7 @@
                 <w:sz w:val="24"/>
                 <w:szCs w:val="24"/>
               </w:rPr>
-              <w:t xml:space="preserve">El cliente </w:t>
-            </w:r>
-            <w:r>
-              <w:rPr>
-                <w:sz w:val="24"/>
-                <w:szCs w:val="24"/>
-              </w:rPr>
-              <w:t>solicita rentar un libro en el mostrador de renta.</w:t>
+              <w:t>El cliente solicita rentar un libro en el mostrador de renta.</w:t>
             </w:r>
           </w:p>
         </w:tc>
@@ -9624,21 +9208,12 @@
                 <w:szCs w:val="24"/>
               </w:rPr>
             </w:pPr>
-            <w:proofErr w:type="spellStart"/>
-            <w:r>
-              <w:rPr>
-                <w:sz w:val="24"/>
-                <w:szCs w:val="24"/>
-              </w:rPr>
-              <w:t>Precondicondicions</w:t>
-            </w:r>
-            <w:proofErr w:type="spellEnd"/>
-            <w:r>
-              <w:rPr>
-                <w:sz w:val="24"/>
-                <w:szCs w:val="24"/>
-              </w:rPr>
-              <w:t>:</w:t>
+            <w:r>
+              <w:rPr>
+                <w:sz w:val="24"/>
+                <w:szCs w:val="24"/>
+              </w:rPr>
+              <w:t>Precondicondicions:</w:t>
             </w:r>
           </w:p>
         </w:tc>
@@ -9863,14 +9438,7 @@
                 <w:sz w:val="24"/>
                 <w:szCs w:val="24"/>
               </w:rPr>
-              <w:t xml:space="preserve">El cliente presenta el libro en el </w:t>
-            </w:r>
-            <w:r>
-              <w:rPr>
-                <w:sz w:val="24"/>
-                <w:szCs w:val="24"/>
-              </w:rPr>
-              <w:t>mostrador de renta junto con su membresía de socio de la biblioteca.</w:t>
+              <w:t>El cliente presenta el libro en el mostrador de renta junto con su membresía de socio de la biblioteca.</w:t>
             </w:r>
           </w:p>
           <w:p>
@@ -9933,14 +9501,7 @@
                 <w:sz w:val="24"/>
                 <w:szCs w:val="24"/>
               </w:rPr>
-              <w:t>El sis</w:t>
-            </w:r>
-            <w:r>
-              <w:rPr>
-                <w:sz w:val="24"/>
-                <w:szCs w:val="24"/>
-              </w:rPr>
-              <w:t>tema registra la renta del libro y la duración del préstamo.</w:t>
+              <w:t>El sistema registra la renta del libro y la duración del préstamo.</w:t>
             </w:r>
           </w:p>
           <w:p>
@@ -10010,15 +9571,13 @@
                 <w:szCs w:val="24"/>
               </w:rPr>
             </w:pPr>
-            <w:proofErr w:type="gramStart"/>
-            <w:r>
-              <w:rPr>
-                <w:sz w:val="24"/>
-                <w:szCs w:val="24"/>
-              </w:rPr>
-              <w:t>Flujo alternativos</w:t>
-            </w:r>
-            <w:proofErr w:type="gramEnd"/>
+            <w:r>
+              <w:rPr>
+                <w:sz w:val="24"/>
+                <w:szCs w:val="24"/>
+              </w:rPr>
+              <w:t>Flujos alternativos</w:t>
+            </w:r>
             <w:r>
               <w:rPr>
                 <w:sz w:val="24"/>
@@ -10076,14 +9635,7 @@
                 <w:sz w:val="24"/>
                 <w:szCs w:val="24"/>
               </w:rPr>
-              <w:t xml:space="preserve">Si al cliente se le </w:t>
-            </w:r>
-            <w:r>
-              <w:rPr>
-                <w:sz w:val="24"/>
-                <w:szCs w:val="24"/>
-              </w:rPr>
-              <w:t>venció su membresía no podrá rentar cualquier libro hasta que la actualice.</w:t>
+              <w:t>Si al cliente se le venció su membresía no podrá rentar cualquier libro hasta que la actualice.</w:t>
             </w:r>
           </w:p>
           <w:p>
@@ -10685,14 +10237,7 @@
                 <w:sz w:val="24"/>
                 <w:szCs w:val="24"/>
               </w:rPr>
-              <w:t xml:space="preserve">Actor </w:t>
-            </w:r>
-            <w:r>
-              <w:rPr>
-                <w:sz w:val="24"/>
-                <w:szCs w:val="24"/>
-              </w:rPr>
-              <w:t>secundario:</w:t>
+              <w:t>Actor secundario:</w:t>
             </w:r>
           </w:p>
         </w:tc>
@@ -10804,21 +10349,12 @@
                 <w:szCs w:val="24"/>
               </w:rPr>
             </w:pPr>
-            <w:proofErr w:type="spellStart"/>
-            <w:r>
-              <w:rPr>
-                <w:sz w:val="24"/>
-                <w:szCs w:val="24"/>
-              </w:rPr>
-              <w:t>Trigger</w:t>
-            </w:r>
-            <w:proofErr w:type="spellEnd"/>
-            <w:r>
-              <w:rPr>
-                <w:sz w:val="24"/>
-                <w:szCs w:val="24"/>
-              </w:rPr>
-              <w:t>:</w:t>
+            <w:r>
+              <w:rPr>
+                <w:sz w:val="24"/>
+                <w:szCs w:val="24"/>
+              </w:rPr>
+              <w:t>Trigger:</w:t>
             </w:r>
           </w:p>
         </w:tc>
@@ -10876,21 +10412,12 @@
                 <w:szCs w:val="24"/>
               </w:rPr>
             </w:pPr>
-            <w:proofErr w:type="spellStart"/>
-            <w:r>
-              <w:rPr>
-                <w:sz w:val="24"/>
-                <w:szCs w:val="24"/>
-              </w:rPr>
-              <w:t>Precondicondicions</w:t>
-            </w:r>
-            <w:proofErr w:type="spellEnd"/>
-            <w:r>
-              <w:rPr>
-                <w:sz w:val="24"/>
-                <w:szCs w:val="24"/>
-              </w:rPr>
-              <w:t>:</w:t>
+            <w:r>
+              <w:rPr>
+                <w:sz w:val="24"/>
+                <w:szCs w:val="24"/>
+              </w:rPr>
+              <w:t>Precondicondicions:</w:t>
             </w:r>
           </w:p>
         </w:tc>
@@ -11085,14 +10612,7 @@
                 <w:sz w:val="24"/>
                 <w:szCs w:val="24"/>
               </w:rPr>
-              <w:t xml:space="preserve">El empleado selecciona los </w:t>
-            </w:r>
-            <w:r>
-              <w:rPr>
-                <w:sz w:val="24"/>
-                <w:szCs w:val="24"/>
-              </w:rPr>
-              <w:t>libros que va a comprar.</w:t>
+              <w:t>El empleado selecciona los libros que va a comprar.</w:t>
             </w:r>
           </w:p>
           <w:p>
@@ -11225,14 +10745,7 @@
                 <w:sz w:val="24"/>
                 <w:szCs w:val="24"/>
               </w:rPr>
-              <w:t>El empleado actualiza el inventario y el cata</w:t>
-            </w:r>
-            <w:r>
-              <w:rPr>
-                <w:sz w:val="24"/>
-                <w:szCs w:val="24"/>
-              </w:rPr>
-              <w:t>logo</w:t>
+              <w:t>El empleado actualiza el inventario y el catalogo</w:t>
             </w:r>
           </w:p>
         </w:tc>
@@ -11260,15 +10773,13 @@
                 <w:szCs w:val="24"/>
               </w:rPr>
             </w:pPr>
-            <w:proofErr w:type="gramStart"/>
-            <w:r>
-              <w:rPr>
-                <w:sz w:val="24"/>
-                <w:szCs w:val="24"/>
-              </w:rPr>
-              <w:t>Flujo alternativos</w:t>
-            </w:r>
-            <w:proofErr w:type="gramEnd"/>
+            <w:r>
+              <w:rPr>
+                <w:sz w:val="24"/>
+                <w:szCs w:val="24"/>
+              </w:rPr>
+              <w:t>Flujos alternativos</w:t>
+            </w:r>
             <w:r>
               <w:rPr>
                 <w:sz w:val="24"/>
@@ -11999,21 +11510,12 @@
                 <w:szCs w:val="24"/>
               </w:rPr>
             </w:pPr>
-            <w:proofErr w:type="spellStart"/>
-            <w:r>
-              <w:rPr>
-                <w:sz w:val="24"/>
-                <w:szCs w:val="24"/>
-              </w:rPr>
-              <w:t>Trigger</w:t>
-            </w:r>
-            <w:proofErr w:type="spellEnd"/>
-            <w:r>
-              <w:rPr>
-                <w:sz w:val="24"/>
-                <w:szCs w:val="24"/>
-              </w:rPr>
-              <w:t>:</w:t>
+            <w:r>
+              <w:rPr>
+                <w:sz w:val="24"/>
+                <w:szCs w:val="24"/>
+              </w:rPr>
+              <w:t>Trigger:</w:t>
             </w:r>
           </w:p>
         </w:tc>
@@ -12071,21 +11573,12 @@
                 <w:szCs w:val="24"/>
               </w:rPr>
             </w:pPr>
-            <w:proofErr w:type="spellStart"/>
-            <w:r>
-              <w:rPr>
-                <w:sz w:val="24"/>
-                <w:szCs w:val="24"/>
-              </w:rPr>
-              <w:t>Precondicondicions</w:t>
-            </w:r>
-            <w:proofErr w:type="spellEnd"/>
-            <w:r>
-              <w:rPr>
-                <w:sz w:val="24"/>
-                <w:szCs w:val="24"/>
-              </w:rPr>
-              <w:t>:</w:t>
+            <w:r>
+              <w:rPr>
+                <w:sz w:val="24"/>
+                <w:szCs w:val="24"/>
+              </w:rPr>
+              <w:t>Precondicondicions:</w:t>
             </w:r>
           </w:p>
         </w:tc>
@@ -12263,16 +11756,7 @@
                 <w:szCs w:val="24"/>
                 <w:lang w:val="es-MX"/>
               </w:rPr>
-              <w:t xml:space="preserve">: La reserva se registra en el </w:t>
-            </w:r>
-            <w:r>
-              <w:rPr>
-                <w:rFonts w:eastAsia="Times New Roman"/>
-                <w:sz w:val="24"/>
-                <w:szCs w:val="24"/>
-                <w:lang w:val="es-MX"/>
-              </w:rPr>
-              <w:t>sistema y se notifica al cliente.</w:t>
+              <w:t>: La reserva se registra en el sistema y se notifica al cliente.</w:t>
             </w:r>
           </w:p>
           <w:p>
@@ -12381,7 +11865,7 @@
           </w:p>
           <w:p>
             <w:pPr>
-              <w:pStyle w:val="Prrafodelista"/>
+              <w:pStyle w:val="ListParagraph"/>
               <w:numPr>
                 <w:ilvl w:val="0"/>
                 <w:numId w:val="30"/>
@@ -12407,7 +11891,7 @@
           </w:p>
           <w:p>
             <w:pPr>
-              <w:pStyle w:val="Prrafodelista"/>
+              <w:pStyle w:val="ListParagraph"/>
               <w:numPr>
                 <w:ilvl w:val="0"/>
                 <w:numId w:val="30"/>
@@ -12433,7 +11917,7 @@
           </w:p>
           <w:p>
             <w:pPr>
-              <w:pStyle w:val="Prrafodelista"/>
+              <w:pStyle w:val="ListParagraph"/>
               <w:numPr>
                 <w:ilvl w:val="0"/>
                 <w:numId w:val="30"/>
@@ -12454,21 +11938,12 @@
                 <w:szCs w:val="24"/>
                 <w:lang w:val="es-MX"/>
               </w:rPr>
-              <w:t>El sistema verifi</w:t>
-            </w:r>
-            <w:r>
-              <w:rPr>
-                <w:rFonts w:eastAsia="Times New Roman"/>
-                <w:sz w:val="24"/>
-                <w:szCs w:val="24"/>
-                <w:lang w:val="es-MX"/>
-              </w:rPr>
-              <w:t>ca la disponibilidad del libro.</w:t>
-            </w:r>
-          </w:p>
-          <w:p>
-            <w:pPr>
-              <w:pStyle w:val="Prrafodelista"/>
+              <w:t>El sistema verifica la disponibilidad del libro.</w:t>
+            </w:r>
+          </w:p>
+          <w:p>
+            <w:pPr>
+              <w:pStyle w:val="ListParagraph"/>
               <w:numPr>
                 <w:ilvl w:val="0"/>
                 <w:numId w:val="30"/>
@@ -12494,7 +11969,7 @@
           </w:p>
           <w:p>
             <w:pPr>
-              <w:pStyle w:val="Prrafodelista"/>
+              <w:pStyle w:val="ListParagraph"/>
               <w:numPr>
                 <w:ilvl w:val="0"/>
                 <w:numId w:val="30"/>
@@ -12552,15 +12027,13 @@
                 <w:szCs w:val="24"/>
               </w:rPr>
             </w:pPr>
-            <w:proofErr w:type="gramStart"/>
-            <w:r>
-              <w:rPr>
-                <w:sz w:val="24"/>
-                <w:szCs w:val="24"/>
-              </w:rPr>
-              <w:t>Flujo alternativos</w:t>
-            </w:r>
-            <w:proofErr w:type="gramEnd"/>
+            <w:r>
+              <w:rPr>
+                <w:sz w:val="24"/>
+                <w:szCs w:val="24"/>
+              </w:rPr>
+              <w:t>Flujos alternativos</w:t>
+            </w:r>
             <w:r>
               <w:rPr>
                 <w:sz w:val="24"/>
@@ -12583,7 +12056,7 @@
           </w:tcPr>
           <w:p>
             <w:pPr>
-              <w:pStyle w:val="Prrafodelista"/>
+              <w:pStyle w:val="ListParagraph"/>
               <w:numPr>
                 <w:ilvl w:val="1"/>
                 <w:numId w:val="29"/>
@@ -12620,7 +12093,7 @@
           </w:p>
           <w:p>
             <w:pPr>
-              <w:pStyle w:val="Prrafodelista"/>
+              <w:pStyle w:val="ListParagraph"/>
               <w:spacing w:line="240" w:lineRule="auto"/>
               <w:ind w:left="360"/>
               <w:rPr>
@@ -12648,16 +12121,7 @@
                 <w:szCs w:val="24"/>
                 <w:lang w:val="es-MX"/>
               </w:rPr>
-              <w:t xml:space="preserve">.Si el libro no está disponible, el </w:t>
-            </w:r>
-            <w:r>
-              <w:rPr>
-                <w:rFonts w:eastAsia="Times New Roman"/>
-                <w:sz w:val="24"/>
-                <w:szCs w:val="24"/>
-                <w:lang w:val="es-MX"/>
-              </w:rPr>
-              <w:t>sistema notifica al cliente que no puede hacer la reserva.</w:t>
+              <w:t>.Si el libro no está disponible, el sistema notifica al cliente que no puede hacer la reserva.</w:t>
             </w:r>
           </w:p>
           <w:p>
@@ -13365,21 +12829,12 @@
                 <w:szCs w:val="24"/>
               </w:rPr>
             </w:pPr>
-            <w:proofErr w:type="spellStart"/>
-            <w:r>
-              <w:rPr>
-                <w:sz w:val="24"/>
-                <w:szCs w:val="24"/>
-              </w:rPr>
-              <w:t>Trigger</w:t>
-            </w:r>
-            <w:proofErr w:type="spellEnd"/>
-            <w:r>
-              <w:rPr>
-                <w:sz w:val="24"/>
-                <w:szCs w:val="24"/>
-              </w:rPr>
-              <w:t>:</w:t>
+            <w:r>
+              <w:rPr>
+                <w:sz w:val="24"/>
+                <w:szCs w:val="24"/>
+              </w:rPr>
+              <w:t>Trigger:</w:t>
             </w:r>
           </w:p>
         </w:tc>
@@ -13408,14 +12863,7 @@
                 <w:sz w:val="24"/>
                 <w:szCs w:val="24"/>
               </w:rPr>
-              <w:t xml:space="preserve">El empleado </w:t>
-            </w:r>
-            <w:r>
-              <w:rPr>
-                <w:sz w:val="24"/>
-                <w:szCs w:val="24"/>
-              </w:rPr>
-              <w:t>necesita realizar una operación sobre los datos de un cliente</w:t>
+              <w:t>El empleado necesita realizar una operación sobre los datos de un cliente</w:t>
             </w:r>
           </w:p>
         </w:tc>
@@ -13444,21 +12892,12 @@
                 <w:szCs w:val="24"/>
               </w:rPr>
             </w:pPr>
-            <w:proofErr w:type="spellStart"/>
-            <w:r>
-              <w:rPr>
-                <w:sz w:val="24"/>
-                <w:szCs w:val="24"/>
-              </w:rPr>
-              <w:t>Precondicondicions</w:t>
-            </w:r>
-            <w:proofErr w:type="spellEnd"/>
-            <w:r>
-              <w:rPr>
-                <w:sz w:val="24"/>
-                <w:szCs w:val="24"/>
-              </w:rPr>
-              <w:t>:</w:t>
+            <w:r>
+              <w:rPr>
+                <w:sz w:val="24"/>
+                <w:szCs w:val="24"/>
+              </w:rPr>
+              <w:t>Precondicondicions:</w:t>
             </w:r>
           </w:p>
         </w:tc>
@@ -13550,16 +12989,7 @@
                 <w:szCs w:val="24"/>
                 <w:lang w:val="es-MX"/>
               </w:rPr>
-              <w:t>: Los datos del cliente deben ser válidos al momento de registrarlos o actualizarl</w:t>
-            </w:r>
-            <w:r>
-              <w:rPr>
-                <w:rFonts w:eastAsia="Times New Roman"/>
-                <w:sz w:val="24"/>
-                <w:szCs w:val="24"/>
-                <w:lang w:val="es-MX"/>
-              </w:rPr>
-              <w:t>os.</w:t>
+              <w:t>: Los datos del cliente deben ser válidos al momento de registrarlos o actualizarlos.</w:t>
             </w:r>
           </w:p>
         </w:tc>
@@ -13769,16 +13199,7 @@
                 <w:szCs w:val="24"/>
                 <w:lang w:val="es-MX"/>
               </w:rPr>
-              <w:t xml:space="preserve">El </w:t>
-            </w:r>
-            <w:r>
-              <w:rPr>
-                <w:rFonts w:eastAsia="Times New Roman"/>
-                <w:sz w:val="24"/>
-                <w:szCs w:val="24"/>
-                <w:lang w:val="es-MX"/>
-              </w:rPr>
-              <w:t>empleado selecciona la operación a realizar (Alta, Baja, Modificación o Consulta).</w:t>
+              <w:t>El empleado selecciona la operación a realizar (Alta, Baja, Modificación o Consulta).</w:t>
             </w:r>
           </w:p>
           <w:p>
@@ -13853,16 +13274,7 @@
                 <w:szCs w:val="24"/>
                 <w:lang w:val="es-MX"/>
               </w:rPr>
-              <w:t>El sistema valida los datos ingresado</w:t>
-            </w:r>
-            <w:r>
-              <w:rPr>
-                <w:rFonts w:eastAsia="Times New Roman"/>
-                <w:sz w:val="24"/>
-                <w:szCs w:val="24"/>
-                <w:lang w:val="es-MX"/>
-              </w:rPr>
-              <w:t>s.</w:t>
+              <w:t>El sistema valida los datos ingresados.</w:t>
             </w:r>
           </w:p>
           <w:p>
@@ -13940,15 +13352,13 @@
                 <w:szCs w:val="24"/>
               </w:rPr>
             </w:pPr>
-            <w:proofErr w:type="gramStart"/>
-            <w:r>
-              <w:rPr>
-                <w:sz w:val="24"/>
-                <w:szCs w:val="24"/>
-              </w:rPr>
-              <w:t>Flujo alternativos</w:t>
-            </w:r>
-            <w:proofErr w:type="gramEnd"/>
+            <w:r>
+              <w:rPr>
+                <w:sz w:val="24"/>
+                <w:szCs w:val="24"/>
+              </w:rPr>
+              <w:t>Flujos alternativos</w:t>
+            </w:r>
             <w:r>
               <w:rPr>
                 <w:sz w:val="24"/>
@@ -13971,7 +13381,7 @@
           </w:tcPr>
           <w:p>
             <w:pPr>
-              <w:pStyle w:val="Prrafodelista"/>
+              <w:pStyle w:val="ListParagraph"/>
               <w:numPr>
                 <w:ilvl w:val="1"/>
                 <w:numId w:val="26"/>
@@ -14345,7 +13755,7 @@
         </w:trPr>
         <w:tc>
           <w:tcPr>
-            <w:tcW w:w="1981" w:type="dxa"/>
+            <w:tcW w:w="2364" w:type="dxa"/>
             <w:tcBorders>
               <w:top w:val="single" w:sz="12" w:space="0" w:color="000000"/>
               <w:left w:val="single" w:sz="12" w:space="0" w:color="000000"/>
@@ -14375,7 +13785,7 @@
         </w:tc>
         <w:tc>
           <w:tcPr>
-            <w:tcW w:w="7163" w:type="dxa"/>
+            <w:tcW w:w="6780" w:type="dxa"/>
             <w:gridSpan w:val="3"/>
             <w:tcBorders>
               <w:top w:val="single" w:sz="12" w:space="0" w:color="000000"/>
@@ -14407,37 +13817,14 @@
                 <w:sz w:val="24"/>
                 <w:szCs w:val="24"/>
               </w:rPr>
-              <w:t>UC-</w:t>
-            </w:r>
-            <w:r>
-              <w:rPr>
-                <w:b/>
-                <w:sz w:val="24"/>
-                <w:szCs w:val="24"/>
-              </w:rPr>
-              <w:t>6</w:t>
-            </w:r>
-            <w:r>
-              <w:rPr>
-                <w:b/>
-                <w:sz w:val="24"/>
-                <w:szCs w:val="24"/>
-              </w:rPr>
-              <w:t xml:space="preserve"> </w:t>
-            </w:r>
-            <w:r>
-              <w:rPr>
-                <w:sz w:val="24"/>
-                <w:szCs w:val="24"/>
-              </w:rPr>
-              <w:t xml:space="preserve">Gestión </w:t>
-            </w:r>
-            <w:r>
-              <w:rPr>
-                <w:sz w:val="24"/>
-                <w:szCs w:val="24"/>
-              </w:rPr>
-              <w:t>manual de inventario</w:t>
+              <w:t xml:space="preserve">UC-6 </w:t>
+            </w:r>
+            <w:r>
+              <w:rPr>
+                <w:sz w:val="24"/>
+                <w:szCs w:val="24"/>
+              </w:rPr>
+              <w:t>Gestión manual de inventario</w:t>
             </w:r>
           </w:p>
         </w:tc>
@@ -14449,7 +13836,7 @@
         </w:trPr>
         <w:tc>
           <w:tcPr>
-            <w:tcW w:w="1981" w:type="dxa"/>
+            <w:tcW w:w="2364" w:type="dxa"/>
             <w:tcBorders>
               <w:top w:val="single" w:sz="6" w:space="0" w:color="000000"/>
               <w:left w:val="single" w:sz="12" w:space="0" w:color="000000"/>
@@ -14477,7 +13864,7 @@
         </w:tc>
         <w:tc>
           <w:tcPr>
-            <w:tcW w:w="2253" w:type="dxa"/>
+            <w:tcW w:w="2143" w:type="dxa"/>
             <w:tcBorders>
               <w:top w:val="single" w:sz="6" w:space="0" w:color="000000"/>
               <w:left w:val="single" w:sz="6" w:space="0" w:color="000000"/>
@@ -14505,7 +13892,7 @@
         </w:tc>
         <w:tc>
           <w:tcPr>
-            <w:tcW w:w="1809" w:type="dxa"/>
+            <w:tcW w:w="1766" w:type="dxa"/>
             <w:tcBorders>
               <w:top w:val="single" w:sz="6" w:space="0" w:color="000000"/>
               <w:left w:val="single" w:sz="6" w:space="0" w:color="000000"/>
@@ -14533,7 +13920,7 @@
         </w:tc>
         <w:tc>
           <w:tcPr>
-            <w:tcW w:w="3101" w:type="dxa"/>
+            <w:tcW w:w="2871" w:type="dxa"/>
             <w:tcBorders>
               <w:top w:val="single" w:sz="6" w:space="0" w:color="000000"/>
               <w:left w:val="single" w:sz="6" w:space="0" w:color="000000"/>
@@ -14555,14 +13942,7 @@
                 <w:sz w:val="24"/>
                 <w:szCs w:val="24"/>
               </w:rPr>
-              <w:t>23</w:t>
-            </w:r>
-            <w:r>
-              <w:rPr>
-                <w:sz w:val="24"/>
-                <w:szCs w:val="24"/>
-              </w:rPr>
-              <w:t>-11-2024</w:t>
+              <w:t>23-11-2024</w:t>
             </w:r>
           </w:p>
         </w:tc>
@@ -14574,7 +13954,7 @@
         </w:trPr>
         <w:tc>
           <w:tcPr>
-            <w:tcW w:w="1981" w:type="dxa"/>
+            <w:tcW w:w="2364" w:type="dxa"/>
             <w:tcBorders>
               <w:top w:val="single" w:sz="6" w:space="0" w:color="000000"/>
               <w:left w:val="single" w:sz="12" w:space="0" w:color="000000"/>
@@ -14602,7 +13982,7 @@
         </w:tc>
         <w:tc>
           <w:tcPr>
-            <w:tcW w:w="2253" w:type="dxa"/>
+            <w:tcW w:w="2143" w:type="dxa"/>
             <w:tcBorders>
               <w:top w:val="single" w:sz="6" w:space="0" w:color="000000"/>
               <w:left w:val="single" w:sz="6" w:space="0" w:color="000000"/>
@@ -14630,7 +14010,7 @@
         </w:tc>
         <w:tc>
           <w:tcPr>
-            <w:tcW w:w="1809" w:type="dxa"/>
+            <w:tcW w:w="1766" w:type="dxa"/>
             <w:tcBorders>
               <w:top w:val="single" w:sz="6" w:space="0" w:color="000000"/>
               <w:left w:val="single" w:sz="6" w:space="0" w:color="000000"/>
@@ -14658,7 +14038,7 @@
         </w:tc>
         <w:tc>
           <w:tcPr>
-            <w:tcW w:w="3101" w:type="dxa"/>
+            <w:tcW w:w="2871" w:type="dxa"/>
             <w:tcBorders>
               <w:top w:val="single" w:sz="6" w:space="0" w:color="000000"/>
               <w:left w:val="single" w:sz="6" w:space="0" w:color="000000"/>
@@ -14690,7 +14070,7 @@
         </w:trPr>
         <w:tc>
           <w:tcPr>
-            <w:tcW w:w="1981" w:type="dxa"/>
+            <w:tcW w:w="2364" w:type="dxa"/>
             <w:tcBorders>
               <w:top w:val="single" w:sz="6" w:space="0" w:color="000000"/>
               <w:left w:val="single" w:sz="12" w:space="0" w:color="000000"/>
@@ -14718,7 +14098,7 @@
         </w:tc>
         <w:tc>
           <w:tcPr>
-            <w:tcW w:w="7163" w:type="dxa"/>
+            <w:tcW w:w="6780" w:type="dxa"/>
             <w:gridSpan w:val="3"/>
             <w:tcBorders>
               <w:top w:val="single" w:sz="6" w:space="0" w:color="000000"/>
@@ -14751,7 +14131,7 @@
         </w:trPr>
         <w:tc>
           <w:tcPr>
-            <w:tcW w:w="1981" w:type="dxa"/>
+            <w:tcW w:w="2364" w:type="dxa"/>
             <w:tcBorders>
               <w:top w:val="single" w:sz="6" w:space="0" w:color="000000"/>
               <w:left w:val="single" w:sz="12" w:space="0" w:color="000000"/>
@@ -14768,27 +14148,18 @@
                 <w:szCs w:val="24"/>
               </w:rPr>
             </w:pPr>
-            <w:proofErr w:type="spellStart"/>
-            <w:r>
-              <w:rPr>
-                <w:sz w:val="24"/>
-                <w:szCs w:val="24"/>
-              </w:rPr>
-              <w:t>Trigger</w:t>
-            </w:r>
-            <w:proofErr w:type="spellEnd"/>
-            <w:r>
-              <w:rPr>
-                <w:sz w:val="24"/>
-                <w:szCs w:val="24"/>
-              </w:rPr>
-              <w:t>:</w:t>
-            </w:r>
-          </w:p>
-        </w:tc>
-        <w:tc>
-          <w:tcPr>
-            <w:tcW w:w="7163" w:type="dxa"/>
+            <w:r>
+              <w:rPr>
+                <w:sz w:val="24"/>
+                <w:szCs w:val="24"/>
+              </w:rPr>
+              <w:t>Trigger:</w:t>
+            </w:r>
+          </w:p>
+        </w:tc>
+        <w:tc>
+          <w:tcPr>
+            <w:tcW w:w="6780" w:type="dxa"/>
             <w:gridSpan w:val="3"/>
             <w:tcBorders>
               <w:top w:val="single" w:sz="6" w:space="0" w:color="000000"/>
@@ -14823,7 +14194,7 @@
         </w:trPr>
         <w:tc>
           <w:tcPr>
-            <w:tcW w:w="1981" w:type="dxa"/>
+            <w:tcW w:w="2364" w:type="dxa"/>
             <w:tcBorders>
               <w:top w:val="single" w:sz="6" w:space="0" w:color="000000"/>
               <w:left w:val="single" w:sz="12" w:space="0" w:color="000000"/>
@@ -14840,27 +14211,18 @@
                 <w:szCs w:val="24"/>
               </w:rPr>
             </w:pPr>
-            <w:proofErr w:type="spellStart"/>
-            <w:r>
-              <w:rPr>
-                <w:sz w:val="24"/>
-                <w:szCs w:val="24"/>
-              </w:rPr>
-              <w:t>Precondicondicions</w:t>
-            </w:r>
-            <w:proofErr w:type="spellEnd"/>
-            <w:r>
-              <w:rPr>
-                <w:sz w:val="24"/>
-                <w:szCs w:val="24"/>
-              </w:rPr>
-              <w:t>:</w:t>
-            </w:r>
-          </w:p>
-        </w:tc>
-        <w:tc>
-          <w:tcPr>
-            <w:tcW w:w="7163" w:type="dxa"/>
+            <w:r>
+              <w:rPr>
+                <w:sz w:val="24"/>
+                <w:szCs w:val="24"/>
+              </w:rPr>
+              <w:t>Precondicondicions:</w:t>
+            </w:r>
+          </w:p>
+        </w:tc>
+        <w:tc>
+          <w:tcPr>
+            <w:tcW w:w="6780" w:type="dxa"/>
             <w:gridSpan w:val="3"/>
             <w:tcBorders>
               <w:top w:val="single" w:sz="6" w:space="0" w:color="000000"/>
@@ -14974,7 +14336,7 @@
         </w:trPr>
         <w:tc>
           <w:tcPr>
-            <w:tcW w:w="1981" w:type="dxa"/>
+            <w:tcW w:w="2364" w:type="dxa"/>
             <w:tcBorders>
               <w:top w:val="single" w:sz="6" w:space="0" w:color="000000"/>
               <w:left w:val="single" w:sz="12" w:space="0" w:color="000000"/>
@@ -15002,7 +14364,7 @@
         </w:tc>
         <w:tc>
           <w:tcPr>
-            <w:tcW w:w="7163" w:type="dxa"/>
+            <w:tcW w:w="6780" w:type="dxa"/>
             <w:gridSpan w:val="3"/>
             <w:tcBorders>
               <w:top w:val="single" w:sz="6" w:space="0" w:color="000000"/>
@@ -15097,7 +14459,7 @@
         </w:trPr>
         <w:tc>
           <w:tcPr>
-            <w:tcW w:w="1981" w:type="dxa"/>
+            <w:tcW w:w="2364" w:type="dxa"/>
             <w:tcBorders>
               <w:top w:val="single" w:sz="6" w:space="0" w:color="000000"/>
               <w:left w:val="single" w:sz="12" w:space="0" w:color="000000"/>
@@ -15125,7 +14487,7 @@
         </w:tc>
         <w:tc>
           <w:tcPr>
-            <w:tcW w:w="7163" w:type="dxa"/>
+            <w:tcW w:w="6780" w:type="dxa"/>
             <w:gridSpan w:val="3"/>
             <w:tcBorders>
               <w:top w:val="single" w:sz="6" w:space="0" w:color="000000"/>
@@ -15136,7 +14498,7 @@
           </w:tcPr>
           <w:p>
             <w:pPr>
-              <w:pStyle w:val="Prrafodelista"/>
+              <w:pStyle w:val="ListParagraph"/>
               <w:numPr>
                 <w:ilvl w:val="0"/>
                 <w:numId w:val="43"/>
@@ -15203,14 +14565,7 @@
                 <w:sz w:val="24"/>
                 <w:szCs w:val="24"/>
               </w:rPr>
-              <w:t xml:space="preserve">. </w:t>
-            </w:r>
-            <w:r>
-              <w:rPr>
-                <w:sz w:val="24"/>
-                <w:szCs w:val="24"/>
-              </w:rPr>
-              <w:t>El empleado accede al módulo de gestión de inventario en el sistema.</w:t>
+              <w:t>. El empleado accede al módulo de gestión de inventario en el sistema.</w:t>
             </w:r>
           </w:p>
           <w:p>
@@ -15281,7 +14636,7 @@
           </w:p>
           <w:p>
             <w:pPr>
-              <w:pStyle w:val="Prrafodelista"/>
+              <w:pStyle w:val="ListParagraph"/>
               <w:numPr>
                 <w:ilvl w:val="0"/>
                 <w:numId w:val="45"/>
@@ -15305,7 +14660,7 @@
           </w:p>
           <w:p>
             <w:pPr>
-              <w:pStyle w:val="Prrafodelista"/>
+              <w:pStyle w:val="ListParagraph"/>
               <w:numPr>
                 <w:ilvl w:val="0"/>
                 <w:numId w:val="45"/>
@@ -15329,7 +14684,7 @@
           </w:p>
           <w:p>
             <w:pPr>
-              <w:pStyle w:val="Prrafodelista"/>
+              <w:pStyle w:val="ListParagraph"/>
               <w:numPr>
                 <w:ilvl w:val="0"/>
                 <w:numId w:val="45"/>
@@ -15391,7 +14746,7 @@
         </w:trPr>
         <w:tc>
           <w:tcPr>
-            <w:tcW w:w="1981" w:type="dxa"/>
+            <w:tcW w:w="2364" w:type="dxa"/>
             <w:tcBorders>
               <w:top w:val="single" w:sz="6" w:space="0" w:color="000000"/>
               <w:left w:val="single" w:sz="12" w:space="0" w:color="000000"/>
@@ -15408,15 +14763,13 @@
                 <w:szCs w:val="24"/>
               </w:rPr>
             </w:pPr>
-            <w:proofErr w:type="gramStart"/>
-            <w:r>
-              <w:rPr>
-                <w:sz w:val="24"/>
-                <w:szCs w:val="24"/>
-              </w:rPr>
-              <w:t>Flujo alternativos</w:t>
-            </w:r>
-            <w:proofErr w:type="gramEnd"/>
+            <w:r>
+              <w:rPr>
+                <w:sz w:val="24"/>
+                <w:szCs w:val="24"/>
+              </w:rPr>
+              <w:t>Flujos alternativos</w:t>
+            </w:r>
             <w:r>
               <w:rPr>
                 <w:sz w:val="24"/>
@@ -15428,7 +14781,7 @@
         </w:tc>
         <w:tc>
           <w:tcPr>
-            <w:tcW w:w="7163" w:type="dxa"/>
+            <w:tcW w:w="6780" w:type="dxa"/>
             <w:gridSpan w:val="3"/>
             <w:tcBorders>
               <w:top w:val="single" w:sz="6" w:space="0" w:color="000000"/>
@@ -15439,7 +14792,7 @@
           </w:tcPr>
           <w:p>
             <w:pPr>
-              <w:pStyle w:val="Prrafodelista"/>
+              <w:pStyle w:val="ListParagraph"/>
               <w:numPr>
                 <w:ilvl w:val="1"/>
                 <w:numId w:val="43"/>
@@ -15554,7 +14907,7 @@
         </w:trPr>
         <w:tc>
           <w:tcPr>
-            <w:tcW w:w="1981" w:type="dxa"/>
+            <w:tcW w:w="2364" w:type="dxa"/>
             <w:tcBorders>
               <w:top w:val="single" w:sz="6" w:space="0" w:color="000000"/>
               <w:left w:val="single" w:sz="12" w:space="0" w:color="000000"/>
@@ -15582,7 +14935,7 @@
         </w:tc>
         <w:tc>
           <w:tcPr>
-            <w:tcW w:w="7163" w:type="dxa"/>
+            <w:tcW w:w="6780" w:type="dxa"/>
             <w:gridSpan w:val="3"/>
             <w:tcBorders>
               <w:top w:val="single" w:sz="6" w:space="0" w:color="000000"/>
@@ -15621,7 +14974,7 @@
         </w:trPr>
         <w:tc>
           <w:tcPr>
-            <w:tcW w:w="1981" w:type="dxa"/>
+            <w:tcW w:w="2364" w:type="dxa"/>
             <w:tcBorders>
               <w:top w:val="single" w:sz="6" w:space="0" w:color="000000"/>
               <w:left w:val="single" w:sz="12" w:space="0" w:color="000000"/>
@@ -15649,7 +15002,7 @@
         </w:tc>
         <w:tc>
           <w:tcPr>
-            <w:tcW w:w="7163" w:type="dxa"/>
+            <w:tcW w:w="6780" w:type="dxa"/>
             <w:gridSpan w:val="3"/>
             <w:tcBorders>
               <w:top w:val="single" w:sz="6" w:space="0" w:color="000000"/>
@@ -15693,7 +15046,7 @@
         </w:trPr>
         <w:tc>
           <w:tcPr>
-            <w:tcW w:w="1981" w:type="dxa"/>
+            <w:tcW w:w="2364" w:type="dxa"/>
             <w:tcBorders>
               <w:top w:val="single" w:sz="6" w:space="0" w:color="000000"/>
               <w:left w:val="single" w:sz="12" w:space="0" w:color="000000"/>
@@ -15721,7 +15074,7 @@
         </w:tc>
         <w:tc>
           <w:tcPr>
-            <w:tcW w:w="7163" w:type="dxa"/>
+            <w:tcW w:w="6780" w:type="dxa"/>
             <w:gridSpan w:val="3"/>
             <w:tcBorders>
               <w:top w:val="single" w:sz="6" w:space="0" w:color="000000"/>
@@ -15758,7 +15111,7 @@
         </w:trPr>
         <w:tc>
           <w:tcPr>
-            <w:tcW w:w="1981" w:type="dxa"/>
+            <w:tcW w:w="2364" w:type="dxa"/>
             <w:tcBorders>
               <w:top w:val="single" w:sz="6" w:space="0" w:color="000000"/>
               <w:left w:val="single" w:sz="12" w:space="0" w:color="000000"/>
@@ -15786,7 +15139,7 @@
         </w:tc>
         <w:tc>
           <w:tcPr>
-            <w:tcW w:w="7163" w:type="dxa"/>
+            <w:tcW w:w="6780" w:type="dxa"/>
             <w:gridSpan w:val="3"/>
             <w:tcBorders>
               <w:top w:val="single" w:sz="6" w:space="0" w:color="000000"/>
@@ -15818,150 +15171,1404 @@
         </w:tc>
       </w:tr>
     </w:tbl>
-    <w:p>
-      <w:pPr>
-        <w:rPr>
-          <w:sz w:val="24"/>
-          <w:szCs w:val="24"/>
-        </w:rPr>
-      </w:pPr>
-    </w:p>
-    <w:p>
-      <w:pPr>
-        <w:rPr>
-          <w:sz w:val="24"/>
-          <w:szCs w:val="24"/>
-        </w:rPr>
-      </w:pPr>
-    </w:p>
-    <w:p>
-      <w:pPr>
-        <w:rPr>
-          <w:sz w:val="24"/>
-          <w:szCs w:val="24"/>
-        </w:rPr>
-      </w:pPr>
-    </w:p>
-    <w:p>
-      <w:pPr>
-        <w:rPr>
-          <w:sz w:val="24"/>
-          <w:szCs w:val="24"/>
-        </w:rPr>
-      </w:pPr>
-    </w:p>
-    <w:p>
-      <w:pPr>
-        <w:rPr>
-          <w:sz w:val="24"/>
-          <w:szCs w:val="24"/>
-        </w:rPr>
-      </w:pPr>
-    </w:p>
-    <w:p>
-      <w:pPr>
-        <w:rPr>
-          <w:sz w:val="24"/>
-          <w:szCs w:val="24"/>
-        </w:rPr>
-      </w:pPr>
-    </w:p>
-    <w:p>
-      <w:pPr>
-        <w:rPr>
-          <w:sz w:val="24"/>
-          <w:szCs w:val="24"/>
-        </w:rPr>
-      </w:pPr>
-    </w:p>
-    <w:p>
-      <w:pPr>
-        <w:rPr>
-          <w:sz w:val="24"/>
-          <w:szCs w:val="24"/>
-        </w:rPr>
-      </w:pPr>
-    </w:p>
-    <w:p>
-      <w:pPr>
-        <w:rPr>
-          <w:sz w:val="24"/>
-          <w:szCs w:val="24"/>
-        </w:rPr>
-      </w:pPr>
-    </w:p>
-    <w:p>
-      <w:pPr>
-        <w:rPr>
-          <w:sz w:val="24"/>
-          <w:szCs w:val="24"/>
-        </w:rPr>
-      </w:pPr>
-    </w:p>
-    <w:p>
-      <w:pPr>
-        <w:rPr>
-          <w:sz w:val="24"/>
-          <w:szCs w:val="24"/>
-        </w:rPr>
-      </w:pPr>
-    </w:p>
-    <w:p>
-      <w:pPr>
-        <w:rPr>
-          <w:sz w:val="24"/>
-          <w:szCs w:val="24"/>
-        </w:rPr>
-      </w:pPr>
-    </w:p>
-    <w:p>
-      <w:pPr>
-        <w:rPr>
-          <w:sz w:val="24"/>
-          <w:szCs w:val="24"/>
-        </w:rPr>
-      </w:pPr>
-    </w:p>
-    <w:p>
-      <w:pPr>
-        <w:rPr>
-          <w:sz w:val="24"/>
-          <w:szCs w:val="24"/>
-        </w:rPr>
-      </w:pPr>
-    </w:p>
-    <w:p>
-      <w:pPr>
-        <w:rPr>
-          <w:sz w:val="24"/>
-          <w:szCs w:val="24"/>
-        </w:rPr>
-      </w:pPr>
-    </w:p>
-    <w:p>
-      <w:pPr>
-        <w:rPr>
-          <w:sz w:val="24"/>
-          <w:szCs w:val="24"/>
-        </w:rPr>
-      </w:pPr>
-    </w:p>
-    <w:p>
-      <w:pPr>
-        <w:rPr>
-          <w:sz w:val="24"/>
-          <w:szCs w:val="24"/>
-        </w:rPr>
-      </w:pPr>
-    </w:p>
-    <w:p>
-      <w:pPr>
-        <w:rPr>
-          <w:sz w:val="24"/>
-          <w:szCs w:val="24"/>
-        </w:rPr>
-      </w:pPr>
-    </w:p>
+    <w:tbl>
+      <w:tblPr>
+        <w:tblpPr w:leftFromText="141" w:rightFromText="141" w:vertAnchor="text" w:horzAnchor="margin" w:tblpY="-104"/>
+        <w:tblW w:w="9144" w:type="dxa"/>
+        <w:tblLook w:val="0000" w:firstRow="0" w:lastRow="0" w:firstColumn="0" w:lastColumn="0" w:noHBand="0" w:noVBand="0"/>
+      </w:tblPr>
+      <w:tblGrid>
+        <w:gridCol w:w="2364"/>
+        <w:gridCol w:w="2135"/>
+        <w:gridCol w:w="1766"/>
+        <w:gridCol w:w="2879"/>
+      </w:tblGrid>
+      <w:tr>
+        <w:trPr>
+          <w:trHeight w:val="399"/>
+          <w:tblHeader/>
+        </w:trPr>
+        <w:tc>
+          <w:tcPr>
+            <w:tcW w:w="2364" w:type="dxa"/>
+            <w:tcBorders>
+              <w:top w:val="single" w:sz="12" w:space="0" w:color="000000"/>
+              <w:left w:val="single" w:sz="12" w:space="0" w:color="000000"/>
+              <w:bottom w:val="single" w:sz="6" w:space="0" w:color="000000"/>
+              <w:right w:val="single" w:sz="6" w:space="0" w:color="000000"/>
+            </w:tcBorders>
+          </w:tcPr>
+          <w:p>
+            <w:pPr>
+              <w:spacing w:line="240" w:lineRule="auto"/>
+              <w:ind w:left="-115"/>
+              <w:jc w:val="right"/>
+              <w:rPr>
+                <w:sz w:val="24"/>
+                <w:szCs w:val="24"/>
+              </w:rPr>
+            </w:pPr>
+            <w:r>
+              <w:rPr>
+                <w:sz w:val="24"/>
+                <w:szCs w:val="24"/>
+              </w:rPr>
+              <w:lastRenderedPageBreak/>
+              <w:t xml:space="preserve">ID y nombre </w:t>
+            </w:r>
+          </w:p>
+        </w:tc>
+        <w:tc>
+          <w:tcPr>
+            <w:tcW w:w="6780" w:type="dxa"/>
+            <w:gridSpan w:val="3"/>
+            <w:tcBorders>
+              <w:top w:val="single" w:sz="12" w:space="0" w:color="000000"/>
+              <w:left w:val="single" w:sz="6" w:space="0" w:color="000000"/>
+              <w:bottom w:val="single" w:sz="6" w:space="0" w:color="000000"/>
+              <w:right w:val="single" w:sz="12" w:space="0" w:color="000000"/>
+            </w:tcBorders>
+          </w:tcPr>
+          <w:p>
+            <w:pPr>
+              <w:widowControl w:val="0"/>
+              <w:pBdr>
+                <w:top w:val="nil"/>
+                <w:left w:val="nil"/>
+                <w:bottom w:val="nil"/>
+                <w:right w:val="nil"/>
+                <w:between w:val="nil"/>
+              </w:pBdr>
+              <w:spacing w:line="240" w:lineRule="auto"/>
+              <w:ind w:left="360"/>
+              <w:rPr>
+                <w:sz w:val="24"/>
+                <w:szCs w:val="24"/>
+              </w:rPr>
+            </w:pPr>
+            <w:r>
+              <w:rPr>
+                <w:b/>
+                <w:sz w:val="24"/>
+                <w:szCs w:val="24"/>
+              </w:rPr>
+              <w:t xml:space="preserve">UC-7 </w:t>
+            </w:r>
+            <w:r>
+              <w:rPr>
+                <w:sz w:val="24"/>
+                <w:szCs w:val="24"/>
+              </w:rPr>
+              <w:t>Pago de multas</w:t>
+            </w:r>
+          </w:p>
+        </w:tc>
+      </w:tr>
+      <w:tr>
+        <w:trPr>
+          <w:trHeight w:val="538"/>
+          <w:tblHeader/>
+        </w:trPr>
+        <w:tc>
+          <w:tcPr>
+            <w:tcW w:w="2364" w:type="dxa"/>
+            <w:tcBorders>
+              <w:top w:val="single" w:sz="6" w:space="0" w:color="000000"/>
+              <w:left w:val="single" w:sz="12" w:space="0" w:color="000000"/>
+              <w:bottom w:val="single" w:sz="6" w:space="0" w:color="000000"/>
+              <w:right w:val="single" w:sz="6" w:space="0" w:color="000000"/>
+            </w:tcBorders>
+          </w:tcPr>
+          <w:p>
+            <w:pPr>
+              <w:spacing w:line="240" w:lineRule="auto"/>
+              <w:jc w:val="right"/>
+              <w:rPr>
+                <w:sz w:val="24"/>
+                <w:szCs w:val="24"/>
+              </w:rPr>
+            </w:pPr>
+            <w:r>
+              <w:rPr>
+                <w:sz w:val="24"/>
+                <w:szCs w:val="24"/>
+              </w:rPr>
+              <w:t>Creado por:</w:t>
+            </w:r>
+          </w:p>
+        </w:tc>
+        <w:tc>
+          <w:tcPr>
+            <w:tcW w:w="2135" w:type="dxa"/>
+            <w:tcBorders>
+              <w:top w:val="single" w:sz="6" w:space="0" w:color="000000"/>
+              <w:left w:val="single" w:sz="6" w:space="0" w:color="000000"/>
+              <w:bottom w:val="single" w:sz="6" w:space="0" w:color="000000"/>
+              <w:right w:val="single" w:sz="6" w:space="0" w:color="000000"/>
+            </w:tcBorders>
+          </w:tcPr>
+          <w:p>
+            <w:pPr>
+              <w:spacing w:line="240" w:lineRule="auto"/>
+              <w:jc w:val="both"/>
+              <w:rPr>
+                <w:sz w:val="24"/>
+                <w:szCs w:val="24"/>
+              </w:rPr>
+            </w:pPr>
+            <w:r>
+              <w:rPr>
+                <w:sz w:val="24"/>
+                <w:szCs w:val="24"/>
+              </w:rPr>
+              <w:t xml:space="preserve">Jaime Robles </w:t>
+            </w:r>
+          </w:p>
+        </w:tc>
+        <w:tc>
+          <w:tcPr>
+            <w:tcW w:w="1766" w:type="dxa"/>
+            <w:tcBorders>
+              <w:top w:val="single" w:sz="6" w:space="0" w:color="000000"/>
+              <w:left w:val="single" w:sz="6" w:space="0" w:color="000000"/>
+              <w:bottom w:val="single" w:sz="6" w:space="0" w:color="000000"/>
+              <w:right w:val="single" w:sz="6" w:space="0" w:color="000000"/>
+            </w:tcBorders>
+          </w:tcPr>
+          <w:p>
+            <w:pPr>
+              <w:spacing w:line="240" w:lineRule="auto"/>
+              <w:jc w:val="right"/>
+              <w:rPr>
+                <w:sz w:val="24"/>
+                <w:szCs w:val="24"/>
+              </w:rPr>
+            </w:pPr>
+            <w:r>
+              <w:rPr>
+                <w:sz w:val="24"/>
+                <w:szCs w:val="24"/>
+              </w:rPr>
+              <w:t>Dia de creación:</w:t>
+            </w:r>
+          </w:p>
+        </w:tc>
+        <w:tc>
+          <w:tcPr>
+            <w:tcW w:w="2879" w:type="dxa"/>
+            <w:tcBorders>
+              <w:top w:val="single" w:sz="6" w:space="0" w:color="000000"/>
+              <w:left w:val="single" w:sz="6" w:space="0" w:color="000000"/>
+              <w:bottom w:val="single" w:sz="6" w:space="0" w:color="000000"/>
+              <w:right w:val="single" w:sz="12" w:space="0" w:color="000000"/>
+            </w:tcBorders>
+          </w:tcPr>
+          <w:p>
+            <w:pPr>
+              <w:spacing w:line="240" w:lineRule="auto"/>
+              <w:jc w:val="both"/>
+              <w:rPr>
+                <w:sz w:val="24"/>
+                <w:szCs w:val="24"/>
+              </w:rPr>
+            </w:pPr>
+            <w:r>
+              <w:rPr>
+                <w:sz w:val="24"/>
+                <w:szCs w:val="24"/>
+              </w:rPr>
+              <w:t>23-11-2024</w:t>
+            </w:r>
+          </w:p>
+        </w:tc>
+      </w:tr>
+      <w:tr>
+        <w:trPr>
+          <w:trHeight w:val="563"/>
+          <w:tblHeader/>
+        </w:trPr>
+        <w:tc>
+          <w:tcPr>
+            <w:tcW w:w="2364" w:type="dxa"/>
+            <w:tcBorders>
+              <w:top w:val="single" w:sz="6" w:space="0" w:color="000000"/>
+              <w:left w:val="single" w:sz="12" w:space="0" w:color="000000"/>
+              <w:bottom w:val="single" w:sz="6" w:space="0" w:color="000000"/>
+              <w:right w:val="single" w:sz="6" w:space="0" w:color="000000"/>
+            </w:tcBorders>
+          </w:tcPr>
+          <w:p>
+            <w:pPr>
+              <w:spacing w:line="240" w:lineRule="auto"/>
+              <w:jc w:val="right"/>
+              <w:rPr>
+                <w:sz w:val="24"/>
+                <w:szCs w:val="24"/>
+              </w:rPr>
+            </w:pPr>
+            <w:r>
+              <w:rPr>
+                <w:sz w:val="24"/>
+                <w:szCs w:val="24"/>
+              </w:rPr>
+              <w:t>Actor primario:</w:t>
+            </w:r>
+          </w:p>
+        </w:tc>
+        <w:tc>
+          <w:tcPr>
+            <w:tcW w:w="2135" w:type="dxa"/>
+            <w:tcBorders>
+              <w:top w:val="single" w:sz="6" w:space="0" w:color="000000"/>
+              <w:left w:val="single" w:sz="6" w:space="0" w:color="000000"/>
+              <w:bottom w:val="single" w:sz="6" w:space="0" w:color="000000"/>
+              <w:right w:val="single" w:sz="6" w:space="0" w:color="000000"/>
+            </w:tcBorders>
+          </w:tcPr>
+          <w:p>
+            <w:pPr>
+              <w:spacing w:line="240" w:lineRule="auto"/>
+              <w:jc w:val="both"/>
+              <w:rPr>
+                <w:sz w:val="24"/>
+                <w:szCs w:val="24"/>
+              </w:rPr>
+            </w:pPr>
+            <w:r>
+              <w:rPr>
+                <w:sz w:val="24"/>
+                <w:szCs w:val="24"/>
+              </w:rPr>
+              <w:t>Empleado</w:t>
+            </w:r>
+          </w:p>
+        </w:tc>
+        <w:tc>
+          <w:tcPr>
+            <w:tcW w:w="1766" w:type="dxa"/>
+            <w:tcBorders>
+              <w:top w:val="single" w:sz="6" w:space="0" w:color="000000"/>
+              <w:left w:val="single" w:sz="6" w:space="0" w:color="000000"/>
+              <w:bottom w:val="single" w:sz="6" w:space="0" w:color="000000"/>
+              <w:right w:val="single" w:sz="6" w:space="0" w:color="000000"/>
+            </w:tcBorders>
+          </w:tcPr>
+          <w:p>
+            <w:pPr>
+              <w:spacing w:line="240" w:lineRule="auto"/>
+              <w:jc w:val="right"/>
+              <w:rPr>
+                <w:sz w:val="24"/>
+                <w:szCs w:val="24"/>
+              </w:rPr>
+            </w:pPr>
+            <w:r>
+              <w:rPr>
+                <w:sz w:val="24"/>
+                <w:szCs w:val="24"/>
+              </w:rPr>
+              <w:t>Actor secundario:</w:t>
+            </w:r>
+          </w:p>
+        </w:tc>
+        <w:tc>
+          <w:tcPr>
+            <w:tcW w:w="2879" w:type="dxa"/>
+            <w:tcBorders>
+              <w:top w:val="single" w:sz="6" w:space="0" w:color="000000"/>
+              <w:left w:val="single" w:sz="6" w:space="0" w:color="000000"/>
+              <w:bottom w:val="single" w:sz="6" w:space="0" w:color="000000"/>
+              <w:right w:val="single" w:sz="12" w:space="0" w:color="000000"/>
+            </w:tcBorders>
+          </w:tcPr>
+          <w:p>
+            <w:pPr>
+              <w:rPr>
+                <w:sz w:val="16"/>
+                <w:szCs w:val="16"/>
+              </w:rPr>
+            </w:pPr>
+            <w:r>
+              <w:rPr>
+                <w:sz w:val="24"/>
+                <w:szCs w:val="24"/>
+              </w:rPr>
+              <w:t>Sistema de la biblioteca</w:t>
+            </w:r>
+            <w:r>
+              <w:rPr>
+                <w:sz w:val="24"/>
+                <w:szCs w:val="24"/>
+              </w:rPr>
+              <w:t>, cliente</w:t>
+            </w:r>
+          </w:p>
+        </w:tc>
+      </w:tr>
+      <w:tr>
+        <w:trPr>
+          <w:trHeight w:val="473"/>
+          <w:tblHeader/>
+        </w:trPr>
+        <w:tc>
+          <w:tcPr>
+            <w:tcW w:w="2364" w:type="dxa"/>
+            <w:tcBorders>
+              <w:top w:val="single" w:sz="6" w:space="0" w:color="000000"/>
+              <w:left w:val="single" w:sz="12" w:space="0" w:color="000000"/>
+              <w:bottom w:val="single" w:sz="6" w:space="0" w:color="000000"/>
+              <w:right w:val="single" w:sz="6" w:space="0" w:color="000000"/>
+            </w:tcBorders>
+          </w:tcPr>
+          <w:p>
+            <w:pPr>
+              <w:spacing w:line="240" w:lineRule="auto"/>
+              <w:jc w:val="right"/>
+              <w:rPr>
+                <w:sz w:val="24"/>
+                <w:szCs w:val="24"/>
+              </w:rPr>
+            </w:pPr>
+            <w:r>
+              <w:rPr>
+                <w:sz w:val="24"/>
+                <w:szCs w:val="24"/>
+              </w:rPr>
+              <w:t>Descripción:</w:t>
+            </w:r>
+          </w:p>
+        </w:tc>
+        <w:tc>
+          <w:tcPr>
+            <w:tcW w:w="6780" w:type="dxa"/>
+            <w:gridSpan w:val="3"/>
+            <w:tcBorders>
+              <w:top w:val="single" w:sz="6" w:space="0" w:color="000000"/>
+              <w:left w:val="single" w:sz="6" w:space="0" w:color="000000"/>
+              <w:bottom w:val="single" w:sz="6" w:space="0" w:color="000000"/>
+              <w:right w:val="single" w:sz="12" w:space="0" w:color="000000"/>
+            </w:tcBorders>
+          </w:tcPr>
+          <w:p>
+            <w:pPr>
+              <w:rPr>
+                <w:sz w:val="12"/>
+                <w:szCs w:val="12"/>
+              </w:rPr>
+            </w:pPr>
+            <w:r>
+              <w:rPr>
+                <w:sz w:val="24"/>
+                <w:szCs w:val="24"/>
+              </w:rPr>
+              <w:t>El empleado de la biblioteca gestiona las multas de los clientes, calculando y aplicando cargos por retrasos en la devolución de libros y registrando el pago de las multas.</w:t>
+            </w:r>
+          </w:p>
+        </w:tc>
+      </w:tr>
+      <w:tr>
+        <w:trPr>
+          <w:trHeight w:val="399"/>
+          <w:tblHeader/>
+        </w:trPr>
+        <w:tc>
+          <w:tcPr>
+            <w:tcW w:w="2364" w:type="dxa"/>
+            <w:tcBorders>
+              <w:top w:val="single" w:sz="6" w:space="0" w:color="000000"/>
+              <w:left w:val="single" w:sz="12" w:space="0" w:color="000000"/>
+              <w:bottom w:val="single" w:sz="6" w:space="0" w:color="000000"/>
+              <w:right w:val="single" w:sz="6" w:space="0" w:color="000000"/>
+            </w:tcBorders>
+          </w:tcPr>
+          <w:p>
+            <w:pPr>
+              <w:spacing w:line="240" w:lineRule="auto"/>
+              <w:jc w:val="right"/>
+              <w:rPr>
+                <w:sz w:val="24"/>
+                <w:szCs w:val="24"/>
+              </w:rPr>
+            </w:pPr>
+            <w:r>
+              <w:rPr>
+                <w:sz w:val="24"/>
+                <w:szCs w:val="24"/>
+              </w:rPr>
+              <w:t>Trigger:</w:t>
+            </w:r>
+          </w:p>
+        </w:tc>
+        <w:tc>
+          <w:tcPr>
+            <w:tcW w:w="6780" w:type="dxa"/>
+            <w:gridSpan w:val="3"/>
+            <w:tcBorders>
+              <w:top w:val="single" w:sz="6" w:space="0" w:color="000000"/>
+              <w:left w:val="single" w:sz="6" w:space="0" w:color="000000"/>
+              <w:bottom w:val="single" w:sz="6" w:space="0" w:color="000000"/>
+              <w:right w:val="single" w:sz="12" w:space="0" w:color="000000"/>
+            </w:tcBorders>
+          </w:tcPr>
+          <w:p>
+            <w:pPr>
+              <w:spacing w:line="240" w:lineRule="auto"/>
+              <w:jc w:val="both"/>
+              <w:rPr>
+                <w:sz w:val="24"/>
+                <w:szCs w:val="24"/>
+              </w:rPr>
+            </w:pPr>
+            <w:r>
+              <w:rPr>
+                <w:sz w:val="24"/>
+                <w:szCs w:val="24"/>
+              </w:rPr>
+              <w:t>Un cliente con una multa intenta realizar una operación (por ejemplo, alquilar un libro) o se presenta al mostrador para resolver su deuda.</w:t>
+            </w:r>
+          </w:p>
+        </w:tc>
+      </w:tr>
+      <w:tr>
+        <w:trPr>
+          <w:trHeight w:val="1026"/>
+          <w:tblHeader/>
+        </w:trPr>
+        <w:tc>
+          <w:tcPr>
+            <w:tcW w:w="2364" w:type="dxa"/>
+            <w:tcBorders>
+              <w:top w:val="single" w:sz="6" w:space="0" w:color="000000"/>
+              <w:left w:val="single" w:sz="12" w:space="0" w:color="000000"/>
+              <w:bottom w:val="single" w:sz="6" w:space="0" w:color="000000"/>
+              <w:right w:val="single" w:sz="6" w:space="0" w:color="000000"/>
+            </w:tcBorders>
+          </w:tcPr>
+          <w:p>
+            <w:pPr>
+              <w:spacing w:line="240" w:lineRule="auto"/>
+              <w:jc w:val="right"/>
+              <w:rPr>
+                <w:sz w:val="24"/>
+                <w:szCs w:val="24"/>
+              </w:rPr>
+            </w:pPr>
+            <w:r>
+              <w:rPr>
+                <w:sz w:val="24"/>
+                <w:szCs w:val="24"/>
+              </w:rPr>
+              <w:t>Precondicondicions:</w:t>
+            </w:r>
+          </w:p>
+        </w:tc>
+        <w:tc>
+          <w:tcPr>
+            <w:tcW w:w="6780" w:type="dxa"/>
+            <w:gridSpan w:val="3"/>
+            <w:tcBorders>
+              <w:top w:val="single" w:sz="6" w:space="0" w:color="000000"/>
+              <w:left w:val="single" w:sz="6" w:space="0" w:color="000000"/>
+              <w:bottom w:val="single" w:sz="6" w:space="0" w:color="000000"/>
+              <w:right w:val="single" w:sz="12" w:space="0" w:color="000000"/>
+            </w:tcBorders>
+          </w:tcPr>
+          <w:p>
+            <w:pPr>
+              <w:spacing w:line="240" w:lineRule="auto"/>
+              <w:rPr>
+                <w:rFonts w:eastAsia="Times New Roman"/>
+                <w:sz w:val="24"/>
+                <w:szCs w:val="24"/>
+                <w:lang w:val="es-MX"/>
+              </w:rPr>
+            </w:pPr>
+            <w:r>
+              <w:rPr>
+                <w:rFonts w:eastAsia="Times New Roman"/>
+                <w:sz w:val="24"/>
+                <w:szCs w:val="24"/>
+                <w:lang w:val="es-MX"/>
+              </w:rPr>
+              <w:t xml:space="preserve"> </w:t>
+            </w:r>
+            <w:r>
+              <w:rPr>
+                <w:rFonts w:eastAsia="Times New Roman"/>
+                <w:b/>
+                <w:bCs/>
+                <w:sz w:val="24"/>
+                <w:szCs w:val="24"/>
+                <w:lang w:val="es-MX"/>
+              </w:rPr>
+              <w:t>PRE-1</w:t>
+            </w:r>
+            <w:r>
+              <w:rPr>
+                <w:rFonts w:eastAsia="Times New Roman"/>
+                <w:sz w:val="24"/>
+                <w:szCs w:val="24"/>
+                <w:lang w:val="es-MX"/>
+              </w:rPr>
+              <w:t xml:space="preserve">: </w:t>
+            </w:r>
+            <w:r>
+              <w:rPr>
+                <w:rFonts w:eastAsia="Times New Roman"/>
+                <w:sz w:val="24"/>
+                <w:szCs w:val="24"/>
+              </w:rPr>
+              <w:t>El cliente tiene una multa registrada en el sistema.</w:t>
+            </w:r>
+          </w:p>
+          <w:p>
+            <w:pPr>
+              <w:spacing w:line="240" w:lineRule="auto"/>
+              <w:rPr>
+                <w:rFonts w:eastAsia="Times New Roman"/>
+                <w:sz w:val="24"/>
+                <w:szCs w:val="24"/>
+                <w:lang w:val="es-MX"/>
+              </w:rPr>
+            </w:pPr>
+            <w:r>
+              <w:rPr>
+                <w:rFonts w:eastAsia="Times New Roman"/>
+                <w:sz w:val="24"/>
+                <w:szCs w:val="24"/>
+                <w:lang w:val="es-MX"/>
+              </w:rPr>
+              <w:t xml:space="preserve"> </w:t>
+            </w:r>
+            <w:r>
+              <w:rPr>
+                <w:rFonts w:eastAsia="Times New Roman"/>
+                <w:b/>
+                <w:bCs/>
+                <w:sz w:val="24"/>
+                <w:szCs w:val="24"/>
+                <w:lang w:val="es-MX"/>
+              </w:rPr>
+              <w:t>PRE-2</w:t>
+            </w:r>
+            <w:r>
+              <w:rPr>
+                <w:rFonts w:eastAsia="Times New Roman"/>
+                <w:sz w:val="24"/>
+                <w:szCs w:val="24"/>
+                <w:lang w:val="es-MX"/>
+              </w:rPr>
+              <w:t xml:space="preserve">: </w:t>
+            </w:r>
+            <w:r>
+              <w:rPr>
+                <w:rFonts w:eastAsia="Times New Roman"/>
+                <w:sz w:val="24"/>
+                <w:szCs w:val="24"/>
+              </w:rPr>
+              <w:t>El sistema cuenta con los datos de la multa (importe, fecha de vencimiento).</w:t>
+            </w:r>
+          </w:p>
+        </w:tc>
+      </w:tr>
+      <w:tr>
+        <w:trPr>
+          <w:trHeight w:val="1126"/>
+          <w:tblHeader/>
+        </w:trPr>
+        <w:tc>
+          <w:tcPr>
+            <w:tcW w:w="2364" w:type="dxa"/>
+            <w:tcBorders>
+              <w:top w:val="single" w:sz="6" w:space="0" w:color="000000"/>
+              <w:left w:val="single" w:sz="12" w:space="0" w:color="000000"/>
+              <w:bottom w:val="single" w:sz="6" w:space="0" w:color="000000"/>
+              <w:right w:val="single" w:sz="6" w:space="0" w:color="000000"/>
+            </w:tcBorders>
+          </w:tcPr>
+          <w:p>
+            <w:pPr>
+              <w:spacing w:line="240" w:lineRule="auto"/>
+              <w:jc w:val="right"/>
+              <w:rPr>
+                <w:sz w:val="24"/>
+                <w:szCs w:val="24"/>
+              </w:rPr>
+            </w:pPr>
+            <w:r>
+              <w:rPr>
+                <w:sz w:val="24"/>
+                <w:szCs w:val="24"/>
+              </w:rPr>
+              <w:t>Post Condiciones:</w:t>
+            </w:r>
+          </w:p>
+        </w:tc>
+        <w:tc>
+          <w:tcPr>
+            <w:tcW w:w="6780" w:type="dxa"/>
+            <w:gridSpan w:val="3"/>
+            <w:tcBorders>
+              <w:top w:val="single" w:sz="6" w:space="0" w:color="000000"/>
+              <w:left w:val="single" w:sz="6" w:space="0" w:color="000000"/>
+              <w:bottom w:val="single" w:sz="6" w:space="0" w:color="000000"/>
+              <w:right w:val="single" w:sz="12" w:space="0" w:color="000000"/>
+            </w:tcBorders>
+          </w:tcPr>
+          <w:p>
+            <w:pPr>
+              <w:spacing w:line="240" w:lineRule="auto"/>
+              <w:rPr>
+                <w:rFonts w:eastAsia="Times New Roman"/>
+                <w:sz w:val="24"/>
+                <w:szCs w:val="24"/>
+                <w:lang w:val="es-MX"/>
+              </w:rPr>
+            </w:pPr>
+            <w:r>
+              <w:rPr>
+                <w:rFonts w:eastAsia="Times New Roman"/>
+                <w:b/>
+                <w:bCs/>
+                <w:sz w:val="24"/>
+                <w:szCs w:val="24"/>
+                <w:lang w:val="es-MX"/>
+              </w:rPr>
+              <w:t>POST-1</w:t>
+            </w:r>
+            <w:r>
+              <w:rPr>
+                <w:rFonts w:eastAsia="Times New Roman"/>
+                <w:sz w:val="24"/>
+                <w:szCs w:val="24"/>
+                <w:lang w:val="es-MX"/>
+              </w:rPr>
+              <w:t xml:space="preserve">: </w:t>
+            </w:r>
+            <w:r>
+              <w:rPr>
+                <w:rFonts w:eastAsia="Times New Roman"/>
+                <w:sz w:val="24"/>
+                <w:szCs w:val="24"/>
+              </w:rPr>
+              <w:t>La multa se registra como pagada en el sistema, o se actualiza su estatus si aún no se ha pagado.</w:t>
+            </w:r>
+          </w:p>
+          <w:p>
+            <w:pPr>
+              <w:spacing w:line="240" w:lineRule="auto"/>
+              <w:rPr>
+                <w:rFonts w:eastAsia="Times New Roman"/>
+                <w:sz w:val="24"/>
+                <w:szCs w:val="24"/>
+                <w:lang w:val="es-MX"/>
+              </w:rPr>
+            </w:pPr>
+            <w:r>
+              <w:rPr>
+                <w:rFonts w:eastAsia="Times New Roman"/>
+                <w:b/>
+                <w:bCs/>
+                <w:sz w:val="24"/>
+                <w:szCs w:val="24"/>
+                <w:lang w:val="es-MX"/>
+              </w:rPr>
+              <w:t>POST-2</w:t>
+            </w:r>
+            <w:r>
+              <w:rPr>
+                <w:rFonts w:eastAsia="Times New Roman"/>
+                <w:sz w:val="24"/>
+                <w:szCs w:val="24"/>
+                <w:lang w:val="es-MX"/>
+              </w:rPr>
+              <w:t xml:space="preserve">: </w:t>
+            </w:r>
+            <w:r>
+              <w:rPr>
+                <w:rFonts w:eastAsia="Times New Roman"/>
+                <w:sz w:val="24"/>
+                <w:szCs w:val="24"/>
+              </w:rPr>
+              <w:t>El sistema refleja que el cliente puede volver a realizar operaciones si su cuenta queda en buen estado.</w:t>
+            </w:r>
+          </w:p>
+        </w:tc>
+      </w:tr>
+      <w:tr>
+        <w:trPr>
+          <w:trHeight w:val="397"/>
+          <w:tblHeader/>
+        </w:trPr>
+        <w:tc>
+          <w:tcPr>
+            <w:tcW w:w="2364" w:type="dxa"/>
+            <w:tcBorders>
+              <w:top w:val="single" w:sz="6" w:space="0" w:color="000000"/>
+              <w:left w:val="single" w:sz="12" w:space="0" w:color="000000"/>
+              <w:bottom w:val="single" w:sz="6" w:space="0" w:color="000000"/>
+              <w:right w:val="single" w:sz="6" w:space="0" w:color="000000"/>
+            </w:tcBorders>
+          </w:tcPr>
+          <w:p>
+            <w:pPr>
+              <w:spacing w:line="240" w:lineRule="auto"/>
+              <w:jc w:val="right"/>
+              <w:rPr>
+                <w:sz w:val="24"/>
+                <w:szCs w:val="24"/>
+              </w:rPr>
+            </w:pPr>
+            <w:r>
+              <w:rPr>
+                <w:sz w:val="24"/>
+                <w:szCs w:val="24"/>
+              </w:rPr>
+              <w:t>Flujo normal:</w:t>
+            </w:r>
+          </w:p>
+        </w:tc>
+        <w:tc>
+          <w:tcPr>
+            <w:tcW w:w="6780" w:type="dxa"/>
+            <w:gridSpan w:val="3"/>
+            <w:tcBorders>
+              <w:top w:val="single" w:sz="6" w:space="0" w:color="000000"/>
+              <w:left w:val="single" w:sz="6" w:space="0" w:color="000000"/>
+              <w:bottom w:val="single" w:sz="6" w:space="0" w:color="000000"/>
+              <w:right w:val="single" w:sz="12" w:space="0" w:color="000000"/>
+            </w:tcBorders>
+          </w:tcPr>
+          <w:p>
+            <w:pPr>
+              <w:spacing w:line="240" w:lineRule="auto"/>
+              <w:rPr>
+                <w:rFonts w:eastAsia="Times New Roman"/>
+                <w:sz w:val="24"/>
+                <w:szCs w:val="24"/>
+                <w:lang w:val="es-MX"/>
+              </w:rPr>
+            </w:pPr>
+            <w:r>
+              <w:rPr>
+                <w:rFonts w:eastAsia="Times New Roman"/>
+                <w:b/>
+                <w:bCs/>
+                <w:sz w:val="24"/>
+                <w:szCs w:val="24"/>
+                <w:lang w:val="es-MX"/>
+              </w:rPr>
+              <w:t xml:space="preserve">1.0 </w:t>
+            </w:r>
+            <w:r>
+              <w:rPr>
+                <w:b/>
+                <w:bCs/>
+                <w:sz w:val="24"/>
+                <w:szCs w:val="24"/>
+              </w:rPr>
+              <w:t>Pago de multas:</w:t>
+            </w:r>
+          </w:p>
+          <w:p>
+            <w:pPr>
+              <w:numPr>
+                <w:ilvl w:val="0"/>
+                <w:numId w:val="46"/>
+              </w:numPr>
+              <w:spacing w:before="100" w:beforeAutospacing="1" w:after="100" w:afterAutospacing="1" w:line="240" w:lineRule="auto"/>
+              <w:rPr>
+                <w:rFonts w:eastAsia="Times New Roman"/>
+                <w:sz w:val="24"/>
+                <w:szCs w:val="24"/>
+                <w:lang w:val="es-MX"/>
+              </w:rPr>
+            </w:pPr>
+            <w:r>
+              <w:rPr>
+                <w:rFonts w:eastAsia="Times New Roman"/>
+                <w:sz w:val="24"/>
+                <w:szCs w:val="24"/>
+                <w:lang w:val="es-MX"/>
+              </w:rPr>
+              <w:t>El empleado verifica en el sistema la multa del cliente.</w:t>
+            </w:r>
+          </w:p>
+          <w:p>
+            <w:pPr>
+              <w:numPr>
+                <w:ilvl w:val="0"/>
+                <w:numId w:val="46"/>
+              </w:numPr>
+              <w:spacing w:before="100" w:beforeAutospacing="1" w:after="100" w:afterAutospacing="1" w:line="240" w:lineRule="auto"/>
+              <w:rPr>
+                <w:rFonts w:eastAsia="Times New Roman"/>
+                <w:sz w:val="24"/>
+                <w:szCs w:val="24"/>
+                <w:lang w:val="es-MX"/>
+              </w:rPr>
+            </w:pPr>
+            <w:r>
+              <w:rPr>
+                <w:rFonts w:eastAsia="Times New Roman"/>
+                <w:sz w:val="24"/>
+                <w:szCs w:val="24"/>
+                <w:lang w:val="es-MX"/>
+              </w:rPr>
+              <w:t>El sistema muestra los detalles de la multa (motivo, importe, y vencimiento).</w:t>
+            </w:r>
+          </w:p>
+          <w:p>
+            <w:pPr>
+              <w:numPr>
+                <w:ilvl w:val="0"/>
+                <w:numId w:val="46"/>
+              </w:numPr>
+              <w:spacing w:before="100" w:beforeAutospacing="1" w:after="100" w:afterAutospacing="1" w:line="240" w:lineRule="auto"/>
+              <w:rPr>
+                <w:rFonts w:eastAsia="Times New Roman"/>
+                <w:sz w:val="24"/>
+                <w:szCs w:val="24"/>
+                <w:lang w:val="es-MX"/>
+              </w:rPr>
+            </w:pPr>
+            <w:r>
+              <w:rPr>
+                <w:rFonts w:eastAsia="Times New Roman"/>
+                <w:sz w:val="24"/>
+                <w:szCs w:val="24"/>
+                <w:lang w:val="es-MX"/>
+              </w:rPr>
+              <w:t>El cliente realiza el pago de la multa (efectivo, tarjeta, etc.).</w:t>
+            </w:r>
+          </w:p>
+          <w:p>
+            <w:pPr>
+              <w:numPr>
+                <w:ilvl w:val="0"/>
+                <w:numId w:val="46"/>
+              </w:numPr>
+              <w:spacing w:before="100" w:beforeAutospacing="1" w:after="100" w:afterAutospacing="1" w:line="240" w:lineRule="auto"/>
+              <w:rPr>
+                <w:rFonts w:eastAsia="Times New Roman"/>
+                <w:sz w:val="24"/>
+                <w:szCs w:val="24"/>
+                <w:lang w:val="es-MX"/>
+              </w:rPr>
+            </w:pPr>
+            <w:r>
+              <w:rPr>
+                <w:rFonts w:eastAsia="Times New Roman"/>
+                <w:sz w:val="24"/>
+                <w:szCs w:val="24"/>
+                <w:lang w:val="es-MX"/>
+              </w:rPr>
+              <w:t>El empleado registra el pago en el sistema.</w:t>
+            </w:r>
+          </w:p>
+          <w:p>
+            <w:pPr>
+              <w:numPr>
+                <w:ilvl w:val="0"/>
+                <w:numId w:val="46"/>
+              </w:numPr>
+              <w:spacing w:before="100" w:beforeAutospacing="1" w:after="100" w:afterAutospacing="1" w:line="240" w:lineRule="auto"/>
+              <w:rPr>
+                <w:rFonts w:eastAsia="Times New Roman"/>
+                <w:sz w:val="24"/>
+                <w:szCs w:val="24"/>
+                <w:lang w:val="es-MX"/>
+              </w:rPr>
+            </w:pPr>
+            <w:r>
+              <w:rPr>
+                <w:rFonts w:eastAsia="Times New Roman"/>
+                <w:sz w:val="24"/>
+                <w:szCs w:val="24"/>
+                <w:lang w:val="es-MX"/>
+              </w:rPr>
+              <w:t>El sistema actualiza el estatus de la multa a “Pagada”.</w:t>
+            </w:r>
+          </w:p>
+          <w:p>
+            <w:pPr>
+              <w:numPr>
+                <w:ilvl w:val="0"/>
+                <w:numId w:val="46"/>
+              </w:numPr>
+              <w:spacing w:before="100" w:beforeAutospacing="1" w:after="100" w:afterAutospacing="1" w:line="240" w:lineRule="auto"/>
+              <w:rPr>
+                <w:rFonts w:eastAsia="Times New Roman"/>
+                <w:sz w:val="24"/>
+                <w:szCs w:val="24"/>
+                <w:lang w:val="es-MX"/>
+              </w:rPr>
+            </w:pPr>
+            <w:r>
+              <w:rPr>
+                <w:rFonts w:eastAsia="Times New Roman"/>
+                <w:sz w:val="24"/>
+                <w:szCs w:val="24"/>
+                <w:lang w:val="es-MX"/>
+              </w:rPr>
+              <w:t>El sistema actualiza el estatus del cliente como apto para realizar operaciones.</w:t>
+            </w:r>
+          </w:p>
+        </w:tc>
+      </w:tr>
+      <w:tr>
+        <w:trPr>
+          <w:trHeight w:val="631"/>
+        </w:trPr>
+        <w:tc>
+          <w:tcPr>
+            <w:tcW w:w="2364" w:type="dxa"/>
+            <w:tcBorders>
+              <w:top w:val="single" w:sz="6" w:space="0" w:color="000000"/>
+              <w:left w:val="single" w:sz="12" w:space="0" w:color="000000"/>
+              <w:bottom w:val="single" w:sz="6" w:space="0" w:color="000000"/>
+              <w:right w:val="single" w:sz="6" w:space="0" w:color="000000"/>
+            </w:tcBorders>
+          </w:tcPr>
+          <w:p>
+            <w:pPr>
+              <w:spacing w:line="240" w:lineRule="auto"/>
+              <w:jc w:val="right"/>
+              <w:rPr>
+                <w:sz w:val="24"/>
+                <w:szCs w:val="24"/>
+              </w:rPr>
+            </w:pPr>
+            <w:r>
+              <w:rPr>
+                <w:sz w:val="24"/>
+                <w:szCs w:val="24"/>
+              </w:rPr>
+              <w:t>Flujos alternativos</w:t>
+            </w:r>
+            <w:r>
+              <w:rPr>
+                <w:sz w:val="24"/>
+                <w:szCs w:val="24"/>
+              </w:rPr>
+              <w:t>:</w:t>
+            </w:r>
+          </w:p>
+        </w:tc>
+        <w:tc>
+          <w:tcPr>
+            <w:tcW w:w="6780" w:type="dxa"/>
+            <w:gridSpan w:val="3"/>
+            <w:tcBorders>
+              <w:top w:val="single" w:sz="6" w:space="0" w:color="000000"/>
+              <w:left w:val="single" w:sz="6" w:space="0" w:color="000000"/>
+              <w:bottom w:val="single" w:sz="6" w:space="0" w:color="000000"/>
+              <w:right w:val="single" w:sz="12" w:space="0" w:color="000000"/>
+            </w:tcBorders>
+          </w:tcPr>
+          <w:p>
+            <w:pPr>
+              <w:spacing w:line="240" w:lineRule="auto"/>
+              <w:rPr>
+                <w:rFonts w:eastAsia="Times New Roman"/>
+                <w:b/>
+                <w:bCs/>
+                <w:sz w:val="24"/>
+                <w:szCs w:val="24"/>
+                <w:lang w:val="es-MX"/>
+              </w:rPr>
+            </w:pPr>
+            <w:r>
+              <w:rPr>
+                <w:rFonts w:eastAsia="Times New Roman"/>
+                <w:b/>
+                <w:bCs/>
+                <w:sz w:val="24"/>
+                <w:szCs w:val="24"/>
+              </w:rPr>
+              <w:t>3a. Pago Parcial</w:t>
+            </w:r>
+            <w:r>
+              <w:rPr>
+                <w:rFonts w:eastAsia="Times New Roman"/>
+                <w:b/>
+                <w:bCs/>
+                <w:sz w:val="24"/>
+                <w:szCs w:val="24"/>
+                <w:lang w:val="es-MX"/>
+              </w:rPr>
+              <w:t>:</w:t>
+            </w:r>
+          </w:p>
+          <w:p>
+            <w:pPr>
+              <w:pStyle w:val="ListParagraph"/>
+              <w:numPr>
+                <w:ilvl w:val="0"/>
+                <w:numId w:val="47"/>
+              </w:numPr>
+              <w:spacing w:line="240" w:lineRule="auto"/>
+              <w:rPr>
+                <w:rFonts w:eastAsia="Times New Roman"/>
+                <w:sz w:val="24"/>
+                <w:szCs w:val="24"/>
+                <w:lang w:val="es-MX"/>
+              </w:rPr>
+            </w:pPr>
+            <w:r>
+              <w:rPr>
+                <w:sz w:val="24"/>
+                <w:szCs w:val="24"/>
+              </w:rPr>
+              <w:t>Si el cliente solo puede pagar una parte de la multa, el empleado registra el importe parcial, y el sistema actualiza el saldo pendiente.</w:t>
+            </w:r>
+            <w:r>
+              <w:rPr>
+                <w:sz w:val="24"/>
+                <w:szCs w:val="24"/>
+              </w:rPr>
+              <w:t xml:space="preserve"> </w:t>
+            </w:r>
+            <w:r>
+              <w:rPr>
+                <w:sz w:val="24"/>
+                <w:szCs w:val="24"/>
+              </w:rPr>
+              <w:t xml:space="preserve">    </w:t>
+            </w:r>
+          </w:p>
+          <w:p>
+            <w:pPr>
+              <w:spacing w:line="240" w:lineRule="auto"/>
+              <w:rPr>
+                <w:rFonts w:eastAsia="Times New Roman"/>
+                <w:sz w:val="24"/>
+                <w:szCs w:val="24"/>
+              </w:rPr>
+            </w:pPr>
+            <w:r>
+              <w:rPr>
+                <w:rFonts w:eastAsia="Times New Roman"/>
+                <w:b/>
+                <w:bCs/>
+                <w:sz w:val="24"/>
+                <w:szCs w:val="24"/>
+              </w:rPr>
+              <w:t>6a. Penalización por Retraso</w:t>
+            </w:r>
+            <w:r>
+              <w:rPr>
+                <w:rFonts w:eastAsia="Times New Roman"/>
+                <w:sz w:val="24"/>
+                <w:szCs w:val="24"/>
+              </w:rPr>
+              <w:t>:</w:t>
+            </w:r>
+          </w:p>
+          <w:p>
+            <w:pPr>
+              <w:pStyle w:val="ListParagraph"/>
+              <w:numPr>
+                <w:ilvl w:val="0"/>
+                <w:numId w:val="47"/>
+              </w:numPr>
+              <w:spacing w:line="240" w:lineRule="auto"/>
+              <w:rPr>
+                <w:rFonts w:eastAsia="Times New Roman"/>
+                <w:sz w:val="24"/>
+                <w:szCs w:val="24"/>
+                <w:lang w:val="es-MX"/>
+              </w:rPr>
+            </w:pPr>
+            <w:r>
+              <w:rPr>
+                <w:rFonts w:eastAsia="Times New Roman"/>
+                <w:sz w:val="24"/>
+                <w:szCs w:val="24"/>
+              </w:rPr>
+              <w:t>Si la multa se paga después de su vencimiento, el sistema añade una penalización extra y la muestra al empleado para que la cobre.</w:t>
+            </w:r>
+          </w:p>
+        </w:tc>
+      </w:tr>
+      <w:tr>
+        <w:trPr>
+          <w:trHeight w:val="947"/>
+        </w:trPr>
+        <w:tc>
+          <w:tcPr>
+            <w:tcW w:w="2364" w:type="dxa"/>
+            <w:tcBorders>
+              <w:top w:val="single" w:sz="6" w:space="0" w:color="000000"/>
+              <w:left w:val="single" w:sz="12" w:space="0" w:color="000000"/>
+              <w:bottom w:val="single" w:sz="6" w:space="0" w:color="000000"/>
+              <w:right w:val="single" w:sz="6" w:space="0" w:color="000000"/>
+            </w:tcBorders>
+          </w:tcPr>
+          <w:p>
+            <w:pPr>
+              <w:spacing w:line="240" w:lineRule="auto"/>
+              <w:jc w:val="right"/>
+              <w:rPr>
+                <w:sz w:val="24"/>
+                <w:szCs w:val="24"/>
+              </w:rPr>
+            </w:pPr>
+            <w:r>
+              <w:rPr>
+                <w:sz w:val="24"/>
+                <w:szCs w:val="24"/>
+              </w:rPr>
+              <w:t>Excepciones:</w:t>
+            </w:r>
+          </w:p>
+        </w:tc>
+        <w:tc>
+          <w:tcPr>
+            <w:tcW w:w="6780" w:type="dxa"/>
+            <w:gridSpan w:val="3"/>
+            <w:tcBorders>
+              <w:top w:val="single" w:sz="6" w:space="0" w:color="000000"/>
+              <w:left w:val="single" w:sz="6" w:space="0" w:color="000000"/>
+              <w:bottom w:val="single" w:sz="6" w:space="0" w:color="000000"/>
+              <w:right w:val="single" w:sz="12" w:space="0" w:color="000000"/>
+            </w:tcBorders>
+          </w:tcPr>
+          <w:p>
+            <w:pPr>
+              <w:spacing w:before="40" w:after="40" w:line="240" w:lineRule="auto"/>
+              <w:ind w:right="72"/>
+              <w:jc w:val="both"/>
+              <w:rPr>
+                <w:b/>
+                <w:bCs/>
+                <w:sz w:val="24"/>
+                <w:szCs w:val="24"/>
+              </w:rPr>
+            </w:pPr>
+            <w:r>
+              <w:rPr>
+                <w:b/>
+                <w:bCs/>
+                <w:sz w:val="24"/>
+                <w:szCs w:val="24"/>
+              </w:rPr>
+              <w:t xml:space="preserve">Sistema Inaccesible: </w:t>
+            </w:r>
+            <w:r>
+              <w:rPr>
+                <w:sz w:val="24"/>
+                <w:szCs w:val="24"/>
+              </w:rPr>
+              <w:t>Si el sistema no está disponible, el empleado no podrá procesar la multa en ese momento.</w:t>
+            </w:r>
+          </w:p>
+        </w:tc>
+      </w:tr>
+      <w:tr>
+        <w:trPr>
+          <w:trHeight w:val="524"/>
+        </w:trPr>
+        <w:tc>
+          <w:tcPr>
+            <w:tcW w:w="2364" w:type="dxa"/>
+            <w:tcBorders>
+              <w:top w:val="single" w:sz="6" w:space="0" w:color="000000"/>
+              <w:left w:val="single" w:sz="12" w:space="0" w:color="000000"/>
+              <w:bottom w:val="single" w:sz="6" w:space="0" w:color="000000"/>
+              <w:right w:val="single" w:sz="6" w:space="0" w:color="000000"/>
+            </w:tcBorders>
+          </w:tcPr>
+          <w:p>
+            <w:pPr>
+              <w:spacing w:line="240" w:lineRule="auto"/>
+              <w:jc w:val="right"/>
+              <w:rPr>
+                <w:sz w:val="24"/>
+                <w:szCs w:val="24"/>
+              </w:rPr>
+            </w:pPr>
+            <w:r>
+              <w:rPr>
+                <w:sz w:val="24"/>
+                <w:szCs w:val="24"/>
+              </w:rPr>
+              <w:t>Prioridad:</w:t>
+            </w:r>
+          </w:p>
+        </w:tc>
+        <w:tc>
+          <w:tcPr>
+            <w:tcW w:w="6780" w:type="dxa"/>
+            <w:gridSpan w:val="3"/>
+            <w:tcBorders>
+              <w:top w:val="single" w:sz="6" w:space="0" w:color="000000"/>
+              <w:left w:val="single" w:sz="6" w:space="0" w:color="000000"/>
+              <w:bottom w:val="single" w:sz="6" w:space="0" w:color="000000"/>
+              <w:right w:val="single" w:sz="12" w:space="0" w:color="000000"/>
+            </w:tcBorders>
+          </w:tcPr>
+          <w:p>
+            <w:pPr>
+              <w:spacing w:before="40" w:after="40" w:line="240" w:lineRule="auto"/>
+              <w:ind w:right="72"/>
+              <w:jc w:val="both"/>
+              <w:rPr>
+                <w:b/>
+                <w:sz w:val="24"/>
+                <w:szCs w:val="24"/>
+              </w:rPr>
+            </w:pPr>
+            <w:r>
+              <w:rPr>
+                <w:b/>
+                <w:sz w:val="24"/>
+                <w:szCs w:val="24"/>
+              </w:rPr>
+              <w:t>Media-Alta</w:t>
+            </w:r>
+          </w:p>
+        </w:tc>
+      </w:tr>
+      <w:tr>
+        <w:trPr>
+          <w:trHeight w:val="524"/>
+        </w:trPr>
+        <w:tc>
+          <w:tcPr>
+            <w:tcW w:w="2364" w:type="dxa"/>
+            <w:tcBorders>
+              <w:top w:val="single" w:sz="6" w:space="0" w:color="000000"/>
+              <w:left w:val="single" w:sz="12" w:space="0" w:color="000000"/>
+              <w:bottom w:val="single" w:sz="6" w:space="0" w:color="000000"/>
+              <w:right w:val="single" w:sz="6" w:space="0" w:color="000000"/>
+            </w:tcBorders>
+          </w:tcPr>
+          <w:p>
+            <w:pPr>
+              <w:spacing w:line="240" w:lineRule="auto"/>
+              <w:jc w:val="right"/>
+              <w:rPr>
+                <w:sz w:val="24"/>
+                <w:szCs w:val="24"/>
+              </w:rPr>
+            </w:pPr>
+            <w:r>
+              <w:rPr>
+                <w:sz w:val="24"/>
+                <w:szCs w:val="24"/>
+              </w:rPr>
+              <w:t>Business Rules:</w:t>
+            </w:r>
+          </w:p>
+        </w:tc>
+        <w:tc>
+          <w:tcPr>
+            <w:tcW w:w="6780" w:type="dxa"/>
+            <w:gridSpan w:val="3"/>
+            <w:tcBorders>
+              <w:top w:val="single" w:sz="6" w:space="0" w:color="000000"/>
+              <w:left w:val="single" w:sz="6" w:space="0" w:color="000000"/>
+              <w:bottom w:val="single" w:sz="6" w:space="0" w:color="000000"/>
+              <w:right w:val="single" w:sz="12" w:space="0" w:color="000000"/>
+            </w:tcBorders>
+          </w:tcPr>
+          <w:p>
+            <w:pPr>
+              <w:spacing w:before="40" w:after="40" w:line="240" w:lineRule="auto"/>
+              <w:ind w:right="72"/>
+              <w:jc w:val="both"/>
+              <w:rPr>
+                <w:b/>
+                <w:sz w:val="24"/>
+                <w:szCs w:val="24"/>
+              </w:rPr>
+            </w:pPr>
+            <w:r>
+              <w:rPr>
+                <w:b/>
+                <w:sz w:val="24"/>
+                <w:szCs w:val="24"/>
+              </w:rPr>
+              <w:t>RN-</w:t>
+            </w:r>
+            <w:r>
+              <w:rPr>
+                <w:b/>
+                <w:sz w:val="24"/>
+                <w:szCs w:val="24"/>
+              </w:rPr>
+              <w:t>3</w:t>
+            </w:r>
+          </w:p>
+        </w:tc>
+      </w:tr>
+      <w:tr>
+        <w:trPr>
+          <w:trHeight w:val="524"/>
+        </w:trPr>
+        <w:tc>
+          <w:tcPr>
+            <w:tcW w:w="2364" w:type="dxa"/>
+            <w:tcBorders>
+              <w:top w:val="single" w:sz="6" w:space="0" w:color="000000"/>
+              <w:left w:val="single" w:sz="12" w:space="0" w:color="000000"/>
+              <w:bottom w:val="single" w:sz="12" w:space="0" w:color="000000"/>
+              <w:right w:val="single" w:sz="6" w:space="0" w:color="000000"/>
+            </w:tcBorders>
+          </w:tcPr>
+          <w:p>
+            <w:pPr>
+              <w:spacing w:line="240" w:lineRule="auto"/>
+              <w:jc w:val="right"/>
+              <w:rPr>
+                <w:sz w:val="24"/>
+                <w:szCs w:val="24"/>
+              </w:rPr>
+            </w:pPr>
+            <w:r>
+              <w:rPr>
+                <w:sz w:val="24"/>
+                <w:szCs w:val="24"/>
+              </w:rPr>
+              <w:t>Otra información:</w:t>
+            </w:r>
+          </w:p>
+        </w:tc>
+        <w:tc>
+          <w:tcPr>
+            <w:tcW w:w="6780" w:type="dxa"/>
+            <w:gridSpan w:val="3"/>
+            <w:tcBorders>
+              <w:top w:val="single" w:sz="6" w:space="0" w:color="000000"/>
+              <w:left w:val="single" w:sz="6" w:space="0" w:color="000000"/>
+              <w:bottom w:val="single" w:sz="12" w:space="0" w:color="000000"/>
+              <w:right w:val="single" w:sz="12" w:space="0" w:color="000000"/>
+            </w:tcBorders>
+          </w:tcPr>
+          <w:p>
+            <w:pPr>
+              <w:spacing w:before="40" w:after="40" w:line="240" w:lineRule="auto"/>
+              <w:ind w:right="72"/>
+              <w:jc w:val="both"/>
+              <w:rPr>
+                <w:b/>
+                <w:sz w:val="24"/>
+                <w:szCs w:val="24"/>
+              </w:rPr>
+            </w:pPr>
+            <w:r>
+              <w:rPr>
+                <w:b/>
+                <w:sz w:val="24"/>
+                <w:szCs w:val="24"/>
+              </w:rPr>
+              <w:t xml:space="preserve">Ninguna </w:t>
+            </w:r>
+          </w:p>
+        </w:tc>
+      </w:tr>
+    </w:tbl>
     <w:p>
       <w:pPr>
         <w:rPr>
@@ -16213,7 +16820,7 @@
                     <pic:cNvPicPr>
                       <a:extLst>
                         <a:ext uri="sm">
-                          <sm:smNativeData xmlns:sm="sm" xmlns:w="http://schemas.openxmlformats.org/wordprocessingml/2006/main" xmlns:w10="urn:schemas-microsoft-com:office:word" xmlns:v="urn:schemas-microsoft-com:vml" xmlns:o="urn:schemas-microsoft-com:office:office" xmlns="" val="SMDATA_16_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"/>
+                          <sm:smNativeData xmlns="" xmlns:o="urn:schemas-microsoft-com:office:office" xmlns:v="urn:schemas-microsoft-com:vml" xmlns:w10="urn:schemas-microsoft-com:office:word" xmlns:w="http://schemas.openxmlformats.org/wordprocessingml/2006/main" xmlns:sm="sm" val="SMDATA_16_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"/>
                         </a:ext>
                       </a:extLst>
                     </pic:cNvPicPr>
@@ -16378,7 +16985,7 @@
                     <pic:cNvPicPr>
                       <a:extLst>
                         <a:ext uri="sm">
-                          <sm:smNativeData xmlns:sm="sm" xmlns:w="http://schemas.openxmlformats.org/wordprocessingml/2006/main" xmlns:w10="urn:schemas-microsoft-com:office:word" xmlns:v="urn:schemas-microsoft-com:vml" xmlns:o="urn:schemas-microsoft-com:office:office" xmlns="" val="SMDATA_16_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"/>
+                          <sm:smNativeData xmlns="" xmlns:o="urn:schemas-microsoft-com:office:office" xmlns:v="urn:schemas-microsoft-com:vml" xmlns:w10="urn:schemas-microsoft-com:office:word" xmlns:w="http://schemas.openxmlformats.org/wordprocessingml/2006/main" xmlns:sm="sm" val="SMDATA_16_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"/>
                         </a:ext>
                       </a:extLst>
                     </pic:cNvPicPr>
@@ -16549,6 +17156,7 @@
           <w:sz w:val="28"/>
           <w:szCs w:val="28"/>
         </w:rPr>
+        <w:lastRenderedPageBreak/>
         <w:tab/>
       </w:r>
       <w:r>
@@ -16577,7 +17185,7 @@
                     <pic:cNvPicPr>
                       <a:extLst>
                         <a:ext uri="sm">
-                          <sm:smNativeData xmlns:sm="sm" xmlns:w="http://schemas.openxmlformats.org/wordprocessingml/2006/main" xmlns:w10="urn:schemas-microsoft-com:office:word" xmlns:v="urn:schemas-microsoft-com:vml" xmlns:o="urn:schemas-microsoft-com:office:office" xmlns="" val="SMDATA_16_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"/>
+                          <sm:smNativeData xmlns="" xmlns:o="urn:schemas-microsoft-com:office:office" xmlns:v="urn:schemas-microsoft-com:vml" xmlns:w10="urn:schemas-microsoft-com:office:word" xmlns:w="http://schemas.openxmlformats.org/wordprocessingml/2006/main" xmlns:sm="sm" val="SMDATA_16_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"/>
                         </a:ext>
                       </a:extLst>
                     </pic:cNvPicPr>
@@ -16646,7 +17254,7 @@
                       <a:picLocks noChangeAspect="1"/>
                       <a:extLst>
                         <a:ext uri="sm">
-                          <sm:smNativeData xmlns:sm="sm" xmlns:w="http://schemas.openxmlformats.org/wordprocessingml/2006/main" xmlns:w10="urn:schemas-microsoft-com:office:word" xmlns:v="urn:schemas-microsoft-com:vml" xmlns:o="urn:schemas-microsoft-com:office:office" xmlns="" val="SMDATA_16_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"/>
+                          <sm:smNativeData xmlns="" xmlns:o="urn:schemas-microsoft-com:office:office" xmlns:v="urn:schemas-microsoft-com:vml" xmlns:w10="urn:schemas-microsoft-com:office:word" xmlns:w="http://schemas.openxmlformats.org/wordprocessingml/2006/main" xmlns:sm="sm" val="SMDATA_16_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"/>
                         </a:ext>
                       </a:extLst>
                     </pic:cNvPicPr>
@@ -16760,7 +17368,7 @@
                       <a:picLocks noChangeAspect="1"/>
                       <a:extLst>
                         <a:ext uri="sm">
-                          <sm:smNativeData xmlns:sm="sm" xmlns:w="http://schemas.openxmlformats.org/wordprocessingml/2006/main" xmlns:w10="urn:schemas-microsoft-com:office:word" xmlns:v="urn:schemas-microsoft-com:vml" xmlns:o="urn:schemas-microsoft-com:office:office" xmlns="" val="SMDATA_16_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"/>
+                          <sm:smNativeData xmlns="" xmlns:o="urn:schemas-microsoft-com:office:office" xmlns:v="urn:schemas-microsoft-com:vml" xmlns:w10="urn:schemas-microsoft-com:office:word" xmlns:w="http://schemas.openxmlformats.org/wordprocessingml/2006/main" xmlns:sm="sm" val="SMDATA_16_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"/>
                         </a:ext>
                       </a:extLst>
                     </pic:cNvPicPr>
@@ -17000,6 +17608,7 @@
           <w:sz w:val="30"/>
           <w:szCs w:val="30"/>
         </w:rPr>
+        <w:lastRenderedPageBreak/>
         <w:t>Caso de Uso 1:</w:t>
       </w:r>
       <w:r>
@@ -17047,14 +17656,7 @@
           <w:sz w:val="30"/>
           <w:szCs w:val="30"/>
         </w:rPr>
-        <w:t xml:space="preserve">cliente de la </w:t>
-      </w:r>
-      <w:r>
-        <w:rPr>
-          <w:sz w:val="30"/>
-          <w:szCs w:val="30"/>
-        </w:rPr>
-        <w:t>biblioteca,</w:t>
+        <w:t>cliente de la biblioteca,</w:t>
       </w:r>
     </w:p>
     <w:p>
@@ -17193,14 +17795,7 @@
           <w:sz w:val="30"/>
           <w:szCs w:val="30"/>
         </w:rPr>
-        <w:t>Recib</w:t>
-      </w:r>
-      <w:r>
-        <w:rPr>
-          <w:sz w:val="30"/>
-          <w:szCs w:val="30"/>
-        </w:rPr>
-        <w:t>o un comprobante de compra.</w:t>
+        <w:t>Recibo un comprobante de compra.</w:t>
       </w:r>
     </w:p>
     <w:p>
@@ -17347,15 +17942,7 @@
           <w:sz w:val="30"/>
           <w:szCs w:val="30"/>
         </w:rPr>
-        <w:t xml:space="preserve">Criterios de </w:t>
-      </w:r>
-      <w:r>
-        <w:rPr>
-          <w:b/>
-          <w:sz w:val="30"/>
-          <w:szCs w:val="30"/>
-        </w:rPr>
-        <w:t>Aceptación</w:t>
+        <w:t>Criterios de Aceptación</w:t>
       </w:r>
     </w:p>
     <w:p>
@@ -17519,14 +18106,7 @@
           <w:sz w:val="30"/>
           <w:szCs w:val="30"/>
         </w:rPr>
-        <w:t>cliente regist</w:t>
-      </w:r>
-      <w:r>
-        <w:rPr>
-          <w:sz w:val="30"/>
-          <w:szCs w:val="30"/>
-        </w:rPr>
-        <w:t>rado de la biblioteca</w:t>
+        <w:t>cliente registrado de la biblioteca</w:t>
       </w:r>
     </w:p>
     <w:p>
@@ -17606,7 +18186,7 @@
     </w:p>
     <w:p>
       <w:pPr>
-        <w:pStyle w:val="Prrafodelista"/>
+        <w:pStyle w:val="ListParagraph"/>
         <w:numPr>
           <w:ilvl w:val="0"/>
           <w:numId w:val="28"/>
@@ -17629,7 +18209,7 @@
     </w:p>
     <w:p>
       <w:pPr>
-        <w:pStyle w:val="Prrafodelista"/>
+        <w:pStyle w:val="ListParagraph"/>
         <w:numPr>
           <w:ilvl w:val="0"/>
           <w:numId w:val="28"/>
@@ -17647,20 +18227,13 @@
           <w:sz w:val="30"/>
           <w:szCs w:val="30"/>
         </w:rPr>
-        <w:t xml:space="preserve">La cuenta no tiene </w:t>
-      </w:r>
-      <w:r>
-        <w:rPr>
-          <w:bCs/>
-          <w:sz w:val="30"/>
-          <w:szCs w:val="30"/>
-        </w:rPr>
-        <w:t>multas ni restricciones</w:t>
-      </w:r>
-    </w:p>
-    <w:p>
-      <w:pPr>
-        <w:pStyle w:val="Prrafodelista"/>
+        <w:lastRenderedPageBreak/>
+        <w:t>La cuenta no tiene multas ni restricciones</w:t>
+      </w:r>
+    </w:p>
+    <w:p>
+      <w:pPr>
+        <w:pStyle w:val="ListParagraph"/>
         <w:numPr>
           <w:ilvl w:val="0"/>
           <w:numId w:val="28"/>
@@ -18198,7 +18771,7 @@
 </file>
 
 <file path=word/endnotes.xml><?xml version="1.0" encoding="utf-8"?>
-<w:endnotes xmlns:wpc="http://schemas.microsoft.com/office/word/2010/wordprocessingCanvas" xmlns:cx="http://schemas.microsoft.com/office/drawing/2014/chartex" xmlns:cx1="http://schemas.microsoft.com/office/drawing/2015/9/8/chartex" xmlns:cx2="http://schemas.microsoft.com/office/drawing/2015/10/21/chartex" xmlns:cx3="http://schemas.microsoft.com/office/drawing/2016/5/9/chartex" xmlns:cx4="http://schemas.microsoft.com/office/drawing/2016/5/10/chartex" xmlns:cx5="http://schemas.microsoft.com/office/drawing/2016/5/11/chartex" xmlns:cx6="http://schemas.microsoft.com/office/drawing/2016/5/12/chartex" xmlns:cx7="http://schemas.microsoft.com/office/drawing/2016/5/13/chartex" xmlns:cx8="http://schemas.microsoft.com/office/drawing/2016/5/14/chartex" xmlns:mc="http://schemas.openxmlformats.org/markup-compatibility/2006" xmlns:aink="http://schemas.microsoft.com/office/drawing/2016/ink" xmlns:am3d="http://schemas.microsoft.com/office/drawing/2017/model3d" xmlns:o="urn:schemas-microsoft-com:office:office" xmlns:r="http://schemas.openxmlformats.org/officeDocument/2006/relationships" xmlns:m="http://schemas.openxmlformats.org/officeDocument/2006/math" xmlns:v="urn:schemas-microsoft-com:vml" xmlns:wp14="http://schemas.microsoft.com/office/word/2010/wordprocessingDrawing" xmlns:wp="http://schemas.openxmlformats.org/drawingml/2006/wordprocessingDrawing" xmlns:w10="urn:schemas-microsoft-com:office:word" xmlns:w="http://schemas.openxmlformats.org/wordprocessingml/2006/main" xmlns:w14="http://schemas.microsoft.com/office/word/2010/wordml" xmlns:w15="http://schemas.microsoft.com/office/word/2012/wordml" xmlns:w16cex="http://schemas.microsoft.com/office/word/2018/wordml/cex" xmlns:w16cid="http://schemas.microsoft.com/office/word/2016/wordml/cid" xmlns:w16="http://schemas.microsoft.com/office/word/2018/wordml" xmlns:w16sdtdh="http://schemas.microsoft.com/office/word/2020/wordml/sdtdatahash" xmlns:w16se="http://schemas.microsoft.com/office/word/2015/wordml/symex" xmlns:wpg="http://schemas.microsoft.com/office/word/2010/wordprocessingGroup" xmlns:wpi="http://schemas.microsoft.com/office/word/2010/wordprocessingInk" xmlns:wne="http://schemas.microsoft.com/office/word/2006/wordml" xmlns:wps="http://schemas.microsoft.com/office/word/2010/wordprocessingShape" mc:Ignorable="w14 w15 w16se w16cid w16 w16cex w16sdtdh wp14">
+<w:endnotes xmlns:wpc="http://schemas.microsoft.com/office/word/2010/wordprocessingCanvas" xmlns:cx="http://schemas.microsoft.com/office/drawing/2014/chartex" xmlns:cx1="http://schemas.microsoft.com/office/drawing/2015/9/8/chartex" xmlns:cx2="http://schemas.microsoft.com/office/drawing/2015/10/21/chartex" xmlns:cx3="http://schemas.microsoft.com/office/drawing/2016/5/9/chartex" xmlns:cx4="http://schemas.microsoft.com/office/drawing/2016/5/10/chartex" xmlns:cx5="http://schemas.microsoft.com/office/drawing/2016/5/11/chartex" xmlns:cx6="http://schemas.microsoft.com/office/drawing/2016/5/12/chartex" xmlns:cx7="http://schemas.microsoft.com/office/drawing/2016/5/13/chartex" xmlns:cx8="http://schemas.microsoft.com/office/drawing/2016/5/14/chartex" xmlns:mc="http://schemas.openxmlformats.org/markup-compatibility/2006" xmlns:aink="http://schemas.microsoft.com/office/drawing/2016/ink" xmlns:am3d="http://schemas.microsoft.com/office/drawing/2017/model3d" xmlns:o="urn:schemas-microsoft-com:office:office" xmlns:oel="http://schemas.microsoft.com/office/2019/extlst" xmlns:r="http://schemas.openxmlformats.org/officeDocument/2006/relationships" xmlns:m="http://schemas.openxmlformats.org/officeDocument/2006/math" xmlns:v="urn:schemas-microsoft-com:vml" xmlns:wp14="http://schemas.microsoft.com/office/word/2010/wordprocessingDrawing" xmlns:wp="http://schemas.openxmlformats.org/drawingml/2006/wordprocessingDrawing" xmlns:w10="urn:schemas-microsoft-com:office:word" xmlns:w="http://schemas.openxmlformats.org/wordprocessingml/2006/main" xmlns:w14="http://schemas.microsoft.com/office/word/2010/wordml" xmlns:w15="http://schemas.microsoft.com/office/word/2012/wordml" xmlns:w16cex="http://schemas.microsoft.com/office/word/2018/wordml/cex" xmlns:w16cid="http://schemas.microsoft.com/office/word/2016/wordml/cid" xmlns:w16="http://schemas.microsoft.com/office/word/2018/wordml" xmlns:w16du="http://schemas.microsoft.com/office/word/2023/wordml/word16du" xmlns:w16sdtdh="http://schemas.microsoft.com/office/word/2020/wordml/sdtdatahash" xmlns:w16se="http://schemas.microsoft.com/office/word/2015/wordml/symex" xmlns:wpg="http://schemas.microsoft.com/office/word/2010/wordprocessingGroup" xmlns:wpi="http://schemas.microsoft.com/office/word/2010/wordprocessingInk" xmlns:wne="http://schemas.microsoft.com/office/word/2006/wordml" xmlns:wps="http://schemas.microsoft.com/office/word/2010/wordprocessingShape" mc:Ignorable="w14 w15 w16se w16cid w16 w16cex w16sdtdh w16du wp14">
   <w:endnote w:type="separator" w:id="-1">
     <w:p>
       <w:pPr>
@@ -18223,7 +18796,7 @@
 </file>
 
 <file path=word/footer1.xml><?xml version="1.0" encoding="utf-8"?>
-<w:ftr xmlns:wpc="http://schemas.microsoft.com/office/word/2010/wordprocessingCanvas" xmlns:cx="http://schemas.microsoft.com/office/drawing/2014/chartex" xmlns:cx1="http://schemas.microsoft.com/office/drawing/2015/9/8/chartex" xmlns:cx2="http://schemas.microsoft.com/office/drawing/2015/10/21/chartex" xmlns:cx3="http://schemas.microsoft.com/office/drawing/2016/5/9/chartex" xmlns:cx4="http://schemas.microsoft.com/office/drawing/2016/5/10/chartex" xmlns:cx5="http://schemas.microsoft.com/office/drawing/2016/5/11/chartex" xmlns:cx6="http://schemas.microsoft.com/office/drawing/2016/5/12/chartex" xmlns:cx7="http://schemas.microsoft.com/office/drawing/2016/5/13/chartex" xmlns:cx8="http://schemas.microsoft.com/office/drawing/2016/5/14/chartex" xmlns:mc="http://schemas.openxmlformats.org/markup-compatibility/2006" xmlns:aink="http://schemas.microsoft.com/office/drawing/2016/ink" xmlns:am3d="http://schemas.microsoft.com/office/drawing/2017/model3d" xmlns:o="urn:schemas-microsoft-com:office:office" xmlns:r="http://schemas.openxmlformats.org/officeDocument/2006/relationships" xmlns:m="http://schemas.openxmlformats.org/officeDocument/2006/math" xmlns:v="urn:schemas-microsoft-com:vml" xmlns:wp14="http://schemas.microsoft.com/office/word/2010/wordprocessingDrawing" xmlns:wp="http://schemas.openxmlformats.org/drawingml/2006/wordprocessingDrawing" xmlns:w10="urn:schemas-microsoft-com:office:word" xmlns:w="http://schemas.openxmlformats.org/wordprocessingml/2006/main" xmlns:w14="http://schemas.microsoft.com/office/word/2010/wordml" xmlns:w15="http://schemas.microsoft.com/office/word/2012/wordml" xmlns:w16cex="http://schemas.microsoft.com/office/word/2018/wordml/cex" xmlns:w16cid="http://schemas.microsoft.com/office/word/2016/wordml/cid" xmlns:w16="http://schemas.microsoft.com/office/word/2018/wordml" xmlns:w16sdtdh="http://schemas.microsoft.com/office/word/2020/wordml/sdtdatahash" xmlns:w16se="http://schemas.microsoft.com/office/word/2015/wordml/symex" xmlns:wpg="http://schemas.microsoft.com/office/word/2010/wordprocessingGroup" xmlns:wpi="http://schemas.microsoft.com/office/word/2010/wordprocessingInk" xmlns:wne="http://schemas.microsoft.com/office/word/2006/wordml" xmlns:wps="http://schemas.microsoft.com/office/word/2010/wordprocessingShape" mc:Ignorable="w14 w15 w16se w16cid w16 w16cex w16sdtdh wp14">
+<w:ftr xmlns:wpc="http://schemas.microsoft.com/office/word/2010/wordprocessingCanvas" xmlns:cx="http://schemas.microsoft.com/office/drawing/2014/chartex" xmlns:cx1="http://schemas.microsoft.com/office/drawing/2015/9/8/chartex" xmlns:cx2="http://schemas.microsoft.com/office/drawing/2015/10/21/chartex" xmlns:cx3="http://schemas.microsoft.com/office/drawing/2016/5/9/chartex" xmlns:cx4="http://schemas.microsoft.com/office/drawing/2016/5/10/chartex" xmlns:cx5="http://schemas.microsoft.com/office/drawing/2016/5/11/chartex" xmlns:cx6="http://schemas.microsoft.com/office/drawing/2016/5/12/chartex" xmlns:cx7="http://schemas.microsoft.com/office/drawing/2016/5/13/chartex" xmlns:cx8="http://schemas.microsoft.com/office/drawing/2016/5/14/chartex" xmlns:mc="http://schemas.openxmlformats.org/markup-compatibility/2006" xmlns:aink="http://schemas.microsoft.com/office/drawing/2016/ink" xmlns:am3d="http://schemas.microsoft.com/office/drawing/2017/model3d" xmlns:o="urn:schemas-microsoft-com:office:office" xmlns:oel="http://schemas.microsoft.com/office/2019/extlst" xmlns:r="http://schemas.openxmlformats.org/officeDocument/2006/relationships" xmlns:m="http://schemas.openxmlformats.org/officeDocument/2006/math" xmlns:v="urn:schemas-microsoft-com:vml" xmlns:wp14="http://schemas.microsoft.com/office/word/2010/wordprocessingDrawing" xmlns:wp="http://schemas.openxmlformats.org/drawingml/2006/wordprocessingDrawing" xmlns:w10="urn:schemas-microsoft-com:office:word" xmlns:w="http://schemas.openxmlformats.org/wordprocessingml/2006/main" xmlns:w14="http://schemas.microsoft.com/office/word/2010/wordml" xmlns:w15="http://schemas.microsoft.com/office/word/2012/wordml" xmlns:w16cex="http://schemas.microsoft.com/office/word/2018/wordml/cex" xmlns:w16cid="http://schemas.microsoft.com/office/word/2016/wordml/cid" xmlns:w16="http://schemas.microsoft.com/office/word/2018/wordml" xmlns:w16du="http://schemas.microsoft.com/office/word/2023/wordml/word16du" xmlns:w16sdtdh="http://schemas.microsoft.com/office/word/2020/wordml/sdtdatahash" xmlns:w16se="http://schemas.microsoft.com/office/word/2015/wordml/symex" xmlns:wpg="http://schemas.microsoft.com/office/word/2010/wordprocessingGroup" xmlns:wpi="http://schemas.microsoft.com/office/word/2010/wordprocessingInk" xmlns:wne="http://schemas.microsoft.com/office/word/2006/wordml" xmlns:wps="http://schemas.microsoft.com/office/word/2010/wordprocessingShape" mc:Ignorable="w14 w15 w16se w16cid w16 w16cex w16sdtdh w16du wp14">
   <w:p>
     <w:pPr>
       <w:jc w:val="right"/>
@@ -18248,7 +18821,7 @@
 </file>
 
 <file path=word/footnotes.xml><?xml version="1.0" encoding="utf-8"?>
-<w:footnotes xmlns:wpc="http://schemas.microsoft.com/office/word/2010/wordprocessingCanvas" xmlns:cx="http://schemas.microsoft.com/office/drawing/2014/chartex" xmlns:cx1="http://schemas.microsoft.com/office/drawing/2015/9/8/chartex" xmlns:cx2="http://schemas.microsoft.com/office/drawing/2015/10/21/chartex" xmlns:cx3="http://schemas.microsoft.com/office/drawing/2016/5/9/chartex" xmlns:cx4="http://schemas.microsoft.com/office/drawing/2016/5/10/chartex" xmlns:cx5="http://schemas.microsoft.com/office/drawing/2016/5/11/chartex" xmlns:cx6="http://schemas.microsoft.com/office/drawing/2016/5/12/chartex" xmlns:cx7="http://schemas.microsoft.com/office/drawing/2016/5/13/chartex" xmlns:cx8="http://schemas.microsoft.com/office/drawing/2016/5/14/chartex" xmlns:mc="http://schemas.openxmlformats.org/markup-compatibility/2006" xmlns:aink="http://schemas.microsoft.com/office/drawing/2016/ink" xmlns:am3d="http://schemas.microsoft.com/office/drawing/2017/model3d" xmlns:o="urn:schemas-microsoft-com:office:office" xmlns:r="http://schemas.openxmlformats.org/officeDocument/2006/relationships" xmlns:m="http://schemas.openxmlformats.org/officeDocument/2006/math" xmlns:v="urn:schemas-microsoft-com:vml" xmlns:wp14="http://schemas.microsoft.com/office/word/2010/wordprocessingDrawing" xmlns:wp="http://schemas.openxmlformats.org/drawingml/2006/wordprocessingDrawing" xmlns:w10="urn:schemas-microsoft-com:office:word" xmlns:w="http://schemas.openxmlformats.org/wordprocessingml/2006/main" xmlns:w14="http://schemas.microsoft.com/office/word/2010/wordml" xmlns:w15="http://schemas.microsoft.com/office/word/2012/wordml" xmlns:w16cex="http://schemas.microsoft.com/office/word/2018/wordml/cex" xmlns:w16cid="http://schemas.microsoft.com/office/word/2016/wordml/cid" xmlns:w16="http://schemas.microsoft.com/office/word/2018/wordml" xmlns:w16sdtdh="http://schemas.microsoft.com/office/word/2020/wordml/sdtdatahash" xmlns:w16se="http://schemas.microsoft.com/office/word/2015/wordml/symex" xmlns:wpg="http://schemas.microsoft.com/office/word/2010/wordprocessingGroup" xmlns:wpi="http://schemas.microsoft.com/office/word/2010/wordprocessingInk" xmlns:wne="http://schemas.microsoft.com/office/word/2006/wordml" xmlns:wps="http://schemas.microsoft.com/office/word/2010/wordprocessingShape" mc:Ignorable="w14 w15 w16se w16cid w16 w16cex w16sdtdh wp14">
+<w:footnotes xmlns:wpc="http://schemas.microsoft.com/office/word/2010/wordprocessingCanvas" xmlns:cx="http://schemas.microsoft.com/office/drawing/2014/chartex" xmlns:cx1="http://schemas.microsoft.com/office/drawing/2015/9/8/chartex" xmlns:cx2="http://schemas.microsoft.com/office/drawing/2015/10/21/chartex" xmlns:cx3="http://schemas.microsoft.com/office/drawing/2016/5/9/chartex" xmlns:cx4="http://schemas.microsoft.com/office/drawing/2016/5/10/chartex" xmlns:cx5="http://schemas.microsoft.com/office/drawing/2016/5/11/chartex" xmlns:cx6="http://schemas.microsoft.com/office/drawing/2016/5/12/chartex" xmlns:cx7="http://schemas.microsoft.com/office/drawing/2016/5/13/chartex" xmlns:cx8="http://schemas.microsoft.com/office/drawing/2016/5/14/chartex" xmlns:mc="http://schemas.openxmlformats.org/markup-compatibility/2006" xmlns:aink="http://schemas.microsoft.com/office/drawing/2016/ink" xmlns:am3d="http://schemas.microsoft.com/office/drawing/2017/model3d" xmlns:o="urn:schemas-microsoft-com:office:office" xmlns:oel="http://schemas.microsoft.com/office/2019/extlst" xmlns:r="http://schemas.openxmlformats.org/officeDocument/2006/relationships" xmlns:m="http://schemas.openxmlformats.org/officeDocument/2006/math" xmlns:v="urn:schemas-microsoft-com:vml" xmlns:wp14="http://schemas.microsoft.com/office/word/2010/wordprocessingDrawing" xmlns:wp="http://schemas.openxmlformats.org/drawingml/2006/wordprocessingDrawing" xmlns:w10="urn:schemas-microsoft-com:office:word" xmlns:w="http://schemas.openxmlformats.org/wordprocessingml/2006/main" xmlns:w14="http://schemas.microsoft.com/office/word/2010/wordml" xmlns:w15="http://schemas.microsoft.com/office/word/2012/wordml" xmlns:w16cex="http://schemas.microsoft.com/office/word/2018/wordml/cex" xmlns:w16cid="http://schemas.microsoft.com/office/word/2016/wordml/cid" xmlns:w16="http://schemas.microsoft.com/office/word/2018/wordml" xmlns:w16du="http://schemas.microsoft.com/office/word/2023/wordml/word16du" xmlns:w16sdtdh="http://schemas.microsoft.com/office/word/2020/wordml/sdtdatahash" xmlns:w16se="http://schemas.microsoft.com/office/word/2015/wordml/symex" xmlns:wpg="http://schemas.microsoft.com/office/word/2010/wordprocessingGroup" xmlns:wpi="http://schemas.microsoft.com/office/word/2010/wordprocessingInk" xmlns:wne="http://schemas.microsoft.com/office/word/2006/wordml" xmlns:wps="http://schemas.microsoft.com/office/word/2010/wordprocessingShape" mc:Ignorable="w14 w15 w16se w16cid w16 w16cex w16sdtdh w16du wp14">
   <w:footnote w:type="separator" w:id="-1">
     <w:p>
       <w:pPr>
@@ -18273,7 +18846,7 @@
 </file>
 
 <file path=word/numbering.xml><?xml version="1.0" encoding="utf-8"?>
-<w:numbering xmlns:wpc="http://schemas.microsoft.com/office/word/2010/wordprocessingCanvas" xmlns:cx="http://schemas.microsoft.com/office/drawing/2014/chartex" xmlns:cx1="http://schemas.microsoft.com/office/drawing/2015/9/8/chartex" xmlns:cx2="http://schemas.microsoft.com/office/drawing/2015/10/21/chartex" xmlns:cx3="http://schemas.microsoft.com/office/drawing/2016/5/9/chartex" xmlns:cx4="http://schemas.microsoft.com/office/drawing/2016/5/10/chartex" xmlns:cx5="http://schemas.microsoft.com/office/drawing/2016/5/11/chartex" xmlns:cx6="http://schemas.microsoft.com/office/drawing/2016/5/12/chartex" xmlns:cx7="http://schemas.microsoft.com/office/drawing/2016/5/13/chartex" xmlns:cx8="http://schemas.microsoft.com/office/drawing/2016/5/14/chartex" xmlns:mc="http://schemas.openxmlformats.org/markup-compatibility/2006" xmlns:aink="http://schemas.microsoft.com/office/drawing/2016/ink" xmlns:am3d="http://schemas.microsoft.com/office/drawing/2017/model3d" xmlns:o="urn:schemas-microsoft-com:office:office" xmlns:r="http://schemas.openxmlformats.org/officeDocument/2006/relationships" xmlns:m="http://schemas.openxmlformats.org/officeDocument/2006/math" xmlns:v="urn:schemas-microsoft-com:vml" xmlns:wp14="http://schemas.microsoft.com/office/word/2010/wordprocessingDrawing" xmlns:wp="http://schemas.openxmlformats.org/drawingml/2006/wordprocessingDrawing" xmlns:w10="urn:schemas-microsoft-com:office:word" xmlns:w="http://schemas.openxmlformats.org/wordprocessingml/2006/main" xmlns:w14="http://schemas.microsoft.com/office/word/2010/wordml" xmlns:w15="http://schemas.microsoft.com/office/word/2012/wordml" xmlns:w16cex="http://schemas.microsoft.com/office/word/2018/wordml/cex" xmlns:w16cid="http://schemas.microsoft.com/office/word/2016/wordml/cid" xmlns:w16="http://schemas.microsoft.com/office/word/2018/wordml" xmlns:w16sdtdh="http://schemas.microsoft.com/office/word/2020/wordml/sdtdatahash" xmlns:w16se="http://schemas.microsoft.com/office/word/2015/wordml/symex" xmlns:wpg="http://schemas.microsoft.com/office/word/2010/wordprocessingGroup" xmlns:wpi="http://schemas.microsoft.com/office/word/2010/wordprocessingInk" xmlns:wne="http://schemas.microsoft.com/office/word/2006/wordml" xmlns:wps="http://schemas.microsoft.com/office/word/2010/wordprocessingShape" mc:Ignorable="w14 w15 w16se w16cid w16 w16cex w16sdtdh wp14">
+<w:numbering xmlns:wpc="http://schemas.microsoft.com/office/word/2010/wordprocessingCanvas" xmlns:cx="http://schemas.microsoft.com/office/drawing/2014/chartex" xmlns:cx1="http://schemas.microsoft.com/office/drawing/2015/9/8/chartex" xmlns:cx2="http://schemas.microsoft.com/office/drawing/2015/10/21/chartex" xmlns:cx3="http://schemas.microsoft.com/office/drawing/2016/5/9/chartex" xmlns:cx4="http://schemas.microsoft.com/office/drawing/2016/5/10/chartex" xmlns:cx5="http://schemas.microsoft.com/office/drawing/2016/5/11/chartex" xmlns:cx6="http://schemas.microsoft.com/office/drawing/2016/5/12/chartex" xmlns:cx7="http://schemas.microsoft.com/office/drawing/2016/5/13/chartex" xmlns:cx8="http://schemas.microsoft.com/office/drawing/2016/5/14/chartex" xmlns:mc="http://schemas.openxmlformats.org/markup-compatibility/2006" xmlns:aink="http://schemas.microsoft.com/office/drawing/2016/ink" xmlns:am3d="http://schemas.microsoft.com/office/drawing/2017/model3d" xmlns:o="urn:schemas-microsoft-com:office:office" xmlns:oel="http://schemas.microsoft.com/office/2019/extlst" xmlns:r="http://schemas.openxmlformats.org/officeDocument/2006/relationships" xmlns:m="http://schemas.openxmlformats.org/officeDocument/2006/math" xmlns:v="urn:schemas-microsoft-com:vml" xmlns:wp14="http://schemas.microsoft.com/office/word/2010/wordprocessingDrawing" xmlns:wp="http://schemas.openxmlformats.org/drawingml/2006/wordprocessingDrawing" xmlns:w10="urn:schemas-microsoft-com:office:word" xmlns:w="http://schemas.openxmlformats.org/wordprocessingml/2006/main" xmlns:w14="http://schemas.microsoft.com/office/word/2010/wordml" xmlns:w15="http://schemas.microsoft.com/office/word/2012/wordml" xmlns:w16cex="http://schemas.microsoft.com/office/word/2018/wordml/cex" xmlns:w16cid="http://schemas.microsoft.com/office/word/2016/wordml/cid" xmlns:w16="http://schemas.microsoft.com/office/word/2018/wordml" xmlns:w16du="http://schemas.microsoft.com/office/word/2023/wordml/word16du" xmlns:w16sdtdh="http://schemas.microsoft.com/office/word/2020/wordml/sdtdatahash" xmlns:w16se="http://schemas.microsoft.com/office/word/2015/wordml/symex" xmlns:wpg="http://schemas.microsoft.com/office/word/2010/wordprocessingGroup" xmlns:wpi="http://schemas.microsoft.com/office/word/2010/wordprocessingInk" xmlns:wne="http://schemas.microsoft.com/office/word/2006/wordml" xmlns:wps="http://schemas.microsoft.com/office/word/2010/wordprocessingShape" mc:Ignorable="w14 w15 w16se w16cid w16 w16cex w16sdtdh w16du wp14">
   <w:abstractNum w:abstractNumId="0" w15:restartNumberingAfterBreak="0">
     <w:nsid w:val="05792E5C"/>
     <w:multiLevelType w:val="hybridMultilevel"/>
@@ -20368,6 +20941,119 @@
     </w:lvl>
   </w:abstractNum>
   <w:abstractNum w:abstractNumId="19" w15:restartNumberingAfterBreak="0">
+    <w:nsid w:val="2C7C5D0D"/>
+    <w:multiLevelType w:val="hybridMultilevel"/>
+    <w:tmpl w:val="781EA288"/>
+    <w:lvl w:ilvl="0" w:tplc="080A0001">
+      <w:start w:val="1"/>
+      <w:numFmt w:val="bullet"/>
+      <w:lvlText w:val=""/>
+      <w:lvlJc w:val="left"/>
+      <w:pPr>
+        <w:ind w:left="720" w:hanging="360"/>
+      </w:pPr>
+      <w:rPr>
+        <w:rFonts w:ascii="Symbol" w:hAnsi="Symbol" w:hint="default"/>
+      </w:rPr>
+    </w:lvl>
+    <w:lvl w:ilvl="1" w:tplc="080A0003" w:tentative="1">
+      <w:start w:val="1"/>
+      <w:numFmt w:val="bullet"/>
+      <w:lvlText w:val="o"/>
+      <w:lvlJc w:val="left"/>
+      <w:pPr>
+        <w:ind w:left="1440" w:hanging="360"/>
+      </w:pPr>
+      <w:rPr>
+        <w:rFonts w:ascii="Courier New" w:hAnsi="Courier New" w:cs="Courier New" w:hint="default"/>
+      </w:rPr>
+    </w:lvl>
+    <w:lvl w:ilvl="2" w:tplc="080A0005" w:tentative="1">
+      <w:start w:val="1"/>
+      <w:numFmt w:val="bullet"/>
+      <w:lvlText w:val=""/>
+      <w:lvlJc w:val="left"/>
+      <w:pPr>
+        <w:ind w:left="2160" w:hanging="360"/>
+      </w:pPr>
+      <w:rPr>
+        <w:rFonts w:ascii="Wingdings" w:hAnsi="Wingdings" w:hint="default"/>
+      </w:rPr>
+    </w:lvl>
+    <w:lvl w:ilvl="3" w:tplc="080A0001" w:tentative="1">
+      <w:start w:val="1"/>
+      <w:numFmt w:val="bullet"/>
+      <w:lvlText w:val=""/>
+      <w:lvlJc w:val="left"/>
+      <w:pPr>
+        <w:ind w:left="2880" w:hanging="360"/>
+      </w:pPr>
+      <w:rPr>
+        <w:rFonts w:ascii="Symbol" w:hAnsi="Symbol" w:hint="default"/>
+      </w:rPr>
+    </w:lvl>
+    <w:lvl w:ilvl="4" w:tplc="080A0003" w:tentative="1">
+      <w:start w:val="1"/>
+      <w:numFmt w:val="bullet"/>
+      <w:lvlText w:val="o"/>
+      <w:lvlJc w:val="left"/>
+      <w:pPr>
+        <w:ind w:left="3600" w:hanging="360"/>
+      </w:pPr>
+      <w:rPr>
+        <w:rFonts w:ascii="Courier New" w:hAnsi="Courier New" w:cs="Courier New" w:hint="default"/>
+      </w:rPr>
+    </w:lvl>
+    <w:lvl w:ilvl="5" w:tplc="080A0005" w:tentative="1">
+      <w:start w:val="1"/>
+      <w:numFmt w:val="bullet"/>
+      <w:lvlText w:val=""/>
+      <w:lvlJc w:val="left"/>
+      <w:pPr>
+        <w:ind w:left="4320" w:hanging="360"/>
+      </w:pPr>
+      <w:rPr>
+        <w:rFonts w:ascii="Wingdings" w:hAnsi="Wingdings" w:hint="default"/>
+      </w:rPr>
+    </w:lvl>
+    <w:lvl w:ilvl="6" w:tplc="080A0001" w:tentative="1">
+      <w:start w:val="1"/>
+      <w:numFmt w:val="bullet"/>
+      <w:lvlText w:val=""/>
+      <w:lvlJc w:val="left"/>
+      <w:pPr>
+        <w:ind w:left="5040" w:hanging="360"/>
+      </w:pPr>
+      <w:rPr>
+        <w:rFonts w:ascii="Symbol" w:hAnsi="Symbol" w:hint="default"/>
+      </w:rPr>
+    </w:lvl>
+    <w:lvl w:ilvl="7" w:tplc="080A0003" w:tentative="1">
+      <w:start w:val="1"/>
+      <w:numFmt w:val="bullet"/>
+      <w:lvlText w:val="o"/>
+      <w:lvlJc w:val="left"/>
+      <w:pPr>
+        <w:ind w:left="5760" w:hanging="360"/>
+      </w:pPr>
+      <w:rPr>
+        <w:rFonts w:ascii="Courier New" w:hAnsi="Courier New" w:cs="Courier New" w:hint="default"/>
+      </w:rPr>
+    </w:lvl>
+    <w:lvl w:ilvl="8" w:tplc="080A0005" w:tentative="1">
+      <w:start w:val="1"/>
+      <w:numFmt w:val="bullet"/>
+      <w:lvlText w:val=""/>
+      <w:lvlJc w:val="left"/>
+      <w:pPr>
+        <w:ind w:left="6480" w:hanging="360"/>
+      </w:pPr>
+      <w:rPr>
+        <w:rFonts w:ascii="Wingdings" w:hAnsi="Wingdings" w:hint="default"/>
+      </w:rPr>
+    </w:lvl>
+  </w:abstractNum>
+  <w:abstractNum w:abstractNumId="20" w15:restartNumberingAfterBreak="0">
     <w:nsid w:val="35F81ACC"/>
     <w:multiLevelType w:val="hybridMultilevel"/>
     <w:tmpl w:val="4F9EEDAE"/>
@@ -20481,7 +21167,7 @@
       </w:rPr>
     </w:lvl>
   </w:abstractNum>
-  <w:abstractNum w:abstractNumId="20" w15:restartNumberingAfterBreak="0">
+  <w:abstractNum w:abstractNumId="21" w15:restartNumberingAfterBreak="0">
     <w:nsid w:val="40BC3209"/>
     <w:multiLevelType w:val="hybridMultilevel"/>
     <w:tmpl w:val="95125244"/>
@@ -20595,7 +21281,7 @@
       </w:rPr>
     </w:lvl>
   </w:abstractNum>
-  <w:abstractNum w:abstractNumId="21" w15:restartNumberingAfterBreak="0">
+  <w:abstractNum w:abstractNumId="22" w15:restartNumberingAfterBreak="0">
     <w:nsid w:val="45EF1F5A"/>
     <w:multiLevelType w:val="hybridMultilevel"/>
     <w:tmpl w:val="CEA89BDE"/>
@@ -20709,7 +21395,7 @@
       </w:rPr>
     </w:lvl>
   </w:abstractNum>
-  <w:abstractNum w:abstractNumId="22" w15:restartNumberingAfterBreak="0">
+  <w:abstractNum w:abstractNumId="23" w15:restartNumberingAfterBreak="0">
     <w:nsid w:val="499820D5"/>
     <w:multiLevelType w:val="hybridMultilevel"/>
     <w:tmpl w:val="A230889A"/>
@@ -20796,7 +21482,7 @@
       </w:pPr>
     </w:lvl>
   </w:abstractNum>
-  <w:abstractNum w:abstractNumId="23" w15:restartNumberingAfterBreak="0">
+  <w:abstractNum w:abstractNumId="24" w15:restartNumberingAfterBreak="0">
     <w:nsid w:val="4EA5661B"/>
     <w:multiLevelType w:val="hybridMultilevel"/>
     <w:tmpl w:val="D32E2B8C"/>
@@ -20888,7 +21574,7 @@
       </w:pPr>
     </w:lvl>
   </w:abstractNum>
-  <w:abstractNum w:abstractNumId="24" w15:restartNumberingAfterBreak="0">
+  <w:abstractNum w:abstractNumId="25" w15:restartNumberingAfterBreak="0">
     <w:nsid w:val="50B7412C"/>
     <w:multiLevelType w:val="hybridMultilevel"/>
     <w:tmpl w:val="097420EA"/>
@@ -21002,7 +21688,7 @@
       </w:rPr>
     </w:lvl>
   </w:abstractNum>
-  <w:abstractNum w:abstractNumId="25" w15:restartNumberingAfterBreak="0">
+  <w:abstractNum w:abstractNumId="26" w15:restartNumberingAfterBreak="0">
     <w:nsid w:val="50FD3A2B"/>
     <w:multiLevelType w:val="hybridMultilevel"/>
     <w:tmpl w:val="89A8519E"/>
@@ -21107,7 +21793,7 @@
       </w:rPr>
     </w:lvl>
   </w:abstractNum>
-  <w:abstractNum w:abstractNumId="26" w15:restartNumberingAfterBreak="0">
+  <w:abstractNum w:abstractNumId="27" w15:restartNumberingAfterBreak="0">
     <w:nsid w:val="56247ACB"/>
     <w:multiLevelType w:val="hybridMultilevel"/>
     <w:tmpl w:val="046019E4"/>
@@ -21212,7 +21898,7 @@
       </w:rPr>
     </w:lvl>
   </w:abstractNum>
-  <w:abstractNum w:abstractNumId="27" w15:restartNumberingAfterBreak="0">
+  <w:abstractNum w:abstractNumId="28" w15:restartNumberingAfterBreak="0">
     <w:nsid w:val="58697F9D"/>
     <w:multiLevelType w:val="hybridMultilevel"/>
     <w:tmpl w:val="D7AC5D34"/>
@@ -21328,7 +22014,7 @@
       </w:rPr>
     </w:lvl>
   </w:abstractNum>
-  <w:abstractNum w:abstractNumId="28" w15:restartNumberingAfterBreak="0">
+  <w:abstractNum w:abstractNumId="29" w15:restartNumberingAfterBreak="0">
     <w:nsid w:val="5BE649AC"/>
     <w:multiLevelType w:val="hybridMultilevel"/>
     <w:tmpl w:val="F9FE33B0"/>
@@ -21441,7 +22127,7 @@
       </w:rPr>
     </w:lvl>
   </w:abstractNum>
-  <w:abstractNum w:abstractNumId="29" w15:restartNumberingAfterBreak="0">
+  <w:abstractNum w:abstractNumId="30" w15:restartNumberingAfterBreak="0">
     <w:nsid w:val="5D73416C"/>
     <w:multiLevelType w:val="hybridMultilevel"/>
     <w:tmpl w:val="0B88AE0A"/>
@@ -21546,7 +22232,7 @@
       </w:rPr>
     </w:lvl>
   </w:abstractNum>
-  <w:abstractNum w:abstractNumId="30" w15:restartNumberingAfterBreak="0">
+  <w:abstractNum w:abstractNumId="31" w15:restartNumberingAfterBreak="0">
     <w:nsid w:val="5F8F3EF7"/>
     <w:multiLevelType w:val="hybridMultilevel"/>
     <w:tmpl w:val="7786CA48"/>
@@ -21660,7 +22346,7 @@
       </w:rPr>
     </w:lvl>
   </w:abstractNum>
-  <w:abstractNum w:abstractNumId="31" w15:restartNumberingAfterBreak="0">
+  <w:abstractNum w:abstractNumId="32" w15:restartNumberingAfterBreak="0">
     <w:nsid w:val="5FE64E9E"/>
     <w:multiLevelType w:val="hybridMultilevel"/>
     <w:tmpl w:val="A6CA12AE"/>
@@ -21765,7 +22451,7 @@
       </w:rPr>
     </w:lvl>
   </w:abstractNum>
-  <w:abstractNum w:abstractNumId="32" w15:restartNumberingAfterBreak="0">
+  <w:abstractNum w:abstractNumId="33" w15:restartNumberingAfterBreak="0">
     <w:nsid w:val="5FF4617A"/>
     <w:multiLevelType w:val="hybridMultilevel"/>
     <w:tmpl w:val="B60A24FA"/>
@@ -21879,7 +22565,97 @@
       </w:rPr>
     </w:lvl>
   </w:abstractNum>
-  <w:abstractNum w:abstractNumId="33" w15:restartNumberingAfterBreak="0">
+  <w:abstractNum w:abstractNumId="34" w15:restartNumberingAfterBreak="0">
+    <w:nsid w:val="60F15202"/>
+    <w:multiLevelType w:val="hybridMultilevel"/>
+    <w:tmpl w:val="0882D5A8"/>
+    <w:lvl w:ilvl="0" w:tplc="467C761C">
+      <w:start w:val="1"/>
+      <w:numFmt w:val="decimal"/>
+      <w:lvlText w:val="%1."/>
+      <w:lvlJc w:val="left"/>
+      <w:pPr>
+        <w:ind w:left="360" w:firstLine="0"/>
+      </w:pPr>
+      <w:rPr>
+        <w:b/>
+        <w:bCs/>
+      </w:rPr>
+    </w:lvl>
+    <w:lvl w:ilvl="1" w:tplc="FFFFFFFF">
+      <w:start w:val="1"/>
+      <w:numFmt w:val="decimal"/>
+      <w:lvlText w:val="%2."/>
+      <w:lvlJc w:val="left"/>
+      <w:pPr>
+        <w:ind w:left="1080" w:firstLine="0"/>
+      </w:pPr>
+    </w:lvl>
+    <w:lvl w:ilvl="2" w:tplc="FFFFFFFF">
+      <w:start w:val="1"/>
+      <w:numFmt w:val="decimal"/>
+      <w:lvlText w:val="%3."/>
+      <w:lvlJc w:val="left"/>
+      <w:pPr>
+        <w:ind w:left="1800" w:firstLine="0"/>
+      </w:pPr>
+    </w:lvl>
+    <w:lvl w:ilvl="3" w:tplc="FFFFFFFF">
+      <w:start w:val="1"/>
+      <w:numFmt w:val="decimal"/>
+      <w:lvlText w:val="%4."/>
+      <w:lvlJc w:val="left"/>
+      <w:pPr>
+        <w:ind w:left="2520" w:firstLine="0"/>
+      </w:pPr>
+    </w:lvl>
+    <w:lvl w:ilvl="4" w:tplc="FFFFFFFF">
+      <w:start w:val="1"/>
+      <w:numFmt w:val="decimal"/>
+      <w:lvlText w:val="%5."/>
+      <w:lvlJc w:val="left"/>
+      <w:pPr>
+        <w:ind w:left="3240" w:firstLine="0"/>
+      </w:pPr>
+    </w:lvl>
+    <w:lvl w:ilvl="5" w:tplc="FFFFFFFF">
+      <w:start w:val="1"/>
+      <w:numFmt w:val="decimal"/>
+      <w:lvlText w:val="%6."/>
+      <w:lvlJc w:val="left"/>
+      <w:pPr>
+        <w:ind w:left="3960" w:firstLine="0"/>
+      </w:pPr>
+    </w:lvl>
+    <w:lvl w:ilvl="6" w:tplc="FFFFFFFF">
+      <w:start w:val="1"/>
+      <w:numFmt w:val="decimal"/>
+      <w:lvlText w:val="%7."/>
+      <w:lvlJc w:val="left"/>
+      <w:pPr>
+        <w:ind w:left="4680" w:firstLine="0"/>
+      </w:pPr>
+    </w:lvl>
+    <w:lvl w:ilvl="7" w:tplc="FFFFFFFF">
+      <w:start w:val="1"/>
+      <w:numFmt w:val="decimal"/>
+      <w:lvlText w:val="%8."/>
+      <w:lvlJc w:val="left"/>
+      <w:pPr>
+        <w:ind w:left="5400" w:firstLine="0"/>
+      </w:pPr>
+    </w:lvl>
+    <w:lvl w:ilvl="8" w:tplc="FFFFFFFF">
+      <w:start w:val="1"/>
+      <w:numFmt w:val="decimal"/>
+      <w:lvlText w:val="%9."/>
+      <w:lvlJc w:val="left"/>
+      <w:pPr>
+        <w:ind w:left="6120" w:firstLine="0"/>
+      </w:pPr>
+    </w:lvl>
+  </w:abstractNum>
+  <w:abstractNum w:abstractNumId="35" w15:restartNumberingAfterBreak="0">
     <w:nsid w:val="67963B6C"/>
     <w:multiLevelType w:val="hybridMultilevel"/>
     <w:tmpl w:val="CD0E2068"/>
@@ -21984,7 +22760,7 @@
       </w:rPr>
     </w:lvl>
   </w:abstractNum>
-  <w:abstractNum w:abstractNumId="34" w15:restartNumberingAfterBreak="0">
+  <w:abstractNum w:abstractNumId="36" w15:restartNumberingAfterBreak="0">
     <w:nsid w:val="67E75B5C"/>
     <w:multiLevelType w:val="hybridMultilevel"/>
     <w:tmpl w:val="28CCA7E2"/>
@@ -22071,7 +22847,7 @@
       </w:pPr>
     </w:lvl>
   </w:abstractNum>
-  <w:abstractNum w:abstractNumId="35" w15:restartNumberingAfterBreak="0">
+  <w:abstractNum w:abstractNumId="37" w15:restartNumberingAfterBreak="0">
     <w:nsid w:val="6AD06A03"/>
     <w:multiLevelType w:val="hybridMultilevel"/>
     <w:tmpl w:val="9664F904"/>
@@ -22176,7 +22952,7 @@
       </w:rPr>
     </w:lvl>
   </w:abstractNum>
-  <w:abstractNum w:abstractNumId="36" w15:restartNumberingAfterBreak="0">
+  <w:abstractNum w:abstractNumId="38" w15:restartNumberingAfterBreak="0">
     <w:nsid w:val="6C9906F8"/>
     <w:multiLevelType w:val="hybridMultilevel"/>
     <w:tmpl w:val="03063C0C"/>
@@ -22280,7 +23056,7 @@
       </w:pPr>
     </w:lvl>
   </w:abstractNum>
-  <w:abstractNum w:abstractNumId="37" w15:restartNumberingAfterBreak="0">
+  <w:abstractNum w:abstractNumId="39" w15:restartNumberingAfterBreak="0">
     <w:nsid w:val="6DE405F9"/>
     <w:multiLevelType w:val="hybridMultilevel"/>
     <w:tmpl w:val="C1765FBC"/>
@@ -22385,7 +23161,7 @@
       </w:rPr>
     </w:lvl>
   </w:abstractNum>
-  <w:abstractNum w:abstractNumId="38" w15:restartNumberingAfterBreak="0">
+  <w:abstractNum w:abstractNumId="40" w15:restartNumberingAfterBreak="0">
     <w:nsid w:val="70193F1A"/>
     <w:multiLevelType w:val="hybridMultilevel"/>
     <w:tmpl w:val="26A26506"/>
@@ -22490,7 +23266,7 @@
       </w:rPr>
     </w:lvl>
   </w:abstractNum>
-  <w:abstractNum w:abstractNumId="39" w15:restartNumberingAfterBreak="0">
+  <w:abstractNum w:abstractNumId="41" w15:restartNumberingAfterBreak="0">
     <w:nsid w:val="70A65982"/>
     <w:multiLevelType w:val="hybridMultilevel"/>
     <w:tmpl w:val="2FECB790"/>
@@ -22604,7 +23380,7 @@
       </w:rPr>
     </w:lvl>
   </w:abstractNum>
-  <w:abstractNum w:abstractNumId="40" w15:restartNumberingAfterBreak="0">
+  <w:abstractNum w:abstractNumId="42" w15:restartNumberingAfterBreak="0">
     <w:nsid w:val="710217FC"/>
     <w:multiLevelType w:val="hybridMultilevel"/>
     <w:tmpl w:val="AAB8CB9C"/>
@@ -22718,7 +23494,7 @@
       </w:rPr>
     </w:lvl>
   </w:abstractNum>
-  <w:abstractNum w:abstractNumId="41" w15:restartNumberingAfterBreak="0">
+  <w:abstractNum w:abstractNumId="43" w15:restartNumberingAfterBreak="0">
     <w:nsid w:val="73136426"/>
     <w:multiLevelType w:val="multilevel"/>
     <w:tmpl w:val="7E308638"/>
@@ -22867,7 +23643,7 @@
       </w:rPr>
     </w:lvl>
   </w:abstractNum>
-  <w:abstractNum w:abstractNumId="42" w15:restartNumberingAfterBreak="0">
+  <w:abstractNum w:abstractNumId="44" w15:restartNumberingAfterBreak="0">
     <w:nsid w:val="7686401E"/>
     <w:multiLevelType w:val="hybridMultilevel"/>
     <w:tmpl w:val="DDB88986"/>
@@ -22972,7 +23748,7 @@
       </w:rPr>
     </w:lvl>
   </w:abstractNum>
-  <w:abstractNum w:abstractNumId="43" w15:restartNumberingAfterBreak="0">
+  <w:abstractNum w:abstractNumId="45" w15:restartNumberingAfterBreak="0">
     <w:nsid w:val="7A781F9D"/>
     <w:multiLevelType w:val="hybridMultilevel"/>
     <w:tmpl w:val="DF9A9400"/>
@@ -23077,7 +23853,7 @@
       </w:rPr>
     </w:lvl>
   </w:abstractNum>
-  <w:abstractNum w:abstractNumId="44" w15:restartNumberingAfterBreak="0">
+  <w:abstractNum w:abstractNumId="46" w15:restartNumberingAfterBreak="0">
     <w:nsid w:val="7E530F2A"/>
     <w:multiLevelType w:val="hybridMultilevel"/>
     <w:tmpl w:val="C3ECC018"/>
@@ -23191,146 +23967,152 @@
       </w:rPr>
     </w:lvl>
   </w:abstractNum>
-  <w:num w:numId="1">
+  <w:num w:numId="1" w16cid:durableId="43523560">
     <w:abstractNumId w:val="14"/>
   </w:num>
-  <w:num w:numId="2">
+  <w:num w:numId="2" w16cid:durableId="411312836">
+    <w:abstractNumId w:val="31"/>
+  </w:num>
+  <w:num w:numId="3" w16cid:durableId="379672889">
+    <w:abstractNumId w:val="26"/>
+  </w:num>
+  <w:num w:numId="4" w16cid:durableId="66466955">
+    <w:abstractNumId w:val="4"/>
+  </w:num>
+  <w:num w:numId="5" w16cid:durableId="846165742">
+    <w:abstractNumId w:val="1"/>
+  </w:num>
+  <w:num w:numId="6" w16cid:durableId="1256985793">
+    <w:abstractNumId w:val="3"/>
+  </w:num>
+  <w:num w:numId="7" w16cid:durableId="1589314803">
+    <w:abstractNumId w:val="28"/>
+  </w:num>
+  <w:num w:numId="8" w16cid:durableId="926767792">
+    <w:abstractNumId w:val="46"/>
+  </w:num>
+  <w:num w:numId="9" w16cid:durableId="822694526">
+    <w:abstractNumId w:val="41"/>
+  </w:num>
+  <w:num w:numId="10" w16cid:durableId="547566882">
+    <w:abstractNumId w:val="21"/>
+  </w:num>
+  <w:num w:numId="11" w16cid:durableId="1031607540">
+    <w:abstractNumId w:val="2"/>
+  </w:num>
+  <w:num w:numId="12" w16cid:durableId="92288976">
+    <w:abstractNumId w:val="10"/>
+  </w:num>
+  <w:num w:numId="13" w16cid:durableId="1311403053">
     <w:abstractNumId w:val="30"/>
   </w:num>
-  <w:num w:numId="3">
+  <w:num w:numId="14" w16cid:durableId="642346702">
+    <w:abstractNumId w:val="0"/>
+  </w:num>
+  <w:num w:numId="15" w16cid:durableId="627979488">
+    <w:abstractNumId w:val="18"/>
+  </w:num>
+  <w:num w:numId="16" w16cid:durableId="1422146886">
+    <w:abstractNumId w:val="40"/>
+  </w:num>
+  <w:num w:numId="17" w16cid:durableId="1567567187">
+    <w:abstractNumId w:val="16"/>
+  </w:num>
+  <w:num w:numId="18" w16cid:durableId="1469933628">
     <w:abstractNumId w:val="25"/>
   </w:num>
-  <w:num w:numId="4">
-    <w:abstractNumId w:val="4"/>
+  <w:num w:numId="19" w16cid:durableId="1971279031">
+    <w:abstractNumId w:val="15"/>
   </w:num>
-  <w:num w:numId="5">
-    <w:abstractNumId w:val="1"/>
+  <w:num w:numId="20" w16cid:durableId="287853672">
+    <w:abstractNumId w:val="35"/>
   </w:num>
-  <w:num w:numId="6">
-    <w:abstractNumId w:val="3"/>
+  <w:num w:numId="21" w16cid:durableId="2064328540">
+    <w:abstractNumId w:val="33"/>
   </w:num>
-  <w:num w:numId="7">
+  <w:num w:numId="22" w16cid:durableId="239029034">
+    <w:abstractNumId w:val="6"/>
+  </w:num>
+  <w:num w:numId="23" w16cid:durableId="1712338761">
+    <w:abstractNumId w:val="12"/>
+  </w:num>
+  <w:num w:numId="24" w16cid:durableId="441650019">
+    <w:abstractNumId w:val="20"/>
+  </w:num>
+  <w:num w:numId="25" w16cid:durableId="2079744616">
+    <w:abstractNumId w:val="37"/>
+  </w:num>
+  <w:num w:numId="26" w16cid:durableId="1355377305">
+    <w:abstractNumId w:val="9"/>
+  </w:num>
+  <w:num w:numId="27" w16cid:durableId="423847839">
+    <w:abstractNumId w:val="44"/>
+  </w:num>
+  <w:num w:numId="28" w16cid:durableId="1581520737">
+    <w:abstractNumId w:val="7"/>
+  </w:num>
+  <w:num w:numId="29" w16cid:durableId="1527867740">
+    <w:abstractNumId w:val="17"/>
+  </w:num>
+  <w:num w:numId="30" w16cid:durableId="1296059275">
+    <w:abstractNumId w:val="24"/>
+  </w:num>
+  <w:num w:numId="31" w16cid:durableId="1000352749">
+    <w:abstractNumId w:val="23"/>
+  </w:num>
+  <w:num w:numId="32" w16cid:durableId="221141792">
     <w:abstractNumId w:val="27"/>
   </w:num>
-  <w:num w:numId="8">
-    <w:abstractNumId w:val="44"/>
+  <w:num w:numId="33" w16cid:durableId="635454796">
+    <w:abstractNumId w:val="32"/>
   </w:num>
-  <w:num w:numId="9">
+  <w:num w:numId="34" w16cid:durableId="902524484">
+    <w:abstractNumId w:val="5"/>
+  </w:num>
+  <w:num w:numId="35" w16cid:durableId="1082331841">
+    <w:abstractNumId w:val="42"/>
+  </w:num>
+  <w:num w:numId="36" w16cid:durableId="944003675">
+    <w:abstractNumId w:val="11"/>
+  </w:num>
+  <w:num w:numId="37" w16cid:durableId="1082723039">
     <w:abstractNumId w:val="39"/>
   </w:num>
-  <w:num w:numId="10">
-    <w:abstractNumId w:val="20"/>
+  <w:num w:numId="38" w16cid:durableId="507722252">
+    <w:abstractNumId w:val="22"/>
   </w:num>
-  <w:num w:numId="11">
-    <w:abstractNumId w:val="2"/>
+  <w:num w:numId="39" w16cid:durableId="2030836972">
+    <w:abstractNumId w:val="8"/>
   </w:num>
-  <w:num w:numId="12">
-    <w:abstractNumId w:val="10"/>
+  <w:num w:numId="40" w16cid:durableId="1112481346">
+    <w:abstractNumId w:val="45"/>
   </w:num>
-  <w:num w:numId="13">
+  <w:num w:numId="41" w16cid:durableId="908617092">
+    <w:abstractNumId w:val="36"/>
+  </w:num>
+  <w:num w:numId="42" w16cid:durableId="717508659">
+    <w:abstractNumId w:val="38"/>
+  </w:num>
+  <w:num w:numId="43" w16cid:durableId="1362169252">
+    <w:abstractNumId w:val="13"/>
+  </w:num>
+  <w:num w:numId="44" w16cid:durableId="1510558521">
+    <w:abstractNumId w:val="43"/>
+  </w:num>
+  <w:num w:numId="45" w16cid:durableId="633870260">
     <w:abstractNumId w:val="29"/>
   </w:num>
-  <w:num w:numId="14">
-    <w:abstractNumId w:val="0"/>
-  </w:num>
-  <w:num w:numId="15">
-    <w:abstractNumId w:val="18"/>
-  </w:num>
-  <w:num w:numId="16">
-    <w:abstractNumId w:val="38"/>
-  </w:num>
-  <w:num w:numId="17">
-    <w:abstractNumId w:val="16"/>
-  </w:num>
-  <w:num w:numId="18">
-    <w:abstractNumId w:val="24"/>
-  </w:num>
-  <w:num w:numId="19">
-    <w:abstractNumId w:val="15"/>
-  </w:num>
-  <w:num w:numId="20">
-    <w:abstractNumId w:val="33"/>
-  </w:num>
-  <w:num w:numId="21">
-    <w:abstractNumId w:val="32"/>
-  </w:num>
-  <w:num w:numId="22">
-    <w:abstractNumId w:val="6"/>
-  </w:num>
-  <w:num w:numId="23">
-    <w:abstractNumId w:val="12"/>
-  </w:num>
-  <w:num w:numId="24">
-    <w:abstractNumId w:val="19"/>
-  </w:num>
-  <w:num w:numId="25">
-    <w:abstractNumId w:val="35"/>
-  </w:num>
-  <w:num w:numId="26">
-    <w:abstractNumId w:val="9"/>
-  </w:num>
-  <w:num w:numId="27">
-    <w:abstractNumId w:val="42"/>
-  </w:num>
-  <w:num w:numId="28">
-    <w:abstractNumId w:val="7"/>
-  </w:num>
-  <w:num w:numId="29">
-    <w:abstractNumId w:val="17"/>
-  </w:num>
-  <w:num w:numId="30">
-    <w:abstractNumId w:val="23"/>
-  </w:num>
-  <w:num w:numId="31">
-    <w:abstractNumId w:val="22"/>
-  </w:num>
-  <w:num w:numId="32">
-    <w:abstractNumId w:val="26"/>
-  </w:num>
-  <w:num w:numId="33">
-    <w:abstractNumId w:val="31"/>
-  </w:num>
-  <w:num w:numId="34">
-    <w:abstractNumId w:val="5"/>
-  </w:num>
-  <w:num w:numId="35">
-    <w:abstractNumId w:val="40"/>
-  </w:num>
-  <w:num w:numId="36">
-    <w:abstractNumId w:val="11"/>
-  </w:num>
-  <w:num w:numId="37">
-    <w:abstractNumId w:val="37"/>
-  </w:num>
-  <w:num w:numId="38">
-    <w:abstractNumId w:val="21"/>
-  </w:num>
-  <w:num w:numId="39">
-    <w:abstractNumId w:val="8"/>
-  </w:num>
-  <w:num w:numId="40">
-    <w:abstractNumId w:val="43"/>
-  </w:num>
-  <w:num w:numId="41">
+  <w:num w:numId="46" w16cid:durableId="1357461166">
     <w:abstractNumId w:val="34"/>
   </w:num>
-  <w:num w:numId="42">
-    <w:abstractNumId w:val="36"/>
-  </w:num>
-  <w:num w:numId="43">
-    <w:abstractNumId w:val="13"/>
-  </w:num>
-  <w:num w:numId="44">
-    <w:abstractNumId w:val="41"/>
-  </w:num>
-  <w:num w:numId="45">
-    <w:abstractNumId w:val="28"/>
+  <w:num w:numId="47" w16cid:durableId="1389450886">
+    <w:abstractNumId w:val="19"/>
   </w:num>
 </w:numbering>
 </file>
 
 <file path=word/styles.xml><?xml version="1.0" encoding="utf-8"?>
-<w:styles xmlns:mc="http://schemas.openxmlformats.org/markup-compatibility/2006" xmlns:r="http://schemas.openxmlformats.org/officeDocument/2006/relationships" xmlns:w="http://schemas.openxmlformats.org/wordprocessingml/2006/main" xmlns:w14="http://schemas.microsoft.com/office/word/2010/wordml" xmlns:w15="http://schemas.microsoft.com/office/word/2012/wordml" xmlns:w16cex="http://schemas.microsoft.com/office/word/2018/wordml/cex" xmlns:w16cid="http://schemas.microsoft.com/office/word/2016/wordml/cid" xmlns:w16="http://schemas.microsoft.com/office/word/2018/wordml" xmlns:w16sdtdh="http://schemas.microsoft.com/office/word/2020/wordml/sdtdatahash" xmlns:w16se="http://schemas.microsoft.com/office/word/2015/wordml/symex" mc:Ignorable="w14 w15 w16se w16cid w16 w16cex w16sdtdh">
+<w:styles xmlns:mc="http://schemas.openxmlformats.org/markup-compatibility/2006" xmlns:r="http://schemas.openxmlformats.org/officeDocument/2006/relationships" xmlns:w="http://schemas.openxmlformats.org/wordprocessingml/2006/main" xmlns:w14="http://schemas.microsoft.com/office/word/2010/wordml" xmlns:w15="http://schemas.microsoft.com/office/word/2012/wordml" xmlns:w16cex="http://schemas.microsoft.com/office/word/2018/wordml/cex" xmlns:w16cid="http://schemas.microsoft.com/office/word/2016/wordml/cid" xmlns:w16="http://schemas.microsoft.com/office/word/2018/wordml" xmlns:w16du="http://schemas.microsoft.com/office/word/2023/wordml/word16du" xmlns:w16sdtdh="http://schemas.microsoft.com/office/word/2020/wordml/sdtdatahash" xmlns:w16se="http://schemas.microsoft.com/office/word/2015/wordml/symex" mc:Ignorable="w14 w15 w16se w16cid w16 w16cex w16sdtdh w16du">
   <w:docDefaults>
     <w:rPrDefault>
       <w:rPr>
@@ -23373,6 +24155,7 @@
     <w:lsdException w:name="Strong" w:uiPriority="22" w:qFormat="1"/>
     <w:lsdException w:name="Emphasis" w:uiPriority="20" w:qFormat="1"/>
     <w:lsdException w:name="HTML Keyboard" w:semiHidden="1" w:unhideWhenUsed="1"/>
+    <w:lsdException w:name="Normal Table" w:semiHidden="1" w:unhideWhenUsed="1"/>
     <w:lsdException w:name="annotation subject" w:semiHidden="1" w:unhideWhenUsed="1"/>
     <w:lsdException w:name="No List" w:semiHidden="1" w:unhideWhenUsed="1"/>
     <w:lsdException w:name="Outline List 1" w:semiHidden="1" w:unhideWhenUsed="1"/>
@@ -23415,8 +24198,11 @@
     <w:lsdException w:name="Table Contemporary" w:semiHidden="1" w:unhideWhenUsed="1"/>
     <w:lsdException w:name="Table Elegant" w:semiHidden="1" w:unhideWhenUsed="1"/>
     <w:lsdException w:name="Table Professional" w:semiHidden="1" w:unhideWhenUsed="1"/>
+    <w:lsdException w:name="Table Subtle 1" w:semiHidden="1" w:unhideWhenUsed="1"/>
     <w:lsdException w:name="Table Subtle 2" w:semiHidden="1" w:unhideWhenUsed="1"/>
     <w:lsdException w:name="Table Web 1" w:semiHidden="1" w:unhideWhenUsed="1"/>
+    <w:lsdException w:name="Table Web 2" w:semiHidden="1" w:unhideWhenUsed="1"/>
+    <w:lsdException w:name="Table Web 3" w:semiHidden="1" w:unhideWhenUsed="1"/>
     <w:lsdException w:name="Balloon Text" w:semiHidden="1" w:unhideWhenUsed="1"/>
     <w:lsdException w:name="Table Grid" w:uiPriority="59"/>
     <w:lsdException w:name="Table Theme" w:semiHidden="1" w:unhideWhenUsed="1"/>
@@ -23646,7 +24432,7 @@
     <w:qFormat/>
     <w:rsid w:val="00787A6C"/>
   </w:style>
-  <w:style w:type="paragraph" w:styleId="Ttulo1">
+  <w:style w:type="paragraph" w:styleId="Heading1">
     <w:name w:val="heading 1"/>
     <w:basedOn w:val="Normal"/>
     <w:next w:val="Normal"/>
@@ -23662,7 +24448,7 @@
       <w:szCs w:val="40"/>
     </w:rPr>
   </w:style>
-  <w:style w:type="paragraph" w:styleId="Ttulo2">
+  <w:style w:type="paragraph" w:styleId="Heading2">
     <w:name w:val="heading 2"/>
     <w:basedOn w:val="Normal"/>
     <w:next w:val="Normal"/>
@@ -23678,7 +24464,7 @@
       <w:szCs w:val="32"/>
     </w:rPr>
   </w:style>
-  <w:style w:type="paragraph" w:styleId="Ttulo3">
+  <w:style w:type="paragraph" w:styleId="Heading3">
     <w:name w:val="heading 3"/>
     <w:basedOn w:val="Normal"/>
     <w:next w:val="Normal"/>
@@ -23695,7 +24481,7 @@
       <w:szCs w:val="28"/>
     </w:rPr>
   </w:style>
-  <w:style w:type="paragraph" w:styleId="Ttulo4">
+  <w:style w:type="paragraph" w:styleId="Heading4">
     <w:name w:val="heading 4"/>
     <w:basedOn w:val="Normal"/>
     <w:next w:val="Normal"/>
@@ -23712,7 +24498,7 @@
       <w:szCs w:val="24"/>
     </w:rPr>
   </w:style>
-  <w:style w:type="paragraph" w:styleId="Ttulo5">
+  <w:style w:type="paragraph" w:styleId="Heading5">
     <w:name w:val="heading 5"/>
     <w:basedOn w:val="Normal"/>
     <w:next w:val="Normal"/>
@@ -23727,7 +24513,7 @@
       <w:color w:val="666666"/>
     </w:rPr>
   </w:style>
-  <w:style w:type="paragraph" w:styleId="Ttulo6">
+  <w:style w:type="paragraph" w:styleId="Heading6">
     <w:name w:val="heading 6"/>
     <w:basedOn w:val="Normal"/>
     <w:next w:val="Normal"/>
@@ -23743,13 +24529,12 @@
       <w:color w:val="666666"/>
     </w:rPr>
   </w:style>
-  <w:style w:type="character" w:default="1" w:styleId="Fuentedeprrafopredeter">
+  <w:style w:type="character" w:default="1" w:styleId="DefaultParagraphFont">
     <w:name w:val="Default Paragraph Font"/>
     <w:uiPriority w:val="1"/>
-    <w:semiHidden/>
     <w:unhideWhenUsed/>
   </w:style>
-  <w:style w:type="table" w:default="1" w:styleId="Tablanormal">
+  <w:style w:type="table" w:default="1" w:styleId="TableNormal">
     <w:name w:val="Normal Table"/>
     <w:uiPriority w:val="99"/>
     <w:semiHidden/>
@@ -23764,13 +24549,13 @@
       </w:tblCellMar>
     </w:tblPr>
   </w:style>
-  <w:style w:type="numbering" w:default="1" w:styleId="Sinlista">
+  <w:style w:type="numbering" w:default="1" w:styleId="NoList">
     <w:name w:val="No List"/>
     <w:uiPriority w:val="99"/>
     <w:semiHidden/>
     <w:unhideWhenUsed/>
   </w:style>
-  <w:style w:type="paragraph" w:styleId="Ttulo">
+  <w:style w:type="paragraph" w:styleId="Title">
     <w:name w:val="Title"/>
     <w:basedOn w:val="Normal"/>
     <w:next w:val="Normal"/>
@@ -23785,7 +24570,7 @@
       <w:szCs w:val="52"/>
     </w:rPr>
   </w:style>
-  <w:style w:type="paragraph" w:styleId="Subttulo">
+  <w:style w:type="paragraph" w:styleId="Subtitle">
     <w:name w:val="Subtitle"/>
     <w:basedOn w:val="Normal"/>
     <w:next w:val="Normal"/>
@@ -23801,7 +24586,7 @@
       <w:szCs w:val="30"/>
     </w:rPr>
   </w:style>
-  <w:style w:type="paragraph" w:styleId="Prrafodelista">
+  <w:style w:type="paragraph" w:styleId="ListParagraph">
     <w:name w:val="List Paragraph"/>
     <w:basedOn w:val="Normal"/>
     <w:qFormat/>
@@ -23810,16 +24595,18 @@
       <w:contextualSpacing/>
     </w:pPr>
   </w:style>
-  <w:style w:type="character" w:styleId="Textoennegrita">
+  <w:style w:type="character" w:styleId="Strong">
     <w:name w:val="Strong"/>
-    <w:basedOn w:val="Fuentedeprrafopredeter"/>
+    <w:basedOn w:val="DefaultParagraphFont"/>
+    <w:uiPriority w:val="22"/>
+    <w:qFormat/>
     <w:rPr>
       <w:b/>
       <w:bCs/>
     </w:rPr>
   </w:style>
   <w:style w:type="table" w:customStyle="1" w:styleId="a">
-    <w:basedOn w:val="Tablanormal"/>
+    <w:basedOn w:val="TableNormal"/>
     <w:tblPr>
       <w:tblStyleRowBandSize w:val="1"/>
       <w:tblStyleColBandSize w:val="1"/>
@@ -23832,7 +24619,7 @@
     </w:tblPr>
   </w:style>
   <w:style w:type="table" w:customStyle="1" w:styleId="a0">
-    <w:basedOn w:val="Tablanormal"/>
+    <w:basedOn w:val="TableNormal"/>
     <w:tblPr>
       <w:tblStyleRowBandSize w:val="1"/>
       <w:tblStyleColBandSize w:val="1"/>
@@ -23845,7 +24632,7 @@
     </w:tblPr>
   </w:style>
   <w:style w:type="table" w:customStyle="1" w:styleId="a1">
-    <w:basedOn w:val="Tablanormal"/>
+    <w:basedOn w:val="TableNormal"/>
     <w:tblPr>
       <w:tblStyleRowBandSize w:val="1"/>
       <w:tblStyleColBandSize w:val="1"/>
@@ -23858,7 +24645,7 @@
     </w:tblPr>
   </w:style>
   <w:style w:type="table" w:customStyle="1" w:styleId="a2">
-    <w:basedOn w:val="Tablanormal"/>
+    <w:basedOn w:val="TableNormal"/>
     <w:tblPr>
       <w:tblStyleRowBandSize w:val="1"/>
       <w:tblStyleColBandSize w:val="1"/>
@@ -23869,7 +24656,7 @@
     </w:tblPr>
   </w:style>
   <w:style w:type="table" w:customStyle="1" w:styleId="a3">
-    <w:basedOn w:val="Tablanormal"/>
+    <w:basedOn w:val="TableNormal"/>
     <w:tblPr>
       <w:tblStyleRowBandSize w:val="1"/>
       <w:tblStyleColBandSize w:val="1"/>
@@ -23880,7 +24667,7 @@
     </w:tblPr>
   </w:style>
   <w:style w:type="table" w:customStyle="1" w:styleId="a4">
-    <w:basedOn w:val="Tablanormal"/>
+    <w:basedOn w:val="TableNormal"/>
     <w:tblPr>
       <w:tblStyleRowBandSize w:val="1"/>
       <w:tblStyleColBandSize w:val="1"/>
@@ -23890,10 +24677,10 @@
       </w:tblCellMar>
     </w:tblPr>
   </w:style>
-  <w:style w:type="paragraph" w:styleId="Encabezado">
+  <w:style w:type="paragraph" w:styleId="Header">
     <w:name w:val="header"/>
     <w:basedOn w:val="Normal"/>
-    <w:link w:val="EncabezadoCar"/>
+    <w:link w:val="HeaderChar"/>
     <w:uiPriority w:val="99"/>
     <w:rsid w:val="00380CF4"/>
     <w:pPr>
@@ -23904,17 +24691,17 @@
       <w:spacing w:line="240" w:lineRule="auto"/>
     </w:pPr>
   </w:style>
-  <w:style w:type="character" w:customStyle="1" w:styleId="EncabezadoCar">
-    <w:name w:val="Encabezado Car"/>
-    <w:basedOn w:val="Fuentedeprrafopredeter"/>
-    <w:link w:val="Encabezado"/>
+  <w:style w:type="character" w:customStyle="1" w:styleId="HeaderChar">
+    <w:name w:val="Header Char"/>
+    <w:basedOn w:val="DefaultParagraphFont"/>
+    <w:link w:val="Header"/>
     <w:uiPriority w:val="99"/>
     <w:rsid w:val="00380CF4"/>
   </w:style>
-  <w:style w:type="paragraph" w:styleId="Piedepgina">
+  <w:style w:type="paragraph" w:styleId="Footer">
     <w:name w:val="footer"/>
     <w:basedOn w:val="Normal"/>
-    <w:link w:val="PiedepginaCar"/>
+    <w:link w:val="FooterChar"/>
     <w:uiPriority w:val="99"/>
     <w:rsid w:val="00380CF4"/>
     <w:pPr>
@@ -23925,10 +24712,10 @@
       <w:spacing w:line="240" w:lineRule="auto"/>
     </w:pPr>
   </w:style>
-  <w:style w:type="character" w:customStyle="1" w:styleId="PiedepginaCar">
-    <w:name w:val="Pie de página Car"/>
-    <w:basedOn w:val="Fuentedeprrafopredeter"/>
-    <w:link w:val="Piedepgina"/>
+  <w:style w:type="character" w:customStyle="1" w:styleId="FooterChar">
+    <w:name w:val="Footer Char"/>
+    <w:basedOn w:val="DefaultParagraphFont"/>
+    <w:link w:val="Footer"/>
     <w:uiPriority w:val="99"/>
     <w:rsid w:val="00380CF4"/>
   </w:style>

--- a/Administración y control de Biblioteca “Scotts”.docx
+++ b/Administración y control de Biblioteca “Scotts”.docx
@@ -6503,6 +6503,176 @@
           </w:p>
         </w:tc>
       </w:tr>
+      <w:tr>
+        <w:tc>
+          <w:tcPr>
+            <w:tcW w:w="1110" w:type="dxa"/>
+            <w:tcBorders>
+              <w:top w:val="single" w:sz="8" w:space="0" w:color="000000"/>
+              <w:left w:val="single" w:sz="8" w:space="0" w:color="000000"/>
+              <w:bottom w:val="single" w:sz="8" w:space="0" w:color="000000"/>
+              <w:right w:val="single" w:sz="8" w:space="0" w:color="000000"/>
+            </w:tcBorders>
+            <w:shd w:val="clear" w:color="auto" w:fill="auto"/>
+            <w:tcMar>
+              <w:top w:w="100" w:type="dxa"/>
+              <w:left w:w="100" w:type="dxa"/>
+              <w:bottom w:w="100" w:type="dxa"/>
+              <w:right w:w="100" w:type="dxa"/>
+            </w:tcMar>
+          </w:tcPr>
+          <w:p>
+            <w:pPr>
+              <w:widowControl w:val="0"/>
+              <w:pBdr>
+                <w:top w:val="nil"/>
+                <w:left w:val="nil"/>
+                <w:bottom w:val="nil"/>
+                <w:right w:val="nil"/>
+                <w:between w:val="nil"/>
+              </w:pBdr>
+              <w:spacing w:line="240" w:lineRule="auto"/>
+              <w:rPr>
+                <w:sz w:val="24"/>
+                <w:szCs w:val="24"/>
+              </w:rPr>
+            </w:pPr>
+            <w:r>
+              <w:rPr>
+                <w:sz w:val="24"/>
+                <w:szCs w:val="24"/>
+              </w:rPr>
+              <w:t>RN-8</w:t>
+            </w:r>
+          </w:p>
+        </w:tc>
+        <w:tc>
+          <w:tcPr>
+            <w:tcW w:w="3360" w:type="dxa"/>
+            <w:tcBorders>
+              <w:top w:val="single" w:sz="8" w:space="0" w:color="000000"/>
+              <w:left w:val="single" w:sz="8" w:space="0" w:color="000000"/>
+              <w:bottom w:val="single" w:sz="8" w:space="0" w:color="000000"/>
+              <w:right w:val="single" w:sz="8" w:space="0" w:color="000000"/>
+            </w:tcBorders>
+            <w:shd w:val="clear" w:color="auto" w:fill="auto"/>
+            <w:tcMar>
+              <w:top w:w="100" w:type="dxa"/>
+              <w:left w:w="100" w:type="dxa"/>
+              <w:bottom w:w="100" w:type="dxa"/>
+              <w:right w:w="100" w:type="dxa"/>
+            </w:tcMar>
+          </w:tcPr>
+          <w:p>
+            <w:pPr>
+              <w:widowControl w:val="0"/>
+              <w:pBdr>
+                <w:top w:val="nil"/>
+                <w:left w:val="nil"/>
+                <w:bottom w:val="nil"/>
+                <w:right w:val="nil"/>
+                <w:between w:val="nil"/>
+              </w:pBdr>
+              <w:spacing w:line="240" w:lineRule="auto"/>
+              <w:rPr>
+                <w:sz w:val="24"/>
+                <w:szCs w:val="24"/>
+              </w:rPr>
+            </w:pPr>
+            <w:r>
+              <w:rPr>
+                <w:sz w:val="24"/>
+                <w:szCs w:val="24"/>
+              </w:rPr>
+              <w:t>Únicamente el gerente podrá generar reportes diarios o mensuales</w:t>
+            </w:r>
+          </w:p>
+        </w:tc>
+        <w:tc>
+          <w:tcPr>
+            <w:tcW w:w="2235" w:type="dxa"/>
+            <w:tcBorders>
+              <w:top w:val="single" w:sz="8" w:space="0" w:color="000000"/>
+              <w:left w:val="single" w:sz="8" w:space="0" w:color="000000"/>
+              <w:bottom w:val="single" w:sz="8" w:space="0" w:color="000000"/>
+              <w:right w:val="single" w:sz="8" w:space="0" w:color="000000"/>
+            </w:tcBorders>
+            <w:shd w:val="clear" w:color="auto" w:fill="auto"/>
+            <w:tcMar>
+              <w:top w:w="100" w:type="dxa"/>
+              <w:left w:w="100" w:type="dxa"/>
+              <w:bottom w:w="100" w:type="dxa"/>
+              <w:right w:w="100" w:type="dxa"/>
+            </w:tcMar>
+          </w:tcPr>
+          <w:p>
+            <w:pPr>
+              <w:widowControl w:val="0"/>
+              <w:pBdr>
+                <w:top w:val="nil"/>
+                <w:left w:val="nil"/>
+                <w:bottom w:val="nil"/>
+                <w:right w:val="nil"/>
+                <w:between w:val="nil"/>
+              </w:pBdr>
+              <w:spacing w:line="240" w:lineRule="auto"/>
+              <w:rPr>
+                <w:sz w:val="24"/>
+                <w:szCs w:val="24"/>
+              </w:rPr>
+            </w:pPr>
+            <w:r>
+              <w:rPr>
+                <w:sz w:val="24"/>
+                <w:szCs w:val="24"/>
+              </w:rPr>
+              <w:t xml:space="preserve">Acción </w:t>
+            </w:r>
+          </w:p>
+        </w:tc>
+        <w:tc>
+          <w:tcPr>
+            <w:tcW w:w="2235" w:type="dxa"/>
+            <w:tcBorders>
+              <w:top w:val="single" w:sz="8" w:space="0" w:color="000000"/>
+              <w:left w:val="single" w:sz="8" w:space="0" w:color="000000"/>
+              <w:bottom w:val="single" w:sz="8" w:space="0" w:color="000000"/>
+              <w:right w:val="single" w:sz="8" w:space="0" w:color="000000"/>
+            </w:tcBorders>
+            <w:shd w:val="clear" w:color="auto" w:fill="auto"/>
+            <w:tcMar>
+              <w:top w:w="100" w:type="dxa"/>
+              <w:left w:w="100" w:type="dxa"/>
+              <w:bottom w:w="100" w:type="dxa"/>
+              <w:right w:w="100" w:type="dxa"/>
+            </w:tcMar>
+          </w:tcPr>
+          <w:p>
+            <w:pPr>
+              <w:widowControl w:val="0"/>
+              <w:pBdr>
+                <w:top w:val="nil"/>
+                <w:left w:val="nil"/>
+                <w:bottom w:val="nil"/>
+                <w:right w:val="nil"/>
+                <w:between w:val="nil"/>
+              </w:pBdr>
+              <w:spacing w:line="240" w:lineRule="auto"/>
+              <w:rPr>
+                <w:sz w:val="24"/>
+                <w:szCs w:val="24"/>
+              </w:rPr>
+            </w:pPr>
+            <w:r>
+              <w:rPr>
+                <w:sz w:val="24"/>
+                <w:szCs w:val="24"/>
+              </w:rPr>
+              <w:t>Estática</w:t>
+            </w:r>
+          </w:p>
+        </w:tc>
+      </w:tr>
     </w:tbl>
     <w:p>
       <w:pPr>
@@ -6776,6 +6946,7 @@
                 <w:sz w:val="24"/>
                 <w:szCs w:val="24"/>
               </w:rPr>
+              <w:lastRenderedPageBreak/>
               <w:t>Cliente</w:t>
             </w:r>
           </w:p>
@@ -6947,7 +7118,6 @@
                 <w:sz w:val="24"/>
                 <w:szCs w:val="24"/>
               </w:rPr>
-              <w:lastRenderedPageBreak/>
               <w:t xml:space="preserve">Empleado </w:t>
             </w:r>
           </w:p>
@@ -16499,6 +16669,1262 @@
                 <w:szCs w:val="24"/>
               </w:rPr>
               <w:t>3</w:t>
+            </w:r>
+          </w:p>
+        </w:tc>
+      </w:tr>
+      <w:tr>
+        <w:trPr>
+          <w:trHeight w:val="524"/>
+        </w:trPr>
+        <w:tc>
+          <w:tcPr>
+            <w:tcW w:w="2364" w:type="dxa"/>
+            <w:tcBorders>
+              <w:top w:val="single" w:sz="6" w:space="0" w:color="000000"/>
+              <w:left w:val="single" w:sz="12" w:space="0" w:color="000000"/>
+              <w:bottom w:val="single" w:sz="12" w:space="0" w:color="000000"/>
+              <w:right w:val="single" w:sz="6" w:space="0" w:color="000000"/>
+            </w:tcBorders>
+          </w:tcPr>
+          <w:p>
+            <w:pPr>
+              <w:spacing w:line="240" w:lineRule="auto"/>
+              <w:jc w:val="right"/>
+              <w:rPr>
+                <w:sz w:val="24"/>
+                <w:szCs w:val="24"/>
+              </w:rPr>
+            </w:pPr>
+            <w:r>
+              <w:rPr>
+                <w:sz w:val="24"/>
+                <w:szCs w:val="24"/>
+              </w:rPr>
+              <w:t>Otra información:</w:t>
+            </w:r>
+          </w:p>
+        </w:tc>
+        <w:tc>
+          <w:tcPr>
+            <w:tcW w:w="6780" w:type="dxa"/>
+            <w:gridSpan w:val="3"/>
+            <w:tcBorders>
+              <w:top w:val="single" w:sz="6" w:space="0" w:color="000000"/>
+              <w:left w:val="single" w:sz="6" w:space="0" w:color="000000"/>
+              <w:bottom w:val="single" w:sz="12" w:space="0" w:color="000000"/>
+              <w:right w:val="single" w:sz="12" w:space="0" w:color="000000"/>
+            </w:tcBorders>
+          </w:tcPr>
+          <w:p>
+            <w:pPr>
+              <w:spacing w:before="40" w:after="40" w:line="240" w:lineRule="auto"/>
+              <w:ind w:right="72"/>
+              <w:jc w:val="both"/>
+              <w:rPr>
+                <w:b/>
+                <w:sz w:val="24"/>
+                <w:szCs w:val="24"/>
+              </w:rPr>
+            </w:pPr>
+            <w:r>
+              <w:rPr>
+                <w:b/>
+                <w:sz w:val="24"/>
+                <w:szCs w:val="24"/>
+              </w:rPr>
+              <w:t xml:space="preserve">Ninguna </w:t>
+            </w:r>
+          </w:p>
+        </w:tc>
+      </w:tr>
+    </w:tbl>
+    <w:tbl>
+      <w:tblPr>
+        <w:tblW w:w="9144" w:type="dxa"/>
+        <w:tblInd w:w="-115" w:type="dxa"/>
+        <w:tblLook w:val="0000" w:firstRow="0" w:lastRow="0" w:firstColumn="0" w:lastColumn="0" w:noHBand="0" w:noVBand="0"/>
+      </w:tblPr>
+      <w:tblGrid>
+        <w:gridCol w:w="2364"/>
+        <w:gridCol w:w="2143"/>
+        <w:gridCol w:w="1766"/>
+        <w:gridCol w:w="2871"/>
+      </w:tblGrid>
+      <w:tr>
+        <w:trPr>
+          <w:trHeight w:val="399"/>
+          <w:tblHeader/>
+        </w:trPr>
+        <w:tc>
+          <w:tcPr>
+            <w:tcW w:w="2364" w:type="dxa"/>
+            <w:tcBorders>
+              <w:top w:val="single" w:sz="12" w:space="0" w:color="000000"/>
+              <w:left w:val="single" w:sz="12" w:space="0" w:color="000000"/>
+              <w:bottom w:val="single" w:sz="6" w:space="0" w:color="000000"/>
+              <w:right w:val="single" w:sz="6" w:space="0" w:color="000000"/>
+            </w:tcBorders>
+          </w:tcPr>
+          <w:p>
+            <w:pPr>
+              <w:spacing w:line="240" w:lineRule="auto"/>
+              <w:ind w:left="-115"/>
+              <w:jc w:val="right"/>
+              <w:rPr>
+                <w:sz w:val="24"/>
+                <w:szCs w:val="24"/>
+              </w:rPr>
+            </w:pPr>
+            <w:r>
+              <w:rPr>
+                <w:sz w:val="24"/>
+                <w:szCs w:val="24"/>
+              </w:rPr>
+              <w:lastRenderedPageBreak/>
+              <w:t xml:space="preserve">ID y nombre </w:t>
+            </w:r>
+          </w:p>
+        </w:tc>
+        <w:tc>
+          <w:tcPr>
+            <w:tcW w:w="6780" w:type="dxa"/>
+            <w:gridSpan w:val="3"/>
+            <w:tcBorders>
+              <w:top w:val="single" w:sz="12" w:space="0" w:color="000000"/>
+              <w:left w:val="single" w:sz="6" w:space="0" w:color="000000"/>
+              <w:bottom w:val="single" w:sz="6" w:space="0" w:color="000000"/>
+              <w:right w:val="single" w:sz="12" w:space="0" w:color="000000"/>
+            </w:tcBorders>
+          </w:tcPr>
+          <w:p>
+            <w:pPr>
+              <w:widowControl w:val="0"/>
+              <w:pBdr>
+                <w:top w:val="nil"/>
+                <w:left w:val="nil"/>
+                <w:bottom w:val="nil"/>
+                <w:right w:val="nil"/>
+                <w:between w:val="nil"/>
+              </w:pBdr>
+              <w:spacing w:line="240" w:lineRule="auto"/>
+              <w:ind w:left="360"/>
+              <w:rPr>
+                <w:sz w:val="24"/>
+                <w:szCs w:val="24"/>
+              </w:rPr>
+            </w:pPr>
+            <w:r>
+              <w:rPr>
+                <w:b/>
+                <w:sz w:val="24"/>
+                <w:szCs w:val="24"/>
+              </w:rPr>
+              <w:t>UC-</w:t>
+            </w:r>
+            <w:r>
+              <w:rPr>
+                <w:b/>
+                <w:sz w:val="24"/>
+                <w:szCs w:val="24"/>
+              </w:rPr>
+              <w:t>8</w:t>
+            </w:r>
+            <w:r>
+              <w:rPr>
+                <w:b/>
+                <w:sz w:val="24"/>
+                <w:szCs w:val="24"/>
+              </w:rPr>
+              <w:t xml:space="preserve"> </w:t>
+            </w:r>
+            <w:r>
+              <w:rPr>
+                <w:bCs/>
+                <w:sz w:val="24"/>
+                <w:szCs w:val="24"/>
+              </w:rPr>
+              <w:t>G</w:t>
+            </w:r>
+            <w:r>
+              <w:rPr>
+                <w:sz w:val="24"/>
+                <w:szCs w:val="24"/>
+              </w:rPr>
+              <w:t xml:space="preserve">eneración </w:t>
+            </w:r>
+            <w:r>
+              <w:rPr>
+                <w:sz w:val="24"/>
+                <w:szCs w:val="24"/>
+              </w:rPr>
+              <w:t>de Reporte Diario</w:t>
+            </w:r>
+          </w:p>
+        </w:tc>
+      </w:tr>
+      <w:tr>
+        <w:trPr>
+          <w:trHeight w:val="545"/>
+          <w:tblHeader/>
+        </w:trPr>
+        <w:tc>
+          <w:tcPr>
+            <w:tcW w:w="2364" w:type="dxa"/>
+            <w:tcBorders>
+              <w:top w:val="single" w:sz="6" w:space="0" w:color="000000"/>
+              <w:left w:val="single" w:sz="12" w:space="0" w:color="000000"/>
+              <w:bottom w:val="single" w:sz="6" w:space="0" w:color="000000"/>
+              <w:right w:val="single" w:sz="6" w:space="0" w:color="000000"/>
+            </w:tcBorders>
+          </w:tcPr>
+          <w:p>
+            <w:pPr>
+              <w:spacing w:line="240" w:lineRule="auto"/>
+              <w:jc w:val="right"/>
+              <w:rPr>
+                <w:sz w:val="24"/>
+                <w:szCs w:val="24"/>
+              </w:rPr>
+            </w:pPr>
+            <w:r>
+              <w:rPr>
+                <w:sz w:val="24"/>
+                <w:szCs w:val="24"/>
+              </w:rPr>
+              <w:t>Creado por:</w:t>
+            </w:r>
+          </w:p>
+        </w:tc>
+        <w:tc>
+          <w:tcPr>
+            <w:tcW w:w="2143" w:type="dxa"/>
+            <w:tcBorders>
+              <w:top w:val="single" w:sz="6" w:space="0" w:color="000000"/>
+              <w:left w:val="single" w:sz="6" w:space="0" w:color="000000"/>
+              <w:bottom w:val="single" w:sz="6" w:space="0" w:color="000000"/>
+              <w:right w:val="single" w:sz="6" w:space="0" w:color="000000"/>
+            </w:tcBorders>
+          </w:tcPr>
+          <w:p>
+            <w:pPr>
+              <w:spacing w:line="240" w:lineRule="auto"/>
+              <w:jc w:val="both"/>
+              <w:rPr>
+                <w:sz w:val="24"/>
+                <w:szCs w:val="24"/>
+              </w:rPr>
+            </w:pPr>
+            <w:r>
+              <w:rPr>
+                <w:sz w:val="24"/>
+                <w:szCs w:val="24"/>
+              </w:rPr>
+              <w:t>Jaime Robles</w:t>
+            </w:r>
+            <w:r>
+              <w:rPr>
+                <w:sz w:val="24"/>
+                <w:szCs w:val="24"/>
+              </w:rPr>
+              <w:t xml:space="preserve"> </w:t>
+            </w:r>
+          </w:p>
+        </w:tc>
+        <w:tc>
+          <w:tcPr>
+            <w:tcW w:w="1766" w:type="dxa"/>
+            <w:tcBorders>
+              <w:top w:val="single" w:sz="6" w:space="0" w:color="000000"/>
+              <w:left w:val="single" w:sz="6" w:space="0" w:color="000000"/>
+              <w:bottom w:val="single" w:sz="6" w:space="0" w:color="000000"/>
+              <w:right w:val="single" w:sz="6" w:space="0" w:color="000000"/>
+            </w:tcBorders>
+          </w:tcPr>
+          <w:p>
+            <w:pPr>
+              <w:spacing w:line="240" w:lineRule="auto"/>
+              <w:jc w:val="right"/>
+              <w:rPr>
+                <w:sz w:val="24"/>
+                <w:szCs w:val="24"/>
+              </w:rPr>
+            </w:pPr>
+            <w:r>
+              <w:rPr>
+                <w:sz w:val="24"/>
+                <w:szCs w:val="24"/>
+              </w:rPr>
+              <w:t>Dia de creación:</w:t>
+            </w:r>
+          </w:p>
+        </w:tc>
+        <w:tc>
+          <w:tcPr>
+            <w:tcW w:w="2871" w:type="dxa"/>
+            <w:tcBorders>
+              <w:top w:val="single" w:sz="6" w:space="0" w:color="000000"/>
+              <w:left w:val="single" w:sz="6" w:space="0" w:color="000000"/>
+              <w:bottom w:val="single" w:sz="6" w:space="0" w:color="000000"/>
+              <w:right w:val="single" w:sz="12" w:space="0" w:color="000000"/>
+            </w:tcBorders>
+          </w:tcPr>
+          <w:p>
+            <w:pPr>
+              <w:spacing w:line="240" w:lineRule="auto"/>
+              <w:jc w:val="both"/>
+              <w:rPr>
+                <w:sz w:val="24"/>
+                <w:szCs w:val="24"/>
+              </w:rPr>
+            </w:pPr>
+            <w:r>
+              <w:rPr>
+                <w:sz w:val="24"/>
+                <w:szCs w:val="24"/>
+              </w:rPr>
+              <w:t>23-11-2024</w:t>
+            </w:r>
+          </w:p>
+        </w:tc>
+      </w:tr>
+      <w:tr>
+        <w:trPr>
+          <w:trHeight w:val="553"/>
+          <w:tblHeader/>
+        </w:trPr>
+        <w:tc>
+          <w:tcPr>
+            <w:tcW w:w="2364" w:type="dxa"/>
+            <w:tcBorders>
+              <w:top w:val="single" w:sz="6" w:space="0" w:color="000000"/>
+              <w:left w:val="single" w:sz="12" w:space="0" w:color="000000"/>
+              <w:bottom w:val="single" w:sz="6" w:space="0" w:color="000000"/>
+              <w:right w:val="single" w:sz="6" w:space="0" w:color="000000"/>
+            </w:tcBorders>
+          </w:tcPr>
+          <w:p>
+            <w:pPr>
+              <w:spacing w:line="240" w:lineRule="auto"/>
+              <w:jc w:val="right"/>
+              <w:rPr>
+                <w:sz w:val="24"/>
+                <w:szCs w:val="24"/>
+              </w:rPr>
+            </w:pPr>
+            <w:r>
+              <w:rPr>
+                <w:sz w:val="24"/>
+                <w:szCs w:val="24"/>
+              </w:rPr>
+              <w:t>Actor primario:</w:t>
+            </w:r>
+          </w:p>
+        </w:tc>
+        <w:tc>
+          <w:tcPr>
+            <w:tcW w:w="2143" w:type="dxa"/>
+            <w:tcBorders>
+              <w:top w:val="single" w:sz="6" w:space="0" w:color="000000"/>
+              <w:left w:val="single" w:sz="6" w:space="0" w:color="000000"/>
+              <w:bottom w:val="single" w:sz="6" w:space="0" w:color="000000"/>
+              <w:right w:val="single" w:sz="6" w:space="0" w:color="000000"/>
+            </w:tcBorders>
+          </w:tcPr>
+          <w:p>
+            <w:pPr>
+              <w:spacing w:line="240" w:lineRule="auto"/>
+              <w:jc w:val="both"/>
+              <w:rPr>
+                <w:sz w:val="24"/>
+                <w:szCs w:val="24"/>
+              </w:rPr>
+            </w:pPr>
+            <w:r>
+              <w:rPr>
+                <w:sz w:val="24"/>
+                <w:szCs w:val="24"/>
+              </w:rPr>
+              <w:t>Gerente</w:t>
+            </w:r>
+          </w:p>
+        </w:tc>
+        <w:tc>
+          <w:tcPr>
+            <w:tcW w:w="1766" w:type="dxa"/>
+            <w:tcBorders>
+              <w:top w:val="single" w:sz="6" w:space="0" w:color="000000"/>
+              <w:left w:val="single" w:sz="6" w:space="0" w:color="000000"/>
+              <w:bottom w:val="single" w:sz="6" w:space="0" w:color="000000"/>
+              <w:right w:val="single" w:sz="6" w:space="0" w:color="000000"/>
+            </w:tcBorders>
+          </w:tcPr>
+          <w:p>
+            <w:pPr>
+              <w:spacing w:line="240" w:lineRule="auto"/>
+              <w:jc w:val="right"/>
+              <w:rPr>
+                <w:sz w:val="24"/>
+                <w:szCs w:val="24"/>
+              </w:rPr>
+            </w:pPr>
+            <w:r>
+              <w:rPr>
+                <w:sz w:val="24"/>
+                <w:szCs w:val="24"/>
+              </w:rPr>
+              <w:t>Actor secundario:</w:t>
+            </w:r>
+          </w:p>
+        </w:tc>
+        <w:tc>
+          <w:tcPr>
+            <w:tcW w:w="2871" w:type="dxa"/>
+            <w:tcBorders>
+              <w:top w:val="single" w:sz="6" w:space="0" w:color="000000"/>
+              <w:left w:val="single" w:sz="6" w:space="0" w:color="000000"/>
+              <w:bottom w:val="single" w:sz="6" w:space="0" w:color="000000"/>
+              <w:right w:val="single" w:sz="12" w:space="0" w:color="000000"/>
+            </w:tcBorders>
+          </w:tcPr>
+          <w:p>
+            <w:pPr>
+              <w:rPr>
+                <w:sz w:val="16"/>
+                <w:szCs w:val="16"/>
+              </w:rPr>
+            </w:pPr>
+            <w:r>
+              <w:rPr>
+                <w:sz w:val="24"/>
+                <w:szCs w:val="24"/>
+              </w:rPr>
+              <w:t>Sistema de la biblioteca</w:t>
+            </w:r>
+          </w:p>
+        </w:tc>
+      </w:tr>
+      <w:tr>
+        <w:trPr>
+          <w:trHeight w:val="473"/>
+          <w:tblHeader/>
+        </w:trPr>
+        <w:tc>
+          <w:tcPr>
+            <w:tcW w:w="2364" w:type="dxa"/>
+            <w:tcBorders>
+              <w:top w:val="single" w:sz="6" w:space="0" w:color="000000"/>
+              <w:left w:val="single" w:sz="12" w:space="0" w:color="000000"/>
+              <w:bottom w:val="single" w:sz="6" w:space="0" w:color="000000"/>
+              <w:right w:val="single" w:sz="6" w:space="0" w:color="000000"/>
+            </w:tcBorders>
+          </w:tcPr>
+          <w:p>
+            <w:pPr>
+              <w:spacing w:line="240" w:lineRule="auto"/>
+              <w:jc w:val="right"/>
+              <w:rPr>
+                <w:sz w:val="24"/>
+                <w:szCs w:val="24"/>
+              </w:rPr>
+            </w:pPr>
+            <w:r>
+              <w:rPr>
+                <w:sz w:val="24"/>
+                <w:szCs w:val="24"/>
+              </w:rPr>
+              <w:t>Descripción:</w:t>
+            </w:r>
+          </w:p>
+        </w:tc>
+        <w:tc>
+          <w:tcPr>
+            <w:tcW w:w="6780" w:type="dxa"/>
+            <w:gridSpan w:val="3"/>
+            <w:tcBorders>
+              <w:top w:val="single" w:sz="6" w:space="0" w:color="000000"/>
+              <w:left w:val="single" w:sz="6" w:space="0" w:color="000000"/>
+              <w:bottom w:val="single" w:sz="6" w:space="0" w:color="000000"/>
+              <w:right w:val="single" w:sz="12" w:space="0" w:color="000000"/>
+            </w:tcBorders>
+          </w:tcPr>
+          <w:p>
+            <w:pPr>
+              <w:rPr>
+                <w:sz w:val="12"/>
+                <w:szCs w:val="12"/>
+              </w:rPr>
+            </w:pPr>
+            <w:r>
+              <w:rPr>
+                <w:sz w:val="24"/>
+                <w:szCs w:val="24"/>
+              </w:rPr>
+              <w:t>El gerente genera un reporte diario que incluye información sobre las actividades de la biblioteca, como libros rentados, vendidos, y los clientes atendidos.</w:t>
+            </w:r>
+          </w:p>
+        </w:tc>
+      </w:tr>
+      <w:tr>
+        <w:trPr>
+          <w:trHeight w:val="399"/>
+          <w:tblHeader/>
+        </w:trPr>
+        <w:tc>
+          <w:tcPr>
+            <w:tcW w:w="2364" w:type="dxa"/>
+            <w:tcBorders>
+              <w:top w:val="single" w:sz="6" w:space="0" w:color="000000"/>
+              <w:left w:val="single" w:sz="12" w:space="0" w:color="000000"/>
+              <w:bottom w:val="single" w:sz="6" w:space="0" w:color="000000"/>
+              <w:right w:val="single" w:sz="6" w:space="0" w:color="000000"/>
+            </w:tcBorders>
+          </w:tcPr>
+          <w:p>
+            <w:pPr>
+              <w:spacing w:line="240" w:lineRule="auto"/>
+              <w:jc w:val="right"/>
+              <w:rPr>
+                <w:sz w:val="24"/>
+                <w:szCs w:val="24"/>
+              </w:rPr>
+            </w:pPr>
+            <w:r>
+              <w:rPr>
+                <w:sz w:val="24"/>
+                <w:szCs w:val="24"/>
+              </w:rPr>
+              <w:t>Trigger:</w:t>
+            </w:r>
+          </w:p>
+        </w:tc>
+        <w:tc>
+          <w:tcPr>
+            <w:tcW w:w="6780" w:type="dxa"/>
+            <w:gridSpan w:val="3"/>
+            <w:tcBorders>
+              <w:top w:val="single" w:sz="6" w:space="0" w:color="000000"/>
+              <w:left w:val="single" w:sz="6" w:space="0" w:color="000000"/>
+              <w:bottom w:val="single" w:sz="6" w:space="0" w:color="000000"/>
+              <w:right w:val="single" w:sz="12" w:space="0" w:color="000000"/>
+            </w:tcBorders>
+          </w:tcPr>
+          <w:p>
+            <w:pPr>
+              <w:spacing w:line="240" w:lineRule="auto"/>
+              <w:jc w:val="both"/>
+              <w:rPr>
+                <w:sz w:val="24"/>
+                <w:szCs w:val="24"/>
+                <w:lang w:val="es-MX"/>
+              </w:rPr>
+            </w:pPr>
+            <w:r>
+              <w:rPr>
+                <w:sz w:val="24"/>
+                <w:szCs w:val="24"/>
+                <w:lang w:val="es-MX"/>
+              </w:rPr>
+              <w:t>El gerente solicita la generación de un reporte diario al final del día o al inicio del siguiente.</w:t>
+            </w:r>
+          </w:p>
+        </w:tc>
+      </w:tr>
+      <w:tr>
+        <w:trPr>
+          <w:trHeight w:val="992"/>
+          <w:tblHeader/>
+        </w:trPr>
+        <w:tc>
+          <w:tcPr>
+            <w:tcW w:w="2364" w:type="dxa"/>
+            <w:tcBorders>
+              <w:top w:val="single" w:sz="6" w:space="0" w:color="000000"/>
+              <w:left w:val="single" w:sz="12" w:space="0" w:color="000000"/>
+              <w:bottom w:val="single" w:sz="6" w:space="0" w:color="000000"/>
+              <w:right w:val="single" w:sz="6" w:space="0" w:color="000000"/>
+            </w:tcBorders>
+          </w:tcPr>
+          <w:p>
+            <w:pPr>
+              <w:spacing w:line="240" w:lineRule="auto"/>
+              <w:jc w:val="right"/>
+              <w:rPr>
+                <w:sz w:val="24"/>
+                <w:szCs w:val="24"/>
+              </w:rPr>
+            </w:pPr>
+            <w:r>
+              <w:rPr>
+                <w:sz w:val="24"/>
+                <w:szCs w:val="24"/>
+              </w:rPr>
+              <w:t>Precondicondicions:</w:t>
+            </w:r>
+          </w:p>
+        </w:tc>
+        <w:tc>
+          <w:tcPr>
+            <w:tcW w:w="6780" w:type="dxa"/>
+            <w:gridSpan w:val="3"/>
+            <w:tcBorders>
+              <w:top w:val="single" w:sz="6" w:space="0" w:color="000000"/>
+              <w:left w:val="single" w:sz="6" w:space="0" w:color="000000"/>
+              <w:bottom w:val="single" w:sz="6" w:space="0" w:color="000000"/>
+              <w:right w:val="single" w:sz="12" w:space="0" w:color="000000"/>
+            </w:tcBorders>
+          </w:tcPr>
+          <w:p>
+            <w:pPr>
+              <w:spacing w:line="240" w:lineRule="auto"/>
+              <w:rPr>
+                <w:rFonts w:eastAsia="Times New Roman"/>
+                <w:sz w:val="24"/>
+                <w:szCs w:val="24"/>
+                <w:lang w:val="es-MX"/>
+              </w:rPr>
+            </w:pPr>
+            <w:r>
+              <w:rPr>
+                <w:rFonts w:eastAsia="Times New Roman"/>
+                <w:sz w:val="24"/>
+                <w:szCs w:val="24"/>
+                <w:lang w:val="es-MX"/>
+              </w:rPr>
+              <w:t xml:space="preserve"> </w:t>
+            </w:r>
+            <w:r>
+              <w:rPr>
+                <w:rFonts w:eastAsia="Times New Roman"/>
+                <w:b/>
+                <w:bCs/>
+                <w:sz w:val="24"/>
+                <w:szCs w:val="24"/>
+                <w:lang w:val="es-MX"/>
+              </w:rPr>
+              <w:t>PRE-1</w:t>
+            </w:r>
+            <w:r>
+              <w:rPr>
+                <w:rFonts w:eastAsia="Times New Roman"/>
+                <w:sz w:val="24"/>
+                <w:szCs w:val="24"/>
+                <w:lang w:val="es-MX"/>
+              </w:rPr>
+              <w:t xml:space="preserve">: </w:t>
+            </w:r>
+            <w:r>
+              <w:rPr>
+                <w:rFonts w:eastAsia="Times New Roman"/>
+                <w:sz w:val="24"/>
+                <w:szCs w:val="24"/>
+              </w:rPr>
+              <w:t>El sistema cuenta con los registros de las operaciones diarias de la biblioteca (ventas, rentas, devoluciones).</w:t>
+            </w:r>
+          </w:p>
+        </w:tc>
+      </w:tr>
+      <w:tr>
+        <w:trPr>
+          <w:trHeight w:val="693"/>
+          <w:tblHeader/>
+        </w:trPr>
+        <w:tc>
+          <w:tcPr>
+            <w:tcW w:w="2364" w:type="dxa"/>
+            <w:tcBorders>
+              <w:top w:val="single" w:sz="6" w:space="0" w:color="000000"/>
+              <w:left w:val="single" w:sz="12" w:space="0" w:color="000000"/>
+              <w:bottom w:val="single" w:sz="6" w:space="0" w:color="000000"/>
+              <w:right w:val="single" w:sz="6" w:space="0" w:color="000000"/>
+            </w:tcBorders>
+          </w:tcPr>
+          <w:p>
+            <w:pPr>
+              <w:spacing w:line="240" w:lineRule="auto"/>
+              <w:jc w:val="right"/>
+              <w:rPr>
+                <w:sz w:val="24"/>
+                <w:szCs w:val="24"/>
+              </w:rPr>
+            </w:pPr>
+            <w:r>
+              <w:rPr>
+                <w:sz w:val="24"/>
+                <w:szCs w:val="24"/>
+              </w:rPr>
+              <w:t>Post Condiciones:</w:t>
+            </w:r>
+          </w:p>
+        </w:tc>
+        <w:tc>
+          <w:tcPr>
+            <w:tcW w:w="6780" w:type="dxa"/>
+            <w:gridSpan w:val="3"/>
+            <w:tcBorders>
+              <w:top w:val="single" w:sz="6" w:space="0" w:color="000000"/>
+              <w:left w:val="single" w:sz="6" w:space="0" w:color="000000"/>
+              <w:bottom w:val="single" w:sz="6" w:space="0" w:color="000000"/>
+              <w:right w:val="single" w:sz="12" w:space="0" w:color="000000"/>
+            </w:tcBorders>
+          </w:tcPr>
+          <w:p>
+            <w:pPr>
+              <w:spacing w:line="240" w:lineRule="auto"/>
+              <w:rPr>
+                <w:rFonts w:eastAsia="Times New Roman"/>
+                <w:sz w:val="24"/>
+                <w:szCs w:val="24"/>
+                <w:lang w:val="es-MX"/>
+              </w:rPr>
+            </w:pPr>
+            <w:r>
+              <w:rPr>
+                <w:rFonts w:eastAsia="Times New Roman"/>
+                <w:b/>
+                <w:bCs/>
+                <w:sz w:val="24"/>
+                <w:szCs w:val="24"/>
+                <w:lang w:val="es-MX"/>
+              </w:rPr>
+              <w:t>POST-1</w:t>
+            </w:r>
+            <w:r>
+              <w:rPr>
+                <w:rFonts w:eastAsia="Times New Roman"/>
+                <w:sz w:val="24"/>
+                <w:szCs w:val="24"/>
+                <w:lang w:val="es-MX"/>
+              </w:rPr>
+              <w:t xml:space="preserve">: </w:t>
+            </w:r>
+            <w:r>
+              <w:rPr>
+                <w:rFonts w:eastAsia="Times New Roman"/>
+                <w:sz w:val="24"/>
+                <w:szCs w:val="24"/>
+              </w:rPr>
+              <w:t>El reporte diario queda disponible en el sistema, con un resumen de todas las actividades relevantes.</w:t>
+            </w:r>
+          </w:p>
+        </w:tc>
+      </w:tr>
+      <w:tr>
+        <w:trPr>
+          <w:trHeight w:val="2831"/>
+          <w:tblHeader/>
+        </w:trPr>
+        <w:tc>
+          <w:tcPr>
+            <w:tcW w:w="2364" w:type="dxa"/>
+            <w:tcBorders>
+              <w:top w:val="single" w:sz="6" w:space="0" w:color="000000"/>
+              <w:left w:val="single" w:sz="12" w:space="0" w:color="000000"/>
+              <w:bottom w:val="single" w:sz="6" w:space="0" w:color="000000"/>
+              <w:right w:val="single" w:sz="6" w:space="0" w:color="000000"/>
+            </w:tcBorders>
+          </w:tcPr>
+          <w:p>
+            <w:pPr>
+              <w:spacing w:line="240" w:lineRule="auto"/>
+              <w:jc w:val="right"/>
+              <w:rPr>
+                <w:sz w:val="24"/>
+                <w:szCs w:val="24"/>
+              </w:rPr>
+            </w:pPr>
+            <w:r>
+              <w:rPr>
+                <w:sz w:val="24"/>
+                <w:szCs w:val="24"/>
+              </w:rPr>
+              <w:t>Flujo normal:</w:t>
+            </w:r>
+          </w:p>
+        </w:tc>
+        <w:tc>
+          <w:tcPr>
+            <w:tcW w:w="6780" w:type="dxa"/>
+            <w:gridSpan w:val="3"/>
+            <w:tcBorders>
+              <w:top w:val="single" w:sz="6" w:space="0" w:color="000000"/>
+              <w:left w:val="single" w:sz="6" w:space="0" w:color="000000"/>
+              <w:bottom w:val="single" w:sz="6" w:space="0" w:color="000000"/>
+              <w:right w:val="single" w:sz="12" w:space="0" w:color="000000"/>
+            </w:tcBorders>
+          </w:tcPr>
+          <w:p>
+            <w:pPr>
+              <w:pStyle w:val="ListParagraph"/>
+              <w:numPr>
+                <w:ilvl w:val="0"/>
+                <w:numId w:val="48"/>
+              </w:numPr>
+              <w:spacing w:line="240" w:lineRule="auto"/>
+              <w:rPr>
+                <w:rFonts w:eastAsia="Times New Roman"/>
+                <w:b/>
+                <w:bCs/>
+                <w:sz w:val="24"/>
+                <w:szCs w:val="24"/>
+                <w:lang w:val="es-MX"/>
+              </w:rPr>
+            </w:pPr>
+            <w:r>
+              <w:rPr>
+                <w:rFonts w:eastAsia="Times New Roman"/>
+                <w:b/>
+                <w:bCs/>
+                <w:sz w:val="24"/>
+                <w:szCs w:val="24"/>
+                <w:lang w:val="es-MX"/>
+              </w:rPr>
+              <w:t>Generación de</w:t>
+            </w:r>
+            <w:r>
+              <w:rPr>
+                <w:rFonts w:eastAsia="Times New Roman"/>
+                <w:b/>
+                <w:bCs/>
+                <w:sz w:val="24"/>
+                <w:szCs w:val="24"/>
+                <w:lang w:val="es-MX"/>
+              </w:rPr>
+              <w:t xml:space="preserve"> </w:t>
+            </w:r>
+            <w:r>
+              <w:rPr>
+                <w:rFonts w:eastAsia="Times New Roman"/>
+                <w:b/>
+                <w:bCs/>
+                <w:sz w:val="24"/>
+                <w:szCs w:val="24"/>
+                <w:lang w:val="es-MX"/>
+              </w:rPr>
+              <w:t>Reportes Diarios</w:t>
+            </w:r>
+          </w:p>
+          <w:p>
+            <w:pPr>
+              <w:rPr>
+                <w:rFonts w:eastAsia="Times New Roman"/>
+                <w:sz w:val="24"/>
+                <w:szCs w:val="24"/>
+                <w:lang w:val="es-MX"/>
+              </w:rPr>
+            </w:pPr>
+            <w:r>
+              <w:rPr>
+                <w:rFonts w:eastAsia="Times New Roman"/>
+                <w:sz w:val="24"/>
+                <w:szCs w:val="24"/>
+                <w:lang w:val="es-MX"/>
+              </w:rPr>
+              <w:t xml:space="preserve">     1. </w:t>
+            </w:r>
+            <w:r>
+              <w:rPr>
+                <w:rFonts w:eastAsia="Times New Roman"/>
+                <w:sz w:val="24"/>
+                <w:szCs w:val="24"/>
+                <w:lang w:val="es-MX"/>
+              </w:rPr>
+              <w:t xml:space="preserve">  </w:t>
+            </w:r>
+            <w:r>
+              <w:rPr>
+                <w:rFonts w:eastAsia="Times New Roman"/>
+                <w:sz w:val="24"/>
+                <w:szCs w:val="24"/>
+                <w:lang w:val="es-MX"/>
+              </w:rPr>
+              <w:t xml:space="preserve">El gerente accede al sistema y selecciona la opción </w:t>
+            </w:r>
+            <w:r>
+              <w:rPr>
+                <w:rFonts w:eastAsia="Times New Roman"/>
+                <w:sz w:val="24"/>
+                <w:szCs w:val="24"/>
+                <w:lang w:val="es-MX"/>
+              </w:rPr>
+              <w:t>de “</w:t>
+            </w:r>
+            <w:r>
+              <w:rPr>
+                <w:rFonts w:eastAsia="Times New Roman"/>
+                <w:sz w:val="24"/>
+                <w:szCs w:val="24"/>
+                <w:lang w:val="es-MX"/>
+              </w:rPr>
+              <w:t>Generar Reporte Diario”.</w:t>
+            </w:r>
+          </w:p>
+          <w:p>
+            <w:pPr>
+              <w:pStyle w:val="ListParagraph"/>
+              <w:numPr>
+                <w:ilvl w:val="0"/>
+                <w:numId w:val="21"/>
+              </w:numPr>
+              <w:rPr>
+                <w:rFonts w:eastAsia="Times New Roman"/>
+                <w:sz w:val="24"/>
+                <w:szCs w:val="24"/>
+                <w:lang w:val="es-MX"/>
+              </w:rPr>
+            </w:pPr>
+            <w:r>
+              <w:rPr>
+                <w:rFonts w:eastAsia="Times New Roman"/>
+                <w:sz w:val="24"/>
+                <w:szCs w:val="24"/>
+                <w:lang w:val="es-MX"/>
+              </w:rPr>
+              <w:t>El sistema extrae la información de las actividades realizadas (ventas, rentas, clientes atendidos, etc.).</w:t>
+            </w:r>
+          </w:p>
+          <w:p>
+            <w:pPr>
+              <w:pStyle w:val="ListParagraph"/>
+              <w:numPr>
+                <w:ilvl w:val="0"/>
+                <w:numId w:val="21"/>
+              </w:numPr>
+              <w:rPr>
+                <w:rFonts w:eastAsia="Times New Roman"/>
+                <w:sz w:val="24"/>
+                <w:szCs w:val="24"/>
+                <w:lang w:val="es-MX"/>
+              </w:rPr>
+            </w:pPr>
+            <w:r>
+              <w:rPr>
+                <w:rFonts w:eastAsia="Times New Roman"/>
+                <w:sz w:val="24"/>
+                <w:szCs w:val="24"/>
+                <w:lang w:val="es-MX"/>
+              </w:rPr>
+              <w:t>El sistema genera el reporte y muestra un resumen.</w:t>
+            </w:r>
+          </w:p>
+          <w:p>
+            <w:pPr>
+              <w:pStyle w:val="ListParagraph"/>
+              <w:numPr>
+                <w:ilvl w:val="0"/>
+                <w:numId w:val="21"/>
+              </w:numPr>
+              <w:rPr>
+                <w:rFonts w:eastAsia="Times New Roman"/>
+                <w:sz w:val="24"/>
+                <w:szCs w:val="24"/>
+                <w:lang w:val="es-MX"/>
+              </w:rPr>
+            </w:pPr>
+            <w:r>
+              <w:rPr>
+                <w:rFonts w:eastAsia="Times New Roman"/>
+                <w:sz w:val="24"/>
+                <w:szCs w:val="24"/>
+                <w:lang w:val="es-MX"/>
+              </w:rPr>
+              <w:t>El gerente revisa el reporte y lo guarda o lo imprime para archivarlo.</w:t>
+            </w:r>
+          </w:p>
+        </w:tc>
+      </w:tr>
+      <w:tr>
+        <w:trPr>
+          <w:trHeight w:val="631"/>
+        </w:trPr>
+        <w:tc>
+          <w:tcPr>
+            <w:tcW w:w="2364" w:type="dxa"/>
+            <w:tcBorders>
+              <w:top w:val="single" w:sz="6" w:space="0" w:color="000000"/>
+              <w:left w:val="single" w:sz="12" w:space="0" w:color="000000"/>
+              <w:bottom w:val="single" w:sz="6" w:space="0" w:color="000000"/>
+              <w:right w:val="single" w:sz="6" w:space="0" w:color="000000"/>
+            </w:tcBorders>
+          </w:tcPr>
+          <w:p>
+            <w:pPr>
+              <w:spacing w:line="240" w:lineRule="auto"/>
+              <w:jc w:val="center"/>
+              <w:rPr>
+                <w:sz w:val="24"/>
+                <w:szCs w:val="24"/>
+              </w:rPr>
+            </w:pPr>
+          </w:p>
+        </w:tc>
+        <w:tc>
+          <w:tcPr>
+            <w:tcW w:w="6780" w:type="dxa"/>
+            <w:gridSpan w:val="3"/>
+            <w:tcBorders>
+              <w:top w:val="single" w:sz="6" w:space="0" w:color="000000"/>
+              <w:left w:val="single" w:sz="6" w:space="0" w:color="000000"/>
+              <w:bottom w:val="single" w:sz="6" w:space="0" w:color="000000"/>
+              <w:right w:val="single" w:sz="12" w:space="0" w:color="000000"/>
+            </w:tcBorders>
+          </w:tcPr>
+          <w:p>
+            <w:pPr>
+              <w:spacing w:line="240" w:lineRule="auto"/>
+              <w:rPr>
+                <w:rFonts w:eastAsia="Times New Roman"/>
+                <w:sz w:val="24"/>
+                <w:szCs w:val="24"/>
+                <w:lang w:val="es-MX"/>
+              </w:rPr>
+            </w:pPr>
+            <w:r>
+              <w:rPr>
+                <w:rFonts w:eastAsia="Times New Roman"/>
+                <w:b/>
+                <w:bCs/>
+                <w:sz w:val="24"/>
+                <w:szCs w:val="24"/>
+              </w:rPr>
+              <w:t>2a. Falta de Información</w:t>
+            </w:r>
+            <w:r>
+              <w:rPr>
+                <w:rFonts w:eastAsia="Times New Roman"/>
+                <w:sz w:val="24"/>
+                <w:szCs w:val="24"/>
+                <w:lang w:val="es-MX"/>
+              </w:rPr>
+              <w:t>:</w:t>
+            </w:r>
+          </w:p>
+          <w:p>
+            <w:pPr>
+              <w:pStyle w:val="ListParagraph"/>
+              <w:numPr>
+                <w:ilvl w:val="0"/>
+                <w:numId w:val="47"/>
+              </w:numPr>
+              <w:spacing w:line="240" w:lineRule="auto"/>
+              <w:rPr>
+                <w:rFonts w:eastAsia="Times New Roman"/>
+                <w:sz w:val="24"/>
+                <w:szCs w:val="24"/>
+                <w:lang w:val="es-MX"/>
+              </w:rPr>
+            </w:pPr>
+            <w:r>
+              <w:rPr>
+                <w:rFonts w:eastAsia="Times New Roman"/>
+                <w:sz w:val="24"/>
+                <w:szCs w:val="24"/>
+              </w:rPr>
+              <w:t>Si alguna información está incompleta, el sistema muestra una advertencia, y el gerente puede decidir si continúa o busca completar la información.</w:t>
+            </w:r>
+          </w:p>
+        </w:tc>
+      </w:tr>
+      <w:tr>
+        <w:trPr>
+          <w:trHeight w:val="947"/>
+        </w:trPr>
+        <w:tc>
+          <w:tcPr>
+            <w:tcW w:w="2364" w:type="dxa"/>
+            <w:tcBorders>
+              <w:top w:val="single" w:sz="6" w:space="0" w:color="000000"/>
+              <w:left w:val="single" w:sz="12" w:space="0" w:color="000000"/>
+              <w:bottom w:val="single" w:sz="6" w:space="0" w:color="000000"/>
+              <w:right w:val="single" w:sz="6" w:space="0" w:color="000000"/>
+            </w:tcBorders>
+          </w:tcPr>
+          <w:p>
+            <w:pPr>
+              <w:spacing w:line="240" w:lineRule="auto"/>
+              <w:jc w:val="right"/>
+              <w:rPr>
+                <w:sz w:val="24"/>
+                <w:szCs w:val="24"/>
+              </w:rPr>
+            </w:pPr>
+            <w:r>
+              <w:rPr>
+                <w:sz w:val="24"/>
+                <w:szCs w:val="24"/>
+              </w:rPr>
+              <w:t>Excepciones:</w:t>
+            </w:r>
+          </w:p>
+        </w:tc>
+        <w:tc>
+          <w:tcPr>
+            <w:tcW w:w="6780" w:type="dxa"/>
+            <w:gridSpan w:val="3"/>
+            <w:tcBorders>
+              <w:top w:val="single" w:sz="6" w:space="0" w:color="000000"/>
+              <w:left w:val="single" w:sz="6" w:space="0" w:color="000000"/>
+              <w:bottom w:val="single" w:sz="6" w:space="0" w:color="000000"/>
+              <w:right w:val="single" w:sz="12" w:space="0" w:color="000000"/>
+            </w:tcBorders>
+          </w:tcPr>
+          <w:p>
+            <w:pPr>
+              <w:spacing w:before="40" w:after="40" w:line="240" w:lineRule="auto"/>
+              <w:ind w:right="72"/>
+              <w:jc w:val="both"/>
+              <w:rPr>
+                <w:b/>
+                <w:bCs/>
+                <w:sz w:val="24"/>
+                <w:szCs w:val="24"/>
+              </w:rPr>
+            </w:pPr>
+            <w:r>
+              <w:rPr>
+                <w:b/>
+                <w:bCs/>
+                <w:sz w:val="24"/>
+                <w:szCs w:val="24"/>
+              </w:rPr>
+              <w:t xml:space="preserve">Error en la Generación del Reporte: </w:t>
+            </w:r>
+            <w:r>
+              <w:rPr>
+                <w:sz w:val="24"/>
+                <w:szCs w:val="24"/>
+              </w:rPr>
+              <w:t>Si el sistema presenta un fallo, el reporte no se genera, y se muestra un mensaje de error al gerente.</w:t>
+            </w:r>
+          </w:p>
+        </w:tc>
+      </w:tr>
+      <w:tr>
+        <w:trPr>
+          <w:trHeight w:val="524"/>
+        </w:trPr>
+        <w:tc>
+          <w:tcPr>
+            <w:tcW w:w="2364" w:type="dxa"/>
+            <w:tcBorders>
+              <w:top w:val="single" w:sz="6" w:space="0" w:color="000000"/>
+              <w:left w:val="single" w:sz="12" w:space="0" w:color="000000"/>
+              <w:bottom w:val="single" w:sz="6" w:space="0" w:color="000000"/>
+              <w:right w:val="single" w:sz="6" w:space="0" w:color="000000"/>
+            </w:tcBorders>
+          </w:tcPr>
+          <w:p>
+            <w:pPr>
+              <w:spacing w:line="240" w:lineRule="auto"/>
+              <w:jc w:val="right"/>
+              <w:rPr>
+                <w:sz w:val="24"/>
+                <w:szCs w:val="24"/>
+              </w:rPr>
+            </w:pPr>
+            <w:r>
+              <w:rPr>
+                <w:sz w:val="24"/>
+                <w:szCs w:val="24"/>
+              </w:rPr>
+              <w:t>Prioridad:</w:t>
+            </w:r>
+          </w:p>
+        </w:tc>
+        <w:tc>
+          <w:tcPr>
+            <w:tcW w:w="6780" w:type="dxa"/>
+            <w:gridSpan w:val="3"/>
+            <w:tcBorders>
+              <w:top w:val="single" w:sz="6" w:space="0" w:color="000000"/>
+              <w:left w:val="single" w:sz="6" w:space="0" w:color="000000"/>
+              <w:bottom w:val="single" w:sz="6" w:space="0" w:color="000000"/>
+              <w:right w:val="single" w:sz="12" w:space="0" w:color="000000"/>
+            </w:tcBorders>
+          </w:tcPr>
+          <w:p>
+            <w:pPr>
+              <w:spacing w:before="40" w:after="40" w:line="240" w:lineRule="auto"/>
+              <w:ind w:right="72"/>
+              <w:jc w:val="both"/>
+              <w:rPr>
+                <w:b/>
+                <w:sz w:val="24"/>
+                <w:szCs w:val="24"/>
+              </w:rPr>
+            </w:pPr>
+            <w:r>
+              <w:rPr>
+                <w:b/>
+                <w:sz w:val="24"/>
+                <w:szCs w:val="24"/>
+              </w:rPr>
+              <w:t>Baja</w:t>
+            </w:r>
+          </w:p>
+        </w:tc>
+      </w:tr>
+      <w:tr>
+        <w:trPr>
+          <w:trHeight w:val="524"/>
+        </w:trPr>
+        <w:tc>
+          <w:tcPr>
+            <w:tcW w:w="2364" w:type="dxa"/>
+            <w:tcBorders>
+              <w:top w:val="single" w:sz="6" w:space="0" w:color="000000"/>
+              <w:left w:val="single" w:sz="12" w:space="0" w:color="000000"/>
+              <w:bottom w:val="single" w:sz="6" w:space="0" w:color="000000"/>
+              <w:right w:val="single" w:sz="6" w:space="0" w:color="000000"/>
+            </w:tcBorders>
+          </w:tcPr>
+          <w:p>
+            <w:pPr>
+              <w:spacing w:line="240" w:lineRule="auto"/>
+              <w:jc w:val="right"/>
+              <w:rPr>
+                <w:sz w:val="24"/>
+                <w:szCs w:val="24"/>
+              </w:rPr>
+            </w:pPr>
+            <w:r>
+              <w:rPr>
+                <w:sz w:val="24"/>
+                <w:szCs w:val="24"/>
+              </w:rPr>
+              <w:t>Business Rules:</w:t>
+            </w:r>
+          </w:p>
+        </w:tc>
+        <w:tc>
+          <w:tcPr>
+            <w:tcW w:w="6780" w:type="dxa"/>
+            <w:gridSpan w:val="3"/>
+            <w:tcBorders>
+              <w:top w:val="single" w:sz="6" w:space="0" w:color="000000"/>
+              <w:left w:val="single" w:sz="6" w:space="0" w:color="000000"/>
+              <w:bottom w:val="single" w:sz="6" w:space="0" w:color="000000"/>
+              <w:right w:val="single" w:sz="12" w:space="0" w:color="000000"/>
+            </w:tcBorders>
+          </w:tcPr>
+          <w:p>
+            <w:pPr>
+              <w:spacing w:before="40" w:after="40" w:line="240" w:lineRule="auto"/>
+              <w:ind w:right="72"/>
+              <w:jc w:val="both"/>
+              <w:rPr>
+                <w:b/>
+                <w:sz w:val="24"/>
+                <w:szCs w:val="24"/>
+              </w:rPr>
+            </w:pPr>
+            <w:r>
+              <w:rPr>
+                <w:b/>
+                <w:sz w:val="24"/>
+                <w:szCs w:val="24"/>
+              </w:rPr>
+              <w:t>RN-8</w:t>
             </w:r>
           </w:p>
         </w:tc>
@@ -17156,7 +18582,6 @@
           <w:sz w:val="28"/>
           <w:szCs w:val="28"/>
         </w:rPr>
-        <w:lastRenderedPageBreak/>
         <w:tab/>
       </w:r>
       <w:r>
@@ -17237,6 +18662,7 @@
         <w:rPr>
           <w:noProof/>
         </w:rPr>
+        <w:lastRenderedPageBreak/>
         <w:drawing>
           <wp:inline distT="0" distB="0" distL="0" distR="0" wp14:anchorId="045699F6" wp14:editId="095D1882">
             <wp:extent cx="5733415" cy="3209925"/>
@@ -17608,7 +19034,6 @@
           <w:sz w:val="30"/>
           <w:szCs w:val="30"/>
         </w:rPr>
-        <w:lastRenderedPageBreak/>
         <w:t>Caso de Uso 1:</w:t>
       </w:r>
       <w:r>
@@ -18227,7 +19652,6 @@
           <w:sz w:val="30"/>
           <w:szCs w:val="30"/>
         </w:rPr>
-        <w:lastRenderedPageBreak/>
         <w:t>La cuenta no tiene multas ni restricciones</w:t>
       </w:r>
     </w:p>
@@ -20943,7 +22367,7 @@
   <w:abstractNum w:abstractNumId="19" w15:restartNumberingAfterBreak="0">
     <w:nsid w:val="2C7C5D0D"/>
     <w:multiLevelType w:val="hybridMultilevel"/>
-    <w:tmpl w:val="781EA288"/>
+    <w:tmpl w:val="0774717C"/>
     <w:lvl w:ilvl="0" w:tplc="080A0001">
       <w:start w:val="1"/>
       <w:numFmt w:val="bullet"/>
@@ -22015,6 +23439,119 @@
     </w:lvl>
   </w:abstractNum>
   <w:abstractNum w:abstractNumId="29" w15:restartNumberingAfterBreak="0">
+    <w:nsid w:val="58DA7079"/>
+    <w:multiLevelType w:val="multilevel"/>
+    <w:tmpl w:val="5E4AB922"/>
+    <w:lvl w:ilvl="0">
+      <w:start w:val="1"/>
+      <w:numFmt w:val="decimal"/>
+      <w:lvlText w:val="%1.0"/>
+      <w:lvlJc w:val="left"/>
+      <w:pPr>
+        <w:ind w:left="405" w:hanging="405"/>
+      </w:pPr>
+      <w:rPr>
+        <w:rFonts w:hint="default"/>
+      </w:rPr>
+    </w:lvl>
+    <w:lvl w:ilvl="1">
+      <w:start w:val="1"/>
+      <w:numFmt w:val="decimal"/>
+      <w:lvlText w:val="%1.%2"/>
+      <w:lvlJc w:val="left"/>
+      <w:pPr>
+        <w:ind w:left="1125" w:hanging="405"/>
+      </w:pPr>
+      <w:rPr>
+        <w:rFonts w:hint="default"/>
+      </w:rPr>
+    </w:lvl>
+    <w:lvl w:ilvl="2">
+      <w:start w:val="1"/>
+      <w:numFmt w:val="decimal"/>
+      <w:lvlText w:val="%1.%2.%3"/>
+      <w:lvlJc w:val="left"/>
+      <w:pPr>
+        <w:ind w:left="2160" w:hanging="720"/>
+      </w:pPr>
+      <w:rPr>
+        <w:rFonts w:hint="default"/>
+      </w:rPr>
+    </w:lvl>
+    <w:lvl w:ilvl="3">
+      <w:start w:val="1"/>
+      <w:numFmt w:val="decimal"/>
+      <w:lvlText w:val="%1.%2.%3.%4"/>
+      <w:lvlJc w:val="left"/>
+      <w:pPr>
+        <w:ind w:left="3240" w:hanging="1080"/>
+      </w:pPr>
+      <w:rPr>
+        <w:rFonts w:hint="default"/>
+      </w:rPr>
+    </w:lvl>
+    <w:lvl w:ilvl="4">
+      <w:start w:val="1"/>
+      <w:numFmt w:val="decimal"/>
+      <w:lvlText w:val="%1.%2.%3.%4.%5"/>
+      <w:lvlJc w:val="left"/>
+      <w:pPr>
+        <w:ind w:left="3960" w:hanging="1080"/>
+      </w:pPr>
+      <w:rPr>
+        <w:rFonts w:hint="default"/>
+      </w:rPr>
+    </w:lvl>
+    <w:lvl w:ilvl="5">
+      <w:start w:val="1"/>
+      <w:numFmt w:val="decimal"/>
+      <w:lvlText w:val="%1.%2.%3.%4.%5.%6"/>
+      <w:lvlJc w:val="left"/>
+      <w:pPr>
+        <w:ind w:left="5040" w:hanging="1440"/>
+      </w:pPr>
+      <w:rPr>
+        <w:rFonts w:hint="default"/>
+      </w:rPr>
+    </w:lvl>
+    <w:lvl w:ilvl="6">
+      <w:start w:val="1"/>
+      <w:numFmt w:val="decimal"/>
+      <w:lvlText w:val="%1.%2.%3.%4.%5.%6.%7"/>
+      <w:lvlJc w:val="left"/>
+      <w:pPr>
+        <w:ind w:left="5760" w:hanging="1440"/>
+      </w:pPr>
+      <w:rPr>
+        <w:rFonts w:hint="default"/>
+      </w:rPr>
+    </w:lvl>
+    <w:lvl w:ilvl="7">
+      <w:start w:val="1"/>
+      <w:numFmt w:val="decimal"/>
+      <w:lvlText w:val="%1.%2.%3.%4.%5.%6.%7.%8"/>
+      <w:lvlJc w:val="left"/>
+      <w:pPr>
+        <w:ind w:left="6840" w:hanging="1800"/>
+      </w:pPr>
+      <w:rPr>
+        <w:rFonts w:hint="default"/>
+      </w:rPr>
+    </w:lvl>
+    <w:lvl w:ilvl="8">
+      <w:start w:val="1"/>
+      <w:numFmt w:val="decimal"/>
+      <w:lvlText w:val="%1.%2.%3.%4.%5.%6.%7.%8.%9"/>
+      <w:lvlJc w:val="left"/>
+      <w:pPr>
+        <w:ind w:left="7560" w:hanging="1800"/>
+      </w:pPr>
+      <w:rPr>
+        <w:rFonts w:hint="default"/>
+      </w:rPr>
+    </w:lvl>
+  </w:abstractNum>
+  <w:abstractNum w:abstractNumId="30" w15:restartNumberingAfterBreak="0">
     <w:nsid w:val="5BE649AC"/>
     <w:multiLevelType w:val="hybridMultilevel"/>
     <w:tmpl w:val="F9FE33B0"/>
@@ -22127,7 +23664,7 @@
       </w:rPr>
     </w:lvl>
   </w:abstractNum>
-  <w:abstractNum w:abstractNumId="30" w15:restartNumberingAfterBreak="0">
+  <w:abstractNum w:abstractNumId="31" w15:restartNumberingAfterBreak="0">
     <w:nsid w:val="5D73416C"/>
     <w:multiLevelType w:val="hybridMultilevel"/>
     <w:tmpl w:val="0B88AE0A"/>
@@ -22232,7 +23769,7 @@
       </w:rPr>
     </w:lvl>
   </w:abstractNum>
-  <w:abstractNum w:abstractNumId="31" w15:restartNumberingAfterBreak="0">
+  <w:abstractNum w:abstractNumId="32" w15:restartNumberingAfterBreak="0">
     <w:nsid w:val="5F8F3EF7"/>
     <w:multiLevelType w:val="hybridMultilevel"/>
     <w:tmpl w:val="7786CA48"/>
@@ -22346,7 +23883,7 @@
       </w:rPr>
     </w:lvl>
   </w:abstractNum>
-  <w:abstractNum w:abstractNumId="32" w15:restartNumberingAfterBreak="0">
+  <w:abstractNum w:abstractNumId="33" w15:restartNumberingAfterBreak="0">
     <w:nsid w:val="5FE64E9E"/>
     <w:multiLevelType w:val="hybridMultilevel"/>
     <w:tmpl w:val="A6CA12AE"/>
@@ -22451,7 +23988,7 @@
       </w:rPr>
     </w:lvl>
   </w:abstractNum>
-  <w:abstractNum w:abstractNumId="33" w15:restartNumberingAfterBreak="0">
+  <w:abstractNum w:abstractNumId="34" w15:restartNumberingAfterBreak="0">
     <w:nsid w:val="5FF4617A"/>
     <w:multiLevelType w:val="hybridMultilevel"/>
     <w:tmpl w:val="B60A24FA"/>
@@ -22565,7 +24102,7 @@
       </w:rPr>
     </w:lvl>
   </w:abstractNum>
-  <w:abstractNum w:abstractNumId="34" w15:restartNumberingAfterBreak="0">
+  <w:abstractNum w:abstractNumId="35" w15:restartNumberingAfterBreak="0">
     <w:nsid w:val="60F15202"/>
     <w:multiLevelType w:val="hybridMultilevel"/>
     <w:tmpl w:val="0882D5A8"/>
@@ -22655,7 +24192,7 @@
       </w:pPr>
     </w:lvl>
   </w:abstractNum>
-  <w:abstractNum w:abstractNumId="35" w15:restartNumberingAfterBreak="0">
+  <w:abstractNum w:abstractNumId="36" w15:restartNumberingAfterBreak="0">
     <w:nsid w:val="67963B6C"/>
     <w:multiLevelType w:val="hybridMultilevel"/>
     <w:tmpl w:val="CD0E2068"/>
@@ -22760,7 +24297,7 @@
       </w:rPr>
     </w:lvl>
   </w:abstractNum>
-  <w:abstractNum w:abstractNumId="36" w15:restartNumberingAfterBreak="0">
+  <w:abstractNum w:abstractNumId="37" w15:restartNumberingAfterBreak="0">
     <w:nsid w:val="67E75B5C"/>
     <w:multiLevelType w:val="hybridMultilevel"/>
     <w:tmpl w:val="28CCA7E2"/>
@@ -22847,7 +24384,7 @@
       </w:pPr>
     </w:lvl>
   </w:abstractNum>
-  <w:abstractNum w:abstractNumId="37" w15:restartNumberingAfterBreak="0">
+  <w:abstractNum w:abstractNumId="38" w15:restartNumberingAfterBreak="0">
     <w:nsid w:val="6AD06A03"/>
     <w:multiLevelType w:val="hybridMultilevel"/>
     <w:tmpl w:val="9664F904"/>
@@ -22952,7 +24489,7 @@
       </w:rPr>
     </w:lvl>
   </w:abstractNum>
-  <w:abstractNum w:abstractNumId="38" w15:restartNumberingAfterBreak="0">
+  <w:abstractNum w:abstractNumId="39" w15:restartNumberingAfterBreak="0">
     <w:nsid w:val="6C9906F8"/>
     <w:multiLevelType w:val="hybridMultilevel"/>
     <w:tmpl w:val="03063C0C"/>
@@ -23056,7 +24593,7 @@
       </w:pPr>
     </w:lvl>
   </w:abstractNum>
-  <w:abstractNum w:abstractNumId="39" w15:restartNumberingAfterBreak="0">
+  <w:abstractNum w:abstractNumId="40" w15:restartNumberingAfterBreak="0">
     <w:nsid w:val="6DE405F9"/>
     <w:multiLevelType w:val="hybridMultilevel"/>
     <w:tmpl w:val="C1765FBC"/>
@@ -23161,7 +24698,7 @@
       </w:rPr>
     </w:lvl>
   </w:abstractNum>
-  <w:abstractNum w:abstractNumId="40" w15:restartNumberingAfterBreak="0">
+  <w:abstractNum w:abstractNumId="41" w15:restartNumberingAfterBreak="0">
     <w:nsid w:val="70193F1A"/>
     <w:multiLevelType w:val="hybridMultilevel"/>
     <w:tmpl w:val="26A26506"/>
@@ -23266,7 +24803,7 @@
       </w:rPr>
     </w:lvl>
   </w:abstractNum>
-  <w:abstractNum w:abstractNumId="41" w15:restartNumberingAfterBreak="0">
+  <w:abstractNum w:abstractNumId="42" w15:restartNumberingAfterBreak="0">
     <w:nsid w:val="70A65982"/>
     <w:multiLevelType w:val="hybridMultilevel"/>
     <w:tmpl w:val="2FECB790"/>
@@ -23380,7 +24917,7 @@
       </w:rPr>
     </w:lvl>
   </w:abstractNum>
-  <w:abstractNum w:abstractNumId="42" w15:restartNumberingAfterBreak="0">
+  <w:abstractNum w:abstractNumId="43" w15:restartNumberingAfterBreak="0">
     <w:nsid w:val="710217FC"/>
     <w:multiLevelType w:val="hybridMultilevel"/>
     <w:tmpl w:val="AAB8CB9C"/>
@@ -23494,7 +25031,7 @@
       </w:rPr>
     </w:lvl>
   </w:abstractNum>
-  <w:abstractNum w:abstractNumId="43" w15:restartNumberingAfterBreak="0">
+  <w:abstractNum w:abstractNumId="44" w15:restartNumberingAfterBreak="0">
     <w:nsid w:val="73136426"/>
     <w:multiLevelType w:val="multilevel"/>
     <w:tmpl w:val="7E308638"/>
@@ -23643,7 +25180,7 @@
       </w:rPr>
     </w:lvl>
   </w:abstractNum>
-  <w:abstractNum w:abstractNumId="44" w15:restartNumberingAfterBreak="0">
+  <w:abstractNum w:abstractNumId="45" w15:restartNumberingAfterBreak="0">
     <w:nsid w:val="7686401E"/>
     <w:multiLevelType w:val="hybridMultilevel"/>
     <w:tmpl w:val="DDB88986"/>
@@ -23748,7 +25285,7 @@
       </w:rPr>
     </w:lvl>
   </w:abstractNum>
-  <w:abstractNum w:abstractNumId="45" w15:restartNumberingAfterBreak="0">
+  <w:abstractNum w:abstractNumId="46" w15:restartNumberingAfterBreak="0">
     <w:nsid w:val="7A781F9D"/>
     <w:multiLevelType w:val="hybridMultilevel"/>
     <w:tmpl w:val="DF9A9400"/>
@@ -23853,7 +25390,7 @@
       </w:rPr>
     </w:lvl>
   </w:abstractNum>
-  <w:abstractNum w:abstractNumId="46" w15:restartNumberingAfterBreak="0">
+  <w:abstractNum w:abstractNumId="47" w15:restartNumberingAfterBreak="0">
     <w:nsid w:val="7E530F2A"/>
     <w:multiLevelType w:val="hybridMultilevel"/>
     <w:tmpl w:val="C3ECC018"/>
@@ -23971,7 +25508,7 @@
     <w:abstractNumId w:val="14"/>
   </w:num>
   <w:num w:numId="2" w16cid:durableId="411312836">
-    <w:abstractNumId w:val="31"/>
+    <w:abstractNumId w:val="32"/>
   </w:num>
   <w:num w:numId="3" w16cid:durableId="379672889">
     <w:abstractNumId w:val="26"/>
@@ -23989,10 +25526,10 @@
     <w:abstractNumId w:val="28"/>
   </w:num>
   <w:num w:numId="8" w16cid:durableId="926767792">
-    <w:abstractNumId w:val="46"/>
+    <w:abstractNumId w:val="47"/>
   </w:num>
   <w:num w:numId="9" w16cid:durableId="822694526">
-    <w:abstractNumId w:val="41"/>
+    <w:abstractNumId w:val="42"/>
   </w:num>
   <w:num w:numId="10" w16cid:durableId="547566882">
     <w:abstractNumId w:val="21"/>
@@ -24004,7 +25541,7 @@
     <w:abstractNumId w:val="10"/>
   </w:num>
   <w:num w:numId="13" w16cid:durableId="1311403053">
-    <w:abstractNumId w:val="30"/>
+    <w:abstractNumId w:val="31"/>
   </w:num>
   <w:num w:numId="14" w16cid:durableId="642346702">
     <w:abstractNumId w:val="0"/>
@@ -24013,7 +25550,7 @@
     <w:abstractNumId w:val="18"/>
   </w:num>
   <w:num w:numId="16" w16cid:durableId="1422146886">
-    <w:abstractNumId w:val="40"/>
+    <w:abstractNumId w:val="41"/>
   </w:num>
   <w:num w:numId="17" w16cid:durableId="1567567187">
     <w:abstractNumId w:val="16"/>
@@ -24025,10 +25562,10 @@
     <w:abstractNumId w:val="15"/>
   </w:num>
   <w:num w:numId="20" w16cid:durableId="287853672">
-    <w:abstractNumId w:val="35"/>
+    <w:abstractNumId w:val="36"/>
   </w:num>
   <w:num w:numId="21" w16cid:durableId="2064328540">
-    <w:abstractNumId w:val="33"/>
+    <w:abstractNumId w:val="34"/>
   </w:num>
   <w:num w:numId="22" w16cid:durableId="239029034">
     <w:abstractNumId w:val="6"/>
@@ -24040,13 +25577,13 @@
     <w:abstractNumId w:val="20"/>
   </w:num>
   <w:num w:numId="25" w16cid:durableId="2079744616">
-    <w:abstractNumId w:val="37"/>
+    <w:abstractNumId w:val="38"/>
   </w:num>
   <w:num w:numId="26" w16cid:durableId="1355377305">
     <w:abstractNumId w:val="9"/>
   </w:num>
   <w:num w:numId="27" w16cid:durableId="423847839">
-    <w:abstractNumId w:val="44"/>
+    <w:abstractNumId w:val="45"/>
   </w:num>
   <w:num w:numId="28" w16cid:durableId="1581520737">
     <w:abstractNumId w:val="7"/>
@@ -24064,19 +25601,19 @@
     <w:abstractNumId w:val="27"/>
   </w:num>
   <w:num w:numId="33" w16cid:durableId="635454796">
-    <w:abstractNumId w:val="32"/>
+    <w:abstractNumId w:val="33"/>
   </w:num>
   <w:num w:numId="34" w16cid:durableId="902524484">
     <w:abstractNumId w:val="5"/>
   </w:num>
   <w:num w:numId="35" w16cid:durableId="1082331841">
-    <w:abstractNumId w:val="42"/>
+    <w:abstractNumId w:val="43"/>
   </w:num>
   <w:num w:numId="36" w16cid:durableId="944003675">
     <w:abstractNumId w:val="11"/>
   </w:num>
   <w:num w:numId="37" w16cid:durableId="1082723039">
-    <w:abstractNumId w:val="39"/>
+    <w:abstractNumId w:val="40"/>
   </w:num>
   <w:num w:numId="38" w16cid:durableId="507722252">
     <w:abstractNumId w:val="22"/>
@@ -24085,28 +25622,31 @@
     <w:abstractNumId w:val="8"/>
   </w:num>
   <w:num w:numId="40" w16cid:durableId="1112481346">
-    <w:abstractNumId w:val="45"/>
+    <w:abstractNumId w:val="46"/>
   </w:num>
   <w:num w:numId="41" w16cid:durableId="908617092">
-    <w:abstractNumId w:val="36"/>
+    <w:abstractNumId w:val="37"/>
   </w:num>
   <w:num w:numId="42" w16cid:durableId="717508659">
-    <w:abstractNumId w:val="38"/>
+    <w:abstractNumId w:val="39"/>
   </w:num>
   <w:num w:numId="43" w16cid:durableId="1362169252">
     <w:abstractNumId w:val="13"/>
   </w:num>
   <w:num w:numId="44" w16cid:durableId="1510558521">
-    <w:abstractNumId w:val="43"/>
+    <w:abstractNumId w:val="44"/>
   </w:num>
   <w:num w:numId="45" w16cid:durableId="633870260">
-    <w:abstractNumId w:val="29"/>
+    <w:abstractNumId w:val="30"/>
   </w:num>
   <w:num w:numId="46" w16cid:durableId="1357461166">
-    <w:abstractNumId w:val="34"/>
+    <w:abstractNumId w:val="35"/>
   </w:num>
   <w:num w:numId="47" w16cid:durableId="1389450886">
     <w:abstractNumId w:val="19"/>
+  </w:num>
+  <w:num w:numId="48" w16cid:durableId="2041197904">
+    <w:abstractNumId w:val="29"/>
   </w:num>
 </w:numbering>
 </file>

--- a/Administración y control de Biblioteca “Scotts”.docx
+++ b/Administración y control de Biblioteca “Scotts”.docx
@@ -17656,6 +17656,13 @@
                 <w:szCs w:val="24"/>
               </w:rPr>
             </w:pPr>
+            <w:r>
+              <w:rPr>
+                <w:sz w:val="24"/>
+                <w:szCs w:val="24"/>
+              </w:rPr>
+              <w:t>Flujos alternativos:</w:t>
+            </w:r>
           </w:p>
         </w:tc>
         <w:tc>
@@ -18059,6 +18066,1269 @@
         </w:rPr>
       </w:pPr>
     </w:p>
+    <w:tbl>
+      <w:tblPr>
+        <w:tblW w:w="9144" w:type="dxa"/>
+        <w:tblInd w:w="-115" w:type="dxa"/>
+        <w:tblLook w:val="0000" w:firstRow="0" w:lastRow="0" w:firstColumn="0" w:lastColumn="0" w:noHBand="0" w:noVBand="0"/>
+      </w:tblPr>
+      <w:tblGrid>
+        <w:gridCol w:w="2364"/>
+        <w:gridCol w:w="2143"/>
+        <w:gridCol w:w="1766"/>
+        <w:gridCol w:w="2871"/>
+      </w:tblGrid>
+      <w:tr>
+        <w:trPr>
+          <w:trHeight w:val="399"/>
+          <w:tblHeader/>
+        </w:trPr>
+        <w:tc>
+          <w:tcPr>
+            <w:tcW w:w="2364" w:type="dxa"/>
+            <w:tcBorders>
+              <w:top w:val="single" w:sz="12" w:space="0" w:color="000000"/>
+              <w:left w:val="single" w:sz="12" w:space="0" w:color="000000"/>
+              <w:bottom w:val="single" w:sz="6" w:space="0" w:color="000000"/>
+              <w:right w:val="single" w:sz="6" w:space="0" w:color="000000"/>
+            </w:tcBorders>
+          </w:tcPr>
+          <w:p>
+            <w:pPr>
+              <w:spacing w:line="240" w:lineRule="auto"/>
+              <w:ind w:left="-115"/>
+              <w:jc w:val="right"/>
+              <w:rPr>
+                <w:sz w:val="24"/>
+                <w:szCs w:val="24"/>
+              </w:rPr>
+            </w:pPr>
+            <w:r>
+              <w:rPr>
+                <w:sz w:val="24"/>
+                <w:szCs w:val="24"/>
+              </w:rPr>
+              <w:lastRenderedPageBreak/>
+              <w:t xml:space="preserve">ID y nombre </w:t>
+            </w:r>
+          </w:p>
+        </w:tc>
+        <w:tc>
+          <w:tcPr>
+            <w:tcW w:w="6780" w:type="dxa"/>
+            <w:gridSpan w:val="3"/>
+            <w:tcBorders>
+              <w:top w:val="single" w:sz="12" w:space="0" w:color="000000"/>
+              <w:left w:val="single" w:sz="6" w:space="0" w:color="000000"/>
+              <w:bottom w:val="single" w:sz="6" w:space="0" w:color="000000"/>
+              <w:right w:val="single" w:sz="12" w:space="0" w:color="000000"/>
+            </w:tcBorders>
+          </w:tcPr>
+          <w:p>
+            <w:pPr>
+              <w:widowControl w:val="0"/>
+              <w:pBdr>
+                <w:top w:val="nil"/>
+                <w:left w:val="nil"/>
+                <w:bottom w:val="nil"/>
+                <w:right w:val="nil"/>
+                <w:between w:val="nil"/>
+              </w:pBdr>
+              <w:spacing w:line="240" w:lineRule="auto"/>
+              <w:ind w:left="360"/>
+              <w:rPr>
+                <w:sz w:val="24"/>
+                <w:szCs w:val="24"/>
+              </w:rPr>
+            </w:pPr>
+            <w:r>
+              <w:rPr>
+                <w:b/>
+                <w:sz w:val="24"/>
+                <w:szCs w:val="24"/>
+              </w:rPr>
+              <w:t>UC-</w:t>
+            </w:r>
+            <w:r>
+              <w:rPr>
+                <w:b/>
+                <w:sz w:val="24"/>
+                <w:szCs w:val="24"/>
+              </w:rPr>
+              <w:t>9</w:t>
+            </w:r>
+            <w:r>
+              <w:rPr>
+                <w:b/>
+                <w:sz w:val="24"/>
+                <w:szCs w:val="24"/>
+              </w:rPr>
+              <w:t xml:space="preserve"> </w:t>
+            </w:r>
+            <w:r>
+              <w:rPr>
+                <w:bCs/>
+                <w:sz w:val="24"/>
+                <w:szCs w:val="24"/>
+              </w:rPr>
+              <w:t>Generación de Reporte Mensual</w:t>
+            </w:r>
+          </w:p>
+        </w:tc>
+      </w:tr>
+      <w:tr>
+        <w:trPr>
+          <w:trHeight w:val="545"/>
+          <w:tblHeader/>
+        </w:trPr>
+        <w:tc>
+          <w:tcPr>
+            <w:tcW w:w="2364" w:type="dxa"/>
+            <w:tcBorders>
+              <w:top w:val="single" w:sz="6" w:space="0" w:color="000000"/>
+              <w:left w:val="single" w:sz="12" w:space="0" w:color="000000"/>
+              <w:bottom w:val="single" w:sz="6" w:space="0" w:color="000000"/>
+              <w:right w:val="single" w:sz="6" w:space="0" w:color="000000"/>
+            </w:tcBorders>
+          </w:tcPr>
+          <w:p>
+            <w:pPr>
+              <w:spacing w:line="240" w:lineRule="auto"/>
+              <w:jc w:val="right"/>
+              <w:rPr>
+                <w:sz w:val="24"/>
+                <w:szCs w:val="24"/>
+              </w:rPr>
+            </w:pPr>
+            <w:r>
+              <w:rPr>
+                <w:sz w:val="24"/>
+                <w:szCs w:val="24"/>
+              </w:rPr>
+              <w:t>Creado por:</w:t>
+            </w:r>
+          </w:p>
+        </w:tc>
+        <w:tc>
+          <w:tcPr>
+            <w:tcW w:w="2143" w:type="dxa"/>
+            <w:tcBorders>
+              <w:top w:val="single" w:sz="6" w:space="0" w:color="000000"/>
+              <w:left w:val="single" w:sz="6" w:space="0" w:color="000000"/>
+              <w:bottom w:val="single" w:sz="6" w:space="0" w:color="000000"/>
+              <w:right w:val="single" w:sz="6" w:space="0" w:color="000000"/>
+            </w:tcBorders>
+          </w:tcPr>
+          <w:p>
+            <w:pPr>
+              <w:spacing w:line="240" w:lineRule="auto"/>
+              <w:jc w:val="both"/>
+              <w:rPr>
+                <w:sz w:val="24"/>
+                <w:szCs w:val="24"/>
+              </w:rPr>
+            </w:pPr>
+            <w:r>
+              <w:rPr>
+                <w:sz w:val="24"/>
+                <w:szCs w:val="24"/>
+              </w:rPr>
+              <w:t xml:space="preserve">Jaime Robles </w:t>
+            </w:r>
+          </w:p>
+        </w:tc>
+        <w:tc>
+          <w:tcPr>
+            <w:tcW w:w="1766" w:type="dxa"/>
+            <w:tcBorders>
+              <w:top w:val="single" w:sz="6" w:space="0" w:color="000000"/>
+              <w:left w:val="single" w:sz="6" w:space="0" w:color="000000"/>
+              <w:bottom w:val="single" w:sz="6" w:space="0" w:color="000000"/>
+              <w:right w:val="single" w:sz="6" w:space="0" w:color="000000"/>
+            </w:tcBorders>
+          </w:tcPr>
+          <w:p>
+            <w:pPr>
+              <w:spacing w:line="240" w:lineRule="auto"/>
+              <w:jc w:val="right"/>
+              <w:rPr>
+                <w:sz w:val="24"/>
+                <w:szCs w:val="24"/>
+              </w:rPr>
+            </w:pPr>
+            <w:r>
+              <w:rPr>
+                <w:sz w:val="24"/>
+                <w:szCs w:val="24"/>
+              </w:rPr>
+              <w:t>Dia de creación:</w:t>
+            </w:r>
+          </w:p>
+        </w:tc>
+        <w:tc>
+          <w:tcPr>
+            <w:tcW w:w="2871" w:type="dxa"/>
+            <w:tcBorders>
+              <w:top w:val="single" w:sz="6" w:space="0" w:color="000000"/>
+              <w:left w:val="single" w:sz="6" w:space="0" w:color="000000"/>
+              <w:bottom w:val="single" w:sz="6" w:space="0" w:color="000000"/>
+              <w:right w:val="single" w:sz="12" w:space="0" w:color="000000"/>
+            </w:tcBorders>
+          </w:tcPr>
+          <w:p>
+            <w:pPr>
+              <w:spacing w:line="240" w:lineRule="auto"/>
+              <w:jc w:val="both"/>
+              <w:rPr>
+                <w:sz w:val="24"/>
+                <w:szCs w:val="24"/>
+              </w:rPr>
+            </w:pPr>
+            <w:r>
+              <w:rPr>
+                <w:sz w:val="24"/>
+                <w:szCs w:val="24"/>
+              </w:rPr>
+              <w:t>23-11-2024</w:t>
+            </w:r>
+          </w:p>
+        </w:tc>
+      </w:tr>
+      <w:tr>
+        <w:trPr>
+          <w:trHeight w:val="553"/>
+          <w:tblHeader/>
+        </w:trPr>
+        <w:tc>
+          <w:tcPr>
+            <w:tcW w:w="2364" w:type="dxa"/>
+            <w:tcBorders>
+              <w:top w:val="single" w:sz="6" w:space="0" w:color="000000"/>
+              <w:left w:val="single" w:sz="12" w:space="0" w:color="000000"/>
+              <w:bottom w:val="single" w:sz="6" w:space="0" w:color="000000"/>
+              <w:right w:val="single" w:sz="6" w:space="0" w:color="000000"/>
+            </w:tcBorders>
+          </w:tcPr>
+          <w:p>
+            <w:pPr>
+              <w:spacing w:line="240" w:lineRule="auto"/>
+              <w:jc w:val="right"/>
+              <w:rPr>
+                <w:sz w:val="24"/>
+                <w:szCs w:val="24"/>
+              </w:rPr>
+            </w:pPr>
+            <w:r>
+              <w:rPr>
+                <w:sz w:val="24"/>
+                <w:szCs w:val="24"/>
+              </w:rPr>
+              <w:t>Actor primario:</w:t>
+            </w:r>
+          </w:p>
+        </w:tc>
+        <w:tc>
+          <w:tcPr>
+            <w:tcW w:w="2143" w:type="dxa"/>
+            <w:tcBorders>
+              <w:top w:val="single" w:sz="6" w:space="0" w:color="000000"/>
+              <w:left w:val="single" w:sz="6" w:space="0" w:color="000000"/>
+              <w:bottom w:val="single" w:sz="6" w:space="0" w:color="000000"/>
+              <w:right w:val="single" w:sz="6" w:space="0" w:color="000000"/>
+            </w:tcBorders>
+          </w:tcPr>
+          <w:p>
+            <w:pPr>
+              <w:spacing w:line="240" w:lineRule="auto"/>
+              <w:jc w:val="both"/>
+              <w:rPr>
+                <w:sz w:val="24"/>
+                <w:szCs w:val="24"/>
+              </w:rPr>
+            </w:pPr>
+            <w:r>
+              <w:rPr>
+                <w:sz w:val="24"/>
+                <w:szCs w:val="24"/>
+              </w:rPr>
+              <w:t>Gerente</w:t>
+            </w:r>
+          </w:p>
+        </w:tc>
+        <w:tc>
+          <w:tcPr>
+            <w:tcW w:w="1766" w:type="dxa"/>
+            <w:tcBorders>
+              <w:top w:val="single" w:sz="6" w:space="0" w:color="000000"/>
+              <w:left w:val="single" w:sz="6" w:space="0" w:color="000000"/>
+              <w:bottom w:val="single" w:sz="6" w:space="0" w:color="000000"/>
+              <w:right w:val="single" w:sz="6" w:space="0" w:color="000000"/>
+            </w:tcBorders>
+          </w:tcPr>
+          <w:p>
+            <w:pPr>
+              <w:spacing w:line="240" w:lineRule="auto"/>
+              <w:jc w:val="right"/>
+              <w:rPr>
+                <w:sz w:val="24"/>
+                <w:szCs w:val="24"/>
+              </w:rPr>
+            </w:pPr>
+            <w:r>
+              <w:rPr>
+                <w:sz w:val="24"/>
+                <w:szCs w:val="24"/>
+              </w:rPr>
+              <w:t>Actor secundario:</w:t>
+            </w:r>
+          </w:p>
+        </w:tc>
+        <w:tc>
+          <w:tcPr>
+            <w:tcW w:w="2871" w:type="dxa"/>
+            <w:tcBorders>
+              <w:top w:val="single" w:sz="6" w:space="0" w:color="000000"/>
+              <w:left w:val="single" w:sz="6" w:space="0" w:color="000000"/>
+              <w:bottom w:val="single" w:sz="6" w:space="0" w:color="000000"/>
+              <w:right w:val="single" w:sz="12" w:space="0" w:color="000000"/>
+            </w:tcBorders>
+          </w:tcPr>
+          <w:p>
+            <w:pPr>
+              <w:rPr>
+                <w:sz w:val="16"/>
+                <w:szCs w:val="16"/>
+              </w:rPr>
+            </w:pPr>
+            <w:r>
+              <w:rPr>
+                <w:sz w:val="24"/>
+                <w:szCs w:val="24"/>
+              </w:rPr>
+              <w:t>Sistema de la biblioteca</w:t>
+            </w:r>
+          </w:p>
+        </w:tc>
+      </w:tr>
+      <w:tr>
+        <w:trPr>
+          <w:trHeight w:val="473"/>
+          <w:tblHeader/>
+        </w:trPr>
+        <w:tc>
+          <w:tcPr>
+            <w:tcW w:w="2364" w:type="dxa"/>
+            <w:tcBorders>
+              <w:top w:val="single" w:sz="6" w:space="0" w:color="000000"/>
+              <w:left w:val="single" w:sz="12" w:space="0" w:color="000000"/>
+              <w:bottom w:val="single" w:sz="6" w:space="0" w:color="000000"/>
+              <w:right w:val="single" w:sz="6" w:space="0" w:color="000000"/>
+            </w:tcBorders>
+          </w:tcPr>
+          <w:p>
+            <w:pPr>
+              <w:spacing w:line="240" w:lineRule="auto"/>
+              <w:jc w:val="right"/>
+              <w:rPr>
+                <w:sz w:val="24"/>
+                <w:szCs w:val="24"/>
+              </w:rPr>
+            </w:pPr>
+            <w:r>
+              <w:rPr>
+                <w:sz w:val="24"/>
+                <w:szCs w:val="24"/>
+              </w:rPr>
+              <w:t>Descripción:</w:t>
+            </w:r>
+          </w:p>
+        </w:tc>
+        <w:tc>
+          <w:tcPr>
+            <w:tcW w:w="6780" w:type="dxa"/>
+            <w:gridSpan w:val="3"/>
+            <w:tcBorders>
+              <w:top w:val="single" w:sz="6" w:space="0" w:color="000000"/>
+              <w:left w:val="single" w:sz="6" w:space="0" w:color="000000"/>
+              <w:bottom w:val="single" w:sz="6" w:space="0" w:color="000000"/>
+              <w:right w:val="single" w:sz="12" w:space="0" w:color="000000"/>
+            </w:tcBorders>
+          </w:tcPr>
+          <w:p>
+            <w:pPr>
+              <w:rPr>
+                <w:sz w:val="12"/>
+                <w:szCs w:val="12"/>
+              </w:rPr>
+            </w:pPr>
+            <w:r>
+              <w:rPr>
+                <w:sz w:val="24"/>
+                <w:szCs w:val="24"/>
+              </w:rPr>
+              <w:t>El gerente genera un reporte mensual con un resumen detallado de las operaciones de la biblioteca, incluyendo métricas de ventas, rentas, compras, y el estado del inventario.</w:t>
+            </w:r>
+          </w:p>
+        </w:tc>
+      </w:tr>
+      <w:tr>
+        <w:trPr>
+          <w:trHeight w:val="399"/>
+          <w:tblHeader/>
+        </w:trPr>
+        <w:tc>
+          <w:tcPr>
+            <w:tcW w:w="2364" w:type="dxa"/>
+            <w:tcBorders>
+              <w:top w:val="single" w:sz="6" w:space="0" w:color="000000"/>
+              <w:left w:val="single" w:sz="12" w:space="0" w:color="000000"/>
+              <w:bottom w:val="single" w:sz="6" w:space="0" w:color="000000"/>
+              <w:right w:val="single" w:sz="6" w:space="0" w:color="000000"/>
+            </w:tcBorders>
+          </w:tcPr>
+          <w:p>
+            <w:pPr>
+              <w:spacing w:line="240" w:lineRule="auto"/>
+              <w:jc w:val="right"/>
+              <w:rPr>
+                <w:sz w:val="24"/>
+                <w:szCs w:val="24"/>
+              </w:rPr>
+            </w:pPr>
+            <w:r>
+              <w:rPr>
+                <w:sz w:val="24"/>
+                <w:szCs w:val="24"/>
+              </w:rPr>
+              <w:t>Trigger:</w:t>
+            </w:r>
+          </w:p>
+        </w:tc>
+        <w:tc>
+          <w:tcPr>
+            <w:tcW w:w="6780" w:type="dxa"/>
+            <w:gridSpan w:val="3"/>
+            <w:tcBorders>
+              <w:top w:val="single" w:sz="6" w:space="0" w:color="000000"/>
+              <w:left w:val="single" w:sz="6" w:space="0" w:color="000000"/>
+              <w:bottom w:val="single" w:sz="6" w:space="0" w:color="000000"/>
+              <w:right w:val="single" w:sz="12" w:space="0" w:color="000000"/>
+            </w:tcBorders>
+          </w:tcPr>
+          <w:p>
+            <w:pPr>
+              <w:spacing w:line="240" w:lineRule="auto"/>
+              <w:jc w:val="both"/>
+              <w:rPr>
+                <w:sz w:val="24"/>
+                <w:szCs w:val="24"/>
+                <w:lang w:val="es-MX"/>
+              </w:rPr>
+            </w:pPr>
+            <w:r>
+              <w:rPr>
+                <w:sz w:val="24"/>
+                <w:szCs w:val="24"/>
+              </w:rPr>
+              <w:t>Al finalizar el mes, el gerente solicita el reporte mensual para evaluar el desempeño de la biblioteca.</w:t>
+            </w:r>
+          </w:p>
+        </w:tc>
+      </w:tr>
+      <w:tr>
+        <w:trPr>
+          <w:trHeight w:val="685"/>
+          <w:tblHeader/>
+        </w:trPr>
+        <w:tc>
+          <w:tcPr>
+            <w:tcW w:w="2364" w:type="dxa"/>
+            <w:tcBorders>
+              <w:top w:val="single" w:sz="6" w:space="0" w:color="000000"/>
+              <w:left w:val="single" w:sz="12" w:space="0" w:color="000000"/>
+              <w:bottom w:val="single" w:sz="6" w:space="0" w:color="000000"/>
+              <w:right w:val="single" w:sz="6" w:space="0" w:color="000000"/>
+            </w:tcBorders>
+          </w:tcPr>
+          <w:p>
+            <w:pPr>
+              <w:spacing w:line="240" w:lineRule="auto"/>
+              <w:jc w:val="right"/>
+              <w:rPr>
+                <w:sz w:val="24"/>
+                <w:szCs w:val="24"/>
+              </w:rPr>
+            </w:pPr>
+            <w:r>
+              <w:rPr>
+                <w:sz w:val="24"/>
+                <w:szCs w:val="24"/>
+              </w:rPr>
+              <w:t>Precondicondicions:</w:t>
+            </w:r>
+          </w:p>
+        </w:tc>
+        <w:tc>
+          <w:tcPr>
+            <w:tcW w:w="6780" w:type="dxa"/>
+            <w:gridSpan w:val="3"/>
+            <w:tcBorders>
+              <w:top w:val="single" w:sz="6" w:space="0" w:color="000000"/>
+              <w:left w:val="single" w:sz="6" w:space="0" w:color="000000"/>
+              <w:bottom w:val="single" w:sz="6" w:space="0" w:color="000000"/>
+              <w:right w:val="single" w:sz="12" w:space="0" w:color="000000"/>
+            </w:tcBorders>
+          </w:tcPr>
+          <w:p>
+            <w:pPr>
+              <w:spacing w:line="240" w:lineRule="auto"/>
+              <w:rPr>
+                <w:rFonts w:eastAsia="Times New Roman"/>
+                <w:sz w:val="24"/>
+                <w:szCs w:val="24"/>
+                <w:lang w:val="es-MX"/>
+              </w:rPr>
+            </w:pPr>
+            <w:r>
+              <w:rPr>
+                <w:rFonts w:eastAsia="Times New Roman"/>
+                <w:sz w:val="24"/>
+                <w:szCs w:val="24"/>
+                <w:lang w:val="es-MX"/>
+              </w:rPr>
+              <w:t xml:space="preserve"> </w:t>
+            </w:r>
+            <w:r>
+              <w:rPr>
+                <w:rFonts w:eastAsia="Times New Roman"/>
+                <w:b/>
+                <w:bCs/>
+                <w:sz w:val="24"/>
+                <w:szCs w:val="24"/>
+                <w:lang w:val="es-MX"/>
+              </w:rPr>
+              <w:t>PRE-1</w:t>
+            </w:r>
+            <w:r>
+              <w:rPr>
+                <w:rFonts w:eastAsia="Times New Roman"/>
+                <w:sz w:val="24"/>
+                <w:szCs w:val="24"/>
+                <w:lang w:val="es-MX"/>
+              </w:rPr>
+              <w:t xml:space="preserve">: </w:t>
+            </w:r>
+            <w:r>
+              <w:rPr>
+                <w:rFonts w:eastAsia="Times New Roman"/>
+                <w:sz w:val="24"/>
+                <w:szCs w:val="24"/>
+              </w:rPr>
+              <w:t>El sistema ha registrado las actividades de todo el mes (compras, ventas, rentas, devoluciones, multas).</w:t>
+            </w:r>
+          </w:p>
+        </w:tc>
+      </w:tr>
+      <w:tr>
+        <w:trPr>
+          <w:trHeight w:val="693"/>
+          <w:tblHeader/>
+        </w:trPr>
+        <w:tc>
+          <w:tcPr>
+            <w:tcW w:w="2364" w:type="dxa"/>
+            <w:tcBorders>
+              <w:top w:val="single" w:sz="6" w:space="0" w:color="000000"/>
+              <w:left w:val="single" w:sz="12" w:space="0" w:color="000000"/>
+              <w:bottom w:val="single" w:sz="6" w:space="0" w:color="000000"/>
+              <w:right w:val="single" w:sz="6" w:space="0" w:color="000000"/>
+            </w:tcBorders>
+          </w:tcPr>
+          <w:p>
+            <w:pPr>
+              <w:spacing w:line="240" w:lineRule="auto"/>
+              <w:jc w:val="right"/>
+              <w:rPr>
+                <w:sz w:val="24"/>
+                <w:szCs w:val="24"/>
+              </w:rPr>
+            </w:pPr>
+            <w:r>
+              <w:rPr>
+                <w:sz w:val="24"/>
+                <w:szCs w:val="24"/>
+              </w:rPr>
+              <w:t>Post Condiciones:</w:t>
+            </w:r>
+          </w:p>
+        </w:tc>
+        <w:tc>
+          <w:tcPr>
+            <w:tcW w:w="6780" w:type="dxa"/>
+            <w:gridSpan w:val="3"/>
+            <w:tcBorders>
+              <w:top w:val="single" w:sz="6" w:space="0" w:color="000000"/>
+              <w:left w:val="single" w:sz="6" w:space="0" w:color="000000"/>
+              <w:bottom w:val="single" w:sz="6" w:space="0" w:color="000000"/>
+              <w:right w:val="single" w:sz="12" w:space="0" w:color="000000"/>
+            </w:tcBorders>
+          </w:tcPr>
+          <w:p>
+            <w:pPr>
+              <w:spacing w:line="240" w:lineRule="auto"/>
+              <w:rPr>
+                <w:rFonts w:eastAsia="Times New Roman"/>
+                <w:sz w:val="24"/>
+                <w:szCs w:val="24"/>
+                <w:lang w:val="es-MX"/>
+              </w:rPr>
+            </w:pPr>
+            <w:r>
+              <w:rPr>
+                <w:rFonts w:eastAsia="Times New Roman"/>
+                <w:b/>
+                <w:bCs/>
+                <w:sz w:val="24"/>
+                <w:szCs w:val="24"/>
+                <w:lang w:val="es-MX"/>
+              </w:rPr>
+              <w:t>POST-1</w:t>
+            </w:r>
+            <w:r>
+              <w:rPr>
+                <w:rFonts w:eastAsia="Times New Roman"/>
+                <w:sz w:val="24"/>
+                <w:szCs w:val="24"/>
+                <w:lang w:val="es-MX"/>
+              </w:rPr>
+              <w:t xml:space="preserve">: </w:t>
+            </w:r>
+            <w:r>
+              <w:rPr>
+                <w:rFonts w:eastAsia="Times New Roman"/>
+                <w:sz w:val="24"/>
+                <w:szCs w:val="24"/>
+              </w:rPr>
+              <w:t>El reporte mensual está disponible en el sistema y listo para su revisión o impresión.</w:t>
+            </w:r>
+          </w:p>
+        </w:tc>
+      </w:tr>
+      <w:tr>
+        <w:trPr>
+          <w:trHeight w:val="2831"/>
+          <w:tblHeader/>
+        </w:trPr>
+        <w:tc>
+          <w:tcPr>
+            <w:tcW w:w="2364" w:type="dxa"/>
+            <w:tcBorders>
+              <w:top w:val="single" w:sz="6" w:space="0" w:color="000000"/>
+              <w:left w:val="single" w:sz="12" w:space="0" w:color="000000"/>
+              <w:bottom w:val="single" w:sz="6" w:space="0" w:color="000000"/>
+              <w:right w:val="single" w:sz="6" w:space="0" w:color="000000"/>
+            </w:tcBorders>
+          </w:tcPr>
+          <w:p>
+            <w:pPr>
+              <w:spacing w:line="240" w:lineRule="auto"/>
+              <w:jc w:val="right"/>
+              <w:rPr>
+                <w:sz w:val="24"/>
+                <w:szCs w:val="24"/>
+              </w:rPr>
+            </w:pPr>
+            <w:r>
+              <w:rPr>
+                <w:sz w:val="24"/>
+                <w:szCs w:val="24"/>
+              </w:rPr>
+              <w:t>Flujo normal:</w:t>
+            </w:r>
+          </w:p>
+        </w:tc>
+        <w:tc>
+          <w:tcPr>
+            <w:tcW w:w="6780" w:type="dxa"/>
+            <w:gridSpan w:val="3"/>
+            <w:tcBorders>
+              <w:top w:val="single" w:sz="6" w:space="0" w:color="000000"/>
+              <w:left w:val="single" w:sz="6" w:space="0" w:color="000000"/>
+              <w:bottom w:val="single" w:sz="6" w:space="0" w:color="000000"/>
+              <w:right w:val="single" w:sz="12" w:space="0" w:color="000000"/>
+            </w:tcBorders>
+          </w:tcPr>
+          <w:p>
+            <w:pPr>
+              <w:pStyle w:val="ListParagraph"/>
+              <w:numPr>
+                <w:ilvl w:val="0"/>
+                <w:numId w:val="48"/>
+              </w:numPr>
+              <w:spacing w:line="240" w:lineRule="auto"/>
+              <w:rPr>
+                <w:rFonts w:eastAsia="Times New Roman"/>
+                <w:b/>
+                <w:bCs/>
+                <w:sz w:val="24"/>
+                <w:szCs w:val="24"/>
+                <w:lang w:val="es-MX"/>
+              </w:rPr>
+            </w:pPr>
+            <w:r>
+              <w:rPr>
+                <w:rFonts w:eastAsia="Times New Roman"/>
+                <w:b/>
+                <w:bCs/>
+                <w:sz w:val="24"/>
+                <w:szCs w:val="24"/>
+                <w:lang w:val="es-MX"/>
+              </w:rPr>
+              <w:t>Generación de Reportes Diarios</w:t>
+            </w:r>
+          </w:p>
+          <w:p>
+            <w:pPr>
+              <w:rPr>
+                <w:rFonts w:eastAsia="Times New Roman"/>
+                <w:sz w:val="24"/>
+                <w:szCs w:val="24"/>
+                <w:lang w:val="es-MX"/>
+              </w:rPr>
+            </w:pPr>
+            <w:r>
+              <w:rPr>
+                <w:rFonts w:eastAsia="Times New Roman"/>
+                <w:sz w:val="24"/>
+                <w:szCs w:val="24"/>
+                <w:lang w:val="es-MX"/>
+              </w:rPr>
+              <w:t xml:space="preserve">     1.   </w:t>
+            </w:r>
+            <w:r>
+              <w:rPr>
+                <w:rFonts w:eastAsia="Times New Roman"/>
+                <w:sz w:val="24"/>
+                <w:szCs w:val="24"/>
+                <w:lang w:val="es-MX"/>
+              </w:rPr>
+              <w:t xml:space="preserve">El gerente accede al sistema y selecciona la opción </w:t>
+            </w:r>
+            <w:r>
+              <w:rPr>
+                <w:rFonts w:eastAsia="Times New Roman"/>
+                <w:sz w:val="24"/>
+                <w:szCs w:val="24"/>
+                <w:lang w:val="es-MX"/>
+              </w:rPr>
+              <w:t>de “</w:t>
+            </w:r>
+            <w:r>
+              <w:rPr>
+                <w:rFonts w:eastAsia="Times New Roman"/>
+                <w:sz w:val="24"/>
+                <w:szCs w:val="24"/>
+                <w:lang w:val="es-MX"/>
+              </w:rPr>
+              <w:t xml:space="preserve">Generar </w:t>
+            </w:r>
+            <w:r>
+              <w:rPr>
+                <w:rFonts w:eastAsia="Times New Roman"/>
+                <w:sz w:val="24"/>
+                <w:szCs w:val="24"/>
+                <w:lang w:val="es-MX"/>
+              </w:rPr>
+              <w:t>Reporte</w:t>
+            </w:r>
+            <w:r>
+              <w:rPr>
+                <w:rFonts w:eastAsia="Times New Roman"/>
+                <w:sz w:val="24"/>
+                <w:szCs w:val="24"/>
+                <w:lang w:val="es-MX"/>
+              </w:rPr>
+              <w:t xml:space="preserve"> Mensual</w:t>
+            </w:r>
+            <w:r>
+              <w:rPr>
+                <w:rFonts w:eastAsia="Times New Roman"/>
+                <w:sz w:val="24"/>
+                <w:szCs w:val="24"/>
+                <w:lang w:val="es-MX"/>
+              </w:rPr>
+              <w:t>”</w:t>
+            </w:r>
+            <w:r>
+              <w:rPr>
+                <w:rFonts w:eastAsia="Times New Roman"/>
+                <w:sz w:val="24"/>
+                <w:szCs w:val="24"/>
+                <w:lang w:val="es-MX"/>
+              </w:rPr>
+              <w:t>.</w:t>
+            </w:r>
+          </w:p>
+          <w:p>
+            <w:pPr>
+              <w:pStyle w:val="ListParagraph"/>
+              <w:numPr>
+                <w:ilvl w:val="0"/>
+                <w:numId w:val="21"/>
+              </w:numPr>
+              <w:rPr>
+                <w:rFonts w:eastAsia="Times New Roman"/>
+                <w:sz w:val="24"/>
+                <w:szCs w:val="24"/>
+                <w:lang w:val="es-MX"/>
+              </w:rPr>
+            </w:pPr>
+            <w:r>
+              <w:rPr>
+                <w:rFonts w:eastAsia="Times New Roman"/>
+                <w:sz w:val="24"/>
+                <w:szCs w:val="24"/>
+              </w:rPr>
+              <w:t>El sistema recopila datos de las operaciones mensuales</w:t>
+            </w:r>
+            <w:r>
+              <w:rPr>
+                <w:rFonts w:eastAsia="Times New Roman"/>
+                <w:sz w:val="24"/>
+                <w:szCs w:val="24"/>
+              </w:rPr>
+              <w:t>.</w:t>
+            </w:r>
+          </w:p>
+          <w:p>
+            <w:pPr>
+              <w:pStyle w:val="ListParagraph"/>
+              <w:numPr>
+                <w:ilvl w:val="0"/>
+                <w:numId w:val="21"/>
+              </w:numPr>
+              <w:rPr>
+                <w:rFonts w:eastAsia="Times New Roman"/>
+                <w:sz w:val="24"/>
+                <w:szCs w:val="24"/>
+                <w:lang w:val="es-MX"/>
+              </w:rPr>
+            </w:pPr>
+            <w:r>
+              <w:rPr>
+                <w:rFonts w:eastAsia="Times New Roman"/>
+                <w:sz w:val="24"/>
+                <w:szCs w:val="24"/>
+                <w:lang w:val="es-MX"/>
+              </w:rPr>
+              <w:t>El sistema genera el reporte y muestra un resumen.</w:t>
+            </w:r>
+          </w:p>
+          <w:p>
+            <w:pPr>
+              <w:pStyle w:val="ListParagraph"/>
+              <w:numPr>
+                <w:ilvl w:val="0"/>
+                <w:numId w:val="21"/>
+              </w:numPr>
+              <w:rPr>
+                <w:rFonts w:eastAsia="Times New Roman"/>
+                <w:sz w:val="24"/>
+                <w:szCs w:val="24"/>
+                <w:lang w:val="es-MX"/>
+              </w:rPr>
+            </w:pPr>
+            <w:r>
+              <w:rPr>
+                <w:rFonts w:eastAsia="Times New Roman"/>
+                <w:sz w:val="24"/>
+                <w:szCs w:val="24"/>
+                <w:lang w:val="es-MX"/>
+              </w:rPr>
+              <w:t>El gerente revisa el reporte y lo guarda o lo imprime para archivarlo.</w:t>
+            </w:r>
+          </w:p>
+        </w:tc>
+      </w:tr>
+      <w:tr>
+        <w:trPr>
+          <w:trHeight w:val="631"/>
+        </w:trPr>
+        <w:tc>
+          <w:tcPr>
+            <w:tcW w:w="2364" w:type="dxa"/>
+            <w:tcBorders>
+              <w:top w:val="single" w:sz="6" w:space="0" w:color="000000"/>
+              <w:left w:val="single" w:sz="12" w:space="0" w:color="000000"/>
+              <w:bottom w:val="single" w:sz="6" w:space="0" w:color="000000"/>
+              <w:right w:val="single" w:sz="6" w:space="0" w:color="000000"/>
+            </w:tcBorders>
+          </w:tcPr>
+          <w:p>
+            <w:pPr>
+              <w:spacing w:line="240" w:lineRule="auto"/>
+              <w:jc w:val="center"/>
+              <w:rPr>
+                <w:sz w:val="24"/>
+                <w:szCs w:val="24"/>
+              </w:rPr>
+            </w:pPr>
+            <w:r>
+              <w:rPr>
+                <w:sz w:val="24"/>
+                <w:szCs w:val="24"/>
+              </w:rPr>
+              <w:t>Flujos alternativos:</w:t>
+            </w:r>
+          </w:p>
+        </w:tc>
+        <w:tc>
+          <w:tcPr>
+            <w:tcW w:w="6780" w:type="dxa"/>
+            <w:gridSpan w:val="3"/>
+            <w:tcBorders>
+              <w:top w:val="single" w:sz="6" w:space="0" w:color="000000"/>
+              <w:left w:val="single" w:sz="6" w:space="0" w:color="000000"/>
+              <w:bottom w:val="single" w:sz="6" w:space="0" w:color="000000"/>
+              <w:right w:val="single" w:sz="12" w:space="0" w:color="000000"/>
+            </w:tcBorders>
+          </w:tcPr>
+          <w:p>
+            <w:pPr>
+              <w:spacing w:line="240" w:lineRule="auto"/>
+              <w:rPr>
+                <w:rFonts w:eastAsia="Times New Roman"/>
+                <w:sz w:val="24"/>
+                <w:szCs w:val="24"/>
+                <w:lang w:val="es-MX"/>
+              </w:rPr>
+            </w:pPr>
+            <w:r>
+              <w:rPr>
+                <w:rFonts w:eastAsia="Times New Roman"/>
+                <w:b/>
+                <w:bCs/>
+                <w:sz w:val="24"/>
+                <w:szCs w:val="24"/>
+              </w:rPr>
+              <w:t>2a. Falta de Información</w:t>
+            </w:r>
+            <w:r>
+              <w:rPr>
+                <w:rFonts w:eastAsia="Times New Roman"/>
+                <w:b/>
+                <w:bCs/>
+                <w:sz w:val="24"/>
+                <w:szCs w:val="24"/>
+              </w:rPr>
+              <w:t xml:space="preserve"> o Incompleta</w:t>
+            </w:r>
+            <w:r>
+              <w:rPr>
+                <w:rFonts w:eastAsia="Times New Roman"/>
+                <w:sz w:val="24"/>
+                <w:szCs w:val="24"/>
+                <w:lang w:val="es-MX"/>
+              </w:rPr>
+              <w:t>:</w:t>
+            </w:r>
+          </w:p>
+          <w:p>
+            <w:pPr>
+              <w:pStyle w:val="ListParagraph"/>
+              <w:numPr>
+                <w:ilvl w:val="0"/>
+                <w:numId w:val="47"/>
+              </w:numPr>
+              <w:spacing w:line="240" w:lineRule="auto"/>
+              <w:rPr>
+                <w:rFonts w:eastAsia="Times New Roman"/>
+                <w:sz w:val="24"/>
+                <w:szCs w:val="24"/>
+                <w:lang w:val="es-MX"/>
+              </w:rPr>
+            </w:pPr>
+            <w:r>
+              <w:rPr>
+                <w:rFonts w:eastAsia="Times New Roman"/>
+                <w:sz w:val="24"/>
+                <w:szCs w:val="24"/>
+              </w:rPr>
+              <w:t>El sistema notifica si falta algún dato relevante para el reporte; el gerente puede continuar o detener la generación.</w:t>
+            </w:r>
+          </w:p>
+        </w:tc>
+      </w:tr>
+      <w:tr>
+        <w:trPr>
+          <w:trHeight w:val="947"/>
+        </w:trPr>
+        <w:tc>
+          <w:tcPr>
+            <w:tcW w:w="2364" w:type="dxa"/>
+            <w:tcBorders>
+              <w:top w:val="single" w:sz="6" w:space="0" w:color="000000"/>
+              <w:left w:val="single" w:sz="12" w:space="0" w:color="000000"/>
+              <w:bottom w:val="single" w:sz="6" w:space="0" w:color="000000"/>
+              <w:right w:val="single" w:sz="6" w:space="0" w:color="000000"/>
+            </w:tcBorders>
+          </w:tcPr>
+          <w:p>
+            <w:pPr>
+              <w:spacing w:line="240" w:lineRule="auto"/>
+              <w:jc w:val="right"/>
+              <w:rPr>
+                <w:sz w:val="24"/>
+                <w:szCs w:val="24"/>
+              </w:rPr>
+            </w:pPr>
+            <w:r>
+              <w:rPr>
+                <w:sz w:val="24"/>
+                <w:szCs w:val="24"/>
+              </w:rPr>
+              <w:t>Excepciones:</w:t>
+            </w:r>
+          </w:p>
+        </w:tc>
+        <w:tc>
+          <w:tcPr>
+            <w:tcW w:w="6780" w:type="dxa"/>
+            <w:gridSpan w:val="3"/>
+            <w:tcBorders>
+              <w:top w:val="single" w:sz="6" w:space="0" w:color="000000"/>
+              <w:left w:val="single" w:sz="6" w:space="0" w:color="000000"/>
+              <w:bottom w:val="single" w:sz="6" w:space="0" w:color="000000"/>
+              <w:right w:val="single" w:sz="12" w:space="0" w:color="000000"/>
+            </w:tcBorders>
+          </w:tcPr>
+          <w:p>
+            <w:pPr>
+              <w:spacing w:before="40" w:after="40" w:line="240" w:lineRule="auto"/>
+              <w:ind w:right="72"/>
+              <w:jc w:val="both"/>
+              <w:rPr>
+                <w:b/>
+                <w:bCs/>
+                <w:sz w:val="24"/>
+                <w:szCs w:val="24"/>
+              </w:rPr>
+            </w:pPr>
+            <w:r>
+              <w:rPr>
+                <w:b/>
+                <w:bCs/>
+                <w:sz w:val="24"/>
+                <w:szCs w:val="24"/>
+              </w:rPr>
+              <w:t xml:space="preserve">Error en el Proceso: </w:t>
+            </w:r>
+            <w:r>
+              <w:rPr>
+                <w:sz w:val="24"/>
+                <w:szCs w:val="24"/>
+              </w:rPr>
+              <w:t>Si ocurre un error técnico, el reporte no se genera, y el gerente recibe una notificación para reintentar.</w:t>
+            </w:r>
+          </w:p>
+        </w:tc>
+      </w:tr>
+      <w:tr>
+        <w:trPr>
+          <w:trHeight w:val="524"/>
+        </w:trPr>
+        <w:tc>
+          <w:tcPr>
+            <w:tcW w:w="2364" w:type="dxa"/>
+            <w:tcBorders>
+              <w:top w:val="single" w:sz="6" w:space="0" w:color="000000"/>
+              <w:left w:val="single" w:sz="12" w:space="0" w:color="000000"/>
+              <w:bottom w:val="single" w:sz="6" w:space="0" w:color="000000"/>
+              <w:right w:val="single" w:sz="6" w:space="0" w:color="000000"/>
+            </w:tcBorders>
+          </w:tcPr>
+          <w:p>
+            <w:pPr>
+              <w:spacing w:line="240" w:lineRule="auto"/>
+              <w:jc w:val="right"/>
+              <w:rPr>
+                <w:sz w:val="24"/>
+                <w:szCs w:val="24"/>
+              </w:rPr>
+            </w:pPr>
+            <w:r>
+              <w:rPr>
+                <w:sz w:val="24"/>
+                <w:szCs w:val="24"/>
+              </w:rPr>
+              <w:t>Prioridad:</w:t>
+            </w:r>
+          </w:p>
+        </w:tc>
+        <w:tc>
+          <w:tcPr>
+            <w:tcW w:w="6780" w:type="dxa"/>
+            <w:gridSpan w:val="3"/>
+            <w:tcBorders>
+              <w:top w:val="single" w:sz="6" w:space="0" w:color="000000"/>
+              <w:left w:val="single" w:sz="6" w:space="0" w:color="000000"/>
+              <w:bottom w:val="single" w:sz="6" w:space="0" w:color="000000"/>
+              <w:right w:val="single" w:sz="12" w:space="0" w:color="000000"/>
+            </w:tcBorders>
+          </w:tcPr>
+          <w:p>
+            <w:pPr>
+              <w:spacing w:before="40" w:after="40" w:line="240" w:lineRule="auto"/>
+              <w:ind w:right="72"/>
+              <w:jc w:val="both"/>
+              <w:rPr>
+                <w:b/>
+                <w:sz w:val="24"/>
+                <w:szCs w:val="24"/>
+              </w:rPr>
+            </w:pPr>
+            <w:r>
+              <w:rPr>
+                <w:b/>
+                <w:sz w:val="24"/>
+                <w:szCs w:val="24"/>
+              </w:rPr>
+              <w:t>Baja</w:t>
+            </w:r>
+          </w:p>
+        </w:tc>
+      </w:tr>
+      <w:tr>
+        <w:trPr>
+          <w:trHeight w:val="524"/>
+        </w:trPr>
+        <w:tc>
+          <w:tcPr>
+            <w:tcW w:w="2364" w:type="dxa"/>
+            <w:tcBorders>
+              <w:top w:val="single" w:sz="6" w:space="0" w:color="000000"/>
+              <w:left w:val="single" w:sz="12" w:space="0" w:color="000000"/>
+              <w:bottom w:val="single" w:sz="6" w:space="0" w:color="000000"/>
+              <w:right w:val="single" w:sz="6" w:space="0" w:color="000000"/>
+            </w:tcBorders>
+          </w:tcPr>
+          <w:p>
+            <w:pPr>
+              <w:spacing w:line="240" w:lineRule="auto"/>
+              <w:jc w:val="right"/>
+              <w:rPr>
+                <w:sz w:val="24"/>
+                <w:szCs w:val="24"/>
+              </w:rPr>
+            </w:pPr>
+            <w:r>
+              <w:rPr>
+                <w:sz w:val="24"/>
+                <w:szCs w:val="24"/>
+              </w:rPr>
+              <w:t>Business Rules:</w:t>
+            </w:r>
+          </w:p>
+        </w:tc>
+        <w:tc>
+          <w:tcPr>
+            <w:tcW w:w="6780" w:type="dxa"/>
+            <w:gridSpan w:val="3"/>
+            <w:tcBorders>
+              <w:top w:val="single" w:sz="6" w:space="0" w:color="000000"/>
+              <w:left w:val="single" w:sz="6" w:space="0" w:color="000000"/>
+              <w:bottom w:val="single" w:sz="6" w:space="0" w:color="000000"/>
+              <w:right w:val="single" w:sz="12" w:space="0" w:color="000000"/>
+            </w:tcBorders>
+          </w:tcPr>
+          <w:p>
+            <w:pPr>
+              <w:spacing w:before="40" w:after="40" w:line="240" w:lineRule="auto"/>
+              <w:ind w:right="72"/>
+              <w:jc w:val="both"/>
+              <w:rPr>
+                <w:b/>
+                <w:sz w:val="24"/>
+                <w:szCs w:val="24"/>
+              </w:rPr>
+            </w:pPr>
+            <w:r>
+              <w:rPr>
+                <w:b/>
+                <w:sz w:val="24"/>
+                <w:szCs w:val="24"/>
+              </w:rPr>
+              <w:t>RN-8</w:t>
+            </w:r>
+          </w:p>
+        </w:tc>
+      </w:tr>
+      <w:tr>
+        <w:trPr>
+          <w:trHeight w:val="524"/>
+        </w:trPr>
+        <w:tc>
+          <w:tcPr>
+            <w:tcW w:w="2364" w:type="dxa"/>
+            <w:tcBorders>
+              <w:top w:val="single" w:sz="6" w:space="0" w:color="000000"/>
+              <w:left w:val="single" w:sz="12" w:space="0" w:color="000000"/>
+              <w:bottom w:val="single" w:sz="12" w:space="0" w:color="000000"/>
+              <w:right w:val="single" w:sz="6" w:space="0" w:color="000000"/>
+            </w:tcBorders>
+          </w:tcPr>
+          <w:p>
+            <w:pPr>
+              <w:spacing w:line="240" w:lineRule="auto"/>
+              <w:jc w:val="right"/>
+              <w:rPr>
+                <w:sz w:val="24"/>
+                <w:szCs w:val="24"/>
+              </w:rPr>
+            </w:pPr>
+            <w:r>
+              <w:rPr>
+                <w:sz w:val="24"/>
+                <w:szCs w:val="24"/>
+              </w:rPr>
+              <w:t>Otra información:</w:t>
+            </w:r>
+          </w:p>
+        </w:tc>
+        <w:tc>
+          <w:tcPr>
+            <w:tcW w:w="6780" w:type="dxa"/>
+            <w:gridSpan w:val="3"/>
+            <w:tcBorders>
+              <w:top w:val="single" w:sz="6" w:space="0" w:color="000000"/>
+              <w:left w:val="single" w:sz="6" w:space="0" w:color="000000"/>
+              <w:bottom w:val="single" w:sz="12" w:space="0" w:color="000000"/>
+              <w:right w:val="single" w:sz="12" w:space="0" w:color="000000"/>
+            </w:tcBorders>
+          </w:tcPr>
+          <w:p>
+            <w:pPr>
+              <w:spacing w:before="40" w:after="40" w:line="240" w:lineRule="auto"/>
+              <w:ind w:right="72"/>
+              <w:jc w:val="both"/>
+              <w:rPr>
+                <w:b/>
+                <w:sz w:val="24"/>
+                <w:szCs w:val="24"/>
+              </w:rPr>
+            </w:pPr>
+            <w:r>
+              <w:rPr>
+                <w:b/>
+                <w:sz w:val="24"/>
+                <w:szCs w:val="24"/>
+              </w:rPr>
+              <w:t xml:space="preserve">Ninguna </w:t>
+            </w:r>
+          </w:p>
+        </w:tc>
+      </w:tr>
+    </w:tbl>
     <w:p>
       <w:pPr>
         <w:rPr>

--- a/Administración y control de Biblioteca “Scotts”.docx
+++ b/Administración y control de Biblioteca “Scotts”.docx
@@ -1,6 +1,6 @@
 
 <file path=word/document.xml><?xml version="1.0" encoding="utf-8"?>
-<w:document xmlns:wpc="http://schemas.microsoft.com/office/word/2010/wordprocessingCanvas" xmlns:cx="http://schemas.microsoft.com/office/drawing/2014/chartex" xmlns:cx1="http://schemas.microsoft.com/office/drawing/2015/9/8/chartex" xmlns:cx2="http://schemas.microsoft.com/office/drawing/2015/10/21/chartex" xmlns:cx3="http://schemas.microsoft.com/office/drawing/2016/5/9/chartex" xmlns:cx4="http://schemas.microsoft.com/office/drawing/2016/5/10/chartex" xmlns:cx5="http://schemas.microsoft.com/office/drawing/2016/5/11/chartex" xmlns:cx6="http://schemas.microsoft.com/office/drawing/2016/5/12/chartex" xmlns:cx7="http://schemas.microsoft.com/office/drawing/2016/5/13/chartex" xmlns:cx8="http://schemas.microsoft.com/office/drawing/2016/5/14/chartex" xmlns:mc="http://schemas.openxmlformats.org/markup-compatibility/2006" xmlns:aink="http://schemas.microsoft.com/office/drawing/2016/ink" xmlns:am3d="http://schemas.microsoft.com/office/drawing/2017/model3d" xmlns:o="urn:schemas-microsoft-com:office:office" xmlns:oel="http://schemas.microsoft.com/office/2019/extlst" xmlns:r="http://schemas.openxmlformats.org/officeDocument/2006/relationships" xmlns:m="http://schemas.openxmlformats.org/officeDocument/2006/math" xmlns:v="urn:schemas-microsoft-com:vml" xmlns:wp14="http://schemas.microsoft.com/office/word/2010/wordprocessingDrawing" xmlns:wp="http://schemas.openxmlformats.org/drawingml/2006/wordprocessingDrawing" xmlns:w10="urn:schemas-microsoft-com:office:word" xmlns:w="http://schemas.openxmlformats.org/wordprocessingml/2006/main" xmlns:w14="http://schemas.microsoft.com/office/word/2010/wordml" xmlns:w15="http://schemas.microsoft.com/office/word/2012/wordml" xmlns:w16cex="http://schemas.microsoft.com/office/word/2018/wordml/cex" xmlns:w16cid="http://schemas.microsoft.com/office/word/2016/wordml/cid" xmlns:w16="http://schemas.microsoft.com/office/word/2018/wordml" xmlns:w16du="http://schemas.microsoft.com/office/word/2023/wordml/word16du" xmlns:w16sdtdh="http://schemas.microsoft.com/office/word/2020/wordml/sdtdatahash" xmlns:w16se="http://schemas.microsoft.com/office/word/2015/wordml/symex" xmlns:wpg="http://schemas.microsoft.com/office/word/2010/wordprocessingGroup" xmlns:wpi="http://schemas.microsoft.com/office/word/2010/wordprocessingInk" xmlns:wne="http://schemas.microsoft.com/office/word/2006/wordml" xmlns:wps="http://schemas.microsoft.com/office/word/2010/wordprocessingShape" mc:Ignorable="w14 w15 w16se w16cid w16 w16cex w16sdtdh w16du wp14">
+<w:document xmlns:wpc="http://schemas.microsoft.com/office/word/2010/wordprocessingCanvas" xmlns:cx="http://schemas.microsoft.com/office/drawing/2014/chartex" xmlns:cx1="http://schemas.microsoft.com/office/drawing/2015/9/8/chartex" xmlns:cx2="http://schemas.microsoft.com/office/drawing/2015/10/21/chartex" xmlns:cx3="http://schemas.microsoft.com/office/drawing/2016/5/9/chartex" xmlns:cx4="http://schemas.microsoft.com/office/drawing/2016/5/10/chartex" xmlns:cx5="http://schemas.microsoft.com/office/drawing/2016/5/11/chartex" xmlns:cx6="http://schemas.microsoft.com/office/drawing/2016/5/12/chartex" xmlns:cx7="http://schemas.microsoft.com/office/drawing/2016/5/13/chartex" xmlns:cx8="http://schemas.microsoft.com/office/drawing/2016/5/14/chartex" xmlns:mc="http://schemas.openxmlformats.org/markup-compatibility/2006" xmlns:aink="http://schemas.microsoft.com/office/drawing/2016/ink" xmlns:am3d="http://schemas.microsoft.com/office/drawing/2017/model3d" xmlns:o="urn:schemas-microsoft-com:office:office" xmlns:r="http://schemas.openxmlformats.org/officeDocument/2006/relationships" xmlns:m="http://schemas.openxmlformats.org/officeDocument/2006/math" xmlns:v="urn:schemas-microsoft-com:vml" xmlns:wp14="http://schemas.microsoft.com/office/word/2010/wordprocessingDrawing" xmlns:wp="http://schemas.openxmlformats.org/drawingml/2006/wordprocessingDrawing" xmlns:w10="urn:schemas-microsoft-com:office:word" xmlns:w="http://schemas.openxmlformats.org/wordprocessingml/2006/main" xmlns:w14="http://schemas.microsoft.com/office/word/2010/wordml" xmlns:w15="http://schemas.microsoft.com/office/word/2012/wordml" xmlns:w16cex="http://schemas.microsoft.com/office/word/2018/wordml/cex" xmlns:w16cid="http://schemas.microsoft.com/office/word/2016/wordml/cid" xmlns:w16="http://schemas.microsoft.com/office/word/2018/wordml" xmlns:w16sdtdh="http://schemas.microsoft.com/office/word/2020/wordml/sdtdatahash" xmlns:w16se="http://schemas.microsoft.com/office/word/2015/wordml/symex" xmlns:wpg="http://schemas.microsoft.com/office/word/2010/wordprocessingGroup" xmlns:wpi="http://schemas.microsoft.com/office/word/2010/wordprocessingInk" xmlns:wne="http://schemas.microsoft.com/office/word/2006/wordml" xmlns:wps="http://schemas.microsoft.com/office/word/2010/wordprocessingShape" mc:Ignorable="w14 w15 w16se w16cid w16 w16cex w16sdtdh wp14">
   <w:body>
     <w:p>
       <w:pPr>
@@ -115,7 +115,7 @@
       <w:pPr>
         <w:numPr>
           <w:ilvl w:val="0"/>
-          <w:numId w:val="32"/>
+          <w:numId w:val="26"/>
         </w:numPr>
         <w:ind w:left="720" w:hanging="360"/>
         <w:rPr>
@@ -135,7 +135,7 @@
       <w:pPr>
         <w:numPr>
           <w:ilvl w:val="0"/>
-          <w:numId w:val="32"/>
+          <w:numId w:val="26"/>
         </w:numPr>
         <w:ind w:left="720" w:hanging="360"/>
         <w:rPr>
@@ -402,7 +402,7 @@
       <w:pPr>
         <w:numPr>
           <w:ilvl w:val="0"/>
-          <w:numId w:val="24"/>
+          <w:numId w:val="19"/>
         </w:numPr>
         <w:ind w:left="720" w:hanging="360"/>
         <w:rPr>
@@ -502,9 +502,55 @@
     </w:p>
     <w:p>
       <w:pPr>
+        <w:ind w:left="720"/>
+        <w:rPr>
+          <w:sz w:val="24"/>
+          <w:szCs w:val="24"/>
+        </w:rPr>
+      </w:pPr>
+      <w:r>
+        <w:rPr>
+          <w:sz w:val="24"/>
+          <w:szCs w:val="24"/>
+        </w:rPr>
+        <w:t>1</w:t>
+      </w:r>
+      <w:r>
+        <w:rPr>
+          <w:sz w:val="24"/>
+          <w:szCs w:val="24"/>
+        </w:rPr>
+        <w:t>.4 Problemas que el Proyecto Solucionará………………………………</w:t>
+      </w:r>
+      <w:proofErr w:type="gramStart"/>
+      <w:r>
+        <w:rPr>
+          <w:sz w:val="24"/>
+          <w:szCs w:val="24"/>
+        </w:rPr>
+        <w:t>……</w:t>
+      </w:r>
+      <w:r>
+        <w:rPr>
+          <w:sz w:val="24"/>
+          <w:szCs w:val="24"/>
+        </w:rPr>
+        <w:t>.</w:t>
+      </w:r>
+      <w:proofErr w:type="gramEnd"/>
+      <w:r>
+        <w:rPr>
+          <w:sz w:val="24"/>
+          <w:szCs w:val="24"/>
+        </w:rPr>
+        <w:t>.4</w:t>
+      </w:r>
+    </w:p>
+    <w:p>
+      <w:pPr>
         <w:numPr>
           <w:ilvl w:val="0"/>
-          <w:numId w:val="24"/>
+          <w:numId w:val="19"/>
         </w:numPr>
         <w:ind w:left="720" w:hanging="360"/>
         <w:rPr>
@@ -574,7 +620,7 @@
       <w:pPr>
         <w:numPr>
           <w:ilvl w:val="0"/>
-          <w:numId w:val="24"/>
+          <w:numId w:val="19"/>
         </w:numPr>
         <w:ind w:left="720" w:hanging="360"/>
         <w:rPr>
@@ -637,14 +683,14 @@
           <w:sz w:val="24"/>
           <w:szCs w:val="24"/>
         </w:rPr>
-        <w:t>5</w:t>
+        <w:t>6</w:t>
       </w:r>
     </w:p>
     <w:p>
       <w:pPr>
         <w:numPr>
           <w:ilvl w:val="0"/>
-          <w:numId w:val="24"/>
+          <w:numId w:val="19"/>
         </w:numPr>
         <w:ind w:left="720" w:hanging="360"/>
         <w:rPr>
@@ -723,14 +769,21 @@
           <w:sz w:val="24"/>
           <w:szCs w:val="24"/>
         </w:rPr>
-        <w:t>4.3 Métricas de Satisfacción del Usuario………………………………………...7</w:t>
+        <w:t>4.3 Métricas de Satisfacción del Usuario………………………………………...</w:t>
+      </w:r>
+      <w:r>
+        <w:rPr>
+          <w:sz w:val="24"/>
+          <w:szCs w:val="24"/>
+        </w:rPr>
+        <w:t>8</w:t>
       </w:r>
     </w:p>
     <w:p>
       <w:pPr>
         <w:numPr>
           <w:ilvl w:val="0"/>
-          <w:numId w:val="24"/>
+          <w:numId w:val="19"/>
         </w:numPr>
         <w:ind w:left="720" w:hanging="360"/>
         <w:rPr>
@@ -825,23 +878,52 @@
           <w:sz w:val="24"/>
           <w:szCs w:val="24"/>
         </w:rPr>
-        <w:t>8</w:t>
+        <w:t>9</w:t>
       </w:r>
     </w:p>
     <w:p>
       <w:pPr>
         <w:ind w:left="720"/>
         <w:rPr>
-          <w:sz w:val="24"/>
-          <w:szCs w:val="24"/>
-        </w:rPr>
-      </w:pPr>
-      <w:r>
-        <w:rPr>
-          <w:sz w:val="24"/>
-          <w:szCs w:val="24"/>
-        </w:rPr>
-        <w:t>5.3 Metas y Objetivos de Negocio…………………………………………</w:t>
+          <w:sz w:val="28"/>
+          <w:szCs w:val="28"/>
+        </w:rPr>
+      </w:pPr>
+      <w:r>
+        <w:rPr>
+          <w:sz w:val="24"/>
+          <w:szCs w:val="24"/>
+        </w:rPr>
+        <w:t>5.3 Requerimientos Funcionales</w:t>
+      </w:r>
+      <w:r>
+        <w:rPr>
+          <w:sz w:val="24"/>
+          <w:szCs w:val="24"/>
+        </w:rPr>
+        <w:t>………………………………………………</w:t>
+      </w:r>
+      <w:r>
+        <w:rPr>
+          <w:sz w:val="24"/>
+          <w:szCs w:val="24"/>
+        </w:rPr>
+        <w:t>…9</w:t>
+      </w:r>
+      <w:r>
+        <w:rPr>
+          <w:sz w:val="24"/>
+          <w:szCs w:val="24"/>
+        </w:rPr>
+        <w:br/>
+        <w:t>5.4 Requerimientos No Funcionales</w:t>
+      </w:r>
+      <w:r>
+        <w:rPr>
+          <w:sz w:val="24"/>
+          <w:szCs w:val="24"/>
+        </w:rPr>
+        <w:t>………………………………………</w:t>
       </w:r>
       <w:proofErr w:type="gramStart"/>
       <w:r>
@@ -857,30 +939,36 @@
           <w:sz w:val="24"/>
           <w:szCs w:val="24"/>
         </w:rPr>
-        <w:t>.9</w:t>
-      </w:r>
-    </w:p>
-    <w:p>
-      <w:pPr>
-        <w:ind w:left="720"/>
-        <w:rPr>
-          <w:sz w:val="24"/>
-          <w:szCs w:val="24"/>
-        </w:rPr>
-      </w:pPr>
-      <w:r>
-        <w:rPr>
-          <w:sz w:val="24"/>
-          <w:szCs w:val="24"/>
-        </w:rPr>
-        <w:t>5.4 Problemas que el Proyecto Solucionará……………………………………9</w:t>
+        <w:t>11</w:t>
+      </w:r>
+      <w:r>
+        <w:rPr>
+          <w:sz w:val="24"/>
+          <w:szCs w:val="24"/>
+        </w:rPr>
+        <w:br/>
+        <w:t>5.5 Metas y Objetivos de Negocio</w:t>
+      </w:r>
+      <w:r>
+        <w:rPr>
+          <w:sz w:val="24"/>
+          <w:szCs w:val="24"/>
+        </w:rPr>
+        <w:t>………………………………………………</w:t>
+      </w:r>
+      <w:r>
+        <w:rPr>
+          <w:sz w:val="24"/>
+          <w:szCs w:val="24"/>
+        </w:rPr>
+        <w:t>11</w:t>
       </w:r>
     </w:p>
     <w:p>
       <w:pPr>
         <w:numPr>
           <w:ilvl w:val="0"/>
-          <w:numId w:val="24"/>
+          <w:numId w:val="19"/>
         </w:numPr>
         <w:ind w:left="720" w:hanging="360"/>
         <w:rPr>
@@ -927,14 +1015,21 @@
           <w:sz w:val="24"/>
           <w:szCs w:val="24"/>
         </w:rPr>
-        <w:t>10</w:t>
+        <w:t>1</w:t>
+      </w:r>
+      <w:r>
+        <w:rPr>
+          <w:sz w:val="24"/>
+          <w:szCs w:val="24"/>
+        </w:rPr>
+        <w:t>2</w:t>
       </w:r>
     </w:p>
     <w:p>
       <w:pPr>
         <w:numPr>
           <w:ilvl w:val="0"/>
-          <w:numId w:val="24"/>
+          <w:numId w:val="19"/>
         </w:numPr>
         <w:ind w:left="720" w:hanging="360"/>
         <w:rPr>
@@ -981,7 +1076,14 @@
           <w:sz w:val="24"/>
           <w:szCs w:val="24"/>
         </w:rPr>
-        <w:t>.11</w:t>
+        <w:t>.1</w:t>
+      </w:r>
+      <w:r>
+        <w:rPr>
+          <w:sz w:val="24"/>
+          <w:szCs w:val="24"/>
+        </w:rPr>
+        <w:t>3</w:t>
       </w:r>
     </w:p>
     <w:p>
@@ -1013,7 +1115,14 @@
           <w:sz w:val="24"/>
           <w:szCs w:val="24"/>
         </w:rPr>
-        <w:t>12</w:t>
+        <w:t>1</w:t>
+      </w:r>
+      <w:r>
+        <w:rPr>
+          <w:sz w:val="24"/>
+          <w:szCs w:val="24"/>
+        </w:rPr>
+        <w:t>4</w:t>
       </w:r>
     </w:p>
     <w:p>
@@ -1045,7 +1154,7 @@
           <w:sz w:val="24"/>
           <w:szCs w:val="24"/>
         </w:rPr>
-        <w:t>15</w:t>
+        <w:t>23</w:t>
       </w:r>
     </w:p>
     <w:p>
@@ -1077,7 +1186,14 @@
           <w:sz w:val="24"/>
           <w:szCs w:val="24"/>
         </w:rPr>
-        <w:t>.16</w:t>
+        <w:t>.</w:t>
+      </w:r>
+      <w:r>
+        <w:rPr>
+          <w:sz w:val="24"/>
+          <w:szCs w:val="24"/>
+        </w:rPr>
+        <w:t>27</w:t>
       </w:r>
     </w:p>
     <w:p>
@@ -1097,12 +1213,67 @@
           <w:szCs w:val="40"/>
         </w:rPr>
       </w:pPr>
-      <w:r>
+    </w:p>
+    <w:p>
+      <w:pPr>
         <w:rPr>
           <w:b/>
           <w:sz w:val="40"/>
           <w:szCs w:val="40"/>
         </w:rPr>
+      </w:pPr>
+    </w:p>
+    <w:p>
+      <w:pPr>
+        <w:rPr>
+          <w:b/>
+          <w:sz w:val="40"/>
+          <w:szCs w:val="40"/>
+        </w:rPr>
+      </w:pPr>
+    </w:p>
+    <w:p>
+      <w:pPr>
+        <w:rPr>
+          <w:b/>
+          <w:sz w:val="40"/>
+          <w:szCs w:val="40"/>
+        </w:rPr>
+      </w:pPr>
+    </w:p>
+    <w:p>
+      <w:pPr>
+        <w:rPr>
+          <w:b/>
+          <w:sz w:val="40"/>
+          <w:szCs w:val="40"/>
+        </w:rPr>
+      </w:pPr>
+    </w:p>
+    <w:p>
+      <w:pPr>
+        <w:rPr>
+          <w:b/>
+          <w:sz w:val="40"/>
+          <w:szCs w:val="40"/>
+        </w:rPr>
+      </w:pPr>
+    </w:p>
+    <w:p>
+      <w:pPr>
+        <w:rPr>
+          <w:b/>
+          <w:sz w:val="40"/>
+          <w:szCs w:val="40"/>
+        </w:rPr>
+      </w:pPr>
+      <w:r>
+        <w:rPr>
+          <w:b/>
+          <w:sz w:val="40"/>
+          <w:szCs w:val="40"/>
+        </w:rPr>
+        <w:lastRenderedPageBreak/>
         <w:t>1. Resumen Ejecutivo</w:t>
       </w:r>
     </w:p>
@@ -1349,7 +1520,7 @@
       <w:pPr>
         <w:numPr>
           <w:ilvl w:val="0"/>
-          <w:numId w:val="17"/>
+          <w:numId w:val="13"/>
         </w:numPr>
         <w:ind w:left="720" w:hanging="360"/>
         <w:rPr>
@@ -1369,7 +1540,7 @@
       <w:pPr>
         <w:numPr>
           <w:ilvl w:val="0"/>
-          <w:numId w:val="17"/>
+          <w:numId w:val="13"/>
         </w:numPr>
         <w:ind w:left="720" w:hanging="360"/>
         <w:rPr>
@@ -1416,6 +1587,84 @@
           <w:szCs w:val="24"/>
         </w:rPr>
         <w:t xml:space="preserve"> Experiencia de Usuario Mejorada:</w:t>
+      </w:r>
+    </w:p>
+    <w:p>
+      <w:pPr>
+        <w:numPr>
+          <w:ilvl w:val="0"/>
+          <w:numId w:val="15"/>
+        </w:numPr>
+        <w:ind w:left="720" w:hanging="360"/>
+        <w:rPr>
+          <w:sz w:val="24"/>
+          <w:szCs w:val="24"/>
+        </w:rPr>
+      </w:pPr>
+      <w:r>
+        <w:rPr>
+          <w:sz w:val="24"/>
+          <w:szCs w:val="24"/>
+        </w:rPr>
+        <w:t>Acceso fácil y rápido al catálogo</w:t>
+      </w:r>
+    </w:p>
+    <w:p>
+      <w:pPr>
+        <w:numPr>
+          <w:ilvl w:val="0"/>
+          <w:numId w:val="15"/>
+        </w:numPr>
+        <w:ind w:left="720" w:hanging="360"/>
+        <w:rPr>
+          <w:sz w:val="24"/>
+          <w:szCs w:val="24"/>
+        </w:rPr>
+      </w:pPr>
+      <w:r>
+        <w:rPr>
+          <w:sz w:val="24"/>
+          <w:szCs w:val="24"/>
+        </w:rPr>
+        <w:t>Facilidad para reservar y renovar préstamos</w:t>
+      </w:r>
+    </w:p>
+    <w:p>
+      <w:pPr>
+        <w:rPr>
+          <w:sz w:val="24"/>
+          <w:szCs w:val="24"/>
+        </w:rPr>
+      </w:pPr>
+    </w:p>
+    <w:p>
+      <w:pPr>
+        <w:rPr>
+          <w:sz w:val="24"/>
+          <w:szCs w:val="24"/>
+        </w:rPr>
+      </w:pPr>
+      <w:r>
+        <w:rPr>
+          <w:sz w:val="24"/>
+          <w:szCs w:val="24"/>
+        </w:rPr>
+        <w:t>3.</w:t>
+      </w:r>
+      <w:r>
+        <w:rPr>
+          <w:b/>
+          <w:sz w:val="24"/>
+          <w:szCs w:val="24"/>
+        </w:rPr>
+        <w:t xml:space="preserve"> Optimización del Inventario</w:t>
+      </w:r>
+      <w:r>
+        <w:rPr>
+          <w:sz w:val="24"/>
+          <w:szCs w:val="24"/>
+        </w:rPr>
+        <w:t>:</w:t>
       </w:r>
     </w:p>
     <w:p>
@@ -1435,14 +1684,53 @@
           <w:sz w:val="24"/>
           <w:szCs w:val="24"/>
         </w:rPr>
-        <w:t>Acceso fácil y rápido al catálogo</w:t>
+        <w:t>Control en tiempo real de la disponibilidad y localización de los libros</w:t>
+      </w:r>
+    </w:p>
+    <w:p>
+      <w:pPr>
+        <w:ind w:left="720"/>
+        <w:rPr>
+          <w:sz w:val="24"/>
+          <w:szCs w:val="24"/>
+        </w:rPr>
+      </w:pPr>
+    </w:p>
+    <w:p>
+      <w:pPr>
+        <w:rPr>
+          <w:sz w:val="24"/>
+          <w:szCs w:val="24"/>
+        </w:rPr>
+      </w:pPr>
+      <w:r>
+        <w:rPr>
+          <w:sz w:val="24"/>
+          <w:szCs w:val="24"/>
+        </w:rPr>
+        <w:t>4.</w:t>
+      </w:r>
+      <w:r>
+        <w:rPr>
+          <w:b/>
+          <w:sz w:val="24"/>
+          <w:szCs w:val="24"/>
+        </w:rPr>
+        <w:t xml:space="preserve"> Proceso de Venta Simplificado</w:t>
+      </w:r>
+      <w:r>
+        <w:rPr>
+          <w:sz w:val="24"/>
+          <w:szCs w:val="24"/>
+        </w:rPr>
+        <w:t>:</w:t>
       </w:r>
     </w:p>
     <w:p>
       <w:pPr>
         <w:numPr>
           <w:ilvl w:val="0"/>
-          <w:numId w:val="20"/>
+          <w:numId w:val="18"/>
         </w:numPr>
         <w:ind w:left="720" w:hanging="360"/>
         <w:rPr>
@@ -1455,52 +1743,83 @@
           <w:sz w:val="24"/>
           <w:szCs w:val="24"/>
         </w:rPr>
-        <w:t>Facilidad para reservar y renovar préstamos</w:t>
-      </w:r>
-    </w:p>
-    <w:p>
-      <w:pPr>
-        <w:rPr>
-          <w:sz w:val="24"/>
-          <w:szCs w:val="24"/>
-        </w:rPr>
-      </w:pPr>
-    </w:p>
-    <w:p>
-      <w:pPr>
-        <w:rPr>
-          <w:sz w:val="24"/>
-          <w:szCs w:val="24"/>
-        </w:rPr>
-      </w:pPr>
-      <w:r>
-        <w:rPr>
-          <w:sz w:val="24"/>
-          <w:szCs w:val="24"/>
-        </w:rPr>
-        <w:t>3.</w:t>
-      </w:r>
-      <w:r>
+        <w:t>Posibilidad de gestionar promociones o descuentos, aumentando potencialmente las ventas.</w:t>
+      </w:r>
+    </w:p>
+    <w:p>
+      <w:pPr>
+        <w:ind w:left="720"/>
+        <w:rPr>
+          <w:sz w:val="24"/>
+          <w:szCs w:val="24"/>
+        </w:rPr>
+      </w:pPr>
+    </w:p>
+    <w:p>
+      <w:pPr>
+        <w:pStyle w:val="Ttulo3"/>
+        <w:keepNext w:val="0"/>
+        <w:keepLines w:val="0"/>
+        <w:spacing w:before="280"/>
         <w:rPr>
           <w:b/>
-          <w:sz w:val="24"/>
-          <w:szCs w:val="24"/>
-        </w:rPr>
-        <w:t xml:space="preserve"> Optimización del Inventario</w:t>
-      </w:r>
-      <w:r>
-        <w:rPr>
-          <w:sz w:val="24"/>
-          <w:szCs w:val="24"/>
-        </w:rPr>
-        <w:t>:</w:t>
+          <w:color w:val="000000"/>
+          <w:sz w:val="26"/>
+          <w:szCs w:val="26"/>
+        </w:rPr>
+      </w:pPr>
+      <w:r>
+        <w:rPr>
+          <w:color w:val="4A86E8"/>
+          <w:sz w:val="36"/>
+          <w:szCs w:val="36"/>
+        </w:rPr>
+        <w:lastRenderedPageBreak/>
+        <w:t>1</w:t>
+      </w:r>
+      <w:r>
+        <w:rPr>
+          <w:color w:val="4A86E8"/>
+          <w:sz w:val="36"/>
+          <w:szCs w:val="36"/>
+        </w:rPr>
+        <w:t>.4 Problemas que el Proyecto Solucionará</w:t>
       </w:r>
     </w:p>
     <w:p>
       <w:pPr>
         <w:numPr>
           <w:ilvl w:val="0"/>
-          <w:numId w:val="25"/>
+          <w:numId w:val="11"/>
+        </w:numPr>
+        <w:spacing w:before="240"/>
+        <w:ind w:left="720" w:hanging="360"/>
+        <w:rPr>
+          <w:sz w:val="24"/>
+          <w:szCs w:val="24"/>
+        </w:rPr>
+      </w:pPr>
+      <w:r>
+        <w:rPr>
+          <w:b/>
+          <w:sz w:val="24"/>
+          <w:szCs w:val="24"/>
+        </w:rPr>
+        <w:t>Largos Tiempos de Espera en Transacciones</w:t>
+      </w:r>
+      <w:r>
+        <w:rPr>
+          <w:sz w:val="24"/>
+          <w:szCs w:val="24"/>
+        </w:rPr>
+        <w:t>: Los clientes ya no experimentarán demoras significativas al realizar compras o rentas de libros.</w:t>
+      </w:r>
+    </w:p>
+    <w:p>
+      <w:pPr>
+        <w:numPr>
+          <w:ilvl w:val="0"/>
+          <w:numId w:val="11"/>
         </w:numPr>
         <w:ind w:left="720" w:hanging="360"/>
         <w:rPr>
@@ -1510,56 +1829,25 @@
       </w:pPr>
       <w:r>
         <w:rPr>
-          <w:sz w:val="24"/>
-          <w:szCs w:val="24"/>
-        </w:rPr>
-        <w:t>Control en tiempo real de la disponibilidad y localización de los libros</w:t>
-      </w:r>
-    </w:p>
-    <w:p>
-      <w:pPr>
-        <w:ind w:left="720"/>
-        <w:rPr>
-          <w:sz w:val="24"/>
-          <w:szCs w:val="24"/>
-        </w:rPr>
-      </w:pPr>
-    </w:p>
-    <w:p>
-      <w:pPr>
-        <w:rPr>
-          <w:sz w:val="24"/>
-          <w:szCs w:val="24"/>
-        </w:rPr>
-      </w:pPr>
-      <w:r>
-        <w:rPr>
-          <w:sz w:val="24"/>
-          <w:szCs w:val="24"/>
-        </w:rPr>
-        <w:t>4.</w:t>
-      </w:r>
-      <w:r>
-        <w:rPr>
           <w:b/>
           <w:sz w:val="24"/>
           <w:szCs w:val="24"/>
         </w:rPr>
-        <w:t xml:space="preserve"> Proceso de Venta Simplificado</w:t>
-      </w:r>
-      <w:r>
-        <w:rPr>
-          <w:sz w:val="24"/>
-          <w:szCs w:val="24"/>
-        </w:rPr>
-        <w:t>:</w:t>
+        <w:t>Errores en el Inventario</w:t>
+      </w:r>
+      <w:r>
+        <w:rPr>
+          <w:sz w:val="24"/>
+          <w:szCs w:val="24"/>
+        </w:rPr>
+        <w:t>: El sistema de actualización en tiempo real reducirá significativamente los errores de inventario, evitando problemas como libros agotados o sin registrar.</w:t>
       </w:r>
     </w:p>
     <w:p>
       <w:pPr>
         <w:numPr>
           <w:ilvl w:val="0"/>
-          <w:numId w:val="23"/>
+          <w:numId w:val="11"/>
         </w:numPr>
         <w:ind w:left="720" w:hanging="360"/>
         <w:rPr>
@@ -1569,20 +1857,72 @@
       </w:pPr>
       <w:r>
         <w:rPr>
-          <w:sz w:val="24"/>
-          <w:szCs w:val="24"/>
-        </w:rPr>
-        <w:t>Posibilidad de gestionar promociones o descuentos, aumentando potencialmente las ventas.</w:t>
-      </w:r>
-    </w:p>
-    <w:p>
-      <w:pPr>
+          <w:b/>
+          <w:sz w:val="24"/>
+          <w:szCs w:val="24"/>
+        </w:rPr>
+        <w:t>Falta de Información para la Toma de Decisiones</w:t>
+      </w:r>
+      <w:r>
+        <w:rPr>
+          <w:sz w:val="24"/>
+          <w:szCs w:val="24"/>
+        </w:rPr>
+        <w:t>: El sistema permitirá generar informes detallados para que el gerente tome decisiones basadas en datos precisos.</w:t>
+      </w:r>
+    </w:p>
+    <w:p>
+      <w:pPr>
+        <w:numPr>
+          <w:ilvl w:val="0"/>
+          <w:numId w:val="11"/>
+        </w:numPr>
+        <w:ind w:left="720" w:hanging="360"/>
+        <w:rPr>
+          <w:sz w:val="24"/>
+          <w:szCs w:val="24"/>
+        </w:rPr>
+      </w:pPr>
+      <w:r>
+        <w:rPr>
+          <w:b/>
+          <w:sz w:val="24"/>
+          <w:szCs w:val="24"/>
+        </w:rPr>
+        <w:t>Dificultades en la Gestión de Clientes</w:t>
+      </w:r>
+      <w:r>
+        <w:rPr>
+          <w:sz w:val="24"/>
+          <w:szCs w:val="24"/>
+        </w:rPr>
+        <w:t>: Facilitará la alta, baja y actualización de clientes en un único sistema, centralizando y mejorando la administración de datos.</w:t>
+      </w:r>
+    </w:p>
+    <w:p>
+      <w:pPr>
+        <w:ind w:left="720"/>
         <w:rPr>
           <w:b/>
           <w:sz w:val="50"/>
           <w:szCs w:val="50"/>
         </w:rPr>
       </w:pPr>
+      <w:r>
+        <w:rPr>
+          <w:b/>
+          <w:sz w:val="24"/>
+          <w:szCs w:val="24"/>
+        </w:rPr>
+        <w:t>Falta de Seguridad en la Gestión de Información</w:t>
+      </w:r>
+      <w:r>
+        <w:rPr>
+          <w:sz w:val="24"/>
+          <w:szCs w:val="24"/>
+        </w:rPr>
+        <w:t>: Asegurará que los datos de clientes e inventario sólo sean modificados por personal autorizado</w:t>
+      </w:r>
     </w:p>
     <w:p>
       <w:pPr>
@@ -1666,15 +2006,7 @@
           <w:sz w:val="24"/>
           <w:szCs w:val="24"/>
         </w:rPr>
-        <w:t xml:space="preserve">El sistema de gestión de biblioteca tiene como objetivo automatizar y optimizar las funciones de venta, renta, compra de libros, y gestión de clientes en una biblioteca presencial. Permitirá a los empleados realizar transacciones de manera rápida y </w:t>
-      </w:r>
-      <w:r>
-        <w:rPr>
-          <w:sz w:val="24"/>
-          <w:szCs w:val="24"/>
-        </w:rPr>
-        <w:lastRenderedPageBreak/>
-        <w:t>eficiente, y proporcionará a los clientes una experiencia de usuario mejorada. Este sistema se enfocará en la gestión de inventario, registro de transacciones, reportes de ventas y administración de la base de datos de clientes de la biblioteca.</w:t>
+        <w:t>El sistema de gestión de biblioteca tiene como objetivo automatizar y optimizar las funciones de venta, renta, compra de libros, y gestión de clientes en una biblioteca presencial. Permitirá a los empleados realizar transacciones de manera rápida y eficiente, y proporcionará a los clientes una experiencia de usuario mejorada. Este sistema se enfocará en la gestión de inventario, registro de transacciones, reportes de ventas y administración de la base de datos de clientes de la biblioteca.</w:t>
       </w:r>
     </w:p>
     <w:p>
@@ -1730,7 +2062,7 @@
       <w:pPr>
         <w:numPr>
           <w:ilvl w:val="0"/>
-          <w:numId w:val="36"/>
+          <w:numId w:val="30"/>
         </w:numPr>
         <w:spacing w:before="240"/>
         <w:ind w:left="720" w:hanging="360"/>
@@ -1754,215 +2086,6 @@
         </w:rPr>
         <w:t>:</w:t>
       </w:r>
-    </w:p>
-    <w:p>
-      <w:pPr>
-        <w:numPr>
-          <w:ilvl w:val="0"/>
-          <w:numId w:val="16"/>
-        </w:numPr>
-        <w:ind w:left="1440" w:hanging="360"/>
-        <w:rPr>
-          <w:sz w:val="24"/>
-          <w:szCs w:val="24"/>
-        </w:rPr>
-      </w:pPr>
-      <w:r>
-        <w:rPr>
-          <w:sz w:val="24"/>
-          <w:szCs w:val="24"/>
-        </w:rPr>
-        <w:t>El sistema no incluirá un portal o aplicación en línea para que los clientes accedan al catálogo o realicen transacciones desde fuera de la biblioteca.</w:t>
-      </w:r>
-    </w:p>
-    <w:p>
-      <w:pPr>
-        <w:numPr>
-          <w:ilvl w:val="0"/>
-          <w:numId w:val="36"/>
-        </w:numPr>
-        <w:ind w:left="720" w:hanging="360"/>
-        <w:rPr>
-          <w:sz w:val="24"/>
-          <w:szCs w:val="24"/>
-        </w:rPr>
-      </w:pPr>
-      <w:r>
-        <w:rPr>
-          <w:b/>
-          <w:sz w:val="24"/>
-          <w:szCs w:val="24"/>
-        </w:rPr>
-        <w:t>Gestión avanzada de finanzas</w:t>
-      </w:r>
-      <w:r>
-        <w:rPr>
-          <w:sz w:val="24"/>
-          <w:szCs w:val="24"/>
-        </w:rPr>
-        <w:t>:</w:t>
-      </w:r>
-    </w:p>
-    <w:p>
-      <w:pPr>
-        <w:numPr>
-          <w:ilvl w:val="0"/>
-          <w:numId w:val="4"/>
-        </w:numPr>
-        <w:ind w:left="1440" w:hanging="360"/>
-        <w:rPr>
-          <w:sz w:val="24"/>
-          <w:szCs w:val="24"/>
-        </w:rPr>
-      </w:pPr>
-      <w:r>
-        <w:rPr>
-          <w:sz w:val="24"/>
-          <w:szCs w:val="24"/>
-        </w:rPr>
-        <w:t>No incluirá un módulo financiero avanzado; solo se registran transacciones básicas relacionadas con venta, renta, y compra.</w:t>
-      </w:r>
-    </w:p>
-    <w:p>
-      <w:pPr>
-        <w:numPr>
-          <w:ilvl w:val="0"/>
-          <w:numId w:val="36"/>
-        </w:numPr>
-        <w:ind w:left="720" w:hanging="360"/>
-        <w:rPr>
-          <w:sz w:val="24"/>
-          <w:szCs w:val="24"/>
-        </w:rPr>
-      </w:pPr>
-      <w:r>
-        <w:rPr>
-          <w:b/>
-          <w:sz w:val="24"/>
-          <w:szCs w:val="24"/>
-        </w:rPr>
-        <w:t>Integración con servicios externos</w:t>
-      </w:r>
-      <w:r>
-        <w:rPr>
-          <w:sz w:val="24"/>
-          <w:szCs w:val="24"/>
-        </w:rPr>
-        <w:t>:</w:t>
-      </w:r>
-    </w:p>
-    <w:p>
-      <w:pPr>
-        <w:numPr>
-          <w:ilvl w:val="0"/>
-          <w:numId w:val="13"/>
-        </w:numPr>
-        <w:spacing w:after="240"/>
-        <w:ind w:left="1440" w:hanging="360"/>
-        <w:rPr>
-          <w:sz w:val="24"/>
-          <w:szCs w:val="24"/>
-        </w:rPr>
-      </w:pPr>
-      <w:r>
-        <w:rPr>
-          <w:sz w:val="24"/>
-          <w:szCs w:val="24"/>
-        </w:rPr>
-        <w:t>El sistema no estará integrado con servicios de pago en línea ni con plataformas externas de venta de libros.</w:t>
-      </w:r>
-    </w:p>
-    <w:p>
-      <w:pPr>
-        <w:rPr>
-          <w:sz w:val="24"/>
-          <w:szCs w:val="24"/>
-        </w:rPr>
-      </w:pPr>
-    </w:p>
-    <w:p>
-      <w:pPr>
-        <w:rPr>
-          <w:sz w:val="24"/>
-          <w:szCs w:val="24"/>
-        </w:rPr>
-      </w:pPr>
-    </w:p>
-    <w:p>
-      <w:pPr>
-        <w:rPr>
-          <w:sz w:val="24"/>
-          <w:szCs w:val="24"/>
-        </w:rPr>
-      </w:pPr>
-    </w:p>
-    <w:p>
-      <w:pPr>
-        <w:rPr>
-          <w:sz w:val="24"/>
-          <w:szCs w:val="24"/>
-        </w:rPr>
-      </w:pPr>
-    </w:p>
-    <w:p>
-      <w:pPr>
-        <w:rPr>
-          <w:sz w:val="24"/>
-          <w:szCs w:val="24"/>
-        </w:rPr>
-      </w:pPr>
-    </w:p>
-    <w:p>
-      <w:pPr>
-        <w:rPr>
-          <w:b/>
-          <w:sz w:val="40"/>
-          <w:szCs w:val="40"/>
-        </w:rPr>
-      </w:pPr>
-      <w:r>
-        <w:rPr>
-          <w:b/>
-          <w:sz w:val="40"/>
-          <w:szCs w:val="40"/>
-        </w:rPr>
-        <w:t>3. Riesgos Del Proyecto</w:t>
-      </w:r>
-    </w:p>
-    <w:p>
-      <w:pPr>
-        <w:rPr>
-          <w:b/>
-          <w:sz w:val="40"/>
-          <w:szCs w:val="40"/>
-        </w:rPr>
-      </w:pPr>
-    </w:p>
-    <w:p>
-      <w:pPr>
-        <w:rPr>
-          <w:color w:val="4A86E8"/>
-          <w:sz w:val="36"/>
-          <w:szCs w:val="36"/>
-        </w:rPr>
-      </w:pPr>
-      <w:r>
-        <w:rPr>
-          <w:color w:val="4A86E8"/>
-          <w:sz w:val="36"/>
-          <w:szCs w:val="36"/>
-        </w:rPr>
-        <w:t>3.1 Identificación de Riesgos</w:t>
-      </w:r>
-    </w:p>
-    <w:p>
-      <w:pPr>
-        <w:rPr>
-          <w:color w:val="4A86E8"/>
-          <w:sz w:val="36"/>
-          <w:szCs w:val="36"/>
-        </w:rPr>
-      </w:pPr>
     </w:p>
     <w:p>
       <w:pPr>
@@ -1970,33 +2093,25 @@
           <w:ilvl w:val="0"/>
           <w:numId w:val="12"/>
         </w:numPr>
-        <w:ind w:left="720" w:hanging="360"/>
-        <w:rPr>
-          <w:sz w:val="24"/>
-          <w:szCs w:val="24"/>
-        </w:rPr>
-      </w:pPr>
-      <w:r>
-        <w:rPr>
-          <w:b/>
-          <w:sz w:val="24"/>
-          <w:szCs w:val="24"/>
-        </w:rPr>
-        <w:t>Errores en la Implementación de Funcionalidades</w:t>
-      </w:r>
-      <w:r>
-        <w:rPr>
-          <w:sz w:val="24"/>
-          <w:szCs w:val="24"/>
-        </w:rPr>
-        <w:t>: Riesgo de que las funciones de venta, renta o compra no funcionen según lo esperado, lo que podría afectar la experiencia del usuario y la confiabilidad del sistema.</w:t>
+        <w:ind w:left="1440" w:hanging="360"/>
+        <w:rPr>
+          <w:sz w:val="24"/>
+          <w:szCs w:val="24"/>
+        </w:rPr>
+      </w:pPr>
+      <w:r>
+        <w:rPr>
+          <w:sz w:val="24"/>
+          <w:szCs w:val="24"/>
+        </w:rPr>
+        <w:t>El sistema no incluirá un portal o aplicación en línea para que los clientes accedan al catálogo o realicen transacciones desde fuera de la biblioteca.</w:t>
       </w:r>
     </w:p>
     <w:p>
       <w:pPr>
         <w:numPr>
           <w:ilvl w:val="0"/>
-          <w:numId w:val="12"/>
+          <w:numId w:val="30"/>
         </w:numPr>
         <w:ind w:left="720" w:hanging="360"/>
         <w:rPr>
@@ -2010,21 +2125,41 @@
           <w:sz w:val="24"/>
           <w:szCs w:val="24"/>
         </w:rPr>
-        <w:t>Problemas de Integración con el Inventario</w:t>
-      </w:r>
-      <w:r>
-        <w:rPr>
-          <w:sz w:val="24"/>
-          <w:szCs w:val="24"/>
-        </w:rPr>
-        <w:t>: Dificultad para actualizar en tiempo real el inventario de libros disponibles, afectando la precisión de la información mostrada a los empleados.</w:t>
+        <w:t>Gestión avanzada de finanzas</w:t>
+      </w:r>
+      <w:r>
+        <w:rPr>
+          <w:sz w:val="24"/>
+          <w:szCs w:val="24"/>
+        </w:rPr>
+        <w:t>:</w:t>
       </w:r>
     </w:p>
     <w:p>
       <w:pPr>
         <w:numPr>
           <w:ilvl w:val="0"/>
-          <w:numId w:val="12"/>
+          <w:numId w:val="2"/>
+        </w:numPr>
+        <w:ind w:left="1440" w:hanging="360"/>
+        <w:rPr>
+          <w:sz w:val="24"/>
+          <w:szCs w:val="24"/>
+        </w:rPr>
+      </w:pPr>
+      <w:r>
+        <w:rPr>
+          <w:sz w:val="24"/>
+          <w:szCs w:val="24"/>
+        </w:rPr>
+        <w:t>No incluirá un módulo financiero avanzado; solo se registran transacciones básicas relacionadas con venta, renta, y compra.</w:t>
+      </w:r>
+    </w:p>
+    <w:p>
+      <w:pPr>
+        <w:numPr>
+          <w:ilvl w:val="0"/>
+          <w:numId w:val="30"/>
         </w:numPr>
         <w:ind w:left="720" w:hanging="360"/>
         <w:rPr>
@@ -2038,156 +2173,103 @@
           <w:sz w:val="24"/>
           <w:szCs w:val="24"/>
         </w:rPr>
-        <w:t>Resistencia al Cambio</w:t>
-      </w:r>
-      <w:r>
-        <w:rPr>
-          <w:sz w:val="24"/>
-          <w:szCs w:val="24"/>
-        </w:rPr>
-        <w:t>: Empleados y usuarios de la biblioteca podrían resistirse a adoptar el nuevo sistema, prefiriendo procesos manuales o los sistemas actuales.</w:t>
+        <w:lastRenderedPageBreak/>
+        <w:t>Integración con servicios externos</w:t>
+      </w:r>
+      <w:r>
+        <w:rPr>
+          <w:sz w:val="24"/>
+          <w:szCs w:val="24"/>
+        </w:rPr>
+        <w:t>:</w:t>
       </w:r>
     </w:p>
     <w:p>
       <w:pPr>
         <w:numPr>
           <w:ilvl w:val="0"/>
-          <w:numId w:val="12"/>
+          <w:numId w:val="9"/>
         </w:numPr>
-        <w:ind w:left="720" w:hanging="360"/>
-        <w:rPr>
-          <w:sz w:val="24"/>
-          <w:szCs w:val="24"/>
-        </w:rPr>
-      </w:pPr>
-      <w:r>
+        <w:spacing w:after="240"/>
+        <w:ind w:left="1440" w:hanging="360"/>
+        <w:rPr>
+          <w:sz w:val="24"/>
+          <w:szCs w:val="24"/>
+        </w:rPr>
+      </w:pPr>
+      <w:r>
+        <w:rPr>
+          <w:sz w:val="24"/>
+          <w:szCs w:val="24"/>
+        </w:rPr>
+        <w:t>El sistema no estará integrado con servicios de pago en línea ni con plataformas externas de venta de libros.</w:t>
+      </w:r>
+    </w:p>
+    <w:p>
+      <w:pPr>
+        <w:rPr>
+          <w:sz w:val="24"/>
+          <w:szCs w:val="24"/>
+        </w:rPr>
+      </w:pPr>
+    </w:p>
+    <w:p>
+      <w:pPr>
+        <w:rPr>
+          <w:sz w:val="24"/>
+          <w:szCs w:val="24"/>
+        </w:rPr>
+      </w:pPr>
+    </w:p>
+    <w:p>
+      <w:pPr>
+        <w:rPr>
+          <w:sz w:val="24"/>
+          <w:szCs w:val="24"/>
+        </w:rPr>
+      </w:pPr>
+    </w:p>
+    <w:p>
+      <w:pPr>
+        <w:rPr>
+          <w:sz w:val="24"/>
+          <w:szCs w:val="24"/>
+        </w:rPr>
+      </w:pPr>
+    </w:p>
+    <w:p>
+      <w:pPr>
+        <w:rPr>
+          <w:sz w:val="24"/>
+          <w:szCs w:val="24"/>
+        </w:rPr>
+      </w:pPr>
+    </w:p>
+    <w:p>
+      <w:pPr>
         <w:rPr>
           <w:b/>
-          <w:sz w:val="24"/>
-          <w:szCs w:val="24"/>
-        </w:rPr>
-        <w:t>Capacitación insuficiente</w:t>
-      </w:r>
-      <w:r>
-        <w:rPr>
-          <w:sz w:val="24"/>
-          <w:szCs w:val="24"/>
-        </w:rPr>
-        <w:t>: Los empleados podrían no estar capacitados adecuadamente para utilizar el sistema, generando errores en la operación diaria.</w:t>
-      </w:r>
-    </w:p>
-    <w:p>
-      <w:pPr>
-        <w:numPr>
-          <w:ilvl w:val="0"/>
-          <w:numId w:val="12"/>
-        </w:numPr>
-        <w:ind w:left="720" w:hanging="360"/>
-        <w:rPr>
-          <w:sz w:val="24"/>
-          <w:szCs w:val="24"/>
+          <w:sz w:val="40"/>
+          <w:szCs w:val="40"/>
         </w:rPr>
       </w:pPr>
       <w:r>
         <w:rPr>
           <w:b/>
-          <w:sz w:val="24"/>
-          <w:szCs w:val="24"/>
-        </w:rPr>
-        <w:lastRenderedPageBreak/>
-        <w:t>Riesgo de Seguridad de Datos</w:t>
-      </w:r>
-      <w:r>
-        <w:rPr>
-          <w:sz w:val="24"/>
-          <w:szCs w:val="24"/>
-        </w:rPr>
-        <w:t>: Acceso no autorizado a información sensible de clientes o transacciones, lo que podría resultar en violaciones de privacidad.</w:t>
-      </w:r>
-    </w:p>
-    <w:p>
-      <w:pPr>
-        <w:numPr>
-          <w:ilvl w:val="0"/>
-          <w:numId w:val="12"/>
-        </w:numPr>
-        <w:ind w:left="720" w:hanging="360"/>
-        <w:rPr>
-          <w:sz w:val="24"/>
-          <w:szCs w:val="24"/>
-        </w:rPr>
-      </w:pPr>
-      <w:r>
+          <w:sz w:val="40"/>
+          <w:szCs w:val="40"/>
+        </w:rPr>
+        <w:t>3. Riesgos Del Proyecto</w:t>
+      </w:r>
+    </w:p>
+    <w:p>
+      <w:pPr>
         <w:rPr>
           <w:b/>
-          <w:sz w:val="24"/>
-          <w:szCs w:val="24"/>
-        </w:rPr>
-        <w:t>Dependencia de Hardware o Infraestructura</w:t>
-      </w:r>
-      <w:r>
-        <w:rPr>
-          <w:sz w:val="24"/>
-          <w:szCs w:val="24"/>
-        </w:rPr>
-        <w:t>: Si el sistema depende de equipos específicos o de una infraestructura de red local, podrían surgir problemas en caso de fallos o falta de mantenimiento de estos.</w:t>
-      </w:r>
-    </w:p>
-    <w:p>
-      <w:pPr>
-        <w:numPr>
-          <w:ilvl w:val="0"/>
-          <w:numId w:val="12"/>
-        </w:numPr>
-        <w:ind w:left="720" w:hanging="360"/>
-        <w:rPr>
-          <w:sz w:val="24"/>
-          <w:szCs w:val="24"/>
-        </w:rPr>
-      </w:pPr>
-      <w:r>
-        <w:rPr>
-          <w:b/>
-          <w:sz w:val="24"/>
-          <w:szCs w:val="24"/>
-        </w:rPr>
-        <w:t>Sobrecarga de Base de Datos</w:t>
-      </w:r>
-      <w:r>
-        <w:rPr>
-          <w:sz w:val="24"/>
-          <w:szCs w:val="24"/>
-        </w:rPr>
-        <w:t>: La base de datos podría no manejar eficientemente el crecimiento en la cantidad de clientes y transacciones, afectando el rendimiento.</w:t>
-      </w:r>
-    </w:p>
-    <w:p>
-      <w:pPr>
-        <w:numPr>
-          <w:ilvl w:val="0"/>
-          <w:numId w:val="12"/>
-        </w:numPr>
-        <w:ind w:left="720" w:hanging="360"/>
-        <w:rPr>
-          <w:sz w:val="24"/>
-          <w:szCs w:val="24"/>
-        </w:rPr>
-      </w:pPr>
-      <w:r>
-        <w:rPr>
-          <w:b/>
-          <w:sz w:val="24"/>
-          <w:szCs w:val="24"/>
-        </w:rPr>
-        <w:t>Interrupciones Operativas</w:t>
-      </w:r>
-      <w:r>
-        <w:rPr>
-          <w:sz w:val="24"/>
-          <w:szCs w:val="24"/>
-        </w:rPr>
-        <w:t>: Cualquier error o interrupción en el sistema podría afectar las operaciones de la biblioteca, generando tiempos de inactividad o fallos en la gestión de clientes y transacciones.</w:t>
-      </w:r>
+          <w:sz w:val="40"/>
+          <w:szCs w:val="40"/>
+        </w:rPr>
+      </w:pPr>
     </w:p>
     <w:p>
       <w:pPr>
@@ -2197,15 +2279,14 @@
           <w:szCs w:val="36"/>
         </w:rPr>
       </w:pPr>
-    </w:p>
-    <w:p>
-      <w:pPr>
+      <w:r>
         <w:rPr>
           <w:color w:val="4A86E8"/>
           <w:sz w:val="36"/>
           <w:szCs w:val="36"/>
         </w:rPr>
-      </w:pPr>
+        <w:t>3.1 Identificación de Riesgos</w:t>
+      </w:r>
     </w:p>
     <w:p>
       <w:pPr>
@@ -2215,12 +2296,273 @@
           <w:szCs w:val="36"/>
         </w:rPr>
       </w:pPr>
-      <w:r>
+    </w:p>
+    <w:p>
+      <w:pPr>
+        <w:numPr>
+          <w:ilvl w:val="0"/>
+          <w:numId w:val="8"/>
+        </w:numPr>
+        <w:ind w:left="720" w:hanging="360"/>
+        <w:rPr>
+          <w:sz w:val="24"/>
+          <w:szCs w:val="24"/>
+        </w:rPr>
+      </w:pPr>
+      <w:r>
+        <w:rPr>
+          <w:b/>
+          <w:sz w:val="24"/>
+          <w:szCs w:val="24"/>
+        </w:rPr>
+        <w:t>Errores en la Implementación de Funcionalidades</w:t>
+      </w:r>
+      <w:r>
+        <w:rPr>
+          <w:sz w:val="24"/>
+          <w:szCs w:val="24"/>
+        </w:rPr>
+        <w:t>: Riesgo de que las funciones de venta, renta o compra no funcionen según lo esperado, lo que podría afectar la experiencia del usuario y la confiabilidad del sistema.</w:t>
+      </w:r>
+    </w:p>
+    <w:p>
+      <w:pPr>
+        <w:numPr>
+          <w:ilvl w:val="0"/>
+          <w:numId w:val="8"/>
+        </w:numPr>
+        <w:ind w:left="720" w:hanging="360"/>
+        <w:rPr>
+          <w:sz w:val="24"/>
+          <w:szCs w:val="24"/>
+        </w:rPr>
+      </w:pPr>
+      <w:r>
+        <w:rPr>
+          <w:b/>
+          <w:sz w:val="24"/>
+          <w:szCs w:val="24"/>
+        </w:rPr>
+        <w:t>Problemas de Integración con el Inventario</w:t>
+      </w:r>
+      <w:r>
+        <w:rPr>
+          <w:sz w:val="24"/>
+          <w:szCs w:val="24"/>
+        </w:rPr>
+        <w:t>: Dificultad para actualizar en tiempo real el inventario de libros disponibles, afectando la precisión de la información mostrada a los empleados.</w:t>
+      </w:r>
+    </w:p>
+    <w:p>
+      <w:pPr>
+        <w:numPr>
+          <w:ilvl w:val="0"/>
+          <w:numId w:val="8"/>
+        </w:numPr>
+        <w:ind w:left="720" w:hanging="360"/>
+        <w:rPr>
+          <w:sz w:val="24"/>
+          <w:szCs w:val="24"/>
+        </w:rPr>
+      </w:pPr>
+      <w:r>
+        <w:rPr>
+          <w:b/>
+          <w:sz w:val="24"/>
+          <w:szCs w:val="24"/>
+        </w:rPr>
+        <w:t>Resistencia al Cambio</w:t>
+      </w:r>
+      <w:r>
+        <w:rPr>
+          <w:sz w:val="24"/>
+          <w:szCs w:val="24"/>
+        </w:rPr>
+        <w:t>: Empleados y usuarios de la biblioteca podrían resistirse a adoptar el nuevo sistema, prefiriendo procesos manuales o los sistemas actuales.</w:t>
+      </w:r>
+    </w:p>
+    <w:p>
+      <w:pPr>
+        <w:numPr>
+          <w:ilvl w:val="0"/>
+          <w:numId w:val="8"/>
+        </w:numPr>
+        <w:ind w:left="720" w:hanging="360"/>
+        <w:rPr>
+          <w:sz w:val="24"/>
+          <w:szCs w:val="24"/>
+        </w:rPr>
+      </w:pPr>
+      <w:r>
+        <w:rPr>
+          <w:b/>
+          <w:sz w:val="24"/>
+          <w:szCs w:val="24"/>
+        </w:rPr>
+        <w:t>Capacitación insuficiente</w:t>
+      </w:r>
+      <w:r>
+        <w:rPr>
+          <w:sz w:val="24"/>
+          <w:szCs w:val="24"/>
+        </w:rPr>
+        <w:t>: Los empleados podrían no estar capacitados adecuadamente para utilizar el sistema, generando errores en la operación diaria.</w:t>
+      </w:r>
+    </w:p>
+    <w:p>
+      <w:pPr>
+        <w:numPr>
+          <w:ilvl w:val="0"/>
+          <w:numId w:val="8"/>
+        </w:numPr>
+        <w:ind w:left="720" w:hanging="360"/>
+        <w:rPr>
+          <w:sz w:val="24"/>
+          <w:szCs w:val="24"/>
+        </w:rPr>
+      </w:pPr>
+      <w:r>
+        <w:rPr>
+          <w:b/>
+          <w:sz w:val="24"/>
+          <w:szCs w:val="24"/>
+        </w:rPr>
+        <w:t>Riesgo de Seguridad de Datos</w:t>
+      </w:r>
+      <w:r>
+        <w:rPr>
+          <w:sz w:val="24"/>
+          <w:szCs w:val="24"/>
+        </w:rPr>
+        <w:t>: Acceso no autorizado a información sensible de clientes o transacciones, lo que podría resultar en violaciones de privacidad.</w:t>
+      </w:r>
+    </w:p>
+    <w:p>
+      <w:pPr>
+        <w:numPr>
+          <w:ilvl w:val="0"/>
+          <w:numId w:val="8"/>
+        </w:numPr>
+        <w:ind w:left="720" w:hanging="360"/>
+        <w:rPr>
+          <w:sz w:val="24"/>
+          <w:szCs w:val="24"/>
+        </w:rPr>
+      </w:pPr>
+      <w:r>
+        <w:rPr>
+          <w:b/>
+          <w:sz w:val="24"/>
+          <w:szCs w:val="24"/>
+        </w:rPr>
+        <w:t>Dependencia de Hardware o Infraestructura</w:t>
+      </w:r>
+      <w:r>
+        <w:rPr>
+          <w:sz w:val="24"/>
+          <w:szCs w:val="24"/>
+        </w:rPr>
+        <w:t>: Si el sistema depende de equipos específicos o de una infraestructura de red local, podrían surgir problemas en caso de fallos o falta de mantenimiento de estos.</w:t>
+      </w:r>
+    </w:p>
+    <w:p>
+      <w:pPr>
+        <w:numPr>
+          <w:ilvl w:val="0"/>
+          <w:numId w:val="8"/>
+        </w:numPr>
+        <w:ind w:left="720" w:hanging="360"/>
+        <w:rPr>
+          <w:sz w:val="24"/>
+          <w:szCs w:val="24"/>
+        </w:rPr>
+      </w:pPr>
+      <w:r>
+        <w:rPr>
+          <w:b/>
+          <w:sz w:val="24"/>
+          <w:szCs w:val="24"/>
+        </w:rPr>
+        <w:t>Sobrecarga de Base de Datos</w:t>
+      </w:r>
+      <w:r>
+        <w:rPr>
+          <w:sz w:val="24"/>
+          <w:szCs w:val="24"/>
+        </w:rPr>
+        <w:t>: La base de datos podría no manejar eficientemente el crecimiento en la cantidad de clientes y transacciones, afectando el rendimiento.</w:t>
+      </w:r>
+    </w:p>
+    <w:p>
+      <w:pPr>
+        <w:numPr>
+          <w:ilvl w:val="0"/>
+          <w:numId w:val="8"/>
+        </w:numPr>
+        <w:ind w:left="720" w:hanging="360"/>
+        <w:rPr>
+          <w:sz w:val="24"/>
+          <w:szCs w:val="24"/>
+        </w:rPr>
+      </w:pPr>
+      <w:r>
+        <w:rPr>
+          <w:b/>
+          <w:sz w:val="24"/>
+          <w:szCs w:val="24"/>
+        </w:rPr>
+        <w:t>Interrupciones Operativas</w:t>
+      </w:r>
+      <w:r>
+        <w:rPr>
+          <w:sz w:val="24"/>
+          <w:szCs w:val="24"/>
+        </w:rPr>
+        <w:t>: Cualquier error o interrupción en el sistema podría afectar las operaciones de la biblioteca, generando tiempos de inactividad o fallos en la gestión de clientes y transacciones.</w:t>
+      </w:r>
+    </w:p>
+    <w:p>
+      <w:pPr>
         <w:rPr>
           <w:color w:val="4A86E8"/>
           <w:sz w:val="36"/>
           <w:szCs w:val="36"/>
         </w:rPr>
+      </w:pPr>
+    </w:p>
+    <w:p>
+      <w:pPr>
+        <w:rPr>
+          <w:color w:val="4A86E8"/>
+          <w:sz w:val="36"/>
+          <w:szCs w:val="36"/>
+        </w:rPr>
+      </w:pPr>
+    </w:p>
+    <w:p>
+      <w:pPr>
+        <w:rPr>
+          <w:color w:val="4A86E8"/>
+          <w:sz w:val="36"/>
+          <w:szCs w:val="36"/>
+        </w:rPr>
+      </w:pPr>
+    </w:p>
+    <w:p>
+      <w:pPr>
+        <w:rPr>
+          <w:color w:val="4A86E8"/>
+          <w:sz w:val="36"/>
+          <w:szCs w:val="36"/>
+        </w:rPr>
+      </w:pPr>
+      <w:r>
+        <w:rPr>
+          <w:color w:val="4A86E8"/>
+          <w:sz w:val="36"/>
+          <w:szCs w:val="36"/>
+        </w:rPr>
+        <w:lastRenderedPageBreak/>
         <w:t>3.2 Evaluación y Clasificación de Riesgos</w:t>
       </w:r>
     </w:p>
@@ -3483,6 +3825,7 @@
           <w:sz w:val="24"/>
           <w:szCs w:val="24"/>
         </w:rPr>
+        <w:lastRenderedPageBreak/>
         <w:t xml:space="preserve">4. </w:t>
       </w:r>
       <w:r>
@@ -3674,7 +4017,7 @@
       <w:pPr>
         <w:numPr>
           <w:ilvl w:val="0"/>
-          <w:numId w:val="33"/>
+          <w:numId w:val="27"/>
         </w:numPr>
         <w:spacing w:before="240"/>
         <w:ind w:left="720" w:hanging="360"/>
@@ -3703,7 +4046,7 @@
       <w:pPr>
         <w:numPr>
           <w:ilvl w:val="0"/>
-          <w:numId w:val="33"/>
+          <w:numId w:val="27"/>
         </w:numPr>
         <w:ind w:left="720" w:hanging="360"/>
         <w:rPr>
@@ -3731,7 +4074,7 @@
       <w:pPr>
         <w:numPr>
           <w:ilvl w:val="0"/>
-          <w:numId w:val="33"/>
+          <w:numId w:val="27"/>
         </w:numPr>
         <w:spacing w:after="240"/>
         <w:ind w:left="720" w:hanging="360"/>
@@ -3783,7 +4126,7 @@
       <w:pPr>
         <w:numPr>
           <w:ilvl w:val="0"/>
-          <w:numId w:val="14"/>
+          <w:numId w:val="10"/>
         </w:numPr>
         <w:spacing w:before="240"/>
         <w:ind w:left="720" w:hanging="360"/>
@@ -3812,7 +4155,7 @@
       <w:pPr>
         <w:numPr>
           <w:ilvl w:val="0"/>
-          <w:numId w:val="14"/>
+          <w:numId w:val="10"/>
         </w:numPr>
         <w:ind w:left="720" w:hanging="360"/>
         <w:rPr>
@@ -3826,7 +4169,6 @@
           <w:sz w:val="24"/>
           <w:szCs w:val="24"/>
         </w:rPr>
-        <w:lastRenderedPageBreak/>
         <w:t>Indicador</w:t>
       </w:r>
       <w:r>
@@ -3841,7 +4183,7 @@
       <w:pPr>
         <w:numPr>
           <w:ilvl w:val="0"/>
-          <w:numId w:val="14"/>
+          <w:numId w:val="10"/>
         </w:numPr>
         <w:spacing w:after="240"/>
         <w:ind w:left="720" w:hanging="360"/>
@@ -3893,7 +4235,7 @@
       <w:pPr>
         <w:numPr>
           <w:ilvl w:val="0"/>
-          <w:numId w:val="34"/>
+          <w:numId w:val="28"/>
         </w:numPr>
         <w:spacing w:before="240"/>
         <w:ind w:left="720" w:hanging="360"/>
@@ -3922,7 +4264,7 @@
       <w:pPr>
         <w:numPr>
           <w:ilvl w:val="0"/>
-          <w:numId w:val="34"/>
+          <w:numId w:val="28"/>
         </w:numPr>
         <w:ind w:left="720" w:hanging="360"/>
         <w:rPr>
@@ -3950,7 +4292,7 @@
       <w:pPr>
         <w:numPr>
           <w:ilvl w:val="0"/>
-          <w:numId w:val="34"/>
+          <w:numId w:val="28"/>
         </w:numPr>
         <w:spacing w:after="240"/>
         <w:ind w:left="720" w:hanging="360"/>
@@ -3992,29 +4334,39 @@
           <w:szCs w:val="36"/>
         </w:rPr>
       </w:pPr>
-      <w:r>
+    </w:p>
+    <w:p>
+      <w:pPr>
         <w:rPr>
           <w:color w:val="6D9EEB"/>
           <w:sz w:val="36"/>
           <w:szCs w:val="36"/>
         </w:rPr>
-        <w:t>4.3 Métricas de Satisfacción del Usuario</w:t>
-      </w:r>
-    </w:p>
-    <w:p>
-      <w:pPr>
+      </w:pPr>
+      <w:r>
         <w:rPr>
           <w:color w:val="6D9EEB"/>
           <w:sz w:val="36"/>
           <w:szCs w:val="36"/>
         </w:rPr>
+        <w:lastRenderedPageBreak/>
+        <w:t>4.3 Métricas de Satisfacción del Usuario</w:t>
+      </w:r>
+    </w:p>
+    <w:p>
+      <w:pPr>
+        <w:rPr>
+          <w:color w:val="6D9EEB"/>
+          <w:sz w:val="36"/>
+          <w:szCs w:val="36"/>
+        </w:rPr>
       </w:pPr>
     </w:p>
     <w:p>
       <w:pPr>
         <w:numPr>
           <w:ilvl w:val="0"/>
-          <w:numId w:val="34"/>
+          <w:numId w:val="28"/>
         </w:numPr>
         <w:spacing w:before="240" w:after="240"/>
         <w:ind w:left="720" w:hanging="360"/>
@@ -4114,7 +4466,7 @@
       <w:pPr>
         <w:numPr>
           <w:ilvl w:val="0"/>
-          <w:numId w:val="34"/>
+          <w:numId w:val="28"/>
         </w:numPr>
         <w:spacing w:before="240" w:after="240"/>
         <w:ind w:left="720" w:hanging="360"/>
@@ -4214,7 +4566,7 @@
       <w:pPr>
         <w:numPr>
           <w:ilvl w:val="0"/>
-          <w:numId w:val="34"/>
+          <w:numId w:val="28"/>
         </w:numPr>
         <w:spacing w:before="240" w:after="240"/>
         <w:ind w:left="720" w:hanging="360"/>
@@ -4402,7 +4754,7 @@
       <w:pPr>
         <w:numPr>
           <w:ilvl w:val="0"/>
-          <w:numId w:val="38"/>
+          <w:numId w:val="32"/>
         </w:numPr>
         <w:ind w:left="720" w:hanging="360"/>
         <w:rPr>
@@ -4430,7 +4782,7 @@
       <w:pPr>
         <w:numPr>
           <w:ilvl w:val="0"/>
-          <w:numId w:val="38"/>
+          <w:numId w:val="32"/>
         </w:numPr>
         <w:ind w:left="720" w:hanging="360"/>
         <w:rPr>
@@ -4458,7 +4810,7 @@
       <w:pPr>
         <w:numPr>
           <w:ilvl w:val="0"/>
-          <w:numId w:val="38"/>
+          <w:numId w:val="32"/>
         </w:numPr>
         <w:ind w:left="720" w:hanging="360"/>
         <w:rPr>
@@ -4472,6 +4824,7 @@
           <w:sz w:val="24"/>
           <w:szCs w:val="24"/>
         </w:rPr>
+        <w:lastRenderedPageBreak/>
         <w:t>Gerente de la Biblioteca</w:t>
       </w:r>
       <w:r>
@@ -4486,7 +4839,7 @@
       <w:pPr>
         <w:numPr>
           <w:ilvl w:val="0"/>
-          <w:numId w:val="38"/>
+          <w:numId w:val="32"/>
         </w:numPr>
         <w:ind w:left="720" w:hanging="360"/>
         <w:rPr>
@@ -4546,7 +4899,7 @@
       <w:pPr>
         <w:numPr>
           <w:ilvl w:val="0"/>
-          <w:numId w:val="35"/>
+          <w:numId w:val="29"/>
         </w:numPr>
         <w:ind w:left="720" w:hanging="360"/>
         <w:rPr>
@@ -4574,7 +4927,7 @@
       <w:pPr>
         <w:numPr>
           <w:ilvl w:val="0"/>
-          <w:numId w:val="35"/>
+          <w:numId w:val="29"/>
         </w:numPr>
         <w:ind w:left="720" w:hanging="360"/>
         <w:rPr>
@@ -4602,7 +4955,7 @@
       <w:pPr>
         <w:numPr>
           <w:ilvl w:val="0"/>
-          <w:numId w:val="35"/>
+          <w:numId w:val="29"/>
         </w:numPr>
         <w:ind w:left="720" w:hanging="360"/>
         <w:rPr>
@@ -4630,7 +4983,7 @@
       <w:pPr>
         <w:numPr>
           <w:ilvl w:val="0"/>
-          <w:numId w:val="35"/>
+          <w:numId w:val="29"/>
         </w:numPr>
         <w:ind w:left="720" w:hanging="360"/>
         <w:rPr>
@@ -4658,7 +5011,7 @@
       <w:pPr>
         <w:numPr>
           <w:ilvl w:val="0"/>
-          <w:numId w:val="35"/>
+          <w:numId w:val="29"/>
         </w:numPr>
         <w:ind w:left="720" w:hanging="360"/>
         <w:rPr>
@@ -4687,6 +5040,661 @@
         <w:rPr>
           <w:sz w:val="24"/>
           <w:szCs w:val="24"/>
+        </w:rPr>
+      </w:pPr>
+    </w:p>
+    <w:p>
+      <w:pPr>
+        <w:rPr>
+          <w:sz w:val="36"/>
+          <w:szCs w:val="36"/>
+        </w:rPr>
+      </w:pPr>
+    </w:p>
+    <w:p>
+      <w:pPr>
+        <w:rPr>
+          <w:color w:val="548DD4" w:themeColor="text2" w:themeTint="99"/>
+          <w:sz w:val="36"/>
+          <w:szCs w:val="36"/>
+        </w:rPr>
+      </w:pPr>
+      <w:r>
+        <w:rPr>
+          <w:color w:val="548DD4" w:themeColor="text2" w:themeTint="99"/>
+          <w:sz w:val="36"/>
+          <w:szCs w:val="36"/>
+        </w:rPr>
+        <w:t>5.3 Requerimientos Funcionales</w:t>
+      </w:r>
+    </w:p>
+    <w:p>
+      <w:pPr>
+        <w:rPr>
+          <w:sz w:val="28"/>
+          <w:szCs w:val="28"/>
+        </w:rPr>
+      </w:pPr>
+    </w:p>
+    <w:p>
+      <w:pPr>
+        <w:rPr>
+          <w:sz w:val="24"/>
+          <w:szCs w:val="24"/>
+        </w:rPr>
+      </w:pPr>
+      <w:r>
+        <w:rPr>
+          <w:sz w:val="24"/>
+          <w:szCs w:val="24"/>
+        </w:rPr>
+        <w:t xml:space="preserve">Aquí se detallan los </w:t>
+      </w:r>
+      <w:r>
+        <w:rPr>
+          <w:b/>
+          <w:bCs/>
+          <w:sz w:val="24"/>
+          <w:szCs w:val="24"/>
+        </w:rPr>
+        <w:t>requerimientos funcionales</w:t>
+      </w:r>
+      <w:r>
+        <w:rPr>
+          <w:b/>
+          <w:bCs/>
+          <w:sz w:val="24"/>
+          <w:szCs w:val="24"/>
+        </w:rPr>
+        <w:t xml:space="preserve">, </w:t>
+      </w:r>
+      <w:r>
+        <w:rPr>
+          <w:sz w:val="24"/>
+          <w:szCs w:val="24"/>
+        </w:rPr>
+        <w:t>describen las capacidades que el sistema debe implementar para cumplir con los objetivos previamente establecidos.</w:t>
+      </w:r>
+    </w:p>
+    <w:p>
+      <w:pPr>
+        <w:pStyle w:val="Ttulo4"/>
+        <w:rPr>
+          <w:color w:val="auto"/>
+        </w:rPr>
+      </w:pPr>
+      <w:r>
+        <w:rPr>
+          <w:rStyle w:val="Textoennegrita"/>
+          <w:color w:val="auto"/>
+        </w:rPr>
+        <w:t>Venta de Libros</w:t>
+      </w:r>
+    </w:p>
+    <w:p>
+      <w:pPr>
+        <w:numPr>
+          <w:ilvl w:val="0"/>
+          <w:numId w:val="40"/>
+        </w:numPr>
+        <w:spacing w:before="100" w:beforeAutospacing="1" w:after="100" w:afterAutospacing="1" w:line="240" w:lineRule="auto"/>
+      </w:pPr>
+      <w:r>
+        <w:t>El sistema debe permitir al empleado registrar la venta de libros, asociando la transacción con el cliente.</w:t>
+      </w:r>
+    </w:p>
+    <w:p>
+      <w:pPr>
+        <w:numPr>
+          <w:ilvl w:val="0"/>
+          <w:numId w:val="40"/>
+        </w:numPr>
+        <w:spacing w:before="100" w:beforeAutospacing="1" w:after="100" w:afterAutospacing="1" w:line="240" w:lineRule="auto"/>
+      </w:pPr>
+      <w:r>
+        <w:t>El sistema debe calcular automáticamente el total de la venta, incluyendo descuentos si aplican.</w:t>
+      </w:r>
+    </w:p>
+    <w:p>
+      <w:pPr>
+        <w:numPr>
+          <w:ilvl w:val="0"/>
+          <w:numId w:val="40"/>
+        </w:numPr>
+        <w:spacing w:before="100" w:beforeAutospacing="1" w:after="100" w:afterAutospacing="1" w:line="240" w:lineRule="auto"/>
+      </w:pPr>
+      <w:r>
+        <w:t>El sistema debe generar un comprobante de venta para el cliente.</w:t>
+      </w:r>
+    </w:p>
+    <w:p>
+      <w:pPr>
+        <w:pStyle w:val="Ttulo4"/>
+        <w:rPr>
+          <w:color w:val="auto"/>
+        </w:rPr>
+      </w:pPr>
+      <w:r>
+        <w:rPr>
+          <w:rStyle w:val="Textoennegrita"/>
+          <w:color w:val="auto"/>
+        </w:rPr>
+        <w:t>Renta de Libros</w:t>
+      </w:r>
+    </w:p>
+    <w:p>
+      <w:pPr>
+        <w:numPr>
+          <w:ilvl w:val="0"/>
+          <w:numId w:val="41"/>
+        </w:numPr>
+        <w:spacing w:before="100" w:beforeAutospacing="1" w:after="100" w:afterAutospacing="1" w:line="240" w:lineRule="auto"/>
+      </w:pPr>
+      <w:r>
+        <w:t>El sistema debe registrar el alquiler de libros, incluyendo la fecha de inicio y la fecha límite de devolución.</w:t>
+      </w:r>
+    </w:p>
+    <w:p>
+      <w:pPr>
+        <w:numPr>
+          <w:ilvl w:val="0"/>
+          <w:numId w:val="41"/>
+        </w:numPr>
+        <w:spacing w:before="100" w:beforeAutospacing="1" w:after="100" w:afterAutospacing="1" w:line="240" w:lineRule="auto"/>
+      </w:pPr>
+      <w:r>
+        <w:t>El sistema debe verificar la disponibilidad del libro antes de realizar el registro de la renta.</w:t>
+      </w:r>
+    </w:p>
+    <w:p>
+      <w:pPr>
+        <w:numPr>
+          <w:ilvl w:val="0"/>
+          <w:numId w:val="41"/>
+        </w:numPr>
+        <w:spacing w:before="100" w:beforeAutospacing="1" w:after="100" w:afterAutospacing="1" w:line="240" w:lineRule="auto"/>
+      </w:pPr>
+      <w:r>
+        <w:lastRenderedPageBreak/>
+        <w:t>El sistema debe permitir al empleado extender el periodo de renta en caso necesario.</w:t>
+      </w:r>
+    </w:p>
+    <w:p>
+      <w:pPr>
+        <w:pStyle w:val="Ttulo4"/>
+        <w:rPr>
+          <w:color w:val="auto"/>
+        </w:rPr>
+      </w:pPr>
+      <w:r>
+        <w:rPr>
+          <w:rStyle w:val="Textoennegrita"/>
+          <w:color w:val="auto"/>
+        </w:rPr>
+        <w:t>Reserva de Libros</w:t>
+      </w:r>
+    </w:p>
+    <w:p>
+      <w:pPr>
+        <w:numPr>
+          <w:ilvl w:val="0"/>
+          <w:numId w:val="42"/>
+        </w:numPr>
+        <w:spacing w:before="100" w:beforeAutospacing="1" w:after="100" w:afterAutospacing="1" w:line="240" w:lineRule="auto"/>
+      </w:pPr>
+      <w:r>
+        <w:t>El sistema debe permitir a los clientes buscar libros disponibles por título, autor o categoría.</w:t>
+      </w:r>
+    </w:p>
+    <w:p>
+      <w:pPr>
+        <w:numPr>
+          <w:ilvl w:val="0"/>
+          <w:numId w:val="42"/>
+        </w:numPr>
+        <w:spacing w:before="100" w:beforeAutospacing="1" w:after="100" w:afterAutospacing="1" w:line="240" w:lineRule="auto"/>
+      </w:pPr>
+      <w:r>
+        <w:t>El sistema debe registrar reservas de libros para clientes con un límite de tiempo definido.</w:t>
+      </w:r>
+    </w:p>
+    <w:p>
+      <w:pPr>
+        <w:numPr>
+          <w:ilvl w:val="0"/>
+          <w:numId w:val="42"/>
+        </w:numPr>
+        <w:spacing w:before="100" w:beforeAutospacing="1" w:after="100" w:afterAutospacing="1" w:line="240" w:lineRule="auto"/>
+      </w:pPr>
+      <w:r>
+        <w:t>El sistema debe notificar al cliente cuando su reserva esté lista o haya expirado.</w:t>
+      </w:r>
+    </w:p>
+    <w:p>
+      <w:pPr>
+        <w:pStyle w:val="Ttulo4"/>
+        <w:rPr>
+          <w:color w:val="auto"/>
+        </w:rPr>
+      </w:pPr>
+      <w:r>
+        <w:rPr>
+          <w:rStyle w:val="Textoennegrita"/>
+          <w:color w:val="auto"/>
+        </w:rPr>
+        <w:t>Compra de Libros por la Biblioteca</w:t>
+      </w:r>
+    </w:p>
+    <w:p>
+      <w:pPr>
+        <w:numPr>
+          <w:ilvl w:val="0"/>
+          <w:numId w:val="43"/>
+        </w:numPr>
+        <w:spacing w:before="100" w:beforeAutospacing="1" w:after="100" w:afterAutospacing="1" w:line="240" w:lineRule="auto"/>
+      </w:pPr>
+      <w:r>
+        <w:t>El sistema debe registrar las compras de libros realizadas por la biblioteca, incluyendo el proveedor y los costos asociados.</w:t>
+      </w:r>
+    </w:p>
+    <w:p>
+      <w:pPr>
+        <w:numPr>
+          <w:ilvl w:val="0"/>
+          <w:numId w:val="43"/>
+        </w:numPr>
+        <w:spacing w:before="100" w:beforeAutospacing="1" w:after="100" w:afterAutospacing="1" w:line="240" w:lineRule="auto"/>
+      </w:pPr>
+      <w:r>
+        <w:t>El sistema debe actualizar automáticamente el inventario al completar la compra.</w:t>
+      </w:r>
+    </w:p>
+    <w:p>
+      <w:pPr>
+        <w:pStyle w:val="Ttulo4"/>
+        <w:rPr>
+          <w:color w:val="auto"/>
+        </w:rPr>
+      </w:pPr>
+      <w:r>
+        <w:rPr>
+          <w:rStyle w:val="Textoennegrita"/>
+          <w:color w:val="auto"/>
+        </w:rPr>
+        <w:t>Gestión de Clientes</w:t>
+      </w:r>
+    </w:p>
+    <w:p>
+      <w:pPr>
+        <w:numPr>
+          <w:ilvl w:val="0"/>
+          <w:numId w:val="44"/>
+        </w:numPr>
+        <w:spacing w:before="100" w:beforeAutospacing="1" w:after="100" w:afterAutospacing="1" w:line="240" w:lineRule="auto"/>
+      </w:pPr>
+      <w:r>
+        <w:t>El sistema debe permitir registrar nuevos clientes, actualizar su información y eliminarlos del sistema.</w:t>
+      </w:r>
+    </w:p>
+    <w:p>
+      <w:pPr>
+        <w:numPr>
+          <w:ilvl w:val="0"/>
+          <w:numId w:val="44"/>
+        </w:numPr>
+        <w:spacing w:before="100" w:beforeAutospacing="1" w:after="100" w:afterAutospacing="1" w:line="240" w:lineRule="auto"/>
+      </w:pPr>
+      <w:r>
+        <w:t>El sistema debe almacenar un historial de transacciones para cada cliente (rentas, compras, multas, etc.).</w:t>
+      </w:r>
+    </w:p>
+    <w:p>
+      <w:pPr>
+        <w:numPr>
+          <w:ilvl w:val="0"/>
+          <w:numId w:val="44"/>
+        </w:numPr>
+        <w:spacing w:before="100" w:beforeAutospacing="1" w:after="100" w:afterAutospacing="1" w:line="240" w:lineRule="auto"/>
+      </w:pPr>
+      <w:r>
+        <w:t>El sistema debe validar que un cliente no tenga multas pendientes antes de eliminarlo.</w:t>
+      </w:r>
+    </w:p>
+    <w:p>
+      <w:pPr>
+        <w:pStyle w:val="Ttulo4"/>
+        <w:rPr>
+          <w:color w:val="auto"/>
+        </w:rPr>
+      </w:pPr>
+      <w:r>
+        <w:rPr>
+          <w:rStyle w:val="Textoennegrita"/>
+          <w:color w:val="auto"/>
+        </w:rPr>
+        <w:t>Gestión Manual de Inventario</w:t>
+      </w:r>
+    </w:p>
+    <w:p>
+      <w:pPr>
+        <w:numPr>
+          <w:ilvl w:val="0"/>
+          <w:numId w:val="45"/>
+        </w:numPr>
+        <w:spacing w:before="100" w:beforeAutospacing="1" w:after="100" w:afterAutospacing="1" w:line="240" w:lineRule="auto"/>
+      </w:pPr>
+      <w:r>
+        <w:t>El sistema debe permitir al empleado actualizar manualmente las cantidades de libros en el inventario.</w:t>
+      </w:r>
+    </w:p>
+    <w:p>
+      <w:pPr>
+        <w:numPr>
+          <w:ilvl w:val="0"/>
+          <w:numId w:val="45"/>
+        </w:numPr>
+        <w:spacing w:before="100" w:beforeAutospacing="1" w:after="100" w:afterAutospacing="1" w:line="240" w:lineRule="auto"/>
+      </w:pPr>
+      <w:r>
+        <w:t>El sistema debe registrar los cambios realizados en el inventario para auditoría.</w:t>
+      </w:r>
+    </w:p>
+    <w:p>
+      <w:pPr>
+        <w:numPr>
+          <w:ilvl w:val="0"/>
+          <w:numId w:val="45"/>
+        </w:numPr>
+        <w:spacing w:before="100" w:beforeAutospacing="1" w:after="100" w:afterAutospacing="1" w:line="240" w:lineRule="auto"/>
+      </w:pPr>
+      <w:r>
+        <w:t>El sistema debe generar alertas para libros con existencias bajas o agotadas.</w:t>
+      </w:r>
+    </w:p>
+    <w:p>
+      <w:pPr>
+        <w:pStyle w:val="Ttulo4"/>
+        <w:rPr>
+          <w:color w:val="auto"/>
+        </w:rPr>
+      </w:pPr>
+      <w:r>
+        <w:rPr>
+          <w:rStyle w:val="Textoennegrita"/>
+          <w:color w:val="auto"/>
+        </w:rPr>
+        <w:t>Pago de Multas</w:t>
+      </w:r>
+    </w:p>
+    <w:p>
+      <w:pPr>
+        <w:numPr>
+          <w:ilvl w:val="0"/>
+          <w:numId w:val="46"/>
+        </w:numPr>
+        <w:spacing w:before="100" w:beforeAutospacing="1" w:after="100" w:afterAutospacing="1" w:line="240" w:lineRule="auto"/>
+      </w:pPr>
+      <w:r>
+        <w:t>El sistema debe calcular automáticamente la multa aplicable en función del retraso en la devolución de un libro.</w:t>
+      </w:r>
+    </w:p>
+    <w:p>
+      <w:pPr>
+        <w:numPr>
+          <w:ilvl w:val="0"/>
+          <w:numId w:val="46"/>
+        </w:numPr>
+        <w:spacing w:before="100" w:beforeAutospacing="1" w:after="100" w:afterAutospacing="1" w:line="240" w:lineRule="auto"/>
+      </w:pPr>
+      <w:r>
+        <w:t>El sistema debe permitir al empleado registrar el pago de multas y generar un comprobante para el cliente.</w:t>
+      </w:r>
+    </w:p>
+    <w:p>
+      <w:pPr>
+        <w:numPr>
+          <w:ilvl w:val="0"/>
+          <w:numId w:val="46"/>
+        </w:numPr>
+        <w:spacing w:before="100" w:beforeAutospacing="1" w:after="100" w:afterAutospacing="1" w:line="240" w:lineRule="auto"/>
+      </w:pPr>
+      <w:r>
+        <w:t>El sistema debe registrar el historial de pagos de multas por cliente.</w:t>
+      </w:r>
+    </w:p>
+    <w:p>
+      <w:pPr>
+        <w:pStyle w:val="Ttulo4"/>
+      </w:pPr>
+      <w:r>
+        <w:rPr>
+          <w:rStyle w:val="Textoennegrita"/>
+          <w:color w:val="auto"/>
+        </w:rPr>
+        <w:t>Generación de Reporte Diario</w:t>
+      </w:r>
+    </w:p>
+    <w:p>
+      <w:pPr>
+        <w:numPr>
+          <w:ilvl w:val="0"/>
+          <w:numId w:val="47"/>
+        </w:numPr>
+        <w:spacing w:before="100" w:beforeAutospacing="1" w:after="100" w:afterAutospacing="1" w:line="240" w:lineRule="auto"/>
+      </w:pPr>
+      <w:r>
+        <w:t>El sistema debe generar un reporte diario que incluya:</w:t>
+      </w:r>
+    </w:p>
+    <w:p>
+      <w:pPr>
+        <w:numPr>
+          <w:ilvl w:val="1"/>
+          <w:numId w:val="47"/>
+        </w:numPr>
+        <w:spacing w:before="100" w:beforeAutospacing="1" w:after="100" w:afterAutospacing="1" w:line="240" w:lineRule="auto"/>
+      </w:pPr>
+      <w:r>
+        <w:t>Libros vendidos, rentados y reservados.</w:t>
+      </w:r>
+    </w:p>
+    <w:p>
+      <w:pPr>
+        <w:numPr>
+          <w:ilvl w:val="1"/>
+          <w:numId w:val="47"/>
+        </w:numPr>
+        <w:spacing w:before="100" w:beforeAutospacing="1" w:after="100" w:afterAutospacing="1" w:line="240" w:lineRule="auto"/>
+      </w:pPr>
+      <w:r>
+        <w:t>Ingresos generados por ventas, rentas y multas.</w:t>
+      </w:r>
+    </w:p>
+    <w:p>
+      <w:pPr>
+        <w:numPr>
+          <w:ilvl w:val="1"/>
+          <w:numId w:val="47"/>
+        </w:numPr>
+        <w:spacing w:before="100" w:beforeAutospacing="1" w:after="100" w:afterAutospacing="1" w:line="240" w:lineRule="auto"/>
+      </w:pPr>
+      <w:r>
+        <w:t>Categoría de libros más vendida.</w:t>
+      </w:r>
+    </w:p>
+    <w:p>
+      <w:pPr>
+        <w:pStyle w:val="Ttulo4"/>
+        <w:rPr>
+          <w:color w:val="auto"/>
+        </w:rPr>
+      </w:pPr>
+      <w:r>
+        <w:rPr>
+          <w:rStyle w:val="Textoennegrita"/>
+          <w:color w:val="auto"/>
+        </w:rPr>
+        <w:t>Generación de Reporte Mensual</w:t>
+      </w:r>
+    </w:p>
+    <w:p>
+      <w:pPr>
+        <w:numPr>
+          <w:ilvl w:val="0"/>
+          <w:numId w:val="48"/>
+        </w:numPr>
+        <w:spacing w:before="100" w:beforeAutospacing="1" w:after="100" w:afterAutospacing="1" w:line="240" w:lineRule="auto"/>
+      </w:pPr>
+      <w:r>
+        <w:t>El sistema debe generar un reporte mensual consolidado que incluya:</w:t>
+      </w:r>
+    </w:p>
+    <w:p>
+      <w:pPr>
+        <w:numPr>
+          <w:ilvl w:val="1"/>
+          <w:numId w:val="48"/>
+        </w:numPr>
+        <w:spacing w:before="100" w:beforeAutospacing="1" w:after="100" w:afterAutospacing="1" w:line="240" w:lineRule="auto"/>
+      </w:pPr>
+      <w:r>
+        <w:lastRenderedPageBreak/>
+        <w:t>Estadísticas de libros vendidos, rentados y reservados durante el mes.</w:t>
+      </w:r>
+    </w:p>
+    <w:p>
+      <w:pPr>
+        <w:numPr>
+          <w:ilvl w:val="1"/>
+          <w:numId w:val="48"/>
+        </w:numPr>
+        <w:spacing w:before="100" w:beforeAutospacing="1" w:after="100" w:afterAutospacing="1" w:line="240" w:lineRule="auto"/>
+      </w:pPr>
+      <w:r>
+        <w:t>Comparación de ingresos mensuales con el mes anterior.</w:t>
+      </w:r>
+    </w:p>
+    <w:p>
+      <w:pPr>
+        <w:numPr>
+          <w:ilvl w:val="1"/>
+          <w:numId w:val="48"/>
+        </w:numPr>
+        <w:spacing w:before="100" w:beforeAutospacing="1" w:after="100" w:afterAutospacing="1" w:line="240" w:lineRule="auto"/>
+      </w:pPr>
+      <w:r>
+        <w:t>Identificación de libros agotados.</w:t>
+      </w:r>
+    </w:p>
+    <w:p>
+      <w:pPr>
+        <w:spacing w:before="100" w:beforeAutospacing="1" w:after="100" w:afterAutospacing="1" w:line="240" w:lineRule="auto"/>
+      </w:pPr>
+    </w:p>
+    <w:p>
+      <w:pPr>
+        <w:spacing w:before="100" w:beforeAutospacing="1" w:after="100" w:afterAutospacing="1" w:line="240" w:lineRule="auto"/>
+      </w:pPr>
+    </w:p>
+    <w:p/>
+    <w:p/>
+    <w:p/>
+    <w:p>
+      <w:pPr>
+        <w:rPr>
+          <w:color w:val="548DD4" w:themeColor="text2" w:themeTint="99"/>
+          <w:sz w:val="36"/>
+          <w:szCs w:val="36"/>
+        </w:rPr>
+      </w:pPr>
+      <w:r>
+        <w:rPr>
+          <w:color w:val="548DD4" w:themeColor="text2" w:themeTint="99"/>
+          <w:sz w:val="36"/>
+          <w:szCs w:val="36"/>
+        </w:rPr>
+        <w:t xml:space="preserve">5.4 </w:t>
+      </w:r>
+      <w:r>
+        <w:rPr>
+          <w:color w:val="548DD4" w:themeColor="text2" w:themeTint="99"/>
+          <w:sz w:val="36"/>
+          <w:szCs w:val="36"/>
+        </w:rPr>
+        <w:t>Requerimientos No Funcionales</w:t>
+      </w:r>
+    </w:p>
+    <w:p>
+      <w:pPr>
+        <w:rPr>
+          <w:color w:val="548DD4" w:themeColor="text2" w:themeTint="99"/>
+          <w:sz w:val="36"/>
+          <w:szCs w:val="36"/>
+        </w:rPr>
+      </w:pPr>
+    </w:p>
+    <w:p>
+      <w:pPr>
+        <w:rPr>
+          <w:color w:val="548DD4" w:themeColor="text2" w:themeTint="99"/>
+          <w:sz w:val="24"/>
+          <w:szCs w:val="24"/>
+        </w:rPr>
+      </w:pPr>
+      <w:r>
+        <w:rPr>
+          <w:color w:val="548DD4" w:themeColor="text2" w:themeTint="99"/>
+          <w:sz w:val="24"/>
+          <w:szCs w:val="24"/>
+        </w:rPr>
+        <w:t xml:space="preserve">//aquí chambea </w:t>
+      </w:r>
+      <w:proofErr w:type="spellStart"/>
+      <w:r>
+        <w:rPr>
+          <w:color w:val="548DD4" w:themeColor="text2" w:themeTint="99"/>
+          <w:sz w:val="24"/>
+          <w:szCs w:val="24"/>
+        </w:rPr>
+        <w:t>jaimes</w:t>
+      </w:r>
+      <w:proofErr w:type="spellEnd"/>
+      <w:r>
+        <w:rPr>
+          <w:color w:val="548DD4" w:themeColor="text2" w:themeTint="99"/>
+          <w:sz w:val="24"/>
+          <w:szCs w:val="24"/>
+        </w:rPr>
+        <w:t xml:space="preserve"> tomando como referencia el 5.3, para esto debes de darle la lista de casos de uso a chat </w:t>
+      </w:r>
+      <w:proofErr w:type="spellStart"/>
+      <w:r>
+        <w:rPr>
+          <w:color w:val="548DD4" w:themeColor="text2" w:themeTint="99"/>
+          <w:sz w:val="24"/>
+          <w:szCs w:val="24"/>
+        </w:rPr>
+        <w:t>gpr</w:t>
+      </w:r>
+      <w:proofErr w:type="spellEnd"/>
+      <w:r>
+        <w:rPr>
+          <w:color w:val="548DD4" w:themeColor="text2" w:themeTint="99"/>
+          <w:sz w:val="24"/>
+          <w:szCs w:val="24"/>
+        </w:rPr>
+        <w:t xml:space="preserve">, después de esto debes de acomodar el documento, el índice </w:t>
+      </w:r>
+    </w:p>
+    <w:p/>
+    <w:p/>
+    <w:p/>
+    <w:p>
+      <w:pPr>
+        <w:rPr>
+          <w:color w:val="548DD4" w:themeColor="text2" w:themeTint="99"/>
+          <w:sz w:val="36"/>
+          <w:szCs w:val="36"/>
         </w:rPr>
       </w:pPr>
     </w:p>
@@ -4698,213 +5706,46 @@
           <w:szCs w:val="36"/>
         </w:rPr>
       </w:pPr>
-    </w:p>
-    <w:p>
-      <w:pPr>
+      <w:r>
         <w:rPr>
           <w:color w:val="4A86E8"/>
           <w:sz w:val="36"/>
           <w:szCs w:val="36"/>
         </w:rPr>
-      </w:pPr>
+        <w:t>5.</w:t>
+      </w:r>
       <w:r>
         <w:rPr>
           <w:color w:val="4A86E8"/>
           <w:sz w:val="36"/>
           <w:szCs w:val="36"/>
         </w:rPr>
-        <w:t>5.3 Metas y Objetivos de Negocio</w:t>
-      </w:r>
-    </w:p>
-    <w:p>
-      <w:pPr>
+        <w:t>5</w:t>
+      </w:r>
+      <w:r>
         <w:rPr>
           <w:color w:val="4A86E8"/>
           <w:sz w:val="36"/>
           <w:szCs w:val="36"/>
         </w:rPr>
-      </w:pPr>
-    </w:p>
-    <w:p>
-      <w:pPr>
-        <w:numPr>
-          <w:ilvl w:val="0"/>
-          <w:numId w:val="8"/>
-        </w:numPr>
-        <w:ind w:left="720" w:hanging="360"/>
-        <w:rPr>
-          <w:sz w:val="24"/>
-          <w:szCs w:val="24"/>
-        </w:rPr>
-      </w:pPr>
-      <w:r>
-        <w:rPr>
-          <w:b/>
-          <w:sz w:val="24"/>
-          <w:szCs w:val="24"/>
-        </w:rPr>
-        <w:lastRenderedPageBreak/>
-        <w:t>Incrementar la Satisfacción del Cliente</w:t>
-      </w:r>
-      <w:r>
-        <w:rPr>
-          <w:sz w:val="24"/>
-          <w:szCs w:val="24"/>
-        </w:rPr>
-        <w:t>: Reducir el tiempo de espera y aumentar la precisión en las transacciones para una mejor experiencia del cliente.</w:t>
-      </w:r>
-    </w:p>
-    <w:p>
-      <w:pPr>
-        <w:numPr>
-          <w:ilvl w:val="0"/>
-          <w:numId w:val="8"/>
-        </w:numPr>
-        <w:ind w:left="720" w:hanging="360"/>
-        <w:rPr>
-          <w:sz w:val="24"/>
-          <w:szCs w:val="24"/>
-        </w:rPr>
-      </w:pPr>
-      <w:r>
-        <w:rPr>
-          <w:b/>
-          <w:sz w:val="24"/>
-          <w:szCs w:val="24"/>
-        </w:rPr>
-        <w:t>Mejorar el Control de Inventario</w:t>
-      </w:r>
-      <w:r>
-        <w:rPr>
-          <w:sz w:val="24"/>
-          <w:szCs w:val="24"/>
-        </w:rPr>
-        <w:t>: Minimizar las discrepancias de inventario mediante actualizaciones en tiempo real y auditorías automáticas.</w:t>
-      </w:r>
-    </w:p>
-    <w:p>
-      <w:pPr>
-        <w:numPr>
-          <w:ilvl w:val="0"/>
-          <w:numId w:val="8"/>
-        </w:numPr>
-        <w:ind w:left="720" w:hanging="360"/>
-        <w:rPr>
-          <w:sz w:val="24"/>
-          <w:szCs w:val="24"/>
-        </w:rPr>
-      </w:pPr>
-      <w:r>
-        <w:rPr>
-          <w:b/>
-          <w:sz w:val="24"/>
-          <w:szCs w:val="24"/>
-        </w:rPr>
-        <w:t>Optimizar los Procesos Administrativos</w:t>
-      </w:r>
-      <w:r>
-        <w:rPr>
-          <w:sz w:val="24"/>
-          <w:szCs w:val="24"/>
-        </w:rPr>
-        <w:t>: Disminuir el tiempo y esfuerzo requeridos para las operaciones de inventario y el manejo de clientes.</w:t>
-      </w:r>
-    </w:p>
-    <w:p>
-      <w:pPr>
-        <w:numPr>
-          <w:ilvl w:val="0"/>
-          <w:numId w:val="8"/>
-        </w:numPr>
-        <w:ind w:left="720" w:hanging="360"/>
-        <w:rPr>
-          <w:sz w:val="24"/>
-          <w:szCs w:val="24"/>
-        </w:rPr>
-      </w:pPr>
-      <w:r>
-        <w:rPr>
-          <w:b/>
-          <w:sz w:val="24"/>
-          <w:szCs w:val="24"/>
-        </w:rPr>
-        <w:t>Aumentar la productividad de los empleados</w:t>
-      </w:r>
-      <w:r>
-        <w:rPr>
-          <w:sz w:val="24"/>
-          <w:szCs w:val="24"/>
-        </w:rPr>
-        <w:t>: Proporcionar un sistema rápido y eficiente que facilite las operaciones y reduzca el número de pasos necesarios en cada transacción.</w:t>
-      </w:r>
-    </w:p>
-    <w:p>
-      <w:pPr>
-        <w:numPr>
-          <w:ilvl w:val="0"/>
-          <w:numId w:val="8"/>
-        </w:numPr>
-        <w:ind w:left="720" w:hanging="360"/>
-        <w:rPr>
-          <w:sz w:val="24"/>
-          <w:szCs w:val="24"/>
-        </w:rPr>
-      </w:pPr>
-      <w:r>
-        <w:rPr>
-          <w:b/>
-          <w:sz w:val="24"/>
-          <w:szCs w:val="24"/>
-        </w:rPr>
-        <w:t>Facilitar el Análisis de Datos</w:t>
-      </w:r>
-      <w:r>
-        <w:rPr>
-          <w:sz w:val="24"/>
-          <w:szCs w:val="24"/>
-        </w:rPr>
-        <w:t>: Ofrecer al gerente acceso a datos precisos para análisis de desempeño y toma de decisiones informadas.</w:t>
-      </w:r>
-    </w:p>
-    <w:p>
-      <w:pPr>
-        <w:rPr>
-          <w:sz w:val="24"/>
-          <w:szCs w:val="24"/>
-        </w:rPr>
-      </w:pPr>
-    </w:p>
-    <w:p>
-      <w:pPr>
-        <w:pStyle w:val="Heading3"/>
-        <w:keepNext w:val="0"/>
-        <w:keepLines w:val="0"/>
-        <w:spacing w:before="280"/>
-        <w:rPr>
-          <w:b/>
-          <w:color w:val="000000"/>
-          <w:sz w:val="26"/>
-          <w:szCs w:val="26"/>
-        </w:rPr>
-      </w:pPr>
-      <w:bookmarkStart w:id="0" w:name="_2qu9fov09do7"/>
-      <w:bookmarkEnd w:id="0"/>
-      <w:r>
+        <w:t xml:space="preserve"> Metas y Objetivos de Negocio</w:t>
+      </w:r>
+    </w:p>
+    <w:p>
+      <w:pPr>
         <w:rPr>
           <w:color w:val="4A86E8"/>
           <w:sz w:val="36"/>
           <w:szCs w:val="36"/>
         </w:rPr>
-        <w:t>5.4 Problemas que el Proyecto Solucionará</w:t>
-      </w:r>
+      </w:pPr>
     </w:p>
     <w:p>
       <w:pPr>
         <w:numPr>
           <w:ilvl w:val="0"/>
-          <w:numId w:val="15"/>
+          <w:numId w:val="6"/>
         </w:numPr>
-        <w:spacing w:before="240"/>
         <w:ind w:left="720" w:hanging="360"/>
         <w:rPr>
           <w:sz w:val="24"/>
@@ -4917,21 +5758,21 @@
           <w:sz w:val="24"/>
           <w:szCs w:val="24"/>
         </w:rPr>
-        <w:t>Largos Tiempos de Espera en Transacciones</w:t>
-      </w:r>
-      <w:r>
-        <w:rPr>
-          <w:sz w:val="24"/>
-          <w:szCs w:val="24"/>
-        </w:rPr>
-        <w:t>: Los clientes ya no experimentarán demoras significativas al realizar compras o rentas de libros.</w:t>
+        <w:t>Incrementar la Satisfacción del Cliente</w:t>
+      </w:r>
+      <w:r>
+        <w:rPr>
+          <w:sz w:val="24"/>
+          <w:szCs w:val="24"/>
+        </w:rPr>
+        <w:t>: Reducir el tiempo de espera y aumentar la precisión en las transacciones para una mejor experiencia del cliente.</w:t>
       </w:r>
     </w:p>
     <w:p>
       <w:pPr>
         <w:numPr>
           <w:ilvl w:val="0"/>
-          <w:numId w:val="15"/>
+          <w:numId w:val="6"/>
         </w:numPr>
         <w:ind w:left="720" w:hanging="360"/>
         <w:rPr>
@@ -4945,21 +5786,21 @@
           <w:sz w:val="24"/>
           <w:szCs w:val="24"/>
         </w:rPr>
-        <w:t>Errores en el Inventario</w:t>
-      </w:r>
-      <w:r>
-        <w:rPr>
-          <w:sz w:val="24"/>
-          <w:szCs w:val="24"/>
-        </w:rPr>
-        <w:t>: El sistema de actualización en tiempo real reducirá significativamente los errores de inventario, evitando problemas como libros agotados o sin registrar.</w:t>
+        <w:t>Mejorar el Control de Inventario</w:t>
+      </w:r>
+      <w:r>
+        <w:rPr>
+          <w:sz w:val="24"/>
+          <w:szCs w:val="24"/>
+        </w:rPr>
+        <w:t>: Minimizar las discrepancias de inventario mediante actualizaciones en tiempo real y auditorías automáticas.</w:t>
       </w:r>
     </w:p>
     <w:p>
       <w:pPr>
         <w:numPr>
           <w:ilvl w:val="0"/>
-          <w:numId w:val="15"/>
+          <w:numId w:val="6"/>
         </w:numPr>
         <w:ind w:left="720" w:hanging="360"/>
         <w:rPr>
@@ -4973,21 +5814,21 @@
           <w:sz w:val="24"/>
           <w:szCs w:val="24"/>
         </w:rPr>
-        <w:t>Falta de Información para la Toma de Decisiones</w:t>
-      </w:r>
-      <w:r>
-        <w:rPr>
-          <w:sz w:val="24"/>
-          <w:szCs w:val="24"/>
-        </w:rPr>
-        <w:t>: El sistema permitirá generar informes detallados para que el gerente tome decisiones basadas en datos precisos.</w:t>
+        <w:t>Optimizar los Procesos Administrativos</w:t>
+      </w:r>
+      <w:r>
+        <w:rPr>
+          <w:sz w:val="24"/>
+          <w:szCs w:val="24"/>
+        </w:rPr>
+        <w:t>: Disminuir el tiempo y esfuerzo requeridos para las operaciones de inventario y el manejo de clientes.</w:t>
       </w:r>
     </w:p>
     <w:p>
       <w:pPr>
         <w:numPr>
           <w:ilvl w:val="0"/>
-          <w:numId w:val="15"/>
+          <w:numId w:val="6"/>
         </w:numPr>
         <w:ind w:left="720" w:hanging="360"/>
         <w:rPr>
@@ -5001,21 +5842,57 @@
           <w:sz w:val="24"/>
           <w:szCs w:val="24"/>
         </w:rPr>
-        <w:t>Dificultades en la Gestión de Clientes</w:t>
-      </w:r>
-      <w:r>
-        <w:rPr>
-          <w:sz w:val="24"/>
-          <w:szCs w:val="24"/>
-        </w:rPr>
-        <w:t>: Facilitará la alta, baja y actualización de clientes en un único sistema, centralizando y mejorando la administración de datos.</w:t>
+        <w:t>Aumentar la productividad de los empleados</w:t>
+      </w:r>
+      <w:r>
+        <w:rPr>
+          <w:sz w:val="24"/>
+          <w:szCs w:val="24"/>
+        </w:rPr>
+        <w:t>: Proporcionar un sistema rápido y eficiente que facilite las operaciones y reduzca el número de pasos necesarios en cada transacción.</w:t>
       </w:r>
     </w:p>
     <w:p>
       <w:pPr>
         <w:numPr>
           <w:ilvl w:val="0"/>
-          <w:numId w:val="15"/>
+          <w:numId w:val="6"/>
+        </w:numPr>
+        <w:ind w:left="720" w:hanging="360"/>
+        <w:rPr>
+          <w:sz w:val="24"/>
+          <w:szCs w:val="24"/>
+        </w:rPr>
+      </w:pPr>
+      <w:r>
+        <w:rPr>
+          <w:b/>
+          <w:sz w:val="24"/>
+          <w:szCs w:val="24"/>
+        </w:rPr>
+        <w:t>Facilitar el Análisis de Datos</w:t>
+      </w:r>
+      <w:r>
+        <w:rPr>
+          <w:sz w:val="24"/>
+          <w:szCs w:val="24"/>
+        </w:rPr>
+        <w:t>: Ofrecer al gerente acceso a datos precisos para análisis de desempeño y toma de decisiones informadas.</w:t>
+      </w:r>
+    </w:p>
+    <w:p>
+      <w:pPr>
+        <w:rPr>
+          <w:sz w:val="24"/>
+          <w:szCs w:val="24"/>
+        </w:rPr>
+      </w:pPr>
+    </w:p>
+    <w:p>
+      <w:pPr>
+        <w:numPr>
+          <w:ilvl w:val="0"/>
+          <w:numId w:val="11"/>
         </w:numPr>
         <w:spacing w:after="240"/>
         <w:ind w:left="720" w:hanging="360"/>
@@ -5024,20 +5901,14 @@
           <w:szCs w:val="24"/>
         </w:rPr>
       </w:pPr>
-      <w:r>
-        <w:rPr>
-          <w:b/>
-          <w:sz w:val="24"/>
-          <w:szCs w:val="24"/>
-        </w:rPr>
-        <w:t>Falta de Seguridad en la Gestión de Información</w:t>
-      </w:r>
-      <w:r>
-        <w:rPr>
-          <w:sz w:val="24"/>
-          <w:szCs w:val="24"/>
-        </w:rPr>
-        <w:t>: Asegurará que los datos de clientes e inventario sólo sean modificados por personal autorizado.</w:t>
+      <w:bookmarkStart w:id="0" w:name="_2qu9fov09do7"/>
+      <w:bookmarkEnd w:id="0"/>
+      <w:r>
+        <w:rPr>
+          <w:sz w:val="24"/>
+          <w:szCs w:val="24"/>
+        </w:rPr>
+        <w:t>.</w:t>
       </w:r>
     </w:p>
     <w:p>
@@ -5097,7 +5968,8 @@
           <w:sz w:val="36"/>
           <w:szCs w:val="36"/>
         </w:rPr>
-        <w:t>6.1 Reglas de la compra, venta y renta de un libro</w:t>
+        <w:lastRenderedPageBreak/>
+        <w:t>6.1 Reglas</w:t>
       </w:r>
     </w:p>
     <w:p>
@@ -5351,7 +6223,6 @@
                 <w:sz w:val="24"/>
                 <w:szCs w:val="24"/>
               </w:rPr>
-              <w:lastRenderedPageBreak/>
               <w:t>RN-1</w:t>
             </w:r>
           </w:p>
@@ -6769,19 +7640,22 @@
     <w:tbl>
       <w:tblPr>
         <w:tblStyle w:val="a4"/>
-        <w:tblW w:w="9705" w:type="dxa"/>
+        <w:tblW w:w="9702" w:type="dxa"/>
         <w:tblInd w:w="-120" w:type="dxa"/>
         <w:tblLook w:val="0600" w:firstRow="0" w:lastRow="0" w:firstColumn="0" w:lastColumn="0" w:noHBand="1" w:noVBand="1"/>
       </w:tblPr>
       <w:tblGrid>
-        <w:gridCol w:w="1905"/>
-        <w:gridCol w:w="3705"/>
-        <w:gridCol w:w="4095"/>
+        <w:gridCol w:w="1904"/>
+        <w:gridCol w:w="3704"/>
+        <w:gridCol w:w="4094"/>
       </w:tblGrid>
       <w:tr>
-        <w:tc>
-          <w:tcPr>
-            <w:tcW w:w="1905" w:type="dxa"/>
+        <w:trPr>
+          <w:trHeight w:val="722"/>
+        </w:trPr>
+        <w:tc>
+          <w:tcPr>
+            <w:tcW w:w="1904" w:type="dxa"/>
             <w:tcBorders>
               <w:top w:val="single" w:sz="8" w:space="0" w:color="000000"/>
               <w:left w:val="single" w:sz="8" w:space="0" w:color="000000"/>
@@ -6824,7 +7698,7 @@
         </w:tc>
         <w:tc>
           <w:tcPr>
-            <w:tcW w:w="3705" w:type="dxa"/>
+            <w:tcW w:w="3704" w:type="dxa"/>
             <w:tcBorders>
               <w:top w:val="single" w:sz="8" w:space="0" w:color="000000"/>
               <w:left w:val="single" w:sz="8" w:space="0" w:color="000000"/>
@@ -6866,7 +7740,7 @@
         </w:tc>
         <w:tc>
           <w:tcPr>
-            <w:tcW w:w="4095" w:type="dxa"/>
+            <w:tcW w:w="4094" w:type="dxa"/>
             <w:tcBorders>
               <w:top w:val="single" w:sz="8" w:space="0" w:color="000000"/>
               <w:left w:val="single" w:sz="8" w:space="0" w:color="000000"/>
@@ -6908,9 +7782,12 @@
         </w:tc>
       </w:tr>
       <w:tr>
-        <w:tc>
-          <w:tcPr>
-            <w:tcW w:w="1905" w:type="dxa"/>
+        <w:trPr>
+          <w:trHeight w:val="2081"/>
+        </w:trPr>
+        <w:tc>
+          <w:tcPr>
+            <w:tcW w:w="1904" w:type="dxa"/>
             <w:tcBorders>
               <w:top w:val="single" w:sz="8" w:space="0" w:color="000000"/>
               <w:left w:val="single" w:sz="8" w:space="0" w:color="000000"/>
@@ -6946,14 +7823,13 @@
                 <w:sz w:val="24"/>
                 <w:szCs w:val="24"/>
               </w:rPr>
-              <w:lastRenderedPageBreak/>
               <w:t>Cliente</w:t>
             </w:r>
           </w:p>
         </w:tc>
         <w:tc>
           <w:tcPr>
-            <w:tcW w:w="3705" w:type="dxa"/>
+            <w:tcW w:w="3704" w:type="dxa"/>
             <w:tcBorders>
               <w:top w:val="single" w:sz="8" w:space="0" w:color="000000"/>
               <w:left w:val="single" w:sz="8" w:space="0" w:color="000000"/>
@@ -6982,7 +7858,7 @@
         </w:tc>
         <w:tc>
           <w:tcPr>
-            <w:tcW w:w="4095" w:type="dxa"/>
+            <w:tcW w:w="4094" w:type="dxa"/>
             <w:tcBorders>
               <w:top w:val="single" w:sz="8" w:space="0" w:color="000000"/>
               <w:left w:val="single" w:sz="8" w:space="0" w:color="000000"/>
@@ -7002,7 +7878,7 @@
               <w:widowControl w:val="0"/>
               <w:numPr>
                 <w:ilvl w:val="0"/>
-                <w:numId w:val="6"/>
+                <w:numId w:val="4"/>
               </w:numPr>
               <w:pBdr>
                 <w:top w:val="nil"/>
@@ -7031,7 +7907,7 @@
               <w:widowControl w:val="0"/>
               <w:numPr>
                 <w:ilvl w:val="0"/>
-                <w:numId w:val="6"/>
+                <w:numId w:val="4"/>
               </w:numPr>
               <w:pBdr>
                 <w:top w:val="nil"/>
@@ -7060,7 +7936,7 @@
               <w:widowControl w:val="0"/>
               <w:numPr>
                 <w:ilvl w:val="0"/>
-                <w:numId w:val="6"/>
+                <w:numId w:val="4"/>
               </w:numPr>
               <w:pBdr>
                 <w:top w:val="nil"/>
@@ -7087,9 +7963,12 @@
         </w:tc>
       </w:tr>
       <w:tr>
-        <w:tc>
-          <w:tcPr>
-            <w:tcW w:w="1905" w:type="dxa"/>
+        <w:trPr>
+          <w:trHeight w:val="3528"/>
+        </w:trPr>
+        <w:tc>
+          <w:tcPr>
+            <w:tcW w:w="1904" w:type="dxa"/>
             <w:tcBorders>
               <w:top w:val="single" w:sz="8" w:space="0" w:color="000000"/>
               <w:left w:val="single" w:sz="8" w:space="0" w:color="000000"/>
@@ -7124,7 +8003,7 @@
         </w:tc>
         <w:tc>
           <w:tcPr>
-            <w:tcW w:w="3705" w:type="dxa"/>
+            <w:tcW w:w="3704" w:type="dxa"/>
             <w:tcBorders>
               <w:top w:val="single" w:sz="8" w:space="0" w:color="000000"/>
               <w:left w:val="single" w:sz="8" w:space="0" w:color="000000"/>
@@ -7153,7 +8032,7 @@
         </w:tc>
         <w:tc>
           <w:tcPr>
-            <w:tcW w:w="4095" w:type="dxa"/>
+            <w:tcW w:w="4094" w:type="dxa"/>
             <w:tcBorders>
               <w:top w:val="single" w:sz="8" w:space="0" w:color="000000"/>
               <w:left w:val="single" w:sz="8" w:space="0" w:color="000000"/>
@@ -7170,11 +8049,11 @@
           </w:tcPr>
           <w:p>
             <w:pPr>
-              <w:pStyle w:val="ListParagraph"/>
+              <w:pStyle w:val="Prrafodelista"/>
               <w:widowControl w:val="0"/>
               <w:numPr>
                 <w:ilvl w:val="0"/>
-                <w:numId w:val="6"/>
+                <w:numId w:val="4"/>
               </w:numPr>
               <w:pBdr>
                 <w:top w:val="nil"/>
@@ -7203,7 +8082,7 @@
               <w:widowControl w:val="0"/>
               <w:numPr>
                 <w:ilvl w:val="0"/>
-                <w:numId w:val="6"/>
+                <w:numId w:val="4"/>
               </w:numPr>
               <w:pBdr>
                 <w:top w:val="nil"/>
@@ -7232,7 +8111,7 @@
               <w:widowControl w:val="0"/>
               <w:numPr>
                 <w:ilvl w:val="0"/>
-                <w:numId w:val="6"/>
+                <w:numId w:val="4"/>
               </w:numPr>
               <w:pBdr>
                 <w:top w:val="nil"/>
@@ -7261,7 +8140,7 @@
               <w:widowControl w:val="0"/>
               <w:numPr>
                 <w:ilvl w:val="0"/>
-                <w:numId w:val="6"/>
+                <w:numId w:val="4"/>
               </w:numPr>
               <w:pBdr>
                 <w:top w:val="nil"/>
@@ -7288,9 +8167,12 @@
         </w:tc>
       </w:tr>
       <w:tr>
-        <w:tc>
-          <w:tcPr>
-            <w:tcW w:w="1905" w:type="dxa"/>
+        <w:trPr>
+          <w:trHeight w:val="2123"/>
+        </w:trPr>
+        <w:tc>
+          <w:tcPr>
+            <w:tcW w:w="1904" w:type="dxa"/>
             <w:tcBorders>
               <w:top w:val="single" w:sz="8" w:space="0" w:color="000000"/>
               <w:left w:val="single" w:sz="8" w:space="0" w:color="000000"/>
@@ -7332,7 +8214,7 @@
         </w:tc>
         <w:tc>
           <w:tcPr>
-            <w:tcW w:w="3705" w:type="dxa"/>
+            <w:tcW w:w="3704" w:type="dxa"/>
             <w:tcBorders>
               <w:top w:val="single" w:sz="8" w:space="0" w:color="000000"/>
               <w:left w:val="single" w:sz="8" w:space="0" w:color="000000"/>
@@ -7361,7 +8243,7 @@
         </w:tc>
         <w:tc>
           <w:tcPr>
-            <w:tcW w:w="4095" w:type="dxa"/>
+            <w:tcW w:w="4094" w:type="dxa"/>
             <w:tcBorders>
               <w:top w:val="single" w:sz="8" w:space="0" w:color="000000"/>
               <w:left w:val="single" w:sz="8" w:space="0" w:color="000000"/>
@@ -7381,7 +8263,7 @@
               <w:widowControl w:val="0"/>
               <w:numPr>
                 <w:ilvl w:val="0"/>
-                <w:numId w:val="6"/>
+                <w:numId w:val="4"/>
               </w:numPr>
               <w:pBdr>
                 <w:top w:val="nil"/>
@@ -7410,7 +8292,7 @@
               <w:widowControl w:val="0"/>
               <w:numPr>
                 <w:ilvl w:val="0"/>
-                <w:numId w:val="6"/>
+                <w:numId w:val="4"/>
               </w:numPr>
               <w:pBdr>
                 <w:top w:val="nil"/>
@@ -8368,7 +9250,7 @@
             <w:pPr>
               <w:numPr>
                 <w:ilvl w:val="0"/>
-                <w:numId w:val="39"/>
+                <w:numId w:val="33"/>
               </w:numPr>
               <w:ind w:left="720" w:hanging="360"/>
               <w:rPr>
@@ -8389,7 +9271,7 @@
             <w:pPr>
               <w:numPr>
                 <w:ilvl w:val="0"/>
-                <w:numId w:val="39"/>
+                <w:numId w:val="33"/>
               </w:numPr>
               <w:ind w:left="720" w:hanging="360"/>
               <w:rPr>
@@ -8410,7 +9292,7 @@
             <w:pPr>
               <w:numPr>
                 <w:ilvl w:val="0"/>
-                <w:numId w:val="39"/>
+                <w:numId w:val="33"/>
               </w:numPr>
               <w:ind w:left="720" w:hanging="360"/>
               <w:rPr>
@@ -8431,7 +9313,7 @@
             <w:pPr>
               <w:numPr>
                 <w:ilvl w:val="0"/>
-                <w:numId w:val="39"/>
+                <w:numId w:val="33"/>
               </w:numPr>
               <w:ind w:left="720" w:hanging="360"/>
               <w:rPr>
@@ -8452,7 +9334,7 @@
             <w:pPr>
               <w:numPr>
                 <w:ilvl w:val="0"/>
-                <w:numId w:val="39"/>
+                <w:numId w:val="33"/>
               </w:numPr>
               <w:ind w:left="720" w:hanging="360"/>
               <w:rPr>
@@ -8473,7 +9355,7 @@
             <w:pPr>
               <w:numPr>
                 <w:ilvl w:val="0"/>
-                <w:numId w:val="39"/>
+                <w:numId w:val="33"/>
               </w:numPr>
               <w:ind w:left="720" w:hanging="360"/>
               <w:rPr>
@@ -8494,7 +9376,7 @@
             <w:pPr>
               <w:numPr>
                 <w:ilvl w:val="0"/>
-                <w:numId w:val="39"/>
+                <w:numId w:val="33"/>
               </w:numPr>
               <w:ind w:left="720" w:hanging="360"/>
               <w:rPr>
@@ -8586,7 +9468,7 @@
             <w:pPr>
               <w:numPr>
                 <w:ilvl w:val="0"/>
-                <w:numId w:val="21"/>
+                <w:numId w:val="16"/>
               </w:numPr>
               <w:ind w:left="720" w:hanging="360"/>
               <w:rPr>
@@ -8624,7 +9506,7 @@
             <w:pPr>
               <w:numPr>
                 <w:ilvl w:val="0"/>
-                <w:numId w:val="21"/>
+                <w:numId w:val="16"/>
               </w:numPr>
               <w:ind w:left="720" w:hanging="360"/>
               <w:rPr>
@@ -9573,7 +10455,7 @@
             <w:pPr>
               <w:numPr>
                 <w:ilvl w:val="0"/>
-                <w:numId w:val="18"/>
+                <w:numId w:val="14"/>
               </w:numPr>
               <w:ind w:left="720" w:hanging="360"/>
               <w:rPr>
@@ -9594,7 +10476,7 @@
             <w:pPr>
               <w:numPr>
                 <w:ilvl w:val="0"/>
-                <w:numId w:val="18"/>
+                <w:numId w:val="14"/>
               </w:numPr>
               <w:ind w:left="720" w:hanging="360"/>
               <w:rPr>
@@ -9615,7 +10497,7 @@
             <w:pPr>
               <w:numPr>
                 <w:ilvl w:val="0"/>
-                <w:numId w:val="18"/>
+                <w:numId w:val="14"/>
               </w:numPr>
               <w:ind w:left="720" w:hanging="360"/>
               <w:rPr>
@@ -9636,7 +10518,7 @@
             <w:pPr>
               <w:numPr>
                 <w:ilvl w:val="0"/>
-                <w:numId w:val="18"/>
+                <w:numId w:val="14"/>
               </w:numPr>
               <w:ind w:left="720" w:hanging="360"/>
               <w:rPr>
@@ -9657,7 +10539,7 @@
             <w:pPr>
               <w:numPr>
                 <w:ilvl w:val="0"/>
-                <w:numId w:val="18"/>
+                <w:numId w:val="14"/>
               </w:numPr>
               <w:ind w:left="720" w:hanging="360"/>
               <w:rPr>
@@ -9678,7 +10560,7 @@
             <w:pPr>
               <w:numPr>
                 <w:ilvl w:val="0"/>
-                <w:numId w:val="18"/>
+                <w:numId w:val="14"/>
               </w:numPr>
               <w:ind w:left="720" w:hanging="360"/>
               <w:rPr>
@@ -9699,7 +10581,7 @@
             <w:pPr>
               <w:numPr>
                 <w:ilvl w:val="0"/>
-                <w:numId w:val="18"/>
+                <w:numId w:val="14"/>
               </w:numPr>
               <w:ind w:left="720" w:hanging="360"/>
               <w:rPr>
@@ -9791,7 +10673,7 @@
             <w:pPr>
               <w:numPr>
                 <w:ilvl w:val="0"/>
-                <w:numId w:val="5"/>
+                <w:numId w:val="3"/>
               </w:numPr>
               <w:ind w:left="720" w:hanging="360"/>
               <w:rPr>
@@ -9829,7 +10711,7 @@
             <w:pPr>
               <w:numPr>
                 <w:ilvl w:val="0"/>
-                <w:numId w:val="10"/>
+                <w:numId w:val="7"/>
               </w:numPr>
               <w:ind w:left="720" w:hanging="360"/>
               <w:rPr>
@@ -10767,7 +11649,7 @@
             <w:pPr>
               <w:numPr>
                 <w:ilvl w:val="0"/>
-                <w:numId w:val="7"/>
+                <w:numId w:val="5"/>
               </w:numPr>
               <w:spacing w:line="240" w:lineRule="auto"/>
               <w:ind w:left="720" w:hanging="360"/>
@@ -10789,7 +11671,7 @@
             <w:pPr>
               <w:numPr>
                 <w:ilvl w:val="0"/>
-                <w:numId w:val="7"/>
+                <w:numId w:val="5"/>
               </w:numPr>
               <w:ind w:left="720" w:hanging="360"/>
               <w:rPr>
@@ -10810,7 +11692,7 @@
             <w:pPr>
               <w:numPr>
                 <w:ilvl w:val="0"/>
-                <w:numId w:val="7"/>
+                <w:numId w:val="5"/>
               </w:numPr>
               <w:ind w:left="720" w:hanging="360"/>
               <w:rPr>
@@ -10839,7 +11721,7 @@
             <w:pPr>
               <w:numPr>
                 <w:ilvl w:val="0"/>
-                <w:numId w:val="7"/>
+                <w:numId w:val="5"/>
               </w:numPr>
               <w:ind w:left="720" w:hanging="360"/>
               <w:rPr>
@@ -10860,7 +11742,7 @@
             <w:pPr>
               <w:numPr>
                 <w:ilvl w:val="0"/>
-                <w:numId w:val="7"/>
+                <w:numId w:val="5"/>
               </w:numPr>
               <w:ind w:left="720" w:hanging="360"/>
               <w:rPr>
@@ -10881,7 +11763,7 @@
             <w:pPr>
               <w:numPr>
                 <w:ilvl w:val="0"/>
-                <w:numId w:val="7"/>
+                <w:numId w:val="5"/>
               </w:numPr>
               <w:ind w:left="720" w:hanging="360"/>
               <w:rPr>
@@ -10902,7 +11784,7 @@
             <w:pPr>
               <w:numPr>
                 <w:ilvl w:val="0"/>
-                <w:numId w:val="7"/>
+                <w:numId w:val="5"/>
               </w:numPr>
               <w:ind w:left="720" w:hanging="360"/>
               <w:rPr>
@@ -10993,7 +11875,7 @@
             <w:pPr>
               <w:numPr>
                 <w:ilvl w:val="0"/>
-                <w:numId w:val="22"/>
+                <w:numId w:val="17"/>
               </w:numPr>
               <w:ind w:left="720" w:hanging="360"/>
               <w:rPr>
@@ -12035,10 +12917,10 @@
           </w:p>
           <w:p>
             <w:pPr>
-              <w:pStyle w:val="ListParagraph"/>
+              <w:pStyle w:val="Prrafodelista"/>
               <w:numPr>
                 <w:ilvl w:val="0"/>
-                <w:numId w:val="30"/>
+                <w:numId w:val="24"/>
               </w:numPr>
               <w:spacing w:line="240" w:lineRule="auto"/>
               <w:ind w:left="720" w:hanging="360"/>
@@ -12061,10 +12943,10 @@
           </w:p>
           <w:p>
             <w:pPr>
-              <w:pStyle w:val="ListParagraph"/>
+              <w:pStyle w:val="Prrafodelista"/>
               <w:numPr>
                 <w:ilvl w:val="0"/>
-                <w:numId w:val="30"/>
+                <w:numId w:val="24"/>
               </w:numPr>
               <w:spacing w:line="240" w:lineRule="auto"/>
               <w:ind w:left="720" w:hanging="360"/>
@@ -12087,10 +12969,10 @@
           </w:p>
           <w:p>
             <w:pPr>
-              <w:pStyle w:val="ListParagraph"/>
+              <w:pStyle w:val="Prrafodelista"/>
               <w:numPr>
                 <w:ilvl w:val="0"/>
-                <w:numId w:val="30"/>
+                <w:numId w:val="24"/>
               </w:numPr>
               <w:spacing w:line="240" w:lineRule="auto"/>
               <w:ind w:left="720" w:hanging="360"/>
@@ -12113,10 +12995,10 @@
           </w:p>
           <w:p>
             <w:pPr>
-              <w:pStyle w:val="ListParagraph"/>
+              <w:pStyle w:val="Prrafodelista"/>
               <w:numPr>
                 <w:ilvl w:val="0"/>
-                <w:numId w:val="30"/>
+                <w:numId w:val="24"/>
               </w:numPr>
               <w:spacing w:line="240" w:lineRule="auto"/>
               <w:ind w:left="720" w:hanging="360"/>
@@ -12139,10 +13021,10 @@
           </w:p>
           <w:p>
             <w:pPr>
-              <w:pStyle w:val="ListParagraph"/>
+              <w:pStyle w:val="Prrafodelista"/>
               <w:numPr>
                 <w:ilvl w:val="0"/>
-                <w:numId w:val="30"/>
+                <w:numId w:val="24"/>
               </w:numPr>
               <w:spacing w:line="240" w:lineRule="auto"/>
               <w:ind w:left="720" w:hanging="360"/>
@@ -12226,10 +13108,10 @@
           </w:tcPr>
           <w:p>
             <w:pPr>
-              <w:pStyle w:val="ListParagraph"/>
+              <w:pStyle w:val="Prrafodelista"/>
               <w:numPr>
                 <w:ilvl w:val="1"/>
-                <w:numId w:val="29"/>
+                <w:numId w:val="23"/>
               </w:numPr>
               <w:spacing w:line="240" w:lineRule="auto"/>
               <w:ind w:left="360" w:hanging="360"/>
@@ -12263,7 +13145,7 @@
           </w:p>
           <w:p>
             <w:pPr>
-              <w:pStyle w:val="ListParagraph"/>
+              <w:pStyle w:val="Prrafodelista"/>
               <w:spacing w:line="240" w:lineRule="auto"/>
               <w:ind w:left="360"/>
               <w:rPr>
@@ -13351,7 +14233,7 @@
             <w:pPr>
               <w:numPr>
                 <w:ilvl w:val="0"/>
-                <w:numId w:val="31"/>
+                <w:numId w:val="25"/>
               </w:numPr>
               <w:spacing w:before="100" w:beforeAutospacing="1" w:after="100" w:afterAutospacing="1" w:line="240" w:lineRule="auto"/>
               <w:ind w:left="720" w:hanging="360"/>
@@ -13376,7 +14258,7 @@
             <w:pPr>
               <w:numPr>
                 <w:ilvl w:val="0"/>
-                <w:numId w:val="31"/>
+                <w:numId w:val="25"/>
               </w:numPr>
               <w:spacing w:before="100" w:beforeAutospacing="1" w:after="100" w:afterAutospacing="1" w:line="240" w:lineRule="auto"/>
               <w:ind w:left="720" w:hanging="360"/>
@@ -13401,7 +14283,7 @@
             <w:pPr>
               <w:numPr>
                 <w:ilvl w:val="0"/>
-                <w:numId w:val="31"/>
+                <w:numId w:val="25"/>
               </w:numPr>
               <w:spacing w:before="100" w:beforeAutospacing="1" w:after="100" w:afterAutospacing="1" w:line="240" w:lineRule="auto"/>
               <w:ind w:left="720" w:hanging="360"/>
@@ -13426,7 +14308,7 @@
             <w:pPr>
               <w:numPr>
                 <w:ilvl w:val="0"/>
-                <w:numId w:val="31"/>
+                <w:numId w:val="25"/>
               </w:numPr>
               <w:spacing w:before="100" w:beforeAutospacing="1" w:after="100" w:afterAutospacing="1" w:line="240" w:lineRule="auto"/>
               <w:ind w:left="720" w:hanging="360"/>
@@ -13451,7 +14333,7 @@
             <w:pPr>
               <w:numPr>
                 <w:ilvl w:val="0"/>
-                <w:numId w:val="31"/>
+                <w:numId w:val="25"/>
               </w:numPr>
               <w:spacing w:before="100" w:beforeAutospacing="1" w:after="100" w:afterAutospacing="1" w:line="240" w:lineRule="auto"/>
               <w:ind w:left="720" w:hanging="360"/>
@@ -13476,7 +14358,7 @@
             <w:pPr>
               <w:numPr>
                 <w:ilvl w:val="0"/>
-                <w:numId w:val="31"/>
+                <w:numId w:val="25"/>
               </w:numPr>
               <w:spacing w:before="100" w:beforeAutospacing="1" w:after="100" w:afterAutospacing="1" w:line="240" w:lineRule="auto"/>
               <w:ind w:left="720" w:hanging="360"/>
@@ -13551,10 +14433,10 @@
           </w:tcPr>
           <w:p>
             <w:pPr>
-              <w:pStyle w:val="ListParagraph"/>
+              <w:pStyle w:val="Prrafodelista"/>
               <w:numPr>
                 <w:ilvl w:val="1"/>
-                <w:numId w:val="26"/>
+                <w:numId w:val="21"/>
               </w:numPr>
               <w:spacing w:line="240" w:lineRule="auto"/>
               <w:ind w:left="360" w:hanging="360"/>
@@ -14668,10 +15550,10 @@
           </w:tcPr>
           <w:p>
             <w:pPr>
-              <w:pStyle w:val="ListParagraph"/>
+              <w:pStyle w:val="Prrafodelista"/>
               <w:numPr>
                 <w:ilvl w:val="0"/>
-                <w:numId w:val="43"/>
+                <w:numId w:val="35"/>
               </w:numPr>
               <w:spacing w:line="240" w:lineRule="auto"/>
               <w:rPr>
@@ -14806,10 +15688,10 @@
           </w:p>
           <w:p>
             <w:pPr>
-              <w:pStyle w:val="ListParagraph"/>
+              <w:pStyle w:val="Prrafodelista"/>
               <w:numPr>
                 <w:ilvl w:val="0"/>
-                <w:numId w:val="45"/>
+                <w:numId w:val="36"/>
               </w:numPr>
               <w:rPr>
                 <w:rFonts w:asciiTheme="majorHAnsi" w:eastAsia="Times New Roman" w:hAnsiTheme="majorHAnsi" w:cstheme="majorHAnsi"/>
@@ -14830,10 +15712,10 @@
           </w:p>
           <w:p>
             <w:pPr>
-              <w:pStyle w:val="ListParagraph"/>
+              <w:pStyle w:val="Prrafodelista"/>
               <w:numPr>
                 <w:ilvl w:val="0"/>
-                <w:numId w:val="45"/>
+                <w:numId w:val="36"/>
               </w:numPr>
               <w:rPr>
                 <w:rFonts w:asciiTheme="majorHAnsi" w:eastAsia="Times New Roman" w:hAnsiTheme="majorHAnsi" w:cstheme="majorHAnsi"/>
@@ -14854,10 +15736,10 @@
           </w:p>
           <w:p>
             <w:pPr>
-              <w:pStyle w:val="ListParagraph"/>
+              <w:pStyle w:val="Prrafodelista"/>
               <w:numPr>
                 <w:ilvl w:val="0"/>
-                <w:numId w:val="45"/>
+                <w:numId w:val="36"/>
               </w:numPr>
               <w:rPr>
                 <w:rFonts w:asciiTheme="majorHAnsi" w:eastAsia="Times New Roman" w:hAnsiTheme="majorHAnsi" w:cstheme="majorHAnsi"/>
@@ -14962,10 +15844,10 @@
           </w:tcPr>
           <w:p>
             <w:pPr>
-              <w:pStyle w:val="ListParagraph"/>
+              <w:pStyle w:val="Prrafodelista"/>
               <w:numPr>
                 <w:ilvl w:val="1"/>
-                <w:numId w:val="43"/>
+                <w:numId w:val="35"/>
               </w:numPr>
               <w:spacing w:line="240" w:lineRule="auto"/>
               <w:ind w:left="360"/>
@@ -16144,7 +17026,7 @@
             <w:pPr>
               <w:numPr>
                 <w:ilvl w:val="0"/>
-                <w:numId w:val="46"/>
+                <w:numId w:val="37"/>
               </w:numPr>
               <w:spacing w:before="100" w:beforeAutospacing="1" w:after="100" w:afterAutospacing="1" w:line="240" w:lineRule="auto"/>
               <w:rPr>
@@ -16168,7 +17050,7 @@
             <w:pPr>
               <w:numPr>
                 <w:ilvl w:val="0"/>
-                <w:numId w:val="46"/>
+                <w:numId w:val="37"/>
               </w:numPr>
               <w:spacing w:before="100" w:beforeAutospacing="1" w:after="100" w:afterAutospacing="1" w:line="240" w:lineRule="auto"/>
               <w:rPr>
@@ -16192,7 +17074,7 @@
             <w:pPr>
               <w:numPr>
                 <w:ilvl w:val="0"/>
-                <w:numId w:val="46"/>
+                <w:numId w:val="37"/>
               </w:numPr>
               <w:spacing w:before="100" w:beforeAutospacing="1" w:after="100" w:afterAutospacing="1" w:line="240" w:lineRule="auto"/>
               <w:rPr>
@@ -16216,7 +17098,7 @@
             <w:pPr>
               <w:numPr>
                 <w:ilvl w:val="0"/>
-                <w:numId w:val="46"/>
+                <w:numId w:val="37"/>
               </w:numPr>
               <w:spacing w:before="100" w:beforeAutospacing="1" w:after="100" w:afterAutospacing="1" w:line="240" w:lineRule="auto"/>
               <w:rPr>
@@ -16240,7 +17122,7 @@
             <w:pPr>
               <w:numPr>
                 <w:ilvl w:val="0"/>
-                <w:numId w:val="46"/>
+                <w:numId w:val="37"/>
               </w:numPr>
               <w:spacing w:before="100" w:beforeAutospacing="1" w:after="100" w:afterAutospacing="1" w:line="240" w:lineRule="auto"/>
               <w:rPr>
@@ -16264,7 +17146,7 @@
             <w:pPr>
               <w:numPr>
                 <w:ilvl w:val="0"/>
-                <w:numId w:val="46"/>
+                <w:numId w:val="37"/>
               </w:numPr>
               <w:spacing w:before="100" w:beforeAutospacing="1" w:after="100" w:afterAutospacing="1" w:line="240" w:lineRule="auto"/>
               <w:rPr>
@@ -16314,14 +17196,7 @@
                 <w:sz w:val="24"/>
                 <w:szCs w:val="24"/>
               </w:rPr>
-              <w:t>Flujos alternativos</w:t>
-            </w:r>
-            <w:r>
-              <w:rPr>
-                <w:sz w:val="24"/>
-                <w:szCs w:val="24"/>
-              </w:rPr>
-              <w:t>:</w:t>
+              <w:t>Flujos alternativos:</w:t>
             </w:r>
           </w:p>
         </w:tc>
@@ -16372,10 +17247,10 @@
           </w:p>
           <w:p>
             <w:pPr>
-              <w:pStyle w:val="ListParagraph"/>
+              <w:pStyle w:val="Prrafodelista"/>
               <w:numPr>
                 <w:ilvl w:val="0"/>
-                <w:numId w:val="47"/>
+                <w:numId w:val="38"/>
               </w:numPr>
               <w:spacing w:line="240" w:lineRule="auto"/>
               <w:rPr>
@@ -16390,21 +17265,7 @@
                 <w:sz w:val="24"/>
                 <w:szCs w:val="24"/>
               </w:rPr>
-              <w:t>Si el cliente solo puede pagar una parte de la multa, el empleado registra el importe parcial, y el sistema actualiza el saldo pendiente.</w:t>
-            </w:r>
-            <w:r>
-              <w:rPr>
-                <w:sz w:val="24"/>
-                <w:szCs w:val="24"/>
-              </w:rPr>
-              <w:t xml:space="preserve"> </w:t>
-            </w:r>
-            <w:r>
-              <w:rPr>
-                <w:sz w:val="24"/>
-                <w:szCs w:val="24"/>
-              </w:rPr>
-              <w:t xml:space="preserve">    </w:t>
+              <w:t xml:space="preserve">Si el cliente solo puede pagar una parte de la multa, el empleado registra el importe parcial, y el sistema actualiza el saldo pendiente.     </w:t>
             </w:r>
           </w:p>
           <w:p>
@@ -16437,10 +17298,10 @@
           </w:p>
           <w:p>
             <w:pPr>
-              <w:pStyle w:val="ListParagraph"/>
+              <w:pStyle w:val="Prrafodelista"/>
               <w:numPr>
                 <w:ilvl w:val="0"/>
-                <w:numId w:val="47"/>
+                <w:numId w:val="38"/>
               </w:numPr>
               <w:spacing w:line="240" w:lineRule="auto"/>
               <w:rPr>
@@ -16660,15 +17521,7 @@
                 <w:sz w:val="24"/>
                 <w:szCs w:val="24"/>
               </w:rPr>
-              <w:t>RN-</w:t>
-            </w:r>
-            <w:r>
-              <w:rPr>
-                <w:b/>
-                <w:sz w:val="24"/>
-                <w:szCs w:val="24"/>
-              </w:rPr>
-              <w:t>3</w:t>
+              <w:t>RN-3</w:t>
             </w:r>
           </w:p>
         </w:tc>
@@ -16820,23 +17673,7 @@
                 <w:sz w:val="24"/>
                 <w:szCs w:val="24"/>
               </w:rPr>
-              <w:t>UC-</w:t>
-            </w:r>
-            <w:r>
-              <w:rPr>
-                <w:b/>
-                <w:sz w:val="24"/>
-                <w:szCs w:val="24"/>
-              </w:rPr>
-              <w:t>8</w:t>
-            </w:r>
-            <w:r>
-              <w:rPr>
-                <w:b/>
-                <w:sz w:val="24"/>
-                <w:szCs w:val="24"/>
-              </w:rPr>
-              <w:t xml:space="preserve"> </w:t>
+              <w:t xml:space="preserve">UC-8 </w:t>
             </w:r>
             <w:r>
               <w:rPr>
@@ -16920,14 +17757,7 @@
                 <w:sz w:val="24"/>
                 <w:szCs w:val="24"/>
               </w:rPr>
-              <w:t>Jaime Robles</w:t>
-            </w:r>
-            <w:r>
-              <w:rPr>
-                <w:sz w:val="24"/>
-                <w:szCs w:val="24"/>
-              </w:rPr>
-              <w:t xml:space="preserve"> </w:t>
+              <w:t xml:space="preserve">Jaime Robles </w:t>
             </w:r>
           </w:p>
         </w:tc>
@@ -17455,10 +18285,10 @@
           </w:tcPr>
           <w:p>
             <w:pPr>
-              <w:pStyle w:val="ListParagraph"/>
+              <w:pStyle w:val="Prrafodelista"/>
               <w:numPr>
                 <w:ilvl w:val="0"/>
-                <w:numId w:val="48"/>
+                <w:numId w:val="39"/>
               </w:numPr>
               <w:spacing w:line="240" w:lineRule="auto"/>
               <w:rPr>
@@ -17479,40 +18309,36 @@
                 <w:szCs w:val="24"/>
                 <w:lang w:val="es-MX"/>
               </w:rPr>
-              <w:t>Generación de</w:t>
-            </w:r>
-            <w:r>
+              <w:t>Generación de Reportes Diarios</w:t>
+            </w:r>
+          </w:p>
+          <w:p>
+            <w:pPr>
               <w:rPr>
                 <w:rFonts w:eastAsia="Times New Roman"/>
-                <w:b/>
-                <w:bCs/>
                 <w:sz w:val="24"/>
                 <w:szCs w:val="24"/>
                 <w:lang w:val="es-MX"/>
               </w:rPr>
-              <w:t xml:space="preserve"> </w:t>
-            </w:r>
+            </w:pPr>
             <w:r>
               <w:rPr>
                 <w:rFonts w:eastAsia="Times New Roman"/>
-                <w:b/>
-                <w:bCs/>
                 <w:sz w:val="24"/>
                 <w:szCs w:val="24"/>
                 <w:lang w:val="es-MX"/>
               </w:rPr>
-              <w:t>Reportes Diarios</w:t>
-            </w:r>
-          </w:p>
-          <w:p>
-            <w:pPr>
+              <w:t xml:space="preserve">     1. </w:t>
+            </w:r>
+            <w:r>
               <w:rPr>
                 <w:rFonts w:eastAsia="Times New Roman"/>
                 <w:sz w:val="24"/>
                 <w:szCs w:val="24"/>
                 <w:lang w:val="es-MX"/>
               </w:rPr>
-            </w:pPr>
+              <w:t xml:space="preserve">  </w:t>
+            </w:r>
             <w:r>
               <w:rPr>
                 <w:rFonts w:eastAsia="Times New Roman"/>
@@ -17520,7 +18346,7 @@
                 <w:szCs w:val="24"/>
                 <w:lang w:val="es-MX"/>
               </w:rPr>
-              <w:t xml:space="preserve">     1. </w:t>
+              <w:t xml:space="preserve">El gerente accede al sistema y selecciona la opción </w:t>
             </w:r>
             <w:r>
               <w:rPr>
@@ -17529,7 +18355,7 @@
                 <w:szCs w:val="24"/>
                 <w:lang w:val="es-MX"/>
               </w:rPr>
-              <w:t xml:space="preserve">  </w:t>
+              <w:t>de “</w:t>
             </w:r>
             <w:r>
               <w:rPr>
@@ -17538,33 +18364,15 @@
                 <w:szCs w:val="24"/>
                 <w:lang w:val="es-MX"/>
               </w:rPr>
-              <w:t xml:space="preserve">El gerente accede al sistema y selecciona la opción </w:t>
-            </w:r>
-            <w:r>
-              <w:rPr>
-                <w:rFonts w:eastAsia="Times New Roman"/>
-                <w:sz w:val="24"/>
-                <w:szCs w:val="24"/>
-                <w:lang w:val="es-MX"/>
-              </w:rPr>
-              <w:t>de “</w:t>
-            </w:r>
-            <w:r>
-              <w:rPr>
-                <w:rFonts w:eastAsia="Times New Roman"/>
-                <w:sz w:val="24"/>
-                <w:szCs w:val="24"/>
-                <w:lang w:val="es-MX"/>
-              </w:rPr>
               <w:t>Generar Reporte Diario”.</w:t>
             </w:r>
           </w:p>
           <w:p>
             <w:pPr>
-              <w:pStyle w:val="ListParagraph"/>
+              <w:pStyle w:val="Prrafodelista"/>
               <w:numPr>
                 <w:ilvl w:val="0"/>
-                <w:numId w:val="21"/>
+                <w:numId w:val="16"/>
               </w:numPr>
               <w:rPr>
                 <w:rFonts w:eastAsia="Times New Roman"/>
@@ -17585,10 +18393,10 @@
           </w:p>
           <w:p>
             <w:pPr>
-              <w:pStyle w:val="ListParagraph"/>
+              <w:pStyle w:val="Prrafodelista"/>
               <w:numPr>
                 <w:ilvl w:val="0"/>
-                <w:numId w:val="21"/>
+                <w:numId w:val="16"/>
               </w:numPr>
               <w:rPr>
                 <w:rFonts w:eastAsia="Times New Roman"/>
@@ -17609,10 +18417,10 @@
           </w:p>
           <w:p>
             <w:pPr>
-              <w:pStyle w:val="ListParagraph"/>
+              <w:pStyle w:val="Prrafodelista"/>
               <w:numPr>
                 <w:ilvl w:val="0"/>
-                <w:numId w:val="21"/>
+                <w:numId w:val="16"/>
               </w:numPr>
               <w:rPr>
                 <w:rFonts w:eastAsia="Times New Roman"/>
@@ -17708,10 +18516,10 @@
           </w:p>
           <w:p>
             <w:pPr>
-              <w:pStyle w:val="ListParagraph"/>
+              <w:pStyle w:val="Prrafodelista"/>
               <w:numPr>
                 <w:ilvl w:val="0"/>
-                <w:numId w:val="47"/>
+                <w:numId w:val="38"/>
               </w:numPr>
               <w:spacing w:line="240" w:lineRule="auto"/>
               <w:rPr>
@@ -18147,23 +18955,7 @@
                 <w:sz w:val="24"/>
                 <w:szCs w:val="24"/>
               </w:rPr>
-              <w:t>UC-</w:t>
-            </w:r>
-            <w:r>
-              <w:rPr>
-                <w:b/>
-                <w:sz w:val="24"/>
-                <w:szCs w:val="24"/>
-              </w:rPr>
-              <w:t>9</w:t>
-            </w:r>
-            <w:r>
-              <w:rPr>
-                <w:b/>
-                <w:sz w:val="24"/>
-                <w:szCs w:val="24"/>
-              </w:rPr>
-              <w:t xml:space="preserve"> </w:t>
+              <w:t xml:space="preserve">UC-9 </w:t>
             </w:r>
             <w:r>
               <w:rPr>
@@ -18760,10 +19552,10 @@
           </w:tcPr>
           <w:p>
             <w:pPr>
-              <w:pStyle w:val="ListParagraph"/>
+              <w:pStyle w:val="Prrafodelista"/>
               <w:numPr>
                 <w:ilvl w:val="0"/>
-                <w:numId w:val="48"/>
+                <w:numId w:val="39"/>
               </w:numPr>
               <w:spacing w:line="240" w:lineRule="auto"/>
               <w:rPr>
@@ -18830,7 +19622,7 @@
                 <w:szCs w:val="24"/>
                 <w:lang w:val="es-MX"/>
               </w:rPr>
-              <w:t xml:space="preserve">Generar </w:t>
+              <w:t>Generar Reporte</w:t>
             </w:r>
             <w:r>
               <w:rPr>
@@ -18839,7 +19631,7 @@
                 <w:szCs w:val="24"/>
                 <w:lang w:val="es-MX"/>
               </w:rPr>
-              <w:t>Reporte</w:t>
+              <w:t xml:space="preserve"> Mensual</w:t>
             </w:r>
             <w:r>
               <w:rPr>
@@ -18848,33 +19640,15 @@
                 <w:szCs w:val="24"/>
                 <w:lang w:val="es-MX"/>
               </w:rPr>
-              <w:t xml:space="preserve"> Mensual</w:t>
-            </w:r>
-            <w:r>
-              <w:rPr>
-                <w:rFonts w:eastAsia="Times New Roman"/>
-                <w:sz w:val="24"/>
-                <w:szCs w:val="24"/>
-                <w:lang w:val="es-MX"/>
-              </w:rPr>
-              <w:t>”</w:t>
-            </w:r>
-            <w:r>
-              <w:rPr>
-                <w:rFonts w:eastAsia="Times New Roman"/>
-                <w:sz w:val="24"/>
-                <w:szCs w:val="24"/>
-                <w:lang w:val="es-MX"/>
-              </w:rPr>
-              <w:t>.</w:t>
-            </w:r>
-          </w:p>
-          <w:p>
-            <w:pPr>
-              <w:pStyle w:val="ListParagraph"/>
+              <w:t>”.</w:t>
+            </w:r>
+          </w:p>
+          <w:p>
+            <w:pPr>
+              <w:pStyle w:val="Prrafodelista"/>
               <w:numPr>
                 <w:ilvl w:val="0"/>
-                <w:numId w:val="21"/>
+                <w:numId w:val="16"/>
               </w:numPr>
               <w:rPr>
                 <w:rFonts w:eastAsia="Times New Roman"/>
@@ -18902,10 +19676,10 @@
           </w:p>
           <w:p>
             <w:pPr>
-              <w:pStyle w:val="ListParagraph"/>
+              <w:pStyle w:val="Prrafodelista"/>
               <w:numPr>
                 <w:ilvl w:val="0"/>
-                <w:numId w:val="21"/>
+                <w:numId w:val="16"/>
               </w:numPr>
               <w:rPr>
                 <w:rFonts w:eastAsia="Times New Roman"/>
@@ -18926,10 +19700,10 @@
           </w:p>
           <w:p>
             <w:pPr>
-              <w:pStyle w:val="ListParagraph"/>
+              <w:pStyle w:val="Prrafodelista"/>
               <w:numPr>
                 <w:ilvl w:val="0"/>
-                <w:numId w:val="21"/>
+                <w:numId w:val="16"/>
               </w:numPr>
               <w:rPr>
                 <w:rFonts w:eastAsia="Times New Roman"/>
@@ -19035,10 +19809,10 @@
           </w:p>
           <w:p>
             <w:pPr>
-              <w:pStyle w:val="ListParagraph"/>
+              <w:pStyle w:val="Prrafodelista"/>
               <w:numPr>
                 <w:ilvl w:val="0"/>
-                <w:numId w:val="47"/>
+                <w:numId w:val="38"/>
               </w:numPr>
               <w:spacing w:line="240" w:lineRule="auto"/>
               <w:rPr>
@@ -19516,7 +20290,7 @@
                     <pic:cNvPicPr>
                       <a:extLst>
                         <a:ext uri="sm">
-                          <sm:smNativeData xmlns="" xmlns:o="urn:schemas-microsoft-com:office:office" xmlns:v="urn:schemas-microsoft-com:vml" xmlns:w10="urn:schemas-microsoft-com:office:word" xmlns:w="http://schemas.openxmlformats.org/wordprocessingml/2006/main" xmlns:sm="sm" val="SMDATA_16_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"/>
+                          <sm:smNativeData xmlns:sm="sm" xmlns:w="http://schemas.openxmlformats.org/wordprocessingml/2006/main" xmlns:w10="urn:schemas-microsoft-com:office:word" xmlns:v="urn:schemas-microsoft-com:vml" xmlns:o="urn:schemas-microsoft-com:office:office" xmlns="" xmlns:w16du="http://schemas.microsoft.com/office/word/2023/wordml/word16du" xmlns:oel="http://schemas.microsoft.com/office/2019/extlst" val="SMDATA_16_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"/>
                         </a:ext>
                       </a:extLst>
                     </pic:cNvPicPr>
@@ -19681,7 +20455,7 @@
                     <pic:cNvPicPr>
                       <a:extLst>
                         <a:ext uri="sm">
-                          <sm:smNativeData xmlns="" xmlns:o="urn:schemas-microsoft-com:office:office" xmlns:v="urn:schemas-microsoft-com:vml" xmlns:w10="urn:schemas-microsoft-com:office:word" xmlns:w="http://schemas.openxmlformats.org/wordprocessingml/2006/main" xmlns:sm="sm" val="SMDATA_16_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"/>
+                          <sm:smNativeData xmlns:sm="sm" xmlns:w="http://schemas.openxmlformats.org/wordprocessingml/2006/main" xmlns:w10="urn:schemas-microsoft-com:office:word" xmlns:v="urn:schemas-microsoft-com:vml" xmlns:o="urn:schemas-microsoft-com:office:office" xmlns="" xmlns:w16du="http://schemas.microsoft.com/office/word/2023/wordml/word16du" xmlns:oel="http://schemas.microsoft.com/office/2019/extlst" val="SMDATA_16_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"/>
                         </a:ext>
                       </a:extLst>
                     </pic:cNvPicPr>
@@ -19880,7 +20654,7 @@
                     <pic:cNvPicPr>
                       <a:extLst>
                         <a:ext uri="sm">
-                          <sm:smNativeData xmlns="" xmlns:o="urn:schemas-microsoft-com:office:office" xmlns:v="urn:schemas-microsoft-com:vml" xmlns:w10="urn:schemas-microsoft-com:office:word" xmlns:w="http://schemas.openxmlformats.org/wordprocessingml/2006/main" xmlns:sm="sm" val="SMDATA_16_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"/>
+                          <sm:smNativeData xmlns:sm="sm" xmlns:w="http://schemas.openxmlformats.org/wordprocessingml/2006/main" xmlns:w10="urn:schemas-microsoft-com:office:word" xmlns:v="urn:schemas-microsoft-com:vml" xmlns:o="urn:schemas-microsoft-com:office:office" xmlns="" xmlns:w16du="http://schemas.microsoft.com/office/word/2023/wordml/word16du" xmlns:oel="http://schemas.microsoft.com/office/2019/extlst" val="SMDATA_16_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"/>
                         </a:ext>
                       </a:extLst>
                     </pic:cNvPicPr>
@@ -19950,7 +20724,7 @@
                       <a:picLocks noChangeAspect="1"/>
                       <a:extLst>
                         <a:ext uri="sm">
-                          <sm:smNativeData xmlns="" xmlns:o="urn:schemas-microsoft-com:office:office" xmlns:v="urn:schemas-microsoft-com:vml" xmlns:w10="urn:schemas-microsoft-com:office:word" xmlns:w="http://schemas.openxmlformats.org/wordprocessingml/2006/main" xmlns:sm="sm" val="SMDATA_16_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"/>
+                          <sm:smNativeData xmlns:sm="sm" xmlns:w="http://schemas.openxmlformats.org/wordprocessingml/2006/main" xmlns:w10="urn:schemas-microsoft-com:office:word" xmlns:v="urn:schemas-microsoft-com:vml" xmlns:o="urn:schemas-microsoft-com:office:office" xmlns="" xmlns:w16du="http://schemas.microsoft.com/office/word/2023/wordml/word16du" xmlns:oel="http://schemas.microsoft.com/office/2019/extlst" val="SMDATA_16_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"/>
                         </a:ext>
                       </a:extLst>
                     </pic:cNvPicPr>
@@ -20064,7 +20838,7 @@
                       <a:picLocks noChangeAspect="1"/>
                       <a:extLst>
                         <a:ext uri="sm">
-                          <sm:smNativeData xmlns="" xmlns:o="urn:schemas-microsoft-com:office:office" xmlns:v="urn:schemas-microsoft-com:vml" xmlns:w10="urn:schemas-microsoft-com:office:word" xmlns:w="http://schemas.openxmlformats.org/wordprocessingml/2006/main" xmlns:sm="sm" val="SMDATA_16_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"/>
+                          <sm:smNativeData xmlns:sm="sm" xmlns:w="http://schemas.openxmlformats.org/wordprocessingml/2006/main" xmlns:w10="urn:schemas-microsoft-com:office:word" xmlns:v="urn:schemas-microsoft-com:vml" xmlns:o="urn:schemas-microsoft-com:office:office" xmlns="" xmlns:w16du="http://schemas.microsoft.com/office/word/2023/wordml/word16du" xmlns:oel="http://schemas.microsoft.com/office/2019/extlst" val="SMDATA_16_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"/>
                         </a:ext>
                       </a:extLst>
                     </pic:cNvPicPr>
@@ -20143,42 +20917,6 @@
     <w:p>
       <w:pPr>
         <w:rPr>
-          <w:i/>
-          <w:sz w:val="28"/>
-          <w:szCs w:val="28"/>
-        </w:rPr>
-      </w:pPr>
-    </w:p>
-    <w:p>
-      <w:pPr>
-        <w:rPr>
-          <w:i/>
-          <w:sz w:val="28"/>
-          <w:szCs w:val="28"/>
-        </w:rPr>
-      </w:pPr>
-    </w:p>
-    <w:p>
-      <w:pPr>
-        <w:rPr>
-          <w:i/>
-          <w:sz w:val="28"/>
-          <w:szCs w:val="28"/>
-        </w:rPr>
-      </w:pPr>
-    </w:p>
-    <w:p>
-      <w:pPr>
-        <w:rPr>
-          <w:i/>
-          <w:sz w:val="28"/>
-          <w:szCs w:val="28"/>
-        </w:rPr>
-      </w:pPr>
-    </w:p>
-    <w:p>
-      <w:pPr>
-        <w:rPr>
           <w:color w:val="4A86E8"/>
           <w:sz w:val="36"/>
           <w:szCs w:val="36"/>
@@ -20202,84 +20940,12 @@
           <w:szCs w:val="36"/>
         </w:rPr>
       </w:pPr>
-    </w:p>
-    <w:p>
-      <w:pPr>
+      <w:r>
         <w:rPr>
           <w:color w:val="4A86E8"/>
           <w:sz w:val="36"/>
           <w:szCs w:val="36"/>
         </w:rPr>
-      </w:pPr>
-    </w:p>
-    <w:p>
-      <w:pPr>
-        <w:rPr>
-          <w:color w:val="4A86E8"/>
-          <w:sz w:val="36"/>
-          <w:szCs w:val="36"/>
-        </w:rPr>
-      </w:pPr>
-    </w:p>
-    <w:p>
-      <w:pPr>
-        <w:rPr>
-          <w:color w:val="4A86E8"/>
-          <w:sz w:val="36"/>
-          <w:szCs w:val="36"/>
-        </w:rPr>
-      </w:pPr>
-    </w:p>
-    <w:p>
-      <w:pPr>
-        <w:rPr>
-          <w:color w:val="4A86E8"/>
-          <w:sz w:val="36"/>
-          <w:szCs w:val="36"/>
-        </w:rPr>
-      </w:pPr>
-    </w:p>
-    <w:p>
-      <w:pPr>
-        <w:rPr>
-          <w:color w:val="4A86E8"/>
-          <w:sz w:val="36"/>
-          <w:szCs w:val="36"/>
-        </w:rPr>
-      </w:pPr>
-    </w:p>
-    <w:p>
-      <w:pPr>
-        <w:rPr>
-          <w:color w:val="4A86E8"/>
-          <w:sz w:val="36"/>
-          <w:szCs w:val="36"/>
-        </w:rPr>
-      </w:pPr>
-    </w:p>
-    <w:p>
-      <w:pPr>
-        <w:rPr>
-          <w:color w:val="4A86E8"/>
-          <w:sz w:val="36"/>
-          <w:szCs w:val="36"/>
-        </w:rPr>
-      </w:pPr>
-    </w:p>
-    <w:p>
-      <w:pPr>
-        <w:rPr>
-          <w:color w:val="4A86E8"/>
-          <w:sz w:val="36"/>
-          <w:szCs w:val="36"/>
-        </w:rPr>
-      </w:pPr>
-      <w:r>
-        <w:rPr>
-          <w:color w:val="4A86E8"/>
-          <w:sz w:val="36"/>
-          <w:szCs w:val="36"/>
-        </w:rPr>
         <w:t>7.4 Historias de usuario</w:t>
       </w:r>
     </w:p>
@@ -20437,7 +21103,7 @@
       <w:pPr>
         <w:numPr>
           <w:ilvl w:val="0"/>
-          <w:numId w:val="37"/>
+          <w:numId w:val="31"/>
         </w:numPr>
         <w:ind w:left="720" w:hanging="360"/>
         <w:rPr>
@@ -20457,7 +21123,7 @@
       <w:pPr>
         <w:numPr>
           <w:ilvl w:val="0"/>
-          <w:numId w:val="37"/>
+          <w:numId w:val="31"/>
         </w:numPr>
         <w:ind w:left="720" w:hanging="360"/>
         <w:rPr>
@@ -20477,7 +21143,7 @@
       <w:pPr>
         <w:numPr>
           <w:ilvl w:val="0"/>
-          <w:numId w:val="37"/>
+          <w:numId w:val="31"/>
         </w:numPr>
         <w:ind w:left="720" w:hanging="360"/>
         <w:rPr>
@@ -20497,7 +21163,7 @@
       <w:pPr>
         <w:numPr>
           <w:ilvl w:val="0"/>
-          <w:numId w:val="37"/>
+          <w:numId w:val="31"/>
         </w:numPr>
         <w:ind w:left="720" w:hanging="360"/>
         <w:rPr>
@@ -20652,7 +21318,7 @@
       <w:pPr>
         <w:numPr>
           <w:ilvl w:val="0"/>
-          <w:numId w:val="3"/>
+          <w:numId w:val="1"/>
         </w:numPr>
         <w:ind w:left="720" w:hanging="360"/>
         <w:rPr>
@@ -20672,7 +21338,7 @@
       <w:pPr>
         <w:numPr>
           <w:ilvl w:val="0"/>
-          <w:numId w:val="3"/>
+          <w:numId w:val="1"/>
         </w:numPr>
         <w:ind w:left="720" w:hanging="360"/>
         <w:rPr>
@@ -20692,7 +21358,7 @@
       <w:pPr>
         <w:numPr>
           <w:ilvl w:val="0"/>
-          <w:numId w:val="3"/>
+          <w:numId w:val="1"/>
         </w:numPr>
         <w:ind w:left="720" w:hanging="360"/>
         <w:rPr>
@@ -20843,6 +21509,7 @@
           <w:sz w:val="30"/>
           <w:szCs w:val="30"/>
         </w:rPr>
+        <w:lastRenderedPageBreak/>
         <w:t xml:space="preserve">porque </w:t>
       </w:r>
       <w:r>
@@ -20881,10 +21548,10 @@
     </w:p>
     <w:p>
       <w:pPr>
-        <w:pStyle w:val="ListParagraph"/>
+        <w:pStyle w:val="Prrafodelista"/>
         <w:numPr>
           <w:ilvl w:val="0"/>
-          <w:numId w:val="28"/>
+          <w:numId w:val="22"/>
         </w:numPr>
         <w:ind w:left="1440" w:hanging="360"/>
         <w:rPr>
@@ -20904,10 +21571,10 @@
     </w:p>
     <w:p>
       <w:pPr>
-        <w:pStyle w:val="ListParagraph"/>
+        <w:pStyle w:val="Prrafodelista"/>
         <w:numPr>
           <w:ilvl w:val="0"/>
-          <w:numId w:val="28"/>
+          <w:numId w:val="22"/>
         </w:numPr>
         <w:ind w:left="1440" w:hanging="360"/>
         <w:rPr>
@@ -20927,10 +21594,10 @@
     </w:p>
     <w:p>
       <w:pPr>
-        <w:pStyle w:val="ListParagraph"/>
+        <w:pStyle w:val="Prrafodelista"/>
         <w:numPr>
           <w:ilvl w:val="0"/>
-          <w:numId w:val="28"/>
+          <w:numId w:val="22"/>
         </w:numPr>
         <w:ind w:left="1440" w:hanging="360"/>
         <w:rPr>
@@ -21119,7 +21786,7 @@
       <w:pPr>
         <w:numPr>
           <w:ilvl w:val="0"/>
-          <w:numId w:val="40"/>
+          <w:numId w:val="34"/>
         </w:numPr>
         <w:ind w:left="720" w:hanging="360"/>
         <w:rPr>
@@ -21465,7 +22132,7 @@
 </file>
 
 <file path=word/endnotes.xml><?xml version="1.0" encoding="utf-8"?>
-<w:endnotes xmlns:wpc="http://schemas.microsoft.com/office/word/2010/wordprocessingCanvas" xmlns:cx="http://schemas.microsoft.com/office/drawing/2014/chartex" xmlns:cx1="http://schemas.microsoft.com/office/drawing/2015/9/8/chartex" xmlns:cx2="http://schemas.microsoft.com/office/drawing/2015/10/21/chartex" xmlns:cx3="http://schemas.microsoft.com/office/drawing/2016/5/9/chartex" xmlns:cx4="http://schemas.microsoft.com/office/drawing/2016/5/10/chartex" xmlns:cx5="http://schemas.microsoft.com/office/drawing/2016/5/11/chartex" xmlns:cx6="http://schemas.microsoft.com/office/drawing/2016/5/12/chartex" xmlns:cx7="http://schemas.microsoft.com/office/drawing/2016/5/13/chartex" xmlns:cx8="http://schemas.microsoft.com/office/drawing/2016/5/14/chartex" xmlns:mc="http://schemas.openxmlformats.org/markup-compatibility/2006" xmlns:aink="http://schemas.microsoft.com/office/drawing/2016/ink" xmlns:am3d="http://schemas.microsoft.com/office/drawing/2017/model3d" xmlns:o="urn:schemas-microsoft-com:office:office" xmlns:oel="http://schemas.microsoft.com/office/2019/extlst" xmlns:r="http://schemas.openxmlformats.org/officeDocument/2006/relationships" xmlns:m="http://schemas.openxmlformats.org/officeDocument/2006/math" xmlns:v="urn:schemas-microsoft-com:vml" xmlns:wp14="http://schemas.microsoft.com/office/word/2010/wordprocessingDrawing" xmlns:wp="http://schemas.openxmlformats.org/drawingml/2006/wordprocessingDrawing" xmlns:w10="urn:schemas-microsoft-com:office:word" xmlns:w="http://schemas.openxmlformats.org/wordprocessingml/2006/main" xmlns:w14="http://schemas.microsoft.com/office/word/2010/wordml" xmlns:w15="http://schemas.microsoft.com/office/word/2012/wordml" xmlns:w16cex="http://schemas.microsoft.com/office/word/2018/wordml/cex" xmlns:w16cid="http://schemas.microsoft.com/office/word/2016/wordml/cid" xmlns:w16="http://schemas.microsoft.com/office/word/2018/wordml" xmlns:w16du="http://schemas.microsoft.com/office/word/2023/wordml/word16du" xmlns:w16sdtdh="http://schemas.microsoft.com/office/word/2020/wordml/sdtdatahash" xmlns:w16se="http://schemas.microsoft.com/office/word/2015/wordml/symex" xmlns:wpg="http://schemas.microsoft.com/office/word/2010/wordprocessingGroup" xmlns:wpi="http://schemas.microsoft.com/office/word/2010/wordprocessingInk" xmlns:wne="http://schemas.microsoft.com/office/word/2006/wordml" xmlns:wps="http://schemas.microsoft.com/office/word/2010/wordprocessingShape" mc:Ignorable="w14 w15 w16se w16cid w16 w16cex w16sdtdh w16du wp14">
+<w:endnotes xmlns:wpc="http://schemas.microsoft.com/office/word/2010/wordprocessingCanvas" xmlns:cx="http://schemas.microsoft.com/office/drawing/2014/chartex" xmlns:cx1="http://schemas.microsoft.com/office/drawing/2015/9/8/chartex" xmlns:cx2="http://schemas.microsoft.com/office/drawing/2015/10/21/chartex" xmlns:cx3="http://schemas.microsoft.com/office/drawing/2016/5/9/chartex" xmlns:cx4="http://schemas.microsoft.com/office/drawing/2016/5/10/chartex" xmlns:cx5="http://schemas.microsoft.com/office/drawing/2016/5/11/chartex" xmlns:cx6="http://schemas.microsoft.com/office/drawing/2016/5/12/chartex" xmlns:cx7="http://schemas.microsoft.com/office/drawing/2016/5/13/chartex" xmlns:cx8="http://schemas.microsoft.com/office/drawing/2016/5/14/chartex" xmlns:mc="http://schemas.openxmlformats.org/markup-compatibility/2006" xmlns:aink="http://schemas.microsoft.com/office/drawing/2016/ink" xmlns:am3d="http://schemas.microsoft.com/office/drawing/2017/model3d" xmlns:o="urn:schemas-microsoft-com:office:office" xmlns:r="http://schemas.openxmlformats.org/officeDocument/2006/relationships" xmlns:m="http://schemas.openxmlformats.org/officeDocument/2006/math" xmlns:v="urn:schemas-microsoft-com:vml" xmlns:wp14="http://schemas.microsoft.com/office/word/2010/wordprocessingDrawing" xmlns:wp="http://schemas.openxmlformats.org/drawingml/2006/wordprocessingDrawing" xmlns:w10="urn:schemas-microsoft-com:office:word" xmlns:w="http://schemas.openxmlformats.org/wordprocessingml/2006/main" xmlns:w14="http://schemas.microsoft.com/office/word/2010/wordml" xmlns:w15="http://schemas.microsoft.com/office/word/2012/wordml" xmlns:w16cex="http://schemas.microsoft.com/office/word/2018/wordml/cex" xmlns:w16cid="http://schemas.microsoft.com/office/word/2016/wordml/cid" xmlns:w16="http://schemas.microsoft.com/office/word/2018/wordml" xmlns:w16sdtdh="http://schemas.microsoft.com/office/word/2020/wordml/sdtdatahash" xmlns:w16se="http://schemas.microsoft.com/office/word/2015/wordml/symex" xmlns:wpg="http://schemas.microsoft.com/office/word/2010/wordprocessingGroup" xmlns:wpi="http://schemas.microsoft.com/office/word/2010/wordprocessingInk" xmlns:wne="http://schemas.microsoft.com/office/word/2006/wordml" xmlns:wps="http://schemas.microsoft.com/office/word/2010/wordprocessingShape" mc:Ignorable="w14 w15 w16se w16cid w16 w16cex w16sdtdh wp14">
   <w:endnote w:type="separator" w:id="-1">
     <w:p>
       <w:pPr>
@@ -21490,7 +22157,7 @@
 </file>
 
 <file path=word/footer1.xml><?xml version="1.0" encoding="utf-8"?>
-<w:ftr xmlns:wpc="http://schemas.microsoft.com/office/word/2010/wordprocessingCanvas" xmlns:cx="http://schemas.microsoft.com/office/drawing/2014/chartex" xmlns:cx1="http://schemas.microsoft.com/office/drawing/2015/9/8/chartex" xmlns:cx2="http://schemas.microsoft.com/office/drawing/2015/10/21/chartex" xmlns:cx3="http://schemas.microsoft.com/office/drawing/2016/5/9/chartex" xmlns:cx4="http://schemas.microsoft.com/office/drawing/2016/5/10/chartex" xmlns:cx5="http://schemas.microsoft.com/office/drawing/2016/5/11/chartex" xmlns:cx6="http://schemas.microsoft.com/office/drawing/2016/5/12/chartex" xmlns:cx7="http://schemas.microsoft.com/office/drawing/2016/5/13/chartex" xmlns:cx8="http://schemas.microsoft.com/office/drawing/2016/5/14/chartex" xmlns:mc="http://schemas.openxmlformats.org/markup-compatibility/2006" xmlns:aink="http://schemas.microsoft.com/office/drawing/2016/ink" xmlns:am3d="http://schemas.microsoft.com/office/drawing/2017/model3d" xmlns:o="urn:schemas-microsoft-com:office:office" xmlns:oel="http://schemas.microsoft.com/office/2019/extlst" xmlns:r="http://schemas.openxmlformats.org/officeDocument/2006/relationships" xmlns:m="http://schemas.openxmlformats.org/officeDocument/2006/math" xmlns:v="urn:schemas-microsoft-com:vml" xmlns:wp14="http://schemas.microsoft.com/office/word/2010/wordprocessingDrawing" xmlns:wp="http://schemas.openxmlformats.org/drawingml/2006/wordprocessingDrawing" xmlns:w10="urn:schemas-microsoft-com:office:word" xmlns:w="http://schemas.openxmlformats.org/wordprocessingml/2006/main" xmlns:w14="http://schemas.microsoft.com/office/word/2010/wordml" xmlns:w15="http://schemas.microsoft.com/office/word/2012/wordml" xmlns:w16cex="http://schemas.microsoft.com/office/word/2018/wordml/cex" xmlns:w16cid="http://schemas.microsoft.com/office/word/2016/wordml/cid" xmlns:w16="http://schemas.microsoft.com/office/word/2018/wordml" xmlns:w16du="http://schemas.microsoft.com/office/word/2023/wordml/word16du" xmlns:w16sdtdh="http://schemas.microsoft.com/office/word/2020/wordml/sdtdatahash" xmlns:w16se="http://schemas.microsoft.com/office/word/2015/wordml/symex" xmlns:wpg="http://schemas.microsoft.com/office/word/2010/wordprocessingGroup" xmlns:wpi="http://schemas.microsoft.com/office/word/2010/wordprocessingInk" xmlns:wne="http://schemas.microsoft.com/office/word/2006/wordml" xmlns:wps="http://schemas.microsoft.com/office/word/2010/wordprocessingShape" mc:Ignorable="w14 w15 w16se w16cid w16 w16cex w16sdtdh w16du wp14">
+<w:ftr xmlns:wpc="http://schemas.microsoft.com/office/word/2010/wordprocessingCanvas" xmlns:cx="http://schemas.microsoft.com/office/drawing/2014/chartex" xmlns:cx1="http://schemas.microsoft.com/office/drawing/2015/9/8/chartex" xmlns:cx2="http://schemas.microsoft.com/office/drawing/2015/10/21/chartex" xmlns:cx3="http://schemas.microsoft.com/office/drawing/2016/5/9/chartex" xmlns:cx4="http://schemas.microsoft.com/office/drawing/2016/5/10/chartex" xmlns:cx5="http://schemas.microsoft.com/office/drawing/2016/5/11/chartex" xmlns:cx6="http://schemas.microsoft.com/office/drawing/2016/5/12/chartex" xmlns:cx7="http://schemas.microsoft.com/office/drawing/2016/5/13/chartex" xmlns:cx8="http://schemas.microsoft.com/office/drawing/2016/5/14/chartex" xmlns:mc="http://schemas.openxmlformats.org/markup-compatibility/2006" xmlns:aink="http://schemas.microsoft.com/office/drawing/2016/ink" xmlns:am3d="http://schemas.microsoft.com/office/drawing/2017/model3d" xmlns:o="urn:schemas-microsoft-com:office:office" xmlns:r="http://schemas.openxmlformats.org/officeDocument/2006/relationships" xmlns:m="http://schemas.openxmlformats.org/officeDocument/2006/math" xmlns:v="urn:schemas-microsoft-com:vml" xmlns:wp14="http://schemas.microsoft.com/office/word/2010/wordprocessingDrawing" xmlns:wp="http://schemas.openxmlformats.org/drawingml/2006/wordprocessingDrawing" xmlns:w10="urn:schemas-microsoft-com:office:word" xmlns:w="http://schemas.openxmlformats.org/wordprocessingml/2006/main" xmlns:w14="http://schemas.microsoft.com/office/word/2010/wordml" xmlns:w15="http://schemas.microsoft.com/office/word/2012/wordml" xmlns:w16cex="http://schemas.microsoft.com/office/word/2018/wordml/cex" xmlns:w16cid="http://schemas.microsoft.com/office/word/2016/wordml/cid" xmlns:w16="http://schemas.microsoft.com/office/word/2018/wordml" xmlns:w16sdtdh="http://schemas.microsoft.com/office/word/2020/wordml/sdtdatahash" xmlns:w16se="http://schemas.microsoft.com/office/word/2015/wordml/symex" xmlns:wpg="http://schemas.microsoft.com/office/word/2010/wordprocessingGroup" xmlns:wpi="http://schemas.microsoft.com/office/word/2010/wordprocessingInk" xmlns:wne="http://schemas.microsoft.com/office/word/2006/wordml" xmlns:wps="http://schemas.microsoft.com/office/word/2010/wordprocessingShape" mc:Ignorable="w14 w15 w16se w16cid w16 w16cex w16sdtdh wp14">
   <w:p>
     <w:pPr>
       <w:jc w:val="right"/>
@@ -21515,7 +22182,7 @@
 </file>
 
 <file path=word/footnotes.xml><?xml version="1.0" encoding="utf-8"?>
-<w:footnotes xmlns:wpc="http://schemas.microsoft.com/office/word/2010/wordprocessingCanvas" xmlns:cx="http://schemas.microsoft.com/office/drawing/2014/chartex" xmlns:cx1="http://schemas.microsoft.com/office/drawing/2015/9/8/chartex" xmlns:cx2="http://schemas.microsoft.com/office/drawing/2015/10/21/chartex" xmlns:cx3="http://schemas.microsoft.com/office/drawing/2016/5/9/chartex" xmlns:cx4="http://schemas.microsoft.com/office/drawing/2016/5/10/chartex" xmlns:cx5="http://schemas.microsoft.com/office/drawing/2016/5/11/chartex" xmlns:cx6="http://schemas.microsoft.com/office/drawing/2016/5/12/chartex" xmlns:cx7="http://schemas.microsoft.com/office/drawing/2016/5/13/chartex" xmlns:cx8="http://schemas.microsoft.com/office/drawing/2016/5/14/chartex" xmlns:mc="http://schemas.openxmlformats.org/markup-compatibility/2006" xmlns:aink="http://schemas.microsoft.com/office/drawing/2016/ink" xmlns:am3d="http://schemas.microsoft.com/office/drawing/2017/model3d" xmlns:o="urn:schemas-microsoft-com:office:office" xmlns:oel="http://schemas.microsoft.com/office/2019/extlst" xmlns:r="http://schemas.openxmlformats.org/officeDocument/2006/relationships" xmlns:m="http://schemas.openxmlformats.org/officeDocument/2006/math" xmlns:v="urn:schemas-microsoft-com:vml" xmlns:wp14="http://schemas.microsoft.com/office/word/2010/wordprocessingDrawing" xmlns:wp="http://schemas.openxmlformats.org/drawingml/2006/wordprocessingDrawing" xmlns:w10="urn:schemas-microsoft-com:office:word" xmlns:w="http://schemas.openxmlformats.org/wordprocessingml/2006/main" xmlns:w14="http://schemas.microsoft.com/office/word/2010/wordml" xmlns:w15="http://schemas.microsoft.com/office/word/2012/wordml" xmlns:w16cex="http://schemas.microsoft.com/office/word/2018/wordml/cex" xmlns:w16cid="http://schemas.microsoft.com/office/word/2016/wordml/cid" xmlns:w16="http://schemas.microsoft.com/office/word/2018/wordml" xmlns:w16du="http://schemas.microsoft.com/office/word/2023/wordml/word16du" xmlns:w16sdtdh="http://schemas.microsoft.com/office/word/2020/wordml/sdtdatahash" xmlns:w16se="http://schemas.microsoft.com/office/word/2015/wordml/symex" xmlns:wpg="http://schemas.microsoft.com/office/word/2010/wordprocessingGroup" xmlns:wpi="http://schemas.microsoft.com/office/word/2010/wordprocessingInk" xmlns:wne="http://schemas.microsoft.com/office/word/2006/wordml" xmlns:wps="http://schemas.microsoft.com/office/word/2010/wordprocessingShape" mc:Ignorable="w14 w15 w16se w16cid w16 w16cex w16sdtdh w16du wp14">
+<w:footnotes xmlns:wpc="http://schemas.microsoft.com/office/word/2010/wordprocessingCanvas" xmlns:cx="http://schemas.microsoft.com/office/drawing/2014/chartex" xmlns:cx1="http://schemas.microsoft.com/office/drawing/2015/9/8/chartex" xmlns:cx2="http://schemas.microsoft.com/office/drawing/2015/10/21/chartex" xmlns:cx3="http://schemas.microsoft.com/office/drawing/2016/5/9/chartex" xmlns:cx4="http://schemas.microsoft.com/office/drawing/2016/5/10/chartex" xmlns:cx5="http://schemas.microsoft.com/office/drawing/2016/5/11/chartex" xmlns:cx6="http://schemas.microsoft.com/office/drawing/2016/5/12/chartex" xmlns:cx7="http://schemas.microsoft.com/office/drawing/2016/5/13/chartex" xmlns:cx8="http://schemas.microsoft.com/office/drawing/2016/5/14/chartex" xmlns:mc="http://schemas.openxmlformats.org/markup-compatibility/2006" xmlns:aink="http://schemas.microsoft.com/office/drawing/2016/ink" xmlns:am3d="http://schemas.microsoft.com/office/drawing/2017/model3d" xmlns:o="urn:schemas-microsoft-com:office:office" xmlns:r="http://schemas.openxmlformats.org/officeDocument/2006/relationships" xmlns:m="http://schemas.openxmlformats.org/officeDocument/2006/math" xmlns:v="urn:schemas-microsoft-com:vml" xmlns:wp14="http://schemas.microsoft.com/office/word/2010/wordprocessingDrawing" xmlns:wp="http://schemas.openxmlformats.org/drawingml/2006/wordprocessingDrawing" xmlns:w10="urn:schemas-microsoft-com:office:word" xmlns:w="http://schemas.openxmlformats.org/wordprocessingml/2006/main" xmlns:w14="http://schemas.microsoft.com/office/word/2010/wordml" xmlns:w15="http://schemas.microsoft.com/office/word/2012/wordml" xmlns:w16cex="http://schemas.microsoft.com/office/word/2018/wordml/cex" xmlns:w16cid="http://schemas.microsoft.com/office/word/2016/wordml/cid" xmlns:w16="http://schemas.microsoft.com/office/word/2018/wordml" xmlns:w16sdtdh="http://schemas.microsoft.com/office/word/2020/wordml/sdtdatahash" xmlns:w16se="http://schemas.microsoft.com/office/word/2015/wordml/symex" xmlns:wpg="http://schemas.microsoft.com/office/word/2010/wordprocessingGroup" xmlns:wpi="http://schemas.microsoft.com/office/word/2010/wordprocessingInk" xmlns:wne="http://schemas.microsoft.com/office/word/2006/wordml" xmlns:wps="http://schemas.microsoft.com/office/word/2010/wordprocessingShape" mc:Ignorable="w14 w15 w16se w16cid w16 w16cex w16sdtdh wp14">
   <w:footnote w:type="separator" w:id="-1">
     <w:p>
       <w:pPr>
@@ -21540,7 +22207,7 @@
 </file>
 
 <file path=word/numbering.xml><?xml version="1.0" encoding="utf-8"?>
-<w:numbering xmlns:wpc="http://schemas.microsoft.com/office/word/2010/wordprocessingCanvas" xmlns:cx="http://schemas.microsoft.com/office/drawing/2014/chartex" xmlns:cx1="http://schemas.microsoft.com/office/drawing/2015/9/8/chartex" xmlns:cx2="http://schemas.microsoft.com/office/drawing/2015/10/21/chartex" xmlns:cx3="http://schemas.microsoft.com/office/drawing/2016/5/9/chartex" xmlns:cx4="http://schemas.microsoft.com/office/drawing/2016/5/10/chartex" xmlns:cx5="http://schemas.microsoft.com/office/drawing/2016/5/11/chartex" xmlns:cx6="http://schemas.microsoft.com/office/drawing/2016/5/12/chartex" xmlns:cx7="http://schemas.microsoft.com/office/drawing/2016/5/13/chartex" xmlns:cx8="http://schemas.microsoft.com/office/drawing/2016/5/14/chartex" xmlns:mc="http://schemas.openxmlformats.org/markup-compatibility/2006" xmlns:aink="http://schemas.microsoft.com/office/drawing/2016/ink" xmlns:am3d="http://schemas.microsoft.com/office/drawing/2017/model3d" xmlns:o="urn:schemas-microsoft-com:office:office" xmlns:oel="http://schemas.microsoft.com/office/2019/extlst" xmlns:r="http://schemas.openxmlformats.org/officeDocument/2006/relationships" xmlns:m="http://schemas.openxmlformats.org/officeDocument/2006/math" xmlns:v="urn:schemas-microsoft-com:vml" xmlns:wp14="http://schemas.microsoft.com/office/word/2010/wordprocessingDrawing" xmlns:wp="http://schemas.openxmlformats.org/drawingml/2006/wordprocessingDrawing" xmlns:w10="urn:schemas-microsoft-com:office:word" xmlns:w="http://schemas.openxmlformats.org/wordprocessingml/2006/main" xmlns:w14="http://schemas.microsoft.com/office/word/2010/wordml" xmlns:w15="http://schemas.microsoft.com/office/word/2012/wordml" xmlns:w16cex="http://schemas.microsoft.com/office/word/2018/wordml/cex" xmlns:w16cid="http://schemas.microsoft.com/office/word/2016/wordml/cid" xmlns:w16="http://schemas.microsoft.com/office/word/2018/wordml" xmlns:w16du="http://schemas.microsoft.com/office/word/2023/wordml/word16du" xmlns:w16sdtdh="http://schemas.microsoft.com/office/word/2020/wordml/sdtdatahash" xmlns:w16se="http://schemas.microsoft.com/office/word/2015/wordml/symex" xmlns:wpg="http://schemas.microsoft.com/office/word/2010/wordprocessingGroup" xmlns:wpi="http://schemas.microsoft.com/office/word/2010/wordprocessingInk" xmlns:wne="http://schemas.microsoft.com/office/word/2006/wordml" xmlns:wps="http://schemas.microsoft.com/office/word/2010/wordprocessingShape" mc:Ignorable="w14 w15 w16se w16cid w16 w16cex w16sdtdh w16du wp14">
+<w:numbering xmlns:wpc="http://schemas.microsoft.com/office/word/2010/wordprocessingCanvas" xmlns:cx="http://schemas.microsoft.com/office/drawing/2014/chartex" xmlns:cx1="http://schemas.microsoft.com/office/drawing/2015/9/8/chartex" xmlns:cx2="http://schemas.microsoft.com/office/drawing/2015/10/21/chartex" xmlns:cx3="http://schemas.microsoft.com/office/drawing/2016/5/9/chartex" xmlns:cx4="http://schemas.microsoft.com/office/drawing/2016/5/10/chartex" xmlns:cx5="http://schemas.microsoft.com/office/drawing/2016/5/11/chartex" xmlns:cx6="http://schemas.microsoft.com/office/drawing/2016/5/12/chartex" xmlns:cx7="http://schemas.microsoft.com/office/drawing/2016/5/13/chartex" xmlns:cx8="http://schemas.microsoft.com/office/drawing/2016/5/14/chartex" xmlns:mc="http://schemas.openxmlformats.org/markup-compatibility/2006" xmlns:aink="http://schemas.microsoft.com/office/drawing/2016/ink" xmlns:am3d="http://schemas.microsoft.com/office/drawing/2017/model3d" xmlns:o="urn:schemas-microsoft-com:office:office" xmlns:r="http://schemas.openxmlformats.org/officeDocument/2006/relationships" xmlns:m="http://schemas.openxmlformats.org/officeDocument/2006/math" xmlns:v="urn:schemas-microsoft-com:vml" xmlns:wp14="http://schemas.microsoft.com/office/word/2010/wordprocessingDrawing" xmlns:wp="http://schemas.openxmlformats.org/drawingml/2006/wordprocessingDrawing" xmlns:w10="urn:schemas-microsoft-com:office:word" xmlns:w="http://schemas.openxmlformats.org/wordprocessingml/2006/main" xmlns:w14="http://schemas.microsoft.com/office/word/2010/wordml" xmlns:w15="http://schemas.microsoft.com/office/word/2012/wordml" xmlns:w16cex="http://schemas.microsoft.com/office/word/2018/wordml/cex" xmlns:w16cid="http://schemas.microsoft.com/office/word/2016/wordml/cid" xmlns:w16="http://schemas.microsoft.com/office/word/2018/wordml" xmlns:w16sdtdh="http://schemas.microsoft.com/office/word/2020/wordml/sdtdatahash" xmlns:w16se="http://schemas.microsoft.com/office/word/2015/wordml/symex" xmlns:wpg="http://schemas.microsoft.com/office/word/2010/wordprocessingGroup" xmlns:wpi="http://schemas.microsoft.com/office/word/2010/wordprocessingInk" xmlns:wne="http://schemas.microsoft.com/office/word/2006/wordml" xmlns:wps="http://schemas.microsoft.com/office/word/2010/wordprocessingShape" mc:Ignorable="w14 w15 w16se w16cid w16 w16cex w16sdtdh wp14">
   <w:abstractNum w:abstractNumId="0" w15:restartNumberingAfterBreak="0">
     <w:nsid w:val="05792E5C"/>
     <w:multiLevelType w:val="hybridMultilevel"/>
@@ -22733,6 +23400,119 @@
     </w:lvl>
   </w:abstractNum>
   <w:abstractNum w:abstractNumId="11" w15:restartNumberingAfterBreak="0">
+    <w:nsid w:val="17A9706F"/>
+    <w:multiLevelType w:val="multilevel"/>
+    <w:tmpl w:val="49FCD136"/>
+    <w:lvl w:ilvl="0">
+      <w:start w:val="1"/>
+      <w:numFmt w:val="decimal"/>
+      <w:lvlText w:val="%1."/>
+      <w:lvlJc w:val="left"/>
+      <w:pPr>
+        <w:tabs>
+          <w:tab w:val="num" w:pos="720"/>
+        </w:tabs>
+        <w:ind w:left="720" w:hanging="360"/>
+      </w:pPr>
+    </w:lvl>
+    <w:lvl w:ilvl="1" w:tentative="1">
+      <w:start w:val="1"/>
+      <w:numFmt w:val="decimal"/>
+      <w:lvlText w:val="%2."/>
+      <w:lvlJc w:val="left"/>
+      <w:pPr>
+        <w:tabs>
+          <w:tab w:val="num" w:pos="1440"/>
+        </w:tabs>
+        <w:ind w:left="1440" w:hanging="360"/>
+      </w:pPr>
+    </w:lvl>
+    <w:lvl w:ilvl="2" w:tentative="1">
+      <w:start w:val="1"/>
+      <w:numFmt w:val="decimal"/>
+      <w:lvlText w:val="%3."/>
+      <w:lvlJc w:val="left"/>
+      <w:pPr>
+        <w:tabs>
+          <w:tab w:val="num" w:pos="2160"/>
+        </w:tabs>
+        <w:ind w:left="2160" w:hanging="360"/>
+      </w:pPr>
+    </w:lvl>
+    <w:lvl w:ilvl="3" w:tentative="1">
+      <w:start w:val="1"/>
+      <w:numFmt w:val="decimal"/>
+      <w:lvlText w:val="%4."/>
+      <w:lvlJc w:val="left"/>
+      <w:pPr>
+        <w:tabs>
+          <w:tab w:val="num" w:pos="2880"/>
+        </w:tabs>
+        <w:ind w:left="2880" w:hanging="360"/>
+      </w:pPr>
+    </w:lvl>
+    <w:lvl w:ilvl="4" w:tentative="1">
+      <w:start w:val="1"/>
+      <w:numFmt w:val="decimal"/>
+      <w:lvlText w:val="%5."/>
+      <w:lvlJc w:val="left"/>
+      <w:pPr>
+        <w:tabs>
+          <w:tab w:val="num" w:pos="3600"/>
+        </w:tabs>
+        <w:ind w:left="3600" w:hanging="360"/>
+      </w:pPr>
+    </w:lvl>
+    <w:lvl w:ilvl="5" w:tentative="1">
+      <w:start w:val="1"/>
+      <w:numFmt w:val="decimal"/>
+      <w:lvlText w:val="%6."/>
+      <w:lvlJc w:val="left"/>
+      <w:pPr>
+        <w:tabs>
+          <w:tab w:val="num" w:pos="4320"/>
+        </w:tabs>
+        <w:ind w:left="4320" w:hanging="360"/>
+      </w:pPr>
+    </w:lvl>
+    <w:lvl w:ilvl="6" w:tentative="1">
+      <w:start w:val="1"/>
+      <w:numFmt w:val="decimal"/>
+      <w:lvlText w:val="%7."/>
+      <w:lvlJc w:val="left"/>
+      <w:pPr>
+        <w:tabs>
+          <w:tab w:val="num" w:pos="5040"/>
+        </w:tabs>
+        <w:ind w:left="5040" w:hanging="360"/>
+      </w:pPr>
+    </w:lvl>
+    <w:lvl w:ilvl="7" w:tentative="1">
+      <w:start w:val="1"/>
+      <w:numFmt w:val="decimal"/>
+      <w:lvlText w:val="%8."/>
+      <w:lvlJc w:val="left"/>
+      <w:pPr>
+        <w:tabs>
+          <w:tab w:val="num" w:pos="5760"/>
+        </w:tabs>
+        <w:ind w:left="5760" w:hanging="360"/>
+      </w:pPr>
+    </w:lvl>
+    <w:lvl w:ilvl="8" w:tentative="1">
+      <w:start w:val="1"/>
+      <w:numFmt w:val="decimal"/>
+      <w:lvlText w:val="%9."/>
+      <w:lvlJc w:val="left"/>
+      <w:pPr>
+        <w:tabs>
+          <w:tab w:val="num" w:pos="6480"/>
+        </w:tabs>
+        <w:ind w:left="6480" w:hanging="360"/>
+      </w:pPr>
+    </w:lvl>
+  </w:abstractNum>
+  <w:abstractNum w:abstractNumId="12" w15:restartNumberingAfterBreak="0">
     <w:nsid w:val="1983728E"/>
     <w:multiLevelType w:val="hybridMultilevel"/>
     <w:tmpl w:val="156409D6"/>
@@ -22846,7 +23626,7 @@
       </w:rPr>
     </w:lvl>
   </w:abstractNum>
-  <w:abstractNum w:abstractNumId="12" w15:restartNumberingAfterBreak="0">
+  <w:abstractNum w:abstractNumId="13" w15:restartNumberingAfterBreak="0">
     <w:nsid w:val="1AC40C46"/>
     <w:multiLevelType w:val="hybridMultilevel"/>
     <w:tmpl w:val="11A41A48"/>
@@ -22951,7 +23731,7 @@
       </w:rPr>
     </w:lvl>
   </w:abstractNum>
-  <w:abstractNum w:abstractNumId="13" w15:restartNumberingAfterBreak="0">
+  <w:abstractNum w:abstractNumId="14" w15:restartNumberingAfterBreak="0">
     <w:nsid w:val="1C6624EE"/>
     <w:multiLevelType w:val="multilevel"/>
     <w:tmpl w:val="DC3458CE"/>
@@ -23073,7 +23853,7 @@
       </w:rPr>
     </w:lvl>
   </w:abstractNum>
-  <w:abstractNum w:abstractNumId="14" w15:restartNumberingAfterBreak="0">
+  <w:abstractNum w:abstractNumId="15" w15:restartNumberingAfterBreak="0">
     <w:nsid w:val="1C6A3ACE"/>
     <w:multiLevelType w:val="hybridMultilevel"/>
     <w:tmpl w:val="5FD6F8AC"/>
@@ -23187,7 +23967,7 @@
       </w:rPr>
     </w:lvl>
   </w:abstractNum>
-  <w:abstractNum w:abstractNumId="15" w15:restartNumberingAfterBreak="0">
+  <w:abstractNum w:abstractNumId="16" w15:restartNumberingAfterBreak="0">
     <w:nsid w:val="1DBE2722"/>
     <w:multiLevelType w:val="hybridMultilevel"/>
     <w:tmpl w:val="FC063854"/>
@@ -23301,7 +24081,7 @@
       </w:rPr>
     </w:lvl>
   </w:abstractNum>
-  <w:abstractNum w:abstractNumId="16" w15:restartNumberingAfterBreak="0">
+  <w:abstractNum w:abstractNumId="17" w15:restartNumberingAfterBreak="0">
     <w:nsid w:val="1E2D6525"/>
     <w:multiLevelType w:val="hybridMultilevel"/>
     <w:tmpl w:val="2962EC94"/>
@@ -23406,7 +24186,7 @@
       </w:rPr>
     </w:lvl>
   </w:abstractNum>
-  <w:abstractNum w:abstractNumId="17" w15:restartNumberingAfterBreak="0">
+  <w:abstractNum w:abstractNumId="18" w15:restartNumberingAfterBreak="0">
     <w:nsid w:val="21642B01"/>
     <w:multiLevelType w:val="multilevel"/>
     <w:tmpl w:val="EF229316"/>
@@ -23520,7 +24300,7 @@
       </w:rPr>
     </w:lvl>
   </w:abstractNum>
-  <w:abstractNum w:abstractNumId="18" w15:restartNumberingAfterBreak="0">
+  <w:abstractNum w:abstractNumId="19" w15:restartNumberingAfterBreak="0">
     <w:nsid w:val="2B261AF7"/>
     <w:multiLevelType w:val="hybridMultilevel"/>
     <w:tmpl w:val="627220F4"/>
@@ -23634,7 +24414,7 @@
       </w:rPr>
     </w:lvl>
   </w:abstractNum>
-  <w:abstractNum w:abstractNumId="19" w15:restartNumberingAfterBreak="0">
+  <w:abstractNum w:abstractNumId="20" w15:restartNumberingAfterBreak="0">
     <w:nsid w:val="2C7C5D0D"/>
     <w:multiLevelType w:val="hybridMultilevel"/>
     <w:tmpl w:val="0774717C"/>
@@ -23747,7 +24527,7 @@
       </w:rPr>
     </w:lvl>
   </w:abstractNum>
-  <w:abstractNum w:abstractNumId="20" w15:restartNumberingAfterBreak="0">
+  <w:abstractNum w:abstractNumId="21" w15:restartNumberingAfterBreak="0">
     <w:nsid w:val="35F81ACC"/>
     <w:multiLevelType w:val="hybridMultilevel"/>
     <w:tmpl w:val="4F9EEDAE"/>
@@ -23861,7 +24641,7 @@
       </w:rPr>
     </w:lvl>
   </w:abstractNum>
-  <w:abstractNum w:abstractNumId="21" w15:restartNumberingAfterBreak="0">
+  <w:abstractNum w:abstractNumId="22" w15:restartNumberingAfterBreak="0">
     <w:nsid w:val="40BC3209"/>
     <w:multiLevelType w:val="hybridMultilevel"/>
     <w:tmpl w:val="95125244"/>
@@ -23975,7 +24755,124 @@
       </w:rPr>
     </w:lvl>
   </w:abstractNum>
-  <w:abstractNum w:abstractNumId="22" w15:restartNumberingAfterBreak="0">
+  <w:abstractNum w:abstractNumId="23" w15:restartNumberingAfterBreak="0">
+    <w:nsid w:val="421C75E0"/>
+    <w:multiLevelType w:val="multilevel"/>
+    <w:tmpl w:val="55E0D7EA"/>
+    <w:lvl w:ilvl="0">
+      <w:start w:val="1"/>
+      <w:numFmt w:val="decimal"/>
+      <w:lvlText w:val="%1."/>
+      <w:lvlJc w:val="left"/>
+      <w:pPr>
+        <w:tabs>
+          <w:tab w:val="num" w:pos="720"/>
+        </w:tabs>
+        <w:ind w:left="720" w:hanging="360"/>
+      </w:pPr>
+    </w:lvl>
+    <w:lvl w:ilvl="1">
+      <w:start w:val="1"/>
+      <w:numFmt w:val="bullet"/>
+      <w:lvlText w:val=""/>
+      <w:lvlJc w:val="left"/>
+      <w:pPr>
+        <w:tabs>
+          <w:tab w:val="num" w:pos="1440"/>
+        </w:tabs>
+        <w:ind w:left="1440" w:hanging="360"/>
+      </w:pPr>
+      <w:rPr>
+        <w:rFonts w:ascii="Symbol" w:hAnsi="Symbol" w:hint="default"/>
+        <w:sz w:val="20"/>
+      </w:rPr>
+    </w:lvl>
+    <w:lvl w:ilvl="2" w:tentative="1">
+      <w:start w:val="1"/>
+      <w:numFmt w:val="decimal"/>
+      <w:lvlText w:val="%3."/>
+      <w:lvlJc w:val="left"/>
+      <w:pPr>
+        <w:tabs>
+          <w:tab w:val="num" w:pos="2160"/>
+        </w:tabs>
+        <w:ind w:left="2160" w:hanging="360"/>
+      </w:pPr>
+    </w:lvl>
+    <w:lvl w:ilvl="3" w:tentative="1">
+      <w:start w:val="1"/>
+      <w:numFmt w:val="decimal"/>
+      <w:lvlText w:val="%4."/>
+      <w:lvlJc w:val="left"/>
+      <w:pPr>
+        <w:tabs>
+          <w:tab w:val="num" w:pos="2880"/>
+        </w:tabs>
+        <w:ind w:left="2880" w:hanging="360"/>
+      </w:pPr>
+    </w:lvl>
+    <w:lvl w:ilvl="4" w:tentative="1">
+      <w:start w:val="1"/>
+      <w:numFmt w:val="decimal"/>
+      <w:lvlText w:val="%5."/>
+      <w:lvlJc w:val="left"/>
+      <w:pPr>
+        <w:tabs>
+          <w:tab w:val="num" w:pos="3600"/>
+        </w:tabs>
+        <w:ind w:left="3600" w:hanging="360"/>
+      </w:pPr>
+    </w:lvl>
+    <w:lvl w:ilvl="5" w:tentative="1">
+      <w:start w:val="1"/>
+      <w:numFmt w:val="decimal"/>
+      <w:lvlText w:val="%6."/>
+      <w:lvlJc w:val="left"/>
+      <w:pPr>
+        <w:tabs>
+          <w:tab w:val="num" w:pos="4320"/>
+        </w:tabs>
+        <w:ind w:left="4320" w:hanging="360"/>
+      </w:pPr>
+    </w:lvl>
+    <w:lvl w:ilvl="6" w:tentative="1">
+      <w:start w:val="1"/>
+      <w:numFmt w:val="decimal"/>
+      <w:lvlText w:val="%7."/>
+      <w:lvlJc w:val="left"/>
+      <w:pPr>
+        <w:tabs>
+          <w:tab w:val="num" w:pos="5040"/>
+        </w:tabs>
+        <w:ind w:left="5040" w:hanging="360"/>
+      </w:pPr>
+    </w:lvl>
+    <w:lvl w:ilvl="7" w:tentative="1">
+      <w:start w:val="1"/>
+      <w:numFmt w:val="decimal"/>
+      <w:lvlText w:val="%8."/>
+      <w:lvlJc w:val="left"/>
+      <w:pPr>
+        <w:tabs>
+          <w:tab w:val="num" w:pos="5760"/>
+        </w:tabs>
+        <w:ind w:left="5760" w:hanging="360"/>
+      </w:pPr>
+    </w:lvl>
+    <w:lvl w:ilvl="8" w:tentative="1">
+      <w:start w:val="1"/>
+      <w:numFmt w:val="decimal"/>
+      <w:lvlText w:val="%9."/>
+      <w:lvlJc w:val="left"/>
+      <w:pPr>
+        <w:tabs>
+          <w:tab w:val="num" w:pos="6480"/>
+        </w:tabs>
+        <w:ind w:left="6480" w:hanging="360"/>
+      </w:pPr>
+    </w:lvl>
+  </w:abstractNum>
+  <w:abstractNum w:abstractNumId="24" w15:restartNumberingAfterBreak="0">
     <w:nsid w:val="45EF1F5A"/>
     <w:multiLevelType w:val="hybridMultilevel"/>
     <w:tmpl w:val="CEA89BDE"/>
@@ -24089,7 +24986,124 @@
       </w:rPr>
     </w:lvl>
   </w:abstractNum>
-  <w:abstractNum w:abstractNumId="23" w15:restartNumberingAfterBreak="0">
+  <w:abstractNum w:abstractNumId="25" w15:restartNumberingAfterBreak="0">
+    <w:nsid w:val="47AF3C36"/>
+    <w:multiLevelType w:val="multilevel"/>
+    <w:tmpl w:val="696CCB5C"/>
+    <w:lvl w:ilvl="0">
+      <w:start w:val="1"/>
+      <w:numFmt w:val="decimal"/>
+      <w:lvlText w:val="%1."/>
+      <w:lvlJc w:val="left"/>
+      <w:pPr>
+        <w:tabs>
+          <w:tab w:val="num" w:pos="720"/>
+        </w:tabs>
+        <w:ind w:left="720" w:hanging="360"/>
+      </w:pPr>
+    </w:lvl>
+    <w:lvl w:ilvl="1">
+      <w:start w:val="1"/>
+      <w:numFmt w:val="bullet"/>
+      <w:lvlText w:val="o"/>
+      <w:lvlJc w:val="left"/>
+      <w:pPr>
+        <w:tabs>
+          <w:tab w:val="num" w:pos="1440"/>
+        </w:tabs>
+        <w:ind w:left="1440" w:hanging="360"/>
+      </w:pPr>
+      <w:rPr>
+        <w:rFonts w:ascii="Courier New" w:hAnsi="Courier New" w:hint="default"/>
+        <w:sz w:val="20"/>
+      </w:rPr>
+    </w:lvl>
+    <w:lvl w:ilvl="2" w:tentative="1">
+      <w:start w:val="1"/>
+      <w:numFmt w:val="decimal"/>
+      <w:lvlText w:val="%3."/>
+      <w:lvlJc w:val="left"/>
+      <w:pPr>
+        <w:tabs>
+          <w:tab w:val="num" w:pos="2160"/>
+        </w:tabs>
+        <w:ind w:left="2160" w:hanging="360"/>
+      </w:pPr>
+    </w:lvl>
+    <w:lvl w:ilvl="3" w:tentative="1">
+      <w:start w:val="1"/>
+      <w:numFmt w:val="decimal"/>
+      <w:lvlText w:val="%4."/>
+      <w:lvlJc w:val="left"/>
+      <w:pPr>
+        <w:tabs>
+          <w:tab w:val="num" w:pos="2880"/>
+        </w:tabs>
+        <w:ind w:left="2880" w:hanging="360"/>
+      </w:pPr>
+    </w:lvl>
+    <w:lvl w:ilvl="4" w:tentative="1">
+      <w:start w:val="1"/>
+      <w:numFmt w:val="decimal"/>
+      <w:lvlText w:val="%5."/>
+      <w:lvlJc w:val="left"/>
+      <w:pPr>
+        <w:tabs>
+          <w:tab w:val="num" w:pos="3600"/>
+        </w:tabs>
+        <w:ind w:left="3600" w:hanging="360"/>
+      </w:pPr>
+    </w:lvl>
+    <w:lvl w:ilvl="5" w:tentative="1">
+      <w:start w:val="1"/>
+      <w:numFmt w:val="decimal"/>
+      <w:lvlText w:val="%6."/>
+      <w:lvlJc w:val="left"/>
+      <w:pPr>
+        <w:tabs>
+          <w:tab w:val="num" w:pos="4320"/>
+        </w:tabs>
+        <w:ind w:left="4320" w:hanging="360"/>
+      </w:pPr>
+    </w:lvl>
+    <w:lvl w:ilvl="6" w:tentative="1">
+      <w:start w:val="1"/>
+      <w:numFmt w:val="decimal"/>
+      <w:lvlText w:val="%7."/>
+      <w:lvlJc w:val="left"/>
+      <w:pPr>
+        <w:tabs>
+          <w:tab w:val="num" w:pos="5040"/>
+        </w:tabs>
+        <w:ind w:left="5040" w:hanging="360"/>
+      </w:pPr>
+    </w:lvl>
+    <w:lvl w:ilvl="7" w:tentative="1">
+      <w:start w:val="1"/>
+      <w:numFmt w:val="decimal"/>
+      <w:lvlText w:val="%8."/>
+      <w:lvlJc w:val="left"/>
+      <w:pPr>
+        <w:tabs>
+          <w:tab w:val="num" w:pos="5760"/>
+        </w:tabs>
+        <w:ind w:left="5760" w:hanging="360"/>
+      </w:pPr>
+    </w:lvl>
+    <w:lvl w:ilvl="8" w:tentative="1">
+      <w:start w:val="1"/>
+      <w:numFmt w:val="decimal"/>
+      <w:lvlText w:val="%9."/>
+      <w:lvlJc w:val="left"/>
+      <w:pPr>
+        <w:tabs>
+          <w:tab w:val="num" w:pos="6480"/>
+        </w:tabs>
+        <w:ind w:left="6480" w:hanging="360"/>
+      </w:pPr>
+    </w:lvl>
+  </w:abstractNum>
+  <w:abstractNum w:abstractNumId="26" w15:restartNumberingAfterBreak="0">
     <w:nsid w:val="499820D5"/>
     <w:multiLevelType w:val="hybridMultilevel"/>
     <w:tmpl w:val="A230889A"/>
@@ -24176,7 +25190,7 @@
       </w:pPr>
     </w:lvl>
   </w:abstractNum>
-  <w:abstractNum w:abstractNumId="24" w15:restartNumberingAfterBreak="0">
+  <w:abstractNum w:abstractNumId="27" w15:restartNumberingAfterBreak="0">
     <w:nsid w:val="4EA5661B"/>
     <w:multiLevelType w:val="hybridMultilevel"/>
     <w:tmpl w:val="D32E2B8C"/>
@@ -24268,7 +25282,7 @@
       </w:pPr>
     </w:lvl>
   </w:abstractNum>
-  <w:abstractNum w:abstractNumId="25" w15:restartNumberingAfterBreak="0">
+  <w:abstractNum w:abstractNumId="28" w15:restartNumberingAfterBreak="0">
     <w:nsid w:val="50B7412C"/>
     <w:multiLevelType w:val="hybridMultilevel"/>
     <w:tmpl w:val="097420EA"/>
@@ -24382,7 +25396,7 @@
       </w:rPr>
     </w:lvl>
   </w:abstractNum>
-  <w:abstractNum w:abstractNumId="26" w15:restartNumberingAfterBreak="0">
+  <w:abstractNum w:abstractNumId="29" w15:restartNumberingAfterBreak="0">
     <w:nsid w:val="50FD3A2B"/>
     <w:multiLevelType w:val="hybridMultilevel"/>
     <w:tmpl w:val="89A8519E"/>
@@ -24487,7 +25501,7 @@
       </w:rPr>
     </w:lvl>
   </w:abstractNum>
-  <w:abstractNum w:abstractNumId="27" w15:restartNumberingAfterBreak="0">
+  <w:abstractNum w:abstractNumId="30" w15:restartNumberingAfterBreak="0">
     <w:nsid w:val="56247ACB"/>
     <w:multiLevelType w:val="hybridMultilevel"/>
     <w:tmpl w:val="046019E4"/>
@@ -24592,7 +25606,7 @@
       </w:rPr>
     </w:lvl>
   </w:abstractNum>
-  <w:abstractNum w:abstractNumId="28" w15:restartNumberingAfterBreak="0">
+  <w:abstractNum w:abstractNumId="31" w15:restartNumberingAfterBreak="0">
     <w:nsid w:val="58697F9D"/>
     <w:multiLevelType w:val="hybridMultilevel"/>
     <w:tmpl w:val="D7AC5D34"/>
@@ -24708,7 +25722,7 @@
       </w:rPr>
     </w:lvl>
   </w:abstractNum>
-  <w:abstractNum w:abstractNumId="29" w15:restartNumberingAfterBreak="0">
+  <w:abstractNum w:abstractNumId="32" w15:restartNumberingAfterBreak="0">
     <w:nsid w:val="58DA7079"/>
     <w:multiLevelType w:val="multilevel"/>
     <w:tmpl w:val="5E4AB922"/>
@@ -24821,7 +25835,120 @@
       </w:rPr>
     </w:lvl>
   </w:abstractNum>
-  <w:abstractNum w:abstractNumId="30" w15:restartNumberingAfterBreak="0">
+  <w:abstractNum w:abstractNumId="33" w15:restartNumberingAfterBreak="0">
+    <w:nsid w:val="59EF5C28"/>
+    <w:multiLevelType w:val="multilevel"/>
+    <w:tmpl w:val="8B908C64"/>
+    <w:lvl w:ilvl="0">
+      <w:start w:val="1"/>
+      <w:numFmt w:val="decimal"/>
+      <w:lvlText w:val="%1."/>
+      <w:lvlJc w:val="left"/>
+      <w:pPr>
+        <w:tabs>
+          <w:tab w:val="num" w:pos="720"/>
+        </w:tabs>
+        <w:ind w:left="720" w:hanging="360"/>
+      </w:pPr>
+    </w:lvl>
+    <w:lvl w:ilvl="1" w:tentative="1">
+      <w:start w:val="1"/>
+      <w:numFmt w:val="decimal"/>
+      <w:lvlText w:val="%2."/>
+      <w:lvlJc w:val="left"/>
+      <w:pPr>
+        <w:tabs>
+          <w:tab w:val="num" w:pos="1440"/>
+        </w:tabs>
+        <w:ind w:left="1440" w:hanging="360"/>
+      </w:pPr>
+    </w:lvl>
+    <w:lvl w:ilvl="2" w:tentative="1">
+      <w:start w:val="1"/>
+      <w:numFmt w:val="decimal"/>
+      <w:lvlText w:val="%3."/>
+      <w:lvlJc w:val="left"/>
+      <w:pPr>
+        <w:tabs>
+          <w:tab w:val="num" w:pos="2160"/>
+        </w:tabs>
+        <w:ind w:left="2160" w:hanging="360"/>
+      </w:pPr>
+    </w:lvl>
+    <w:lvl w:ilvl="3" w:tentative="1">
+      <w:start w:val="1"/>
+      <w:numFmt w:val="decimal"/>
+      <w:lvlText w:val="%4."/>
+      <w:lvlJc w:val="left"/>
+      <w:pPr>
+        <w:tabs>
+          <w:tab w:val="num" w:pos="2880"/>
+        </w:tabs>
+        <w:ind w:left="2880" w:hanging="360"/>
+      </w:pPr>
+    </w:lvl>
+    <w:lvl w:ilvl="4" w:tentative="1">
+      <w:start w:val="1"/>
+      <w:numFmt w:val="decimal"/>
+      <w:lvlText w:val="%5."/>
+      <w:lvlJc w:val="left"/>
+      <w:pPr>
+        <w:tabs>
+          <w:tab w:val="num" w:pos="3600"/>
+        </w:tabs>
+        <w:ind w:left="3600" w:hanging="360"/>
+      </w:pPr>
+    </w:lvl>
+    <w:lvl w:ilvl="5" w:tentative="1">
+      <w:start w:val="1"/>
+      <w:numFmt w:val="decimal"/>
+      <w:lvlText w:val="%6."/>
+      <w:lvlJc w:val="left"/>
+      <w:pPr>
+        <w:tabs>
+          <w:tab w:val="num" w:pos="4320"/>
+        </w:tabs>
+        <w:ind w:left="4320" w:hanging="360"/>
+      </w:pPr>
+    </w:lvl>
+    <w:lvl w:ilvl="6" w:tentative="1">
+      <w:start w:val="1"/>
+      <w:numFmt w:val="decimal"/>
+      <w:lvlText w:val="%7."/>
+      <w:lvlJc w:val="left"/>
+      <w:pPr>
+        <w:tabs>
+          <w:tab w:val="num" w:pos="5040"/>
+        </w:tabs>
+        <w:ind w:left="5040" w:hanging="360"/>
+      </w:pPr>
+    </w:lvl>
+    <w:lvl w:ilvl="7" w:tentative="1">
+      <w:start w:val="1"/>
+      <w:numFmt w:val="decimal"/>
+      <w:lvlText w:val="%8."/>
+      <w:lvlJc w:val="left"/>
+      <w:pPr>
+        <w:tabs>
+          <w:tab w:val="num" w:pos="5760"/>
+        </w:tabs>
+        <w:ind w:left="5760" w:hanging="360"/>
+      </w:pPr>
+    </w:lvl>
+    <w:lvl w:ilvl="8" w:tentative="1">
+      <w:start w:val="1"/>
+      <w:numFmt w:val="decimal"/>
+      <w:lvlText w:val="%9."/>
+      <w:lvlJc w:val="left"/>
+      <w:pPr>
+        <w:tabs>
+          <w:tab w:val="num" w:pos="6480"/>
+        </w:tabs>
+        <w:ind w:left="6480" w:hanging="360"/>
+      </w:pPr>
+    </w:lvl>
+  </w:abstractNum>
+  <w:abstractNum w:abstractNumId="34" w15:restartNumberingAfterBreak="0">
     <w:nsid w:val="5BE649AC"/>
     <w:multiLevelType w:val="hybridMultilevel"/>
     <w:tmpl w:val="F9FE33B0"/>
@@ -24934,7 +26061,7 @@
       </w:rPr>
     </w:lvl>
   </w:abstractNum>
-  <w:abstractNum w:abstractNumId="31" w15:restartNumberingAfterBreak="0">
+  <w:abstractNum w:abstractNumId="35" w15:restartNumberingAfterBreak="0">
     <w:nsid w:val="5D73416C"/>
     <w:multiLevelType w:val="hybridMultilevel"/>
     <w:tmpl w:val="0B88AE0A"/>
@@ -25039,7 +26166,7 @@
       </w:rPr>
     </w:lvl>
   </w:abstractNum>
-  <w:abstractNum w:abstractNumId="32" w15:restartNumberingAfterBreak="0">
+  <w:abstractNum w:abstractNumId="36" w15:restartNumberingAfterBreak="0">
     <w:nsid w:val="5F8F3EF7"/>
     <w:multiLevelType w:val="hybridMultilevel"/>
     <w:tmpl w:val="7786CA48"/>
@@ -25153,7 +26280,7 @@
       </w:rPr>
     </w:lvl>
   </w:abstractNum>
-  <w:abstractNum w:abstractNumId="33" w15:restartNumberingAfterBreak="0">
+  <w:abstractNum w:abstractNumId="37" w15:restartNumberingAfterBreak="0">
     <w:nsid w:val="5FE64E9E"/>
     <w:multiLevelType w:val="hybridMultilevel"/>
     <w:tmpl w:val="A6CA12AE"/>
@@ -25258,7 +26385,7 @@
       </w:rPr>
     </w:lvl>
   </w:abstractNum>
-  <w:abstractNum w:abstractNumId="34" w15:restartNumberingAfterBreak="0">
+  <w:abstractNum w:abstractNumId="38" w15:restartNumberingAfterBreak="0">
     <w:nsid w:val="5FF4617A"/>
     <w:multiLevelType w:val="hybridMultilevel"/>
     <w:tmpl w:val="B60A24FA"/>
@@ -25372,7 +26499,7 @@
       </w:rPr>
     </w:lvl>
   </w:abstractNum>
-  <w:abstractNum w:abstractNumId="35" w15:restartNumberingAfterBreak="0">
+  <w:abstractNum w:abstractNumId="39" w15:restartNumberingAfterBreak="0">
     <w:nsid w:val="60F15202"/>
     <w:multiLevelType w:val="hybridMultilevel"/>
     <w:tmpl w:val="0882D5A8"/>
@@ -25462,7 +26589,233 @@
       </w:pPr>
     </w:lvl>
   </w:abstractNum>
-  <w:abstractNum w:abstractNumId="36" w15:restartNumberingAfterBreak="0">
+  <w:abstractNum w:abstractNumId="40" w15:restartNumberingAfterBreak="0">
+    <w:nsid w:val="64210FC4"/>
+    <w:multiLevelType w:val="multilevel"/>
+    <w:tmpl w:val="F528C7F4"/>
+    <w:lvl w:ilvl="0">
+      <w:start w:val="1"/>
+      <w:numFmt w:val="decimal"/>
+      <w:lvlText w:val="%1."/>
+      <w:lvlJc w:val="left"/>
+      <w:pPr>
+        <w:tabs>
+          <w:tab w:val="num" w:pos="720"/>
+        </w:tabs>
+        <w:ind w:left="720" w:hanging="360"/>
+      </w:pPr>
+    </w:lvl>
+    <w:lvl w:ilvl="1" w:tentative="1">
+      <w:start w:val="1"/>
+      <w:numFmt w:val="decimal"/>
+      <w:lvlText w:val="%2."/>
+      <w:lvlJc w:val="left"/>
+      <w:pPr>
+        <w:tabs>
+          <w:tab w:val="num" w:pos="1440"/>
+        </w:tabs>
+        <w:ind w:left="1440" w:hanging="360"/>
+      </w:pPr>
+    </w:lvl>
+    <w:lvl w:ilvl="2" w:tentative="1">
+      <w:start w:val="1"/>
+      <w:numFmt w:val="decimal"/>
+      <w:lvlText w:val="%3."/>
+      <w:lvlJc w:val="left"/>
+      <w:pPr>
+        <w:tabs>
+          <w:tab w:val="num" w:pos="2160"/>
+        </w:tabs>
+        <w:ind w:left="2160" w:hanging="360"/>
+      </w:pPr>
+    </w:lvl>
+    <w:lvl w:ilvl="3" w:tentative="1">
+      <w:start w:val="1"/>
+      <w:numFmt w:val="decimal"/>
+      <w:lvlText w:val="%4."/>
+      <w:lvlJc w:val="left"/>
+      <w:pPr>
+        <w:tabs>
+          <w:tab w:val="num" w:pos="2880"/>
+        </w:tabs>
+        <w:ind w:left="2880" w:hanging="360"/>
+      </w:pPr>
+    </w:lvl>
+    <w:lvl w:ilvl="4" w:tentative="1">
+      <w:start w:val="1"/>
+      <w:numFmt w:val="decimal"/>
+      <w:lvlText w:val="%5."/>
+      <w:lvlJc w:val="left"/>
+      <w:pPr>
+        <w:tabs>
+          <w:tab w:val="num" w:pos="3600"/>
+        </w:tabs>
+        <w:ind w:left="3600" w:hanging="360"/>
+      </w:pPr>
+    </w:lvl>
+    <w:lvl w:ilvl="5" w:tentative="1">
+      <w:start w:val="1"/>
+      <w:numFmt w:val="decimal"/>
+      <w:lvlText w:val="%6."/>
+      <w:lvlJc w:val="left"/>
+      <w:pPr>
+        <w:tabs>
+          <w:tab w:val="num" w:pos="4320"/>
+        </w:tabs>
+        <w:ind w:left="4320" w:hanging="360"/>
+      </w:pPr>
+    </w:lvl>
+    <w:lvl w:ilvl="6" w:tentative="1">
+      <w:start w:val="1"/>
+      <w:numFmt w:val="decimal"/>
+      <w:lvlText w:val="%7."/>
+      <w:lvlJc w:val="left"/>
+      <w:pPr>
+        <w:tabs>
+          <w:tab w:val="num" w:pos="5040"/>
+        </w:tabs>
+        <w:ind w:left="5040" w:hanging="360"/>
+      </w:pPr>
+    </w:lvl>
+    <w:lvl w:ilvl="7" w:tentative="1">
+      <w:start w:val="1"/>
+      <w:numFmt w:val="decimal"/>
+      <w:lvlText w:val="%8."/>
+      <w:lvlJc w:val="left"/>
+      <w:pPr>
+        <w:tabs>
+          <w:tab w:val="num" w:pos="5760"/>
+        </w:tabs>
+        <w:ind w:left="5760" w:hanging="360"/>
+      </w:pPr>
+    </w:lvl>
+    <w:lvl w:ilvl="8" w:tentative="1">
+      <w:start w:val="1"/>
+      <w:numFmt w:val="decimal"/>
+      <w:lvlText w:val="%9."/>
+      <w:lvlJc w:val="left"/>
+      <w:pPr>
+        <w:tabs>
+          <w:tab w:val="num" w:pos="6480"/>
+        </w:tabs>
+        <w:ind w:left="6480" w:hanging="360"/>
+      </w:pPr>
+    </w:lvl>
+  </w:abstractNum>
+  <w:abstractNum w:abstractNumId="41" w15:restartNumberingAfterBreak="0">
+    <w:nsid w:val="66FB7600"/>
+    <w:multiLevelType w:val="multilevel"/>
+    <w:tmpl w:val="4FB08566"/>
+    <w:lvl w:ilvl="0">
+      <w:start w:val="1"/>
+      <w:numFmt w:val="decimal"/>
+      <w:lvlText w:val="%1."/>
+      <w:lvlJc w:val="left"/>
+      <w:pPr>
+        <w:tabs>
+          <w:tab w:val="num" w:pos="720"/>
+        </w:tabs>
+        <w:ind w:left="720" w:hanging="360"/>
+      </w:pPr>
+    </w:lvl>
+    <w:lvl w:ilvl="1" w:tentative="1">
+      <w:start w:val="1"/>
+      <w:numFmt w:val="decimal"/>
+      <w:lvlText w:val="%2."/>
+      <w:lvlJc w:val="left"/>
+      <w:pPr>
+        <w:tabs>
+          <w:tab w:val="num" w:pos="1440"/>
+        </w:tabs>
+        <w:ind w:left="1440" w:hanging="360"/>
+      </w:pPr>
+    </w:lvl>
+    <w:lvl w:ilvl="2" w:tentative="1">
+      <w:start w:val="1"/>
+      <w:numFmt w:val="decimal"/>
+      <w:lvlText w:val="%3."/>
+      <w:lvlJc w:val="left"/>
+      <w:pPr>
+        <w:tabs>
+          <w:tab w:val="num" w:pos="2160"/>
+        </w:tabs>
+        <w:ind w:left="2160" w:hanging="360"/>
+      </w:pPr>
+    </w:lvl>
+    <w:lvl w:ilvl="3" w:tentative="1">
+      <w:start w:val="1"/>
+      <w:numFmt w:val="decimal"/>
+      <w:lvlText w:val="%4."/>
+      <w:lvlJc w:val="left"/>
+      <w:pPr>
+        <w:tabs>
+          <w:tab w:val="num" w:pos="2880"/>
+        </w:tabs>
+        <w:ind w:left="2880" w:hanging="360"/>
+      </w:pPr>
+    </w:lvl>
+    <w:lvl w:ilvl="4" w:tentative="1">
+      <w:start w:val="1"/>
+      <w:numFmt w:val="decimal"/>
+      <w:lvlText w:val="%5."/>
+      <w:lvlJc w:val="left"/>
+      <w:pPr>
+        <w:tabs>
+          <w:tab w:val="num" w:pos="3600"/>
+        </w:tabs>
+        <w:ind w:left="3600" w:hanging="360"/>
+      </w:pPr>
+    </w:lvl>
+    <w:lvl w:ilvl="5" w:tentative="1">
+      <w:start w:val="1"/>
+      <w:numFmt w:val="decimal"/>
+      <w:lvlText w:val="%6."/>
+      <w:lvlJc w:val="left"/>
+      <w:pPr>
+        <w:tabs>
+          <w:tab w:val="num" w:pos="4320"/>
+        </w:tabs>
+        <w:ind w:left="4320" w:hanging="360"/>
+      </w:pPr>
+    </w:lvl>
+    <w:lvl w:ilvl="6" w:tentative="1">
+      <w:start w:val="1"/>
+      <w:numFmt w:val="decimal"/>
+      <w:lvlText w:val="%7."/>
+      <w:lvlJc w:val="left"/>
+      <w:pPr>
+        <w:tabs>
+          <w:tab w:val="num" w:pos="5040"/>
+        </w:tabs>
+        <w:ind w:left="5040" w:hanging="360"/>
+      </w:pPr>
+    </w:lvl>
+    <w:lvl w:ilvl="7" w:tentative="1">
+      <w:start w:val="1"/>
+      <w:numFmt w:val="decimal"/>
+      <w:lvlText w:val="%8."/>
+      <w:lvlJc w:val="left"/>
+      <w:pPr>
+        <w:tabs>
+          <w:tab w:val="num" w:pos="5760"/>
+        </w:tabs>
+        <w:ind w:left="5760" w:hanging="360"/>
+      </w:pPr>
+    </w:lvl>
+    <w:lvl w:ilvl="8" w:tentative="1">
+      <w:start w:val="1"/>
+      <w:numFmt w:val="decimal"/>
+      <w:lvlText w:val="%9."/>
+      <w:lvlJc w:val="left"/>
+      <w:pPr>
+        <w:tabs>
+          <w:tab w:val="num" w:pos="6480"/>
+        </w:tabs>
+        <w:ind w:left="6480" w:hanging="360"/>
+      </w:pPr>
+    </w:lvl>
+  </w:abstractNum>
+  <w:abstractNum w:abstractNumId="42" w15:restartNumberingAfterBreak="0">
     <w:nsid w:val="67963B6C"/>
     <w:multiLevelType w:val="hybridMultilevel"/>
     <w:tmpl w:val="CD0E2068"/>
@@ -25567,7 +26920,7 @@
       </w:rPr>
     </w:lvl>
   </w:abstractNum>
-  <w:abstractNum w:abstractNumId="37" w15:restartNumberingAfterBreak="0">
+  <w:abstractNum w:abstractNumId="43" w15:restartNumberingAfterBreak="0">
     <w:nsid w:val="67E75B5C"/>
     <w:multiLevelType w:val="hybridMultilevel"/>
     <w:tmpl w:val="28CCA7E2"/>
@@ -25654,7 +27007,120 @@
       </w:pPr>
     </w:lvl>
   </w:abstractNum>
-  <w:abstractNum w:abstractNumId="38" w15:restartNumberingAfterBreak="0">
+  <w:abstractNum w:abstractNumId="44" w15:restartNumberingAfterBreak="0">
+    <w:nsid w:val="68597949"/>
+    <w:multiLevelType w:val="multilevel"/>
+    <w:tmpl w:val="6A56D9CA"/>
+    <w:lvl w:ilvl="0">
+      <w:start w:val="1"/>
+      <w:numFmt w:val="decimal"/>
+      <w:lvlText w:val="%1."/>
+      <w:lvlJc w:val="left"/>
+      <w:pPr>
+        <w:tabs>
+          <w:tab w:val="num" w:pos="720"/>
+        </w:tabs>
+        <w:ind w:left="720" w:hanging="360"/>
+      </w:pPr>
+    </w:lvl>
+    <w:lvl w:ilvl="1" w:tentative="1">
+      <w:start w:val="1"/>
+      <w:numFmt w:val="decimal"/>
+      <w:lvlText w:val="%2."/>
+      <w:lvlJc w:val="left"/>
+      <w:pPr>
+        <w:tabs>
+          <w:tab w:val="num" w:pos="1440"/>
+        </w:tabs>
+        <w:ind w:left="1440" w:hanging="360"/>
+      </w:pPr>
+    </w:lvl>
+    <w:lvl w:ilvl="2" w:tentative="1">
+      <w:start w:val="1"/>
+      <w:numFmt w:val="decimal"/>
+      <w:lvlText w:val="%3."/>
+      <w:lvlJc w:val="left"/>
+      <w:pPr>
+        <w:tabs>
+          <w:tab w:val="num" w:pos="2160"/>
+        </w:tabs>
+        <w:ind w:left="2160" w:hanging="360"/>
+      </w:pPr>
+    </w:lvl>
+    <w:lvl w:ilvl="3" w:tentative="1">
+      <w:start w:val="1"/>
+      <w:numFmt w:val="decimal"/>
+      <w:lvlText w:val="%4."/>
+      <w:lvlJc w:val="left"/>
+      <w:pPr>
+        <w:tabs>
+          <w:tab w:val="num" w:pos="2880"/>
+        </w:tabs>
+        <w:ind w:left="2880" w:hanging="360"/>
+      </w:pPr>
+    </w:lvl>
+    <w:lvl w:ilvl="4" w:tentative="1">
+      <w:start w:val="1"/>
+      <w:numFmt w:val="decimal"/>
+      <w:lvlText w:val="%5."/>
+      <w:lvlJc w:val="left"/>
+      <w:pPr>
+        <w:tabs>
+          <w:tab w:val="num" w:pos="3600"/>
+        </w:tabs>
+        <w:ind w:left="3600" w:hanging="360"/>
+      </w:pPr>
+    </w:lvl>
+    <w:lvl w:ilvl="5" w:tentative="1">
+      <w:start w:val="1"/>
+      <w:numFmt w:val="decimal"/>
+      <w:lvlText w:val="%6."/>
+      <w:lvlJc w:val="left"/>
+      <w:pPr>
+        <w:tabs>
+          <w:tab w:val="num" w:pos="4320"/>
+        </w:tabs>
+        <w:ind w:left="4320" w:hanging="360"/>
+      </w:pPr>
+    </w:lvl>
+    <w:lvl w:ilvl="6" w:tentative="1">
+      <w:start w:val="1"/>
+      <w:numFmt w:val="decimal"/>
+      <w:lvlText w:val="%7."/>
+      <w:lvlJc w:val="left"/>
+      <w:pPr>
+        <w:tabs>
+          <w:tab w:val="num" w:pos="5040"/>
+        </w:tabs>
+        <w:ind w:left="5040" w:hanging="360"/>
+      </w:pPr>
+    </w:lvl>
+    <w:lvl w:ilvl="7" w:tentative="1">
+      <w:start w:val="1"/>
+      <w:numFmt w:val="decimal"/>
+      <w:lvlText w:val="%8."/>
+      <w:lvlJc w:val="left"/>
+      <w:pPr>
+        <w:tabs>
+          <w:tab w:val="num" w:pos="5760"/>
+        </w:tabs>
+        <w:ind w:left="5760" w:hanging="360"/>
+      </w:pPr>
+    </w:lvl>
+    <w:lvl w:ilvl="8" w:tentative="1">
+      <w:start w:val="1"/>
+      <w:numFmt w:val="decimal"/>
+      <w:lvlText w:val="%9."/>
+      <w:lvlJc w:val="left"/>
+      <w:pPr>
+        <w:tabs>
+          <w:tab w:val="num" w:pos="6480"/>
+        </w:tabs>
+        <w:ind w:left="6480" w:hanging="360"/>
+      </w:pPr>
+    </w:lvl>
+  </w:abstractNum>
+  <w:abstractNum w:abstractNumId="45" w15:restartNumberingAfterBreak="0">
     <w:nsid w:val="6AD06A03"/>
     <w:multiLevelType w:val="hybridMultilevel"/>
     <w:tmpl w:val="9664F904"/>
@@ -25759,111 +27225,7 @@
       </w:rPr>
     </w:lvl>
   </w:abstractNum>
-  <w:abstractNum w:abstractNumId="39" w15:restartNumberingAfterBreak="0">
-    <w:nsid w:val="6C9906F8"/>
-    <w:multiLevelType w:val="hybridMultilevel"/>
-    <w:tmpl w:val="03063C0C"/>
-    <w:lvl w:ilvl="0" w:tplc="048854C0">
-      <w:numFmt w:val="none"/>
-      <w:lvlText w:val=""/>
-      <w:lvlJc w:val="left"/>
-      <w:pPr>
-        <w:tabs>
-          <w:tab w:val="num" w:pos="360"/>
-        </w:tabs>
-        <w:ind w:left="360" w:hanging="360"/>
-      </w:pPr>
-    </w:lvl>
-    <w:lvl w:ilvl="1" w:tplc="B17209F2">
-      <w:numFmt w:val="none"/>
-      <w:lvlText w:val=""/>
-      <w:lvlJc w:val="left"/>
-      <w:pPr>
-        <w:tabs>
-          <w:tab w:val="num" w:pos="360"/>
-        </w:tabs>
-        <w:ind w:left="360" w:hanging="360"/>
-      </w:pPr>
-    </w:lvl>
-    <w:lvl w:ilvl="2" w:tplc="ECAC4C10">
-      <w:numFmt w:val="none"/>
-      <w:lvlText w:val=""/>
-      <w:lvlJc w:val="left"/>
-      <w:pPr>
-        <w:tabs>
-          <w:tab w:val="num" w:pos="360"/>
-        </w:tabs>
-        <w:ind w:left="360" w:hanging="360"/>
-      </w:pPr>
-    </w:lvl>
-    <w:lvl w:ilvl="3" w:tplc="5AB68B8E">
-      <w:numFmt w:val="none"/>
-      <w:lvlText w:val=""/>
-      <w:lvlJc w:val="left"/>
-      <w:pPr>
-        <w:tabs>
-          <w:tab w:val="num" w:pos="360"/>
-        </w:tabs>
-        <w:ind w:left="360" w:hanging="360"/>
-      </w:pPr>
-    </w:lvl>
-    <w:lvl w:ilvl="4" w:tplc="6A64F21A">
-      <w:numFmt w:val="none"/>
-      <w:lvlText w:val=""/>
-      <w:lvlJc w:val="left"/>
-      <w:pPr>
-        <w:tabs>
-          <w:tab w:val="num" w:pos="360"/>
-        </w:tabs>
-        <w:ind w:left="360" w:hanging="360"/>
-      </w:pPr>
-    </w:lvl>
-    <w:lvl w:ilvl="5" w:tplc="560A2724">
-      <w:numFmt w:val="none"/>
-      <w:lvlText w:val=""/>
-      <w:lvlJc w:val="left"/>
-      <w:pPr>
-        <w:tabs>
-          <w:tab w:val="num" w:pos="360"/>
-        </w:tabs>
-        <w:ind w:left="360" w:hanging="360"/>
-      </w:pPr>
-    </w:lvl>
-    <w:lvl w:ilvl="6" w:tplc="EE9A189A">
-      <w:numFmt w:val="none"/>
-      <w:lvlText w:val=""/>
-      <w:lvlJc w:val="left"/>
-      <w:pPr>
-        <w:tabs>
-          <w:tab w:val="num" w:pos="360"/>
-        </w:tabs>
-        <w:ind w:left="360" w:hanging="360"/>
-      </w:pPr>
-    </w:lvl>
-    <w:lvl w:ilvl="7" w:tplc="244275EE">
-      <w:numFmt w:val="none"/>
-      <w:lvlText w:val=""/>
-      <w:lvlJc w:val="left"/>
-      <w:pPr>
-        <w:tabs>
-          <w:tab w:val="num" w:pos="360"/>
-        </w:tabs>
-        <w:ind w:left="360" w:hanging="360"/>
-      </w:pPr>
-    </w:lvl>
-    <w:lvl w:ilvl="8" w:tplc="9096498E">
-      <w:numFmt w:val="none"/>
-      <w:lvlText w:val=""/>
-      <w:lvlJc w:val="left"/>
-      <w:pPr>
-        <w:tabs>
-          <w:tab w:val="num" w:pos="360"/>
-        </w:tabs>
-        <w:ind w:left="360" w:hanging="360"/>
-      </w:pPr>
-    </w:lvl>
-  </w:abstractNum>
-  <w:abstractNum w:abstractNumId="40" w15:restartNumberingAfterBreak="0">
+  <w:abstractNum w:abstractNumId="46" w15:restartNumberingAfterBreak="0">
     <w:nsid w:val="6DE405F9"/>
     <w:multiLevelType w:val="hybridMultilevel"/>
     <w:tmpl w:val="C1765FBC"/>
@@ -25968,7 +27330,120 @@
       </w:rPr>
     </w:lvl>
   </w:abstractNum>
-  <w:abstractNum w:abstractNumId="41" w15:restartNumberingAfterBreak="0">
+  <w:abstractNum w:abstractNumId="47" w15:restartNumberingAfterBreak="0">
+    <w:nsid w:val="6EA03074"/>
+    <w:multiLevelType w:val="multilevel"/>
+    <w:tmpl w:val="4202A1EA"/>
+    <w:lvl w:ilvl="0">
+      <w:start w:val="1"/>
+      <w:numFmt w:val="decimal"/>
+      <w:lvlText w:val="%1."/>
+      <w:lvlJc w:val="left"/>
+      <w:pPr>
+        <w:tabs>
+          <w:tab w:val="num" w:pos="720"/>
+        </w:tabs>
+        <w:ind w:left="720" w:hanging="360"/>
+      </w:pPr>
+    </w:lvl>
+    <w:lvl w:ilvl="1" w:tentative="1">
+      <w:start w:val="1"/>
+      <w:numFmt w:val="decimal"/>
+      <w:lvlText w:val="%2."/>
+      <w:lvlJc w:val="left"/>
+      <w:pPr>
+        <w:tabs>
+          <w:tab w:val="num" w:pos="1440"/>
+        </w:tabs>
+        <w:ind w:left="1440" w:hanging="360"/>
+      </w:pPr>
+    </w:lvl>
+    <w:lvl w:ilvl="2" w:tentative="1">
+      <w:start w:val="1"/>
+      <w:numFmt w:val="decimal"/>
+      <w:lvlText w:val="%3."/>
+      <w:lvlJc w:val="left"/>
+      <w:pPr>
+        <w:tabs>
+          <w:tab w:val="num" w:pos="2160"/>
+        </w:tabs>
+        <w:ind w:left="2160" w:hanging="360"/>
+      </w:pPr>
+    </w:lvl>
+    <w:lvl w:ilvl="3" w:tentative="1">
+      <w:start w:val="1"/>
+      <w:numFmt w:val="decimal"/>
+      <w:lvlText w:val="%4."/>
+      <w:lvlJc w:val="left"/>
+      <w:pPr>
+        <w:tabs>
+          <w:tab w:val="num" w:pos="2880"/>
+        </w:tabs>
+        <w:ind w:left="2880" w:hanging="360"/>
+      </w:pPr>
+    </w:lvl>
+    <w:lvl w:ilvl="4" w:tentative="1">
+      <w:start w:val="1"/>
+      <w:numFmt w:val="decimal"/>
+      <w:lvlText w:val="%5."/>
+      <w:lvlJc w:val="left"/>
+      <w:pPr>
+        <w:tabs>
+          <w:tab w:val="num" w:pos="3600"/>
+        </w:tabs>
+        <w:ind w:left="3600" w:hanging="360"/>
+      </w:pPr>
+    </w:lvl>
+    <w:lvl w:ilvl="5" w:tentative="1">
+      <w:start w:val="1"/>
+      <w:numFmt w:val="decimal"/>
+      <w:lvlText w:val="%6."/>
+      <w:lvlJc w:val="left"/>
+      <w:pPr>
+        <w:tabs>
+          <w:tab w:val="num" w:pos="4320"/>
+        </w:tabs>
+        <w:ind w:left="4320" w:hanging="360"/>
+      </w:pPr>
+    </w:lvl>
+    <w:lvl w:ilvl="6" w:tentative="1">
+      <w:start w:val="1"/>
+      <w:numFmt w:val="decimal"/>
+      <w:lvlText w:val="%7."/>
+      <w:lvlJc w:val="left"/>
+      <w:pPr>
+        <w:tabs>
+          <w:tab w:val="num" w:pos="5040"/>
+        </w:tabs>
+        <w:ind w:left="5040" w:hanging="360"/>
+      </w:pPr>
+    </w:lvl>
+    <w:lvl w:ilvl="7" w:tentative="1">
+      <w:start w:val="1"/>
+      <w:numFmt w:val="decimal"/>
+      <w:lvlText w:val="%8."/>
+      <w:lvlJc w:val="left"/>
+      <w:pPr>
+        <w:tabs>
+          <w:tab w:val="num" w:pos="5760"/>
+        </w:tabs>
+        <w:ind w:left="5760" w:hanging="360"/>
+      </w:pPr>
+    </w:lvl>
+    <w:lvl w:ilvl="8" w:tentative="1">
+      <w:start w:val="1"/>
+      <w:numFmt w:val="decimal"/>
+      <w:lvlText w:val="%9."/>
+      <w:lvlJc w:val="left"/>
+      <w:pPr>
+        <w:tabs>
+          <w:tab w:val="num" w:pos="6480"/>
+        </w:tabs>
+        <w:ind w:left="6480" w:hanging="360"/>
+      </w:pPr>
+    </w:lvl>
+  </w:abstractNum>
+  <w:abstractNum w:abstractNumId="48" w15:restartNumberingAfterBreak="0">
     <w:nsid w:val="70193F1A"/>
     <w:multiLevelType w:val="hybridMultilevel"/>
     <w:tmpl w:val="26A26506"/>
@@ -26073,7 +27548,7 @@
       </w:rPr>
     </w:lvl>
   </w:abstractNum>
-  <w:abstractNum w:abstractNumId="42" w15:restartNumberingAfterBreak="0">
+  <w:abstractNum w:abstractNumId="49" w15:restartNumberingAfterBreak="0">
     <w:nsid w:val="70A65982"/>
     <w:multiLevelType w:val="hybridMultilevel"/>
     <w:tmpl w:val="2FECB790"/>
@@ -26187,7 +27662,7 @@
       </w:rPr>
     </w:lvl>
   </w:abstractNum>
-  <w:abstractNum w:abstractNumId="43" w15:restartNumberingAfterBreak="0">
+  <w:abstractNum w:abstractNumId="50" w15:restartNumberingAfterBreak="0">
     <w:nsid w:val="710217FC"/>
     <w:multiLevelType w:val="hybridMultilevel"/>
     <w:tmpl w:val="AAB8CB9C"/>
@@ -26301,156 +27776,7 @@
       </w:rPr>
     </w:lvl>
   </w:abstractNum>
-  <w:abstractNum w:abstractNumId="44" w15:restartNumberingAfterBreak="0">
-    <w:nsid w:val="73136426"/>
-    <w:multiLevelType w:val="multilevel"/>
-    <w:tmpl w:val="7E308638"/>
-    <w:lvl w:ilvl="0">
-      <w:start w:val="1"/>
-      <w:numFmt w:val="bullet"/>
-      <w:lvlText w:val=""/>
-      <w:lvlJc w:val="left"/>
-      <w:pPr>
-        <w:tabs>
-          <w:tab w:val="num" w:pos="720"/>
-        </w:tabs>
-        <w:ind w:left="720" w:hanging="360"/>
-      </w:pPr>
-      <w:rPr>
-        <w:rFonts w:ascii="Symbol" w:hAnsi="Symbol" w:hint="default"/>
-        <w:sz w:val="20"/>
-      </w:rPr>
-    </w:lvl>
-    <w:lvl w:ilvl="1" w:tentative="1">
-      <w:start w:val="1"/>
-      <w:numFmt w:val="bullet"/>
-      <w:lvlText w:val="o"/>
-      <w:lvlJc w:val="left"/>
-      <w:pPr>
-        <w:tabs>
-          <w:tab w:val="num" w:pos="1440"/>
-        </w:tabs>
-        <w:ind w:left="1440" w:hanging="360"/>
-      </w:pPr>
-      <w:rPr>
-        <w:rFonts w:ascii="Courier New" w:hAnsi="Courier New" w:hint="default"/>
-        <w:sz w:val="20"/>
-      </w:rPr>
-    </w:lvl>
-    <w:lvl w:ilvl="2" w:tentative="1">
-      <w:start w:val="1"/>
-      <w:numFmt w:val="bullet"/>
-      <w:lvlText w:val=""/>
-      <w:lvlJc w:val="left"/>
-      <w:pPr>
-        <w:tabs>
-          <w:tab w:val="num" w:pos="2160"/>
-        </w:tabs>
-        <w:ind w:left="2160" w:hanging="360"/>
-      </w:pPr>
-      <w:rPr>
-        <w:rFonts w:ascii="Wingdings" w:hAnsi="Wingdings" w:hint="default"/>
-        <w:sz w:val="20"/>
-      </w:rPr>
-    </w:lvl>
-    <w:lvl w:ilvl="3" w:tentative="1">
-      <w:start w:val="1"/>
-      <w:numFmt w:val="bullet"/>
-      <w:lvlText w:val=""/>
-      <w:lvlJc w:val="left"/>
-      <w:pPr>
-        <w:tabs>
-          <w:tab w:val="num" w:pos="2880"/>
-        </w:tabs>
-        <w:ind w:left="2880" w:hanging="360"/>
-      </w:pPr>
-      <w:rPr>
-        <w:rFonts w:ascii="Wingdings" w:hAnsi="Wingdings" w:hint="default"/>
-        <w:sz w:val="20"/>
-      </w:rPr>
-    </w:lvl>
-    <w:lvl w:ilvl="4" w:tentative="1">
-      <w:start w:val="1"/>
-      <w:numFmt w:val="bullet"/>
-      <w:lvlText w:val=""/>
-      <w:lvlJc w:val="left"/>
-      <w:pPr>
-        <w:tabs>
-          <w:tab w:val="num" w:pos="3600"/>
-        </w:tabs>
-        <w:ind w:left="3600" w:hanging="360"/>
-      </w:pPr>
-      <w:rPr>
-        <w:rFonts w:ascii="Wingdings" w:hAnsi="Wingdings" w:hint="default"/>
-        <w:sz w:val="20"/>
-      </w:rPr>
-    </w:lvl>
-    <w:lvl w:ilvl="5" w:tentative="1">
-      <w:start w:val="1"/>
-      <w:numFmt w:val="bullet"/>
-      <w:lvlText w:val=""/>
-      <w:lvlJc w:val="left"/>
-      <w:pPr>
-        <w:tabs>
-          <w:tab w:val="num" w:pos="4320"/>
-        </w:tabs>
-        <w:ind w:left="4320" w:hanging="360"/>
-      </w:pPr>
-      <w:rPr>
-        <w:rFonts w:ascii="Wingdings" w:hAnsi="Wingdings" w:hint="default"/>
-        <w:sz w:val="20"/>
-      </w:rPr>
-    </w:lvl>
-    <w:lvl w:ilvl="6" w:tentative="1">
-      <w:start w:val="1"/>
-      <w:numFmt w:val="bullet"/>
-      <w:lvlText w:val=""/>
-      <w:lvlJc w:val="left"/>
-      <w:pPr>
-        <w:tabs>
-          <w:tab w:val="num" w:pos="5040"/>
-        </w:tabs>
-        <w:ind w:left="5040" w:hanging="360"/>
-      </w:pPr>
-      <w:rPr>
-        <w:rFonts w:ascii="Wingdings" w:hAnsi="Wingdings" w:hint="default"/>
-        <w:sz w:val="20"/>
-      </w:rPr>
-    </w:lvl>
-    <w:lvl w:ilvl="7" w:tentative="1">
-      <w:start w:val="1"/>
-      <w:numFmt w:val="bullet"/>
-      <w:lvlText w:val=""/>
-      <w:lvlJc w:val="left"/>
-      <w:pPr>
-        <w:tabs>
-          <w:tab w:val="num" w:pos="5760"/>
-        </w:tabs>
-        <w:ind w:left="5760" w:hanging="360"/>
-      </w:pPr>
-      <w:rPr>
-        <w:rFonts w:ascii="Wingdings" w:hAnsi="Wingdings" w:hint="default"/>
-        <w:sz w:val="20"/>
-      </w:rPr>
-    </w:lvl>
-    <w:lvl w:ilvl="8" w:tentative="1">
-      <w:start w:val="1"/>
-      <w:numFmt w:val="bullet"/>
-      <w:lvlText w:val=""/>
-      <w:lvlJc w:val="left"/>
-      <w:pPr>
-        <w:tabs>
-          <w:tab w:val="num" w:pos="6480"/>
-        </w:tabs>
-        <w:ind w:left="6480" w:hanging="360"/>
-      </w:pPr>
-      <w:rPr>
-        <w:rFonts w:ascii="Wingdings" w:hAnsi="Wingdings" w:hint="default"/>
-        <w:sz w:val="20"/>
-      </w:rPr>
-    </w:lvl>
-  </w:abstractNum>
-  <w:abstractNum w:abstractNumId="45" w15:restartNumberingAfterBreak="0">
+  <w:abstractNum w:abstractNumId="51" w15:restartNumberingAfterBreak="0">
     <w:nsid w:val="7686401E"/>
     <w:multiLevelType w:val="hybridMultilevel"/>
     <w:tmpl w:val="DDB88986"/>
@@ -26555,7 +27881,7 @@
       </w:rPr>
     </w:lvl>
   </w:abstractNum>
-  <w:abstractNum w:abstractNumId="46" w15:restartNumberingAfterBreak="0">
+  <w:abstractNum w:abstractNumId="52" w15:restartNumberingAfterBreak="0">
     <w:nsid w:val="7A781F9D"/>
     <w:multiLevelType w:val="hybridMultilevel"/>
     <w:tmpl w:val="DF9A9400"/>
@@ -26660,7 +27986,120 @@
       </w:rPr>
     </w:lvl>
   </w:abstractNum>
-  <w:abstractNum w:abstractNumId="47" w15:restartNumberingAfterBreak="0">
+  <w:abstractNum w:abstractNumId="53" w15:restartNumberingAfterBreak="0">
+    <w:nsid w:val="7C7C07BB"/>
+    <w:multiLevelType w:val="multilevel"/>
+    <w:tmpl w:val="67687D66"/>
+    <w:lvl w:ilvl="0">
+      <w:start w:val="1"/>
+      <w:numFmt w:val="decimal"/>
+      <w:lvlText w:val="%1."/>
+      <w:lvlJc w:val="left"/>
+      <w:pPr>
+        <w:tabs>
+          <w:tab w:val="num" w:pos="720"/>
+        </w:tabs>
+        <w:ind w:left="720" w:hanging="360"/>
+      </w:pPr>
+    </w:lvl>
+    <w:lvl w:ilvl="1" w:tentative="1">
+      <w:start w:val="1"/>
+      <w:numFmt w:val="decimal"/>
+      <w:lvlText w:val="%2."/>
+      <w:lvlJc w:val="left"/>
+      <w:pPr>
+        <w:tabs>
+          <w:tab w:val="num" w:pos="1440"/>
+        </w:tabs>
+        <w:ind w:left="1440" w:hanging="360"/>
+      </w:pPr>
+    </w:lvl>
+    <w:lvl w:ilvl="2" w:tentative="1">
+      <w:start w:val="1"/>
+      <w:numFmt w:val="decimal"/>
+      <w:lvlText w:val="%3."/>
+      <w:lvlJc w:val="left"/>
+      <w:pPr>
+        <w:tabs>
+          <w:tab w:val="num" w:pos="2160"/>
+        </w:tabs>
+        <w:ind w:left="2160" w:hanging="360"/>
+      </w:pPr>
+    </w:lvl>
+    <w:lvl w:ilvl="3" w:tentative="1">
+      <w:start w:val="1"/>
+      <w:numFmt w:val="decimal"/>
+      <w:lvlText w:val="%4."/>
+      <w:lvlJc w:val="left"/>
+      <w:pPr>
+        <w:tabs>
+          <w:tab w:val="num" w:pos="2880"/>
+        </w:tabs>
+        <w:ind w:left="2880" w:hanging="360"/>
+      </w:pPr>
+    </w:lvl>
+    <w:lvl w:ilvl="4" w:tentative="1">
+      <w:start w:val="1"/>
+      <w:numFmt w:val="decimal"/>
+      <w:lvlText w:val="%5."/>
+      <w:lvlJc w:val="left"/>
+      <w:pPr>
+        <w:tabs>
+          <w:tab w:val="num" w:pos="3600"/>
+        </w:tabs>
+        <w:ind w:left="3600" w:hanging="360"/>
+      </w:pPr>
+    </w:lvl>
+    <w:lvl w:ilvl="5" w:tentative="1">
+      <w:start w:val="1"/>
+      <w:numFmt w:val="decimal"/>
+      <w:lvlText w:val="%6."/>
+      <w:lvlJc w:val="left"/>
+      <w:pPr>
+        <w:tabs>
+          <w:tab w:val="num" w:pos="4320"/>
+        </w:tabs>
+        <w:ind w:left="4320" w:hanging="360"/>
+      </w:pPr>
+    </w:lvl>
+    <w:lvl w:ilvl="6" w:tentative="1">
+      <w:start w:val="1"/>
+      <w:numFmt w:val="decimal"/>
+      <w:lvlText w:val="%7."/>
+      <w:lvlJc w:val="left"/>
+      <w:pPr>
+        <w:tabs>
+          <w:tab w:val="num" w:pos="5040"/>
+        </w:tabs>
+        <w:ind w:left="5040" w:hanging="360"/>
+      </w:pPr>
+    </w:lvl>
+    <w:lvl w:ilvl="7" w:tentative="1">
+      <w:start w:val="1"/>
+      <w:numFmt w:val="decimal"/>
+      <w:lvlText w:val="%8."/>
+      <w:lvlJc w:val="left"/>
+      <w:pPr>
+        <w:tabs>
+          <w:tab w:val="num" w:pos="5760"/>
+        </w:tabs>
+        <w:ind w:left="5760" w:hanging="360"/>
+      </w:pPr>
+    </w:lvl>
+    <w:lvl w:ilvl="8" w:tentative="1">
+      <w:start w:val="1"/>
+      <w:numFmt w:val="decimal"/>
+      <w:lvlText w:val="%9."/>
+      <w:lvlJc w:val="left"/>
+      <w:pPr>
+        <w:tabs>
+          <w:tab w:val="num" w:pos="6480"/>
+        </w:tabs>
+        <w:ind w:left="6480" w:hanging="360"/>
+      </w:pPr>
+    </w:lvl>
+  </w:abstractNum>
+  <w:abstractNum w:abstractNumId="54" w15:restartNumberingAfterBreak="0">
     <w:nsid w:val="7E530F2A"/>
     <w:multiLevelType w:val="hybridMultilevel"/>
     <w:tmpl w:val="C3ECC018"/>
@@ -26774,155 +28213,156 @@
       </w:rPr>
     </w:lvl>
   </w:abstractNum>
-  <w:num w:numId="1" w16cid:durableId="43523560">
+  <w:num w:numId="1">
+    <w:abstractNumId w:val="29"/>
+  </w:num>
+  <w:num w:numId="2">
+    <w:abstractNumId w:val="4"/>
+  </w:num>
+  <w:num w:numId="3">
+    <w:abstractNumId w:val="1"/>
+  </w:num>
+  <w:num w:numId="4">
+    <w:abstractNumId w:val="3"/>
+  </w:num>
+  <w:num w:numId="5">
+    <w:abstractNumId w:val="31"/>
+  </w:num>
+  <w:num w:numId="6">
+    <w:abstractNumId w:val="54"/>
+  </w:num>
+  <w:num w:numId="7">
+    <w:abstractNumId w:val="22"/>
+  </w:num>
+  <w:num w:numId="8">
+    <w:abstractNumId w:val="10"/>
+  </w:num>
+  <w:num w:numId="9">
+    <w:abstractNumId w:val="35"/>
+  </w:num>
+  <w:num w:numId="10">
+    <w:abstractNumId w:val="0"/>
+  </w:num>
+  <w:num w:numId="11">
+    <w:abstractNumId w:val="19"/>
+  </w:num>
+  <w:num w:numId="12">
+    <w:abstractNumId w:val="48"/>
+  </w:num>
+  <w:num w:numId="13">
+    <w:abstractNumId w:val="17"/>
+  </w:num>
+  <w:num w:numId="14">
+    <w:abstractNumId w:val="28"/>
+  </w:num>
+  <w:num w:numId="15">
+    <w:abstractNumId w:val="42"/>
+  </w:num>
+  <w:num w:numId="16">
+    <w:abstractNumId w:val="38"/>
+  </w:num>
+  <w:num w:numId="17">
+    <w:abstractNumId w:val="6"/>
+  </w:num>
+  <w:num w:numId="18">
+    <w:abstractNumId w:val="13"/>
+  </w:num>
+  <w:num w:numId="19">
+    <w:abstractNumId w:val="21"/>
+  </w:num>
+  <w:num w:numId="20">
+    <w:abstractNumId w:val="45"/>
+  </w:num>
+  <w:num w:numId="21">
+    <w:abstractNumId w:val="9"/>
+  </w:num>
+  <w:num w:numId="22">
+    <w:abstractNumId w:val="7"/>
+  </w:num>
+  <w:num w:numId="23">
+    <w:abstractNumId w:val="18"/>
+  </w:num>
+  <w:num w:numId="24">
+    <w:abstractNumId w:val="27"/>
+  </w:num>
+  <w:num w:numId="25">
+    <w:abstractNumId w:val="26"/>
+  </w:num>
+  <w:num w:numId="26">
+    <w:abstractNumId w:val="30"/>
+  </w:num>
+  <w:num w:numId="27">
+    <w:abstractNumId w:val="37"/>
+  </w:num>
+  <w:num w:numId="28">
+    <w:abstractNumId w:val="5"/>
+  </w:num>
+  <w:num w:numId="29">
+    <w:abstractNumId w:val="50"/>
+  </w:num>
+  <w:num w:numId="30">
+    <w:abstractNumId w:val="12"/>
+  </w:num>
+  <w:num w:numId="31">
+    <w:abstractNumId w:val="46"/>
+  </w:num>
+  <w:num w:numId="32">
+    <w:abstractNumId w:val="24"/>
+  </w:num>
+  <w:num w:numId="33">
+    <w:abstractNumId w:val="8"/>
+  </w:num>
+  <w:num w:numId="34">
+    <w:abstractNumId w:val="52"/>
+  </w:num>
+  <w:num w:numId="35">
     <w:abstractNumId w:val="14"/>
   </w:num>
-  <w:num w:numId="2" w16cid:durableId="411312836">
+  <w:num w:numId="36">
+    <w:abstractNumId w:val="34"/>
+  </w:num>
+  <w:num w:numId="37">
+    <w:abstractNumId w:val="39"/>
+  </w:num>
+  <w:num w:numId="38">
+    <w:abstractNumId w:val="20"/>
+  </w:num>
+  <w:num w:numId="39">
     <w:abstractNumId w:val="32"/>
   </w:num>
-  <w:num w:numId="3" w16cid:durableId="379672889">
-    <w:abstractNumId w:val="26"/>
+  <w:num w:numId="40">
+    <w:abstractNumId w:val="33"/>
   </w:num>
-  <w:num w:numId="4" w16cid:durableId="66466955">
-    <w:abstractNumId w:val="4"/>
+  <w:num w:numId="41">
+    <w:abstractNumId w:val="11"/>
   </w:num>
-  <w:num w:numId="5" w16cid:durableId="846165742">
-    <w:abstractNumId w:val="1"/>
+  <w:num w:numId="42">
+    <w:abstractNumId w:val="41"/>
   </w:num>
-  <w:num w:numId="6" w16cid:durableId="1256985793">
-    <w:abstractNumId w:val="3"/>
+  <w:num w:numId="43">
+    <w:abstractNumId w:val="40"/>
   </w:num>
-  <w:num w:numId="7" w16cid:durableId="1589314803">
-    <w:abstractNumId w:val="28"/>
+  <w:num w:numId="44">
+    <w:abstractNumId w:val="53"/>
   </w:num>
-  <w:num w:numId="8" w16cid:durableId="926767792">
+  <w:num w:numId="45">
+    <w:abstractNumId w:val="44"/>
+  </w:num>
+  <w:num w:numId="46">
     <w:abstractNumId w:val="47"/>
   </w:num>
-  <w:num w:numId="9" w16cid:durableId="822694526">
-    <w:abstractNumId w:val="42"/>
+  <w:num w:numId="47">
+    <w:abstractNumId w:val="23"/>
   </w:num>
-  <w:num w:numId="10" w16cid:durableId="547566882">
-    <w:abstractNumId w:val="21"/>
-  </w:num>
-  <w:num w:numId="11" w16cid:durableId="1031607540">
-    <w:abstractNumId w:val="2"/>
-  </w:num>
-  <w:num w:numId="12" w16cid:durableId="92288976">
-    <w:abstractNumId w:val="10"/>
-  </w:num>
-  <w:num w:numId="13" w16cid:durableId="1311403053">
-    <w:abstractNumId w:val="31"/>
-  </w:num>
-  <w:num w:numId="14" w16cid:durableId="642346702">
-    <w:abstractNumId w:val="0"/>
-  </w:num>
-  <w:num w:numId="15" w16cid:durableId="627979488">
-    <w:abstractNumId w:val="18"/>
-  </w:num>
-  <w:num w:numId="16" w16cid:durableId="1422146886">
-    <w:abstractNumId w:val="41"/>
-  </w:num>
-  <w:num w:numId="17" w16cid:durableId="1567567187">
-    <w:abstractNumId w:val="16"/>
-  </w:num>
-  <w:num w:numId="18" w16cid:durableId="1469933628">
+  <w:num w:numId="48">
     <w:abstractNumId w:val="25"/>
   </w:num>
-  <w:num w:numId="19" w16cid:durableId="1971279031">
-    <w:abstractNumId w:val="15"/>
-  </w:num>
-  <w:num w:numId="20" w16cid:durableId="287853672">
-    <w:abstractNumId w:val="36"/>
-  </w:num>
-  <w:num w:numId="21" w16cid:durableId="2064328540">
-    <w:abstractNumId w:val="34"/>
-  </w:num>
-  <w:num w:numId="22" w16cid:durableId="239029034">
-    <w:abstractNumId w:val="6"/>
-  </w:num>
-  <w:num w:numId="23" w16cid:durableId="1712338761">
-    <w:abstractNumId w:val="12"/>
-  </w:num>
-  <w:num w:numId="24" w16cid:durableId="441650019">
-    <w:abstractNumId w:val="20"/>
-  </w:num>
-  <w:num w:numId="25" w16cid:durableId="2079744616">
-    <w:abstractNumId w:val="38"/>
-  </w:num>
-  <w:num w:numId="26" w16cid:durableId="1355377305">
-    <w:abstractNumId w:val="9"/>
-  </w:num>
-  <w:num w:numId="27" w16cid:durableId="423847839">
-    <w:abstractNumId w:val="45"/>
-  </w:num>
-  <w:num w:numId="28" w16cid:durableId="1581520737">
-    <w:abstractNumId w:val="7"/>
-  </w:num>
-  <w:num w:numId="29" w16cid:durableId="1527867740">
-    <w:abstractNumId w:val="17"/>
-  </w:num>
-  <w:num w:numId="30" w16cid:durableId="1296059275">
-    <w:abstractNumId w:val="24"/>
-  </w:num>
-  <w:num w:numId="31" w16cid:durableId="1000352749">
-    <w:abstractNumId w:val="23"/>
-  </w:num>
-  <w:num w:numId="32" w16cid:durableId="221141792">
-    <w:abstractNumId w:val="27"/>
-  </w:num>
-  <w:num w:numId="33" w16cid:durableId="635454796">
-    <w:abstractNumId w:val="33"/>
-  </w:num>
-  <w:num w:numId="34" w16cid:durableId="902524484">
-    <w:abstractNumId w:val="5"/>
-  </w:num>
-  <w:num w:numId="35" w16cid:durableId="1082331841">
-    <w:abstractNumId w:val="43"/>
-  </w:num>
-  <w:num w:numId="36" w16cid:durableId="944003675">
-    <w:abstractNumId w:val="11"/>
-  </w:num>
-  <w:num w:numId="37" w16cid:durableId="1082723039">
-    <w:abstractNumId w:val="40"/>
-  </w:num>
-  <w:num w:numId="38" w16cid:durableId="507722252">
-    <w:abstractNumId w:val="22"/>
-  </w:num>
-  <w:num w:numId="39" w16cid:durableId="2030836972">
-    <w:abstractNumId w:val="8"/>
-  </w:num>
-  <w:num w:numId="40" w16cid:durableId="1112481346">
-    <w:abstractNumId w:val="46"/>
-  </w:num>
-  <w:num w:numId="41" w16cid:durableId="908617092">
-    <w:abstractNumId w:val="37"/>
-  </w:num>
-  <w:num w:numId="42" w16cid:durableId="717508659">
-    <w:abstractNumId w:val="39"/>
-  </w:num>
-  <w:num w:numId="43" w16cid:durableId="1362169252">
-    <w:abstractNumId w:val="13"/>
-  </w:num>
-  <w:num w:numId="44" w16cid:durableId="1510558521">
-    <w:abstractNumId w:val="44"/>
-  </w:num>
-  <w:num w:numId="45" w16cid:durableId="633870260">
-    <w:abstractNumId w:val="30"/>
-  </w:num>
-  <w:num w:numId="46" w16cid:durableId="1357461166">
-    <w:abstractNumId w:val="35"/>
-  </w:num>
-  <w:num w:numId="47" w16cid:durableId="1389450886">
-    <w:abstractNumId w:val="19"/>
-  </w:num>
-  <w:num w:numId="48" w16cid:durableId="2041197904">
-    <w:abstractNumId w:val="29"/>
-  </w:num>
+  <w:numIdMacAtCleanup w:val="48"/>
 </w:numbering>
 </file>
 
 <file path=word/styles.xml><?xml version="1.0" encoding="utf-8"?>
-<w:styles xmlns:mc="http://schemas.openxmlformats.org/markup-compatibility/2006" xmlns:r="http://schemas.openxmlformats.org/officeDocument/2006/relationships" xmlns:w="http://schemas.openxmlformats.org/wordprocessingml/2006/main" xmlns:w14="http://schemas.microsoft.com/office/word/2010/wordml" xmlns:w15="http://schemas.microsoft.com/office/word/2012/wordml" xmlns:w16cex="http://schemas.microsoft.com/office/word/2018/wordml/cex" xmlns:w16cid="http://schemas.microsoft.com/office/word/2016/wordml/cid" xmlns:w16="http://schemas.microsoft.com/office/word/2018/wordml" xmlns:w16du="http://schemas.microsoft.com/office/word/2023/wordml/word16du" xmlns:w16sdtdh="http://schemas.microsoft.com/office/word/2020/wordml/sdtdatahash" xmlns:w16se="http://schemas.microsoft.com/office/word/2015/wordml/symex" mc:Ignorable="w14 w15 w16se w16cid w16 w16cex w16sdtdh w16du">
+<w:styles xmlns:mc="http://schemas.openxmlformats.org/markup-compatibility/2006" xmlns:r="http://schemas.openxmlformats.org/officeDocument/2006/relationships" xmlns:w="http://schemas.openxmlformats.org/wordprocessingml/2006/main" xmlns:w14="http://schemas.microsoft.com/office/word/2010/wordml" xmlns:w15="http://schemas.microsoft.com/office/word/2012/wordml" xmlns:w16cex="http://schemas.microsoft.com/office/word/2018/wordml/cex" xmlns:w16cid="http://schemas.microsoft.com/office/word/2016/wordml/cid" xmlns:w16="http://schemas.microsoft.com/office/word/2018/wordml" xmlns:w16sdtdh="http://schemas.microsoft.com/office/word/2020/wordml/sdtdatahash" xmlns:w16se="http://schemas.microsoft.com/office/word/2015/wordml/symex" mc:Ignorable="w14 w15 w16se w16cid w16 w16cex w16sdtdh">
   <w:docDefaults>
     <w:rPrDefault>
       <w:rPr>
@@ -27242,7 +28682,7 @@
     <w:qFormat/>
     <w:rsid w:val="00787A6C"/>
   </w:style>
-  <w:style w:type="paragraph" w:styleId="Heading1">
+  <w:style w:type="paragraph" w:styleId="Ttulo1">
     <w:name w:val="heading 1"/>
     <w:basedOn w:val="Normal"/>
     <w:next w:val="Normal"/>
@@ -27258,7 +28698,7 @@
       <w:szCs w:val="40"/>
     </w:rPr>
   </w:style>
-  <w:style w:type="paragraph" w:styleId="Heading2">
+  <w:style w:type="paragraph" w:styleId="Ttulo2">
     <w:name w:val="heading 2"/>
     <w:basedOn w:val="Normal"/>
     <w:next w:val="Normal"/>
@@ -27274,10 +28714,11 @@
       <w:szCs w:val="32"/>
     </w:rPr>
   </w:style>
-  <w:style w:type="paragraph" w:styleId="Heading3">
+  <w:style w:type="paragraph" w:styleId="Ttulo3">
     <w:name w:val="heading 3"/>
     <w:basedOn w:val="Normal"/>
     <w:next w:val="Normal"/>
+    <w:link w:val="Ttulo3Car"/>
     <w:qFormat/>
     <w:pPr>
       <w:keepNext/>
@@ -27291,7 +28732,7 @@
       <w:szCs w:val="28"/>
     </w:rPr>
   </w:style>
-  <w:style w:type="paragraph" w:styleId="Heading4">
+  <w:style w:type="paragraph" w:styleId="Ttulo4">
     <w:name w:val="heading 4"/>
     <w:basedOn w:val="Normal"/>
     <w:next w:val="Normal"/>
@@ -27308,7 +28749,7 @@
       <w:szCs w:val="24"/>
     </w:rPr>
   </w:style>
-  <w:style w:type="paragraph" w:styleId="Heading5">
+  <w:style w:type="paragraph" w:styleId="Ttulo5">
     <w:name w:val="heading 5"/>
     <w:basedOn w:val="Normal"/>
     <w:next w:val="Normal"/>
@@ -27323,7 +28764,7 @@
       <w:color w:val="666666"/>
     </w:rPr>
   </w:style>
-  <w:style w:type="paragraph" w:styleId="Heading6">
+  <w:style w:type="paragraph" w:styleId="Ttulo6">
     <w:name w:val="heading 6"/>
     <w:basedOn w:val="Normal"/>
     <w:next w:val="Normal"/>
@@ -27339,12 +28780,13 @@
       <w:color w:val="666666"/>
     </w:rPr>
   </w:style>
-  <w:style w:type="character" w:default="1" w:styleId="DefaultParagraphFont">
+  <w:style w:type="character" w:default="1" w:styleId="Fuentedeprrafopredeter">
     <w:name w:val="Default Paragraph Font"/>
     <w:uiPriority w:val="1"/>
+    <w:semiHidden/>
     <w:unhideWhenUsed/>
   </w:style>
-  <w:style w:type="table" w:default="1" w:styleId="TableNormal">
+  <w:style w:type="table" w:default="1" w:styleId="Tablanormal">
     <w:name w:val="Normal Table"/>
     <w:uiPriority w:val="99"/>
     <w:semiHidden/>
@@ -27359,13 +28801,13 @@
       </w:tblCellMar>
     </w:tblPr>
   </w:style>
-  <w:style w:type="numbering" w:default="1" w:styleId="NoList">
+  <w:style w:type="numbering" w:default="1" w:styleId="Sinlista">
     <w:name w:val="No List"/>
     <w:uiPriority w:val="99"/>
     <w:semiHidden/>
     <w:unhideWhenUsed/>
   </w:style>
-  <w:style w:type="paragraph" w:styleId="Title">
+  <w:style w:type="paragraph" w:styleId="Ttulo">
     <w:name w:val="Title"/>
     <w:basedOn w:val="Normal"/>
     <w:next w:val="Normal"/>
@@ -27380,7 +28822,7 @@
       <w:szCs w:val="52"/>
     </w:rPr>
   </w:style>
-  <w:style w:type="paragraph" w:styleId="Subtitle">
+  <w:style w:type="paragraph" w:styleId="Subttulo">
     <w:name w:val="Subtitle"/>
     <w:basedOn w:val="Normal"/>
     <w:next w:val="Normal"/>
@@ -27396,7 +28838,7 @@
       <w:szCs w:val="30"/>
     </w:rPr>
   </w:style>
-  <w:style w:type="paragraph" w:styleId="ListParagraph">
+  <w:style w:type="paragraph" w:styleId="Prrafodelista">
     <w:name w:val="List Paragraph"/>
     <w:basedOn w:val="Normal"/>
     <w:qFormat/>
@@ -27405,9 +28847,9 @@
       <w:contextualSpacing/>
     </w:pPr>
   </w:style>
-  <w:style w:type="character" w:styleId="Strong">
+  <w:style w:type="character" w:styleId="Textoennegrita">
     <w:name w:val="Strong"/>
-    <w:basedOn w:val="DefaultParagraphFont"/>
+    <w:basedOn w:val="Fuentedeprrafopredeter"/>
     <w:uiPriority w:val="22"/>
     <w:qFormat/>
     <w:rPr>
@@ -27416,7 +28858,7 @@
     </w:rPr>
   </w:style>
   <w:style w:type="table" w:customStyle="1" w:styleId="a">
-    <w:basedOn w:val="TableNormal"/>
+    <w:basedOn w:val="Tablanormal"/>
     <w:tblPr>
       <w:tblStyleRowBandSize w:val="1"/>
       <w:tblStyleColBandSize w:val="1"/>
@@ -27429,7 +28871,7 @@
     </w:tblPr>
   </w:style>
   <w:style w:type="table" w:customStyle="1" w:styleId="a0">
-    <w:basedOn w:val="TableNormal"/>
+    <w:basedOn w:val="Tablanormal"/>
     <w:tblPr>
       <w:tblStyleRowBandSize w:val="1"/>
       <w:tblStyleColBandSize w:val="1"/>
@@ -27442,7 +28884,7 @@
     </w:tblPr>
   </w:style>
   <w:style w:type="table" w:customStyle="1" w:styleId="a1">
-    <w:basedOn w:val="TableNormal"/>
+    <w:basedOn w:val="Tablanormal"/>
     <w:tblPr>
       <w:tblStyleRowBandSize w:val="1"/>
       <w:tblStyleColBandSize w:val="1"/>
@@ -27455,7 +28897,7 @@
     </w:tblPr>
   </w:style>
   <w:style w:type="table" w:customStyle="1" w:styleId="a2">
-    <w:basedOn w:val="TableNormal"/>
+    <w:basedOn w:val="Tablanormal"/>
     <w:tblPr>
       <w:tblStyleRowBandSize w:val="1"/>
       <w:tblStyleColBandSize w:val="1"/>
@@ -27466,7 +28908,7 @@
     </w:tblPr>
   </w:style>
   <w:style w:type="table" w:customStyle="1" w:styleId="a3">
-    <w:basedOn w:val="TableNormal"/>
+    <w:basedOn w:val="Tablanormal"/>
     <w:tblPr>
       <w:tblStyleRowBandSize w:val="1"/>
       <w:tblStyleColBandSize w:val="1"/>
@@ -27477,7 +28919,7 @@
     </w:tblPr>
   </w:style>
   <w:style w:type="table" w:customStyle="1" w:styleId="a4">
-    <w:basedOn w:val="TableNormal"/>
+    <w:basedOn w:val="Tablanormal"/>
     <w:tblPr>
       <w:tblStyleRowBandSize w:val="1"/>
       <w:tblStyleColBandSize w:val="1"/>
@@ -27487,10 +28929,10 @@
       </w:tblCellMar>
     </w:tblPr>
   </w:style>
-  <w:style w:type="paragraph" w:styleId="Header">
+  <w:style w:type="paragraph" w:styleId="Encabezado">
     <w:name w:val="header"/>
     <w:basedOn w:val="Normal"/>
-    <w:link w:val="HeaderChar"/>
+    <w:link w:val="EncabezadoCar"/>
     <w:uiPriority w:val="99"/>
     <w:rsid w:val="00380CF4"/>
     <w:pPr>
@@ -27501,17 +28943,17 @@
       <w:spacing w:line="240" w:lineRule="auto"/>
     </w:pPr>
   </w:style>
-  <w:style w:type="character" w:customStyle="1" w:styleId="HeaderChar">
-    <w:name w:val="Header Char"/>
-    <w:basedOn w:val="DefaultParagraphFont"/>
-    <w:link w:val="Header"/>
+  <w:style w:type="character" w:customStyle="1" w:styleId="EncabezadoCar">
+    <w:name w:val="Encabezado Car"/>
+    <w:basedOn w:val="Fuentedeprrafopredeter"/>
+    <w:link w:val="Encabezado"/>
     <w:uiPriority w:val="99"/>
     <w:rsid w:val="00380CF4"/>
   </w:style>
-  <w:style w:type="paragraph" w:styleId="Footer">
+  <w:style w:type="paragraph" w:styleId="Piedepgina">
     <w:name w:val="footer"/>
     <w:basedOn w:val="Normal"/>
-    <w:link w:val="FooterChar"/>
+    <w:link w:val="PiedepginaCar"/>
     <w:uiPriority w:val="99"/>
     <w:rsid w:val="00380CF4"/>
     <w:pPr>
@@ -27522,12 +28964,23 @@
       <w:spacing w:line="240" w:lineRule="auto"/>
     </w:pPr>
   </w:style>
-  <w:style w:type="character" w:customStyle="1" w:styleId="FooterChar">
-    <w:name w:val="Footer Char"/>
-    <w:basedOn w:val="DefaultParagraphFont"/>
-    <w:link w:val="Footer"/>
+  <w:style w:type="character" w:customStyle="1" w:styleId="PiedepginaCar">
+    <w:name w:val="Pie de página Car"/>
+    <w:basedOn w:val="Fuentedeprrafopredeter"/>
+    <w:link w:val="Piedepgina"/>
     <w:uiPriority w:val="99"/>
     <w:rsid w:val="00380CF4"/>
+  </w:style>
+  <w:style w:type="character" w:customStyle="1" w:styleId="Ttulo3Car">
+    <w:name w:val="Título 3 Car"/>
+    <w:basedOn w:val="Fuentedeprrafopredeter"/>
+    <w:link w:val="Ttulo3"/>
+    <w:rsid w:val="00B46DB3"/>
+    <w:rPr>
+      <w:color w:val="434343"/>
+      <w:sz w:val="28"/>
+      <w:szCs w:val="28"/>
+    </w:rPr>
   </w:style>
 </w:styles>
 </file>

--- a/Administración y control de Biblioteca “Scotts”.docx
+++ b/Administración y control de Biblioteca “Scotts”.docx
@@ -1,6 +1,6 @@
 
 <file path=word/document.xml><?xml version="1.0" encoding="utf-8"?>
-<w:document xmlns:wpc="http://schemas.microsoft.com/office/word/2010/wordprocessingCanvas" xmlns:cx="http://schemas.microsoft.com/office/drawing/2014/chartex" xmlns:cx1="http://schemas.microsoft.com/office/drawing/2015/9/8/chartex" xmlns:cx2="http://schemas.microsoft.com/office/drawing/2015/10/21/chartex" xmlns:cx3="http://schemas.microsoft.com/office/drawing/2016/5/9/chartex" xmlns:cx4="http://schemas.microsoft.com/office/drawing/2016/5/10/chartex" xmlns:cx5="http://schemas.microsoft.com/office/drawing/2016/5/11/chartex" xmlns:cx6="http://schemas.microsoft.com/office/drawing/2016/5/12/chartex" xmlns:cx7="http://schemas.microsoft.com/office/drawing/2016/5/13/chartex" xmlns:cx8="http://schemas.microsoft.com/office/drawing/2016/5/14/chartex" xmlns:mc="http://schemas.openxmlformats.org/markup-compatibility/2006" xmlns:aink="http://schemas.microsoft.com/office/drawing/2016/ink" xmlns:am3d="http://schemas.microsoft.com/office/drawing/2017/model3d" xmlns:o="urn:schemas-microsoft-com:office:office" xmlns:r="http://schemas.openxmlformats.org/officeDocument/2006/relationships" xmlns:m="http://schemas.openxmlformats.org/officeDocument/2006/math" xmlns:v="urn:schemas-microsoft-com:vml" xmlns:wp14="http://schemas.microsoft.com/office/word/2010/wordprocessingDrawing" xmlns:wp="http://schemas.openxmlformats.org/drawingml/2006/wordprocessingDrawing" xmlns:w10="urn:schemas-microsoft-com:office:word" xmlns:w="http://schemas.openxmlformats.org/wordprocessingml/2006/main" xmlns:w14="http://schemas.microsoft.com/office/word/2010/wordml" xmlns:w15="http://schemas.microsoft.com/office/word/2012/wordml" xmlns:w16cex="http://schemas.microsoft.com/office/word/2018/wordml/cex" xmlns:w16cid="http://schemas.microsoft.com/office/word/2016/wordml/cid" xmlns:w16="http://schemas.microsoft.com/office/word/2018/wordml" xmlns:w16sdtdh="http://schemas.microsoft.com/office/word/2020/wordml/sdtdatahash" xmlns:w16se="http://schemas.microsoft.com/office/word/2015/wordml/symex" xmlns:wpg="http://schemas.microsoft.com/office/word/2010/wordprocessingGroup" xmlns:wpi="http://schemas.microsoft.com/office/word/2010/wordprocessingInk" xmlns:wne="http://schemas.microsoft.com/office/word/2006/wordml" xmlns:wps="http://schemas.microsoft.com/office/word/2010/wordprocessingShape" mc:Ignorable="w14 w15 w16se w16cid w16 w16cex w16sdtdh wp14">
+<w:document xmlns:wpc="http://schemas.microsoft.com/office/word/2010/wordprocessingCanvas" xmlns:cx="http://schemas.microsoft.com/office/drawing/2014/chartex" xmlns:cx1="http://schemas.microsoft.com/office/drawing/2015/9/8/chartex" xmlns:cx2="http://schemas.microsoft.com/office/drawing/2015/10/21/chartex" xmlns:cx3="http://schemas.microsoft.com/office/drawing/2016/5/9/chartex" xmlns:cx4="http://schemas.microsoft.com/office/drawing/2016/5/10/chartex" xmlns:cx5="http://schemas.microsoft.com/office/drawing/2016/5/11/chartex" xmlns:cx6="http://schemas.microsoft.com/office/drawing/2016/5/12/chartex" xmlns:cx7="http://schemas.microsoft.com/office/drawing/2016/5/13/chartex" xmlns:cx8="http://schemas.microsoft.com/office/drawing/2016/5/14/chartex" xmlns:mc="http://schemas.openxmlformats.org/markup-compatibility/2006" xmlns:aink="http://schemas.microsoft.com/office/drawing/2016/ink" xmlns:am3d="http://schemas.microsoft.com/office/drawing/2017/model3d" xmlns:o="urn:schemas-microsoft-com:office:office" xmlns:oel="http://schemas.microsoft.com/office/2019/extlst" xmlns:r="http://schemas.openxmlformats.org/officeDocument/2006/relationships" xmlns:m="http://schemas.openxmlformats.org/officeDocument/2006/math" xmlns:v="urn:schemas-microsoft-com:vml" xmlns:wp14="http://schemas.microsoft.com/office/word/2010/wordprocessingDrawing" xmlns:wp="http://schemas.openxmlformats.org/drawingml/2006/wordprocessingDrawing" xmlns:w10="urn:schemas-microsoft-com:office:word" xmlns:w="http://schemas.openxmlformats.org/wordprocessingml/2006/main" xmlns:w14="http://schemas.microsoft.com/office/word/2010/wordml" xmlns:w15="http://schemas.microsoft.com/office/word/2012/wordml" xmlns:w16cex="http://schemas.microsoft.com/office/word/2018/wordml/cex" xmlns:w16cid="http://schemas.microsoft.com/office/word/2016/wordml/cid" xmlns:w16="http://schemas.microsoft.com/office/word/2018/wordml" xmlns:w16du="http://schemas.microsoft.com/office/word/2023/wordml/word16du" xmlns:w16sdtdh="http://schemas.microsoft.com/office/word/2020/wordml/sdtdatahash" xmlns:w16se="http://schemas.microsoft.com/office/word/2015/wordml/symex" xmlns:wpg="http://schemas.microsoft.com/office/word/2010/wordprocessingGroup" xmlns:wpi="http://schemas.microsoft.com/office/word/2010/wordprocessingInk" xmlns:wne="http://schemas.microsoft.com/office/word/2006/wordml" xmlns:wps="http://schemas.microsoft.com/office/word/2010/wordprocessingShape" mc:Ignorable="w14 w15 w16se w16cid w16 w16cex w16sdtdh w16du wp14">
   <w:body>
     <w:p>
       <w:pPr>
@@ -433,23 +433,7 @@
           <w:sz w:val="24"/>
           <w:szCs w:val="24"/>
         </w:rPr>
-        <w:t>1.1 Objetivo del Proyecto……………………………………………………</w:t>
-      </w:r>
-      <w:proofErr w:type="gramStart"/>
-      <w:r>
-        <w:rPr>
-          <w:sz w:val="24"/>
-          <w:szCs w:val="24"/>
-        </w:rPr>
-        <w:t>…….</w:t>
-      </w:r>
-      <w:proofErr w:type="gramEnd"/>
-      <w:r>
-        <w:rPr>
-          <w:sz w:val="24"/>
-          <w:szCs w:val="24"/>
-        </w:rPr>
-        <w:t>.3</w:t>
+        <w:t>1.1 Objetivo del Proyecto…………………………………………………………..3</w:t>
       </w:r>
     </w:p>
     <w:p>
@@ -481,23 +465,7 @@
           <w:sz w:val="24"/>
           <w:szCs w:val="24"/>
         </w:rPr>
-        <w:t>1.3 Principales Beneficios……………………………………………………</w:t>
-      </w:r>
-      <w:proofErr w:type="gramStart"/>
-      <w:r>
-        <w:rPr>
-          <w:sz w:val="24"/>
-          <w:szCs w:val="24"/>
-        </w:rPr>
-        <w:t>…….</w:t>
-      </w:r>
-      <w:proofErr w:type="gramEnd"/>
-      <w:r>
-        <w:rPr>
-          <w:sz w:val="24"/>
-          <w:szCs w:val="24"/>
-        </w:rPr>
-        <w:t>3</w:t>
+        <w:t>1.3 Principales Beneficios………………………………………………………….3</w:t>
       </w:r>
     </w:p>
     <w:p>
@@ -513,37 +481,14 @@
           <w:sz w:val="24"/>
           <w:szCs w:val="24"/>
         </w:rPr>
-        <w:t>1</w:t>
-      </w:r>
-      <w:r>
-        <w:rPr>
-          <w:sz w:val="24"/>
-          <w:szCs w:val="24"/>
-        </w:rPr>
-        <w:t>.4 Problemas que el Proyecto Solucionará………………………………</w:t>
-      </w:r>
-      <w:proofErr w:type="gramStart"/>
-      <w:r>
-        <w:rPr>
-          <w:sz w:val="24"/>
-          <w:szCs w:val="24"/>
-        </w:rPr>
-        <w:t>……</w:t>
-      </w:r>
-      <w:r>
-        <w:rPr>
-          <w:sz w:val="24"/>
-          <w:szCs w:val="24"/>
-        </w:rPr>
-        <w:t>.</w:t>
-      </w:r>
-      <w:proofErr w:type="gramEnd"/>
-      <w:r>
-        <w:rPr>
-          <w:sz w:val="24"/>
-          <w:szCs w:val="24"/>
-        </w:rPr>
-        <w:t>.4</w:t>
+        <w:t>1.4 Problemas que el Proyecto Solucionará……………………………………</w:t>
+      </w:r>
+      <w:r>
+        <w:rPr>
+          <w:sz w:val="24"/>
+          <w:szCs w:val="24"/>
+        </w:rPr>
+        <w:t>..4</w:t>
       </w:r>
     </w:p>
     <w:p>
@@ -597,23 +542,7 @@
           <w:sz w:val="24"/>
           <w:szCs w:val="24"/>
         </w:rPr>
-        <w:t>2.2 Limitaciones………………………………………………………………</w:t>
-      </w:r>
-      <w:proofErr w:type="gramStart"/>
-      <w:r>
-        <w:rPr>
-          <w:sz w:val="24"/>
-          <w:szCs w:val="24"/>
-        </w:rPr>
-        <w:t>…….</w:t>
-      </w:r>
-      <w:proofErr w:type="gramEnd"/>
-      <w:r>
-        <w:rPr>
-          <w:sz w:val="24"/>
-          <w:szCs w:val="24"/>
-        </w:rPr>
-        <w:t>.4</w:t>
+        <w:t>2.2 Limitaciones……………………………………………………………………..4</w:t>
       </w:r>
     </w:p>
     <w:p>
@@ -667,17 +596,8 @@
           <w:sz w:val="24"/>
           <w:szCs w:val="24"/>
         </w:rPr>
-        <w:t>3.2 Evaluación y Clasificación de Riesgos…………………………………</w:t>
-      </w:r>
-      <w:proofErr w:type="gramStart"/>
-      <w:r>
-        <w:rPr>
-          <w:sz w:val="24"/>
-          <w:szCs w:val="24"/>
-        </w:rPr>
-        <w:t>…….</w:t>
-      </w:r>
-      <w:proofErr w:type="gramEnd"/>
+        <w:t>3.2 Evaluación y Clasificación de Riesgos……………………………………….</w:t>
+      </w:r>
       <w:r>
         <w:rPr>
           <w:sz w:val="24"/>
@@ -721,23 +641,7 @@
           <w:sz w:val="24"/>
           <w:szCs w:val="24"/>
         </w:rPr>
-        <w:t>4.1 Criterios de Aceptación…………………………………………………</w:t>
-      </w:r>
-      <w:proofErr w:type="gramStart"/>
-      <w:r>
-        <w:rPr>
-          <w:sz w:val="24"/>
-          <w:szCs w:val="24"/>
-        </w:rPr>
-        <w:t>…….</w:t>
-      </w:r>
-      <w:proofErr w:type="gramEnd"/>
-      <w:r>
-        <w:rPr>
-          <w:sz w:val="24"/>
-          <w:szCs w:val="24"/>
-        </w:rPr>
-        <w:t>.6</w:t>
+        <w:t>4.1 Criterios de Aceptación………………………………………………………..6</w:t>
       </w:r>
     </w:p>
     <w:p>
@@ -830,23 +734,7 @@
           <w:sz w:val="24"/>
           <w:szCs w:val="24"/>
         </w:rPr>
-        <w:t>…………………………………………</w:t>
-      </w:r>
-      <w:proofErr w:type="gramStart"/>
-      <w:r>
-        <w:rPr>
-          <w:sz w:val="24"/>
-          <w:szCs w:val="24"/>
-        </w:rPr>
-        <w:t>…….</w:t>
-      </w:r>
-      <w:proofErr w:type="gramEnd"/>
-      <w:r>
-        <w:rPr>
-          <w:sz w:val="24"/>
-          <w:szCs w:val="24"/>
-        </w:rPr>
-        <w:t>.8</w:t>
+        <w:t>………………………………………………..8</w:t>
       </w:r>
     </w:p>
     <w:p>
@@ -862,17 +750,8 @@
           <w:sz w:val="24"/>
           <w:szCs w:val="24"/>
         </w:rPr>
-        <w:t>5.2 Requerimientos Generales del Negocio………………………………</w:t>
-      </w:r>
-      <w:proofErr w:type="gramStart"/>
-      <w:r>
-        <w:rPr>
-          <w:sz w:val="24"/>
-          <w:szCs w:val="24"/>
-        </w:rPr>
-        <w:t>…….</w:t>
-      </w:r>
-      <w:proofErr w:type="gramEnd"/>
+        <w:t>5.2 Requerimientos Generales del Negocio…………………………………….</w:t>
+      </w:r>
       <w:r>
         <w:rPr>
           <w:sz w:val="24"/>
@@ -923,17 +802,8 @@
           <w:sz w:val="24"/>
           <w:szCs w:val="24"/>
         </w:rPr>
-        <w:t>………………………………………</w:t>
-      </w:r>
-      <w:proofErr w:type="gramStart"/>
-      <w:r>
-        <w:rPr>
-          <w:sz w:val="24"/>
-          <w:szCs w:val="24"/>
-        </w:rPr>
-        <w:t>…….</w:t>
-      </w:r>
-      <w:proofErr w:type="gramEnd"/>
+        <w:t>…………………………………………….</w:t>
+      </w:r>
       <w:r>
         <w:rPr>
           <w:sz w:val="24"/>
@@ -999,23 +869,7 @@
           <w:sz w:val="24"/>
           <w:szCs w:val="24"/>
         </w:rPr>
-        <w:t>6.1 Reglas de la compra, venta y renta de un libro………………………</w:t>
-      </w:r>
-      <w:proofErr w:type="gramStart"/>
-      <w:r>
-        <w:rPr>
-          <w:sz w:val="24"/>
-          <w:szCs w:val="24"/>
-        </w:rPr>
-        <w:t>…….</w:t>
-      </w:r>
-      <w:proofErr w:type="gramEnd"/>
-      <w:r>
-        <w:rPr>
-          <w:sz w:val="24"/>
-          <w:szCs w:val="24"/>
-        </w:rPr>
-        <w:t>1</w:t>
+        <w:t>6.1 Reglas de la compra, venta y renta de un libro…………………………….1</w:t>
       </w:r>
       <w:r>
         <w:rPr>
@@ -1060,23 +914,7 @@
           <w:sz w:val="24"/>
           <w:szCs w:val="24"/>
         </w:rPr>
-        <w:t>7.1 Lista de Casos de Uso…………………………………………………</w:t>
-      </w:r>
-      <w:proofErr w:type="gramStart"/>
-      <w:r>
-        <w:rPr>
-          <w:sz w:val="24"/>
-          <w:szCs w:val="24"/>
-        </w:rPr>
-        <w:t>…….</w:t>
-      </w:r>
-      <w:proofErr w:type="gramEnd"/>
-      <w:r>
-        <w:rPr>
-          <w:sz w:val="24"/>
-          <w:szCs w:val="24"/>
-        </w:rPr>
-        <w:t>.1</w:t>
+        <w:t>7.1 Lista de Casos de Uso………………………………………………………..1</w:t>
       </w:r>
       <w:r>
         <w:rPr>
@@ -1099,23 +937,7 @@
           <w:sz w:val="24"/>
           <w:szCs w:val="24"/>
         </w:rPr>
-        <w:t>7.2 Especificación de Casos de Uso………………………………………</w:t>
-      </w:r>
-      <w:proofErr w:type="gramStart"/>
-      <w:r>
-        <w:rPr>
-          <w:sz w:val="24"/>
-          <w:szCs w:val="24"/>
-        </w:rPr>
-        <w:t>…….</w:t>
-      </w:r>
-      <w:proofErr w:type="gramEnd"/>
-      <w:r>
-        <w:rPr>
-          <w:sz w:val="24"/>
-          <w:szCs w:val="24"/>
-        </w:rPr>
-        <w:t>1</w:t>
+        <w:t>7.2 Especificación de Casos de Uso…………………………………………….1</w:t>
       </w:r>
       <w:r>
         <w:rPr>
@@ -1138,17 +960,8 @@
           <w:sz w:val="24"/>
           <w:szCs w:val="24"/>
         </w:rPr>
-        <w:t>7.3 Diagrama de Casos de Uso……………………………………………</w:t>
-      </w:r>
-      <w:proofErr w:type="gramStart"/>
-      <w:r>
-        <w:rPr>
-          <w:sz w:val="24"/>
-          <w:szCs w:val="24"/>
-        </w:rPr>
-        <w:t>…….</w:t>
-      </w:r>
-      <w:proofErr w:type="gramEnd"/>
+        <w:t>7.3 Diagrama de Casos de Uso………………………………………………….</w:t>
+      </w:r>
       <w:r>
         <w:rPr>
           <w:sz w:val="24"/>
@@ -1170,23 +983,7 @@
           <w:sz w:val="24"/>
           <w:szCs w:val="24"/>
         </w:rPr>
-        <w:t>7.4 Historias de usuario……………………………………………………</w:t>
-      </w:r>
-      <w:proofErr w:type="gramStart"/>
-      <w:r>
-        <w:rPr>
-          <w:sz w:val="24"/>
-          <w:szCs w:val="24"/>
-        </w:rPr>
-        <w:t>…….</w:t>
-      </w:r>
-      <w:proofErr w:type="gramEnd"/>
-      <w:r>
-        <w:rPr>
-          <w:sz w:val="24"/>
-          <w:szCs w:val="24"/>
-        </w:rPr>
-        <w:t>.</w:t>
+        <w:t>7.4 Historias de usuario…………………………………………………………..</w:t>
       </w:r>
       <w:r>
         <w:rPr>
@@ -1433,23 +1230,7 @@
           <w:sz w:val="24"/>
           <w:szCs w:val="24"/>
         </w:rPr>
-        <w:t xml:space="preserve">Una empresa administra una Biblioteca, necesita un Software para cubrir sus necesidades, ahorrar tiempo y dinero. Lo que pide la empresa es tener en un orden los libros que han sido rentados, vendidos y </w:t>
-      </w:r>
-      <w:proofErr w:type="gramStart"/>
-      <w:r>
-        <w:rPr>
-          <w:sz w:val="24"/>
-          <w:szCs w:val="24"/>
-        </w:rPr>
-        <w:t>comprados ,</w:t>
-      </w:r>
-      <w:proofErr w:type="gramEnd"/>
-      <w:r>
-        <w:rPr>
-          <w:sz w:val="24"/>
-          <w:szCs w:val="24"/>
-        </w:rPr>
-        <w:t xml:space="preserve"> tener orden en los empleados, sus datos, el puesto que ejercen y demás, también de los clientes que rentan y compran libros.</w:t>
+        <w:t>Una empresa administra una Biblioteca, necesita un Software para cubrir sus necesidades, ahorrar tiempo y dinero. Lo que pide la empresa es tener en un orden los libros que han sido rentados, vendidos y comprados , tener orden en los empleados, sus datos, el puesto que ejercen y demás, también de los clientes que rentan y compran libros.</w:t>
       </w:r>
     </w:p>
     <w:p>
@@ -1757,7 +1538,7 @@
     </w:p>
     <w:p>
       <w:pPr>
-        <w:pStyle w:val="Ttulo3"/>
+        <w:pStyle w:val="Heading3"/>
         <w:keepNext w:val="0"/>
         <w:keepLines w:val="0"/>
         <w:spacing w:before="280"/>
@@ -3694,23 +3475,7 @@
           <w:sz w:val="24"/>
           <w:szCs w:val="24"/>
         </w:rPr>
-        <w:t xml:space="preserve">: el sistema permite agregar, modificar y eliminar libros del catálogo. Cada libro tiene un estado de </w:t>
-      </w:r>
-      <w:proofErr w:type="gramStart"/>
-      <w:r>
-        <w:rPr>
-          <w:sz w:val="24"/>
-          <w:szCs w:val="24"/>
-        </w:rPr>
-        <w:t>disponibilidad(</w:t>
-      </w:r>
-      <w:proofErr w:type="gramEnd"/>
-      <w:r>
-        <w:rPr>
-          <w:sz w:val="24"/>
-          <w:szCs w:val="24"/>
-        </w:rPr>
-        <w:t xml:space="preserve">disponible, en préstamo, reservado, vendido). </w:t>
+        <w:t xml:space="preserve">: el sistema permite agregar, modificar y eliminar libros del catálogo. Cada libro tiene un estado de disponibilidad(disponible, en préstamo, reservado, vendido). </w:t>
       </w:r>
     </w:p>
     <w:p>
@@ -3748,23 +3513,7 @@
           <w:sz w:val="24"/>
           <w:szCs w:val="24"/>
         </w:rPr>
-        <w:t xml:space="preserve">los usuarios pueden buscar libros por </w:t>
-      </w:r>
-      <w:proofErr w:type="gramStart"/>
-      <w:r>
-        <w:rPr>
-          <w:sz w:val="24"/>
-          <w:szCs w:val="24"/>
-        </w:rPr>
-        <w:t>filtros(</w:t>
-      </w:r>
-      <w:proofErr w:type="gramEnd"/>
-      <w:r>
-        <w:rPr>
-          <w:sz w:val="24"/>
-          <w:szCs w:val="24"/>
-        </w:rPr>
-        <w:t>titulo, autor, categoría). El catálogo muestra información detallada de cada libro, incluyendo su disponibilidad. las búsquedas de los usuarios tienen un tiempo de respuesta inferior a 2 segundos.</w:t>
+        <w:t>los usuarios pueden buscar libros por filtros(titulo, autor, categoría). El catálogo muestra información detallada de cada libro, incluyendo su disponibilidad. las búsquedas de los usuarios tienen un tiempo de respuesta inferior a 2 segundos.</w:t>
       </w:r>
     </w:p>
     <w:p>
@@ -5118,14 +4867,14 @@
     </w:p>
     <w:p>
       <w:pPr>
-        <w:pStyle w:val="Ttulo4"/>
+        <w:pStyle w:val="Heading4"/>
         <w:rPr>
           <w:color w:val="auto"/>
         </w:rPr>
       </w:pPr>
       <w:r>
         <w:rPr>
-          <w:rStyle w:val="Textoennegrita"/>
+          <w:rStyle w:val="Strong"/>
           <w:color w:val="auto"/>
         </w:rPr>
         <w:t>Venta de Libros</w:t>
@@ -5169,14 +4918,14 @@
     </w:p>
     <w:p>
       <w:pPr>
-        <w:pStyle w:val="Ttulo4"/>
+        <w:pStyle w:val="Heading4"/>
         <w:rPr>
           <w:color w:val="auto"/>
         </w:rPr>
       </w:pPr>
       <w:r>
         <w:rPr>
-          <w:rStyle w:val="Textoennegrita"/>
+          <w:rStyle w:val="Strong"/>
           <w:color w:val="auto"/>
         </w:rPr>
         <w:t>Renta de Libros</w:t>
@@ -5221,14 +4970,14 @@
     </w:p>
     <w:p>
       <w:pPr>
-        <w:pStyle w:val="Ttulo4"/>
+        <w:pStyle w:val="Heading4"/>
         <w:rPr>
           <w:color w:val="auto"/>
         </w:rPr>
       </w:pPr>
       <w:r>
         <w:rPr>
-          <w:rStyle w:val="Textoennegrita"/>
+          <w:rStyle w:val="Strong"/>
           <w:color w:val="auto"/>
         </w:rPr>
         <w:t>Reserva de Libros</w:t>
@@ -5272,14 +5021,14 @@
     </w:p>
     <w:p>
       <w:pPr>
-        <w:pStyle w:val="Ttulo4"/>
+        <w:pStyle w:val="Heading4"/>
         <w:rPr>
           <w:color w:val="auto"/>
         </w:rPr>
       </w:pPr>
       <w:r>
         <w:rPr>
-          <w:rStyle w:val="Textoennegrita"/>
+          <w:rStyle w:val="Strong"/>
           <w:color w:val="auto"/>
         </w:rPr>
         <w:t>Compra de Libros por la Biblioteca</w:t>
@@ -5311,14 +5060,14 @@
     </w:p>
     <w:p>
       <w:pPr>
-        <w:pStyle w:val="Ttulo4"/>
+        <w:pStyle w:val="Heading4"/>
         <w:rPr>
           <w:color w:val="auto"/>
         </w:rPr>
       </w:pPr>
       <w:r>
         <w:rPr>
-          <w:rStyle w:val="Textoennegrita"/>
+          <w:rStyle w:val="Strong"/>
           <w:color w:val="auto"/>
         </w:rPr>
         <w:t>Gestión de Clientes</w:t>
@@ -5362,14 +5111,14 @@
     </w:p>
     <w:p>
       <w:pPr>
-        <w:pStyle w:val="Ttulo4"/>
+        <w:pStyle w:val="Heading4"/>
         <w:rPr>
           <w:color w:val="auto"/>
         </w:rPr>
       </w:pPr>
       <w:r>
         <w:rPr>
-          <w:rStyle w:val="Textoennegrita"/>
+          <w:rStyle w:val="Strong"/>
           <w:color w:val="auto"/>
         </w:rPr>
         <w:t>Gestión Manual de Inventario</w:t>
@@ -5413,14 +5162,14 @@
     </w:p>
     <w:p>
       <w:pPr>
-        <w:pStyle w:val="Ttulo4"/>
+        <w:pStyle w:val="Heading4"/>
         <w:rPr>
           <w:color w:val="auto"/>
         </w:rPr>
       </w:pPr>
       <w:r>
         <w:rPr>
-          <w:rStyle w:val="Textoennegrita"/>
+          <w:rStyle w:val="Strong"/>
           <w:color w:val="auto"/>
         </w:rPr>
         <w:t>Pago de Multas</w:t>
@@ -5464,11 +5213,11 @@
     </w:p>
     <w:p>
       <w:pPr>
-        <w:pStyle w:val="Ttulo4"/>
-      </w:pPr>
-      <w:r>
-        <w:rPr>
-          <w:rStyle w:val="Textoennegrita"/>
+        <w:pStyle w:val="Heading4"/>
+      </w:pPr>
+      <w:r>
+        <w:rPr>
+          <w:rStyle w:val="Strong"/>
           <w:color w:val="auto"/>
         </w:rPr>
         <w:t>Generación de Reporte Diario</w:t>
@@ -5524,14 +5273,14 @@
     </w:p>
     <w:p>
       <w:pPr>
-        <w:pStyle w:val="Ttulo4"/>
+        <w:pStyle w:val="Heading4"/>
         <w:rPr>
           <w:color w:val="auto"/>
         </w:rPr>
       </w:pPr>
       <w:r>
         <w:rPr>
-          <w:rStyle w:val="Textoennegrita"/>
+          <w:rStyle w:val="Strong"/>
           <w:color w:val="auto"/>
         </w:rPr>
         <w:t>Generación de Reporte Mensual</w:t>
@@ -5613,77 +5362,711 @@
           <w:sz w:val="36"/>
           <w:szCs w:val="36"/>
         </w:rPr>
-        <w:t xml:space="preserve">5.4 </w:t>
-      </w:r>
-      <w:r>
-        <w:rPr>
-          <w:color w:val="548DD4" w:themeColor="text2" w:themeTint="99"/>
+        <w:t>5.4 Requerimientos No Funcionales</w:t>
+      </w:r>
+    </w:p>
+    <w:p>
+      <w:pPr>
+        <w:rPr>
           <w:sz w:val="36"/>
           <w:szCs w:val="36"/>
         </w:rPr>
-        <w:t>Requerimientos No Funcionales</w:t>
-      </w:r>
-    </w:p>
-    <w:p>
-      <w:pPr>
-        <w:rPr>
-          <w:color w:val="548DD4" w:themeColor="text2" w:themeTint="99"/>
-          <w:sz w:val="36"/>
-          <w:szCs w:val="36"/>
-        </w:rPr>
-      </w:pPr>
-    </w:p>
-    <w:p>
-      <w:pPr>
-        <w:rPr>
-          <w:color w:val="548DD4" w:themeColor="text2" w:themeTint="99"/>
-          <w:sz w:val="24"/>
-          <w:szCs w:val="24"/>
-        </w:rPr>
-      </w:pPr>
-      <w:r>
-        <w:rPr>
-          <w:color w:val="548DD4" w:themeColor="text2" w:themeTint="99"/>
-          <w:sz w:val="24"/>
-          <w:szCs w:val="24"/>
-        </w:rPr>
-        <w:t xml:space="preserve">//aquí chambea </w:t>
+      </w:pPr>
+    </w:p>
+    <w:p>
+      <w:pPr>
+        <w:rPr>
+          <w:b/>
+          <w:bCs/>
+          <w:sz w:val="24"/>
+          <w:szCs w:val="24"/>
+          <w:lang w:val="es-MX"/>
+        </w:rPr>
+      </w:pPr>
+      <w:r>
+        <w:rPr>
+          <w:b/>
+          <w:bCs/>
+          <w:sz w:val="24"/>
+          <w:szCs w:val="24"/>
+          <w:lang w:val="es-MX"/>
+        </w:rPr>
+        <w:t>1</w:t>
+      </w:r>
+      <w:r>
+        <w:rPr>
+          <w:b/>
+          <w:bCs/>
+          <w:sz w:val="24"/>
+          <w:szCs w:val="24"/>
+          <w:lang w:val="es-MX"/>
+        </w:rPr>
+        <w:t>. Rendimiento</w:t>
+      </w:r>
+    </w:p>
+    <w:p>
+      <w:pPr>
+        <w:numPr>
+          <w:ilvl w:val="0"/>
+          <w:numId w:val="49"/>
+        </w:numPr>
+        <w:rPr>
+          <w:sz w:val="24"/>
+          <w:szCs w:val="24"/>
+          <w:lang w:val="es-MX"/>
+        </w:rPr>
+      </w:pPr>
+      <w:r>
+        <w:rPr>
+          <w:sz w:val="24"/>
+          <w:szCs w:val="24"/>
+          <w:lang w:val="es-MX"/>
+        </w:rPr>
+        <w:t>El sistema debe ser capaz de procesar hasta 100 transacciones simultáneas sin afectar el tiempo de respuesta, manteniendo un máximo de 2 segundos de latencia por operación.</w:t>
+      </w:r>
+    </w:p>
+    <w:p>
+      <w:pPr>
+        <w:numPr>
+          <w:ilvl w:val="0"/>
+          <w:numId w:val="49"/>
+        </w:numPr>
+        <w:rPr>
+          <w:sz w:val="24"/>
+          <w:szCs w:val="24"/>
+          <w:lang w:val="es-MX"/>
+        </w:rPr>
+      </w:pPr>
+      <w:r>
+        <w:rPr>
+          <w:sz w:val="24"/>
+          <w:szCs w:val="24"/>
+          <w:lang w:val="es-MX"/>
+        </w:rPr>
+        <w:t>La generación de reportes diarios debe completarse en un tiempo menor a 5 segundos con hasta 1,000 registros.</w:t>
+      </w:r>
+    </w:p>
+    <w:p>
+      <w:pPr>
+        <w:numPr>
+          <w:ilvl w:val="0"/>
+          <w:numId w:val="49"/>
+        </w:numPr>
+        <w:rPr>
+          <w:sz w:val="24"/>
+          <w:szCs w:val="24"/>
+          <w:lang w:val="es-MX"/>
+        </w:rPr>
+      </w:pPr>
+      <w:r>
+        <w:rPr>
+          <w:sz w:val="24"/>
+          <w:szCs w:val="24"/>
+          <w:lang w:val="es-MX"/>
+        </w:rPr>
+        <w:t>El sistema debe garantizar un tiempo de respuesta menor a 1 segundo para búsquedas de libros en el catálogo con hasta 10,000 registros.</w:t>
+      </w:r>
+    </w:p>
+    <w:p>
+      <w:pPr>
+        <w:rPr>
+          <w:b/>
+          <w:bCs/>
+          <w:sz w:val="24"/>
+          <w:szCs w:val="24"/>
+          <w:lang w:val="es-MX"/>
+        </w:rPr>
+      </w:pPr>
+      <w:r>
+        <w:rPr>
+          <w:b/>
+          <w:bCs/>
+          <w:sz w:val="24"/>
+          <w:szCs w:val="24"/>
+          <w:lang w:val="es-MX"/>
+        </w:rPr>
+        <w:t>2. Escalabilidad</w:t>
+      </w:r>
+    </w:p>
+    <w:p>
+      <w:pPr>
+        <w:numPr>
+          <w:ilvl w:val="0"/>
+          <w:numId w:val="50"/>
+        </w:numPr>
+        <w:rPr>
+          <w:sz w:val="24"/>
+          <w:szCs w:val="24"/>
+          <w:lang w:val="es-MX"/>
+        </w:rPr>
+      </w:pPr>
+      <w:r>
+        <w:rPr>
+          <w:sz w:val="24"/>
+          <w:szCs w:val="24"/>
+          <w:lang w:val="es-MX"/>
+        </w:rPr>
+        <w:t>El sistema debe permitir agregar nuevos módulos o funcionalidades sin necesidad de realizar modificaciones en las funciones existentes.</w:t>
+      </w:r>
+    </w:p>
+    <w:p>
+      <w:pPr>
+        <w:numPr>
+          <w:ilvl w:val="0"/>
+          <w:numId w:val="50"/>
+        </w:numPr>
+        <w:rPr>
+          <w:sz w:val="24"/>
+          <w:szCs w:val="24"/>
+          <w:lang w:val="es-MX"/>
+        </w:rPr>
+      </w:pPr>
+      <w:r>
+        <w:rPr>
+          <w:sz w:val="24"/>
+          <w:szCs w:val="24"/>
+          <w:lang w:val="es-MX"/>
+        </w:rPr>
+        <w:t>El sistema debe ser capaz de soportar un incremento del 50% en el volumen de datos en un período de 2 años sin afectar su rendimiento.</w:t>
+      </w:r>
+    </w:p>
+    <w:p>
+      <w:pPr>
+        <w:rPr>
+          <w:b/>
+          <w:bCs/>
+          <w:sz w:val="24"/>
+          <w:szCs w:val="24"/>
+          <w:lang w:val="es-MX"/>
+        </w:rPr>
+      </w:pPr>
+      <w:r>
+        <w:rPr>
+          <w:b/>
+          <w:bCs/>
+          <w:sz w:val="24"/>
+          <w:szCs w:val="24"/>
+          <w:lang w:val="es-MX"/>
+        </w:rPr>
+        <w:t>3. Disponibilidad</w:t>
+      </w:r>
+    </w:p>
+    <w:p>
+      <w:pPr>
+        <w:numPr>
+          <w:ilvl w:val="0"/>
+          <w:numId w:val="51"/>
+        </w:numPr>
+        <w:rPr>
+          <w:sz w:val="24"/>
+          <w:szCs w:val="24"/>
+          <w:lang w:val="es-MX"/>
+        </w:rPr>
+      </w:pPr>
+      <w:r>
+        <w:rPr>
+          <w:sz w:val="24"/>
+          <w:szCs w:val="24"/>
+          <w:lang w:val="es-MX"/>
+        </w:rPr>
+        <w:t>El sistema debe estar disponible el 99.9% del tiempo durante horarios operativos (7 días a la semana de 8:00 a 22:00).</w:t>
+      </w:r>
+    </w:p>
+    <w:p>
+      <w:pPr>
+        <w:numPr>
+          <w:ilvl w:val="0"/>
+          <w:numId w:val="51"/>
+        </w:numPr>
+        <w:rPr>
+          <w:sz w:val="24"/>
+          <w:szCs w:val="24"/>
+          <w:lang w:val="es-MX"/>
+        </w:rPr>
+      </w:pPr>
+      <w:r>
+        <w:rPr>
+          <w:sz w:val="24"/>
+          <w:szCs w:val="24"/>
+          <w:lang w:val="es-MX"/>
+        </w:rPr>
+        <w:t>En caso de fallos, el sistema debe reiniciarse automáticamente en menos de 5 minutos y restaurar los datos hasta el último registro.</w:t>
+      </w:r>
+    </w:p>
+    <w:p>
+      <w:pPr>
+        <w:rPr>
+          <w:b/>
+          <w:bCs/>
+          <w:sz w:val="24"/>
+          <w:szCs w:val="24"/>
+          <w:lang w:val="es-MX"/>
+        </w:rPr>
+      </w:pPr>
+      <w:r>
+        <w:rPr>
+          <w:b/>
+          <w:bCs/>
+          <w:sz w:val="24"/>
+          <w:szCs w:val="24"/>
+          <w:lang w:val="es-MX"/>
+        </w:rPr>
+        <w:t>4. Seguridad</w:t>
+      </w:r>
+    </w:p>
+    <w:p>
+      <w:pPr>
+        <w:numPr>
+          <w:ilvl w:val="0"/>
+          <w:numId w:val="52"/>
+        </w:numPr>
+        <w:rPr>
+          <w:sz w:val="24"/>
+          <w:szCs w:val="24"/>
+          <w:lang w:val="es-MX"/>
+        </w:rPr>
+      </w:pPr>
+      <w:r>
+        <w:rPr>
+          <w:sz w:val="24"/>
+          <w:szCs w:val="24"/>
+          <w:lang w:val="es-MX"/>
+        </w:rPr>
+        <w:t>El sistema debe proteger la información del cliente y transacciones utilizando encriptación AES de 256 bits para datos sensibles.</w:t>
+      </w:r>
+    </w:p>
+    <w:p>
+      <w:pPr>
+        <w:numPr>
+          <w:ilvl w:val="0"/>
+          <w:numId w:val="52"/>
+        </w:numPr>
+        <w:rPr>
+          <w:sz w:val="24"/>
+          <w:szCs w:val="24"/>
+          <w:lang w:val="es-MX"/>
+        </w:rPr>
+      </w:pPr>
+      <w:r>
+        <w:rPr>
+          <w:sz w:val="24"/>
+          <w:szCs w:val="24"/>
+          <w:lang w:val="es-MX"/>
+        </w:rPr>
+        <w:t>Solo los empleados autorizados deben poder acceder a las funcionalidades de gestión de multas, inventarios y reportes mediante autenticación con usuario y contraseña.</w:t>
+      </w:r>
+    </w:p>
+    <w:p>
+      <w:pPr>
+        <w:numPr>
+          <w:ilvl w:val="0"/>
+          <w:numId w:val="52"/>
+        </w:numPr>
+        <w:rPr>
+          <w:sz w:val="24"/>
+          <w:szCs w:val="24"/>
+          <w:lang w:val="es-MX"/>
+        </w:rPr>
+      </w:pPr>
+      <w:r>
+        <w:rPr>
+          <w:sz w:val="24"/>
+          <w:szCs w:val="24"/>
+          <w:lang w:val="es-MX"/>
+        </w:rPr>
+        <w:t>Todas las acciones importantes (modificación de inventario, pagos, etc.) deben registrarse en un archivo de auditoría con sello de tiempo y usuario asociado.</w:t>
+      </w:r>
+    </w:p>
+    <w:p>
+      <w:pPr>
+        <w:rPr>
+          <w:b/>
+          <w:bCs/>
+          <w:sz w:val="24"/>
+          <w:szCs w:val="24"/>
+          <w:lang w:val="es-MX"/>
+        </w:rPr>
+      </w:pPr>
+      <w:r>
+        <w:rPr>
+          <w:b/>
+          <w:bCs/>
+          <w:sz w:val="24"/>
+          <w:szCs w:val="24"/>
+          <w:lang w:val="es-MX"/>
+        </w:rPr>
+        <w:t>5. Usabilidad</w:t>
+      </w:r>
+    </w:p>
+    <w:p>
+      <w:pPr>
+        <w:numPr>
+          <w:ilvl w:val="0"/>
+          <w:numId w:val="53"/>
+        </w:numPr>
+        <w:rPr>
+          <w:sz w:val="24"/>
+          <w:szCs w:val="24"/>
+          <w:lang w:val="es-MX"/>
+        </w:rPr>
+      </w:pPr>
+      <w:r>
+        <w:rPr>
+          <w:sz w:val="24"/>
+          <w:szCs w:val="24"/>
+          <w:lang w:val="es-MX"/>
+        </w:rPr>
+        <w:t>El sistema debe contar con una interfaz gráfica intuitiva que permita a un nuevo usuario realizar tareas básicas (venta, renta, búsqueda de libros) con un máximo de 3 clics por operación.</w:t>
+      </w:r>
+    </w:p>
+    <w:p>
+      <w:pPr>
+        <w:numPr>
+          <w:ilvl w:val="0"/>
+          <w:numId w:val="53"/>
+        </w:numPr>
+        <w:rPr>
+          <w:sz w:val="24"/>
+          <w:szCs w:val="24"/>
+          <w:lang w:val="es-MX"/>
+        </w:rPr>
+      </w:pPr>
+      <w:r>
+        <w:rPr>
+          <w:sz w:val="24"/>
+          <w:szCs w:val="24"/>
+          <w:lang w:val="es-MX"/>
+        </w:rPr>
+        <w:lastRenderedPageBreak/>
+        <w:t>El tiempo máximo de aprendizaje para un empleado nuevo debe ser de 2 horas mediante el uso de manuales y entrenamiento proporcionado.</w:t>
+      </w:r>
+    </w:p>
+    <w:p>
+      <w:pPr>
+        <w:rPr>
+          <w:b/>
+          <w:bCs/>
+          <w:sz w:val="24"/>
+          <w:szCs w:val="24"/>
+          <w:lang w:val="es-MX"/>
+        </w:rPr>
+      </w:pPr>
+      <w:r>
+        <w:rPr>
+          <w:b/>
+          <w:bCs/>
+          <w:sz w:val="24"/>
+          <w:szCs w:val="24"/>
+          <w:lang w:val="es-MX"/>
+        </w:rPr>
+        <w:t>6. Mantenibilidad</w:t>
+      </w:r>
+    </w:p>
+    <w:p>
+      <w:pPr>
+        <w:numPr>
+          <w:ilvl w:val="0"/>
+          <w:numId w:val="54"/>
+        </w:numPr>
+        <w:rPr>
+          <w:sz w:val="24"/>
+          <w:szCs w:val="24"/>
+          <w:lang w:val="es-MX"/>
+        </w:rPr>
+      </w:pPr>
+      <w:r>
+        <w:rPr>
+          <w:sz w:val="24"/>
+          <w:szCs w:val="24"/>
+          <w:lang w:val="es-MX"/>
+        </w:rPr>
+        <w:t>El sistema debe permitir actualizaciones y parches sin requerir interrupciones mayores a 30 minutos.</w:t>
+      </w:r>
+    </w:p>
+    <w:p>
+      <w:pPr>
+        <w:numPr>
+          <w:ilvl w:val="0"/>
+          <w:numId w:val="54"/>
+        </w:numPr>
+        <w:rPr>
+          <w:sz w:val="24"/>
+          <w:szCs w:val="24"/>
+          <w:lang w:val="es-MX"/>
+        </w:rPr>
+      </w:pPr>
+      <w:r>
+        <w:rPr>
+          <w:sz w:val="24"/>
+          <w:szCs w:val="24"/>
+          <w:lang w:val="es-MX"/>
+        </w:rPr>
+        <w:t xml:space="preserve">El código fuente debe estar documentado siguiendo estándares como </w:t>
       </w:r>
       <w:proofErr w:type="spellStart"/>
       <w:r>
         <w:rPr>
-          <w:color w:val="548DD4" w:themeColor="text2" w:themeTint="99"/>
-          <w:sz w:val="24"/>
-          <w:szCs w:val="24"/>
-        </w:rPr>
-        <w:t>jaimes</w:t>
+          <w:sz w:val="24"/>
+          <w:szCs w:val="24"/>
+          <w:lang w:val="es-MX"/>
+        </w:rPr>
+        <w:t>Javadoc</w:t>
       </w:r>
       <w:proofErr w:type="spellEnd"/>
       <w:r>
         <w:rPr>
-          <w:color w:val="548DD4" w:themeColor="text2" w:themeTint="99"/>
-          <w:sz w:val="24"/>
-          <w:szCs w:val="24"/>
-        </w:rPr>
-        <w:t xml:space="preserve"> tomando como referencia el 5.3, para esto debes de darle la lista de casos de uso a chat </w:t>
-      </w:r>
-      <w:proofErr w:type="spellStart"/>
-      <w:r>
-        <w:rPr>
-          <w:color w:val="548DD4" w:themeColor="text2" w:themeTint="99"/>
-          <w:sz w:val="24"/>
-          <w:szCs w:val="24"/>
-        </w:rPr>
-        <w:t>gpr</w:t>
-      </w:r>
-      <w:proofErr w:type="spellEnd"/>
-      <w:r>
-        <w:rPr>
-          <w:color w:val="548DD4" w:themeColor="text2" w:themeTint="99"/>
-          <w:sz w:val="24"/>
-          <w:szCs w:val="24"/>
-        </w:rPr>
-        <w:t xml:space="preserve">, después de esto debes de acomodar el documento, el índice </w:t>
+          <w:sz w:val="24"/>
+          <w:szCs w:val="24"/>
+          <w:lang w:val="es-MX"/>
+        </w:rPr>
+        <w:t xml:space="preserve"> para asegurar fácil comprensión y modificación futura.</w:t>
+      </w:r>
+    </w:p>
+    <w:p>
+      <w:pPr>
+        <w:rPr>
+          <w:b/>
+          <w:bCs/>
+          <w:sz w:val="24"/>
+          <w:szCs w:val="24"/>
+          <w:lang w:val="es-MX"/>
+        </w:rPr>
+      </w:pPr>
+      <w:r>
+        <w:rPr>
+          <w:b/>
+          <w:bCs/>
+          <w:sz w:val="24"/>
+          <w:szCs w:val="24"/>
+          <w:lang w:val="es-MX"/>
+        </w:rPr>
+        <w:t>7. Compatibilidad</w:t>
+      </w:r>
+    </w:p>
+    <w:p>
+      <w:pPr>
+        <w:numPr>
+          <w:ilvl w:val="0"/>
+          <w:numId w:val="55"/>
+        </w:numPr>
+        <w:rPr>
+          <w:sz w:val="24"/>
+          <w:szCs w:val="24"/>
+          <w:lang w:val="es-MX"/>
+        </w:rPr>
+      </w:pPr>
+      <w:r>
+        <w:rPr>
+          <w:sz w:val="24"/>
+          <w:szCs w:val="24"/>
+          <w:lang w:val="es-MX"/>
+        </w:rPr>
+        <w:t>El sistema debe ser compatible con Windows, Linux (incluyendo distribuciones como Lubuntu) y macOS.</w:t>
+      </w:r>
+    </w:p>
+    <w:p>
+      <w:pPr>
+        <w:numPr>
+          <w:ilvl w:val="0"/>
+          <w:numId w:val="55"/>
+        </w:numPr>
+        <w:rPr>
+          <w:sz w:val="24"/>
+          <w:szCs w:val="24"/>
+          <w:lang w:val="es-MX"/>
+        </w:rPr>
+      </w:pPr>
+      <w:r>
+        <w:rPr>
+          <w:sz w:val="24"/>
+          <w:szCs w:val="24"/>
+          <w:lang w:val="es-MX"/>
+        </w:rPr>
+        <w:t xml:space="preserve">La base de datos debe ser </w:t>
+      </w:r>
+      <w:r>
+        <w:rPr>
+          <w:sz w:val="24"/>
+          <w:szCs w:val="24"/>
+          <w:lang w:val="es-MX"/>
+        </w:rPr>
+        <w:t>SQLite,</w:t>
+      </w:r>
+      <w:r>
+        <w:rPr>
+          <w:sz w:val="24"/>
+          <w:szCs w:val="24"/>
+          <w:lang w:val="es-MX"/>
+        </w:rPr>
+        <w:t xml:space="preserve"> pero debe ofrecer la posibilidad de migrar a un sistema de bases de datos relacionales más robusto como MySQL o PostgreSQL.</w:t>
+      </w:r>
+    </w:p>
+    <w:p>
+      <w:pPr>
+        <w:rPr>
+          <w:b/>
+          <w:bCs/>
+          <w:sz w:val="24"/>
+          <w:szCs w:val="24"/>
+          <w:lang w:val="es-MX"/>
+        </w:rPr>
+      </w:pPr>
+      <w:r>
+        <w:rPr>
+          <w:b/>
+          <w:bCs/>
+          <w:sz w:val="24"/>
+          <w:szCs w:val="24"/>
+          <w:lang w:val="es-MX"/>
+        </w:rPr>
+        <w:t>8. Confiabilidad</w:t>
+      </w:r>
+    </w:p>
+    <w:p>
+      <w:pPr>
+        <w:numPr>
+          <w:ilvl w:val="0"/>
+          <w:numId w:val="56"/>
+        </w:numPr>
+        <w:rPr>
+          <w:sz w:val="24"/>
+          <w:szCs w:val="24"/>
+          <w:lang w:val="es-MX"/>
+        </w:rPr>
+      </w:pPr>
+      <w:r>
+        <w:rPr>
+          <w:sz w:val="24"/>
+          <w:szCs w:val="24"/>
+          <w:lang w:val="es-MX"/>
+        </w:rPr>
+        <w:t>El sistema debe garantizar una tasa de error menor al 0.1% en la generación de reportes y cálculos de multas.</w:t>
+      </w:r>
+    </w:p>
+    <w:p>
+      <w:pPr>
+        <w:numPr>
+          <w:ilvl w:val="0"/>
+          <w:numId w:val="56"/>
+        </w:numPr>
+        <w:rPr>
+          <w:sz w:val="24"/>
+          <w:szCs w:val="24"/>
+          <w:lang w:val="es-MX"/>
+        </w:rPr>
+      </w:pPr>
+      <w:r>
+        <w:rPr>
+          <w:sz w:val="24"/>
+          <w:szCs w:val="24"/>
+          <w:lang w:val="es-MX"/>
+        </w:rPr>
+        <w:t>En caso de caída del sistema, los datos transaccionales deben recuperarse automáticamente hasta el último registro confirmado.</w:t>
+      </w:r>
+    </w:p>
+    <w:p>
+      <w:pPr>
+        <w:rPr>
+          <w:b/>
+          <w:bCs/>
+          <w:sz w:val="24"/>
+          <w:szCs w:val="24"/>
+          <w:lang w:val="es-MX"/>
+        </w:rPr>
+      </w:pPr>
+      <w:r>
+        <w:rPr>
+          <w:b/>
+          <w:bCs/>
+          <w:sz w:val="24"/>
+          <w:szCs w:val="24"/>
+          <w:lang w:val="es-MX"/>
+        </w:rPr>
+        <w:t>9. Accesibilidad</w:t>
+      </w:r>
+    </w:p>
+    <w:p>
+      <w:pPr>
+        <w:numPr>
+          <w:ilvl w:val="0"/>
+          <w:numId w:val="57"/>
+        </w:numPr>
+        <w:rPr>
+          <w:sz w:val="24"/>
+          <w:szCs w:val="24"/>
+          <w:lang w:val="es-MX"/>
+        </w:rPr>
+      </w:pPr>
+      <w:r>
+        <w:rPr>
+          <w:sz w:val="24"/>
+          <w:szCs w:val="24"/>
+          <w:lang w:val="es-MX"/>
+        </w:rPr>
+        <w:t>El sistema debe cumplir con estándares de accesibilidad como WCAG 2.1 nivel AA, garantizando que personas con discapacidades visuales puedan usarlo con herramientas de asistencia como lectores de pantalla.</w:t>
+      </w:r>
+    </w:p>
+    <w:p>
+      <w:pPr>
+        <w:rPr>
+          <w:b/>
+          <w:bCs/>
+          <w:sz w:val="24"/>
+          <w:szCs w:val="24"/>
+          <w:lang w:val="es-MX"/>
+        </w:rPr>
+      </w:pPr>
+      <w:r>
+        <w:rPr>
+          <w:b/>
+          <w:bCs/>
+          <w:sz w:val="24"/>
+          <w:szCs w:val="24"/>
+          <w:lang w:val="es-MX"/>
+        </w:rPr>
+        <w:t>10. Legalidad</w:t>
+      </w:r>
+    </w:p>
+    <w:p>
+      <w:pPr>
+        <w:numPr>
+          <w:ilvl w:val="0"/>
+          <w:numId w:val="58"/>
+        </w:numPr>
+        <w:rPr>
+          <w:sz w:val="24"/>
+          <w:szCs w:val="24"/>
+          <w:lang w:val="es-MX"/>
+        </w:rPr>
+      </w:pPr>
+      <w:r>
+        <w:rPr>
+          <w:sz w:val="24"/>
+          <w:szCs w:val="24"/>
+          <w:lang w:val="es-MX"/>
+        </w:rPr>
+        <w:t>El sistema debe cumplir con las normativas locales de protección de datos personales (como la GDPR en Europa o leyes equivalentes en la región de implementación).</w:t>
+      </w:r>
+    </w:p>
+    <w:p>
+      <w:pPr>
+        <w:numPr>
+          <w:ilvl w:val="0"/>
+          <w:numId w:val="58"/>
+        </w:numPr>
+        <w:rPr>
+          <w:sz w:val="24"/>
+          <w:szCs w:val="24"/>
+          <w:lang w:val="es-MX"/>
+        </w:rPr>
+      </w:pPr>
+      <w:r>
+        <w:rPr>
+          <w:sz w:val="24"/>
+          <w:szCs w:val="24"/>
+          <w:lang w:val="es-MX"/>
+        </w:rPr>
+        <w:t>El sistema debe permitir la emisión de comprobantes fiscales si se requiere en el país donde se opera.</w:t>
       </w:r>
     </w:p>
     <w:p/>
@@ -5842,6 +6225,7 @@
           <w:sz w:val="24"/>
           <w:szCs w:val="24"/>
         </w:rPr>
+        <w:lastRenderedPageBreak/>
         <w:t>Aumentar la productividad de los empleados</w:t>
       </w:r>
       <w:r>
@@ -5968,7 +6352,6 @@
           <w:sz w:val="36"/>
           <w:szCs w:val="36"/>
         </w:rPr>
-        <w:lastRenderedPageBreak/>
         <w:t>6.1 Reglas</w:t>
       </w:r>
     </w:p>
@@ -7115,7 +7498,15 @@
                 <w:sz w:val="24"/>
                 <w:szCs w:val="24"/>
               </w:rPr>
-              <w:t>El usuario tendrá un mínimo de libros que se podrán rentar al mismo tiempo</w:t>
+              <w:t xml:space="preserve">El usuario tendrá un mínimo </w:t>
+            </w:r>
+            <w:r>
+              <w:rPr>
+                <w:sz w:val="24"/>
+                <w:szCs w:val="24"/>
+              </w:rPr>
+              <w:lastRenderedPageBreak/>
+              <w:t>de libros que se podrán rentar al mismo tiempo</w:t>
             </w:r>
           </w:p>
         </w:tc>
@@ -7157,6 +7548,7 @@
                 <w:sz w:val="24"/>
                 <w:szCs w:val="24"/>
               </w:rPr>
+              <w:lastRenderedPageBreak/>
               <w:t>Restricción</w:t>
             </w:r>
           </w:p>
@@ -8049,7 +8441,7 @@
           </w:tcPr>
           <w:p>
             <w:pPr>
-              <w:pStyle w:val="Prrafodelista"/>
+              <w:pStyle w:val="ListParagraph"/>
               <w:widowControl w:val="0"/>
               <w:numPr>
                 <w:ilvl w:val="0"/>
@@ -8208,6 +8600,7 @@
                 <w:sz w:val="24"/>
                 <w:szCs w:val="24"/>
               </w:rPr>
+              <w:lastRenderedPageBreak/>
               <w:t>Gerente</w:t>
             </w:r>
           </w:p>
@@ -12917,7 +13310,7 @@
           </w:p>
           <w:p>
             <w:pPr>
-              <w:pStyle w:val="Prrafodelista"/>
+              <w:pStyle w:val="ListParagraph"/>
               <w:numPr>
                 <w:ilvl w:val="0"/>
                 <w:numId w:val="24"/>
@@ -12943,7 +13336,7 @@
           </w:p>
           <w:p>
             <w:pPr>
-              <w:pStyle w:val="Prrafodelista"/>
+              <w:pStyle w:val="ListParagraph"/>
               <w:numPr>
                 <w:ilvl w:val="0"/>
                 <w:numId w:val="24"/>
@@ -12969,7 +13362,7 @@
           </w:p>
           <w:p>
             <w:pPr>
-              <w:pStyle w:val="Prrafodelista"/>
+              <w:pStyle w:val="ListParagraph"/>
               <w:numPr>
                 <w:ilvl w:val="0"/>
                 <w:numId w:val="24"/>
@@ -12995,7 +13388,7 @@
           </w:p>
           <w:p>
             <w:pPr>
-              <w:pStyle w:val="Prrafodelista"/>
+              <w:pStyle w:val="ListParagraph"/>
               <w:numPr>
                 <w:ilvl w:val="0"/>
                 <w:numId w:val="24"/>
@@ -13021,7 +13414,7 @@
           </w:p>
           <w:p>
             <w:pPr>
-              <w:pStyle w:val="Prrafodelista"/>
+              <w:pStyle w:val="ListParagraph"/>
               <w:numPr>
                 <w:ilvl w:val="0"/>
                 <w:numId w:val="24"/>
@@ -13108,7 +13501,7 @@
           </w:tcPr>
           <w:p>
             <w:pPr>
-              <w:pStyle w:val="Prrafodelista"/>
+              <w:pStyle w:val="ListParagraph"/>
               <w:numPr>
                 <w:ilvl w:val="1"/>
                 <w:numId w:val="23"/>
@@ -13145,7 +13538,7 @@
           </w:p>
           <w:p>
             <w:pPr>
-              <w:pStyle w:val="Prrafodelista"/>
+              <w:pStyle w:val="ListParagraph"/>
               <w:spacing w:line="240" w:lineRule="auto"/>
               <w:ind w:left="360"/>
               <w:rPr>
@@ -14433,7 +14826,7 @@
           </w:tcPr>
           <w:p>
             <w:pPr>
-              <w:pStyle w:val="Prrafodelista"/>
+              <w:pStyle w:val="ListParagraph"/>
               <w:numPr>
                 <w:ilvl w:val="1"/>
                 <w:numId w:val="21"/>
@@ -15550,7 +15943,7 @@
           </w:tcPr>
           <w:p>
             <w:pPr>
-              <w:pStyle w:val="Prrafodelista"/>
+              <w:pStyle w:val="ListParagraph"/>
               <w:numPr>
                 <w:ilvl w:val="0"/>
                 <w:numId w:val="35"/>
@@ -15688,7 +16081,7 @@
           </w:p>
           <w:p>
             <w:pPr>
-              <w:pStyle w:val="Prrafodelista"/>
+              <w:pStyle w:val="ListParagraph"/>
               <w:numPr>
                 <w:ilvl w:val="0"/>
                 <w:numId w:val="36"/>
@@ -15712,7 +16105,7 @@
           </w:p>
           <w:p>
             <w:pPr>
-              <w:pStyle w:val="Prrafodelista"/>
+              <w:pStyle w:val="ListParagraph"/>
               <w:numPr>
                 <w:ilvl w:val="0"/>
                 <w:numId w:val="36"/>
@@ -15736,7 +16129,7 @@
           </w:p>
           <w:p>
             <w:pPr>
-              <w:pStyle w:val="Prrafodelista"/>
+              <w:pStyle w:val="ListParagraph"/>
               <w:numPr>
                 <w:ilvl w:val="0"/>
                 <w:numId w:val="36"/>
@@ -15844,7 +16237,7 @@
           </w:tcPr>
           <w:p>
             <w:pPr>
-              <w:pStyle w:val="Prrafodelista"/>
+              <w:pStyle w:val="ListParagraph"/>
               <w:numPr>
                 <w:ilvl w:val="1"/>
                 <w:numId w:val="35"/>
@@ -17247,7 +17640,7 @@
           </w:p>
           <w:p>
             <w:pPr>
-              <w:pStyle w:val="Prrafodelista"/>
+              <w:pStyle w:val="ListParagraph"/>
               <w:numPr>
                 <w:ilvl w:val="0"/>
                 <w:numId w:val="38"/>
@@ -17298,7 +17691,7 @@
           </w:p>
           <w:p>
             <w:pPr>
-              <w:pStyle w:val="Prrafodelista"/>
+              <w:pStyle w:val="ListParagraph"/>
               <w:numPr>
                 <w:ilvl w:val="0"/>
                 <w:numId w:val="38"/>
@@ -18285,7 +18678,7 @@
           </w:tcPr>
           <w:p>
             <w:pPr>
-              <w:pStyle w:val="Prrafodelista"/>
+              <w:pStyle w:val="ListParagraph"/>
               <w:numPr>
                 <w:ilvl w:val="0"/>
                 <w:numId w:val="39"/>
@@ -18369,7 +18762,7 @@
           </w:p>
           <w:p>
             <w:pPr>
-              <w:pStyle w:val="Prrafodelista"/>
+              <w:pStyle w:val="ListParagraph"/>
               <w:numPr>
                 <w:ilvl w:val="0"/>
                 <w:numId w:val="16"/>
@@ -18393,7 +18786,7 @@
           </w:p>
           <w:p>
             <w:pPr>
-              <w:pStyle w:val="Prrafodelista"/>
+              <w:pStyle w:val="ListParagraph"/>
               <w:numPr>
                 <w:ilvl w:val="0"/>
                 <w:numId w:val="16"/>
@@ -18417,7 +18810,7 @@
           </w:p>
           <w:p>
             <w:pPr>
-              <w:pStyle w:val="Prrafodelista"/>
+              <w:pStyle w:val="ListParagraph"/>
               <w:numPr>
                 <w:ilvl w:val="0"/>
                 <w:numId w:val="16"/>
@@ -18516,7 +18909,7 @@
           </w:p>
           <w:p>
             <w:pPr>
-              <w:pStyle w:val="Prrafodelista"/>
+              <w:pStyle w:val="ListParagraph"/>
               <w:numPr>
                 <w:ilvl w:val="0"/>
                 <w:numId w:val="38"/>
@@ -19552,7 +19945,7 @@
           </w:tcPr>
           <w:p>
             <w:pPr>
-              <w:pStyle w:val="Prrafodelista"/>
+              <w:pStyle w:val="ListParagraph"/>
               <w:numPr>
                 <w:ilvl w:val="0"/>
                 <w:numId w:val="39"/>
@@ -19645,7 +20038,7 @@
           </w:p>
           <w:p>
             <w:pPr>
-              <w:pStyle w:val="Prrafodelista"/>
+              <w:pStyle w:val="ListParagraph"/>
               <w:numPr>
                 <w:ilvl w:val="0"/>
                 <w:numId w:val="16"/>
@@ -19676,7 +20069,7 @@
           </w:p>
           <w:p>
             <w:pPr>
-              <w:pStyle w:val="Prrafodelista"/>
+              <w:pStyle w:val="ListParagraph"/>
               <w:numPr>
                 <w:ilvl w:val="0"/>
                 <w:numId w:val="16"/>
@@ -19700,7 +20093,7 @@
           </w:p>
           <w:p>
             <w:pPr>
-              <w:pStyle w:val="Prrafodelista"/>
+              <w:pStyle w:val="ListParagraph"/>
               <w:numPr>
                 <w:ilvl w:val="0"/>
                 <w:numId w:val="16"/>
@@ -19809,7 +20202,7 @@
           </w:p>
           <w:p>
             <w:pPr>
-              <w:pStyle w:val="Prrafodelista"/>
+              <w:pStyle w:val="ListParagraph"/>
               <w:numPr>
                 <w:ilvl w:val="0"/>
                 <w:numId w:val="38"/>
@@ -20290,7 +20683,7 @@
                     <pic:cNvPicPr>
                       <a:extLst>
                         <a:ext uri="sm">
-                          <sm:smNativeData xmlns:sm="sm" xmlns:w="http://schemas.openxmlformats.org/wordprocessingml/2006/main" xmlns:w10="urn:schemas-microsoft-com:office:word" xmlns:v="urn:schemas-microsoft-com:vml" xmlns:o="urn:schemas-microsoft-com:office:office" xmlns="" xmlns:w16du="http://schemas.microsoft.com/office/word/2023/wordml/word16du" xmlns:oel="http://schemas.microsoft.com/office/2019/extlst" val="SMDATA_16_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"/>
+                          <sm:smNativeData xmlns="" xmlns:o="urn:schemas-microsoft-com:office:office" xmlns:v="urn:schemas-microsoft-com:vml" xmlns:w10="urn:schemas-microsoft-com:office:word" xmlns:w="http://schemas.openxmlformats.org/wordprocessingml/2006/main" xmlns:sm="sm" val="SMDATA_16_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"/>
                         </a:ext>
                       </a:extLst>
                     </pic:cNvPicPr>
@@ -20455,7 +20848,7 @@
                     <pic:cNvPicPr>
                       <a:extLst>
                         <a:ext uri="sm">
-                          <sm:smNativeData xmlns:sm="sm" xmlns:w="http://schemas.openxmlformats.org/wordprocessingml/2006/main" xmlns:w10="urn:schemas-microsoft-com:office:word" xmlns:v="urn:schemas-microsoft-com:vml" xmlns:o="urn:schemas-microsoft-com:office:office" xmlns="" xmlns:w16du="http://schemas.microsoft.com/office/word/2023/wordml/word16du" xmlns:oel="http://schemas.microsoft.com/office/2019/extlst" val="SMDATA_16_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"/>
+                          <sm:smNativeData xmlns="" xmlns:o="urn:schemas-microsoft-com:office:office" xmlns:v="urn:schemas-microsoft-com:vml" xmlns:w10="urn:schemas-microsoft-com:office:word" xmlns:w="http://schemas.openxmlformats.org/wordprocessingml/2006/main" xmlns:sm="sm" val="SMDATA_16_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"/>
                         </a:ext>
                       </a:extLst>
                     </pic:cNvPicPr>
@@ -20654,7 +21047,7 @@
                     <pic:cNvPicPr>
                       <a:extLst>
                         <a:ext uri="sm">
-                          <sm:smNativeData xmlns:sm="sm" xmlns:w="http://schemas.openxmlformats.org/wordprocessingml/2006/main" xmlns:w10="urn:schemas-microsoft-com:office:word" xmlns:v="urn:schemas-microsoft-com:vml" xmlns:o="urn:schemas-microsoft-com:office:office" xmlns="" xmlns:w16du="http://schemas.microsoft.com/office/word/2023/wordml/word16du" xmlns:oel="http://schemas.microsoft.com/office/2019/extlst" val="SMDATA_16_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"/>
+                          <sm:smNativeData xmlns="" xmlns:o="urn:schemas-microsoft-com:office:office" xmlns:v="urn:schemas-microsoft-com:vml" xmlns:w10="urn:schemas-microsoft-com:office:word" xmlns:w="http://schemas.openxmlformats.org/wordprocessingml/2006/main" xmlns:sm="sm" val="SMDATA_16_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"/>
                         </a:ext>
                       </a:extLst>
                     </pic:cNvPicPr>
@@ -20724,7 +21117,7 @@
                       <a:picLocks noChangeAspect="1"/>
                       <a:extLst>
                         <a:ext uri="sm">
-                          <sm:smNativeData xmlns:sm="sm" xmlns:w="http://schemas.openxmlformats.org/wordprocessingml/2006/main" xmlns:w10="urn:schemas-microsoft-com:office:word" xmlns:v="urn:schemas-microsoft-com:vml" xmlns:o="urn:schemas-microsoft-com:office:office" xmlns="" xmlns:w16du="http://schemas.microsoft.com/office/word/2023/wordml/word16du" xmlns:oel="http://schemas.microsoft.com/office/2019/extlst" val="SMDATA_16_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"/>
+                          <sm:smNativeData xmlns="" xmlns:o="urn:schemas-microsoft-com:office:office" xmlns:v="urn:schemas-microsoft-com:vml" xmlns:w10="urn:schemas-microsoft-com:office:word" xmlns:w="http://schemas.openxmlformats.org/wordprocessingml/2006/main" xmlns:sm="sm" val="SMDATA_16_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"/>
                         </a:ext>
                       </a:extLst>
                     </pic:cNvPicPr>
@@ -20838,7 +21231,7 @@
                       <a:picLocks noChangeAspect="1"/>
                       <a:extLst>
                         <a:ext uri="sm">
-                          <sm:smNativeData xmlns:sm="sm" xmlns:w="http://schemas.openxmlformats.org/wordprocessingml/2006/main" xmlns:w10="urn:schemas-microsoft-com:office:word" xmlns:v="urn:schemas-microsoft-com:vml" xmlns:o="urn:schemas-microsoft-com:office:office" xmlns="" xmlns:w16du="http://schemas.microsoft.com/office/word/2023/wordml/word16du" xmlns:oel="http://schemas.microsoft.com/office/2019/extlst" val="SMDATA_16_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"/>
+                          <sm:smNativeData xmlns="" xmlns:o="urn:schemas-microsoft-com:office:office" xmlns:v="urn:schemas-microsoft-com:vml" xmlns:w10="urn:schemas-microsoft-com:office:word" xmlns:w="http://schemas.openxmlformats.org/wordprocessingml/2006/main" xmlns:sm="sm" val="SMDATA_16_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"/>
                         </a:ext>
                       </a:extLst>
                     </pic:cNvPicPr>
@@ -21548,7 +21941,7 @@
     </w:p>
     <w:p>
       <w:pPr>
-        <w:pStyle w:val="Prrafodelista"/>
+        <w:pStyle w:val="ListParagraph"/>
         <w:numPr>
           <w:ilvl w:val="0"/>
           <w:numId w:val="22"/>
@@ -21571,7 +21964,7 @@
     </w:p>
     <w:p>
       <w:pPr>
-        <w:pStyle w:val="Prrafodelista"/>
+        <w:pStyle w:val="ListParagraph"/>
         <w:numPr>
           <w:ilvl w:val="0"/>
           <w:numId w:val="22"/>
@@ -21594,7 +21987,7 @@
     </w:p>
     <w:p>
       <w:pPr>
-        <w:pStyle w:val="Prrafodelista"/>
+        <w:pStyle w:val="ListParagraph"/>
         <w:numPr>
           <w:ilvl w:val="0"/>
           <w:numId w:val="22"/>
@@ -22132,7 +22525,7 @@
 </file>
 
 <file path=word/endnotes.xml><?xml version="1.0" encoding="utf-8"?>
-<w:endnotes xmlns:wpc="http://schemas.microsoft.com/office/word/2010/wordprocessingCanvas" xmlns:cx="http://schemas.microsoft.com/office/drawing/2014/chartex" xmlns:cx1="http://schemas.microsoft.com/office/drawing/2015/9/8/chartex" xmlns:cx2="http://schemas.microsoft.com/office/drawing/2015/10/21/chartex" xmlns:cx3="http://schemas.microsoft.com/office/drawing/2016/5/9/chartex" xmlns:cx4="http://schemas.microsoft.com/office/drawing/2016/5/10/chartex" xmlns:cx5="http://schemas.microsoft.com/office/drawing/2016/5/11/chartex" xmlns:cx6="http://schemas.microsoft.com/office/drawing/2016/5/12/chartex" xmlns:cx7="http://schemas.microsoft.com/office/drawing/2016/5/13/chartex" xmlns:cx8="http://schemas.microsoft.com/office/drawing/2016/5/14/chartex" xmlns:mc="http://schemas.openxmlformats.org/markup-compatibility/2006" xmlns:aink="http://schemas.microsoft.com/office/drawing/2016/ink" xmlns:am3d="http://schemas.microsoft.com/office/drawing/2017/model3d" xmlns:o="urn:schemas-microsoft-com:office:office" xmlns:r="http://schemas.openxmlformats.org/officeDocument/2006/relationships" xmlns:m="http://schemas.openxmlformats.org/officeDocument/2006/math" xmlns:v="urn:schemas-microsoft-com:vml" xmlns:wp14="http://schemas.microsoft.com/office/word/2010/wordprocessingDrawing" xmlns:wp="http://schemas.openxmlformats.org/drawingml/2006/wordprocessingDrawing" xmlns:w10="urn:schemas-microsoft-com:office:word" xmlns:w="http://schemas.openxmlformats.org/wordprocessingml/2006/main" xmlns:w14="http://schemas.microsoft.com/office/word/2010/wordml" xmlns:w15="http://schemas.microsoft.com/office/word/2012/wordml" xmlns:w16cex="http://schemas.microsoft.com/office/word/2018/wordml/cex" xmlns:w16cid="http://schemas.microsoft.com/office/word/2016/wordml/cid" xmlns:w16="http://schemas.microsoft.com/office/word/2018/wordml" xmlns:w16sdtdh="http://schemas.microsoft.com/office/word/2020/wordml/sdtdatahash" xmlns:w16se="http://schemas.microsoft.com/office/word/2015/wordml/symex" xmlns:wpg="http://schemas.microsoft.com/office/word/2010/wordprocessingGroup" xmlns:wpi="http://schemas.microsoft.com/office/word/2010/wordprocessingInk" xmlns:wne="http://schemas.microsoft.com/office/word/2006/wordml" xmlns:wps="http://schemas.microsoft.com/office/word/2010/wordprocessingShape" mc:Ignorable="w14 w15 w16se w16cid w16 w16cex w16sdtdh wp14">
+<w:endnotes xmlns:wpc="http://schemas.microsoft.com/office/word/2010/wordprocessingCanvas" xmlns:cx="http://schemas.microsoft.com/office/drawing/2014/chartex" xmlns:cx1="http://schemas.microsoft.com/office/drawing/2015/9/8/chartex" xmlns:cx2="http://schemas.microsoft.com/office/drawing/2015/10/21/chartex" xmlns:cx3="http://schemas.microsoft.com/office/drawing/2016/5/9/chartex" xmlns:cx4="http://schemas.microsoft.com/office/drawing/2016/5/10/chartex" xmlns:cx5="http://schemas.microsoft.com/office/drawing/2016/5/11/chartex" xmlns:cx6="http://schemas.microsoft.com/office/drawing/2016/5/12/chartex" xmlns:cx7="http://schemas.microsoft.com/office/drawing/2016/5/13/chartex" xmlns:cx8="http://schemas.microsoft.com/office/drawing/2016/5/14/chartex" xmlns:mc="http://schemas.openxmlformats.org/markup-compatibility/2006" xmlns:aink="http://schemas.microsoft.com/office/drawing/2016/ink" xmlns:am3d="http://schemas.microsoft.com/office/drawing/2017/model3d" xmlns:o="urn:schemas-microsoft-com:office:office" xmlns:oel="http://schemas.microsoft.com/office/2019/extlst" xmlns:r="http://schemas.openxmlformats.org/officeDocument/2006/relationships" xmlns:m="http://schemas.openxmlformats.org/officeDocument/2006/math" xmlns:v="urn:schemas-microsoft-com:vml" xmlns:wp14="http://schemas.microsoft.com/office/word/2010/wordprocessingDrawing" xmlns:wp="http://schemas.openxmlformats.org/drawingml/2006/wordprocessingDrawing" xmlns:w10="urn:schemas-microsoft-com:office:word" xmlns:w="http://schemas.openxmlformats.org/wordprocessingml/2006/main" xmlns:w14="http://schemas.microsoft.com/office/word/2010/wordml" xmlns:w15="http://schemas.microsoft.com/office/word/2012/wordml" xmlns:w16cex="http://schemas.microsoft.com/office/word/2018/wordml/cex" xmlns:w16cid="http://schemas.microsoft.com/office/word/2016/wordml/cid" xmlns:w16="http://schemas.microsoft.com/office/word/2018/wordml" xmlns:w16du="http://schemas.microsoft.com/office/word/2023/wordml/word16du" xmlns:w16sdtdh="http://schemas.microsoft.com/office/word/2020/wordml/sdtdatahash" xmlns:w16se="http://schemas.microsoft.com/office/word/2015/wordml/symex" xmlns:wpg="http://schemas.microsoft.com/office/word/2010/wordprocessingGroup" xmlns:wpi="http://schemas.microsoft.com/office/word/2010/wordprocessingInk" xmlns:wne="http://schemas.microsoft.com/office/word/2006/wordml" xmlns:wps="http://schemas.microsoft.com/office/word/2010/wordprocessingShape" mc:Ignorable="w14 w15 w16se w16cid w16 w16cex w16sdtdh w16du wp14">
   <w:endnote w:type="separator" w:id="-1">
     <w:p>
       <w:pPr>
@@ -22157,7 +22550,7 @@
 </file>
 
 <file path=word/footer1.xml><?xml version="1.0" encoding="utf-8"?>
-<w:ftr xmlns:wpc="http://schemas.microsoft.com/office/word/2010/wordprocessingCanvas" xmlns:cx="http://schemas.microsoft.com/office/drawing/2014/chartex" xmlns:cx1="http://schemas.microsoft.com/office/drawing/2015/9/8/chartex" xmlns:cx2="http://schemas.microsoft.com/office/drawing/2015/10/21/chartex" xmlns:cx3="http://schemas.microsoft.com/office/drawing/2016/5/9/chartex" xmlns:cx4="http://schemas.microsoft.com/office/drawing/2016/5/10/chartex" xmlns:cx5="http://schemas.microsoft.com/office/drawing/2016/5/11/chartex" xmlns:cx6="http://schemas.microsoft.com/office/drawing/2016/5/12/chartex" xmlns:cx7="http://schemas.microsoft.com/office/drawing/2016/5/13/chartex" xmlns:cx8="http://schemas.microsoft.com/office/drawing/2016/5/14/chartex" xmlns:mc="http://schemas.openxmlformats.org/markup-compatibility/2006" xmlns:aink="http://schemas.microsoft.com/office/drawing/2016/ink" xmlns:am3d="http://schemas.microsoft.com/office/drawing/2017/model3d" xmlns:o="urn:schemas-microsoft-com:office:office" xmlns:r="http://schemas.openxmlformats.org/officeDocument/2006/relationships" xmlns:m="http://schemas.openxmlformats.org/officeDocument/2006/math" xmlns:v="urn:schemas-microsoft-com:vml" xmlns:wp14="http://schemas.microsoft.com/office/word/2010/wordprocessingDrawing" xmlns:wp="http://schemas.openxmlformats.org/drawingml/2006/wordprocessingDrawing" xmlns:w10="urn:schemas-microsoft-com:office:word" xmlns:w="http://schemas.openxmlformats.org/wordprocessingml/2006/main" xmlns:w14="http://schemas.microsoft.com/office/word/2010/wordml" xmlns:w15="http://schemas.microsoft.com/office/word/2012/wordml" xmlns:w16cex="http://schemas.microsoft.com/office/word/2018/wordml/cex" xmlns:w16cid="http://schemas.microsoft.com/office/word/2016/wordml/cid" xmlns:w16="http://schemas.microsoft.com/office/word/2018/wordml" xmlns:w16sdtdh="http://schemas.microsoft.com/office/word/2020/wordml/sdtdatahash" xmlns:w16se="http://schemas.microsoft.com/office/word/2015/wordml/symex" xmlns:wpg="http://schemas.microsoft.com/office/word/2010/wordprocessingGroup" xmlns:wpi="http://schemas.microsoft.com/office/word/2010/wordprocessingInk" xmlns:wne="http://schemas.microsoft.com/office/word/2006/wordml" xmlns:wps="http://schemas.microsoft.com/office/word/2010/wordprocessingShape" mc:Ignorable="w14 w15 w16se w16cid w16 w16cex w16sdtdh wp14">
+<w:ftr xmlns:wpc="http://schemas.microsoft.com/office/word/2010/wordprocessingCanvas" xmlns:cx="http://schemas.microsoft.com/office/drawing/2014/chartex" xmlns:cx1="http://schemas.microsoft.com/office/drawing/2015/9/8/chartex" xmlns:cx2="http://schemas.microsoft.com/office/drawing/2015/10/21/chartex" xmlns:cx3="http://schemas.microsoft.com/office/drawing/2016/5/9/chartex" xmlns:cx4="http://schemas.microsoft.com/office/drawing/2016/5/10/chartex" xmlns:cx5="http://schemas.microsoft.com/office/drawing/2016/5/11/chartex" xmlns:cx6="http://schemas.microsoft.com/office/drawing/2016/5/12/chartex" xmlns:cx7="http://schemas.microsoft.com/office/drawing/2016/5/13/chartex" xmlns:cx8="http://schemas.microsoft.com/office/drawing/2016/5/14/chartex" xmlns:mc="http://schemas.openxmlformats.org/markup-compatibility/2006" xmlns:aink="http://schemas.microsoft.com/office/drawing/2016/ink" xmlns:am3d="http://schemas.microsoft.com/office/drawing/2017/model3d" xmlns:o="urn:schemas-microsoft-com:office:office" xmlns:oel="http://schemas.microsoft.com/office/2019/extlst" xmlns:r="http://schemas.openxmlformats.org/officeDocument/2006/relationships" xmlns:m="http://schemas.openxmlformats.org/officeDocument/2006/math" xmlns:v="urn:schemas-microsoft-com:vml" xmlns:wp14="http://schemas.microsoft.com/office/word/2010/wordprocessingDrawing" xmlns:wp="http://schemas.openxmlformats.org/drawingml/2006/wordprocessingDrawing" xmlns:w10="urn:schemas-microsoft-com:office:word" xmlns:w="http://schemas.openxmlformats.org/wordprocessingml/2006/main" xmlns:w14="http://schemas.microsoft.com/office/word/2010/wordml" xmlns:w15="http://schemas.microsoft.com/office/word/2012/wordml" xmlns:w16cex="http://schemas.microsoft.com/office/word/2018/wordml/cex" xmlns:w16cid="http://schemas.microsoft.com/office/word/2016/wordml/cid" xmlns:w16="http://schemas.microsoft.com/office/word/2018/wordml" xmlns:w16du="http://schemas.microsoft.com/office/word/2023/wordml/word16du" xmlns:w16sdtdh="http://schemas.microsoft.com/office/word/2020/wordml/sdtdatahash" xmlns:w16se="http://schemas.microsoft.com/office/word/2015/wordml/symex" xmlns:wpg="http://schemas.microsoft.com/office/word/2010/wordprocessingGroup" xmlns:wpi="http://schemas.microsoft.com/office/word/2010/wordprocessingInk" xmlns:wne="http://schemas.microsoft.com/office/word/2006/wordml" xmlns:wps="http://schemas.microsoft.com/office/word/2010/wordprocessingShape" mc:Ignorable="w14 w15 w16se w16cid w16 w16cex w16sdtdh w16du wp14">
   <w:p>
     <w:pPr>
       <w:jc w:val="right"/>
@@ -22182,7 +22575,7 @@
 </file>
 
 <file path=word/footnotes.xml><?xml version="1.0" encoding="utf-8"?>
-<w:footnotes xmlns:wpc="http://schemas.microsoft.com/office/word/2010/wordprocessingCanvas" xmlns:cx="http://schemas.microsoft.com/office/drawing/2014/chartex" xmlns:cx1="http://schemas.microsoft.com/office/drawing/2015/9/8/chartex" xmlns:cx2="http://schemas.microsoft.com/office/drawing/2015/10/21/chartex" xmlns:cx3="http://schemas.microsoft.com/office/drawing/2016/5/9/chartex" xmlns:cx4="http://schemas.microsoft.com/office/drawing/2016/5/10/chartex" xmlns:cx5="http://schemas.microsoft.com/office/drawing/2016/5/11/chartex" xmlns:cx6="http://schemas.microsoft.com/office/drawing/2016/5/12/chartex" xmlns:cx7="http://schemas.microsoft.com/office/drawing/2016/5/13/chartex" xmlns:cx8="http://schemas.microsoft.com/office/drawing/2016/5/14/chartex" xmlns:mc="http://schemas.openxmlformats.org/markup-compatibility/2006" xmlns:aink="http://schemas.microsoft.com/office/drawing/2016/ink" xmlns:am3d="http://schemas.microsoft.com/office/drawing/2017/model3d" xmlns:o="urn:schemas-microsoft-com:office:office" xmlns:r="http://schemas.openxmlformats.org/officeDocument/2006/relationships" xmlns:m="http://schemas.openxmlformats.org/officeDocument/2006/math" xmlns:v="urn:schemas-microsoft-com:vml" xmlns:wp14="http://schemas.microsoft.com/office/word/2010/wordprocessingDrawing" xmlns:wp="http://schemas.openxmlformats.org/drawingml/2006/wordprocessingDrawing" xmlns:w10="urn:schemas-microsoft-com:office:word" xmlns:w="http://schemas.openxmlformats.org/wordprocessingml/2006/main" xmlns:w14="http://schemas.microsoft.com/office/word/2010/wordml" xmlns:w15="http://schemas.microsoft.com/office/word/2012/wordml" xmlns:w16cex="http://schemas.microsoft.com/office/word/2018/wordml/cex" xmlns:w16cid="http://schemas.microsoft.com/office/word/2016/wordml/cid" xmlns:w16="http://schemas.microsoft.com/office/word/2018/wordml" xmlns:w16sdtdh="http://schemas.microsoft.com/office/word/2020/wordml/sdtdatahash" xmlns:w16se="http://schemas.microsoft.com/office/word/2015/wordml/symex" xmlns:wpg="http://schemas.microsoft.com/office/word/2010/wordprocessingGroup" xmlns:wpi="http://schemas.microsoft.com/office/word/2010/wordprocessingInk" xmlns:wne="http://schemas.microsoft.com/office/word/2006/wordml" xmlns:wps="http://schemas.microsoft.com/office/word/2010/wordprocessingShape" mc:Ignorable="w14 w15 w16se w16cid w16 w16cex w16sdtdh wp14">
+<w:footnotes xmlns:wpc="http://schemas.microsoft.com/office/word/2010/wordprocessingCanvas" xmlns:cx="http://schemas.microsoft.com/office/drawing/2014/chartex" xmlns:cx1="http://schemas.microsoft.com/office/drawing/2015/9/8/chartex" xmlns:cx2="http://schemas.microsoft.com/office/drawing/2015/10/21/chartex" xmlns:cx3="http://schemas.microsoft.com/office/drawing/2016/5/9/chartex" xmlns:cx4="http://schemas.microsoft.com/office/drawing/2016/5/10/chartex" xmlns:cx5="http://schemas.microsoft.com/office/drawing/2016/5/11/chartex" xmlns:cx6="http://schemas.microsoft.com/office/drawing/2016/5/12/chartex" xmlns:cx7="http://schemas.microsoft.com/office/drawing/2016/5/13/chartex" xmlns:cx8="http://schemas.microsoft.com/office/drawing/2016/5/14/chartex" xmlns:mc="http://schemas.openxmlformats.org/markup-compatibility/2006" xmlns:aink="http://schemas.microsoft.com/office/drawing/2016/ink" xmlns:am3d="http://schemas.microsoft.com/office/drawing/2017/model3d" xmlns:o="urn:schemas-microsoft-com:office:office" xmlns:oel="http://schemas.microsoft.com/office/2019/extlst" xmlns:r="http://schemas.openxmlformats.org/officeDocument/2006/relationships" xmlns:m="http://schemas.openxmlformats.org/officeDocument/2006/math" xmlns:v="urn:schemas-microsoft-com:vml" xmlns:wp14="http://schemas.microsoft.com/office/word/2010/wordprocessingDrawing" xmlns:wp="http://schemas.openxmlformats.org/drawingml/2006/wordprocessingDrawing" xmlns:w10="urn:schemas-microsoft-com:office:word" xmlns:w="http://schemas.openxmlformats.org/wordprocessingml/2006/main" xmlns:w14="http://schemas.microsoft.com/office/word/2010/wordml" xmlns:w15="http://schemas.microsoft.com/office/word/2012/wordml" xmlns:w16cex="http://schemas.microsoft.com/office/word/2018/wordml/cex" xmlns:w16cid="http://schemas.microsoft.com/office/word/2016/wordml/cid" xmlns:w16="http://schemas.microsoft.com/office/word/2018/wordml" xmlns:w16du="http://schemas.microsoft.com/office/word/2023/wordml/word16du" xmlns:w16sdtdh="http://schemas.microsoft.com/office/word/2020/wordml/sdtdatahash" xmlns:w16se="http://schemas.microsoft.com/office/word/2015/wordml/symex" xmlns:wpg="http://schemas.microsoft.com/office/word/2010/wordprocessingGroup" xmlns:wpi="http://schemas.microsoft.com/office/word/2010/wordprocessingInk" xmlns:wne="http://schemas.microsoft.com/office/word/2006/wordml" xmlns:wps="http://schemas.microsoft.com/office/word/2010/wordprocessingShape" mc:Ignorable="w14 w15 w16se w16cid w16 w16cex w16sdtdh w16du wp14">
   <w:footnote w:type="separator" w:id="-1">
     <w:p>
       <w:pPr>
@@ -22207,8 +22600,121 @@
 </file>
 
 <file path=word/numbering.xml><?xml version="1.0" encoding="utf-8"?>
-<w:numbering xmlns:wpc="http://schemas.microsoft.com/office/word/2010/wordprocessingCanvas" xmlns:cx="http://schemas.microsoft.com/office/drawing/2014/chartex" xmlns:cx1="http://schemas.microsoft.com/office/drawing/2015/9/8/chartex" xmlns:cx2="http://schemas.microsoft.com/office/drawing/2015/10/21/chartex" xmlns:cx3="http://schemas.microsoft.com/office/drawing/2016/5/9/chartex" xmlns:cx4="http://schemas.microsoft.com/office/drawing/2016/5/10/chartex" xmlns:cx5="http://schemas.microsoft.com/office/drawing/2016/5/11/chartex" xmlns:cx6="http://schemas.microsoft.com/office/drawing/2016/5/12/chartex" xmlns:cx7="http://schemas.microsoft.com/office/drawing/2016/5/13/chartex" xmlns:cx8="http://schemas.microsoft.com/office/drawing/2016/5/14/chartex" xmlns:mc="http://schemas.openxmlformats.org/markup-compatibility/2006" xmlns:aink="http://schemas.microsoft.com/office/drawing/2016/ink" xmlns:am3d="http://schemas.microsoft.com/office/drawing/2017/model3d" xmlns:o="urn:schemas-microsoft-com:office:office" xmlns:r="http://schemas.openxmlformats.org/officeDocument/2006/relationships" xmlns:m="http://schemas.openxmlformats.org/officeDocument/2006/math" xmlns:v="urn:schemas-microsoft-com:vml" xmlns:wp14="http://schemas.microsoft.com/office/word/2010/wordprocessingDrawing" xmlns:wp="http://schemas.openxmlformats.org/drawingml/2006/wordprocessingDrawing" xmlns:w10="urn:schemas-microsoft-com:office:word" xmlns:w="http://schemas.openxmlformats.org/wordprocessingml/2006/main" xmlns:w14="http://schemas.microsoft.com/office/word/2010/wordml" xmlns:w15="http://schemas.microsoft.com/office/word/2012/wordml" xmlns:w16cex="http://schemas.microsoft.com/office/word/2018/wordml/cex" xmlns:w16cid="http://schemas.microsoft.com/office/word/2016/wordml/cid" xmlns:w16="http://schemas.microsoft.com/office/word/2018/wordml" xmlns:w16sdtdh="http://schemas.microsoft.com/office/word/2020/wordml/sdtdatahash" xmlns:w16se="http://schemas.microsoft.com/office/word/2015/wordml/symex" xmlns:wpg="http://schemas.microsoft.com/office/word/2010/wordprocessingGroup" xmlns:wpi="http://schemas.microsoft.com/office/word/2010/wordprocessingInk" xmlns:wne="http://schemas.microsoft.com/office/word/2006/wordml" xmlns:wps="http://schemas.microsoft.com/office/word/2010/wordprocessingShape" mc:Ignorable="w14 w15 w16se w16cid w16 w16cex w16sdtdh wp14">
+<w:numbering xmlns:wpc="http://schemas.microsoft.com/office/word/2010/wordprocessingCanvas" xmlns:cx="http://schemas.microsoft.com/office/drawing/2014/chartex" xmlns:cx1="http://schemas.microsoft.com/office/drawing/2015/9/8/chartex" xmlns:cx2="http://schemas.microsoft.com/office/drawing/2015/10/21/chartex" xmlns:cx3="http://schemas.microsoft.com/office/drawing/2016/5/9/chartex" xmlns:cx4="http://schemas.microsoft.com/office/drawing/2016/5/10/chartex" xmlns:cx5="http://schemas.microsoft.com/office/drawing/2016/5/11/chartex" xmlns:cx6="http://schemas.microsoft.com/office/drawing/2016/5/12/chartex" xmlns:cx7="http://schemas.microsoft.com/office/drawing/2016/5/13/chartex" xmlns:cx8="http://schemas.microsoft.com/office/drawing/2016/5/14/chartex" xmlns:mc="http://schemas.openxmlformats.org/markup-compatibility/2006" xmlns:aink="http://schemas.microsoft.com/office/drawing/2016/ink" xmlns:am3d="http://schemas.microsoft.com/office/drawing/2017/model3d" xmlns:o="urn:schemas-microsoft-com:office:office" xmlns:oel="http://schemas.microsoft.com/office/2019/extlst" xmlns:r="http://schemas.openxmlformats.org/officeDocument/2006/relationships" xmlns:m="http://schemas.openxmlformats.org/officeDocument/2006/math" xmlns:v="urn:schemas-microsoft-com:vml" xmlns:wp14="http://schemas.microsoft.com/office/word/2010/wordprocessingDrawing" xmlns:wp="http://schemas.openxmlformats.org/drawingml/2006/wordprocessingDrawing" xmlns:w10="urn:schemas-microsoft-com:office:word" xmlns:w="http://schemas.openxmlformats.org/wordprocessingml/2006/main" xmlns:w14="http://schemas.microsoft.com/office/word/2010/wordml" xmlns:w15="http://schemas.microsoft.com/office/word/2012/wordml" xmlns:w16cex="http://schemas.microsoft.com/office/word/2018/wordml/cex" xmlns:w16cid="http://schemas.microsoft.com/office/word/2016/wordml/cid" xmlns:w16="http://schemas.microsoft.com/office/word/2018/wordml" xmlns:w16du="http://schemas.microsoft.com/office/word/2023/wordml/word16du" xmlns:w16sdtdh="http://schemas.microsoft.com/office/word/2020/wordml/sdtdatahash" xmlns:w16se="http://schemas.microsoft.com/office/word/2015/wordml/symex" xmlns:wpg="http://schemas.microsoft.com/office/word/2010/wordprocessingGroup" xmlns:wpi="http://schemas.microsoft.com/office/word/2010/wordprocessingInk" xmlns:wne="http://schemas.microsoft.com/office/word/2006/wordml" xmlns:wps="http://schemas.microsoft.com/office/word/2010/wordprocessingShape" mc:Ignorable="w14 w15 w16se w16cid w16 w16cex w16sdtdh w16du wp14">
   <w:abstractNum w:abstractNumId="0" w15:restartNumberingAfterBreak="0">
+    <w:nsid w:val="02F94A15"/>
+    <w:multiLevelType w:val="multilevel"/>
+    <w:tmpl w:val="B972CDC8"/>
+    <w:lvl w:ilvl="0">
+      <w:start w:val="1"/>
+      <w:numFmt w:val="decimal"/>
+      <w:lvlText w:val="%1."/>
+      <w:lvlJc w:val="left"/>
+      <w:pPr>
+        <w:tabs>
+          <w:tab w:val="num" w:pos="720"/>
+        </w:tabs>
+        <w:ind w:left="720" w:hanging="360"/>
+      </w:pPr>
+    </w:lvl>
+    <w:lvl w:ilvl="1" w:tentative="1">
+      <w:start w:val="1"/>
+      <w:numFmt w:val="decimal"/>
+      <w:lvlText w:val="%2."/>
+      <w:lvlJc w:val="left"/>
+      <w:pPr>
+        <w:tabs>
+          <w:tab w:val="num" w:pos="1440"/>
+        </w:tabs>
+        <w:ind w:left="1440" w:hanging="360"/>
+      </w:pPr>
+    </w:lvl>
+    <w:lvl w:ilvl="2" w:tentative="1">
+      <w:start w:val="1"/>
+      <w:numFmt w:val="decimal"/>
+      <w:lvlText w:val="%3."/>
+      <w:lvlJc w:val="left"/>
+      <w:pPr>
+        <w:tabs>
+          <w:tab w:val="num" w:pos="2160"/>
+        </w:tabs>
+        <w:ind w:left="2160" w:hanging="360"/>
+      </w:pPr>
+    </w:lvl>
+    <w:lvl w:ilvl="3" w:tentative="1">
+      <w:start w:val="1"/>
+      <w:numFmt w:val="decimal"/>
+      <w:lvlText w:val="%4."/>
+      <w:lvlJc w:val="left"/>
+      <w:pPr>
+        <w:tabs>
+          <w:tab w:val="num" w:pos="2880"/>
+        </w:tabs>
+        <w:ind w:left="2880" w:hanging="360"/>
+      </w:pPr>
+    </w:lvl>
+    <w:lvl w:ilvl="4" w:tentative="1">
+      <w:start w:val="1"/>
+      <w:numFmt w:val="decimal"/>
+      <w:lvlText w:val="%5."/>
+      <w:lvlJc w:val="left"/>
+      <w:pPr>
+        <w:tabs>
+          <w:tab w:val="num" w:pos="3600"/>
+        </w:tabs>
+        <w:ind w:left="3600" w:hanging="360"/>
+      </w:pPr>
+    </w:lvl>
+    <w:lvl w:ilvl="5" w:tentative="1">
+      <w:start w:val="1"/>
+      <w:numFmt w:val="decimal"/>
+      <w:lvlText w:val="%6."/>
+      <w:lvlJc w:val="left"/>
+      <w:pPr>
+        <w:tabs>
+          <w:tab w:val="num" w:pos="4320"/>
+        </w:tabs>
+        <w:ind w:left="4320" w:hanging="360"/>
+      </w:pPr>
+    </w:lvl>
+    <w:lvl w:ilvl="6" w:tentative="1">
+      <w:start w:val="1"/>
+      <w:numFmt w:val="decimal"/>
+      <w:lvlText w:val="%7."/>
+      <w:lvlJc w:val="left"/>
+      <w:pPr>
+        <w:tabs>
+          <w:tab w:val="num" w:pos="5040"/>
+        </w:tabs>
+        <w:ind w:left="5040" w:hanging="360"/>
+      </w:pPr>
+    </w:lvl>
+    <w:lvl w:ilvl="7" w:tentative="1">
+      <w:start w:val="1"/>
+      <w:numFmt w:val="decimal"/>
+      <w:lvlText w:val="%8."/>
+      <w:lvlJc w:val="left"/>
+      <w:pPr>
+        <w:tabs>
+          <w:tab w:val="num" w:pos="5760"/>
+        </w:tabs>
+        <w:ind w:left="5760" w:hanging="360"/>
+      </w:pPr>
+    </w:lvl>
+    <w:lvl w:ilvl="8" w:tentative="1">
+      <w:start w:val="1"/>
+      <w:numFmt w:val="decimal"/>
+      <w:lvlText w:val="%9."/>
+      <w:lvlJc w:val="left"/>
+      <w:pPr>
+        <w:tabs>
+          <w:tab w:val="num" w:pos="6480"/>
+        </w:tabs>
+        <w:ind w:left="6480" w:hanging="360"/>
+      </w:pPr>
+    </w:lvl>
+  </w:abstractNum>
+  <w:abstractNum w:abstractNumId="1" w15:restartNumberingAfterBreak="0">
     <w:nsid w:val="05792E5C"/>
     <w:multiLevelType w:val="hybridMultilevel"/>
     <w:tmpl w:val="8FA2B36C"/>
@@ -22313,7 +22819,7 @@
       </w:rPr>
     </w:lvl>
   </w:abstractNum>
-  <w:abstractNum w:abstractNumId="1" w15:restartNumberingAfterBreak="0">
+  <w:abstractNum w:abstractNumId="2" w15:restartNumberingAfterBreak="0">
     <w:nsid w:val="088C1A7F"/>
     <w:multiLevelType w:val="hybridMultilevel"/>
     <w:tmpl w:val="44C46AB4"/>
@@ -22427,7 +22933,7 @@
       </w:rPr>
     </w:lvl>
   </w:abstractNum>
-  <w:abstractNum w:abstractNumId="2" w15:restartNumberingAfterBreak="0">
+  <w:abstractNum w:abstractNumId="3" w15:restartNumberingAfterBreak="0">
     <w:nsid w:val="08DF025F"/>
     <w:multiLevelType w:val="hybridMultilevel"/>
     <w:tmpl w:val="63284FE6"/>
@@ -22514,7 +23020,7 @@
       </w:pPr>
     </w:lvl>
   </w:abstractNum>
-  <w:abstractNum w:abstractNumId="3" w15:restartNumberingAfterBreak="0">
+  <w:abstractNum w:abstractNumId="4" w15:restartNumberingAfterBreak="0">
     <w:nsid w:val="0A35383A"/>
     <w:multiLevelType w:val="hybridMultilevel"/>
     <w:tmpl w:val="A44EB506"/>
@@ -22628,7 +23134,7 @@
       </w:rPr>
     </w:lvl>
   </w:abstractNum>
-  <w:abstractNum w:abstractNumId="4" w15:restartNumberingAfterBreak="0">
+  <w:abstractNum w:abstractNumId="5" w15:restartNumberingAfterBreak="0">
     <w:nsid w:val="0AE06325"/>
     <w:multiLevelType w:val="hybridMultilevel"/>
     <w:tmpl w:val="79B0C658"/>
@@ -22733,7 +23239,7 @@
       </w:rPr>
     </w:lvl>
   </w:abstractNum>
-  <w:abstractNum w:abstractNumId="5" w15:restartNumberingAfterBreak="0">
+  <w:abstractNum w:abstractNumId="6" w15:restartNumberingAfterBreak="0">
     <w:nsid w:val="0C320F0A"/>
     <w:multiLevelType w:val="hybridMultilevel"/>
     <w:tmpl w:val="34F6102A"/>
@@ -22838,7 +23344,120 @@
       </w:rPr>
     </w:lvl>
   </w:abstractNum>
-  <w:abstractNum w:abstractNumId="6" w15:restartNumberingAfterBreak="0">
+  <w:abstractNum w:abstractNumId="7" w15:restartNumberingAfterBreak="0">
+    <w:nsid w:val="0E015EDC"/>
+    <w:multiLevelType w:val="multilevel"/>
+    <w:tmpl w:val="B426A252"/>
+    <w:lvl w:ilvl="0">
+      <w:start w:val="1"/>
+      <w:numFmt w:val="decimal"/>
+      <w:lvlText w:val="%1."/>
+      <w:lvlJc w:val="left"/>
+      <w:pPr>
+        <w:tabs>
+          <w:tab w:val="num" w:pos="720"/>
+        </w:tabs>
+        <w:ind w:left="720" w:hanging="360"/>
+      </w:pPr>
+    </w:lvl>
+    <w:lvl w:ilvl="1" w:tentative="1">
+      <w:start w:val="1"/>
+      <w:numFmt w:val="decimal"/>
+      <w:lvlText w:val="%2."/>
+      <w:lvlJc w:val="left"/>
+      <w:pPr>
+        <w:tabs>
+          <w:tab w:val="num" w:pos="1440"/>
+        </w:tabs>
+        <w:ind w:left="1440" w:hanging="360"/>
+      </w:pPr>
+    </w:lvl>
+    <w:lvl w:ilvl="2" w:tentative="1">
+      <w:start w:val="1"/>
+      <w:numFmt w:val="decimal"/>
+      <w:lvlText w:val="%3."/>
+      <w:lvlJc w:val="left"/>
+      <w:pPr>
+        <w:tabs>
+          <w:tab w:val="num" w:pos="2160"/>
+        </w:tabs>
+        <w:ind w:left="2160" w:hanging="360"/>
+      </w:pPr>
+    </w:lvl>
+    <w:lvl w:ilvl="3" w:tentative="1">
+      <w:start w:val="1"/>
+      <w:numFmt w:val="decimal"/>
+      <w:lvlText w:val="%4."/>
+      <w:lvlJc w:val="left"/>
+      <w:pPr>
+        <w:tabs>
+          <w:tab w:val="num" w:pos="2880"/>
+        </w:tabs>
+        <w:ind w:left="2880" w:hanging="360"/>
+      </w:pPr>
+    </w:lvl>
+    <w:lvl w:ilvl="4" w:tentative="1">
+      <w:start w:val="1"/>
+      <w:numFmt w:val="decimal"/>
+      <w:lvlText w:val="%5."/>
+      <w:lvlJc w:val="left"/>
+      <w:pPr>
+        <w:tabs>
+          <w:tab w:val="num" w:pos="3600"/>
+        </w:tabs>
+        <w:ind w:left="3600" w:hanging="360"/>
+      </w:pPr>
+    </w:lvl>
+    <w:lvl w:ilvl="5" w:tentative="1">
+      <w:start w:val="1"/>
+      <w:numFmt w:val="decimal"/>
+      <w:lvlText w:val="%6."/>
+      <w:lvlJc w:val="left"/>
+      <w:pPr>
+        <w:tabs>
+          <w:tab w:val="num" w:pos="4320"/>
+        </w:tabs>
+        <w:ind w:left="4320" w:hanging="360"/>
+      </w:pPr>
+    </w:lvl>
+    <w:lvl w:ilvl="6" w:tentative="1">
+      <w:start w:val="1"/>
+      <w:numFmt w:val="decimal"/>
+      <w:lvlText w:val="%7."/>
+      <w:lvlJc w:val="left"/>
+      <w:pPr>
+        <w:tabs>
+          <w:tab w:val="num" w:pos="5040"/>
+        </w:tabs>
+        <w:ind w:left="5040" w:hanging="360"/>
+      </w:pPr>
+    </w:lvl>
+    <w:lvl w:ilvl="7" w:tentative="1">
+      <w:start w:val="1"/>
+      <w:numFmt w:val="decimal"/>
+      <w:lvlText w:val="%8."/>
+      <w:lvlJc w:val="left"/>
+      <w:pPr>
+        <w:tabs>
+          <w:tab w:val="num" w:pos="5760"/>
+        </w:tabs>
+        <w:ind w:left="5760" w:hanging="360"/>
+      </w:pPr>
+    </w:lvl>
+    <w:lvl w:ilvl="8" w:tentative="1">
+      <w:start w:val="1"/>
+      <w:numFmt w:val="decimal"/>
+      <w:lvlText w:val="%9."/>
+      <w:lvlJc w:val="left"/>
+      <w:pPr>
+        <w:tabs>
+          <w:tab w:val="num" w:pos="6480"/>
+        </w:tabs>
+        <w:ind w:left="6480" w:hanging="360"/>
+      </w:pPr>
+    </w:lvl>
+  </w:abstractNum>
+  <w:abstractNum w:abstractNumId="8" w15:restartNumberingAfterBreak="0">
     <w:nsid w:val="0F8217E4"/>
     <w:multiLevelType w:val="hybridMultilevel"/>
     <w:tmpl w:val="85B2A7AE"/>
@@ -22952,7 +23571,7 @@
       </w:rPr>
     </w:lvl>
   </w:abstractNum>
-  <w:abstractNum w:abstractNumId="7" w15:restartNumberingAfterBreak="0">
+  <w:abstractNum w:abstractNumId="9" w15:restartNumberingAfterBreak="0">
     <w:nsid w:val="0FA42DD8"/>
     <w:multiLevelType w:val="hybridMultilevel"/>
     <w:tmpl w:val="DC262548"/>
@@ -23057,7 +23676,7 @@
       </w:rPr>
     </w:lvl>
   </w:abstractNum>
-  <w:abstractNum w:abstractNumId="8" w15:restartNumberingAfterBreak="0">
+  <w:abstractNum w:abstractNumId="10" w15:restartNumberingAfterBreak="0">
     <w:nsid w:val="12347B3B"/>
     <w:multiLevelType w:val="hybridMultilevel"/>
     <w:tmpl w:val="AF82A7A6"/>
@@ -23171,7 +23790,120 @@
       </w:rPr>
     </w:lvl>
   </w:abstractNum>
-  <w:abstractNum w:abstractNumId="9" w15:restartNumberingAfterBreak="0">
+  <w:abstractNum w:abstractNumId="11" w15:restartNumberingAfterBreak="0">
+    <w:nsid w:val="13512B64"/>
+    <w:multiLevelType w:val="multilevel"/>
+    <w:tmpl w:val="9CA4E908"/>
+    <w:lvl w:ilvl="0">
+      <w:start w:val="1"/>
+      <w:numFmt w:val="decimal"/>
+      <w:lvlText w:val="%1."/>
+      <w:lvlJc w:val="left"/>
+      <w:pPr>
+        <w:tabs>
+          <w:tab w:val="num" w:pos="720"/>
+        </w:tabs>
+        <w:ind w:left="720" w:hanging="360"/>
+      </w:pPr>
+    </w:lvl>
+    <w:lvl w:ilvl="1" w:tentative="1">
+      <w:start w:val="1"/>
+      <w:numFmt w:val="decimal"/>
+      <w:lvlText w:val="%2."/>
+      <w:lvlJc w:val="left"/>
+      <w:pPr>
+        <w:tabs>
+          <w:tab w:val="num" w:pos="1440"/>
+        </w:tabs>
+        <w:ind w:left="1440" w:hanging="360"/>
+      </w:pPr>
+    </w:lvl>
+    <w:lvl w:ilvl="2" w:tentative="1">
+      <w:start w:val="1"/>
+      <w:numFmt w:val="decimal"/>
+      <w:lvlText w:val="%3."/>
+      <w:lvlJc w:val="left"/>
+      <w:pPr>
+        <w:tabs>
+          <w:tab w:val="num" w:pos="2160"/>
+        </w:tabs>
+        <w:ind w:left="2160" w:hanging="360"/>
+      </w:pPr>
+    </w:lvl>
+    <w:lvl w:ilvl="3" w:tentative="1">
+      <w:start w:val="1"/>
+      <w:numFmt w:val="decimal"/>
+      <w:lvlText w:val="%4."/>
+      <w:lvlJc w:val="left"/>
+      <w:pPr>
+        <w:tabs>
+          <w:tab w:val="num" w:pos="2880"/>
+        </w:tabs>
+        <w:ind w:left="2880" w:hanging="360"/>
+      </w:pPr>
+    </w:lvl>
+    <w:lvl w:ilvl="4" w:tentative="1">
+      <w:start w:val="1"/>
+      <w:numFmt w:val="decimal"/>
+      <w:lvlText w:val="%5."/>
+      <w:lvlJc w:val="left"/>
+      <w:pPr>
+        <w:tabs>
+          <w:tab w:val="num" w:pos="3600"/>
+        </w:tabs>
+        <w:ind w:left="3600" w:hanging="360"/>
+      </w:pPr>
+    </w:lvl>
+    <w:lvl w:ilvl="5" w:tentative="1">
+      <w:start w:val="1"/>
+      <w:numFmt w:val="decimal"/>
+      <w:lvlText w:val="%6."/>
+      <w:lvlJc w:val="left"/>
+      <w:pPr>
+        <w:tabs>
+          <w:tab w:val="num" w:pos="4320"/>
+        </w:tabs>
+        <w:ind w:left="4320" w:hanging="360"/>
+      </w:pPr>
+    </w:lvl>
+    <w:lvl w:ilvl="6" w:tentative="1">
+      <w:start w:val="1"/>
+      <w:numFmt w:val="decimal"/>
+      <w:lvlText w:val="%7."/>
+      <w:lvlJc w:val="left"/>
+      <w:pPr>
+        <w:tabs>
+          <w:tab w:val="num" w:pos="5040"/>
+        </w:tabs>
+        <w:ind w:left="5040" w:hanging="360"/>
+      </w:pPr>
+    </w:lvl>
+    <w:lvl w:ilvl="7" w:tentative="1">
+      <w:start w:val="1"/>
+      <w:numFmt w:val="decimal"/>
+      <w:lvlText w:val="%8."/>
+      <w:lvlJc w:val="left"/>
+      <w:pPr>
+        <w:tabs>
+          <w:tab w:val="num" w:pos="5760"/>
+        </w:tabs>
+        <w:ind w:left="5760" w:hanging="360"/>
+      </w:pPr>
+    </w:lvl>
+    <w:lvl w:ilvl="8" w:tentative="1">
+      <w:start w:val="1"/>
+      <w:numFmt w:val="decimal"/>
+      <w:lvlText w:val="%9."/>
+      <w:lvlJc w:val="left"/>
+      <w:pPr>
+        <w:tabs>
+          <w:tab w:val="num" w:pos="6480"/>
+        </w:tabs>
+        <w:ind w:left="6480" w:hanging="360"/>
+      </w:pPr>
+    </w:lvl>
+  </w:abstractNum>
+  <w:abstractNum w:abstractNumId="12" w15:restartNumberingAfterBreak="0">
     <w:nsid w:val="15646011"/>
     <w:multiLevelType w:val="multilevel"/>
     <w:tmpl w:val="71986BC2"/>
@@ -23285,7 +24017,7 @@
       </w:rPr>
     </w:lvl>
   </w:abstractNum>
-  <w:abstractNum w:abstractNumId="10" w15:restartNumberingAfterBreak="0">
+  <w:abstractNum w:abstractNumId="13" w15:restartNumberingAfterBreak="0">
     <w:nsid w:val="15CA0F55"/>
     <w:multiLevelType w:val="hybridMultilevel"/>
     <w:tmpl w:val="EB1C2F20"/>
@@ -23399,7 +24131,7 @@
       </w:rPr>
     </w:lvl>
   </w:abstractNum>
-  <w:abstractNum w:abstractNumId="11" w15:restartNumberingAfterBreak="0">
+  <w:abstractNum w:abstractNumId="14" w15:restartNumberingAfterBreak="0">
     <w:nsid w:val="17A9706F"/>
     <w:multiLevelType w:val="multilevel"/>
     <w:tmpl w:val="49FCD136"/>
@@ -23512,7 +24244,7 @@
       </w:pPr>
     </w:lvl>
   </w:abstractNum>
-  <w:abstractNum w:abstractNumId="12" w15:restartNumberingAfterBreak="0">
+  <w:abstractNum w:abstractNumId="15" w15:restartNumberingAfterBreak="0">
     <w:nsid w:val="1983728E"/>
     <w:multiLevelType w:val="hybridMultilevel"/>
     <w:tmpl w:val="156409D6"/>
@@ -23626,7 +24358,7 @@
       </w:rPr>
     </w:lvl>
   </w:abstractNum>
-  <w:abstractNum w:abstractNumId="13" w15:restartNumberingAfterBreak="0">
+  <w:abstractNum w:abstractNumId="16" w15:restartNumberingAfterBreak="0">
     <w:nsid w:val="1AC40C46"/>
     <w:multiLevelType w:val="hybridMultilevel"/>
     <w:tmpl w:val="11A41A48"/>
@@ -23731,7 +24463,7 @@
       </w:rPr>
     </w:lvl>
   </w:abstractNum>
-  <w:abstractNum w:abstractNumId="14" w15:restartNumberingAfterBreak="0">
+  <w:abstractNum w:abstractNumId="17" w15:restartNumberingAfterBreak="0">
     <w:nsid w:val="1C6624EE"/>
     <w:multiLevelType w:val="multilevel"/>
     <w:tmpl w:val="DC3458CE"/>
@@ -23853,7 +24585,7 @@
       </w:rPr>
     </w:lvl>
   </w:abstractNum>
-  <w:abstractNum w:abstractNumId="15" w15:restartNumberingAfterBreak="0">
+  <w:abstractNum w:abstractNumId="18" w15:restartNumberingAfterBreak="0">
     <w:nsid w:val="1C6A3ACE"/>
     <w:multiLevelType w:val="hybridMultilevel"/>
     <w:tmpl w:val="5FD6F8AC"/>
@@ -23967,7 +24699,7 @@
       </w:rPr>
     </w:lvl>
   </w:abstractNum>
-  <w:abstractNum w:abstractNumId="16" w15:restartNumberingAfterBreak="0">
+  <w:abstractNum w:abstractNumId="19" w15:restartNumberingAfterBreak="0">
     <w:nsid w:val="1DBE2722"/>
     <w:multiLevelType w:val="hybridMultilevel"/>
     <w:tmpl w:val="FC063854"/>
@@ -24081,7 +24813,7 @@
       </w:rPr>
     </w:lvl>
   </w:abstractNum>
-  <w:abstractNum w:abstractNumId="17" w15:restartNumberingAfterBreak="0">
+  <w:abstractNum w:abstractNumId="20" w15:restartNumberingAfterBreak="0">
     <w:nsid w:val="1E2D6525"/>
     <w:multiLevelType w:val="hybridMultilevel"/>
     <w:tmpl w:val="2962EC94"/>
@@ -24186,7 +24918,7 @@
       </w:rPr>
     </w:lvl>
   </w:abstractNum>
-  <w:abstractNum w:abstractNumId="18" w15:restartNumberingAfterBreak="0">
+  <w:abstractNum w:abstractNumId="21" w15:restartNumberingAfterBreak="0">
     <w:nsid w:val="21642B01"/>
     <w:multiLevelType w:val="multilevel"/>
     <w:tmpl w:val="EF229316"/>
@@ -24300,7 +25032,7 @@
       </w:rPr>
     </w:lvl>
   </w:abstractNum>
-  <w:abstractNum w:abstractNumId="19" w15:restartNumberingAfterBreak="0">
+  <w:abstractNum w:abstractNumId="22" w15:restartNumberingAfterBreak="0">
     <w:nsid w:val="2B261AF7"/>
     <w:multiLevelType w:val="hybridMultilevel"/>
     <w:tmpl w:val="627220F4"/>
@@ -24414,7 +25146,7 @@
       </w:rPr>
     </w:lvl>
   </w:abstractNum>
-  <w:abstractNum w:abstractNumId="20" w15:restartNumberingAfterBreak="0">
+  <w:abstractNum w:abstractNumId="23" w15:restartNumberingAfterBreak="0">
     <w:nsid w:val="2C7C5D0D"/>
     <w:multiLevelType w:val="hybridMultilevel"/>
     <w:tmpl w:val="0774717C"/>
@@ -24527,7 +25259,7 @@
       </w:rPr>
     </w:lvl>
   </w:abstractNum>
-  <w:abstractNum w:abstractNumId="21" w15:restartNumberingAfterBreak="0">
+  <w:abstractNum w:abstractNumId="24" w15:restartNumberingAfterBreak="0">
     <w:nsid w:val="35F81ACC"/>
     <w:multiLevelType w:val="hybridMultilevel"/>
     <w:tmpl w:val="4F9EEDAE"/>
@@ -24641,7 +25373,233 @@
       </w:rPr>
     </w:lvl>
   </w:abstractNum>
-  <w:abstractNum w:abstractNumId="22" w15:restartNumberingAfterBreak="0">
+  <w:abstractNum w:abstractNumId="25" w15:restartNumberingAfterBreak="0">
+    <w:nsid w:val="36342B1D"/>
+    <w:multiLevelType w:val="multilevel"/>
+    <w:tmpl w:val="6EB80FAC"/>
+    <w:lvl w:ilvl="0">
+      <w:start w:val="1"/>
+      <w:numFmt w:val="decimal"/>
+      <w:lvlText w:val="%1."/>
+      <w:lvlJc w:val="left"/>
+      <w:pPr>
+        <w:tabs>
+          <w:tab w:val="num" w:pos="720"/>
+        </w:tabs>
+        <w:ind w:left="720" w:hanging="360"/>
+      </w:pPr>
+    </w:lvl>
+    <w:lvl w:ilvl="1" w:tentative="1">
+      <w:start w:val="1"/>
+      <w:numFmt w:val="decimal"/>
+      <w:lvlText w:val="%2."/>
+      <w:lvlJc w:val="left"/>
+      <w:pPr>
+        <w:tabs>
+          <w:tab w:val="num" w:pos="1440"/>
+        </w:tabs>
+        <w:ind w:left="1440" w:hanging="360"/>
+      </w:pPr>
+    </w:lvl>
+    <w:lvl w:ilvl="2" w:tentative="1">
+      <w:start w:val="1"/>
+      <w:numFmt w:val="decimal"/>
+      <w:lvlText w:val="%3."/>
+      <w:lvlJc w:val="left"/>
+      <w:pPr>
+        <w:tabs>
+          <w:tab w:val="num" w:pos="2160"/>
+        </w:tabs>
+        <w:ind w:left="2160" w:hanging="360"/>
+      </w:pPr>
+    </w:lvl>
+    <w:lvl w:ilvl="3" w:tentative="1">
+      <w:start w:val="1"/>
+      <w:numFmt w:val="decimal"/>
+      <w:lvlText w:val="%4."/>
+      <w:lvlJc w:val="left"/>
+      <w:pPr>
+        <w:tabs>
+          <w:tab w:val="num" w:pos="2880"/>
+        </w:tabs>
+        <w:ind w:left="2880" w:hanging="360"/>
+      </w:pPr>
+    </w:lvl>
+    <w:lvl w:ilvl="4" w:tentative="1">
+      <w:start w:val="1"/>
+      <w:numFmt w:val="decimal"/>
+      <w:lvlText w:val="%5."/>
+      <w:lvlJc w:val="left"/>
+      <w:pPr>
+        <w:tabs>
+          <w:tab w:val="num" w:pos="3600"/>
+        </w:tabs>
+        <w:ind w:left="3600" w:hanging="360"/>
+      </w:pPr>
+    </w:lvl>
+    <w:lvl w:ilvl="5" w:tentative="1">
+      <w:start w:val="1"/>
+      <w:numFmt w:val="decimal"/>
+      <w:lvlText w:val="%6."/>
+      <w:lvlJc w:val="left"/>
+      <w:pPr>
+        <w:tabs>
+          <w:tab w:val="num" w:pos="4320"/>
+        </w:tabs>
+        <w:ind w:left="4320" w:hanging="360"/>
+      </w:pPr>
+    </w:lvl>
+    <w:lvl w:ilvl="6" w:tentative="1">
+      <w:start w:val="1"/>
+      <w:numFmt w:val="decimal"/>
+      <w:lvlText w:val="%7."/>
+      <w:lvlJc w:val="left"/>
+      <w:pPr>
+        <w:tabs>
+          <w:tab w:val="num" w:pos="5040"/>
+        </w:tabs>
+        <w:ind w:left="5040" w:hanging="360"/>
+      </w:pPr>
+    </w:lvl>
+    <w:lvl w:ilvl="7" w:tentative="1">
+      <w:start w:val="1"/>
+      <w:numFmt w:val="decimal"/>
+      <w:lvlText w:val="%8."/>
+      <w:lvlJc w:val="left"/>
+      <w:pPr>
+        <w:tabs>
+          <w:tab w:val="num" w:pos="5760"/>
+        </w:tabs>
+        <w:ind w:left="5760" w:hanging="360"/>
+      </w:pPr>
+    </w:lvl>
+    <w:lvl w:ilvl="8" w:tentative="1">
+      <w:start w:val="1"/>
+      <w:numFmt w:val="decimal"/>
+      <w:lvlText w:val="%9."/>
+      <w:lvlJc w:val="left"/>
+      <w:pPr>
+        <w:tabs>
+          <w:tab w:val="num" w:pos="6480"/>
+        </w:tabs>
+        <w:ind w:left="6480" w:hanging="360"/>
+      </w:pPr>
+    </w:lvl>
+  </w:abstractNum>
+  <w:abstractNum w:abstractNumId="26" w15:restartNumberingAfterBreak="0">
+    <w:nsid w:val="3CB83122"/>
+    <w:multiLevelType w:val="multilevel"/>
+    <w:tmpl w:val="4DC8844E"/>
+    <w:lvl w:ilvl="0">
+      <w:start w:val="1"/>
+      <w:numFmt w:val="decimal"/>
+      <w:lvlText w:val="%1."/>
+      <w:lvlJc w:val="left"/>
+      <w:pPr>
+        <w:tabs>
+          <w:tab w:val="num" w:pos="720"/>
+        </w:tabs>
+        <w:ind w:left="720" w:hanging="360"/>
+      </w:pPr>
+    </w:lvl>
+    <w:lvl w:ilvl="1" w:tentative="1">
+      <w:start w:val="1"/>
+      <w:numFmt w:val="decimal"/>
+      <w:lvlText w:val="%2."/>
+      <w:lvlJc w:val="left"/>
+      <w:pPr>
+        <w:tabs>
+          <w:tab w:val="num" w:pos="1440"/>
+        </w:tabs>
+        <w:ind w:left="1440" w:hanging="360"/>
+      </w:pPr>
+    </w:lvl>
+    <w:lvl w:ilvl="2" w:tentative="1">
+      <w:start w:val="1"/>
+      <w:numFmt w:val="decimal"/>
+      <w:lvlText w:val="%3."/>
+      <w:lvlJc w:val="left"/>
+      <w:pPr>
+        <w:tabs>
+          <w:tab w:val="num" w:pos="2160"/>
+        </w:tabs>
+        <w:ind w:left="2160" w:hanging="360"/>
+      </w:pPr>
+    </w:lvl>
+    <w:lvl w:ilvl="3" w:tentative="1">
+      <w:start w:val="1"/>
+      <w:numFmt w:val="decimal"/>
+      <w:lvlText w:val="%4."/>
+      <w:lvlJc w:val="left"/>
+      <w:pPr>
+        <w:tabs>
+          <w:tab w:val="num" w:pos="2880"/>
+        </w:tabs>
+        <w:ind w:left="2880" w:hanging="360"/>
+      </w:pPr>
+    </w:lvl>
+    <w:lvl w:ilvl="4" w:tentative="1">
+      <w:start w:val="1"/>
+      <w:numFmt w:val="decimal"/>
+      <w:lvlText w:val="%5."/>
+      <w:lvlJc w:val="left"/>
+      <w:pPr>
+        <w:tabs>
+          <w:tab w:val="num" w:pos="3600"/>
+        </w:tabs>
+        <w:ind w:left="3600" w:hanging="360"/>
+      </w:pPr>
+    </w:lvl>
+    <w:lvl w:ilvl="5" w:tentative="1">
+      <w:start w:val="1"/>
+      <w:numFmt w:val="decimal"/>
+      <w:lvlText w:val="%6."/>
+      <w:lvlJc w:val="left"/>
+      <w:pPr>
+        <w:tabs>
+          <w:tab w:val="num" w:pos="4320"/>
+        </w:tabs>
+        <w:ind w:left="4320" w:hanging="360"/>
+      </w:pPr>
+    </w:lvl>
+    <w:lvl w:ilvl="6" w:tentative="1">
+      <w:start w:val="1"/>
+      <w:numFmt w:val="decimal"/>
+      <w:lvlText w:val="%7."/>
+      <w:lvlJc w:val="left"/>
+      <w:pPr>
+        <w:tabs>
+          <w:tab w:val="num" w:pos="5040"/>
+        </w:tabs>
+        <w:ind w:left="5040" w:hanging="360"/>
+      </w:pPr>
+    </w:lvl>
+    <w:lvl w:ilvl="7" w:tentative="1">
+      <w:start w:val="1"/>
+      <w:numFmt w:val="decimal"/>
+      <w:lvlText w:val="%8."/>
+      <w:lvlJc w:val="left"/>
+      <w:pPr>
+        <w:tabs>
+          <w:tab w:val="num" w:pos="5760"/>
+        </w:tabs>
+        <w:ind w:left="5760" w:hanging="360"/>
+      </w:pPr>
+    </w:lvl>
+    <w:lvl w:ilvl="8" w:tentative="1">
+      <w:start w:val="1"/>
+      <w:numFmt w:val="decimal"/>
+      <w:lvlText w:val="%9."/>
+      <w:lvlJc w:val="left"/>
+      <w:pPr>
+        <w:tabs>
+          <w:tab w:val="num" w:pos="6480"/>
+        </w:tabs>
+        <w:ind w:left="6480" w:hanging="360"/>
+      </w:pPr>
+    </w:lvl>
+  </w:abstractNum>
+  <w:abstractNum w:abstractNumId="27" w15:restartNumberingAfterBreak="0">
     <w:nsid w:val="40BC3209"/>
     <w:multiLevelType w:val="hybridMultilevel"/>
     <w:tmpl w:val="95125244"/>
@@ -24755,7 +25713,7 @@
       </w:rPr>
     </w:lvl>
   </w:abstractNum>
-  <w:abstractNum w:abstractNumId="23" w15:restartNumberingAfterBreak="0">
+  <w:abstractNum w:abstractNumId="28" w15:restartNumberingAfterBreak="0">
     <w:nsid w:val="421C75E0"/>
     <w:multiLevelType w:val="multilevel"/>
     <w:tmpl w:val="55E0D7EA"/>
@@ -24872,7 +25830,7 @@
       </w:pPr>
     </w:lvl>
   </w:abstractNum>
-  <w:abstractNum w:abstractNumId="24" w15:restartNumberingAfterBreak="0">
+  <w:abstractNum w:abstractNumId="29" w15:restartNumberingAfterBreak="0">
     <w:nsid w:val="45EF1F5A"/>
     <w:multiLevelType w:val="hybridMultilevel"/>
     <w:tmpl w:val="CEA89BDE"/>
@@ -24986,7 +25944,7 @@
       </w:rPr>
     </w:lvl>
   </w:abstractNum>
-  <w:abstractNum w:abstractNumId="25" w15:restartNumberingAfterBreak="0">
+  <w:abstractNum w:abstractNumId="30" w15:restartNumberingAfterBreak="0">
     <w:nsid w:val="47AF3C36"/>
     <w:multiLevelType w:val="multilevel"/>
     <w:tmpl w:val="696CCB5C"/>
@@ -25103,7 +26061,7 @@
       </w:pPr>
     </w:lvl>
   </w:abstractNum>
-  <w:abstractNum w:abstractNumId="26" w15:restartNumberingAfterBreak="0">
+  <w:abstractNum w:abstractNumId="31" w15:restartNumberingAfterBreak="0">
     <w:nsid w:val="499820D5"/>
     <w:multiLevelType w:val="hybridMultilevel"/>
     <w:tmpl w:val="A230889A"/>
@@ -25190,7 +26148,7 @@
       </w:pPr>
     </w:lvl>
   </w:abstractNum>
-  <w:abstractNum w:abstractNumId="27" w15:restartNumberingAfterBreak="0">
+  <w:abstractNum w:abstractNumId="32" w15:restartNumberingAfterBreak="0">
     <w:nsid w:val="4EA5661B"/>
     <w:multiLevelType w:val="hybridMultilevel"/>
     <w:tmpl w:val="D32E2B8C"/>
@@ -25282,7 +26240,7 @@
       </w:pPr>
     </w:lvl>
   </w:abstractNum>
-  <w:abstractNum w:abstractNumId="28" w15:restartNumberingAfterBreak="0">
+  <w:abstractNum w:abstractNumId="33" w15:restartNumberingAfterBreak="0">
     <w:nsid w:val="50B7412C"/>
     <w:multiLevelType w:val="hybridMultilevel"/>
     <w:tmpl w:val="097420EA"/>
@@ -25396,7 +26354,7 @@
       </w:rPr>
     </w:lvl>
   </w:abstractNum>
-  <w:abstractNum w:abstractNumId="29" w15:restartNumberingAfterBreak="0">
+  <w:abstractNum w:abstractNumId="34" w15:restartNumberingAfterBreak="0">
     <w:nsid w:val="50FD3A2B"/>
     <w:multiLevelType w:val="hybridMultilevel"/>
     <w:tmpl w:val="89A8519E"/>
@@ -25501,7 +26459,7 @@
       </w:rPr>
     </w:lvl>
   </w:abstractNum>
-  <w:abstractNum w:abstractNumId="30" w15:restartNumberingAfterBreak="0">
+  <w:abstractNum w:abstractNumId="35" w15:restartNumberingAfterBreak="0">
     <w:nsid w:val="56247ACB"/>
     <w:multiLevelType w:val="hybridMultilevel"/>
     <w:tmpl w:val="046019E4"/>
@@ -25606,7 +26564,7 @@
       </w:rPr>
     </w:lvl>
   </w:abstractNum>
-  <w:abstractNum w:abstractNumId="31" w15:restartNumberingAfterBreak="0">
+  <w:abstractNum w:abstractNumId="36" w15:restartNumberingAfterBreak="0">
     <w:nsid w:val="58697F9D"/>
     <w:multiLevelType w:val="hybridMultilevel"/>
     <w:tmpl w:val="D7AC5D34"/>
@@ -25722,7 +26680,7 @@
       </w:rPr>
     </w:lvl>
   </w:abstractNum>
-  <w:abstractNum w:abstractNumId="32" w15:restartNumberingAfterBreak="0">
+  <w:abstractNum w:abstractNumId="37" w15:restartNumberingAfterBreak="0">
     <w:nsid w:val="58DA7079"/>
     <w:multiLevelType w:val="multilevel"/>
     <w:tmpl w:val="5E4AB922"/>
@@ -25835,7 +26793,7 @@
       </w:rPr>
     </w:lvl>
   </w:abstractNum>
-  <w:abstractNum w:abstractNumId="33" w15:restartNumberingAfterBreak="0">
+  <w:abstractNum w:abstractNumId="38" w15:restartNumberingAfterBreak="0">
     <w:nsid w:val="59EF5C28"/>
     <w:multiLevelType w:val="multilevel"/>
     <w:tmpl w:val="8B908C64"/>
@@ -25948,7 +26906,7 @@
       </w:pPr>
     </w:lvl>
   </w:abstractNum>
-  <w:abstractNum w:abstractNumId="34" w15:restartNumberingAfterBreak="0">
+  <w:abstractNum w:abstractNumId="39" w15:restartNumberingAfterBreak="0">
     <w:nsid w:val="5BE649AC"/>
     <w:multiLevelType w:val="hybridMultilevel"/>
     <w:tmpl w:val="F9FE33B0"/>
@@ -26061,7 +27019,7 @@
       </w:rPr>
     </w:lvl>
   </w:abstractNum>
-  <w:abstractNum w:abstractNumId="35" w15:restartNumberingAfterBreak="0">
+  <w:abstractNum w:abstractNumId="40" w15:restartNumberingAfterBreak="0">
     <w:nsid w:val="5D73416C"/>
     <w:multiLevelType w:val="hybridMultilevel"/>
     <w:tmpl w:val="0B88AE0A"/>
@@ -26166,7 +27124,120 @@
       </w:rPr>
     </w:lvl>
   </w:abstractNum>
-  <w:abstractNum w:abstractNumId="36" w15:restartNumberingAfterBreak="0">
+  <w:abstractNum w:abstractNumId="41" w15:restartNumberingAfterBreak="0">
+    <w:nsid w:val="5EB87DA6"/>
+    <w:multiLevelType w:val="multilevel"/>
+    <w:tmpl w:val="31E8FDA6"/>
+    <w:lvl w:ilvl="0">
+      <w:start w:val="1"/>
+      <w:numFmt w:val="decimal"/>
+      <w:lvlText w:val="%1."/>
+      <w:lvlJc w:val="left"/>
+      <w:pPr>
+        <w:tabs>
+          <w:tab w:val="num" w:pos="720"/>
+        </w:tabs>
+        <w:ind w:left="720" w:hanging="360"/>
+      </w:pPr>
+    </w:lvl>
+    <w:lvl w:ilvl="1" w:tentative="1">
+      <w:start w:val="1"/>
+      <w:numFmt w:val="decimal"/>
+      <w:lvlText w:val="%2."/>
+      <w:lvlJc w:val="left"/>
+      <w:pPr>
+        <w:tabs>
+          <w:tab w:val="num" w:pos="1440"/>
+        </w:tabs>
+        <w:ind w:left="1440" w:hanging="360"/>
+      </w:pPr>
+    </w:lvl>
+    <w:lvl w:ilvl="2" w:tentative="1">
+      <w:start w:val="1"/>
+      <w:numFmt w:val="decimal"/>
+      <w:lvlText w:val="%3."/>
+      <w:lvlJc w:val="left"/>
+      <w:pPr>
+        <w:tabs>
+          <w:tab w:val="num" w:pos="2160"/>
+        </w:tabs>
+        <w:ind w:left="2160" w:hanging="360"/>
+      </w:pPr>
+    </w:lvl>
+    <w:lvl w:ilvl="3" w:tentative="1">
+      <w:start w:val="1"/>
+      <w:numFmt w:val="decimal"/>
+      <w:lvlText w:val="%4."/>
+      <w:lvlJc w:val="left"/>
+      <w:pPr>
+        <w:tabs>
+          <w:tab w:val="num" w:pos="2880"/>
+        </w:tabs>
+        <w:ind w:left="2880" w:hanging="360"/>
+      </w:pPr>
+    </w:lvl>
+    <w:lvl w:ilvl="4" w:tentative="1">
+      <w:start w:val="1"/>
+      <w:numFmt w:val="decimal"/>
+      <w:lvlText w:val="%5."/>
+      <w:lvlJc w:val="left"/>
+      <w:pPr>
+        <w:tabs>
+          <w:tab w:val="num" w:pos="3600"/>
+        </w:tabs>
+        <w:ind w:left="3600" w:hanging="360"/>
+      </w:pPr>
+    </w:lvl>
+    <w:lvl w:ilvl="5" w:tentative="1">
+      <w:start w:val="1"/>
+      <w:numFmt w:val="decimal"/>
+      <w:lvlText w:val="%6."/>
+      <w:lvlJc w:val="left"/>
+      <w:pPr>
+        <w:tabs>
+          <w:tab w:val="num" w:pos="4320"/>
+        </w:tabs>
+        <w:ind w:left="4320" w:hanging="360"/>
+      </w:pPr>
+    </w:lvl>
+    <w:lvl w:ilvl="6" w:tentative="1">
+      <w:start w:val="1"/>
+      <w:numFmt w:val="decimal"/>
+      <w:lvlText w:val="%7."/>
+      <w:lvlJc w:val="left"/>
+      <w:pPr>
+        <w:tabs>
+          <w:tab w:val="num" w:pos="5040"/>
+        </w:tabs>
+        <w:ind w:left="5040" w:hanging="360"/>
+      </w:pPr>
+    </w:lvl>
+    <w:lvl w:ilvl="7" w:tentative="1">
+      <w:start w:val="1"/>
+      <w:numFmt w:val="decimal"/>
+      <w:lvlText w:val="%8."/>
+      <w:lvlJc w:val="left"/>
+      <w:pPr>
+        <w:tabs>
+          <w:tab w:val="num" w:pos="5760"/>
+        </w:tabs>
+        <w:ind w:left="5760" w:hanging="360"/>
+      </w:pPr>
+    </w:lvl>
+    <w:lvl w:ilvl="8" w:tentative="1">
+      <w:start w:val="1"/>
+      <w:numFmt w:val="decimal"/>
+      <w:lvlText w:val="%9."/>
+      <w:lvlJc w:val="left"/>
+      <w:pPr>
+        <w:tabs>
+          <w:tab w:val="num" w:pos="6480"/>
+        </w:tabs>
+        <w:ind w:left="6480" w:hanging="360"/>
+      </w:pPr>
+    </w:lvl>
+  </w:abstractNum>
+  <w:abstractNum w:abstractNumId="42" w15:restartNumberingAfterBreak="0">
     <w:nsid w:val="5F8F3EF7"/>
     <w:multiLevelType w:val="hybridMultilevel"/>
     <w:tmpl w:val="7786CA48"/>
@@ -26280,7 +27351,7 @@
       </w:rPr>
     </w:lvl>
   </w:abstractNum>
-  <w:abstractNum w:abstractNumId="37" w15:restartNumberingAfterBreak="0">
+  <w:abstractNum w:abstractNumId="43" w15:restartNumberingAfterBreak="0">
     <w:nsid w:val="5FE64E9E"/>
     <w:multiLevelType w:val="hybridMultilevel"/>
     <w:tmpl w:val="A6CA12AE"/>
@@ -26385,7 +27456,7 @@
       </w:rPr>
     </w:lvl>
   </w:abstractNum>
-  <w:abstractNum w:abstractNumId="38" w15:restartNumberingAfterBreak="0">
+  <w:abstractNum w:abstractNumId="44" w15:restartNumberingAfterBreak="0">
     <w:nsid w:val="5FF4617A"/>
     <w:multiLevelType w:val="hybridMultilevel"/>
     <w:tmpl w:val="B60A24FA"/>
@@ -26499,7 +27570,7 @@
       </w:rPr>
     </w:lvl>
   </w:abstractNum>
-  <w:abstractNum w:abstractNumId="39" w15:restartNumberingAfterBreak="0">
+  <w:abstractNum w:abstractNumId="45" w15:restartNumberingAfterBreak="0">
     <w:nsid w:val="60F15202"/>
     <w:multiLevelType w:val="hybridMultilevel"/>
     <w:tmpl w:val="0882D5A8"/>
@@ -26589,7 +27660,7 @@
       </w:pPr>
     </w:lvl>
   </w:abstractNum>
-  <w:abstractNum w:abstractNumId="40" w15:restartNumberingAfterBreak="0">
+  <w:abstractNum w:abstractNumId="46" w15:restartNumberingAfterBreak="0">
     <w:nsid w:val="64210FC4"/>
     <w:multiLevelType w:val="multilevel"/>
     <w:tmpl w:val="F528C7F4"/>
@@ -26702,7 +27773,120 @@
       </w:pPr>
     </w:lvl>
   </w:abstractNum>
-  <w:abstractNum w:abstractNumId="41" w15:restartNumberingAfterBreak="0">
+  <w:abstractNum w:abstractNumId="47" w15:restartNumberingAfterBreak="0">
+    <w:nsid w:val="658E3314"/>
+    <w:multiLevelType w:val="multilevel"/>
+    <w:tmpl w:val="75BAD434"/>
+    <w:lvl w:ilvl="0">
+      <w:start w:val="1"/>
+      <w:numFmt w:val="decimal"/>
+      <w:lvlText w:val="%1."/>
+      <w:lvlJc w:val="left"/>
+      <w:pPr>
+        <w:tabs>
+          <w:tab w:val="num" w:pos="720"/>
+        </w:tabs>
+        <w:ind w:left="720" w:hanging="360"/>
+      </w:pPr>
+    </w:lvl>
+    <w:lvl w:ilvl="1" w:tentative="1">
+      <w:start w:val="1"/>
+      <w:numFmt w:val="decimal"/>
+      <w:lvlText w:val="%2."/>
+      <w:lvlJc w:val="left"/>
+      <w:pPr>
+        <w:tabs>
+          <w:tab w:val="num" w:pos="1440"/>
+        </w:tabs>
+        <w:ind w:left="1440" w:hanging="360"/>
+      </w:pPr>
+    </w:lvl>
+    <w:lvl w:ilvl="2" w:tentative="1">
+      <w:start w:val="1"/>
+      <w:numFmt w:val="decimal"/>
+      <w:lvlText w:val="%3."/>
+      <w:lvlJc w:val="left"/>
+      <w:pPr>
+        <w:tabs>
+          <w:tab w:val="num" w:pos="2160"/>
+        </w:tabs>
+        <w:ind w:left="2160" w:hanging="360"/>
+      </w:pPr>
+    </w:lvl>
+    <w:lvl w:ilvl="3" w:tentative="1">
+      <w:start w:val="1"/>
+      <w:numFmt w:val="decimal"/>
+      <w:lvlText w:val="%4."/>
+      <w:lvlJc w:val="left"/>
+      <w:pPr>
+        <w:tabs>
+          <w:tab w:val="num" w:pos="2880"/>
+        </w:tabs>
+        <w:ind w:left="2880" w:hanging="360"/>
+      </w:pPr>
+    </w:lvl>
+    <w:lvl w:ilvl="4" w:tentative="1">
+      <w:start w:val="1"/>
+      <w:numFmt w:val="decimal"/>
+      <w:lvlText w:val="%5."/>
+      <w:lvlJc w:val="left"/>
+      <w:pPr>
+        <w:tabs>
+          <w:tab w:val="num" w:pos="3600"/>
+        </w:tabs>
+        <w:ind w:left="3600" w:hanging="360"/>
+      </w:pPr>
+    </w:lvl>
+    <w:lvl w:ilvl="5" w:tentative="1">
+      <w:start w:val="1"/>
+      <w:numFmt w:val="decimal"/>
+      <w:lvlText w:val="%6."/>
+      <w:lvlJc w:val="left"/>
+      <w:pPr>
+        <w:tabs>
+          <w:tab w:val="num" w:pos="4320"/>
+        </w:tabs>
+        <w:ind w:left="4320" w:hanging="360"/>
+      </w:pPr>
+    </w:lvl>
+    <w:lvl w:ilvl="6" w:tentative="1">
+      <w:start w:val="1"/>
+      <w:numFmt w:val="decimal"/>
+      <w:lvlText w:val="%7."/>
+      <w:lvlJc w:val="left"/>
+      <w:pPr>
+        <w:tabs>
+          <w:tab w:val="num" w:pos="5040"/>
+        </w:tabs>
+        <w:ind w:left="5040" w:hanging="360"/>
+      </w:pPr>
+    </w:lvl>
+    <w:lvl w:ilvl="7" w:tentative="1">
+      <w:start w:val="1"/>
+      <w:numFmt w:val="decimal"/>
+      <w:lvlText w:val="%8."/>
+      <w:lvlJc w:val="left"/>
+      <w:pPr>
+        <w:tabs>
+          <w:tab w:val="num" w:pos="5760"/>
+        </w:tabs>
+        <w:ind w:left="5760" w:hanging="360"/>
+      </w:pPr>
+    </w:lvl>
+    <w:lvl w:ilvl="8" w:tentative="1">
+      <w:start w:val="1"/>
+      <w:numFmt w:val="decimal"/>
+      <w:lvlText w:val="%9."/>
+      <w:lvlJc w:val="left"/>
+      <w:pPr>
+        <w:tabs>
+          <w:tab w:val="num" w:pos="6480"/>
+        </w:tabs>
+        <w:ind w:left="6480" w:hanging="360"/>
+      </w:pPr>
+    </w:lvl>
+  </w:abstractNum>
+  <w:abstractNum w:abstractNumId="48" w15:restartNumberingAfterBreak="0">
     <w:nsid w:val="66FB7600"/>
     <w:multiLevelType w:val="multilevel"/>
     <w:tmpl w:val="4FB08566"/>
@@ -26815,7 +27999,7 @@
       </w:pPr>
     </w:lvl>
   </w:abstractNum>
-  <w:abstractNum w:abstractNumId="42" w15:restartNumberingAfterBreak="0">
+  <w:abstractNum w:abstractNumId="49" w15:restartNumberingAfterBreak="0">
     <w:nsid w:val="67963B6C"/>
     <w:multiLevelType w:val="hybridMultilevel"/>
     <w:tmpl w:val="CD0E2068"/>
@@ -26920,7 +28104,7 @@
       </w:rPr>
     </w:lvl>
   </w:abstractNum>
-  <w:abstractNum w:abstractNumId="43" w15:restartNumberingAfterBreak="0">
+  <w:abstractNum w:abstractNumId="50" w15:restartNumberingAfterBreak="0">
     <w:nsid w:val="67E75B5C"/>
     <w:multiLevelType w:val="hybridMultilevel"/>
     <w:tmpl w:val="28CCA7E2"/>
@@ -27007,7 +28191,7 @@
       </w:pPr>
     </w:lvl>
   </w:abstractNum>
-  <w:abstractNum w:abstractNumId="44" w15:restartNumberingAfterBreak="0">
+  <w:abstractNum w:abstractNumId="51" w15:restartNumberingAfterBreak="0">
     <w:nsid w:val="68597949"/>
     <w:multiLevelType w:val="multilevel"/>
     <w:tmpl w:val="6A56D9CA"/>
@@ -27120,7 +28304,120 @@
       </w:pPr>
     </w:lvl>
   </w:abstractNum>
-  <w:abstractNum w:abstractNumId="45" w15:restartNumberingAfterBreak="0">
+  <w:abstractNum w:abstractNumId="52" w15:restartNumberingAfterBreak="0">
+    <w:nsid w:val="6918132E"/>
+    <w:multiLevelType w:val="multilevel"/>
+    <w:tmpl w:val="F98034F0"/>
+    <w:lvl w:ilvl="0">
+      <w:start w:val="1"/>
+      <w:numFmt w:val="decimal"/>
+      <w:lvlText w:val="%1."/>
+      <w:lvlJc w:val="left"/>
+      <w:pPr>
+        <w:tabs>
+          <w:tab w:val="num" w:pos="720"/>
+        </w:tabs>
+        <w:ind w:left="720" w:hanging="360"/>
+      </w:pPr>
+    </w:lvl>
+    <w:lvl w:ilvl="1" w:tentative="1">
+      <w:start w:val="1"/>
+      <w:numFmt w:val="decimal"/>
+      <w:lvlText w:val="%2."/>
+      <w:lvlJc w:val="left"/>
+      <w:pPr>
+        <w:tabs>
+          <w:tab w:val="num" w:pos="1440"/>
+        </w:tabs>
+        <w:ind w:left="1440" w:hanging="360"/>
+      </w:pPr>
+    </w:lvl>
+    <w:lvl w:ilvl="2" w:tentative="1">
+      <w:start w:val="1"/>
+      <w:numFmt w:val="decimal"/>
+      <w:lvlText w:val="%3."/>
+      <w:lvlJc w:val="left"/>
+      <w:pPr>
+        <w:tabs>
+          <w:tab w:val="num" w:pos="2160"/>
+        </w:tabs>
+        <w:ind w:left="2160" w:hanging="360"/>
+      </w:pPr>
+    </w:lvl>
+    <w:lvl w:ilvl="3" w:tentative="1">
+      <w:start w:val="1"/>
+      <w:numFmt w:val="decimal"/>
+      <w:lvlText w:val="%4."/>
+      <w:lvlJc w:val="left"/>
+      <w:pPr>
+        <w:tabs>
+          <w:tab w:val="num" w:pos="2880"/>
+        </w:tabs>
+        <w:ind w:left="2880" w:hanging="360"/>
+      </w:pPr>
+    </w:lvl>
+    <w:lvl w:ilvl="4" w:tentative="1">
+      <w:start w:val="1"/>
+      <w:numFmt w:val="decimal"/>
+      <w:lvlText w:val="%5."/>
+      <w:lvlJc w:val="left"/>
+      <w:pPr>
+        <w:tabs>
+          <w:tab w:val="num" w:pos="3600"/>
+        </w:tabs>
+        <w:ind w:left="3600" w:hanging="360"/>
+      </w:pPr>
+    </w:lvl>
+    <w:lvl w:ilvl="5" w:tentative="1">
+      <w:start w:val="1"/>
+      <w:numFmt w:val="decimal"/>
+      <w:lvlText w:val="%6."/>
+      <w:lvlJc w:val="left"/>
+      <w:pPr>
+        <w:tabs>
+          <w:tab w:val="num" w:pos="4320"/>
+        </w:tabs>
+        <w:ind w:left="4320" w:hanging="360"/>
+      </w:pPr>
+    </w:lvl>
+    <w:lvl w:ilvl="6" w:tentative="1">
+      <w:start w:val="1"/>
+      <w:numFmt w:val="decimal"/>
+      <w:lvlText w:val="%7."/>
+      <w:lvlJc w:val="left"/>
+      <w:pPr>
+        <w:tabs>
+          <w:tab w:val="num" w:pos="5040"/>
+        </w:tabs>
+        <w:ind w:left="5040" w:hanging="360"/>
+      </w:pPr>
+    </w:lvl>
+    <w:lvl w:ilvl="7" w:tentative="1">
+      <w:start w:val="1"/>
+      <w:numFmt w:val="decimal"/>
+      <w:lvlText w:val="%8."/>
+      <w:lvlJc w:val="left"/>
+      <w:pPr>
+        <w:tabs>
+          <w:tab w:val="num" w:pos="5760"/>
+        </w:tabs>
+        <w:ind w:left="5760" w:hanging="360"/>
+      </w:pPr>
+    </w:lvl>
+    <w:lvl w:ilvl="8" w:tentative="1">
+      <w:start w:val="1"/>
+      <w:numFmt w:val="decimal"/>
+      <w:lvlText w:val="%9."/>
+      <w:lvlJc w:val="left"/>
+      <w:pPr>
+        <w:tabs>
+          <w:tab w:val="num" w:pos="6480"/>
+        </w:tabs>
+        <w:ind w:left="6480" w:hanging="360"/>
+      </w:pPr>
+    </w:lvl>
+  </w:abstractNum>
+  <w:abstractNum w:abstractNumId="53" w15:restartNumberingAfterBreak="0">
     <w:nsid w:val="6AD06A03"/>
     <w:multiLevelType w:val="hybridMultilevel"/>
     <w:tmpl w:val="9664F904"/>
@@ -27225,7 +28522,7 @@
       </w:rPr>
     </w:lvl>
   </w:abstractNum>
-  <w:abstractNum w:abstractNumId="46" w15:restartNumberingAfterBreak="0">
+  <w:abstractNum w:abstractNumId="54" w15:restartNumberingAfterBreak="0">
     <w:nsid w:val="6DE405F9"/>
     <w:multiLevelType w:val="hybridMultilevel"/>
     <w:tmpl w:val="C1765FBC"/>
@@ -27330,7 +28627,7 @@
       </w:rPr>
     </w:lvl>
   </w:abstractNum>
-  <w:abstractNum w:abstractNumId="47" w15:restartNumberingAfterBreak="0">
+  <w:abstractNum w:abstractNumId="55" w15:restartNumberingAfterBreak="0">
     <w:nsid w:val="6EA03074"/>
     <w:multiLevelType w:val="multilevel"/>
     <w:tmpl w:val="4202A1EA"/>
@@ -27443,7 +28740,7 @@
       </w:pPr>
     </w:lvl>
   </w:abstractNum>
-  <w:abstractNum w:abstractNumId="48" w15:restartNumberingAfterBreak="0">
+  <w:abstractNum w:abstractNumId="56" w15:restartNumberingAfterBreak="0">
     <w:nsid w:val="70193F1A"/>
     <w:multiLevelType w:val="hybridMultilevel"/>
     <w:tmpl w:val="26A26506"/>
@@ -27548,7 +28845,7 @@
       </w:rPr>
     </w:lvl>
   </w:abstractNum>
-  <w:abstractNum w:abstractNumId="49" w15:restartNumberingAfterBreak="0">
+  <w:abstractNum w:abstractNumId="57" w15:restartNumberingAfterBreak="0">
     <w:nsid w:val="70A65982"/>
     <w:multiLevelType w:val="hybridMultilevel"/>
     <w:tmpl w:val="2FECB790"/>
@@ -27662,7 +28959,7 @@
       </w:rPr>
     </w:lvl>
   </w:abstractNum>
-  <w:abstractNum w:abstractNumId="50" w15:restartNumberingAfterBreak="0">
+  <w:abstractNum w:abstractNumId="58" w15:restartNumberingAfterBreak="0">
     <w:nsid w:val="710217FC"/>
     <w:multiLevelType w:val="hybridMultilevel"/>
     <w:tmpl w:val="AAB8CB9C"/>
@@ -27776,7 +29073,7 @@
       </w:rPr>
     </w:lvl>
   </w:abstractNum>
-  <w:abstractNum w:abstractNumId="51" w15:restartNumberingAfterBreak="0">
+  <w:abstractNum w:abstractNumId="59" w15:restartNumberingAfterBreak="0">
     <w:nsid w:val="7686401E"/>
     <w:multiLevelType w:val="hybridMultilevel"/>
     <w:tmpl w:val="DDB88986"/>
@@ -27881,7 +29178,120 @@
       </w:rPr>
     </w:lvl>
   </w:abstractNum>
-  <w:abstractNum w:abstractNumId="52" w15:restartNumberingAfterBreak="0">
+  <w:abstractNum w:abstractNumId="60" w15:restartNumberingAfterBreak="0">
+    <w:nsid w:val="79DB0F61"/>
+    <w:multiLevelType w:val="multilevel"/>
+    <w:tmpl w:val="67102BCA"/>
+    <w:lvl w:ilvl="0">
+      <w:start w:val="1"/>
+      <w:numFmt w:val="decimal"/>
+      <w:lvlText w:val="%1."/>
+      <w:lvlJc w:val="left"/>
+      <w:pPr>
+        <w:tabs>
+          <w:tab w:val="num" w:pos="720"/>
+        </w:tabs>
+        <w:ind w:left="720" w:hanging="360"/>
+      </w:pPr>
+    </w:lvl>
+    <w:lvl w:ilvl="1" w:tentative="1">
+      <w:start w:val="1"/>
+      <w:numFmt w:val="decimal"/>
+      <w:lvlText w:val="%2."/>
+      <w:lvlJc w:val="left"/>
+      <w:pPr>
+        <w:tabs>
+          <w:tab w:val="num" w:pos="1440"/>
+        </w:tabs>
+        <w:ind w:left="1440" w:hanging="360"/>
+      </w:pPr>
+    </w:lvl>
+    <w:lvl w:ilvl="2" w:tentative="1">
+      <w:start w:val="1"/>
+      <w:numFmt w:val="decimal"/>
+      <w:lvlText w:val="%3."/>
+      <w:lvlJc w:val="left"/>
+      <w:pPr>
+        <w:tabs>
+          <w:tab w:val="num" w:pos="2160"/>
+        </w:tabs>
+        <w:ind w:left="2160" w:hanging="360"/>
+      </w:pPr>
+    </w:lvl>
+    <w:lvl w:ilvl="3" w:tentative="1">
+      <w:start w:val="1"/>
+      <w:numFmt w:val="decimal"/>
+      <w:lvlText w:val="%4."/>
+      <w:lvlJc w:val="left"/>
+      <w:pPr>
+        <w:tabs>
+          <w:tab w:val="num" w:pos="2880"/>
+        </w:tabs>
+        <w:ind w:left="2880" w:hanging="360"/>
+      </w:pPr>
+    </w:lvl>
+    <w:lvl w:ilvl="4" w:tentative="1">
+      <w:start w:val="1"/>
+      <w:numFmt w:val="decimal"/>
+      <w:lvlText w:val="%5."/>
+      <w:lvlJc w:val="left"/>
+      <w:pPr>
+        <w:tabs>
+          <w:tab w:val="num" w:pos="3600"/>
+        </w:tabs>
+        <w:ind w:left="3600" w:hanging="360"/>
+      </w:pPr>
+    </w:lvl>
+    <w:lvl w:ilvl="5" w:tentative="1">
+      <w:start w:val="1"/>
+      <w:numFmt w:val="decimal"/>
+      <w:lvlText w:val="%6."/>
+      <w:lvlJc w:val="left"/>
+      <w:pPr>
+        <w:tabs>
+          <w:tab w:val="num" w:pos="4320"/>
+        </w:tabs>
+        <w:ind w:left="4320" w:hanging="360"/>
+      </w:pPr>
+    </w:lvl>
+    <w:lvl w:ilvl="6" w:tentative="1">
+      <w:start w:val="1"/>
+      <w:numFmt w:val="decimal"/>
+      <w:lvlText w:val="%7."/>
+      <w:lvlJc w:val="left"/>
+      <w:pPr>
+        <w:tabs>
+          <w:tab w:val="num" w:pos="5040"/>
+        </w:tabs>
+        <w:ind w:left="5040" w:hanging="360"/>
+      </w:pPr>
+    </w:lvl>
+    <w:lvl w:ilvl="7" w:tentative="1">
+      <w:start w:val="1"/>
+      <w:numFmt w:val="decimal"/>
+      <w:lvlText w:val="%8."/>
+      <w:lvlJc w:val="left"/>
+      <w:pPr>
+        <w:tabs>
+          <w:tab w:val="num" w:pos="5760"/>
+        </w:tabs>
+        <w:ind w:left="5760" w:hanging="360"/>
+      </w:pPr>
+    </w:lvl>
+    <w:lvl w:ilvl="8" w:tentative="1">
+      <w:start w:val="1"/>
+      <w:numFmt w:val="decimal"/>
+      <w:lvlText w:val="%9."/>
+      <w:lvlJc w:val="left"/>
+      <w:pPr>
+        <w:tabs>
+          <w:tab w:val="num" w:pos="6480"/>
+        </w:tabs>
+        <w:ind w:left="6480" w:hanging="360"/>
+      </w:pPr>
+    </w:lvl>
+  </w:abstractNum>
+  <w:abstractNum w:abstractNumId="61" w15:restartNumberingAfterBreak="0">
     <w:nsid w:val="7A781F9D"/>
     <w:multiLevelType w:val="hybridMultilevel"/>
     <w:tmpl w:val="DF9A9400"/>
@@ -27986,7 +29396,7 @@
       </w:rPr>
     </w:lvl>
   </w:abstractNum>
-  <w:abstractNum w:abstractNumId="53" w15:restartNumberingAfterBreak="0">
+  <w:abstractNum w:abstractNumId="62" w15:restartNumberingAfterBreak="0">
     <w:nsid w:val="7C7C07BB"/>
     <w:multiLevelType w:val="multilevel"/>
     <w:tmpl w:val="67687D66"/>
@@ -28099,7 +29509,120 @@
       </w:pPr>
     </w:lvl>
   </w:abstractNum>
-  <w:abstractNum w:abstractNumId="54" w15:restartNumberingAfterBreak="0">
+  <w:abstractNum w:abstractNumId="63" w15:restartNumberingAfterBreak="0">
+    <w:nsid w:val="7D5B664A"/>
+    <w:multiLevelType w:val="multilevel"/>
+    <w:tmpl w:val="DC9E44C0"/>
+    <w:lvl w:ilvl="0">
+      <w:start w:val="1"/>
+      <w:numFmt w:val="decimal"/>
+      <w:lvlText w:val="%1."/>
+      <w:lvlJc w:val="left"/>
+      <w:pPr>
+        <w:tabs>
+          <w:tab w:val="num" w:pos="720"/>
+        </w:tabs>
+        <w:ind w:left="720" w:hanging="360"/>
+      </w:pPr>
+    </w:lvl>
+    <w:lvl w:ilvl="1" w:tentative="1">
+      <w:start w:val="1"/>
+      <w:numFmt w:val="decimal"/>
+      <w:lvlText w:val="%2."/>
+      <w:lvlJc w:val="left"/>
+      <w:pPr>
+        <w:tabs>
+          <w:tab w:val="num" w:pos="1440"/>
+        </w:tabs>
+        <w:ind w:left="1440" w:hanging="360"/>
+      </w:pPr>
+    </w:lvl>
+    <w:lvl w:ilvl="2" w:tentative="1">
+      <w:start w:val="1"/>
+      <w:numFmt w:val="decimal"/>
+      <w:lvlText w:val="%3."/>
+      <w:lvlJc w:val="left"/>
+      <w:pPr>
+        <w:tabs>
+          <w:tab w:val="num" w:pos="2160"/>
+        </w:tabs>
+        <w:ind w:left="2160" w:hanging="360"/>
+      </w:pPr>
+    </w:lvl>
+    <w:lvl w:ilvl="3" w:tentative="1">
+      <w:start w:val="1"/>
+      <w:numFmt w:val="decimal"/>
+      <w:lvlText w:val="%4."/>
+      <w:lvlJc w:val="left"/>
+      <w:pPr>
+        <w:tabs>
+          <w:tab w:val="num" w:pos="2880"/>
+        </w:tabs>
+        <w:ind w:left="2880" w:hanging="360"/>
+      </w:pPr>
+    </w:lvl>
+    <w:lvl w:ilvl="4" w:tentative="1">
+      <w:start w:val="1"/>
+      <w:numFmt w:val="decimal"/>
+      <w:lvlText w:val="%5."/>
+      <w:lvlJc w:val="left"/>
+      <w:pPr>
+        <w:tabs>
+          <w:tab w:val="num" w:pos="3600"/>
+        </w:tabs>
+        <w:ind w:left="3600" w:hanging="360"/>
+      </w:pPr>
+    </w:lvl>
+    <w:lvl w:ilvl="5" w:tentative="1">
+      <w:start w:val="1"/>
+      <w:numFmt w:val="decimal"/>
+      <w:lvlText w:val="%6."/>
+      <w:lvlJc w:val="left"/>
+      <w:pPr>
+        <w:tabs>
+          <w:tab w:val="num" w:pos="4320"/>
+        </w:tabs>
+        <w:ind w:left="4320" w:hanging="360"/>
+      </w:pPr>
+    </w:lvl>
+    <w:lvl w:ilvl="6" w:tentative="1">
+      <w:start w:val="1"/>
+      <w:numFmt w:val="decimal"/>
+      <w:lvlText w:val="%7."/>
+      <w:lvlJc w:val="left"/>
+      <w:pPr>
+        <w:tabs>
+          <w:tab w:val="num" w:pos="5040"/>
+        </w:tabs>
+        <w:ind w:left="5040" w:hanging="360"/>
+      </w:pPr>
+    </w:lvl>
+    <w:lvl w:ilvl="7" w:tentative="1">
+      <w:start w:val="1"/>
+      <w:numFmt w:val="decimal"/>
+      <w:lvlText w:val="%8."/>
+      <w:lvlJc w:val="left"/>
+      <w:pPr>
+        <w:tabs>
+          <w:tab w:val="num" w:pos="5760"/>
+        </w:tabs>
+        <w:ind w:left="5760" w:hanging="360"/>
+      </w:pPr>
+    </w:lvl>
+    <w:lvl w:ilvl="8" w:tentative="1">
+      <w:start w:val="1"/>
+      <w:numFmt w:val="decimal"/>
+      <w:lvlText w:val="%9."/>
+      <w:lvlJc w:val="left"/>
+      <w:pPr>
+        <w:tabs>
+          <w:tab w:val="num" w:pos="6480"/>
+        </w:tabs>
+        <w:ind w:left="6480" w:hanging="360"/>
+      </w:pPr>
+    </w:lvl>
+  </w:abstractNum>
+  <w:abstractNum w:abstractNumId="64" w15:restartNumberingAfterBreak="0">
     <w:nsid w:val="7E530F2A"/>
     <w:multiLevelType w:val="hybridMultilevel"/>
     <w:tmpl w:val="C3ECC018"/>
@@ -28213,156 +29736,186 @@
       </w:rPr>
     </w:lvl>
   </w:abstractNum>
-  <w:num w:numId="1">
+  <w:num w:numId="1" w16cid:durableId="1894927365">
+    <w:abstractNumId w:val="34"/>
+  </w:num>
+  <w:num w:numId="2" w16cid:durableId="857082519">
+    <w:abstractNumId w:val="5"/>
+  </w:num>
+  <w:num w:numId="3" w16cid:durableId="1906717938">
+    <w:abstractNumId w:val="2"/>
+  </w:num>
+  <w:num w:numId="4" w16cid:durableId="1203327269">
+    <w:abstractNumId w:val="4"/>
+  </w:num>
+  <w:num w:numId="5" w16cid:durableId="716123118">
+    <w:abstractNumId w:val="36"/>
+  </w:num>
+  <w:num w:numId="6" w16cid:durableId="549652996">
+    <w:abstractNumId w:val="64"/>
+  </w:num>
+  <w:num w:numId="7" w16cid:durableId="828059718">
+    <w:abstractNumId w:val="27"/>
+  </w:num>
+  <w:num w:numId="8" w16cid:durableId="1642421988">
+    <w:abstractNumId w:val="13"/>
+  </w:num>
+  <w:num w:numId="9" w16cid:durableId="1860240672">
+    <w:abstractNumId w:val="40"/>
+  </w:num>
+  <w:num w:numId="10" w16cid:durableId="2099860914">
+    <w:abstractNumId w:val="1"/>
+  </w:num>
+  <w:num w:numId="11" w16cid:durableId="1972322373">
+    <w:abstractNumId w:val="22"/>
+  </w:num>
+  <w:num w:numId="12" w16cid:durableId="1402213203">
+    <w:abstractNumId w:val="56"/>
+  </w:num>
+  <w:num w:numId="13" w16cid:durableId="804278525">
+    <w:abstractNumId w:val="20"/>
+  </w:num>
+  <w:num w:numId="14" w16cid:durableId="1656639446">
+    <w:abstractNumId w:val="33"/>
+  </w:num>
+  <w:num w:numId="15" w16cid:durableId="2094693820">
+    <w:abstractNumId w:val="49"/>
+  </w:num>
+  <w:num w:numId="16" w16cid:durableId="1624573679">
+    <w:abstractNumId w:val="44"/>
+  </w:num>
+  <w:num w:numId="17" w16cid:durableId="1993950446">
+    <w:abstractNumId w:val="8"/>
+  </w:num>
+  <w:num w:numId="18" w16cid:durableId="1096824054">
+    <w:abstractNumId w:val="16"/>
+  </w:num>
+  <w:num w:numId="19" w16cid:durableId="1376659726">
+    <w:abstractNumId w:val="24"/>
+  </w:num>
+  <w:num w:numId="20" w16cid:durableId="443816079">
+    <w:abstractNumId w:val="53"/>
+  </w:num>
+  <w:num w:numId="21" w16cid:durableId="279260970">
+    <w:abstractNumId w:val="12"/>
+  </w:num>
+  <w:num w:numId="22" w16cid:durableId="1258833350">
+    <w:abstractNumId w:val="9"/>
+  </w:num>
+  <w:num w:numId="23" w16cid:durableId="1764108297">
+    <w:abstractNumId w:val="21"/>
+  </w:num>
+  <w:num w:numId="24" w16cid:durableId="1698966022">
+    <w:abstractNumId w:val="32"/>
+  </w:num>
+  <w:num w:numId="25" w16cid:durableId="1944067331">
+    <w:abstractNumId w:val="31"/>
+  </w:num>
+  <w:num w:numId="26" w16cid:durableId="2056391897">
+    <w:abstractNumId w:val="35"/>
+  </w:num>
+  <w:num w:numId="27" w16cid:durableId="332531668">
+    <w:abstractNumId w:val="43"/>
+  </w:num>
+  <w:num w:numId="28" w16cid:durableId="569654639">
+    <w:abstractNumId w:val="6"/>
+  </w:num>
+  <w:num w:numId="29" w16cid:durableId="112095417">
+    <w:abstractNumId w:val="58"/>
+  </w:num>
+  <w:num w:numId="30" w16cid:durableId="211623937">
+    <w:abstractNumId w:val="15"/>
+  </w:num>
+  <w:num w:numId="31" w16cid:durableId="877862369">
+    <w:abstractNumId w:val="54"/>
+  </w:num>
+  <w:num w:numId="32" w16cid:durableId="1710376109">
     <w:abstractNumId w:val="29"/>
   </w:num>
-  <w:num w:numId="2">
-    <w:abstractNumId w:val="4"/>
-  </w:num>
-  <w:num w:numId="3">
-    <w:abstractNumId w:val="1"/>
-  </w:num>
-  <w:num w:numId="4">
-    <w:abstractNumId w:val="3"/>
-  </w:num>
-  <w:num w:numId="5">
-    <w:abstractNumId w:val="31"/>
-  </w:num>
-  <w:num w:numId="6">
-    <w:abstractNumId w:val="54"/>
-  </w:num>
-  <w:num w:numId="7">
-    <w:abstractNumId w:val="22"/>
-  </w:num>
-  <w:num w:numId="8">
+  <w:num w:numId="33" w16cid:durableId="1805003090">
     <w:abstractNumId w:val="10"/>
   </w:num>
-  <w:num w:numId="9">
-    <w:abstractNumId w:val="35"/>
+  <w:num w:numId="34" w16cid:durableId="713891185">
+    <w:abstractNumId w:val="61"/>
   </w:num>
-  <w:num w:numId="10">
+  <w:num w:numId="35" w16cid:durableId="574710315">
+    <w:abstractNumId w:val="17"/>
+  </w:num>
+  <w:num w:numId="36" w16cid:durableId="1426488810">
+    <w:abstractNumId w:val="39"/>
+  </w:num>
+  <w:num w:numId="37" w16cid:durableId="827786494">
+    <w:abstractNumId w:val="45"/>
+  </w:num>
+  <w:num w:numId="38" w16cid:durableId="265502240">
+    <w:abstractNumId w:val="23"/>
+  </w:num>
+  <w:num w:numId="39" w16cid:durableId="1105151231">
+    <w:abstractNumId w:val="37"/>
+  </w:num>
+  <w:num w:numId="40" w16cid:durableId="1741754781">
+    <w:abstractNumId w:val="38"/>
+  </w:num>
+  <w:num w:numId="41" w16cid:durableId="803931195">
+    <w:abstractNumId w:val="14"/>
+  </w:num>
+  <w:num w:numId="42" w16cid:durableId="687290012">
+    <w:abstractNumId w:val="48"/>
+  </w:num>
+  <w:num w:numId="43" w16cid:durableId="602306787">
+    <w:abstractNumId w:val="46"/>
+  </w:num>
+  <w:num w:numId="44" w16cid:durableId="2103144911">
+    <w:abstractNumId w:val="62"/>
+  </w:num>
+  <w:num w:numId="45" w16cid:durableId="1613324778">
+    <w:abstractNumId w:val="51"/>
+  </w:num>
+  <w:num w:numId="46" w16cid:durableId="1957710978">
+    <w:abstractNumId w:val="55"/>
+  </w:num>
+  <w:num w:numId="47" w16cid:durableId="296566135">
+    <w:abstractNumId w:val="28"/>
+  </w:num>
+  <w:num w:numId="48" w16cid:durableId="1308314788">
+    <w:abstractNumId w:val="30"/>
+  </w:num>
+  <w:num w:numId="49" w16cid:durableId="826482743">
+    <w:abstractNumId w:val="47"/>
+  </w:num>
+  <w:num w:numId="50" w16cid:durableId="1174538466">
+    <w:abstractNumId w:val="11"/>
+  </w:num>
+  <w:num w:numId="51" w16cid:durableId="1931305465">
+    <w:abstractNumId w:val="63"/>
+  </w:num>
+  <w:num w:numId="52" w16cid:durableId="1034579998">
+    <w:abstractNumId w:val="41"/>
+  </w:num>
+  <w:num w:numId="53" w16cid:durableId="241260422">
     <w:abstractNumId w:val="0"/>
   </w:num>
-  <w:num w:numId="11">
-    <w:abstractNumId w:val="19"/>
+  <w:num w:numId="54" w16cid:durableId="422142893">
+    <w:abstractNumId w:val="52"/>
   </w:num>
-  <w:num w:numId="12">
-    <w:abstractNumId w:val="48"/>
+  <w:num w:numId="55" w16cid:durableId="1436048803">
+    <w:abstractNumId w:val="25"/>
   </w:num>
-  <w:num w:numId="13">
-    <w:abstractNumId w:val="17"/>
+  <w:num w:numId="56" w16cid:durableId="439180535">
+    <w:abstractNumId w:val="60"/>
   </w:num>
-  <w:num w:numId="14">
-    <w:abstractNumId w:val="28"/>
-  </w:num>
-  <w:num w:numId="15">
-    <w:abstractNumId w:val="42"/>
-  </w:num>
-  <w:num w:numId="16">
-    <w:abstractNumId w:val="38"/>
-  </w:num>
-  <w:num w:numId="17">
-    <w:abstractNumId w:val="6"/>
-  </w:num>
-  <w:num w:numId="18">
-    <w:abstractNumId w:val="13"/>
-  </w:num>
-  <w:num w:numId="19">
-    <w:abstractNumId w:val="21"/>
-  </w:num>
-  <w:num w:numId="20">
-    <w:abstractNumId w:val="45"/>
-  </w:num>
-  <w:num w:numId="21">
-    <w:abstractNumId w:val="9"/>
-  </w:num>
-  <w:num w:numId="22">
-    <w:abstractNumId w:val="7"/>
-  </w:num>
-  <w:num w:numId="23">
-    <w:abstractNumId w:val="18"/>
-  </w:num>
-  <w:num w:numId="24">
-    <w:abstractNumId w:val="27"/>
-  </w:num>
-  <w:num w:numId="25">
+  <w:num w:numId="57" w16cid:durableId="360016979">
     <w:abstractNumId w:val="26"/>
   </w:num>
-  <w:num w:numId="26">
-    <w:abstractNumId w:val="30"/>
-  </w:num>
-  <w:num w:numId="27">
-    <w:abstractNumId w:val="37"/>
-  </w:num>
-  <w:num w:numId="28">
-    <w:abstractNumId w:val="5"/>
-  </w:num>
-  <w:num w:numId="29">
-    <w:abstractNumId w:val="50"/>
-  </w:num>
-  <w:num w:numId="30">
-    <w:abstractNumId w:val="12"/>
-  </w:num>
-  <w:num w:numId="31">
-    <w:abstractNumId w:val="46"/>
-  </w:num>
-  <w:num w:numId="32">
-    <w:abstractNumId w:val="24"/>
-  </w:num>
-  <w:num w:numId="33">
-    <w:abstractNumId w:val="8"/>
-  </w:num>
-  <w:num w:numId="34">
-    <w:abstractNumId w:val="52"/>
-  </w:num>
-  <w:num w:numId="35">
-    <w:abstractNumId w:val="14"/>
-  </w:num>
-  <w:num w:numId="36">
-    <w:abstractNumId w:val="34"/>
-  </w:num>
-  <w:num w:numId="37">
-    <w:abstractNumId w:val="39"/>
-  </w:num>
-  <w:num w:numId="38">
-    <w:abstractNumId w:val="20"/>
-  </w:num>
-  <w:num w:numId="39">
-    <w:abstractNumId w:val="32"/>
-  </w:num>
-  <w:num w:numId="40">
-    <w:abstractNumId w:val="33"/>
-  </w:num>
-  <w:num w:numId="41">
-    <w:abstractNumId w:val="11"/>
-  </w:num>
-  <w:num w:numId="42">
-    <w:abstractNumId w:val="41"/>
-  </w:num>
-  <w:num w:numId="43">
-    <w:abstractNumId w:val="40"/>
-  </w:num>
-  <w:num w:numId="44">
-    <w:abstractNumId w:val="53"/>
-  </w:num>
-  <w:num w:numId="45">
-    <w:abstractNumId w:val="44"/>
-  </w:num>
-  <w:num w:numId="46">
-    <w:abstractNumId w:val="47"/>
-  </w:num>
-  <w:num w:numId="47">
-    <w:abstractNumId w:val="23"/>
-  </w:num>
-  <w:num w:numId="48">
-    <w:abstractNumId w:val="25"/>
+  <w:num w:numId="58" w16cid:durableId="1371569331">
+    <w:abstractNumId w:val="7"/>
   </w:num>
   <w:numIdMacAtCleanup w:val="48"/>
 </w:numbering>
 </file>
 
 <file path=word/styles.xml><?xml version="1.0" encoding="utf-8"?>
-<w:styles xmlns:mc="http://schemas.openxmlformats.org/markup-compatibility/2006" xmlns:r="http://schemas.openxmlformats.org/officeDocument/2006/relationships" xmlns:w="http://schemas.openxmlformats.org/wordprocessingml/2006/main" xmlns:w14="http://schemas.microsoft.com/office/word/2010/wordml" xmlns:w15="http://schemas.microsoft.com/office/word/2012/wordml" xmlns:w16cex="http://schemas.microsoft.com/office/word/2018/wordml/cex" xmlns:w16cid="http://schemas.microsoft.com/office/word/2016/wordml/cid" xmlns:w16="http://schemas.microsoft.com/office/word/2018/wordml" xmlns:w16sdtdh="http://schemas.microsoft.com/office/word/2020/wordml/sdtdatahash" xmlns:w16se="http://schemas.microsoft.com/office/word/2015/wordml/symex" mc:Ignorable="w14 w15 w16se w16cid w16 w16cex w16sdtdh">
+<w:styles xmlns:mc="http://schemas.openxmlformats.org/markup-compatibility/2006" xmlns:r="http://schemas.openxmlformats.org/officeDocument/2006/relationships" xmlns:w="http://schemas.openxmlformats.org/wordprocessingml/2006/main" xmlns:w14="http://schemas.microsoft.com/office/word/2010/wordml" xmlns:w15="http://schemas.microsoft.com/office/word/2012/wordml" xmlns:w16cex="http://schemas.microsoft.com/office/word/2018/wordml/cex" xmlns:w16cid="http://schemas.microsoft.com/office/word/2016/wordml/cid" xmlns:w16="http://schemas.microsoft.com/office/word/2018/wordml" xmlns:w16du="http://schemas.microsoft.com/office/word/2023/wordml/word16du" xmlns:w16sdtdh="http://schemas.microsoft.com/office/word/2020/wordml/sdtdatahash" xmlns:w16se="http://schemas.microsoft.com/office/word/2015/wordml/symex" mc:Ignorable="w14 w15 w16se w16cid w16 w16cex w16sdtdh w16du">
   <w:docDefaults>
     <w:rPrDefault>
       <w:rPr>
@@ -28682,7 +30235,7 @@
     <w:qFormat/>
     <w:rsid w:val="00787A6C"/>
   </w:style>
-  <w:style w:type="paragraph" w:styleId="Ttulo1">
+  <w:style w:type="paragraph" w:styleId="Heading1">
     <w:name w:val="heading 1"/>
     <w:basedOn w:val="Normal"/>
     <w:next w:val="Normal"/>
@@ -28698,7 +30251,7 @@
       <w:szCs w:val="40"/>
     </w:rPr>
   </w:style>
-  <w:style w:type="paragraph" w:styleId="Ttulo2">
+  <w:style w:type="paragraph" w:styleId="Heading2">
     <w:name w:val="heading 2"/>
     <w:basedOn w:val="Normal"/>
     <w:next w:val="Normal"/>
@@ -28714,11 +30267,11 @@
       <w:szCs w:val="32"/>
     </w:rPr>
   </w:style>
-  <w:style w:type="paragraph" w:styleId="Ttulo3">
+  <w:style w:type="paragraph" w:styleId="Heading3">
     <w:name w:val="heading 3"/>
     <w:basedOn w:val="Normal"/>
     <w:next w:val="Normal"/>
-    <w:link w:val="Ttulo3Car"/>
+    <w:link w:val="Heading3Char"/>
     <w:qFormat/>
     <w:pPr>
       <w:keepNext/>
@@ -28732,7 +30285,7 @@
       <w:szCs w:val="28"/>
     </w:rPr>
   </w:style>
-  <w:style w:type="paragraph" w:styleId="Ttulo4">
+  <w:style w:type="paragraph" w:styleId="Heading4">
     <w:name w:val="heading 4"/>
     <w:basedOn w:val="Normal"/>
     <w:next w:val="Normal"/>
@@ -28749,7 +30302,7 @@
       <w:szCs w:val="24"/>
     </w:rPr>
   </w:style>
-  <w:style w:type="paragraph" w:styleId="Ttulo5">
+  <w:style w:type="paragraph" w:styleId="Heading5">
     <w:name w:val="heading 5"/>
     <w:basedOn w:val="Normal"/>
     <w:next w:val="Normal"/>
@@ -28764,7 +30317,7 @@
       <w:color w:val="666666"/>
     </w:rPr>
   </w:style>
-  <w:style w:type="paragraph" w:styleId="Ttulo6">
+  <w:style w:type="paragraph" w:styleId="Heading6">
     <w:name w:val="heading 6"/>
     <w:basedOn w:val="Normal"/>
     <w:next w:val="Normal"/>
@@ -28780,13 +30333,12 @@
       <w:color w:val="666666"/>
     </w:rPr>
   </w:style>
-  <w:style w:type="character" w:default="1" w:styleId="Fuentedeprrafopredeter">
+  <w:style w:type="character" w:default="1" w:styleId="DefaultParagraphFont">
     <w:name w:val="Default Paragraph Font"/>
     <w:uiPriority w:val="1"/>
-    <w:semiHidden/>
     <w:unhideWhenUsed/>
   </w:style>
-  <w:style w:type="table" w:default="1" w:styleId="Tablanormal">
+  <w:style w:type="table" w:default="1" w:styleId="TableNormal">
     <w:name w:val="Normal Table"/>
     <w:uiPriority w:val="99"/>
     <w:semiHidden/>
@@ -28801,13 +30353,13 @@
       </w:tblCellMar>
     </w:tblPr>
   </w:style>
-  <w:style w:type="numbering" w:default="1" w:styleId="Sinlista">
+  <w:style w:type="numbering" w:default="1" w:styleId="NoList">
     <w:name w:val="No List"/>
     <w:uiPriority w:val="99"/>
     <w:semiHidden/>
     <w:unhideWhenUsed/>
   </w:style>
-  <w:style w:type="paragraph" w:styleId="Ttulo">
+  <w:style w:type="paragraph" w:styleId="Title">
     <w:name w:val="Title"/>
     <w:basedOn w:val="Normal"/>
     <w:next w:val="Normal"/>
@@ -28822,7 +30374,7 @@
       <w:szCs w:val="52"/>
     </w:rPr>
   </w:style>
-  <w:style w:type="paragraph" w:styleId="Subttulo">
+  <w:style w:type="paragraph" w:styleId="Subtitle">
     <w:name w:val="Subtitle"/>
     <w:basedOn w:val="Normal"/>
     <w:next w:val="Normal"/>
@@ -28838,7 +30390,7 @@
       <w:szCs w:val="30"/>
     </w:rPr>
   </w:style>
-  <w:style w:type="paragraph" w:styleId="Prrafodelista">
+  <w:style w:type="paragraph" w:styleId="ListParagraph">
     <w:name w:val="List Paragraph"/>
     <w:basedOn w:val="Normal"/>
     <w:qFormat/>
@@ -28847,9 +30399,9 @@
       <w:contextualSpacing/>
     </w:pPr>
   </w:style>
-  <w:style w:type="character" w:styleId="Textoennegrita">
+  <w:style w:type="character" w:styleId="Strong">
     <w:name w:val="Strong"/>
-    <w:basedOn w:val="Fuentedeprrafopredeter"/>
+    <w:basedOn w:val="DefaultParagraphFont"/>
     <w:uiPriority w:val="22"/>
     <w:qFormat/>
     <w:rPr>
@@ -28858,7 +30410,7 @@
     </w:rPr>
   </w:style>
   <w:style w:type="table" w:customStyle="1" w:styleId="a">
-    <w:basedOn w:val="Tablanormal"/>
+    <w:basedOn w:val="TableNormal"/>
     <w:tblPr>
       <w:tblStyleRowBandSize w:val="1"/>
       <w:tblStyleColBandSize w:val="1"/>
@@ -28871,7 +30423,7 @@
     </w:tblPr>
   </w:style>
   <w:style w:type="table" w:customStyle="1" w:styleId="a0">
-    <w:basedOn w:val="Tablanormal"/>
+    <w:basedOn w:val="TableNormal"/>
     <w:tblPr>
       <w:tblStyleRowBandSize w:val="1"/>
       <w:tblStyleColBandSize w:val="1"/>
@@ -28884,7 +30436,7 @@
     </w:tblPr>
   </w:style>
   <w:style w:type="table" w:customStyle="1" w:styleId="a1">
-    <w:basedOn w:val="Tablanormal"/>
+    <w:basedOn w:val="TableNormal"/>
     <w:tblPr>
       <w:tblStyleRowBandSize w:val="1"/>
       <w:tblStyleColBandSize w:val="1"/>
@@ -28897,7 +30449,7 @@
     </w:tblPr>
   </w:style>
   <w:style w:type="table" w:customStyle="1" w:styleId="a2">
-    <w:basedOn w:val="Tablanormal"/>
+    <w:basedOn w:val="TableNormal"/>
     <w:tblPr>
       <w:tblStyleRowBandSize w:val="1"/>
       <w:tblStyleColBandSize w:val="1"/>
@@ -28908,7 +30460,7 @@
     </w:tblPr>
   </w:style>
   <w:style w:type="table" w:customStyle="1" w:styleId="a3">
-    <w:basedOn w:val="Tablanormal"/>
+    <w:basedOn w:val="TableNormal"/>
     <w:tblPr>
       <w:tblStyleRowBandSize w:val="1"/>
       <w:tblStyleColBandSize w:val="1"/>
@@ -28919,7 +30471,7 @@
     </w:tblPr>
   </w:style>
   <w:style w:type="table" w:customStyle="1" w:styleId="a4">
-    <w:basedOn w:val="Tablanormal"/>
+    <w:basedOn w:val="TableNormal"/>
     <w:tblPr>
       <w:tblStyleRowBandSize w:val="1"/>
       <w:tblStyleColBandSize w:val="1"/>
@@ -28929,10 +30481,10 @@
       </w:tblCellMar>
     </w:tblPr>
   </w:style>
-  <w:style w:type="paragraph" w:styleId="Encabezado">
+  <w:style w:type="paragraph" w:styleId="Header">
     <w:name w:val="header"/>
     <w:basedOn w:val="Normal"/>
-    <w:link w:val="EncabezadoCar"/>
+    <w:link w:val="HeaderChar"/>
     <w:uiPriority w:val="99"/>
     <w:rsid w:val="00380CF4"/>
     <w:pPr>
@@ -28943,17 +30495,17 @@
       <w:spacing w:line="240" w:lineRule="auto"/>
     </w:pPr>
   </w:style>
-  <w:style w:type="character" w:customStyle="1" w:styleId="EncabezadoCar">
-    <w:name w:val="Encabezado Car"/>
-    <w:basedOn w:val="Fuentedeprrafopredeter"/>
-    <w:link w:val="Encabezado"/>
+  <w:style w:type="character" w:customStyle="1" w:styleId="HeaderChar">
+    <w:name w:val="Header Char"/>
+    <w:basedOn w:val="DefaultParagraphFont"/>
+    <w:link w:val="Header"/>
     <w:uiPriority w:val="99"/>
     <w:rsid w:val="00380CF4"/>
   </w:style>
-  <w:style w:type="paragraph" w:styleId="Piedepgina">
+  <w:style w:type="paragraph" w:styleId="Footer">
     <w:name w:val="footer"/>
     <w:basedOn w:val="Normal"/>
-    <w:link w:val="PiedepginaCar"/>
+    <w:link w:val="FooterChar"/>
     <w:uiPriority w:val="99"/>
     <w:rsid w:val="00380CF4"/>
     <w:pPr>
@@ -28964,17 +30516,17 @@
       <w:spacing w:line="240" w:lineRule="auto"/>
     </w:pPr>
   </w:style>
-  <w:style w:type="character" w:customStyle="1" w:styleId="PiedepginaCar">
-    <w:name w:val="Pie de página Car"/>
-    <w:basedOn w:val="Fuentedeprrafopredeter"/>
-    <w:link w:val="Piedepgina"/>
+  <w:style w:type="character" w:customStyle="1" w:styleId="FooterChar">
+    <w:name w:val="Footer Char"/>
+    <w:basedOn w:val="DefaultParagraphFont"/>
+    <w:link w:val="Footer"/>
     <w:uiPriority w:val="99"/>
     <w:rsid w:val="00380CF4"/>
   </w:style>
-  <w:style w:type="character" w:customStyle="1" w:styleId="Ttulo3Car">
-    <w:name w:val="Título 3 Car"/>
-    <w:basedOn w:val="Fuentedeprrafopredeter"/>
-    <w:link w:val="Ttulo3"/>
+  <w:style w:type="character" w:customStyle="1" w:styleId="Heading3Char">
+    <w:name w:val="Heading 3 Char"/>
+    <w:basedOn w:val="DefaultParagraphFont"/>
+    <w:link w:val="Heading3"/>
     <w:rsid w:val="00B46DB3"/>
     <w:rPr>
       <w:color w:val="434343"/>

--- a/Administración y control de Biblioteca “Scotts”.docx
+++ b/Administración y control de Biblioteca “Scotts”.docx
@@ -1,6 +1,6 @@
 
 <file path=word/document.xml><?xml version="1.0" encoding="utf-8"?>
-<w:document xmlns:wpc="http://schemas.microsoft.com/office/word/2010/wordprocessingCanvas" xmlns:cx="http://schemas.microsoft.com/office/drawing/2014/chartex" xmlns:cx1="http://schemas.microsoft.com/office/drawing/2015/9/8/chartex" xmlns:cx2="http://schemas.microsoft.com/office/drawing/2015/10/21/chartex" xmlns:cx3="http://schemas.microsoft.com/office/drawing/2016/5/9/chartex" xmlns:cx4="http://schemas.microsoft.com/office/drawing/2016/5/10/chartex" xmlns:cx5="http://schemas.microsoft.com/office/drawing/2016/5/11/chartex" xmlns:cx6="http://schemas.microsoft.com/office/drawing/2016/5/12/chartex" xmlns:cx7="http://schemas.microsoft.com/office/drawing/2016/5/13/chartex" xmlns:cx8="http://schemas.microsoft.com/office/drawing/2016/5/14/chartex" xmlns:mc="http://schemas.openxmlformats.org/markup-compatibility/2006" xmlns:aink="http://schemas.microsoft.com/office/drawing/2016/ink" xmlns:am3d="http://schemas.microsoft.com/office/drawing/2017/model3d" xmlns:o="urn:schemas-microsoft-com:office:office" xmlns:oel="http://schemas.microsoft.com/office/2019/extlst" xmlns:r="http://schemas.openxmlformats.org/officeDocument/2006/relationships" xmlns:m="http://schemas.openxmlformats.org/officeDocument/2006/math" xmlns:v="urn:schemas-microsoft-com:vml" xmlns:wp14="http://schemas.microsoft.com/office/word/2010/wordprocessingDrawing" xmlns:wp="http://schemas.openxmlformats.org/drawingml/2006/wordprocessingDrawing" xmlns:w10="urn:schemas-microsoft-com:office:word" xmlns:w="http://schemas.openxmlformats.org/wordprocessingml/2006/main" xmlns:w14="http://schemas.microsoft.com/office/word/2010/wordml" xmlns:w15="http://schemas.microsoft.com/office/word/2012/wordml" xmlns:w16cex="http://schemas.microsoft.com/office/word/2018/wordml/cex" xmlns:w16cid="http://schemas.microsoft.com/office/word/2016/wordml/cid" xmlns:w16="http://schemas.microsoft.com/office/word/2018/wordml" xmlns:w16du="http://schemas.microsoft.com/office/word/2023/wordml/word16du" xmlns:w16sdtdh="http://schemas.microsoft.com/office/word/2020/wordml/sdtdatahash" xmlns:w16se="http://schemas.microsoft.com/office/word/2015/wordml/symex" xmlns:wpg="http://schemas.microsoft.com/office/word/2010/wordprocessingGroup" xmlns:wpi="http://schemas.microsoft.com/office/word/2010/wordprocessingInk" xmlns:wne="http://schemas.microsoft.com/office/word/2006/wordml" xmlns:wps="http://schemas.microsoft.com/office/word/2010/wordprocessingShape" mc:Ignorable="w14 w15 w16se w16cid w16 w16cex w16sdtdh w16du wp14">
+<w:document xmlns:wpc="http://schemas.microsoft.com/office/word/2010/wordprocessingCanvas" xmlns:cx="http://schemas.microsoft.com/office/drawing/2014/chartex" xmlns:cx1="http://schemas.microsoft.com/office/drawing/2015/9/8/chartex" xmlns:cx2="http://schemas.microsoft.com/office/drawing/2015/10/21/chartex" xmlns:cx3="http://schemas.microsoft.com/office/drawing/2016/5/9/chartex" xmlns:cx4="http://schemas.microsoft.com/office/drawing/2016/5/10/chartex" xmlns:cx5="http://schemas.microsoft.com/office/drawing/2016/5/11/chartex" xmlns:cx6="http://schemas.microsoft.com/office/drawing/2016/5/12/chartex" xmlns:cx7="http://schemas.microsoft.com/office/drawing/2016/5/13/chartex" xmlns:cx8="http://schemas.microsoft.com/office/drawing/2016/5/14/chartex" xmlns:mc="http://schemas.openxmlformats.org/markup-compatibility/2006" xmlns:aink="http://schemas.microsoft.com/office/drawing/2016/ink" xmlns:am3d="http://schemas.microsoft.com/office/drawing/2017/model3d" xmlns:o="urn:schemas-microsoft-com:office:office" xmlns:r="http://schemas.openxmlformats.org/officeDocument/2006/relationships" xmlns:m="http://schemas.openxmlformats.org/officeDocument/2006/math" xmlns:v="urn:schemas-microsoft-com:vml" xmlns:wp14="http://schemas.microsoft.com/office/word/2010/wordprocessingDrawing" xmlns:wp="http://schemas.openxmlformats.org/drawingml/2006/wordprocessingDrawing" xmlns:w10="urn:schemas-microsoft-com:office:word" xmlns:w="http://schemas.openxmlformats.org/wordprocessingml/2006/main" xmlns:w14="http://schemas.microsoft.com/office/word/2010/wordml" xmlns:w15="http://schemas.microsoft.com/office/word/2012/wordml" xmlns:w16cex="http://schemas.microsoft.com/office/word/2018/wordml/cex" xmlns:w16cid="http://schemas.microsoft.com/office/word/2016/wordml/cid" xmlns:w16="http://schemas.microsoft.com/office/word/2018/wordml" xmlns:w16sdtdh="http://schemas.microsoft.com/office/word/2020/wordml/sdtdatahash" xmlns:w16se="http://schemas.microsoft.com/office/word/2015/wordml/symex" xmlns:wpg="http://schemas.microsoft.com/office/word/2010/wordprocessingGroup" xmlns:wpi="http://schemas.microsoft.com/office/word/2010/wordprocessingInk" xmlns:wne="http://schemas.microsoft.com/office/word/2006/wordml" xmlns:wps="http://schemas.microsoft.com/office/word/2010/wordprocessingShape" mc:Ignorable="w14 w15 w16se w16cid w16 w16cex w16sdtdh wp14">
   <w:body>
     <w:p>
       <w:pPr>
@@ -433,7 +433,23 @@
           <w:sz w:val="24"/>
           <w:szCs w:val="24"/>
         </w:rPr>
-        <w:t>1.1 Objetivo del Proyecto…………………………………………………………..3</w:t>
+        <w:t>1.1 Objetivo del Proyecto……………………………………………………</w:t>
+      </w:r>
+      <w:proofErr w:type="gramStart"/>
+      <w:r>
+        <w:rPr>
+          <w:sz w:val="24"/>
+          <w:szCs w:val="24"/>
+        </w:rPr>
+        <w:t>…….</w:t>
+      </w:r>
+      <w:proofErr w:type="gramEnd"/>
+      <w:r>
+        <w:rPr>
+          <w:sz w:val="24"/>
+          <w:szCs w:val="24"/>
+        </w:rPr>
+        <w:t>.3</w:t>
       </w:r>
     </w:p>
     <w:p>
@@ -465,7 +481,23 @@
           <w:sz w:val="24"/>
           <w:szCs w:val="24"/>
         </w:rPr>
-        <w:t>1.3 Principales Beneficios………………………………………………………….3</w:t>
+        <w:t>1.3 Principales Beneficios……………………………………………………</w:t>
+      </w:r>
+      <w:proofErr w:type="gramStart"/>
+      <w:r>
+        <w:rPr>
+          <w:sz w:val="24"/>
+          <w:szCs w:val="24"/>
+        </w:rPr>
+        <w:t>…….</w:t>
+      </w:r>
+      <w:proofErr w:type="gramEnd"/>
+      <w:r>
+        <w:rPr>
+          <w:sz w:val="24"/>
+          <w:szCs w:val="24"/>
+        </w:rPr>
+        <w:t>3</w:t>
       </w:r>
     </w:p>
     <w:p>
@@ -481,14 +513,30 @@
           <w:sz w:val="24"/>
           <w:szCs w:val="24"/>
         </w:rPr>
-        <w:t>1.4 Problemas que el Proyecto Solucionará……………………………………</w:t>
-      </w:r>
-      <w:r>
-        <w:rPr>
-          <w:sz w:val="24"/>
-          <w:szCs w:val="24"/>
-        </w:rPr>
-        <w:t>..4</w:t>
+        <w:t>1.4 Problemas que el Proyecto Solucionará………………………………</w:t>
+      </w:r>
+      <w:proofErr w:type="gramStart"/>
+      <w:r>
+        <w:rPr>
+          <w:sz w:val="24"/>
+          <w:szCs w:val="24"/>
+        </w:rPr>
+        <w:t>……</w:t>
+      </w:r>
+      <w:r>
+        <w:rPr>
+          <w:sz w:val="24"/>
+          <w:szCs w:val="24"/>
+        </w:rPr>
+        <w:t>.</w:t>
+      </w:r>
+      <w:proofErr w:type="gramEnd"/>
+      <w:r>
+        <w:rPr>
+          <w:sz w:val="24"/>
+          <w:szCs w:val="24"/>
+        </w:rPr>
+        <w:t>.4</w:t>
       </w:r>
     </w:p>
     <w:p>
@@ -542,7 +590,23 @@
           <w:sz w:val="24"/>
           <w:szCs w:val="24"/>
         </w:rPr>
-        <w:t>2.2 Limitaciones……………………………………………………………………..4</w:t>
+        <w:t>2.2 Limitaciones………………………………………………………………</w:t>
+      </w:r>
+      <w:proofErr w:type="gramStart"/>
+      <w:r>
+        <w:rPr>
+          <w:sz w:val="24"/>
+          <w:szCs w:val="24"/>
+        </w:rPr>
+        <w:t>…….</w:t>
+      </w:r>
+      <w:proofErr w:type="gramEnd"/>
+      <w:r>
+        <w:rPr>
+          <w:sz w:val="24"/>
+          <w:szCs w:val="24"/>
+        </w:rPr>
+        <w:t>.4</w:t>
       </w:r>
     </w:p>
     <w:p>
@@ -596,8 +660,17 @@
           <w:sz w:val="24"/>
           <w:szCs w:val="24"/>
         </w:rPr>
-        <w:t>3.2 Evaluación y Clasificación de Riesgos……………………………………….</w:t>
-      </w:r>
+        <w:t>3.2 Evaluación y Clasificación de Riesgos…………………………………</w:t>
+      </w:r>
+      <w:proofErr w:type="gramStart"/>
+      <w:r>
+        <w:rPr>
+          <w:sz w:val="24"/>
+          <w:szCs w:val="24"/>
+        </w:rPr>
+        <w:t>…….</w:t>
+      </w:r>
+      <w:proofErr w:type="gramEnd"/>
       <w:r>
         <w:rPr>
           <w:sz w:val="24"/>
@@ -641,7 +714,23 @@
           <w:sz w:val="24"/>
           <w:szCs w:val="24"/>
         </w:rPr>
-        <w:t>4.1 Criterios de Aceptación………………………………………………………..6</w:t>
+        <w:t>4.1 Criterios de Aceptación…………………………………………………</w:t>
+      </w:r>
+      <w:proofErr w:type="gramStart"/>
+      <w:r>
+        <w:rPr>
+          <w:sz w:val="24"/>
+          <w:szCs w:val="24"/>
+        </w:rPr>
+        <w:t>…….</w:t>
+      </w:r>
+      <w:proofErr w:type="gramEnd"/>
+      <w:r>
+        <w:rPr>
+          <w:sz w:val="24"/>
+          <w:szCs w:val="24"/>
+        </w:rPr>
+        <w:t>.6</w:t>
       </w:r>
     </w:p>
     <w:p>
@@ -734,7 +823,23 @@
           <w:sz w:val="24"/>
           <w:szCs w:val="24"/>
         </w:rPr>
-        <w:t>………………………………………………..8</w:t>
+        <w:t>…………………………………………</w:t>
+      </w:r>
+      <w:proofErr w:type="gramStart"/>
+      <w:r>
+        <w:rPr>
+          <w:sz w:val="24"/>
+          <w:szCs w:val="24"/>
+        </w:rPr>
+        <w:t>…….</w:t>
+      </w:r>
+      <w:proofErr w:type="gramEnd"/>
+      <w:r>
+        <w:rPr>
+          <w:sz w:val="24"/>
+          <w:szCs w:val="24"/>
+        </w:rPr>
+        <w:t>.8</w:t>
       </w:r>
     </w:p>
     <w:p>
@@ -750,8 +855,17 @@
           <w:sz w:val="24"/>
           <w:szCs w:val="24"/>
         </w:rPr>
-        <w:t>5.2 Requerimientos Generales del Negocio…………………………………….</w:t>
-      </w:r>
+        <w:t>5.2 Requerimientos Generales del Negocio………………………………</w:t>
+      </w:r>
+      <w:proofErr w:type="gramStart"/>
+      <w:r>
+        <w:rPr>
+          <w:sz w:val="24"/>
+          <w:szCs w:val="24"/>
+        </w:rPr>
+        <w:t>…….</w:t>
+      </w:r>
+      <w:proofErr w:type="gramEnd"/>
       <w:r>
         <w:rPr>
           <w:sz w:val="24"/>
@@ -802,8 +916,17 @@
           <w:sz w:val="24"/>
           <w:szCs w:val="24"/>
         </w:rPr>
-        <w:t>…………………………………………….</w:t>
-      </w:r>
+        <w:t>………………………………………</w:t>
+      </w:r>
+      <w:proofErr w:type="gramStart"/>
+      <w:r>
+        <w:rPr>
+          <w:sz w:val="24"/>
+          <w:szCs w:val="24"/>
+        </w:rPr>
+        <w:t>…….</w:t>
+      </w:r>
+      <w:proofErr w:type="gramEnd"/>
       <w:r>
         <w:rPr>
           <w:sz w:val="24"/>
@@ -869,7 +992,23 @@
           <w:sz w:val="24"/>
           <w:szCs w:val="24"/>
         </w:rPr>
-        <w:t>6.1 Reglas de la compra, venta y renta de un libro…………………………….1</w:t>
+        <w:t>6.1 Reglas de la compra, venta y renta de un libro………………………</w:t>
+      </w:r>
+      <w:proofErr w:type="gramStart"/>
+      <w:r>
+        <w:rPr>
+          <w:sz w:val="24"/>
+          <w:szCs w:val="24"/>
+        </w:rPr>
+        <w:t>…….</w:t>
+      </w:r>
+      <w:proofErr w:type="gramEnd"/>
+      <w:r>
+        <w:rPr>
+          <w:sz w:val="24"/>
+          <w:szCs w:val="24"/>
+        </w:rPr>
+        <w:t>1</w:t>
       </w:r>
       <w:r>
         <w:rPr>
@@ -914,7 +1053,23 @@
           <w:sz w:val="24"/>
           <w:szCs w:val="24"/>
         </w:rPr>
-        <w:t>7.1 Lista de Casos de Uso………………………………………………………..1</w:t>
+        <w:t>7.1 Lista de Casos de Uso…………………………………………………</w:t>
+      </w:r>
+      <w:proofErr w:type="gramStart"/>
+      <w:r>
+        <w:rPr>
+          <w:sz w:val="24"/>
+          <w:szCs w:val="24"/>
+        </w:rPr>
+        <w:t>…….</w:t>
+      </w:r>
+      <w:proofErr w:type="gramEnd"/>
+      <w:r>
+        <w:rPr>
+          <w:sz w:val="24"/>
+          <w:szCs w:val="24"/>
+        </w:rPr>
+        <w:t>.1</w:t>
       </w:r>
       <w:r>
         <w:rPr>
@@ -937,7 +1092,23 @@
           <w:sz w:val="24"/>
           <w:szCs w:val="24"/>
         </w:rPr>
-        <w:t>7.2 Especificación de Casos de Uso…………………………………………….1</w:t>
+        <w:t>7.2 Especificación de Casos de Uso………………………………………</w:t>
+      </w:r>
+      <w:proofErr w:type="gramStart"/>
+      <w:r>
+        <w:rPr>
+          <w:sz w:val="24"/>
+          <w:szCs w:val="24"/>
+        </w:rPr>
+        <w:t>…….</w:t>
+      </w:r>
+      <w:proofErr w:type="gramEnd"/>
+      <w:r>
+        <w:rPr>
+          <w:sz w:val="24"/>
+          <w:szCs w:val="24"/>
+        </w:rPr>
+        <w:t>1</w:t>
       </w:r>
       <w:r>
         <w:rPr>
@@ -960,8 +1131,17 @@
           <w:sz w:val="24"/>
           <w:szCs w:val="24"/>
         </w:rPr>
-        <w:t>7.3 Diagrama de Casos de Uso………………………………………………….</w:t>
-      </w:r>
+        <w:t>7.3 Diagrama de Casos de Uso……………………………………………</w:t>
+      </w:r>
+      <w:proofErr w:type="gramStart"/>
+      <w:r>
+        <w:rPr>
+          <w:sz w:val="24"/>
+          <w:szCs w:val="24"/>
+        </w:rPr>
+        <w:t>…….</w:t>
+      </w:r>
+      <w:proofErr w:type="gramEnd"/>
       <w:r>
         <w:rPr>
           <w:sz w:val="24"/>
@@ -983,7 +1163,23 @@
           <w:sz w:val="24"/>
           <w:szCs w:val="24"/>
         </w:rPr>
-        <w:t>7.4 Historias de usuario…………………………………………………………..</w:t>
+        <w:t>7.4 Historias de usuario……………………………………………………</w:t>
+      </w:r>
+      <w:proofErr w:type="gramStart"/>
+      <w:r>
+        <w:rPr>
+          <w:sz w:val="24"/>
+          <w:szCs w:val="24"/>
+        </w:rPr>
+        <w:t>…….</w:t>
+      </w:r>
+      <w:proofErr w:type="gramEnd"/>
+      <w:r>
+        <w:rPr>
+          <w:sz w:val="24"/>
+          <w:szCs w:val="24"/>
+        </w:rPr>
+        <w:t>.</w:t>
       </w:r>
       <w:r>
         <w:rPr>
@@ -991,6 +1187,128 @@
           <w:szCs w:val="24"/>
         </w:rPr>
         <w:t>27</w:t>
+      </w:r>
+    </w:p>
+    <w:p>
+      <w:pPr>
+        <w:rPr>
+          <w:b/>
+          <w:bCs/>
+          <w:sz w:val="24"/>
+          <w:szCs w:val="24"/>
+        </w:rPr>
+      </w:pPr>
+      <w:r>
+        <w:rPr>
+          <w:rStyle w:val="hljs-bullet"/>
+          <w:b/>
+          <w:bCs/>
+          <w:sz w:val="24"/>
+          <w:szCs w:val="24"/>
+        </w:rPr>
+        <w:t xml:space="preserve">      </w:t>
+      </w:r>
+      <w:r>
+        <w:rPr>
+          <w:rStyle w:val="hljs-bullet"/>
+          <w:b/>
+          <w:bCs/>
+          <w:sz w:val="24"/>
+          <w:szCs w:val="24"/>
+        </w:rPr>
+        <w:t>8.</w:t>
+      </w:r>
+      <w:r>
+        <w:rPr>
+          <w:b/>
+          <w:bCs/>
+          <w:sz w:val="24"/>
+          <w:szCs w:val="24"/>
+        </w:rPr>
+        <w:t xml:space="preserve"> Especificación Complementaria </w:t>
+      </w:r>
+    </w:p>
+    <w:p>
+      <w:pPr>
+        <w:rPr>
+          <w:sz w:val="24"/>
+          <w:szCs w:val="24"/>
+        </w:rPr>
+      </w:pPr>
+      <w:r>
+        <w:t xml:space="preserve">            </w:t>
+      </w:r>
+      <w:r>
+        <w:rPr>
+          <w:sz w:val="24"/>
+          <w:szCs w:val="24"/>
+        </w:rPr>
+        <w:t>8.1 Requerimientos No Funcionales</w:t>
+      </w:r>
+      <w:r>
+        <w:rPr>
+          <w:sz w:val="24"/>
+          <w:szCs w:val="24"/>
+        </w:rPr>
+        <w:t>………………………………………</w:t>
+      </w:r>
+    </w:p>
+    <w:p>
+      <w:pPr>
+        <w:rPr>
+          <w:sz w:val="24"/>
+          <w:szCs w:val="24"/>
+        </w:rPr>
+      </w:pPr>
+      <w:r>
+        <w:rPr>
+          <w:sz w:val="24"/>
+          <w:szCs w:val="24"/>
+        </w:rPr>
+        <w:t xml:space="preserve">           </w:t>
+      </w:r>
+      <w:r>
+        <w:rPr>
+          <w:sz w:val="24"/>
+          <w:szCs w:val="24"/>
+        </w:rPr>
+        <w:t>8.2 Restricciones de Diseño</w:t>
+      </w:r>
+      <w:r>
+        <w:rPr>
+          <w:sz w:val="24"/>
+          <w:szCs w:val="24"/>
+        </w:rPr>
+        <w:t>………………………………………………….</w:t>
+      </w:r>
+    </w:p>
+    <w:p>
+      <w:pPr>
+        <w:rPr>
+          <w:sz w:val="28"/>
+          <w:szCs w:val="28"/>
+        </w:rPr>
+      </w:pPr>
+      <w:r>
+        <w:rPr>
+          <w:sz w:val="24"/>
+          <w:szCs w:val="24"/>
+        </w:rPr>
+        <w:t xml:space="preserve">           </w:t>
+      </w:r>
+      <w:r>
+        <w:rPr>
+          <w:sz w:val="24"/>
+          <w:szCs w:val="24"/>
+        </w:rPr>
+        <w:t>8.3 Factores de Usabilidad y Rendimiento</w:t>
+      </w:r>
+      <w:r>
+        <w:rPr>
+          <w:sz w:val="24"/>
+          <w:szCs w:val="24"/>
+        </w:rPr>
+        <w:t>………………………………….</w:t>
       </w:r>
     </w:p>
     <w:p>
@@ -1070,7 +1388,6 @@
           <w:sz w:val="40"/>
           <w:szCs w:val="40"/>
         </w:rPr>
-        <w:lastRenderedPageBreak/>
         <w:t>1. Resumen Ejecutivo</w:t>
       </w:r>
     </w:p>
@@ -1230,7 +1547,23 @@
           <w:sz w:val="24"/>
           <w:szCs w:val="24"/>
         </w:rPr>
-        <w:t>Una empresa administra una Biblioteca, necesita un Software para cubrir sus necesidades, ahorrar tiempo y dinero. Lo que pide la empresa es tener en un orden los libros que han sido rentados, vendidos y comprados , tener orden en los empleados, sus datos, el puesto que ejercen y demás, también de los clientes que rentan y compran libros.</w:t>
+        <w:t xml:space="preserve">Una empresa administra una Biblioteca, necesita un Software para cubrir sus necesidades, ahorrar tiempo y dinero. Lo que pide la empresa es tener en un orden los libros que han sido rentados, vendidos y </w:t>
+      </w:r>
+      <w:proofErr w:type="gramStart"/>
+      <w:r>
+        <w:rPr>
+          <w:sz w:val="24"/>
+          <w:szCs w:val="24"/>
+        </w:rPr>
+        <w:t>comprados ,</w:t>
+      </w:r>
+      <w:proofErr w:type="gramEnd"/>
+      <w:r>
+        <w:rPr>
+          <w:sz w:val="24"/>
+          <w:szCs w:val="24"/>
+        </w:rPr>
+        <w:t xml:space="preserve"> tener orden en los empleados, sus datos, el puesto que ejercen y demás, también de los clientes que rentan y compran libros.</w:t>
       </w:r>
     </w:p>
     <w:p>
@@ -1524,6 +1857,7 @@
           <w:sz w:val="24"/>
           <w:szCs w:val="24"/>
         </w:rPr>
+        <w:lastRenderedPageBreak/>
         <w:t>Posibilidad de gestionar promociones o descuentos, aumentando potencialmente las ventas.</w:t>
       </w:r>
     </w:p>
@@ -1538,7 +1872,7 @@
     </w:p>
     <w:p>
       <w:pPr>
-        <w:pStyle w:val="Heading3"/>
+        <w:pStyle w:val="Ttulo3"/>
         <w:keepNext w:val="0"/>
         <w:keepLines w:val="0"/>
         <w:spacing w:before="280"/>
@@ -1555,7 +1889,6 @@
           <w:sz w:val="36"/>
           <w:szCs w:val="36"/>
         </w:rPr>
-        <w:lastRenderedPageBreak/>
         <w:t>1</w:t>
       </w:r>
       <w:r>
@@ -1906,6 +2239,7 @@
           <w:sz w:val="24"/>
           <w:szCs w:val="24"/>
         </w:rPr>
+        <w:lastRenderedPageBreak/>
         <w:t>Gestión avanzada de finanzas</w:t>
       </w:r>
       <w:r>
@@ -1954,7 +2288,6 @@
           <w:sz w:val="24"/>
           <w:szCs w:val="24"/>
         </w:rPr>
-        <w:lastRenderedPageBreak/>
         <w:t>Integración con servicios externos</w:t>
       </w:r>
       <w:r>
@@ -2343,7 +2676,6 @@
           <w:sz w:val="36"/>
           <w:szCs w:val="36"/>
         </w:rPr>
-        <w:lastRenderedPageBreak/>
         <w:t>3.2 Evaluación y Clasificación de Riesgos</w:t>
       </w:r>
     </w:p>
@@ -3475,7 +3807,23 @@
           <w:sz w:val="24"/>
           <w:szCs w:val="24"/>
         </w:rPr>
-        <w:t xml:space="preserve">: el sistema permite agregar, modificar y eliminar libros del catálogo. Cada libro tiene un estado de disponibilidad(disponible, en préstamo, reservado, vendido). </w:t>
+        <w:t xml:space="preserve">: el sistema permite agregar, modificar y eliminar libros del catálogo. Cada libro tiene un estado de </w:t>
+      </w:r>
+      <w:proofErr w:type="gramStart"/>
+      <w:r>
+        <w:rPr>
+          <w:sz w:val="24"/>
+          <w:szCs w:val="24"/>
+        </w:rPr>
+        <w:t>disponibilidad(</w:t>
+      </w:r>
+      <w:proofErr w:type="gramEnd"/>
+      <w:r>
+        <w:rPr>
+          <w:sz w:val="24"/>
+          <w:szCs w:val="24"/>
+        </w:rPr>
+        <w:t xml:space="preserve">disponible, en préstamo, reservado, vendido). </w:t>
       </w:r>
     </w:p>
     <w:p>
@@ -3513,29 +3861,46 @@
           <w:sz w:val="24"/>
           <w:szCs w:val="24"/>
         </w:rPr>
-        <w:t>los usuarios pueden buscar libros por filtros(titulo, autor, categoría). El catálogo muestra información detallada de cada libro, incluyendo su disponibilidad. las búsquedas de los usuarios tienen un tiempo de respuesta inferior a 2 segundos.</w:t>
-      </w:r>
-    </w:p>
-    <w:p>
-      <w:pPr>
-        <w:rPr>
-          <w:sz w:val="24"/>
-          <w:szCs w:val="24"/>
-        </w:rPr>
-      </w:pPr>
-    </w:p>
-    <w:p>
-      <w:pPr>
-        <w:rPr>
-          <w:sz w:val="24"/>
-          <w:szCs w:val="24"/>
-        </w:rPr>
-      </w:pPr>
-      <w:r>
-        <w:rPr>
-          <w:sz w:val="24"/>
-          <w:szCs w:val="24"/>
-        </w:rPr>
+        <w:t xml:space="preserve">los usuarios pueden buscar libros por </w:t>
+      </w:r>
+      <w:proofErr w:type="gramStart"/>
+      <w:r>
+        <w:rPr>
+          <w:sz w:val="24"/>
+          <w:szCs w:val="24"/>
+        </w:rPr>
+        <w:t>filtros(</w:t>
+      </w:r>
+      <w:proofErr w:type="gramEnd"/>
+      <w:r>
+        <w:rPr>
+          <w:sz w:val="24"/>
+          <w:szCs w:val="24"/>
+        </w:rPr>
+        <w:t>titulo, autor, categoría). El catálogo muestra información detallada de cada libro, incluyendo su disponibilidad. las búsquedas de los usuarios tienen un tiempo de respuesta inferior a 2 segundos.</w:t>
+      </w:r>
+    </w:p>
+    <w:p>
+      <w:pPr>
+        <w:rPr>
+          <w:sz w:val="24"/>
+          <w:szCs w:val="24"/>
+        </w:rPr>
+      </w:pPr>
+    </w:p>
+    <w:p>
+      <w:pPr>
+        <w:rPr>
+          <w:sz w:val="24"/>
+          <w:szCs w:val="24"/>
+        </w:rPr>
+      </w:pPr>
+      <w:r>
+        <w:rPr>
+          <w:sz w:val="24"/>
+          <w:szCs w:val="24"/>
+        </w:rPr>
+        <w:lastRenderedPageBreak/>
         <w:t xml:space="preserve">3. </w:t>
       </w:r>
       <w:r>
@@ -3574,7 +3939,6 @@
           <w:sz w:val="24"/>
           <w:szCs w:val="24"/>
         </w:rPr>
-        <w:lastRenderedPageBreak/>
         <w:t xml:space="preserve">4. </w:t>
       </w:r>
       <w:r>
@@ -4098,7 +4462,6 @@
           <w:sz w:val="36"/>
           <w:szCs w:val="36"/>
         </w:rPr>
-        <w:lastRenderedPageBreak/>
         <w:t>4.3 Métricas de Satisfacción del Usuario</w:t>
       </w:r>
     </w:p>
@@ -4545,6 +4908,7 @@
           <w:sz w:val="24"/>
           <w:szCs w:val="24"/>
         </w:rPr>
+        <w:lastRenderedPageBreak/>
         <w:t>Empleados de la Biblioteca</w:t>
       </w:r>
       <w:r>
@@ -4573,7 +4937,6 @@
           <w:sz w:val="24"/>
           <w:szCs w:val="24"/>
         </w:rPr>
-        <w:lastRenderedPageBreak/>
         <w:t>Gerente de la Biblioteca</w:t>
       </w:r>
       <w:r>
@@ -4867,14 +5230,14 @@
     </w:p>
     <w:p>
       <w:pPr>
-        <w:pStyle w:val="Heading4"/>
+        <w:pStyle w:val="Ttulo4"/>
         <w:rPr>
           <w:color w:val="auto"/>
         </w:rPr>
       </w:pPr>
       <w:r>
         <w:rPr>
-          <w:rStyle w:val="Strong"/>
+          <w:rStyle w:val="Textoennegrita"/>
           <w:color w:val="auto"/>
         </w:rPr>
         <w:t>Venta de Libros</w:t>
@@ -4918,16 +5281,17 @@
     </w:p>
     <w:p>
       <w:pPr>
-        <w:pStyle w:val="Heading4"/>
+        <w:pStyle w:val="Ttulo4"/>
         <w:rPr>
           <w:color w:val="auto"/>
         </w:rPr>
       </w:pPr>
       <w:r>
         <w:rPr>
-          <w:rStyle w:val="Strong"/>
+          <w:rStyle w:val="Textoennegrita"/>
           <w:color w:val="auto"/>
         </w:rPr>
+        <w:lastRenderedPageBreak/>
         <w:t>Renta de Libros</w:t>
       </w:r>
     </w:p>
@@ -4964,20 +5328,19 @@
         <w:spacing w:before="100" w:beforeAutospacing="1" w:after="100" w:afterAutospacing="1" w:line="240" w:lineRule="auto"/>
       </w:pPr>
       <w:r>
-        <w:lastRenderedPageBreak/>
         <w:t>El sistema debe permitir al empleado extender el periodo de renta en caso necesario.</w:t>
       </w:r>
     </w:p>
     <w:p>
       <w:pPr>
-        <w:pStyle w:val="Heading4"/>
+        <w:pStyle w:val="Ttulo4"/>
         <w:rPr>
           <w:color w:val="auto"/>
         </w:rPr>
       </w:pPr>
       <w:r>
         <w:rPr>
-          <w:rStyle w:val="Strong"/>
+          <w:rStyle w:val="Textoennegrita"/>
           <w:color w:val="auto"/>
         </w:rPr>
         <w:t>Reserva de Libros</w:t>
@@ -5021,14 +5384,14 @@
     </w:p>
     <w:p>
       <w:pPr>
-        <w:pStyle w:val="Heading4"/>
+        <w:pStyle w:val="Ttulo4"/>
         <w:rPr>
           <w:color w:val="auto"/>
         </w:rPr>
       </w:pPr>
       <w:r>
         <w:rPr>
-          <w:rStyle w:val="Strong"/>
+          <w:rStyle w:val="Textoennegrita"/>
           <w:color w:val="auto"/>
         </w:rPr>
         <w:t>Compra de Libros por la Biblioteca</w:t>
@@ -5060,14 +5423,14 @@
     </w:p>
     <w:p>
       <w:pPr>
-        <w:pStyle w:val="Heading4"/>
+        <w:pStyle w:val="Ttulo4"/>
         <w:rPr>
           <w:color w:val="auto"/>
         </w:rPr>
       </w:pPr>
       <w:r>
         <w:rPr>
-          <w:rStyle w:val="Strong"/>
+          <w:rStyle w:val="Textoennegrita"/>
           <w:color w:val="auto"/>
         </w:rPr>
         <w:t>Gestión de Clientes</w:t>
@@ -5111,14 +5474,14 @@
     </w:p>
     <w:p>
       <w:pPr>
-        <w:pStyle w:val="Heading4"/>
+        <w:pStyle w:val="Ttulo4"/>
         <w:rPr>
           <w:color w:val="auto"/>
         </w:rPr>
       </w:pPr>
       <w:r>
         <w:rPr>
-          <w:rStyle w:val="Strong"/>
+          <w:rStyle w:val="Textoennegrita"/>
           <w:color w:val="auto"/>
         </w:rPr>
         <w:t>Gestión Manual de Inventario</w:t>
@@ -5162,14 +5525,14 @@
     </w:p>
     <w:p>
       <w:pPr>
-        <w:pStyle w:val="Heading4"/>
+        <w:pStyle w:val="Ttulo4"/>
         <w:rPr>
           <w:color w:val="auto"/>
         </w:rPr>
       </w:pPr>
       <w:r>
         <w:rPr>
-          <w:rStyle w:val="Strong"/>
+          <w:rStyle w:val="Textoennegrita"/>
           <w:color w:val="auto"/>
         </w:rPr>
         <w:t>Pago de Multas</w:t>
@@ -5213,11 +5576,11 @@
     </w:p>
     <w:p>
       <w:pPr>
-        <w:pStyle w:val="Heading4"/>
-      </w:pPr>
-      <w:r>
-        <w:rPr>
-          <w:rStyle w:val="Strong"/>
+        <w:pStyle w:val="Ttulo4"/>
+      </w:pPr>
+      <w:r>
+        <w:rPr>
+          <w:rStyle w:val="Textoennegrita"/>
           <w:color w:val="auto"/>
         </w:rPr>
         <w:t>Generación de Reporte Diario</w:t>
@@ -5256,6 +5619,7 @@
         <w:spacing w:before="100" w:beforeAutospacing="1" w:after="100" w:afterAutospacing="1" w:line="240" w:lineRule="auto"/>
       </w:pPr>
       <w:r>
+        <w:lastRenderedPageBreak/>
         <w:t>Ingresos generados por ventas, rentas y multas.</w:t>
       </w:r>
     </w:p>
@@ -5273,14 +5637,14 @@
     </w:p>
     <w:p>
       <w:pPr>
-        <w:pStyle w:val="Heading4"/>
+        <w:pStyle w:val="Ttulo4"/>
         <w:rPr>
           <w:color w:val="auto"/>
         </w:rPr>
       </w:pPr>
       <w:r>
         <w:rPr>
-          <w:rStyle w:val="Strong"/>
+          <w:rStyle w:val="Textoennegrita"/>
           <w:color w:val="auto"/>
         </w:rPr>
         <w:t>Generación de Reporte Mensual</w:t>
@@ -5307,7 +5671,6 @@
         <w:spacing w:before="100" w:beforeAutospacing="1" w:after="100" w:afterAutospacing="1" w:line="240" w:lineRule="auto"/>
       </w:pPr>
       <w:r>
-        <w:lastRenderedPageBreak/>
         <w:t>Estadísticas de libros vendidos, rentados y reservados durante el mes.</w:t>
       </w:r>
     </w:p>
@@ -5391,17 +5754,7 @@
           <w:szCs w:val="24"/>
           <w:lang w:val="es-MX"/>
         </w:rPr>
-        <w:t>1</w:t>
-      </w:r>
-      <w:r>
-        <w:rPr>
-          <w:b/>
-          <w:bCs/>
-          <w:sz w:val="24"/>
-          <w:szCs w:val="24"/>
-          <w:lang w:val="es-MX"/>
-        </w:rPr>
-        <w:t>. Rendimiento</w:t>
+        <w:t>1. Rendimiento</w:t>
       </w:r>
     </w:p>
     <w:p>
@@ -5674,6 +6027,7 @@
           <w:szCs w:val="24"/>
           <w:lang w:val="es-MX"/>
         </w:rPr>
+        <w:lastRenderedPageBreak/>
         <w:t>Todas las acciones importantes (modificación de inventario, pagos, etc.) deben registrarse en un archivo de auditoría con sello de tiempo y usuario asociado.</w:t>
       </w:r>
     </w:p>
@@ -5737,7 +6091,6 @@
           <w:szCs w:val="24"/>
           <w:lang w:val="es-MX"/>
         </w:rPr>
-        <w:lastRenderedPageBreak/>
         <w:t>El tiempo máximo de aprendizaje para un empleado nuevo debe ser de 2 horas mediante el uso de manuales y entrenamiento proporcionado.</w:t>
       </w:r>
     </w:p>
@@ -5882,23 +6235,7 @@
           <w:szCs w:val="24"/>
           <w:lang w:val="es-MX"/>
         </w:rPr>
-        <w:t xml:space="preserve">La base de datos debe ser </w:t>
-      </w:r>
-      <w:r>
-        <w:rPr>
-          <w:sz w:val="24"/>
-          <w:szCs w:val="24"/>
-          <w:lang w:val="es-MX"/>
-        </w:rPr>
-        <w:t>SQLite,</w:t>
-      </w:r>
-      <w:r>
-        <w:rPr>
-          <w:sz w:val="24"/>
-          <w:szCs w:val="24"/>
-          <w:lang w:val="es-MX"/>
-        </w:rPr>
-        <w:t xml:space="preserve"> pero debe ofrecer la posibilidad de migrar a un sistema de bases de datos relacionales más robusto como MySQL o PostgreSQL.</w:t>
+        <w:t>La base de datos debe ser SQLite, pero debe ofrecer la posibilidad de migrar a un sistema de bases de datos relacionales más robusto como MySQL o PostgreSQL.</w:t>
       </w:r>
     </w:p>
     <w:p>
@@ -6141,6 +6478,7 @@
           <w:sz w:val="24"/>
           <w:szCs w:val="24"/>
         </w:rPr>
+        <w:lastRenderedPageBreak/>
         <w:t>Incrementar la Satisfacción del Cliente</w:t>
       </w:r>
       <w:r>
@@ -6225,7 +6563,6 @@
           <w:sz w:val="24"/>
           <w:szCs w:val="24"/>
         </w:rPr>
-        <w:lastRenderedPageBreak/>
         <w:t>Aumentar la productividad de los empleados</w:t>
       </w:r>
       <w:r>
@@ -7158,7 +7495,15 @@
                 <w:sz w:val="24"/>
                 <w:szCs w:val="24"/>
               </w:rPr>
-              <w:t>No se podrá reservar un libro si ya se pasó la fecha límite hasta que se devuelva y se pague una multa</w:t>
+              <w:t xml:space="preserve">No se podrá reservar un libro si ya se pasó la fecha límite </w:t>
+            </w:r>
+            <w:r>
+              <w:rPr>
+                <w:sz w:val="24"/>
+                <w:szCs w:val="24"/>
+              </w:rPr>
+              <w:lastRenderedPageBreak/>
+              <w:t>hasta que se devuelva y se pague una multa</w:t>
             </w:r>
           </w:p>
         </w:tc>
@@ -7200,6 +7545,7 @@
                 <w:sz w:val="24"/>
                 <w:szCs w:val="24"/>
               </w:rPr>
+              <w:lastRenderedPageBreak/>
               <w:t>Acción</w:t>
             </w:r>
           </w:p>
@@ -7498,15 +7844,7 @@
                 <w:sz w:val="24"/>
                 <w:szCs w:val="24"/>
               </w:rPr>
-              <w:t xml:space="preserve">El usuario tendrá un mínimo </w:t>
-            </w:r>
-            <w:r>
-              <w:rPr>
-                <w:sz w:val="24"/>
-                <w:szCs w:val="24"/>
-              </w:rPr>
-              <w:lastRenderedPageBreak/>
-              <w:t>de libros que se podrán rentar al mismo tiempo</w:t>
+              <w:t>El usuario tendrá un mínimo de libros que se podrán rentar al mismo tiempo</w:t>
             </w:r>
           </w:p>
         </w:tc>
@@ -7548,7 +7886,6 @@
                 <w:sz w:val="24"/>
                 <w:szCs w:val="24"/>
               </w:rPr>
-              <w:lastRenderedPageBreak/>
               <w:t>Restricción</w:t>
             </w:r>
           </w:p>
@@ -8389,6 +8726,7 @@
                 <w:sz w:val="24"/>
                 <w:szCs w:val="24"/>
               </w:rPr>
+              <w:lastRenderedPageBreak/>
               <w:t xml:space="preserve">Empleado </w:t>
             </w:r>
           </w:p>
@@ -8441,7 +8779,7 @@
           </w:tcPr>
           <w:p>
             <w:pPr>
-              <w:pStyle w:val="ListParagraph"/>
+              <w:pStyle w:val="Prrafodelista"/>
               <w:widowControl w:val="0"/>
               <w:numPr>
                 <w:ilvl w:val="0"/>
@@ -8600,7 +8938,6 @@
                 <w:sz w:val="24"/>
                 <w:szCs w:val="24"/>
               </w:rPr>
-              <w:lastRenderedPageBreak/>
               <w:t>Gerente</w:t>
             </w:r>
           </w:p>
@@ -8969,6 +9306,7 @@
           <w:sz w:val="36"/>
           <w:szCs w:val="36"/>
         </w:rPr>
+        <w:lastRenderedPageBreak/>
         <w:t>7.2 Especificaciones Casos de Uso</w:t>
       </w:r>
     </w:p>
@@ -9026,7 +9364,6 @@
                 <w:sz w:val="24"/>
                 <w:szCs w:val="24"/>
               </w:rPr>
-              <w:lastRenderedPageBreak/>
               <w:t xml:space="preserve">ID y nombre </w:t>
             </w:r>
           </w:p>
@@ -10140,6 +10477,7 @@
                 <w:sz w:val="24"/>
                 <w:szCs w:val="24"/>
               </w:rPr>
+              <w:lastRenderedPageBreak/>
               <w:t>Otra información:</w:t>
             </w:r>
           </w:p>
@@ -13310,7 +13648,7 @@
           </w:p>
           <w:p>
             <w:pPr>
-              <w:pStyle w:val="ListParagraph"/>
+              <w:pStyle w:val="Prrafodelista"/>
               <w:numPr>
                 <w:ilvl w:val="0"/>
                 <w:numId w:val="24"/>
@@ -13336,7 +13674,7 @@
           </w:p>
           <w:p>
             <w:pPr>
-              <w:pStyle w:val="ListParagraph"/>
+              <w:pStyle w:val="Prrafodelista"/>
               <w:numPr>
                 <w:ilvl w:val="0"/>
                 <w:numId w:val="24"/>
@@ -13362,7 +13700,7 @@
           </w:p>
           <w:p>
             <w:pPr>
-              <w:pStyle w:val="ListParagraph"/>
+              <w:pStyle w:val="Prrafodelista"/>
               <w:numPr>
                 <w:ilvl w:val="0"/>
                 <w:numId w:val="24"/>
@@ -13388,7 +13726,7 @@
           </w:p>
           <w:p>
             <w:pPr>
-              <w:pStyle w:val="ListParagraph"/>
+              <w:pStyle w:val="Prrafodelista"/>
               <w:numPr>
                 <w:ilvl w:val="0"/>
                 <w:numId w:val="24"/>
@@ -13414,7 +13752,7 @@
           </w:p>
           <w:p>
             <w:pPr>
-              <w:pStyle w:val="ListParagraph"/>
+              <w:pStyle w:val="Prrafodelista"/>
               <w:numPr>
                 <w:ilvl w:val="0"/>
                 <w:numId w:val="24"/>
@@ -13501,7 +13839,7 @@
           </w:tcPr>
           <w:p>
             <w:pPr>
-              <w:pStyle w:val="ListParagraph"/>
+              <w:pStyle w:val="Prrafodelista"/>
               <w:numPr>
                 <w:ilvl w:val="1"/>
                 <w:numId w:val="23"/>
@@ -13538,7 +13876,7 @@
           </w:p>
           <w:p>
             <w:pPr>
-              <w:pStyle w:val="ListParagraph"/>
+              <w:pStyle w:val="Prrafodelista"/>
               <w:spacing w:line="240" w:lineRule="auto"/>
               <w:ind w:left="360"/>
               <w:rPr>
@@ -14826,7 +15164,7 @@
           </w:tcPr>
           <w:p>
             <w:pPr>
-              <w:pStyle w:val="ListParagraph"/>
+              <w:pStyle w:val="Prrafodelista"/>
               <w:numPr>
                 <w:ilvl w:val="1"/>
                 <w:numId w:val="21"/>
@@ -15943,7 +16281,7 @@
           </w:tcPr>
           <w:p>
             <w:pPr>
-              <w:pStyle w:val="ListParagraph"/>
+              <w:pStyle w:val="Prrafodelista"/>
               <w:numPr>
                 <w:ilvl w:val="0"/>
                 <w:numId w:val="35"/>
@@ -16081,7 +16419,7 @@
           </w:p>
           <w:p>
             <w:pPr>
-              <w:pStyle w:val="ListParagraph"/>
+              <w:pStyle w:val="Prrafodelista"/>
               <w:numPr>
                 <w:ilvl w:val="0"/>
                 <w:numId w:val="36"/>
@@ -16105,7 +16443,7 @@
           </w:p>
           <w:p>
             <w:pPr>
-              <w:pStyle w:val="ListParagraph"/>
+              <w:pStyle w:val="Prrafodelista"/>
               <w:numPr>
                 <w:ilvl w:val="0"/>
                 <w:numId w:val="36"/>
@@ -16129,7 +16467,7 @@
           </w:p>
           <w:p>
             <w:pPr>
-              <w:pStyle w:val="ListParagraph"/>
+              <w:pStyle w:val="Prrafodelista"/>
               <w:numPr>
                 <w:ilvl w:val="0"/>
                 <w:numId w:val="36"/>
@@ -16237,7 +16575,7 @@
           </w:tcPr>
           <w:p>
             <w:pPr>
-              <w:pStyle w:val="ListParagraph"/>
+              <w:pStyle w:val="Prrafodelista"/>
               <w:numPr>
                 <w:ilvl w:val="1"/>
                 <w:numId w:val="35"/>
@@ -17640,7 +17978,7 @@
           </w:p>
           <w:p>
             <w:pPr>
-              <w:pStyle w:val="ListParagraph"/>
+              <w:pStyle w:val="Prrafodelista"/>
               <w:numPr>
                 <w:ilvl w:val="0"/>
                 <w:numId w:val="38"/>
@@ -17691,7 +18029,7 @@
           </w:p>
           <w:p>
             <w:pPr>
-              <w:pStyle w:val="ListParagraph"/>
+              <w:pStyle w:val="Prrafodelista"/>
               <w:numPr>
                 <w:ilvl w:val="0"/>
                 <w:numId w:val="38"/>
@@ -18678,7 +19016,7 @@
           </w:tcPr>
           <w:p>
             <w:pPr>
-              <w:pStyle w:val="ListParagraph"/>
+              <w:pStyle w:val="Prrafodelista"/>
               <w:numPr>
                 <w:ilvl w:val="0"/>
                 <w:numId w:val="39"/>
@@ -18762,7 +19100,7 @@
           </w:p>
           <w:p>
             <w:pPr>
-              <w:pStyle w:val="ListParagraph"/>
+              <w:pStyle w:val="Prrafodelista"/>
               <w:numPr>
                 <w:ilvl w:val="0"/>
                 <w:numId w:val="16"/>
@@ -18786,7 +19124,7 @@
           </w:p>
           <w:p>
             <w:pPr>
-              <w:pStyle w:val="ListParagraph"/>
+              <w:pStyle w:val="Prrafodelista"/>
               <w:numPr>
                 <w:ilvl w:val="0"/>
                 <w:numId w:val="16"/>
@@ -18810,7 +19148,7 @@
           </w:p>
           <w:p>
             <w:pPr>
-              <w:pStyle w:val="ListParagraph"/>
+              <w:pStyle w:val="Prrafodelista"/>
               <w:numPr>
                 <w:ilvl w:val="0"/>
                 <w:numId w:val="16"/>
@@ -18909,7 +19247,7 @@
           </w:p>
           <w:p>
             <w:pPr>
-              <w:pStyle w:val="ListParagraph"/>
+              <w:pStyle w:val="Prrafodelista"/>
               <w:numPr>
                 <w:ilvl w:val="0"/>
                 <w:numId w:val="38"/>
@@ -19945,7 +20283,7 @@
           </w:tcPr>
           <w:p>
             <w:pPr>
-              <w:pStyle w:val="ListParagraph"/>
+              <w:pStyle w:val="Prrafodelista"/>
               <w:numPr>
                 <w:ilvl w:val="0"/>
                 <w:numId w:val="39"/>
@@ -20038,7 +20376,7 @@
           </w:p>
           <w:p>
             <w:pPr>
-              <w:pStyle w:val="ListParagraph"/>
+              <w:pStyle w:val="Prrafodelista"/>
               <w:numPr>
                 <w:ilvl w:val="0"/>
                 <w:numId w:val="16"/>
@@ -20069,7 +20407,7 @@
           </w:p>
           <w:p>
             <w:pPr>
-              <w:pStyle w:val="ListParagraph"/>
+              <w:pStyle w:val="Prrafodelista"/>
               <w:numPr>
                 <w:ilvl w:val="0"/>
                 <w:numId w:val="16"/>
@@ -20093,7 +20431,7 @@
           </w:p>
           <w:p>
             <w:pPr>
-              <w:pStyle w:val="ListParagraph"/>
+              <w:pStyle w:val="Prrafodelista"/>
               <w:numPr>
                 <w:ilvl w:val="0"/>
                 <w:numId w:val="16"/>
@@ -20202,7 +20540,7 @@
           </w:p>
           <w:p>
             <w:pPr>
-              <w:pStyle w:val="ListParagraph"/>
+              <w:pStyle w:val="Prrafodelista"/>
               <w:numPr>
                 <w:ilvl w:val="0"/>
                 <w:numId w:val="38"/>
@@ -20683,7 +21021,7 @@
                     <pic:cNvPicPr>
                       <a:extLst>
                         <a:ext uri="sm">
-                          <sm:smNativeData xmlns="" xmlns:o="urn:schemas-microsoft-com:office:office" xmlns:v="urn:schemas-microsoft-com:vml" xmlns:w10="urn:schemas-microsoft-com:office:word" xmlns:w="http://schemas.openxmlformats.org/wordprocessingml/2006/main" xmlns:sm="sm" val="SMDATA_16_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"/>
+                          <sm:smNativeData xmlns:sm="sm" xmlns:w="http://schemas.openxmlformats.org/wordprocessingml/2006/main" xmlns:w10="urn:schemas-microsoft-com:office:word" xmlns:v="urn:schemas-microsoft-com:vml" xmlns:o="urn:schemas-microsoft-com:office:office" xmlns="" xmlns:w16du="http://schemas.microsoft.com/office/word/2023/wordml/word16du" xmlns:oel="http://schemas.microsoft.com/office/2019/extlst" val="SMDATA_16_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"/>
                         </a:ext>
                       </a:extLst>
                     </pic:cNvPicPr>
@@ -20848,7 +21186,7 @@
                     <pic:cNvPicPr>
                       <a:extLst>
                         <a:ext uri="sm">
-                          <sm:smNativeData xmlns="" xmlns:o="urn:schemas-microsoft-com:office:office" xmlns:v="urn:schemas-microsoft-com:vml" xmlns:w10="urn:schemas-microsoft-com:office:word" xmlns:w="http://schemas.openxmlformats.org/wordprocessingml/2006/main" xmlns:sm="sm" val="SMDATA_16_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"/>
+                          <sm:smNativeData xmlns:sm="sm" xmlns:w="http://schemas.openxmlformats.org/wordprocessingml/2006/main" xmlns:w10="urn:schemas-microsoft-com:office:word" xmlns:v="urn:schemas-microsoft-com:vml" xmlns:o="urn:schemas-microsoft-com:office:office" xmlns="" xmlns:w16du="http://schemas.microsoft.com/office/word/2023/wordml/word16du" xmlns:oel="http://schemas.microsoft.com/office/2019/extlst" val="SMDATA_16_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"/>
                         </a:ext>
                       </a:extLst>
                     </pic:cNvPicPr>
@@ -21047,7 +21385,7 @@
                     <pic:cNvPicPr>
                       <a:extLst>
                         <a:ext uri="sm">
-                          <sm:smNativeData xmlns="" xmlns:o="urn:schemas-microsoft-com:office:office" xmlns:v="urn:schemas-microsoft-com:vml" xmlns:w10="urn:schemas-microsoft-com:office:word" xmlns:w="http://schemas.openxmlformats.org/wordprocessingml/2006/main" xmlns:sm="sm" val="SMDATA_16_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"/>
+                          <sm:smNativeData xmlns:sm="sm" xmlns:w="http://schemas.openxmlformats.org/wordprocessingml/2006/main" xmlns:w10="urn:schemas-microsoft-com:office:word" xmlns:v="urn:schemas-microsoft-com:vml" xmlns:o="urn:schemas-microsoft-com:office:office" xmlns="" xmlns:w16du="http://schemas.microsoft.com/office/word/2023/wordml/word16du" xmlns:oel="http://schemas.microsoft.com/office/2019/extlst" val="SMDATA_16_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"/>
                         </a:ext>
                       </a:extLst>
                     </pic:cNvPicPr>
@@ -21117,7 +21455,7 @@
                       <a:picLocks noChangeAspect="1"/>
                       <a:extLst>
                         <a:ext uri="sm">
-                          <sm:smNativeData xmlns="" xmlns:o="urn:schemas-microsoft-com:office:office" xmlns:v="urn:schemas-microsoft-com:vml" xmlns:w10="urn:schemas-microsoft-com:office:word" xmlns:w="http://schemas.openxmlformats.org/wordprocessingml/2006/main" xmlns:sm="sm" val="SMDATA_16_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"/>
+                          <sm:smNativeData xmlns:sm="sm" xmlns:w="http://schemas.openxmlformats.org/wordprocessingml/2006/main" xmlns:w10="urn:schemas-microsoft-com:office:word" xmlns:v="urn:schemas-microsoft-com:vml" xmlns:o="urn:schemas-microsoft-com:office:office" xmlns="" xmlns:w16du="http://schemas.microsoft.com/office/word/2023/wordml/word16du" xmlns:oel="http://schemas.microsoft.com/office/2019/extlst" val="SMDATA_16_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"/>
                         </a:ext>
                       </a:extLst>
                     </pic:cNvPicPr>
@@ -21231,7 +21569,7 @@
                       <a:picLocks noChangeAspect="1"/>
                       <a:extLst>
                         <a:ext uri="sm">
-                          <sm:smNativeData xmlns="" xmlns:o="urn:schemas-microsoft-com:office:office" xmlns:v="urn:schemas-microsoft-com:vml" xmlns:w10="urn:schemas-microsoft-com:office:word" xmlns:w="http://schemas.openxmlformats.org/wordprocessingml/2006/main" xmlns:sm="sm" val="SMDATA_16_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"/>
+                          <sm:smNativeData xmlns:sm="sm" xmlns:w="http://schemas.openxmlformats.org/wordprocessingml/2006/main" xmlns:w10="urn:schemas-microsoft-com:office:word" xmlns:v="urn:schemas-microsoft-com:vml" xmlns:o="urn:schemas-microsoft-com:office:office" xmlns="" xmlns:w16du="http://schemas.microsoft.com/office/word/2023/wordml/word16du" xmlns:oel="http://schemas.microsoft.com/office/2019/extlst" val="SMDATA_16_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"/>
                         </a:ext>
                       </a:extLst>
                     </pic:cNvPicPr>
@@ -21941,7 +22279,7 @@
     </w:p>
     <w:p>
       <w:pPr>
-        <w:pStyle w:val="ListParagraph"/>
+        <w:pStyle w:val="Prrafodelista"/>
         <w:numPr>
           <w:ilvl w:val="0"/>
           <w:numId w:val="22"/>
@@ -21964,7 +22302,7 @@
     </w:p>
     <w:p>
       <w:pPr>
-        <w:pStyle w:val="ListParagraph"/>
+        <w:pStyle w:val="Prrafodelista"/>
         <w:numPr>
           <w:ilvl w:val="0"/>
           <w:numId w:val="22"/>
@@ -21987,7 +22325,7 @@
     </w:p>
     <w:p>
       <w:pPr>
-        <w:pStyle w:val="ListParagraph"/>
+        <w:pStyle w:val="Prrafodelista"/>
         <w:numPr>
           <w:ilvl w:val="0"/>
           <w:numId w:val="22"/>
@@ -22525,7 +22863,7 @@
 </file>
 
 <file path=word/endnotes.xml><?xml version="1.0" encoding="utf-8"?>
-<w:endnotes xmlns:wpc="http://schemas.microsoft.com/office/word/2010/wordprocessingCanvas" xmlns:cx="http://schemas.microsoft.com/office/drawing/2014/chartex" xmlns:cx1="http://schemas.microsoft.com/office/drawing/2015/9/8/chartex" xmlns:cx2="http://schemas.microsoft.com/office/drawing/2015/10/21/chartex" xmlns:cx3="http://schemas.microsoft.com/office/drawing/2016/5/9/chartex" xmlns:cx4="http://schemas.microsoft.com/office/drawing/2016/5/10/chartex" xmlns:cx5="http://schemas.microsoft.com/office/drawing/2016/5/11/chartex" xmlns:cx6="http://schemas.microsoft.com/office/drawing/2016/5/12/chartex" xmlns:cx7="http://schemas.microsoft.com/office/drawing/2016/5/13/chartex" xmlns:cx8="http://schemas.microsoft.com/office/drawing/2016/5/14/chartex" xmlns:mc="http://schemas.openxmlformats.org/markup-compatibility/2006" xmlns:aink="http://schemas.microsoft.com/office/drawing/2016/ink" xmlns:am3d="http://schemas.microsoft.com/office/drawing/2017/model3d" xmlns:o="urn:schemas-microsoft-com:office:office" xmlns:oel="http://schemas.microsoft.com/office/2019/extlst" xmlns:r="http://schemas.openxmlformats.org/officeDocument/2006/relationships" xmlns:m="http://schemas.openxmlformats.org/officeDocument/2006/math" xmlns:v="urn:schemas-microsoft-com:vml" xmlns:wp14="http://schemas.microsoft.com/office/word/2010/wordprocessingDrawing" xmlns:wp="http://schemas.openxmlformats.org/drawingml/2006/wordprocessingDrawing" xmlns:w10="urn:schemas-microsoft-com:office:word" xmlns:w="http://schemas.openxmlformats.org/wordprocessingml/2006/main" xmlns:w14="http://schemas.microsoft.com/office/word/2010/wordml" xmlns:w15="http://schemas.microsoft.com/office/word/2012/wordml" xmlns:w16cex="http://schemas.microsoft.com/office/word/2018/wordml/cex" xmlns:w16cid="http://schemas.microsoft.com/office/word/2016/wordml/cid" xmlns:w16="http://schemas.microsoft.com/office/word/2018/wordml" xmlns:w16du="http://schemas.microsoft.com/office/word/2023/wordml/word16du" xmlns:w16sdtdh="http://schemas.microsoft.com/office/word/2020/wordml/sdtdatahash" xmlns:w16se="http://schemas.microsoft.com/office/word/2015/wordml/symex" xmlns:wpg="http://schemas.microsoft.com/office/word/2010/wordprocessingGroup" xmlns:wpi="http://schemas.microsoft.com/office/word/2010/wordprocessingInk" xmlns:wne="http://schemas.microsoft.com/office/word/2006/wordml" xmlns:wps="http://schemas.microsoft.com/office/word/2010/wordprocessingShape" mc:Ignorable="w14 w15 w16se w16cid w16 w16cex w16sdtdh w16du wp14">
+<w:endnotes xmlns:wpc="http://schemas.microsoft.com/office/word/2010/wordprocessingCanvas" xmlns:cx="http://schemas.microsoft.com/office/drawing/2014/chartex" xmlns:cx1="http://schemas.microsoft.com/office/drawing/2015/9/8/chartex" xmlns:cx2="http://schemas.microsoft.com/office/drawing/2015/10/21/chartex" xmlns:cx3="http://schemas.microsoft.com/office/drawing/2016/5/9/chartex" xmlns:cx4="http://schemas.microsoft.com/office/drawing/2016/5/10/chartex" xmlns:cx5="http://schemas.microsoft.com/office/drawing/2016/5/11/chartex" xmlns:cx6="http://schemas.microsoft.com/office/drawing/2016/5/12/chartex" xmlns:cx7="http://schemas.microsoft.com/office/drawing/2016/5/13/chartex" xmlns:cx8="http://schemas.microsoft.com/office/drawing/2016/5/14/chartex" xmlns:mc="http://schemas.openxmlformats.org/markup-compatibility/2006" xmlns:aink="http://schemas.microsoft.com/office/drawing/2016/ink" xmlns:am3d="http://schemas.microsoft.com/office/drawing/2017/model3d" xmlns:o="urn:schemas-microsoft-com:office:office" xmlns:r="http://schemas.openxmlformats.org/officeDocument/2006/relationships" xmlns:m="http://schemas.openxmlformats.org/officeDocument/2006/math" xmlns:v="urn:schemas-microsoft-com:vml" xmlns:wp14="http://schemas.microsoft.com/office/word/2010/wordprocessingDrawing" xmlns:wp="http://schemas.openxmlformats.org/drawingml/2006/wordprocessingDrawing" xmlns:w10="urn:schemas-microsoft-com:office:word" xmlns:w="http://schemas.openxmlformats.org/wordprocessingml/2006/main" xmlns:w14="http://schemas.microsoft.com/office/word/2010/wordml" xmlns:w15="http://schemas.microsoft.com/office/word/2012/wordml" xmlns:w16cex="http://schemas.microsoft.com/office/word/2018/wordml/cex" xmlns:w16cid="http://schemas.microsoft.com/office/word/2016/wordml/cid" xmlns:w16="http://schemas.microsoft.com/office/word/2018/wordml" xmlns:w16sdtdh="http://schemas.microsoft.com/office/word/2020/wordml/sdtdatahash" xmlns:w16se="http://schemas.microsoft.com/office/word/2015/wordml/symex" xmlns:wpg="http://schemas.microsoft.com/office/word/2010/wordprocessingGroup" xmlns:wpi="http://schemas.microsoft.com/office/word/2010/wordprocessingInk" xmlns:wne="http://schemas.microsoft.com/office/word/2006/wordml" xmlns:wps="http://schemas.microsoft.com/office/word/2010/wordprocessingShape" mc:Ignorable="w14 w15 w16se w16cid w16 w16cex w16sdtdh wp14">
   <w:endnote w:type="separator" w:id="-1">
     <w:p>
       <w:pPr>
@@ -22550,7 +22888,7 @@
 </file>
 
 <file path=word/footer1.xml><?xml version="1.0" encoding="utf-8"?>
-<w:ftr xmlns:wpc="http://schemas.microsoft.com/office/word/2010/wordprocessingCanvas" xmlns:cx="http://schemas.microsoft.com/office/drawing/2014/chartex" xmlns:cx1="http://schemas.microsoft.com/office/drawing/2015/9/8/chartex" xmlns:cx2="http://schemas.microsoft.com/office/drawing/2015/10/21/chartex" xmlns:cx3="http://schemas.microsoft.com/office/drawing/2016/5/9/chartex" xmlns:cx4="http://schemas.microsoft.com/office/drawing/2016/5/10/chartex" xmlns:cx5="http://schemas.microsoft.com/office/drawing/2016/5/11/chartex" xmlns:cx6="http://schemas.microsoft.com/office/drawing/2016/5/12/chartex" xmlns:cx7="http://schemas.microsoft.com/office/drawing/2016/5/13/chartex" xmlns:cx8="http://schemas.microsoft.com/office/drawing/2016/5/14/chartex" xmlns:mc="http://schemas.openxmlformats.org/markup-compatibility/2006" xmlns:aink="http://schemas.microsoft.com/office/drawing/2016/ink" xmlns:am3d="http://schemas.microsoft.com/office/drawing/2017/model3d" xmlns:o="urn:schemas-microsoft-com:office:office" xmlns:oel="http://schemas.microsoft.com/office/2019/extlst" xmlns:r="http://schemas.openxmlformats.org/officeDocument/2006/relationships" xmlns:m="http://schemas.openxmlformats.org/officeDocument/2006/math" xmlns:v="urn:schemas-microsoft-com:vml" xmlns:wp14="http://schemas.microsoft.com/office/word/2010/wordprocessingDrawing" xmlns:wp="http://schemas.openxmlformats.org/drawingml/2006/wordprocessingDrawing" xmlns:w10="urn:schemas-microsoft-com:office:word" xmlns:w="http://schemas.openxmlformats.org/wordprocessingml/2006/main" xmlns:w14="http://schemas.microsoft.com/office/word/2010/wordml" xmlns:w15="http://schemas.microsoft.com/office/word/2012/wordml" xmlns:w16cex="http://schemas.microsoft.com/office/word/2018/wordml/cex" xmlns:w16cid="http://schemas.microsoft.com/office/word/2016/wordml/cid" xmlns:w16="http://schemas.microsoft.com/office/word/2018/wordml" xmlns:w16du="http://schemas.microsoft.com/office/word/2023/wordml/word16du" xmlns:w16sdtdh="http://schemas.microsoft.com/office/word/2020/wordml/sdtdatahash" xmlns:w16se="http://schemas.microsoft.com/office/word/2015/wordml/symex" xmlns:wpg="http://schemas.microsoft.com/office/word/2010/wordprocessingGroup" xmlns:wpi="http://schemas.microsoft.com/office/word/2010/wordprocessingInk" xmlns:wne="http://schemas.microsoft.com/office/word/2006/wordml" xmlns:wps="http://schemas.microsoft.com/office/word/2010/wordprocessingShape" mc:Ignorable="w14 w15 w16se w16cid w16 w16cex w16sdtdh w16du wp14">
+<w:ftr xmlns:wpc="http://schemas.microsoft.com/office/word/2010/wordprocessingCanvas" xmlns:cx="http://schemas.microsoft.com/office/drawing/2014/chartex" xmlns:cx1="http://schemas.microsoft.com/office/drawing/2015/9/8/chartex" xmlns:cx2="http://schemas.microsoft.com/office/drawing/2015/10/21/chartex" xmlns:cx3="http://schemas.microsoft.com/office/drawing/2016/5/9/chartex" xmlns:cx4="http://schemas.microsoft.com/office/drawing/2016/5/10/chartex" xmlns:cx5="http://schemas.microsoft.com/office/drawing/2016/5/11/chartex" xmlns:cx6="http://schemas.microsoft.com/office/drawing/2016/5/12/chartex" xmlns:cx7="http://schemas.microsoft.com/office/drawing/2016/5/13/chartex" xmlns:cx8="http://schemas.microsoft.com/office/drawing/2016/5/14/chartex" xmlns:mc="http://schemas.openxmlformats.org/markup-compatibility/2006" xmlns:aink="http://schemas.microsoft.com/office/drawing/2016/ink" xmlns:am3d="http://schemas.microsoft.com/office/drawing/2017/model3d" xmlns:o="urn:schemas-microsoft-com:office:office" xmlns:r="http://schemas.openxmlformats.org/officeDocument/2006/relationships" xmlns:m="http://schemas.openxmlformats.org/officeDocument/2006/math" xmlns:v="urn:schemas-microsoft-com:vml" xmlns:wp14="http://schemas.microsoft.com/office/word/2010/wordprocessingDrawing" xmlns:wp="http://schemas.openxmlformats.org/drawingml/2006/wordprocessingDrawing" xmlns:w10="urn:schemas-microsoft-com:office:word" xmlns:w="http://schemas.openxmlformats.org/wordprocessingml/2006/main" xmlns:w14="http://schemas.microsoft.com/office/word/2010/wordml" xmlns:w15="http://schemas.microsoft.com/office/word/2012/wordml" xmlns:w16cex="http://schemas.microsoft.com/office/word/2018/wordml/cex" xmlns:w16cid="http://schemas.microsoft.com/office/word/2016/wordml/cid" xmlns:w16="http://schemas.microsoft.com/office/word/2018/wordml" xmlns:w16sdtdh="http://schemas.microsoft.com/office/word/2020/wordml/sdtdatahash" xmlns:w16se="http://schemas.microsoft.com/office/word/2015/wordml/symex" xmlns:wpg="http://schemas.microsoft.com/office/word/2010/wordprocessingGroup" xmlns:wpi="http://schemas.microsoft.com/office/word/2010/wordprocessingInk" xmlns:wne="http://schemas.microsoft.com/office/word/2006/wordml" xmlns:wps="http://schemas.microsoft.com/office/word/2010/wordprocessingShape" mc:Ignorable="w14 w15 w16se w16cid w16 w16cex w16sdtdh wp14">
   <w:p>
     <w:pPr>
       <w:jc w:val="right"/>
@@ -22575,7 +22913,7 @@
 </file>
 
 <file path=word/footnotes.xml><?xml version="1.0" encoding="utf-8"?>
-<w:footnotes xmlns:wpc="http://schemas.microsoft.com/office/word/2010/wordprocessingCanvas" xmlns:cx="http://schemas.microsoft.com/office/drawing/2014/chartex" xmlns:cx1="http://schemas.microsoft.com/office/drawing/2015/9/8/chartex" xmlns:cx2="http://schemas.microsoft.com/office/drawing/2015/10/21/chartex" xmlns:cx3="http://schemas.microsoft.com/office/drawing/2016/5/9/chartex" xmlns:cx4="http://schemas.microsoft.com/office/drawing/2016/5/10/chartex" xmlns:cx5="http://schemas.microsoft.com/office/drawing/2016/5/11/chartex" xmlns:cx6="http://schemas.microsoft.com/office/drawing/2016/5/12/chartex" xmlns:cx7="http://schemas.microsoft.com/office/drawing/2016/5/13/chartex" xmlns:cx8="http://schemas.microsoft.com/office/drawing/2016/5/14/chartex" xmlns:mc="http://schemas.openxmlformats.org/markup-compatibility/2006" xmlns:aink="http://schemas.microsoft.com/office/drawing/2016/ink" xmlns:am3d="http://schemas.microsoft.com/office/drawing/2017/model3d" xmlns:o="urn:schemas-microsoft-com:office:office" xmlns:oel="http://schemas.microsoft.com/office/2019/extlst" xmlns:r="http://schemas.openxmlformats.org/officeDocument/2006/relationships" xmlns:m="http://schemas.openxmlformats.org/officeDocument/2006/math" xmlns:v="urn:schemas-microsoft-com:vml" xmlns:wp14="http://schemas.microsoft.com/office/word/2010/wordprocessingDrawing" xmlns:wp="http://schemas.openxmlformats.org/drawingml/2006/wordprocessingDrawing" xmlns:w10="urn:schemas-microsoft-com:office:word" xmlns:w="http://schemas.openxmlformats.org/wordprocessingml/2006/main" xmlns:w14="http://schemas.microsoft.com/office/word/2010/wordml" xmlns:w15="http://schemas.microsoft.com/office/word/2012/wordml" xmlns:w16cex="http://schemas.microsoft.com/office/word/2018/wordml/cex" xmlns:w16cid="http://schemas.microsoft.com/office/word/2016/wordml/cid" xmlns:w16="http://schemas.microsoft.com/office/word/2018/wordml" xmlns:w16du="http://schemas.microsoft.com/office/word/2023/wordml/word16du" xmlns:w16sdtdh="http://schemas.microsoft.com/office/word/2020/wordml/sdtdatahash" xmlns:w16se="http://schemas.microsoft.com/office/word/2015/wordml/symex" xmlns:wpg="http://schemas.microsoft.com/office/word/2010/wordprocessingGroup" xmlns:wpi="http://schemas.microsoft.com/office/word/2010/wordprocessingInk" xmlns:wne="http://schemas.microsoft.com/office/word/2006/wordml" xmlns:wps="http://schemas.microsoft.com/office/word/2010/wordprocessingShape" mc:Ignorable="w14 w15 w16se w16cid w16 w16cex w16sdtdh w16du wp14">
+<w:footnotes xmlns:wpc="http://schemas.microsoft.com/office/word/2010/wordprocessingCanvas" xmlns:cx="http://schemas.microsoft.com/office/drawing/2014/chartex" xmlns:cx1="http://schemas.microsoft.com/office/drawing/2015/9/8/chartex" xmlns:cx2="http://schemas.microsoft.com/office/drawing/2015/10/21/chartex" xmlns:cx3="http://schemas.microsoft.com/office/drawing/2016/5/9/chartex" xmlns:cx4="http://schemas.microsoft.com/office/drawing/2016/5/10/chartex" xmlns:cx5="http://schemas.microsoft.com/office/drawing/2016/5/11/chartex" xmlns:cx6="http://schemas.microsoft.com/office/drawing/2016/5/12/chartex" xmlns:cx7="http://schemas.microsoft.com/office/drawing/2016/5/13/chartex" xmlns:cx8="http://schemas.microsoft.com/office/drawing/2016/5/14/chartex" xmlns:mc="http://schemas.openxmlformats.org/markup-compatibility/2006" xmlns:aink="http://schemas.microsoft.com/office/drawing/2016/ink" xmlns:am3d="http://schemas.microsoft.com/office/drawing/2017/model3d" xmlns:o="urn:schemas-microsoft-com:office:office" xmlns:r="http://schemas.openxmlformats.org/officeDocument/2006/relationships" xmlns:m="http://schemas.openxmlformats.org/officeDocument/2006/math" xmlns:v="urn:schemas-microsoft-com:vml" xmlns:wp14="http://schemas.microsoft.com/office/word/2010/wordprocessingDrawing" xmlns:wp="http://schemas.openxmlformats.org/drawingml/2006/wordprocessingDrawing" xmlns:w10="urn:schemas-microsoft-com:office:word" xmlns:w="http://schemas.openxmlformats.org/wordprocessingml/2006/main" xmlns:w14="http://schemas.microsoft.com/office/word/2010/wordml" xmlns:w15="http://schemas.microsoft.com/office/word/2012/wordml" xmlns:w16cex="http://schemas.microsoft.com/office/word/2018/wordml/cex" xmlns:w16cid="http://schemas.microsoft.com/office/word/2016/wordml/cid" xmlns:w16="http://schemas.microsoft.com/office/word/2018/wordml" xmlns:w16sdtdh="http://schemas.microsoft.com/office/word/2020/wordml/sdtdatahash" xmlns:w16se="http://schemas.microsoft.com/office/word/2015/wordml/symex" xmlns:wpg="http://schemas.microsoft.com/office/word/2010/wordprocessingGroup" xmlns:wpi="http://schemas.microsoft.com/office/word/2010/wordprocessingInk" xmlns:wne="http://schemas.microsoft.com/office/word/2006/wordml" xmlns:wps="http://schemas.microsoft.com/office/word/2010/wordprocessingShape" mc:Ignorable="w14 w15 w16se w16cid w16 w16cex w16sdtdh wp14">
   <w:footnote w:type="separator" w:id="-1">
     <w:p>
       <w:pPr>
@@ -22600,7 +22938,7 @@
 </file>
 
 <file path=word/numbering.xml><?xml version="1.0" encoding="utf-8"?>
-<w:numbering xmlns:wpc="http://schemas.microsoft.com/office/word/2010/wordprocessingCanvas" xmlns:cx="http://schemas.microsoft.com/office/drawing/2014/chartex" xmlns:cx1="http://schemas.microsoft.com/office/drawing/2015/9/8/chartex" xmlns:cx2="http://schemas.microsoft.com/office/drawing/2015/10/21/chartex" xmlns:cx3="http://schemas.microsoft.com/office/drawing/2016/5/9/chartex" xmlns:cx4="http://schemas.microsoft.com/office/drawing/2016/5/10/chartex" xmlns:cx5="http://schemas.microsoft.com/office/drawing/2016/5/11/chartex" xmlns:cx6="http://schemas.microsoft.com/office/drawing/2016/5/12/chartex" xmlns:cx7="http://schemas.microsoft.com/office/drawing/2016/5/13/chartex" xmlns:cx8="http://schemas.microsoft.com/office/drawing/2016/5/14/chartex" xmlns:mc="http://schemas.openxmlformats.org/markup-compatibility/2006" xmlns:aink="http://schemas.microsoft.com/office/drawing/2016/ink" xmlns:am3d="http://schemas.microsoft.com/office/drawing/2017/model3d" xmlns:o="urn:schemas-microsoft-com:office:office" xmlns:oel="http://schemas.microsoft.com/office/2019/extlst" xmlns:r="http://schemas.openxmlformats.org/officeDocument/2006/relationships" xmlns:m="http://schemas.openxmlformats.org/officeDocument/2006/math" xmlns:v="urn:schemas-microsoft-com:vml" xmlns:wp14="http://schemas.microsoft.com/office/word/2010/wordprocessingDrawing" xmlns:wp="http://schemas.openxmlformats.org/drawingml/2006/wordprocessingDrawing" xmlns:w10="urn:schemas-microsoft-com:office:word" xmlns:w="http://schemas.openxmlformats.org/wordprocessingml/2006/main" xmlns:w14="http://schemas.microsoft.com/office/word/2010/wordml" xmlns:w15="http://schemas.microsoft.com/office/word/2012/wordml" xmlns:w16cex="http://schemas.microsoft.com/office/word/2018/wordml/cex" xmlns:w16cid="http://schemas.microsoft.com/office/word/2016/wordml/cid" xmlns:w16="http://schemas.microsoft.com/office/word/2018/wordml" xmlns:w16du="http://schemas.microsoft.com/office/word/2023/wordml/word16du" xmlns:w16sdtdh="http://schemas.microsoft.com/office/word/2020/wordml/sdtdatahash" xmlns:w16se="http://schemas.microsoft.com/office/word/2015/wordml/symex" xmlns:wpg="http://schemas.microsoft.com/office/word/2010/wordprocessingGroup" xmlns:wpi="http://schemas.microsoft.com/office/word/2010/wordprocessingInk" xmlns:wne="http://schemas.microsoft.com/office/word/2006/wordml" xmlns:wps="http://schemas.microsoft.com/office/word/2010/wordprocessingShape" mc:Ignorable="w14 w15 w16se w16cid w16 w16cex w16sdtdh w16du wp14">
+<w:numbering xmlns:wpc="http://schemas.microsoft.com/office/word/2010/wordprocessingCanvas" xmlns:cx="http://schemas.microsoft.com/office/drawing/2014/chartex" xmlns:cx1="http://schemas.microsoft.com/office/drawing/2015/9/8/chartex" xmlns:cx2="http://schemas.microsoft.com/office/drawing/2015/10/21/chartex" xmlns:cx3="http://schemas.microsoft.com/office/drawing/2016/5/9/chartex" xmlns:cx4="http://schemas.microsoft.com/office/drawing/2016/5/10/chartex" xmlns:cx5="http://schemas.microsoft.com/office/drawing/2016/5/11/chartex" xmlns:cx6="http://schemas.microsoft.com/office/drawing/2016/5/12/chartex" xmlns:cx7="http://schemas.microsoft.com/office/drawing/2016/5/13/chartex" xmlns:cx8="http://schemas.microsoft.com/office/drawing/2016/5/14/chartex" xmlns:mc="http://schemas.openxmlformats.org/markup-compatibility/2006" xmlns:aink="http://schemas.microsoft.com/office/drawing/2016/ink" xmlns:am3d="http://schemas.microsoft.com/office/drawing/2017/model3d" xmlns:o="urn:schemas-microsoft-com:office:office" xmlns:r="http://schemas.openxmlformats.org/officeDocument/2006/relationships" xmlns:m="http://schemas.openxmlformats.org/officeDocument/2006/math" xmlns:v="urn:schemas-microsoft-com:vml" xmlns:wp14="http://schemas.microsoft.com/office/word/2010/wordprocessingDrawing" xmlns:wp="http://schemas.openxmlformats.org/drawingml/2006/wordprocessingDrawing" xmlns:w10="urn:schemas-microsoft-com:office:word" xmlns:w="http://schemas.openxmlformats.org/wordprocessingml/2006/main" xmlns:w14="http://schemas.microsoft.com/office/word/2010/wordml" xmlns:w15="http://schemas.microsoft.com/office/word/2012/wordml" xmlns:w16cex="http://schemas.microsoft.com/office/word/2018/wordml/cex" xmlns:w16cid="http://schemas.microsoft.com/office/word/2016/wordml/cid" xmlns:w16="http://schemas.microsoft.com/office/word/2018/wordml" xmlns:w16sdtdh="http://schemas.microsoft.com/office/word/2020/wordml/sdtdatahash" xmlns:w16se="http://schemas.microsoft.com/office/word/2015/wordml/symex" xmlns:wpg="http://schemas.microsoft.com/office/word/2010/wordprocessingGroup" xmlns:wpi="http://schemas.microsoft.com/office/word/2010/wordprocessingInk" xmlns:wne="http://schemas.microsoft.com/office/word/2006/wordml" xmlns:wps="http://schemas.microsoft.com/office/word/2010/wordprocessingShape" mc:Ignorable="w14 w15 w16se w16cid w16 w16cex w16sdtdh wp14">
   <w:abstractNum w:abstractNumId="0" w15:restartNumberingAfterBreak="0">
     <w:nsid w:val="02F94A15"/>
     <w:multiLevelType w:val="multilevel"/>
@@ -29736,178 +30074,178 @@
       </w:rPr>
     </w:lvl>
   </w:abstractNum>
-  <w:num w:numId="1" w16cid:durableId="1894927365">
+  <w:num w:numId="1">
     <w:abstractNumId w:val="34"/>
   </w:num>
-  <w:num w:numId="2" w16cid:durableId="857082519">
+  <w:num w:numId="2">
     <w:abstractNumId w:val="5"/>
   </w:num>
-  <w:num w:numId="3" w16cid:durableId="1906717938">
+  <w:num w:numId="3">
     <w:abstractNumId w:val="2"/>
   </w:num>
-  <w:num w:numId="4" w16cid:durableId="1203327269">
+  <w:num w:numId="4">
     <w:abstractNumId w:val="4"/>
   </w:num>
-  <w:num w:numId="5" w16cid:durableId="716123118">
+  <w:num w:numId="5">
     <w:abstractNumId w:val="36"/>
   </w:num>
-  <w:num w:numId="6" w16cid:durableId="549652996">
+  <w:num w:numId="6">
     <w:abstractNumId w:val="64"/>
   </w:num>
-  <w:num w:numId="7" w16cid:durableId="828059718">
+  <w:num w:numId="7">
     <w:abstractNumId w:val="27"/>
   </w:num>
-  <w:num w:numId="8" w16cid:durableId="1642421988">
+  <w:num w:numId="8">
     <w:abstractNumId w:val="13"/>
   </w:num>
-  <w:num w:numId="9" w16cid:durableId="1860240672">
+  <w:num w:numId="9">
     <w:abstractNumId w:val="40"/>
   </w:num>
-  <w:num w:numId="10" w16cid:durableId="2099860914">
+  <w:num w:numId="10">
     <w:abstractNumId w:val="1"/>
   </w:num>
-  <w:num w:numId="11" w16cid:durableId="1972322373">
+  <w:num w:numId="11">
     <w:abstractNumId w:val="22"/>
   </w:num>
-  <w:num w:numId="12" w16cid:durableId="1402213203">
+  <w:num w:numId="12">
     <w:abstractNumId w:val="56"/>
   </w:num>
-  <w:num w:numId="13" w16cid:durableId="804278525">
+  <w:num w:numId="13">
     <w:abstractNumId w:val="20"/>
   </w:num>
-  <w:num w:numId="14" w16cid:durableId="1656639446">
+  <w:num w:numId="14">
     <w:abstractNumId w:val="33"/>
   </w:num>
-  <w:num w:numId="15" w16cid:durableId="2094693820">
+  <w:num w:numId="15">
     <w:abstractNumId w:val="49"/>
   </w:num>
-  <w:num w:numId="16" w16cid:durableId="1624573679">
+  <w:num w:numId="16">
     <w:abstractNumId w:val="44"/>
   </w:num>
-  <w:num w:numId="17" w16cid:durableId="1993950446">
+  <w:num w:numId="17">
     <w:abstractNumId w:val="8"/>
   </w:num>
-  <w:num w:numId="18" w16cid:durableId="1096824054">
+  <w:num w:numId="18">
     <w:abstractNumId w:val="16"/>
   </w:num>
-  <w:num w:numId="19" w16cid:durableId="1376659726">
+  <w:num w:numId="19">
     <w:abstractNumId w:val="24"/>
   </w:num>
-  <w:num w:numId="20" w16cid:durableId="443816079">
+  <w:num w:numId="20">
     <w:abstractNumId w:val="53"/>
   </w:num>
-  <w:num w:numId="21" w16cid:durableId="279260970">
+  <w:num w:numId="21">
     <w:abstractNumId w:val="12"/>
   </w:num>
-  <w:num w:numId="22" w16cid:durableId="1258833350">
+  <w:num w:numId="22">
     <w:abstractNumId w:val="9"/>
   </w:num>
-  <w:num w:numId="23" w16cid:durableId="1764108297">
+  <w:num w:numId="23">
     <w:abstractNumId w:val="21"/>
   </w:num>
-  <w:num w:numId="24" w16cid:durableId="1698966022">
+  <w:num w:numId="24">
     <w:abstractNumId w:val="32"/>
   </w:num>
-  <w:num w:numId="25" w16cid:durableId="1944067331">
+  <w:num w:numId="25">
     <w:abstractNumId w:val="31"/>
   </w:num>
-  <w:num w:numId="26" w16cid:durableId="2056391897">
+  <w:num w:numId="26">
     <w:abstractNumId w:val="35"/>
   </w:num>
-  <w:num w:numId="27" w16cid:durableId="332531668">
+  <w:num w:numId="27">
     <w:abstractNumId w:val="43"/>
   </w:num>
-  <w:num w:numId="28" w16cid:durableId="569654639">
+  <w:num w:numId="28">
     <w:abstractNumId w:val="6"/>
   </w:num>
-  <w:num w:numId="29" w16cid:durableId="112095417">
+  <w:num w:numId="29">
     <w:abstractNumId w:val="58"/>
   </w:num>
-  <w:num w:numId="30" w16cid:durableId="211623937">
+  <w:num w:numId="30">
     <w:abstractNumId w:val="15"/>
   </w:num>
-  <w:num w:numId="31" w16cid:durableId="877862369">
+  <w:num w:numId="31">
     <w:abstractNumId w:val="54"/>
   </w:num>
-  <w:num w:numId="32" w16cid:durableId="1710376109">
+  <w:num w:numId="32">
     <w:abstractNumId w:val="29"/>
   </w:num>
-  <w:num w:numId="33" w16cid:durableId="1805003090">
+  <w:num w:numId="33">
     <w:abstractNumId w:val="10"/>
   </w:num>
-  <w:num w:numId="34" w16cid:durableId="713891185">
+  <w:num w:numId="34">
     <w:abstractNumId w:val="61"/>
   </w:num>
-  <w:num w:numId="35" w16cid:durableId="574710315">
+  <w:num w:numId="35">
     <w:abstractNumId w:val="17"/>
   </w:num>
-  <w:num w:numId="36" w16cid:durableId="1426488810">
+  <w:num w:numId="36">
     <w:abstractNumId w:val="39"/>
   </w:num>
-  <w:num w:numId="37" w16cid:durableId="827786494">
+  <w:num w:numId="37">
     <w:abstractNumId w:val="45"/>
   </w:num>
-  <w:num w:numId="38" w16cid:durableId="265502240">
+  <w:num w:numId="38">
     <w:abstractNumId w:val="23"/>
   </w:num>
-  <w:num w:numId="39" w16cid:durableId="1105151231">
+  <w:num w:numId="39">
     <w:abstractNumId w:val="37"/>
   </w:num>
-  <w:num w:numId="40" w16cid:durableId="1741754781">
+  <w:num w:numId="40">
     <w:abstractNumId w:val="38"/>
   </w:num>
-  <w:num w:numId="41" w16cid:durableId="803931195">
+  <w:num w:numId="41">
     <w:abstractNumId w:val="14"/>
   </w:num>
-  <w:num w:numId="42" w16cid:durableId="687290012">
+  <w:num w:numId="42">
     <w:abstractNumId w:val="48"/>
   </w:num>
-  <w:num w:numId="43" w16cid:durableId="602306787">
+  <w:num w:numId="43">
     <w:abstractNumId w:val="46"/>
   </w:num>
-  <w:num w:numId="44" w16cid:durableId="2103144911">
+  <w:num w:numId="44">
     <w:abstractNumId w:val="62"/>
   </w:num>
-  <w:num w:numId="45" w16cid:durableId="1613324778">
+  <w:num w:numId="45">
     <w:abstractNumId w:val="51"/>
   </w:num>
-  <w:num w:numId="46" w16cid:durableId="1957710978">
+  <w:num w:numId="46">
     <w:abstractNumId w:val="55"/>
   </w:num>
-  <w:num w:numId="47" w16cid:durableId="296566135">
+  <w:num w:numId="47">
     <w:abstractNumId w:val="28"/>
   </w:num>
-  <w:num w:numId="48" w16cid:durableId="1308314788">
+  <w:num w:numId="48">
     <w:abstractNumId w:val="30"/>
   </w:num>
-  <w:num w:numId="49" w16cid:durableId="826482743">
+  <w:num w:numId="49">
     <w:abstractNumId w:val="47"/>
   </w:num>
-  <w:num w:numId="50" w16cid:durableId="1174538466">
+  <w:num w:numId="50">
     <w:abstractNumId w:val="11"/>
   </w:num>
-  <w:num w:numId="51" w16cid:durableId="1931305465">
+  <w:num w:numId="51">
     <w:abstractNumId w:val="63"/>
   </w:num>
-  <w:num w:numId="52" w16cid:durableId="1034579998">
+  <w:num w:numId="52">
     <w:abstractNumId w:val="41"/>
   </w:num>
-  <w:num w:numId="53" w16cid:durableId="241260422">
+  <w:num w:numId="53">
     <w:abstractNumId w:val="0"/>
   </w:num>
-  <w:num w:numId="54" w16cid:durableId="422142893">
+  <w:num w:numId="54">
     <w:abstractNumId w:val="52"/>
   </w:num>
-  <w:num w:numId="55" w16cid:durableId="1436048803">
+  <w:num w:numId="55">
     <w:abstractNumId w:val="25"/>
   </w:num>
-  <w:num w:numId="56" w16cid:durableId="439180535">
+  <w:num w:numId="56">
     <w:abstractNumId w:val="60"/>
   </w:num>
-  <w:num w:numId="57" w16cid:durableId="360016979">
+  <w:num w:numId="57">
     <w:abstractNumId w:val="26"/>
   </w:num>
-  <w:num w:numId="58" w16cid:durableId="1371569331">
+  <w:num w:numId="58">
     <w:abstractNumId w:val="7"/>
   </w:num>
   <w:numIdMacAtCleanup w:val="48"/>
@@ -29915,7 +30253,7 @@
 </file>
 
 <file path=word/styles.xml><?xml version="1.0" encoding="utf-8"?>
-<w:styles xmlns:mc="http://schemas.openxmlformats.org/markup-compatibility/2006" xmlns:r="http://schemas.openxmlformats.org/officeDocument/2006/relationships" xmlns:w="http://schemas.openxmlformats.org/wordprocessingml/2006/main" xmlns:w14="http://schemas.microsoft.com/office/word/2010/wordml" xmlns:w15="http://schemas.microsoft.com/office/word/2012/wordml" xmlns:w16cex="http://schemas.microsoft.com/office/word/2018/wordml/cex" xmlns:w16cid="http://schemas.microsoft.com/office/word/2016/wordml/cid" xmlns:w16="http://schemas.microsoft.com/office/word/2018/wordml" xmlns:w16du="http://schemas.microsoft.com/office/word/2023/wordml/word16du" xmlns:w16sdtdh="http://schemas.microsoft.com/office/word/2020/wordml/sdtdatahash" xmlns:w16se="http://schemas.microsoft.com/office/word/2015/wordml/symex" mc:Ignorable="w14 w15 w16se w16cid w16 w16cex w16sdtdh w16du">
+<w:styles xmlns:mc="http://schemas.openxmlformats.org/markup-compatibility/2006" xmlns:r="http://schemas.openxmlformats.org/officeDocument/2006/relationships" xmlns:w="http://schemas.openxmlformats.org/wordprocessingml/2006/main" xmlns:w14="http://schemas.microsoft.com/office/word/2010/wordml" xmlns:w15="http://schemas.microsoft.com/office/word/2012/wordml" xmlns:w16cex="http://schemas.microsoft.com/office/word/2018/wordml/cex" xmlns:w16cid="http://schemas.microsoft.com/office/word/2016/wordml/cid" xmlns:w16="http://schemas.microsoft.com/office/word/2018/wordml" xmlns:w16sdtdh="http://schemas.microsoft.com/office/word/2020/wordml/sdtdatahash" xmlns:w16se="http://schemas.microsoft.com/office/word/2015/wordml/symex" mc:Ignorable="w14 w15 w16se w16cid w16 w16cex w16sdtdh">
   <w:docDefaults>
     <w:rPrDefault>
       <w:rPr>
@@ -30235,7 +30573,7 @@
     <w:qFormat/>
     <w:rsid w:val="00787A6C"/>
   </w:style>
-  <w:style w:type="paragraph" w:styleId="Heading1">
+  <w:style w:type="paragraph" w:styleId="Ttulo1">
     <w:name w:val="heading 1"/>
     <w:basedOn w:val="Normal"/>
     <w:next w:val="Normal"/>
@@ -30251,7 +30589,7 @@
       <w:szCs w:val="40"/>
     </w:rPr>
   </w:style>
-  <w:style w:type="paragraph" w:styleId="Heading2">
+  <w:style w:type="paragraph" w:styleId="Ttulo2">
     <w:name w:val="heading 2"/>
     <w:basedOn w:val="Normal"/>
     <w:next w:val="Normal"/>
@@ -30267,11 +30605,11 @@
       <w:szCs w:val="32"/>
     </w:rPr>
   </w:style>
-  <w:style w:type="paragraph" w:styleId="Heading3">
+  <w:style w:type="paragraph" w:styleId="Ttulo3">
     <w:name w:val="heading 3"/>
     <w:basedOn w:val="Normal"/>
     <w:next w:val="Normal"/>
-    <w:link w:val="Heading3Char"/>
+    <w:link w:val="Ttulo3Car"/>
     <w:qFormat/>
     <w:pPr>
       <w:keepNext/>
@@ -30285,7 +30623,7 @@
       <w:szCs w:val="28"/>
     </w:rPr>
   </w:style>
-  <w:style w:type="paragraph" w:styleId="Heading4">
+  <w:style w:type="paragraph" w:styleId="Ttulo4">
     <w:name w:val="heading 4"/>
     <w:basedOn w:val="Normal"/>
     <w:next w:val="Normal"/>
@@ -30302,7 +30640,7 @@
       <w:szCs w:val="24"/>
     </w:rPr>
   </w:style>
-  <w:style w:type="paragraph" w:styleId="Heading5">
+  <w:style w:type="paragraph" w:styleId="Ttulo5">
     <w:name w:val="heading 5"/>
     <w:basedOn w:val="Normal"/>
     <w:next w:val="Normal"/>
@@ -30317,7 +30655,7 @@
       <w:color w:val="666666"/>
     </w:rPr>
   </w:style>
-  <w:style w:type="paragraph" w:styleId="Heading6">
+  <w:style w:type="paragraph" w:styleId="Ttulo6">
     <w:name w:val="heading 6"/>
     <w:basedOn w:val="Normal"/>
     <w:next w:val="Normal"/>
@@ -30333,12 +30671,13 @@
       <w:color w:val="666666"/>
     </w:rPr>
   </w:style>
-  <w:style w:type="character" w:default="1" w:styleId="DefaultParagraphFont">
+  <w:style w:type="character" w:default="1" w:styleId="Fuentedeprrafopredeter">
     <w:name w:val="Default Paragraph Font"/>
     <w:uiPriority w:val="1"/>
+    <w:semiHidden/>
     <w:unhideWhenUsed/>
   </w:style>
-  <w:style w:type="table" w:default="1" w:styleId="TableNormal">
+  <w:style w:type="table" w:default="1" w:styleId="Tablanormal">
     <w:name w:val="Normal Table"/>
     <w:uiPriority w:val="99"/>
     <w:semiHidden/>
@@ -30353,13 +30692,13 @@
       </w:tblCellMar>
     </w:tblPr>
   </w:style>
-  <w:style w:type="numbering" w:default="1" w:styleId="NoList">
+  <w:style w:type="numbering" w:default="1" w:styleId="Sinlista">
     <w:name w:val="No List"/>
     <w:uiPriority w:val="99"/>
     <w:semiHidden/>
     <w:unhideWhenUsed/>
   </w:style>
-  <w:style w:type="paragraph" w:styleId="Title">
+  <w:style w:type="paragraph" w:styleId="Ttulo">
     <w:name w:val="Title"/>
     <w:basedOn w:val="Normal"/>
     <w:next w:val="Normal"/>
@@ -30374,7 +30713,7 @@
       <w:szCs w:val="52"/>
     </w:rPr>
   </w:style>
-  <w:style w:type="paragraph" w:styleId="Subtitle">
+  <w:style w:type="paragraph" w:styleId="Subttulo">
     <w:name w:val="Subtitle"/>
     <w:basedOn w:val="Normal"/>
     <w:next w:val="Normal"/>
@@ -30390,7 +30729,7 @@
       <w:szCs w:val="30"/>
     </w:rPr>
   </w:style>
-  <w:style w:type="paragraph" w:styleId="ListParagraph">
+  <w:style w:type="paragraph" w:styleId="Prrafodelista">
     <w:name w:val="List Paragraph"/>
     <w:basedOn w:val="Normal"/>
     <w:qFormat/>
@@ -30399,9 +30738,9 @@
       <w:contextualSpacing/>
     </w:pPr>
   </w:style>
-  <w:style w:type="character" w:styleId="Strong">
+  <w:style w:type="character" w:styleId="Textoennegrita">
     <w:name w:val="Strong"/>
-    <w:basedOn w:val="DefaultParagraphFont"/>
+    <w:basedOn w:val="Fuentedeprrafopredeter"/>
     <w:uiPriority w:val="22"/>
     <w:qFormat/>
     <w:rPr>
@@ -30410,7 +30749,7 @@
     </w:rPr>
   </w:style>
   <w:style w:type="table" w:customStyle="1" w:styleId="a">
-    <w:basedOn w:val="TableNormal"/>
+    <w:basedOn w:val="Tablanormal"/>
     <w:tblPr>
       <w:tblStyleRowBandSize w:val="1"/>
       <w:tblStyleColBandSize w:val="1"/>
@@ -30423,7 +30762,7 @@
     </w:tblPr>
   </w:style>
   <w:style w:type="table" w:customStyle="1" w:styleId="a0">
-    <w:basedOn w:val="TableNormal"/>
+    <w:basedOn w:val="Tablanormal"/>
     <w:tblPr>
       <w:tblStyleRowBandSize w:val="1"/>
       <w:tblStyleColBandSize w:val="1"/>
@@ -30436,7 +30775,7 @@
     </w:tblPr>
   </w:style>
   <w:style w:type="table" w:customStyle="1" w:styleId="a1">
-    <w:basedOn w:val="TableNormal"/>
+    <w:basedOn w:val="Tablanormal"/>
     <w:tblPr>
       <w:tblStyleRowBandSize w:val="1"/>
       <w:tblStyleColBandSize w:val="1"/>
@@ -30449,7 +30788,7 @@
     </w:tblPr>
   </w:style>
   <w:style w:type="table" w:customStyle="1" w:styleId="a2">
-    <w:basedOn w:val="TableNormal"/>
+    <w:basedOn w:val="Tablanormal"/>
     <w:tblPr>
       <w:tblStyleRowBandSize w:val="1"/>
       <w:tblStyleColBandSize w:val="1"/>
@@ -30460,7 +30799,7 @@
     </w:tblPr>
   </w:style>
   <w:style w:type="table" w:customStyle="1" w:styleId="a3">
-    <w:basedOn w:val="TableNormal"/>
+    <w:basedOn w:val="Tablanormal"/>
     <w:tblPr>
       <w:tblStyleRowBandSize w:val="1"/>
       <w:tblStyleColBandSize w:val="1"/>
@@ -30471,7 +30810,7 @@
     </w:tblPr>
   </w:style>
   <w:style w:type="table" w:customStyle="1" w:styleId="a4">
-    <w:basedOn w:val="TableNormal"/>
+    <w:basedOn w:val="Tablanormal"/>
     <w:tblPr>
       <w:tblStyleRowBandSize w:val="1"/>
       <w:tblStyleColBandSize w:val="1"/>
@@ -30481,10 +30820,10 @@
       </w:tblCellMar>
     </w:tblPr>
   </w:style>
-  <w:style w:type="paragraph" w:styleId="Header">
+  <w:style w:type="paragraph" w:styleId="Encabezado">
     <w:name w:val="header"/>
     <w:basedOn w:val="Normal"/>
-    <w:link w:val="HeaderChar"/>
+    <w:link w:val="EncabezadoCar"/>
     <w:uiPriority w:val="99"/>
     <w:rsid w:val="00380CF4"/>
     <w:pPr>
@@ -30495,17 +30834,17 @@
       <w:spacing w:line="240" w:lineRule="auto"/>
     </w:pPr>
   </w:style>
-  <w:style w:type="character" w:customStyle="1" w:styleId="HeaderChar">
-    <w:name w:val="Header Char"/>
-    <w:basedOn w:val="DefaultParagraphFont"/>
-    <w:link w:val="Header"/>
+  <w:style w:type="character" w:customStyle="1" w:styleId="EncabezadoCar">
+    <w:name w:val="Encabezado Car"/>
+    <w:basedOn w:val="Fuentedeprrafopredeter"/>
+    <w:link w:val="Encabezado"/>
     <w:uiPriority w:val="99"/>
     <w:rsid w:val="00380CF4"/>
   </w:style>
-  <w:style w:type="paragraph" w:styleId="Footer">
+  <w:style w:type="paragraph" w:styleId="Piedepgina">
     <w:name w:val="footer"/>
     <w:basedOn w:val="Normal"/>
-    <w:link w:val="FooterChar"/>
+    <w:link w:val="PiedepginaCar"/>
     <w:uiPriority w:val="99"/>
     <w:rsid w:val="00380CF4"/>
     <w:pPr>
@@ -30516,23 +30855,28 @@
       <w:spacing w:line="240" w:lineRule="auto"/>
     </w:pPr>
   </w:style>
-  <w:style w:type="character" w:customStyle="1" w:styleId="FooterChar">
-    <w:name w:val="Footer Char"/>
-    <w:basedOn w:val="DefaultParagraphFont"/>
-    <w:link w:val="Footer"/>
+  <w:style w:type="character" w:customStyle="1" w:styleId="PiedepginaCar">
+    <w:name w:val="Pie de página Car"/>
+    <w:basedOn w:val="Fuentedeprrafopredeter"/>
+    <w:link w:val="Piedepgina"/>
     <w:uiPriority w:val="99"/>
     <w:rsid w:val="00380CF4"/>
   </w:style>
-  <w:style w:type="character" w:customStyle="1" w:styleId="Heading3Char">
-    <w:name w:val="Heading 3 Char"/>
-    <w:basedOn w:val="DefaultParagraphFont"/>
-    <w:link w:val="Heading3"/>
+  <w:style w:type="character" w:customStyle="1" w:styleId="Ttulo3Car">
+    <w:name w:val="Título 3 Car"/>
+    <w:basedOn w:val="Fuentedeprrafopredeter"/>
+    <w:link w:val="Ttulo3"/>
     <w:rsid w:val="00B46DB3"/>
     <w:rPr>
       <w:color w:val="434343"/>
       <w:sz w:val="28"/>
       <w:szCs w:val="28"/>
     </w:rPr>
+  </w:style>
+  <w:style w:type="character" w:customStyle="1" w:styleId="hljs-bullet">
+    <w:name w:val="hljs-bullet"/>
+    <w:basedOn w:val="Fuentedeprrafopredeter"/>
+    <w:rsid w:val="00DF5BB5"/>
   </w:style>
 </w:styles>
 </file>

--- a/Administración y control de Biblioteca “Scotts”.docx
+++ b/Administración y control de Biblioteca “Scotts”.docx
@@ -1,6 +1,6 @@
 
 <file path=word/document.xml><?xml version="1.0" encoding="utf-8"?>
-<w:document xmlns:wpc="http://schemas.microsoft.com/office/word/2010/wordprocessingCanvas" xmlns:cx="http://schemas.microsoft.com/office/drawing/2014/chartex" xmlns:cx1="http://schemas.microsoft.com/office/drawing/2015/9/8/chartex" xmlns:cx2="http://schemas.microsoft.com/office/drawing/2015/10/21/chartex" xmlns:cx3="http://schemas.microsoft.com/office/drawing/2016/5/9/chartex" xmlns:cx4="http://schemas.microsoft.com/office/drawing/2016/5/10/chartex" xmlns:cx5="http://schemas.microsoft.com/office/drawing/2016/5/11/chartex" xmlns:cx6="http://schemas.microsoft.com/office/drawing/2016/5/12/chartex" xmlns:cx7="http://schemas.microsoft.com/office/drawing/2016/5/13/chartex" xmlns:cx8="http://schemas.microsoft.com/office/drawing/2016/5/14/chartex" xmlns:mc="http://schemas.openxmlformats.org/markup-compatibility/2006" xmlns:aink="http://schemas.microsoft.com/office/drawing/2016/ink" xmlns:am3d="http://schemas.microsoft.com/office/drawing/2017/model3d" xmlns:o="urn:schemas-microsoft-com:office:office" xmlns:r="http://schemas.openxmlformats.org/officeDocument/2006/relationships" xmlns:m="http://schemas.openxmlformats.org/officeDocument/2006/math" xmlns:v="urn:schemas-microsoft-com:vml" xmlns:wp14="http://schemas.microsoft.com/office/word/2010/wordprocessingDrawing" xmlns:wp="http://schemas.openxmlformats.org/drawingml/2006/wordprocessingDrawing" xmlns:w10="urn:schemas-microsoft-com:office:word" xmlns:w="http://schemas.openxmlformats.org/wordprocessingml/2006/main" xmlns:w14="http://schemas.microsoft.com/office/word/2010/wordml" xmlns:w15="http://schemas.microsoft.com/office/word/2012/wordml" xmlns:w16cex="http://schemas.microsoft.com/office/word/2018/wordml/cex" xmlns:w16cid="http://schemas.microsoft.com/office/word/2016/wordml/cid" xmlns:w16="http://schemas.microsoft.com/office/word/2018/wordml" xmlns:w16sdtdh="http://schemas.microsoft.com/office/word/2020/wordml/sdtdatahash" xmlns:w16se="http://schemas.microsoft.com/office/word/2015/wordml/symex" xmlns:wpg="http://schemas.microsoft.com/office/word/2010/wordprocessingGroup" xmlns:wpi="http://schemas.microsoft.com/office/word/2010/wordprocessingInk" xmlns:wne="http://schemas.microsoft.com/office/word/2006/wordml" xmlns:wps="http://schemas.microsoft.com/office/word/2010/wordprocessingShape" mc:Ignorable="w14 w15 w16se w16cid w16 w16cex w16sdtdh wp14">
+<w:document xmlns:wpc="http://schemas.microsoft.com/office/word/2010/wordprocessingCanvas" xmlns:cx="http://schemas.microsoft.com/office/drawing/2014/chartex" xmlns:cx1="http://schemas.microsoft.com/office/drawing/2015/9/8/chartex" xmlns:cx2="http://schemas.microsoft.com/office/drawing/2015/10/21/chartex" xmlns:cx3="http://schemas.microsoft.com/office/drawing/2016/5/9/chartex" xmlns:cx4="http://schemas.microsoft.com/office/drawing/2016/5/10/chartex" xmlns:cx5="http://schemas.microsoft.com/office/drawing/2016/5/11/chartex" xmlns:cx6="http://schemas.microsoft.com/office/drawing/2016/5/12/chartex" xmlns:cx7="http://schemas.microsoft.com/office/drawing/2016/5/13/chartex" xmlns:cx8="http://schemas.microsoft.com/office/drawing/2016/5/14/chartex" xmlns:mc="http://schemas.openxmlformats.org/markup-compatibility/2006" xmlns:aink="http://schemas.microsoft.com/office/drawing/2016/ink" xmlns:am3d="http://schemas.microsoft.com/office/drawing/2017/model3d" xmlns:o="urn:schemas-microsoft-com:office:office" xmlns:oel="http://schemas.microsoft.com/office/2019/extlst" xmlns:r="http://schemas.openxmlformats.org/officeDocument/2006/relationships" xmlns:m="http://schemas.openxmlformats.org/officeDocument/2006/math" xmlns:v="urn:schemas-microsoft-com:vml" xmlns:wp14="http://schemas.microsoft.com/office/word/2010/wordprocessingDrawing" xmlns:wp="http://schemas.openxmlformats.org/drawingml/2006/wordprocessingDrawing" xmlns:w10="urn:schemas-microsoft-com:office:word" xmlns:w="http://schemas.openxmlformats.org/wordprocessingml/2006/main" xmlns:w14="http://schemas.microsoft.com/office/word/2010/wordml" xmlns:w15="http://schemas.microsoft.com/office/word/2012/wordml" xmlns:w16cex="http://schemas.microsoft.com/office/word/2018/wordml/cex" xmlns:w16cid="http://schemas.microsoft.com/office/word/2016/wordml/cid" xmlns:w16="http://schemas.microsoft.com/office/word/2018/wordml" xmlns:w16du="http://schemas.microsoft.com/office/word/2023/wordml/word16du" xmlns:w16sdtdh="http://schemas.microsoft.com/office/word/2020/wordml/sdtdatahash" xmlns:w16se="http://schemas.microsoft.com/office/word/2015/wordml/symex" xmlns:wpg="http://schemas.microsoft.com/office/word/2010/wordprocessingGroup" xmlns:wpi="http://schemas.microsoft.com/office/word/2010/wordprocessingInk" xmlns:wne="http://schemas.microsoft.com/office/word/2006/wordml" xmlns:wps="http://schemas.microsoft.com/office/word/2010/wordprocessingShape" mc:Ignorable="w14 w15 w16se w16cid w16 w16cex w16sdtdh w16du wp14">
   <w:body>
     <w:p>
       <w:pPr>
@@ -1265,14 +1265,7 @@
           <w:sz w:val="24"/>
           <w:szCs w:val="24"/>
         </w:rPr>
-        <w:t xml:space="preserve">           </w:t>
-      </w:r>
-      <w:r>
-        <w:rPr>
-          <w:sz w:val="24"/>
-          <w:szCs w:val="24"/>
-        </w:rPr>
-        <w:t>8.2 Restricciones de Diseño</w:t>
+        <w:t xml:space="preserve">           8.2 Restricciones de Diseño</w:t>
       </w:r>
       <w:r>
         <w:rPr>
@@ -1294,14 +1287,7 @@
           <w:sz w:val="24"/>
           <w:szCs w:val="24"/>
         </w:rPr>
-        <w:t xml:space="preserve">           </w:t>
-      </w:r>
-      <w:r>
-        <w:rPr>
-          <w:sz w:val="24"/>
-          <w:szCs w:val="24"/>
-        </w:rPr>
-        <w:t>8.3 Factores de Usabilidad y Rendimiento</w:t>
+        <w:t xml:space="preserve">           8.3 Factores de Usabilidad y Rendimiento</w:t>
       </w:r>
       <w:r>
         <w:rPr>
@@ -1872,7 +1858,7 @@
     </w:p>
     <w:p>
       <w:pPr>
-        <w:pStyle w:val="Ttulo3"/>
+        <w:pStyle w:val="Heading3"/>
         <w:keepNext w:val="0"/>
         <w:keepLines w:val="0"/>
         <w:spacing w:before="280"/>
@@ -5230,14 +5216,14 @@
     </w:p>
     <w:p>
       <w:pPr>
-        <w:pStyle w:val="Ttulo4"/>
+        <w:pStyle w:val="Heading4"/>
         <w:rPr>
           <w:color w:val="auto"/>
         </w:rPr>
       </w:pPr>
       <w:r>
         <w:rPr>
-          <w:rStyle w:val="Textoennegrita"/>
+          <w:rStyle w:val="Strong"/>
           <w:color w:val="auto"/>
         </w:rPr>
         <w:t>Venta de Libros</w:t>
@@ -5281,14 +5267,14 @@
     </w:p>
     <w:p>
       <w:pPr>
-        <w:pStyle w:val="Ttulo4"/>
+        <w:pStyle w:val="Heading4"/>
         <w:rPr>
           <w:color w:val="auto"/>
         </w:rPr>
       </w:pPr>
       <w:r>
         <w:rPr>
-          <w:rStyle w:val="Textoennegrita"/>
+          <w:rStyle w:val="Strong"/>
           <w:color w:val="auto"/>
         </w:rPr>
         <w:lastRenderedPageBreak/>
@@ -5333,14 +5319,14 @@
     </w:p>
     <w:p>
       <w:pPr>
-        <w:pStyle w:val="Ttulo4"/>
+        <w:pStyle w:val="Heading4"/>
         <w:rPr>
           <w:color w:val="auto"/>
         </w:rPr>
       </w:pPr>
       <w:r>
         <w:rPr>
-          <w:rStyle w:val="Textoennegrita"/>
+          <w:rStyle w:val="Strong"/>
           <w:color w:val="auto"/>
         </w:rPr>
         <w:t>Reserva de Libros</w:t>
@@ -5384,14 +5370,14 @@
     </w:p>
     <w:p>
       <w:pPr>
-        <w:pStyle w:val="Ttulo4"/>
+        <w:pStyle w:val="Heading4"/>
         <w:rPr>
           <w:color w:val="auto"/>
         </w:rPr>
       </w:pPr>
       <w:r>
         <w:rPr>
-          <w:rStyle w:val="Textoennegrita"/>
+          <w:rStyle w:val="Strong"/>
           <w:color w:val="auto"/>
         </w:rPr>
         <w:t>Compra de Libros por la Biblioteca</w:t>
@@ -5423,14 +5409,14 @@
     </w:p>
     <w:p>
       <w:pPr>
-        <w:pStyle w:val="Ttulo4"/>
+        <w:pStyle w:val="Heading4"/>
         <w:rPr>
           <w:color w:val="auto"/>
         </w:rPr>
       </w:pPr>
       <w:r>
         <w:rPr>
-          <w:rStyle w:val="Textoennegrita"/>
+          <w:rStyle w:val="Strong"/>
           <w:color w:val="auto"/>
         </w:rPr>
         <w:t>Gestión de Clientes</w:t>
@@ -5474,14 +5460,14 @@
     </w:p>
     <w:p>
       <w:pPr>
-        <w:pStyle w:val="Ttulo4"/>
+        <w:pStyle w:val="Heading4"/>
         <w:rPr>
           <w:color w:val="auto"/>
         </w:rPr>
       </w:pPr>
       <w:r>
         <w:rPr>
-          <w:rStyle w:val="Textoennegrita"/>
+          <w:rStyle w:val="Strong"/>
           <w:color w:val="auto"/>
         </w:rPr>
         <w:t>Gestión Manual de Inventario</w:t>
@@ -5525,14 +5511,14 @@
     </w:p>
     <w:p>
       <w:pPr>
-        <w:pStyle w:val="Ttulo4"/>
+        <w:pStyle w:val="Heading4"/>
         <w:rPr>
           <w:color w:val="auto"/>
         </w:rPr>
       </w:pPr>
       <w:r>
         <w:rPr>
-          <w:rStyle w:val="Textoennegrita"/>
+          <w:rStyle w:val="Strong"/>
           <w:color w:val="auto"/>
         </w:rPr>
         <w:t>Pago de Multas</w:t>
@@ -5576,11 +5562,11 @@
     </w:p>
     <w:p>
       <w:pPr>
-        <w:pStyle w:val="Ttulo4"/>
-      </w:pPr>
-      <w:r>
-        <w:rPr>
-          <w:rStyle w:val="Textoennegrita"/>
+        <w:pStyle w:val="Heading4"/>
+      </w:pPr>
+      <w:r>
+        <w:rPr>
+          <w:rStyle w:val="Strong"/>
           <w:color w:val="auto"/>
         </w:rPr>
         <w:t>Generación de Reporte Diario</w:t>
@@ -5637,14 +5623,14 @@
     </w:p>
     <w:p>
       <w:pPr>
-        <w:pStyle w:val="Ttulo4"/>
+        <w:pStyle w:val="Heading4"/>
         <w:rPr>
           <w:color w:val="auto"/>
         </w:rPr>
       </w:pPr>
       <w:r>
         <w:rPr>
-          <w:rStyle w:val="Textoennegrita"/>
+          <w:rStyle w:val="Strong"/>
           <w:color w:val="auto"/>
         </w:rPr>
         <w:t>Generación de Reporte Mensual</w:t>
@@ -8779,7 +8765,7 @@
           </w:tcPr>
           <w:p>
             <w:pPr>
-              <w:pStyle w:val="Prrafodelista"/>
+              <w:pStyle w:val="ListParagraph"/>
               <w:widowControl w:val="0"/>
               <w:numPr>
                 <w:ilvl w:val="0"/>
@@ -13648,7 +13634,7 @@
           </w:p>
           <w:p>
             <w:pPr>
-              <w:pStyle w:val="Prrafodelista"/>
+              <w:pStyle w:val="ListParagraph"/>
               <w:numPr>
                 <w:ilvl w:val="0"/>
                 <w:numId w:val="24"/>
@@ -13674,7 +13660,7 @@
           </w:p>
           <w:p>
             <w:pPr>
-              <w:pStyle w:val="Prrafodelista"/>
+              <w:pStyle w:val="ListParagraph"/>
               <w:numPr>
                 <w:ilvl w:val="0"/>
                 <w:numId w:val="24"/>
@@ -13700,7 +13686,7 @@
           </w:p>
           <w:p>
             <w:pPr>
-              <w:pStyle w:val="Prrafodelista"/>
+              <w:pStyle w:val="ListParagraph"/>
               <w:numPr>
                 <w:ilvl w:val="0"/>
                 <w:numId w:val="24"/>
@@ -13726,7 +13712,7 @@
           </w:p>
           <w:p>
             <w:pPr>
-              <w:pStyle w:val="Prrafodelista"/>
+              <w:pStyle w:val="ListParagraph"/>
               <w:numPr>
                 <w:ilvl w:val="0"/>
                 <w:numId w:val="24"/>
@@ -13752,7 +13738,7 @@
           </w:p>
           <w:p>
             <w:pPr>
-              <w:pStyle w:val="Prrafodelista"/>
+              <w:pStyle w:val="ListParagraph"/>
               <w:numPr>
                 <w:ilvl w:val="0"/>
                 <w:numId w:val="24"/>
@@ -13839,7 +13825,7 @@
           </w:tcPr>
           <w:p>
             <w:pPr>
-              <w:pStyle w:val="Prrafodelista"/>
+              <w:pStyle w:val="ListParagraph"/>
               <w:numPr>
                 <w:ilvl w:val="1"/>
                 <w:numId w:val="23"/>
@@ -13876,7 +13862,7 @@
           </w:p>
           <w:p>
             <w:pPr>
-              <w:pStyle w:val="Prrafodelista"/>
+              <w:pStyle w:val="ListParagraph"/>
               <w:spacing w:line="240" w:lineRule="auto"/>
               <w:ind w:left="360"/>
               <w:rPr>
@@ -15164,7 +15150,7 @@
           </w:tcPr>
           <w:p>
             <w:pPr>
-              <w:pStyle w:val="Prrafodelista"/>
+              <w:pStyle w:val="ListParagraph"/>
               <w:numPr>
                 <w:ilvl w:val="1"/>
                 <w:numId w:val="21"/>
@@ -16281,7 +16267,7 @@
           </w:tcPr>
           <w:p>
             <w:pPr>
-              <w:pStyle w:val="Prrafodelista"/>
+              <w:pStyle w:val="ListParagraph"/>
               <w:numPr>
                 <w:ilvl w:val="0"/>
                 <w:numId w:val="35"/>
@@ -16419,7 +16405,7 @@
           </w:p>
           <w:p>
             <w:pPr>
-              <w:pStyle w:val="Prrafodelista"/>
+              <w:pStyle w:val="ListParagraph"/>
               <w:numPr>
                 <w:ilvl w:val="0"/>
                 <w:numId w:val="36"/>
@@ -16443,7 +16429,7 @@
           </w:p>
           <w:p>
             <w:pPr>
-              <w:pStyle w:val="Prrafodelista"/>
+              <w:pStyle w:val="ListParagraph"/>
               <w:numPr>
                 <w:ilvl w:val="0"/>
                 <w:numId w:val="36"/>
@@ -16467,7 +16453,7 @@
           </w:p>
           <w:p>
             <w:pPr>
-              <w:pStyle w:val="Prrafodelista"/>
+              <w:pStyle w:val="ListParagraph"/>
               <w:numPr>
                 <w:ilvl w:val="0"/>
                 <w:numId w:val="36"/>
@@ -16575,7 +16561,7 @@
           </w:tcPr>
           <w:p>
             <w:pPr>
-              <w:pStyle w:val="Prrafodelista"/>
+              <w:pStyle w:val="ListParagraph"/>
               <w:numPr>
                 <w:ilvl w:val="1"/>
                 <w:numId w:val="35"/>
@@ -17978,7 +17964,7 @@
           </w:p>
           <w:p>
             <w:pPr>
-              <w:pStyle w:val="Prrafodelista"/>
+              <w:pStyle w:val="ListParagraph"/>
               <w:numPr>
                 <w:ilvl w:val="0"/>
                 <w:numId w:val="38"/>
@@ -18029,7 +18015,7 @@
           </w:p>
           <w:p>
             <w:pPr>
-              <w:pStyle w:val="Prrafodelista"/>
+              <w:pStyle w:val="ListParagraph"/>
               <w:numPr>
                 <w:ilvl w:val="0"/>
                 <w:numId w:val="38"/>
@@ -19016,7 +19002,7 @@
           </w:tcPr>
           <w:p>
             <w:pPr>
-              <w:pStyle w:val="Prrafodelista"/>
+              <w:pStyle w:val="ListParagraph"/>
               <w:numPr>
                 <w:ilvl w:val="0"/>
                 <w:numId w:val="39"/>
@@ -19100,7 +19086,7 @@
           </w:p>
           <w:p>
             <w:pPr>
-              <w:pStyle w:val="Prrafodelista"/>
+              <w:pStyle w:val="ListParagraph"/>
               <w:numPr>
                 <w:ilvl w:val="0"/>
                 <w:numId w:val="16"/>
@@ -19124,7 +19110,7 @@
           </w:p>
           <w:p>
             <w:pPr>
-              <w:pStyle w:val="Prrafodelista"/>
+              <w:pStyle w:val="ListParagraph"/>
               <w:numPr>
                 <w:ilvl w:val="0"/>
                 <w:numId w:val="16"/>
@@ -19148,7 +19134,7 @@
           </w:p>
           <w:p>
             <w:pPr>
-              <w:pStyle w:val="Prrafodelista"/>
+              <w:pStyle w:val="ListParagraph"/>
               <w:numPr>
                 <w:ilvl w:val="0"/>
                 <w:numId w:val="16"/>
@@ -19247,7 +19233,7 @@
           </w:p>
           <w:p>
             <w:pPr>
-              <w:pStyle w:val="Prrafodelista"/>
+              <w:pStyle w:val="ListParagraph"/>
               <w:numPr>
                 <w:ilvl w:val="0"/>
                 <w:numId w:val="38"/>
@@ -20283,7 +20269,7 @@
           </w:tcPr>
           <w:p>
             <w:pPr>
-              <w:pStyle w:val="Prrafodelista"/>
+              <w:pStyle w:val="ListParagraph"/>
               <w:numPr>
                 <w:ilvl w:val="0"/>
                 <w:numId w:val="39"/>
@@ -20376,7 +20362,7 @@
           </w:p>
           <w:p>
             <w:pPr>
-              <w:pStyle w:val="Prrafodelista"/>
+              <w:pStyle w:val="ListParagraph"/>
               <w:numPr>
                 <w:ilvl w:val="0"/>
                 <w:numId w:val="16"/>
@@ -20407,7 +20393,7 @@
           </w:p>
           <w:p>
             <w:pPr>
-              <w:pStyle w:val="Prrafodelista"/>
+              <w:pStyle w:val="ListParagraph"/>
               <w:numPr>
                 <w:ilvl w:val="0"/>
                 <w:numId w:val="16"/>
@@ -20431,7 +20417,7 @@
           </w:p>
           <w:p>
             <w:pPr>
-              <w:pStyle w:val="Prrafodelista"/>
+              <w:pStyle w:val="ListParagraph"/>
               <w:numPr>
                 <w:ilvl w:val="0"/>
                 <w:numId w:val="16"/>
@@ -20540,7 +20526,7 @@
           </w:p>
           <w:p>
             <w:pPr>
-              <w:pStyle w:val="Prrafodelista"/>
+              <w:pStyle w:val="ListParagraph"/>
               <w:numPr>
                 <w:ilvl w:val="0"/>
                 <w:numId w:val="38"/>
@@ -21021,7 +21007,7 @@
                     <pic:cNvPicPr>
                       <a:extLst>
                         <a:ext uri="sm">
-                          <sm:smNativeData xmlns:sm="sm" xmlns:w="http://schemas.openxmlformats.org/wordprocessingml/2006/main" xmlns:w10="urn:schemas-microsoft-com:office:word" xmlns:v="urn:schemas-microsoft-com:vml" xmlns:o="urn:schemas-microsoft-com:office:office" xmlns="" xmlns:w16du="http://schemas.microsoft.com/office/word/2023/wordml/word16du" xmlns:oel="http://schemas.microsoft.com/office/2019/extlst" val="SMDATA_16_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"/>
+                          <sm:smNativeData xmlns="" xmlns:o="urn:schemas-microsoft-com:office:office" xmlns:v="urn:schemas-microsoft-com:vml" xmlns:w10="urn:schemas-microsoft-com:office:word" xmlns:w="http://schemas.openxmlformats.org/wordprocessingml/2006/main" xmlns:sm="sm" val="SMDATA_16_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"/>
                         </a:ext>
                       </a:extLst>
                     </pic:cNvPicPr>
@@ -21186,7 +21172,7 @@
                     <pic:cNvPicPr>
                       <a:extLst>
                         <a:ext uri="sm">
-                          <sm:smNativeData xmlns:sm="sm" xmlns:w="http://schemas.openxmlformats.org/wordprocessingml/2006/main" xmlns:w10="urn:schemas-microsoft-com:office:word" xmlns:v="urn:schemas-microsoft-com:vml" xmlns:o="urn:schemas-microsoft-com:office:office" xmlns="" xmlns:w16du="http://schemas.microsoft.com/office/word/2023/wordml/word16du" xmlns:oel="http://schemas.microsoft.com/office/2019/extlst" val="SMDATA_16_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"/>
+                          <sm:smNativeData xmlns="" xmlns:o="urn:schemas-microsoft-com:office:office" xmlns:v="urn:schemas-microsoft-com:vml" xmlns:w10="urn:schemas-microsoft-com:office:word" xmlns:w="http://schemas.openxmlformats.org/wordprocessingml/2006/main" xmlns:sm="sm" val="SMDATA_16_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"/>
                         </a:ext>
                       </a:extLst>
                     </pic:cNvPicPr>
@@ -21385,7 +21371,7 @@
                     <pic:cNvPicPr>
                       <a:extLst>
                         <a:ext uri="sm">
-                          <sm:smNativeData xmlns:sm="sm" xmlns:w="http://schemas.openxmlformats.org/wordprocessingml/2006/main" xmlns:w10="urn:schemas-microsoft-com:office:word" xmlns:v="urn:schemas-microsoft-com:vml" xmlns:o="urn:schemas-microsoft-com:office:office" xmlns="" xmlns:w16du="http://schemas.microsoft.com/office/word/2023/wordml/word16du" xmlns:oel="http://schemas.microsoft.com/office/2019/extlst" val="SMDATA_16_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"/>
+                          <sm:smNativeData xmlns="" xmlns:o="urn:schemas-microsoft-com:office:office" xmlns:v="urn:schemas-microsoft-com:vml" xmlns:w10="urn:schemas-microsoft-com:office:word" xmlns:w="http://schemas.openxmlformats.org/wordprocessingml/2006/main" xmlns:sm="sm" val="SMDATA_16_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"/>
                         </a:ext>
                       </a:extLst>
                     </pic:cNvPicPr>
@@ -21455,7 +21441,7 @@
                       <a:picLocks noChangeAspect="1"/>
                       <a:extLst>
                         <a:ext uri="sm">
-                          <sm:smNativeData xmlns:sm="sm" xmlns:w="http://schemas.openxmlformats.org/wordprocessingml/2006/main" xmlns:w10="urn:schemas-microsoft-com:office:word" xmlns:v="urn:schemas-microsoft-com:vml" xmlns:o="urn:schemas-microsoft-com:office:office" xmlns="" xmlns:w16du="http://schemas.microsoft.com/office/word/2023/wordml/word16du" xmlns:oel="http://schemas.microsoft.com/office/2019/extlst" val="SMDATA_16_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"/>
+                          <sm:smNativeData xmlns="" xmlns:o="urn:schemas-microsoft-com:office:office" xmlns:v="urn:schemas-microsoft-com:vml" xmlns:w10="urn:schemas-microsoft-com:office:word" xmlns:w="http://schemas.openxmlformats.org/wordprocessingml/2006/main" xmlns:sm="sm" val="SMDATA_16_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"/>
                         </a:ext>
                       </a:extLst>
                     </pic:cNvPicPr>
@@ -21569,7 +21555,7 @@
                       <a:picLocks noChangeAspect="1"/>
                       <a:extLst>
                         <a:ext uri="sm">
-                          <sm:smNativeData xmlns:sm="sm" xmlns:w="http://schemas.openxmlformats.org/wordprocessingml/2006/main" xmlns:w10="urn:schemas-microsoft-com:office:word" xmlns:v="urn:schemas-microsoft-com:vml" xmlns:o="urn:schemas-microsoft-com:office:office" xmlns="" xmlns:w16du="http://schemas.microsoft.com/office/word/2023/wordml/word16du" xmlns:oel="http://schemas.microsoft.com/office/2019/extlst" val="SMDATA_16_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"/>
+                          <sm:smNativeData xmlns="" xmlns:o="urn:schemas-microsoft-com:office:office" xmlns:v="urn:schemas-microsoft-com:vml" xmlns:w10="urn:schemas-microsoft-com:office:word" xmlns:w="http://schemas.openxmlformats.org/wordprocessingml/2006/main" xmlns:sm="sm" val="SMDATA_16_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"/>
                         </a:ext>
                       </a:extLst>
                     </pic:cNvPicPr>
@@ -22279,7 +22265,7 @@
     </w:p>
     <w:p>
       <w:pPr>
-        <w:pStyle w:val="Prrafodelista"/>
+        <w:pStyle w:val="ListParagraph"/>
         <w:numPr>
           <w:ilvl w:val="0"/>
           <w:numId w:val="22"/>
@@ -22302,7 +22288,7 @@
     </w:p>
     <w:p>
       <w:pPr>
-        <w:pStyle w:val="Prrafodelista"/>
+        <w:pStyle w:val="ListParagraph"/>
         <w:numPr>
           <w:ilvl w:val="0"/>
           <w:numId w:val="22"/>
@@ -22325,7 +22311,7 @@
     </w:p>
     <w:p>
       <w:pPr>
-        <w:pStyle w:val="Prrafodelista"/>
+        <w:pStyle w:val="ListParagraph"/>
         <w:numPr>
           <w:ilvl w:val="0"/>
           <w:numId w:val="22"/>
@@ -22680,8 +22666,569 @@
     <w:p>
       <w:pPr>
         <w:rPr>
+          <w:color w:val="4A86E8"/>
+          <w:sz w:val="36"/>
+          <w:szCs w:val="36"/>
+        </w:rPr>
+      </w:pPr>
+      <w:r>
+        <w:rPr>
+          <w:color w:val="4A86E8"/>
+          <w:sz w:val="36"/>
+          <w:szCs w:val="36"/>
+        </w:rPr>
+        <w:lastRenderedPageBreak/>
+        <w:t>Restricciones de Diseño para NextGen POS</w:t>
+      </w:r>
+    </w:p>
+    <w:p>
+      <w:pPr>
+        <w:rPr>
+          <w:b/>
+          <w:bCs/>
+          <w:sz w:val="24"/>
+          <w:szCs w:val="24"/>
+          <w:lang w:val="es-MX"/>
+        </w:rPr>
+      </w:pPr>
+      <w:r>
+        <w:rPr>
+          <w:b/>
+          <w:bCs/>
+          <w:sz w:val="24"/>
+          <w:szCs w:val="24"/>
+          <w:lang w:val="es-MX"/>
+        </w:rPr>
+        <w:t>1. Compatibilidad con plataformas</w:t>
+      </w:r>
+    </w:p>
+    <w:p>
+      <w:pPr>
+        <w:numPr>
+          <w:ilvl w:val="0"/>
+          <w:numId w:val="59"/>
+        </w:numPr>
+        <w:rPr>
+          <w:sz w:val="24"/>
+          <w:szCs w:val="24"/>
+          <w:lang w:val="es-MX"/>
+        </w:rPr>
+      </w:pPr>
+      <w:r>
+        <w:rPr>
+          <w:b/>
+          <w:bCs/>
+          <w:sz w:val="24"/>
+          <w:szCs w:val="24"/>
+          <w:lang w:val="es-MX"/>
+        </w:rPr>
+        <w:t>Sistema operativo</w:t>
+      </w:r>
+      <w:r>
+        <w:rPr>
+          <w:sz w:val="24"/>
+          <w:szCs w:val="24"/>
+          <w:lang w:val="es-MX"/>
+        </w:rPr>
+        <w:t>: Debe ejecutarse en Linux, Windows y otros sistemas operativos estándares en puntos de venta.</w:t>
+      </w:r>
+    </w:p>
+    <w:p>
+      <w:pPr>
+        <w:numPr>
+          <w:ilvl w:val="0"/>
+          <w:numId w:val="59"/>
+        </w:numPr>
+        <w:rPr>
+          <w:sz w:val="24"/>
+          <w:szCs w:val="24"/>
+          <w:lang w:val="es-MX"/>
+        </w:rPr>
+      </w:pPr>
+      <w:r>
+        <w:rPr>
+          <w:b/>
+          <w:bCs/>
+          <w:sz w:val="24"/>
+          <w:szCs w:val="24"/>
+          <w:lang w:val="es-MX"/>
+        </w:rPr>
+        <w:t>Hardware</w:t>
+      </w:r>
+      <w:r>
+        <w:rPr>
+          <w:sz w:val="24"/>
+          <w:szCs w:val="24"/>
+          <w:lang w:val="es-MX"/>
+        </w:rPr>
+        <w:t>: Compatible con terminales de pantalla táctil, impresoras de recibos, escáneres de código de barras y dispositivos de captura de firmas digitales.</w:t>
+      </w:r>
+    </w:p>
+    <w:p>
+      <w:pPr>
+        <w:numPr>
+          <w:ilvl w:val="0"/>
+          <w:numId w:val="59"/>
+        </w:numPr>
+        <w:rPr>
+          <w:sz w:val="24"/>
+          <w:szCs w:val="24"/>
+          <w:lang w:val="es-MX"/>
+        </w:rPr>
+      </w:pPr>
+      <w:r>
+        <w:rPr>
+          <w:b/>
+          <w:bCs/>
+          <w:sz w:val="24"/>
+          <w:szCs w:val="24"/>
+          <w:lang w:val="es-MX"/>
+        </w:rPr>
+        <w:t>Redes</w:t>
+      </w:r>
+      <w:r>
+        <w:rPr>
+          <w:sz w:val="24"/>
+          <w:szCs w:val="24"/>
+          <w:lang w:val="es-MX"/>
+        </w:rPr>
+        <w:t>: Soporte para conexiones inalámbricas y cableadas dentro de las tiendas.</w:t>
+      </w:r>
+    </w:p>
+    <w:p>
+      <w:pPr>
+        <w:ind w:left="720"/>
+        <w:rPr>
+          <w:sz w:val="24"/>
+          <w:szCs w:val="24"/>
+          <w:lang w:val="es-MX"/>
+        </w:rPr>
+      </w:pPr>
+    </w:p>
+    <w:p>
+      <w:pPr>
+        <w:rPr>
+          <w:b/>
+          <w:bCs/>
+          <w:sz w:val="24"/>
+          <w:szCs w:val="24"/>
+          <w:lang w:val="es-MX"/>
+        </w:rPr>
+      </w:pPr>
+      <w:r>
+        <w:rPr>
+          <w:b/>
+          <w:bCs/>
+          <w:sz w:val="24"/>
+          <w:szCs w:val="24"/>
+          <w:lang w:val="es-MX"/>
+        </w:rPr>
+        <w:t>2</w:t>
+      </w:r>
+      <w:r>
+        <w:rPr>
+          <w:b/>
+          <w:bCs/>
+          <w:sz w:val="24"/>
+          <w:szCs w:val="24"/>
+          <w:lang w:val="es-MX"/>
+        </w:rPr>
+        <w:t>. Usabilidad</w:t>
+      </w:r>
+    </w:p>
+    <w:p>
+      <w:pPr>
+        <w:numPr>
+          <w:ilvl w:val="0"/>
+          <w:numId w:val="60"/>
+        </w:numPr>
+        <w:rPr>
+          <w:sz w:val="24"/>
+          <w:szCs w:val="24"/>
+          <w:lang w:val="es-MX"/>
+        </w:rPr>
+      </w:pPr>
+      <w:r>
+        <w:rPr>
+          <w:b/>
+          <w:bCs/>
+          <w:sz w:val="24"/>
+          <w:szCs w:val="24"/>
+          <w:lang w:val="es-MX"/>
+        </w:rPr>
+        <w:t>Interfaz</w:t>
+      </w:r>
+      <w:r>
+        <w:rPr>
+          <w:sz w:val="24"/>
+          <w:szCs w:val="24"/>
+          <w:lang w:val="es-MX"/>
+        </w:rPr>
+        <w:t>: Diseño centrado en el usuario para cajeros y administradores con flujos intuitivos y soporte para personalización.</w:t>
+      </w:r>
+    </w:p>
+    <w:p>
+      <w:pPr>
+        <w:numPr>
+          <w:ilvl w:val="0"/>
+          <w:numId w:val="60"/>
+        </w:numPr>
+        <w:rPr>
+          <w:sz w:val="24"/>
+          <w:szCs w:val="24"/>
+          <w:lang w:val="es-MX"/>
+        </w:rPr>
+      </w:pPr>
+      <w:r>
+        <w:rPr>
+          <w:b/>
+          <w:bCs/>
+          <w:sz w:val="24"/>
+          <w:szCs w:val="24"/>
+          <w:lang w:val="es-MX"/>
+        </w:rPr>
+        <w:t>Multilenguaje</w:t>
+      </w:r>
+      <w:r>
+        <w:rPr>
+          <w:sz w:val="24"/>
+          <w:szCs w:val="24"/>
+          <w:lang w:val="es-MX"/>
+        </w:rPr>
+        <w:t>: Soporte para múltiples idiomas según las necesidades del mercado.</w:t>
+      </w:r>
+    </w:p>
+    <w:p>
+      <w:pPr>
+        <w:rPr>
+          <w:sz w:val="24"/>
+          <w:szCs w:val="24"/>
+          <w:lang w:val="es-MX"/>
+        </w:rPr>
+      </w:pPr>
+    </w:p>
+    <w:p>
+      <w:pPr>
+        <w:rPr>
+          <w:b/>
+          <w:bCs/>
+          <w:sz w:val="24"/>
+          <w:szCs w:val="24"/>
+          <w:lang w:val="es-MX"/>
+        </w:rPr>
+      </w:pPr>
+      <w:r>
+        <w:rPr>
+          <w:b/>
+          <w:bCs/>
+          <w:sz w:val="24"/>
+          <w:szCs w:val="24"/>
+          <w:lang w:val="es-MX"/>
+        </w:rPr>
+        <w:t>3</w:t>
+      </w:r>
+      <w:r>
+        <w:rPr>
+          <w:b/>
+          <w:bCs/>
+          <w:sz w:val="24"/>
+          <w:szCs w:val="24"/>
+          <w:lang w:val="es-MX"/>
+        </w:rPr>
+        <w:t>. Seguridad</w:t>
+      </w:r>
+    </w:p>
+    <w:p>
+      <w:pPr>
+        <w:numPr>
+          <w:ilvl w:val="0"/>
+          <w:numId w:val="61"/>
+        </w:numPr>
+        <w:rPr>
+          <w:sz w:val="24"/>
+          <w:szCs w:val="24"/>
+          <w:lang w:val="es-MX"/>
+        </w:rPr>
+      </w:pPr>
+      <w:r>
+        <w:rPr>
+          <w:b/>
+          <w:bCs/>
+          <w:sz w:val="24"/>
+          <w:szCs w:val="24"/>
+          <w:lang w:val="es-MX"/>
+        </w:rPr>
+        <w:t>Datos sensibles</w:t>
+      </w:r>
+      <w:r>
+        <w:rPr>
+          <w:sz w:val="24"/>
+          <w:szCs w:val="24"/>
+          <w:lang w:val="es-MX"/>
+        </w:rPr>
+        <w:t>: Protección de datos de clientes (números de tarjeta de crédito, información personal) mediante cifrado.</w:t>
+      </w:r>
+    </w:p>
+    <w:p>
+      <w:pPr>
+        <w:numPr>
+          <w:ilvl w:val="0"/>
+          <w:numId w:val="61"/>
+        </w:numPr>
+        <w:rPr>
+          <w:sz w:val="24"/>
+          <w:szCs w:val="24"/>
+          <w:lang w:val="es-MX"/>
+        </w:rPr>
+      </w:pPr>
+      <w:r>
+        <w:rPr>
+          <w:b/>
+          <w:bCs/>
+          <w:sz w:val="24"/>
+          <w:szCs w:val="24"/>
+          <w:lang w:val="es-MX"/>
+        </w:rPr>
+        <w:t>Autenticación</w:t>
+      </w:r>
+      <w:r>
+        <w:rPr>
+          <w:sz w:val="24"/>
+          <w:szCs w:val="24"/>
+          <w:lang w:val="es-MX"/>
+        </w:rPr>
+        <w:t>: Gestión de usuarios con autenticación robusta y roles definidos.</w:t>
+      </w:r>
+    </w:p>
+    <w:p>
+      <w:pPr>
+        <w:rPr>
+          <w:sz w:val="24"/>
+          <w:szCs w:val="24"/>
+          <w:lang w:val="es-MX"/>
+        </w:rPr>
+      </w:pPr>
+    </w:p>
+    <w:p>
+      <w:pPr>
+        <w:rPr>
+          <w:b/>
+          <w:bCs/>
+          <w:sz w:val="24"/>
+          <w:szCs w:val="24"/>
+          <w:lang w:val="es-MX"/>
+        </w:rPr>
+      </w:pPr>
+      <w:r>
+        <w:rPr>
+          <w:b/>
+          <w:bCs/>
+          <w:sz w:val="24"/>
+          <w:szCs w:val="24"/>
+          <w:lang w:val="es-MX"/>
+        </w:rPr>
+        <w:t>4</w:t>
+      </w:r>
+      <w:r>
+        <w:rPr>
+          <w:b/>
+          <w:bCs/>
+          <w:sz w:val="24"/>
+          <w:szCs w:val="24"/>
+          <w:lang w:val="es-MX"/>
+        </w:rPr>
+        <w:t>. Personalización</w:t>
+      </w:r>
+    </w:p>
+    <w:p>
+      <w:pPr>
+        <w:numPr>
+          <w:ilvl w:val="0"/>
+          <w:numId w:val="62"/>
+        </w:numPr>
+        <w:rPr>
+          <w:sz w:val="24"/>
+          <w:szCs w:val="24"/>
+          <w:lang w:val="es-MX"/>
+        </w:rPr>
+      </w:pPr>
+      <w:r>
+        <w:rPr>
+          <w:b/>
+          <w:bCs/>
+          <w:sz w:val="24"/>
+          <w:szCs w:val="24"/>
+          <w:lang w:val="es-MX"/>
+        </w:rPr>
+        <w:t>Reglas de negocio configurables</w:t>
+      </w:r>
+      <w:r>
+        <w:rPr>
+          <w:sz w:val="24"/>
+          <w:szCs w:val="24"/>
+          <w:lang w:val="es-MX"/>
+        </w:rPr>
+        <w:t>: Permitir la definición y personalización de reglas según los requisitos únicos de cada cliente.</w:t>
+      </w:r>
+    </w:p>
+    <w:p>
+      <w:pPr>
+        <w:numPr>
+          <w:ilvl w:val="0"/>
+          <w:numId w:val="62"/>
+        </w:numPr>
+        <w:rPr>
+          <w:sz w:val="24"/>
+          <w:szCs w:val="24"/>
+          <w:lang w:val="es-MX"/>
+        </w:rPr>
+      </w:pPr>
+      <w:r>
+        <w:rPr>
+          <w:b/>
+          <w:bCs/>
+          <w:sz w:val="24"/>
+          <w:szCs w:val="24"/>
+          <w:lang w:val="es-MX"/>
+        </w:rPr>
+        <w:t>Modularidad</w:t>
+      </w:r>
+      <w:r>
+        <w:rPr>
+          <w:sz w:val="24"/>
+          <w:szCs w:val="24"/>
+          <w:lang w:val="es-MX"/>
+        </w:rPr>
+        <w:t>: Arquitectura modular que facilite la adición de nuevas funcionalidades o cambios en las existentes.</w:t>
+      </w:r>
+    </w:p>
+    <w:p>
+      <w:pPr>
+        <w:ind w:left="720"/>
+        <w:rPr>
+          <w:sz w:val="24"/>
+          <w:szCs w:val="24"/>
+          <w:lang w:val="es-MX"/>
+        </w:rPr>
+      </w:pPr>
+    </w:p>
+    <w:p>
+      <w:pPr>
+        <w:rPr>
+          <w:b/>
+          <w:bCs/>
+          <w:sz w:val="24"/>
+          <w:szCs w:val="24"/>
+          <w:lang w:val="es-MX"/>
+        </w:rPr>
+      </w:pPr>
+      <w:r>
+        <w:rPr>
+          <w:b/>
+          <w:bCs/>
+          <w:sz w:val="24"/>
+          <w:szCs w:val="24"/>
+          <w:lang w:val="es-MX"/>
+        </w:rPr>
+        <w:t>5</w:t>
+      </w:r>
+      <w:r>
+        <w:rPr>
+          <w:b/>
+          <w:bCs/>
+          <w:sz w:val="24"/>
+          <w:szCs w:val="24"/>
+          <w:lang w:val="es-MX"/>
+        </w:rPr>
+        <w:t>. Soporte técnico</w:t>
+      </w:r>
+    </w:p>
+    <w:p>
+      <w:pPr>
+        <w:numPr>
+          <w:ilvl w:val="0"/>
+          <w:numId w:val="63"/>
+        </w:numPr>
+        <w:rPr>
+          <w:sz w:val="24"/>
+          <w:szCs w:val="24"/>
+          <w:lang w:val="es-MX"/>
+        </w:rPr>
+      </w:pPr>
+      <w:r>
+        <w:rPr>
+          <w:b/>
+          <w:bCs/>
+          <w:sz w:val="24"/>
+          <w:szCs w:val="24"/>
+          <w:lang w:val="es-MX"/>
+        </w:rPr>
+        <w:t>Actualizaciones</w:t>
+      </w:r>
+      <w:r>
+        <w:rPr>
+          <w:sz w:val="24"/>
+          <w:szCs w:val="24"/>
+          <w:lang w:val="es-MX"/>
+        </w:rPr>
+        <w:t>: Capacidad para implementar actualizaciones de software sin interrumpir las operaciones diarias.</w:t>
+      </w:r>
+    </w:p>
+    <w:p>
+      <w:pPr>
+        <w:numPr>
+          <w:ilvl w:val="0"/>
+          <w:numId w:val="63"/>
+        </w:numPr>
+        <w:rPr>
+          <w:sz w:val="24"/>
+          <w:szCs w:val="24"/>
+          <w:lang w:val="es-MX"/>
+        </w:rPr>
+      </w:pPr>
+      <w:r>
+        <w:rPr>
+          <w:b/>
+          <w:bCs/>
+          <w:sz w:val="24"/>
+          <w:szCs w:val="24"/>
+          <w:lang w:val="es-MX"/>
+        </w:rPr>
+        <w:t>Documentación</w:t>
+      </w:r>
+      <w:r>
+        <w:rPr>
+          <w:sz w:val="24"/>
+          <w:szCs w:val="24"/>
+          <w:lang w:val="es-MX"/>
+        </w:rPr>
+        <w:t>: Provisión de manuales claros para usuarios finales y administradores del sistema.</w:t>
+      </w:r>
+    </w:p>
+    <w:p>
+      <w:pPr>
+        <w:rPr>
+          <w:sz w:val="24"/>
+          <w:szCs w:val="24"/>
+          <w:lang w:val="es-MX"/>
+        </w:rPr>
+      </w:pPr>
+    </w:p>
+    <w:p>
+      <w:pPr>
+        <w:rPr>
+          <w:sz w:val="24"/>
+          <w:szCs w:val="24"/>
+          <w:lang w:val="es-MX"/>
+        </w:rPr>
+      </w:pPr>
+    </w:p>
+    <w:p>
+      <w:pPr>
+        <w:rPr>
           <w:sz w:val="40"/>
           <w:szCs w:val="40"/>
+          <w:lang w:val="es-MX"/>
         </w:rPr>
       </w:pPr>
     </w:p>
@@ -22863,7 +23410,7 @@
 </file>
 
 <file path=word/endnotes.xml><?xml version="1.0" encoding="utf-8"?>
-<w:endnotes xmlns:wpc="http://schemas.microsoft.com/office/word/2010/wordprocessingCanvas" xmlns:cx="http://schemas.microsoft.com/office/drawing/2014/chartex" xmlns:cx1="http://schemas.microsoft.com/office/drawing/2015/9/8/chartex" xmlns:cx2="http://schemas.microsoft.com/office/drawing/2015/10/21/chartex" xmlns:cx3="http://schemas.microsoft.com/office/drawing/2016/5/9/chartex" xmlns:cx4="http://schemas.microsoft.com/office/drawing/2016/5/10/chartex" xmlns:cx5="http://schemas.microsoft.com/office/drawing/2016/5/11/chartex" xmlns:cx6="http://schemas.microsoft.com/office/drawing/2016/5/12/chartex" xmlns:cx7="http://schemas.microsoft.com/office/drawing/2016/5/13/chartex" xmlns:cx8="http://schemas.microsoft.com/office/drawing/2016/5/14/chartex" xmlns:mc="http://schemas.openxmlformats.org/markup-compatibility/2006" xmlns:aink="http://schemas.microsoft.com/office/drawing/2016/ink" xmlns:am3d="http://schemas.microsoft.com/office/drawing/2017/model3d" xmlns:o="urn:schemas-microsoft-com:office:office" xmlns:r="http://schemas.openxmlformats.org/officeDocument/2006/relationships" xmlns:m="http://schemas.openxmlformats.org/officeDocument/2006/math" xmlns:v="urn:schemas-microsoft-com:vml" xmlns:wp14="http://schemas.microsoft.com/office/word/2010/wordprocessingDrawing" xmlns:wp="http://schemas.openxmlformats.org/drawingml/2006/wordprocessingDrawing" xmlns:w10="urn:schemas-microsoft-com:office:word" xmlns:w="http://schemas.openxmlformats.org/wordprocessingml/2006/main" xmlns:w14="http://schemas.microsoft.com/office/word/2010/wordml" xmlns:w15="http://schemas.microsoft.com/office/word/2012/wordml" xmlns:w16cex="http://schemas.microsoft.com/office/word/2018/wordml/cex" xmlns:w16cid="http://schemas.microsoft.com/office/word/2016/wordml/cid" xmlns:w16="http://schemas.microsoft.com/office/word/2018/wordml" xmlns:w16sdtdh="http://schemas.microsoft.com/office/word/2020/wordml/sdtdatahash" xmlns:w16se="http://schemas.microsoft.com/office/word/2015/wordml/symex" xmlns:wpg="http://schemas.microsoft.com/office/word/2010/wordprocessingGroup" xmlns:wpi="http://schemas.microsoft.com/office/word/2010/wordprocessingInk" xmlns:wne="http://schemas.microsoft.com/office/word/2006/wordml" xmlns:wps="http://schemas.microsoft.com/office/word/2010/wordprocessingShape" mc:Ignorable="w14 w15 w16se w16cid w16 w16cex w16sdtdh wp14">
+<w:endnotes xmlns:wpc="http://schemas.microsoft.com/office/word/2010/wordprocessingCanvas" xmlns:cx="http://schemas.microsoft.com/office/drawing/2014/chartex" xmlns:cx1="http://schemas.microsoft.com/office/drawing/2015/9/8/chartex" xmlns:cx2="http://schemas.microsoft.com/office/drawing/2015/10/21/chartex" xmlns:cx3="http://schemas.microsoft.com/office/drawing/2016/5/9/chartex" xmlns:cx4="http://schemas.microsoft.com/office/drawing/2016/5/10/chartex" xmlns:cx5="http://schemas.microsoft.com/office/drawing/2016/5/11/chartex" xmlns:cx6="http://schemas.microsoft.com/office/drawing/2016/5/12/chartex" xmlns:cx7="http://schemas.microsoft.com/office/drawing/2016/5/13/chartex" xmlns:cx8="http://schemas.microsoft.com/office/drawing/2016/5/14/chartex" xmlns:mc="http://schemas.openxmlformats.org/markup-compatibility/2006" xmlns:aink="http://schemas.microsoft.com/office/drawing/2016/ink" xmlns:am3d="http://schemas.microsoft.com/office/drawing/2017/model3d" xmlns:o="urn:schemas-microsoft-com:office:office" xmlns:oel="http://schemas.microsoft.com/office/2019/extlst" xmlns:r="http://schemas.openxmlformats.org/officeDocument/2006/relationships" xmlns:m="http://schemas.openxmlformats.org/officeDocument/2006/math" xmlns:v="urn:schemas-microsoft-com:vml" xmlns:wp14="http://schemas.microsoft.com/office/word/2010/wordprocessingDrawing" xmlns:wp="http://schemas.openxmlformats.org/drawingml/2006/wordprocessingDrawing" xmlns:w10="urn:schemas-microsoft-com:office:word" xmlns:w="http://schemas.openxmlformats.org/wordprocessingml/2006/main" xmlns:w14="http://schemas.microsoft.com/office/word/2010/wordml" xmlns:w15="http://schemas.microsoft.com/office/word/2012/wordml" xmlns:w16cex="http://schemas.microsoft.com/office/word/2018/wordml/cex" xmlns:w16cid="http://schemas.microsoft.com/office/word/2016/wordml/cid" xmlns:w16="http://schemas.microsoft.com/office/word/2018/wordml" xmlns:w16du="http://schemas.microsoft.com/office/word/2023/wordml/word16du" xmlns:w16sdtdh="http://schemas.microsoft.com/office/word/2020/wordml/sdtdatahash" xmlns:w16se="http://schemas.microsoft.com/office/word/2015/wordml/symex" xmlns:wpg="http://schemas.microsoft.com/office/word/2010/wordprocessingGroup" xmlns:wpi="http://schemas.microsoft.com/office/word/2010/wordprocessingInk" xmlns:wne="http://schemas.microsoft.com/office/word/2006/wordml" xmlns:wps="http://schemas.microsoft.com/office/word/2010/wordprocessingShape" mc:Ignorable="w14 w15 w16se w16cid w16 w16cex w16sdtdh w16du wp14">
   <w:endnote w:type="separator" w:id="-1">
     <w:p>
       <w:pPr>
@@ -22888,7 +23435,7 @@
 </file>
 
 <file path=word/footer1.xml><?xml version="1.0" encoding="utf-8"?>
-<w:ftr xmlns:wpc="http://schemas.microsoft.com/office/word/2010/wordprocessingCanvas" xmlns:cx="http://schemas.microsoft.com/office/drawing/2014/chartex" xmlns:cx1="http://schemas.microsoft.com/office/drawing/2015/9/8/chartex" xmlns:cx2="http://schemas.microsoft.com/office/drawing/2015/10/21/chartex" xmlns:cx3="http://schemas.microsoft.com/office/drawing/2016/5/9/chartex" xmlns:cx4="http://schemas.microsoft.com/office/drawing/2016/5/10/chartex" xmlns:cx5="http://schemas.microsoft.com/office/drawing/2016/5/11/chartex" xmlns:cx6="http://schemas.microsoft.com/office/drawing/2016/5/12/chartex" xmlns:cx7="http://schemas.microsoft.com/office/drawing/2016/5/13/chartex" xmlns:cx8="http://schemas.microsoft.com/office/drawing/2016/5/14/chartex" xmlns:mc="http://schemas.openxmlformats.org/markup-compatibility/2006" xmlns:aink="http://schemas.microsoft.com/office/drawing/2016/ink" xmlns:am3d="http://schemas.microsoft.com/office/drawing/2017/model3d" xmlns:o="urn:schemas-microsoft-com:office:office" xmlns:r="http://schemas.openxmlformats.org/officeDocument/2006/relationships" xmlns:m="http://schemas.openxmlformats.org/officeDocument/2006/math" xmlns:v="urn:schemas-microsoft-com:vml" xmlns:wp14="http://schemas.microsoft.com/office/word/2010/wordprocessingDrawing" xmlns:wp="http://schemas.openxmlformats.org/drawingml/2006/wordprocessingDrawing" xmlns:w10="urn:schemas-microsoft-com:office:word" xmlns:w="http://schemas.openxmlformats.org/wordprocessingml/2006/main" xmlns:w14="http://schemas.microsoft.com/office/word/2010/wordml" xmlns:w15="http://schemas.microsoft.com/office/word/2012/wordml" xmlns:w16cex="http://schemas.microsoft.com/office/word/2018/wordml/cex" xmlns:w16cid="http://schemas.microsoft.com/office/word/2016/wordml/cid" xmlns:w16="http://schemas.microsoft.com/office/word/2018/wordml" xmlns:w16sdtdh="http://schemas.microsoft.com/office/word/2020/wordml/sdtdatahash" xmlns:w16se="http://schemas.microsoft.com/office/word/2015/wordml/symex" xmlns:wpg="http://schemas.microsoft.com/office/word/2010/wordprocessingGroup" xmlns:wpi="http://schemas.microsoft.com/office/word/2010/wordprocessingInk" xmlns:wne="http://schemas.microsoft.com/office/word/2006/wordml" xmlns:wps="http://schemas.microsoft.com/office/word/2010/wordprocessingShape" mc:Ignorable="w14 w15 w16se w16cid w16 w16cex w16sdtdh wp14">
+<w:ftr xmlns:wpc="http://schemas.microsoft.com/office/word/2010/wordprocessingCanvas" xmlns:cx="http://schemas.microsoft.com/office/drawing/2014/chartex" xmlns:cx1="http://schemas.microsoft.com/office/drawing/2015/9/8/chartex" xmlns:cx2="http://schemas.microsoft.com/office/drawing/2015/10/21/chartex" xmlns:cx3="http://schemas.microsoft.com/office/drawing/2016/5/9/chartex" xmlns:cx4="http://schemas.microsoft.com/office/drawing/2016/5/10/chartex" xmlns:cx5="http://schemas.microsoft.com/office/drawing/2016/5/11/chartex" xmlns:cx6="http://schemas.microsoft.com/office/drawing/2016/5/12/chartex" xmlns:cx7="http://schemas.microsoft.com/office/drawing/2016/5/13/chartex" xmlns:cx8="http://schemas.microsoft.com/office/drawing/2016/5/14/chartex" xmlns:mc="http://schemas.openxmlformats.org/markup-compatibility/2006" xmlns:aink="http://schemas.microsoft.com/office/drawing/2016/ink" xmlns:am3d="http://schemas.microsoft.com/office/drawing/2017/model3d" xmlns:o="urn:schemas-microsoft-com:office:office" xmlns:oel="http://schemas.microsoft.com/office/2019/extlst" xmlns:r="http://schemas.openxmlformats.org/officeDocument/2006/relationships" xmlns:m="http://schemas.openxmlformats.org/officeDocument/2006/math" xmlns:v="urn:schemas-microsoft-com:vml" xmlns:wp14="http://schemas.microsoft.com/office/word/2010/wordprocessingDrawing" xmlns:wp="http://schemas.openxmlformats.org/drawingml/2006/wordprocessingDrawing" xmlns:w10="urn:schemas-microsoft-com:office:word" xmlns:w="http://schemas.openxmlformats.org/wordprocessingml/2006/main" xmlns:w14="http://schemas.microsoft.com/office/word/2010/wordml" xmlns:w15="http://schemas.microsoft.com/office/word/2012/wordml" xmlns:w16cex="http://schemas.microsoft.com/office/word/2018/wordml/cex" xmlns:w16cid="http://schemas.microsoft.com/office/word/2016/wordml/cid" xmlns:w16="http://schemas.microsoft.com/office/word/2018/wordml" xmlns:w16du="http://schemas.microsoft.com/office/word/2023/wordml/word16du" xmlns:w16sdtdh="http://schemas.microsoft.com/office/word/2020/wordml/sdtdatahash" xmlns:w16se="http://schemas.microsoft.com/office/word/2015/wordml/symex" xmlns:wpg="http://schemas.microsoft.com/office/word/2010/wordprocessingGroup" xmlns:wpi="http://schemas.microsoft.com/office/word/2010/wordprocessingInk" xmlns:wne="http://schemas.microsoft.com/office/word/2006/wordml" xmlns:wps="http://schemas.microsoft.com/office/word/2010/wordprocessingShape" mc:Ignorable="w14 w15 w16se w16cid w16 w16cex w16sdtdh w16du wp14">
   <w:p>
     <w:pPr>
       <w:jc w:val="right"/>
@@ -22913,7 +23460,7 @@
 </file>
 
 <file path=word/footnotes.xml><?xml version="1.0" encoding="utf-8"?>
-<w:footnotes xmlns:wpc="http://schemas.microsoft.com/office/word/2010/wordprocessingCanvas" xmlns:cx="http://schemas.microsoft.com/office/drawing/2014/chartex" xmlns:cx1="http://schemas.microsoft.com/office/drawing/2015/9/8/chartex" xmlns:cx2="http://schemas.microsoft.com/office/drawing/2015/10/21/chartex" xmlns:cx3="http://schemas.microsoft.com/office/drawing/2016/5/9/chartex" xmlns:cx4="http://schemas.microsoft.com/office/drawing/2016/5/10/chartex" xmlns:cx5="http://schemas.microsoft.com/office/drawing/2016/5/11/chartex" xmlns:cx6="http://schemas.microsoft.com/office/drawing/2016/5/12/chartex" xmlns:cx7="http://schemas.microsoft.com/office/drawing/2016/5/13/chartex" xmlns:cx8="http://schemas.microsoft.com/office/drawing/2016/5/14/chartex" xmlns:mc="http://schemas.openxmlformats.org/markup-compatibility/2006" xmlns:aink="http://schemas.microsoft.com/office/drawing/2016/ink" xmlns:am3d="http://schemas.microsoft.com/office/drawing/2017/model3d" xmlns:o="urn:schemas-microsoft-com:office:office" xmlns:r="http://schemas.openxmlformats.org/officeDocument/2006/relationships" xmlns:m="http://schemas.openxmlformats.org/officeDocument/2006/math" xmlns:v="urn:schemas-microsoft-com:vml" xmlns:wp14="http://schemas.microsoft.com/office/word/2010/wordprocessingDrawing" xmlns:wp="http://schemas.openxmlformats.org/drawingml/2006/wordprocessingDrawing" xmlns:w10="urn:schemas-microsoft-com:office:word" xmlns:w="http://schemas.openxmlformats.org/wordprocessingml/2006/main" xmlns:w14="http://schemas.microsoft.com/office/word/2010/wordml" xmlns:w15="http://schemas.microsoft.com/office/word/2012/wordml" xmlns:w16cex="http://schemas.microsoft.com/office/word/2018/wordml/cex" xmlns:w16cid="http://schemas.microsoft.com/office/word/2016/wordml/cid" xmlns:w16="http://schemas.microsoft.com/office/word/2018/wordml" xmlns:w16sdtdh="http://schemas.microsoft.com/office/word/2020/wordml/sdtdatahash" xmlns:w16se="http://schemas.microsoft.com/office/word/2015/wordml/symex" xmlns:wpg="http://schemas.microsoft.com/office/word/2010/wordprocessingGroup" xmlns:wpi="http://schemas.microsoft.com/office/word/2010/wordprocessingInk" xmlns:wne="http://schemas.microsoft.com/office/word/2006/wordml" xmlns:wps="http://schemas.microsoft.com/office/word/2010/wordprocessingShape" mc:Ignorable="w14 w15 w16se w16cid w16 w16cex w16sdtdh wp14">
+<w:footnotes xmlns:wpc="http://schemas.microsoft.com/office/word/2010/wordprocessingCanvas" xmlns:cx="http://schemas.microsoft.com/office/drawing/2014/chartex" xmlns:cx1="http://schemas.microsoft.com/office/drawing/2015/9/8/chartex" xmlns:cx2="http://schemas.microsoft.com/office/drawing/2015/10/21/chartex" xmlns:cx3="http://schemas.microsoft.com/office/drawing/2016/5/9/chartex" xmlns:cx4="http://schemas.microsoft.com/office/drawing/2016/5/10/chartex" xmlns:cx5="http://schemas.microsoft.com/office/drawing/2016/5/11/chartex" xmlns:cx6="http://schemas.microsoft.com/office/drawing/2016/5/12/chartex" xmlns:cx7="http://schemas.microsoft.com/office/drawing/2016/5/13/chartex" xmlns:cx8="http://schemas.microsoft.com/office/drawing/2016/5/14/chartex" xmlns:mc="http://schemas.openxmlformats.org/markup-compatibility/2006" xmlns:aink="http://schemas.microsoft.com/office/drawing/2016/ink" xmlns:am3d="http://schemas.microsoft.com/office/drawing/2017/model3d" xmlns:o="urn:schemas-microsoft-com:office:office" xmlns:oel="http://schemas.microsoft.com/office/2019/extlst" xmlns:r="http://schemas.openxmlformats.org/officeDocument/2006/relationships" xmlns:m="http://schemas.openxmlformats.org/officeDocument/2006/math" xmlns:v="urn:schemas-microsoft-com:vml" xmlns:wp14="http://schemas.microsoft.com/office/word/2010/wordprocessingDrawing" xmlns:wp="http://schemas.openxmlformats.org/drawingml/2006/wordprocessingDrawing" xmlns:w10="urn:schemas-microsoft-com:office:word" xmlns:w="http://schemas.openxmlformats.org/wordprocessingml/2006/main" xmlns:w14="http://schemas.microsoft.com/office/word/2010/wordml" xmlns:w15="http://schemas.microsoft.com/office/word/2012/wordml" xmlns:w16cex="http://schemas.microsoft.com/office/word/2018/wordml/cex" xmlns:w16cid="http://schemas.microsoft.com/office/word/2016/wordml/cid" xmlns:w16="http://schemas.microsoft.com/office/word/2018/wordml" xmlns:w16du="http://schemas.microsoft.com/office/word/2023/wordml/word16du" xmlns:w16sdtdh="http://schemas.microsoft.com/office/word/2020/wordml/sdtdatahash" xmlns:w16se="http://schemas.microsoft.com/office/word/2015/wordml/symex" xmlns:wpg="http://schemas.microsoft.com/office/word/2010/wordprocessingGroup" xmlns:wpi="http://schemas.microsoft.com/office/word/2010/wordprocessingInk" xmlns:wne="http://schemas.microsoft.com/office/word/2006/wordml" xmlns:wps="http://schemas.microsoft.com/office/word/2010/wordprocessingShape" mc:Ignorable="w14 w15 w16se w16cid w16 w16cex w16sdtdh w16du wp14">
   <w:footnote w:type="separator" w:id="-1">
     <w:p>
       <w:pPr>
@@ -22938,7 +23485,7 @@
 </file>
 
 <file path=word/numbering.xml><?xml version="1.0" encoding="utf-8"?>
-<w:numbering xmlns:wpc="http://schemas.microsoft.com/office/word/2010/wordprocessingCanvas" xmlns:cx="http://schemas.microsoft.com/office/drawing/2014/chartex" xmlns:cx1="http://schemas.microsoft.com/office/drawing/2015/9/8/chartex" xmlns:cx2="http://schemas.microsoft.com/office/drawing/2015/10/21/chartex" xmlns:cx3="http://schemas.microsoft.com/office/drawing/2016/5/9/chartex" xmlns:cx4="http://schemas.microsoft.com/office/drawing/2016/5/10/chartex" xmlns:cx5="http://schemas.microsoft.com/office/drawing/2016/5/11/chartex" xmlns:cx6="http://schemas.microsoft.com/office/drawing/2016/5/12/chartex" xmlns:cx7="http://schemas.microsoft.com/office/drawing/2016/5/13/chartex" xmlns:cx8="http://schemas.microsoft.com/office/drawing/2016/5/14/chartex" xmlns:mc="http://schemas.openxmlformats.org/markup-compatibility/2006" xmlns:aink="http://schemas.microsoft.com/office/drawing/2016/ink" xmlns:am3d="http://schemas.microsoft.com/office/drawing/2017/model3d" xmlns:o="urn:schemas-microsoft-com:office:office" xmlns:r="http://schemas.openxmlformats.org/officeDocument/2006/relationships" xmlns:m="http://schemas.openxmlformats.org/officeDocument/2006/math" xmlns:v="urn:schemas-microsoft-com:vml" xmlns:wp14="http://schemas.microsoft.com/office/word/2010/wordprocessingDrawing" xmlns:wp="http://schemas.openxmlformats.org/drawingml/2006/wordprocessingDrawing" xmlns:w10="urn:schemas-microsoft-com:office:word" xmlns:w="http://schemas.openxmlformats.org/wordprocessingml/2006/main" xmlns:w14="http://schemas.microsoft.com/office/word/2010/wordml" xmlns:w15="http://schemas.microsoft.com/office/word/2012/wordml" xmlns:w16cex="http://schemas.microsoft.com/office/word/2018/wordml/cex" xmlns:w16cid="http://schemas.microsoft.com/office/word/2016/wordml/cid" xmlns:w16="http://schemas.microsoft.com/office/word/2018/wordml" xmlns:w16sdtdh="http://schemas.microsoft.com/office/word/2020/wordml/sdtdatahash" xmlns:w16se="http://schemas.microsoft.com/office/word/2015/wordml/symex" xmlns:wpg="http://schemas.microsoft.com/office/word/2010/wordprocessingGroup" xmlns:wpi="http://schemas.microsoft.com/office/word/2010/wordprocessingInk" xmlns:wne="http://schemas.microsoft.com/office/word/2006/wordml" xmlns:wps="http://schemas.microsoft.com/office/word/2010/wordprocessingShape" mc:Ignorable="w14 w15 w16se w16cid w16 w16cex w16sdtdh wp14">
+<w:numbering xmlns:wpc="http://schemas.microsoft.com/office/word/2010/wordprocessingCanvas" xmlns:cx="http://schemas.microsoft.com/office/drawing/2014/chartex" xmlns:cx1="http://schemas.microsoft.com/office/drawing/2015/9/8/chartex" xmlns:cx2="http://schemas.microsoft.com/office/drawing/2015/10/21/chartex" xmlns:cx3="http://schemas.microsoft.com/office/drawing/2016/5/9/chartex" xmlns:cx4="http://schemas.microsoft.com/office/drawing/2016/5/10/chartex" xmlns:cx5="http://schemas.microsoft.com/office/drawing/2016/5/11/chartex" xmlns:cx6="http://schemas.microsoft.com/office/drawing/2016/5/12/chartex" xmlns:cx7="http://schemas.microsoft.com/office/drawing/2016/5/13/chartex" xmlns:cx8="http://schemas.microsoft.com/office/drawing/2016/5/14/chartex" xmlns:mc="http://schemas.openxmlformats.org/markup-compatibility/2006" xmlns:aink="http://schemas.microsoft.com/office/drawing/2016/ink" xmlns:am3d="http://schemas.microsoft.com/office/drawing/2017/model3d" xmlns:o="urn:schemas-microsoft-com:office:office" xmlns:oel="http://schemas.microsoft.com/office/2019/extlst" xmlns:r="http://schemas.openxmlformats.org/officeDocument/2006/relationships" xmlns:m="http://schemas.openxmlformats.org/officeDocument/2006/math" xmlns:v="urn:schemas-microsoft-com:vml" xmlns:wp14="http://schemas.microsoft.com/office/word/2010/wordprocessingDrawing" xmlns:wp="http://schemas.openxmlformats.org/drawingml/2006/wordprocessingDrawing" xmlns:w10="urn:schemas-microsoft-com:office:word" xmlns:w="http://schemas.openxmlformats.org/wordprocessingml/2006/main" xmlns:w14="http://schemas.microsoft.com/office/word/2010/wordml" xmlns:w15="http://schemas.microsoft.com/office/word/2012/wordml" xmlns:w16cex="http://schemas.microsoft.com/office/word/2018/wordml/cex" xmlns:w16cid="http://schemas.microsoft.com/office/word/2016/wordml/cid" xmlns:w16="http://schemas.microsoft.com/office/word/2018/wordml" xmlns:w16du="http://schemas.microsoft.com/office/word/2023/wordml/word16du" xmlns:w16sdtdh="http://schemas.microsoft.com/office/word/2020/wordml/sdtdatahash" xmlns:w16se="http://schemas.microsoft.com/office/word/2015/wordml/symex" xmlns:wpg="http://schemas.microsoft.com/office/word/2010/wordprocessingGroup" xmlns:wpi="http://schemas.microsoft.com/office/word/2010/wordprocessingInk" xmlns:wne="http://schemas.microsoft.com/office/word/2006/wordml" xmlns:wps="http://schemas.microsoft.com/office/word/2010/wordprocessingShape" mc:Ignorable="w14 w15 w16se w16cid w16 w16cex w16sdtdh w16du wp14">
   <w:abstractNum w:abstractNumId="0" w15:restartNumberingAfterBreak="0">
     <w:nsid w:val="02F94A15"/>
     <w:multiLevelType w:val="multilevel"/>
@@ -23158,6 +23705,155 @@
     </w:lvl>
   </w:abstractNum>
   <w:abstractNum w:abstractNumId="2" w15:restartNumberingAfterBreak="0">
+    <w:nsid w:val="086B102E"/>
+    <w:multiLevelType w:val="multilevel"/>
+    <w:tmpl w:val="D332A740"/>
+    <w:lvl w:ilvl="0">
+      <w:start w:val="1"/>
+      <w:numFmt w:val="bullet"/>
+      <w:lvlText w:val=""/>
+      <w:lvlJc w:val="left"/>
+      <w:pPr>
+        <w:tabs>
+          <w:tab w:val="num" w:pos="720"/>
+        </w:tabs>
+        <w:ind w:left="720" w:hanging="360"/>
+      </w:pPr>
+      <w:rPr>
+        <w:rFonts w:ascii="Symbol" w:hAnsi="Symbol" w:hint="default"/>
+        <w:sz w:val="20"/>
+      </w:rPr>
+    </w:lvl>
+    <w:lvl w:ilvl="1" w:tentative="1">
+      <w:start w:val="1"/>
+      <w:numFmt w:val="bullet"/>
+      <w:lvlText w:val="o"/>
+      <w:lvlJc w:val="left"/>
+      <w:pPr>
+        <w:tabs>
+          <w:tab w:val="num" w:pos="1440"/>
+        </w:tabs>
+        <w:ind w:left="1440" w:hanging="360"/>
+      </w:pPr>
+      <w:rPr>
+        <w:rFonts w:ascii="Courier New" w:hAnsi="Courier New" w:hint="default"/>
+        <w:sz w:val="20"/>
+      </w:rPr>
+    </w:lvl>
+    <w:lvl w:ilvl="2" w:tentative="1">
+      <w:start w:val="1"/>
+      <w:numFmt w:val="bullet"/>
+      <w:lvlText w:val=""/>
+      <w:lvlJc w:val="left"/>
+      <w:pPr>
+        <w:tabs>
+          <w:tab w:val="num" w:pos="2160"/>
+        </w:tabs>
+        <w:ind w:left="2160" w:hanging="360"/>
+      </w:pPr>
+      <w:rPr>
+        <w:rFonts w:ascii="Wingdings" w:hAnsi="Wingdings" w:hint="default"/>
+        <w:sz w:val="20"/>
+      </w:rPr>
+    </w:lvl>
+    <w:lvl w:ilvl="3" w:tentative="1">
+      <w:start w:val="1"/>
+      <w:numFmt w:val="bullet"/>
+      <w:lvlText w:val=""/>
+      <w:lvlJc w:val="left"/>
+      <w:pPr>
+        <w:tabs>
+          <w:tab w:val="num" w:pos="2880"/>
+        </w:tabs>
+        <w:ind w:left="2880" w:hanging="360"/>
+      </w:pPr>
+      <w:rPr>
+        <w:rFonts w:ascii="Wingdings" w:hAnsi="Wingdings" w:hint="default"/>
+        <w:sz w:val="20"/>
+      </w:rPr>
+    </w:lvl>
+    <w:lvl w:ilvl="4" w:tentative="1">
+      <w:start w:val="1"/>
+      <w:numFmt w:val="bullet"/>
+      <w:lvlText w:val=""/>
+      <w:lvlJc w:val="left"/>
+      <w:pPr>
+        <w:tabs>
+          <w:tab w:val="num" w:pos="3600"/>
+        </w:tabs>
+        <w:ind w:left="3600" w:hanging="360"/>
+      </w:pPr>
+      <w:rPr>
+        <w:rFonts w:ascii="Wingdings" w:hAnsi="Wingdings" w:hint="default"/>
+        <w:sz w:val="20"/>
+      </w:rPr>
+    </w:lvl>
+    <w:lvl w:ilvl="5" w:tentative="1">
+      <w:start w:val="1"/>
+      <w:numFmt w:val="bullet"/>
+      <w:lvlText w:val=""/>
+      <w:lvlJc w:val="left"/>
+      <w:pPr>
+        <w:tabs>
+          <w:tab w:val="num" w:pos="4320"/>
+        </w:tabs>
+        <w:ind w:left="4320" w:hanging="360"/>
+      </w:pPr>
+      <w:rPr>
+        <w:rFonts w:ascii="Wingdings" w:hAnsi="Wingdings" w:hint="default"/>
+        <w:sz w:val="20"/>
+      </w:rPr>
+    </w:lvl>
+    <w:lvl w:ilvl="6" w:tentative="1">
+      <w:start w:val="1"/>
+      <w:numFmt w:val="bullet"/>
+      <w:lvlText w:val=""/>
+      <w:lvlJc w:val="left"/>
+      <w:pPr>
+        <w:tabs>
+          <w:tab w:val="num" w:pos="5040"/>
+        </w:tabs>
+        <w:ind w:left="5040" w:hanging="360"/>
+      </w:pPr>
+      <w:rPr>
+        <w:rFonts w:ascii="Wingdings" w:hAnsi="Wingdings" w:hint="default"/>
+        <w:sz w:val="20"/>
+      </w:rPr>
+    </w:lvl>
+    <w:lvl w:ilvl="7" w:tentative="1">
+      <w:start w:val="1"/>
+      <w:numFmt w:val="bullet"/>
+      <w:lvlText w:val=""/>
+      <w:lvlJc w:val="left"/>
+      <w:pPr>
+        <w:tabs>
+          <w:tab w:val="num" w:pos="5760"/>
+        </w:tabs>
+        <w:ind w:left="5760" w:hanging="360"/>
+      </w:pPr>
+      <w:rPr>
+        <w:rFonts w:ascii="Wingdings" w:hAnsi="Wingdings" w:hint="default"/>
+        <w:sz w:val="20"/>
+      </w:rPr>
+    </w:lvl>
+    <w:lvl w:ilvl="8" w:tentative="1">
+      <w:start w:val="1"/>
+      <w:numFmt w:val="bullet"/>
+      <w:lvlText w:val=""/>
+      <w:lvlJc w:val="left"/>
+      <w:pPr>
+        <w:tabs>
+          <w:tab w:val="num" w:pos="6480"/>
+        </w:tabs>
+        <w:ind w:left="6480" w:hanging="360"/>
+      </w:pPr>
+      <w:rPr>
+        <w:rFonts w:ascii="Wingdings" w:hAnsi="Wingdings" w:hint="default"/>
+        <w:sz w:val="20"/>
+      </w:rPr>
+    </w:lvl>
+  </w:abstractNum>
+  <w:abstractNum w:abstractNumId="3" w15:restartNumberingAfterBreak="0">
     <w:nsid w:val="088C1A7F"/>
     <w:multiLevelType w:val="hybridMultilevel"/>
     <w:tmpl w:val="44C46AB4"/>
@@ -23271,7 +23967,7 @@
       </w:rPr>
     </w:lvl>
   </w:abstractNum>
-  <w:abstractNum w:abstractNumId="3" w15:restartNumberingAfterBreak="0">
+  <w:abstractNum w:abstractNumId="4" w15:restartNumberingAfterBreak="0">
     <w:nsid w:val="08DF025F"/>
     <w:multiLevelType w:val="hybridMultilevel"/>
     <w:tmpl w:val="63284FE6"/>
@@ -23358,7 +24054,7 @@
       </w:pPr>
     </w:lvl>
   </w:abstractNum>
-  <w:abstractNum w:abstractNumId="4" w15:restartNumberingAfterBreak="0">
+  <w:abstractNum w:abstractNumId="5" w15:restartNumberingAfterBreak="0">
     <w:nsid w:val="0A35383A"/>
     <w:multiLevelType w:val="hybridMultilevel"/>
     <w:tmpl w:val="A44EB506"/>
@@ -23472,7 +24168,7 @@
       </w:rPr>
     </w:lvl>
   </w:abstractNum>
-  <w:abstractNum w:abstractNumId="5" w15:restartNumberingAfterBreak="0">
+  <w:abstractNum w:abstractNumId="6" w15:restartNumberingAfterBreak="0">
     <w:nsid w:val="0AE06325"/>
     <w:multiLevelType w:val="hybridMultilevel"/>
     <w:tmpl w:val="79B0C658"/>
@@ -23577,7 +24273,7 @@
       </w:rPr>
     </w:lvl>
   </w:abstractNum>
-  <w:abstractNum w:abstractNumId="6" w15:restartNumberingAfterBreak="0">
+  <w:abstractNum w:abstractNumId="7" w15:restartNumberingAfterBreak="0">
     <w:nsid w:val="0C320F0A"/>
     <w:multiLevelType w:val="hybridMultilevel"/>
     <w:tmpl w:val="34F6102A"/>
@@ -23682,7 +24378,7 @@
       </w:rPr>
     </w:lvl>
   </w:abstractNum>
-  <w:abstractNum w:abstractNumId="7" w15:restartNumberingAfterBreak="0">
+  <w:abstractNum w:abstractNumId="8" w15:restartNumberingAfterBreak="0">
     <w:nsid w:val="0E015EDC"/>
     <w:multiLevelType w:val="multilevel"/>
     <w:tmpl w:val="B426A252"/>
@@ -23795,7 +24491,7 @@
       </w:pPr>
     </w:lvl>
   </w:abstractNum>
-  <w:abstractNum w:abstractNumId="8" w15:restartNumberingAfterBreak="0">
+  <w:abstractNum w:abstractNumId="9" w15:restartNumberingAfterBreak="0">
     <w:nsid w:val="0F8217E4"/>
     <w:multiLevelType w:val="hybridMultilevel"/>
     <w:tmpl w:val="85B2A7AE"/>
@@ -23909,7 +24605,7 @@
       </w:rPr>
     </w:lvl>
   </w:abstractNum>
-  <w:abstractNum w:abstractNumId="9" w15:restartNumberingAfterBreak="0">
+  <w:abstractNum w:abstractNumId="10" w15:restartNumberingAfterBreak="0">
     <w:nsid w:val="0FA42DD8"/>
     <w:multiLevelType w:val="hybridMultilevel"/>
     <w:tmpl w:val="DC262548"/>
@@ -24014,7 +24710,7 @@
       </w:rPr>
     </w:lvl>
   </w:abstractNum>
-  <w:abstractNum w:abstractNumId="10" w15:restartNumberingAfterBreak="0">
+  <w:abstractNum w:abstractNumId="11" w15:restartNumberingAfterBreak="0">
     <w:nsid w:val="12347B3B"/>
     <w:multiLevelType w:val="hybridMultilevel"/>
     <w:tmpl w:val="AF82A7A6"/>
@@ -24128,7 +24824,7 @@
       </w:rPr>
     </w:lvl>
   </w:abstractNum>
-  <w:abstractNum w:abstractNumId="11" w15:restartNumberingAfterBreak="0">
+  <w:abstractNum w:abstractNumId="12" w15:restartNumberingAfterBreak="0">
     <w:nsid w:val="13512B64"/>
     <w:multiLevelType w:val="multilevel"/>
     <w:tmpl w:val="9CA4E908"/>
@@ -24241,7 +24937,7 @@
       </w:pPr>
     </w:lvl>
   </w:abstractNum>
-  <w:abstractNum w:abstractNumId="12" w15:restartNumberingAfterBreak="0">
+  <w:abstractNum w:abstractNumId="13" w15:restartNumberingAfterBreak="0">
     <w:nsid w:val="15646011"/>
     <w:multiLevelType w:val="multilevel"/>
     <w:tmpl w:val="71986BC2"/>
@@ -24355,7 +25051,7 @@
       </w:rPr>
     </w:lvl>
   </w:abstractNum>
-  <w:abstractNum w:abstractNumId="13" w15:restartNumberingAfterBreak="0">
+  <w:abstractNum w:abstractNumId="14" w15:restartNumberingAfterBreak="0">
     <w:nsid w:val="15CA0F55"/>
     <w:multiLevelType w:val="hybridMultilevel"/>
     <w:tmpl w:val="EB1C2F20"/>
@@ -24469,7 +25165,7 @@
       </w:rPr>
     </w:lvl>
   </w:abstractNum>
-  <w:abstractNum w:abstractNumId="14" w15:restartNumberingAfterBreak="0">
+  <w:abstractNum w:abstractNumId="15" w15:restartNumberingAfterBreak="0">
     <w:nsid w:val="17A9706F"/>
     <w:multiLevelType w:val="multilevel"/>
     <w:tmpl w:val="49FCD136"/>
@@ -24582,7 +25278,156 @@
       </w:pPr>
     </w:lvl>
   </w:abstractNum>
-  <w:abstractNum w:abstractNumId="15" w15:restartNumberingAfterBreak="0">
+  <w:abstractNum w:abstractNumId="16" w15:restartNumberingAfterBreak="0">
+    <w:nsid w:val="18FC3420"/>
+    <w:multiLevelType w:val="multilevel"/>
+    <w:tmpl w:val="F58A4714"/>
+    <w:lvl w:ilvl="0">
+      <w:start w:val="1"/>
+      <w:numFmt w:val="bullet"/>
+      <w:lvlText w:val=""/>
+      <w:lvlJc w:val="left"/>
+      <w:pPr>
+        <w:tabs>
+          <w:tab w:val="num" w:pos="720"/>
+        </w:tabs>
+        <w:ind w:left="720" w:hanging="360"/>
+      </w:pPr>
+      <w:rPr>
+        <w:rFonts w:ascii="Symbol" w:hAnsi="Symbol" w:hint="default"/>
+        <w:sz w:val="20"/>
+      </w:rPr>
+    </w:lvl>
+    <w:lvl w:ilvl="1" w:tentative="1">
+      <w:start w:val="1"/>
+      <w:numFmt w:val="bullet"/>
+      <w:lvlText w:val="o"/>
+      <w:lvlJc w:val="left"/>
+      <w:pPr>
+        <w:tabs>
+          <w:tab w:val="num" w:pos="1440"/>
+        </w:tabs>
+        <w:ind w:left="1440" w:hanging="360"/>
+      </w:pPr>
+      <w:rPr>
+        <w:rFonts w:ascii="Courier New" w:hAnsi="Courier New" w:hint="default"/>
+        <w:sz w:val="20"/>
+      </w:rPr>
+    </w:lvl>
+    <w:lvl w:ilvl="2" w:tentative="1">
+      <w:start w:val="1"/>
+      <w:numFmt w:val="bullet"/>
+      <w:lvlText w:val=""/>
+      <w:lvlJc w:val="left"/>
+      <w:pPr>
+        <w:tabs>
+          <w:tab w:val="num" w:pos="2160"/>
+        </w:tabs>
+        <w:ind w:left="2160" w:hanging="360"/>
+      </w:pPr>
+      <w:rPr>
+        <w:rFonts w:ascii="Wingdings" w:hAnsi="Wingdings" w:hint="default"/>
+        <w:sz w:val="20"/>
+      </w:rPr>
+    </w:lvl>
+    <w:lvl w:ilvl="3" w:tentative="1">
+      <w:start w:val="1"/>
+      <w:numFmt w:val="bullet"/>
+      <w:lvlText w:val=""/>
+      <w:lvlJc w:val="left"/>
+      <w:pPr>
+        <w:tabs>
+          <w:tab w:val="num" w:pos="2880"/>
+        </w:tabs>
+        <w:ind w:left="2880" w:hanging="360"/>
+      </w:pPr>
+      <w:rPr>
+        <w:rFonts w:ascii="Wingdings" w:hAnsi="Wingdings" w:hint="default"/>
+        <w:sz w:val="20"/>
+      </w:rPr>
+    </w:lvl>
+    <w:lvl w:ilvl="4" w:tentative="1">
+      <w:start w:val="1"/>
+      <w:numFmt w:val="bullet"/>
+      <w:lvlText w:val=""/>
+      <w:lvlJc w:val="left"/>
+      <w:pPr>
+        <w:tabs>
+          <w:tab w:val="num" w:pos="3600"/>
+        </w:tabs>
+        <w:ind w:left="3600" w:hanging="360"/>
+      </w:pPr>
+      <w:rPr>
+        <w:rFonts w:ascii="Wingdings" w:hAnsi="Wingdings" w:hint="default"/>
+        <w:sz w:val="20"/>
+      </w:rPr>
+    </w:lvl>
+    <w:lvl w:ilvl="5" w:tentative="1">
+      <w:start w:val="1"/>
+      <w:numFmt w:val="bullet"/>
+      <w:lvlText w:val=""/>
+      <w:lvlJc w:val="left"/>
+      <w:pPr>
+        <w:tabs>
+          <w:tab w:val="num" w:pos="4320"/>
+        </w:tabs>
+        <w:ind w:left="4320" w:hanging="360"/>
+      </w:pPr>
+      <w:rPr>
+        <w:rFonts w:ascii="Wingdings" w:hAnsi="Wingdings" w:hint="default"/>
+        <w:sz w:val="20"/>
+      </w:rPr>
+    </w:lvl>
+    <w:lvl w:ilvl="6" w:tentative="1">
+      <w:start w:val="1"/>
+      <w:numFmt w:val="bullet"/>
+      <w:lvlText w:val=""/>
+      <w:lvlJc w:val="left"/>
+      <w:pPr>
+        <w:tabs>
+          <w:tab w:val="num" w:pos="5040"/>
+        </w:tabs>
+        <w:ind w:left="5040" w:hanging="360"/>
+      </w:pPr>
+      <w:rPr>
+        <w:rFonts w:ascii="Wingdings" w:hAnsi="Wingdings" w:hint="default"/>
+        <w:sz w:val="20"/>
+      </w:rPr>
+    </w:lvl>
+    <w:lvl w:ilvl="7" w:tentative="1">
+      <w:start w:val="1"/>
+      <w:numFmt w:val="bullet"/>
+      <w:lvlText w:val=""/>
+      <w:lvlJc w:val="left"/>
+      <w:pPr>
+        <w:tabs>
+          <w:tab w:val="num" w:pos="5760"/>
+        </w:tabs>
+        <w:ind w:left="5760" w:hanging="360"/>
+      </w:pPr>
+      <w:rPr>
+        <w:rFonts w:ascii="Wingdings" w:hAnsi="Wingdings" w:hint="default"/>
+        <w:sz w:val="20"/>
+      </w:rPr>
+    </w:lvl>
+    <w:lvl w:ilvl="8" w:tentative="1">
+      <w:start w:val="1"/>
+      <w:numFmt w:val="bullet"/>
+      <w:lvlText w:val=""/>
+      <w:lvlJc w:val="left"/>
+      <w:pPr>
+        <w:tabs>
+          <w:tab w:val="num" w:pos="6480"/>
+        </w:tabs>
+        <w:ind w:left="6480" w:hanging="360"/>
+      </w:pPr>
+      <w:rPr>
+        <w:rFonts w:ascii="Wingdings" w:hAnsi="Wingdings" w:hint="default"/>
+        <w:sz w:val="20"/>
+      </w:rPr>
+    </w:lvl>
+  </w:abstractNum>
+  <w:abstractNum w:abstractNumId="17" w15:restartNumberingAfterBreak="0">
     <w:nsid w:val="1983728E"/>
     <w:multiLevelType w:val="hybridMultilevel"/>
     <w:tmpl w:val="156409D6"/>
@@ -24696,7 +25541,7 @@
       </w:rPr>
     </w:lvl>
   </w:abstractNum>
-  <w:abstractNum w:abstractNumId="16" w15:restartNumberingAfterBreak="0">
+  <w:abstractNum w:abstractNumId="18" w15:restartNumberingAfterBreak="0">
     <w:nsid w:val="1AC40C46"/>
     <w:multiLevelType w:val="hybridMultilevel"/>
     <w:tmpl w:val="11A41A48"/>
@@ -24801,7 +25646,7 @@
       </w:rPr>
     </w:lvl>
   </w:abstractNum>
-  <w:abstractNum w:abstractNumId="17" w15:restartNumberingAfterBreak="0">
+  <w:abstractNum w:abstractNumId="19" w15:restartNumberingAfterBreak="0">
     <w:nsid w:val="1C6624EE"/>
     <w:multiLevelType w:val="multilevel"/>
     <w:tmpl w:val="DC3458CE"/>
@@ -24923,7 +25768,7 @@
       </w:rPr>
     </w:lvl>
   </w:abstractNum>
-  <w:abstractNum w:abstractNumId="18" w15:restartNumberingAfterBreak="0">
+  <w:abstractNum w:abstractNumId="20" w15:restartNumberingAfterBreak="0">
     <w:nsid w:val="1C6A3ACE"/>
     <w:multiLevelType w:val="hybridMultilevel"/>
     <w:tmpl w:val="5FD6F8AC"/>
@@ -25037,7 +25882,7 @@
       </w:rPr>
     </w:lvl>
   </w:abstractNum>
-  <w:abstractNum w:abstractNumId="19" w15:restartNumberingAfterBreak="0">
+  <w:abstractNum w:abstractNumId="21" w15:restartNumberingAfterBreak="0">
     <w:nsid w:val="1DBE2722"/>
     <w:multiLevelType w:val="hybridMultilevel"/>
     <w:tmpl w:val="FC063854"/>
@@ -25151,7 +25996,7 @@
       </w:rPr>
     </w:lvl>
   </w:abstractNum>
-  <w:abstractNum w:abstractNumId="20" w15:restartNumberingAfterBreak="0">
+  <w:abstractNum w:abstractNumId="22" w15:restartNumberingAfterBreak="0">
     <w:nsid w:val="1E2D6525"/>
     <w:multiLevelType w:val="hybridMultilevel"/>
     <w:tmpl w:val="2962EC94"/>
@@ -25256,7 +26101,7 @@
       </w:rPr>
     </w:lvl>
   </w:abstractNum>
-  <w:abstractNum w:abstractNumId="21" w15:restartNumberingAfterBreak="0">
+  <w:abstractNum w:abstractNumId="23" w15:restartNumberingAfterBreak="0">
     <w:nsid w:val="21642B01"/>
     <w:multiLevelType w:val="multilevel"/>
     <w:tmpl w:val="EF229316"/>
@@ -25370,7 +26215,7 @@
       </w:rPr>
     </w:lvl>
   </w:abstractNum>
-  <w:abstractNum w:abstractNumId="22" w15:restartNumberingAfterBreak="0">
+  <w:abstractNum w:abstractNumId="24" w15:restartNumberingAfterBreak="0">
     <w:nsid w:val="2B261AF7"/>
     <w:multiLevelType w:val="hybridMultilevel"/>
     <w:tmpl w:val="627220F4"/>
@@ -25484,7 +26329,7 @@
       </w:rPr>
     </w:lvl>
   </w:abstractNum>
-  <w:abstractNum w:abstractNumId="23" w15:restartNumberingAfterBreak="0">
+  <w:abstractNum w:abstractNumId="25" w15:restartNumberingAfterBreak="0">
     <w:nsid w:val="2C7C5D0D"/>
     <w:multiLevelType w:val="hybridMultilevel"/>
     <w:tmpl w:val="0774717C"/>
@@ -25597,7 +26442,7 @@
       </w:rPr>
     </w:lvl>
   </w:abstractNum>
-  <w:abstractNum w:abstractNumId="24" w15:restartNumberingAfterBreak="0">
+  <w:abstractNum w:abstractNumId="26" w15:restartNumberingAfterBreak="0">
     <w:nsid w:val="35F81ACC"/>
     <w:multiLevelType w:val="hybridMultilevel"/>
     <w:tmpl w:val="4F9EEDAE"/>
@@ -25711,7 +26556,7 @@
       </w:rPr>
     </w:lvl>
   </w:abstractNum>
-  <w:abstractNum w:abstractNumId="25" w15:restartNumberingAfterBreak="0">
+  <w:abstractNum w:abstractNumId="27" w15:restartNumberingAfterBreak="0">
     <w:nsid w:val="36342B1D"/>
     <w:multiLevelType w:val="multilevel"/>
     <w:tmpl w:val="6EB80FAC"/>
@@ -25824,7 +26669,7 @@
       </w:pPr>
     </w:lvl>
   </w:abstractNum>
-  <w:abstractNum w:abstractNumId="26" w15:restartNumberingAfterBreak="0">
+  <w:abstractNum w:abstractNumId="28" w15:restartNumberingAfterBreak="0">
     <w:nsid w:val="3CB83122"/>
     <w:multiLevelType w:val="multilevel"/>
     <w:tmpl w:val="4DC8844E"/>
@@ -25937,7 +26782,7 @@
       </w:pPr>
     </w:lvl>
   </w:abstractNum>
-  <w:abstractNum w:abstractNumId="27" w15:restartNumberingAfterBreak="0">
+  <w:abstractNum w:abstractNumId="29" w15:restartNumberingAfterBreak="0">
     <w:nsid w:val="40BC3209"/>
     <w:multiLevelType w:val="hybridMultilevel"/>
     <w:tmpl w:val="95125244"/>
@@ -26051,7 +26896,7 @@
       </w:rPr>
     </w:lvl>
   </w:abstractNum>
-  <w:abstractNum w:abstractNumId="28" w15:restartNumberingAfterBreak="0">
+  <w:abstractNum w:abstractNumId="30" w15:restartNumberingAfterBreak="0">
     <w:nsid w:val="421C75E0"/>
     <w:multiLevelType w:val="multilevel"/>
     <w:tmpl w:val="55E0D7EA"/>
@@ -26168,7 +27013,7 @@
       </w:pPr>
     </w:lvl>
   </w:abstractNum>
-  <w:abstractNum w:abstractNumId="29" w15:restartNumberingAfterBreak="0">
+  <w:abstractNum w:abstractNumId="31" w15:restartNumberingAfterBreak="0">
     <w:nsid w:val="45EF1F5A"/>
     <w:multiLevelType w:val="hybridMultilevel"/>
     <w:tmpl w:val="CEA89BDE"/>
@@ -26282,7 +27127,305 @@
       </w:rPr>
     </w:lvl>
   </w:abstractNum>
-  <w:abstractNum w:abstractNumId="30" w15:restartNumberingAfterBreak="0">
+  <w:abstractNum w:abstractNumId="32" w15:restartNumberingAfterBreak="0">
+    <w:nsid w:val="461E3590"/>
+    <w:multiLevelType w:val="multilevel"/>
+    <w:tmpl w:val="2BF6E9EE"/>
+    <w:lvl w:ilvl="0">
+      <w:start w:val="1"/>
+      <w:numFmt w:val="bullet"/>
+      <w:lvlText w:val=""/>
+      <w:lvlJc w:val="left"/>
+      <w:pPr>
+        <w:tabs>
+          <w:tab w:val="num" w:pos="720"/>
+        </w:tabs>
+        <w:ind w:left="720" w:hanging="360"/>
+      </w:pPr>
+      <w:rPr>
+        <w:rFonts w:ascii="Symbol" w:hAnsi="Symbol" w:hint="default"/>
+        <w:sz w:val="20"/>
+      </w:rPr>
+    </w:lvl>
+    <w:lvl w:ilvl="1" w:tentative="1">
+      <w:start w:val="1"/>
+      <w:numFmt w:val="bullet"/>
+      <w:lvlText w:val="o"/>
+      <w:lvlJc w:val="left"/>
+      <w:pPr>
+        <w:tabs>
+          <w:tab w:val="num" w:pos="1440"/>
+        </w:tabs>
+        <w:ind w:left="1440" w:hanging="360"/>
+      </w:pPr>
+      <w:rPr>
+        <w:rFonts w:ascii="Courier New" w:hAnsi="Courier New" w:hint="default"/>
+        <w:sz w:val="20"/>
+      </w:rPr>
+    </w:lvl>
+    <w:lvl w:ilvl="2" w:tentative="1">
+      <w:start w:val="1"/>
+      <w:numFmt w:val="bullet"/>
+      <w:lvlText w:val=""/>
+      <w:lvlJc w:val="left"/>
+      <w:pPr>
+        <w:tabs>
+          <w:tab w:val="num" w:pos="2160"/>
+        </w:tabs>
+        <w:ind w:left="2160" w:hanging="360"/>
+      </w:pPr>
+      <w:rPr>
+        <w:rFonts w:ascii="Wingdings" w:hAnsi="Wingdings" w:hint="default"/>
+        <w:sz w:val="20"/>
+      </w:rPr>
+    </w:lvl>
+    <w:lvl w:ilvl="3" w:tentative="1">
+      <w:start w:val="1"/>
+      <w:numFmt w:val="bullet"/>
+      <w:lvlText w:val=""/>
+      <w:lvlJc w:val="left"/>
+      <w:pPr>
+        <w:tabs>
+          <w:tab w:val="num" w:pos="2880"/>
+        </w:tabs>
+        <w:ind w:left="2880" w:hanging="360"/>
+      </w:pPr>
+      <w:rPr>
+        <w:rFonts w:ascii="Wingdings" w:hAnsi="Wingdings" w:hint="default"/>
+        <w:sz w:val="20"/>
+      </w:rPr>
+    </w:lvl>
+    <w:lvl w:ilvl="4" w:tentative="1">
+      <w:start w:val="1"/>
+      <w:numFmt w:val="bullet"/>
+      <w:lvlText w:val=""/>
+      <w:lvlJc w:val="left"/>
+      <w:pPr>
+        <w:tabs>
+          <w:tab w:val="num" w:pos="3600"/>
+        </w:tabs>
+        <w:ind w:left="3600" w:hanging="360"/>
+      </w:pPr>
+      <w:rPr>
+        <w:rFonts w:ascii="Wingdings" w:hAnsi="Wingdings" w:hint="default"/>
+        <w:sz w:val="20"/>
+      </w:rPr>
+    </w:lvl>
+    <w:lvl w:ilvl="5" w:tentative="1">
+      <w:start w:val="1"/>
+      <w:numFmt w:val="bullet"/>
+      <w:lvlText w:val=""/>
+      <w:lvlJc w:val="left"/>
+      <w:pPr>
+        <w:tabs>
+          <w:tab w:val="num" w:pos="4320"/>
+        </w:tabs>
+        <w:ind w:left="4320" w:hanging="360"/>
+      </w:pPr>
+      <w:rPr>
+        <w:rFonts w:ascii="Wingdings" w:hAnsi="Wingdings" w:hint="default"/>
+        <w:sz w:val="20"/>
+      </w:rPr>
+    </w:lvl>
+    <w:lvl w:ilvl="6" w:tentative="1">
+      <w:start w:val="1"/>
+      <w:numFmt w:val="bullet"/>
+      <w:lvlText w:val=""/>
+      <w:lvlJc w:val="left"/>
+      <w:pPr>
+        <w:tabs>
+          <w:tab w:val="num" w:pos="5040"/>
+        </w:tabs>
+        <w:ind w:left="5040" w:hanging="360"/>
+      </w:pPr>
+      <w:rPr>
+        <w:rFonts w:ascii="Wingdings" w:hAnsi="Wingdings" w:hint="default"/>
+        <w:sz w:val="20"/>
+      </w:rPr>
+    </w:lvl>
+    <w:lvl w:ilvl="7" w:tentative="1">
+      <w:start w:val="1"/>
+      <w:numFmt w:val="bullet"/>
+      <w:lvlText w:val=""/>
+      <w:lvlJc w:val="left"/>
+      <w:pPr>
+        <w:tabs>
+          <w:tab w:val="num" w:pos="5760"/>
+        </w:tabs>
+        <w:ind w:left="5760" w:hanging="360"/>
+      </w:pPr>
+      <w:rPr>
+        <w:rFonts w:ascii="Wingdings" w:hAnsi="Wingdings" w:hint="default"/>
+        <w:sz w:val="20"/>
+      </w:rPr>
+    </w:lvl>
+    <w:lvl w:ilvl="8" w:tentative="1">
+      <w:start w:val="1"/>
+      <w:numFmt w:val="bullet"/>
+      <w:lvlText w:val=""/>
+      <w:lvlJc w:val="left"/>
+      <w:pPr>
+        <w:tabs>
+          <w:tab w:val="num" w:pos="6480"/>
+        </w:tabs>
+        <w:ind w:left="6480" w:hanging="360"/>
+      </w:pPr>
+      <w:rPr>
+        <w:rFonts w:ascii="Wingdings" w:hAnsi="Wingdings" w:hint="default"/>
+        <w:sz w:val="20"/>
+      </w:rPr>
+    </w:lvl>
+  </w:abstractNum>
+  <w:abstractNum w:abstractNumId="33" w15:restartNumberingAfterBreak="0">
+    <w:nsid w:val="47321FB9"/>
+    <w:multiLevelType w:val="multilevel"/>
+    <w:tmpl w:val="75BE6F40"/>
+    <w:lvl w:ilvl="0">
+      <w:start w:val="1"/>
+      <w:numFmt w:val="bullet"/>
+      <w:lvlText w:val=""/>
+      <w:lvlJc w:val="left"/>
+      <w:pPr>
+        <w:tabs>
+          <w:tab w:val="num" w:pos="720"/>
+        </w:tabs>
+        <w:ind w:left="720" w:hanging="360"/>
+      </w:pPr>
+      <w:rPr>
+        <w:rFonts w:ascii="Symbol" w:hAnsi="Symbol" w:hint="default"/>
+        <w:sz w:val="20"/>
+      </w:rPr>
+    </w:lvl>
+    <w:lvl w:ilvl="1" w:tentative="1">
+      <w:start w:val="1"/>
+      <w:numFmt w:val="bullet"/>
+      <w:lvlText w:val="o"/>
+      <w:lvlJc w:val="left"/>
+      <w:pPr>
+        <w:tabs>
+          <w:tab w:val="num" w:pos="1440"/>
+        </w:tabs>
+        <w:ind w:left="1440" w:hanging="360"/>
+      </w:pPr>
+      <w:rPr>
+        <w:rFonts w:ascii="Courier New" w:hAnsi="Courier New" w:hint="default"/>
+        <w:sz w:val="20"/>
+      </w:rPr>
+    </w:lvl>
+    <w:lvl w:ilvl="2" w:tentative="1">
+      <w:start w:val="1"/>
+      <w:numFmt w:val="bullet"/>
+      <w:lvlText w:val=""/>
+      <w:lvlJc w:val="left"/>
+      <w:pPr>
+        <w:tabs>
+          <w:tab w:val="num" w:pos="2160"/>
+        </w:tabs>
+        <w:ind w:left="2160" w:hanging="360"/>
+      </w:pPr>
+      <w:rPr>
+        <w:rFonts w:ascii="Wingdings" w:hAnsi="Wingdings" w:hint="default"/>
+        <w:sz w:val="20"/>
+      </w:rPr>
+    </w:lvl>
+    <w:lvl w:ilvl="3" w:tentative="1">
+      <w:start w:val="1"/>
+      <w:numFmt w:val="bullet"/>
+      <w:lvlText w:val=""/>
+      <w:lvlJc w:val="left"/>
+      <w:pPr>
+        <w:tabs>
+          <w:tab w:val="num" w:pos="2880"/>
+        </w:tabs>
+        <w:ind w:left="2880" w:hanging="360"/>
+      </w:pPr>
+      <w:rPr>
+        <w:rFonts w:ascii="Wingdings" w:hAnsi="Wingdings" w:hint="default"/>
+        <w:sz w:val="20"/>
+      </w:rPr>
+    </w:lvl>
+    <w:lvl w:ilvl="4" w:tentative="1">
+      <w:start w:val="1"/>
+      <w:numFmt w:val="bullet"/>
+      <w:lvlText w:val=""/>
+      <w:lvlJc w:val="left"/>
+      <w:pPr>
+        <w:tabs>
+          <w:tab w:val="num" w:pos="3600"/>
+        </w:tabs>
+        <w:ind w:left="3600" w:hanging="360"/>
+      </w:pPr>
+      <w:rPr>
+        <w:rFonts w:ascii="Wingdings" w:hAnsi="Wingdings" w:hint="default"/>
+        <w:sz w:val="20"/>
+      </w:rPr>
+    </w:lvl>
+    <w:lvl w:ilvl="5" w:tentative="1">
+      <w:start w:val="1"/>
+      <w:numFmt w:val="bullet"/>
+      <w:lvlText w:val=""/>
+      <w:lvlJc w:val="left"/>
+      <w:pPr>
+        <w:tabs>
+          <w:tab w:val="num" w:pos="4320"/>
+        </w:tabs>
+        <w:ind w:left="4320" w:hanging="360"/>
+      </w:pPr>
+      <w:rPr>
+        <w:rFonts w:ascii="Wingdings" w:hAnsi="Wingdings" w:hint="default"/>
+        <w:sz w:val="20"/>
+      </w:rPr>
+    </w:lvl>
+    <w:lvl w:ilvl="6" w:tentative="1">
+      <w:start w:val="1"/>
+      <w:numFmt w:val="bullet"/>
+      <w:lvlText w:val=""/>
+      <w:lvlJc w:val="left"/>
+      <w:pPr>
+        <w:tabs>
+          <w:tab w:val="num" w:pos="5040"/>
+        </w:tabs>
+        <w:ind w:left="5040" w:hanging="360"/>
+      </w:pPr>
+      <w:rPr>
+        <w:rFonts w:ascii="Wingdings" w:hAnsi="Wingdings" w:hint="default"/>
+        <w:sz w:val="20"/>
+      </w:rPr>
+    </w:lvl>
+    <w:lvl w:ilvl="7" w:tentative="1">
+      <w:start w:val="1"/>
+      <w:numFmt w:val="bullet"/>
+      <w:lvlText w:val=""/>
+      <w:lvlJc w:val="left"/>
+      <w:pPr>
+        <w:tabs>
+          <w:tab w:val="num" w:pos="5760"/>
+        </w:tabs>
+        <w:ind w:left="5760" w:hanging="360"/>
+      </w:pPr>
+      <w:rPr>
+        <w:rFonts w:ascii="Wingdings" w:hAnsi="Wingdings" w:hint="default"/>
+        <w:sz w:val="20"/>
+      </w:rPr>
+    </w:lvl>
+    <w:lvl w:ilvl="8" w:tentative="1">
+      <w:start w:val="1"/>
+      <w:numFmt w:val="bullet"/>
+      <w:lvlText w:val=""/>
+      <w:lvlJc w:val="left"/>
+      <w:pPr>
+        <w:tabs>
+          <w:tab w:val="num" w:pos="6480"/>
+        </w:tabs>
+        <w:ind w:left="6480" w:hanging="360"/>
+      </w:pPr>
+      <w:rPr>
+        <w:rFonts w:ascii="Wingdings" w:hAnsi="Wingdings" w:hint="default"/>
+        <w:sz w:val="20"/>
+      </w:rPr>
+    </w:lvl>
+  </w:abstractNum>
+  <w:abstractNum w:abstractNumId="34" w15:restartNumberingAfterBreak="0">
     <w:nsid w:val="47AF3C36"/>
     <w:multiLevelType w:val="multilevel"/>
     <w:tmpl w:val="696CCB5C"/>
@@ -26399,7 +27542,7 @@
       </w:pPr>
     </w:lvl>
   </w:abstractNum>
-  <w:abstractNum w:abstractNumId="31" w15:restartNumberingAfterBreak="0">
+  <w:abstractNum w:abstractNumId="35" w15:restartNumberingAfterBreak="0">
     <w:nsid w:val="499820D5"/>
     <w:multiLevelType w:val="hybridMultilevel"/>
     <w:tmpl w:val="A230889A"/>
@@ -26486,7 +27629,7 @@
       </w:pPr>
     </w:lvl>
   </w:abstractNum>
-  <w:abstractNum w:abstractNumId="32" w15:restartNumberingAfterBreak="0">
+  <w:abstractNum w:abstractNumId="36" w15:restartNumberingAfterBreak="0">
     <w:nsid w:val="4EA5661B"/>
     <w:multiLevelType w:val="hybridMultilevel"/>
     <w:tmpl w:val="D32E2B8C"/>
@@ -26578,7 +27721,7 @@
       </w:pPr>
     </w:lvl>
   </w:abstractNum>
-  <w:abstractNum w:abstractNumId="33" w15:restartNumberingAfterBreak="0">
+  <w:abstractNum w:abstractNumId="37" w15:restartNumberingAfterBreak="0">
     <w:nsid w:val="50B7412C"/>
     <w:multiLevelType w:val="hybridMultilevel"/>
     <w:tmpl w:val="097420EA"/>
@@ -26692,7 +27835,7 @@
       </w:rPr>
     </w:lvl>
   </w:abstractNum>
-  <w:abstractNum w:abstractNumId="34" w15:restartNumberingAfterBreak="0">
+  <w:abstractNum w:abstractNumId="38" w15:restartNumberingAfterBreak="0">
     <w:nsid w:val="50FD3A2B"/>
     <w:multiLevelType w:val="hybridMultilevel"/>
     <w:tmpl w:val="89A8519E"/>
@@ -26797,7 +27940,7 @@
       </w:rPr>
     </w:lvl>
   </w:abstractNum>
-  <w:abstractNum w:abstractNumId="35" w15:restartNumberingAfterBreak="0">
+  <w:abstractNum w:abstractNumId="39" w15:restartNumberingAfterBreak="0">
     <w:nsid w:val="56247ACB"/>
     <w:multiLevelType w:val="hybridMultilevel"/>
     <w:tmpl w:val="046019E4"/>
@@ -26902,7 +28045,7 @@
       </w:rPr>
     </w:lvl>
   </w:abstractNum>
-  <w:abstractNum w:abstractNumId="36" w15:restartNumberingAfterBreak="0">
+  <w:abstractNum w:abstractNumId="40" w15:restartNumberingAfterBreak="0">
     <w:nsid w:val="58697F9D"/>
     <w:multiLevelType w:val="hybridMultilevel"/>
     <w:tmpl w:val="D7AC5D34"/>
@@ -27018,7 +28161,7 @@
       </w:rPr>
     </w:lvl>
   </w:abstractNum>
-  <w:abstractNum w:abstractNumId="37" w15:restartNumberingAfterBreak="0">
+  <w:abstractNum w:abstractNumId="41" w15:restartNumberingAfterBreak="0">
     <w:nsid w:val="58DA7079"/>
     <w:multiLevelType w:val="multilevel"/>
     <w:tmpl w:val="5E4AB922"/>
@@ -27131,7 +28274,7 @@
       </w:rPr>
     </w:lvl>
   </w:abstractNum>
-  <w:abstractNum w:abstractNumId="38" w15:restartNumberingAfterBreak="0">
+  <w:abstractNum w:abstractNumId="42" w15:restartNumberingAfterBreak="0">
     <w:nsid w:val="59EF5C28"/>
     <w:multiLevelType w:val="multilevel"/>
     <w:tmpl w:val="8B908C64"/>
@@ -27244,7 +28387,7 @@
       </w:pPr>
     </w:lvl>
   </w:abstractNum>
-  <w:abstractNum w:abstractNumId="39" w15:restartNumberingAfterBreak="0">
+  <w:abstractNum w:abstractNumId="43" w15:restartNumberingAfterBreak="0">
     <w:nsid w:val="5BE649AC"/>
     <w:multiLevelType w:val="hybridMultilevel"/>
     <w:tmpl w:val="F9FE33B0"/>
@@ -27357,7 +28500,7 @@
       </w:rPr>
     </w:lvl>
   </w:abstractNum>
-  <w:abstractNum w:abstractNumId="40" w15:restartNumberingAfterBreak="0">
+  <w:abstractNum w:abstractNumId="44" w15:restartNumberingAfterBreak="0">
     <w:nsid w:val="5D73416C"/>
     <w:multiLevelType w:val="hybridMultilevel"/>
     <w:tmpl w:val="0B88AE0A"/>
@@ -27462,7 +28605,7 @@
       </w:rPr>
     </w:lvl>
   </w:abstractNum>
-  <w:abstractNum w:abstractNumId="41" w15:restartNumberingAfterBreak="0">
+  <w:abstractNum w:abstractNumId="45" w15:restartNumberingAfterBreak="0">
     <w:nsid w:val="5EB87DA6"/>
     <w:multiLevelType w:val="multilevel"/>
     <w:tmpl w:val="31E8FDA6"/>
@@ -27575,7 +28718,7 @@
       </w:pPr>
     </w:lvl>
   </w:abstractNum>
-  <w:abstractNum w:abstractNumId="42" w15:restartNumberingAfterBreak="0">
+  <w:abstractNum w:abstractNumId="46" w15:restartNumberingAfterBreak="0">
     <w:nsid w:val="5F8F3EF7"/>
     <w:multiLevelType w:val="hybridMultilevel"/>
     <w:tmpl w:val="7786CA48"/>
@@ -27689,7 +28832,7 @@
       </w:rPr>
     </w:lvl>
   </w:abstractNum>
-  <w:abstractNum w:abstractNumId="43" w15:restartNumberingAfterBreak="0">
+  <w:abstractNum w:abstractNumId="47" w15:restartNumberingAfterBreak="0">
     <w:nsid w:val="5FE64E9E"/>
     <w:multiLevelType w:val="hybridMultilevel"/>
     <w:tmpl w:val="A6CA12AE"/>
@@ -27794,7 +28937,7 @@
       </w:rPr>
     </w:lvl>
   </w:abstractNum>
-  <w:abstractNum w:abstractNumId="44" w15:restartNumberingAfterBreak="0">
+  <w:abstractNum w:abstractNumId="48" w15:restartNumberingAfterBreak="0">
     <w:nsid w:val="5FF4617A"/>
     <w:multiLevelType w:val="hybridMultilevel"/>
     <w:tmpl w:val="B60A24FA"/>
@@ -27908,7 +29051,7 @@
       </w:rPr>
     </w:lvl>
   </w:abstractNum>
-  <w:abstractNum w:abstractNumId="45" w15:restartNumberingAfterBreak="0">
+  <w:abstractNum w:abstractNumId="49" w15:restartNumberingAfterBreak="0">
     <w:nsid w:val="60F15202"/>
     <w:multiLevelType w:val="hybridMultilevel"/>
     <w:tmpl w:val="0882D5A8"/>
@@ -27998,7 +29141,7 @@
       </w:pPr>
     </w:lvl>
   </w:abstractNum>
-  <w:abstractNum w:abstractNumId="46" w15:restartNumberingAfterBreak="0">
+  <w:abstractNum w:abstractNumId="50" w15:restartNumberingAfterBreak="0">
     <w:nsid w:val="64210FC4"/>
     <w:multiLevelType w:val="multilevel"/>
     <w:tmpl w:val="F528C7F4"/>
@@ -28111,7 +29254,7 @@
       </w:pPr>
     </w:lvl>
   </w:abstractNum>
-  <w:abstractNum w:abstractNumId="47" w15:restartNumberingAfterBreak="0">
+  <w:abstractNum w:abstractNumId="51" w15:restartNumberingAfterBreak="0">
     <w:nsid w:val="658E3314"/>
     <w:multiLevelType w:val="multilevel"/>
     <w:tmpl w:val="75BAD434"/>
@@ -28224,7 +29367,7 @@
       </w:pPr>
     </w:lvl>
   </w:abstractNum>
-  <w:abstractNum w:abstractNumId="48" w15:restartNumberingAfterBreak="0">
+  <w:abstractNum w:abstractNumId="52" w15:restartNumberingAfterBreak="0">
     <w:nsid w:val="66FB7600"/>
     <w:multiLevelType w:val="multilevel"/>
     <w:tmpl w:val="4FB08566"/>
@@ -28337,7 +29480,7 @@
       </w:pPr>
     </w:lvl>
   </w:abstractNum>
-  <w:abstractNum w:abstractNumId="49" w15:restartNumberingAfterBreak="0">
+  <w:abstractNum w:abstractNumId="53" w15:restartNumberingAfterBreak="0">
     <w:nsid w:val="67963B6C"/>
     <w:multiLevelType w:val="hybridMultilevel"/>
     <w:tmpl w:val="CD0E2068"/>
@@ -28442,7 +29585,7 @@
       </w:rPr>
     </w:lvl>
   </w:abstractNum>
-  <w:abstractNum w:abstractNumId="50" w15:restartNumberingAfterBreak="0">
+  <w:abstractNum w:abstractNumId="54" w15:restartNumberingAfterBreak="0">
     <w:nsid w:val="67E75B5C"/>
     <w:multiLevelType w:val="hybridMultilevel"/>
     <w:tmpl w:val="28CCA7E2"/>
@@ -28529,7 +29672,7 @@
       </w:pPr>
     </w:lvl>
   </w:abstractNum>
-  <w:abstractNum w:abstractNumId="51" w15:restartNumberingAfterBreak="0">
+  <w:abstractNum w:abstractNumId="55" w15:restartNumberingAfterBreak="0">
     <w:nsid w:val="68597949"/>
     <w:multiLevelType w:val="multilevel"/>
     <w:tmpl w:val="6A56D9CA"/>
@@ -28642,7 +29785,7 @@
       </w:pPr>
     </w:lvl>
   </w:abstractNum>
-  <w:abstractNum w:abstractNumId="52" w15:restartNumberingAfterBreak="0">
+  <w:abstractNum w:abstractNumId="56" w15:restartNumberingAfterBreak="0">
     <w:nsid w:val="6918132E"/>
     <w:multiLevelType w:val="multilevel"/>
     <w:tmpl w:val="F98034F0"/>
@@ -28755,7 +29898,7 @@
       </w:pPr>
     </w:lvl>
   </w:abstractNum>
-  <w:abstractNum w:abstractNumId="53" w15:restartNumberingAfterBreak="0">
+  <w:abstractNum w:abstractNumId="57" w15:restartNumberingAfterBreak="0">
     <w:nsid w:val="6AD06A03"/>
     <w:multiLevelType w:val="hybridMultilevel"/>
     <w:tmpl w:val="9664F904"/>
@@ -28860,7 +30003,7 @@
       </w:rPr>
     </w:lvl>
   </w:abstractNum>
-  <w:abstractNum w:abstractNumId="54" w15:restartNumberingAfterBreak="0">
+  <w:abstractNum w:abstractNumId="58" w15:restartNumberingAfterBreak="0">
     <w:nsid w:val="6DE405F9"/>
     <w:multiLevelType w:val="hybridMultilevel"/>
     <w:tmpl w:val="C1765FBC"/>
@@ -28965,7 +30108,156 @@
       </w:rPr>
     </w:lvl>
   </w:abstractNum>
-  <w:abstractNum w:abstractNumId="55" w15:restartNumberingAfterBreak="0">
+  <w:abstractNum w:abstractNumId="59" w15:restartNumberingAfterBreak="0">
+    <w:nsid w:val="6E0A4239"/>
+    <w:multiLevelType w:val="multilevel"/>
+    <w:tmpl w:val="880CA692"/>
+    <w:lvl w:ilvl="0">
+      <w:start w:val="1"/>
+      <w:numFmt w:val="bullet"/>
+      <w:lvlText w:val=""/>
+      <w:lvlJc w:val="left"/>
+      <w:pPr>
+        <w:tabs>
+          <w:tab w:val="num" w:pos="720"/>
+        </w:tabs>
+        <w:ind w:left="720" w:hanging="360"/>
+      </w:pPr>
+      <w:rPr>
+        <w:rFonts w:ascii="Symbol" w:hAnsi="Symbol" w:hint="default"/>
+        <w:sz w:val="20"/>
+      </w:rPr>
+    </w:lvl>
+    <w:lvl w:ilvl="1" w:tentative="1">
+      <w:start w:val="1"/>
+      <w:numFmt w:val="bullet"/>
+      <w:lvlText w:val="o"/>
+      <w:lvlJc w:val="left"/>
+      <w:pPr>
+        <w:tabs>
+          <w:tab w:val="num" w:pos="1440"/>
+        </w:tabs>
+        <w:ind w:left="1440" w:hanging="360"/>
+      </w:pPr>
+      <w:rPr>
+        <w:rFonts w:ascii="Courier New" w:hAnsi="Courier New" w:hint="default"/>
+        <w:sz w:val="20"/>
+      </w:rPr>
+    </w:lvl>
+    <w:lvl w:ilvl="2" w:tentative="1">
+      <w:start w:val="1"/>
+      <w:numFmt w:val="bullet"/>
+      <w:lvlText w:val=""/>
+      <w:lvlJc w:val="left"/>
+      <w:pPr>
+        <w:tabs>
+          <w:tab w:val="num" w:pos="2160"/>
+        </w:tabs>
+        <w:ind w:left="2160" w:hanging="360"/>
+      </w:pPr>
+      <w:rPr>
+        <w:rFonts w:ascii="Wingdings" w:hAnsi="Wingdings" w:hint="default"/>
+        <w:sz w:val="20"/>
+      </w:rPr>
+    </w:lvl>
+    <w:lvl w:ilvl="3" w:tentative="1">
+      <w:start w:val="1"/>
+      <w:numFmt w:val="bullet"/>
+      <w:lvlText w:val=""/>
+      <w:lvlJc w:val="left"/>
+      <w:pPr>
+        <w:tabs>
+          <w:tab w:val="num" w:pos="2880"/>
+        </w:tabs>
+        <w:ind w:left="2880" w:hanging="360"/>
+      </w:pPr>
+      <w:rPr>
+        <w:rFonts w:ascii="Wingdings" w:hAnsi="Wingdings" w:hint="default"/>
+        <w:sz w:val="20"/>
+      </w:rPr>
+    </w:lvl>
+    <w:lvl w:ilvl="4" w:tentative="1">
+      <w:start w:val="1"/>
+      <w:numFmt w:val="bullet"/>
+      <w:lvlText w:val=""/>
+      <w:lvlJc w:val="left"/>
+      <w:pPr>
+        <w:tabs>
+          <w:tab w:val="num" w:pos="3600"/>
+        </w:tabs>
+        <w:ind w:left="3600" w:hanging="360"/>
+      </w:pPr>
+      <w:rPr>
+        <w:rFonts w:ascii="Wingdings" w:hAnsi="Wingdings" w:hint="default"/>
+        <w:sz w:val="20"/>
+      </w:rPr>
+    </w:lvl>
+    <w:lvl w:ilvl="5" w:tentative="1">
+      <w:start w:val="1"/>
+      <w:numFmt w:val="bullet"/>
+      <w:lvlText w:val=""/>
+      <w:lvlJc w:val="left"/>
+      <w:pPr>
+        <w:tabs>
+          <w:tab w:val="num" w:pos="4320"/>
+        </w:tabs>
+        <w:ind w:left="4320" w:hanging="360"/>
+      </w:pPr>
+      <w:rPr>
+        <w:rFonts w:ascii="Wingdings" w:hAnsi="Wingdings" w:hint="default"/>
+        <w:sz w:val="20"/>
+      </w:rPr>
+    </w:lvl>
+    <w:lvl w:ilvl="6" w:tentative="1">
+      <w:start w:val="1"/>
+      <w:numFmt w:val="bullet"/>
+      <w:lvlText w:val=""/>
+      <w:lvlJc w:val="left"/>
+      <w:pPr>
+        <w:tabs>
+          <w:tab w:val="num" w:pos="5040"/>
+        </w:tabs>
+        <w:ind w:left="5040" w:hanging="360"/>
+      </w:pPr>
+      <w:rPr>
+        <w:rFonts w:ascii="Wingdings" w:hAnsi="Wingdings" w:hint="default"/>
+        <w:sz w:val="20"/>
+      </w:rPr>
+    </w:lvl>
+    <w:lvl w:ilvl="7" w:tentative="1">
+      <w:start w:val="1"/>
+      <w:numFmt w:val="bullet"/>
+      <w:lvlText w:val=""/>
+      <w:lvlJc w:val="left"/>
+      <w:pPr>
+        <w:tabs>
+          <w:tab w:val="num" w:pos="5760"/>
+        </w:tabs>
+        <w:ind w:left="5760" w:hanging="360"/>
+      </w:pPr>
+      <w:rPr>
+        <w:rFonts w:ascii="Wingdings" w:hAnsi="Wingdings" w:hint="default"/>
+        <w:sz w:val="20"/>
+      </w:rPr>
+    </w:lvl>
+    <w:lvl w:ilvl="8" w:tentative="1">
+      <w:start w:val="1"/>
+      <w:numFmt w:val="bullet"/>
+      <w:lvlText w:val=""/>
+      <w:lvlJc w:val="left"/>
+      <w:pPr>
+        <w:tabs>
+          <w:tab w:val="num" w:pos="6480"/>
+        </w:tabs>
+        <w:ind w:left="6480" w:hanging="360"/>
+      </w:pPr>
+      <w:rPr>
+        <w:rFonts w:ascii="Wingdings" w:hAnsi="Wingdings" w:hint="default"/>
+        <w:sz w:val="20"/>
+      </w:rPr>
+    </w:lvl>
+  </w:abstractNum>
+  <w:abstractNum w:abstractNumId="60" w15:restartNumberingAfterBreak="0">
     <w:nsid w:val="6EA03074"/>
     <w:multiLevelType w:val="multilevel"/>
     <w:tmpl w:val="4202A1EA"/>
@@ -29078,7 +30370,7 @@
       </w:pPr>
     </w:lvl>
   </w:abstractNum>
-  <w:abstractNum w:abstractNumId="56" w15:restartNumberingAfterBreak="0">
+  <w:abstractNum w:abstractNumId="61" w15:restartNumberingAfterBreak="0">
     <w:nsid w:val="70193F1A"/>
     <w:multiLevelType w:val="hybridMultilevel"/>
     <w:tmpl w:val="26A26506"/>
@@ -29183,7 +30475,7 @@
       </w:rPr>
     </w:lvl>
   </w:abstractNum>
-  <w:abstractNum w:abstractNumId="57" w15:restartNumberingAfterBreak="0">
+  <w:abstractNum w:abstractNumId="62" w15:restartNumberingAfterBreak="0">
     <w:nsid w:val="70A65982"/>
     <w:multiLevelType w:val="hybridMultilevel"/>
     <w:tmpl w:val="2FECB790"/>
@@ -29297,7 +30589,7 @@
       </w:rPr>
     </w:lvl>
   </w:abstractNum>
-  <w:abstractNum w:abstractNumId="58" w15:restartNumberingAfterBreak="0">
+  <w:abstractNum w:abstractNumId="63" w15:restartNumberingAfterBreak="0">
     <w:nsid w:val="710217FC"/>
     <w:multiLevelType w:val="hybridMultilevel"/>
     <w:tmpl w:val="AAB8CB9C"/>
@@ -29411,7 +30703,7 @@
       </w:rPr>
     </w:lvl>
   </w:abstractNum>
-  <w:abstractNum w:abstractNumId="59" w15:restartNumberingAfterBreak="0">
+  <w:abstractNum w:abstractNumId="64" w15:restartNumberingAfterBreak="0">
     <w:nsid w:val="7686401E"/>
     <w:multiLevelType w:val="hybridMultilevel"/>
     <w:tmpl w:val="DDB88986"/>
@@ -29516,7 +30808,7 @@
       </w:rPr>
     </w:lvl>
   </w:abstractNum>
-  <w:abstractNum w:abstractNumId="60" w15:restartNumberingAfterBreak="0">
+  <w:abstractNum w:abstractNumId="65" w15:restartNumberingAfterBreak="0">
     <w:nsid w:val="79DB0F61"/>
     <w:multiLevelType w:val="multilevel"/>
     <w:tmpl w:val="67102BCA"/>
@@ -29629,7 +30921,7 @@
       </w:pPr>
     </w:lvl>
   </w:abstractNum>
-  <w:abstractNum w:abstractNumId="61" w15:restartNumberingAfterBreak="0">
+  <w:abstractNum w:abstractNumId="66" w15:restartNumberingAfterBreak="0">
     <w:nsid w:val="7A781F9D"/>
     <w:multiLevelType w:val="hybridMultilevel"/>
     <w:tmpl w:val="DF9A9400"/>
@@ -29734,7 +31026,7 @@
       </w:rPr>
     </w:lvl>
   </w:abstractNum>
-  <w:abstractNum w:abstractNumId="62" w15:restartNumberingAfterBreak="0">
+  <w:abstractNum w:abstractNumId="67" w15:restartNumberingAfterBreak="0">
     <w:nsid w:val="7C7C07BB"/>
     <w:multiLevelType w:val="multilevel"/>
     <w:tmpl w:val="67687D66"/>
@@ -29847,7 +31139,7 @@
       </w:pPr>
     </w:lvl>
   </w:abstractNum>
-  <w:abstractNum w:abstractNumId="63" w15:restartNumberingAfterBreak="0">
+  <w:abstractNum w:abstractNumId="68" w15:restartNumberingAfterBreak="0">
     <w:nsid w:val="7D5B664A"/>
     <w:multiLevelType w:val="multilevel"/>
     <w:tmpl w:val="DC9E44C0"/>
@@ -29960,7 +31252,7 @@
       </w:pPr>
     </w:lvl>
   </w:abstractNum>
-  <w:abstractNum w:abstractNumId="64" w15:restartNumberingAfterBreak="0">
+  <w:abstractNum w:abstractNumId="69" w15:restartNumberingAfterBreak="0">
     <w:nsid w:val="7E530F2A"/>
     <w:multiLevelType w:val="hybridMultilevel"/>
     <w:tmpl w:val="C3ECC018"/>
@@ -30074,186 +31366,201 @@
       </w:rPr>
     </w:lvl>
   </w:abstractNum>
-  <w:num w:numId="1">
+  <w:num w:numId="1" w16cid:durableId="730466646">
+    <w:abstractNumId w:val="38"/>
+  </w:num>
+  <w:num w:numId="2" w16cid:durableId="1572499697">
+    <w:abstractNumId w:val="6"/>
+  </w:num>
+  <w:num w:numId="3" w16cid:durableId="478570176">
+    <w:abstractNumId w:val="3"/>
+  </w:num>
+  <w:num w:numId="4" w16cid:durableId="89204249">
+    <w:abstractNumId w:val="5"/>
+  </w:num>
+  <w:num w:numId="5" w16cid:durableId="414861645">
+    <w:abstractNumId w:val="40"/>
+  </w:num>
+  <w:num w:numId="6" w16cid:durableId="1848203927">
+    <w:abstractNumId w:val="69"/>
+  </w:num>
+  <w:num w:numId="7" w16cid:durableId="2146116764">
+    <w:abstractNumId w:val="29"/>
+  </w:num>
+  <w:num w:numId="8" w16cid:durableId="2120181498">
+    <w:abstractNumId w:val="14"/>
+  </w:num>
+  <w:num w:numId="9" w16cid:durableId="1617979148">
+    <w:abstractNumId w:val="44"/>
+  </w:num>
+  <w:num w:numId="10" w16cid:durableId="1463620506">
+    <w:abstractNumId w:val="1"/>
+  </w:num>
+  <w:num w:numId="11" w16cid:durableId="654650445">
+    <w:abstractNumId w:val="24"/>
+  </w:num>
+  <w:num w:numId="12" w16cid:durableId="1935748562">
+    <w:abstractNumId w:val="61"/>
+  </w:num>
+  <w:num w:numId="13" w16cid:durableId="158233038">
+    <w:abstractNumId w:val="22"/>
+  </w:num>
+  <w:num w:numId="14" w16cid:durableId="376395569">
+    <w:abstractNumId w:val="37"/>
+  </w:num>
+  <w:num w:numId="15" w16cid:durableId="91560120">
+    <w:abstractNumId w:val="53"/>
+  </w:num>
+  <w:num w:numId="16" w16cid:durableId="1475442870">
+    <w:abstractNumId w:val="48"/>
+  </w:num>
+  <w:num w:numId="17" w16cid:durableId="1440761586">
+    <w:abstractNumId w:val="9"/>
+  </w:num>
+  <w:num w:numId="18" w16cid:durableId="408624909">
+    <w:abstractNumId w:val="18"/>
+  </w:num>
+  <w:num w:numId="19" w16cid:durableId="2035879197">
+    <w:abstractNumId w:val="26"/>
+  </w:num>
+  <w:num w:numId="20" w16cid:durableId="692388352">
+    <w:abstractNumId w:val="57"/>
+  </w:num>
+  <w:num w:numId="21" w16cid:durableId="1156993413">
+    <w:abstractNumId w:val="13"/>
+  </w:num>
+  <w:num w:numId="22" w16cid:durableId="1842234290">
+    <w:abstractNumId w:val="10"/>
+  </w:num>
+  <w:num w:numId="23" w16cid:durableId="387074438">
+    <w:abstractNumId w:val="23"/>
+  </w:num>
+  <w:num w:numId="24" w16cid:durableId="932511744">
+    <w:abstractNumId w:val="36"/>
+  </w:num>
+  <w:num w:numId="25" w16cid:durableId="1361709729">
+    <w:abstractNumId w:val="35"/>
+  </w:num>
+  <w:num w:numId="26" w16cid:durableId="1325747155">
+    <w:abstractNumId w:val="39"/>
+  </w:num>
+  <w:num w:numId="27" w16cid:durableId="1710228657">
+    <w:abstractNumId w:val="47"/>
+  </w:num>
+  <w:num w:numId="28" w16cid:durableId="748889298">
+    <w:abstractNumId w:val="7"/>
+  </w:num>
+  <w:num w:numId="29" w16cid:durableId="1436827220">
+    <w:abstractNumId w:val="63"/>
+  </w:num>
+  <w:num w:numId="30" w16cid:durableId="234583518">
+    <w:abstractNumId w:val="17"/>
+  </w:num>
+  <w:num w:numId="31" w16cid:durableId="1945258355">
+    <w:abstractNumId w:val="58"/>
+  </w:num>
+  <w:num w:numId="32" w16cid:durableId="1993410986">
+    <w:abstractNumId w:val="31"/>
+  </w:num>
+  <w:num w:numId="33" w16cid:durableId="1748725626">
+    <w:abstractNumId w:val="11"/>
+  </w:num>
+  <w:num w:numId="34" w16cid:durableId="1951474739">
+    <w:abstractNumId w:val="66"/>
+  </w:num>
+  <w:num w:numId="35" w16cid:durableId="390689030">
+    <w:abstractNumId w:val="19"/>
+  </w:num>
+  <w:num w:numId="36" w16cid:durableId="1043864291">
+    <w:abstractNumId w:val="43"/>
+  </w:num>
+  <w:num w:numId="37" w16cid:durableId="1968194977">
+    <w:abstractNumId w:val="49"/>
+  </w:num>
+  <w:num w:numId="38" w16cid:durableId="679240444">
+    <w:abstractNumId w:val="25"/>
+  </w:num>
+  <w:num w:numId="39" w16cid:durableId="690566157">
+    <w:abstractNumId w:val="41"/>
+  </w:num>
+  <w:num w:numId="40" w16cid:durableId="484704565">
+    <w:abstractNumId w:val="42"/>
+  </w:num>
+  <w:num w:numId="41" w16cid:durableId="240717370">
+    <w:abstractNumId w:val="15"/>
+  </w:num>
+  <w:num w:numId="42" w16cid:durableId="1519006002">
+    <w:abstractNumId w:val="52"/>
+  </w:num>
+  <w:num w:numId="43" w16cid:durableId="1363628601">
+    <w:abstractNumId w:val="50"/>
+  </w:num>
+  <w:num w:numId="44" w16cid:durableId="1138032823">
+    <w:abstractNumId w:val="67"/>
+  </w:num>
+  <w:num w:numId="45" w16cid:durableId="883059653">
+    <w:abstractNumId w:val="55"/>
+  </w:num>
+  <w:num w:numId="46" w16cid:durableId="1912496607">
+    <w:abstractNumId w:val="60"/>
+  </w:num>
+  <w:num w:numId="47" w16cid:durableId="1058746884">
+    <w:abstractNumId w:val="30"/>
+  </w:num>
+  <w:num w:numId="48" w16cid:durableId="1309821146">
     <w:abstractNumId w:val="34"/>
   </w:num>
-  <w:num w:numId="2">
-    <w:abstractNumId w:val="5"/>
+  <w:num w:numId="49" w16cid:durableId="103888462">
+    <w:abstractNumId w:val="51"/>
   </w:num>
-  <w:num w:numId="3">
+  <w:num w:numId="50" w16cid:durableId="945574553">
+    <w:abstractNumId w:val="12"/>
+  </w:num>
+  <w:num w:numId="51" w16cid:durableId="2055038264">
+    <w:abstractNumId w:val="68"/>
+  </w:num>
+  <w:num w:numId="52" w16cid:durableId="1858348097">
+    <w:abstractNumId w:val="45"/>
+  </w:num>
+  <w:num w:numId="53" w16cid:durableId="19864829">
+    <w:abstractNumId w:val="0"/>
+  </w:num>
+  <w:num w:numId="54" w16cid:durableId="161360226">
+    <w:abstractNumId w:val="56"/>
+  </w:num>
+  <w:num w:numId="55" w16cid:durableId="2090735276">
+    <w:abstractNumId w:val="27"/>
+  </w:num>
+  <w:num w:numId="56" w16cid:durableId="262766156">
+    <w:abstractNumId w:val="65"/>
+  </w:num>
+  <w:num w:numId="57" w16cid:durableId="1823427700">
+    <w:abstractNumId w:val="28"/>
+  </w:num>
+  <w:num w:numId="58" w16cid:durableId="1948346733">
+    <w:abstractNumId w:val="8"/>
+  </w:num>
+  <w:num w:numId="59" w16cid:durableId="1569226464">
+    <w:abstractNumId w:val="59"/>
+  </w:num>
+  <w:num w:numId="60" w16cid:durableId="942883711">
+    <w:abstractNumId w:val="33"/>
+  </w:num>
+  <w:num w:numId="61" w16cid:durableId="199052007">
+    <w:abstractNumId w:val="32"/>
+  </w:num>
+  <w:num w:numId="62" w16cid:durableId="1762795556">
     <w:abstractNumId w:val="2"/>
   </w:num>
-  <w:num w:numId="4">
-    <w:abstractNumId w:val="4"/>
-  </w:num>
-  <w:num w:numId="5">
-    <w:abstractNumId w:val="36"/>
-  </w:num>
-  <w:num w:numId="6">
-    <w:abstractNumId w:val="64"/>
-  </w:num>
-  <w:num w:numId="7">
-    <w:abstractNumId w:val="27"/>
-  </w:num>
-  <w:num w:numId="8">
-    <w:abstractNumId w:val="13"/>
-  </w:num>
-  <w:num w:numId="9">
-    <w:abstractNumId w:val="40"/>
-  </w:num>
-  <w:num w:numId="10">
-    <w:abstractNumId w:val="1"/>
-  </w:num>
-  <w:num w:numId="11">
-    <w:abstractNumId w:val="22"/>
-  </w:num>
-  <w:num w:numId="12">
-    <w:abstractNumId w:val="56"/>
-  </w:num>
-  <w:num w:numId="13">
-    <w:abstractNumId w:val="20"/>
-  </w:num>
-  <w:num w:numId="14">
-    <w:abstractNumId w:val="33"/>
-  </w:num>
-  <w:num w:numId="15">
-    <w:abstractNumId w:val="49"/>
-  </w:num>
-  <w:num w:numId="16">
-    <w:abstractNumId w:val="44"/>
-  </w:num>
-  <w:num w:numId="17">
-    <w:abstractNumId w:val="8"/>
-  </w:num>
-  <w:num w:numId="18">
+  <w:num w:numId="63" w16cid:durableId="458375998">
     <w:abstractNumId w:val="16"/>
-  </w:num>
-  <w:num w:numId="19">
-    <w:abstractNumId w:val="24"/>
-  </w:num>
-  <w:num w:numId="20">
-    <w:abstractNumId w:val="53"/>
-  </w:num>
-  <w:num w:numId="21">
-    <w:abstractNumId w:val="12"/>
-  </w:num>
-  <w:num w:numId="22">
-    <w:abstractNumId w:val="9"/>
-  </w:num>
-  <w:num w:numId="23">
-    <w:abstractNumId w:val="21"/>
-  </w:num>
-  <w:num w:numId="24">
-    <w:abstractNumId w:val="32"/>
-  </w:num>
-  <w:num w:numId="25">
-    <w:abstractNumId w:val="31"/>
-  </w:num>
-  <w:num w:numId="26">
-    <w:abstractNumId w:val="35"/>
-  </w:num>
-  <w:num w:numId="27">
-    <w:abstractNumId w:val="43"/>
-  </w:num>
-  <w:num w:numId="28">
-    <w:abstractNumId w:val="6"/>
-  </w:num>
-  <w:num w:numId="29">
-    <w:abstractNumId w:val="58"/>
-  </w:num>
-  <w:num w:numId="30">
-    <w:abstractNumId w:val="15"/>
-  </w:num>
-  <w:num w:numId="31">
-    <w:abstractNumId w:val="54"/>
-  </w:num>
-  <w:num w:numId="32">
-    <w:abstractNumId w:val="29"/>
-  </w:num>
-  <w:num w:numId="33">
-    <w:abstractNumId w:val="10"/>
-  </w:num>
-  <w:num w:numId="34">
-    <w:abstractNumId w:val="61"/>
-  </w:num>
-  <w:num w:numId="35">
-    <w:abstractNumId w:val="17"/>
-  </w:num>
-  <w:num w:numId="36">
-    <w:abstractNumId w:val="39"/>
-  </w:num>
-  <w:num w:numId="37">
-    <w:abstractNumId w:val="45"/>
-  </w:num>
-  <w:num w:numId="38">
-    <w:abstractNumId w:val="23"/>
-  </w:num>
-  <w:num w:numId="39">
-    <w:abstractNumId w:val="37"/>
-  </w:num>
-  <w:num w:numId="40">
-    <w:abstractNumId w:val="38"/>
-  </w:num>
-  <w:num w:numId="41">
-    <w:abstractNumId w:val="14"/>
-  </w:num>
-  <w:num w:numId="42">
-    <w:abstractNumId w:val="48"/>
-  </w:num>
-  <w:num w:numId="43">
-    <w:abstractNumId w:val="46"/>
-  </w:num>
-  <w:num w:numId="44">
-    <w:abstractNumId w:val="62"/>
-  </w:num>
-  <w:num w:numId="45">
-    <w:abstractNumId w:val="51"/>
-  </w:num>
-  <w:num w:numId="46">
-    <w:abstractNumId w:val="55"/>
-  </w:num>
-  <w:num w:numId="47">
-    <w:abstractNumId w:val="28"/>
-  </w:num>
-  <w:num w:numId="48">
-    <w:abstractNumId w:val="30"/>
-  </w:num>
-  <w:num w:numId="49">
-    <w:abstractNumId w:val="47"/>
-  </w:num>
-  <w:num w:numId="50">
-    <w:abstractNumId w:val="11"/>
-  </w:num>
-  <w:num w:numId="51">
-    <w:abstractNumId w:val="63"/>
-  </w:num>
-  <w:num w:numId="52">
-    <w:abstractNumId w:val="41"/>
-  </w:num>
-  <w:num w:numId="53">
-    <w:abstractNumId w:val="0"/>
-  </w:num>
-  <w:num w:numId="54">
-    <w:abstractNumId w:val="52"/>
-  </w:num>
-  <w:num w:numId="55">
-    <w:abstractNumId w:val="25"/>
-  </w:num>
-  <w:num w:numId="56">
-    <w:abstractNumId w:val="60"/>
-  </w:num>
-  <w:num w:numId="57">
-    <w:abstractNumId w:val="26"/>
-  </w:num>
-  <w:num w:numId="58">
-    <w:abstractNumId w:val="7"/>
   </w:num>
   <w:numIdMacAtCleanup w:val="48"/>
 </w:numbering>
 </file>
 
 <file path=word/styles.xml><?xml version="1.0" encoding="utf-8"?>
-<w:styles xmlns:mc="http://schemas.openxmlformats.org/markup-compatibility/2006" xmlns:r="http://schemas.openxmlformats.org/officeDocument/2006/relationships" xmlns:w="http://schemas.openxmlformats.org/wordprocessingml/2006/main" xmlns:w14="http://schemas.microsoft.com/office/word/2010/wordml" xmlns:w15="http://schemas.microsoft.com/office/word/2012/wordml" xmlns:w16cex="http://schemas.microsoft.com/office/word/2018/wordml/cex" xmlns:w16cid="http://schemas.microsoft.com/office/word/2016/wordml/cid" xmlns:w16="http://schemas.microsoft.com/office/word/2018/wordml" xmlns:w16sdtdh="http://schemas.microsoft.com/office/word/2020/wordml/sdtdatahash" xmlns:w16se="http://schemas.microsoft.com/office/word/2015/wordml/symex" mc:Ignorable="w14 w15 w16se w16cid w16 w16cex w16sdtdh">
+<w:styles xmlns:mc="http://schemas.openxmlformats.org/markup-compatibility/2006" xmlns:r="http://schemas.openxmlformats.org/officeDocument/2006/relationships" xmlns:w="http://schemas.openxmlformats.org/wordprocessingml/2006/main" xmlns:w14="http://schemas.microsoft.com/office/word/2010/wordml" xmlns:w15="http://schemas.microsoft.com/office/word/2012/wordml" xmlns:w16cex="http://schemas.microsoft.com/office/word/2018/wordml/cex" xmlns:w16cid="http://schemas.microsoft.com/office/word/2016/wordml/cid" xmlns:w16="http://schemas.microsoft.com/office/word/2018/wordml" xmlns:w16du="http://schemas.microsoft.com/office/word/2023/wordml/word16du" xmlns:w16sdtdh="http://schemas.microsoft.com/office/word/2020/wordml/sdtdatahash" xmlns:w16se="http://schemas.microsoft.com/office/word/2015/wordml/symex" mc:Ignorable="w14 w15 w16se w16cid w16 w16cex w16sdtdh w16du">
   <w:docDefaults>
     <w:rPrDefault>
       <w:rPr>
@@ -30573,7 +31880,7 @@
     <w:qFormat/>
     <w:rsid w:val="00787A6C"/>
   </w:style>
-  <w:style w:type="paragraph" w:styleId="Ttulo1">
+  <w:style w:type="paragraph" w:styleId="Heading1">
     <w:name w:val="heading 1"/>
     <w:basedOn w:val="Normal"/>
     <w:next w:val="Normal"/>
@@ -30589,7 +31896,7 @@
       <w:szCs w:val="40"/>
     </w:rPr>
   </w:style>
-  <w:style w:type="paragraph" w:styleId="Ttulo2">
+  <w:style w:type="paragraph" w:styleId="Heading2">
     <w:name w:val="heading 2"/>
     <w:basedOn w:val="Normal"/>
     <w:next w:val="Normal"/>
@@ -30605,11 +31912,11 @@
       <w:szCs w:val="32"/>
     </w:rPr>
   </w:style>
-  <w:style w:type="paragraph" w:styleId="Ttulo3">
+  <w:style w:type="paragraph" w:styleId="Heading3">
     <w:name w:val="heading 3"/>
     <w:basedOn w:val="Normal"/>
     <w:next w:val="Normal"/>
-    <w:link w:val="Ttulo3Car"/>
+    <w:link w:val="Heading3Char"/>
     <w:qFormat/>
     <w:pPr>
       <w:keepNext/>
@@ -30623,7 +31930,7 @@
       <w:szCs w:val="28"/>
     </w:rPr>
   </w:style>
-  <w:style w:type="paragraph" w:styleId="Ttulo4">
+  <w:style w:type="paragraph" w:styleId="Heading4">
     <w:name w:val="heading 4"/>
     <w:basedOn w:val="Normal"/>
     <w:next w:val="Normal"/>
@@ -30640,7 +31947,7 @@
       <w:szCs w:val="24"/>
     </w:rPr>
   </w:style>
-  <w:style w:type="paragraph" w:styleId="Ttulo5">
+  <w:style w:type="paragraph" w:styleId="Heading5">
     <w:name w:val="heading 5"/>
     <w:basedOn w:val="Normal"/>
     <w:next w:val="Normal"/>
@@ -30655,7 +31962,7 @@
       <w:color w:val="666666"/>
     </w:rPr>
   </w:style>
-  <w:style w:type="paragraph" w:styleId="Ttulo6">
+  <w:style w:type="paragraph" w:styleId="Heading6">
     <w:name w:val="heading 6"/>
     <w:basedOn w:val="Normal"/>
     <w:next w:val="Normal"/>
@@ -30671,13 +31978,12 @@
       <w:color w:val="666666"/>
     </w:rPr>
   </w:style>
-  <w:style w:type="character" w:default="1" w:styleId="Fuentedeprrafopredeter">
+  <w:style w:type="character" w:default="1" w:styleId="DefaultParagraphFont">
     <w:name w:val="Default Paragraph Font"/>
     <w:uiPriority w:val="1"/>
-    <w:semiHidden/>
     <w:unhideWhenUsed/>
   </w:style>
-  <w:style w:type="table" w:default="1" w:styleId="Tablanormal">
+  <w:style w:type="table" w:default="1" w:styleId="TableNormal">
     <w:name w:val="Normal Table"/>
     <w:uiPriority w:val="99"/>
     <w:semiHidden/>
@@ -30692,13 +31998,13 @@
       </w:tblCellMar>
     </w:tblPr>
   </w:style>
-  <w:style w:type="numbering" w:default="1" w:styleId="Sinlista">
+  <w:style w:type="numbering" w:default="1" w:styleId="NoList">
     <w:name w:val="No List"/>
     <w:uiPriority w:val="99"/>
     <w:semiHidden/>
     <w:unhideWhenUsed/>
   </w:style>
-  <w:style w:type="paragraph" w:styleId="Ttulo">
+  <w:style w:type="paragraph" w:styleId="Title">
     <w:name w:val="Title"/>
     <w:basedOn w:val="Normal"/>
     <w:next w:val="Normal"/>
@@ -30713,7 +32019,7 @@
       <w:szCs w:val="52"/>
     </w:rPr>
   </w:style>
-  <w:style w:type="paragraph" w:styleId="Subttulo">
+  <w:style w:type="paragraph" w:styleId="Subtitle">
     <w:name w:val="Subtitle"/>
     <w:basedOn w:val="Normal"/>
     <w:next w:val="Normal"/>
@@ -30729,7 +32035,7 @@
       <w:szCs w:val="30"/>
     </w:rPr>
   </w:style>
-  <w:style w:type="paragraph" w:styleId="Prrafodelista">
+  <w:style w:type="paragraph" w:styleId="ListParagraph">
     <w:name w:val="List Paragraph"/>
     <w:basedOn w:val="Normal"/>
     <w:qFormat/>
@@ -30738,9 +32044,9 @@
       <w:contextualSpacing/>
     </w:pPr>
   </w:style>
-  <w:style w:type="character" w:styleId="Textoennegrita">
+  <w:style w:type="character" w:styleId="Strong">
     <w:name w:val="Strong"/>
-    <w:basedOn w:val="Fuentedeprrafopredeter"/>
+    <w:basedOn w:val="DefaultParagraphFont"/>
     <w:uiPriority w:val="22"/>
     <w:qFormat/>
     <w:rPr>
@@ -30749,7 +32055,7 @@
     </w:rPr>
   </w:style>
   <w:style w:type="table" w:customStyle="1" w:styleId="a">
-    <w:basedOn w:val="Tablanormal"/>
+    <w:basedOn w:val="TableNormal"/>
     <w:tblPr>
       <w:tblStyleRowBandSize w:val="1"/>
       <w:tblStyleColBandSize w:val="1"/>
@@ -30762,7 +32068,7 @@
     </w:tblPr>
   </w:style>
   <w:style w:type="table" w:customStyle="1" w:styleId="a0">
-    <w:basedOn w:val="Tablanormal"/>
+    <w:basedOn w:val="TableNormal"/>
     <w:tblPr>
       <w:tblStyleRowBandSize w:val="1"/>
       <w:tblStyleColBandSize w:val="1"/>
@@ -30775,7 +32081,7 @@
     </w:tblPr>
   </w:style>
   <w:style w:type="table" w:customStyle="1" w:styleId="a1">
-    <w:basedOn w:val="Tablanormal"/>
+    <w:basedOn w:val="TableNormal"/>
     <w:tblPr>
       <w:tblStyleRowBandSize w:val="1"/>
       <w:tblStyleColBandSize w:val="1"/>
@@ -30788,7 +32094,7 @@
     </w:tblPr>
   </w:style>
   <w:style w:type="table" w:customStyle="1" w:styleId="a2">
-    <w:basedOn w:val="Tablanormal"/>
+    <w:basedOn w:val="TableNormal"/>
     <w:tblPr>
       <w:tblStyleRowBandSize w:val="1"/>
       <w:tblStyleColBandSize w:val="1"/>
@@ -30799,7 +32105,7 @@
     </w:tblPr>
   </w:style>
   <w:style w:type="table" w:customStyle="1" w:styleId="a3">
-    <w:basedOn w:val="Tablanormal"/>
+    <w:basedOn w:val="TableNormal"/>
     <w:tblPr>
       <w:tblStyleRowBandSize w:val="1"/>
       <w:tblStyleColBandSize w:val="1"/>
@@ -30810,7 +32116,7 @@
     </w:tblPr>
   </w:style>
   <w:style w:type="table" w:customStyle="1" w:styleId="a4">
-    <w:basedOn w:val="Tablanormal"/>
+    <w:basedOn w:val="TableNormal"/>
     <w:tblPr>
       <w:tblStyleRowBandSize w:val="1"/>
       <w:tblStyleColBandSize w:val="1"/>
@@ -30820,10 +32126,10 @@
       </w:tblCellMar>
     </w:tblPr>
   </w:style>
-  <w:style w:type="paragraph" w:styleId="Encabezado">
+  <w:style w:type="paragraph" w:styleId="Header">
     <w:name w:val="header"/>
     <w:basedOn w:val="Normal"/>
-    <w:link w:val="EncabezadoCar"/>
+    <w:link w:val="HeaderChar"/>
     <w:uiPriority w:val="99"/>
     <w:rsid w:val="00380CF4"/>
     <w:pPr>
@@ -30834,17 +32140,17 @@
       <w:spacing w:line="240" w:lineRule="auto"/>
     </w:pPr>
   </w:style>
-  <w:style w:type="character" w:customStyle="1" w:styleId="EncabezadoCar">
-    <w:name w:val="Encabezado Car"/>
-    <w:basedOn w:val="Fuentedeprrafopredeter"/>
-    <w:link w:val="Encabezado"/>
+  <w:style w:type="character" w:customStyle="1" w:styleId="HeaderChar">
+    <w:name w:val="Header Char"/>
+    <w:basedOn w:val="DefaultParagraphFont"/>
+    <w:link w:val="Header"/>
     <w:uiPriority w:val="99"/>
     <w:rsid w:val="00380CF4"/>
   </w:style>
-  <w:style w:type="paragraph" w:styleId="Piedepgina">
+  <w:style w:type="paragraph" w:styleId="Footer">
     <w:name w:val="footer"/>
     <w:basedOn w:val="Normal"/>
-    <w:link w:val="PiedepginaCar"/>
+    <w:link w:val="FooterChar"/>
     <w:uiPriority w:val="99"/>
     <w:rsid w:val="00380CF4"/>
     <w:pPr>
@@ -30855,17 +32161,17 @@
       <w:spacing w:line="240" w:lineRule="auto"/>
     </w:pPr>
   </w:style>
-  <w:style w:type="character" w:customStyle="1" w:styleId="PiedepginaCar">
-    <w:name w:val="Pie de página Car"/>
-    <w:basedOn w:val="Fuentedeprrafopredeter"/>
-    <w:link w:val="Piedepgina"/>
+  <w:style w:type="character" w:customStyle="1" w:styleId="FooterChar">
+    <w:name w:val="Footer Char"/>
+    <w:basedOn w:val="DefaultParagraphFont"/>
+    <w:link w:val="Footer"/>
     <w:uiPriority w:val="99"/>
     <w:rsid w:val="00380CF4"/>
   </w:style>
-  <w:style w:type="character" w:customStyle="1" w:styleId="Ttulo3Car">
-    <w:name w:val="Título 3 Car"/>
-    <w:basedOn w:val="Fuentedeprrafopredeter"/>
-    <w:link w:val="Ttulo3"/>
+  <w:style w:type="character" w:customStyle="1" w:styleId="Heading3Char">
+    <w:name w:val="Heading 3 Char"/>
+    <w:basedOn w:val="DefaultParagraphFont"/>
+    <w:link w:val="Heading3"/>
     <w:rsid w:val="00B46DB3"/>
     <w:rPr>
       <w:color w:val="434343"/>
@@ -30875,7 +32181,7 @@
   </w:style>
   <w:style w:type="character" w:customStyle="1" w:styleId="hljs-bullet">
     <w:name w:val="hljs-bullet"/>
-    <w:basedOn w:val="Fuentedeprrafopredeter"/>
+    <w:basedOn w:val="DefaultParagraphFont"/>
     <w:rsid w:val="00DF5BB5"/>
   </w:style>
 </w:styles>

--- a/Administración y control de Biblioteca “Scotts”.docx
+++ b/Administración y control de Biblioteca “Scotts”.docx
@@ -1,6 +1,6 @@
 
 <file path=word/document.xml><?xml version="1.0" encoding="utf-8"?>
-<w:document xmlns:wpc="http://schemas.microsoft.com/office/word/2010/wordprocessingCanvas" xmlns:cx="http://schemas.microsoft.com/office/drawing/2014/chartex" xmlns:cx1="http://schemas.microsoft.com/office/drawing/2015/9/8/chartex" xmlns:cx2="http://schemas.microsoft.com/office/drawing/2015/10/21/chartex" xmlns:cx3="http://schemas.microsoft.com/office/drawing/2016/5/9/chartex" xmlns:cx4="http://schemas.microsoft.com/office/drawing/2016/5/10/chartex" xmlns:cx5="http://schemas.microsoft.com/office/drawing/2016/5/11/chartex" xmlns:cx6="http://schemas.microsoft.com/office/drawing/2016/5/12/chartex" xmlns:cx7="http://schemas.microsoft.com/office/drawing/2016/5/13/chartex" xmlns:cx8="http://schemas.microsoft.com/office/drawing/2016/5/14/chartex" xmlns:mc="http://schemas.openxmlformats.org/markup-compatibility/2006" xmlns:aink="http://schemas.microsoft.com/office/drawing/2016/ink" xmlns:am3d="http://schemas.microsoft.com/office/drawing/2017/model3d" xmlns:o="urn:schemas-microsoft-com:office:office" xmlns:oel="http://schemas.microsoft.com/office/2019/extlst" xmlns:r="http://schemas.openxmlformats.org/officeDocument/2006/relationships" xmlns:m="http://schemas.openxmlformats.org/officeDocument/2006/math" xmlns:v="urn:schemas-microsoft-com:vml" xmlns:wp14="http://schemas.microsoft.com/office/word/2010/wordprocessingDrawing" xmlns:wp="http://schemas.openxmlformats.org/drawingml/2006/wordprocessingDrawing" xmlns:w10="urn:schemas-microsoft-com:office:word" xmlns:w="http://schemas.openxmlformats.org/wordprocessingml/2006/main" xmlns:w14="http://schemas.microsoft.com/office/word/2010/wordml" xmlns:w15="http://schemas.microsoft.com/office/word/2012/wordml" xmlns:w16cex="http://schemas.microsoft.com/office/word/2018/wordml/cex" xmlns:w16cid="http://schemas.microsoft.com/office/word/2016/wordml/cid" xmlns:w16="http://schemas.microsoft.com/office/word/2018/wordml" xmlns:w16du="http://schemas.microsoft.com/office/word/2023/wordml/word16du" xmlns:w16sdtdh="http://schemas.microsoft.com/office/word/2020/wordml/sdtdatahash" xmlns:w16se="http://schemas.microsoft.com/office/word/2015/wordml/symex" xmlns:wpg="http://schemas.microsoft.com/office/word/2010/wordprocessingGroup" xmlns:wpi="http://schemas.microsoft.com/office/word/2010/wordprocessingInk" xmlns:wne="http://schemas.microsoft.com/office/word/2006/wordml" xmlns:wps="http://schemas.microsoft.com/office/word/2010/wordprocessingShape" mc:Ignorable="w14 w15 w16se w16cid w16 w16cex w16sdtdh w16du wp14">
+<w:document xmlns:wpc="http://schemas.microsoft.com/office/word/2010/wordprocessingCanvas" xmlns:cx="http://schemas.microsoft.com/office/drawing/2014/chartex" xmlns:cx1="http://schemas.microsoft.com/office/drawing/2015/9/8/chartex" xmlns:cx2="http://schemas.microsoft.com/office/drawing/2015/10/21/chartex" xmlns:cx3="http://schemas.microsoft.com/office/drawing/2016/5/9/chartex" xmlns:cx4="http://schemas.microsoft.com/office/drawing/2016/5/10/chartex" xmlns:cx5="http://schemas.microsoft.com/office/drawing/2016/5/11/chartex" xmlns:cx6="http://schemas.microsoft.com/office/drawing/2016/5/12/chartex" xmlns:cx7="http://schemas.microsoft.com/office/drawing/2016/5/13/chartex" xmlns:cx8="http://schemas.microsoft.com/office/drawing/2016/5/14/chartex" xmlns:mc="http://schemas.openxmlformats.org/markup-compatibility/2006" xmlns:aink="http://schemas.microsoft.com/office/drawing/2016/ink" xmlns:am3d="http://schemas.microsoft.com/office/drawing/2017/model3d" xmlns:o="urn:schemas-microsoft-com:office:office" xmlns:r="http://schemas.openxmlformats.org/officeDocument/2006/relationships" xmlns:m="http://schemas.openxmlformats.org/officeDocument/2006/math" xmlns:v="urn:schemas-microsoft-com:vml" xmlns:wp14="http://schemas.microsoft.com/office/word/2010/wordprocessingDrawing" xmlns:wp="http://schemas.openxmlformats.org/drawingml/2006/wordprocessingDrawing" xmlns:w10="urn:schemas-microsoft-com:office:word" xmlns:w="http://schemas.openxmlformats.org/wordprocessingml/2006/main" xmlns:w14="http://schemas.microsoft.com/office/word/2010/wordml" xmlns:w15="http://schemas.microsoft.com/office/word/2012/wordml" xmlns:w16cex="http://schemas.microsoft.com/office/word/2018/wordml/cex" xmlns:w16cid="http://schemas.microsoft.com/office/word/2016/wordml/cid" xmlns:w16="http://schemas.microsoft.com/office/word/2018/wordml" xmlns:w16sdtdh="http://schemas.microsoft.com/office/word/2020/wordml/sdtdatahash" xmlns:w16se="http://schemas.microsoft.com/office/word/2015/wordml/symex" xmlns:wpg="http://schemas.microsoft.com/office/word/2010/wordprocessingGroup" xmlns:wpi="http://schemas.microsoft.com/office/word/2010/wordprocessingInk" xmlns:wne="http://schemas.microsoft.com/office/word/2006/wordml" xmlns:wps="http://schemas.microsoft.com/office/word/2010/wordprocessingShape" mc:Ignorable="w14 w15 w16se w16cid w16 w16cex w16sdtdh wp14">
   <w:body>
     <w:p>
       <w:pPr>
@@ -1236,36 +1236,25 @@
         </w:rPr>
       </w:pPr>
       <w:r>
-        <w:t xml:space="preserve">            </w:t>
-      </w:r>
-      <w:r>
-        <w:rPr>
-          <w:sz w:val="24"/>
-          <w:szCs w:val="24"/>
-        </w:rPr>
-        <w:t>8.1 Requerimientos No Funcionales</w:t>
-      </w:r>
-      <w:r>
-        <w:rPr>
-          <w:sz w:val="24"/>
-          <w:szCs w:val="24"/>
-        </w:rPr>
-        <w:t>………………………………………</w:t>
-      </w:r>
-    </w:p>
-    <w:p>
-      <w:pPr>
-        <w:rPr>
-          <w:sz w:val="24"/>
-          <w:szCs w:val="24"/>
-        </w:rPr>
-      </w:pPr>
-      <w:r>
-        <w:rPr>
-          <w:sz w:val="24"/>
-          <w:szCs w:val="24"/>
-        </w:rPr>
-        <w:t xml:space="preserve">           8.2 Restricciones de Diseño</w:t>
+        <w:rPr>
+          <w:sz w:val="24"/>
+          <w:szCs w:val="24"/>
+        </w:rPr>
+        <w:t xml:space="preserve">           8.</w:t>
+      </w:r>
+      <w:r>
+        <w:rPr>
+          <w:sz w:val="24"/>
+          <w:szCs w:val="24"/>
+        </w:rPr>
+        <w:t>1</w:t>
+      </w:r>
+      <w:r>
+        <w:rPr>
+          <w:sz w:val="24"/>
+          <w:szCs w:val="24"/>
+        </w:rPr>
+        <w:t xml:space="preserve"> Restricciones de Diseño</w:t>
       </w:r>
       <w:r>
         <w:rPr>
@@ -1287,7 +1276,28 @@
           <w:sz w:val="24"/>
           <w:szCs w:val="24"/>
         </w:rPr>
-        <w:t xml:space="preserve">           8.3 Factores de Usabilidad y Rendimiento</w:t>
+        <w:t xml:space="preserve">           8.</w:t>
+      </w:r>
+      <w:r>
+        <w:rPr>
+          <w:sz w:val="24"/>
+          <w:szCs w:val="24"/>
+        </w:rPr>
+        <w:t>2</w:t>
+      </w:r>
+      <w:r>
+        <w:rPr>
+          <w:sz w:val="24"/>
+          <w:szCs w:val="24"/>
+        </w:rPr>
+        <w:t xml:space="preserve"> </w:t>
+      </w:r>
+      <w:r>
+        <w:rPr>
+          <w:sz w:val="24"/>
+          <w:szCs w:val="24"/>
+        </w:rPr>
+        <w:t>¿</w:t>
       </w:r>
       <w:r>
         <w:rPr>
@@ -1843,7 +1853,6 @@
           <w:sz w:val="24"/>
           <w:szCs w:val="24"/>
         </w:rPr>
-        <w:lastRenderedPageBreak/>
         <w:t>Posibilidad de gestionar promociones o descuentos, aumentando potencialmente las ventas.</w:t>
       </w:r>
     </w:p>
@@ -1858,7 +1867,7 @@
     </w:p>
     <w:p>
       <w:pPr>
-        <w:pStyle w:val="Heading3"/>
+        <w:pStyle w:val="Ttulo3"/>
         <w:keepNext w:val="0"/>
         <w:keepLines w:val="0"/>
         <w:spacing w:before="280"/>
@@ -2225,7 +2234,6 @@
           <w:sz w:val="24"/>
           <w:szCs w:val="24"/>
         </w:rPr>
-        <w:lastRenderedPageBreak/>
         <w:t>Gestión avanzada de finanzas</w:t>
       </w:r>
       <w:r>
@@ -2253,6 +2261,7 @@
           <w:sz w:val="24"/>
           <w:szCs w:val="24"/>
         </w:rPr>
+        <w:lastRenderedPageBreak/>
         <w:t>No incluirá un módulo financiero avanzado; solo se registran transacciones básicas relacionadas con venta, renta, y compra.</w:t>
       </w:r>
     </w:p>
@@ -3886,7 +3895,6 @@
           <w:sz w:val="24"/>
           <w:szCs w:val="24"/>
         </w:rPr>
-        <w:lastRenderedPageBreak/>
         <w:t xml:space="preserve">3. </w:t>
       </w:r>
       <w:r>
@@ -4448,6 +4456,7 @@
           <w:sz w:val="36"/>
           <w:szCs w:val="36"/>
         </w:rPr>
+        <w:lastRenderedPageBreak/>
         <w:t>4.3 Métricas de Satisfacción del Usuario</w:t>
       </w:r>
     </w:p>
@@ -4894,7 +4903,6 @@
           <w:sz w:val="24"/>
           <w:szCs w:val="24"/>
         </w:rPr>
-        <w:lastRenderedPageBreak/>
         <w:t>Empleados de la Biblioteca</w:t>
       </w:r>
       <w:r>
@@ -4923,6 +4931,7 @@
           <w:sz w:val="24"/>
           <w:szCs w:val="24"/>
         </w:rPr>
+        <w:lastRenderedPageBreak/>
         <w:t>Gerente de la Biblioteca</w:t>
       </w:r>
       <w:r>
@@ -5216,14 +5225,14 @@
     </w:p>
     <w:p>
       <w:pPr>
-        <w:pStyle w:val="Heading4"/>
+        <w:pStyle w:val="Ttulo4"/>
         <w:rPr>
           <w:color w:val="auto"/>
         </w:rPr>
       </w:pPr>
       <w:r>
         <w:rPr>
-          <w:rStyle w:val="Strong"/>
+          <w:rStyle w:val="Textoennegrita"/>
           <w:color w:val="auto"/>
         </w:rPr>
         <w:t>Venta de Libros</w:t>
@@ -5267,17 +5276,16 @@
     </w:p>
     <w:p>
       <w:pPr>
-        <w:pStyle w:val="Heading4"/>
+        <w:pStyle w:val="Ttulo4"/>
         <w:rPr>
           <w:color w:val="auto"/>
         </w:rPr>
       </w:pPr>
       <w:r>
         <w:rPr>
-          <w:rStyle w:val="Strong"/>
+          <w:rStyle w:val="Textoennegrita"/>
           <w:color w:val="auto"/>
         </w:rPr>
-        <w:lastRenderedPageBreak/>
         <w:t>Renta de Libros</w:t>
       </w:r>
     </w:p>
@@ -5314,19 +5322,20 @@
         <w:spacing w:before="100" w:beforeAutospacing="1" w:after="100" w:afterAutospacing="1" w:line="240" w:lineRule="auto"/>
       </w:pPr>
       <w:r>
+        <w:lastRenderedPageBreak/>
         <w:t>El sistema debe permitir al empleado extender el periodo de renta en caso necesario.</w:t>
       </w:r>
     </w:p>
     <w:p>
       <w:pPr>
-        <w:pStyle w:val="Heading4"/>
+        <w:pStyle w:val="Ttulo4"/>
         <w:rPr>
           <w:color w:val="auto"/>
         </w:rPr>
       </w:pPr>
       <w:r>
         <w:rPr>
-          <w:rStyle w:val="Strong"/>
+          <w:rStyle w:val="Textoennegrita"/>
           <w:color w:val="auto"/>
         </w:rPr>
         <w:t>Reserva de Libros</w:t>
@@ -5370,14 +5379,14 @@
     </w:p>
     <w:p>
       <w:pPr>
-        <w:pStyle w:val="Heading4"/>
+        <w:pStyle w:val="Ttulo4"/>
         <w:rPr>
           <w:color w:val="auto"/>
         </w:rPr>
       </w:pPr>
       <w:r>
         <w:rPr>
-          <w:rStyle w:val="Strong"/>
+          <w:rStyle w:val="Textoennegrita"/>
           <w:color w:val="auto"/>
         </w:rPr>
         <w:t>Compra de Libros por la Biblioteca</w:t>
@@ -5409,14 +5418,14 @@
     </w:p>
     <w:p>
       <w:pPr>
-        <w:pStyle w:val="Heading4"/>
+        <w:pStyle w:val="Ttulo4"/>
         <w:rPr>
           <w:color w:val="auto"/>
         </w:rPr>
       </w:pPr>
       <w:r>
         <w:rPr>
-          <w:rStyle w:val="Strong"/>
+          <w:rStyle w:val="Textoennegrita"/>
           <w:color w:val="auto"/>
         </w:rPr>
         <w:t>Gestión de Clientes</w:t>
@@ -5460,14 +5469,14 @@
     </w:p>
     <w:p>
       <w:pPr>
-        <w:pStyle w:val="Heading4"/>
+        <w:pStyle w:val="Ttulo4"/>
         <w:rPr>
           <w:color w:val="auto"/>
         </w:rPr>
       </w:pPr>
       <w:r>
         <w:rPr>
-          <w:rStyle w:val="Strong"/>
+          <w:rStyle w:val="Textoennegrita"/>
           <w:color w:val="auto"/>
         </w:rPr>
         <w:t>Gestión Manual de Inventario</w:t>
@@ -5511,14 +5520,14 @@
     </w:p>
     <w:p>
       <w:pPr>
-        <w:pStyle w:val="Heading4"/>
+        <w:pStyle w:val="Ttulo4"/>
         <w:rPr>
           <w:color w:val="auto"/>
         </w:rPr>
       </w:pPr>
       <w:r>
         <w:rPr>
-          <w:rStyle w:val="Strong"/>
+          <w:rStyle w:val="Textoennegrita"/>
           <w:color w:val="auto"/>
         </w:rPr>
         <w:t>Pago de Multas</w:t>
@@ -5562,11 +5571,11 @@
     </w:p>
     <w:p>
       <w:pPr>
-        <w:pStyle w:val="Heading4"/>
-      </w:pPr>
-      <w:r>
-        <w:rPr>
-          <w:rStyle w:val="Strong"/>
+        <w:pStyle w:val="Ttulo4"/>
+      </w:pPr>
+      <w:r>
+        <w:rPr>
+          <w:rStyle w:val="Textoennegrita"/>
           <w:color w:val="auto"/>
         </w:rPr>
         <w:t>Generación de Reporte Diario</w:t>
@@ -5605,7 +5614,6 @@
         <w:spacing w:before="100" w:beforeAutospacing="1" w:after="100" w:afterAutospacing="1" w:line="240" w:lineRule="auto"/>
       </w:pPr>
       <w:r>
-        <w:lastRenderedPageBreak/>
         <w:t>Ingresos generados por ventas, rentas y multas.</w:t>
       </w:r>
     </w:p>
@@ -5623,14 +5631,14 @@
     </w:p>
     <w:p>
       <w:pPr>
-        <w:pStyle w:val="Heading4"/>
+        <w:pStyle w:val="Ttulo4"/>
         <w:rPr>
           <w:color w:val="auto"/>
         </w:rPr>
       </w:pPr>
       <w:r>
         <w:rPr>
-          <w:rStyle w:val="Strong"/>
+          <w:rStyle w:val="Textoennegrita"/>
           <w:color w:val="auto"/>
         </w:rPr>
         <w:t>Generación de Reporte Mensual</w:t>
@@ -5657,6 +5665,7 @@
         <w:spacing w:before="100" w:beforeAutospacing="1" w:after="100" w:afterAutospacing="1" w:line="240" w:lineRule="auto"/>
       </w:pPr>
       <w:r>
+        <w:lastRenderedPageBreak/>
         <w:t>Estadísticas de libros vendidos, rentados y reservados durante el mes.</w:t>
       </w:r>
     </w:p>
@@ -6013,7 +6022,6 @@
           <w:szCs w:val="24"/>
           <w:lang w:val="es-MX"/>
         </w:rPr>
-        <w:lastRenderedPageBreak/>
         <w:t>Todas las acciones importantes (modificación de inventario, pagos, etc.) deben registrarse en un archivo de auditoría con sello de tiempo y usuario asociado.</w:t>
       </w:r>
     </w:p>
@@ -6077,6 +6085,7 @@
           <w:szCs w:val="24"/>
           <w:lang w:val="es-MX"/>
         </w:rPr>
+        <w:lastRenderedPageBreak/>
         <w:t>El tiempo máximo de aprendizaje para un empleado nuevo debe ser de 2 horas mediante el uso de manuales y entrenamiento proporcionado.</w:t>
       </w:r>
     </w:p>
@@ -6464,7 +6473,6 @@
           <w:sz w:val="24"/>
           <w:szCs w:val="24"/>
         </w:rPr>
-        <w:lastRenderedPageBreak/>
         <w:t>Incrementar la Satisfacción del Cliente</w:t>
       </w:r>
       <w:r>
@@ -6549,6 +6557,7 @@
           <w:sz w:val="24"/>
           <w:szCs w:val="24"/>
         </w:rPr>
+        <w:lastRenderedPageBreak/>
         <w:t>Aumentar la productividad de los empleados</w:t>
       </w:r>
       <w:r>
@@ -7481,15 +7490,7 @@
                 <w:sz w:val="24"/>
                 <w:szCs w:val="24"/>
               </w:rPr>
-              <w:t xml:space="preserve">No se podrá reservar un libro si ya se pasó la fecha límite </w:t>
-            </w:r>
-            <w:r>
-              <w:rPr>
-                <w:sz w:val="24"/>
-                <w:szCs w:val="24"/>
-              </w:rPr>
-              <w:lastRenderedPageBreak/>
-              <w:t>hasta que se devuelva y se pague una multa</w:t>
+              <w:t>No se podrá reservar un libro si ya se pasó la fecha límite hasta que se devuelva y se pague una multa</w:t>
             </w:r>
           </w:p>
         </w:tc>
@@ -7531,7 +7532,6 @@
                 <w:sz w:val="24"/>
                 <w:szCs w:val="24"/>
               </w:rPr>
-              <w:lastRenderedPageBreak/>
               <w:t>Acción</w:t>
             </w:r>
           </w:p>
@@ -7830,7 +7830,15 @@
                 <w:sz w:val="24"/>
                 <w:szCs w:val="24"/>
               </w:rPr>
-              <w:t>El usuario tendrá un mínimo de libros que se podrán rentar al mismo tiempo</w:t>
+              <w:t xml:space="preserve">El usuario tendrá un mínimo </w:t>
+            </w:r>
+            <w:r>
+              <w:rPr>
+                <w:sz w:val="24"/>
+                <w:szCs w:val="24"/>
+              </w:rPr>
+              <w:lastRenderedPageBreak/>
+              <w:t>de libros que se podrán rentar al mismo tiempo</w:t>
             </w:r>
           </w:p>
         </w:tc>
@@ -7872,6 +7880,7 @@
                 <w:sz w:val="24"/>
                 <w:szCs w:val="24"/>
               </w:rPr>
+              <w:lastRenderedPageBreak/>
               <w:t>Restricción</w:t>
             </w:r>
           </w:p>
@@ -8712,7 +8721,6 @@
                 <w:sz w:val="24"/>
                 <w:szCs w:val="24"/>
               </w:rPr>
-              <w:lastRenderedPageBreak/>
               <w:t xml:space="preserve">Empleado </w:t>
             </w:r>
           </w:p>
@@ -8765,7 +8773,7 @@
           </w:tcPr>
           <w:p>
             <w:pPr>
-              <w:pStyle w:val="ListParagraph"/>
+              <w:pStyle w:val="Prrafodelista"/>
               <w:widowControl w:val="0"/>
               <w:numPr>
                 <w:ilvl w:val="0"/>
@@ -8924,6 +8932,7 @@
                 <w:sz w:val="24"/>
                 <w:szCs w:val="24"/>
               </w:rPr>
+              <w:lastRenderedPageBreak/>
               <w:t>Gerente</w:t>
             </w:r>
           </w:p>
@@ -9292,7 +9301,6 @@
           <w:sz w:val="36"/>
           <w:szCs w:val="36"/>
         </w:rPr>
-        <w:lastRenderedPageBreak/>
         <w:t>7.2 Especificaciones Casos de Uso</w:t>
       </w:r>
     </w:p>
@@ -9350,6 +9358,7 @@
                 <w:sz w:val="24"/>
                 <w:szCs w:val="24"/>
               </w:rPr>
+              <w:lastRenderedPageBreak/>
               <w:t xml:space="preserve">ID y nombre </w:t>
             </w:r>
           </w:p>
@@ -10463,7 +10472,6 @@
                 <w:sz w:val="24"/>
                 <w:szCs w:val="24"/>
               </w:rPr>
-              <w:lastRenderedPageBreak/>
               <w:t>Otra información:</w:t>
             </w:r>
           </w:p>
@@ -13634,7 +13642,7 @@
           </w:p>
           <w:p>
             <w:pPr>
-              <w:pStyle w:val="ListParagraph"/>
+              <w:pStyle w:val="Prrafodelista"/>
               <w:numPr>
                 <w:ilvl w:val="0"/>
                 <w:numId w:val="24"/>
@@ -13660,7 +13668,7 @@
           </w:p>
           <w:p>
             <w:pPr>
-              <w:pStyle w:val="ListParagraph"/>
+              <w:pStyle w:val="Prrafodelista"/>
               <w:numPr>
                 <w:ilvl w:val="0"/>
                 <w:numId w:val="24"/>
@@ -13686,7 +13694,7 @@
           </w:p>
           <w:p>
             <w:pPr>
-              <w:pStyle w:val="ListParagraph"/>
+              <w:pStyle w:val="Prrafodelista"/>
               <w:numPr>
                 <w:ilvl w:val="0"/>
                 <w:numId w:val="24"/>
@@ -13712,7 +13720,7 @@
           </w:p>
           <w:p>
             <w:pPr>
-              <w:pStyle w:val="ListParagraph"/>
+              <w:pStyle w:val="Prrafodelista"/>
               <w:numPr>
                 <w:ilvl w:val="0"/>
                 <w:numId w:val="24"/>
@@ -13738,7 +13746,7 @@
           </w:p>
           <w:p>
             <w:pPr>
-              <w:pStyle w:val="ListParagraph"/>
+              <w:pStyle w:val="Prrafodelista"/>
               <w:numPr>
                 <w:ilvl w:val="0"/>
                 <w:numId w:val="24"/>
@@ -13825,7 +13833,7 @@
           </w:tcPr>
           <w:p>
             <w:pPr>
-              <w:pStyle w:val="ListParagraph"/>
+              <w:pStyle w:val="Prrafodelista"/>
               <w:numPr>
                 <w:ilvl w:val="1"/>
                 <w:numId w:val="23"/>
@@ -13862,7 +13870,7 @@
           </w:p>
           <w:p>
             <w:pPr>
-              <w:pStyle w:val="ListParagraph"/>
+              <w:pStyle w:val="Prrafodelista"/>
               <w:spacing w:line="240" w:lineRule="auto"/>
               <w:ind w:left="360"/>
               <w:rPr>
@@ -15150,7 +15158,7 @@
           </w:tcPr>
           <w:p>
             <w:pPr>
-              <w:pStyle w:val="ListParagraph"/>
+              <w:pStyle w:val="Prrafodelista"/>
               <w:numPr>
                 <w:ilvl w:val="1"/>
                 <w:numId w:val="21"/>
@@ -16267,7 +16275,7 @@
           </w:tcPr>
           <w:p>
             <w:pPr>
-              <w:pStyle w:val="ListParagraph"/>
+              <w:pStyle w:val="Prrafodelista"/>
               <w:numPr>
                 <w:ilvl w:val="0"/>
                 <w:numId w:val="35"/>
@@ -16405,7 +16413,7 @@
           </w:p>
           <w:p>
             <w:pPr>
-              <w:pStyle w:val="ListParagraph"/>
+              <w:pStyle w:val="Prrafodelista"/>
               <w:numPr>
                 <w:ilvl w:val="0"/>
                 <w:numId w:val="36"/>
@@ -16429,7 +16437,7 @@
           </w:p>
           <w:p>
             <w:pPr>
-              <w:pStyle w:val="ListParagraph"/>
+              <w:pStyle w:val="Prrafodelista"/>
               <w:numPr>
                 <w:ilvl w:val="0"/>
                 <w:numId w:val="36"/>
@@ -16453,7 +16461,7 @@
           </w:p>
           <w:p>
             <w:pPr>
-              <w:pStyle w:val="ListParagraph"/>
+              <w:pStyle w:val="Prrafodelista"/>
               <w:numPr>
                 <w:ilvl w:val="0"/>
                 <w:numId w:val="36"/>
@@ -16561,7 +16569,7 @@
           </w:tcPr>
           <w:p>
             <w:pPr>
-              <w:pStyle w:val="ListParagraph"/>
+              <w:pStyle w:val="Prrafodelista"/>
               <w:numPr>
                 <w:ilvl w:val="1"/>
                 <w:numId w:val="35"/>
@@ -17964,7 +17972,7 @@
           </w:p>
           <w:p>
             <w:pPr>
-              <w:pStyle w:val="ListParagraph"/>
+              <w:pStyle w:val="Prrafodelista"/>
               <w:numPr>
                 <w:ilvl w:val="0"/>
                 <w:numId w:val="38"/>
@@ -18015,7 +18023,7 @@
           </w:p>
           <w:p>
             <w:pPr>
-              <w:pStyle w:val="ListParagraph"/>
+              <w:pStyle w:val="Prrafodelista"/>
               <w:numPr>
                 <w:ilvl w:val="0"/>
                 <w:numId w:val="38"/>
@@ -19002,7 +19010,7 @@
           </w:tcPr>
           <w:p>
             <w:pPr>
-              <w:pStyle w:val="ListParagraph"/>
+              <w:pStyle w:val="Prrafodelista"/>
               <w:numPr>
                 <w:ilvl w:val="0"/>
                 <w:numId w:val="39"/>
@@ -19086,7 +19094,7 @@
           </w:p>
           <w:p>
             <w:pPr>
-              <w:pStyle w:val="ListParagraph"/>
+              <w:pStyle w:val="Prrafodelista"/>
               <w:numPr>
                 <w:ilvl w:val="0"/>
                 <w:numId w:val="16"/>
@@ -19110,7 +19118,7 @@
           </w:p>
           <w:p>
             <w:pPr>
-              <w:pStyle w:val="ListParagraph"/>
+              <w:pStyle w:val="Prrafodelista"/>
               <w:numPr>
                 <w:ilvl w:val="0"/>
                 <w:numId w:val="16"/>
@@ -19134,7 +19142,7 @@
           </w:p>
           <w:p>
             <w:pPr>
-              <w:pStyle w:val="ListParagraph"/>
+              <w:pStyle w:val="Prrafodelista"/>
               <w:numPr>
                 <w:ilvl w:val="0"/>
                 <w:numId w:val="16"/>
@@ -19233,7 +19241,7 @@
           </w:p>
           <w:p>
             <w:pPr>
-              <w:pStyle w:val="ListParagraph"/>
+              <w:pStyle w:val="Prrafodelista"/>
               <w:numPr>
                 <w:ilvl w:val="0"/>
                 <w:numId w:val="38"/>
@@ -20269,7 +20277,7 @@
           </w:tcPr>
           <w:p>
             <w:pPr>
-              <w:pStyle w:val="ListParagraph"/>
+              <w:pStyle w:val="Prrafodelista"/>
               <w:numPr>
                 <w:ilvl w:val="0"/>
                 <w:numId w:val="39"/>
@@ -20362,7 +20370,7 @@
           </w:p>
           <w:p>
             <w:pPr>
-              <w:pStyle w:val="ListParagraph"/>
+              <w:pStyle w:val="Prrafodelista"/>
               <w:numPr>
                 <w:ilvl w:val="0"/>
                 <w:numId w:val="16"/>
@@ -20393,7 +20401,7 @@
           </w:p>
           <w:p>
             <w:pPr>
-              <w:pStyle w:val="ListParagraph"/>
+              <w:pStyle w:val="Prrafodelista"/>
               <w:numPr>
                 <w:ilvl w:val="0"/>
                 <w:numId w:val="16"/>
@@ -20417,7 +20425,7 @@
           </w:p>
           <w:p>
             <w:pPr>
-              <w:pStyle w:val="ListParagraph"/>
+              <w:pStyle w:val="Prrafodelista"/>
               <w:numPr>
                 <w:ilvl w:val="0"/>
                 <w:numId w:val="16"/>
@@ -20526,7 +20534,7 @@
           </w:p>
           <w:p>
             <w:pPr>
-              <w:pStyle w:val="ListParagraph"/>
+              <w:pStyle w:val="Prrafodelista"/>
               <w:numPr>
                 <w:ilvl w:val="0"/>
                 <w:numId w:val="38"/>
@@ -21007,7 +21015,7 @@
                     <pic:cNvPicPr>
                       <a:extLst>
                         <a:ext uri="sm">
-                          <sm:smNativeData xmlns="" xmlns:o="urn:schemas-microsoft-com:office:office" xmlns:v="urn:schemas-microsoft-com:vml" xmlns:w10="urn:schemas-microsoft-com:office:word" xmlns:w="http://schemas.openxmlformats.org/wordprocessingml/2006/main" xmlns:sm="sm" val="SMDATA_16_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"/>
+                          <sm:smNativeData xmlns:sm="sm" xmlns:w="http://schemas.openxmlformats.org/wordprocessingml/2006/main" xmlns:w10="urn:schemas-microsoft-com:office:word" xmlns:v="urn:schemas-microsoft-com:vml" xmlns:o="urn:schemas-microsoft-com:office:office" xmlns="" xmlns:w16du="http://schemas.microsoft.com/office/word/2023/wordml/word16du" xmlns:oel="http://schemas.microsoft.com/office/2019/extlst" val="SMDATA_16_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"/>
                         </a:ext>
                       </a:extLst>
                     </pic:cNvPicPr>
@@ -21172,7 +21180,7 @@
                     <pic:cNvPicPr>
                       <a:extLst>
                         <a:ext uri="sm">
-                          <sm:smNativeData xmlns="" xmlns:o="urn:schemas-microsoft-com:office:office" xmlns:v="urn:schemas-microsoft-com:vml" xmlns:w10="urn:schemas-microsoft-com:office:word" xmlns:w="http://schemas.openxmlformats.org/wordprocessingml/2006/main" xmlns:sm="sm" val="SMDATA_16_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"/>
+                          <sm:smNativeData xmlns:sm="sm" xmlns:w="http://schemas.openxmlformats.org/wordprocessingml/2006/main" xmlns:w10="urn:schemas-microsoft-com:office:word" xmlns:v="urn:schemas-microsoft-com:vml" xmlns:o="urn:schemas-microsoft-com:office:office" xmlns="" xmlns:w16du="http://schemas.microsoft.com/office/word/2023/wordml/word16du" xmlns:oel="http://schemas.microsoft.com/office/2019/extlst" val="SMDATA_16_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"/>
                         </a:ext>
                       </a:extLst>
                     </pic:cNvPicPr>
@@ -21371,7 +21379,7 @@
                     <pic:cNvPicPr>
                       <a:extLst>
                         <a:ext uri="sm">
-                          <sm:smNativeData xmlns="" xmlns:o="urn:schemas-microsoft-com:office:office" xmlns:v="urn:schemas-microsoft-com:vml" xmlns:w10="urn:schemas-microsoft-com:office:word" xmlns:w="http://schemas.openxmlformats.org/wordprocessingml/2006/main" xmlns:sm="sm" val="SMDATA_16_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"/>
+                          <sm:smNativeData xmlns:sm="sm" xmlns:w="http://schemas.openxmlformats.org/wordprocessingml/2006/main" xmlns:w10="urn:schemas-microsoft-com:office:word" xmlns:v="urn:schemas-microsoft-com:vml" xmlns:o="urn:schemas-microsoft-com:office:office" xmlns="" xmlns:w16du="http://schemas.microsoft.com/office/word/2023/wordml/word16du" xmlns:oel="http://schemas.microsoft.com/office/2019/extlst" val="SMDATA_16_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"/>
                         </a:ext>
                       </a:extLst>
                     </pic:cNvPicPr>
@@ -21441,7 +21449,7 @@
                       <a:picLocks noChangeAspect="1"/>
                       <a:extLst>
                         <a:ext uri="sm">
-                          <sm:smNativeData xmlns="" xmlns:o="urn:schemas-microsoft-com:office:office" xmlns:v="urn:schemas-microsoft-com:vml" xmlns:w10="urn:schemas-microsoft-com:office:word" xmlns:w="http://schemas.openxmlformats.org/wordprocessingml/2006/main" xmlns:sm="sm" val="SMDATA_16_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"/>
+                          <sm:smNativeData xmlns:sm="sm" xmlns:w="http://schemas.openxmlformats.org/wordprocessingml/2006/main" xmlns:w10="urn:schemas-microsoft-com:office:word" xmlns:v="urn:schemas-microsoft-com:vml" xmlns:o="urn:schemas-microsoft-com:office:office" xmlns="" xmlns:w16du="http://schemas.microsoft.com/office/word/2023/wordml/word16du" xmlns:oel="http://schemas.microsoft.com/office/2019/extlst" val="SMDATA_16_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"/>
                         </a:ext>
                       </a:extLst>
                     </pic:cNvPicPr>
@@ -21555,7 +21563,7 @@
                       <a:picLocks noChangeAspect="1"/>
                       <a:extLst>
                         <a:ext uri="sm">
-                          <sm:smNativeData xmlns="" xmlns:o="urn:schemas-microsoft-com:office:office" xmlns:v="urn:schemas-microsoft-com:vml" xmlns:w10="urn:schemas-microsoft-com:office:word" xmlns:w="http://schemas.openxmlformats.org/wordprocessingml/2006/main" xmlns:sm="sm" val="SMDATA_16_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"/>
+                          <sm:smNativeData xmlns:sm="sm" xmlns:w="http://schemas.openxmlformats.org/wordprocessingml/2006/main" xmlns:w10="urn:schemas-microsoft-com:office:word" xmlns:v="urn:schemas-microsoft-com:vml" xmlns:o="urn:schemas-microsoft-com:office:office" xmlns="" xmlns:w16du="http://schemas.microsoft.com/office/word/2023/wordml/word16du" xmlns:oel="http://schemas.microsoft.com/office/2019/extlst" val="SMDATA_16_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"/>
                         </a:ext>
                       </a:extLst>
                     </pic:cNvPicPr>
@@ -22265,7 +22273,7 @@
     </w:p>
     <w:p>
       <w:pPr>
-        <w:pStyle w:val="ListParagraph"/>
+        <w:pStyle w:val="Prrafodelista"/>
         <w:numPr>
           <w:ilvl w:val="0"/>
           <w:numId w:val="22"/>
@@ -22288,7 +22296,7 @@
     </w:p>
     <w:p>
       <w:pPr>
-        <w:pStyle w:val="ListParagraph"/>
+        <w:pStyle w:val="Prrafodelista"/>
         <w:numPr>
           <w:ilvl w:val="0"/>
           <w:numId w:val="22"/>
@@ -22311,7 +22319,7 @@
     </w:p>
     <w:p>
       <w:pPr>
-        <w:pStyle w:val="ListParagraph"/>
+        <w:pStyle w:val="Prrafodelista"/>
         <w:numPr>
           <w:ilvl w:val="0"/>
           <w:numId w:val="22"/>
@@ -22666,20 +22674,89 @@
     <w:p>
       <w:pPr>
         <w:rPr>
-          <w:color w:val="4A86E8"/>
+          <w:b/>
+          <w:bCs/>
+          <w:sz w:val="40"/>
+          <w:szCs w:val="40"/>
+        </w:rPr>
+      </w:pPr>
+      <w:r>
+        <w:rPr>
+          <w:rStyle w:val="hljs-bullet"/>
+          <w:b/>
+          <w:bCs/>
+          <w:sz w:val="40"/>
+          <w:szCs w:val="40"/>
+        </w:rPr>
+        <w:lastRenderedPageBreak/>
+        <w:t>8.</w:t>
+      </w:r>
+      <w:r>
+        <w:rPr>
+          <w:b/>
+          <w:bCs/>
+          <w:sz w:val="40"/>
+          <w:szCs w:val="40"/>
+        </w:rPr>
+        <w:t xml:space="preserve"> Especificación Complementaria</w:t>
+      </w:r>
+    </w:p>
+    <w:p>
+      <w:pPr>
+        <w:rPr>
+          <w:color w:val="4BACC6" w:themeColor="accent5"/>
+          <w:sz w:val="24"/>
+          <w:szCs w:val="24"/>
+        </w:rPr>
+      </w:pPr>
+    </w:p>
+    <w:p>
+      <w:pPr>
+        <w:tabs>
+          <w:tab w:val="left" w:pos="5054"/>
+        </w:tabs>
+        <w:rPr>
+          <w:color w:val="4F81BD" w:themeColor="accent1"/>
           <w:sz w:val="36"/>
           <w:szCs w:val="36"/>
         </w:rPr>
       </w:pPr>
       <w:r>
         <w:rPr>
-          <w:color w:val="4A86E8"/>
+          <w:color w:val="4F81BD" w:themeColor="accent1"/>
           <w:sz w:val="36"/>
           <w:szCs w:val="36"/>
         </w:rPr>
-        <w:lastRenderedPageBreak/>
-        <w:t>Restricciones de Diseño para NextGen POS</w:t>
-      </w:r>
+        <w:t xml:space="preserve">8.1 </w:t>
+      </w:r>
+      <w:r>
+        <w:rPr>
+          <w:color w:val="4F81BD" w:themeColor="accent1"/>
+          <w:sz w:val="36"/>
+          <w:szCs w:val="36"/>
+        </w:rPr>
+        <w:t>Restricciones de Diseño</w:t>
+      </w:r>
+      <w:r>
+        <w:rPr>
+          <w:color w:val="4F81BD" w:themeColor="accent1"/>
+          <w:sz w:val="36"/>
+          <w:szCs w:val="36"/>
+        </w:rPr>
+        <w:tab/>
+      </w:r>
+    </w:p>
+    <w:p>
+      <w:pPr>
+        <w:tabs>
+          <w:tab w:val="left" w:pos="5054"/>
+        </w:tabs>
+        <w:rPr>
+          <w:color w:val="4F81BD" w:themeColor="accent1"/>
+          <w:sz w:val="32"/>
+          <w:szCs w:val="32"/>
+        </w:rPr>
+      </w:pPr>
     </w:p>
     <w:p>
       <w:pPr>
@@ -23244,7 +23321,599 @@
     </w:p>
     <w:p>
       <w:pPr>
-        <w:jc w:val="center"/>
+        <w:rPr>
+          <w:color w:val="4F81BD" w:themeColor="accent1"/>
+          <w:sz w:val="36"/>
+          <w:szCs w:val="36"/>
+        </w:rPr>
+      </w:pPr>
+      <w:r>
+        <w:rPr>
+          <w:color w:val="4F81BD" w:themeColor="accent1"/>
+          <w:sz w:val="36"/>
+          <w:szCs w:val="36"/>
+        </w:rPr>
+        <w:lastRenderedPageBreak/>
+        <w:t xml:space="preserve">8.1 </w:t>
+      </w:r>
+      <w:r>
+        <w:rPr>
+          <w:color w:val="4F81BD" w:themeColor="accent1"/>
+          <w:sz w:val="36"/>
+          <w:szCs w:val="36"/>
+        </w:rPr>
+        <w:t>Factores de Usabilidad y Rendimiento</w:t>
+      </w:r>
+    </w:p>
+    <w:p>
+      <w:pPr>
+        <w:rPr>
+          <w:color w:val="4F81BD" w:themeColor="accent1"/>
+          <w:sz w:val="36"/>
+          <w:szCs w:val="36"/>
+        </w:rPr>
+      </w:pPr>
+    </w:p>
+    <w:p>
+      <w:pPr>
+        <w:pStyle w:val="Ttulo3"/>
+        <w:rPr>
+          <w:color w:val="auto"/>
+        </w:rPr>
+      </w:pPr>
+      <w:r>
+        <w:rPr>
+          <w:rStyle w:val="Textoennegrita"/>
+          <w:color w:val="auto"/>
+        </w:rPr>
+        <w:t>Contenido para Factores de Usabilidad</w:t>
+      </w:r>
+    </w:p>
+    <w:p>
+      <w:pPr>
+        <w:pStyle w:val="NormalWeb"/>
+        <w:rPr>
+          <w:rFonts w:asciiTheme="minorHAnsi" w:hAnsiTheme="minorHAnsi" w:cstheme="minorHAnsi"/>
+        </w:rPr>
+      </w:pPr>
+      <w:r>
+        <w:rPr>
+          <w:rFonts w:asciiTheme="minorHAnsi" w:hAnsiTheme="minorHAnsi" w:cstheme="minorHAnsi"/>
+        </w:rPr>
+        <w:t>Estos factores se enfocan en garantizar una experiencia de usuario positiva y accesible:</w:t>
+      </w:r>
+    </w:p>
+    <w:p>
+      <w:pPr>
+        <w:pStyle w:val="NormalWeb"/>
+        <w:numPr>
+          <w:ilvl w:val="0"/>
+          <w:numId w:val="64"/>
+        </w:numPr>
+        <w:rPr>
+          <w:rFonts w:asciiTheme="minorHAnsi" w:hAnsiTheme="minorHAnsi" w:cstheme="minorHAnsi"/>
+        </w:rPr>
+      </w:pPr>
+      <w:r>
+        <w:rPr>
+          <w:rStyle w:val="Textoennegrita"/>
+          <w:rFonts w:asciiTheme="minorHAnsi" w:hAnsiTheme="minorHAnsi" w:cstheme="minorHAnsi"/>
+        </w:rPr>
+        <w:t>Facilidad de uso</w:t>
+      </w:r>
+      <w:r>
+        <w:rPr>
+          <w:rFonts w:asciiTheme="minorHAnsi" w:hAnsiTheme="minorHAnsi" w:cstheme="minorHAnsi"/>
+        </w:rPr>
+        <w:t>:</w:t>
+      </w:r>
+    </w:p>
+    <w:p>
+      <w:pPr>
+        <w:numPr>
+          <w:ilvl w:val="1"/>
+          <w:numId w:val="64"/>
+        </w:numPr>
+        <w:spacing w:before="100" w:beforeAutospacing="1" w:after="100" w:afterAutospacing="1" w:line="240" w:lineRule="auto"/>
+        <w:rPr>
+          <w:rFonts w:asciiTheme="minorHAnsi" w:hAnsiTheme="minorHAnsi" w:cstheme="minorHAnsi"/>
+          <w:sz w:val="24"/>
+          <w:szCs w:val="24"/>
+        </w:rPr>
+      </w:pPr>
+      <w:r>
+        <w:rPr>
+          <w:rFonts w:asciiTheme="minorHAnsi" w:hAnsiTheme="minorHAnsi" w:cstheme="minorHAnsi"/>
+          <w:sz w:val="24"/>
+          <w:szCs w:val="24"/>
+        </w:rPr>
+        <w:t>La interfaz debe ser intuitiva, permitiendo a los usuarios realizar las tareas más comunes (como buscar un libro o registrar una venta) en no más de 3 clics.</w:t>
+      </w:r>
+    </w:p>
+    <w:p>
+      <w:pPr>
+        <w:numPr>
+          <w:ilvl w:val="1"/>
+          <w:numId w:val="64"/>
+        </w:numPr>
+        <w:spacing w:before="100" w:beforeAutospacing="1" w:after="100" w:afterAutospacing="1" w:line="240" w:lineRule="auto"/>
+        <w:rPr>
+          <w:rFonts w:asciiTheme="minorHAnsi" w:hAnsiTheme="minorHAnsi" w:cstheme="minorHAnsi"/>
+          <w:sz w:val="24"/>
+          <w:szCs w:val="24"/>
+        </w:rPr>
+      </w:pPr>
+      <w:r>
+        <w:rPr>
+          <w:rFonts w:asciiTheme="minorHAnsi" w:hAnsiTheme="minorHAnsi" w:cstheme="minorHAnsi"/>
+          <w:sz w:val="24"/>
+          <w:szCs w:val="24"/>
+        </w:rPr>
+        <w:t>Debe haber retroalimentación clara para el usuario en cada acción (por ejemplo, notificaciones para confirmar reservas o registrar ventas exitosas).</w:t>
+      </w:r>
+    </w:p>
+    <w:p>
+      <w:pPr>
+        <w:pStyle w:val="NormalWeb"/>
+        <w:numPr>
+          <w:ilvl w:val="0"/>
+          <w:numId w:val="64"/>
+        </w:numPr>
+        <w:rPr>
+          <w:rFonts w:asciiTheme="minorHAnsi" w:hAnsiTheme="minorHAnsi" w:cstheme="minorHAnsi"/>
+        </w:rPr>
+      </w:pPr>
+      <w:r>
+        <w:rPr>
+          <w:rStyle w:val="Textoennegrita"/>
+          <w:rFonts w:asciiTheme="minorHAnsi" w:hAnsiTheme="minorHAnsi" w:cstheme="minorHAnsi"/>
+        </w:rPr>
+        <w:t>Diseño accesible</w:t>
+      </w:r>
+      <w:r>
+        <w:rPr>
+          <w:rFonts w:asciiTheme="minorHAnsi" w:hAnsiTheme="minorHAnsi" w:cstheme="minorHAnsi"/>
+        </w:rPr>
+        <w:t>:</w:t>
+      </w:r>
+    </w:p>
+    <w:p>
+      <w:pPr>
+        <w:numPr>
+          <w:ilvl w:val="1"/>
+          <w:numId w:val="64"/>
+        </w:numPr>
+        <w:spacing w:before="100" w:beforeAutospacing="1" w:after="100" w:afterAutospacing="1" w:line="240" w:lineRule="auto"/>
+        <w:rPr>
+          <w:rFonts w:asciiTheme="minorHAnsi" w:hAnsiTheme="minorHAnsi" w:cstheme="minorHAnsi"/>
+          <w:sz w:val="24"/>
+          <w:szCs w:val="24"/>
+        </w:rPr>
+      </w:pPr>
+      <w:r>
+        <w:rPr>
+          <w:rFonts w:asciiTheme="minorHAnsi" w:hAnsiTheme="minorHAnsi" w:cstheme="minorHAnsi"/>
+          <w:sz w:val="24"/>
+          <w:szCs w:val="24"/>
+        </w:rPr>
+        <w:t>Los textos deben ser legibles desde una distancia de al menos 1 metro, utilizando fuentes y tamaños adecuados.</w:t>
+      </w:r>
+    </w:p>
+    <w:p>
+      <w:pPr>
+        <w:numPr>
+          <w:ilvl w:val="1"/>
+          <w:numId w:val="64"/>
+        </w:numPr>
+        <w:spacing w:before="100" w:beforeAutospacing="1" w:after="100" w:afterAutospacing="1" w:line="240" w:lineRule="auto"/>
+        <w:rPr>
+          <w:rFonts w:asciiTheme="minorHAnsi" w:hAnsiTheme="minorHAnsi" w:cstheme="minorHAnsi"/>
+          <w:sz w:val="24"/>
+          <w:szCs w:val="24"/>
+        </w:rPr>
+      </w:pPr>
+      <w:r>
+        <w:rPr>
+          <w:rFonts w:asciiTheme="minorHAnsi" w:hAnsiTheme="minorHAnsi" w:cstheme="minorHAnsi"/>
+          <w:sz w:val="24"/>
+          <w:szCs w:val="24"/>
+        </w:rPr>
+        <w:t>Los colores seleccionados deben ser accesibles para personas con daltonismo, evitando combinaciones problemáticas como rojo/verde.</w:t>
+      </w:r>
+    </w:p>
+    <w:p>
+      <w:pPr>
+        <w:pStyle w:val="NormalWeb"/>
+        <w:numPr>
+          <w:ilvl w:val="0"/>
+          <w:numId w:val="64"/>
+        </w:numPr>
+        <w:rPr>
+          <w:rFonts w:asciiTheme="minorHAnsi" w:hAnsiTheme="minorHAnsi" w:cstheme="minorHAnsi"/>
+        </w:rPr>
+      </w:pPr>
+      <w:r>
+        <w:rPr>
+          <w:rStyle w:val="Textoennegrita"/>
+          <w:rFonts w:asciiTheme="minorHAnsi" w:hAnsiTheme="minorHAnsi" w:cstheme="minorHAnsi"/>
+        </w:rPr>
+        <w:t>Soporte para errores</w:t>
+      </w:r>
+      <w:r>
+        <w:rPr>
+          <w:rFonts w:asciiTheme="minorHAnsi" w:hAnsiTheme="minorHAnsi" w:cstheme="minorHAnsi"/>
+        </w:rPr>
+        <w:t>:</w:t>
+      </w:r>
+    </w:p>
+    <w:p>
+      <w:pPr>
+        <w:numPr>
+          <w:ilvl w:val="1"/>
+          <w:numId w:val="64"/>
+        </w:numPr>
+        <w:spacing w:before="100" w:beforeAutospacing="1" w:after="100" w:afterAutospacing="1" w:line="240" w:lineRule="auto"/>
+        <w:rPr>
+          <w:rFonts w:asciiTheme="minorHAnsi" w:hAnsiTheme="minorHAnsi" w:cstheme="minorHAnsi"/>
+          <w:sz w:val="24"/>
+          <w:szCs w:val="24"/>
+        </w:rPr>
+      </w:pPr>
+      <w:r>
+        <w:rPr>
+          <w:rFonts w:asciiTheme="minorHAnsi" w:hAnsiTheme="minorHAnsi" w:cstheme="minorHAnsi"/>
+          <w:sz w:val="24"/>
+          <w:szCs w:val="24"/>
+        </w:rPr>
+        <w:t>El sistema debe guiar al usuario en caso de errores, mostrando mensajes claros (por ejemplo, "El libro ya está reservado por otro usuario").</w:t>
+      </w:r>
+    </w:p>
+    <w:p>
+      <w:pPr>
+        <w:numPr>
+          <w:ilvl w:val="1"/>
+          <w:numId w:val="64"/>
+        </w:numPr>
+        <w:spacing w:before="100" w:beforeAutospacing="1" w:after="100" w:afterAutospacing="1" w:line="240" w:lineRule="auto"/>
+        <w:rPr>
+          <w:rFonts w:asciiTheme="minorHAnsi" w:hAnsiTheme="minorHAnsi" w:cstheme="minorHAnsi"/>
+          <w:sz w:val="24"/>
+          <w:szCs w:val="24"/>
+        </w:rPr>
+      </w:pPr>
+      <w:r>
+        <w:rPr>
+          <w:rFonts w:asciiTheme="minorHAnsi" w:hAnsiTheme="minorHAnsi" w:cstheme="minorHAnsi"/>
+          <w:sz w:val="24"/>
+          <w:szCs w:val="24"/>
+        </w:rPr>
+        <w:t>Debe permitir deshacer acciones comunes, como revertir una reserva o corregir datos al registrar un cliente.</w:t>
+      </w:r>
+    </w:p>
+    <w:p>
+      <w:pPr>
+        <w:spacing w:before="100" w:beforeAutospacing="1" w:after="100" w:afterAutospacing="1" w:line="240" w:lineRule="auto"/>
+        <w:rPr>
+          <w:rFonts w:asciiTheme="minorHAnsi" w:hAnsiTheme="minorHAnsi" w:cstheme="minorHAnsi"/>
+          <w:sz w:val="24"/>
+          <w:szCs w:val="24"/>
+        </w:rPr>
+      </w:pPr>
+    </w:p>
+    <w:p>
+      <w:pPr>
+        <w:pStyle w:val="Ttulo3"/>
+        <w:rPr>
+          <w:rStyle w:val="Textoennegrita"/>
+          <w:rFonts w:asciiTheme="minorHAnsi" w:hAnsiTheme="minorHAnsi" w:cstheme="minorHAnsi"/>
+          <w:color w:val="000000" w:themeColor="text1"/>
+        </w:rPr>
+      </w:pPr>
+    </w:p>
+    <w:p>
+      <w:pPr>
+        <w:pStyle w:val="Ttulo3"/>
+        <w:rPr>
+          <w:rFonts w:asciiTheme="minorHAnsi" w:hAnsiTheme="minorHAnsi" w:cstheme="minorHAnsi"/>
+          <w:color w:val="000000" w:themeColor="text1"/>
+        </w:rPr>
+      </w:pPr>
+      <w:r>
+        <w:rPr>
+          <w:rStyle w:val="Textoennegrita"/>
+          <w:rFonts w:asciiTheme="minorHAnsi" w:hAnsiTheme="minorHAnsi" w:cstheme="minorHAnsi"/>
+          <w:color w:val="000000" w:themeColor="text1"/>
+        </w:rPr>
+        <w:t>Contenido para Factores de Rendimiento</w:t>
+      </w:r>
+    </w:p>
+    <w:p>
+      <w:pPr>
+        <w:pStyle w:val="NormalWeb"/>
+        <w:rPr>
+          <w:rFonts w:asciiTheme="minorHAnsi" w:hAnsiTheme="minorHAnsi" w:cstheme="minorHAnsi"/>
+        </w:rPr>
+      </w:pPr>
+      <w:r>
+        <w:rPr>
+          <w:rFonts w:asciiTheme="minorHAnsi" w:hAnsiTheme="minorHAnsi" w:cstheme="minorHAnsi"/>
+        </w:rPr>
+        <w:t>Estos factores garantizan que el sistema sea rápido y responda adecuadamente bajo las condiciones de uso:</w:t>
+      </w:r>
+    </w:p>
+    <w:p>
+      <w:pPr>
+        <w:pStyle w:val="NormalWeb"/>
+        <w:numPr>
+          <w:ilvl w:val="0"/>
+          <w:numId w:val="65"/>
+        </w:numPr>
+        <w:rPr>
+          <w:rFonts w:asciiTheme="minorHAnsi" w:hAnsiTheme="minorHAnsi" w:cstheme="minorHAnsi"/>
+        </w:rPr>
+      </w:pPr>
+      <w:r>
+        <w:rPr>
+          <w:rStyle w:val="Textoennegrita"/>
+          <w:rFonts w:asciiTheme="minorHAnsi" w:hAnsiTheme="minorHAnsi" w:cstheme="minorHAnsi"/>
+        </w:rPr>
+        <w:t>Velocidad</w:t>
+      </w:r>
+      <w:r>
+        <w:rPr>
+          <w:rFonts w:asciiTheme="minorHAnsi" w:hAnsiTheme="minorHAnsi" w:cstheme="minorHAnsi"/>
+        </w:rPr>
+        <w:t>:</w:t>
+      </w:r>
+    </w:p>
+    <w:p>
+      <w:pPr>
+        <w:numPr>
+          <w:ilvl w:val="1"/>
+          <w:numId w:val="65"/>
+        </w:numPr>
+        <w:spacing w:before="100" w:beforeAutospacing="1" w:after="100" w:afterAutospacing="1" w:line="240" w:lineRule="auto"/>
+        <w:rPr>
+          <w:rFonts w:asciiTheme="minorHAnsi" w:hAnsiTheme="minorHAnsi" w:cstheme="minorHAnsi"/>
+        </w:rPr>
+      </w:pPr>
+      <w:r>
+        <w:rPr>
+          <w:rFonts w:asciiTheme="minorHAnsi" w:hAnsiTheme="minorHAnsi" w:cstheme="minorHAnsi"/>
+        </w:rPr>
+        <w:t xml:space="preserve">Las búsquedas de libros deben completarse en menos de </w:t>
+      </w:r>
+      <w:r>
+        <w:rPr>
+          <w:rStyle w:val="Textoennegrita"/>
+          <w:rFonts w:asciiTheme="minorHAnsi" w:hAnsiTheme="minorHAnsi" w:cstheme="minorHAnsi"/>
+        </w:rPr>
+        <w:t>2 segundos</w:t>
+      </w:r>
+      <w:r>
+        <w:rPr>
+          <w:rFonts w:asciiTheme="minorHAnsi" w:hAnsiTheme="minorHAnsi" w:cstheme="minorHAnsi"/>
+        </w:rPr>
+        <w:t xml:space="preserve"> en un catálogo de hasta 50,000 libros.</w:t>
+      </w:r>
+    </w:p>
+    <w:p>
+      <w:pPr>
+        <w:numPr>
+          <w:ilvl w:val="1"/>
+          <w:numId w:val="65"/>
+        </w:numPr>
+        <w:spacing w:before="100" w:beforeAutospacing="1" w:after="100" w:afterAutospacing="1" w:line="240" w:lineRule="auto"/>
+        <w:rPr>
+          <w:rFonts w:asciiTheme="minorHAnsi" w:hAnsiTheme="minorHAnsi" w:cstheme="minorHAnsi"/>
+        </w:rPr>
+      </w:pPr>
+      <w:r>
+        <w:rPr>
+          <w:rFonts w:asciiTheme="minorHAnsi" w:hAnsiTheme="minorHAnsi" w:cstheme="minorHAnsi"/>
+        </w:rPr>
+        <w:t xml:space="preserve">La generación de reportes (diarios o mensuales) debe completarse en menos de </w:t>
+      </w:r>
+      <w:r>
+        <w:rPr>
+          <w:rStyle w:val="Textoennegrita"/>
+          <w:rFonts w:asciiTheme="minorHAnsi" w:hAnsiTheme="minorHAnsi" w:cstheme="minorHAnsi"/>
+        </w:rPr>
+        <w:t>5 segundos</w:t>
+      </w:r>
+      <w:r>
+        <w:rPr>
+          <w:rFonts w:asciiTheme="minorHAnsi" w:hAnsiTheme="minorHAnsi" w:cstheme="minorHAnsi"/>
+        </w:rPr>
+        <w:t>.</w:t>
+      </w:r>
+    </w:p>
+    <w:p>
+      <w:pPr>
+        <w:pStyle w:val="NormalWeb"/>
+        <w:numPr>
+          <w:ilvl w:val="0"/>
+          <w:numId w:val="65"/>
+        </w:numPr>
+        <w:rPr>
+          <w:rFonts w:asciiTheme="minorHAnsi" w:hAnsiTheme="minorHAnsi" w:cstheme="minorHAnsi"/>
+        </w:rPr>
+      </w:pPr>
+      <w:r>
+        <w:rPr>
+          <w:rStyle w:val="Textoennegrita"/>
+          <w:rFonts w:asciiTheme="minorHAnsi" w:hAnsiTheme="minorHAnsi" w:cstheme="minorHAnsi"/>
+        </w:rPr>
+        <w:t>Concurrencia</w:t>
+      </w:r>
+      <w:r>
+        <w:rPr>
+          <w:rFonts w:asciiTheme="minorHAnsi" w:hAnsiTheme="minorHAnsi" w:cstheme="minorHAnsi"/>
+        </w:rPr>
+        <w:t>:</w:t>
+      </w:r>
+    </w:p>
+    <w:p>
+      <w:pPr>
+        <w:numPr>
+          <w:ilvl w:val="1"/>
+          <w:numId w:val="65"/>
+        </w:numPr>
+        <w:spacing w:before="100" w:beforeAutospacing="1" w:after="100" w:afterAutospacing="1" w:line="240" w:lineRule="auto"/>
+        <w:rPr>
+          <w:rFonts w:asciiTheme="minorHAnsi" w:hAnsiTheme="minorHAnsi" w:cstheme="minorHAnsi"/>
+        </w:rPr>
+      </w:pPr>
+      <w:r>
+        <w:rPr>
+          <w:rFonts w:asciiTheme="minorHAnsi" w:hAnsiTheme="minorHAnsi" w:cstheme="minorHAnsi"/>
+        </w:rPr>
+        <w:t xml:space="preserve">El sistema debe soportar al menos </w:t>
+      </w:r>
+      <w:r>
+        <w:rPr>
+          <w:rStyle w:val="Textoennegrita"/>
+          <w:rFonts w:asciiTheme="minorHAnsi" w:hAnsiTheme="minorHAnsi" w:cstheme="minorHAnsi"/>
+        </w:rPr>
+        <w:t>20 usuarios simultáneos</w:t>
+      </w:r>
+      <w:r>
+        <w:rPr>
+          <w:rFonts w:asciiTheme="minorHAnsi" w:hAnsiTheme="minorHAnsi" w:cstheme="minorHAnsi"/>
+        </w:rPr>
+        <w:t xml:space="preserve"> sin degradar el rendimiento.</w:t>
+      </w:r>
+    </w:p>
+    <w:p>
+      <w:pPr>
+        <w:numPr>
+          <w:ilvl w:val="1"/>
+          <w:numId w:val="65"/>
+        </w:numPr>
+        <w:spacing w:before="100" w:beforeAutospacing="1" w:after="100" w:afterAutospacing="1" w:line="240" w:lineRule="auto"/>
+        <w:rPr>
+          <w:rFonts w:asciiTheme="minorHAnsi" w:hAnsiTheme="minorHAnsi" w:cstheme="minorHAnsi"/>
+        </w:rPr>
+      </w:pPr>
+      <w:r>
+        <w:rPr>
+          <w:rFonts w:asciiTheme="minorHAnsi" w:hAnsiTheme="minorHAnsi" w:cstheme="minorHAnsi"/>
+        </w:rPr>
+        <w:t>Las transacciones deben ser consistentes y evitar bloqueos incluso en condiciones de alta carga.</w:t>
+      </w:r>
+    </w:p>
+    <w:p>
+      <w:pPr>
+        <w:pStyle w:val="NormalWeb"/>
+        <w:numPr>
+          <w:ilvl w:val="0"/>
+          <w:numId w:val="65"/>
+        </w:numPr>
+        <w:rPr>
+          <w:rFonts w:asciiTheme="minorHAnsi" w:hAnsiTheme="minorHAnsi" w:cstheme="minorHAnsi"/>
+        </w:rPr>
+      </w:pPr>
+      <w:r>
+        <w:rPr>
+          <w:rStyle w:val="Textoennegrita"/>
+          <w:rFonts w:asciiTheme="minorHAnsi" w:hAnsiTheme="minorHAnsi" w:cstheme="minorHAnsi"/>
+        </w:rPr>
+        <w:t>Disponibilidad</w:t>
+      </w:r>
+      <w:r>
+        <w:rPr>
+          <w:rFonts w:asciiTheme="minorHAnsi" w:hAnsiTheme="minorHAnsi" w:cstheme="minorHAnsi"/>
+        </w:rPr>
+        <w:t>:</w:t>
+      </w:r>
+    </w:p>
+    <w:p>
+      <w:pPr>
+        <w:numPr>
+          <w:ilvl w:val="1"/>
+          <w:numId w:val="65"/>
+        </w:numPr>
+        <w:spacing w:before="100" w:beforeAutospacing="1" w:after="100" w:afterAutospacing="1" w:line="240" w:lineRule="auto"/>
+        <w:rPr>
+          <w:rFonts w:asciiTheme="minorHAnsi" w:hAnsiTheme="minorHAnsi" w:cstheme="minorHAnsi"/>
+        </w:rPr>
+      </w:pPr>
+      <w:r>
+        <w:rPr>
+          <w:rFonts w:asciiTheme="minorHAnsi" w:hAnsiTheme="minorHAnsi" w:cstheme="minorHAnsi"/>
+        </w:rPr>
+        <w:lastRenderedPageBreak/>
+        <w:t xml:space="preserve">El sistema debe estar disponible el </w:t>
+      </w:r>
+      <w:r>
+        <w:rPr>
+          <w:rStyle w:val="Textoennegrita"/>
+          <w:rFonts w:asciiTheme="minorHAnsi" w:hAnsiTheme="minorHAnsi" w:cstheme="minorHAnsi"/>
+        </w:rPr>
+        <w:t>99.5% del tiempo</w:t>
+      </w:r>
+      <w:r>
+        <w:rPr>
+          <w:rFonts w:asciiTheme="minorHAnsi" w:hAnsiTheme="minorHAnsi" w:cstheme="minorHAnsi"/>
+        </w:rPr>
+        <w:t>, con mantenimientos planificados fuera de los horarios pico.</w:t>
+      </w:r>
+    </w:p>
+    <w:p>
+      <w:pPr>
+        <w:pStyle w:val="NormalWeb"/>
+        <w:numPr>
+          <w:ilvl w:val="0"/>
+          <w:numId w:val="65"/>
+        </w:numPr>
+        <w:rPr>
+          <w:rFonts w:asciiTheme="minorHAnsi" w:hAnsiTheme="minorHAnsi" w:cstheme="minorHAnsi"/>
+        </w:rPr>
+      </w:pPr>
+      <w:r>
+        <w:rPr>
+          <w:rStyle w:val="Textoennegrita"/>
+          <w:rFonts w:asciiTheme="minorHAnsi" w:hAnsiTheme="minorHAnsi" w:cstheme="minorHAnsi"/>
+        </w:rPr>
+        <w:t>Escalabilidad</w:t>
+      </w:r>
+      <w:r>
+        <w:rPr>
+          <w:rFonts w:asciiTheme="minorHAnsi" w:hAnsiTheme="minorHAnsi" w:cstheme="minorHAnsi"/>
+        </w:rPr>
+        <w:t>:</w:t>
+      </w:r>
+    </w:p>
+    <w:p>
+      <w:pPr>
+        <w:numPr>
+          <w:ilvl w:val="1"/>
+          <w:numId w:val="65"/>
+        </w:numPr>
+        <w:spacing w:before="100" w:beforeAutospacing="1" w:after="100" w:afterAutospacing="1" w:line="240" w:lineRule="auto"/>
+        <w:rPr>
+          <w:rFonts w:asciiTheme="minorHAnsi" w:hAnsiTheme="minorHAnsi" w:cstheme="minorHAnsi"/>
+        </w:rPr>
+      </w:pPr>
+      <w:r>
+        <w:rPr>
+          <w:rFonts w:asciiTheme="minorHAnsi" w:hAnsiTheme="minorHAnsi" w:cstheme="minorHAnsi"/>
+        </w:rPr>
+        <w:t>El sistema debe poder manejar un crecimiento del 50% en el catálogo de libros sin comprometer el tiempo de respuesta.</w:t>
+      </w:r>
+    </w:p>
+    <w:p>
+      <w:pPr>
+        <w:spacing w:before="100" w:beforeAutospacing="1" w:after="100" w:afterAutospacing="1" w:line="240" w:lineRule="auto"/>
+        <w:rPr>
+          <w:rFonts w:asciiTheme="minorHAnsi" w:hAnsiTheme="minorHAnsi" w:cstheme="minorHAnsi"/>
+          <w:sz w:val="24"/>
+          <w:szCs w:val="24"/>
+        </w:rPr>
+      </w:pPr>
+    </w:p>
+    <w:p>
+      <w:pPr>
         <w:rPr>
           <w:b/>
           <w:sz w:val="40"/>
@@ -23410,7 +24079,7 @@
 </file>
 
 <file path=word/endnotes.xml><?xml version="1.0" encoding="utf-8"?>
-<w:endnotes xmlns:wpc="http://schemas.microsoft.com/office/word/2010/wordprocessingCanvas" xmlns:cx="http://schemas.microsoft.com/office/drawing/2014/chartex" xmlns:cx1="http://schemas.microsoft.com/office/drawing/2015/9/8/chartex" xmlns:cx2="http://schemas.microsoft.com/office/drawing/2015/10/21/chartex" xmlns:cx3="http://schemas.microsoft.com/office/drawing/2016/5/9/chartex" xmlns:cx4="http://schemas.microsoft.com/office/drawing/2016/5/10/chartex" xmlns:cx5="http://schemas.microsoft.com/office/drawing/2016/5/11/chartex" xmlns:cx6="http://schemas.microsoft.com/office/drawing/2016/5/12/chartex" xmlns:cx7="http://schemas.microsoft.com/office/drawing/2016/5/13/chartex" xmlns:cx8="http://schemas.microsoft.com/office/drawing/2016/5/14/chartex" xmlns:mc="http://schemas.openxmlformats.org/markup-compatibility/2006" xmlns:aink="http://schemas.microsoft.com/office/drawing/2016/ink" xmlns:am3d="http://schemas.microsoft.com/office/drawing/2017/model3d" xmlns:o="urn:schemas-microsoft-com:office:office" xmlns:oel="http://schemas.microsoft.com/office/2019/extlst" xmlns:r="http://schemas.openxmlformats.org/officeDocument/2006/relationships" xmlns:m="http://schemas.openxmlformats.org/officeDocument/2006/math" xmlns:v="urn:schemas-microsoft-com:vml" xmlns:wp14="http://schemas.microsoft.com/office/word/2010/wordprocessingDrawing" xmlns:wp="http://schemas.openxmlformats.org/drawingml/2006/wordprocessingDrawing" xmlns:w10="urn:schemas-microsoft-com:office:word" xmlns:w="http://schemas.openxmlformats.org/wordprocessingml/2006/main" xmlns:w14="http://schemas.microsoft.com/office/word/2010/wordml" xmlns:w15="http://schemas.microsoft.com/office/word/2012/wordml" xmlns:w16cex="http://schemas.microsoft.com/office/word/2018/wordml/cex" xmlns:w16cid="http://schemas.microsoft.com/office/word/2016/wordml/cid" xmlns:w16="http://schemas.microsoft.com/office/word/2018/wordml" xmlns:w16du="http://schemas.microsoft.com/office/word/2023/wordml/word16du" xmlns:w16sdtdh="http://schemas.microsoft.com/office/word/2020/wordml/sdtdatahash" xmlns:w16se="http://schemas.microsoft.com/office/word/2015/wordml/symex" xmlns:wpg="http://schemas.microsoft.com/office/word/2010/wordprocessingGroup" xmlns:wpi="http://schemas.microsoft.com/office/word/2010/wordprocessingInk" xmlns:wne="http://schemas.microsoft.com/office/word/2006/wordml" xmlns:wps="http://schemas.microsoft.com/office/word/2010/wordprocessingShape" mc:Ignorable="w14 w15 w16se w16cid w16 w16cex w16sdtdh w16du wp14">
+<w:endnotes xmlns:wpc="http://schemas.microsoft.com/office/word/2010/wordprocessingCanvas" xmlns:cx="http://schemas.microsoft.com/office/drawing/2014/chartex" xmlns:cx1="http://schemas.microsoft.com/office/drawing/2015/9/8/chartex" xmlns:cx2="http://schemas.microsoft.com/office/drawing/2015/10/21/chartex" xmlns:cx3="http://schemas.microsoft.com/office/drawing/2016/5/9/chartex" xmlns:cx4="http://schemas.microsoft.com/office/drawing/2016/5/10/chartex" xmlns:cx5="http://schemas.microsoft.com/office/drawing/2016/5/11/chartex" xmlns:cx6="http://schemas.microsoft.com/office/drawing/2016/5/12/chartex" xmlns:cx7="http://schemas.microsoft.com/office/drawing/2016/5/13/chartex" xmlns:cx8="http://schemas.microsoft.com/office/drawing/2016/5/14/chartex" xmlns:mc="http://schemas.openxmlformats.org/markup-compatibility/2006" xmlns:aink="http://schemas.microsoft.com/office/drawing/2016/ink" xmlns:am3d="http://schemas.microsoft.com/office/drawing/2017/model3d" xmlns:o="urn:schemas-microsoft-com:office:office" xmlns:r="http://schemas.openxmlformats.org/officeDocument/2006/relationships" xmlns:m="http://schemas.openxmlformats.org/officeDocument/2006/math" xmlns:v="urn:schemas-microsoft-com:vml" xmlns:wp14="http://schemas.microsoft.com/office/word/2010/wordprocessingDrawing" xmlns:wp="http://schemas.openxmlformats.org/drawingml/2006/wordprocessingDrawing" xmlns:w10="urn:schemas-microsoft-com:office:word" xmlns:w="http://schemas.openxmlformats.org/wordprocessingml/2006/main" xmlns:w14="http://schemas.microsoft.com/office/word/2010/wordml" xmlns:w15="http://schemas.microsoft.com/office/word/2012/wordml" xmlns:w16cex="http://schemas.microsoft.com/office/word/2018/wordml/cex" xmlns:w16cid="http://schemas.microsoft.com/office/word/2016/wordml/cid" xmlns:w16="http://schemas.microsoft.com/office/word/2018/wordml" xmlns:w16sdtdh="http://schemas.microsoft.com/office/word/2020/wordml/sdtdatahash" xmlns:w16se="http://schemas.microsoft.com/office/word/2015/wordml/symex" xmlns:wpg="http://schemas.microsoft.com/office/word/2010/wordprocessingGroup" xmlns:wpi="http://schemas.microsoft.com/office/word/2010/wordprocessingInk" xmlns:wne="http://schemas.microsoft.com/office/word/2006/wordml" xmlns:wps="http://schemas.microsoft.com/office/word/2010/wordprocessingShape" mc:Ignorable="w14 w15 w16se w16cid w16 w16cex w16sdtdh wp14">
   <w:endnote w:type="separator" w:id="-1">
     <w:p>
       <w:pPr>
@@ -23435,7 +24104,7 @@
 </file>
 
 <file path=word/footer1.xml><?xml version="1.0" encoding="utf-8"?>
-<w:ftr xmlns:wpc="http://schemas.microsoft.com/office/word/2010/wordprocessingCanvas" xmlns:cx="http://schemas.microsoft.com/office/drawing/2014/chartex" xmlns:cx1="http://schemas.microsoft.com/office/drawing/2015/9/8/chartex" xmlns:cx2="http://schemas.microsoft.com/office/drawing/2015/10/21/chartex" xmlns:cx3="http://schemas.microsoft.com/office/drawing/2016/5/9/chartex" xmlns:cx4="http://schemas.microsoft.com/office/drawing/2016/5/10/chartex" xmlns:cx5="http://schemas.microsoft.com/office/drawing/2016/5/11/chartex" xmlns:cx6="http://schemas.microsoft.com/office/drawing/2016/5/12/chartex" xmlns:cx7="http://schemas.microsoft.com/office/drawing/2016/5/13/chartex" xmlns:cx8="http://schemas.microsoft.com/office/drawing/2016/5/14/chartex" xmlns:mc="http://schemas.openxmlformats.org/markup-compatibility/2006" xmlns:aink="http://schemas.microsoft.com/office/drawing/2016/ink" xmlns:am3d="http://schemas.microsoft.com/office/drawing/2017/model3d" xmlns:o="urn:schemas-microsoft-com:office:office" xmlns:oel="http://schemas.microsoft.com/office/2019/extlst" xmlns:r="http://schemas.openxmlformats.org/officeDocument/2006/relationships" xmlns:m="http://schemas.openxmlformats.org/officeDocument/2006/math" xmlns:v="urn:schemas-microsoft-com:vml" xmlns:wp14="http://schemas.microsoft.com/office/word/2010/wordprocessingDrawing" xmlns:wp="http://schemas.openxmlformats.org/drawingml/2006/wordprocessingDrawing" xmlns:w10="urn:schemas-microsoft-com:office:word" xmlns:w="http://schemas.openxmlformats.org/wordprocessingml/2006/main" xmlns:w14="http://schemas.microsoft.com/office/word/2010/wordml" xmlns:w15="http://schemas.microsoft.com/office/word/2012/wordml" xmlns:w16cex="http://schemas.microsoft.com/office/word/2018/wordml/cex" xmlns:w16cid="http://schemas.microsoft.com/office/word/2016/wordml/cid" xmlns:w16="http://schemas.microsoft.com/office/word/2018/wordml" xmlns:w16du="http://schemas.microsoft.com/office/word/2023/wordml/word16du" xmlns:w16sdtdh="http://schemas.microsoft.com/office/word/2020/wordml/sdtdatahash" xmlns:w16se="http://schemas.microsoft.com/office/word/2015/wordml/symex" xmlns:wpg="http://schemas.microsoft.com/office/word/2010/wordprocessingGroup" xmlns:wpi="http://schemas.microsoft.com/office/word/2010/wordprocessingInk" xmlns:wne="http://schemas.microsoft.com/office/word/2006/wordml" xmlns:wps="http://schemas.microsoft.com/office/word/2010/wordprocessingShape" mc:Ignorable="w14 w15 w16se w16cid w16 w16cex w16sdtdh w16du wp14">
+<w:ftr xmlns:wpc="http://schemas.microsoft.com/office/word/2010/wordprocessingCanvas" xmlns:cx="http://schemas.microsoft.com/office/drawing/2014/chartex" xmlns:cx1="http://schemas.microsoft.com/office/drawing/2015/9/8/chartex" xmlns:cx2="http://schemas.microsoft.com/office/drawing/2015/10/21/chartex" xmlns:cx3="http://schemas.microsoft.com/office/drawing/2016/5/9/chartex" xmlns:cx4="http://schemas.microsoft.com/office/drawing/2016/5/10/chartex" xmlns:cx5="http://schemas.microsoft.com/office/drawing/2016/5/11/chartex" xmlns:cx6="http://schemas.microsoft.com/office/drawing/2016/5/12/chartex" xmlns:cx7="http://schemas.microsoft.com/office/drawing/2016/5/13/chartex" xmlns:cx8="http://schemas.microsoft.com/office/drawing/2016/5/14/chartex" xmlns:mc="http://schemas.openxmlformats.org/markup-compatibility/2006" xmlns:aink="http://schemas.microsoft.com/office/drawing/2016/ink" xmlns:am3d="http://schemas.microsoft.com/office/drawing/2017/model3d" xmlns:o="urn:schemas-microsoft-com:office:office" xmlns:r="http://schemas.openxmlformats.org/officeDocument/2006/relationships" xmlns:m="http://schemas.openxmlformats.org/officeDocument/2006/math" xmlns:v="urn:schemas-microsoft-com:vml" xmlns:wp14="http://schemas.microsoft.com/office/word/2010/wordprocessingDrawing" xmlns:wp="http://schemas.openxmlformats.org/drawingml/2006/wordprocessingDrawing" xmlns:w10="urn:schemas-microsoft-com:office:word" xmlns:w="http://schemas.openxmlformats.org/wordprocessingml/2006/main" xmlns:w14="http://schemas.microsoft.com/office/word/2010/wordml" xmlns:w15="http://schemas.microsoft.com/office/word/2012/wordml" xmlns:w16cex="http://schemas.microsoft.com/office/word/2018/wordml/cex" xmlns:w16cid="http://schemas.microsoft.com/office/word/2016/wordml/cid" xmlns:w16="http://schemas.microsoft.com/office/word/2018/wordml" xmlns:w16sdtdh="http://schemas.microsoft.com/office/word/2020/wordml/sdtdatahash" xmlns:w16se="http://schemas.microsoft.com/office/word/2015/wordml/symex" xmlns:wpg="http://schemas.microsoft.com/office/word/2010/wordprocessingGroup" xmlns:wpi="http://schemas.microsoft.com/office/word/2010/wordprocessingInk" xmlns:wne="http://schemas.microsoft.com/office/word/2006/wordml" xmlns:wps="http://schemas.microsoft.com/office/word/2010/wordprocessingShape" mc:Ignorable="w14 w15 w16se w16cid w16 w16cex w16sdtdh wp14">
   <w:p>
     <w:pPr>
       <w:jc w:val="right"/>
@@ -23460,7 +24129,7 @@
 </file>
 
 <file path=word/footnotes.xml><?xml version="1.0" encoding="utf-8"?>
-<w:footnotes xmlns:wpc="http://schemas.microsoft.com/office/word/2010/wordprocessingCanvas" xmlns:cx="http://schemas.microsoft.com/office/drawing/2014/chartex" xmlns:cx1="http://schemas.microsoft.com/office/drawing/2015/9/8/chartex" xmlns:cx2="http://schemas.microsoft.com/office/drawing/2015/10/21/chartex" xmlns:cx3="http://schemas.microsoft.com/office/drawing/2016/5/9/chartex" xmlns:cx4="http://schemas.microsoft.com/office/drawing/2016/5/10/chartex" xmlns:cx5="http://schemas.microsoft.com/office/drawing/2016/5/11/chartex" xmlns:cx6="http://schemas.microsoft.com/office/drawing/2016/5/12/chartex" xmlns:cx7="http://schemas.microsoft.com/office/drawing/2016/5/13/chartex" xmlns:cx8="http://schemas.microsoft.com/office/drawing/2016/5/14/chartex" xmlns:mc="http://schemas.openxmlformats.org/markup-compatibility/2006" xmlns:aink="http://schemas.microsoft.com/office/drawing/2016/ink" xmlns:am3d="http://schemas.microsoft.com/office/drawing/2017/model3d" xmlns:o="urn:schemas-microsoft-com:office:office" xmlns:oel="http://schemas.microsoft.com/office/2019/extlst" xmlns:r="http://schemas.openxmlformats.org/officeDocument/2006/relationships" xmlns:m="http://schemas.openxmlformats.org/officeDocument/2006/math" xmlns:v="urn:schemas-microsoft-com:vml" xmlns:wp14="http://schemas.microsoft.com/office/word/2010/wordprocessingDrawing" xmlns:wp="http://schemas.openxmlformats.org/drawingml/2006/wordprocessingDrawing" xmlns:w10="urn:schemas-microsoft-com:office:word" xmlns:w="http://schemas.openxmlformats.org/wordprocessingml/2006/main" xmlns:w14="http://schemas.microsoft.com/office/word/2010/wordml" xmlns:w15="http://schemas.microsoft.com/office/word/2012/wordml" xmlns:w16cex="http://schemas.microsoft.com/office/word/2018/wordml/cex" xmlns:w16cid="http://schemas.microsoft.com/office/word/2016/wordml/cid" xmlns:w16="http://schemas.microsoft.com/office/word/2018/wordml" xmlns:w16du="http://schemas.microsoft.com/office/word/2023/wordml/word16du" xmlns:w16sdtdh="http://schemas.microsoft.com/office/word/2020/wordml/sdtdatahash" xmlns:w16se="http://schemas.microsoft.com/office/word/2015/wordml/symex" xmlns:wpg="http://schemas.microsoft.com/office/word/2010/wordprocessingGroup" xmlns:wpi="http://schemas.microsoft.com/office/word/2010/wordprocessingInk" xmlns:wne="http://schemas.microsoft.com/office/word/2006/wordml" xmlns:wps="http://schemas.microsoft.com/office/word/2010/wordprocessingShape" mc:Ignorable="w14 w15 w16se w16cid w16 w16cex w16sdtdh w16du wp14">
+<w:footnotes xmlns:wpc="http://schemas.microsoft.com/office/word/2010/wordprocessingCanvas" xmlns:cx="http://schemas.microsoft.com/office/drawing/2014/chartex" xmlns:cx1="http://schemas.microsoft.com/office/drawing/2015/9/8/chartex" xmlns:cx2="http://schemas.microsoft.com/office/drawing/2015/10/21/chartex" xmlns:cx3="http://schemas.microsoft.com/office/drawing/2016/5/9/chartex" xmlns:cx4="http://schemas.microsoft.com/office/drawing/2016/5/10/chartex" xmlns:cx5="http://schemas.microsoft.com/office/drawing/2016/5/11/chartex" xmlns:cx6="http://schemas.microsoft.com/office/drawing/2016/5/12/chartex" xmlns:cx7="http://schemas.microsoft.com/office/drawing/2016/5/13/chartex" xmlns:cx8="http://schemas.microsoft.com/office/drawing/2016/5/14/chartex" xmlns:mc="http://schemas.openxmlformats.org/markup-compatibility/2006" xmlns:aink="http://schemas.microsoft.com/office/drawing/2016/ink" xmlns:am3d="http://schemas.microsoft.com/office/drawing/2017/model3d" xmlns:o="urn:schemas-microsoft-com:office:office" xmlns:r="http://schemas.openxmlformats.org/officeDocument/2006/relationships" xmlns:m="http://schemas.openxmlformats.org/officeDocument/2006/math" xmlns:v="urn:schemas-microsoft-com:vml" xmlns:wp14="http://schemas.microsoft.com/office/word/2010/wordprocessingDrawing" xmlns:wp="http://schemas.openxmlformats.org/drawingml/2006/wordprocessingDrawing" xmlns:w10="urn:schemas-microsoft-com:office:word" xmlns:w="http://schemas.openxmlformats.org/wordprocessingml/2006/main" xmlns:w14="http://schemas.microsoft.com/office/word/2010/wordml" xmlns:w15="http://schemas.microsoft.com/office/word/2012/wordml" xmlns:w16cex="http://schemas.microsoft.com/office/word/2018/wordml/cex" xmlns:w16cid="http://schemas.microsoft.com/office/word/2016/wordml/cid" xmlns:w16="http://schemas.microsoft.com/office/word/2018/wordml" xmlns:w16sdtdh="http://schemas.microsoft.com/office/word/2020/wordml/sdtdatahash" xmlns:w16se="http://schemas.microsoft.com/office/word/2015/wordml/symex" xmlns:wpg="http://schemas.microsoft.com/office/word/2010/wordprocessingGroup" xmlns:wpi="http://schemas.microsoft.com/office/word/2010/wordprocessingInk" xmlns:wne="http://schemas.microsoft.com/office/word/2006/wordml" xmlns:wps="http://schemas.microsoft.com/office/word/2010/wordprocessingShape" mc:Ignorable="w14 w15 w16se w16cid w16 w16cex w16sdtdh wp14">
   <w:footnote w:type="separator" w:id="-1">
     <w:p>
       <w:pPr>
@@ -23485,7 +24154,7 @@
 </file>
 
 <file path=word/numbering.xml><?xml version="1.0" encoding="utf-8"?>
-<w:numbering xmlns:wpc="http://schemas.microsoft.com/office/word/2010/wordprocessingCanvas" xmlns:cx="http://schemas.microsoft.com/office/drawing/2014/chartex" xmlns:cx1="http://schemas.microsoft.com/office/drawing/2015/9/8/chartex" xmlns:cx2="http://schemas.microsoft.com/office/drawing/2015/10/21/chartex" xmlns:cx3="http://schemas.microsoft.com/office/drawing/2016/5/9/chartex" xmlns:cx4="http://schemas.microsoft.com/office/drawing/2016/5/10/chartex" xmlns:cx5="http://schemas.microsoft.com/office/drawing/2016/5/11/chartex" xmlns:cx6="http://schemas.microsoft.com/office/drawing/2016/5/12/chartex" xmlns:cx7="http://schemas.microsoft.com/office/drawing/2016/5/13/chartex" xmlns:cx8="http://schemas.microsoft.com/office/drawing/2016/5/14/chartex" xmlns:mc="http://schemas.openxmlformats.org/markup-compatibility/2006" xmlns:aink="http://schemas.microsoft.com/office/drawing/2016/ink" xmlns:am3d="http://schemas.microsoft.com/office/drawing/2017/model3d" xmlns:o="urn:schemas-microsoft-com:office:office" xmlns:oel="http://schemas.microsoft.com/office/2019/extlst" xmlns:r="http://schemas.openxmlformats.org/officeDocument/2006/relationships" xmlns:m="http://schemas.openxmlformats.org/officeDocument/2006/math" xmlns:v="urn:schemas-microsoft-com:vml" xmlns:wp14="http://schemas.microsoft.com/office/word/2010/wordprocessingDrawing" xmlns:wp="http://schemas.openxmlformats.org/drawingml/2006/wordprocessingDrawing" xmlns:w10="urn:schemas-microsoft-com:office:word" xmlns:w="http://schemas.openxmlformats.org/wordprocessingml/2006/main" xmlns:w14="http://schemas.microsoft.com/office/word/2010/wordml" xmlns:w15="http://schemas.microsoft.com/office/word/2012/wordml" xmlns:w16cex="http://schemas.microsoft.com/office/word/2018/wordml/cex" xmlns:w16cid="http://schemas.microsoft.com/office/word/2016/wordml/cid" xmlns:w16="http://schemas.microsoft.com/office/word/2018/wordml" xmlns:w16du="http://schemas.microsoft.com/office/word/2023/wordml/word16du" xmlns:w16sdtdh="http://schemas.microsoft.com/office/word/2020/wordml/sdtdatahash" xmlns:w16se="http://schemas.microsoft.com/office/word/2015/wordml/symex" xmlns:wpg="http://schemas.microsoft.com/office/word/2010/wordprocessingGroup" xmlns:wpi="http://schemas.microsoft.com/office/word/2010/wordprocessingInk" xmlns:wne="http://schemas.microsoft.com/office/word/2006/wordml" xmlns:wps="http://schemas.microsoft.com/office/word/2010/wordprocessingShape" mc:Ignorable="w14 w15 w16se w16cid w16 w16cex w16sdtdh w16du wp14">
+<w:numbering xmlns:wpc="http://schemas.microsoft.com/office/word/2010/wordprocessingCanvas" xmlns:cx="http://schemas.microsoft.com/office/drawing/2014/chartex" xmlns:cx1="http://schemas.microsoft.com/office/drawing/2015/9/8/chartex" xmlns:cx2="http://schemas.microsoft.com/office/drawing/2015/10/21/chartex" xmlns:cx3="http://schemas.microsoft.com/office/drawing/2016/5/9/chartex" xmlns:cx4="http://schemas.microsoft.com/office/drawing/2016/5/10/chartex" xmlns:cx5="http://schemas.microsoft.com/office/drawing/2016/5/11/chartex" xmlns:cx6="http://schemas.microsoft.com/office/drawing/2016/5/12/chartex" xmlns:cx7="http://schemas.microsoft.com/office/drawing/2016/5/13/chartex" xmlns:cx8="http://schemas.microsoft.com/office/drawing/2016/5/14/chartex" xmlns:mc="http://schemas.openxmlformats.org/markup-compatibility/2006" xmlns:aink="http://schemas.microsoft.com/office/drawing/2016/ink" xmlns:am3d="http://schemas.microsoft.com/office/drawing/2017/model3d" xmlns:o="urn:schemas-microsoft-com:office:office" xmlns:r="http://schemas.openxmlformats.org/officeDocument/2006/relationships" xmlns:m="http://schemas.openxmlformats.org/officeDocument/2006/math" xmlns:v="urn:schemas-microsoft-com:vml" xmlns:wp14="http://schemas.microsoft.com/office/word/2010/wordprocessingDrawing" xmlns:wp="http://schemas.openxmlformats.org/drawingml/2006/wordprocessingDrawing" xmlns:w10="urn:schemas-microsoft-com:office:word" xmlns:w="http://schemas.openxmlformats.org/wordprocessingml/2006/main" xmlns:w14="http://schemas.microsoft.com/office/word/2010/wordml" xmlns:w15="http://schemas.microsoft.com/office/word/2012/wordml" xmlns:w16cex="http://schemas.microsoft.com/office/word/2018/wordml/cex" xmlns:w16cid="http://schemas.microsoft.com/office/word/2016/wordml/cid" xmlns:w16="http://schemas.microsoft.com/office/word/2018/wordml" xmlns:w16sdtdh="http://schemas.microsoft.com/office/word/2020/wordml/sdtdatahash" xmlns:w16se="http://schemas.microsoft.com/office/word/2015/wordml/symex" xmlns:wpg="http://schemas.microsoft.com/office/word/2010/wordprocessingGroup" xmlns:wpi="http://schemas.microsoft.com/office/word/2010/wordprocessingInk" xmlns:wne="http://schemas.microsoft.com/office/word/2006/wordml" xmlns:wps="http://schemas.microsoft.com/office/word/2010/wordprocessingShape" mc:Ignorable="w14 w15 w16se w16cid w16 w16cex w16sdtdh wp14">
   <w:abstractNum w:abstractNumId="0" w15:restartNumberingAfterBreak="0">
     <w:nsid w:val="02F94A15"/>
     <w:multiLevelType w:val="multilevel"/>
@@ -23968,6 +24637,123 @@
     </w:lvl>
   </w:abstractNum>
   <w:abstractNum w:abstractNumId="4" w15:restartNumberingAfterBreak="0">
+    <w:nsid w:val="08CB0725"/>
+    <w:multiLevelType w:val="multilevel"/>
+    <w:tmpl w:val="F1A04CB4"/>
+    <w:lvl w:ilvl="0">
+      <w:start w:val="1"/>
+      <w:numFmt w:val="decimal"/>
+      <w:lvlText w:val="%1."/>
+      <w:lvlJc w:val="left"/>
+      <w:pPr>
+        <w:tabs>
+          <w:tab w:val="num" w:pos="720"/>
+        </w:tabs>
+        <w:ind w:left="720" w:hanging="360"/>
+      </w:pPr>
+    </w:lvl>
+    <w:lvl w:ilvl="1">
+      <w:start w:val="1"/>
+      <w:numFmt w:val="bullet"/>
+      <w:lvlText w:val=""/>
+      <w:lvlJc w:val="left"/>
+      <w:pPr>
+        <w:tabs>
+          <w:tab w:val="num" w:pos="1352"/>
+        </w:tabs>
+        <w:ind w:left="1352" w:hanging="360"/>
+      </w:pPr>
+      <w:rPr>
+        <w:rFonts w:ascii="Symbol" w:hAnsi="Symbol" w:hint="default"/>
+        <w:sz w:val="20"/>
+      </w:rPr>
+    </w:lvl>
+    <w:lvl w:ilvl="2" w:tentative="1">
+      <w:start w:val="1"/>
+      <w:numFmt w:val="decimal"/>
+      <w:lvlText w:val="%3."/>
+      <w:lvlJc w:val="left"/>
+      <w:pPr>
+        <w:tabs>
+          <w:tab w:val="num" w:pos="2160"/>
+        </w:tabs>
+        <w:ind w:left="2160" w:hanging="360"/>
+      </w:pPr>
+    </w:lvl>
+    <w:lvl w:ilvl="3" w:tentative="1">
+      <w:start w:val="1"/>
+      <w:numFmt w:val="decimal"/>
+      <w:lvlText w:val="%4."/>
+      <w:lvlJc w:val="left"/>
+      <w:pPr>
+        <w:tabs>
+          <w:tab w:val="num" w:pos="2880"/>
+        </w:tabs>
+        <w:ind w:left="2880" w:hanging="360"/>
+      </w:pPr>
+    </w:lvl>
+    <w:lvl w:ilvl="4" w:tentative="1">
+      <w:start w:val="1"/>
+      <w:numFmt w:val="decimal"/>
+      <w:lvlText w:val="%5."/>
+      <w:lvlJc w:val="left"/>
+      <w:pPr>
+        <w:tabs>
+          <w:tab w:val="num" w:pos="3600"/>
+        </w:tabs>
+        <w:ind w:left="3600" w:hanging="360"/>
+      </w:pPr>
+    </w:lvl>
+    <w:lvl w:ilvl="5" w:tentative="1">
+      <w:start w:val="1"/>
+      <w:numFmt w:val="decimal"/>
+      <w:lvlText w:val="%6."/>
+      <w:lvlJc w:val="left"/>
+      <w:pPr>
+        <w:tabs>
+          <w:tab w:val="num" w:pos="4320"/>
+        </w:tabs>
+        <w:ind w:left="4320" w:hanging="360"/>
+      </w:pPr>
+    </w:lvl>
+    <w:lvl w:ilvl="6" w:tentative="1">
+      <w:start w:val="1"/>
+      <w:numFmt w:val="decimal"/>
+      <w:lvlText w:val="%7."/>
+      <w:lvlJc w:val="left"/>
+      <w:pPr>
+        <w:tabs>
+          <w:tab w:val="num" w:pos="5040"/>
+        </w:tabs>
+        <w:ind w:left="5040" w:hanging="360"/>
+      </w:pPr>
+    </w:lvl>
+    <w:lvl w:ilvl="7" w:tentative="1">
+      <w:start w:val="1"/>
+      <w:numFmt w:val="decimal"/>
+      <w:lvlText w:val="%8."/>
+      <w:lvlJc w:val="left"/>
+      <w:pPr>
+        <w:tabs>
+          <w:tab w:val="num" w:pos="5760"/>
+        </w:tabs>
+        <w:ind w:left="5760" w:hanging="360"/>
+      </w:pPr>
+    </w:lvl>
+    <w:lvl w:ilvl="8" w:tentative="1">
+      <w:start w:val="1"/>
+      <w:numFmt w:val="decimal"/>
+      <w:lvlText w:val="%9."/>
+      <w:lvlJc w:val="left"/>
+      <w:pPr>
+        <w:tabs>
+          <w:tab w:val="num" w:pos="6480"/>
+        </w:tabs>
+        <w:ind w:left="6480" w:hanging="360"/>
+      </w:pPr>
+    </w:lvl>
+  </w:abstractNum>
+  <w:abstractNum w:abstractNumId="5" w15:restartNumberingAfterBreak="0">
     <w:nsid w:val="08DF025F"/>
     <w:multiLevelType w:val="hybridMultilevel"/>
     <w:tmpl w:val="63284FE6"/>
@@ -24054,7 +24840,7 @@
       </w:pPr>
     </w:lvl>
   </w:abstractNum>
-  <w:abstractNum w:abstractNumId="5" w15:restartNumberingAfterBreak="0">
+  <w:abstractNum w:abstractNumId="6" w15:restartNumberingAfterBreak="0">
     <w:nsid w:val="0A35383A"/>
     <w:multiLevelType w:val="hybridMultilevel"/>
     <w:tmpl w:val="A44EB506"/>
@@ -24168,7 +24954,7 @@
       </w:rPr>
     </w:lvl>
   </w:abstractNum>
-  <w:abstractNum w:abstractNumId="6" w15:restartNumberingAfterBreak="0">
+  <w:abstractNum w:abstractNumId="7" w15:restartNumberingAfterBreak="0">
     <w:nsid w:val="0AE06325"/>
     <w:multiLevelType w:val="hybridMultilevel"/>
     <w:tmpl w:val="79B0C658"/>
@@ -24273,7 +25059,7 @@
       </w:rPr>
     </w:lvl>
   </w:abstractNum>
-  <w:abstractNum w:abstractNumId="7" w15:restartNumberingAfterBreak="0">
+  <w:abstractNum w:abstractNumId="8" w15:restartNumberingAfterBreak="0">
     <w:nsid w:val="0C320F0A"/>
     <w:multiLevelType w:val="hybridMultilevel"/>
     <w:tmpl w:val="34F6102A"/>
@@ -24378,7 +25164,7 @@
       </w:rPr>
     </w:lvl>
   </w:abstractNum>
-  <w:abstractNum w:abstractNumId="8" w15:restartNumberingAfterBreak="0">
+  <w:abstractNum w:abstractNumId="9" w15:restartNumberingAfterBreak="0">
     <w:nsid w:val="0E015EDC"/>
     <w:multiLevelType w:val="multilevel"/>
     <w:tmpl w:val="B426A252"/>
@@ -24491,7 +25277,7 @@
       </w:pPr>
     </w:lvl>
   </w:abstractNum>
-  <w:abstractNum w:abstractNumId="9" w15:restartNumberingAfterBreak="0">
+  <w:abstractNum w:abstractNumId="10" w15:restartNumberingAfterBreak="0">
     <w:nsid w:val="0F8217E4"/>
     <w:multiLevelType w:val="hybridMultilevel"/>
     <w:tmpl w:val="85B2A7AE"/>
@@ -24605,7 +25391,7 @@
       </w:rPr>
     </w:lvl>
   </w:abstractNum>
-  <w:abstractNum w:abstractNumId="10" w15:restartNumberingAfterBreak="0">
+  <w:abstractNum w:abstractNumId="11" w15:restartNumberingAfterBreak="0">
     <w:nsid w:val="0FA42DD8"/>
     <w:multiLevelType w:val="hybridMultilevel"/>
     <w:tmpl w:val="DC262548"/>
@@ -24710,7 +25496,7 @@
       </w:rPr>
     </w:lvl>
   </w:abstractNum>
-  <w:abstractNum w:abstractNumId="11" w15:restartNumberingAfterBreak="0">
+  <w:abstractNum w:abstractNumId="12" w15:restartNumberingAfterBreak="0">
     <w:nsid w:val="12347B3B"/>
     <w:multiLevelType w:val="hybridMultilevel"/>
     <w:tmpl w:val="AF82A7A6"/>
@@ -24824,7 +25610,7 @@
       </w:rPr>
     </w:lvl>
   </w:abstractNum>
-  <w:abstractNum w:abstractNumId="12" w15:restartNumberingAfterBreak="0">
+  <w:abstractNum w:abstractNumId="13" w15:restartNumberingAfterBreak="0">
     <w:nsid w:val="13512B64"/>
     <w:multiLevelType w:val="multilevel"/>
     <w:tmpl w:val="9CA4E908"/>
@@ -24937,7 +25723,7 @@
       </w:pPr>
     </w:lvl>
   </w:abstractNum>
-  <w:abstractNum w:abstractNumId="13" w15:restartNumberingAfterBreak="0">
+  <w:abstractNum w:abstractNumId="14" w15:restartNumberingAfterBreak="0">
     <w:nsid w:val="15646011"/>
     <w:multiLevelType w:val="multilevel"/>
     <w:tmpl w:val="71986BC2"/>
@@ -25051,7 +25837,7 @@
       </w:rPr>
     </w:lvl>
   </w:abstractNum>
-  <w:abstractNum w:abstractNumId="14" w15:restartNumberingAfterBreak="0">
+  <w:abstractNum w:abstractNumId="15" w15:restartNumberingAfterBreak="0">
     <w:nsid w:val="15CA0F55"/>
     <w:multiLevelType w:val="hybridMultilevel"/>
     <w:tmpl w:val="EB1C2F20"/>
@@ -25165,7 +25951,7 @@
       </w:rPr>
     </w:lvl>
   </w:abstractNum>
-  <w:abstractNum w:abstractNumId="15" w15:restartNumberingAfterBreak="0">
+  <w:abstractNum w:abstractNumId="16" w15:restartNumberingAfterBreak="0">
     <w:nsid w:val="17A9706F"/>
     <w:multiLevelType w:val="multilevel"/>
     <w:tmpl w:val="49FCD136"/>
@@ -25278,7 +26064,7 @@
       </w:pPr>
     </w:lvl>
   </w:abstractNum>
-  <w:abstractNum w:abstractNumId="16" w15:restartNumberingAfterBreak="0">
+  <w:abstractNum w:abstractNumId="17" w15:restartNumberingAfterBreak="0">
     <w:nsid w:val="18FC3420"/>
     <w:multiLevelType w:val="multilevel"/>
     <w:tmpl w:val="F58A4714"/>
@@ -25427,7 +26213,7 @@
       </w:rPr>
     </w:lvl>
   </w:abstractNum>
-  <w:abstractNum w:abstractNumId="17" w15:restartNumberingAfterBreak="0">
+  <w:abstractNum w:abstractNumId="18" w15:restartNumberingAfterBreak="0">
     <w:nsid w:val="1983728E"/>
     <w:multiLevelType w:val="hybridMultilevel"/>
     <w:tmpl w:val="156409D6"/>
@@ -25541,7 +26327,7 @@
       </w:rPr>
     </w:lvl>
   </w:abstractNum>
-  <w:abstractNum w:abstractNumId="18" w15:restartNumberingAfterBreak="0">
+  <w:abstractNum w:abstractNumId="19" w15:restartNumberingAfterBreak="0">
     <w:nsid w:val="1AC40C46"/>
     <w:multiLevelType w:val="hybridMultilevel"/>
     <w:tmpl w:val="11A41A48"/>
@@ -25646,7 +26432,7 @@
       </w:rPr>
     </w:lvl>
   </w:abstractNum>
-  <w:abstractNum w:abstractNumId="19" w15:restartNumberingAfterBreak="0">
+  <w:abstractNum w:abstractNumId="20" w15:restartNumberingAfterBreak="0">
     <w:nsid w:val="1C6624EE"/>
     <w:multiLevelType w:val="multilevel"/>
     <w:tmpl w:val="DC3458CE"/>
@@ -25768,7 +26554,7 @@
       </w:rPr>
     </w:lvl>
   </w:abstractNum>
-  <w:abstractNum w:abstractNumId="20" w15:restartNumberingAfterBreak="0">
+  <w:abstractNum w:abstractNumId="21" w15:restartNumberingAfterBreak="0">
     <w:nsid w:val="1C6A3ACE"/>
     <w:multiLevelType w:val="hybridMultilevel"/>
     <w:tmpl w:val="5FD6F8AC"/>
@@ -25882,7 +26668,7 @@
       </w:rPr>
     </w:lvl>
   </w:abstractNum>
-  <w:abstractNum w:abstractNumId="21" w15:restartNumberingAfterBreak="0">
+  <w:abstractNum w:abstractNumId="22" w15:restartNumberingAfterBreak="0">
     <w:nsid w:val="1DBE2722"/>
     <w:multiLevelType w:val="hybridMultilevel"/>
     <w:tmpl w:val="FC063854"/>
@@ -25996,7 +26782,7 @@
       </w:rPr>
     </w:lvl>
   </w:abstractNum>
-  <w:abstractNum w:abstractNumId="22" w15:restartNumberingAfterBreak="0">
+  <w:abstractNum w:abstractNumId="23" w15:restartNumberingAfterBreak="0">
     <w:nsid w:val="1E2D6525"/>
     <w:multiLevelType w:val="hybridMultilevel"/>
     <w:tmpl w:val="2962EC94"/>
@@ -26101,7 +26887,7 @@
       </w:rPr>
     </w:lvl>
   </w:abstractNum>
-  <w:abstractNum w:abstractNumId="23" w15:restartNumberingAfterBreak="0">
+  <w:abstractNum w:abstractNumId="24" w15:restartNumberingAfterBreak="0">
     <w:nsid w:val="21642B01"/>
     <w:multiLevelType w:val="multilevel"/>
     <w:tmpl w:val="EF229316"/>
@@ -26215,7 +27001,7 @@
       </w:rPr>
     </w:lvl>
   </w:abstractNum>
-  <w:abstractNum w:abstractNumId="24" w15:restartNumberingAfterBreak="0">
+  <w:abstractNum w:abstractNumId="25" w15:restartNumberingAfterBreak="0">
     <w:nsid w:val="2B261AF7"/>
     <w:multiLevelType w:val="hybridMultilevel"/>
     <w:tmpl w:val="627220F4"/>
@@ -26329,7 +27115,7 @@
       </w:rPr>
     </w:lvl>
   </w:abstractNum>
-  <w:abstractNum w:abstractNumId="25" w15:restartNumberingAfterBreak="0">
+  <w:abstractNum w:abstractNumId="26" w15:restartNumberingAfterBreak="0">
     <w:nsid w:val="2C7C5D0D"/>
     <w:multiLevelType w:val="hybridMultilevel"/>
     <w:tmpl w:val="0774717C"/>
@@ -26442,7 +27228,7 @@
       </w:rPr>
     </w:lvl>
   </w:abstractNum>
-  <w:abstractNum w:abstractNumId="26" w15:restartNumberingAfterBreak="0">
+  <w:abstractNum w:abstractNumId="27" w15:restartNumberingAfterBreak="0">
     <w:nsid w:val="35F81ACC"/>
     <w:multiLevelType w:val="hybridMultilevel"/>
     <w:tmpl w:val="4F9EEDAE"/>
@@ -26556,7 +27342,7 @@
       </w:rPr>
     </w:lvl>
   </w:abstractNum>
-  <w:abstractNum w:abstractNumId="27" w15:restartNumberingAfterBreak="0">
+  <w:abstractNum w:abstractNumId="28" w15:restartNumberingAfterBreak="0">
     <w:nsid w:val="36342B1D"/>
     <w:multiLevelType w:val="multilevel"/>
     <w:tmpl w:val="6EB80FAC"/>
@@ -26669,7 +27455,7 @@
       </w:pPr>
     </w:lvl>
   </w:abstractNum>
-  <w:abstractNum w:abstractNumId="28" w15:restartNumberingAfterBreak="0">
+  <w:abstractNum w:abstractNumId="29" w15:restartNumberingAfterBreak="0">
     <w:nsid w:val="3CB83122"/>
     <w:multiLevelType w:val="multilevel"/>
     <w:tmpl w:val="4DC8844E"/>
@@ -26782,7 +27568,7 @@
       </w:pPr>
     </w:lvl>
   </w:abstractNum>
-  <w:abstractNum w:abstractNumId="29" w15:restartNumberingAfterBreak="0">
+  <w:abstractNum w:abstractNumId="30" w15:restartNumberingAfterBreak="0">
     <w:nsid w:val="40BC3209"/>
     <w:multiLevelType w:val="hybridMultilevel"/>
     <w:tmpl w:val="95125244"/>
@@ -26896,7 +27682,7 @@
       </w:rPr>
     </w:lvl>
   </w:abstractNum>
-  <w:abstractNum w:abstractNumId="30" w15:restartNumberingAfterBreak="0">
+  <w:abstractNum w:abstractNumId="31" w15:restartNumberingAfterBreak="0">
     <w:nsid w:val="421C75E0"/>
     <w:multiLevelType w:val="multilevel"/>
     <w:tmpl w:val="55E0D7EA"/>
@@ -27013,7 +27799,7 @@
       </w:pPr>
     </w:lvl>
   </w:abstractNum>
-  <w:abstractNum w:abstractNumId="31" w15:restartNumberingAfterBreak="0">
+  <w:abstractNum w:abstractNumId="32" w15:restartNumberingAfterBreak="0">
     <w:nsid w:val="45EF1F5A"/>
     <w:multiLevelType w:val="hybridMultilevel"/>
     <w:tmpl w:val="CEA89BDE"/>
@@ -27127,7 +27913,7 @@
       </w:rPr>
     </w:lvl>
   </w:abstractNum>
-  <w:abstractNum w:abstractNumId="32" w15:restartNumberingAfterBreak="0">
+  <w:abstractNum w:abstractNumId="33" w15:restartNumberingAfterBreak="0">
     <w:nsid w:val="461E3590"/>
     <w:multiLevelType w:val="multilevel"/>
     <w:tmpl w:val="2BF6E9EE"/>
@@ -27276,7 +28062,7 @@
       </w:rPr>
     </w:lvl>
   </w:abstractNum>
-  <w:abstractNum w:abstractNumId="33" w15:restartNumberingAfterBreak="0">
+  <w:abstractNum w:abstractNumId="34" w15:restartNumberingAfterBreak="0">
     <w:nsid w:val="47321FB9"/>
     <w:multiLevelType w:val="multilevel"/>
     <w:tmpl w:val="75BE6F40"/>
@@ -27425,7 +28211,7 @@
       </w:rPr>
     </w:lvl>
   </w:abstractNum>
-  <w:abstractNum w:abstractNumId="34" w15:restartNumberingAfterBreak="0">
+  <w:abstractNum w:abstractNumId="35" w15:restartNumberingAfterBreak="0">
     <w:nsid w:val="47AF3C36"/>
     <w:multiLevelType w:val="multilevel"/>
     <w:tmpl w:val="696CCB5C"/>
@@ -27542,7 +28328,7 @@
       </w:pPr>
     </w:lvl>
   </w:abstractNum>
-  <w:abstractNum w:abstractNumId="35" w15:restartNumberingAfterBreak="0">
+  <w:abstractNum w:abstractNumId="36" w15:restartNumberingAfterBreak="0">
     <w:nsid w:val="499820D5"/>
     <w:multiLevelType w:val="hybridMultilevel"/>
     <w:tmpl w:val="A230889A"/>
@@ -27629,7 +28415,7 @@
       </w:pPr>
     </w:lvl>
   </w:abstractNum>
-  <w:abstractNum w:abstractNumId="36" w15:restartNumberingAfterBreak="0">
+  <w:abstractNum w:abstractNumId="37" w15:restartNumberingAfterBreak="0">
     <w:nsid w:val="4EA5661B"/>
     <w:multiLevelType w:val="hybridMultilevel"/>
     <w:tmpl w:val="D32E2B8C"/>
@@ -27721,7 +28507,7 @@
       </w:pPr>
     </w:lvl>
   </w:abstractNum>
-  <w:abstractNum w:abstractNumId="37" w15:restartNumberingAfterBreak="0">
+  <w:abstractNum w:abstractNumId="38" w15:restartNumberingAfterBreak="0">
     <w:nsid w:val="50B7412C"/>
     <w:multiLevelType w:val="hybridMultilevel"/>
     <w:tmpl w:val="097420EA"/>
@@ -27835,7 +28621,7 @@
       </w:rPr>
     </w:lvl>
   </w:abstractNum>
-  <w:abstractNum w:abstractNumId="38" w15:restartNumberingAfterBreak="0">
+  <w:abstractNum w:abstractNumId="39" w15:restartNumberingAfterBreak="0">
     <w:nsid w:val="50FD3A2B"/>
     <w:multiLevelType w:val="hybridMultilevel"/>
     <w:tmpl w:val="89A8519E"/>
@@ -27940,7 +28726,7 @@
       </w:rPr>
     </w:lvl>
   </w:abstractNum>
-  <w:abstractNum w:abstractNumId="39" w15:restartNumberingAfterBreak="0">
+  <w:abstractNum w:abstractNumId="40" w15:restartNumberingAfterBreak="0">
     <w:nsid w:val="56247ACB"/>
     <w:multiLevelType w:val="hybridMultilevel"/>
     <w:tmpl w:val="046019E4"/>
@@ -28045,7 +28831,7 @@
       </w:rPr>
     </w:lvl>
   </w:abstractNum>
-  <w:abstractNum w:abstractNumId="40" w15:restartNumberingAfterBreak="0">
+  <w:abstractNum w:abstractNumId="41" w15:restartNumberingAfterBreak="0">
     <w:nsid w:val="58697F9D"/>
     <w:multiLevelType w:val="hybridMultilevel"/>
     <w:tmpl w:val="D7AC5D34"/>
@@ -28161,7 +28947,7 @@
       </w:rPr>
     </w:lvl>
   </w:abstractNum>
-  <w:abstractNum w:abstractNumId="41" w15:restartNumberingAfterBreak="0">
+  <w:abstractNum w:abstractNumId="42" w15:restartNumberingAfterBreak="0">
     <w:nsid w:val="58DA7079"/>
     <w:multiLevelType w:val="multilevel"/>
     <w:tmpl w:val="5E4AB922"/>
@@ -28274,7 +29060,7 @@
       </w:rPr>
     </w:lvl>
   </w:abstractNum>
-  <w:abstractNum w:abstractNumId="42" w15:restartNumberingAfterBreak="0">
+  <w:abstractNum w:abstractNumId="43" w15:restartNumberingAfterBreak="0">
     <w:nsid w:val="59EF5C28"/>
     <w:multiLevelType w:val="multilevel"/>
     <w:tmpl w:val="8B908C64"/>
@@ -28387,7 +29173,7 @@
       </w:pPr>
     </w:lvl>
   </w:abstractNum>
-  <w:abstractNum w:abstractNumId="43" w15:restartNumberingAfterBreak="0">
+  <w:abstractNum w:abstractNumId="44" w15:restartNumberingAfterBreak="0">
     <w:nsid w:val="5BE649AC"/>
     <w:multiLevelType w:val="hybridMultilevel"/>
     <w:tmpl w:val="F9FE33B0"/>
@@ -28500,7 +29286,7 @@
       </w:rPr>
     </w:lvl>
   </w:abstractNum>
-  <w:abstractNum w:abstractNumId="44" w15:restartNumberingAfterBreak="0">
+  <w:abstractNum w:abstractNumId="45" w15:restartNumberingAfterBreak="0">
     <w:nsid w:val="5D73416C"/>
     <w:multiLevelType w:val="hybridMultilevel"/>
     <w:tmpl w:val="0B88AE0A"/>
@@ -28605,7 +29391,7 @@
       </w:rPr>
     </w:lvl>
   </w:abstractNum>
-  <w:abstractNum w:abstractNumId="45" w15:restartNumberingAfterBreak="0">
+  <w:abstractNum w:abstractNumId="46" w15:restartNumberingAfterBreak="0">
     <w:nsid w:val="5EB87DA6"/>
     <w:multiLevelType w:val="multilevel"/>
     <w:tmpl w:val="31E8FDA6"/>
@@ -28718,7 +29504,7 @@
       </w:pPr>
     </w:lvl>
   </w:abstractNum>
-  <w:abstractNum w:abstractNumId="46" w15:restartNumberingAfterBreak="0">
+  <w:abstractNum w:abstractNumId="47" w15:restartNumberingAfterBreak="0">
     <w:nsid w:val="5F8F3EF7"/>
     <w:multiLevelType w:val="hybridMultilevel"/>
     <w:tmpl w:val="7786CA48"/>
@@ -28832,7 +29618,7 @@
       </w:rPr>
     </w:lvl>
   </w:abstractNum>
-  <w:abstractNum w:abstractNumId="47" w15:restartNumberingAfterBreak="0">
+  <w:abstractNum w:abstractNumId="48" w15:restartNumberingAfterBreak="0">
     <w:nsid w:val="5FE64E9E"/>
     <w:multiLevelType w:val="hybridMultilevel"/>
     <w:tmpl w:val="A6CA12AE"/>
@@ -28937,7 +29723,7 @@
       </w:rPr>
     </w:lvl>
   </w:abstractNum>
-  <w:abstractNum w:abstractNumId="48" w15:restartNumberingAfterBreak="0">
+  <w:abstractNum w:abstractNumId="49" w15:restartNumberingAfterBreak="0">
     <w:nsid w:val="5FF4617A"/>
     <w:multiLevelType w:val="hybridMultilevel"/>
     <w:tmpl w:val="B60A24FA"/>
@@ -29051,7 +29837,7 @@
       </w:rPr>
     </w:lvl>
   </w:abstractNum>
-  <w:abstractNum w:abstractNumId="49" w15:restartNumberingAfterBreak="0">
+  <w:abstractNum w:abstractNumId="50" w15:restartNumberingAfterBreak="0">
     <w:nsid w:val="60F15202"/>
     <w:multiLevelType w:val="hybridMultilevel"/>
     <w:tmpl w:val="0882D5A8"/>
@@ -29141,7 +29927,7 @@
       </w:pPr>
     </w:lvl>
   </w:abstractNum>
-  <w:abstractNum w:abstractNumId="50" w15:restartNumberingAfterBreak="0">
+  <w:abstractNum w:abstractNumId="51" w15:restartNumberingAfterBreak="0">
     <w:nsid w:val="64210FC4"/>
     <w:multiLevelType w:val="multilevel"/>
     <w:tmpl w:val="F528C7F4"/>
@@ -29254,7 +30040,7 @@
       </w:pPr>
     </w:lvl>
   </w:abstractNum>
-  <w:abstractNum w:abstractNumId="51" w15:restartNumberingAfterBreak="0">
+  <w:abstractNum w:abstractNumId="52" w15:restartNumberingAfterBreak="0">
     <w:nsid w:val="658E3314"/>
     <w:multiLevelType w:val="multilevel"/>
     <w:tmpl w:val="75BAD434"/>
@@ -29367,7 +30153,7 @@
       </w:pPr>
     </w:lvl>
   </w:abstractNum>
-  <w:abstractNum w:abstractNumId="52" w15:restartNumberingAfterBreak="0">
+  <w:abstractNum w:abstractNumId="53" w15:restartNumberingAfterBreak="0">
     <w:nsid w:val="66FB7600"/>
     <w:multiLevelType w:val="multilevel"/>
     <w:tmpl w:val="4FB08566"/>
@@ -29480,7 +30266,7 @@
       </w:pPr>
     </w:lvl>
   </w:abstractNum>
-  <w:abstractNum w:abstractNumId="53" w15:restartNumberingAfterBreak="0">
+  <w:abstractNum w:abstractNumId="54" w15:restartNumberingAfterBreak="0">
     <w:nsid w:val="67963B6C"/>
     <w:multiLevelType w:val="hybridMultilevel"/>
     <w:tmpl w:val="CD0E2068"/>
@@ -29585,7 +30371,7 @@
       </w:rPr>
     </w:lvl>
   </w:abstractNum>
-  <w:abstractNum w:abstractNumId="54" w15:restartNumberingAfterBreak="0">
+  <w:abstractNum w:abstractNumId="55" w15:restartNumberingAfterBreak="0">
     <w:nsid w:val="67E75B5C"/>
     <w:multiLevelType w:val="hybridMultilevel"/>
     <w:tmpl w:val="28CCA7E2"/>
@@ -29672,7 +30458,7 @@
       </w:pPr>
     </w:lvl>
   </w:abstractNum>
-  <w:abstractNum w:abstractNumId="55" w15:restartNumberingAfterBreak="0">
+  <w:abstractNum w:abstractNumId="56" w15:restartNumberingAfterBreak="0">
     <w:nsid w:val="68597949"/>
     <w:multiLevelType w:val="multilevel"/>
     <w:tmpl w:val="6A56D9CA"/>
@@ -29785,7 +30571,7 @@
       </w:pPr>
     </w:lvl>
   </w:abstractNum>
-  <w:abstractNum w:abstractNumId="56" w15:restartNumberingAfterBreak="0">
+  <w:abstractNum w:abstractNumId="57" w15:restartNumberingAfterBreak="0">
     <w:nsid w:val="6918132E"/>
     <w:multiLevelType w:val="multilevel"/>
     <w:tmpl w:val="F98034F0"/>
@@ -29898,7 +30684,7 @@
       </w:pPr>
     </w:lvl>
   </w:abstractNum>
-  <w:abstractNum w:abstractNumId="57" w15:restartNumberingAfterBreak="0">
+  <w:abstractNum w:abstractNumId="58" w15:restartNumberingAfterBreak="0">
     <w:nsid w:val="6AD06A03"/>
     <w:multiLevelType w:val="hybridMultilevel"/>
     <w:tmpl w:val="9664F904"/>
@@ -30003,7 +30789,7 @@
       </w:rPr>
     </w:lvl>
   </w:abstractNum>
-  <w:abstractNum w:abstractNumId="58" w15:restartNumberingAfterBreak="0">
+  <w:abstractNum w:abstractNumId="59" w15:restartNumberingAfterBreak="0">
     <w:nsid w:val="6DE405F9"/>
     <w:multiLevelType w:val="hybridMultilevel"/>
     <w:tmpl w:val="C1765FBC"/>
@@ -30108,7 +30894,7 @@
       </w:rPr>
     </w:lvl>
   </w:abstractNum>
-  <w:abstractNum w:abstractNumId="59" w15:restartNumberingAfterBreak="0">
+  <w:abstractNum w:abstractNumId="60" w15:restartNumberingAfterBreak="0">
     <w:nsid w:val="6E0A4239"/>
     <w:multiLevelType w:val="multilevel"/>
     <w:tmpl w:val="880CA692"/>
@@ -30257,7 +31043,7 @@
       </w:rPr>
     </w:lvl>
   </w:abstractNum>
-  <w:abstractNum w:abstractNumId="60" w15:restartNumberingAfterBreak="0">
+  <w:abstractNum w:abstractNumId="61" w15:restartNumberingAfterBreak="0">
     <w:nsid w:val="6EA03074"/>
     <w:multiLevelType w:val="multilevel"/>
     <w:tmpl w:val="4202A1EA"/>
@@ -30370,7 +31156,7 @@
       </w:pPr>
     </w:lvl>
   </w:abstractNum>
-  <w:abstractNum w:abstractNumId="61" w15:restartNumberingAfterBreak="0">
+  <w:abstractNum w:abstractNumId="62" w15:restartNumberingAfterBreak="0">
     <w:nsid w:val="70193F1A"/>
     <w:multiLevelType w:val="hybridMultilevel"/>
     <w:tmpl w:val="26A26506"/>
@@ -30475,7 +31261,7 @@
       </w:rPr>
     </w:lvl>
   </w:abstractNum>
-  <w:abstractNum w:abstractNumId="62" w15:restartNumberingAfterBreak="0">
+  <w:abstractNum w:abstractNumId="63" w15:restartNumberingAfterBreak="0">
     <w:nsid w:val="70A65982"/>
     <w:multiLevelType w:val="hybridMultilevel"/>
     <w:tmpl w:val="2FECB790"/>
@@ -30589,7 +31375,124 @@
       </w:rPr>
     </w:lvl>
   </w:abstractNum>
-  <w:abstractNum w:abstractNumId="63" w15:restartNumberingAfterBreak="0">
+  <w:abstractNum w:abstractNumId="64" w15:restartNumberingAfterBreak="0">
+    <w:nsid w:val="70CA5357"/>
+    <w:multiLevelType w:val="multilevel"/>
+    <w:tmpl w:val="9A2AA7FE"/>
+    <w:lvl w:ilvl="0">
+      <w:start w:val="1"/>
+      <w:numFmt w:val="decimal"/>
+      <w:lvlText w:val="%1."/>
+      <w:lvlJc w:val="left"/>
+      <w:pPr>
+        <w:tabs>
+          <w:tab w:val="num" w:pos="720"/>
+        </w:tabs>
+        <w:ind w:left="720" w:hanging="360"/>
+      </w:pPr>
+    </w:lvl>
+    <w:lvl w:ilvl="1">
+      <w:start w:val="1"/>
+      <w:numFmt w:val="bullet"/>
+      <w:lvlText w:val=""/>
+      <w:lvlJc w:val="left"/>
+      <w:pPr>
+        <w:tabs>
+          <w:tab w:val="num" w:pos="1440"/>
+        </w:tabs>
+        <w:ind w:left="1440" w:hanging="360"/>
+      </w:pPr>
+      <w:rPr>
+        <w:rFonts w:ascii="Symbol" w:hAnsi="Symbol" w:hint="default"/>
+        <w:sz w:val="20"/>
+      </w:rPr>
+    </w:lvl>
+    <w:lvl w:ilvl="2" w:tentative="1">
+      <w:start w:val="1"/>
+      <w:numFmt w:val="decimal"/>
+      <w:lvlText w:val="%3."/>
+      <w:lvlJc w:val="left"/>
+      <w:pPr>
+        <w:tabs>
+          <w:tab w:val="num" w:pos="2160"/>
+        </w:tabs>
+        <w:ind w:left="2160" w:hanging="360"/>
+      </w:pPr>
+    </w:lvl>
+    <w:lvl w:ilvl="3" w:tentative="1">
+      <w:start w:val="1"/>
+      <w:numFmt w:val="decimal"/>
+      <w:lvlText w:val="%4."/>
+      <w:lvlJc w:val="left"/>
+      <w:pPr>
+        <w:tabs>
+          <w:tab w:val="num" w:pos="2880"/>
+        </w:tabs>
+        <w:ind w:left="2880" w:hanging="360"/>
+      </w:pPr>
+    </w:lvl>
+    <w:lvl w:ilvl="4" w:tentative="1">
+      <w:start w:val="1"/>
+      <w:numFmt w:val="decimal"/>
+      <w:lvlText w:val="%5."/>
+      <w:lvlJc w:val="left"/>
+      <w:pPr>
+        <w:tabs>
+          <w:tab w:val="num" w:pos="3600"/>
+        </w:tabs>
+        <w:ind w:left="3600" w:hanging="360"/>
+      </w:pPr>
+    </w:lvl>
+    <w:lvl w:ilvl="5" w:tentative="1">
+      <w:start w:val="1"/>
+      <w:numFmt w:val="decimal"/>
+      <w:lvlText w:val="%6."/>
+      <w:lvlJc w:val="left"/>
+      <w:pPr>
+        <w:tabs>
+          <w:tab w:val="num" w:pos="4320"/>
+        </w:tabs>
+        <w:ind w:left="4320" w:hanging="360"/>
+      </w:pPr>
+    </w:lvl>
+    <w:lvl w:ilvl="6" w:tentative="1">
+      <w:start w:val="1"/>
+      <w:numFmt w:val="decimal"/>
+      <w:lvlText w:val="%7."/>
+      <w:lvlJc w:val="left"/>
+      <w:pPr>
+        <w:tabs>
+          <w:tab w:val="num" w:pos="5040"/>
+        </w:tabs>
+        <w:ind w:left="5040" w:hanging="360"/>
+      </w:pPr>
+    </w:lvl>
+    <w:lvl w:ilvl="7" w:tentative="1">
+      <w:start w:val="1"/>
+      <w:numFmt w:val="decimal"/>
+      <w:lvlText w:val="%8."/>
+      <w:lvlJc w:val="left"/>
+      <w:pPr>
+        <w:tabs>
+          <w:tab w:val="num" w:pos="5760"/>
+        </w:tabs>
+        <w:ind w:left="5760" w:hanging="360"/>
+      </w:pPr>
+    </w:lvl>
+    <w:lvl w:ilvl="8" w:tentative="1">
+      <w:start w:val="1"/>
+      <w:numFmt w:val="decimal"/>
+      <w:lvlText w:val="%9."/>
+      <w:lvlJc w:val="left"/>
+      <w:pPr>
+        <w:tabs>
+          <w:tab w:val="num" w:pos="6480"/>
+        </w:tabs>
+        <w:ind w:left="6480" w:hanging="360"/>
+      </w:pPr>
+    </w:lvl>
+  </w:abstractNum>
+  <w:abstractNum w:abstractNumId="65" w15:restartNumberingAfterBreak="0">
     <w:nsid w:val="710217FC"/>
     <w:multiLevelType w:val="hybridMultilevel"/>
     <w:tmpl w:val="AAB8CB9C"/>
@@ -30703,7 +31606,7 @@
       </w:rPr>
     </w:lvl>
   </w:abstractNum>
-  <w:abstractNum w:abstractNumId="64" w15:restartNumberingAfterBreak="0">
+  <w:abstractNum w:abstractNumId="66" w15:restartNumberingAfterBreak="0">
     <w:nsid w:val="7686401E"/>
     <w:multiLevelType w:val="hybridMultilevel"/>
     <w:tmpl w:val="DDB88986"/>
@@ -30808,7 +31711,7 @@
       </w:rPr>
     </w:lvl>
   </w:abstractNum>
-  <w:abstractNum w:abstractNumId="65" w15:restartNumberingAfterBreak="0">
+  <w:abstractNum w:abstractNumId="67" w15:restartNumberingAfterBreak="0">
     <w:nsid w:val="79DB0F61"/>
     <w:multiLevelType w:val="multilevel"/>
     <w:tmpl w:val="67102BCA"/>
@@ -30921,7 +31824,7 @@
       </w:pPr>
     </w:lvl>
   </w:abstractNum>
-  <w:abstractNum w:abstractNumId="66" w15:restartNumberingAfterBreak="0">
+  <w:abstractNum w:abstractNumId="68" w15:restartNumberingAfterBreak="0">
     <w:nsid w:val="7A781F9D"/>
     <w:multiLevelType w:val="hybridMultilevel"/>
     <w:tmpl w:val="DF9A9400"/>
@@ -31026,7 +31929,7 @@
       </w:rPr>
     </w:lvl>
   </w:abstractNum>
-  <w:abstractNum w:abstractNumId="67" w15:restartNumberingAfterBreak="0">
+  <w:abstractNum w:abstractNumId="69" w15:restartNumberingAfterBreak="0">
     <w:nsid w:val="7C7C07BB"/>
     <w:multiLevelType w:val="multilevel"/>
     <w:tmpl w:val="67687D66"/>
@@ -31139,7 +32042,7 @@
       </w:pPr>
     </w:lvl>
   </w:abstractNum>
-  <w:abstractNum w:abstractNumId="68" w15:restartNumberingAfterBreak="0">
+  <w:abstractNum w:abstractNumId="70" w15:restartNumberingAfterBreak="0">
     <w:nsid w:val="7D5B664A"/>
     <w:multiLevelType w:val="multilevel"/>
     <w:tmpl w:val="DC9E44C0"/>
@@ -31252,7 +32155,7 @@
       </w:pPr>
     </w:lvl>
   </w:abstractNum>
-  <w:abstractNum w:abstractNumId="69" w15:restartNumberingAfterBreak="0">
+  <w:abstractNum w:abstractNumId="71" w15:restartNumberingAfterBreak="0">
     <w:nsid w:val="7E530F2A"/>
     <w:multiLevelType w:val="hybridMultilevel"/>
     <w:tmpl w:val="C3ECC018"/>
@@ -31366,201 +32269,207 @@
       </w:rPr>
     </w:lvl>
   </w:abstractNum>
-  <w:num w:numId="1" w16cid:durableId="730466646">
+  <w:num w:numId="1">
+    <w:abstractNumId w:val="39"/>
+  </w:num>
+  <w:num w:numId="2">
+    <w:abstractNumId w:val="7"/>
+  </w:num>
+  <w:num w:numId="3">
+    <w:abstractNumId w:val="3"/>
+  </w:num>
+  <w:num w:numId="4">
+    <w:abstractNumId w:val="6"/>
+  </w:num>
+  <w:num w:numId="5">
+    <w:abstractNumId w:val="41"/>
+  </w:num>
+  <w:num w:numId="6">
+    <w:abstractNumId w:val="71"/>
+  </w:num>
+  <w:num w:numId="7">
+    <w:abstractNumId w:val="30"/>
+  </w:num>
+  <w:num w:numId="8">
+    <w:abstractNumId w:val="15"/>
+  </w:num>
+  <w:num w:numId="9">
+    <w:abstractNumId w:val="45"/>
+  </w:num>
+  <w:num w:numId="10">
+    <w:abstractNumId w:val="1"/>
+  </w:num>
+  <w:num w:numId="11">
+    <w:abstractNumId w:val="25"/>
+  </w:num>
+  <w:num w:numId="12">
+    <w:abstractNumId w:val="62"/>
+  </w:num>
+  <w:num w:numId="13">
+    <w:abstractNumId w:val="23"/>
+  </w:num>
+  <w:num w:numId="14">
     <w:abstractNumId w:val="38"/>
   </w:num>
-  <w:num w:numId="2" w16cid:durableId="1572499697">
-    <w:abstractNumId w:val="6"/>
+  <w:num w:numId="15">
+    <w:abstractNumId w:val="54"/>
   </w:num>
-  <w:num w:numId="3" w16cid:durableId="478570176">
-    <w:abstractNumId w:val="3"/>
+  <w:num w:numId="16">
+    <w:abstractNumId w:val="49"/>
   </w:num>
-  <w:num w:numId="4" w16cid:durableId="89204249">
-    <w:abstractNumId w:val="5"/>
+  <w:num w:numId="17">
+    <w:abstractNumId w:val="10"/>
   </w:num>
-  <w:num w:numId="5" w16cid:durableId="414861645">
+  <w:num w:numId="18">
+    <w:abstractNumId w:val="19"/>
+  </w:num>
+  <w:num w:numId="19">
+    <w:abstractNumId w:val="27"/>
+  </w:num>
+  <w:num w:numId="20">
+    <w:abstractNumId w:val="58"/>
+  </w:num>
+  <w:num w:numId="21">
+    <w:abstractNumId w:val="14"/>
+  </w:num>
+  <w:num w:numId="22">
+    <w:abstractNumId w:val="11"/>
+  </w:num>
+  <w:num w:numId="23">
+    <w:abstractNumId w:val="24"/>
+  </w:num>
+  <w:num w:numId="24">
+    <w:abstractNumId w:val="37"/>
+  </w:num>
+  <w:num w:numId="25">
+    <w:abstractNumId w:val="36"/>
+  </w:num>
+  <w:num w:numId="26">
     <w:abstractNumId w:val="40"/>
   </w:num>
-  <w:num w:numId="6" w16cid:durableId="1848203927">
+  <w:num w:numId="27">
+    <w:abstractNumId w:val="48"/>
+  </w:num>
+  <w:num w:numId="28">
+    <w:abstractNumId w:val="8"/>
+  </w:num>
+  <w:num w:numId="29">
+    <w:abstractNumId w:val="65"/>
+  </w:num>
+  <w:num w:numId="30">
+    <w:abstractNumId w:val="18"/>
+  </w:num>
+  <w:num w:numId="31">
+    <w:abstractNumId w:val="59"/>
+  </w:num>
+  <w:num w:numId="32">
+    <w:abstractNumId w:val="32"/>
+  </w:num>
+  <w:num w:numId="33">
+    <w:abstractNumId w:val="12"/>
+  </w:num>
+  <w:num w:numId="34">
+    <w:abstractNumId w:val="68"/>
+  </w:num>
+  <w:num w:numId="35">
+    <w:abstractNumId w:val="20"/>
+  </w:num>
+  <w:num w:numId="36">
+    <w:abstractNumId w:val="44"/>
+  </w:num>
+  <w:num w:numId="37">
+    <w:abstractNumId w:val="50"/>
+  </w:num>
+  <w:num w:numId="38">
+    <w:abstractNumId w:val="26"/>
+  </w:num>
+  <w:num w:numId="39">
+    <w:abstractNumId w:val="42"/>
+  </w:num>
+  <w:num w:numId="40">
+    <w:abstractNumId w:val="43"/>
+  </w:num>
+  <w:num w:numId="41">
+    <w:abstractNumId w:val="16"/>
+  </w:num>
+  <w:num w:numId="42">
+    <w:abstractNumId w:val="53"/>
+  </w:num>
+  <w:num w:numId="43">
+    <w:abstractNumId w:val="51"/>
+  </w:num>
+  <w:num w:numId="44">
     <w:abstractNumId w:val="69"/>
   </w:num>
-  <w:num w:numId="7" w16cid:durableId="2146116764">
+  <w:num w:numId="45">
+    <w:abstractNumId w:val="56"/>
+  </w:num>
+  <w:num w:numId="46">
+    <w:abstractNumId w:val="61"/>
+  </w:num>
+  <w:num w:numId="47">
+    <w:abstractNumId w:val="31"/>
+  </w:num>
+  <w:num w:numId="48">
+    <w:abstractNumId w:val="35"/>
+  </w:num>
+  <w:num w:numId="49">
+    <w:abstractNumId w:val="52"/>
+  </w:num>
+  <w:num w:numId="50">
+    <w:abstractNumId w:val="13"/>
+  </w:num>
+  <w:num w:numId="51">
+    <w:abstractNumId w:val="70"/>
+  </w:num>
+  <w:num w:numId="52">
+    <w:abstractNumId w:val="46"/>
+  </w:num>
+  <w:num w:numId="53">
+    <w:abstractNumId w:val="0"/>
+  </w:num>
+  <w:num w:numId="54">
+    <w:abstractNumId w:val="57"/>
+  </w:num>
+  <w:num w:numId="55">
+    <w:abstractNumId w:val="28"/>
+  </w:num>
+  <w:num w:numId="56">
+    <w:abstractNumId w:val="67"/>
+  </w:num>
+  <w:num w:numId="57">
     <w:abstractNumId w:val="29"/>
   </w:num>
-  <w:num w:numId="8" w16cid:durableId="2120181498">
-    <w:abstractNumId w:val="14"/>
-  </w:num>
-  <w:num w:numId="9" w16cid:durableId="1617979148">
-    <w:abstractNumId w:val="44"/>
-  </w:num>
-  <w:num w:numId="10" w16cid:durableId="1463620506">
-    <w:abstractNumId w:val="1"/>
-  </w:num>
-  <w:num w:numId="11" w16cid:durableId="654650445">
-    <w:abstractNumId w:val="24"/>
-  </w:num>
-  <w:num w:numId="12" w16cid:durableId="1935748562">
-    <w:abstractNumId w:val="61"/>
-  </w:num>
-  <w:num w:numId="13" w16cid:durableId="158233038">
-    <w:abstractNumId w:val="22"/>
-  </w:num>
-  <w:num w:numId="14" w16cid:durableId="376395569">
-    <w:abstractNumId w:val="37"/>
-  </w:num>
-  <w:num w:numId="15" w16cid:durableId="91560120">
-    <w:abstractNumId w:val="53"/>
-  </w:num>
-  <w:num w:numId="16" w16cid:durableId="1475442870">
-    <w:abstractNumId w:val="48"/>
-  </w:num>
-  <w:num w:numId="17" w16cid:durableId="1440761586">
+  <w:num w:numId="58">
     <w:abstractNumId w:val="9"/>
   </w:num>
-  <w:num w:numId="18" w16cid:durableId="408624909">
-    <w:abstractNumId w:val="18"/>
+  <w:num w:numId="59">
+    <w:abstractNumId w:val="60"/>
   </w:num>
-  <w:num w:numId="19" w16cid:durableId="2035879197">
-    <w:abstractNumId w:val="26"/>
+  <w:num w:numId="60">
+    <w:abstractNumId w:val="34"/>
   </w:num>
-  <w:num w:numId="20" w16cid:durableId="692388352">
-    <w:abstractNumId w:val="57"/>
+  <w:num w:numId="61">
+    <w:abstractNumId w:val="33"/>
   </w:num>
-  <w:num w:numId="21" w16cid:durableId="1156993413">
-    <w:abstractNumId w:val="13"/>
+  <w:num w:numId="62">
+    <w:abstractNumId w:val="2"/>
   </w:num>
-  <w:num w:numId="22" w16cid:durableId="1842234290">
-    <w:abstractNumId w:val="10"/>
-  </w:num>
-  <w:num w:numId="23" w16cid:durableId="387074438">
-    <w:abstractNumId w:val="23"/>
-  </w:num>
-  <w:num w:numId="24" w16cid:durableId="932511744">
-    <w:abstractNumId w:val="36"/>
-  </w:num>
-  <w:num w:numId="25" w16cid:durableId="1361709729">
-    <w:abstractNumId w:val="35"/>
-  </w:num>
-  <w:num w:numId="26" w16cid:durableId="1325747155">
-    <w:abstractNumId w:val="39"/>
-  </w:num>
-  <w:num w:numId="27" w16cid:durableId="1710228657">
-    <w:abstractNumId w:val="47"/>
-  </w:num>
-  <w:num w:numId="28" w16cid:durableId="748889298">
-    <w:abstractNumId w:val="7"/>
-  </w:num>
-  <w:num w:numId="29" w16cid:durableId="1436827220">
-    <w:abstractNumId w:val="63"/>
-  </w:num>
-  <w:num w:numId="30" w16cid:durableId="234583518">
+  <w:num w:numId="63">
     <w:abstractNumId w:val="17"/>
   </w:num>
-  <w:num w:numId="31" w16cid:durableId="1945258355">
-    <w:abstractNumId w:val="58"/>
+  <w:num w:numId="64">
+    <w:abstractNumId w:val="4"/>
   </w:num>
-  <w:num w:numId="32" w16cid:durableId="1993410986">
-    <w:abstractNumId w:val="31"/>
+  <w:num w:numId="65">
+    <w:abstractNumId w:val="64"/>
   </w:num>
-  <w:num w:numId="33" w16cid:durableId="1748725626">
-    <w:abstractNumId w:val="11"/>
-  </w:num>
-  <w:num w:numId="34" w16cid:durableId="1951474739">
-    <w:abstractNumId w:val="66"/>
-  </w:num>
-  <w:num w:numId="35" w16cid:durableId="390689030">
-    <w:abstractNumId w:val="19"/>
-  </w:num>
-  <w:num w:numId="36" w16cid:durableId="1043864291">
-    <w:abstractNumId w:val="43"/>
-  </w:num>
-  <w:num w:numId="37" w16cid:durableId="1968194977">
-    <w:abstractNumId w:val="49"/>
-  </w:num>
-  <w:num w:numId="38" w16cid:durableId="679240444">
-    <w:abstractNumId w:val="25"/>
-  </w:num>
-  <w:num w:numId="39" w16cid:durableId="690566157">
-    <w:abstractNumId w:val="41"/>
-  </w:num>
-  <w:num w:numId="40" w16cid:durableId="484704565">
-    <w:abstractNumId w:val="42"/>
-  </w:num>
-  <w:num w:numId="41" w16cid:durableId="240717370">
-    <w:abstractNumId w:val="15"/>
-  </w:num>
-  <w:num w:numId="42" w16cid:durableId="1519006002">
-    <w:abstractNumId w:val="52"/>
-  </w:num>
-  <w:num w:numId="43" w16cid:durableId="1363628601">
-    <w:abstractNumId w:val="50"/>
-  </w:num>
-  <w:num w:numId="44" w16cid:durableId="1138032823">
-    <w:abstractNumId w:val="67"/>
-  </w:num>
-  <w:num w:numId="45" w16cid:durableId="883059653">
-    <w:abstractNumId w:val="55"/>
-  </w:num>
-  <w:num w:numId="46" w16cid:durableId="1912496607">
-    <w:abstractNumId w:val="60"/>
-  </w:num>
-  <w:num w:numId="47" w16cid:durableId="1058746884">
-    <w:abstractNumId w:val="30"/>
-  </w:num>
-  <w:num w:numId="48" w16cid:durableId="1309821146">
-    <w:abstractNumId w:val="34"/>
-  </w:num>
-  <w:num w:numId="49" w16cid:durableId="103888462">
-    <w:abstractNumId w:val="51"/>
-  </w:num>
-  <w:num w:numId="50" w16cid:durableId="945574553">
-    <w:abstractNumId w:val="12"/>
-  </w:num>
-  <w:num w:numId="51" w16cid:durableId="2055038264">
-    <w:abstractNumId w:val="68"/>
-  </w:num>
-  <w:num w:numId="52" w16cid:durableId="1858348097">
-    <w:abstractNumId w:val="45"/>
-  </w:num>
-  <w:num w:numId="53" w16cid:durableId="19864829">
-    <w:abstractNumId w:val="0"/>
-  </w:num>
-  <w:num w:numId="54" w16cid:durableId="161360226">
-    <w:abstractNumId w:val="56"/>
-  </w:num>
-  <w:num w:numId="55" w16cid:durableId="2090735276">
-    <w:abstractNumId w:val="27"/>
-  </w:num>
-  <w:num w:numId="56" w16cid:durableId="262766156">
-    <w:abstractNumId w:val="65"/>
-  </w:num>
-  <w:num w:numId="57" w16cid:durableId="1823427700">
-    <w:abstractNumId w:val="28"/>
-  </w:num>
-  <w:num w:numId="58" w16cid:durableId="1948346733">
-    <w:abstractNumId w:val="8"/>
-  </w:num>
-  <w:num w:numId="59" w16cid:durableId="1569226464">
-    <w:abstractNumId w:val="59"/>
-  </w:num>
-  <w:num w:numId="60" w16cid:durableId="942883711">
-    <w:abstractNumId w:val="33"/>
-  </w:num>
-  <w:num w:numId="61" w16cid:durableId="199052007">
-    <w:abstractNumId w:val="32"/>
-  </w:num>
-  <w:num w:numId="62" w16cid:durableId="1762795556">
-    <w:abstractNumId w:val="2"/>
-  </w:num>
-  <w:num w:numId="63" w16cid:durableId="458375998">
-    <w:abstractNumId w:val="16"/>
-  </w:num>
-  <w:numIdMacAtCleanup w:val="48"/>
+  <w:numIdMacAtCleanup w:val="65"/>
 </w:numbering>
 </file>
 
 <file path=word/styles.xml><?xml version="1.0" encoding="utf-8"?>
-<w:styles xmlns:mc="http://schemas.openxmlformats.org/markup-compatibility/2006" xmlns:r="http://schemas.openxmlformats.org/officeDocument/2006/relationships" xmlns:w="http://schemas.openxmlformats.org/wordprocessingml/2006/main" xmlns:w14="http://schemas.microsoft.com/office/word/2010/wordml" xmlns:w15="http://schemas.microsoft.com/office/word/2012/wordml" xmlns:w16cex="http://schemas.microsoft.com/office/word/2018/wordml/cex" xmlns:w16cid="http://schemas.microsoft.com/office/word/2016/wordml/cid" xmlns:w16="http://schemas.microsoft.com/office/word/2018/wordml" xmlns:w16du="http://schemas.microsoft.com/office/word/2023/wordml/word16du" xmlns:w16sdtdh="http://schemas.microsoft.com/office/word/2020/wordml/sdtdatahash" xmlns:w16se="http://schemas.microsoft.com/office/word/2015/wordml/symex" mc:Ignorable="w14 w15 w16se w16cid w16 w16cex w16sdtdh w16du">
+<w:styles xmlns:mc="http://schemas.openxmlformats.org/markup-compatibility/2006" xmlns:r="http://schemas.openxmlformats.org/officeDocument/2006/relationships" xmlns:w="http://schemas.openxmlformats.org/wordprocessingml/2006/main" xmlns:w14="http://schemas.microsoft.com/office/word/2010/wordml" xmlns:w15="http://schemas.microsoft.com/office/word/2012/wordml" xmlns:w16cex="http://schemas.microsoft.com/office/word/2018/wordml/cex" xmlns:w16cid="http://schemas.microsoft.com/office/word/2016/wordml/cid" xmlns:w16="http://schemas.microsoft.com/office/word/2018/wordml" xmlns:w16sdtdh="http://schemas.microsoft.com/office/word/2020/wordml/sdtdatahash" xmlns:w16se="http://schemas.microsoft.com/office/word/2015/wordml/symex" mc:Ignorable="w14 w15 w16se w16cid w16 w16cex w16sdtdh">
   <w:docDefaults>
     <w:rPrDefault>
       <w:rPr>
@@ -31880,7 +32789,7 @@
     <w:qFormat/>
     <w:rsid w:val="00787A6C"/>
   </w:style>
-  <w:style w:type="paragraph" w:styleId="Heading1">
+  <w:style w:type="paragraph" w:styleId="Ttulo1">
     <w:name w:val="heading 1"/>
     <w:basedOn w:val="Normal"/>
     <w:next w:val="Normal"/>
@@ -31896,7 +32805,7 @@
       <w:szCs w:val="40"/>
     </w:rPr>
   </w:style>
-  <w:style w:type="paragraph" w:styleId="Heading2">
+  <w:style w:type="paragraph" w:styleId="Ttulo2">
     <w:name w:val="heading 2"/>
     <w:basedOn w:val="Normal"/>
     <w:next w:val="Normal"/>
@@ -31912,11 +32821,11 @@
       <w:szCs w:val="32"/>
     </w:rPr>
   </w:style>
-  <w:style w:type="paragraph" w:styleId="Heading3">
+  <w:style w:type="paragraph" w:styleId="Ttulo3">
     <w:name w:val="heading 3"/>
     <w:basedOn w:val="Normal"/>
     <w:next w:val="Normal"/>
-    <w:link w:val="Heading3Char"/>
+    <w:link w:val="Ttulo3Car"/>
     <w:qFormat/>
     <w:pPr>
       <w:keepNext/>
@@ -31930,7 +32839,7 @@
       <w:szCs w:val="28"/>
     </w:rPr>
   </w:style>
-  <w:style w:type="paragraph" w:styleId="Heading4">
+  <w:style w:type="paragraph" w:styleId="Ttulo4">
     <w:name w:val="heading 4"/>
     <w:basedOn w:val="Normal"/>
     <w:next w:val="Normal"/>
@@ -31947,7 +32856,7 @@
       <w:szCs w:val="24"/>
     </w:rPr>
   </w:style>
-  <w:style w:type="paragraph" w:styleId="Heading5">
+  <w:style w:type="paragraph" w:styleId="Ttulo5">
     <w:name w:val="heading 5"/>
     <w:basedOn w:val="Normal"/>
     <w:next w:val="Normal"/>
@@ -31962,7 +32871,7 @@
       <w:color w:val="666666"/>
     </w:rPr>
   </w:style>
-  <w:style w:type="paragraph" w:styleId="Heading6">
+  <w:style w:type="paragraph" w:styleId="Ttulo6">
     <w:name w:val="heading 6"/>
     <w:basedOn w:val="Normal"/>
     <w:next w:val="Normal"/>
@@ -31978,12 +32887,12 @@
       <w:color w:val="666666"/>
     </w:rPr>
   </w:style>
-  <w:style w:type="character" w:default="1" w:styleId="DefaultParagraphFont">
+  <w:style w:type="character" w:default="1" w:styleId="Fuentedeprrafopredeter">
     <w:name w:val="Default Paragraph Font"/>
     <w:uiPriority w:val="1"/>
     <w:unhideWhenUsed/>
   </w:style>
-  <w:style w:type="table" w:default="1" w:styleId="TableNormal">
+  <w:style w:type="table" w:default="1" w:styleId="Tablanormal">
     <w:name w:val="Normal Table"/>
     <w:uiPriority w:val="99"/>
     <w:semiHidden/>
@@ -31998,13 +32907,13 @@
       </w:tblCellMar>
     </w:tblPr>
   </w:style>
-  <w:style w:type="numbering" w:default="1" w:styleId="NoList">
+  <w:style w:type="numbering" w:default="1" w:styleId="Sinlista">
     <w:name w:val="No List"/>
     <w:uiPriority w:val="99"/>
     <w:semiHidden/>
     <w:unhideWhenUsed/>
   </w:style>
-  <w:style w:type="paragraph" w:styleId="Title">
+  <w:style w:type="paragraph" w:styleId="Ttulo">
     <w:name w:val="Title"/>
     <w:basedOn w:val="Normal"/>
     <w:next w:val="Normal"/>
@@ -32019,7 +32928,7 @@
       <w:szCs w:val="52"/>
     </w:rPr>
   </w:style>
-  <w:style w:type="paragraph" w:styleId="Subtitle">
+  <w:style w:type="paragraph" w:styleId="Subttulo">
     <w:name w:val="Subtitle"/>
     <w:basedOn w:val="Normal"/>
     <w:next w:val="Normal"/>
@@ -32035,7 +32944,7 @@
       <w:szCs w:val="30"/>
     </w:rPr>
   </w:style>
-  <w:style w:type="paragraph" w:styleId="ListParagraph">
+  <w:style w:type="paragraph" w:styleId="Prrafodelista">
     <w:name w:val="List Paragraph"/>
     <w:basedOn w:val="Normal"/>
     <w:qFormat/>
@@ -32044,9 +32953,9 @@
       <w:contextualSpacing/>
     </w:pPr>
   </w:style>
-  <w:style w:type="character" w:styleId="Strong">
+  <w:style w:type="character" w:styleId="Textoennegrita">
     <w:name w:val="Strong"/>
-    <w:basedOn w:val="DefaultParagraphFont"/>
+    <w:basedOn w:val="Fuentedeprrafopredeter"/>
     <w:uiPriority w:val="22"/>
     <w:qFormat/>
     <w:rPr>
@@ -32055,7 +32964,7 @@
     </w:rPr>
   </w:style>
   <w:style w:type="table" w:customStyle="1" w:styleId="a">
-    <w:basedOn w:val="TableNormal"/>
+    <w:basedOn w:val="Tablanormal"/>
     <w:tblPr>
       <w:tblStyleRowBandSize w:val="1"/>
       <w:tblStyleColBandSize w:val="1"/>
@@ -32068,7 +32977,7 @@
     </w:tblPr>
   </w:style>
   <w:style w:type="table" w:customStyle="1" w:styleId="a0">
-    <w:basedOn w:val="TableNormal"/>
+    <w:basedOn w:val="Tablanormal"/>
     <w:tblPr>
       <w:tblStyleRowBandSize w:val="1"/>
       <w:tblStyleColBandSize w:val="1"/>
@@ -32081,7 +32990,7 @@
     </w:tblPr>
   </w:style>
   <w:style w:type="table" w:customStyle="1" w:styleId="a1">
-    <w:basedOn w:val="TableNormal"/>
+    <w:basedOn w:val="Tablanormal"/>
     <w:tblPr>
       <w:tblStyleRowBandSize w:val="1"/>
       <w:tblStyleColBandSize w:val="1"/>
@@ -32094,7 +33003,7 @@
     </w:tblPr>
   </w:style>
   <w:style w:type="table" w:customStyle="1" w:styleId="a2">
-    <w:basedOn w:val="TableNormal"/>
+    <w:basedOn w:val="Tablanormal"/>
     <w:tblPr>
       <w:tblStyleRowBandSize w:val="1"/>
       <w:tblStyleColBandSize w:val="1"/>
@@ -32105,7 +33014,7 @@
     </w:tblPr>
   </w:style>
   <w:style w:type="table" w:customStyle="1" w:styleId="a3">
-    <w:basedOn w:val="TableNormal"/>
+    <w:basedOn w:val="Tablanormal"/>
     <w:tblPr>
       <w:tblStyleRowBandSize w:val="1"/>
       <w:tblStyleColBandSize w:val="1"/>
@@ -32116,7 +33025,7 @@
     </w:tblPr>
   </w:style>
   <w:style w:type="table" w:customStyle="1" w:styleId="a4">
-    <w:basedOn w:val="TableNormal"/>
+    <w:basedOn w:val="Tablanormal"/>
     <w:tblPr>
       <w:tblStyleRowBandSize w:val="1"/>
       <w:tblStyleColBandSize w:val="1"/>
@@ -32126,10 +33035,10 @@
       </w:tblCellMar>
     </w:tblPr>
   </w:style>
-  <w:style w:type="paragraph" w:styleId="Header">
+  <w:style w:type="paragraph" w:styleId="Encabezado">
     <w:name w:val="header"/>
     <w:basedOn w:val="Normal"/>
-    <w:link w:val="HeaderChar"/>
+    <w:link w:val="EncabezadoCar"/>
     <w:uiPriority w:val="99"/>
     <w:rsid w:val="00380CF4"/>
     <w:pPr>
@@ -32140,17 +33049,17 @@
       <w:spacing w:line="240" w:lineRule="auto"/>
     </w:pPr>
   </w:style>
-  <w:style w:type="character" w:customStyle="1" w:styleId="HeaderChar">
-    <w:name w:val="Header Char"/>
-    <w:basedOn w:val="DefaultParagraphFont"/>
-    <w:link w:val="Header"/>
+  <w:style w:type="character" w:customStyle="1" w:styleId="EncabezadoCar">
+    <w:name w:val="Encabezado Car"/>
+    <w:basedOn w:val="Fuentedeprrafopredeter"/>
+    <w:link w:val="Encabezado"/>
     <w:uiPriority w:val="99"/>
     <w:rsid w:val="00380CF4"/>
   </w:style>
-  <w:style w:type="paragraph" w:styleId="Footer">
+  <w:style w:type="paragraph" w:styleId="Piedepgina">
     <w:name w:val="footer"/>
     <w:basedOn w:val="Normal"/>
-    <w:link w:val="FooterChar"/>
+    <w:link w:val="PiedepginaCar"/>
     <w:uiPriority w:val="99"/>
     <w:rsid w:val="00380CF4"/>
     <w:pPr>
@@ -32161,17 +33070,17 @@
       <w:spacing w:line="240" w:lineRule="auto"/>
     </w:pPr>
   </w:style>
-  <w:style w:type="character" w:customStyle="1" w:styleId="FooterChar">
-    <w:name w:val="Footer Char"/>
-    <w:basedOn w:val="DefaultParagraphFont"/>
-    <w:link w:val="Footer"/>
+  <w:style w:type="character" w:customStyle="1" w:styleId="PiedepginaCar">
+    <w:name w:val="Pie de página Car"/>
+    <w:basedOn w:val="Fuentedeprrafopredeter"/>
+    <w:link w:val="Piedepgina"/>
     <w:uiPriority w:val="99"/>
     <w:rsid w:val="00380CF4"/>
   </w:style>
-  <w:style w:type="character" w:customStyle="1" w:styleId="Heading3Char">
-    <w:name w:val="Heading 3 Char"/>
-    <w:basedOn w:val="DefaultParagraphFont"/>
-    <w:link w:val="Heading3"/>
+  <w:style w:type="character" w:customStyle="1" w:styleId="Ttulo3Car">
+    <w:name w:val="Título 3 Car"/>
+    <w:basedOn w:val="Fuentedeprrafopredeter"/>
+    <w:link w:val="Ttulo3"/>
     <w:rsid w:val="00B46DB3"/>
     <w:rPr>
       <w:color w:val="434343"/>
@@ -32181,8 +33090,24 @@
   </w:style>
   <w:style w:type="character" w:customStyle="1" w:styleId="hljs-bullet">
     <w:name w:val="hljs-bullet"/>
-    <w:basedOn w:val="DefaultParagraphFont"/>
+    <w:basedOn w:val="Fuentedeprrafopredeter"/>
     <w:rsid w:val="00DF5BB5"/>
+  </w:style>
+  <w:style w:type="paragraph" w:styleId="NormalWeb">
+    <w:name w:val="Normal (Web)"/>
+    <w:basedOn w:val="Normal"/>
+    <w:uiPriority w:val="99"/>
+    <w:unhideWhenUsed/>
+    <w:rsid w:val="000D09DB"/>
+    <w:pPr>
+      <w:spacing w:before="100" w:beforeAutospacing="1" w:after="100" w:afterAutospacing="1" w:line="240" w:lineRule="auto"/>
+    </w:pPr>
+    <w:rPr>
+      <w:rFonts w:ascii="Times New Roman" w:eastAsia="Times New Roman" w:hAnsi="Times New Roman" w:cs="Times New Roman"/>
+      <w:sz w:val="24"/>
+      <w:szCs w:val="24"/>
+      <w:lang w:val="es-MX"/>
+    </w:rPr>
   </w:style>
 </w:styles>
 </file>

--- a/Administración y control de Biblioteca “Scotts”.docx
+++ b/Administración y control de Biblioteca “Scotts”.docx
@@ -1261,7 +1261,30 @@
           <w:sz w:val="24"/>
           <w:szCs w:val="24"/>
         </w:rPr>
-        <w:t>………………………………………………….</w:t>
+        <w:t>………………………………………………</w:t>
+      </w:r>
+      <w:proofErr w:type="gramStart"/>
+      <w:r>
+        <w:rPr>
+          <w:sz w:val="24"/>
+          <w:szCs w:val="24"/>
+        </w:rPr>
+        <w:t>…</w:t>
+      </w:r>
+      <w:r>
+        <w:rPr>
+          <w:sz w:val="24"/>
+          <w:szCs w:val="24"/>
+        </w:rPr>
+        <w:t>….</w:t>
+      </w:r>
+      <w:proofErr w:type="gramEnd"/>
+      <w:r>
+        <w:rPr>
+          <w:sz w:val="24"/>
+          <w:szCs w:val="24"/>
+        </w:rPr>
+        <w:t>.30</w:t>
       </w:r>
     </w:p>
     <w:p>
@@ -1297,14 +1320,28 @@
           <w:sz w:val="24"/>
           <w:szCs w:val="24"/>
         </w:rPr>
-        <w:t>¿</w:t>
-      </w:r>
-      <w:r>
-        <w:rPr>
-          <w:sz w:val="24"/>
-          <w:szCs w:val="24"/>
-        </w:rPr>
-        <w:t>………………………………….</w:t>
+        <w:t>Factores de Usabilidad y Rendimiento</w:t>
+      </w:r>
+      <w:r>
+        <w:rPr>
+          <w:sz w:val="18"/>
+          <w:szCs w:val="18"/>
+        </w:rPr>
+        <w:t xml:space="preserve"> </w:t>
+      </w:r>
+      <w:r>
+        <w:rPr>
+          <w:sz w:val="24"/>
+          <w:szCs w:val="24"/>
+        </w:rPr>
+        <w:t>…………………………………</w:t>
+      </w:r>
+      <w:r>
+        <w:rPr>
+          <w:sz w:val="24"/>
+          <w:szCs w:val="24"/>
+        </w:rPr>
+        <w:t>….31</w:t>
       </w:r>
     </w:p>
     <w:p>
@@ -6598,20 +6635,7 @@
     </w:p>
     <w:p>
       <w:pPr>
-        <w:rPr>
-          <w:sz w:val="24"/>
-          <w:szCs w:val="24"/>
-        </w:rPr>
-      </w:pPr>
-    </w:p>
-    <w:p>
-      <w:pPr>
-        <w:numPr>
-          <w:ilvl w:val="0"/>
-          <w:numId w:val="11"/>
-        </w:numPr>
         <w:spacing w:after="240"/>
-        <w:ind w:left="720" w:hanging="360"/>
         <w:rPr>
           <w:sz w:val="24"/>
           <w:szCs w:val="24"/>
@@ -7830,7 +7854,7 @@
                 <w:sz w:val="24"/>
                 <w:szCs w:val="24"/>
               </w:rPr>
-              <w:t xml:space="preserve">El usuario tendrá un mínimo </w:t>
+              <w:t xml:space="preserve">El usuario tendrá un mínimo de libros que se podrán </w:t>
             </w:r>
             <w:r>
               <w:rPr>
@@ -7838,7 +7862,7 @@
                 <w:szCs w:val="24"/>
               </w:rPr>
               <w:lastRenderedPageBreak/>
-              <w:t>de libros que se podrán rentar al mismo tiempo</w:t>
+              <w:t>rentar al mismo tiempo</w:t>
             </w:r>
           </w:p>
         </w:tc>
@@ -21015,7 +21039,7 @@
                     <pic:cNvPicPr>
                       <a:extLst>
                         <a:ext uri="sm">
-                          <sm:smNativeData xmlns:sm="sm" xmlns:w="http://schemas.openxmlformats.org/wordprocessingml/2006/main" xmlns:w10="urn:schemas-microsoft-com:office:word" xmlns:v="urn:schemas-microsoft-com:vml" xmlns:o="urn:schemas-microsoft-com:office:office" xmlns="" xmlns:w16du="http://schemas.microsoft.com/office/word/2023/wordml/word16du" xmlns:oel="http://schemas.microsoft.com/office/2019/extlst" val="SMDATA_16_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"/>
+                          <sm:smNativeData xmlns:oel="http://schemas.microsoft.com/office/2019/extlst" xmlns:w16du="http://schemas.microsoft.com/office/word/2023/wordml/word16du" xmlns="" xmlns:o="urn:schemas-microsoft-com:office:office" xmlns:v="urn:schemas-microsoft-com:vml" xmlns:w10="urn:schemas-microsoft-com:office:word" xmlns:w="http://schemas.openxmlformats.org/wordprocessingml/2006/main" xmlns:sm="sm" val="SMDATA_16_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"/>
                         </a:ext>
                       </a:extLst>
                     </pic:cNvPicPr>
@@ -21154,10 +21178,65 @@
           <w:szCs w:val="40"/>
         </w:rPr>
       </w:pPr>
+    </w:p>
+    <w:p>
+      <w:pPr>
+        <w:jc w:val="center"/>
+        <w:rPr>
+          <w:sz w:val="40"/>
+          <w:szCs w:val="40"/>
+        </w:rPr>
+      </w:pPr>
+    </w:p>
+    <w:p>
+      <w:pPr>
+        <w:jc w:val="center"/>
+        <w:rPr>
+          <w:sz w:val="40"/>
+          <w:szCs w:val="40"/>
+        </w:rPr>
+      </w:pPr>
+    </w:p>
+    <w:p>
+      <w:pPr>
+        <w:jc w:val="center"/>
+        <w:rPr>
+          <w:sz w:val="40"/>
+          <w:szCs w:val="40"/>
+        </w:rPr>
+      </w:pPr>
+    </w:p>
+    <w:p>
+      <w:pPr>
+        <w:jc w:val="center"/>
+        <w:rPr>
+          <w:sz w:val="40"/>
+          <w:szCs w:val="40"/>
+        </w:rPr>
+      </w:pPr>
+    </w:p>
+    <w:p>
+      <w:pPr>
+        <w:jc w:val="center"/>
+        <w:rPr>
+          <w:sz w:val="40"/>
+          <w:szCs w:val="40"/>
+        </w:rPr>
+      </w:pPr>
+    </w:p>
+    <w:p>
+      <w:pPr>
+        <w:jc w:val="center"/>
+        <w:rPr>
+          <w:sz w:val="40"/>
+          <w:szCs w:val="40"/>
+        </w:rPr>
+      </w:pPr>
       <w:r>
         <w:rPr>
           <w:noProof/>
         </w:rPr>
+        <w:lastRenderedPageBreak/>
         <w:drawing>
           <wp:anchor distT="114300" distB="114300" distL="114300" distR="114300" simplePos="0" relativeHeight="251658248" behindDoc="1" locked="0" layoutInCell="0" hidden="0" allowOverlap="1" wp14:anchorId="48C2BA51" wp14:editId="7172A1D8">
             <wp:simplePos x="0" y="0"/>
@@ -21180,7 +21259,7 @@
                     <pic:cNvPicPr>
                       <a:extLst>
                         <a:ext uri="sm">
-                          <sm:smNativeData xmlns:sm="sm" xmlns:w="http://schemas.openxmlformats.org/wordprocessingml/2006/main" xmlns:w10="urn:schemas-microsoft-com:office:word" xmlns:v="urn:schemas-microsoft-com:vml" xmlns:o="urn:schemas-microsoft-com:office:office" xmlns="" xmlns:w16du="http://schemas.microsoft.com/office/word/2023/wordml/word16du" xmlns:oel="http://schemas.microsoft.com/office/2019/extlst" val="SMDATA_16_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"/>
+                          <sm:smNativeData xmlns:oel="http://schemas.microsoft.com/office/2019/extlst" xmlns:w16du="http://schemas.microsoft.com/office/word/2023/wordml/word16du" xmlns="" xmlns:o="urn:schemas-microsoft-com:office:office" xmlns:v="urn:schemas-microsoft-com:vml" xmlns:w10="urn:schemas-microsoft-com:office:word" xmlns:w="http://schemas.openxmlformats.org/wordprocessingml/2006/main" xmlns:sm="sm" val="SMDATA_16_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"/>
                         </a:ext>
                       </a:extLst>
                     </pic:cNvPicPr>
@@ -21379,7 +21458,7 @@
                     <pic:cNvPicPr>
                       <a:extLst>
                         <a:ext uri="sm">
-                          <sm:smNativeData xmlns:sm="sm" xmlns:w="http://schemas.openxmlformats.org/wordprocessingml/2006/main" xmlns:w10="urn:schemas-microsoft-com:office:word" xmlns:v="urn:schemas-microsoft-com:vml" xmlns:o="urn:schemas-microsoft-com:office:office" xmlns="" xmlns:w16du="http://schemas.microsoft.com/office/word/2023/wordml/word16du" xmlns:oel="http://schemas.microsoft.com/office/2019/extlst" val="SMDATA_16_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"/>
+                          <sm:smNativeData xmlns:oel="http://schemas.microsoft.com/office/2019/extlst" xmlns:w16du="http://schemas.microsoft.com/office/word/2023/wordml/word16du" xmlns="" xmlns:o="urn:schemas-microsoft-com:office:office" xmlns:v="urn:schemas-microsoft-com:vml" xmlns:w10="urn:schemas-microsoft-com:office:word" xmlns:w="http://schemas.openxmlformats.org/wordprocessingml/2006/main" xmlns:sm="sm" val="SMDATA_16_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"/>
                         </a:ext>
                       </a:extLst>
                     </pic:cNvPicPr>
@@ -21449,7 +21528,7 @@
                       <a:picLocks noChangeAspect="1"/>
                       <a:extLst>
                         <a:ext uri="sm">
-                          <sm:smNativeData xmlns:sm="sm" xmlns:w="http://schemas.openxmlformats.org/wordprocessingml/2006/main" xmlns:w10="urn:schemas-microsoft-com:office:word" xmlns:v="urn:schemas-microsoft-com:vml" xmlns:o="urn:schemas-microsoft-com:office:office" xmlns="" xmlns:w16du="http://schemas.microsoft.com/office/word/2023/wordml/word16du" xmlns:oel="http://schemas.microsoft.com/office/2019/extlst" val="SMDATA_16_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"/>
+                          <sm:smNativeData xmlns:oel="http://schemas.microsoft.com/office/2019/extlst" xmlns:w16du="http://schemas.microsoft.com/office/word/2023/wordml/word16du" xmlns="" xmlns:o="urn:schemas-microsoft-com:office:office" xmlns:v="urn:schemas-microsoft-com:vml" xmlns:w10="urn:schemas-microsoft-com:office:word" xmlns:w="http://schemas.openxmlformats.org/wordprocessingml/2006/main" xmlns:sm="sm" val="SMDATA_16_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"/>
                         </a:ext>
                       </a:extLst>
                     </pic:cNvPicPr>
@@ -21563,7 +21642,7 @@
                       <a:picLocks noChangeAspect="1"/>
                       <a:extLst>
                         <a:ext uri="sm">
-                          <sm:smNativeData xmlns:sm="sm" xmlns:w="http://schemas.openxmlformats.org/wordprocessingml/2006/main" xmlns:w10="urn:schemas-microsoft-com:office:word" xmlns:v="urn:schemas-microsoft-com:vml" xmlns:o="urn:schemas-microsoft-com:office:office" xmlns="" xmlns:w16du="http://schemas.microsoft.com/office/word/2023/wordml/word16du" xmlns:oel="http://schemas.microsoft.com/office/2019/extlst" val="SMDATA_16_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"/>
+                          <sm:smNativeData xmlns:oel="http://schemas.microsoft.com/office/2019/extlst" xmlns:w16du="http://schemas.microsoft.com/office/word/2023/wordml/word16du" xmlns="" xmlns:o="urn:schemas-microsoft-com:office:office" xmlns:v="urn:schemas-microsoft-com:vml" xmlns:w10="urn:schemas-microsoft-com:office:word" xmlns:w="http://schemas.openxmlformats.org/wordprocessingml/2006/main" xmlns:sm="sm" val="SMDATA_16_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"/>
                         </a:ext>
                       </a:extLst>
                     </pic:cNvPicPr>
@@ -22411,15 +22490,13 @@
         </w:rPr>
         <w:t xml:space="preserve">empleado necesito comprar libros para surtir el </w:t>
       </w:r>
-      <w:proofErr w:type="spellStart"/>
       <w:r>
         <w:rPr>
           <w:sz w:val="30"/>
           <w:szCs w:val="30"/>
         </w:rPr>
-        <w:t>catalogo</w:t>
-      </w:r>
-      <w:proofErr w:type="spellEnd"/>
+        <w:t>catálogo</w:t>
+      </w:r>
       <w:r>
         <w:rPr>
           <w:sz w:val="30"/>
@@ -22727,15 +22804,7 @@
           <w:sz w:val="36"/>
           <w:szCs w:val="36"/>
         </w:rPr>
-        <w:t xml:space="preserve">8.1 </w:t>
-      </w:r>
-      <w:r>
-        <w:rPr>
-          <w:color w:val="4F81BD" w:themeColor="accent1"/>
-          <w:sz w:val="36"/>
-          <w:szCs w:val="36"/>
-        </w:rPr>
-        <w:t>Restricciones de Diseño</w:t>
+        <w:t>8.1 Restricciones de Diseño</w:t>
       </w:r>
       <w:r>
         <w:rPr>
@@ -23334,7 +23403,23 @@
           <w:szCs w:val="36"/>
         </w:rPr>
         <w:lastRenderedPageBreak/>
-        <w:t xml:space="preserve">8.1 </w:t>
+        <w:t>8.</w:t>
+      </w:r>
+      <w:r>
+        <w:rPr>
+          <w:color w:val="4F81BD" w:themeColor="accent1"/>
+          <w:sz w:val="36"/>
+          <w:szCs w:val="36"/>
+        </w:rPr>
+        <w:t>2</w:t>
+      </w:r>
+      <w:r>
+        <w:rPr>
+          <w:color w:val="4F81BD" w:themeColor="accent1"/>
+          <w:sz w:val="36"/>
+          <w:szCs w:val="36"/>
+        </w:rPr>
+        <w:t xml:space="preserve"> </w:t>
       </w:r>
       <w:r>
         <w:rPr>
@@ -32890,6 +32975,7 @@
   <w:style w:type="character" w:default="1" w:styleId="Fuentedeprrafopredeter">
     <w:name w:val="Default Paragraph Font"/>
     <w:uiPriority w:val="1"/>
+    <w:semiHidden/>
     <w:unhideWhenUsed/>
   </w:style>
   <w:style w:type="table" w:default="1" w:styleId="Tablanormal">

--- a/Administración y control de Biblioteca “Scotts”.docx
+++ b/Administración y control de Biblioteca “Scotts”.docx
@@ -807,23 +807,7 @@
           <w:sz w:val="24"/>
           <w:szCs w:val="24"/>
         </w:rPr>
-        <w:t xml:space="preserve">5.1 Identificación de </w:t>
-      </w:r>
-      <w:proofErr w:type="spellStart"/>
-      <w:r>
-        <w:rPr>
-          <w:sz w:val="24"/>
-          <w:szCs w:val="24"/>
-        </w:rPr>
-        <w:t>Stakeholders</w:t>
-      </w:r>
-      <w:proofErr w:type="spellEnd"/>
-      <w:r>
-        <w:rPr>
-          <w:sz w:val="24"/>
-          <w:szCs w:val="24"/>
-        </w:rPr>
-        <w:t>…………………………………………</w:t>
+        <w:t>5.1 Identificación de Stakeholders…………………………………………</w:t>
       </w:r>
       <w:proofErr w:type="gramStart"/>
       <w:r>
@@ -2047,7 +2031,11 @@
     </w:p>
     <w:p>
       <w:pPr>
-        <w:ind w:left="720"/>
+        <w:pStyle w:val="Prrafodelista"/>
+        <w:numPr>
+          <w:ilvl w:val="0"/>
+          <w:numId w:val="11"/>
+        </w:numPr>
         <w:rPr>
           <w:b/>
           <w:sz w:val="50"/>
@@ -2060,6 +2048,14 @@
           <w:sz w:val="24"/>
           <w:szCs w:val="24"/>
         </w:rPr>
+        <w:t xml:space="preserve"> </w:t>
+      </w:r>
+      <w:r>
+        <w:rPr>
+          <w:b/>
+          <w:sz w:val="24"/>
+          <w:szCs w:val="24"/>
+        </w:rPr>
         <w:t>Falta de Seguridad en la Gestión de Información</w:t>
       </w:r>
       <w:r>
@@ -2152,7 +2148,35 @@
           <w:sz w:val="24"/>
           <w:szCs w:val="24"/>
         </w:rPr>
-        <w:t>El sistema de gestión de biblioteca tiene como objetivo automatizar y optimizar las funciones de venta, renta, compra de libros, y gestión de clientes en una biblioteca presencial. Permitirá a los empleados realizar transacciones de manera rápida y eficiente, y proporcionará a los clientes una experiencia de usuario mejorada. Este sistema se enfocará en la gestión de inventario, registro de transacciones, reportes de ventas y administración de la base de datos de clientes de la biblioteca.</w:t>
+        <w:t>El sistema de gestión de biblioteca automatizar</w:t>
+      </w:r>
+      <w:r>
+        <w:rPr>
+          <w:sz w:val="24"/>
+          <w:szCs w:val="24"/>
+        </w:rPr>
+        <w:t>á</w:t>
+      </w:r>
+      <w:r>
+        <w:rPr>
+          <w:sz w:val="24"/>
+          <w:szCs w:val="24"/>
+        </w:rPr>
+        <w:t xml:space="preserve"> y optimizar</w:t>
+      </w:r>
+      <w:r>
+        <w:rPr>
+          <w:sz w:val="24"/>
+          <w:szCs w:val="24"/>
+        </w:rPr>
+        <w:t>á</w:t>
+      </w:r>
+      <w:r>
+        <w:rPr>
+          <w:sz w:val="24"/>
+          <w:szCs w:val="24"/>
+        </w:rPr>
+        <w:t xml:space="preserve"> las funciones de venta, renta, compra de libros, y gestión de clientes en una biblioteca presencial. Permitirá a los empleados realizar transacciones de manera rápida y eficiente, y proporcionará a los clientes una experiencia de usuario mejorada. Este sistema se enfocará en la gestión de inventario, registro de transacciones, reportes de ventas y administración de la base de datos de clientes de la biblioteca.</w:t>
       </w:r>
     </w:p>
     <w:p>
@@ -4104,25 +4128,7 @@
           <w:sz w:val="36"/>
           <w:szCs w:val="36"/>
         </w:rPr>
-        <w:t>4.2 Indicadores de Desempeño (</w:t>
-      </w:r>
-      <w:proofErr w:type="spellStart"/>
-      <w:r>
-        <w:rPr>
-          <w:color w:val="6D9EEB"/>
-          <w:sz w:val="36"/>
-          <w:szCs w:val="36"/>
-        </w:rPr>
-        <w:t>KPIs</w:t>
-      </w:r>
-      <w:proofErr w:type="spellEnd"/>
-      <w:r>
-        <w:rPr>
-          <w:color w:val="6D9EEB"/>
-          <w:sz w:val="36"/>
-          <w:szCs w:val="36"/>
-        </w:rPr>
-        <w:t>)</w:t>
+        <w:t>4.2 Indicadores de Desempeño (KPIs)</w:t>
       </w:r>
     </w:p>
     <w:p>
@@ -4778,23 +4784,7 @@
           <w:sz w:val="24"/>
           <w:szCs w:val="24"/>
         </w:rPr>
-        <w:t xml:space="preserve">: Puntaje de Net </w:t>
-      </w:r>
-      <w:proofErr w:type="spellStart"/>
-      <w:r>
-        <w:rPr>
-          <w:sz w:val="24"/>
-          <w:szCs w:val="24"/>
-        </w:rPr>
-        <w:t>Promoter</w:t>
-      </w:r>
-      <w:proofErr w:type="spellEnd"/>
-      <w:r>
-        <w:rPr>
-          <w:sz w:val="24"/>
-          <w:szCs w:val="24"/>
-        </w:rPr>
-        <w:t xml:space="preserve"> Score (NPS).</w:t>
+        <w:t>: Puntaje de Net Promoter Score (NPS).</w:t>
       </w:r>
     </w:p>
     <w:p>
@@ -4872,18 +4862,8 @@
           <w:sz w:val="36"/>
           <w:szCs w:val="36"/>
         </w:rPr>
-        <w:t xml:space="preserve">5.1 Identificación de </w:t>
-      </w:r>
-      <w:proofErr w:type="spellStart"/>
-      <w:r>
-        <w:rPr>
-          <w:color w:val="4A86E8"/>
-          <w:sz w:val="36"/>
-          <w:szCs w:val="36"/>
-        </w:rPr>
-        <w:t>Stakeholders</w:t>
-      </w:r>
-      <w:proofErr w:type="spellEnd"/>
+        <w:t>5.1 Identificación de Stakeholders</w:t>
+      </w:r>
     </w:p>
     <w:p>
       <w:pPr>
@@ -4981,31 +4961,11 @@
     </w:p>
     <w:p>
       <w:pPr>
-        <w:numPr>
-          <w:ilvl w:val="0"/>
-          <w:numId w:val="32"/>
-        </w:numPr>
-        <w:ind w:left="720" w:hanging="360"/>
-        <w:rPr>
-          <w:sz w:val="24"/>
-          <w:szCs w:val="24"/>
-        </w:rPr>
-      </w:pPr>
-      <w:r>
-        <w:rPr>
-          <w:b/>
-          <w:sz w:val="24"/>
-          <w:szCs w:val="24"/>
-        </w:rPr>
-        <w:t>Administradores del Sistema</w:t>
-      </w:r>
-      <w:r>
-        <w:rPr>
-          <w:sz w:val="24"/>
-          <w:szCs w:val="24"/>
-        </w:rPr>
-        <w:t>: Encargados del mantenimiento del sistema y soporte técnico. Requieren acceso a funciones de monitoreo, seguridad y control de errores.</w:t>
-      </w:r>
+        <w:rPr>
+          <w:sz w:val="24"/>
+          <w:szCs w:val="24"/>
+        </w:rPr>
+      </w:pPr>
     </w:p>
     <w:p>
       <w:pPr>
@@ -5359,7 +5319,6 @@
         <w:spacing w:before="100" w:beforeAutospacing="1" w:after="100" w:afterAutospacing="1" w:line="240" w:lineRule="auto"/>
       </w:pPr>
       <w:r>
-        <w:lastRenderedPageBreak/>
         <w:t>El sistema debe permitir al empleado extender el periodo de renta en caso necesario.</w:t>
       </w:r>
     </w:p>
@@ -5375,6 +5334,7 @@
           <w:rStyle w:val="Textoennegrita"/>
           <w:color w:val="auto"/>
         </w:rPr>
+        <w:lastRenderedPageBreak/>
         <w:t>Reserva de Libros</w:t>
       </w:r>
     </w:p>
@@ -5702,7 +5662,6 @@
         <w:spacing w:before="100" w:beforeAutospacing="1" w:after="100" w:afterAutospacing="1" w:line="240" w:lineRule="auto"/>
       </w:pPr>
       <w:r>
-        <w:lastRenderedPageBreak/>
         <w:t>Estadísticas de libros vendidos, rentados y reservados durante el mes.</w:t>
       </w:r>
     </w:p>
@@ -6122,7 +6081,6 @@
           <w:szCs w:val="24"/>
           <w:lang w:val="es-MX"/>
         </w:rPr>
-        <w:lastRenderedPageBreak/>
         <w:t>El tiempo máximo de aprendizaje para un empleado nuevo debe ser de 2 horas mediante el uso de manuales y entrenamiento proporcionado.</w:t>
       </w:r>
     </w:p>
@@ -6165,6 +6123,7 @@
           <w:szCs w:val="24"/>
           <w:lang w:val="es-MX"/>
         </w:rPr>
+        <w:lastRenderedPageBreak/>
         <w:t>El sistema debe permitir actualizaciones y parches sin requerir interrupciones mayores a 30 minutos.</w:t>
       </w:r>
     </w:p>
@@ -6594,7 +6553,6 @@
           <w:sz w:val="24"/>
           <w:szCs w:val="24"/>
         </w:rPr>
-        <w:lastRenderedPageBreak/>
         <w:t>Aumentar la productividad de los empleados</w:t>
       </w:r>
       <w:r>
@@ -6623,6 +6581,7 @@
           <w:sz w:val="24"/>
           <w:szCs w:val="24"/>
         </w:rPr>
+        <w:lastRenderedPageBreak/>
         <w:t>Facilitar el Análisis de Datos</w:t>
       </w:r>
       <w:r>
@@ -7854,15 +7813,7 @@
                 <w:sz w:val="24"/>
                 <w:szCs w:val="24"/>
               </w:rPr>
-              <w:t xml:space="preserve">El usuario tendrá un mínimo de libros que se podrán </w:t>
-            </w:r>
-            <w:r>
-              <w:rPr>
-                <w:sz w:val="24"/>
-                <w:szCs w:val="24"/>
-              </w:rPr>
-              <w:lastRenderedPageBreak/>
-              <w:t>rentar al mismo tiempo</w:t>
+              <w:t>El usuario tendrá un mínimo de libros que se podrán rentar al mismo tiempo</w:t>
             </w:r>
           </w:p>
         </w:tc>
@@ -7904,7 +7855,6 @@
                 <w:sz w:val="24"/>
                 <w:szCs w:val="24"/>
               </w:rPr>
-              <w:lastRenderedPageBreak/>
               <w:t>Restricción</w:t>
             </w:r>
           </w:p>
@@ -8161,6 +8111,7 @@
                 <w:sz w:val="24"/>
                 <w:szCs w:val="24"/>
               </w:rPr>
+              <w:lastRenderedPageBreak/>
               <w:t>RN-8</w:t>
             </w:r>
           </w:p>
@@ -8956,7 +8907,6 @@
                 <w:sz w:val="24"/>
                 <w:szCs w:val="24"/>
               </w:rPr>
-              <w:lastRenderedPageBreak/>
               <w:t>Gerente</w:t>
             </w:r>
           </w:p>
@@ -21039,7 +20989,7 @@
                     <pic:cNvPicPr>
                       <a:extLst>
                         <a:ext uri="sm">
-                          <sm:smNativeData xmlns:oel="http://schemas.microsoft.com/office/2019/extlst" xmlns:w16du="http://schemas.microsoft.com/office/word/2023/wordml/word16du" xmlns="" xmlns:o="urn:schemas-microsoft-com:office:office" xmlns:v="urn:schemas-microsoft-com:vml" xmlns:w10="urn:schemas-microsoft-com:office:word" xmlns:w="http://schemas.openxmlformats.org/wordprocessingml/2006/main" xmlns:sm="sm" val="SMDATA_16_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"/>
+                          <sm:smNativeData xmlns:sm="sm" xmlns:w="http://schemas.openxmlformats.org/wordprocessingml/2006/main" xmlns:w10="urn:schemas-microsoft-com:office:word" xmlns:v="urn:schemas-microsoft-com:vml" xmlns:o="urn:schemas-microsoft-com:office:office" xmlns="" xmlns:w16du="http://schemas.microsoft.com/office/word/2023/wordml/word16du" xmlns:oel="http://schemas.microsoft.com/office/2019/extlst" val="SMDATA_16_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"/>
                         </a:ext>
                       </a:extLst>
                     </pic:cNvPicPr>
@@ -21259,7 +21209,7 @@
                     <pic:cNvPicPr>
                       <a:extLst>
                         <a:ext uri="sm">
-                          <sm:smNativeData xmlns:oel="http://schemas.microsoft.com/office/2019/extlst" xmlns:w16du="http://schemas.microsoft.com/office/word/2023/wordml/word16du" xmlns="" xmlns:o="urn:schemas-microsoft-com:office:office" xmlns:v="urn:schemas-microsoft-com:vml" xmlns:w10="urn:schemas-microsoft-com:office:word" xmlns:w="http://schemas.openxmlformats.org/wordprocessingml/2006/main" xmlns:sm="sm" val="SMDATA_16_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"/>
+                          <sm:smNativeData xmlns:sm="sm" xmlns:w="http://schemas.openxmlformats.org/wordprocessingml/2006/main" xmlns:w10="urn:schemas-microsoft-com:office:word" xmlns:v="urn:schemas-microsoft-com:vml" xmlns:o="urn:schemas-microsoft-com:office:office" xmlns="" xmlns:w16du="http://schemas.microsoft.com/office/word/2023/wordml/word16du" xmlns:oel="http://schemas.microsoft.com/office/2019/extlst" val="SMDATA_16_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"/>
                         </a:ext>
                       </a:extLst>
                     </pic:cNvPicPr>
@@ -21458,7 +21408,7 @@
                     <pic:cNvPicPr>
                       <a:extLst>
                         <a:ext uri="sm">
-                          <sm:smNativeData xmlns:oel="http://schemas.microsoft.com/office/2019/extlst" xmlns:w16du="http://schemas.microsoft.com/office/word/2023/wordml/word16du" xmlns="" xmlns:o="urn:schemas-microsoft-com:office:office" xmlns:v="urn:schemas-microsoft-com:vml" xmlns:w10="urn:schemas-microsoft-com:office:word" xmlns:w="http://schemas.openxmlformats.org/wordprocessingml/2006/main" xmlns:sm="sm" val="SMDATA_16_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"/>
+                          <sm:smNativeData xmlns:sm="sm" xmlns:w="http://schemas.openxmlformats.org/wordprocessingml/2006/main" xmlns:w10="urn:schemas-microsoft-com:office:word" xmlns:v="urn:schemas-microsoft-com:vml" xmlns:o="urn:schemas-microsoft-com:office:office" xmlns="" xmlns:w16du="http://schemas.microsoft.com/office/word/2023/wordml/word16du" xmlns:oel="http://schemas.microsoft.com/office/2019/extlst" val="SMDATA_16_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"/>
                         </a:ext>
                       </a:extLst>
                     </pic:cNvPicPr>
@@ -21528,7 +21478,7 @@
                       <a:picLocks noChangeAspect="1"/>
                       <a:extLst>
                         <a:ext uri="sm">
-                          <sm:smNativeData xmlns:oel="http://schemas.microsoft.com/office/2019/extlst" xmlns:w16du="http://schemas.microsoft.com/office/word/2023/wordml/word16du" xmlns="" xmlns:o="urn:schemas-microsoft-com:office:office" xmlns:v="urn:schemas-microsoft-com:vml" xmlns:w10="urn:schemas-microsoft-com:office:word" xmlns:w="http://schemas.openxmlformats.org/wordprocessingml/2006/main" xmlns:sm="sm" val="SMDATA_16_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"/>
+                          <sm:smNativeData xmlns:sm="sm" xmlns:w="http://schemas.openxmlformats.org/wordprocessingml/2006/main" xmlns:w10="urn:schemas-microsoft-com:office:word" xmlns:v="urn:schemas-microsoft-com:vml" xmlns:o="urn:schemas-microsoft-com:office:office" xmlns="" xmlns:w16du="http://schemas.microsoft.com/office/word/2023/wordml/word16du" xmlns:oel="http://schemas.microsoft.com/office/2019/extlst" val="SMDATA_16_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"/>
                         </a:ext>
                       </a:extLst>
                     </pic:cNvPicPr>
@@ -21642,7 +21592,7 @@
                       <a:picLocks noChangeAspect="1"/>
                       <a:extLst>
                         <a:ext uri="sm">
-                          <sm:smNativeData xmlns:oel="http://schemas.microsoft.com/office/2019/extlst" xmlns:w16du="http://schemas.microsoft.com/office/word/2023/wordml/word16du" xmlns="" xmlns:o="urn:schemas-microsoft-com:office:office" xmlns:v="urn:schemas-microsoft-com:vml" xmlns:w10="urn:schemas-microsoft-com:office:word" xmlns:w="http://schemas.openxmlformats.org/wordprocessingml/2006/main" xmlns:sm="sm" val="SMDATA_16_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"/>
+                          <sm:smNativeData xmlns:sm="sm" xmlns:w="http://schemas.openxmlformats.org/wordprocessingml/2006/main" xmlns:w10="urn:schemas-microsoft-com:office:word" xmlns:v="urn:schemas-microsoft-com:vml" xmlns:o="urn:schemas-microsoft-com:office:office" xmlns="" xmlns:w16du="http://schemas.microsoft.com/office/word/2023/wordml/word16du" xmlns:oel="http://schemas.microsoft.com/office/2019/extlst" val="SMDATA_16_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"/>
                         </a:ext>
                       </a:extLst>
                     </pic:cNvPicPr>
@@ -27089,9 +27039,9 @@
   <w:abstractNum w:abstractNumId="25" w15:restartNumberingAfterBreak="0">
     <w:nsid w:val="2B261AF7"/>
     <w:multiLevelType w:val="hybridMultilevel"/>
-    <w:tmpl w:val="627220F4"/>
+    <w:tmpl w:val="7ABE61B2"/>
     <w:name w:val="Lista numerada 15"/>
-    <w:lvl w:ilvl="0" w:tplc="71123964">
+    <w:lvl w:ilvl="0" w:tplc="3D10EF26">
       <w:start w:val="1"/>
       <w:numFmt w:val="decimal"/>
       <w:lvlText w:val="%1."/>
@@ -27100,6 +27050,10 @@
         <w:ind w:left="360" w:firstLine="0"/>
       </w:pPr>
       <w:rPr>
+        <w:b w:val="0"/>
+        <w:bCs/>
+        <w:sz w:val="24"/>
+        <w:szCs w:val="24"/>
         <w:u w:val="none"/>
       </w:rPr>
     </w:lvl>

--- a/Administración y control de Biblioteca “Scotts”.docx
+++ b/Administración y control de Biblioteca “Scotts”.docx
@@ -130,6 +130,13 @@
         </w:rPr>
         <w:t>Jaime Gabriel Robles Félix</w:t>
       </w:r>
+      <w:r>
+        <w:rPr>
+          <w:sz w:val="28"/>
+          <w:szCs w:val="28"/>
+        </w:rPr>
+        <w:t xml:space="preserve"> 42306408</w:t>
+      </w:r>
     </w:p>
     <w:p>
       <w:pPr>
@@ -150,6 +157,13 @@
         </w:rPr>
         <w:t>Daniel Antonio Fernandez Mendoza</w:t>
       </w:r>
+      <w:r>
+        <w:rPr>
+          <w:sz w:val="28"/>
+          <w:szCs w:val="28"/>
+        </w:rPr>
+        <w:t xml:space="preserve"> 42306495</w:t>
+      </w:r>
     </w:p>
     <w:p>
       <w:pPr>
@@ -166,6 +180,7 @@
           <w:i/>
           <w:sz w:val="28"/>
           <w:szCs w:val="28"/>
+          <w:lang w:val="en-US"/>
         </w:rPr>
       </w:pPr>
     </w:p>
@@ -16640,7 +16655,21 @@
                 <w:sz w:val="24"/>
                 <w:szCs w:val="24"/>
               </w:rPr>
-              <w:t xml:space="preserve">    2.</w:t>
+              <w:t xml:space="preserve">  </w:t>
+            </w:r>
+            <w:r>
+              <w:rPr>
+                <w:sz w:val="24"/>
+                <w:szCs w:val="24"/>
+              </w:rPr>
+              <w:t xml:space="preserve"> </w:t>
+            </w:r>
+            <w:r>
+              <w:rPr>
+                <w:sz w:val="24"/>
+                <w:szCs w:val="24"/>
+              </w:rPr>
+              <w:t>2.</w:t>
             </w:r>
             <w:r>
               <w:rPr>
@@ -17930,7 +17959,7 @@
                 <w:sz w:val="24"/>
                 <w:szCs w:val="24"/>
               </w:rPr>
-              <w:t>3a. Pago Parcial</w:t>
+              <w:t>1.1</w:t>
             </w:r>
             <w:r>
               <w:rPr>
@@ -17939,43 +17968,9 @@
                 <w:bCs/>
                 <w:sz w:val="24"/>
                 <w:szCs w:val="24"/>
-                <w:lang w:val="es-MX"/>
-              </w:rPr>
-              <w:t>:</w:t>
-            </w:r>
-          </w:p>
-          <w:p>
-            <w:pPr>
-              <w:pStyle w:val="Prrafodelista"/>
-              <w:numPr>
-                <w:ilvl w:val="0"/>
-                <w:numId w:val="38"/>
-              </w:numPr>
-              <w:spacing w:line="240" w:lineRule="auto"/>
-              <w:rPr>
-                <w:rFonts w:eastAsia="Times New Roman"/>
-                <w:sz w:val="24"/>
-                <w:szCs w:val="24"/>
-                <w:lang w:val="es-MX"/>
-              </w:rPr>
-            </w:pPr>
-            <w:r>
-              <w:rPr>
-                <w:sz w:val="24"/>
-                <w:szCs w:val="24"/>
-              </w:rPr>
-              <w:t xml:space="preserve">Si el cliente solo puede pagar una parte de la multa, el empleado registra el importe parcial, y el sistema actualiza el saldo pendiente.     </w:t>
-            </w:r>
-          </w:p>
-          <w:p>
-            <w:pPr>
-              <w:spacing w:line="240" w:lineRule="auto"/>
-              <w:rPr>
-                <w:rFonts w:eastAsia="Times New Roman"/>
-                <w:sz w:val="24"/>
-                <w:szCs w:val="24"/>
-              </w:rPr>
-            </w:pPr>
+              </w:rPr>
+              <w:t>. Pago Parcial</w:t>
+            </w:r>
             <w:r>
               <w:rPr>
                 <w:rFonts w:eastAsia="Times New Roman"/>
@@ -17983,25 +17978,77 @@
                 <w:bCs/>
                 <w:sz w:val="24"/>
                 <w:szCs w:val="24"/>
-              </w:rPr>
-              <w:t>6a. Penalización por Retraso</w:t>
-            </w:r>
-            <w:r>
+                <w:lang w:val="es-MX"/>
+              </w:rPr>
+              <w:t>:</w:t>
+            </w:r>
+          </w:p>
+          <w:p>
+            <w:pPr>
+              <w:spacing w:line="240" w:lineRule="auto"/>
+              <w:ind w:left="360"/>
               <w:rPr>
                 <w:rFonts w:eastAsia="Times New Roman"/>
                 <w:sz w:val="24"/>
                 <w:szCs w:val="24"/>
+                <w:lang w:val="es-MX"/>
+              </w:rPr>
+            </w:pPr>
+            <w:r>
+              <w:rPr>
+                <w:sz w:val="24"/>
+                <w:szCs w:val="24"/>
+              </w:rPr>
+              <w:t xml:space="preserve">1. </w:t>
+            </w:r>
+            <w:r>
+              <w:rPr>
+                <w:sz w:val="24"/>
+                <w:szCs w:val="24"/>
+              </w:rPr>
+              <w:t xml:space="preserve">Si el cliente solo puede pagar una parte de la multa, el empleado registra el importe parcial, y el sistema actualiza el saldo pendiente.     </w:t>
+            </w:r>
+          </w:p>
+          <w:p>
+            <w:pPr>
+              <w:spacing w:line="240" w:lineRule="auto"/>
+              <w:rPr>
+                <w:rFonts w:eastAsia="Times New Roman"/>
+                <w:sz w:val="24"/>
+                <w:szCs w:val="24"/>
+              </w:rPr>
+            </w:pPr>
+            <w:r>
+              <w:rPr>
+                <w:rFonts w:eastAsia="Times New Roman"/>
+                <w:b/>
+                <w:bCs/>
+                <w:sz w:val="24"/>
+                <w:szCs w:val="24"/>
+              </w:rPr>
+              <w:t>1.2</w:t>
+            </w:r>
+            <w:r>
+              <w:rPr>
+                <w:rFonts w:eastAsia="Times New Roman"/>
+                <w:b/>
+                <w:bCs/>
+                <w:sz w:val="24"/>
+                <w:szCs w:val="24"/>
+              </w:rPr>
+              <w:t>. Penalización por Retraso</w:t>
+            </w:r>
+            <w:r>
+              <w:rPr>
+                <w:rFonts w:eastAsia="Times New Roman"/>
+                <w:sz w:val="24"/>
+                <w:szCs w:val="24"/>
               </w:rPr>
               <w:t>:</w:t>
             </w:r>
           </w:p>
           <w:p>
             <w:pPr>
-              <w:pStyle w:val="Prrafodelista"/>
-              <w:numPr>
-                <w:ilvl w:val="0"/>
-                <w:numId w:val="38"/>
-              </w:numPr>
               <w:spacing w:line="240" w:lineRule="auto"/>
               <w:rPr>
                 <w:rFonts w:eastAsia="Times New Roman"/>
@@ -18010,6 +18057,14 @@
                 <w:lang w:val="es-MX"/>
               </w:rPr>
             </w:pPr>
+            <w:r>
+              <w:rPr>
+                <w:rFonts w:eastAsia="Times New Roman"/>
+                <w:sz w:val="24"/>
+                <w:szCs w:val="24"/>
+              </w:rPr>
+              <w:t xml:space="preserve">   1.</w:t>
+            </w:r>
             <w:r>
               <w:rPr>
                 <w:rFonts w:eastAsia="Times New Roman"/>
@@ -19071,7 +19126,7 @@
               <w:pStyle w:val="Prrafodelista"/>
               <w:numPr>
                 <w:ilvl w:val="0"/>
-                <w:numId w:val="16"/>
+                <w:numId w:val="66"/>
               </w:numPr>
               <w:rPr>
                 <w:rFonts w:eastAsia="Times New Roman"/>
@@ -19095,7 +19150,7 @@
               <w:pStyle w:val="Prrafodelista"/>
               <w:numPr>
                 <w:ilvl w:val="0"/>
-                <w:numId w:val="16"/>
+                <w:numId w:val="66"/>
               </w:numPr>
               <w:rPr>
                 <w:rFonts w:eastAsia="Times New Roman"/>
@@ -19119,7 +19174,7 @@
               <w:pStyle w:val="Prrafodelista"/>
               <w:numPr>
                 <w:ilvl w:val="0"/>
-                <w:numId w:val="16"/>
+                <w:numId w:val="66"/>
               </w:numPr>
               <w:rPr>
                 <w:rFonts w:eastAsia="Times New Roman"/>
@@ -19185,6 +19240,11 @@
           </w:tcPr>
           <w:p>
             <w:pPr>
+              <w:pStyle w:val="Prrafodelista"/>
+              <w:numPr>
+                <w:ilvl w:val="1"/>
+                <w:numId w:val="67"/>
+              </w:numPr>
               <w:spacing w:line="240" w:lineRule="auto"/>
               <w:rPr>
                 <w:rFonts w:eastAsia="Times New Roman"/>
@@ -19201,7 +19261,7 @@
                 <w:sz w:val="24"/>
                 <w:szCs w:val="24"/>
               </w:rPr>
-              <w:t>2a. Falta de Información</w:t>
+              <w:t>Falta de Información</w:t>
             </w:r>
             <w:r>
               <w:rPr>
@@ -19217,8 +19277,8 @@
             <w:pPr>
               <w:pStyle w:val="Prrafodelista"/>
               <w:numPr>
-                <w:ilvl w:val="0"/>
-                <w:numId w:val="38"/>
+                <w:ilvl w:val="1"/>
+                <w:numId w:val="25"/>
               </w:numPr>
               <w:spacing w:line="240" w:lineRule="auto"/>
               <w:rPr>
@@ -19615,7 +19675,6 @@
                 <w:sz w:val="24"/>
                 <w:szCs w:val="24"/>
               </w:rPr>
-              <w:lastRenderedPageBreak/>
               <w:t xml:space="preserve">ID y nombre </w:t>
             </w:r>
           </w:p>
@@ -20251,16 +20310,123 @@
           </w:tcPr>
           <w:p>
             <w:pPr>
+              <w:spacing w:line="240" w:lineRule="auto"/>
+              <w:rPr>
+                <w:rFonts w:eastAsia="Times New Roman"/>
+                <w:b/>
+                <w:bCs/>
+                <w:sz w:val="24"/>
+                <w:szCs w:val="24"/>
+                <w:lang w:val="es-MX"/>
+              </w:rPr>
+            </w:pPr>
+            <w:r>
+              <w:rPr>
+                <w:rFonts w:eastAsia="Times New Roman"/>
+                <w:b/>
+                <w:bCs/>
+                <w:sz w:val="24"/>
+                <w:szCs w:val="24"/>
+                <w:lang w:val="es-MX"/>
+              </w:rPr>
+              <w:t>1.</w:t>
+            </w:r>
+            <w:r>
+              <w:rPr>
+                <w:rFonts w:eastAsia="Times New Roman"/>
+                <w:b/>
+                <w:bCs/>
+                <w:sz w:val="24"/>
+                <w:szCs w:val="24"/>
+                <w:lang w:val="es-MX"/>
+              </w:rPr>
+              <w:t xml:space="preserve">Generación de Reportes </w:t>
+            </w:r>
+            <w:r>
+              <w:rPr>
+                <w:rFonts w:eastAsia="Times New Roman"/>
+                <w:b/>
+                <w:bCs/>
+                <w:sz w:val="24"/>
+                <w:szCs w:val="24"/>
+                <w:lang w:val="es-MX"/>
+              </w:rPr>
+              <w:t>Mensual</w:t>
+            </w:r>
+          </w:p>
+          <w:p>
+            <w:pPr>
+              <w:rPr>
+                <w:rFonts w:eastAsia="Times New Roman"/>
+                <w:sz w:val="24"/>
+                <w:szCs w:val="24"/>
+                <w:lang w:val="es-MX"/>
+              </w:rPr>
+            </w:pPr>
+            <w:r>
+              <w:rPr>
+                <w:rFonts w:eastAsia="Times New Roman"/>
+                <w:sz w:val="24"/>
+                <w:szCs w:val="24"/>
+                <w:lang w:val="es-MX"/>
+              </w:rPr>
+              <w:t xml:space="preserve">     1.   </w:t>
+            </w:r>
+            <w:r>
+              <w:rPr>
+                <w:rFonts w:eastAsia="Times New Roman"/>
+                <w:sz w:val="24"/>
+                <w:szCs w:val="24"/>
+                <w:lang w:val="es-MX"/>
+              </w:rPr>
+              <w:t xml:space="preserve">El gerente accede al sistema y selecciona la opción </w:t>
+            </w:r>
+            <w:r>
+              <w:rPr>
+                <w:rFonts w:eastAsia="Times New Roman"/>
+                <w:sz w:val="24"/>
+                <w:szCs w:val="24"/>
+                <w:lang w:val="es-MX"/>
+              </w:rPr>
+              <w:t>de “</w:t>
+            </w:r>
+            <w:r>
+              <w:rPr>
+                <w:rFonts w:eastAsia="Times New Roman"/>
+                <w:sz w:val="24"/>
+                <w:szCs w:val="24"/>
+                <w:lang w:val="es-MX"/>
+              </w:rPr>
+              <w:t>Generar Reporte</w:t>
+            </w:r>
+            <w:r>
+              <w:rPr>
+                <w:rFonts w:eastAsia="Times New Roman"/>
+                <w:sz w:val="24"/>
+                <w:szCs w:val="24"/>
+                <w:lang w:val="es-MX"/>
+              </w:rPr>
+              <w:t xml:space="preserve"> Mensual</w:t>
+            </w:r>
+            <w:r>
+              <w:rPr>
+                <w:rFonts w:eastAsia="Times New Roman"/>
+                <w:sz w:val="24"/>
+                <w:szCs w:val="24"/>
+                <w:lang w:val="es-MX"/>
+              </w:rPr>
+              <w:t>”.</w:t>
+            </w:r>
+          </w:p>
+          <w:p>
+            <w:pPr>
               <w:pStyle w:val="Prrafodelista"/>
               <w:numPr>
                 <w:ilvl w:val="0"/>
-                <w:numId w:val="39"/>
+                <w:numId w:val="68"/>
               </w:numPr>
-              <w:spacing w:line="240" w:lineRule="auto"/>
               <w:rPr>
                 <w:rFonts w:eastAsia="Times New Roman"/>
-                <w:b/>
-                <w:bCs/>
                 <w:sz w:val="24"/>
                 <w:szCs w:val="24"/>
                 <w:lang w:val="es-MX"/>
@@ -20269,77 +20435,18 @@
             <w:r>
               <w:rPr>
                 <w:rFonts w:eastAsia="Times New Roman"/>
-                <w:b/>
-                <w:bCs/>
-                <w:sz w:val="24"/>
-                <w:szCs w:val="24"/>
-                <w:lang w:val="es-MX"/>
-              </w:rPr>
-              <w:t>Generación de Reportes Diarios</w:t>
-            </w:r>
-          </w:p>
-          <w:p>
-            <w:pPr>
+                <w:sz w:val="24"/>
+                <w:szCs w:val="24"/>
+              </w:rPr>
+              <w:t>El sistema recopila datos de las operaciones mensuales</w:t>
+            </w:r>
+            <w:r>
               <w:rPr>
                 <w:rFonts w:eastAsia="Times New Roman"/>
                 <w:sz w:val="24"/>
                 <w:szCs w:val="24"/>
-                <w:lang w:val="es-MX"/>
-              </w:rPr>
-            </w:pPr>
-            <w:r>
-              <w:rPr>
-                <w:rFonts w:eastAsia="Times New Roman"/>
-                <w:sz w:val="24"/>
-                <w:szCs w:val="24"/>
-                <w:lang w:val="es-MX"/>
-              </w:rPr>
-              <w:t xml:space="preserve">     1.   </w:t>
-            </w:r>
-            <w:r>
-              <w:rPr>
-                <w:rFonts w:eastAsia="Times New Roman"/>
-                <w:sz w:val="24"/>
-                <w:szCs w:val="24"/>
-                <w:lang w:val="es-MX"/>
-              </w:rPr>
-              <w:t xml:space="preserve">El gerente accede al sistema y selecciona la opción </w:t>
-            </w:r>
-            <w:r>
-              <w:rPr>
-                <w:rFonts w:eastAsia="Times New Roman"/>
-                <w:sz w:val="24"/>
-                <w:szCs w:val="24"/>
-                <w:lang w:val="es-MX"/>
-              </w:rPr>
-              <w:t>de “</w:t>
-            </w:r>
-            <w:r>
-              <w:rPr>
-                <w:rFonts w:eastAsia="Times New Roman"/>
-                <w:sz w:val="24"/>
-                <w:szCs w:val="24"/>
-                <w:lang w:val="es-MX"/>
-              </w:rPr>
-              <w:t>Generar Reporte</w:t>
-            </w:r>
-            <w:r>
-              <w:rPr>
-                <w:rFonts w:eastAsia="Times New Roman"/>
-                <w:sz w:val="24"/>
-                <w:szCs w:val="24"/>
-                <w:lang w:val="es-MX"/>
-              </w:rPr>
-              <w:t xml:space="preserve"> Mensual</w:t>
-            </w:r>
-            <w:r>
-              <w:rPr>
-                <w:rFonts w:eastAsia="Times New Roman"/>
-                <w:sz w:val="24"/>
-                <w:szCs w:val="24"/>
-                <w:lang w:val="es-MX"/>
-              </w:rPr>
-              <w:t>”.</w:t>
+              </w:rPr>
+              <w:t>.</w:t>
             </w:r>
           </w:p>
           <w:p>
@@ -20347,7 +20454,7 @@
               <w:pStyle w:val="Prrafodelista"/>
               <w:numPr>
                 <w:ilvl w:val="0"/>
-                <w:numId w:val="16"/>
+                <w:numId w:val="68"/>
               </w:numPr>
               <w:rPr>
                 <w:rFonts w:eastAsia="Times New Roman"/>
@@ -20361,16 +20468,9 @@
                 <w:rFonts w:eastAsia="Times New Roman"/>
                 <w:sz w:val="24"/>
                 <w:szCs w:val="24"/>
-              </w:rPr>
-              <w:t>El sistema recopila datos de las operaciones mensuales</w:t>
-            </w:r>
-            <w:r>
-              <w:rPr>
-                <w:rFonts w:eastAsia="Times New Roman"/>
-                <w:sz w:val="24"/>
-                <w:szCs w:val="24"/>
-              </w:rPr>
-              <w:t>.</w:t>
+                <w:lang w:val="es-MX"/>
+              </w:rPr>
+              <w:t>El sistema genera el reporte y muestra un resumen.</w:t>
             </w:r>
           </w:p>
           <w:p>
@@ -20378,31 +20478,7 @@
               <w:pStyle w:val="Prrafodelista"/>
               <w:numPr>
                 <w:ilvl w:val="0"/>
-                <w:numId w:val="16"/>
-              </w:numPr>
-              <w:rPr>
-                <w:rFonts w:eastAsia="Times New Roman"/>
-                <w:sz w:val="24"/>
-                <w:szCs w:val="24"/>
-                <w:lang w:val="es-MX"/>
-              </w:rPr>
-            </w:pPr>
-            <w:r>
-              <w:rPr>
-                <w:rFonts w:eastAsia="Times New Roman"/>
-                <w:sz w:val="24"/>
-                <w:szCs w:val="24"/>
-                <w:lang w:val="es-MX"/>
-              </w:rPr>
-              <w:t>El sistema genera el reporte y muestra un resumen.</w:t>
-            </w:r>
-          </w:p>
-          <w:p>
-            <w:pPr>
-              <w:pStyle w:val="Prrafodelista"/>
-              <w:numPr>
-                <w:ilvl w:val="0"/>
-                <w:numId w:val="16"/>
+                <w:numId w:val="68"/>
               </w:numPr>
               <w:rPr>
                 <w:rFonts w:eastAsia="Times New Roman"/>
@@ -20484,7 +20560,7 @@
                 <w:sz w:val="24"/>
                 <w:szCs w:val="24"/>
               </w:rPr>
-              <w:t>2a. Falta de Información</w:t>
+              <w:t>2</w:t>
             </w:r>
             <w:r>
               <w:rPr>
@@ -20494,6 +20570,26 @@
                 <w:sz w:val="24"/>
                 <w:szCs w:val="24"/>
               </w:rPr>
+              <w:t>.1</w:t>
+            </w:r>
+            <w:r>
+              <w:rPr>
+                <w:rFonts w:eastAsia="Times New Roman"/>
+                <w:b/>
+                <w:bCs/>
+                <w:sz w:val="24"/>
+                <w:szCs w:val="24"/>
+              </w:rPr>
+              <w:t>. Falta de Información</w:t>
+            </w:r>
+            <w:r>
+              <w:rPr>
+                <w:rFonts w:eastAsia="Times New Roman"/>
+                <w:b/>
+                <w:bCs/>
+                <w:sz w:val="24"/>
+                <w:szCs w:val="24"/>
+              </w:rPr>
               <w:t xml:space="preserve"> o Incompleta</w:t>
             </w:r>
             <w:r>
@@ -20508,11 +20604,6 @@
           </w:p>
           <w:p>
             <w:pPr>
-              <w:pStyle w:val="Prrafodelista"/>
-              <w:numPr>
-                <w:ilvl w:val="0"/>
-                <w:numId w:val="38"/>
-              </w:numPr>
               <w:spacing w:line="240" w:lineRule="auto"/>
               <w:rPr>
                 <w:rFonts w:eastAsia="Times New Roman"/>
@@ -20521,6 +20612,14 @@
                 <w:lang w:val="es-MX"/>
               </w:rPr>
             </w:pPr>
+            <w:r>
+              <w:rPr>
+                <w:rFonts w:eastAsia="Times New Roman"/>
+                <w:sz w:val="24"/>
+                <w:szCs w:val="24"/>
+              </w:rPr>
+              <w:t xml:space="preserve">     1.   </w:t>
+            </w:r>
             <w:r>
               <w:rPr>
                 <w:rFonts w:eastAsia="Times New Roman"/>
@@ -20989,7 +21088,7 @@
                     <pic:cNvPicPr>
                       <a:extLst>
                         <a:ext uri="sm">
-                          <sm:smNativeData xmlns:sm="sm" xmlns:w="http://schemas.openxmlformats.org/wordprocessingml/2006/main" xmlns:w10="urn:schemas-microsoft-com:office:word" xmlns:v="urn:schemas-microsoft-com:vml" xmlns:o="urn:schemas-microsoft-com:office:office" xmlns="" xmlns:w16du="http://schemas.microsoft.com/office/word/2023/wordml/word16du" xmlns:oel="http://schemas.microsoft.com/office/2019/extlst" val="SMDATA_16_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"/>
+                          <sm:smNativeData xmlns:oel="http://schemas.microsoft.com/office/2019/extlst" xmlns:w16du="http://schemas.microsoft.com/office/word/2023/wordml/word16du" xmlns="" xmlns:o="urn:schemas-microsoft-com:office:office" xmlns:v="urn:schemas-microsoft-com:vml" xmlns:w10="urn:schemas-microsoft-com:office:word" xmlns:w="http://schemas.openxmlformats.org/wordprocessingml/2006/main" xmlns:sm="sm" val="SMDATA_16_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"/>
                         </a:ext>
                       </a:extLst>
                     </pic:cNvPicPr>
@@ -21209,7 +21308,7 @@
                     <pic:cNvPicPr>
                       <a:extLst>
                         <a:ext uri="sm">
-                          <sm:smNativeData xmlns:sm="sm" xmlns:w="http://schemas.openxmlformats.org/wordprocessingml/2006/main" xmlns:w10="urn:schemas-microsoft-com:office:word" xmlns:v="urn:schemas-microsoft-com:vml" xmlns:o="urn:schemas-microsoft-com:office:office" xmlns="" xmlns:w16du="http://schemas.microsoft.com/office/word/2023/wordml/word16du" xmlns:oel="http://schemas.microsoft.com/office/2019/extlst" val="SMDATA_16_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"/>
+                          <sm:smNativeData xmlns:oel="http://schemas.microsoft.com/office/2019/extlst" xmlns:w16du="http://schemas.microsoft.com/office/word/2023/wordml/word16du" xmlns="" xmlns:o="urn:schemas-microsoft-com:office:office" xmlns:v="urn:schemas-microsoft-com:vml" xmlns:w10="urn:schemas-microsoft-com:office:word" xmlns:w="http://schemas.openxmlformats.org/wordprocessingml/2006/main" xmlns:sm="sm" val="SMDATA_16_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"/>
                         </a:ext>
                       </a:extLst>
                     </pic:cNvPicPr>
@@ -21408,7 +21507,7 @@
                     <pic:cNvPicPr>
                       <a:extLst>
                         <a:ext uri="sm">
-                          <sm:smNativeData xmlns:sm="sm" xmlns:w="http://schemas.openxmlformats.org/wordprocessingml/2006/main" xmlns:w10="urn:schemas-microsoft-com:office:word" xmlns:v="urn:schemas-microsoft-com:vml" xmlns:o="urn:schemas-microsoft-com:office:office" xmlns="" xmlns:w16du="http://schemas.microsoft.com/office/word/2023/wordml/word16du" xmlns:oel="http://schemas.microsoft.com/office/2019/extlst" val="SMDATA_16_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"/>
+                          <sm:smNativeData xmlns:oel="http://schemas.microsoft.com/office/2019/extlst" xmlns:w16du="http://schemas.microsoft.com/office/word/2023/wordml/word16du" xmlns="" xmlns:o="urn:schemas-microsoft-com:office:office" xmlns:v="urn:schemas-microsoft-com:vml" xmlns:w10="urn:schemas-microsoft-com:office:word" xmlns:w="http://schemas.openxmlformats.org/wordprocessingml/2006/main" xmlns:sm="sm" val="SMDATA_16_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"/>
                         </a:ext>
                       </a:extLst>
                     </pic:cNvPicPr>
@@ -21478,7 +21577,7 @@
                       <a:picLocks noChangeAspect="1"/>
                       <a:extLst>
                         <a:ext uri="sm">
-                          <sm:smNativeData xmlns:sm="sm" xmlns:w="http://schemas.openxmlformats.org/wordprocessingml/2006/main" xmlns:w10="urn:schemas-microsoft-com:office:word" xmlns:v="urn:schemas-microsoft-com:vml" xmlns:o="urn:schemas-microsoft-com:office:office" xmlns="" xmlns:w16du="http://schemas.microsoft.com/office/word/2023/wordml/word16du" xmlns:oel="http://schemas.microsoft.com/office/2019/extlst" val="SMDATA_16_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"/>
+                          <sm:smNativeData xmlns:oel="http://schemas.microsoft.com/office/2019/extlst" xmlns:w16du="http://schemas.microsoft.com/office/word/2023/wordml/word16du" xmlns="" xmlns:o="urn:schemas-microsoft-com:office:office" xmlns:v="urn:schemas-microsoft-com:vml" xmlns:w10="urn:schemas-microsoft-com:office:word" xmlns:w="http://schemas.openxmlformats.org/wordprocessingml/2006/main" xmlns:sm="sm" val="SMDATA_16_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"/>
                         </a:ext>
                       </a:extLst>
                     </pic:cNvPicPr>
@@ -21592,7 +21691,7 @@
                       <a:picLocks noChangeAspect="1"/>
                       <a:extLst>
                         <a:ext uri="sm">
-                          <sm:smNativeData xmlns:sm="sm" xmlns:w="http://schemas.openxmlformats.org/wordprocessingml/2006/main" xmlns:w10="urn:schemas-microsoft-com:office:word" xmlns:v="urn:schemas-microsoft-com:vml" xmlns:o="urn:schemas-microsoft-com:office:office" xmlns="" xmlns:w16du="http://schemas.microsoft.com/office/word/2023/wordml/word16du" xmlns:oel="http://schemas.microsoft.com/office/2019/extlst" val="SMDATA_16_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"/>
+                          <sm:smNativeData xmlns:oel="http://schemas.microsoft.com/office/2019/extlst" xmlns:w16du="http://schemas.microsoft.com/office/word/2023/wordml/word16du" xmlns="" xmlns:o="urn:schemas-microsoft-com:office:office" xmlns:v="urn:schemas-microsoft-com:vml" xmlns:w10="urn:schemas-microsoft-com:office:word" xmlns:w="http://schemas.openxmlformats.org/wordprocessingml/2006/main" xmlns:sm="sm" val="SMDATA_16_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"/>
                         </a:ext>
                       </a:extLst>
                     </pic:cNvPicPr>
@@ -24201,9 +24300,9 @@
       <w:lvlJc w:val="left"/>
       <w:pPr>
         <w:tabs>
-          <w:tab w:val="num" w:pos="720"/>
+          <w:tab w:val="num" w:pos="850"/>
         </w:tabs>
-        <w:ind w:left="720" w:hanging="360"/>
+        <w:ind w:left="850" w:hanging="360"/>
       </w:pPr>
     </w:lvl>
     <w:lvl w:ilvl="1" w:tentative="1">
@@ -24213,9 +24312,9 @@
       <w:lvlJc w:val="left"/>
       <w:pPr>
         <w:tabs>
-          <w:tab w:val="num" w:pos="1440"/>
+          <w:tab w:val="num" w:pos="1570"/>
         </w:tabs>
-        <w:ind w:left="1440" w:hanging="360"/>
+        <w:ind w:left="1570" w:hanging="360"/>
       </w:pPr>
     </w:lvl>
     <w:lvl w:ilvl="2" w:tentative="1">
@@ -24225,9 +24324,9 @@
       <w:lvlJc w:val="left"/>
       <w:pPr>
         <w:tabs>
-          <w:tab w:val="num" w:pos="2160"/>
+          <w:tab w:val="num" w:pos="2290"/>
         </w:tabs>
-        <w:ind w:left="2160" w:hanging="360"/>
+        <w:ind w:left="2290" w:hanging="360"/>
       </w:pPr>
     </w:lvl>
     <w:lvl w:ilvl="3" w:tentative="1">
@@ -24237,9 +24336,9 @@
       <w:lvlJc w:val="left"/>
       <w:pPr>
         <w:tabs>
-          <w:tab w:val="num" w:pos="2880"/>
+          <w:tab w:val="num" w:pos="3010"/>
         </w:tabs>
-        <w:ind w:left="2880" w:hanging="360"/>
+        <w:ind w:left="3010" w:hanging="360"/>
       </w:pPr>
     </w:lvl>
     <w:lvl w:ilvl="4" w:tentative="1">
@@ -24249,9 +24348,9 @@
       <w:lvlJc w:val="left"/>
       <w:pPr>
         <w:tabs>
-          <w:tab w:val="num" w:pos="3600"/>
+          <w:tab w:val="num" w:pos="3730"/>
         </w:tabs>
-        <w:ind w:left="3600" w:hanging="360"/>
+        <w:ind w:left="3730" w:hanging="360"/>
       </w:pPr>
     </w:lvl>
     <w:lvl w:ilvl="5" w:tentative="1">
@@ -24261,9 +24360,9 @@
       <w:lvlJc w:val="left"/>
       <w:pPr>
         <w:tabs>
-          <w:tab w:val="num" w:pos="4320"/>
+          <w:tab w:val="num" w:pos="4450"/>
         </w:tabs>
-        <w:ind w:left="4320" w:hanging="360"/>
+        <w:ind w:left="4450" w:hanging="360"/>
       </w:pPr>
     </w:lvl>
     <w:lvl w:ilvl="6" w:tentative="1">
@@ -24273,9 +24372,9 @@
       <w:lvlJc w:val="left"/>
       <w:pPr>
         <w:tabs>
-          <w:tab w:val="num" w:pos="5040"/>
+          <w:tab w:val="num" w:pos="5170"/>
         </w:tabs>
-        <w:ind w:left="5040" w:hanging="360"/>
+        <w:ind w:left="5170" w:hanging="360"/>
       </w:pPr>
     </w:lvl>
     <w:lvl w:ilvl="7" w:tentative="1">
@@ -24285,9 +24384,9 @@
       <w:lvlJc w:val="left"/>
       <w:pPr>
         <w:tabs>
-          <w:tab w:val="num" w:pos="5760"/>
+          <w:tab w:val="num" w:pos="5890"/>
         </w:tabs>
-        <w:ind w:left="5760" w:hanging="360"/>
+        <w:ind w:left="5890" w:hanging="360"/>
       </w:pPr>
     </w:lvl>
     <w:lvl w:ilvl="8" w:tentative="1">
@@ -24297,9 +24396,9 @@
       <w:lvlJc w:val="left"/>
       <w:pPr>
         <w:tabs>
-          <w:tab w:val="num" w:pos="6480"/>
+          <w:tab w:val="num" w:pos="6610"/>
         </w:tabs>
-        <w:ind w:left="6480" w:hanging="360"/>
+        <w:ind w:left="6610" w:hanging="360"/>
       </w:pPr>
     </w:lvl>
   </w:abstractNum>
@@ -25532,6 +25631,97 @@
     </w:lvl>
   </w:abstractNum>
   <w:abstractNum w:abstractNumId="12" w15:restartNumberingAfterBreak="0">
+    <w:nsid w:val="11E3528E"/>
+    <w:multiLevelType w:val="hybridMultilevel"/>
+    <w:tmpl w:val="D14E51EE"/>
+    <w:name w:val="Lista numerada 2122"/>
+    <w:lvl w:ilvl="0" w:tplc="242864A2">
+      <w:start w:val="2"/>
+      <w:numFmt w:val="decimal"/>
+      <w:lvlText w:val="%1."/>
+      <w:lvlJc w:val="left"/>
+      <w:pPr>
+        <w:ind w:left="360" w:firstLine="0"/>
+      </w:pPr>
+      <w:rPr>
+        <w:rFonts w:hint="default"/>
+        <w:u w:val="none"/>
+      </w:rPr>
+    </w:lvl>
+    <w:lvl w:ilvl="1" w:tplc="080A0019" w:tentative="1">
+      <w:start w:val="1"/>
+      <w:numFmt w:val="lowerLetter"/>
+      <w:lvlText w:val="%2."/>
+      <w:lvlJc w:val="left"/>
+      <w:pPr>
+        <w:ind w:left="1440" w:hanging="360"/>
+      </w:pPr>
+    </w:lvl>
+    <w:lvl w:ilvl="2" w:tplc="080A001B" w:tentative="1">
+      <w:start w:val="1"/>
+      <w:numFmt w:val="lowerRoman"/>
+      <w:lvlText w:val="%3."/>
+      <w:lvlJc w:val="right"/>
+      <w:pPr>
+        <w:ind w:left="2160" w:hanging="180"/>
+      </w:pPr>
+    </w:lvl>
+    <w:lvl w:ilvl="3" w:tplc="080A000F" w:tentative="1">
+      <w:start w:val="1"/>
+      <w:numFmt w:val="decimal"/>
+      <w:lvlText w:val="%4."/>
+      <w:lvlJc w:val="left"/>
+      <w:pPr>
+        <w:ind w:left="2880" w:hanging="360"/>
+      </w:pPr>
+    </w:lvl>
+    <w:lvl w:ilvl="4" w:tplc="080A0019" w:tentative="1">
+      <w:start w:val="1"/>
+      <w:numFmt w:val="lowerLetter"/>
+      <w:lvlText w:val="%5."/>
+      <w:lvlJc w:val="left"/>
+      <w:pPr>
+        <w:ind w:left="3600" w:hanging="360"/>
+      </w:pPr>
+    </w:lvl>
+    <w:lvl w:ilvl="5" w:tplc="080A001B" w:tentative="1">
+      <w:start w:val="1"/>
+      <w:numFmt w:val="lowerRoman"/>
+      <w:lvlText w:val="%6."/>
+      <w:lvlJc w:val="right"/>
+      <w:pPr>
+        <w:ind w:left="4320" w:hanging="180"/>
+      </w:pPr>
+    </w:lvl>
+    <w:lvl w:ilvl="6" w:tplc="080A000F" w:tentative="1">
+      <w:start w:val="1"/>
+      <w:numFmt w:val="decimal"/>
+      <w:lvlText w:val="%7."/>
+      <w:lvlJc w:val="left"/>
+      <w:pPr>
+        <w:ind w:left="5040" w:hanging="360"/>
+      </w:pPr>
+    </w:lvl>
+    <w:lvl w:ilvl="7" w:tplc="080A0019" w:tentative="1">
+      <w:start w:val="1"/>
+      <w:numFmt w:val="lowerLetter"/>
+      <w:lvlText w:val="%8."/>
+      <w:lvlJc w:val="left"/>
+      <w:pPr>
+        <w:ind w:left="5760" w:hanging="360"/>
+      </w:pPr>
+    </w:lvl>
+    <w:lvl w:ilvl="8" w:tplc="080A001B" w:tentative="1">
+      <w:start w:val="1"/>
+      <w:numFmt w:val="lowerRoman"/>
+      <w:lvlText w:val="%9."/>
+      <w:lvlJc w:val="right"/>
+      <w:pPr>
+        <w:ind w:left="6480" w:hanging="180"/>
+      </w:pPr>
+    </w:lvl>
+  </w:abstractNum>
+  <w:abstractNum w:abstractNumId="13" w15:restartNumberingAfterBreak="0">
     <w:nsid w:val="12347B3B"/>
     <w:multiLevelType w:val="hybridMultilevel"/>
     <w:tmpl w:val="AF82A7A6"/>
@@ -25645,7 +25835,7 @@
       </w:rPr>
     </w:lvl>
   </w:abstractNum>
-  <w:abstractNum w:abstractNumId="13" w15:restartNumberingAfterBreak="0">
+  <w:abstractNum w:abstractNumId="14" w15:restartNumberingAfterBreak="0">
     <w:nsid w:val="13512B64"/>
     <w:multiLevelType w:val="multilevel"/>
     <w:tmpl w:val="9CA4E908"/>
@@ -25758,7 +25948,7 @@
       </w:pPr>
     </w:lvl>
   </w:abstractNum>
-  <w:abstractNum w:abstractNumId="14" w15:restartNumberingAfterBreak="0">
+  <w:abstractNum w:abstractNumId="15" w15:restartNumberingAfterBreak="0">
     <w:nsid w:val="15646011"/>
     <w:multiLevelType w:val="multilevel"/>
     <w:tmpl w:val="71986BC2"/>
@@ -25872,7 +26062,7 @@
       </w:rPr>
     </w:lvl>
   </w:abstractNum>
-  <w:abstractNum w:abstractNumId="15" w15:restartNumberingAfterBreak="0">
+  <w:abstractNum w:abstractNumId="16" w15:restartNumberingAfterBreak="0">
     <w:nsid w:val="15CA0F55"/>
     <w:multiLevelType w:val="hybridMultilevel"/>
     <w:tmpl w:val="EB1C2F20"/>
@@ -25986,7 +26176,7 @@
       </w:rPr>
     </w:lvl>
   </w:abstractNum>
-  <w:abstractNum w:abstractNumId="16" w15:restartNumberingAfterBreak="0">
+  <w:abstractNum w:abstractNumId="17" w15:restartNumberingAfterBreak="0">
     <w:nsid w:val="17A9706F"/>
     <w:multiLevelType w:val="multilevel"/>
     <w:tmpl w:val="49FCD136"/>
@@ -26099,7 +26289,7 @@
       </w:pPr>
     </w:lvl>
   </w:abstractNum>
-  <w:abstractNum w:abstractNumId="17" w15:restartNumberingAfterBreak="0">
+  <w:abstractNum w:abstractNumId="18" w15:restartNumberingAfterBreak="0">
     <w:nsid w:val="18FC3420"/>
     <w:multiLevelType w:val="multilevel"/>
     <w:tmpl w:val="F58A4714"/>
@@ -26248,7 +26438,7 @@
       </w:rPr>
     </w:lvl>
   </w:abstractNum>
-  <w:abstractNum w:abstractNumId="18" w15:restartNumberingAfterBreak="0">
+  <w:abstractNum w:abstractNumId="19" w15:restartNumberingAfterBreak="0">
     <w:nsid w:val="1983728E"/>
     <w:multiLevelType w:val="hybridMultilevel"/>
     <w:tmpl w:val="156409D6"/>
@@ -26362,7 +26552,7 @@
       </w:rPr>
     </w:lvl>
   </w:abstractNum>
-  <w:abstractNum w:abstractNumId="19" w15:restartNumberingAfterBreak="0">
+  <w:abstractNum w:abstractNumId="20" w15:restartNumberingAfterBreak="0">
     <w:nsid w:val="1AC40C46"/>
     <w:multiLevelType w:val="hybridMultilevel"/>
     <w:tmpl w:val="11A41A48"/>
@@ -26467,7 +26657,7 @@
       </w:rPr>
     </w:lvl>
   </w:abstractNum>
-  <w:abstractNum w:abstractNumId="20" w15:restartNumberingAfterBreak="0">
+  <w:abstractNum w:abstractNumId="21" w15:restartNumberingAfterBreak="0">
     <w:nsid w:val="1C6624EE"/>
     <w:multiLevelType w:val="multilevel"/>
     <w:tmpl w:val="DC3458CE"/>
@@ -26589,7 +26779,7 @@
       </w:rPr>
     </w:lvl>
   </w:abstractNum>
-  <w:abstractNum w:abstractNumId="21" w15:restartNumberingAfterBreak="0">
+  <w:abstractNum w:abstractNumId="22" w15:restartNumberingAfterBreak="0">
     <w:nsid w:val="1C6A3ACE"/>
     <w:multiLevelType w:val="hybridMultilevel"/>
     <w:tmpl w:val="5FD6F8AC"/>
@@ -26703,7 +26893,7 @@
       </w:rPr>
     </w:lvl>
   </w:abstractNum>
-  <w:abstractNum w:abstractNumId="22" w15:restartNumberingAfterBreak="0">
+  <w:abstractNum w:abstractNumId="23" w15:restartNumberingAfterBreak="0">
     <w:nsid w:val="1DBE2722"/>
     <w:multiLevelType w:val="hybridMultilevel"/>
     <w:tmpl w:val="FC063854"/>
@@ -26817,7 +27007,7 @@
       </w:rPr>
     </w:lvl>
   </w:abstractNum>
-  <w:abstractNum w:abstractNumId="23" w15:restartNumberingAfterBreak="0">
+  <w:abstractNum w:abstractNumId="24" w15:restartNumberingAfterBreak="0">
     <w:nsid w:val="1E2D6525"/>
     <w:multiLevelType w:val="hybridMultilevel"/>
     <w:tmpl w:val="2962EC94"/>
@@ -26922,7 +27112,7 @@
       </w:rPr>
     </w:lvl>
   </w:abstractNum>
-  <w:abstractNum w:abstractNumId="24" w15:restartNumberingAfterBreak="0">
+  <w:abstractNum w:abstractNumId="25" w15:restartNumberingAfterBreak="0">
     <w:nsid w:val="21642B01"/>
     <w:multiLevelType w:val="multilevel"/>
     <w:tmpl w:val="EF229316"/>
@@ -27036,7 +27226,7 @@
       </w:rPr>
     </w:lvl>
   </w:abstractNum>
-  <w:abstractNum w:abstractNumId="25" w15:restartNumberingAfterBreak="0">
+  <w:abstractNum w:abstractNumId="26" w15:restartNumberingAfterBreak="0">
     <w:nsid w:val="2B261AF7"/>
     <w:multiLevelType w:val="hybridMultilevel"/>
     <w:tmpl w:val="7ABE61B2"/>
@@ -27154,7 +27344,7 @@
       </w:rPr>
     </w:lvl>
   </w:abstractNum>
-  <w:abstractNum w:abstractNumId="26" w15:restartNumberingAfterBreak="0">
+  <w:abstractNum w:abstractNumId="27" w15:restartNumberingAfterBreak="0">
     <w:nsid w:val="2C7C5D0D"/>
     <w:multiLevelType w:val="hybridMultilevel"/>
     <w:tmpl w:val="0774717C"/>
@@ -27267,7 +27457,7 @@
       </w:rPr>
     </w:lvl>
   </w:abstractNum>
-  <w:abstractNum w:abstractNumId="27" w15:restartNumberingAfterBreak="0">
+  <w:abstractNum w:abstractNumId="28" w15:restartNumberingAfterBreak="0">
     <w:nsid w:val="35F81ACC"/>
     <w:multiLevelType w:val="hybridMultilevel"/>
     <w:tmpl w:val="4F9EEDAE"/>
@@ -27381,7 +27571,7 @@
       </w:rPr>
     </w:lvl>
   </w:abstractNum>
-  <w:abstractNum w:abstractNumId="28" w15:restartNumberingAfterBreak="0">
+  <w:abstractNum w:abstractNumId="29" w15:restartNumberingAfterBreak="0">
     <w:nsid w:val="36342B1D"/>
     <w:multiLevelType w:val="multilevel"/>
     <w:tmpl w:val="6EB80FAC"/>
@@ -27494,7 +27684,7 @@
       </w:pPr>
     </w:lvl>
   </w:abstractNum>
-  <w:abstractNum w:abstractNumId="29" w15:restartNumberingAfterBreak="0">
+  <w:abstractNum w:abstractNumId="30" w15:restartNumberingAfterBreak="0">
     <w:nsid w:val="3CB83122"/>
     <w:multiLevelType w:val="multilevel"/>
     <w:tmpl w:val="4DC8844E"/>
@@ -27607,7 +27797,7 @@
       </w:pPr>
     </w:lvl>
   </w:abstractNum>
-  <w:abstractNum w:abstractNumId="30" w15:restartNumberingAfterBreak="0">
+  <w:abstractNum w:abstractNumId="31" w15:restartNumberingAfterBreak="0">
     <w:nsid w:val="40BC3209"/>
     <w:multiLevelType w:val="hybridMultilevel"/>
     <w:tmpl w:val="95125244"/>
@@ -27721,7 +27911,7 @@
       </w:rPr>
     </w:lvl>
   </w:abstractNum>
-  <w:abstractNum w:abstractNumId="31" w15:restartNumberingAfterBreak="0">
+  <w:abstractNum w:abstractNumId="32" w15:restartNumberingAfterBreak="0">
     <w:nsid w:val="421C75E0"/>
     <w:multiLevelType w:val="multilevel"/>
     <w:tmpl w:val="55E0D7EA"/>
@@ -27838,7 +28028,7 @@
       </w:pPr>
     </w:lvl>
   </w:abstractNum>
-  <w:abstractNum w:abstractNumId="32" w15:restartNumberingAfterBreak="0">
+  <w:abstractNum w:abstractNumId="33" w15:restartNumberingAfterBreak="0">
     <w:nsid w:val="45EF1F5A"/>
     <w:multiLevelType w:val="hybridMultilevel"/>
     <w:tmpl w:val="CEA89BDE"/>
@@ -27952,7 +28142,98 @@
       </w:rPr>
     </w:lvl>
   </w:abstractNum>
-  <w:abstractNum w:abstractNumId="33" w15:restartNumberingAfterBreak="0">
+  <w:abstractNum w:abstractNumId="34" w15:restartNumberingAfterBreak="0">
+    <w:nsid w:val="45FD38DC"/>
+    <w:multiLevelType w:val="hybridMultilevel"/>
+    <w:tmpl w:val="0AEC52E8"/>
+    <w:name w:val="Lista numerada 212"/>
+    <w:lvl w:ilvl="0" w:tplc="186AF960">
+      <w:start w:val="2"/>
+      <w:numFmt w:val="decimal"/>
+      <w:lvlText w:val="%1."/>
+      <w:lvlJc w:val="left"/>
+      <w:pPr>
+        <w:ind w:left="360" w:firstLine="0"/>
+      </w:pPr>
+      <w:rPr>
+        <w:rFonts w:hint="default"/>
+        <w:u w:val="none"/>
+      </w:rPr>
+    </w:lvl>
+    <w:lvl w:ilvl="1" w:tplc="080A0019" w:tentative="1">
+      <w:start w:val="1"/>
+      <w:numFmt w:val="lowerLetter"/>
+      <w:lvlText w:val="%2."/>
+      <w:lvlJc w:val="left"/>
+      <w:pPr>
+        <w:ind w:left="1440" w:hanging="360"/>
+      </w:pPr>
+    </w:lvl>
+    <w:lvl w:ilvl="2" w:tplc="080A001B" w:tentative="1">
+      <w:start w:val="1"/>
+      <w:numFmt w:val="lowerRoman"/>
+      <w:lvlText w:val="%3."/>
+      <w:lvlJc w:val="right"/>
+      <w:pPr>
+        <w:ind w:left="2160" w:hanging="180"/>
+      </w:pPr>
+    </w:lvl>
+    <w:lvl w:ilvl="3" w:tplc="080A000F" w:tentative="1">
+      <w:start w:val="1"/>
+      <w:numFmt w:val="decimal"/>
+      <w:lvlText w:val="%4."/>
+      <w:lvlJc w:val="left"/>
+      <w:pPr>
+        <w:ind w:left="2880" w:hanging="360"/>
+      </w:pPr>
+    </w:lvl>
+    <w:lvl w:ilvl="4" w:tplc="080A0019" w:tentative="1">
+      <w:start w:val="1"/>
+      <w:numFmt w:val="lowerLetter"/>
+      <w:lvlText w:val="%5."/>
+      <w:lvlJc w:val="left"/>
+      <w:pPr>
+        <w:ind w:left="3600" w:hanging="360"/>
+      </w:pPr>
+    </w:lvl>
+    <w:lvl w:ilvl="5" w:tplc="080A001B" w:tentative="1">
+      <w:start w:val="1"/>
+      <w:numFmt w:val="lowerRoman"/>
+      <w:lvlText w:val="%6."/>
+      <w:lvlJc w:val="right"/>
+      <w:pPr>
+        <w:ind w:left="4320" w:hanging="180"/>
+      </w:pPr>
+    </w:lvl>
+    <w:lvl w:ilvl="6" w:tplc="080A000F" w:tentative="1">
+      <w:start w:val="1"/>
+      <w:numFmt w:val="decimal"/>
+      <w:lvlText w:val="%7."/>
+      <w:lvlJc w:val="left"/>
+      <w:pPr>
+        <w:ind w:left="5040" w:hanging="360"/>
+      </w:pPr>
+    </w:lvl>
+    <w:lvl w:ilvl="7" w:tplc="080A0019" w:tentative="1">
+      <w:start w:val="1"/>
+      <w:numFmt w:val="lowerLetter"/>
+      <w:lvlText w:val="%8."/>
+      <w:lvlJc w:val="left"/>
+      <w:pPr>
+        <w:ind w:left="5760" w:hanging="360"/>
+      </w:pPr>
+    </w:lvl>
+    <w:lvl w:ilvl="8" w:tplc="080A001B" w:tentative="1">
+      <w:start w:val="1"/>
+      <w:numFmt w:val="lowerRoman"/>
+      <w:lvlText w:val="%9."/>
+      <w:lvlJc w:val="right"/>
+      <w:pPr>
+        <w:ind w:left="6480" w:hanging="180"/>
+      </w:pPr>
+    </w:lvl>
+  </w:abstractNum>
+  <w:abstractNum w:abstractNumId="35" w15:restartNumberingAfterBreak="0">
     <w:nsid w:val="461E3590"/>
     <w:multiLevelType w:val="multilevel"/>
     <w:tmpl w:val="2BF6E9EE"/>
@@ -28101,7 +28382,7 @@
       </w:rPr>
     </w:lvl>
   </w:abstractNum>
-  <w:abstractNum w:abstractNumId="34" w15:restartNumberingAfterBreak="0">
+  <w:abstractNum w:abstractNumId="36" w15:restartNumberingAfterBreak="0">
     <w:nsid w:val="47321FB9"/>
     <w:multiLevelType w:val="multilevel"/>
     <w:tmpl w:val="75BE6F40"/>
@@ -28250,7 +28531,7 @@
       </w:rPr>
     </w:lvl>
   </w:abstractNum>
-  <w:abstractNum w:abstractNumId="35" w15:restartNumberingAfterBreak="0">
+  <w:abstractNum w:abstractNumId="37" w15:restartNumberingAfterBreak="0">
     <w:nsid w:val="47AF3C36"/>
     <w:multiLevelType w:val="multilevel"/>
     <w:tmpl w:val="696CCB5C"/>
@@ -28367,7 +28648,7 @@
       </w:pPr>
     </w:lvl>
   </w:abstractNum>
-  <w:abstractNum w:abstractNumId="36" w15:restartNumberingAfterBreak="0">
+  <w:abstractNum w:abstractNumId="38" w15:restartNumberingAfterBreak="0">
     <w:nsid w:val="499820D5"/>
     <w:multiLevelType w:val="hybridMultilevel"/>
     <w:tmpl w:val="A230889A"/>
@@ -28454,7 +28735,7 @@
       </w:pPr>
     </w:lvl>
   </w:abstractNum>
-  <w:abstractNum w:abstractNumId="37" w15:restartNumberingAfterBreak="0">
+  <w:abstractNum w:abstractNumId="39" w15:restartNumberingAfterBreak="0">
     <w:nsid w:val="4EA5661B"/>
     <w:multiLevelType w:val="hybridMultilevel"/>
     <w:tmpl w:val="D32E2B8C"/>
@@ -28546,7 +28827,7 @@
       </w:pPr>
     </w:lvl>
   </w:abstractNum>
-  <w:abstractNum w:abstractNumId="38" w15:restartNumberingAfterBreak="0">
+  <w:abstractNum w:abstractNumId="40" w15:restartNumberingAfterBreak="0">
     <w:nsid w:val="50B7412C"/>
     <w:multiLevelType w:val="hybridMultilevel"/>
     <w:tmpl w:val="097420EA"/>
@@ -28660,7 +28941,7 @@
       </w:rPr>
     </w:lvl>
   </w:abstractNum>
-  <w:abstractNum w:abstractNumId="39" w15:restartNumberingAfterBreak="0">
+  <w:abstractNum w:abstractNumId="41" w15:restartNumberingAfterBreak="0">
     <w:nsid w:val="50FD3A2B"/>
     <w:multiLevelType w:val="hybridMultilevel"/>
     <w:tmpl w:val="89A8519E"/>
@@ -28765,7 +29046,7 @@
       </w:rPr>
     </w:lvl>
   </w:abstractNum>
-  <w:abstractNum w:abstractNumId="40" w15:restartNumberingAfterBreak="0">
+  <w:abstractNum w:abstractNumId="42" w15:restartNumberingAfterBreak="0">
     <w:nsid w:val="56247ACB"/>
     <w:multiLevelType w:val="hybridMultilevel"/>
     <w:tmpl w:val="046019E4"/>
@@ -28870,7 +29151,7 @@
       </w:rPr>
     </w:lvl>
   </w:abstractNum>
-  <w:abstractNum w:abstractNumId="41" w15:restartNumberingAfterBreak="0">
+  <w:abstractNum w:abstractNumId="43" w15:restartNumberingAfterBreak="0">
     <w:nsid w:val="58697F9D"/>
     <w:multiLevelType w:val="hybridMultilevel"/>
     <w:tmpl w:val="D7AC5D34"/>
@@ -28986,7 +29267,7 @@
       </w:rPr>
     </w:lvl>
   </w:abstractNum>
-  <w:abstractNum w:abstractNumId="42" w15:restartNumberingAfterBreak="0">
+  <w:abstractNum w:abstractNumId="44" w15:restartNumberingAfterBreak="0">
     <w:nsid w:val="58DA7079"/>
     <w:multiLevelType w:val="multilevel"/>
     <w:tmpl w:val="5E4AB922"/>
@@ -29099,7 +29380,7 @@
       </w:rPr>
     </w:lvl>
   </w:abstractNum>
-  <w:abstractNum w:abstractNumId="43" w15:restartNumberingAfterBreak="0">
+  <w:abstractNum w:abstractNumId="45" w15:restartNumberingAfterBreak="0">
     <w:nsid w:val="59EF5C28"/>
     <w:multiLevelType w:val="multilevel"/>
     <w:tmpl w:val="8B908C64"/>
@@ -29212,7 +29493,7 @@
       </w:pPr>
     </w:lvl>
   </w:abstractNum>
-  <w:abstractNum w:abstractNumId="44" w15:restartNumberingAfterBreak="0">
+  <w:abstractNum w:abstractNumId="46" w15:restartNumberingAfterBreak="0">
     <w:nsid w:val="5BE649AC"/>
     <w:multiLevelType w:val="hybridMultilevel"/>
     <w:tmpl w:val="F9FE33B0"/>
@@ -29325,7 +29606,129 @@
       </w:rPr>
     </w:lvl>
   </w:abstractNum>
-  <w:abstractNum w:abstractNumId="45" w15:restartNumberingAfterBreak="0">
+  <w:abstractNum w:abstractNumId="47" w15:restartNumberingAfterBreak="0">
+    <w:nsid w:val="5C1276B5"/>
+    <w:multiLevelType w:val="multilevel"/>
+    <w:tmpl w:val="B8D42B36"/>
+    <w:lvl w:ilvl="0">
+      <w:start w:val="2"/>
+      <w:numFmt w:val="decimal"/>
+      <w:lvlText w:val="%1"/>
+      <w:lvlJc w:val="left"/>
+      <w:pPr>
+        <w:ind w:left="360" w:hanging="360"/>
+      </w:pPr>
+      <w:rPr>
+        <w:rFonts w:hint="default"/>
+        <w:b/>
+      </w:rPr>
+    </w:lvl>
+    <w:lvl w:ilvl="1">
+      <w:start w:val="1"/>
+      <w:numFmt w:val="decimal"/>
+      <w:lvlText w:val="%1.%2"/>
+      <w:lvlJc w:val="left"/>
+      <w:pPr>
+        <w:ind w:left="360" w:hanging="360"/>
+      </w:pPr>
+      <w:rPr>
+        <w:rFonts w:hint="default"/>
+        <w:b/>
+      </w:rPr>
+    </w:lvl>
+    <w:lvl w:ilvl="2">
+      <w:start w:val="1"/>
+      <w:numFmt w:val="decimal"/>
+      <w:lvlText w:val="%1.%2.%3"/>
+      <w:lvlJc w:val="left"/>
+      <w:pPr>
+        <w:ind w:left="720" w:hanging="720"/>
+      </w:pPr>
+      <w:rPr>
+        <w:rFonts w:hint="default"/>
+        <w:b/>
+      </w:rPr>
+    </w:lvl>
+    <w:lvl w:ilvl="3">
+      <w:start w:val="1"/>
+      <w:numFmt w:val="decimal"/>
+      <w:lvlText w:val="%1.%2.%3.%4"/>
+      <w:lvlJc w:val="left"/>
+      <w:pPr>
+        <w:ind w:left="1080" w:hanging="1080"/>
+      </w:pPr>
+      <w:rPr>
+        <w:rFonts w:hint="default"/>
+        <w:b/>
+      </w:rPr>
+    </w:lvl>
+    <w:lvl w:ilvl="4">
+      <w:start w:val="1"/>
+      <w:numFmt w:val="decimal"/>
+      <w:lvlText w:val="%1.%2.%3.%4.%5"/>
+      <w:lvlJc w:val="left"/>
+      <w:pPr>
+        <w:ind w:left="1080" w:hanging="1080"/>
+      </w:pPr>
+      <w:rPr>
+        <w:rFonts w:hint="default"/>
+        <w:b/>
+      </w:rPr>
+    </w:lvl>
+    <w:lvl w:ilvl="5">
+      <w:start w:val="1"/>
+      <w:numFmt w:val="decimal"/>
+      <w:lvlText w:val="%1.%2.%3.%4.%5.%6"/>
+      <w:lvlJc w:val="left"/>
+      <w:pPr>
+        <w:ind w:left="1440" w:hanging="1440"/>
+      </w:pPr>
+      <w:rPr>
+        <w:rFonts w:hint="default"/>
+        <w:b/>
+      </w:rPr>
+    </w:lvl>
+    <w:lvl w:ilvl="6">
+      <w:start w:val="1"/>
+      <w:numFmt w:val="decimal"/>
+      <w:lvlText w:val="%1.%2.%3.%4.%5.%6.%7"/>
+      <w:lvlJc w:val="left"/>
+      <w:pPr>
+        <w:ind w:left="1440" w:hanging="1440"/>
+      </w:pPr>
+      <w:rPr>
+        <w:rFonts w:hint="default"/>
+        <w:b/>
+      </w:rPr>
+    </w:lvl>
+    <w:lvl w:ilvl="7">
+      <w:start w:val="1"/>
+      <w:numFmt w:val="decimal"/>
+      <w:lvlText w:val="%1.%2.%3.%4.%5.%6.%7.%8"/>
+      <w:lvlJc w:val="left"/>
+      <w:pPr>
+        <w:ind w:left="1800" w:hanging="1800"/>
+      </w:pPr>
+      <w:rPr>
+        <w:rFonts w:hint="default"/>
+        <w:b/>
+      </w:rPr>
+    </w:lvl>
+    <w:lvl w:ilvl="8">
+      <w:start w:val="1"/>
+      <w:numFmt w:val="decimal"/>
+      <w:lvlText w:val="%1.%2.%3.%4.%5.%6.%7.%8.%9"/>
+      <w:lvlJc w:val="left"/>
+      <w:pPr>
+        <w:ind w:left="1800" w:hanging="1800"/>
+      </w:pPr>
+      <w:rPr>
+        <w:rFonts w:hint="default"/>
+        <w:b/>
+      </w:rPr>
+    </w:lvl>
+  </w:abstractNum>
+  <w:abstractNum w:abstractNumId="48" w15:restartNumberingAfterBreak="0">
     <w:nsid w:val="5D73416C"/>
     <w:multiLevelType w:val="hybridMultilevel"/>
     <w:tmpl w:val="0B88AE0A"/>
@@ -29430,7 +29833,7 @@
       </w:rPr>
     </w:lvl>
   </w:abstractNum>
-  <w:abstractNum w:abstractNumId="46" w15:restartNumberingAfterBreak="0">
+  <w:abstractNum w:abstractNumId="49" w15:restartNumberingAfterBreak="0">
     <w:nsid w:val="5EB87DA6"/>
     <w:multiLevelType w:val="multilevel"/>
     <w:tmpl w:val="31E8FDA6"/>
@@ -29543,7 +29946,7 @@
       </w:pPr>
     </w:lvl>
   </w:abstractNum>
-  <w:abstractNum w:abstractNumId="47" w15:restartNumberingAfterBreak="0">
+  <w:abstractNum w:abstractNumId="50" w15:restartNumberingAfterBreak="0">
     <w:nsid w:val="5F8F3EF7"/>
     <w:multiLevelType w:val="hybridMultilevel"/>
     <w:tmpl w:val="7786CA48"/>
@@ -29657,7 +30060,7 @@
       </w:rPr>
     </w:lvl>
   </w:abstractNum>
-  <w:abstractNum w:abstractNumId="48" w15:restartNumberingAfterBreak="0">
+  <w:abstractNum w:abstractNumId="51" w15:restartNumberingAfterBreak="0">
     <w:nsid w:val="5FE64E9E"/>
     <w:multiLevelType w:val="hybridMultilevel"/>
     <w:tmpl w:val="A6CA12AE"/>
@@ -29762,7 +30165,7 @@
       </w:rPr>
     </w:lvl>
   </w:abstractNum>
-  <w:abstractNum w:abstractNumId="49" w15:restartNumberingAfterBreak="0">
+  <w:abstractNum w:abstractNumId="52" w15:restartNumberingAfterBreak="0">
     <w:nsid w:val="5FF4617A"/>
     <w:multiLevelType w:val="hybridMultilevel"/>
     <w:tmpl w:val="B60A24FA"/>
@@ -29876,7 +30279,7 @@
       </w:rPr>
     </w:lvl>
   </w:abstractNum>
-  <w:abstractNum w:abstractNumId="50" w15:restartNumberingAfterBreak="0">
+  <w:abstractNum w:abstractNumId="53" w15:restartNumberingAfterBreak="0">
     <w:nsid w:val="60F15202"/>
     <w:multiLevelType w:val="hybridMultilevel"/>
     <w:tmpl w:val="0882D5A8"/>
@@ -29966,7 +30369,7 @@
       </w:pPr>
     </w:lvl>
   </w:abstractNum>
-  <w:abstractNum w:abstractNumId="51" w15:restartNumberingAfterBreak="0">
+  <w:abstractNum w:abstractNumId="54" w15:restartNumberingAfterBreak="0">
     <w:nsid w:val="64210FC4"/>
     <w:multiLevelType w:val="multilevel"/>
     <w:tmpl w:val="F528C7F4"/>
@@ -30079,7 +30482,7 @@
       </w:pPr>
     </w:lvl>
   </w:abstractNum>
-  <w:abstractNum w:abstractNumId="52" w15:restartNumberingAfterBreak="0">
+  <w:abstractNum w:abstractNumId="55" w15:restartNumberingAfterBreak="0">
     <w:nsid w:val="658E3314"/>
     <w:multiLevelType w:val="multilevel"/>
     <w:tmpl w:val="75BAD434"/>
@@ -30192,7 +30595,7 @@
       </w:pPr>
     </w:lvl>
   </w:abstractNum>
-  <w:abstractNum w:abstractNumId="53" w15:restartNumberingAfterBreak="0">
+  <w:abstractNum w:abstractNumId="56" w15:restartNumberingAfterBreak="0">
     <w:nsid w:val="66FB7600"/>
     <w:multiLevelType w:val="multilevel"/>
     <w:tmpl w:val="4FB08566"/>
@@ -30305,7 +30708,7 @@
       </w:pPr>
     </w:lvl>
   </w:abstractNum>
-  <w:abstractNum w:abstractNumId="54" w15:restartNumberingAfterBreak="0">
+  <w:abstractNum w:abstractNumId="57" w15:restartNumberingAfterBreak="0">
     <w:nsid w:val="67963B6C"/>
     <w:multiLevelType w:val="hybridMultilevel"/>
     <w:tmpl w:val="CD0E2068"/>
@@ -30410,7 +30813,7 @@
       </w:rPr>
     </w:lvl>
   </w:abstractNum>
-  <w:abstractNum w:abstractNumId="55" w15:restartNumberingAfterBreak="0">
+  <w:abstractNum w:abstractNumId="58" w15:restartNumberingAfterBreak="0">
     <w:nsid w:val="67E75B5C"/>
     <w:multiLevelType w:val="hybridMultilevel"/>
     <w:tmpl w:val="28CCA7E2"/>
@@ -30497,7 +30900,7 @@
       </w:pPr>
     </w:lvl>
   </w:abstractNum>
-  <w:abstractNum w:abstractNumId="56" w15:restartNumberingAfterBreak="0">
+  <w:abstractNum w:abstractNumId="59" w15:restartNumberingAfterBreak="0">
     <w:nsid w:val="68597949"/>
     <w:multiLevelType w:val="multilevel"/>
     <w:tmpl w:val="6A56D9CA"/>
@@ -30610,7 +31013,7 @@
       </w:pPr>
     </w:lvl>
   </w:abstractNum>
-  <w:abstractNum w:abstractNumId="57" w15:restartNumberingAfterBreak="0">
+  <w:abstractNum w:abstractNumId="60" w15:restartNumberingAfterBreak="0">
     <w:nsid w:val="6918132E"/>
     <w:multiLevelType w:val="multilevel"/>
     <w:tmpl w:val="F98034F0"/>
@@ -30723,7 +31126,7 @@
       </w:pPr>
     </w:lvl>
   </w:abstractNum>
-  <w:abstractNum w:abstractNumId="58" w15:restartNumberingAfterBreak="0">
+  <w:abstractNum w:abstractNumId="61" w15:restartNumberingAfterBreak="0">
     <w:nsid w:val="6AD06A03"/>
     <w:multiLevelType w:val="hybridMultilevel"/>
     <w:tmpl w:val="9664F904"/>
@@ -30828,7 +31231,7 @@
       </w:rPr>
     </w:lvl>
   </w:abstractNum>
-  <w:abstractNum w:abstractNumId="59" w15:restartNumberingAfterBreak="0">
+  <w:abstractNum w:abstractNumId="62" w15:restartNumberingAfterBreak="0">
     <w:nsid w:val="6DE405F9"/>
     <w:multiLevelType w:val="hybridMultilevel"/>
     <w:tmpl w:val="C1765FBC"/>
@@ -30933,7 +31336,7 @@
       </w:rPr>
     </w:lvl>
   </w:abstractNum>
-  <w:abstractNum w:abstractNumId="60" w15:restartNumberingAfterBreak="0">
+  <w:abstractNum w:abstractNumId="63" w15:restartNumberingAfterBreak="0">
     <w:nsid w:val="6E0A4239"/>
     <w:multiLevelType w:val="multilevel"/>
     <w:tmpl w:val="880CA692"/>
@@ -31082,7 +31485,7 @@
       </w:rPr>
     </w:lvl>
   </w:abstractNum>
-  <w:abstractNum w:abstractNumId="61" w15:restartNumberingAfterBreak="0">
+  <w:abstractNum w:abstractNumId="64" w15:restartNumberingAfterBreak="0">
     <w:nsid w:val="6EA03074"/>
     <w:multiLevelType w:val="multilevel"/>
     <w:tmpl w:val="4202A1EA"/>
@@ -31195,7 +31598,7 @@
       </w:pPr>
     </w:lvl>
   </w:abstractNum>
-  <w:abstractNum w:abstractNumId="62" w15:restartNumberingAfterBreak="0">
+  <w:abstractNum w:abstractNumId="65" w15:restartNumberingAfterBreak="0">
     <w:nsid w:val="70193F1A"/>
     <w:multiLevelType w:val="hybridMultilevel"/>
     <w:tmpl w:val="26A26506"/>
@@ -31300,7 +31703,7 @@
       </w:rPr>
     </w:lvl>
   </w:abstractNum>
-  <w:abstractNum w:abstractNumId="63" w15:restartNumberingAfterBreak="0">
+  <w:abstractNum w:abstractNumId="66" w15:restartNumberingAfterBreak="0">
     <w:nsid w:val="70A65982"/>
     <w:multiLevelType w:val="hybridMultilevel"/>
     <w:tmpl w:val="2FECB790"/>
@@ -31414,7 +31817,7 @@
       </w:rPr>
     </w:lvl>
   </w:abstractNum>
-  <w:abstractNum w:abstractNumId="64" w15:restartNumberingAfterBreak="0">
+  <w:abstractNum w:abstractNumId="67" w15:restartNumberingAfterBreak="0">
     <w:nsid w:val="70CA5357"/>
     <w:multiLevelType w:val="multilevel"/>
     <w:tmpl w:val="9A2AA7FE"/>
@@ -31531,7 +31934,7 @@
       </w:pPr>
     </w:lvl>
   </w:abstractNum>
-  <w:abstractNum w:abstractNumId="65" w15:restartNumberingAfterBreak="0">
+  <w:abstractNum w:abstractNumId="68" w15:restartNumberingAfterBreak="0">
     <w:nsid w:val="710217FC"/>
     <w:multiLevelType w:val="hybridMultilevel"/>
     <w:tmpl w:val="AAB8CB9C"/>
@@ -31645,7 +32048,7 @@
       </w:rPr>
     </w:lvl>
   </w:abstractNum>
-  <w:abstractNum w:abstractNumId="66" w15:restartNumberingAfterBreak="0">
+  <w:abstractNum w:abstractNumId="69" w15:restartNumberingAfterBreak="0">
     <w:nsid w:val="7686401E"/>
     <w:multiLevelType w:val="hybridMultilevel"/>
     <w:tmpl w:val="DDB88986"/>
@@ -31750,7 +32153,7 @@
       </w:rPr>
     </w:lvl>
   </w:abstractNum>
-  <w:abstractNum w:abstractNumId="67" w15:restartNumberingAfterBreak="0">
+  <w:abstractNum w:abstractNumId="70" w15:restartNumberingAfterBreak="0">
     <w:nsid w:val="79DB0F61"/>
     <w:multiLevelType w:val="multilevel"/>
     <w:tmpl w:val="67102BCA"/>
@@ -31863,7 +32266,7 @@
       </w:pPr>
     </w:lvl>
   </w:abstractNum>
-  <w:abstractNum w:abstractNumId="68" w15:restartNumberingAfterBreak="0">
+  <w:abstractNum w:abstractNumId="71" w15:restartNumberingAfterBreak="0">
     <w:nsid w:val="7A781F9D"/>
     <w:multiLevelType w:val="hybridMultilevel"/>
     <w:tmpl w:val="DF9A9400"/>
@@ -31968,7 +32371,7 @@
       </w:rPr>
     </w:lvl>
   </w:abstractNum>
-  <w:abstractNum w:abstractNumId="69" w15:restartNumberingAfterBreak="0">
+  <w:abstractNum w:abstractNumId="72" w15:restartNumberingAfterBreak="0">
     <w:nsid w:val="7C7C07BB"/>
     <w:multiLevelType w:val="multilevel"/>
     <w:tmpl w:val="67687D66"/>
@@ -32081,7 +32484,7 @@
       </w:pPr>
     </w:lvl>
   </w:abstractNum>
-  <w:abstractNum w:abstractNumId="70" w15:restartNumberingAfterBreak="0">
+  <w:abstractNum w:abstractNumId="73" w15:restartNumberingAfterBreak="0">
     <w:nsid w:val="7D5B664A"/>
     <w:multiLevelType w:val="multilevel"/>
     <w:tmpl w:val="DC9E44C0"/>
@@ -32194,7 +32597,7 @@
       </w:pPr>
     </w:lvl>
   </w:abstractNum>
-  <w:abstractNum w:abstractNumId="71" w15:restartNumberingAfterBreak="0">
+  <w:abstractNum w:abstractNumId="74" w15:restartNumberingAfterBreak="0">
     <w:nsid w:val="7E530F2A"/>
     <w:multiLevelType w:val="hybridMultilevel"/>
     <w:tmpl w:val="C3ECC018"/>
@@ -32309,7 +32712,7 @@
     </w:lvl>
   </w:abstractNum>
   <w:num w:numId="1">
-    <w:abstractNumId w:val="39"/>
+    <w:abstractNumId w:val="41"/>
   </w:num>
   <w:num w:numId="2">
     <w:abstractNumId w:val="7"/>
@@ -32321,187 +32724,196 @@
     <w:abstractNumId w:val="6"/>
   </w:num>
   <w:num w:numId="5">
-    <w:abstractNumId w:val="41"/>
+    <w:abstractNumId w:val="43"/>
   </w:num>
   <w:num w:numId="6">
-    <w:abstractNumId w:val="71"/>
+    <w:abstractNumId w:val="74"/>
   </w:num>
   <w:num w:numId="7">
-    <w:abstractNumId w:val="30"/>
+    <w:abstractNumId w:val="31"/>
   </w:num>
   <w:num w:numId="8">
-    <w:abstractNumId w:val="15"/>
+    <w:abstractNumId w:val="16"/>
   </w:num>
   <w:num w:numId="9">
-    <w:abstractNumId w:val="45"/>
+    <w:abstractNumId w:val="48"/>
   </w:num>
   <w:num w:numId="10">
     <w:abstractNumId w:val="1"/>
   </w:num>
   <w:num w:numId="11">
-    <w:abstractNumId w:val="25"/>
+    <w:abstractNumId w:val="26"/>
   </w:num>
   <w:num w:numId="12">
-    <w:abstractNumId w:val="62"/>
+    <w:abstractNumId w:val="65"/>
   </w:num>
   <w:num w:numId="13">
-    <w:abstractNumId w:val="23"/>
+    <w:abstractNumId w:val="24"/>
   </w:num>
   <w:num w:numId="14">
-    <w:abstractNumId w:val="38"/>
+    <w:abstractNumId w:val="40"/>
   </w:num>
   <w:num w:numId="15">
-    <w:abstractNumId w:val="54"/>
+    <w:abstractNumId w:val="57"/>
   </w:num>
   <w:num w:numId="16">
-    <w:abstractNumId w:val="49"/>
+    <w:abstractNumId w:val="52"/>
   </w:num>
   <w:num w:numId="17">
     <w:abstractNumId w:val="10"/>
   </w:num>
   <w:num w:numId="18">
-    <w:abstractNumId w:val="19"/>
+    <w:abstractNumId w:val="20"/>
   </w:num>
   <w:num w:numId="19">
-    <w:abstractNumId w:val="27"/>
+    <w:abstractNumId w:val="28"/>
   </w:num>
   <w:num w:numId="20">
-    <w:abstractNumId w:val="58"/>
+    <w:abstractNumId w:val="61"/>
   </w:num>
   <w:num w:numId="21">
-    <w:abstractNumId w:val="14"/>
+    <w:abstractNumId w:val="15"/>
   </w:num>
   <w:num w:numId="22">
     <w:abstractNumId w:val="11"/>
   </w:num>
   <w:num w:numId="23">
-    <w:abstractNumId w:val="24"/>
+    <w:abstractNumId w:val="25"/>
   </w:num>
   <w:num w:numId="24">
-    <w:abstractNumId w:val="37"/>
+    <w:abstractNumId w:val="39"/>
   </w:num>
   <w:num w:numId="25">
-    <w:abstractNumId w:val="36"/>
+    <w:abstractNumId w:val="38"/>
   </w:num>
   <w:num w:numId="26">
-    <w:abstractNumId w:val="40"/>
+    <w:abstractNumId w:val="42"/>
   </w:num>
   <w:num w:numId="27">
-    <w:abstractNumId w:val="48"/>
+    <w:abstractNumId w:val="51"/>
   </w:num>
   <w:num w:numId="28">
     <w:abstractNumId w:val="8"/>
   </w:num>
   <w:num w:numId="29">
-    <w:abstractNumId w:val="65"/>
+    <w:abstractNumId w:val="68"/>
   </w:num>
   <w:num w:numId="30">
-    <w:abstractNumId w:val="18"/>
+    <w:abstractNumId w:val="19"/>
   </w:num>
   <w:num w:numId="31">
+    <w:abstractNumId w:val="62"/>
+  </w:num>
+  <w:num w:numId="32">
+    <w:abstractNumId w:val="33"/>
+  </w:num>
+  <w:num w:numId="33">
+    <w:abstractNumId w:val="13"/>
+  </w:num>
+  <w:num w:numId="34">
+    <w:abstractNumId w:val="71"/>
+  </w:num>
+  <w:num w:numId="35">
+    <w:abstractNumId w:val="21"/>
+  </w:num>
+  <w:num w:numId="36">
+    <w:abstractNumId w:val="46"/>
+  </w:num>
+  <w:num w:numId="37">
+    <w:abstractNumId w:val="53"/>
+  </w:num>
+  <w:num w:numId="38">
+    <w:abstractNumId w:val="27"/>
+  </w:num>
+  <w:num w:numId="39">
+    <w:abstractNumId w:val="44"/>
+  </w:num>
+  <w:num w:numId="40">
+    <w:abstractNumId w:val="45"/>
+  </w:num>
+  <w:num w:numId="41">
+    <w:abstractNumId w:val="17"/>
+  </w:num>
+  <w:num w:numId="42">
+    <w:abstractNumId w:val="56"/>
+  </w:num>
+  <w:num w:numId="43">
+    <w:abstractNumId w:val="54"/>
+  </w:num>
+  <w:num w:numId="44">
+    <w:abstractNumId w:val="72"/>
+  </w:num>
+  <w:num w:numId="45">
     <w:abstractNumId w:val="59"/>
   </w:num>
-  <w:num w:numId="32">
+  <w:num w:numId="46">
+    <w:abstractNumId w:val="64"/>
+  </w:num>
+  <w:num w:numId="47">
     <w:abstractNumId w:val="32"/>
   </w:num>
-  <w:num w:numId="33">
-    <w:abstractNumId w:val="12"/>
-  </w:num>
-  <w:num w:numId="34">
-    <w:abstractNumId w:val="68"/>
-  </w:num>
-  <w:num w:numId="35">
-    <w:abstractNumId w:val="20"/>
-  </w:num>
-  <w:num w:numId="36">
-    <w:abstractNumId w:val="44"/>
-  </w:num>
-  <w:num w:numId="37">
-    <w:abstractNumId w:val="50"/>
-  </w:num>
-  <w:num w:numId="38">
-    <w:abstractNumId w:val="26"/>
-  </w:num>
-  <w:num w:numId="39">
-    <w:abstractNumId w:val="42"/>
-  </w:num>
-  <w:num w:numId="40">
-    <w:abstractNumId w:val="43"/>
-  </w:num>
-  <w:num w:numId="41">
-    <w:abstractNumId w:val="16"/>
-  </w:num>
-  <w:num w:numId="42">
-    <w:abstractNumId w:val="53"/>
-  </w:num>
-  <w:num w:numId="43">
-    <w:abstractNumId w:val="51"/>
-  </w:num>
-  <w:num w:numId="44">
-    <w:abstractNumId w:val="69"/>
-  </w:num>
-  <w:num w:numId="45">
-    <w:abstractNumId w:val="56"/>
-  </w:num>
-  <w:num w:numId="46">
-    <w:abstractNumId w:val="61"/>
-  </w:num>
-  <w:num w:numId="47">
-    <w:abstractNumId w:val="31"/>
-  </w:num>
   <w:num w:numId="48">
-    <w:abstractNumId w:val="35"/>
+    <w:abstractNumId w:val="37"/>
   </w:num>
   <w:num w:numId="49">
-    <w:abstractNumId w:val="52"/>
+    <w:abstractNumId w:val="55"/>
   </w:num>
   <w:num w:numId="50">
-    <w:abstractNumId w:val="13"/>
+    <w:abstractNumId w:val="14"/>
   </w:num>
   <w:num w:numId="51">
-    <w:abstractNumId w:val="70"/>
+    <w:abstractNumId w:val="73"/>
   </w:num>
   <w:num w:numId="52">
-    <w:abstractNumId w:val="46"/>
+    <w:abstractNumId w:val="49"/>
   </w:num>
   <w:num w:numId="53">
     <w:abstractNumId w:val="0"/>
   </w:num>
   <w:num w:numId="54">
-    <w:abstractNumId w:val="57"/>
+    <w:abstractNumId w:val="60"/>
   </w:num>
   <w:num w:numId="55">
-    <w:abstractNumId w:val="28"/>
+    <w:abstractNumId w:val="29"/>
   </w:num>
   <w:num w:numId="56">
-    <w:abstractNumId w:val="67"/>
+    <w:abstractNumId w:val="70"/>
   </w:num>
   <w:num w:numId="57">
-    <w:abstractNumId w:val="29"/>
+    <w:abstractNumId w:val="30"/>
   </w:num>
   <w:num w:numId="58">
     <w:abstractNumId w:val="9"/>
   </w:num>
   <w:num w:numId="59">
-    <w:abstractNumId w:val="60"/>
+    <w:abstractNumId w:val="63"/>
   </w:num>
   <w:num w:numId="60">
-    <w:abstractNumId w:val="34"/>
+    <w:abstractNumId w:val="36"/>
   </w:num>
   <w:num w:numId="61">
-    <w:abstractNumId w:val="33"/>
+    <w:abstractNumId w:val="35"/>
   </w:num>
   <w:num w:numId="62">
     <w:abstractNumId w:val="2"/>
   </w:num>
   <w:num w:numId="63">
-    <w:abstractNumId w:val="17"/>
+    <w:abstractNumId w:val="18"/>
   </w:num>
   <w:num w:numId="64">
     <w:abstractNumId w:val="4"/>
   </w:num>
   <w:num w:numId="65">
-    <w:abstractNumId w:val="64"/>
+    <w:abstractNumId w:val="67"/>
+  </w:num>
+  <w:num w:numId="66">
+    <w:abstractNumId w:val="34"/>
+  </w:num>
+  <w:num w:numId="67">
+    <w:abstractNumId w:val="47"/>
+  </w:num>
+  <w:num w:numId="68">
+    <w:abstractNumId w:val="12"/>
   </w:num>
   <w:numIdMacAtCleanup w:val="65"/>
 </w:numbering>
